--- a/vignettes/types_of_attributes_and_methods_TA.docx
+++ b/vignettes/types_of_attributes_and_methods_TA.docx
@@ -60,7 +60,6 @@
         </w:rPr>
         <w:t xml:space="preserve"> </w:t>
       </w:r>
-      <w:proofErr w:type="spellStart"/>
       <w:r>
         <w:rPr>
           <w:b/>
@@ -75,7 +74,6 @@
         </w:rPr>
         <w:t>Analyzer</w:t>
       </w:r>
-      <w:proofErr w:type="spellEnd"/>
     </w:p>
     <w:p>
       <w:pPr>
@@ -1267,7 +1265,6 @@
         </w:rPr>
         <w:t xml:space="preserve">: </w:t>
       </w:r>
-      <w:proofErr w:type="spellStart"/>
       <w:r>
         <w:rPr>
           <w:lang w:val="en-US"/>
@@ -1286,7 +1283,6 @@
         </w:rPr>
         <w:t>Set</w:t>
       </w:r>
-      <w:proofErr w:type="spellEnd"/>
     </w:p>
     <w:p>
       <w:pPr>
@@ -1389,7 +1385,6 @@
         </w:rPr>
         <w:t xml:space="preserve"> </w:t>
       </w:r>
-      <w:proofErr w:type="spellStart"/>
       <w:r>
         <w:rPr>
           <w:b/>
@@ -1397,14 +1392,12 @@
         </w:rPr>
         <w:t>items_categories</w:t>
       </w:r>
-      <w:proofErr w:type="spellEnd"/>
       <w:r>
         <w:rPr>
           <w:lang w:val="en-US"/>
         </w:rPr>
         <w:t xml:space="preserve">: </w:t>
       </w:r>
-      <w:proofErr w:type="spellStart"/>
       <w:proofErr w:type="gramStart"/>
       <w:r>
         <w:rPr>
@@ -1412,7 +1405,6 @@
         </w:rPr>
         <w:t>data.frame</w:t>
       </w:r>
-      <w:proofErr w:type="spellEnd"/>
       <w:proofErr w:type="gramEnd"/>
     </w:p>
     <w:tbl>
@@ -2370,7 +2362,6 @@
         </w:rPr>
         <w:t xml:space="preserve"> </w:t>
       </w:r>
-      <w:proofErr w:type="spellStart"/>
       <w:r>
         <w:rPr>
           <w:b/>
@@ -2378,7 +2369,6 @@
         </w:rPr>
         <w:t>categories_colors</w:t>
       </w:r>
-      <w:proofErr w:type="spellEnd"/>
       <w:r>
         <w:rPr>
           <w:bCs/>
@@ -2512,17 +2502,8 @@
                 <w:bCs/>
                 <w:lang w:val="en-US"/>
               </w:rPr>
-              <w:t>$</w:t>
-            </w:r>
-            <w:proofErr w:type="spellStart"/>
-            <w:r>
-              <w:rPr>
-                <w:bCs/>
-                <w:lang w:val="en-US"/>
-              </w:rPr>
-              <w:t>categoryC</w:t>
-            </w:r>
-            <w:proofErr w:type="spellEnd"/>
+              <w:t>$categoryC</w:t>
+            </w:r>
           </w:p>
         </w:tc>
       </w:tr>
@@ -3812,7 +3793,6 @@
         </w:rPr>
         <w:t xml:space="preserve"> </w:t>
       </w:r>
-      <w:proofErr w:type="spellStart"/>
       <w:r>
         <w:rPr>
           <w:b/>
@@ -3820,7 +3800,6 @@
         </w:rPr>
         <w:t>status_colors</w:t>
       </w:r>
-      <w:proofErr w:type="spellEnd"/>
       <w:r>
         <w:rPr>
           <w:bCs/>
@@ -3966,7 +3945,6 @@
         <w:tab/>
         <w:t xml:space="preserve">      </w:t>
       </w:r>
-      <w:proofErr w:type="spellStart"/>
       <w:r>
         <w:rPr>
           <w:b/>
@@ -3974,7 +3952,6 @@
         </w:rPr>
         <w:t>min_length</w:t>
       </w:r>
-      <w:proofErr w:type="spellEnd"/>
       <w:r>
         <w:rPr>
           <w:lang w:val="en-US"/>
@@ -4008,7 +3985,6 @@
         <w:tab/>
         <w:t xml:space="preserve">      </w:t>
       </w:r>
-      <w:proofErr w:type="spellStart"/>
       <w:r>
         <w:rPr>
           <w:b/>
@@ -4016,7 +3992,6 @@
         </w:rPr>
         <w:t>max_length</w:t>
       </w:r>
-      <w:proofErr w:type="spellEnd"/>
       <w:r>
         <w:rPr>
           <w:lang w:val="en-US"/>
@@ -4050,7 +4025,6 @@
         <w:tab/>
         <w:t xml:space="preserve">      </w:t>
       </w:r>
-      <w:proofErr w:type="spellStart"/>
       <w:r>
         <w:rPr>
           <w:b/>
@@ -4058,7 +4032,6 @@
         </w:rPr>
         <w:t>status_limit</w:t>
       </w:r>
-      <w:proofErr w:type="spellEnd"/>
       <w:r>
         <w:rPr>
           <w:lang w:val="en-US"/>
@@ -4115,7 +4088,6 @@
         </w:rPr>
         <w:t xml:space="preserve">: </w:t>
       </w:r>
-      <w:proofErr w:type="spellStart"/>
       <w:proofErr w:type="gramStart"/>
       <w:r>
         <w:rPr>
@@ -4123,7 +4095,6 @@
         </w:rPr>
         <w:t>data.frame</w:t>
       </w:r>
-      <w:proofErr w:type="spellEnd"/>
       <w:proofErr w:type="gramEnd"/>
     </w:p>
     <w:tbl>
@@ -4254,7 +4225,7 @@
                 <w:color w:val="FFFFFF"/>
                 <w:lang w:val="en-US" w:eastAsia="fr-FR"/>
               </w:rPr>
-              <w:t>weight</w:t>
+              <w:t>frequency</w:t>
             </w:r>
           </w:p>
         </w:tc>
@@ -4413,7 +4384,6 @@
         </w:rPr>
         <w:t xml:space="preserve"> </w:t>
       </w:r>
-      <w:proofErr w:type="spellStart"/>
       <w:r>
         <w:rPr>
           <w:b/>
@@ -4421,7 +4391,6 @@
         </w:rPr>
         <w:t>nodes_per_year</w:t>
       </w:r>
-      <w:proofErr w:type="spellEnd"/>
       <w:r>
         <w:rPr>
           <w:lang w:val="en-US"/>
@@ -5405,7 +5374,6 @@
         </w:rPr>
         <w:t xml:space="preserve"> </w:t>
       </w:r>
-      <w:proofErr w:type="spellStart"/>
       <w:r>
         <w:rPr>
           <w:b/>
@@ -5420,7 +5388,6 @@
         </w:rPr>
         <w:t>links</w:t>
       </w:r>
-      <w:proofErr w:type="spellEnd"/>
       <w:r>
         <w:rPr>
           <w:lang w:val="en-US"/>
@@ -6379,7 +6346,6 @@
         </w:rPr>
         <w:t xml:space="preserve"> </w:t>
       </w:r>
-      <w:proofErr w:type="spellStart"/>
       <w:r>
         <w:rPr>
           <w:b/>
@@ -6387,14 +6353,12 @@
         </w:rPr>
         <w:t>node_links</w:t>
       </w:r>
-      <w:proofErr w:type="spellEnd"/>
       <w:r>
         <w:rPr>
           <w:lang w:val="en-US"/>
         </w:rPr>
         <w:t xml:space="preserve">: </w:t>
       </w:r>
-      <w:proofErr w:type="spellStart"/>
       <w:proofErr w:type="gramStart"/>
       <w:r>
         <w:rPr>
@@ -6402,7 +6366,6 @@
         </w:rPr>
         <w:t>data.frame</w:t>
       </w:r>
-      <w:proofErr w:type="spellEnd"/>
       <w:proofErr w:type="gramEnd"/>
     </w:p>
     <w:tbl>
@@ -6760,7 +6723,6 @@
         </w:rPr>
         <w:t xml:space="preserve"> </w:t>
       </w:r>
-      <w:proofErr w:type="spellStart"/>
       <w:r>
         <w:rPr>
           <w:rFonts w:eastAsiaTheme="minorEastAsia"/>
@@ -6791,7 +6753,6 @@
         </w:rPr>
         <w:t>_patterns</w:t>
       </w:r>
-      <w:proofErr w:type="spellEnd"/>
       <w:r>
         <w:rPr>
           <w:lang w:val="en-US"/>
@@ -7831,7 +7792,6 @@
         </w:rPr>
         <w:t xml:space="preserve">: </w:t>
       </w:r>
-      <w:proofErr w:type="spellStart"/>
       <w:proofErr w:type="gramStart"/>
       <w:r>
         <w:rPr>
@@ -7839,12 +7799,11 @@
         </w:rPr>
         <w:t>data.frame</w:t>
       </w:r>
-      <w:proofErr w:type="spellEnd"/>
       <w:proofErr w:type="gramEnd"/>
     </w:p>
     <w:tbl>
       <w:tblPr>
-        <w:tblW w:w="8289" w:type="dxa"/>
+        <w:tblW w:w="8330" w:type="dxa"/>
         <w:tblCellMar>
           <w:left w:w="70" w:type="dxa"/>
           <w:right w:w="70" w:type="dxa"/>
@@ -7853,9 +7812,9 @@
       </w:tblPr>
       <w:tblGrid>
         <w:gridCol w:w="1691"/>
-        <w:gridCol w:w="904"/>
-        <w:gridCol w:w="1276"/>
-        <w:gridCol w:w="992"/>
+        <w:gridCol w:w="877"/>
+        <w:gridCol w:w="1046"/>
+        <w:gridCol w:w="1290"/>
         <w:gridCol w:w="1019"/>
         <w:gridCol w:w="1276"/>
         <w:gridCol w:w="1131"/>
@@ -7866,7 +7825,7 @@
         </w:trPr>
         <w:tc>
           <w:tcPr>
-            <w:tcW w:w="1600" w:type="dxa"/>
+            <w:tcW w:w="1691" w:type="dxa"/>
             <w:tcBorders>
               <w:top w:val="single" w:sz="4" w:space="0" w:color="auto"/>
               <w:left w:val="single" w:sz="4" w:space="0" w:color="auto"/>
@@ -7904,7 +7863,7 @@
         </w:tc>
         <w:tc>
           <w:tcPr>
-            <w:tcW w:w="995" w:type="dxa"/>
+            <w:tcW w:w="877" w:type="dxa"/>
             <w:tcBorders>
               <w:top w:val="single" w:sz="4" w:space="0" w:color="auto"/>
               <w:left w:val="single" w:sz="4" w:space="0" w:color="auto"/>
@@ -7940,7 +7899,7 @@
         </w:tc>
         <w:tc>
           <w:tcPr>
-            <w:tcW w:w="1276" w:type="dxa"/>
+            <w:tcW w:w="1046" w:type="dxa"/>
             <w:tcBorders>
               <w:top w:val="single" w:sz="4" w:space="0" w:color="auto"/>
               <w:left w:val="single" w:sz="4" w:space="0" w:color="auto"/>
@@ -7972,13 +7931,13 @@
                 <w:color w:val="FFFFFF"/>
                 <w:lang w:val="en-US" w:eastAsia="fr-FR"/>
               </w:rPr>
-              <w:t>frequency</w:t>
-            </w:r>
-          </w:p>
-        </w:tc>
-        <w:tc>
-          <w:tcPr>
-            <w:tcW w:w="992" w:type="dxa"/>
+              <w:t>length</w:t>
+            </w:r>
+          </w:p>
+        </w:tc>
+        <w:tc>
+          <w:tcPr>
+            <w:tcW w:w="1290" w:type="dxa"/>
             <w:tcBorders>
               <w:top w:val="single" w:sz="4" w:space="0" w:color="auto"/>
               <w:left w:val="single" w:sz="4" w:space="0" w:color="auto"/>
@@ -8010,7 +7969,7 @@
                 <w:color w:val="FFFFFF"/>
                 <w:lang w:val="en-US" w:eastAsia="fr-FR"/>
               </w:rPr>
-              <w:t>weight</w:t>
+              <w:t>frequency</w:t>
             </w:r>
           </w:p>
         </w:tc>
@@ -8048,7 +8007,7 @@
                 <w:color w:val="FFFFFF"/>
                 <w:lang w:val="en-US" w:eastAsia="fr-FR"/>
               </w:rPr>
-              <w:t>length</w:t>
+              <w:t>weight</w:t>
             </w:r>
           </w:p>
         </w:tc>
@@ -8135,7 +8094,7 @@
         </w:trPr>
         <w:tc>
           <w:tcPr>
-            <w:tcW w:w="1600" w:type="dxa"/>
+            <w:tcW w:w="1691" w:type="dxa"/>
             <w:tcBorders>
               <w:top w:val="single" w:sz="4" w:space="0" w:color="auto"/>
               <w:left w:val="single" w:sz="4" w:space="0" w:color="auto"/>
@@ -8185,7 +8144,7 @@
         </w:tc>
         <w:tc>
           <w:tcPr>
-            <w:tcW w:w="995" w:type="dxa"/>
+            <w:tcW w:w="877" w:type="dxa"/>
             <w:tcBorders>
               <w:top w:val="single" w:sz="4" w:space="0" w:color="auto"/>
               <w:left w:val="single" w:sz="4" w:space="0" w:color="auto"/>
@@ -8216,7 +8175,7 @@
         </w:tc>
         <w:tc>
           <w:tcPr>
-            <w:tcW w:w="1276" w:type="dxa"/>
+            <w:tcW w:w="1046" w:type="dxa"/>
             <w:tcBorders>
               <w:top w:val="single" w:sz="4" w:space="0" w:color="auto"/>
               <w:left w:val="single" w:sz="4" w:space="0" w:color="auto"/>
@@ -8250,7 +8209,7 @@
         </w:tc>
         <w:tc>
           <w:tcPr>
-            <w:tcW w:w="992" w:type="dxa"/>
+            <w:tcW w:w="1290" w:type="dxa"/>
             <w:tcBorders>
               <w:top w:val="single" w:sz="4" w:space="0" w:color="auto"/>
               <w:left w:val="single" w:sz="4" w:space="0" w:color="auto"/>
@@ -8415,7 +8374,6 @@
         </w:rPr>
         <w:t xml:space="preserve"> </w:t>
       </w:r>
-      <w:proofErr w:type="spellStart"/>
       <w:r>
         <w:rPr>
           <w:b/>
@@ -8423,7 +8381,6 @@
         </w:rPr>
         <w:t>patterns_per_year</w:t>
       </w:r>
-      <w:proofErr w:type="spellEnd"/>
       <w:r>
         <w:rPr>
           <w:lang w:val="en-US"/>
@@ -9408,7 +9365,6 @@
         </w:rPr>
         <w:t xml:space="preserve"> </w:t>
       </w:r>
-      <w:proofErr w:type="spellStart"/>
       <w:r>
         <w:rPr>
           <w:b/>
@@ -9416,7 +9372,6 @@
         </w:rPr>
         <w:t>p_links</w:t>
       </w:r>
-      <w:proofErr w:type="spellEnd"/>
       <w:r>
         <w:rPr>
           <w:lang w:val="en-US"/>
@@ -10375,7 +10330,6 @@
         </w:rPr>
         <w:t xml:space="preserve"> </w:t>
       </w:r>
-      <w:proofErr w:type="spellStart"/>
       <w:r>
         <w:rPr>
           <w:b/>
@@ -10383,14 +10337,12 @@
         </w:rPr>
         <w:t>pattern_links</w:t>
       </w:r>
-      <w:proofErr w:type="spellEnd"/>
       <w:r>
         <w:rPr>
           <w:lang w:val="en-US"/>
         </w:rPr>
         <w:t xml:space="preserve">: </w:t>
       </w:r>
-      <w:proofErr w:type="spellStart"/>
       <w:proofErr w:type="gramStart"/>
       <w:r>
         <w:rPr>
@@ -10398,7 +10350,6 @@
         </w:rPr>
         <w:t>data.frame</w:t>
       </w:r>
-      <w:proofErr w:type="spellEnd"/>
       <w:proofErr w:type="gramEnd"/>
     </w:p>
     <w:tbl>
@@ -10850,7 +10801,6 @@
         </w:rPr>
         <w:t xml:space="preserve"> </w:t>
       </w:r>
-      <w:proofErr w:type="spellStart"/>
       <w:proofErr w:type="gramStart"/>
       <w:r>
         <w:rPr>
@@ -10880,7 +10830,6 @@
         </w:rPr>
         <w:t>er</w:t>
       </w:r>
-      <w:proofErr w:type="spellEnd"/>
       <w:proofErr w:type="gramEnd"/>
       <w:r>
         <w:rPr>
@@ -10989,21 +10938,7 @@
         <w:rPr>
           <w:lang w:val="en-US"/>
         </w:rPr>
-        <w:t xml:space="preserve"> </w:t>
-      </w:r>
-      <w:proofErr w:type="spellStart"/>
-      <w:r>
-        <w:rPr>
-          <w:lang w:val="en-US"/>
-        </w:rPr>
-        <w:t>data.frame</w:t>
-      </w:r>
-      <w:proofErr w:type="spellEnd"/>
-      <w:r>
-        <w:rPr>
-          <w:lang w:val="en-US"/>
-        </w:rPr>
-        <w:t xml:space="preserve"> </w:t>
+        <w:t xml:space="preserve"> data.frame </w:t>
       </w:r>
       <w:r>
         <w:rPr>
@@ -11063,7 +10998,6 @@
         </w:rPr>
         <w:t xml:space="preserve"> </w:t>
       </w:r>
-      <w:proofErr w:type="spellStart"/>
       <w:r>
         <w:rPr>
           <w:b/>
@@ -11071,7 +11005,6 @@
         </w:rPr>
         <w:t>min_length</w:t>
       </w:r>
-      <w:proofErr w:type="spellEnd"/>
       <w:r>
         <w:rPr>
           <w:lang w:val="en-US"/>
@@ -11094,7 +11027,6 @@
         </w:rPr>
         <w:t xml:space="preserve"> </w:t>
       </w:r>
-      <w:proofErr w:type="spellStart"/>
       <w:r>
         <w:rPr>
           <w:b/>
@@ -11102,7 +11034,6 @@
         </w:rPr>
         <w:t>max_length</w:t>
       </w:r>
-      <w:proofErr w:type="spellEnd"/>
       <w:r>
         <w:rPr>
           <w:lang w:val="en-US"/>
@@ -11127,7 +11058,6 @@
         </w:rPr>
         <w:t xml:space="preserve"> </w:t>
       </w:r>
-      <w:proofErr w:type="spellStart"/>
       <w:r>
         <w:rPr>
           <w:b/>
@@ -11135,7 +11065,6 @@
         </w:rPr>
         <w:t>status_limit</w:t>
       </w:r>
-      <w:proofErr w:type="spellEnd"/>
       <w:r>
         <w:rPr>
           <w:lang w:val="en-US"/>
@@ -11154,7 +11083,6 @@
         </w:rPr>
         <w:t xml:space="preserve"> </w:t>
       </w:r>
-      <w:proofErr w:type="spellStart"/>
       <w:r>
         <w:rPr>
           <w:b/>
@@ -11163,7 +11091,6 @@
         </w:rPr>
         <w:t>init</w:t>
       </w:r>
-      <w:proofErr w:type="spellEnd"/>
       <w:r>
         <w:rPr>
           <w:lang w:val="en-US"/>
@@ -11220,7 +11147,6 @@
         </w:rPr>
         <w:t xml:space="preserve"> </w:t>
       </w:r>
-      <w:proofErr w:type="spellStart"/>
       <w:r>
         <w:rPr>
           <w:bCs/>
@@ -11235,7 +11161,6 @@
         </w:rPr>
         <w:t>Analyzer</w:t>
       </w:r>
-      <w:proofErr w:type="spellEnd"/>
     </w:p>
     <w:tbl>
       <w:tblPr>
@@ -11740,14 +11665,12 @@
         </w:rPr>
         <w:t xml:space="preserve">: </w:t>
       </w:r>
-      <w:proofErr w:type="spellStart"/>
       <w:r>
         <w:rPr>
           <w:lang w:val="en-US"/>
         </w:rPr>
         <w:t>TransactionAnalyzer</w:t>
       </w:r>
-      <w:proofErr w:type="spellEnd"/>
       <w:r>
         <w:rPr>
           <w:lang w:val="en-US"/>
@@ -11828,7 +11751,6 @@
         </w:rPr>
         <w:t xml:space="preserve"> </w:t>
       </w:r>
-      <w:proofErr w:type="spellStart"/>
       <w:proofErr w:type="gramStart"/>
       <w:r>
         <w:rPr>
@@ -11836,16 +11758,7 @@
           <w:bCs/>
           <w:lang w:val="en-US"/>
         </w:rPr>
-        <w:t>init</w:t>
-      </w:r>
-      <w:proofErr w:type="spellEnd"/>
-      <w:r>
-        <w:rPr>
-          <w:b/>
-          <w:bCs/>
-          <w:lang w:val="en-US"/>
-        </w:rPr>
-        <w:t>(</w:t>
+        <w:t>init(</w:t>
       </w:r>
       <w:proofErr w:type="gramEnd"/>
       <w:r>
@@ -11892,28 +11805,12 @@
         </w:rPr>
         <w:t xml:space="preserve">: </w:t>
       </w:r>
-      <w:proofErr w:type="spellStart"/>
-      <w:r>
-        <w:rPr>
-          <w:lang w:val="en-US"/>
-        </w:rPr>
-        <w:t>itemsets</w:t>
-      </w:r>
-      <w:proofErr w:type="spellEnd"/>
-      <w:r>
-        <w:rPr>
-          <w:lang w:val="en-US"/>
-        </w:rPr>
-        <w:t xml:space="preserve"> (class object from </w:t>
-      </w:r>
-      <w:proofErr w:type="spellStart"/>
-      <w:r>
-        <w:rPr>
-          <w:lang w:val="en-US"/>
-        </w:rPr>
-        <w:t>arules</w:t>
-      </w:r>
-      <w:proofErr w:type="spellEnd"/>
+      <w:r>
+        <w:rPr>
+          <w:lang w:val="en-US"/>
+        </w:rPr>
+        <w:t>itemsets (class object from arules</w:t>
+      </w:r>
       <w:r>
         <w:rPr>
           <w:b/>
@@ -11951,7 +11848,6 @@
         </w:rPr>
         <w:t xml:space="preserve"> </w:t>
       </w:r>
-      <w:proofErr w:type="spellStart"/>
       <w:proofErr w:type="gramStart"/>
       <w:r>
         <w:rPr>
@@ -11966,33 +11862,11 @@
           <w:b/>
           <w:bCs/>
         </w:rPr>
-        <w:t>_nodes</w:t>
-      </w:r>
-      <w:proofErr w:type="spellEnd"/>
-      <w:r>
-        <w:rPr>
-          <w:b/>
-          <w:bCs/>
-        </w:rPr>
-        <w:t>(</w:t>
-      </w:r>
-      <w:proofErr w:type="spellStart"/>
-      <w:r>
-        <w:rPr>
-          <w:b/>
-          <w:bCs/>
-        </w:rPr>
-        <w:t>verbose</w:t>
-      </w:r>
-      <w:proofErr w:type="spellEnd"/>
-      <w:r>
-        <w:t xml:space="preserve">: </w:t>
-      </w:r>
-      <w:proofErr w:type="spellStart"/>
-      <w:r>
-        <w:t>logical</w:t>
-      </w:r>
-      <w:proofErr w:type="spellEnd"/>
+        <w:t>_nodes(verbose</w:t>
+      </w:r>
+      <w:r>
+        <w:t>: logical</w:t>
+      </w:r>
       <w:r>
         <w:rPr>
           <w:b/>
@@ -12023,7 +11897,6 @@
         </w:rPr>
         <w:t xml:space="preserve"> </w:t>
       </w:r>
-      <w:proofErr w:type="spellStart"/>
       <w:proofErr w:type="gramStart"/>
       <w:r>
         <w:rPr>
@@ -12047,31 +11920,16 @@
         </w:rPr>
         <w:t>node_links</w:t>
       </w:r>
-      <w:proofErr w:type="spellEnd"/>
-      <w:r>
-        <w:rPr>
-          <w:b/>
-          <w:bCs/>
-        </w:rPr>
-        <w:t>(</w:t>
-      </w:r>
-      <w:proofErr w:type="spellStart"/>
-      <w:r>
-        <w:rPr>
-          <w:b/>
-          <w:bCs/>
-        </w:rPr>
-        <w:t>verbose</w:t>
-      </w:r>
-      <w:proofErr w:type="spellEnd"/>
-      <w:r>
-        <w:t xml:space="preserve">: </w:t>
-      </w:r>
-      <w:proofErr w:type="spellStart"/>
-      <w:r>
-        <w:t>logical</w:t>
-      </w:r>
-      <w:proofErr w:type="spellEnd"/>
+      <w:r>
+        <w:rPr>
+          <w:b/>
+          <w:bCs/>
+        </w:rPr>
+        <w:t>(verbose</w:t>
+      </w:r>
+      <w:r>
+        <w:t>: logical</w:t>
+      </w:r>
       <w:r>
         <w:rPr>
           <w:b/>
@@ -12103,7 +11961,6 @@
         </w:rPr>
         <w:t xml:space="preserve"> </w:t>
       </w:r>
-      <w:proofErr w:type="spellStart"/>
       <w:r>
         <w:rPr>
           <w:b/>
@@ -12119,16 +11976,7 @@
           <w:bCs/>
           <w:lang w:val="en-US"/>
         </w:rPr>
-        <w:t>patterns</w:t>
-      </w:r>
-      <w:proofErr w:type="spellEnd"/>
-      <w:r>
-        <w:rPr>
-          <w:b/>
-          <w:bCs/>
-          <w:lang w:val="en-US"/>
-        </w:rPr>
-        <w:t>(</w:t>
+        <w:t>patterns(</w:t>
       </w:r>
       <w:proofErr w:type="gramEnd"/>
       <w:r>
@@ -12161,28 +12009,12 @@
         </w:rPr>
         <w:t xml:space="preserve">: </w:t>
       </w:r>
-      <w:proofErr w:type="spellStart"/>
-      <w:r>
-        <w:rPr>
-          <w:lang w:val="en-US"/>
-        </w:rPr>
-        <w:t>itemsets</w:t>
-      </w:r>
-      <w:proofErr w:type="spellEnd"/>
-      <w:r>
-        <w:rPr>
-          <w:lang w:val="en-US"/>
-        </w:rPr>
-        <w:t xml:space="preserve"> (class object from </w:t>
-      </w:r>
-      <w:proofErr w:type="spellStart"/>
-      <w:r>
-        <w:rPr>
-          <w:lang w:val="en-US"/>
-        </w:rPr>
-        <w:t>arules</w:t>
-      </w:r>
-      <w:proofErr w:type="spellEnd"/>
+      <w:r>
+        <w:rPr>
+          <w:lang w:val="en-US"/>
+        </w:rPr>
+        <w:t>itemsets (class object from arules</w:t>
+      </w:r>
       <w:r>
         <w:rPr>
           <w:b/>
@@ -12222,7 +12054,6 @@
         </w:rPr>
         <w:t xml:space="preserve"> </w:t>
       </w:r>
-      <w:proofErr w:type="spellStart"/>
       <w:r>
         <w:rPr>
           <w:b/>
@@ -12248,7 +12079,6 @@
         </w:rPr>
         <w:t>links</w:t>
       </w:r>
-      <w:proofErr w:type="spellEnd"/>
       <w:r>
         <w:rPr>
           <w:b/>
@@ -12310,7 +12140,6 @@
         </w:rPr>
         <w:t xml:space="preserve"> </w:t>
       </w:r>
-      <w:proofErr w:type="spellStart"/>
       <w:r>
         <w:rPr>
           <w:b/>
@@ -12326,16 +12155,7 @@
           <w:bCs/>
           <w:lang w:val="en-US"/>
         </w:rPr>
-        <w:t>init</w:t>
-      </w:r>
-      <w:proofErr w:type="spellEnd"/>
-      <w:r>
-        <w:rPr>
-          <w:b/>
-          <w:bCs/>
-          <w:lang w:val="en-US"/>
-        </w:rPr>
-        <w:t>(</w:t>
+        <w:t>init(</w:t>
       </w:r>
       <w:proofErr w:type="gramEnd"/>
       <w:r>
@@ -12390,7 +12210,6 @@
         </w:rPr>
         <w:t xml:space="preserve"> </w:t>
       </w:r>
-      <w:proofErr w:type="spellStart"/>
       <w:r>
         <w:rPr>
           <w:b/>
@@ -12406,16 +12225,7 @@
           <w:bCs/>
           <w:lang w:val="en-US"/>
         </w:rPr>
-        <w:t>nodes</w:t>
-      </w:r>
-      <w:proofErr w:type="spellEnd"/>
-      <w:r>
-        <w:rPr>
-          <w:b/>
-          <w:bCs/>
-          <w:lang w:val="en-US"/>
-        </w:rPr>
-        <w:t>(</w:t>
+        <w:t>nodes(</w:t>
       </w:r>
       <w:proofErr w:type="gramEnd"/>
       <w:r>
@@ -12458,7 +12268,6 @@
         </w:rPr>
         <w:t xml:space="preserve"> </w:t>
       </w:r>
-      <w:proofErr w:type="spellStart"/>
       <w:r>
         <w:rPr>
           <w:b/>
@@ -12484,7 +12293,6 @@
         </w:rPr>
         <w:t>links</w:t>
       </w:r>
-      <w:proofErr w:type="spellEnd"/>
       <w:r>
         <w:rPr>
           <w:b/>
@@ -12534,7 +12342,6 @@
         </w:rPr>
         <w:t xml:space="preserve"> </w:t>
       </w:r>
-      <w:proofErr w:type="spellStart"/>
       <w:r>
         <w:rPr>
           <w:b/>
@@ -12550,16 +12357,7 @@
           <w:bCs/>
           <w:lang w:val="en-US"/>
         </w:rPr>
-        <w:t>patterns</w:t>
-      </w:r>
-      <w:proofErr w:type="spellEnd"/>
-      <w:r>
-        <w:rPr>
-          <w:b/>
-          <w:bCs/>
-          <w:lang w:val="en-US"/>
-        </w:rPr>
-        <w:t>(</w:t>
+        <w:t>patterns(</w:t>
       </w:r>
       <w:proofErr w:type="gramEnd"/>
       <w:r>
@@ -12600,7 +12398,6 @@
         </w:rPr>
         <w:t xml:space="preserve"> </w:t>
       </w:r>
-      <w:proofErr w:type="spellStart"/>
       <w:r>
         <w:rPr>
           <w:b/>
@@ -12626,7 +12423,6 @@
         </w:rPr>
         <w:t>links</w:t>
       </w:r>
-      <w:proofErr w:type="spellEnd"/>
       <w:r>
         <w:rPr>
           <w:b/>
@@ -12674,7 +12470,6 @@
         </w:rPr>
         <w:t xml:space="preserve"> </w:t>
       </w:r>
-      <w:proofErr w:type="spellStart"/>
       <w:r>
         <w:rPr>
           <w:b/>
@@ -12690,16 +12485,7 @@
           <w:bCs/>
           <w:lang w:val="en-US"/>
         </w:rPr>
-        <w:t>init</w:t>
-      </w:r>
-      <w:proofErr w:type="spellEnd"/>
-      <w:r>
-        <w:rPr>
-          <w:b/>
-          <w:bCs/>
-          <w:lang w:val="en-US"/>
-        </w:rPr>
-        <w:t>(</w:t>
+        <w:t>init(</w:t>
       </w:r>
       <w:proofErr w:type="gramEnd"/>
       <w:r>
@@ -12832,7 +12618,6 @@
         </w:rPr>
         <w:t xml:space="preserve"> </w:t>
       </w:r>
-      <w:proofErr w:type="spellStart"/>
       <w:r>
         <w:rPr>
           <w:b/>
@@ -12860,15 +12645,7 @@
           <w:b/>
           <w:lang w:val="en-US"/>
         </w:rPr>
-        <w:t>year</w:t>
-      </w:r>
-      <w:proofErr w:type="spellEnd"/>
-      <w:r>
-        <w:rPr>
-          <w:b/>
-          <w:lang w:val="en-US"/>
-        </w:rPr>
-        <w:t>(</w:t>
+        <w:t>year(</w:t>
       </w:r>
       <w:proofErr w:type="gramEnd"/>
       <w:r>
@@ -12915,7 +12692,6 @@
         </w:rPr>
         <w:t xml:space="preserve"> </w:t>
       </w:r>
-      <w:proofErr w:type="spellStart"/>
       <w:r>
         <w:rPr>
           <w:b/>
@@ -12923,7 +12699,6 @@
         </w:rPr>
         <w:t>nodes_per_year</w:t>
       </w:r>
-      <w:proofErr w:type="spellEnd"/>
     </w:p>
     <w:p>
       <w:pPr>
@@ -12949,7 +12724,6 @@
         </w:rPr>
         <w:t xml:space="preserve"> </w:t>
       </w:r>
-      <w:proofErr w:type="spellStart"/>
       <w:r>
         <w:rPr>
           <w:b/>
@@ -12965,7 +12739,6 @@
         </w:rPr>
         <w:t>trx</w:t>
       </w:r>
-      <w:proofErr w:type="spellEnd"/>
       <w:r>
         <w:rPr>
           <w:b/>
@@ -13049,7 +12822,6 @@
         </w:rPr>
         <w:t xml:space="preserve"> </w:t>
       </w:r>
-      <w:proofErr w:type="spellStart"/>
       <w:r>
         <w:rPr>
           <w:b/>
@@ -13063,49 +12835,79 @@
           <w:b/>
           <w:lang w:val="en-US"/>
         </w:rPr>
+        <w:t>links(</w:t>
+      </w:r>
+      <w:proofErr w:type="gramEnd"/>
+      <w:r>
+        <w:rPr>
+          <w:b/>
+          <w:lang w:val="en-US"/>
+        </w:rPr>
+        <w:t>entities</w:t>
+      </w:r>
+      <w:r>
+        <w:rPr>
+          <w:lang w:val="en-US"/>
+        </w:rPr>
+        <w:t>: character</w:t>
+      </w:r>
+      <w:r>
+        <w:rPr>
+          <w:b/>
+          <w:lang w:val="en-US"/>
+        </w:rPr>
+        <w:t>)</w:t>
+      </w:r>
+      <w:r>
+        <w:rPr>
+          <w:lang w:val="en-US"/>
+        </w:rPr>
+        <w:t xml:space="preserve">: </w:t>
+      </w:r>
+      <w:r>
+        <w:rPr>
+          <w:lang w:val="en-US"/>
+        </w:rPr>
+        <w:t>see</w:t>
+      </w:r>
+      <w:r>
+        <w:rPr>
+          <w:lang w:val="en-US"/>
+        </w:rPr>
+        <w:t xml:space="preserve"> </w:t>
+      </w:r>
+      <w:r>
+        <w:rPr>
+          <w:lang w:val="en-US"/>
+        </w:rPr>
+        <w:t>attribut</w:t>
+      </w:r>
+      <w:r>
+        <w:rPr>
+          <w:lang w:val="en-US"/>
+        </w:rPr>
+        <w:t>es</w:t>
+      </w:r>
+      <w:r>
+        <w:rPr>
+          <w:lang w:val="en-US"/>
+        </w:rPr>
+        <w:t xml:space="preserve"> </w:t>
+      </w:r>
+      <w:r>
+        <w:rPr>
+          <w:b/>
+          <w:lang w:val="en-US"/>
+        </w:rPr>
+        <w:t>n_</w:t>
+      </w:r>
+      <w:r>
+        <w:rPr>
+          <w:b/>
+          <w:lang w:val="en-US"/>
+        </w:rPr>
         <w:t>links</w:t>
       </w:r>
-      <w:proofErr w:type="spellEnd"/>
-      <w:r>
-        <w:rPr>
-          <w:b/>
-          <w:lang w:val="en-US"/>
-        </w:rPr>
-        <w:t>(</w:t>
-      </w:r>
-      <w:proofErr w:type="gramEnd"/>
-      <w:r>
-        <w:rPr>
-          <w:b/>
-          <w:lang w:val="en-US"/>
-        </w:rPr>
-        <w:t>entities</w:t>
-      </w:r>
-      <w:r>
-        <w:rPr>
-          <w:lang w:val="en-US"/>
-        </w:rPr>
-        <w:t>: character</w:t>
-      </w:r>
-      <w:r>
-        <w:rPr>
-          <w:b/>
-          <w:lang w:val="en-US"/>
-        </w:rPr>
-        <w:t>)</w:t>
-      </w:r>
-      <w:r>
-        <w:rPr>
-          <w:lang w:val="en-US"/>
-        </w:rPr>
-        <w:t xml:space="preserve">: </w:t>
-      </w:r>
-      <w:r>
-        <w:rPr>
-          <w:lang w:val="en-US"/>
-        </w:rPr>
-        <w:t>see</w:t>
-      </w:r>
       <w:r>
         <w:rPr>
           <w:lang w:val="en-US"/>
@@ -13116,13 +12918,7 @@
         <w:rPr>
           <w:lang w:val="en-US"/>
         </w:rPr>
-        <w:t>attribut</w:t>
-      </w:r>
-      <w:r>
-        <w:rPr>
-          <w:lang w:val="en-US"/>
-        </w:rPr>
-        <w:t>es</w:t>
+        <w:t>and</w:t>
       </w:r>
       <w:r>
         <w:rPr>
@@ -13130,41 +12926,6 @@
         </w:rPr>
         <w:t xml:space="preserve"> </w:t>
       </w:r>
-      <w:proofErr w:type="spellStart"/>
-      <w:r>
-        <w:rPr>
-          <w:b/>
-          <w:lang w:val="en-US"/>
-        </w:rPr>
-        <w:t>n_</w:t>
-      </w:r>
-      <w:r>
-        <w:rPr>
-          <w:b/>
-          <w:lang w:val="en-US"/>
-        </w:rPr>
-        <w:t>links</w:t>
-      </w:r>
-      <w:proofErr w:type="spellEnd"/>
-      <w:r>
-        <w:rPr>
-          <w:lang w:val="en-US"/>
-        </w:rPr>
-        <w:t xml:space="preserve"> </w:t>
-      </w:r>
-      <w:r>
-        <w:rPr>
-          <w:lang w:val="en-US"/>
-        </w:rPr>
-        <w:t>and</w:t>
-      </w:r>
-      <w:r>
-        <w:rPr>
-          <w:lang w:val="en-US"/>
-        </w:rPr>
-        <w:t xml:space="preserve"> </w:t>
-      </w:r>
-      <w:proofErr w:type="spellStart"/>
       <w:r>
         <w:rPr>
           <w:b/>
@@ -13172,7 +12933,6 @@
         </w:rPr>
         <w:t>p_links</w:t>
       </w:r>
-      <w:proofErr w:type="spellEnd"/>
     </w:p>
     <w:p>
       <w:pPr>
@@ -13198,7 +12958,6 @@
         </w:rPr>
         <w:t xml:space="preserve"> </w:t>
       </w:r>
-      <w:proofErr w:type="spellStart"/>
       <w:r>
         <w:rPr>
           <w:b/>
@@ -13212,15 +12971,7 @@
           <w:b/>
           <w:lang w:val="en-US"/>
         </w:rPr>
-        <w:t>links</w:t>
-      </w:r>
-      <w:proofErr w:type="spellEnd"/>
-      <w:r>
-        <w:rPr>
-          <w:b/>
-          <w:lang w:val="en-US"/>
-        </w:rPr>
-        <w:t>(</w:t>
+        <w:t>links(</w:t>
       </w:r>
       <w:proofErr w:type="gramEnd"/>
       <w:r>
@@ -13280,7 +13031,6 @@
         </w:rPr>
         <w:t xml:space="preserve"> </w:t>
       </w:r>
-      <w:proofErr w:type="spellStart"/>
       <w:r>
         <w:rPr>
           <w:b/>
@@ -13288,7 +13038,6 @@
         </w:rPr>
         <w:t>node_links</w:t>
       </w:r>
-      <w:proofErr w:type="spellEnd"/>
       <w:r>
         <w:rPr>
           <w:lang w:val="en-US"/>
@@ -13307,7 +13056,6 @@
         </w:rPr>
         <w:t xml:space="preserve"> </w:t>
       </w:r>
-      <w:proofErr w:type="spellStart"/>
       <w:r>
         <w:rPr>
           <w:b/>
@@ -13315,7 +13063,6 @@
         </w:rPr>
         <w:t>pattern_links</w:t>
       </w:r>
-      <w:proofErr w:type="spellEnd"/>
     </w:p>
     <w:p>
       <w:pPr>
@@ -13347,7 +13094,6 @@
         </w:rPr>
         <w:t xml:space="preserve"> </w:t>
       </w:r>
-      <w:proofErr w:type="spellStart"/>
       <w:r>
         <w:rPr>
           <w:b/>
@@ -13361,15 +13107,7 @@
           <w:b/>
           <w:lang w:val="en-US"/>
         </w:rPr>
-        <w:t>patterns</w:t>
-      </w:r>
-      <w:proofErr w:type="spellEnd"/>
-      <w:r>
-        <w:rPr>
-          <w:b/>
-          <w:lang w:val="en-US"/>
-        </w:rPr>
-        <w:t>(</w:t>
+        <w:t>patterns(</w:t>
       </w:r>
       <w:proofErr w:type="gramEnd"/>
       <w:r>
@@ -13398,7 +13136,6 @@
         </w:rPr>
         <w:t xml:space="preserve">: numeric, </w:t>
       </w:r>
-      <w:proofErr w:type="spellStart"/>
       <w:r>
         <w:rPr>
           <w:b/>
@@ -13406,7 +13143,6 @@
         </w:rPr>
         <w:t>min_length</w:t>
       </w:r>
-      <w:proofErr w:type="spellEnd"/>
       <w:r>
         <w:rPr>
           <w:lang w:val="en-US"/>
@@ -13434,7 +13170,6 @@
         </w:rPr>
         <w:t xml:space="preserve">     </w:t>
       </w:r>
-      <w:proofErr w:type="spellStart"/>
       <w:r>
         <w:rPr>
           <w:b/>
@@ -13442,7 +13177,6 @@
         </w:rPr>
         <w:t>max_length</w:t>
       </w:r>
-      <w:proofErr w:type="spellEnd"/>
       <w:r>
         <w:rPr>
           <w:lang w:val="en-US"/>
@@ -13455,7 +13189,6 @@
         </w:rPr>
         <w:t xml:space="preserve">, </w:t>
       </w:r>
-      <w:proofErr w:type="spellStart"/>
       <w:r>
         <w:rPr>
           <w:b/>
@@ -13464,7 +13197,6 @@
         </w:rPr>
         <w:t>arules</w:t>
       </w:r>
-      <w:proofErr w:type="spellEnd"/>
       <w:r>
         <w:rPr>
           <w:lang w:val="en-US"/>
@@ -13484,28 +13216,12 @@
         </w:rPr>
         <w:t xml:space="preserve">: </w:t>
       </w:r>
-      <w:proofErr w:type="spellStart"/>
-      <w:r>
-        <w:rPr>
-          <w:lang w:val="en-US"/>
-        </w:rPr>
-        <w:t>itemsets</w:t>
-      </w:r>
-      <w:proofErr w:type="spellEnd"/>
-      <w:r>
-        <w:rPr>
-          <w:lang w:val="en-US"/>
-        </w:rPr>
-        <w:t xml:space="preserve"> (class object from </w:t>
-      </w:r>
-      <w:proofErr w:type="spellStart"/>
-      <w:r>
-        <w:rPr>
-          <w:lang w:val="en-US"/>
-        </w:rPr>
-        <w:t>arules</w:t>
-      </w:r>
-      <w:proofErr w:type="spellEnd"/>
+      <w:r>
+        <w:rPr>
+          <w:lang w:val="en-US"/>
+        </w:rPr>
+        <w:t>itemsets (class object from arules</w:t>
+      </w:r>
     </w:p>
     <w:p>
       <w:pPr>
@@ -13533,7 +13249,6 @@
         </w:rPr>
         <w:t xml:space="preserve"> </w:t>
       </w:r>
-      <w:proofErr w:type="spellStart"/>
       <w:proofErr w:type="gramStart"/>
       <w:r>
         <w:rPr>
@@ -13541,12 +13256,11 @@
         </w:rPr>
         <w:t>data.frame</w:t>
       </w:r>
-      <w:proofErr w:type="spellEnd"/>
       <w:proofErr w:type="gramEnd"/>
     </w:p>
     <w:tbl>
       <w:tblPr>
-        <w:tblW w:w="2580" w:type="dxa"/>
+        <w:tblW w:w="2905" w:type="dxa"/>
         <w:tblCellMar>
           <w:left w:w="70" w:type="dxa"/>
           <w:right w:w="70" w:type="dxa"/>
@@ -13555,7 +13269,7 @@
       </w:tblPr>
       <w:tblGrid>
         <w:gridCol w:w="1691"/>
-        <w:gridCol w:w="980"/>
+        <w:gridCol w:w="1214"/>
       </w:tblGrid>
       <w:tr>
         <w:trPr>
@@ -13563,7 +13277,7 @@
         </w:trPr>
         <w:tc>
           <w:tcPr>
-            <w:tcW w:w="1600" w:type="dxa"/>
+            <w:tcW w:w="1691" w:type="dxa"/>
             <w:tcBorders>
               <w:top w:val="single" w:sz="4" w:space="0" w:color="auto"/>
               <w:left w:val="single" w:sz="4" w:space="0" w:color="auto"/>
@@ -13601,7 +13315,7 @@
         </w:tc>
         <w:tc>
           <w:tcPr>
-            <w:tcW w:w="980" w:type="dxa"/>
+            <w:tcW w:w="1214" w:type="dxa"/>
             <w:tcBorders>
               <w:top w:val="single" w:sz="4" w:space="0" w:color="auto"/>
               <w:left w:val="single" w:sz="4" w:space="0" w:color="auto"/>
@@ -13633,7 +13347,7 @@
                 <w:color w:val="FFFFFF"/>
                 <w:lang w:val="en-US" w:eastAsia="fr-FR"/>
               </w:rPr>
-              <w:t>weight</w:t>
+              <w:t>frequency</w:t>
             </w:r>
           </w:p>
         </w:tc>
@@ -13644,7 +13358,7 @@
         </w:trPr>
         <w:tc>
           <w:tcPr>
-            <w:tcW w:w="1600" w:type="dxa"/>
+            <w:tcW w:w="1691" w:type="dxa"/>
             <w:tcBorders>
               <w:top w:val="single" w:sz="4" w:space="0" w:color="auto"/>
               <w:left w:val="single" w:sz="4" w:space="0" w:color="auto"/>
@@ -13694,7 +13408,7 @@
         </w:tc>
         <w:tc>
           <w:tcPr>
-            <w:tcW w:w="980" w:type="dxa"/>
+            <w:tcW w:w="1214" w:type="dxa"/>
             <w:tcBorders>
               <w:top w:val="single" w:sz="4" w:space="0" w:color="auto"/>
               <w:left w:val="single" w:sz="4" w:space="0" w:color="auto"/>
@@ -13759,7 +13473,6 @@
         </w:rPr>
         <w:t xml:space="preserve"> </w:t>
       </w:r>
-      <w:proofErr w:type="spellStart"/>
       <w:r>
         <w:rPr>
           <w:b/>
@@ -13775,7 +13488,6 @@
         </w:rPr>
         <w:t>trx</w:t>
       </w:r>
-      <w:proofErr w:type="spellEnd"/>
       <w:r>
         <w:rPr>
           <w:b/>
@@ -13827,7 +13539,6 @@
         </w:rPr>
         <w:t xml:space="preserve"> </w:t>
       </w:r>
-      <w:proofErr w:type="spellStart"/>
       <w:r>
         <w:rPr>
           <w:b/>
@@ -13842,7 +13553,6 @@
         </w:rPr>
         <w:t>_patterns</w:t>
       </w:r>
-      <w:proofErr w:type="spellEnd"/>
     </w:p>
     <w:p>
       <w:pPr>
@@ -13868,7 +13578,6 @@
         </w:rPr>
         <w:t xml:space="preserve"> </w:t>
       </w:r>
-      <w:proofErr w:type="spellStart"/>
       <w:r>
         <w:rPr>
           <w:b/>
@@ -13882,15 +13591,7 @@
           <w:b/>
           <w:lang w:val="en-US"/>
         </w:rPr>
-        <w:t>year</w:t>
-      </w:r>
-      <w:proofErr w:type="spellEnd"/>
-      <w:r>
-        <w:rPr>
-          <w:b/>
-          <w:lang w:val="en-US"/>
-        </w:rPr>
-        <w:t>(</w:t>
+        <w:t>year(</w:t>
       </w:r>
       <w:proofErr w:type="gramEnd"/>
       <w:r>
@@ -13936,7 +13637,6 @@
         </w:rPr>
         <w:t xml:space="preserve"> </w:t>
       </w:r>
-      <w:proofErr w:type="spellStart"/>
       <w:r>
         <w:rPr>
           <w:b/>
@@ -13944,7 +13644,6 @@
         </w:rPr>
         <w:t>patterns_per_year</w:t>
       </w:r>
-      <w:proofErr w:type="spellEnd"/>
     </w:p>
     <w:p>
       <w:pPr>
@@ -13970,7 +13669,6 @@
         </w:rPr>
         <w:t xml:space="preserve"> </w:t>
       </w:r>
-      <w:proofErr w:type="spellStart"/>
       <w:r>
         <w:rPr>
           <w:b/>
@@ -13984,15 +13682,7 @@
           <w:b/>
           <w:lang w:val="en-US"/>
         </w:rPr>
-        <w:t>characteristics</w:t>
-      </w:r>
-      <w:proofErr w:type="spellEnd"/>
-      <w:r>
-        <w:rPr>
-          <w:b/>
-          <w:lang w:val="en-US"/>
-        </w:rPr>
-        <w:t>(</w:t>
+        <w:t>characteristics(</w:t>
       </w:r>
       <w:proofErr w:type="gramEnd"/>
       <w:r>
@@ -14077,7 +13767,6 @@
         </w:rPr>
         <w:t xml:space="preserve"> </w:t>
       </w:r>
-      <w:proofErr w:type="spellStart"/>
       <w:r>
         <w:rPr>
           <w:b/>
@@ -14093,7 +13782,6 @@
         </w:rPr>
         <w:t>specificity</w:t>
       </w:r>
-      <w:proofErr w:type="spellEnd"/>
       <w:r>
         <w:rPr>
           <w:b/>
@@ -14261,7 +13949,6 @@
         </w:rPr>
         <w:t xml:space="preserve"> </w:t>
       </w:r>
-      <w:proofErr w:type="spellStart"/>
       <w:r>
         <w:rPr>
           <w:b/>
@@ -14291,7 +13978,6 @@
         </w:rPr>
         <w:t>params</w:t>
       </w:r>
-      <w:proofErr w:type="spellEnd"/>
       <w:r>
         <w:rPr>
           <w:b/>
@@ -14556,7 +14242,6 @@
         </w:rPr>
         <w:t xml:space="preserve"> </w:t>
       </w:r>
-      <w:proofErr w:type="spellStart"/>
       <w:r>
         <w:rPr>
           <w:b/>
@@ -14570,15 +14255,7 @@
           <w:b/>
           <w:lang w:val="en-US"/>
         </w:rPr>
-        <w:t>indexes</w:t>
-      </w:r>
-      <w:proofErr w:type="spellEnd"/>
-      <w:r>
-        <w:rPr>
-          <w:b/>
-          <w:lang w:val="en-US"/>
-        </w:rPr>
-        <w:t>(</w:t>
+        <w:t>indexes(</w:t>
       </w:r>
       <w:proofErr w:type="gramEnd"/>
       <w:r>
@@ -14685,7 +14362,6 @@
         </w:rPr>
         <w:t xml:space="preserve"> </w:t>
       </w:r>
-      <w:proofErr w:type="spellStart"/>
       <w:r>
         <w:rPr>
           <w:b/>
@@ -14701,7 +14377,6 @@
         </w:rPr>
         <w:t>limits</w:t>
       </w:r>
-      <w:proofErr w:type="spellEnd"/>
       <w:r>
         <w:rPr>
           <w:b/>
@@ -14800,15 +14475,7 @@
           <w:b/>
           <w:lang w:val="en-US"/>
         </w:rPr>
-        <w:t xml:space="preserve">              </w:t>
-      </w:r>
-      <w:proofErr w:type="spellStart"/>
-      <w:r>
-        <w:rPr>
-          <w:b/>
-          <w:lang w:val="en-US"/>
-        </w:rPr>
-        <w:t>short</w:t>
+        <w:t xml:space="preserve">              short</w:t>
       </w:r>
       <w:r>
         <w:rPr>
@@ -14817,7 +14484,6 @@
         </w:rPr>
         <w:t>_limit</w:t>
       </w:r>
-      <w:proofErr w:type="spellEnd"/>
       <w:r>
         <w:rPr>
           <w:lang w:val="en-US"/>
@@ -14893,7 +14559,6 @@
                 <w:lang w:val="en-US" w:eastAsia="fr-FR"/>
               </w:rPr>
             </w:pPr>
-            <w:proofErr w:type="spellStart"/>
             <w:proofErr w:type="gramStart"/>
             <w:r>
               <w:rPr>
@@ -14915,7 +14580,6 @@
               </w:rPr>
               <w:t>period</w:t>
             </w:r>
-            <w:proofErr w:type="spellEnd"/>
             <w:proofErr w:type="gramEnd"/>
             <w:r>
               <w:rPr>
@@ -14955,7 +14619,6 @@
                 <w:lang w:val="en-US" w:eastAsia="fr-FR"/>
               </w:rPr>
             </w:pPr>
-            <w:proofErr w:type="spellStart"/>
             <w:proofErr w:type="gramStart"/>
             <w:r>
               <w:rPr>
@@ -14977,7 +14640,6 @@
               </w:rPr>
               <w:t>limit</w:t>
             </w:r>
-            <w:proofErr w:type="spellEnd"/>
             <w:proofErr w:type="gramEnd"/>
           </w:p>
         </w:tc>
@@ -15089,7 +14751,6 @@
         </w:rPr>
         <w:t xml:space="preserve"> </w:t>
       </w:r>
-      <w:proofErr w:type="spellStart"/>
       <w:r>
         <w:rPr>
           <w:b/>
@@ -15117,17 +14778,8 @@
           <w:b/>
           <w:lang w:val="en-US"/>
         </w:rPr>
-        <w:t>threshold</w:t>
-      </w:r>
-      <w:proofErr w:type="spellEnd"/>
-      <w:r>
-        <w:rPr>
-          <w:b/>
-          <w:lang w:val="en-US"/>
-        </w:rPr>
-        <w:t>(</w:t>
-      </w:r>
-      <w:proofErr w:type="spellStart"/>
+        <w:t>threshold(</w:t>
+      </w:r>
       <w:proofErr w:type="gramEnd"/>
       <w:r>
         <w:rPr>
@@ -15136,7 +14788,6 @@
         </w:rPr>
         <w:t>reporting_indexes</w:t>
       </w:r>
-      <w:proofErr w:type="spellEnd"/>
       <w:r>
         <w:rPr>
           <w:lang w:val="en-US"/>
@@ -15180,7 +14831,6 @@
         </w:rPr>
         <w:t xml:space="preserve"> </w:t>
       </w:r>
-      <w:proofErr w:type="spellStart"/>
       <w:r>
         <w:rPr>
           <w:b/>
@@ -15194,17 +14844,8 @@
           <w:b/>
           <w:lang w:val="en-US"/>
         </w:rPr>
-        <w:t>threshold</w:t>
-      </w:r>
-      <w:proofErr w:type="spellEnd"/>
-      <w:r>
-        <w:rPr>
-          <w:b/>
-          <w:lang w:val="en-US"/>
-        </w:rPr>
-        <w:t>(</w:t>
-      </w:r>
-      <w:proofErr w:type="spellStart"/>
+        <w:t>threshold(</w:t>
+      </w:r>
       <w:proofErr w:type="gramEnd"/>
       <w:r>
         <w:rPr>
@@ -15213,7 +14854,6 @@
         </w:rPr>
         <w:t>reporting_indexes</w:t>
       </w:r>
-      <w:proofErr w:type="spellEnd"/>
       <w:r>
         <w:rPr>
           <w:lang w:val="en-US"/>
@@ -15271,7 +14911,6 @@
         </w:rPr>
         <w:t xml:space="preserve"> </w:t>
       </w:r>
-      <w:proofErr w:type="spellStart"/>
       <w:r>
         <w:rPr>
           <w:b/>
@@ -15287,7 +14926,6 @@
         </w:rPr>
         <w:t>status</w:t>
       </w:r>
-      <w:proofErr w:type="spellEnd"/>
       <w:r>
         <w:rPr>
           <w:b/>
@@ -15392,15 +15030,7 @@
           <w:b/>
           <w:lang w:val="en-US"/>
         </w:rPr>
-        <w:t xml:space="preserve">      </w:t>
-      </w:r>
-      <w:proofErr w:type="spellStart"/>
-      <w:r>
-        <w:rPr>
-          <w:b/>
-          <w:lang w:val="en-US"/>
-        </w:rPr>
-        <w:t>short</w:t>
+        <w:t xml:space="preserve">      short</w:t>
       </w:r>
       <w:r>
         <w:rPr>
@@ -15409,7 +15039,6 @@
         </w:rPr>
         <w:t>_limit</w:t>
       </w:r>
-      <w:proofErr w:type="spellEnd"/>
       <w:r>
         <w:rPr>
           <w:lang w:val="en-US"/>
@@ -15472,7 +15101,6 @@
         </w:rPr>
         <w:t xml:space="preserve"> </w:t>
       </w:r>
-      <w:proofErr w:type="spellStart"/>
       <w:proofErr w:type="gramStart"/>
       <w:r>
         <w:rPr>
@@ -15480,7 +15108,6 @@
         </w:rPr>
         <w:t>data.frame</w:t>
       </w:r>
-      <w:proofErr w:type="spellEnd"/>
       <w:proofErr w:type="gramEnd"/>
     </w:p>
     <w:tbl>
@@ -15527,7 +15154,6 @@
                 <w:lang w:val="en-US" w:eastAsia="fr-FR"/>
               </w:rPr>
             </w:pPr>
-            <w:proofErr w:type="spellStart"/>
             <w:proofErr w:type="gramStart"/>
             <w:r>
               <w:rPr>
@@ -15539,7 +15165,6 @@
               </w:rPr>
               <w:t>RI.period</w:t>
             </w:r>
-            <w:proofErr w:type="spellEnd"/>
             <w:proofErr w:type="gramEnd"/>
           </w:p>
         </w:tc>
@@ -15619,7 +15244,6 @@
                 <w:lang w:val="en-US" w:eastAsia="fr-FR"/>
               </w:rPr>
             </w:pPr>
-            <w:proofErr w:type="spellStart"/>
             <w:proofErr w:type="gramStart"/>
             <w:r>
               <w:rPr>
@@ -15631,7 +15255,6 @@
               </w:rPr>
               <w:t>RI.limit</w:t>
             </w:r>
-            <w:proofErr w:type="spellEnd"/>
             <w:proofErr w:type="gramEnd"/>
           </w:p>
         </w:tc>
@@ -16328,7 +15951,6 @@
         </w:rPr>
         <w:t xml:space="preserve"> </w:t>
       </w:r>
-      <w:proofErr w:type="spellStart"/>
       <w:r>
         <w:rPr>
           <w:b/>
@@ -16342,15 +15964,7 @@
           <w:b/>
           <w:lang w:val="en-US"/>
         </w:rPr>
-        <w:t>chart</w:t>
-      </w:r>
-      <w:proofErr w:type="spellEnd"/>
-      <w:r>
-        <w:rPr>
-          <w:b/>
-          <w:lang w:val="en-US"/>
-        </w:rPr>
-        <w:t>(</w:t>
+        <w:t>chart(</w:t>
       </w:r>
       <w:proofErr w:type="gramEnd"/>
       <w:r>
@@ -16543,7 +16157,6 @@
         </w:rPr>
         <w:t xml:space="preserve">: </w:t>
       </w:r>
-      <w:proofErr w:type="spellStart"/>
       <w:proofErr w:type="gramStart"/>
       <w:r>
         <w:rPr>
@@ -16551,12 +16164,11 @@
         </w:rPr>
         <w:t>data.frame</w:t>
       </w:r>
-      <w:proofErr w:type="spellEnd"/>
       <w:proofErr w:type="gramEnd"/>
     </w:p>
     <w:tbl>
       <w:tblPr>
-        <w:tblW w:w="8047" w:type="dxa"/>
+        <w:tblW w:w="9103" w:type="dxa"/>
         <w:tblCellMar>
           <w:left w:w="70" w:type="dxa"/>
           <w:right w:w="70" w:type="dxa"/>
@@ -16564,10 +16176,11 @@
         <w:tblLook w:val="04A0" w:firstRow="1" w:lastRow="0" w:firstColumn="1" w:lastColumn="0" w:noHBand="0" w:noVBand="1"/>
       </w:tblPr>
       <w:tblGrid>
-        <w:gridCol w:w="947"/>
+        <w:gridCol w:w="877"/>
         <w:gridCol w:w="1691"/>
-        <w:gridCol w:w="1280"/>
-        <w:gridCol w:w="980"/>
+        <w:gridCol w:w="1046"/>
+        <w:gridCol w:w="1046"/>
+        <w:gridCol w:w="1294"/>
         <w:gridCol w:w="880"/>
         <w:gridCol w:w="1280"/>
         <w:gridCol w:w="989"/>
@@ -16578,7 +16191,7 @@
         </w:trPr>
         <w:tc>
           <w:tcPr>
-            <w:tcW w:w="1038" w:type="dxa"/>
+            <w:tcW w:w="877" w:type="dxa"/>
             <w:tcBorders>
               <w:top w:val="single" w:sz="4" w:space="0" w:color="auto"/>
               <w:left w:val="single" w:sz="4" w:space="0" w:color="auto"/>
@@ -16614,7 +16227,7 @@
         </w:tc>
         <w:tc>
           <w:tcPr>
-            <w:tcW w:w="1600" w:type="dxa"/>
+            <w:tcW w:w="1691" w:type="dxa"/>
             <w:tcBorders>
               <w:top w:val="single" w:sz="4" w:space="0" w:color="auto"/>
               <w:left w:val="single" w:sz="4" w:space="0" w:color="auto"/>
@@ -16662,7 +16275,7 @@
         </w:tc>
         <w:tc>
           <w:tcPr>
-            <w:tcW w:w="1280" w:type="dxa"/>
+            <w:tcW w:w="1046" w:type="dxa"/>
             <w:tcBorders>
               <w:top w:val="single" w:sz="4" w:space="0" w:color="auto"/>
               <w:left w:val="single" w:sz="4" w:space="0" w:color="auto"/>
@@ -16670,37 +16283,34 @@
               <w:right w:val="single" w:sz="4" w:space="0" w:color="auto"/>
             </w:tcBorders>
             <w:shd w:val="clear" w:color="A5A5A5" w:fill="A5A5A5"/>
-            <w:noWrap/>
-            <w:vAlign w:val="center"/>
-            <w:hideMark/>
-          </w:tcPr>
-          <w:p>
-            <w:pPr>
-              <w:spacing w:after="0" w:line="240" w:lineRule="auto"/>
-              <w:jc w:val="center"/>
-              <w:rPr>
-                <w:rFonts w:ascii="Calibri" w:eastAsia="Times New Roman" w:hAnsi="Calibri" w:cs="Times New Roman"/>
-                <w:b/>
-                <w:bCs/>
-                <w:color w:val="FFFFFF"/>
-                <w:lang w:val="en-US" w:eastAsia="fr-FR"/>
-              </w:rPr>
-            </w:pPr>
-            <w:r>
-              <w:rPr>
-                <w:rFonts w:ascii="Calibri" w:eastAsia="Times New Roman" w:hAnsi="Calibri" w:cs="Times New Roman"/>
-                <w:b/>
-                <w:bCs/>
-                <w:color w:val="FFFFFF"/>
-                <w:lang w:val="en-US" w:eastAsia="fr-FR"/>
-              </w:rPr>
-              <w:t>frequency</w:t>
-            </w:r>
-          </w:p>
-        </w:tc>
-        <w:tc>
-          <w:tcPr>
-            <w:tcW w:w="980" w:type="dxa"/>
+          </w:tcPr>
+          <w:p>
+            <w:pPr>
+              <w:spacing w:after="0" w:line="240" w:lineRule="auto"/>
+              <w:jc w:val="center"/>
+              <w:rPr>
+                <w:rFonts w:ascii="Calibri" w:eastAsia="Times New Roman" w:hAnsi="Calibri" w:cs="Times New Roman"/>
+                <w:b/>
+                <w:bCs/>
+                <w:color w:val="FFFFFF"/>
+                <w:lang w:val="en-US" w:eastAsia="fr-FR"/>
+              </w:rPr>
+            </w:pPr>
+            <w:r>
+              <w:rPr>
+                <w:rFonts w:ascii="Calibri" w:eastAsia="Times New Roman" w:hAnsi="Calibri" w:cs="Times New Roman"/>
+                <w:b/>
+                <w:bCs/>
+                <w:color w:val="FFFFFF"/>
+                <w:lang w:val="en-US" w:eastAsia="fr-FR"/>
+              </w:rPr>
+              <w:t>year</w:t>
+            </w:r>
+          </w:p>
+        </w:tc>
+        <w:tc>
+          <w:tcPr>
+            <w:tcW w:w="1046" w:type="dxa"/>
             <w:tcBorders>
               <w:top w:val="single" w:sz="4" w:space="0" w:color="auto"/>
               <w:left w:val="single" w:sz="4" w:space="0" w:color="auto"/>
@@ -16732,13 +16342,13 @@
                 <w:color w:val="FFFFFF"/>
                 <w:lang w:val="en-US" w:eastAsia="fr-FR"/>
               </w:rPr>
-              <w:t>weight</w:t>
-            </w:r>
-          </w:p>
-        </w:tc>
-        <w:tc>
-          <w:tcPr>
-            <w:tcW w:w="880" w:type="dxa"/>
+              <w:t>length</w:t>
+            </w:r>
+          </w:p>
+        </w:tc>
+        <w:tc>
+          <w:tcPr>
+            <w:tcW w:w="1294" w:type="dxa"/>
             <w:tcBorders>
               <w:top w:val="single" w:sz="4" w:space="0" w:color="auto"/>
               <w:left w:val="single" w:sz="4" w:space="0" w:color="auto"/>
@@ -16770,7 +16380,45 @@
                 <w:color w:val="FFFFFF"/>
                 <w:lang w:val="en-US" w:eastAsia="fr-FR"/>
               </w:rPr>
-              <w:t>length</w:t>
+              <w:t>frequency</w:t>
+            </w:r>
+          </w:p>
+        </w:tc>
+        <w:tc>
+          <w:tcPr>
+            <w:tcW w:w="880" w:type="dxa"/>
+            <w:tcBorders>
+              <w:top w:val="single" w:sz="4" w:space="0" w:color="auto"/>
+              <w:left w:val="single" w:sz="4" w:space="0" w:color="auto"/>
+              <w:bottom w:val="single" w:sz="4" w:space="0" w:color="auto"/>
+              <w:right w:val="single" w:sz="4" w:space="0" w:color="auto"/>
+            </w:tcBorders>
+            <w:shd w:val="clear" w:color="A5A5A5" w:fill="A5A5A5"/>
+            <w:noWrap/>
+            <w:vAlign w:val="center"/>
+            <w:hideMark/>
+          </w:tcPr>
+          <w:p>
+            <w:pPr>
+              <w:spacing w:after="0" w:line="240" w:lineRule="auto"/>
+              <w:jc w:val="center"/>
+              <w:rPr>
+                <w:rFonts w:ascii="Calibri" w:eastAsia="Times New Roman" w:hAnsi="Calibri" w:cs="Times New Roman"/>
+                <w:b/>
+                <w:bCs/>
+                <w:color w:val="FFFFFF"/>
+                <w:lang w:val="en-US" w:eastAsia="fr-FR"/>
+              </w:rPr>
+            </w:pPr>
+            <w:r>
+              <w:rPr>
+                <w:rFonts w:ascii="Calibri" w:eastAsia="Times New Roman" w:hAnsi="Calibri" w:cs="Times New Roman"/>
+                <w:b/>
+                <w:bCs/>
+                <w:color w:val="FFFFFF"/>
+                <w:lang w:val="en-US" w:eastAsia="fr-FR"/>
+              </w:rPr>
+              <w:t>weight</w:t>
             </w:r>
           </w:p>
         </w:tc>
@@ -16857,7 +16505,7 @@
         </w:trPr>
         <w:tc>
           <w:tcPr>
-            <w:tcW w:w="1038" w:type="dxa"/>
+            <w:tcW w:w="877" w:type="dxa"/>
             <w:tcBorders>
               <w:top w:val="single" w:sz="4" w:space="0" w:color="auto"/>
               <w:left w:val="single" w:sz="4" w:space="0" w:color="auto"/>
@@ -16888,7 +16536,7 @@
         </w:tc>
         <w:tc>
           <w:tcPr>
-            <w:tcW w:w="1600" w:type="dxa"/>
+            <w:tcW w:w="1691" w:type="dxa"/>
             <w:tcBorders>
               <w:top w:val="single" w:sz="4" w:space="0" w:color="auto"/>
               <w:left w:val="single" w:sz="4" w:space="0" w:color="auto"/>
@@ -16938,13 +16586,43 @@
         </w:tc>
         <w:tc>
           <w:tcPr>
-            <w:tcW w:w="1280" w:type="dxa"/>
+            <w:tcW w:w="1046" w:type="dxa"/>
             <w:tcBorders>
               <w:top w:val="single" w:sz="4" w:space="0" w:color="auto"/>
               <w:left w:val="single" w:sz="4" w:space="0" w:color="auto"/>
               <w:bottom w:val="single" w:sz="4" w:space="0" w:color="auto"/>
               <w:right w:val="single" w:sz="4" w:space="0" w:color="auto"/>
             </w:tcBorders>
+          </w:tcPr>
+          <w:p>
+            <w:pPr>
+              <w:spacing w:after="0" w:line="240" w:lineRule="auto"/>
+              <w:jc w:val="center"/>
+              <w:rPr>
+                <w:rFonts w:ascii="Calibri" w:eastAsia="Times New Roman" w:hAnsi="Calibri" w:cs="Times New Roman"/>
+                <w:color w:val="000000"/>
+                <w:lang w:val="en-US" w:eastAsia="fr-FR"/>
+              </w:rPr>
+            </w:pPr>
+            <w:r>
+              <w:rPr>
+                <w:rFonts w:ascii="Calibri" w:eastAsia="Times New Roman" w:hAnsi="Calibri" w:cs="Times New Roman"/>
+                <w:color w:val="000000"/>
+                <w:lang w:val="en-US" w:eastAsia="fr-FR"/>
+              </w:rPr>
+              <w:t>numeric</w:t>
+            </w:r>
+          </w:p>
+        </w:tc>
+        <w:tc>
+          <w:tcPr>
+            <w:tcW w:w="1046" w:type="dxa"/>
+            <w:tcBorders>
+              <w:top w:val="single" w:sz="4" w:space="0" w:color="auto"/>
+              <w:left w:val="single" w:sz="4" w:space="0" w:color="auto"/>
+              <w:bottom w:val="single" w:sz="4" w:space="0" w:color="auto"/>
+              <w:right w:val="single" w:sz="4" w:space="0" w:color="auto"/>
+            </w:tcBorders>
             <w:shd w:val="clear" w:color="auto" w:fill="auto"/>
             <w:noWrap/>
             <w:vAlign w:val="center"/>
@@ -16972,7 +16650,7 @@
         </w:tc>
         <w:tc>
           <w:tcPr>
-            <w:tcW w:w="980" w:type="dxa"/>
+            <w:tcW w:w="1294" w:type="dxa"/>
             <w:tcBorders>
               <w:top w:val="single" w:sz="4" w:space="0" w:color="auto"/>
               <w:left w:val="single" w:sz="4" w:space="0" w:color="auto"/>
@@ -17138,7 +16816,6 @@
         </w:rPr>
         <w:t xml:space="preserve"> </w:t>
       </w:r>
-      <w:proofErr w:type="spellStart"/>
       <w:r>
         <w:rPr>
           <w:b/>
@@ -17159,15 +16836,7 @@
           <w:b/>
           <w:lang w:val="en-US"/>
         </w:rPr>
-        <w:t>chart</w:t>
-      </w:r>
-      <w:proofErr w:type="spellEnd"/>
-      <w:r>
-        <w:rPr>
-          <w:b/>
-          <w:lang w:val="en-US"/>
-        </w:rPr>
-        <w:t>(</w:t>
+        <w:t>chart(</w:t>
       </w:r>
       <w:proofErr w:type="gramEnd"/>
       <w:r>
@@ -17247,7 +16916,7 @@
           <w:b/>
           <w:lang w:val="en-US"/>
         </w:rPr>
-        <w:t>weights</w:t>
+        <w:t>frequencies</w:t>
       </w:r>
       <w:r>
         <w:rPr>
@@ -17279,7 +16948,6 @@
         </w:rPr>
         <w:t xml:space="preserve">method </w:t>
       </w:r>
-      <w:proofErr w:type="spellStart"/>
       <w:r>
         <w:rPr>
           <w:rFonts w:eastAsiaTheme="minorEastAsia"/>
@@ -17287,9 +16955,17 @@
           <w:bCs/>
           <w:lang w:val="en-US"/>
         </w:rPr>
-        <w:t>weight_by_node_complexity</w:t>
-      </w:r>
-      <w:proofErr w:type="spellEnd"/>
+        <w:t>frequency</w:t>
+      </w:r>
+      <w:r>
+        <w:rPr>
+          <w:rFonts w:eastAsiaTheme="minorEastAsia"/>
+          <w:b/>
+          <w:bCs/>
+          <w:lang w:val="en-US"/>
+        </w:rPr>
+        <w:t>_by_node_complexity</w:t>
+      </w:r>
       <w:r>
         <w:rPr>
           <w:lang w:val="en-US"/>
@@ -17353,7 +17029,6 @@
         </w:rPr>
         <w:t xml:space="preserve"> </w:t>
       </w:r>
-      <w:proofErr w:type="spellStart"/>
       <w:r>
         <w:rPr>
           <w:b/>
@@ -17369,7 +17044,6 @@
         </w:rPr>
         <w:t>characteristics</w:t>
       </w:r>
-      <w:proofErr w:type="spellEnd"/>
       <w:r>
         <w:rPr>
           <w:b/>
@@ -17449,13 +17123,19 @@
         <w:rPr>
           <w:lang w:val="en-US"/>
         </w:rPr>
-        <w:t>"weight</w:t>
-      </w:r>
-      <w:r>
-        <w:rPr>
-          <w:lang w:val="en-US"/>
-        </w:rPr>
-        <w:t>s</w:t>
+        <w:t>"</w:t>
+      </w:r>
+      <w:r>
+        <w:rPr>
+          <w:lang w:val="en-US"/>
+        </w:rPr>
+        <w:t>frequenc</w:t>
+      </w:r>
+      <w:r>
+        <w:rPr>
+          <w:lang w:val="en-US"/>
+        </w:rPr>
+        <w:t>ies</w:t>
       </w:r>
       <w:r>
         <w:rPr>
@@ -18186,7 +17866,6 @@
         </w:rPr>
         <w:t xml:space="preserve"> </w:t>
       </w:r>
-      <w:proofErr w:type="spellStart"/>
       <w:r>
         <w:rPr>
           <w:rFonts w:eastAsiaTheme="minorEastAsia"/>
@@ -18194,7 +17873,16 @@
           <w:bCs/>
           <w:lang w:val="en-US"/>
         </w:rPr>
-        <w:t>weight_by_node_</w:t>
+        <w:t>frequency</w:t>
+      </w:r>
+      <w:r>
+        <w:rPr>
+          <w:rFonts w:eastAsiaTheme="minorEastAsia"/>
+          <w:b/>
+          <w:bCs/>
+          <w:lang w:val="en-US"/>
+        </w:rPr>
+        <w:t>_by_node_</w:t>
       </w:r>
       <w:proofErr w:type="gramStart"/>
       <w:r>
@@ -18204,17 +17892,7 @@
           <w:bCs/>
           <w:lang w:val="en-US"/>
         </w:rPr>
-        <w:t>complexity</w:t>
-      </w:r>
-      <w:proofErr w:type="spellEnd"/>
-      <w:r>
-        <w:rPr>
-          <w:rFonts w:eastAsiaTheme="minorEastAsia"/>
-          <w:b/>
-          <w:bCs/>
-          <w:lang w:val="en-US"/>
-        </w:rPr>
-        <w:t>(</w:t>
+        <w:t>complexity(</w:t>
       </w:r>
       <w:proofErr w:type="gramEnd"/>
       <w:r>
@@ -18470,7 +18148,6 @@
         </w:rPr>
         <w:t xml:space="preserve"> </w:t>
       </w:r>
-      <w:proofErr w:type="spellStart"/>
       <w:r>
         <w:rPr>
           <w:b/>
@@ -18484,17 +18161,8 @@
           <w:b/>
           <w:lang w:val="en-US"/>
         </w:rPr>
-        <w:t>chart</w:t>
-      </w:r>
-      <w:proofErr w:type="spellEnd"/>
-      <w:r>
-        <w:rPr>
-          <w:b/>
-          <w:lang w:val="en-US"/>
-        </w:rPr>
-        <w:t>(</w:t>
-      </w:r>
-      <w:proofErr w:type="spellStart"/>
+        <w:t>chart(</w:t>
+      </w:r>
       <w:proofErr w:type="gramEnd"/>
       <w:r>
         <w:rPr>
@@ -18503,7 +18171,6 @@
         </w:rPr>
         <w:t>nopc</w:t>
       </w:r>
-      <w:proofErr w:type="spellEnd"/>
       <w:r>
         <w:rPr>
           <w:lang w:val="en-US"/>
@@ -18633,7 +18300,6 @@
         </w:rPr>
         <w:t xml:space="preserve">             </w:t>
       </w:r>
-      <w:proofErr w:type="spellStart"/>
       <w:r>
         <w:rPr>
           <w:b/>
@@ -18648,7 +18314,6 @@
         </w:rPr>
         <w:t>s</w:t>
       </w:r>
-      <w:proofErr w:type="spellEnd"/>
       <w:r>
         <w:rPr>
           <w:lang w:val="en-US"/>
@@ -18667,7 +18332,6 @@
         </w:rPr>
         <w:t xml:space="preserve"> </w:t>
       </w:r>
-      <w:proofErr w:type="spellStart"/>
       <w:r>
         <w:rPr>
           <w:b/>
@@ -18676,7 +18340,6 @@
         </w:rPr>
         <w:t>min_link_weight</w:t>
       </w:r>
-      <w:proofErr w:type="spellEnd"/>
       <w:r>
         <w:rPr>
           <w:lang w:val="en-US"/>
@@ -18703,7 +18366,6 @@
         </w:rPr>
         <w:t xml:space="preserve">        </w:t>
       </w:r>
-      <w:proofErr w:type="spellStart"/>
       <w:r>
         <w:rPr>
           <w:b/>
@@ -18711,7 +18373,6 @@
         </w:rPr>
         <w:t>vertex_size</w:t>
       </w:r>
-      <w:proofErr w:type="spellEnd"/>
       <w:r>
         <w:rPr>
           <w:lang w:val="en-US"/>
@@ -18745,7 +18406,6 @@
         </w:rPr>
         <w:t xml:space="preserve">        </w:t>
       </w:r>
-      <w:proofErr w:type="spellStart"/>
       <w:r>
         <w:rPr>
           <w:b/>
@@ -18754,7 +18414,6 @@
         </w:rPr>
         <w:t>size_range</w:t>
       </w:r>
-      <w:proofErr w:type="spellEnd"/>
       <w:r>
         <w:rPr>
           <w:lang w:val="en-US"/>
@@ -18773,7 +18432,6 @@
         </w:rPr>
         <w:t xml:space="preserve"> </w:t>
       </w:r>
-      <w:proofErr w:type="spellStart"/>
       <w:r>
         <w:rPr>
           <w:b/>
@@ -18788,7 +18446,6 @@
         </w:rPr>
         <w:t>_col</w:t>
       </w:r>
-      <w:proofErr w:type="spellEnd"/>
       <w:r>
         <w:rPr>
           <w:bCs/>
@@ -18860,7 +18517,6 @@
         </w:rPr>
         <w:t xml:space="preserve">: numeric, </w:t>
       </w:r>
-      <w:proofErr w:type="spellStart"/>
       <w:r>
         <w:rPr>
           <w:b/>
@@ -18869,7 +18525,6 @@
         </w:rPr>
         <w:t>use_names</w:t>
       </w:r>
-      <w:proofErr w:type="spellEnd"/>
       <w:r>
         <w:rPr>
           <w:lang w:val="en-US"/>
@@ -18882,7 +18537,6 @@
         </w:rPr>
         <w:t xml:space="preserve"> </w:t>
       </w:r>
-      <w:proofErr w:type="spellStart"/>
       <w:proofErr w:type="gramStart"/>
       <w:r>
         <w:rPr>
@@ -18907,7 +18561,6 @@
         </w:rPr>
         <w:t>cutoff</w:t>
       </w:r>
-      <w:proofErr w:type="spellEnd"/>
       <w:proofErr w:type="gramEnd"/>
       <w:r>
         <w:rPr>
@@ -18930,7 +18583,6 @@
         </w:rPr>
         <w:t xml:space="preserve">             </w:t>
       </w:r>
-      <w:proofErr w:type="spellStart"/>
       <w:r>
         <w:rPr>
           <w:b/>
@@ -18947,7 +18599,6 @@
         </w:rPr>
         <w:t>cutoff</w:t>
       </w:r>
-      <w:proofErr w:type="spellEnd"/>
       <w:r>
         <w:rPr>
           <w:lang w:val="en-US"/>
@@ -18960,7 +18611,6 @@
         </w:rPr>
         <w:t xml:space="preserve"> </w:t>
       </w:r>
-      <w:proofErr w:type="spellStart"/>
       <w:r>
         <w:rPr>
           <w:b/>
@@ -18969,7 +18619,6 @@
         </w:rPr>
         <w:t>display_mixt</w:t>
       </w:r>
-      <w:proofErr w:type="spellEnd"/>
       <w:r>
         <w:rPr>
           <w:lang w:val="en-US"/>
@@ -19109,7 +18758,6 @@
         </w:rPr>
         <w:t xml:space="preserve"> </w:t>
       </w:r>
-      <w:proofErr w:type="spellStart"/>
       <w:proofErr w:type="gramStart"/>
       <w:r>
         <w:rPr>
@@ -19117,7 +18765,6 @@
         </w:rPr>
         <w:t>data.frame</w:t>
       </w:r>
-      <w:proofErr w:type="spellEnd"/>
       <w:proofErr w:type="gramEnd"/>
     </w:p>
     <w:tbl>
@@ -19130,11 +18777,11 @@
         <w:tblLook w:val="04A0" w:firstRow="1" w:lastRow="0" w:firstColumn="1" w:lastColumn="0" w:noHBand="0" w:noVBand="1"/>
       </w:tblPr>
       <w:tblGrid>
-        <w:gridCol w:w="947"/>
+        <w:gridCol w:w="915"/>
         <w:gridCol w:w="1691"/>
-        <w:gridCol w:w="1280"/>
-        <w:gridCol w:w="980"/>
-        <w:gridCol w:w="980"/>
+        <w:gridCol w:w="1008"/>
+        <w:gridCol w:w="1332"/>
+        <w:gridCol w:w="932"/>
       </w:tblGrid>
       <w:tr>
         <w:trPr>
@@ -19142,7 +18789,7 @@
         </w:trPr>
         <w:tc>
           <w:tcPr>
-            <w:tcW w:w="947" w:type="dxa"/>
+            <w:tcW w:w="915" w:type="dxa"/>
             <w:tcBorders>
               <w:top w:val="single" w:sz="4" w:space="0" w:color="auto"/>
               <w:left w:val="single" w:sz="4" w:space="0" w:color="auto"/>
@@ -19216,7 +18863,7 @@
         </w:tc>
         <w:tc>
           <w:tcPr>
-            <w:tcW w:w="1280" w:type="dxa"/>
+            <w:tcW w:w="1008" w:type="dxa"/>
             <w:tcBorders>
               <w:top w:val="single" w:sz="4" w:space="0" w:color="auto"/>
               <w:left w:val="single" w:sz="4" w:space="0" w:color="auto"/>
@@ -19254,7 +18901,7 @@
         </w:tc>
         <w:tc>
           <w:tcPr>
-            <w:tcW w:w="980" w:type="dxa"/>
+            <w:tcW w:w="1332" w:type="dxa"/>
             <w:tcBorders>
               <w:top w:val="single" w:sz="4" w:space="0" w:color="auto"/>
               <w:left w:val="single" w:sz="4" w:space="0" w:color="auto"/>
@@ -19286,13 +18933,13 @@
                 <w:color w:val="FFFFFF"/>
                 <w:lang w:val="en-US" w:eastAsia="fr-FR"/>
               </w:rPr>
-              <w:t>weight</w:t>
-            </w:r>
-          </w:p>
-        </w:tc>
-        <w:tc>
-          <w:tcPr>
-            <w:tcW w:w="980" w:type="dxa"/>
+              <w:t>frequency</w:t>
+            </w:r>
+          </w:p>
+        </w:tc>
+        <w:tc>
+          <w:tcPr>
+            <w:tcW w:w="932" w:type="dxa"/>
             <w:tcBorders>
               <w:top w:val="single" w:sz="4" w:space="0" w:color="auto"/>
               <w:left w:val="single" w:sz="4" w:space="0" w:color="auto"/>
@@ -19332,7 +18979,7 @@
         </w:trPr>
         <w:tc>
           <w:tcPr>
-            <w:tcW w:w="947" w:type="dxa"/>
+            <w:tcW w:w="915" w:type="dxa"/>
             <w:tcBorders>
               <w:top w:val="single" w:sz="4" w:space="0" w:color="auto"/>
               <w:left w:val="single" w:sz="4" w:space="0" w:color="auto"/>
@@ -19413,7 +19060,7 @@
         </w:tc>
         <w:tc>
           <w:tcPr>
-            <w:tcW w:w="1280" w:type="dxa"/>
+            <w:tcW w:w="1008" w:type="dxa"/>
             <w:tcBorders>
               <w:top w:val="single" w:sz="4" w:space="0" w:color="auto"/>
               <w:left w:val="single" w:sz="4" w:space="0" w:color="auto"/>
@@ -19447,7 +19094,7 @@
         </w:tc>
         <w:tc>
           <w:tcPr>
-            <w:tcW w:w="980" w:type="dxa"/>
+            <w:tcW w:w="1332" w:type="dxa"/>
             <w:tcBorders>
               <w:top w:val="single" w:sz="4" w:space="0" w:color="auto"/>
               <w:left w:val="single" w:sz="4" w:space="0" w:color="auto"/>
@@ -19481,7 +19128,7 @@
         </w:tc>
         <w:tc>
           <w:tcPr>
-            <w:tcW w:w="980" w:type="dxa"/>
+            <w:tcW w:w="932" w:type="dxa"/>
             <w:tcBorders>
               <w:top w:val="single" w:sz="4" w:space="0" w:color="auto"/>
               <w:left w:val="single" w:sz="4" w:space="0" w:color="auto"/>
@@ -19553,7 +19200,6 @@
         </w:rPr>
         <w:t xml:space="preserve">contained in </w:t>
       </w:r>
-      <w:proofErr w:type="spellStart"/>
       <w:r>
         <w:rPr>
           <w:b/>
@@ -19562,7 +19208,6 @@
         </w:rPr>
         <w:t>nopc</w:t>
       </w:r>
-      <w:proofErr w:type="spellEnd"/>
       <w:r>
         <w:rPr>
           <w:lang w:val="en-US"/>
@@ -19572,7 +19217,7 @@
     </w:p>
     <w:tbl>
       <w:tblPr>
-        <w:tblW w:w="9036" w:type="dxa"/>
+        <w:tblW w:w="9284" w:type="dxa"/>
         <w:tblCellMar>
           <w:left w:w="70" w:type="dxa"/>
           <w:right w:w="70" w:type="dxa"/>
@@ -19580,14 +19225,15 @@
         <w:tblLook w:val="04A0" w:firstRow="1" w:lastRow="0" w:firstColumn="1" w:lastColumn="0" w:noHBand="0" w:noVBand="1"/>
       </w:tblPr>
       <w:tblGrid>
-        <w:gridCol w:w="947"/>
+        <w:gridCol w:w="877"/>
         <w:gridCol w:w="1691"/>
-        <w:gridCol w:w="1280"/>
-        <w:gridCol w:w="980"/>
-        <w:gridCol w:w="880"/>
-        <w:gridCol w:w="1280"/>
+        <w:gridCol w:w="877"/>
+        <w:gridCol w:w="946"/>
+        <w:gridCol w:w="1196"/>
+        <w:gridCol w:w="881"/>
+        <w:gridCol w:w="1200"/>
         <w:gridCol w:w="989"/>
-        <w:gridCol w:w="989"/>
+        <w:gridCol w:w="877"/>
       </w:tblGrid>
       <w:tr>
         <w:trPr>
@@ -19595,7 +19241,7 @@
         </w:trPr>
         <w:tc>
           <w:tcPr>
-            <w:tcW w:w="947" w:type="dxa"/>
+            <w:tcW w:w="826" w:type="dxa"/>
             <w:tcBorders>
               <w:top w:val="single" w:sz="4" w:space="0" w:color="auto"/>
               <w:left w:val="single" w:sz="4" w:space="0" w:color="auto"/>
@@ -19631,7 +19277,7 @@
         </w:tc>
         <w:tc>
           <w:tcPr>
-            <w:tcW w:w="1691" w:type="dxa"/>
+            <w:tcW w:w="1583" w:type="dxa"/>
             <w:tcBorders>
               <w:top w:val="single" w:sz="4" w:space="0" w:color="auto"/>
               <w:left w:val="single" w:sz="4" w:space="0" w:color="auto"/>
@@ -19669,7 +19315,7 @@
         </w:tc>
         <w:tc>
           <w:tcPr>
-            <w:tcW w:w="1280" w:type="dxa"/>
+            <w:tcW w:w="825" w:type="dxa"/>
             <w:tcBorders>
               <w:top w:val="single" w:sz="4" w:space="0" w:color="auto"/>
               <w:left w:val="single" w:sz="4" w:space="0" w:color="auto"/>
@@ -19677,37 +19323,34 @@
               <w:right w:val="single" w:sz="4" w:space="0" w:color="auto"/>
             </w:tcBorders>
             <w:shd w:val="clear" w:color="A5A5A5" w:fill="A5A5A5"/>
-            <w:noWrap/>
-            <w:vAlign w:val="center"/>
-            <w:hideMark/>
-          </w:tcPr>
-          <w:p>
-            <w:pPr>
-              <w:spacing w:after="0" w:line="240" w:lineRule="auto"/>
-              <w:jc w:val="center"/>
-              <w:rPr>
-                <w:rFonts w:ascii="Calibri" w:eastAsia="Times New Roman" w:hAnsi="Calibri" w:cs="Times New Roman"/>
-                <w:b/>
-                <w:bCs/>
-                <w:color w:val="FFFFFF"/>
-                <w:lang w:val="en-US" w:eastAsia="fr-FR"/>
-              </w:rPr>
-            </w:pPr>
-            <w:r>
-              <w:rPr>
-                <w:rFonts w:ascii="Calibri" w:eastAsia="Times New Roman" w:hAnsi="Calibri" w:cs="Times New Roman"/>
-                <w:b/>
-                <w:bCs/>
-                <w:color w:val="FFFFFF"/>
-                <w:lang w:val="en-US" w:eastAsia="fr-FR"/>
-              </w:rPr>
-              <w:t>frequency</w:t>
-            </w:r>
-          </w:p>
-        </w:tc>
-        <w:tc>
-          <w:tcPr>
-            <w:tcW w:w="980" w:type="dxa"/>
+          </w:tcPr>
+          <w:p>
+            <w:pPr>
+              <w:spacing w:after="0" w:line="240" w:lineRule="auto"/>
+              <w:jc w:val="center"/>
+              <w:rPr>
+                <w:rFonts w:ascii="Calibri" w:eastAsia="Times New Roman" w:hAnsi="Calibri" w:cs="Times New Roman"/>
+                <w:b/>
+                <w:bCs/>
+                <w:color w:val="FFFFFF"/>
+                <w:lang w:val="en-US" w:eastAsia="fr-FR"/>
+              </w:rPr>
+            </w:pPr>
+            <w:r>
+              <w:rPr>
+                <w:rFonts w:ascii="Calibri" w:eastAsia="Times New Roman" w:hAnsi="Calibri" w:cs="Times New Roman"/>
+                <w:b/>
+                <w:bCs/>
+                <w:color w:val="FFFFFF"/>
+                <w:lang w:val="en-US" w:eastAsia="fr-FR"/>
+              </w:rPr>
+              <w:t>year</w:t>
+            </w:r>
+          </w:p>
+        </w:tc>
+        <w:tc>
+          <w:tcPr>
+            <w:tcW w:w="946" w:type="dxa"/>
             <w:tcBorders>
               <w:top w:val="single" w:sz="4" w:space="0" w:color="auto"/>
               <w:left w:val="single" w:sz="4" w:space="0" w:color="auto"/>
@@ -19739,13 +19382,13 @@
                 <w:color w:val="FFFFFF"/>
                 <w:lang w:val="en-US" w:eastAsia="fr-FR"/>
               </w:rPr>
-              <w:t>weight</w:t>
-            </w:r>
-          </w:p>
-        </w:tc>
-        <w:tc>
-          <w:tcPr>
-            <w:tcW w:w="880" w:type="dxa"/>
+              <w:t>length</w:t>
+            </w:r>
+          </w:p>
+        </w:tc>
+        <w:tc>
+          <w:tcPr>
+            <w:tcW w:w="1196" w:type="dxa"/>
             <w:tcBorders>
               <w:top w:val="single" w:sz="4" w:space="0" w:color="auto"/>
               <w:left w:val="single" w:sz="4" w:space="0" w:color="auto"/>
@@ -19777,13 +19420,13 @@
                 <w:color w:val="FFFFFF"/>
                 <w:lang w:val="en-US" w:eastAsia="fr-FR"/>
               </w:rPr>
-              <w:t>length</w:t>
-            </w:r>
-          </w:p>
-        </w:tc>
-        <w:tc>
-          <w:tcPr>
-            <w:tcW w:w="1280" w:type="dxa"/>
+              <w:t>frequency</w:t>
+            </w:r>
+          </w:p>
+        </w:tc>
+        <w:tc>
+          <w:tcPr>
+            <w:tcW w:w="881" w:type="dxa"/>
             <w:tcBorders>
               <w:top w:val="single" w:sz="4" w:space="0" w:color="auto"/>
               <w:left w:val="single" w:sz="4" w:space="0" w:color="auto"/>
@@ -19815,13 +19458,13 @@
                 <w:color w:val="FFFFFF"/>
                 <w:lang w:val="en-US" w:eastAsia="fr-FR"/>
               </w:rPr>
-              <w:t>specificity</w:t>
-            </w:r>
-          </w:p>
-        </w:tc>
-        <w:tc>
-          <w:tcPr>
-            <w:tcW w:w="989" w:type="dxa"/>
+              <w:t>weight</w:t>
+            </w:r>
+          </w:p>
+        </w:tc>
+        <w:tc>
+          <w:tcPr>
+            <w:tcW w:w="1200" w:type="dxa"/>
             <w:tcBorders>
               <w:top w:val="single" w:sz="4" w:space="0" w:color="auto"/>
               <w:left w:val="single" w:sz="4" w:space="0" w:color="auto"/>
@@ -19853,13 +19496,51 @@
                 <w:color w:val="FFFFFF"/>
                 <w:lang w:val="en-US" w:eastAsia="fr-FR"/>
               </w:rPr>
+              <w:t>specificity</w:t>
+            </w:r>
+          </w:p>
+        </w:tc>
+        <w:tc>
+          <w:tcPr>
+            <w:tcW w:w="930" w:type="dxa"/>
+            <w:tcBorders>
+              <w:top w:val="single" w:sz="4" w:space="0" w:color="auto"/>
+              <w:left w:val="single" w:sz="4" w:space="0" w:color="auto"/>
+              <w:bottom w:val="single" w:sz="4" w:space="0" w:color="auto"/>
+              <w:right w:val="single" w:sz="4" w:space="0" w:color="auto"/>
+            </w:tcBorders>
+            <w:shd w:val="clear" w:color="A5A5A5" w:fill="A5A5A5"/>
+            <w:noWrap/>
+            <w:vAlign w:val="center"/>
+            <w:hideMark/>
+          </w:tcPr>
+          <w:p>
+            <w:pPr>
+              <w:spacing w:after="0" w:line="240" w:lineRule="auto"/>
+              <w:jc w:val="center"/>
+              <w:rPr>
+                <w:rFonts w:ascii="Calibri" w:eastAsia="Times New Roman" w:hAnsi="Calibri" w:cs="Times New Roman"/>
+                <w:b/>
+                <w:bCs/>
+                <w:color w:val="FFFFFF"/>
+                <w:lang w:val="en-US" w:eastAsia="fr-FR"/>
+              </w:rPr>
+            </w:pPr>
+            <w:r>
+              <w:rPr>
+                <w:rFonts w:ascii="Calibri" w:eastAsia="Times New Roman" w:hAnsi="Calibri" w:cs="Times New Roman"/>
+                <w:b/>
+                <w:bCs/>
+                <w:color w:val="FFFFFF"/>
+                <w:lang w:val="en-US" w:eastAsia="fr-FR"/>
+              </w:rPr>
               <w:t>status</w:t>
             </w:r>
           </w:p>
         </w:tc>
         <w:tc>
           <w:tcPr>
-            <w:tcW w:w="989" w:type="dxa"/>
+            <w:tcW w:w="897" w:type="dxa"/>
             <w:tcBorders>
               <w:top w:val="single" w:sz="4" w:space="0" w:color="auto"/>
               <w:left w:val="single" w:sz="4" w:space="0" w:color="auto"/>
@@ -19899,7 +19580,7 @@
         </w:trPr>
         <w:tc>
           <w:tcPr>
-            <w:tcW w:w="947" w:type="dxa"/>
+            <w:tcW w:w="826" w:type="dxa"/>
             <w:tcBorders>
               <w:top w:val="single" w:sz="4" w:space="0" w:color="auto"/>
               <w:left w:val="single" w:sz="4" w:space="0" w:color="auto"/>
@@ -19930,7 +19611,7 @@
         </w:tc>
         <w:tc>
           <w:tcPr>
-            <w:tcW w:w="1691" w:type="dxa"/>
+            <w:tcW w:w="1583" w:type="dxa"/>
             <w:tcBorders>
               <w:top w:val="single" w:sz="4" w:space="0" w:color="auto"/>
               <w:left w:val="single" w:sz="4" w:space="0" w:color="auto"/>
@@ -19980,17 +19661,13 @@
         </w:tc>
         <w:tc>
           <w:tcPr>
-            <w:tcW w:w="1280" w:type="dxa"/>
+            <w:tcW w:w="825" w:type="dxa"/>
             <w:tcBorders>
               <w:top w:val="single" w:sz="4" w:space="0" w:color="auto"/>
               <w:left w:val="single" w:sz="4" w:space="0" w:color="auto"/>
               <w:bottom w:val="single" w:sz="4" w:space="0" w:color="auto"/>
               <w:right w:val="single" w:sz="4" w:space="0" w:color="auto"/>
             </w:tcBorders>
-            <w:shd w:val="clear" w:color="auto" w:fill="auto"/>
-            <w:noWrap/>
-            <w:vAlign w:val="center"/>
-            <w:hideMark/>
           </w:tcPr>
           <w:p>
             <w:pPr>
@@ -20014,7 +19691,7 @@
         </w:tc>
         <w:tc>
           <w:tcPr>
-            <w:tcW w:w="980" w:type="dxa"/>
+            <w:tcW w:w="946" w:type="dxa"/>
             <w:tcBorders>
               <w:top w:val="single" w:sz="4" w:space="0" w:color="auto"/>
               <w:left w:val="single" w:sz="4" w:space="0" w:color="auto"/>
@@ -20048,7 +19725,7 @@
         </w:tc>
         <w:tc>
           <w:tcPr>
-            <w:tcW w:w="880" w:type="dxa"/>
+            <w:tcW w:w="1196" w:type="dxa"/>
             <w:tcBorders>
               <w:top w:val="single" w:sz="4" w:space="0" w:color="auto"/>
               <w:left w:val="single" w:sz="4" w:space="0" w:color="auto"/>
@@ -20082,7 +19759,7 @@
         </w:tc>
         <w:tc>
           <w:tcPr>
-            <w:tcW w:w="1280" w:type="dxa"/>
+            <w:tcW w:w="881" w:type="dxa"/>
             <w:tcBorders>
               <w:top w:val="single" w:sz="4" w:space="0" w:color="auto"/>
               <w:left w:val="single" w:sz="4" w:space="0" w:color="auto"/>
@@ -20116,7 +19793,7 @@
         </w:tc>
         <w:tc>
           <w:tcPr>
-            <w:tcW w:w="989" w:type="dxa"/>
+            <w:tcW w:w="1200" w:type="dxa"/>
             <w:tcBorders>
               <w:top w:val="single" w:sz="4" w:space="0" w:color="auto"/>
               <w:left w:val="single" w:sz="4" w:space="0" w:color="auto"/>
@@ -20144,13 +19821,47 @@
                 <w:color w:val="000000"/>
                 <w:lang w:val="en-US" w:eastAsia="fr-FR"/>
               </w:rPr>
+              <w:t>numeric</w:t>
+            </w:r>
+          </w:p>
+        </w:tc>
+        <w:tc>
+          <w:tcPr>
+            <w:tcW w:w="930" w:type="dxa"/>
+            <w:tcBorders>
+              <w:top w:val="single" w:sz="4" w:space="0" w:color="auto"/>
+              <w:left w:val="single" w:sz="4" w:space="0" w:color="auto"/>
+              <w:bottom w:val="single" w:sz="4" w:space="0" w:color="auto"/>
+              <w:right w:val="single" w:sz="4" w:space="0" w:color="auto"/>
+            </w:tcBorders>
+            <w:shd w:val="clear" w:color="auto" w:fill="auto"/>
+            <w:noWrap/>
+            <w:vAlign w:val="center"/>
+            <w:hideMark/>
+          </w:tcPr>
+          <w:p>
+            <w:pPr>
+              <w:spacing w:after="0" w:line="240" w:lineRule="auto"/>
+              <w:jc w:val="center"/>
+              <w:rPr>
+                <w:rFonts w:ascii="Calibri" w:eastAsia="Times New Roman" w:hAnsi="Calibri" w:cs="Times New Roman"/>
+                <w:color w:val="000000"/>
+                <w:lang w:val="en-US" w:eastAsia="fr-FR"/>
+              </w:rPr>
+            </w:pPr>
+            <w:r>
+              <w:rPr>
+                <w:rFonts w:ascii="Calibri" w:eastAsia="Times New Roman" w:hAnsi="Calibri" w:cs="Times New Roman"/>
+                <w:color w:val="000000"/>
+                <w:lang w:val="en-US" w:eastAsia="fr-FR"/>
+              </w:rPr>
               <w:t>character</w:t>
             </w:r>
           </w:p>
         </w:tc>
         <w:tc>
           <w:tcPr>
-            <w:tcW w:w="989" w:type="dxa"/>
+            <w:tcW w:w="897" w:type="dxa"/>
             <w:tcBorders>
               <w:top w:val="single" w:sz="4" w:space="0" w:color="auto"/>
               <w:left w:val="single" w:sz="4" w:space="0" w:color="auto"/>
@@ -20205,7 +19916,6 @@
         </w:rPr>
         <w:t xml:space="preserve"> </w:t>
       </w:r>
-      <w:proofErr w:type="spellStart"/>
       <w:proofErr w:type="gramStart"/>
       <w:r>
         <w:rPr>
@@ -20213,7 +19923,6 @@
         </w:rPr>
         <w:t>data.frame</w:t>
       </w:r>
-      <w:proofErr w:type="spellEnd"/>
       <w:proofErr w:type="gramEnd"/>
     </w:p>
     <w:tbl>
@@ -20609,7 +20318,6 @@
         </w:rPr>
         <w:t xml:space="preserve">type of entities contained in </w:t>
       </w:r>
-      <w:proofErr w:type="spellStart"/>
       <w:r>
         <w:rPr>
           <w:b/>
@@ -20618,7 +20326,6 @@
         </w:rPr>
         <w:t>nopc</w:t>
       </w:r>
-      <w:proofErr w:type="spellEnd"/>
       <w:r>
         <w:rPr>
           <w:lang w:val="en-US"/>
@@ -21103,7 +20810,6 @@
         </w:rPr>
         <w:t>"</w:t>
       </w:r>
-      <w:proofErr w:type="spellStart"/>
       <w:r>
         <w:rPr>
           <w:bCs/>
@@ -21111,7 +20817,6 @@
         </w:rPr>
         <w:t>coords</w:t>
       </w:r>
-      <w:proofErr w:type="spellEnd"/>
       <w:r>
         <w:rPr>
           <w:lang w:val="en-US"/>
@@ -21753,7 +21458,6 @@
         </w:rPr>
         <w:t xml:space="preserve"> </w:t>
       </w:r>
-      <w:proofErr w:type="spellStart"/>
       <w:r>
         <w:rPr>
           <w:b/>
@@ -21767,15 +21471,7 @@
           <w:b/>
           <w:lang w:val="en-US"/>
         </w:rPr>
-        <w:t>text</w:t>
-      </w:r>
-      <w:proofErr w:type="spellEnd"/>
-      <w:r>
-        <w:rPr>
-          <w:b/>
-          <w:lang w:val="en-US"/>
-        </w:rPr>
-        <w:t>(</w:t>
+        <w:t>text(</w:t>
       </w:r>
       <w:proofErr w:type="gramEnd"/>
       <w:r>
@@ -21865,7 +21561,6 @@
         </w:rPr>
         <w:t xml:space="preserve"> </w:t>
       </w:r>
-      <w:proofErr w:type="spellStart"/>
       <w:r>
         <w:rPr>
           <w:b/>
@@ -21873,7 +21568,6 @@
         </w:rPr>
         <w:t>node_links</w:t>
       </w:r>
-      <w:proofErr w:type="spellEnd"/>
       <w:r>
         <w:rPr>
           <w:lang w:val="en-US"/>
@@ -21892,7 +21586,6 @@
         </w:rPr>
         <w:t xml:space="preserve"> </w:t>
       </w:r>
-      <w:proofErr w:type="spellStart"/>
       <w:r>
         <w:rPr>
           <w:b/>
@@ -21900,7 +21593,6 @@
         </w:rPr>
         <w:t>pattern_links</w:t>
       </w:r>
-      <w:proofErr w:type="spellEnd"/>
       <w:r>
         <w:rPr>
           <w:bCs/>
@@ -21976,7 +21668,6 @@
         </w:rPr>
         <w:t xml:space="preserve"> </w:t>
       </w:r>
-      <w:proofErr w:type="spellStart"/>
       <w:r>
         <w:rPr>
           <w:b/>
@@ -21985,7 +21676,6 @@
         </w:rPr>
         <w:t>use_names</w:t>
       </w:r>
-      <w:proofErr w:type="spellEnd"/>
       <w:r>
         <w:rPr>
           <w:lang w:val="en-US"/>
@@ -22621,7 +22311,6 @@
         </w:rPr>
         <w:t xml:space="preserve"> </w:t>
       </w:r>
-      <w:proofErr w:type="spellStart"/>
       <w:r>
         <w:rPr>
           <w:b/>
@@ -22635,17 +22324,8 @@
           <w:b/>
           <w:lang w:val="en-US"/>
         </w:rPr>
-        <w:t>chart</w:t>
-      </w:r>
-      <w:proofErr w:type="spellEnd"/>
-      <w:r>
-        <w:rPr>
-          <w:b/>
-          <w:lang w:val="en-US"/>
-        </w:rPr>
-        <w:t>(</w:t>
-      </w:r>
-      <w:proofErr w:type="spellStart"/>
+        <w:t>chart(</w:t>
+      </w:r>
       <w:proofErr w:type="gramEnd"/>
       <w:r>
         <w:rPr>
@@ -22654,7 +22334,6 @@
         </w:rPr>
         <w:t>nopc</w:t>
       </w:r>
-      <w:proofErr w:type="spellEnd"/>
       <w:r>
         <w:rPr>
           <w:lang w:val="en-US"/>
@@ -22788,7 +22467,6 @@
         </w:rPr>
         <w:t xml:space="preserve"> </w:t>
       </w:r>
-      <w:proofErr w:type="spellStart"/>
       <w:r>
         <w:rPr>
           <w:b/>
@@ -22797,7 +22475,6 @@
         </w:rPr>
         <w:t>use_name</w:t>
       </w:r>
-      <w:proofErr w:type="spellEnd"/>
       <w:r>
         <w:rPr>
           <w:lang w:val="en-US"/>
@@ -22810,7 +22487,6 @@
         </w:rPr>
         <w:t xml:space="preserve"> </w:t>
       </w:r>
-      <w:proofErr w:type="spellStart"/>
       <w:proofErr w:type="gramStart"/>
       <w:r>
         <w:rPr>
@@ -22820,7 +22496,6 @@
         </w:rPr>
         <w:t>n.cutoff</w:t>
       </w:r>
-      <w:proofErr w:type="spellEnd"/>
       <w:proofErr w:type="gramEnd"/>
       <w:r>
         <w:rPr>
@@ -22844,7 +22519,6 @@
         </w:rPr>
         <w:t xml:space="preserve">                </w:t>
       </w:r>
-      <w:proofErr w:type="spellStart"/>
       <w:r>
         <w:rPr>
           <w:b/>
@@ -22852,7 +22526,6 @@
         </w:rPr>
         <w:t>vertex_size</w:t>
       </w:r>
-      <w:proofErr w:type="spellEnd"/>
       <w:r>
         <w:rPr>
           <w:lang w:val="en-US"/>
@@ -22909,7 +22582,6 @@
         </w:rPr>
         <w:t xml:space="preserve">      </w:t>
       </w:r>
-      <w:proofErr w:type="spellStart"/>
       <w:r>
         <w:rPr>
           <w:b/>
@@ -22918,14 +22590,12 @@
         </w:rPr>
         <w:t>size_range</w:t>
       </w:r>
-      <w:proofErr w:type="spellEnd"/>
       <w:r>
         <w:rPr>
           <w:lang w:val="en-US"/>
         </w:rPr>
         <w:t xml:space="preserve">: vector(numeric), </w:t>
       </w:r>
-      <w:proofErr w:type="spellStart"/>
       <w:r>
         <w:rPr>
           <w:b/>
@@ -22934,7 +22604,6 @@
         </w:rPr>
         <w:t>vertex_col</w:t>
       </w:r>
-      <w:proofErr w:type="spellEnd"/>
       <w:r>
         <w:rPr>
           <w:lang w:val="en-US"/>
@@ -22969,7 +22638,6 @@
         </w:rPr>
         <w:t xml:space="preserve">  </w:t>
       </w:r>
-      <w:proofErr w:type="spellStart"/>
       <w:r>
         <w:rPr>
           <w:b/>
@@ -22992,7 +22660,6 @@
         </w:rPr>
         <w:t>cutoff</w:t>
       </w:r>
-      <w:proofErr w:type="spellEnd"/>
       <w:r>
         <w:rPr>
           <w:bCs/>
@@ -23014,7 +22681,6 @@
         </w:rPr>
         <w:t xml:space="preserve"> </w:t>
       </w:r>
-      <w:proofErr w:type="spellStart"/>
       <w:r>
         <w:rPr>
           <w:b/>
@@ -23023,7 +22689,6 @@
         </w:rPr>
         <w:t>display_mixt</w:t>
       </w:r>
-      <w:proofErr w:type="spellEnd"/>
       <w:r>
         <w:rPr>
           <w:lang w:val="en-US"/>
@@ -23143,7 +22808,6 @@
         </w:rPr>
         <w:t xml:space="preserve"> </w:t>
       </w:r>
-      <w:proofErr w:type="spellStart"/>
       <w:proofErr w:type="gramStart"/>
       <w:r>
         <w:rPr>
@@ -23151,7 +22815,6 @@
         </w:rPr>
         <w:t>data.frame</w:t>
       </w:r>
-      <w:proofErr w:type="spellEnd"/>
       <w:proofErr w:type="gramEnd"/>
     </w:p>
     <w:tbl>
@@ -23164,11 +22827,11 @@
         <w:tblLook w:val="04A0" w:firstRow="1" w:lastRow="0" w:firstColumn="1" w:lastColumn="0" w:noHBand="0" w:noVBand="1"/>
       </w:tblPr>
       <w:tblGrid>
-        <w:gridCol w:w="947"/>
+        <w:gridCol w:w="915"/>
         <w:gridCol w:w="1691"/>
-        <w:gridCol w:w="1280"/>
-        <w:gridCol w:w="980"/>
-        <w:gridCol w:w="980"/>
+        <w:gridCol w:w="1008"/>
+        <w:gridCol w:w="1332"/>
+        <w:gridCol w:w="932"/>
       </w:tblGrid>
       <w:tr>
         <w:trPr>
@@ -23176,7 +22839,7 @@
         </w:trPr>
         <w:tc>
           <w:tcPr>
-            <w:tcW w:w="947" w:type="dxa"/>
+            <w:tcW w:w="915" w:type="dxa"/>
             <w:tcBorders>
               <w:top w:val="single" w:sz="4" w:space="0" w:color="auto"/>
               <w:left w:val="single" w:sz="4" w:space="0" w:color="auto"/>
@@ -23250,7 +22913,7 @@
         </w:tc>
         <w:tc>
           <w:tcPr>
-            <w:tcW w:w="1280" w:type="dxa"/>
+            <w:tcW w:w="1008" w:type="dxa"/>
             <w:tcBorders>
               <w:top w:val="single" w:sz="4" w:space="0" w:color="auto"/>
               <w:left w:val="single" w:sz="4" w:space="0" w:color="auto"/>
@@ -23288,7 +22951,7 @@
         </w:tc>
         <w:tc>
           <w:tcPr>
-            <w:tcW w:w="980" w:type="dxa"/>
+            <w:tcW w:w="1332" w:type="dxa"/>
             <w:tcBorders>
               <w:top w:val="single" w:sz="4" w:space="0" w:color="auto"/>
               <w:left w:val="single" w:sz="4" w:space="0" w:color="auto"/>
@@ -23320,13 +22983,13 @@
                 <w:color w:val="FFFFFF"/>
                 <w:lang w:val="en-US" w:eastAsia="fr-FR"/>
               </w:rPr>
-              <w:t>weight</w:t>
-            </w:r>
-          </w:p>
-        </w:tc>
-        <w:tc>
-          <w:tcPr>
-            <w:tcW w:w="980" w:type="dxa"/>
+              <w:t>frequency</w:t>
+            </w:r>
+          </w:p>
+        </w:tc>
+        <w:tc>
+          <w:tcPr>
+            <w:tcW w:w="932" w:type="dxa"/>
             <w:tcBorders>
               <w:top w:val="single" w:sz="4" w:space="0" w:color="auto"/>
               <w:left w:val="single" w:sz="4" w:space="0" w:color="auto"/>
@@ -23366,7 +23029,7 @@
         </w:trPr>
         <w:tc>
           <w:tcPr>
-            <w:tcW w:w="947" w:type="dxa"/>
+            <w:tcW w:w="915" w:type="dxa"/>
             <w:tcBorders>
               <w:top w:val="single" w:sz="4" w:space="0" w:color="auto"/>
               <w:left w:val="single" w:sz="4" w:space="0" w:color="auto"/>
@@ -23447,7 +23110,7 @@
         </w:tc>
         <w:tc>
           <w:tcPr>
-            <w:tcW w:w="1280" w:type="dxa"/>
+            <w:tcW w:w="1008" w:type="dxa"/>
             <w:tcBorders>
               <w:top w:val="single" w:sz="4" w:space="0" w:color="auto"/>
               <w:left w:val="single" w:sz="4" w:space="0" w:color="auto"/>
@@ -23481,7 +23144,7 @@
         </w:tc>
         <w:tc>
           <w:tcPr>
-            <w:tcW w:w="980" w:type="dxa"/>
+            <w:tcW w:w="1332" w:type="dxa"/>
             <w:tcBorders>
               <w:top w:val="single" w:sz="4" w:space="0" w:color="auto"/>
               <w:left w:val="single" w:sz="4" w:space="0" w:color="auto"/>
@@ -23515,7 +23178,7 @@
         </w:tc>
         <w:tc>
           <w:tcPr>
-            <w:tcW w:w="980" w:type="dxa"/>
+            <w:tcW w:w="932" w:type="dxa"/>
             <w:tcBorders>
               <w:top w:val="single" w:sz="4" w:space="0" w:color="auto"/>
               <w:left w:val="single" w:sz="4" w:space="0" w:color="auto"/>
@@ -23563,7 +23226,6 @@
         </w:rPr>
         <w:t xml:space="preserve"> type of entities contained in </w:t>
       </w:r>
-      <w:proofErr w:type="spellStart"/>
       <w:r>
         <w:rPr>
           <w:b/>
@@ -23572,7 +23234,6 @@
         </w:rPr>
         <w:t>nopc</w:t>
       </w:r>
-      <w:proofErr w:type="spellEnd"/>
       <w:r>
         <w:rPr>
           <w:lang w:val="en-US"/>
@@ -23582,7 +23243,7 @@
     </w:p>
     <w:tbl>
       <w:tblPr>
-        <w:tblW w:w="9036" w:type="dxa"/>
+        <w:tblW w:w="9284" w:type="dxa"/>
         <w:tblCellMar>
           <w:left w:w="70" w:type="dxa"/>
           <w:right w:w="70" w:type="dxa"/>
@@ -23590,14 +23251,15 @@
         <w:tblLook w:val="04A0" w:firstRow="1" w:lastRow="0" w:firstColumn="1" w:lastColumn="0" w:noHBand="0" w:noVBand="1"/>
       </w:tblPr>
       <w:tblGrid>
-        <w:gridCol w:w="947"/>
+        <w:gridCol w:w="877"/>
         <w:gridCol w:w="1691"/>
-        <w:gridCol w:w="1280"/>
-        <w:gridCol w:w="980"/>
-        <w:gridCol w:w="880"/>
-        <w:gridCol w:w="1280"/>
+        <w:gridCol w:w="877"/>
+        <w:gridCol w:w="946"/>
+        <w:gridCol w:w="1249"/>
+        <w:gridCol w:w="877"/>
+        <w:gridCol w:w="1200"/>
         <w:gridCol w:w="989"/>
-        <w:gridCol w:w="989"/>
+        <w:gridCol w:w="877"/>
       </w:tblGrid>
       <w:tr>
         <w:trPr>
@@ -23605,7 +23267,7 @@
         </w:trPr>
         <w:tc>
           <w:tcPr>
-            <w:tcW w:w="947" w:type="dxa"/>
+            <w:tcW w:w="826" w:type="dxa"/>
             <w:tcBorders>
               <w:top w:val="single" w:sz="4" w:space="0" w:color="auto"/>
               <w:left w:val="single" w:sz="4" w:space="0" w:color="auto"/>
@@ -23641,7 +23303,7 @@
         </w:tc>
         <w:tc>
           <w:tcPr>
-            <w:tcW w:w="1691" w:type="dxa"/>
+            <w:tcW w:w="1583" w:type="dxa"/>
             <w:tcBorders>
               <w:top w:val="single" w:sz="4" w:space="0" w:color="auto"/>
               <w:left w:val="single" w:sz="4" w:space="0" w:color="auto"/>
@@ -23679,7 +23341,7 @@
         </w:tc>
         <w:tc>
           <w:tcPr>
-            <w:tcW w:w="1280" w:type="dxa"/>
+            <w:tcW w:w="825" w:type="dxa"/>
             <w:tcBorders>
               <w:top w:val="single" w:sz="4" w:space="0" w:color="auto"/>
               <w:left w:val="single" w:sz="4" w:space="0" w:color="auto"/>
@@ -23687,37 +23349,34 @@
               <w:right w:val="single" w:sz="4" w:space="0" w:color="auto"/>
             </w:tcBorders>
             <w:shd w:val="clear" w:color="A5A5A5" w:fill="A5A5A5"/>
-            <w:noWrap/>
-            <w:vAlign w:val="center"/>
-            <w:hideMark/>
-          </w:tcPr>
-          <w:p>
-            <w:pPr>
-              <w:spacing w:after="0" w:line="240" w:lineRule="auto"/>
-              <w:jc w:val="center"/>
-              <w:rPr>
-                <w:rFonts w:ascii="Calibri" w:eastAsia="Times New Roman" w:hAnsi="Calibri" w:cs="Times New Roman"/>
-                <w:b/>
-                <w:bCs/>
-                <w:color w:val="FFFFFF"/>
-                <w:lang w:val="en-US" w:eastAsia="fr-FR"/>
-              </w:rPr>
-            </w:pPr>
-            <w:r>
-              <w:rPr>
-                <w:rFonts w:ascii="Calibri" w:eastAsia="Times New Roman" w:hAnsi="Calibri" w:cs="Times New Roman"/>
-                <w:b/>
-                <w:bCs/>
-                <w:color w:val="FFFFFF"/>
-                <w:lang w:val="en-US" w:eastAsia="fr-FR"/>
-              </w:rPr>
-              <w:t>frequency</w:t>
-            </w:r>
-          </w:p>
-        </w:tc>
-        <w:tc>
-          <w:tcPr>
-            <w:tcW w:w="980" w:type="dxa"/>
+          </w:tcPr>
+          <w:p>
+            <w:pPr>
+              <w:spacing w:after="0" w:line="240" w:lineRule="auto"/>
+              <w:jc w:val="center"/>
+              <w:rPr>
+                <w:rFonts w:ascii="Calibri" w:eastAsia="Times New Roman" w:hAnsi="Calibri" w:cs="Times New Roman"/>
+                <w:b/>
+                <w:bCs/>
+                <w:color w:val="FFFFFF"/>
+                <w:lang w:val="en-US" w:eastAsia="fr-FR"/>
+              </w:rPr>
+            </w:pPr>
+            <w:r>
+              <w:rPr>
+                <w:rFonts w:ascii="Calibri" w:eastAsia="Times New Roman" w:hAnsi="Calibri" w:cs="Times New Roman"/>
+                <w:b/>
+                <w:bCs/>
+                <w:color w:val="FFFFFF"/>
+                <w:lang w:val="en-US" w:eastAsia="fr-FR"/>
+              </w:rPr>
+              <w:t>year</w:t>
+            </w:r>
+          </w:p>
+        </w:tc>
+        <w:tc>
+          <w:tcPr>
+            <w:tcW w:w="946" w:type="dxa"/>
             <w:tcBorders>
               <w:top w:val="single" w:sz="4" w:space="0" w:color="auto"/>
               <w:left w:val="single" w:sz="4" w:space="0" w:color="auto"/>
@@ -23749,13 +23408,13 @@
                 <w:color w:val="FFFFFF"/>
                 <w:lang w:val="en-US" w:eastAsia="fr-FR"/>
               </w:rPr>
-              <w:t>weight</w:t>
-            </w:r>
-          </w:p>
-        </w:tc>
-        <w:tc>
-          <w:tcPr>
-            <w:tcW w:w="880" w:type="dxa"/>
+              <w:t>length</w:t>
+            </w:r>
+          </w:p>
+        </w:tc>
+        <w:tc>
+          <w:tcPr>
+            <w:tcW w:w="1249" w:type="dxa"/>
             <w:tcBorders>
               <w:top w:val="single" w:sz="4" w:space="0" w:color="auto"/>
               <w:left w:val="single" w:sz="4" w:space="0" w:color="auto"/>
@@ -23787,13 +23446,13 @@
                 <w:color w:val="FFFFFF"/>
                 <w:lang w:val="en-US" w:eastAsia="fr-FR"/>
               </w:rPr>
-              <w:t>length</w:t>
-            </w:r>
-          </w:p>
-        </w:tc>
-        <w:tc>
-          <w:tcPr>
-            <w:tcW w:w="1280" w:type="dxa"/>
+              <w:t>frequency</w:t>
+            </w:r>
+          </w:p>
+        </w:tc>
+        <w:tc>
+          <w:tcPr>
+            <w:tcW w:w="828" w:type="dxa"/>
             <w:tcBorders>
               <w:top w:val="single" w:sz="4" w:space="0" w:color="auto"/>
               <w:left w:val="single" w:sz="4" w:space="0" w:color="auto"/>
@@ -23825,13 +23484,13 @@
                 <w:color w:val="FFFFFF"/>
                 <w:lang w:val="en-US" w:eastAsia="fr-FR"/>
               </w:rPr>
-              <w:t>specificity</w:t>
-            </w:r>
-          </w:p>
-        </w:tc>
-        <w:tc>
-          <w:tcPr>
-            <w:tcW w:w="989" w:type="dxa"/>
+              <w:t>weight</w:t>
+            </w:r>
+          </w:p>
+        </w:tc>
+        <w:tc>
+          <w:tcPr>
+            <w:tcW w:w="1200" w:type="dxa"/>
             <w:tcBorders>
               <w:top w:val="single" w:sz="4" w:space="0" w:color="auto"/>
               <w:left w:val="single" w:sz="4" w:space="0" w:color="auto"/>
@@ -23863,13 +23522,51 @@
                 <w:color w:val="FFFFFF"/>
                 <w:lang w:val="en-US" w:eastAsia="fr-FR"/>
               </w:rPr>
+              <w:t>specificity</w:t>
+            </w:r>
+          </w:p>
+        </w:tc>
+        <w:tc>
+          <w:tcPr>
+            <w:tcW w:w="930" w:type="dxa"/>
+            <w:tcBorders>
+              <w:top w:val="single" w:sz="4" w:space="0" w:color="auto"/>
+              <w:left w:val="single" w:sz="4" w:space="0" w:color="auto"/>
+              <w:bottom w:val="single" w:sz="4" w:space="0" w:color="auto"/>
+              <w:right w:val="single" w:sz="4" w:space="0" w:color="auto"/>
+            </w:tcBorders>
+            <w:shd w:val="clear" w:color="A5A5A5" w:fill="A5A5A5"/>
+            <w:noWrap/>
+            <w:vAlign w:val="center"/>
+            <w:hideMark/>
+          </w:tcPr>
+          <w:p>
+            <w:pPr>
+              <w:spacing w:after="0" w:line="240" w:lineRule="auto"/>
+              <w:jc w:val="center"/>
+              <w:rPr>
+                <w:rFonts w:ascii="Calibri" w:eastAsia="Times New Roman" w:hAnsi="Calibri" w:cs="Times New Roman"/>
+                <w:b/>
+                <w:bCs/>
+                <w:color w:val="FFFFFF"/>
+                <w:lang w:val="en-US" w:eastAsia="fr-FR"/>
+              </w:rPr>
+            </w:pPr>
+            <w:r>
+              <w:rPr>
+                <w:rFonts w:ascii="Calibri" w:eastAsia="Times New Roman" w:hAnsi="Calibri" w:cs="Times New Roman"/>
+                <w:b/>
+                <w:bCs/>
+                <w:color w:val="FFFFFF"/>
+                <w:lang w:val="en-US" w:eastAsia="fr-FR"/>
+              </w:rPr>
               <w:t>status</w:t>
             </w:r>
           </w:p>
         </w:tc>
         <w:tc>
           <w:tcPr>
-            <w:tcW w:w="989" w:type="dxa"/>
+            <w:tcW w:w="897" w:type="dxa"/>
             <w:tcBorders>
               <w:top w:val="single" w:sz="4" w:space="0" w:color="auto"/>
               <w:left w:val="single" w:sz="4" w:space="0" w:color="auto"/>
@@ -23909,7 +23606,7 @@
         </w:trPr>
         <w:tc>
           <w:tcPr>
-            <w:tcW w:w="947" w:type="dxa"/>
+            <w:tcW w:w="826" w:type="dxa"/>
             <w:tcBorders>
               <w:top w:val="single" w:sz="4" w:space="0" w:color="auto"/>
               <w:left w:val="single" w:sz="4" w:space="0" w:color="auto"/>
@@ -23940,7 +23637,7 @@
         </w:tc>
         <w:tc>
           <w:tcPr>
-            <w:tcW w:w="1691" w:type="dxa"/>
+            <w:tcW w:w="1583" w:type="dxa"/>
             <w:tcBorders>
               <w:top w:val="single" w:sz="4" w:space="0" w:color="auto"/>
               <w:left w:val="single" w:sz="4" w:space="0" w:color="auto"/>
@@ -23990,17 +23687,13 @@
         </w:tc>
         <w:tc>
           <w:tcPr>
-            <w:tcW w:w="1280" w:type="dxa"/>
+            <w:tcW w:w="825" w:type="dxa"/>
             <w:tcBorders>
               <w:top w:val="single" w:sz="4" w:space="0" w:color="auto"/>
               <w:left w:val="single" w:sz="4" w:space="0" w:color="auto"/>
               <w:bottom w:val="single" w:sz="4" w:space="0" w:color="auto"/>
               <w:right w:val="single" w:sz="4" w:space="0" w:color="auto"/>
             </w:tcBorders>
-            <w:shd w:val="clear" w:color="auto" w:fill="auto"/>
-            <w:noWrap/>
-            <w:vAlign w:val="center"/>
-            <w:hideMark/>
           </w:tcPr>
           <w:p>
             <w:pPr>
@@ -24024,7 +23717,7 @@
         </w:tc>
         <w:tc>
           <w:tcPr>
-            <w:tcW w:w="980" w:type="dxa"/>
+            <w:tcW w:w="946" w:type="dxa"/>
             <w:tcBorders>
               <w:top w:val="single" w:sz="4" w:space="0" w:color="auto"/>
               <w:left w:val="single" w:sz="4" w:space="0" w:color="auto"/>
@@ -24058,7 +23751,7 @@
         </w:tc>
         <w:tc>
           <w:tcPr>
-            <w:tcW w:w="880" w:type="dxa"/>
+            <w:tcW w:w="1249" w:type="dxa"/>
             <w:tcBorders>
               <w:top w:val="single" w:sz="4" w:space="0" w:color="auto"/>
               <w:left w:val="single" w:sz="4" w:space="0" w:color="auto"/>
@@ -24092,7 +23785,7 @@
         </w:tc>
         <w:tc>
           <w:tcPr>
-            <w:tcW w:w="1280" w:type="dxa"/>
+            <w:tcW w:w="828" w:type="dxa"/>
             <w:tcBorders>
               <w:top w:val="single" w:sz="4" w:space="0" w:color="auto"/>
               <w:left w:val="single" w:sz="4" w:space="0" w:color="auto"/>
@@ -24126,7 +23819,7 @@
         </w:tc>
         <w:tc>
           <w:tcPr>
-            <w:tcW w:w="989" w:type="dxa"/>
+            <w:tcW w:w="1200" w:type="dxa"/>
             <w:tcBorders>
               <w:top w:val="single" w:sz="4" w:space="0" w:color="auto"/>
               <w:left w:val="single" w:sz="4" w:space="0" w:color="auto"/>
@@ -24154,13 +23847,47 @@
                 <w:color w:val="000000"/>
                 <w:lang w:val="en-US" w:eastAsia="fr-FR"/>
               </w:rPr>
+              <w:t>numeric</w:t>
+            </w:r>
+          </w:p>
+        </w:tc>
+        <w:tc>
+          <w:tcPr>
+            <w:tcW w:w="930" w:type="dxa"/>
+            <w:tcBorders>
+              <w:top w:val="single" w:sz="4" w:space="0" w:color="auto"/>
+              <w:left w:val="single" w:sz="4" w:space="0" w:color="auto"/>
+              <w:bottom w:val="single" w:sz="4" w:space="0" w:color="auto"/>
+              <w:right w:val="single" w:sz="4" w:space="0" w:color="auto"/>
+            </w:tcBorders>
+            <w:shd w:val="clear" w:color="auto" w:fill="auto"/>
+            <w:noWrap/>
+            <w:vAlign w:val="center"/>
+            <w:hideMark/>
+          </w:tcPr>
+          <w:p>
+            <w:pPr>
+              <w:spacing w:after="0" w:line="240" w:lineRule="auto"/>
+              <w:jc w:val="center"/>
+              <w:rPr>
+                <w:rFonts w:ascii="Calibri" w:eastAsia="Times New Roman" w:hAnsi="Calibri" w:cs="Times New Roman"/>
+                <w:color w:val="000000"/>
+                <w:lang w:val="en-US" w:eastAsia="fr-FR"/>
+              </w:rPr>
+            </w:pPr>
+            <w:r>
+              <w:rPr>
+                <w:rFonts w:ascii="Calibri" w:eastAsia="Times New Roman" w:hAnsi="Calibri" w:cs="Times New Roman"/>
+                <w:color w:val="000000"/>
+                <w:lang w:val="en-US" w:eastAsia="fr-FR"/>
+              </w:rPr>
               <w:t>character</w:t>
             </w:r>
           </w:p>
         </w:tc>
         <w:tc>
           <w:tcPr>
-            <w:tcW w:w="989" w:type="dxa"/>
+            <w:tcW w:w="897" w:type="dxa"/>
             <w:tcBorders>
               <w:top w:val="single" w:sz="4" w:space="0" w:color="auto"/>
               <w:left w:val="single" w:sz="4" w:space="0" w:color="auto"/>
@@ -24203,20 +23930,13 @@
           <w:lang w:val="en-US"/>
         </w:rPr>
       </w:pPr>
-    </w:p>
-    <w:p>
-      <w:pPr>
-        <w:rPr>
-          <w:lang w:val="en-US"/>
-        </w:rPr>
-      </w:pPr>
-      <w:r>
-        <w:rPr>
-          <w:lang w:val="en-US"/>
-        </w:rPr>
+      <w:r>
+        <w:rPr>
+          <w:lang w:val="en-US"/>
+        </w:rPr>
+        <w:lastRenderedPageBreak/>
         <w:t xml:space="preserve">[["edges"]]: </w:t>
       </w:r>
-      <w:proofErr w:type="spellStart"/>
       <w:proofErr w:type="gramStart"/>
       <w:r>
         <w:rPr>
@@ -24224,7 +23944,6 @@
         </w:rPr>
         <w:t>data.frame</w:t>
       </w:r>
-      <w:proofErr w:type="spellEnd"/>
       <w:proofErr w:type="gramEnd"/>
     </w:p>
     <w:tbl>
@@ -24614,7 +24333,6 @@
         </w:rPr>
         <w:t xml:space="preserve">or (depends on the type of entities contained in </w:t>
       </w:r>
-      <w:proofErr w:type="spellStart"/>
       <w:r>
         <w:rPr>
           <w:b/>
@@ -24623,7 +24341,6 @@
         </w:rPr>
         <w:t>nopc</w:t>
       </w:r>
-      <w:proofErr w:type="spellEnd"/>
       <w:r>
         <w:rPr>
           <w:lang w:val="en-US"/>
@@ -25115,7 +24832,6 @@
         </w:rPr>
         <w:t>"</w:t>
       </w:r>
-      <w:proofErr w:type="spellStart"/>
       <w:r>
         <w:rPr>
           <w:bCs/>
@@ -25123,7 +24839,6 @@
         </w:rPr>
         <w:t>coords</w:t>
       </w:r>
-      <w:proofErr w:type="spellEnd"/>
       <w:r>
         <w:rPr>
           <w:lang w:val="en-US"/>
@@ -25739,7 +25454,6 @@
         </w:rPr>
         <w:t xml:space="preserve"> </w:t>
       </w:r>
-      <w:proofErr w:type="spellStart"/>
       <w:r>
         <w:rPr>
           <w:b/>
@@ -25755,7 +25469,6 @@
         </w:rPr>
         <w:t>density</w:t>
       </w:r>
-      <w:proofErr w:type="spellEnd"/>
       <w:r>
         <w:rPr>
           <w:b/>
@@ -25778,7 +25491,6 @@
         </w:rPr>
         <w:t xml:space="preserve"> see attribute </w:t>
       </w:r>
-      <w:proofErr w:type="spellStart"/>
       <w:r>
         <w:rPr>
           <w:b/>
@@ -25786,7 +25498,6 @@
         </w:rPr>
         <w:t>node_links</w:t>
       </w:r>
-      <w:proofErr w:type="spellEnd"/>
       <w:r>
         <w:rPr>
           <w:bCs/>
@@ -25794,7 +25505,6 @@
         </w:rPr>
         <w:t xml:space="preserve"> or </w:t>
       </w:r>
-      <w:proofErr w:type="spellStart"/>
       <w:r>
         <w:rPr>
           <w:b/>
@@ -25802,7 +25512,6 @@
         </w:rPr>
         <w:t>pattern_links</w:t>
       </w:r>
-      <w:proofErr w:type="spellEnd"/>
       <w:r>
         <w:rPr>
           <w:b/>
@@ -25892,7 +25601,6 @@
         </w:rPr>
         <w:t xml:space="preserve"> see attribute </w:t>
       </w:r>
-      <w:proofErr w:type="spellStart"/>
       <w:r>
         <w:rPr>
           <w:b/>
@@ -25900,7 +25608,6 @@
         </w:rPr>
         <w:t>node_links</w:t>
       </w:r>
-      <w:proofErr w:type="spellEnd"/>
       <w:r>
         <w:rPr>
           <w:bCs/>
@@ -25908,7 +25615,6 @@
         </w:rPr>
         <w:t xml:space="preserve"> or </w:t>
       </w:r>
-      <w:proofErr w:type="spellStart"/>
       <w:r>
         <w:rPr>
           <w:b/>
@@ -25916,7 +25622,6 @@
         </w:rPr>
         <w:t>pattern_links</w:t>
       </w:r>
-      <w:proofErr w:type="spellEnd"/>
       <w:r>
         <w:rPr>
           <w:b/>
@@ -25977,7 +25682,6 @@
         </w:rPr>
         <w:t xml:space="preserve"> </w:t>
       </w:r>
-      <w:proofErr w:type="spellStart"/>
       <w:r>
         <w:rPr>
           <w:b/>
@@ -26003,7 +25707,6 @@
         </w:rPr>
         <w:t>chart</w:t>
       </w:r>
-      <w:proofErr w:type="spellEnd"/>
       <w:r>
         <w:rPr>
           <w:b/>
@@ -26012,7 +25715,6 @@
         </w:rPr>
         <w:t>(</w:t>
       </w:r>
-      <w:proofErr w:type="spellStart"/>
       <w:proofErr w:type="gramEnd"/>
       <w:r>
         <w:rPr>
@@ -26038,7 +25740,6 @@
         </w:rPr>
         <w:t>c</w:t>
       </w:r>
-      <w:proofErr w:type="spellEnd"/>
       <w:r>
         <w:rPr>
           <w:lang w:val="en-US"/>
@@ -26152,7 +25853,6 @@
         </w:rPr>
         <w:t xml:space="preserve">   </w:t>
       </w:r>
-      <w:proofErr w:type="spellStart"/>
       <w:r>
         <w:rPr>
           <w:b/>
@@ -26161,7 +25861,6 @@
         </w:rPr>
         <w:t>length_one</w:t>
       </w:r>
-      <w:proofErr w:type="spellEnd"/>
       <w:r>
         <w:rPr>
           <w:lang w:val="en-US"/>
@@ -26244,7 +25943,6 @@
         </w:rPr>
         <w:t xml:space="preserve">   </w:t>
       </w:r>
-      <w:proofErr w:type="spellStart"/>
       <w:r>
         <w:rPr>
           <w:b/>
@@ -26253,7 +25951,6 @@
         </w:rPr>
         <w:t>use_names</w:t>
       </w:r>
-      <w:proofErr w:type="spellEnd"/>
       <w:r>
         <w:rPr>
           <w:lang w:val="en-US"/>
@@ -26266,7 +25963,6 @@
         </w:rPr>
         <w:t xml:space="preserve"> </w:t>
       </w:r>
-      <w:proofErr w:type="spellStart"/>
       <w:proofErr w:type="gramStart"/>
       <w:r>
         <w:rPr>
@@ -26276,7 +25972,6 @@
         </w:rPr>
         <w:t>n.cutoff</w:t>
       </w:r>
-      <w:proofErr w:type="spellEnd"/>
       <w:proofErr w:type="gramEnd"/>
       <w:r>
         <w:rPr>
@@ -26318,7 +26013,6 @@
         </w:rPr>
         <w:t xml:space="preserve">   </w:t>
       </w:r>
-      <w:proofErr w:type="spellStart"/>
       <w:r>
         <w:rPr>
           <w:b/>
@@ -26335,7 +26029,6 @@
         </w:rPr>
         <w:t>cutoff</w:t>
       </w:r>
-      <w:proofErr w:type="spellEnd"/>
       <w:r>
         <w:rPr>
           <w:lang w:val="en-US"/>
@@ -26354,7 +26047,6 @@
         </w:rPr>
         <w:t xml:space="preserve"> </w:t>
       </w:r>
-      <w:proofErr w:type="spellStart"/>
       <w:r>
         <w:rPr>
           <w:b/>
@@ -26380,7 +26072,6 @@
         </w:rPr>
         <w:t>by</w:t>
       </w:r>
-      <w:proofErr w:type="spellEnd"/>
       <w:r>
         <w:rPr>
           <w:lang w:val="en-US"/>
@@ -26478,7 +26169,6 @@
         </w:rPr>
         <w:t xml:space="preserve">: </w:t>
       </w:r>
-      <w:proofErr w:type="spellStart"/>
       <w:proofErr w:type="gramStart"/>
       <w:r>
         <w:rPr>
@@ -26486,12 +26176,11 @@
         </w:rPr>
         <w:t>data.frame</w:t>
       </w:r>
-      <w:proofErr w:type="spellEnd"/>
       <w:proofErr w:type="gramEnd"/>
     </w:p>
     <w:tbl>
       <w:tblPr>
-        <w:tblW w:w="4898" w:type="dxa"/>
+        <w:tblW w:w="4935" w:type="dxa"/>
         <w:tblCellMar>
           <w:left w:w="70" w:type="dxa"/>
           <w:right w:w="70" w:type="dxa"/>
@@ -26499,10 +26188,10 @@
         <w:tblLook w:val="04A0" w:firstRow="1" w:lastRow="0" w:firstColumn="1" w:lastColumn="0" w:noHBand="0" w:noVBand="1"/>
       </w:tblPr>
       <w:tblGrid>
-        <w:gridCol w:w="947"/>
+        <w:gridCol w:w="931"/>
         <w:gridCol w:w="1691"/>
-        <w:gridCol w:w="1280"/>
-        <w:gridCol w:w="980"/>
+        <w:gridCol w:w="1019"/>
+        <w:gridCol w:w="1294"/>
       </w:tblGrid>
       <w:tr>
         <w:trPr>
@@ -26510,7 +26199,7 @@
         </w:trPr>
         <w:tc>
           <w:tcPr>
-            <w:tcW w:w="947" w:type="dxa"/>
+            <w:tcW w:w="1063" w:type="dxa"/>
             <w:tcBorders>
               <w:top w:val="single" w:sz="4" w:space="0" w:color="auto"/>
               <w:left w:val="single" w:sz="4" w:space="0" w:color="auto"/>
@@ -26546,7 +26235,7 @@
         </w:tc>
         <w:tc>
           <w:tcPr>
-            <w:tcW w:w="1691" w:type="dxa"/>
+            <w:tcW w:w="1559" w:type="dxa"/>
             <w:tcBorders>
               <w:top w:val="single" w:sz="4" w:space="0" w:color="auto"/>
               <w:left w:val="single" w:sz="4" w:space="0" w:color="auto"/>
@@ -26584,7 +26273,7 @@
         </w:tc>
         <w:tc>
           <w:tcPr>
-            <w:tcW w:w="1280" w:type="dxa"/>
+            <w:tcW w:w="1019" w:type="dxa"/>
             <w:tcBorders>
               <w:top w:val="single" w:sz="4" w:space="0" w:color="auto"/>
               <w:left w:val="single" w:sz="4" w:space="0" w:color="auto"/>
@@ -26622,7 +26311,7 @@
         </w:tc>
         <w:tc>
           <w:tcPr>
-            <w:tcW w:w="980" w:type="dxa"/>
+            <w:tcW w:w="1294" w:type="dxa"/>
             <w:tcBorders>
               <w:top w:val="single" w:sz="4" w:space="0" w:color="auto"/>
               <w:left w:val="single" w:sz="4" w:space="0" w:color="auto"/>
@@ -26654,7 +26343,7 @@
                 <w:color w:val="FFFFFF"/>
                 <w:lang w:val="en-US" w:eastAsia="fr-FR"/>
               </w:rPr>
-              <w:t>weight</w:t>
+              <w:t>frequency</w:t>
             </w:r>
           </w:p>
         </w:tc>
@@ -26665,7 +26354,7 @@
         </w:trPr>
         <w:tc>
           <w:tcPr>
-            <w:tcW w:w="947" w:type="dxa"/>
+            <w:tcW w:w="1063" w:type="dxa"/>
             <w:tcBorders>
               <w:top w:val="single" w:sz="4" w:space="0" w:color="auto"/>
               <w:left w:val="single" w:sz="4" w:space="0" w:color="auto"/>
@@ -26696,7 +26385,7 @@
         </w:tc>
         <w:tc>
           <w:tcPr>
-            <w:tcW w:w="1691" w:type="dxa"/>
+            <w:tcW w:w="1559" w:type="dxa"/>
             <w:tcBorders>
               <w:top w:val="single" w:sz="4" w:space="0" w:color="auto"/>
               <w:left w:val="single" w:sz="4" w:space="0" w:color="auto"/>
@@ -26746,7 +26435,7 @@
         </w:tc>
         <w:tc>
           <w:tcPr>
-            <w:tcW w:w="1280" w:type="dxa"/>
+            <w:tcW w:w="1019" w:type="dxa"/>
             <w:tcBorders>
               <w:top w:val="single" w:sz="4" w:space="0" w:color="auto"/>
               <w:left w:val="single" w:sz="4" w:space="0" w:color="auto"/>
@@ -26780,7 +26469,7 @@
         </w:tc>
         <w:tc>
           <w:tcPr>
-            <w:tcW w:w="980" w:type="dxa"/>
+            <w:tcW w:w="1294" w:type="dxa"/>
             <w:tcBorders>
               <w:top w:val="single" w:sz="4" w:space="0" w:color="auto"/>
               <w:left w:val="single" w:sz="4" w:space="0" w:color="auto"/>
@@ -26826,7 +26515,6 @@
         </w:rPr>
         <w:t xml:space="preserve">or (depends on the type of entities contained in </w:t>
       </w:r>
-      <w:proofErr w:type="spellStart"/>
       <w:r>
         <w:rPr>
           <w:b/>
@@ -26835,7 +26523,6 @@
         </w:rPr>
         <w:t>nopc</w:t>
       </w:r>
-      <w:proofErr w:type="spellEnd"/>
       <w:r>
         <w:rPr>
           <w:lang w:val="en-US"/>
@@ -26845,7 +26532,7 @@
     </w:p>
     <w:tbl>
       <w:tblPr>
-        <w:tblW w:w="8047" w:type="dxa"/>
+        <w:tblW w:w="9103" w:type="dxa"/>
         <w:tblCellMar>
           <w:left w:w="70" w:type="dxa"/>
           <w:right w:w="70" w:type="dxa"/>
@@ -26853,10 +26540,11 @@
         <w:tblLook w:val="04A0" w:firstRow="1" w:lastRow="0" w:firstColumn="1" w:lastColumn="0" w:noHBand="0" w:noVBand="1"/>
       </w:tblPr>
       <w:tblGrid>
-        <w:gridCol w:w="947"/>
+        <w:gridCol w:w="931"/>
         <w:gridCol w:w="1691"/>
-        <w:gridCol w:w="1280"/>
-        <w:gridCol w:w="980"/>
+        <w:gridCol w:w="1019"/>
+        <w:gridCol w:w="1019"/>
+        <w:gridCol w:w="1294"/>
         <w:gridCol w:w="880"/>
         <w:gridCol w:w="1280"/>
         <w:gridCol w:w="989"/>
@@ -26867,7 +26555,7 @@
         </w:trPr>
         <w:tc>
           <w:tcPr>
-            <w:tcW w:w="947" w:type="dxa"/>
+            <w:tcW w:w="931" w:type="dxa"/>
             <w:tcBorders>
               <w:top w:val="single" w:sz="4" w:space="0" w:color="auto"/>
               <w:left w:val="single" w:sz="4" w:space="0" w:color="auto"/>
@@ -26941,7 +26629,7 @@
         </w:tc>
         <w:tc>
           <w:tcPr>
-            <w:tcW w:w="1280" w:type="dxa"/>
+            <w:tcW w:w="1019" w:type="dxa"/>
             <w:tcBorders>
               <w:top w:val="single" w:sz="4" w:space="0" w:color="auto"/>
               <w:left w:val="single" w:sz="4" w:space="0" w:color="auto"/>
@@ -26949,37 +26637,34 @@
               <w:right w:val="single" w:sz="4" w:space="0" w:color="auto"/>
             </w:tcBorders>
             <w:shd w:val="clear" w:color="A5A5A5" w:fill="A5A5A5"/>
-            <w:noWrap/>
-            <w:vAlign w:val="center"/>
-            <w:hideMark/>
-          </w:tcPr>
-          <w:p>
-            <w:pPr>
-              <w:spacing w:after="0" w:line="240" w:lineRule="auto"/>
-              <w:jc w:val="center"/>
-              <w:rPr>
-                <w:rFonts w:ascii="Calibri" w:eastAsia="Times New Roman" w:hAnsi="Calibri" w:cs="Times New Roman"/>
-                <w:b/>
-                <w:bCs/>
-                <w:color w:val="FFFFFF"/>
-                <w:lang w:val="en-US" w:eastAsia="fr-FR"/>
-              </w:rPr>
-            </w:pPr>
-            <w:r>
-              <w:rPr>
-                <w:rFonts w:ascii="Calibri" w:eastAsia="Times New Roman" w:hAnsi="Calibri" w:cs="Times New Roman"/>
-                <w:b/>
-                <w:bCs/>
-                <w:color w:val="FFFFFF"/>
-                <w:lang w:val="en-US" w:eastAsia="fr-FR"/>
-              </w:rPr>
-              <w:t>frequency</w:t>
-            </w:r>
-          </w:p>
-        </w:tc>
-        <w:tc>
-          <w:tcPr>
-            <w:tcW w:w="980" w:type="dxa"/>
+          </w:tcPr>
+          <w:p>
+            <w:pPr>
+              <w:spacing w:after="0" w:line="240" w:lineRule="auto"/>
+              <w:jc w:val="center"/>
+              <w:rPr>
+                <w:rFonts w:ascii="Calibri" w:eastAsia="Times New Roman" w:hAnsi="Calibri" w:cs="Times New Roman"/>
+                <w:b/>
+                <w:bCs/>
+                <w:color w:val="FFFFFF"/>
+                <w:lang w:val="en-US" w:eastAsia="fr-FR"/>
+              </w:rPr>
+            </w:pPr>
+            <w:r>
+              <w:rPr>
+                <w:rFonts w:ascii="Calibri" w:eastAsia="Times New Roman" w:hAnsi="Calibri" w:cs="Times New Roman"/>
+                <w:b/>
+                <w:bCs/>
+                <w:color w:val="FFFFFF"/>
+                <w:lang w:val="en-US" w:eastAsia="fr-FR"/>
+              </w:rPr>
+              <w:t>year</w:t>
+            </w:r>
+          </w:p>
+        </w:tc>
+        <w:tc>
+          <w:tcPr>
+            <w:tcW w:w="1019" w:type="dxa"/>
             <w:tcBorders>
               <w:top w:val="single" w:sz="4" w:space="0" w:color="auto"/>
               <w:left w:val="single" w:sz="4" w:space="0" w:color="auto"/>
@@ -27011,13 +26696,13 @@
                 <w:color w:val="FFFFFF"/>
                 <w:lang w:val="en-US" w:eastAsia="fr-FR"/>
               </w:rPr>
-              <w:t>weight</w:t>
-            </w:r>
-          </w:p>
-        </w:tc>
-        <w:tc>
-          <w:tcPr>
-            <w:tcW w:w="880" w:type="dxa"/>
+              <w:t>length</w:t>
+            </w:r>
+          </w:p>
+        </w:tc>
+        <w:tc>
+          <w:tcPr>
+            <w:tcW w:w="1294" w:type="dxa"/>
             <w:tcBorders>
               <w:top w:val="single" w:sz="4" w:space="0" w:color="auto"/>
               <w:left w:val="single" w:sz="4" w:space="0" w:color="auto"/>
@@ -27049,7 +26734,45 @@
                 <w:color w:val="FFFFFF"/>
                 <w:lang w:val="en-US" w:eastAsia="fr-FR"/>
               </w:rPr>
-              <w:t>length</w:t>
+              <w:t>frequency</w:t>
+            </w:r>
+          </w:p>
+        </w:tc>
+        <w:tc>
+          <w:tcPr>
+            <w:tcW w:w="880" w:type="dxa"/>
+            <w:tcBorders>
+              <w:top w:val="single" w:sz="4" w:space="0" w:color="auto"/>
+              <w:left w:val="single" w:sz="4" w:space="0" w:color="auto"/>
+              <w:bottom w:val="single" w:sz="4" w:space="0" w:color="auto"/>
+              <w:right w:val="single" w:sz="4" w:space="0" w:color="auto"/>
+            </w:tcBorders>
+            <w:shd w:val="clear" w:color="A5A5A5" w:fill="A5A5A5"/>
+            <w:noWrap/>
+            <w:vAlign w:val="center"/>
+            <w:hideMark/>
+          </w:tcPr>
+          <w:p>
+            <w:pPr>
+              <w:spacing w:after="0" w:line="240" w:lineRule="auto"/>
+              <w:jc w:val="center"/>
+              <w:rPr>
+                <w:rFonts w:ascii="Calibri" w:eastAsia="Times New Roman" w:hAnsi="Calibri" w:cs="Times New Roman"/>
+                <w:b/>
+                <w:bCs/>
+                <w:color w:val="FFFFFF"/>
+                <w:lang w:val="en-US" w:eastAsia="fr-FR"/>
+              </w:rPr>
+            </w:pPr>
+            <w:r>
+              <w:rPr>
+                <w:rFonts w:ascii="Calibri" w:eastAsia="Times New Roman" w:hAnsi="Calibri" w:cs="Times New Roman"/>
+                <w:b/>
+                <w:bCs/>
+                <w:color w:val="FFFFFF"/>
+                <w:lang w:val="en-US" w:eastAsia="fr-FR"/>
+              </w:rPr>
+              <w:t>weight</w:t>
             </w:r>
           </w:p>
         </w:tc>
@@ -27136,7 +26859,7 @@
         </w:trPr>
         <w:tc>
           <w:tcPr>
-            <w:tcW w:w="947" w:type="dxa"/>
+            <w:tcW w:w="931" w:type="dxa"/>
             <w:tcBorders>
               <w:top w:val="single" w:sz="4" w:space="0" w:color="auto"/>
               <w:left w:val="single" w:sz="4" w:space="0" w:color="auto"/>
@@ -27217,13 +26940,43 @@
         </w:tc>
         <w:tc>
           <w:tcPr>
-            <w:tcW w:w="1280" w:type="dxa"/>
+            <w:tcW w:w="1019" w:type="dxa"/>
             <w:tcBorders>
               <w:top w:val="single" w:sz="4" w:space="0" w:color="auto"/>
               <w:left w:val="single" w:sz="4" w:space="0" w:color="auto"/>
               <w:bottom w:val="single" w:sz="4" w:space="0" w:color="auto"/>
               <w:right w:val="single" w:sz="4" w:space="0" w:color="auto"/>
             </w:tcBorders>
+          </w:tcPr>
+          <w:p>
+            <w:pPr>
+              <w:spacing w:after="0" w:line="240" w:lineRule="auto"/>
+              <w:jc w:val="center"/>
+              <w:rPr>
+                <w:rFonts w:ascii="Calibri" w:eastAsia="Times New Roman" w:hAnsi="Calibri" w:cs="Times New Roman"/>
+                <w:color w:val="000000"/>
+                <w:lang w:val="en-US" w:eastAsia="fr-FR"/>
+              </w:rPr>
+            </w:pPr>
+            <w:r>
+              <w:rPr>
+                <w:rFonts w:ascii="Calibri" w:eastAsia="Times New Roman" w:hAnsi="Calibri" w:cs="Times New Roman"/>
+                <w:color w:val="000000"/>
+                <w:lang w:val="en-US" w:eastAsia="fr-FR"/>
+              </w:rPr>
+              <w:t>numeric</w:t>
+            </w:r>
+          </w:p>
+        </w:tc>
+        <w:tc>
+          <w:tcPr>
+            <w:tcW w:w="1019" w:type="dxa"/>
+            <w:tcBorders>
+              <w:top w:val="single" w:sz="4" w:space="0" w:color="auto"/>
+              <w:left w:val="single" w:sz="4" w:space="0" w:color="auto"/>
+              <w:bottom w:val="single" w:sz="4" w:space="0" w:color="auto"/>
+              <w:right w:val="single" w:sz="4" w:space="0" w:color="auto"/>
+            </w:tcBorders>
             <w:shd w:val="clear" w:color="auto" w:fill="auto"/>
             <w:noWrap/>
             <w:vAlign w:val="center"/>
@@ -27251,7 +27004,7 @@
         </w:tc>
         <w:tc>
           <w:tcPr>
-            <w:tcW w:w="980" w:type="dxa"/>
+            <w:tcW w:w="1294" w:type="dxa"/>
             <w:tcBorders>
               <w:top w:val="single" w:sz="4" w:space="0" w:color="auto"/>
               <w:left w:val="single" w:sz="4" w:space="0" w:color="auto"/>
@@ -27416,7 +27169,6 @@
         </w:rPr>
         <w:t xml:space="preserve"> </w:t>
       </w:r>
-      <w:proofErr w:type="spellStart"/>
       <w:r>
         <w:rPr>
           <w:b/>
@@ -27432,16 +27184,7 @@
           <w:bCs/>
           <w:lang w:val="en-US"/>
         </w:rPr>
-        <w:t>chart</w:t>
-      </w:r>
-      <w:proofErr w:type="spellEnd"/>
-      <w:r>
-        <w:rPr>
-          <w:b/>
-          <w:bCs/>
-          <w:lang w:val="en-US"/>
-        </w:rPr>
-        <w:t>(</w:t>
+        <w:t>chart(</w:t>
       </w:r>
       <w:proofErr w:type="gramEnd"/>
       <w:r>
@@ -27500,7 +27243,6 @@
         </w:rPr>
         <w:t xml:space="preserve"> </w:t>
       </w:r>
-      <w:proofErr w:type="spellStart"/>
       <w:r>
         <w:rPr>
           <w:b/>
@@ -27509,14 +27251,12 @@
         </w:rPr>
         <w:t>use_names</w:t>
       </w:r>
-      <w:proofErr w:type="spellEnd"/>
       <w:r>
         <w:rPr>
           <w:lang w:val="en-US"/>
         </w:rPr>
         <w:t xml:space="preserve">: logical, </w:t>
       </w:r>
-      <w:proofErr w:type="spellStart"/>
       <w:proofErr w:type="gramStart"/>
       <w:r>
         <w:rPr>
@@ -27526,7 +27266,6 @@
         </w:rPr>
         <w:t>n.cutoff</w:t>
       </w:r>
-      <w:proofErr w:type="spellEnd"/>
       <w:proofErr w:type="gramEnd"/>
       <w:r>
         <w:rPr>
@@ -27534,7 +27273,6 @@
         </w:rPr>
         <w:t xml:space="preserve">: numeric, </w:t>
       </w:r>
-      <w:proofErr w:type="spellStart"/>
       <w:r>
         <w:rPr>
           <w:b/>
@@ -27543,7 +27281,6 @@
         </w:rPr>
         <w:t>c.cutoff</w:t>
       </w:r>
-      <w:proofErr w:type="spellEnd"/>
       <w:r>
         <w:rPr>
           <w:lang w:val="en-US"/>
@@ -27564,25 +27301,14 @@
           <w:bCs/>
           <w:lang w:val="en-US"/>
         </w:rPr>
-        <w:t xml:space="preserve"> </w:t>
-      </w:r>
-      <w:proofErr w:type="spellStart"/>
-      <w:r>
-        <w:rPr>
-          <w:b/>
-          <w:bCs/>
-          <w:lang w:val="en-US"/>
-        </w:rPr>
-        <w:t>vertex_size</w:t>
-      </w:r>
-      <w:proofErr w:type="spellEnd"/>
+        <w:t xml:space="preserve"> vertex_size</w:t>
+      </w:r>
       <w:r>
         <w:rPr>
           <w:lang w:val="en-US"/>
         </w:rPr>
         <w:t xml:space="preserve">: numeric, </w:t>
       </w:r>
-      <w:proofErr w:type="spellStart"/>
       <w:r>
         <w:rPr>
           <w:b/>
@@ -27591,14 +27317,12 @@
         </w:rPr>
         <w:t>vertex_alpha</w:t>
       </w:r>
-      <w:proofErr w:type="spellEnd"/>
       <w:r>
         <w:rPr>
           <w:lang w:val="en-US"/>
         </w:rPr>
         <w:t xml:space="preserve">: numeric, </w:t>
       </w:r>
-      <w:proofErr w:type="spellStart"/>
       <w:r>
         <w:rPr>
           <w:b/>
@@ -27607,7 +27331,6 @@
         </w:rPr>
         <w:t>leaf_size</w:t>
       </w:r>
-      <w:proofErr w:type="spellEnd"/>
       <w:r>
         <w:rPr>
           <w:lang w:val="en-US"/>
@@ -27628,25 +27351,14 @@
           <w:bCs/>
           <w:lang w:val="en-US"/>
         </w:rPr>
-        <w:t xml:space="preserve"> </w:t>
-      </w:r>
-      <w:proofErr w:type="spellStart"/>
-      <w:r>
-        <w:rPr>
-          <w:b/>
-          <w:bCs/>
-          <w:lang w:val="en-US"/>
-        </w:rPr>
-        <w:t>leaf_alpha</w:t>
-      </w:r>
-      <w:proofErr w:type="spellEnd"/>
+        <w:t xml:space="preserve"> leaf_alpha</w:t>
+      </w:r>
       <w:r>
         <w:rPr>
           <w:lang w:val="en-US"/>
         </w:rPr>
         <w:t xml:space="preserve">: numeric, </w:t>
       </w:r>
-      <w:proofErr w:type="spellStart"/>
       <w:r>
         <w:rPr>
           <w:b/>
@@ -27655,14 +27367,12 @@
         </w:rPr>
         <w:t>leaf_margin</w:t>
       </w:r>
-      <w:proofErr w:type="spellEnd"/>
       <w:r>
         <w:rPr>
           <w:lang w:val="en-US"/>
         </w:rPr>
         <w:t xml:space="preserve">: numeric, </w:t>
       </w:r>
-      <w:proofErr w:type="spellStart"/>
       <w:r>
         <w:rPr>
           <w:b/>
@@ -27671,7 +27381,6 @@
         </w:rPr>
         <w:t>label_size</w:t>
       </w:r>
-      <w:proofErr w:type="spellEnd"/>
       <w:r>
         <w:rPr>
           <w:lang w:val="en-US"/>
@@ -27692,18 +27401,8 @@
           <w:bCs/>
           <w:lang w:val="en-US"/>
         </w:rPr>
-        <w:t xml:space="preserve"> </w:t>
-      </w:r>
-      <w:proofErr w:type="spellStart"/>
-      <w:r>
-        <w:rPr>
-          <w:b/>
-          <w:bCs/>
-          <w:lang w:val="en-US"/>
-        </w:rPr>
-        <w:t>label_margin</w:t>
-      </w:r>
-      <w:proofErr w:type="spellEnd"/>
+        <w:t xml:space="preserve"> label_margin</w:t>
+      </w:r>
       <w:r>
         <w:rPr>
           <w:lang w:val="en-US"/>
@@ -27754,7 +27453,6 @@
         </w:rPr>
         <w:t xml:space="preserve"> </w:t>
       </w:r>
-      <w:proofErr w:type="spellStart"/>
       <w:r>
         <w:rPr>
           <w:b/>
@@ -27772,7 +27470,6 @@
         </w:rPr>
         <w:t>chart</w:t>
       </w:r>
-      <w:proofErr w:type="spellEnd"/>
       <w:r>
         <w:rPr>
           <w:b/>
@@ -27850,7 +27547,6 @@
         </w:rPr>
         <w:t xml:space="preserve"> </w:t>
       </w:r>
-      <w:proofErr w:type="spellStart"/>
       <w:r>
         <w:rPr>
           <w:b/>
@@ -27859,7 +27555,6 @@
         </w:rPr>
         <w:t>min_occ</w:t>
       </w:r>
-      <w:proofErr w:type="spellEnd"/>
       <w:r>
         <w:rPr>
           <w:lang w:val="en-US"/>
@@ -27872,7 +27567,6 @@
         </w:rPr>
         <w:t xml:space="preserve"> </w:t>
       </w:r>
-      <w:proofErr w:type="spellStart"/>
       <w:r>
         <w:rPr>
           <w:b/>
@@ -27881,14 +27575,12 @@
         </w:rPr>
         <w:t>max_occ</w:t>
       </w:r>
-      <w:proofErr w:type="spellEnd"/>
       <w:r>
         <w:rPr>
           <w:lang w:val="en-US"/>
         </w:rPr>
         <w:t xml:space="preserve">: numeric, </w:t>
       </w:r>
-      <w:proofErr w:type="spellStart"/>
       <w:r>
         <w:rPr>
           <w:b/>
@@ -27897,14 +27589,12 @@
         </w:rPr>
         <w:t>use_names</w:t>
       </w:r>
-      <w:proofErr w:type="spellEnd"/>
       <w:r>
         <w:rPr>
           <w:lang w:val="en-US"/>
         </w:rPr>
         <w:t xml:space="preserve">: logical, </w:t>
       </w:r>
-      <w:proofErr w:type="spellStart"/>
       <w:proofErr w:type="gramStart"/>
       <w:r>
         <w:rPr>
@@ -27914,7 +27604,6 @@
         </w:rPr>
         <w:t>n.cutoff</w:t>
       </w:r>
-      <w:proofErr w:type="spellEnd"/>
       <w:proofErr w:type="gramEnd"/>
       <w:r>
         <w:rPr>
@@ -27938,7 +27627,6 @@
         </w:rPr>
         <w:t xml:space="preserve"> </w:t>
       </w:r>
-      <w:proofErr w:type="spellStart"/>
       <w:r>
         <w:rPr>
           <w:b/>
@@ -27947,7 +27635,6 @@
         </w:rPr>
         <w:t>c.cutoff</w:t>
       </w:r>
-      <w:proofErr w:type="spellEnd"/>
       <w:r>
         <w:rPr>
           <w:lang w:val="en-US"/>
@@ -27960,7 +27647,6 @@
         </w:rPr>
         <w:t xml:space="preserve"> </w:t>
       </w:r>
-      <w:proofErr w:type="spellStart"/>
       <w:r>
         <w:rPr>
           <w:b/>
@@ -27978,7 +27664,6 @@
         </w:rPr>
         <w:t>by</w:t>
       </w:r>
-      <w:proofErr w:type="spellEnd"/>
       <w:r>
         <w:rPr>
           <w:lang w:val="en-US"/>
@@ -27992,7 +27677,6 @@
         </w:rPr>
         <w:t xml:space="preserve"> character, </w:t>
       </w:r>
-      <w:proofErr w:type="spellStart"/>
       <w:r>
         <w:rPr>
           <w:b/>
@@ -28001,7 +27685,6 @@
         </w:rPr>
         <w:t>vertex_size</w:t>
       </w:r>
-      <w:proofErr w:type="spellEnd"/>
       <w:r>
         <w:rPr>
           <w:lang w:val="en-US"/>
@@ -28024,7 +27707,6 @@
         </w:rPr>
         <w:t xml:space="preserve"> </w:t>
       </w:r>
-      <w:proofErr w:type="spellStart"/>
       <w:r>
         <w:rPr>
           <w:b/>
@@ -28033,7 +27715,6 @@
         </w:rPr>
         <w:t>vertex_alpha</w:t>
       </w:r>
-      <w:proofErr w:type="spellEnd"/>
       <w:r>
         <w:rPr>
           <w:lang w:val="en-US"/>
@@ -28048,7 +27729,6 @@
         </w:rPr>
         <w:t xml:space="preserve"> </w:t>
       </w:r>
-      <w:proofErr w:type="spellStart"/>
       <w:r>
         <w:rPr>
           <w:b/>
@@ -28057,7 +27737,6 @@
         </w:rPr>
         <w:t>vertex_margin</w:t>
       </w:r>
-      <w:proofErr w:type="spellEnd"/>
       <w:r>
         <w:rPr>
           <w:lang w:val="en-US"/>
@@ -28072,7 +27751,6 @@
         </w:rPr>
         <w:t xml:space="preserve"> </w:t>
       </w:r>
-      <w:proofErr w:type="spellStart"/>
       <w:r>
         <w:rPr>
           <w:b/>
@@ -28081,7 +27759,6 @@
         </w:rPr>
         <w:t>label_size</w:t>
       </w:r>
-      <w:proofErr w:type="spellEnd"/>
       <w:r>
         <w:rPr>
           <w:lang w:val="en-US"/>
@@ -28104,7 +27781,6 @@
         </w:rPr>
         <w:t xml:space="preserve"> </w:t>
       </w:r>
-      <w:proofErr w:type="spellStart"/>
       <w:r>
         <w:rPr>
           <w:b/>
@@ -28113,7 +27789,6 @@
         </w:rPr>
         <w:t>label_margin</w:t>
       </w:r>
-      <w:proofErr w:type="spellEnd"/>
       <w:r>
         <w:rPr>
           <w:lang w:val="en-US"/>
@@ -28128,7 +27803,6 @@
         </w:rPr>
         <w:t xml:space="preserve"> </w:t>
       </w:r>
-      <w:proofErr w:type="spellStart"/>
       <w:r>
         <w:rPr>
           <w:b/>
@@ -28137,7 +27811,6 @@
         </w:rPr>
         <w:t>edge_tension</w:t>
       </w:r>
-      <w:proofErr w:type="spellEnd"/>
       <w:r>
         <w:rPr>
           <w:lang w:val="en-US"/>
@@ -28150,7 +27823,6 @@
         </w:rPr>
         <w:t xml:space="preserve"> </w:t>
       </w:r>
-      <w:proofErr w:type="spellStart"/>
       <w:r>
         <w:rPr>
           <w:b/>
@@ -28159,7 +27831,6 @@
         </w:rPr>
         <w:t>edge_alpha</w:t>
       </w:r>
-      <w:proofErr w:type="spellEnd"/>
       <w:r>
         <w:rPr>
           <w:lang w:val="en-US"/>
@@ -28216,7 +27887,6 @@
         </w:rPr>
         <w:t xml:space="preserve"> </w:t>
       </w:r>
-      <w:proofErr w:type="spellStart"/>
       <w:r>
         <w:rPr>
           <w:b/>
@@ -28225,7 +27895,6 @@
         </w:rPr>
         <w:t>palette_direction</w:t>
       </w:r>
-      <w:proofErr w:type="spellEnd"/>
       <w:r>
         <w:rPr>
           <w:lang w:val="en-US"/>
@@ -28280,6 +27949,7 @@
             <w:rFonts w:ascii="Cambria Math" w:hAnsi="Cambria Math"/>
             <w:lang w:val="en-US"/>
           </w:rPr>
+          <w:lastRenderedPageBreak/>
           <m:t>+</m:t>
         </m:r>
       </m:oMath>
@@ -28290,7 +27960,6 @@
         </w:rPr>
         <w:t xml:space="preserve"> </w:t>
       </w:r>
-      <w:proofErr w:type="spellStart"/>
       <w:r>
         <w:rPr>
           <w:b/>
@@ -28306,16 +27975,7 @@
           <w:bCs/>
           <w:lang w:val="en-US"/>
         </w:rPr>
-        <w:t>rules</w:t>
-      </w:r>
-      <w:proofErr w:type="spellEnd"/>
-      <w:r>
-        <w:rPr>
-          <w:b/>
-          <w:bCs/>
-          <w:lang w:val="en-US"/>
-        </w:rPr>
-        <w:t>(</w:t>
+        <w:t>rules(</w:t>
       </w:r>
       <w:proofErr w:type="gramEnd"/>
       <w:r>
@@ -28364,7 +28024,6 @@
         </w:rPr>
         <w:t xml:space="preserve"> </w:t>
       </w:r>
-      <w:proofErr w:type="spellStart"/>
       <w:r>
         <w:rPr>
           <w:b/>
@@ -28373,7 +28032,6 @@
         </w:rPr>
         <w:t>arules</w:t>
       </w:r>
-      <w:proofErr w:type="spellEnd"/>
       <w:r>
         <w:rPr>
           <w:lang w:val="en-US"/>
@@ -28386,7 +28044,6 @@
         </w:rPr>
         <w:t xml:space="preserve"> </w:t>
       </w:r>
-      <w:proofErr w:type="spellStart"/>
       <w:r>
         <w:rPr>
           <w:b/>
@@ -28395,7 +28052,6 @@
         </w:rPr>
         <w:t>as_sets</w:t>
       </w:r>
-      <w:proofErr w:type="spellEnd"/>
       <w:r>
         <w:rPr>
           <w:lang w:val="en-US"/>
@@ -28420,23 +28076,8 @@
         <w:rPr>
           <w:lang w:val="en-US"/>
         </w:rPr>
-        <w:t xml:space="preserve">rules (class object from </w:t>
-      </w:r>
-      <w:proofErr w:type="spellStart"/>
-      <w:r>
-        <w:rPr>
-          <w:lang w:val="en-US"/>
-        </w:rPr>
-        <w:t>arules</w:t>
-      </w:r>
-      <w:proofErr w:type="spellEnd"/>
-      <w:r>
-        <w:rPr>
-          <w:lang w:val="en-US"/>
-        </w:rPr>
-        <w:t xml:space="preserve"> package) or </w:t>
-      </w:r>
-      <w:proofErr w:type="spellStart"/>
+        <w:t xml:space="preserve">rules (class object from arules package) or </w:t>
+      </w:r>
       <w:r>
         <w:rPr>
           <w:lang w:val="en-US"/>
@@ -28455,7 +28096,6 @@
         </w:rPr>
         <w:t>frame</w:t>
       </w:r>
-      <w:proofErr w:type="spellEnd"/>
     </w:p>
     <w:tbl>
       <w:tblPr>
@@ -29043,7 +28683,6 @@
         </w:rPr>
         <w:t xml:space="preserve"> on the value of </w:t>
       </w:r>
-      <w:proofErr w:type="spellStart"/>
       <w:r>
         <w:rPr>
           <w:b/>
@@ -29052,7 +28691,6 @@
         </w:rPr>
         <w:t>as_sets</w:t>
       </w:r>
-      <w:proofErr w:type="spellEnd"/>
       <w:r>
         <w:rPr>
           <w:lang w:val="en-US"/>
@@ -29670,7 +29308,6 @@
         </w:rPr>
         <w:t xml:space="preserve"> </w:t>
       </w:r>
-      <w:proofErr w:type="spellStart"/>
       <w:r>
         <w:rPr>
           <w:b/>
@@ -29686,16 +29323,7 @@
           <w:bCs/>
           <w:lang w:val="en-US"/>
         </w:rPr>
-        <w:t>chart</w:t>
-      </w:r>
-      <w:proofErr w:type="spellEnd"/>
-      <w:r>
-        <w:rPr>
-          <w:b/>
-          <w:bCs/>
-          <w:lang w:val="en-US"/>
-        </w:rPr>
-        <w:t>(</w:t>
+        <w:t>chart(</w:t>
       </w:r>
       <w:proofErr w:type="gramEnd"/>
       <w:r>
@@ -29718,7 +29346,6 @@
         </w:rPr>
         <w:t xml:space="preserve">see method </w:t>
       </w:r>
-      <w:proofErr w:type="spellStart"/>
       <w:r>
         <w:rPr>
           <w:b/>
@@ -29727,7 +29354,6 @@
         </w:rPr>
         <w:t>extract_rules</w:t>
       </w:r>
-      <w:proofErr w:type="spellEnd"/>
       <w:r>
         <w:rPr>
           <w:lang w:val="en-US"/>
@@ -29836,33 +29462,22 @@
           <w:bCs/>
           <w:lang w:val="en-US"/>
         </w:rPr>
+        <w:t xml:space="preserve"> use_names</w:t>
+      </w:r>
+      <w:r>
+        <w:rPr>
+          <w:lang w:val="en-US"/>
+        </w:rPr>
+        <w:t>: logical,</w:t>
+      </w:r>
+      <w:r>
+        <w:rPr>
+          <w:b/>
+          <w:bCs/>
+          <w:lang w:val="en-US"/>
+        </w:rPr>
         <w:t xml:space="preserve"> </w:t>
       </w:r>
-      <w:proofErr w:type="spellStart"/>
-      <w:r>
-        <w:rPr>
-          <w:b/>
-          <w:bCs/>
-          <w:lang w:val="en-US"/>
-        </w:rPr>
-        <w:t>use_names</w:t>
-      </w:r>
-      <w:proofErr w:type="spellEnd"/>
-      <w:r>
-        <w:rPr>
-          <w:lang w:val="en-US"/>
-        </w:rPr>
-        <w:t>: logical,</w:t>
-      </w:r>
-      <w:r>
-        <w:rPr>
-          <w:b/>
-          <w:bCs/>
-          <w:lang w:val="en-US"/>
-        </w:rPr>
-        <w:t xml:space="preserve"> </w:t>
-      </w:r>
-      <w:proofErr w:type="spellStart"/>
       <w:proofErr w:type="gramStart"/>
       <w:r>
         <w:rPr>
@@ -29872,7 +29487,6 @@
         </w:rPr>
         <w:t>n.cutoff</w:t>
       </w:r>
-      <w:proofErr w:type="spellEnd"/>
       <w:proofErr w:type="gramEnd"/>
       <w:r>
         <w:rPr>
@@ -29912,7 +29526,6 @@
         </w:rPr>
         <w:t xml:space="preserve"> </w:t>
       </w:r>
-      <w:proofErr w:type="spellStart"/>
       <w:proofErr w:type="gramStart"/>
       <w:r>
         <w:rPr>
@@ -29922,7 +29535,6 @@
         </w:rPr>
         <w:t>c.cutoff</w:t>
       </w:r>
-      <w:proofErr w:type="spellEnd"/>
       <w:proofErr w:type="gramEnd"/>
       <w:r>
         <w:rPr>
@@ -29936,18 +29548,8 @@
           <w:bCs/>
           <w:lang w:val="en-US"/>
         </w:rPr>
-        <w:t xml:space="preserve"> </w:t>
-      </w:r>
-      <w:proofErr w:type="spellStart"/>
-      <w:r>
-        <w:rPr>
-          <w:b/>
-          <w:bCs/>
-          <w:lang w:val="en-US"/>
-        </w:rPr>
-        <w:t>sort_by</w:t>
-      </w:r>
-      <w:proofErr w:type="spellEnd"/>
+        <w:t xml:space="preserve"> sort_by</w:t>
+      </w:r>
       <w:r>
         <w:rPr>
           <w:lang w:val="en-US"/>
@@ -29970,18 +29572,8 @@
           <w:bCs/>
           <w:lang w:val="en-US"/>
         </w:rPr>
-        <w:t xml:space="preserve">            </w:t>
-      </w:r>
-      <w:proofErr w:type="spellStart"/>
-      <w:r>
-        <w:rPr>
-          <w:b/>
-          <w:bCs/>
-          <w:lang w:val="en-US"/>
-        </w:rPr>
-        <w:t>vertex_size</w:t>
-      </w:r>
-      <w:proofErr w:type="spellEnd"/>
+        <w:t xml:space="preserve">            vertex_size</w:t>
+      </w:r>
       <w:r>
         <w:rPr>
           <w:lang w:val="en-US"/>
@@ -29994,18 +29586,8 @@
           <w:bCs/>
           <w:lang w:val="en-US"/>
         </w:rPr>
-        <w:t xml:space="preserve"> </w:t>
-      </w:r>
-      <w:proofErr w:type="spellStart"/>
-      <w:r>
-        <w:rPr>
-          <w:b/>
-          <w:bCs/>
-          <w:lang w:val="en-US"/>
-        </w:rPr>
-        <w:t>vertex_alpha</w:t>
-      </w:r>
-      <w:proofErr w:type="spellEnd"/>
+        <w:t xml:space="preserve"> vertex_alpha</w:t>
+      </w:r>
       <w:r>
         <w:rPr>
           <w:lang w:val="en-US"/>
@@ -30018,18 +29600,8 @@
           <w:bCs/>
           <w:lang w:val="en-US"/>
         </w:rPr>
-        <w:t xml:space="preserve"> </w:t>
-      </w:r>
-      <w:proofErr w:type="spellStart"/>
-      <w:r>
-        <w:rPr>
-          <w:b/>
-          <w:bCs/>
-          <w:lang w:val="en-US"/>
-        </w:rPr>
-        <w:t>vertex_margin</w:t>
-      </w:r>
-      <w:proofErr w:type="spellEnd"/>
+        <w:t xml:space="preserve"> vertex_margin</w:t>
+      </w:r>
       <w:r>
         <w:rPr>
           <w:lang w:val="en-US"/>
@@ -30052,18 +29624,8 @@
           <w:bCs/>
           <w:lang w:val="en-US"/>
         </w:rPr>
-        <w:t xml:space="preserve">            </w:t>
-      </w:r>
-      <w:proofErr w:type="spellStart"/>
-      <w:r>
-        <w:rPr>
-          <w:b/>
-          <w:bCs/>
-          <w:lang w:val="en-US"/>
-        </w:rPr>
-        <w:t>label_size</w:t>
-      </w:r>
-      <w:proofErr w:type="spellEnd"/>
+        <w:t xml:space="preserve">            label_size</w:t>
+      </w:r>
       <w:r>
         <w:rPr>
           <w:lang w:val="en-US"/>
@@ -30076,18 +29638,8 @@
           <w:bCs/>
           <w:lang w:val="en-US"/>
         </w:rPr>
-        <w:t xml:space="preserve"> </w:t>
-      </w:r>
-      <w:proofErr w:type="spellStart"/>
-      <w:r>
-        <w:rPr>
-          <w:b/>
-          <w:bCs/>
-          <w:lang w:val="en-US"/>
-        </w:rPr>
-        <w:t>label_margin</w:t>
-      </w:r>
-      <w:proofErr w:type="spellEnd"/>
+        <w:t xml:space="preserve"> label_margin</w:t>
+      </w:r>
       <w:r>
         <w:rPr>
           <w:lang w:val="en-US"/>
@@ -30100,18 +29652,8 @@
           <w:bCs/>
           <w:lang w:val="en-US"/>
         </w:rPr>
-        <w:t xml:space="preserve"> </w:t>
-      </w:r>
-      <w:proofErr w:type="spellStart"/>
-      <w:r>
-        <w:rPr>
-          <w:b/>
-          <w:bCs/>
-          <w:lang w:val="en-US"/>
-        </w:rPr>
-        <w:t>edge_tension</w:t>
-      </w:r>
-      <w:proofErr w:type="spellEnd"/>
+        <w:t xml:space="preserve"> edge_tension</w:t>
+      </w:r>
       <w:r>
         <w:rPr>
           <w:lang w:val="en-US"/>
@@ -30132,18 +29674,8 @@
           <w:bCs/>
           <w:lang w:val="en-US"/>
         </w:rPr>
-        <w:t xml:space="preserve">            </w:t>
-      </w:r>
-      <w:proofErr w:type="spellStart"/>
-      <w:r>
-        <w:rPr>
-          <w:b/>
-          <w:bCs/>
-          <w:lang w:val="en-US"/>
-        </w:rPr>
-        <w:t>edge_alpha</w:t>
-      </w:r>
-      <w:proofErr w:type="spellEnd"/>
+        <w:t xml:space="preserve">            edge_alpha</w:t>
+      </w:r>
       <w:r>
         <w:rPr>
           <w:lang w:val="en-US"/>
@@ -30170,18 +29702,8 @@
           <w:bCs/>
           <w:lang w:val="en-US"/>
         </w:rPr>
-        <w:t xml:space="preserve"> </w:t>
-      </w:r>
-      <w:proofErr w:type="spellStart"/>
-      <w:r>
-        <w:rPr>
-          <w:b/>
-          <w:bCs/>
-          <w:lang w:val="en-US"/>
-        </w:rPr>
-        <w:t>palette_direction</w:t>
-      </w:r>
-      <w:proofErr w:type="spellEnd"/>
+        <w:t xml:space="preserve"> palette_direction</w:t>
+      </w:r>
       <w:r>
         <w:rPr>
           <w:lang w:val="en-US"/>
@@ -30270,26 +29792,14 @@
         </w:rPr>
         <w:t xml:space="preserve">see method </w:t>
       </w:r>
-      <w:proofErr w:type="spellStart"/>
-      <w:r>
-        <w:rPr>
-          <w:b/>
-          <w:bCs/>
-          <w:lang w:val="en-US"/>
-        </w:rPr>
-        <w:t>extract_</w:t>
-      </w:r>
-      <w:proofErr w:type="gramStart"/>
-      <w:r>
-        <w:rPr>
-          <w:b/>
-          <w:bCs/>
-          <w:lang w:val="en-US"/>
-        </w:rPr>
-        <w:t>rules</w:t>
-      </w:r>
-      <w:proofErr w:type="spellEnd"/>
-      <w:proofErr w:type="gramEnd"/>
+      <w:r>
+        <w:rPr>
+          <w:b/>
+          <w:bCs/>
+          <w:lang w:val="en-US"/>
+        </w:rPr>
+        <w:t>extract_rules</w:t>
+      </w:r>
     </w:p>
     <w:p>
       <w:pPr>
@@ -30330,7 +29840,6 @@
         </w:rPr>
         <w:t xml:space="preserve"> </w:t>
       </w:r>
-      <w:proofErr w:type="spellStart"/>
       <w:r>
         <w:rPr>
           <w:b/>
@@ -30344,15 +29853,7 @@
           <w:b/>
           <w:lang w:val="en-US"/>
         </w:rPr>
-        <w:t>characteristics</w:t>
-      </w:r>
-      <w:proofErr w:type="spellEnd"/>
-      <w:r>
-        <w:rPr>
-          <w:b/>
-          <w:lang w:val="en-US"/>
-        </w:rPr>
-        <w:t>(</w:t>
+        <w:t>characteristics(</w:t>
       </w:r>
       <w:proofErr w:type="gramEnd"/>
       <w:r>
@@ -30460,7 +29961,6 @@
         </w:rPr>
         <w:t xml:space="preserve">         function </w:t>
       </w:r>
-      <w:proofErr w:type="spellStart"/>
       <w:r>
         <w:rPr>
           <w:b/>
@@ -30468,7 +29968,6 @@
         </w:rPr>
         <w:t>extract_rules</w:t>
       </w:r>
-      <w:proofErr w:type="spellEnd"/>
       <w:r>
         <w:rPr>
           <w:lang w:val="en-US"/>
@@ -30529,7 +30028,6 @@
         </w:rPr>
         <w:t xml:space="preserve"> </w:t>
       </w:r>
-      <w:proofErr w:type="spellStart"/>
       <w:r>
         <w:rPr>
           <w:b/>
@@ -30543,18 +30041,9 @@
           <w:b/>
           <w:lang w:val="en-US"/>
         </w:rPr>
-        <w:t>nodes</w:t>
-      </w:r>
-      <w:proofErr w:type="spellEnd"/>
-      <w:r>
-        <w:rPr>
-          <w:b/>
-          <w:lang w:val="en-US"/>
-        </w:rPr>
-        <w:t>(</w:t>
+        <w:t>nodes(</w:t>
       </w:r>
       <w:bookmarkStart w:id="0" w:name="_Hlk51355472"/>
-      <w:proofErr w:type="spellStart"/>
       <w:proofErr w:type="gramEnd"/>
       <w:r>
         <w:rPr>
@@ -30564,7 +30053,6 @@
         <w:t>nc</w:t>
       </w:r>
       <w:bookmarkEnd w:id="0"/>
-      <w:proofErr w:type="spellEnd"/>
       <w:r>
         <w:rPr>
           <w:bCs/>
@@ -30723,7 +30211,6 @@
         </w:rPr>
         <w:t xml:space="preserve">: see attribute </w:t>
       </w:r>
-      <w:proofErr w:type="gramStart"/>
       <w:r>
         <w:rPr>
           <w:b/>
@@ -30731,7 +30218,6 @@
         </w:rPr>
         <w:t>nodes</w:t>
       </w:r>
-      <w:proofErr w:type="gramEnd"/>
     </w:p>
     <w:p>
       <w:pPr>
@@ -30756,7 +30242,6 @@
         </w:rPr>
         <w:t xml:space="preserve"> </w:t>
       </w:r>
-      <w:proofErr w:type="spellStart"/>
       <w:r>
         <w:rPr>
           <w:b/>
@@ -30777,17 +30262,8 @@
           <w:b/>
           <w:lang w:val="en-US"/>
         </w:rPr>
-        <w:t>items</w:t>
-      </w:r>
-      <w:proofErr w:type="spellEnd"/>
-      <w:r>
-        <w:rPr>
-          <w:b/>
-          <w:lang w:val="en-US"/>
-        </w:rPr>
-        <w:t>(</w:t>
-      </w:r>
-      <w:proofErr w:type="spellStart"/>
+        <w:t>items(</w:t>
+      </w:r>
       <w:proofErr w:type="gramEnd"/>
       <w:r>
         <w:rPr>
@@ -30796,7 +30272,6 @@
         </w:rPr>
         <w:t>nc</w:t>
       </w:r>
-      <w:proofErr w:type="spellEnd"/>
       <w:r>
         <w:rPr>
           <w:lang w:val="en-US"/>
@@ -30939,7 +30414,6 @@
         </w:rPr>
         <w:t xml:space="preserve"> </w:t>
       </w:r>
-      <w:proofErr w:type="gramStart"/>
       <w:r>
         <w:rPr>
           <w:b/>
@@ -30947,7 +30421,6 @@
         </w:rPr>
         <w:t>nodes</w:t>
       </w:r>
-      <w:proofErr w:type="gramEnd"/>
     </w:p>
     <w:p>
       <w:pPr>
@@ -30972,7 +30445,6 @@
         </w:rPr>
         <w:t xml:space="preserve"> </w:t>
       </w:r>
-      <w:proofErr w:type="spellStart"/>
       <w:r>
         <w:rPr>
           <w:b/>
@@ -30993,17 +30465,8 @@
           <w:b/>
           <w:lang w:val="en-US"/>
         </w:rPr>
-        <w:t>characteristic</w:t>
-      </w:r>
-      <w:proofErr w:type="spellEnd"/>
-      <w:r>
-        <w:rPr>
-          <w:b/>
-          <w:lang w:val="en-US"/>
-        </w:rPr>
-        <w:t>(</w:t>
-      </w:r>
-      <w:proofErr w:type="spellStart"/>
+        <w:t>characteristic(</w:t>
+      </w:r>
       <w:proofErr w:type="gramEnd"/>
       <w:r>
         <w:rPr>
@@ -31012,7 +30475,6 @@
         </w:rPr>
         <w:t>nc</w:t>
       </w:r>
-      <w:proofErr w:type="spellEnd"/>
       <w:r>
         <w:rPr>
           <w:lang w:val="en-US"/>
@@ -31171,7 +30633,6 @@
         </w:rPr>
         <w:t xml:space="preserve"> </w:t>
       </w:r>
-      <w:proofErr w:type="gramStart"/>
       <w:r>
         <w:rPr>
           <w:b/>
@@ -31179,7 +30640,6 @@
         </w:rPr>
         <w:t>nodes</w:t>
       </w:r>
-      <w:proofErr w:type="gramEnd"/>
     </w:p>
     <w:p>
       <w:pPr>
@@ -31204,7 +30664,6 @@
         </w:rPr>
         <w:t xml:space="preserve"> </w:t>
       </w:r>
-      <w:proofErr w:type="spellStart"/>
       <w:r>
         <w:rPr>
           <w:b/>
@@ -31225,17 +30684,8 @@
           <w:b/>
           <w:lang w:val="en-US"/>
         </w:rPr>
-        <w:t>category</w:t>
-      </w:r>
-      <w:proofErr w:type="spellEnd"/>
-      <w:r>
-        <w:rPr>
-          <w:b/>
-          <w:lang w:val="en-US"/>
-        </w:rPr>
-        <w:t>(</w:t>
-      </w:r>
-      <w:proofErr w:type="spellStart"/>
+        <w:t>category(</w:t>
+      </w:r>
       <w:proofErr w:type="gramEnd"/>
       <w:r>
         <w:rPr>
@@ -31244,7 +30694,6 @@
         </w:rPr>
         <w:t>nc</w:t>
       </w:r>
-      <w:proofErr w:type="spellEnd"/>
       <w:r>
         <w:rPr>
           <w:lang w:val="en-US"/>
@@ -31424,7 +30873,6 @@
         </w:rPr>
         <w:t xml:space="preserve"> </w:t>
       </w:r>
-      <w:proofErr w:type="gramStart"/>
       <w:r>
         <w:rPr>
           <w:b/>
@@ -31432,7 +30880,6 @@
         </w:rPr>
         <w:t>nodes</w:t>
       </w:r>
-      <w:proofErr w:type="gramEnd"/>
     </w:p>
     <w:p>
       <w:pPr>
@@ -31464,7 +30911,6 @@
         </w:rPr>
         <w:t xml:space="preserve"> </w:t>
       </w:r>
-      <w:proofErr w:type="spellStart"/>
       <w:r>
         <w:rPr>
           <w:b/>
@@ -31478,15 +30924,7 @@
           <w:b/>
           <w:lang w:val="en-US"/>
         </w:rPr>
-        <w:t>patterns</w:t>
-      </w:r>
-      <w:proofErr w:type="spellEnd"/>
-      <w:r>
-        <w:rPr>
-          <w:b/>
-          <w:lang w:val="en-US"/>
-        </w:rPr>
-        <w:t>(</w:t>
+        <w:t>patterns(</w:t>
       </w:r>
       <w:proofErr w:type="gramEnd"/>
       <w:r>
@@ -31640,7 +31078,6 @@
         </w:rPr>
         <w:t xml:space="preserve">: see attribute </w:t>
       </w:r>
-      <w:proofErr w:type="gramStart"/>
       <w:r>
         <w:rPr>
           <w:b/>
@@ -31648,7 +31085,6 @@
         </w:rPr>
         <w:t>patterns</w:t>
       </w:r>
-      <w:proofErr w:type="gramEnd"/>
     </w:p>
     <w:p>
       <w:pPr>
@@ -31673,7 +31109,6 @@
         </w:rPr>
         <w:t xml:space="preserve"> </w:t>
       </w:r>
-      <w:proofErr w:type="spellStart"/>
       <w:r>
         <w:rPr>
           <w:b/>
@@ -31710,7 +31145,6 @@
         </w:rPr>
         <w:t>items</w:t>
       </w:r>
-      <w:proofErr w:type="spellEnd"/>
       <w:r>
         <w:rPr>
           <w:b/>
@@ -31873,7 +31307,6 @@
         </w:rPr>
         <w:t xml:space="preserve"> </w:t>
       </w:r>
-      <w:proofErr w:type="gramStart"/>
       <w:r>
         <w:rPr>
           <w:b/>
@@ -31881,7 +31314,6 @@
         </w:rPr>
         <w:t>patterns</w:t>
       </w:r>
-      <w:proofErr w:type="gramEnd"/>
     </w:p>
     <w:p>
       <w:pPr>
@@ -31906,7 +31338,6 @@
         </w:rPr>
         <w:t xml:space="preserve"> </w:t>
       </w:r>
-      <w:proofErr w:type="spellStart"/>
       <w:r>
         <w:rPr>
           <w:b/>
@@ -31927,15 +31358,7 @@
           <w:b/>
           <w:lang w:val="en-US"/>
         </w:rPr>
-        <w:t>characteristic</w:t>
-      </w:r>
-      <w:proofErr w:type="spellEnd"/>
-      <w:r>
-        <w:rPr>
-          <w:b/>
-          <w:lang w:val="en-US"/>
-        </w:rPr>
-        <w:t>(</w:t>
+        <w:t>characteristic(</w:t>
       </w:r>
       <w:proofErr w:type="gramEnd"/>
       <w:r>
@@ -32127,7 +31550,6 @@
         </w:rPr>
         <w:t xml:space="preserve"> </w:t>
       </w:r>
-      <w:proofErr w:type="gramStart"/>
       <w:r>
         <w:rPr>
           <w:b/>
@@ -32135,7 +31557,6 @@
         </w:rPr>
         <w:t>patterns</w:t>
       </w:r>
-      <w:proofErr w:type="gramEnd"/>
     </w:p>
     <w:p>
       <w:pPr>
@@ -32160,7 +31581,6 @@
         </w:rPr>
         <w:t xml:space="preserve"> </w:t>
       </w:r>
-      <w:proofErr w:type="spellStart"/>
       <w:r>
         <w:rPr>
           <w:b/>
@@ -32181,15 +31601,7 @@
           <w:b/>
           <w:lang w:val="en-US"/>
         </w:rPr>
-        <w:t>status</w:t>
-      </w:r>
-      <w:proofErr w:type="spellEnd"/>
-      <w:r>
-        <w:rPr>
-          <w:b/>
-          <w:lang w:val="en-US"/>
-        </w:rPr>
-        <w:t>(</w:t>
+        <w:t>status(</w:t>
       </w:r>
       <w:proofErr w:type="gramEnd"/>
       <w:r>
@@ -32281,7 +31693,6 @@
         <w:rPr>
           <w:lang w:val="en-US"/>
         </w:rPr>
-        <w:lastRenderedPageBreak/>
         <w:t xml:space="preserve">       </w:t>
       </w:r>
       <w:r>
@@ -32340,15 +31751,248 @@
         </w:rPr>
         <w:t xml:space="preserve"> </w:t>
       </w:r>
+      <w:r>
+        <w:rPr>
+          <w:b/>
+          <w:lang w:val="en-US"/>
+        </w:rPr>
+        <w:t>patterns</w:t>
+      </w:r>
+    </w:p>
+    <w:p>
+      <w:pPr>
+        <w:rPr>
+          <w:lang w:val="en-US"/>
+        </w:rPr>
+      </w:pPr>
+      <m:oMath>
+        <m:r>
+          <w:rPr>
+            <w:rFonts w:ascii="Cambria Math" w:hAnsi="Cambria Math"/>
+            <w:lang w:val="en-US"/>
+          </w:rPr>
+          <w:lastRenderedPageBreak/>
+          <m:t>-</m:t>
+        </m:r>
+      </m:oMath>
+      <w:r>
+        <w:rPr>
+          <w:rFonts w:eastAsiaTheme="minorEastAsia"/>
+          <w:iCs/>
+          <w:lang w:val="en-US"/>
+        </w:rPr>
+        <w:t xml:space="preserve"> </w:t>
+      </w:r>
+      <w:r>
+        <w:rPr>
+          <w:b/>
+          <w:lang w:val="en-US"/>
+        </w:rPr>
+        <w:t>get</w:t>
+      </w:r>
+      <w:r>
+        <w:rPr>
+          <w:b/>
+          <w:lang w:val="en-US"/>
+        </w:rPr>
+        <w:t>_patterns_from_</w:t>
+      </w:r>
       <w:proofErr w:type="gramStart"/>
       <w:r>
         <w:rPr>
           <w:b/>
           <w:lang w:val="en-US"/>
         </w:rPr>
+        <w:t>category(</w:t>
+      </w:r>
+      <w:proofErr w:type="gramEnd"/>
+      <w:r>
+        <w:rPr>
+          <w:b/>
+          <w:lang w:val="en-US"/>
+        </w:rPr>
+        <w:t>pc</w:t>
+      </w:r>
+      <w:r>
+        <w:rPr>
+          <w:lang w:val="en-US"/>
+        </w:rPr>
+        <w:t xml:space="preserve">: </w:t>
+      </w:r>
+      <w:r>
+        <w:rPr>
+          <w:bCs/>
+          <w:lang w:val="en-US"/>
+        </w:rPr>
+        <w:t xml:space="preserve">character or </w:t>
+      </w:r>
+      <w:r>
+        <w:rPr>
+          <w:lang w:val="en-US"/>
+        </w:rPr>
+        <w:t>see</w:t>
+      </w:r>
+      <w:r>
+        <w:rPr>
+          <w:lang w:val="en-US"/>
+        </w:rPr>
+        <w:t xml:space="preserve"> attribut</w:t>
+      </w:r>
+      <w:r>
+        <w:rPr>
+          <w:lang w:val="en-US"/>
+        </w:rPr>
+        <w:t>e</w:t>
+      </w:r>
+      <w:r>
+        <w:rPr>
+          <w:lang w:val="en-US"/>
+        </w:rPr>
+        <w:t xml:space="preserve"> </w:t>
+      </w:r>
+      <w:r>
+        <w:rPr>
+          <w:b/>
+          <w:lang w:val="en-US"/>
+        </w:rPr>
         <w:t>patterns</w:t>
       </w:r>
-      <w:proofErr w:type="gramEnd"/>
+      <w:r>
+        <w:rPr>
+          <w:lang w:val="en-US"/>
+        </w:rPr>
+        <w:t>,</w:t>
+      </w:r>
+    </w:p>
+    <w:p>
+      <w:pPr>
+        <w:ind w:left="2124" w:firstLine="708"/>
+        <w:rPr>
+          <w:lang w:val="en-US"/>
+        </w:rPr>
+      </w:pPr>
+      <w:r>
+        <w:rPr>
+          <w:lang w:val="en-US"/>
+        </w:rPr>
+        <w:t xml:space="preserve"> </w:t>
+      </w:r>
+      <w:r>
+        <w:rPr>
+          <w:b/>
+          <w:lang w:val="en-US"/>
+        </w:rPr>
+        <w:t>category</w:t>
+      </w:r>
+      <w:r>
+        <w:rPr>
+          <w:lang w:val="en-US"/>
+        </w:rPr>
+        <w:t xml:space="preserve">: character </w:t>
+      </w:r>
+      <w:r>
+        <w:rPr>
+          <w:lang w:val="en-US"/>
+        </w:rPr>
+        <w:t>or</w:t>
+      </w:r>
+      <w:r>
+        <w:rPr>
+          <w:lang w:val="en-US"/>
+        </w:rPr>
+        <w:t xml:space="preserve"> numeric,</w:t>
+      </w:r>
+      <w:r>
+        <w:rPr>
+          <w:lang w:val="en-US"/>
+        </w:rPr>
+        <w:t xml:space="preserve"> </w:t>
+      </w:r>
+      <w:r>
+        <w:rPr>
+          <w:b/>
+          <w:lang w:val="en-US"/>
+        </w:rPr>
+        <w:t>value</w:t>
+      </w:r>
+      <w:r>
+        <w:rPr>
+          <w:lang w:val="en-US"/>
+        </w:rPr>
+        <w:t>: character,</w:t>
+      </w:r>
+    </w:p>
+    <w:p>
+      <w:pPr>
+        <w:ind w:left="2124" w:firstLine="708"/>
+        <w:rPr>
+          <w:lang w:val="en-US"/>
+        </w:rPr>
+      </w:pPr>
+      <w:r>
+        <w:rPr>
+          <w:b/>
+          <w:lang w:val="en-US"/>
+        </w:rPr>
+        <w:t xml:space="preserve"> </w:t>
+      </w:r>
+      <w:r>
+        <w:rPr>
+          <w:b/>
+          <w:lang w:val="en-US"/>
+        </w:rPr>
+        <w:t>condition</w:t>
+      </w:r>
+      <w:r>
+        <w:rPr>
+          <w:lang w:val="en-US"/>
+        </w:rPr>
+        <w:t>: character</w:t>
+      </w:r>
+      <w:r>
+        <w:rPr>
+          <w:b/>
+          <w:lang w:val="en-US"/>
+        </w:rPr>
+        <w:t>)</w:t>
+      </w:r>
+      <w:r>
+        <w:rPr>
+          <w:lang w:val="en-US"/>
+        </w:rPr>
+        <w:t xml:space="preserve">: </w:t>
+      </w:r>
+      <w:r>
+        <w:rPr>
+          <w:lang w:val="en-US"/>
+        </w:rPr>
+        <w:t>see</w:t>
+      </w:r>
+      <w:r>
+        <w:rPr>
+          <w:lang w:val="en-US"/>
+        </w:rPr>
+        <w:t xml:space="preserve"> attribut</w:t>
+      </w:r>
+      <w:r>
+        <w:rPr>
+          <w:lang w:val="en-US"/>
+        </w:rPr>
+        <w:t>e</w:t>
+      </w:r>
+      <w:r>
+        <w:rPr>
+          <w:lang w:val="en-US"/>
+        </w:rPr>
+        <w:t xml:space="preserve"> </w:t>
+      </w:r>
+      <w:r>
+        <w:rPr>
+          <w:b/>
+          <w:lang w:val="en-US"/>
+        </w:rPr>
+        <w:t>patterns</w:t>
+      </w:r>
     </w:p>
     <w:p>
       <w:pPr>
@@ -32361,6 +32005,778 @@
     <w:p>
       <w:pPr>
         <w:rPr>
+          <w:bCs/>
+          <w:lang w:val="en-US"/>
+        </w:rPr>
+      </w:pPr>
+      <m:oMath>
+        <m:r>
+          <w:rPr>
+            <w:rFonts w:ascii="Cambria Math" w:hAnsi="Cambria Math"/>
+            <w:lang w:val="en-US"/>
+          </w:rPr>
+          <m:t>+</m:t>
+        </m:r>
+      </m:oMath>
+      <w:r>
+        <w:rPr>
+          <w:rFonts w:eastAsiaTheme="minorEastAsia"/>
+          <w:lang w:val="en-US"/>
+        </w:rPr>
+        <w:t xml:space="preserve"> </w:t>
+      </w:r>
+      <w:r>
+        <w:rPr>
+          <w:b/>
+          <w:lang w:val="en-US"/>
+        </w:rPr>
+        <w:t>get</w:t>
+      </w:r>
+      <w:r>
+        <w:rPr>
+          <w:b/>
+          <w:lang w:val="en-US"/>
+        </w:rPr>
+        <w:t>_</w:t>
+      </w:r>
+      <w:proofErr w:type="gramStart"/>
+      <w:r>
+        <w:rPr>
+          <w:b/>
+          <w:lang w:val="en-US"/>
+        </w:rPr>
+        <w:t>links(</w:t>
+      </w:r>
+      <w:proofErr w:type="gramEnd"/>
+      <w:r>
+        <w:rPr>
+          <w:b/>
+          <w:lang w:val="en-US"/>
+        </w:rPr>
+        <w:t>nopc</w:t>
+      </w:r>
+      <w:r>
+        <w:rPr>
+          <w:lang w:val="en-US"/>
+        </w:rPr>
+        <w:t xml:space="preserve">: </w:t>
+      </w:r>
+      <w:r>
+        <w:rPr>
+          <w:lang w:val="en-US"/>
+        </w:rPr>
+        <w:t xml:space="preserve">character or </w:t>
+      </w:r>
+      <w:r>
+        <w:rPr>
+          <w:lang w:val="en-US"/>
+        </w:rPr>
+        <w:t>see attribut</w:t>
+      </w:r>
+      <w:r>
+        <w:rPr>
+          <w:lang w:val="en-US"/>
+        </w:rPr>
+        <w:t>e</w:t>
+      </w:r>
+      <w:r>
+        <w:rPr>
+          <w:b/>
+          <w:lang w:val="en-US"/>
+        </w:rPr>
+        <w:t xml:space="preserve"> nodes</w:t>
+      </w:r>
+      <w:r>
+        <w:rPr>
+          <w:lang w:val="en-US"/>
+        </w:rPr>
+        <w:t xml:space="preserve"> o</w:t>
+      </w:r>
+      <w:r>
+        <w:rPr>
+          <w:lang w:val="en-US"/>
+        </w:rPr>
+        <w:t>r</w:t>
+      </w:r>
+      <w:r>
+        <w:rPr>
+          <w:lang w:val="en-US"/>
+        </w:rPr>
+        <w:t xml:space="preserve"> </w:t>
+      </w:r>
+      <w:r>
+        <w:rPr>
+          <w:b/>
+          <w:lang w:val="en-US"/>
+        </w:rPr>
+        <w:t>patterns</w:t>
+      </w:r>
+      <w:r>
+        <w:rPr>
+          <w:b/>
+          <w:lang w:val="en-US"/>
+        </w:rPr>
+        <w:t>)</w:t>
+      </w:r>
+      <w:r>
+        <w:rPr>
+          <w:bCs/>
+          <w:lang w:val="en-US"/>
+        </w:rPr>
+        <w:t>: see attribute</w:t>
+      </w:r>
+      <w:r>
+        <w:rPr>
+          <w:bCs/>
+          <w:lang w:val="en-US"/>
+        </w:rPr>
+        <w:t xml:space="preserve"> </w:t>
+      </w:r>
+      <w:r>
+        <w:rPr>
+          <w:b/>
+          <w:lang w:val="en-US"/>
+        </w:rPr>
+        <w:t>node_links</w:t>
+      </w:r>
+      <w:r>
+        <w:rPr>
+          <w:bCs/>
+          <w:lang w:val="en-US"/>
+        </w:rPr>
+        <w:t xml:space="preserve"> or</w:t>
+      </w:r>
+    </w:p>
+    <w:p>
+      <w:pPr>
+        <w:ind w:firstLine="708"/>
+        <w:rPr>
+          <w:b/>
+          <w:lang w:val="en-US"/>
+        </w:rPr>
+      </w:pPr>
+      <w:r>
+        <w:rPr>
+          <w:bCs/>
+          <w:lang w:val="en-US"/>
+        </w:rPr>
+        <w:t xml:space="preserve">    </w:t>
+      </w:r>
+      <w:r>
+        <w:rPr>
+          <w:bCs/>
+          <w:lang w:val="en-US"/>
+        </w:rPr>
+        <w:t xml:space="preserve">    </w:t>
+      </w:r>
+      <w:r>
+        <w:rPr>
+          <w:b/>
+          <w:lang w:val="en-US"/>
+        </w:rPr>
+        <w:t>pattern_links</w:t>
+      </w:r>
+    </w:p>
+    <w:p>
+      <w:pPr>
+        <w:rPr>
+          <w:b/>
+          <w:lang w:val="en-US"/>
+        </w:rPr>
+      </w:pPr>
+      <m:oMath>
+        <m:r>
+          <w:rPr>
+            <w:rFonts w:ascii="Cambria Math" w:hAnsi="Cambria Math"/>
+            <w:lang w:val="en-US"/>
+          </w:rPr>
+          <m:t>+</m:t>
+        </m:r>
+      </m:oMath>
+      <w:r>
+        <w:rPr>
+          <w:rFonts w:eastAsiaTheme="minorEastAsia"/>
+          <w:lang w:val="en-US"/>
+        </w:rPr>
+        <w:t xml:space="preserve"> </w:t>
+      </w:r>
+      <w:r>
+        <w:rPr>
+          <w:b/>
+          <w:lang w:val="en-US"/>
+        </w:rPr>
+        <w:t>get_</w:t>
+      </w:r>
+      <w:proofErr w:type="gramStart"/>
+      <w:r>
+        <w:rPr>
+          <w:b/>
+          <w:lang w:val="en-US"/>
+        </w:rPr>
+        <w:t>isolates(</w:t>
+      </w:r>
+      <w:proofErr w:type="gramEnd"/>
+      <w:r>
+        <w:rPr>
+          <w:b/>
+          <w:lang w:val="en-US"/>
+        </w:rPr>
+        <w:t>nopc</w:t>
+      </w:r>
+      <w:r>
+        <w:rPr>
+          <w:lang w:val="en-US"/>
+        </w:rPr>
+        <w:t xml:space="preserve">: </w:t>
+      </w:r>
+      <w:r>
+        <w:rPr>
+          <w:lang w:val="en-US"/>
+        </w:rPr>
+        <w:t xml:space="preserve">character or </w:t>
+      </w:r>
+      <w:r>
+        <w:rPr>
+          <w:lang w:val="en-US"/>
+        </w:rPr>
+        <w:t>see attribut</w:t>
+      </w:r>
+      <w:r>
+        <w:rPr>
+          <w:lang w:val="en-US"/>
+        </w:rPr>
+        <w:t>e</w:t>
+      </w:r>
+      <w:r>
+        <w:rPr>
+          <w:b/>
+          <w:lang w:val="en-US"/>
+        </w:rPr>
+        <w:t xml:space="preserve"> nodes</w:t>
+      </w:r>
+      <w:r>
+        <w:rPr>
+          <w:lang w:val="en-US"/>
+        </w:rPr>
+        <w:t xml:space="preserve"> o</w:t>
+      </w:r>
+      <w:r>
+        <w:rPr>
+          <w:lang w:val="en-US"/>
+        </w:rPr>
+        <w:t>r</w:t>
+      </w:r>
+      <w:r>
+        <w:rPr>
+          <w:lang w:val="en-US"/>
+        </w:rPr>
+        <w:t xml:space="preserve"> </w:t>
+      </w:r>
+      <w:r>
+        <w:rPr>
+          <w:b/>
+          <w:lang w:val="en-US"/>
+        </w:rPr>
+        <w:t>patterns</w:t>
+      </w:r>
+      <w:r>
+        <w:rPr>
+          <w:b/>
+          <w:lang w:val="en-US"/>
+        </w:rPr>
+        <w:t>)</w:t>
+      </w:r>
+      <w:r>
+        <w:rPr>
+          <w:bCs/>
+          <w:lang w:val="en-US"/>
+        </w:rPr>
+        <w:t xml:space="preserve">: </w:t>
+      </w:r>
+      <w:r>
+        <w:rPr>
+          <w:lang w:val="en-US"/>
+        </w:rPr>
+        <w:t>see attribut</w:t>
+      </w:r>
+      <w:r>
+        <w:rPr>
+          <w:lang w:val="en-US"/>
+        </w:rPr>
+        <w:t>e</w:t>
+      </w:r>
+      <w:r>
+        <w:rPr>
+          <w:b/>
+          <w:lang w:val="en-US"/>
+        </w:rPr>
+        <w:t xml:space="preserve"> </w:t>
+      </w:r>
+      <w:r>
+        <w:rPr>
+          <w:b/>
+          <w:lang w:val="en-US"/>
+        </w:rPr>
+        <w:t>nodes</w:t>
+      </w:r>
+      <w:r>
+        <w:rPr>
+          <w:lang w:val="en-US"/>
+        </w:rPr>
+        <w:t xml:space="preserve"> o</w:t>
+      </w:r>
+      <w:r>
+        <w:rPr>
+          <w:lang w:val="en-US"/>
+        </w:rPr>
+        <w:t>r</w:t>
+      </w:r>
+      <w:r>
+        <w:rPr>
+          <w:lang w:val="en-US"/>
+        </w:rPr>
+        <w:t xml:space="preserve"> </w:t>
+      </w:r>
+      <w:r>
+        <w:rPr>
+          <w:b/>
+          <w:lang w:val="en-US"/>
+        </w:rPr>
+        <w:t>patterns</w:t>
+      </w:r>
+    </w:p>
+    <w:p>
+      <w:pPr>
+        <w:rPr>
+          <w:lang w:val="en-US"/>
+        </w:rPr>
+      </w:pPr>
+      <m:oMath>
+        <m:r>
+          <w:rPr>
+            <w:rFonts w:ascii="Cambria Math" w:hAnsi="Cambria Math"/>
+            <w:lang w:val="en-US"/>
+          </w:rPr>
+          <m:t>+</m:t>
+        </m:r>
+      </m:oMath>
+      <w:r>
+        <w:rPr>
+          <w:rFonts w:eastAsiaTheme="minorEastAsia"/>
+          <w:lang w:val="en-US"/>
+        </w:rPr>
+        <w:t xml:space="preserve"> </w:t>
+      </w:r>
+      <w:r>
+        <w:rPr>
+          <w:b/>
+          <w:lang w:val="en-US"/>
+        </w:rPr>
+        <w:t>get_non_</w:t>
+      </w:r>
+      <w:proofErr w:type="gramStart"/>
+      <w:r>
+        <w:rPr>
+          <w:b/>
+          <w:lang w:val="en-US"/>
+        </w:rPr>
+        <w:t>isolates(</w:t>
+      </w:r>
+      <w:proofErr w:type="gramEnd"/>
+      <w:r>
+        <w:rPr>
+          <w:b/>
+          <w:lang w:val="en-US"/>
+        </w:rPr>
+        <w:t>nopc</w:t>
+      </w:r>
+      <w:r>
+        <w:rPr>
+          <w:lang w:val="en-US"/>
+        </w:rPr>
+        <w:t xml:space="preserve">: </w:t>
+      </w:r>
+      <w:r>
+        <w:rPr>
+          <w:lang w:val="en-US"/>
+        </w:rPr>
+        <w:t xml:space="preserve">character or </w:t>
+      </w:r>
+      <w:r>
+        <w:rPr>
+          <w:lang w:val="en-US"/>
+        </w:rPr>
+        <w:t>see attribut</w:t>
+      </w:r>
+      <w:r>
+        <w:rPr>
+          <w:lang w:val="en-US"/>
+        </w:rPr>
+        <w:t>e</w:t>
+      </w:r>
+      <w:r>
+        <w:rPr>
+          <w:b/>
+          <w:lang w:val="en-US"/>
+        </w:rPr>
+        <w:t xml:space="preserve"> nodes</w:t>
+      </w:r>
+      <w:r>
+        <w:rPr>
+          <w:lang w:val="en-US"/>
+        </w:rPr>
+        <w:t xml:space="preserve"> o</w:t>
+      </w:r>
+      <w:r>
+        <w:rPr>
+          <w:lang w:val="en-US"/>
+        </w:rPr>
+        <w:t>r</w:t>
+      </w:r>
+      <w:r>
+        <w:rPr>
+          <w:lang w:val="en-US"/>
+        </w:rPr>
+        <w:t xml:space="preserve"> </w:t>
+      </w:r>
+      <w:r>
+        <w:rPr>
+          <w:b/>
+          <w:lang w:val="en-US"/>
+        </w:rPr>
+        <w:t>patterns</w:t>
+      </w:r>
+      <w:r>
+        <w:rPr>
+          <w:b/>
+          <w:lang w:val="en-US"/>
+        </w:rPr>
+        <w:t>)</w:t>
+      </w:r>
+      <w:r>
+        <w:rPr>
+          <w:bCs/>
+          <w:lang w:val="en-US"/>
+        </w:rPr>
+        <w:t xml:space="preserve">: </w:t>
+      </w:r>
+      <w:r>
+        <w:rPr>
+          <w:lang w:val="en-US"/>
+        </w:rPr>
+        <w:t>see attribut</w:t>
+      </w:r>
+      <w:r>
+        <w:rPr>
+          <w:lang w:val="en-US"/>
+        </w:rPr>
+        <w:t>e</w:t>
+      </w:r>
+      <w:r>
+        <w:rPr>
+          <w:b/>
+          <w:lang w:val="en-US"/>
+        </w:rPr>
+        <w:t xml:space="preserve"> </w:t>
+      </w:r>
+      <w:r>
+        <w:rPr>
+          <w:b/>
+          <w:lang w:val="en-US"/>
+        </w:rPr>
+        <w:t>nodes</w:t>
+      </w:r>
+      <w:r>
+        <w:rPr>
+          <w:lang w:val="en-US"/>
+        </w:rPr>
+        <w:t xml:space="preserve"> o</w:t>
+      </w:r>
+      <w:r>
+        <w:rPr>
+          <w:lang w:val="en-US"/>
+        </w:rPr>
+        <w:t>r</w:t>
+      </w:r>
+    </w:p>
+    <w:p>
+      <w:pPr>
+        <w:ind w:left="708" w:firstLine="708"/>
+        <w:rPr>
+          <w:bCs/>
+          <w:lang w:val="en-US"/>
+        </w:rPr>
+      </w:pPr>
+      <w:r>
+        <w:rPr>
+          <w:lang w:val="en-US"/>
+        </w:rPr>
+        <w:t xml:space="preserve">    </w:t>
+      </w:r>
+      <w:r>
+        <w:rPr>
+          <w:lang w:val="en-US"/>
+        </w:rPr>
+        <w:t xml:space="preserve">    </w:t>
+      </w:r>
+      <w:r>
+        <w:rPr>
+          <w:b/>
+          <w:lang w:val="en-US"/>
+        </w:rPr>
+        <w:t>patterns</w:t>
+      </w:r>
+    </w:p>
+    <w:p>
+      <w:pPr>
+        <w:rPr>
+          <w:bCs/>
+          <w:lang w:val="en-US"/>
+        </w:rPr>
+      </w:pPr>
+      <m:oMath>
+        <m:r>
+          <w:rPr>
+            <w:rFonts w:ascii="Cambria Math" w:hAnsi="Cambria Math"/>
+            <w:lang w:val="en-US"/>
+          </w:rPr>
+          <m:t>+</m:t>
+        </m:r>
+      </m:oMath>
+      <w:r>
+        <w:rPr>
+          <w:rFonts w:eastAsiaTheme="minorEastAsia"/>
+          <w:lang w:val="en-US"/>
+        </w:rPr>
+        <w:t xml:space="preserve"> </w:t>
+      </w:r>
+      <w:r>
+        <w:rPr>
+          <w:b/>
+          <w:lang w:val="en-US"/>
+        </w:rPr>
+        <w:t>get_</w:t>
+      </w:r>
+      <w:proofErr w:type="gramStart"/>
+      <w:r>
+        <w:rPr>
+          <w:b/>
+          <w:lang w:val="en-US"/>
+        </w:rPr>
+        <w:t>complexes</w:t>
+      </w:r>
+      <w:r>
+        <w:rPr>
+          <w:b/>
+          <w:lang w:val="en-US"/>
+        </w:rPr>
+        <w:t>(</w:t>
+      </w:r>
+      <w:proofErr w:type="gramEnd"/>
+      <w:r>
+        <w:rPr>
+          <w:b/>
+          <w:lang w:val="en-US"/>
+        </w:rPr>
+        <w:t>nopc</w:t>
+      </w:r>
+      <w:r>
+        <w:rPr>
+          <w:bCs/>
+          <w:lang w:val="en-US"/>
+        </w:rPr>
+        <w:t xml:space="preserve">: </w:t>
+      </w:r>
+      <w:r>
+        <w:rPr>
+          <w:lang w:val="en-US"/>
+        </w:rPr>
+        <w:t xml:space="preserve">character or </w:t>
+      </w:r>
+      <w:r>
+        <w:rPr>
+          <w:bCs/>
+          <w:lang w:val="en-US"/>
+        </w:rPr>
+        <w:t xml:space="preserve">see attribute </w:t>
+      </w:r>
+      <w:r>
+        <w:rPr>
+          <w:b/>
+          <w:lang w:val="en-US"/>
+        </w:rPr>
+        <w:t>nodes</w:t>
+      </w:r>
+      <w:r>
+        <w:rPr>
+          <w:bCs/>
+          <w:lang w:val="en-US"/>
+        </w:rPr>
+        <w:t xml:space="preserve"> or </w:t>
+      </w:r>
+      <w:r>
+        <w:rPr>
+          <w:b/>
+          <w:lang w:val="en-US"/>
+        </w:rPr>
+        <w:t>patterns</w:t>
+      </w:r>
+      <w:r>
+        <w:rPr>
+          <w:bCs/>
+          <w:lang w:val="en-US"/>
+        </w:rPr>
+        <w:t>,</w:t>
+      </w:r>
+    </w:p>
+    <w:p>
+      <w:pPr>
+        <w:ind w:left="1416" w:firstLine="252"/>
+        <w:rPr>
+          <w:lang w:val="en-US"/>
+        </w:rPr>
+      </w:pPr>
+      <w:r>
+        <w:rPr>
+          <w:b/>
+          <w:lang w:val="en-US"/>
+        </w:rPr>
+        <w:t>category</w:t>
+      </w:r>
+      <w:r>
+        <w:rPr>
+          <w:bCs/>
+          <w:lang w:val="en-US"/>
+        </w:rPr>
+        <w:t xml:space="preserve">: </w:t>
+      </w:r>
+      <w:r>
+        <w:rPr>
+          <w:lang w:val="en-US"/>
+        </w:rPr>
+        <w:t xml:space="preserve">character </w:t>
+      </w:r>
+      <w:r>
+        <w:rPr>
+          <w:lang w:val="en-US"/>
+        </w:rPr>
+        <w:t>or</w:t>
+      </w:r>
+      <w:r>
+        <w:rPr>
+          <w:lang w:val="en-US"/>
+        </w:rPr>
+        <w:t xml:space="preserve"> numeric</w:t>
+      </w:r>
+      <w:r>
+        <w:rPr>
+          <w:lang w:val="en-US"/>
+        </w:rPr>
+        <w:t xml:space="preserve">, </w:t>
+      </w:r>
+      <w:r>
+        <w:rPr>
+          <w:b/>
+          <w:bCs/>
+          <w:lang w:val="en-US"/>
+        </w:rPr>
+        <w:t>condition</w:t>
+      </w:r>
+      <w:r>
+        <w:rPr>
+          <w:lang w:val="en-US"/>
+        </w:rPr>
+        <w:t xml:space="preserve">: character, </w:t>
+      </w:r>
+      <w:r>
+        <w:rPr>
+          <w:b/>
+          <w:bCs/>
+          <w:lang w:val="en-US"/>
+        </w:rPr>
+        <w:t>min_nb_values</w:t>
+      </w:r>
+      <w:r>
+        <w:rPr>
+          <w:lang w:val="en-US"/>
+        </w:rPr>
+        <w:t>: numeric</w:t>
+      </w:r>
+      <w:r>
+        <w:rPr>
+          <w:b/>
+          <w:bCs/>
+          <w:lang w:val="en-US"/>
+        </w:rPr>
+        <w:t>)</w:t>
+      </w:r>
+      <w:r>
+        <w:rPr>
+          <w:lang w:val="en-US"/>
+        </w:rPr>
+        <w:t>:</w:t>
+      </w:r>
+    </w:p>
+    <w:p>
+      <w:pPr>
+        <w:ind w:left="1416" w:firstLine="252"/>
+        <w:rPr>
+          <w:lang w:val="en-US"/>
+        </w:rPr>
+      </w:pPr>
+      <w:r>
+        <w:rPr>
+          <w:lang w:val="en-US"/>
+        </w:rPr>
+        <w:t>see</w:t>
+      </w:r>
+      <w:r>
+        <w:rPr>
+          <w:lang w:val="en-US"/>
+        </w:rPr>
+        <w:t xml:space="preserve"> </w:t>
+      </w:r>
+      <w:r>
+        <w:rPr>
+          <w:lang w:val="en-US"/>
+        </w:rPr>
+        <w:t xml:space="preserve">attribute </w:t>
+      </w:r>
+      <w:r>
+        <w:rPr>
+          <w:b/>
+          <w:bCs/>
+          <w:lang w:val="en-US"/>
+        </w:rPr>
+        <w:t>nodes</w:t>
+      </w:r>
+      <w:r>
+        <w:rPr>
+          <w:lang w:val="en-US"/>
+        </w:rPr>
+        <w:t xml:space="preserve"> or </w:t>
+      </w:r>
+      <w:r>
+        <w:rPr>
+          <w:b/>
+          <w:bCs/>
+          <w:lang w:val="en-US"/>
+        </w:rPr>
+        <w:t>patterns</w:t>
+      </w:r>
+    </w:p>
+    <w:p>
+      <w:pPr>
+        <w:rPr>
+          <w:b/>
+          <w:lang w:val="en-US"/>
+        </w:rPr>
+      </w:pPr>
+    </w:p>
+    <w:p>
+      <w:pPr>
+        <w:rPr>
+          <w:bCs/>
           <w:lang w:val="en-US"/>
         </w:rPr>
       </w:pPr>
@@ -32381,20 +32797,12 @@
         </w:rPr>
         <w:t xml:space="preserve"> </w:t>
       </w:r>
-      <w:proofErr w:type="spellStart"/>
-      <w:r>
-        <w:rPr>
-          <w:b/>
-          <w:lang w:val="en-US"/>
-        </w:rPr>
-        <w:t>get</w:t>
-      </w:r>
-      <w:r>
-        <w:rPr>
-          <w:b/>
-          <w:lang w:val="en-US"/>
-        </w:rPr>
-        <w:t>_patterns_from_</w:t>
+      <w:r>
+        <w:rPr>
+          <w:b/>
+          <w:lang w:val="en-US"/>
+        </w:rPr>
+        <w:t>check_access_for_</w:t>
       </w:r>
       <w:proofErr w:type="gramStart"/>
       <w:r>
@@ -32402,1035 +32810,85 @@
           <w:b/>
           <w:lang w:val="en-US"/>
         </w:rPr>
+        <w:t>category(</w:t>
+      </w:r>
+      <w:proofErr w:type="gramEnd"/>
+      <w:r>
+        <w:rPr>
+          <w:b/>
+          <w:lang w:val="en-US"/>
+        </w:rPr>
         <w:t>category</w:t>
       </w:r>
-      <w:proofErr w:type="spellEnd"/>
-      <w:r>
-        <w:rPr>
-          <w:b/>
-          <w:lang w:val="en-US"/>
-        </w:rPr>
-        <w:t>(</w:t>
-      </w:r>
-      <w:proofErr w:type="gramEnd"/>
-      <w:r>
-        <w:rPr>
-          <w:b/>
-          <w:lang w:val="en-US"/>
-        </w:rPr>
-        <w:t>pc</w:t>
-      </w:r>
-      <w:r>
-        <w:rPr>
-          <w:lang w:val="en-US"/>
-        </w:rPr>
-        <w:t xml:space="preserve">: </w:t>
-      </w:r>
-      <w:r>
-        <w:rPr>
-          <w:bCs/>
-          <w:lang w:val="en-US"/>
-        </w:rPr>
-        <w:t xml:space="preserve">character or </w:t>
-      </w:r>
-      <w:r>
-        <w:rPr>
-          <w:lang w:val="en-US"/>
-        </w:rPr>
-        <w:t>see</w:t>
-      </w:r>
-      <w:r>
-        <w:rPr>
-          <w:lang w:val="en-US"/>
-        </w:rPr>
-        <w:t xml:space="preserve"> attribut</w:t>
-      </w:r>
-      <w:r>
-        <w:rPr>
-          <w:lang w:val="en-US"/>
-        </w:rPr>
-        <w:t>e</w:t>
-      </w:r>
-      <w:r>
-        <w:rPr>
-          <w:lang w:val="en-US"/>
-        </w:rPr>
-        <w:t xml:space="preserve"> </w:t>
-      </w:r>
-      <w:r>
-        <w:rPr>
-          <w:b/>
-          <w:lang w:val="en-US"/>
-        </w:rPr>
-        <w:t>patterns</w:t>
-      </w:r>
-      <w:r>
-        <w:rPr>
-          <w:lang w:val="en-US"/>
-        </w:rPr>
-        <w:t>,</w:t>
+      <w:r>
+        <w:rPr>
+          <w:lang w:val="en-US"/>
+        </w:rPr>
+        <w:t xml:space="preserve">: character </w:t>
+      </w:r>
+      <w:r>
+        <w:rPr>
+          <w:lang w:val="en-US"/>
+        </w:rPr>
+        <w:t>or</w:t>
+      </w:r>
+      <w:r>
+        <w:rPr>
+          <w:lang w:val="en-US"/>
+        </w:rPr>
+        <w:t xml:space="preserve"> numeric, </w:t>
+      </w:r>
+      <w:r>
+        <w:rPr>
+          <w:b/>
+          <w:lang w:val="en-US"/>
+        </w:rPr>
+        <w:t>value</w:t>
+      </w:r>
+      <w:r>
+        <w:rPr>
+          <w:lang w:val="en-US"/>
+        </w:rPr>
+        <w:t>: character</w:t>
+      </w:r>
+      <w:r>
+        <w:rPr>
+          <w:lang w:val="en-US"/>
+        </w:rPr>
+        <w:t xml:space="preserve">, </w:t>
+      </w:r>
+      <w:r>
+        <w:rPr>
+          <w:b/>
+          <w:bCs/>
+          <w:lang w:val="en-US"/>
+        </w:rPr>
+        <w:t>stop</w:t>
+      </w:r>
+      <w:r>
+        <w:rPr>
+          <w:lang w:val="en-US"/>
+        </w:rPr>
+        <w:t>: logical</w:t>
+      </w:r>
+      <w:r>
+        <w:rPr>
+          <w:b/>
+          <w:lang w:val="en-US"/>
+        </w:rPr>
+        <w:t>)</w:t>
+      </w:r>
+      <w:r>
+        <w:rPr>
+          <w:bCs/>
+          <w:lang w:val="en-US"/>
+        </w:rPr>
+        <w:t>: logical</w:t>
       </w:r>
     </w:p>
     <w:p>
       <w:pPr>
-        <w:ind w:left="2124" w:firstLine="708"/>
-        <w:rPr>
-          <w:lang w:val="en-US"/>
-        </w:rPr>
-      </w:pPr>
-      <w:r>
-        <w:rPr>
-          <w:lang w:val="en-US"/>
-        </w:rPr>
-        <w:t xml:space="preserve"> </w:t>
-      </w:r>
-      <w:r>
-        <w:rPr>
-          <w:b/>
-          <w:lang w:val="en-US"/>
-        </w:rPr>
-        <w:t>category</w:t>
-      </w:r>
-      <w:r>
-        <w:rPr>
-          <w:lang w:val="en-US"/>
-        </w:rPr>
-        <w:t xml:space="preserve">: character </w:t>
-      </w:r>
-      <w:r>
-        <w:rPr>
-          <w:lang w:val="en-US"/>
-        </w:rPr>
-        <w:t>or</w:t>
-      </w:r>
-      <w:r>
-        <w:rPr>
-          <w:lang w:val="en-US"/>
-        </w:rPr>
-        <w:t xml:space="preserve"> numeric,</w:t>
-      </w:r>
-      <w:r>
-        <w:rPr>
-          <w:lang w:val="en-US"/>
-        </w:rPr>
-        <w:t xml:space="preserve"> </w:t>
-      </w:r>
-      <w:r>
-        <w:rPr>
-          <w:b/>
-          <w:lang w:val="en-US"/>
-        </w:rPr>
-        <w:t>value</w:t>
-      </w:r>
-      <w:r>
-        <w:rPr>
-          <w:lang w:val="en-US"/>
-        </w:rPr>
-        <w:t>: character,</w:t>
-      </w:r>
-    </w:p>
-    <w:p>
-      <w:pPr>
-        <w:ind w:left="2124" w:firstLine="708"/>
-        <w:rPr>
-          <w:lang w:val="en-US"/>
-        </w:rPr>
-      </w:pPr>
-      <w:r>
-        <w:rPr>
-          <w:b/>
-          <w:lang w:val="en-US"/>
-        </w:rPr>
-        <w:t xml:space="preserve"> </w:t>
-      </w:r>
-      <w:r>
-        <w:rPr>
-          <w:b/>
-          <w:lang w:val="en-US"/>
-        </w:rPr>
-        <w:t>condition</w:t>
-      </w:r>
-      <w:r>
-        <w:rPr>
-          <w:lang w:val="en-US"/>
-        </w:rPr>
-        <w:t>: character</w:t>
-      </w:r>
-      <w:r>
-        <w:rPr>
-          <w:b/>
-          <w:lang w:val="en-US"/>
-        </w:rPr>
-        <w:t>)</w:t>
-      </w:r>
-      <w:r>
-        <w:rPr>
-          <w:lang w:val="en-US"/>
-        </w:rPr>
-        <w:t xml:space="preserve">: </w:t>
-      </w:r>
-      <w:r>
-        <w:rPr>
-          <w:lang w:val="en-US"/>
-        </w:rPr>
-        <w:t>see</w:t>
-      </w:r>
-      <w:r>
-        <w:rPr>
-          <w:lang w:val="en-US"/>
-        </w:rPr>
-        <w:t xml:space="preserve"> attribut</w:t>
-      </w:r>
-      <w:r>
-        <w:rPr>
-          <w:lang w:val="en-US"/>
-        </w:rPr>
-        <w:t>e</w:t>
-      </w:r>
-      <w:r>
-        <w:rPr>
-          <w:lang w:val="en-US"/>
-        </w:rPr>
-        <w:t xml:space="preserve"> </w:t>
-      </w:r>
-      <w:proofErr w:type="gramStart"/>
-      <w:r>
-        <w:rPr>
-          <w:b/>
-          <w:lang w:val="en-US"/>
-        </w:rPr>
-        <w:t>patterns</w:t>
-      </w:r>
-      <w:proofErr w:type="gramEnd"/>
-    </w:p>
-    <w:p>
-      <w:pPr>
-        <w:rPr>
-          <w:b/>
-          <w:lang w:val="en-US"/>
-        </w:rPr>
-      </w:pPr>
-    </w:p>
-    <w:p>
-      <w:pPr>
-        <w:rPr>
-          <w:bCs/>
-          <w:lang w:val="en-US"/>
-        </w:rPr>
-      </w:pPr>
-      <m:oMath>
-        <m:r>
-          <w:rPr>
-            <w:rFonts w:ascii="Cambria Math" w:hAnsi="Cambria Math"/>
-            <w:lang w:val="en-US"/>
-          </w:rPr>
-          <m:t>+</m:t>
-        </m:r>
-      </m:oMath>
-      <w:r>
-        <w:rPr>
-          <w:rFonts w:eastAsiaTheme="minorEastAsia"/>
-          <w:lang w:val="en-US"/>
-        </w:rPr>
-        <w:t xml:space="preserve"> </w:t>
-      </w:r>
-      <w:proofErr w:type="spellStart"/>
-      <w:r>
-        <w:rPr>
-          <w:b/>
-          <w:lang w:val="en-US"/>
-        </w:rPr>
-        <w:t>get</w:t>
-      </w:r>
-      <w:r>
-        <w:rPr>
-          <w:b/>
-          <w:lang w:val="en-US"/>
-        </w:rPr>
-        <w:t>_</w:t>
-      </w:r>
-      <w:proofErr w:type="gramStart"/>
-      <w:r>
-        <w:rPr>
-          <w:b/>
-          <w:lang w:val="en-US"/>
-        </w:rPr>
-        <w:t>links</w:t>
-      </w:r>
-      <w:proofErr w:type="spellEnd"/>
-      <w:r>
-        <w:rPr>
-          <w:b/>
-          <w:lang w:val="en-US"/>
-        </w:rPr>
-        <w:t>(</w:t>
-      </w:r>
-      <w:proofErr w:type="spellStart"/>
-      <w:proofErr w:type="gramEnd"/>
-      <w:r>
-        <w:rPr>
-          <w:b/>
-          <w:lang w:val="en-US"/>
-        </w:rPr>
-        <w:t>nopc</w:t>
-      </w:r>
-      <w:proofErr w:type="spellEnd"/>
-      <w:r>
-        <w:rPr>
-          <w:lang w:val="en-US"/>
-        </w:rPr>
-        <w:t xml:space="preserve">: </w:t>
-      </w:r>
-      <w:r>
-        <w:rPr>
-          <w:lang w:val="en-US"/>
-        </w:rPr>
-        <w:t xml:space="preserve">character or </w:t>
-      </w:r>
-      <w:r>
-        <w:rPr>
-          <w:lang w:val="en-US"/>
-        </w:rPr>
-        <w:t>see attribut</w:t>
-      </w:r>
-      <w:r>
-        <w:rPr>
-          <w:lang w:val="en-US"/>
-        </w:rPr>
-        <w:t>e</w:t>
-      </w:r>
-      <w:r>
-        <w:rPr>
-          <w:b/>
-          <w:lang w:val="en-US"/>
-        </w:rPr>
-        <w:t xml:space="preserve"> nodes</w:t>
-      </w:r>
-      <w:r>
-        <w:rPr>
-          <w:lang w:val="en-US"/>
-        </w:rPr>
-        <w:t xml:space="preserve"> o</w:t>
-      </w:r>
-      <w:r>
-        <w:rPr>
-          <w:lang w:val="en-US"/>
-        </w:rPr>
-        <w:t>r</w:t>
-      </w:r>
-      <w:r>
-        <w:rPr>
-          <w:lang w:val="en-US"/>
-        </w:rPr>
-        <w:t xml:space="preserve"> </w:t>
-      </w:r>
-      <w:r>
-        <w:rPr>
-          <w:b/>
-          <w:lang w:val="en-US"/>
-        </w:rPr>
-        <w:t>patterns</w:t>
-      </w:r>
-      <w:r>
-        <w:rPr>
-          <w:b/>
-          <w:lang w:val="en-US"/>
-        </w:rPr>
-        <w:t>)</w:t>
-      </w:r>
-      <w:r>
-        <w:rPr>
-          <w:bCs/>
-          <w:lang w:val="en-US"/>
-        </w:rPr>
-        <w:t>: see attribute</w:t>
-      </w:r>
-      <w:r>
-        <w:rPr>
-          <w:bCs/>
-          <w:lang w:val="en-US"/>
-        </w:rPr>
-        <w:t xml:space="preserve"> </w:t>
-      </w:r>
-      <w:proofErr w:type="spellStart"/>
-      <w:r>
-        <w:rPr>
-          <w:b/>
-          <w:lang w:val="en-US"/>
-        </w:rPr>
-        <w:t>node_links</w:t>
-      </w:r>
-      <w:proofErr w:type="spellEnd"/>
-      <w:r>
-        <w:rPr>
-          <w:bCs/>
-          <w:lang w:val="en-US"/>
-        </w:rPr>
-        <w:t xml:space="preserve"> or</w:t>
-      </w:r>
-    </w:p>
-    <w:p>
-      <w:pPr>
-        <w:ind w:firstLine="708"/>
-        <w:rPr>
-          <w:b/>
-          <w:lang w:val="en-US"/>
-        </w:rPr>
-      </w:pPr>
-      <w:r>
-        <w:rPr>
-          <w:bCs/>
-          <w:lang w:val="en-US"/>
-        </w:rPr>
-        <w:t xml:space="preserve">    </w:t>
-      </w:r>
-      <w:r>
-        <w:rPr>
-          <w:bCs/>
-          <w:lang w:val="en-US"/>
-        </w:rPr>
-        <w:t xml:space="preserve">    </w:t>
-      </w:r>
-      <w:proofErr w:type="spellStart"/>
-      <w:r>
-        <w:rPr>
-          <w:b/>
-          <w:lang w:val="en-US"/>
-        </w:rPr>
-        <w:t>pattern_links</w:t>
-      </w:r>
-      <w:proofErr w:type="spellEnd"/>
-    </w:p>
-    <w:p>
-      <w:pPr>
-        <w:rPr>
-          <w:b/>
-          <w:lang w:val="en-US"/>
-        </w:rPr>
-      </w:pPr>
-      <m:oMath>
-        <m:r>
-          <w:rPr>
-            <w:rFonts w:ascii="Cambria Math" w:hAnsi="Cambria Math"/>
-            <w:lang w:val="en-US"/>
-          </w:rPr>
-          <m:t>+</m:t>
-        </m:r>
-      </m:oMath>
-      <w:r>
-        <w:rPr>
-          <w:rFonts w:eastAsiaTheme="minorEastAsia"/>
-          <w:lang w:val="en-US"/>
-        </w:rPr>
-        <w:t xml:space="preserve"> </w:t>
-      </w:r>
-      <w:proofErr w:type="spellStart"/>
-      <w:r>
-        <w:rPr>
-          <w:b/>
-          <w:lang w:val="en-US"/>
-        </w:rPr>
-        <w:t>get_</w:t>
-      </w:r>
-      <w:proofErr w:type="gramStart"/>
-      <w:r>
-        <w:rPr>
-          <w:b/>
-          <w:lang w:val="en-US"/>
-        </w:rPr>
-        <w:t>isolates</w:t>
-      </w:r>
-      <w:proofErr w:type="spellEnd"/>
-      <w:r>
-        <w:rPr>
-          <w:b/>
-          <w:lang w:val="en-US"/>
-        </w:rPr>
-        <w:t>(</w:t>
-      </w:r>
-      <w:proofErr w:type="spellStart"/>
-      <w:proofErr w:type="gramEnd"/>
-      <w:r>
-        <w:rPr>
-          <w:b/>
-          <w:lang w:val="en-US"/>
-        </w:rPr>
-        <w:t>nopc</w:t>
-      </w:r>
-      <w:proofErr w:type="spellEnd"/>
-      <w:r>
-        <w:rPr>
-          <w:lang w:val="en-US"/>
-        </w:rPr>
-        <w:t xml:space="preserve">: </w:t>
-      </w:r>
-      <w:r>
-        <w:rPr>
-          <w:lang w:val="en-US"/>
-        </w:rPr>
-        <w:t xml:space="preserve">character or </w:t>
-      </w:r>
-      <w:r>
-        <w:rPr>
-          <w:lang w:val="en-US"/>
-        </w:rPr>
-        <w:t>see attribut</w:t>
-      </w:r>
-      <w:r>
-        <w:rPr>
-          <w:lang w:val="en-US"/>
-        </w:rPr>
-        <w:t>e</w:t>
-      </w:r>
-      <w:r>
-        <w:rPr>
-          <w:b/>
-          <w:lang w:val="en-US"/>
-        </w:rPr>
-        <w:t xml:space="preserve"> nodes</w:t>
-      </w:r>
-      <w:r>
-        <w:rPr>
-          <w:lang w:val="en-US"/>
-        </w:rPr>
-        <w:t xml:space="preserve"> o</w:t>
-      </w:r>
-      <w:r>
-        <w:rPr>
-          <w:lang w:val="en-US"/>
-        </w:rPr>
-        <w:t>r</w:t>
-      </w:r>
-      <w:r>
-        <w:rPr>
-          <w:lang w:val="en-US"/>
-        </w:rPr>
-        <w:t xml:space="preserve"> </w:t>
-      </w:r>
-      <w:r>
-        <w:rPr>
-          <w:b/>
-          <w:lang w:val="en-US"/>
-        </w:rPr>
-        <w:t>patterns</w:t>
-      </w:r>
-      <w:r>
-        <w:rPr>
-          <w:b/>
-          <w:lang w:val="en-US"/>
-        </w:rPr>
-        <w:t>)</w:t>
-      </w:r>
-      <w:r>
-        <w:rPr>
-          <w:bCs/>
-          <w:lang w:val="en-US"/>
-        </w:rPr>
-        <w:t xml:space="preserve">: </w:t>
-      </w:r>
-      <w:r>
-        <w:rPr>
-          <w:lang w:val="en-US"/>
-        </w:rPr>
-        <w:t>see attribut</w:t>
-      </w:r>
-      <w:r>
-        <w:rPr>
-          <w:lang w:val="en-US"/>
-        </w:rPr>
-        <w:t>e</w:t>
-      </w:r>
-      <w:r>
-        <w:rPr>
-          <w:b/>
-          <w:lang w:val="en-US"/>
-        </w:rPr>
-        <w:t xml:space="preserve"> </w:t>
-      </w:r>
-      <w:r>
-        <w:rPr>
-          <w:b/>
-          <w:lang w:val="en-US"/>
-        </w:rPr>
-        <w:t>nodes</w:t>
-      </w:r>
-      <w:r>
-        <w:rPr>
-          <w:lang w:val="en-US"/>
-        </w:rPr>
-        <w:t xml:space="preserve"> o</w:t>
-      </w:r>
-      <w:r>
-        <w:rPr>
-          <w:lang w:val="en-US"/>
-        </w:rPr>
-        <w:t>r</w:t>
-      </w:r>
-      <w:r>
-        <w:rPr>
-          <w:lang w:val="en-US"/>
-        </w:rPr>
-        <w:t xml:space="preserve"> </w:t>
-      </w:r>
-      <w:r>
-        <w:rPr>
-          <w:b/>
-          <w:lang w:val="en-US"/>
-        </w:rPr>
-        <w:t>patterns</w:t>
-      </w:r>
-    </w:p>
-    <w:p>
-      <w:pPr>
-        <w:rPr>
-          <w:lang w:val="en-US"/>
-        </w:rPr>
-      </w:pPr>
-      <m:oMath>
-        <m:r>
-          <w:rPr>
-            <w:rFonts w:ascii="Cambria Math" w:hAnsi="Cambria Math"/>
-            <w:lang w:val="en-US"/>
-          </w:rPr>
-          <m:t>+</m:t>
-        </m:r>
-      </m:oMath>
-      <w:r>
-        <w:rPr>
-          <w:rFonts w:eastAsiaTheme="minorEastAsia"/>
-          <w:lang w:val="en-US"/>
-        </w:rPr>
-        <w:t xml:space="preserve"> </w:t>
-      </w:r>
-      <w:proofErr w:type="spellStart"/>
-      <w:r>
-        <w:rPr>
-          <w:b/>
-          <w:lang w:val="en-US"/>
-        </w:rPr>
-        <w:t>get_non_</w:t>
-      </w:r>
-      <w:proofErr w:type="gramStart"/>
-      <w:r>
-        <w:rPr>
-          <w:b/>
-          <w:lang w:val="en-US"/>
-        </w:rPr>
-        <w:t>isolates</w:t>
-      </w:r>
-      <w:proofErr w:type="spellEnd"/>
-      <w:r>
-        <w:rPr>
-          <w:b/>
-          <w:lang w:val="en-US"/>
-        </w:rPr>
-        <w:t>(</w:t>
-      </w:r>
-      <w:proofErr w:type="spellStart"/>
-      <w:proofErr w:type="gramEnd"/>
-      <w:r>
-        <w:rPr>
-          <w:b/>
-          <w:lang w:val="en-US"/>
-        </w:rPr>
-        <w:t>nopc</w:t>
-      </w:r>
-      <w:proofErr w:type="spellEnd"/>
-      <w:r>
-        <w:rPr>
-          <w:lang w:val="en-US"/>
-        </w:rPr>
-        <w:t xml:space="preserve">: </w:t>
-      </w:r>
-      <w:r>
-        <w:rPr>
-          <w:lang w:val="en-US"/>
-        </w:rPr>
-        <w:t xml:space="preserve">character or </w:t>
-      </w:r>
-      <w:r>
-        <w:rPr>
-          <w:lang w:val="en-US"/>
-        </w:rPr>
-        <w:t>see attribut</w:t>
-      </w:r>
-      <w:r>
-        <w:rPr>
-          <w:lang w:val="en-US"/>
-        </w:rPr>
-        <w:t>e</w:t>
-      </w:r>
-      <w:r>
-        <w:rPr>
-          <w:b/>
-          <w:lang w:val="en-US"/>
-        </w:rPr>
-        <w:t xml:space="preserve"> nodes</w:t>
-      </w:r>
-      <w:r>
-        <w:rPr>
-          <w:lang w:val="en-US"/>
-        </w:rPr>
-        <w:t xml:space="preserve"> o</w:t>
-      </w:r>
-      <w:r>
-        <w:rPr>
-          <w:lang w:val="en-US"/>
-        </w:rPr>
-        <w:t>r</w:t>
-      </w:r>
-      <w:r>
-        <w:rPr>
-          <w:lang w:val="en-US"/>
-        </w:rPr>
-        <w:t xml:space="preserve"> </w:t>
-      </w:r>
-      <w:r>
-        <w:rPr>
-          <w:b/>
-          <w:lang w:val="en-US"/>
-        </w:rPr>
-        <w:t>patterns</w:t>
-      </w:r>
-      <w:r>
-        <w:rPr>
-          <w:b/>
-          <w:lang w:val="en-US"/>
-        </w:rPr>
-        <w:t>)</w:t>
-      </w:r>
-      <w:r>
-        <w:rPr>
-          <w:bCs/>
-          <w:lang w:val="en-US"/>
-        </w:rPr>
-        <w:t xml:space="preserve">: </w:t>
-      </w:r>
-      <w:r>
-        <w:rPr>
-          <w:lang w:val="en-US"/>
-        </w:rPr>
-        <w:t>see attribut</w:t>
-      </w:r>
-      <w:r>
-        <w:rPr>
-          <w:lang w:val="en-US"/>
-        </w:rPr>
-        <w:t>e</w:t>
-      </w:r>
-      <w:r>
-        <w:rPr>
-          <w:b/>
-          <w:lang w:val="en-US"/>
-        </w:rPr>
-        <w:t xml:space="preserve"> </w:t>
-      </w:r>
-      <w:r>
-        <w:rPr>
-          <w:b/>
-          <w:lang w:val="en-US"/>
-        </w:rPr>
-        <w:t>nodes</w:t>
-      </w:r>
-      <w:r>
-        <w:rPr>
-          <w:lang w:val="en-US"/>
-        </w:rPr>
-        <w:t xml:space="preserve"> o</w:t>
-      </w:r>
-      <w:r>
-        <w:rPr>
-          <w:lang w:val="en-US"/>
-        </w:rPr>
-        <w:t>r</w:t>
-      </w:r>
-    </w:p>
-    <w:p>
-      <w:pPr>
-        <w:ind w:left="708" w:firstLine="708"/>
-        <w:rPr>
-          <w:bCs/>
-          <w:lang w:val="en-US"/>
-        </w:rPr>
-      </w:pPr>
-      <w:r>
-        <w:rPr>
-          <w:lang w:val="en-US"/>
-        </w:rPr>
-        <w:t xml:space="preserve">    </w:t>
-      </w:r>
-      <w:r>
-        <w:rPr>
-          <w:lang w:val="en-US"/>
-        </w:rPr>
-        <w:t xml:space="preserve">    </w:t>
-      </w:r>
-      <w:r>
-        <w:rPr>
-          <w:b/>
-          <w:lang w:val="en-US"/>
-        </w:rPr>
-        <w:t>patterns</w:t>
-      </w:r>
-    </w:p>
-    <w:p>
-      <w:pPr>
-        <w:rPr>
-          <w:bCs/>
-          <w:lang w:val="en-US"/>
-        </w:rPr>
-      </w:pPr>
-      <m:oMath>
-        <m:r>
-          <w:rPr>
-            <w:rFonts w:ascii="Cambria Math" w:hAnsi="Cambria Math"/>
-            <w:lang w:val="en-US"/>
-          </w:rPr>
-          <m:t>+</m:t>
-        </m:r>
-      </m:oMath>
-      <w:r>
-        <w:rPr>
-          <w:rFonts w:eastAsiaTheme="minorEastAsia"/>
-          <w:lang w:val="en-US"/>
-        </w:rPr>
-        <w:t xml:space="preserve"> </w:t>
-      </w:r>
-      <w:proofErr w:type="spellStart"/>
-      <w:r>
-        <w:rPr>
-          <w:b/>
-          <w:lang w:val="en-US"/>
-        </w:rPr>
-        <w:t>get_</w:t>
-      </w:r>
-      <w:proofErr w:type="gramStart"/>
-      <w:r>
-        <w:rPr>
-          <w:b/>
-          <w:lang w:val="en-US"/>
-        </w:rPr>
-        <w:t>complexes</w:t>
-      </w:r>
-      <w:proofErr w:type="spellEnd"/>
-      <w:r>
-        <w:rPr>
-          <w:b/>
-          <w:lang w:val="en-US"/>
-        </w:rPr>
-        <w:t>(</w:t>
-      </w:r>
-      <w:proofErr w:type="spellStart"/>
-      <w:proofErr w:type="gramEnd"/>
-      <w:r>
-        <w:rPr>
-          <w:b/>
-          <w:lang w:val="en-US"/>
-        </w:rPr>
-        <w:t>nopc</w:t>
-      </w:r>
-      <w:proofErr w:type="spellEnd"/>
-      <w:r>
-        <w:rPr>
-          <w:bCs/>
-          <w:lang w:val="en-US"/>
-        </w:rPr>
-        <w:t xml:space="preserve">: </w:t>
-      </w:r>
-      <w:r>
-        <w:rPr>
-          <w:lang w:val="en-US"/>
-        </w:rPr>
-        <w:t xml:space="preserve">character or </w:t>
-      </w:r>
-      <w:r>
-        <w:rPr>
-          <w:bCs/>
-          <w:lang w:val="en-US"/>
-        </w:rPr>
-        <w:t xml:space="preserve">see attribute </w:t>
-      </w:r>
-      <w:r>
-        <w:rPr>
-          <w:b/>
-          <w:lang w:val="en-US"/>
-        </w:rPr>
-        <w:t>nodes</w:t>
-      </w:r>
-      <w:r>
-        <w:rPr>
-          <w:bCs/>
-          <w:lang w:val="en-US"/>
-        </w:rPr>
-        <w:t xml:space="preserve"> or </w:t>
-      </w:r>
-      <w:r>
-        <w:rPr>
-          <w:b/>
-          <w:lang w:val="en-US"/>
-        </w:rPr>
-        <w:t>patterns</w:t>
-      </w:r>
-      <w:r>
-        <w:rPr>
-          <w:bCs/>
-          <w:lang w:val="en-US"/>
-        </w:rPr>
-        <w:t>,</w:t>
-      </w:r>
-    </w:p>
-    <w:p>
-      <w:pPr>
-        <w:ind w:left="1416" w:firstLine="252"/>
-        <w:rPr>
-          <w:lang w:val="en-US"/>
-        </w:rPr>
-      </w:pPr>
-      <w:r>
-        <w:rPr>
-          <w:b/>
-          <w:lang w:val="en-US"/>
-        </w:rPr>
-        <w:t>category</w:t>
-      </w:r>
-      <w:r>
-        <w:rPr>
-          <w:bCs/>
-          <w:lang w:val="en-US"/>
-        </w:rPr>
-        <w:t xml:space="preserve">: </w:t>
-      </w:r>
-      <w:r>
-        <w:rPr>
-          <w:lang w:val="en-US"/>
-        </w:rPr>
-        <w:t xml:space="preserve">character </w:t>
-      </w:r>
-      <w:r>
-        <w:rPr>
-          <w:lang w:val="en-US"/>
-        </w:rPr>
-        <w:t>or</w:t>
-      </w:r>
-      <w:r>
-        <w:rPr>
-          <w:lang w:val="en-US"/>
-        </w:rPr>
-        <w:t xml:space="preserve"> numeric</w:t>
-      </w:r>
-      <w:r>
-        <w:rPr>
-          <w:lang w:val="en-US"/>
-        </w:rPr>
-        <w:t xml:space="preserve">, </w:t>
-      </w:r>
-      <w:r>
-        <w:rPr>
-          <w:b/>
-          <w:bCs/>
-          <w:lang w:val="en-US"/>
-        </w:rPr>
-        <w:t>condition</w:t>
-      </w:r>
-      <w:r>
-        <w:rPr>
-          <w:lang w:val="en-US"/>
-        </w:rPr>
-        <w:t xml:space="preserve">: character, </w:t>
-      </w:r>
-      <w:proofErr w:type="spellStart"/>
-      <w:r>
-        <w:rPr>
-          <w:b/>
-          <w:bCs/>
-          <w:lang w:val="en-US"/>
-        </w:rPr>
-        <w:t>min_nb_values</w:t>
-      </w:r>
-      <w:proofErr w:type="spellEnd"/>
-      <w:r>
-        <w:rPr>
-          <w:lang w:val="en-US"/>
-        </w:rPr>
-        <w:t>: numeric</w:t>
-      </w:r>
-      <w:r>
-        <w:rPr>
-          <w:b/>
-          <w:bCs/>
-          <w:lang w:val="en-US"/>
-        </w:rPr>
-        <w:t>)</w:t>
-      </w:r>
-      <w:r>
-        <w:rPr>
-          <w:lang w:val="en-US"/>
-        </w:rPr>
-        <w:t>:</w:t>
-      </w:r>
-    </w:p>
-    <w:p>
-      <w:pPr>
-        <w:ind w:left="1416" w:firstLine="252"/>
-        <w:rPr>
-          <w:lang w:val="en-US"/>
-        </w:rPr>
-      </w:pPr>
-      <w:r>
-        <w:rPr>
-          <w:lang w:val="en-US"/>
-        </w:rPr>
-        <w:t>see</w:t>
-      </w:r>
-      <w:r>
-        <w:rPr>
-          <w:lang w:val="en-US"/>
-        </w:rPr>
-        <w:t xml:space="preserve"> </w:t>
-      </w:r>
-      <w:r>
-        <w:rPr>
-          <w:lang w:val="en-US"/>
-        </w:rPr>
-        <w:t xml:space="preserve">attribute </w:t>
-      </w:r>
-      <w:r>
-        <w:rPr>
-          <w:b/>
-          <w:bCs/>
-          <w:lang w:val="en-US"/>
-        </w:rPr>
-        <w:t>nodes</w:t>
-      </w:r>
-      <w:r>
-        <w:rPr>
-          <w:lang w:val="en-US"/>
-        </w:rPr>
-        <w:t xml:space="preserve"> or </w:t>
-      </w:r>
-      <w:proofErr w:type="gramStart"/>
-      <w:r>
-        <w:rPr>
-          <w:b/>
-          <w:bCs/>
-          <w:lang w:val="en-US"/>
-        </w:rPr>
-        <w:t>patterns</w:t>
-      </w:r>
-      <w:proofErr w:type="gramEnd"/>
-    </w:p>
-    <w:p>
-      <w:pPr>
-        <w:rPr>
-          <w:b/>
-          <w:lang w:val="en-US"/>
-        </w:rPr>
-      </w:pPr>
-    </w:p>
-    <w:p>
-      <w:pPr>
-        <w:rPr>
-          <w:bCs/>
+        <w:rPr>
           <w:lang w:val="en-US"/>
         </w:rPr>
       </w:pPr>
@@ -33451,26 +32909,47 @@
         </w:rPr>
         <w:t xml:space="preserve"> </w:t>
       </w:r>
-      <w:proofErr w:type="spellStart"/>
-      <w:r>
-        <w:rPr>
-          <w:b/>
-          <w:lang w:val="en-US"/>
-        </w:rPr>
-        <w:t>check_access_for_</w:t>
+      <w:r>
+        <w:rPr>
+          <w:rFonts w:eastAsiaTheme="minorEastAsia"/>
+          <w:b/>
+          <w:bCs/>
+          <w:iCs/>
+          <w:lang w:val="en-US"/>
+        </w:rPr>
+        <w:t>has</w:t>
+      </w:r>
+      <w:r>
+        <w:rPr>
+          <w:rFonts w:eastAsiaTheme="minorEastAsia"/>
+          <w:b/>
+          <w:bCs/>
+          <w:iCs/>
+          <w:lang w:val="en-US"/>
+        </w:rPr>
+        <w:t>_</w:t>
+      </w:r>
+      <w:r>
+        <w:rPr>
+          <w:b/>
+          <w:bCs/>
+          <w:lang w:val="en-US"/>
+        </w:rPr>
+        <w:t>item_</w:t>
       </w:r>
       <w:proofErr w:type="gramStart"/>
       <w:r>
         <w:rPr>
           <w:b/>
-          <w:lang w:val="en-US"/>
-        </w:rPr>
-        <w:t>category</w:t>
-      </w:r>
-      <w:proofErr w:type="spellEnd"/>
-      <w:r>
-        <w:rPr>
-          <w:b/>
+          <w:bCs/>
+          <w:lang w:val="en-US"/>
+        </w:rPr>
+        <w:t>names</w:t>
+      </w:r>
+      <w:r>
+        <w:rPr>
+          <w:b/>
+          <w:bCs/>
           <w:lang w:val="en-US"/>
         </w:rPr>
         <w:t>(</w:t>
@@ -33479,71 +32958,13 @@
       <w:r>
         <w:rPr>
           <w:b/>
-          <w:lang w:val="en-US"/>
-        </w:rPr>
-        <w:t>category</w:t>
-      </w:r>
-      <w:r>
-        <w:rPr>
-          <w:lang w:val="en-US"/>
-        </w:rPr>
-        <w:t xml:space="preserve">: character </w:t>
-      </w:r>
-      <w:r>
-        <w:rPr>
-          <w:lang w:val="en-US"/>
-        </w:rPr>
-        <w:t>or</w:t>
-      </w:r>
-      <w:r>
-        <w:rPr>
-          <w:lang w:val="en-US"/>
-        </w:rPr>
-        <w:t xml:space="preserve"> numeric, </w:t>
-      </w:r>
-      <w:r>
-        <w:rPr>
-          <w:b/>
-          <w:lang w:val="en-US"/>
-        </w:rPr>
-        <w:t>value</w:t>
-      </w:r>
-      <w:r>
-        <w:rPr>
-          <w:lang w:val="en-US"/>
-        </w:rPr>
-        <w:t>: character</w:t>
-      </w:r>
-      <w:r>
-        <w:rPr>
-          <w:lang w:val="en-US"/>
-        </w:rPr>
-        <w:t xml:space="preserve">, </w:t>
-      </w:r>
-      <w:r>
-        <w:rPr>
-          <w:b/>
-          <w:bCs/>
-          <w:lang w:val="en-US"/>
-        </w:rPr>
-        <w:t>stop</w:t>
-      </w:r>
-      <w:r>
-        <w:rPr>
-          <w:lang w:val="en-US"/>
-        </w:rPr>
-        <w:t>: logical</w:t>
-      </w:r>
-      <w:r>
-        <w:rPr>
-          <w:b/>
+          <w:bCs/>
           <w:lang w:val="en-US"/>
         </w:rPr>
         <w:t>)</w:t>
       </w:r>
       <w:r>
         <w:rPr>
-          <w:bCs/>
           <w:lang w:val="en-US"/>
         </w:rPr>
         <w:t>: logical</w:t>
@@ -33572,7 +32993,6 @@
         </w:rPr>
         <w:t xml:space="preserve"> </w:t>
       </w:r>
-      <w:proofErr w:type="spellStart"/>
       <w:r>
         <w:rPr>
           <w:rFonts w:eastAsiaTheme="minorEastAsia"/>
@@ -33581,17 +33001,7 @@
           <w:iCs/>
           <w:lang w:val="en-US"/>
         </w:rPr>
-        <w:t>has</w:t>
-      </w:r>
-      <w:r>
-        <w:rPr>
-          <w:rFonts w:eastAsiaTheme="minorEastAsia"/>
-          <w:b/>
-          <w:bCs/>
-          <w:iCs/>
-          <w:lang w:val="en-US"/>
-        </w:rPr>
-        <w:t>_</w:t>
+        <w:t>get_</w:t>
       </w:r>
       <w:r>
         <w:rPr>
@@ -33610,7 +33020,6 @@
         </w:rPr>
         <w:t>names</w:t>
       </w:r>
-      <w:proofErr w:type="spellEnd"/>
       <w:r>
         <w:rPr>
           <w:b/>
@@ -33626,13 +33035,60 @@
           <w:bCs/>
           <w:lang w:val="en-US"/>
         </w:rPr>
+        <w:t>items</w:t>
+      </w:r>
+      <w:r>
+        <w:rPr>
+          <w:lang w:val="en-US"/>
+        </w:rPr>
+        <w:t xml:space="preserve">: vector(character) or vector(numeric) according to the attribute </w:t>
+      </w:r>
+      <w:r>
+        <w:rPr>
+          <w:b/>
+          <w:bCs/>
+          <w:lang w:val="en-US"/>
+        </w:rPr>
+        <w:t>items</w:t>
+      </w:r>
+      <w:r>
+        <w:rPr>
+          <w:b/>
+          <w:bCs/>
+          <w:lang w:val="en-US"/>
+        </w:rPr>
         <w:t>)</w:t>
       </w:r>
       <w:r>
         <w:rPr>
           <w:lang w:val="en-US"/>
         </w:rPr>
-        <w:t>: logical</w:t>
+        <w:t>:</w:t>
+      </w:r>
+    </w:p>
+    <w:p>
+      <w:pPr>
+        <w:rPr>
+          <w:lang w:val="en-US"/>
+        </w:rPr>
+      </w:pPr>
+      <w:r>
+        <w:rPr>
+          <w:lang w:val="en-US"/>
+        </w:rPr>
+        <w:t xml:space="preserve">                             </w:t>
+      </w:r>
+      <w:r>
+        <w:rPr>
+          <w:lang w:val="en-US"/>
+        </w:rPr>
+        <w:t xml:space="preserve">        </w:t>
+      </w:r>
+      <w:r>
+        <w:rPr>
+          <w:lang w:val="en-US"/>
+        </w:rPr>
+        <w:t>vector(character)</w:t>
       </w:r>
     </w:p>
     <w:p>
@@ -33658,25 +33114,14 @@
         </w:rPr>
         <w:t xml:space="preserve"> </w:t>
       </w:r>
-      <w:proofErr w:type="spellStart"/>
-      <w:r>
-        <w:rPr>
-          <w:rFonts w:eastAsiaTheme="minorEastAsia"/>
-          <w:b/>
-          <w:bCs/>
-          <w:iCs/>
+      <w:r>
+        <w:rPr>
+          <w:b/>
+          <w:bCs/>
           <w:lang w:val="en-US"/>
         </w:rPr>
         <w:t>get_</w:t>
       </w:r>
-      <w:r>
-        <w:rPr>
-          <w:b/>
-          <w:bCs/>
-          <w:lang w:val="en-US"/>
-        </w:rPr>
-        <w:t>item_</w:t>
-      </w:r>
       <w:proofErr w:type="gramStart"/>
       <w:r>
         <w:rPr>
@@ -33684,9 +33129,8 @@
           <w:bCs/>
           <w:lang w:val="en-US"/>
         </w:rPr>
-        <w:t>names</w:t>
-      </w:r>
-      <w:proofErr w:type="spellEnd"/>
+        <w:t>items</w:t>
+      </w:r>
       <w:r>
         <w:rPr>
           <w:b/>
@@ -33735,6 +33179,7 @@
     </w:p>
     <w:p>
       <w:pPr>
+        <w:ind w:left="708"/>
         <w:rPr>
           <w:lang w:val="en-US"/>
         </w:rPr>
@@ -33743,19 +33188,15 @@
         <w:rPr>
           <w:lang w:val="en-US"/>
         </w:rPr>
-        <w:t xml:space="preserve">                             </w:t>
-      </w:r>
-      <w:r>
-        <w:rPr>
-          <w:lang w:val="en-US"/>
-        </w:rPr>
-        <w:t xml:space="preserve">        </w:t>
-      </w:r>
-      <w:r>
-        <w:rPr>
-          <w:lang w:val="en-US"/>
-        </w:rPr>
-        <w:t>vector(character)</w:t>
+        <w:t xml:space="preserve">          see attribute </w:t>
+      </w:r>
+      <w:r>
+        <w:rPr>
+          <w:b/>
+          <w:bCs/>
+          <w:lang w:val="en-US"/>
+        </w:rPr>
+        <w:t>items</w:t>
       </w:r>
     </w:p>
     <w:p>
@@ -33781,7 +33222,6 @@
         </w:rPr>
         <w:t xml:space="preserve"> </w:t>
       </w:r>
-      <w:proofErr w:type="spellStart"/>
       <w:r>
         <w:rPr>
           <w:b/>
@@ -33797,9 +33237,8 @@
           <w:bCs/>
           <w:lang w:val="en-US"/>
         </w:rPr>
-        <w:t>items</w:t>
-      </w:r>
-      <w:proofErr w:type="spellEnd"/>
+        <w:t>tnp</w:t>
+      </w:r>
       <w:r>
         <w:rPr>
           <w:b/>
@@ -33815,21 +33254,85 @@
           <w:bCs/>
           <w:lang w:val="en-US"/>
         </w:rPr>
-        <w:t>items</w:t>
-      </w:r>
-      <w:r>
-        <w:rPr>
-          <w:lang w:val="en-US"/>
-        </w:rPr>
-        <w:t xml:space="preserve">: vector(character) or vector(numeric) according to the attribute </w:t>
-      </w:r>
-      <w:r>
-        <w:rPr>
-          <w:b/>
-          <w:bCs/>
-          <w:lang w:val="en-US"/>
-        </w:rPr>
-        <w:t>items</w:t>
+        <w:t>tnp</w:t>
+      </w:r>
+      <w:r>
+        <w:rPr>
+          <w:lang w:val="en-US"/>
+        </w:rPr>
+        <w:t xml:space="preserve">: character </w:t>
+      </w:r>
+      <w:r>
+        <w:rPr>
+          <w:lang w:val="en-US"/>
+        </w:rPr>
+        <w:t xml:space="preserve">or </w:t>
+      </w:r>
+      <w:r>
+        <w:rPr>
+          <w:lang w:val="en-US"/>
+        </w:rPr>
+        <w:t>T</w:t>
+      </w:r>
+      <w:r>
+        <w:rPr>
+          <w:lang w:val="en-US"/>
+        </w:rPr>
+        <w:t>ransaction</w:t>
+      </w:r>
+      <w:r>
+        <w:rPr>
+          <w:lang w:val="en-US"/>
+        </w:rPr>
+        <w:t xml:space="preserve">Set </w:t>
+      </w:r>
+      <w:r>
+        <w:rPr>
+          <w:lang w:val="en-US"/>
+        </w:rPr>
+        <w:t xml:space="preserve">or see attribute </w:t>
+      </w:r>
+      <w:r>
+        <w:rPr>
+          <w:b/>
+          <w:bCs/>
+          <w:lang w:val="en-US"/>
+        </w:rPr>
+        <w:t>nodes</w:t>
+      </w:r>
+      <w:r>
+        <w:rPr>
+          <w:lang w:val="en-US"/>
+        </w:rPr>
+        <w:t xml:space="preserve"> or </w:t>
+      </w:r>
+      <w:r>
+        <w:rPr>
+          <w:b/>
+          <w:bCs/>
+          <w:lang w:val="en-US"/>
+        </w:rPr>
+        <w:t>patterns</w:t>
+      </w:r>
+      <w:r>
+        <w:rPr>
+          <w:lang w:val="en-US"/>
+        </w:rPr>
+        <w:t xml:space="preserve">, </w:t>
+      </w:r>
+      <w:r>
+        <w:rPr>
+          <w:b/>
+          <w:bCs/>
+          <w:lang w:val="en-US"/>
+        </w:rPr>
+        <w:t>entities</w:t>
+      </w:r>
+      <w:r>
+        <w:rPr>
+          <w:lang w:val="en-US"/>
+        </w:rPr>
+        <w:t>: character</w:t>
       </w:r>
       <w:r>
         <w:rPr>
@@ -33848,8 +33351,10 @@
     </w:p>
     <w:p>
       <w:pPr>
-        <w:ind w:left="708"/>
-        <w:rPr>
+        <w:ind w:firstLine="708"/>
+        <w:rPr>
+          <w:b/>
+          <w:bCs/>
           <w:lang w:val="en-US"/>
         </w:rPr>
       </w:pPr>
@@ -33857,7 +33362,53 @@
         <w:rPr>
           <w:lang w:val="en-US"/>
         </w:rPr>
-        <w:t xml:space="preserve">          see attribute </w:t>
+        <w:t xml:space="preserve"> </w:t>
+      </w:r>
+      <w:r>
+        <w:rPr>
+          <w:lang w:val="en-US"/>
+        </w:rPr>
+        <w:t xml:space="preserve">     </w:t>
+      </w:r>
+      <w:r>
+        <w:rPr>
+          <w:lang w:val="en-US"/>
+        </w:rPr>
+        <w:t>see attribute</w:t>
+      </w:r>
+      <w:r>
+        <w:rPr>
+          <w:lang w:val="en-US"/>
+        </w:rPr>
+        <w:t xml:space="preserve"> </w:t>
+      </w:r>
+      <w:r>
+        <w:rPr>
+          <w:b/>
+          <w:bCs/>
+          <w:lang w:val="en-US"/>
+        </w:rPr>
+        <w:t>transaction</w:t>
+      </w:r>
+      <w:r>
+        <w:rPr>
+          <w:b/>
+          <w:bCs/>
+          <w:lang w:val="en-US"/>
+        </w:rPr>
+        <w:t>s</w:t>
+      </w:r>
+      <w:r>
+        <w:rPr>
+          <w:lang w:val="en-US"/>
+        </w:rPr>
+        <w:t>,</w:t>
+      </w:r>
+      <w:r>
+        <w:rPr>
+          <w:lang w:val="en-US"/>
+        </w:rPr>
+        <w:t xml:space="preserve"> </w:t>
       </w:r>
       <w:proofErr w:type="gramStart"/>
       <w:r>
@@ -33866,9 +33417,23 @@
           <w:bCs/>
           <w:lang w:val="en-US"/>
         </w:rPr>
-        <w:t>items</w:t>
+        <w:t>nodes</w:t>
       </w:r>
       <w:proofErr w:type="gramEnd"/>
+      <w:r>
+        <w:rPr>
+          <w:lang w:val="en-US"/>
+        </w:rPr>
+        <w:t xml:space="preserve"> or </w:t>
+      </w:r>
+      <w:r>
+        <w:rPr>
+          <w:b/>
+          <w:bCs/>
+          <w:lang w:val="en-US"/>
+        </w:rPr>
+        <w:t>patterns</w:t>
+      </w:r>
     </w:p>
     <w:p>
       <w:pPr>
@@ -33893,7 +33458,6 @@
         </w:rPr>
         <w:t xml:space="preserve"> </w:t>
       </w:r>
-      <w:proofErr w:type="spellStart"/>
       <w:r>
         <w:rPr>
           <w:b/>
@@ -33902,6 +33466,22 @@
         </w:rPr>
         <w:t>get_</w:t>
       </w:r>
+      <w:r>
+        <w:rPr>
+          <w:b/>
+          <w:bCs/>
+          <w:lang w:val="en-US"/>
+        </w:rPr>
+        <w:t>tnp</w:t>
+      </w:r>
+      <w:r>
+        <w:rPr>
+          <w:b/>
+          <w:bCs/>
+          <w:lang w:val="en-US"/>
+        </w:rPr>
+        <w:t>_</w:t>
+      </w:r>
       <w:proofErr w:type="gramStart"/>
       <w:r>
         <w:rPr>
@@ -33909,99 +33489,30 @@
           <w:bCs/>
           <w:lang w:val="en-US"/>
         </w:rPr>
+        <w:t>itemsets</w:t>
+      </w:r>
+      <w:r>
+        <w:rPr>
+          <w:b/>
+          <w:bCs/>
+          <w:lang w:val="en-US"/>
+        </w:rPr>
+        <w:t>(</w:t>
+      </w:r>
+      <w:proofErr w:type="gramEnd"/>
+      <w:r>
+        <w:rPr>
+          <w:b/>
+          <w:bCs/>
+          <w:lang w:val="en-US"/>
+        </w:rPr>
         <w:t>tnp</w:t>
       </w:r>
-      <w:proofErr w:type="spellEnd"/>
-      <w:r>
-        <w:rPr>
-          <w:b/>
-          <w:bCs/>
-          <w:lang w:val="en-US"/>
-        </w:rPr>
-        <w:t>(</w:t>
-      </w:r>
-      <w:proofErr w:type="spellStart"/>
-      <w:proofErr w:type="gramEnd"/>
-      <w:r>
-        <w:rPr>
-          <w:b/>
-          <w:bCs/>
-          <w:lang w:val="en-US"/>
-        </w:rPr>
-        <w:t>tnp</w:t>
-      </w:r>
-      <w:proofErr w:type="spellEnd"/>
-      <w:r>
-        <w:rPr>
-          <w:lang w:val="en-US"/>
-        </w:rPr>
-        <w:t xml:space="preserve">: character </w:t>
-      </w:r>
-      <w:r>
-        <w:rPr>
-          <w:lang w:val="en-US"/>
-        </w:rPr>
-        <w:t xml:space="preserve">or </w:t>
-      </w:r>
-      <w:proofErr w:type="spellStart"/>
-      <w:r>
-        <w:rPr>
-          <w:lang w:val="en-US"/>
-        </w:rPr>
-        <w:t>T</w:t>
-      </w:r>
-      <w:r>
-        <w:rPr>
-          <w:lang w:val="en-US"/>
-        </w:rPr>
-        <w:t>ransaction</w:t>
-      </w:r>
-      <w:r>
-        <w:rPr>
-          <w:lang w:val="en-US"/>
-        </w:rPr>
-        <w:t>Set</w:t>
-      </w:r>
-      <w:proofErr w:type="spellEnd"/>
-      <w:r>
-        <w:rPr>
-          <w:lang w:val="en-US"/>
-        </w:rPr>
-        <w:t xml:space="preserve"> </w:t>
-      </w:r>
-      <w:r>
-        <w:rPr>
-          <w:lang w:val="en-US"/>
-        </w:rPr>
-        <w:t xml:space="preserve">or see attribute </w:t>
-      </w:r>
-      <w:r>
-        <w:rPr>
-          <w:b/>
-          <w:bCs/>
-          <w:lang w:val="en-US"/>
-        </w:rPr>
-        <w:t>nodes</w:t>
-      </w:r>
-      <w:r>
-        <w:rPr>
-          <w:lang w:val="en-US"/>
-        </w:rPr>
-        <w:t xml:space="preserve"> or </w:t>
-      </w:r>
-      <w:r>
-        <w:rPr>
-          <w:b/>
-          <w:bCs/>
-          <w:lang w:val="en-US"/>
-        </w:rPr>
-        <w:t>patterns</w:t>
-      </w:r>
-      <w:r>
-        <w:rPr>
-          <w:lang w:val="en-US"/>
-        </w:rPr>
-        <w:t xml:space="preserve">, </w:t>
+      <w:r>
+        <w:rPr>
+          <w:lang w:val="en-US"/>
+        </w:rPr>
+        <w:t xml:space="preserve">: character or list(vector(character)), </w:t>
       </w:r>
       <w:r>
         <w:rPr>
@@ -34034,7 +33545,7 @@
     </w:p>
     <w:p>
       <w:pPr>
-        <w:ind w:firstLine="708"/>
+        <w:ind w:left="1416"/>
         <w:rPr>
           <w:b/>
           <w:bCs/>
@@ -34045,82 +33556,25 @@
         <w:rPr>
           <w:lang w:val="en-US"/>
         </w:rPr>
+        <w:t xml:space="preserve">         </w:t>
+      </w:r>
+      <w:r>
+        <w:rPr>
+          <w:lang w:val="en-US"/>
+        </w:rPr>
         <w:t xml:space="preserve"> </w:t>
       </w:r>
       <w:r>
         <w:rPr>
           <w:lang w:val="en-US"/>
         </w:rPr>
-        <w:t xml:space="preserve">     </w:t>
-      </w:r>
-      <w:r>
-        <w:rPr>
-          <w:lang w:val="en-US"/>
-        </w:rPr>
-        <w:t>see attribute</w:t>
-      </w:r>
-      <w:r>
-        <w:rPr>
-          <w:lang w:val="en-US"/>
-        </w:rPr>
-        <w:t xml:space="preserve"> </w:t>
-      </w:r>
-      <w:r>
-        <w:rPr>
-          <w:b/>
-          <w:bCs/>
-          <w:lang w:val="en-US"/>
-        </w:rPr>
-        <w:t>transaction</w:t>
-      </w:r>
-      <w:r>
-        <w:rPr>
-          <w:b/>
-          <w:bCs/>
-          <w:lang w:val="en-US"/>
-        </w:rPr>
-        <w:t>s</w:t>
-      </w:r>
-      <w:r>
-        <w:rPr>
-          <w:lang w:val="en-US"/>
-        </w:rPr>
-        <w:t>,</w:t>
-      </w:r>
-      <w:r>
-        <w:rPr>
-          <w:lang w:val="en-US"/>
-        </w:rPr>
-        <w:t xml:space="preserve"> </w:t>
-      </w:r>
-      <w:r>
-        <w:rPr>
-          <w:b/>
-          <w:bCs/>
-          <w:lang w:val="en-US"/>
-        </w:rPr>
-        <w:t>nodes</w:t>
-      </w:r>
-      <w:r>
-        <w:rPr>
-          <w:lang w:val="en-US"/>
-        </w:rPr>
-        <w:t xml:space="preserve"> or </w:t>
-      </w:r>
-      <w:proofErr w:type="gramStart"/>
-      <w:r>
-        <w:rPr>
-          <w:b/>
-          <w:bCs/>
-          <w:lang w:val="en-US"/>
-        </w:rPr>
-        <w:t>patterns</w:t>
-      </w:r>
-      <w:proofErr w:type="gramEnd"/>
+        <w:t>list(vector(character))</w:t>
+      </w:r>
     </w:p>
     <w:p>
       <w:pPr>
         <w:rPr>
+          <w:bCs/>
           <w:lang w:val="en-US"/>
         </w:rPr>
       </w:pPr>
@@ -34141,30 +33595,13 @@
         </w:rPr>
         <w:t xml:space="preserve"> </w:t>
       </w:r>
-      <w:proofErr w:type="spellStart"/>
-      <w:r>
-        <w:rPr>
-          <w:b/>
-          <w:bCs/>
-          <w:lang w:val="en-US"/>
-        </w:rPr>
-        <w:t>get_</w:t>
-      </w:r>
-      <w:r>
-        <w:rPr>
-          <w:b/>
-          <w:bCs/>
-          <w:lang w:val="en-US"/>
-        </w:rPr>
-        <w:t>tnp</w:t>
-      </w:r>
-      <w:r>
-        <w:rPr>
-          <w:b/>
-          <w:bCs/>
-          <w:lang w:val="en-US"/>
-        </w:rPr>
-        <w:t>_</w:t>
+      <w:r>
+        <w:rPr>
+          <w:b/>
+          <w:bCs/>
+          <w:lang w:val="en-US"/>
+        </w:rPr>
+        <w:t>which_</w:t>
       </w:r>
       <w:proofErr w:type="gramStart"/>
       <w:r>
@@ -34173,18 +33610,8 @@
           <w:bCs/>
           <w:lang w:val="en-US"/>
         </w:rPr>
-        <w:t>itemsets</w:t>
-      </w:r>
-      <w:proofErr w:type="spellEnd"/>
-      <w:r>
-        <w:rPr>
-          <w:b/>
-          <w:bCs/>
-          <w:lang w:val="en-US"/>
-        </w:rPr>
-        <w:t>(</w:t>
-      </w:r>
-      <w:proofErr w:type="spellStart"/>
+        <w:t>entities(</w:t>
+      </w:r>
       <w:proofErr w:type="gramEnd"/>
       <w:r>
         <w:rPr>
@@ -34192,76 +33619,138 @@
           <w:bCs/>
           <w:lang w:val="en-US"/>
         </w:rPr>
-        <w:t>tnp</w:t>
-      </w:r>
-      <w:proofErr w:type="spellEnd"/>
-      <w:r>
-        <w:rPr>
-          <w:lang w:val="en-US"/>
-        </w:rPr>
-        <w:t xml:space="preserve">: character or list(vector(character)), </w:t>
-      </w:r>
-      <w:r>
-        <w:rPr>
-          <w:b/>
-          <w:bCs/>
-          <w:lang w:val="en-US"/>
-        </w:rPr>
-        <w:t>entities</w:t>
-      </w:r>
-      <w:r>
-        <w:rPr>
-          <w:lang w:val="en-US"/>
-        </w:rPr>
-        <w:t>: character</w:t>
-      </w:r>
-      <w:r>
-        <w:rPr>
-          <w:b/>
-          <w:bCs/>
-          <w:lang w:val="en-US"/>
-        </w:rPr>
-        <w:t>)</w:t>
-      </w:r>
-      <w:r>
-        <w:rPr>
-          <w:lang w:val="en-US"/>
-        </w:rPr>
-        <w:t>:</w:t>
+        <w:t>npr</w:t>
+      </w:r>
+      <w:r>
+        <w:rPr>
+          <w:lang w:val="en-US"/>
+        </w:rPr>
+        <w:t>: see</w:t>
+      </w:r>
+      <w:r>
+        <w:rPr>
+          <w:lang w:val="en-US"/>
+        </w:rPr>
+        <w:t xml:space="preserve"> attribut</w:t>
+      </w:r>
+      <w:r>
+        <w:rPr>
+          <w:lang w:val="en-US"/>
+        </w:rPr>
+        <w:t>e</w:t>
+      </w:r>
+      <w:r>
+        <w:rPr>
+          <w:lang w:val="en-US"/>
+        </w:rPr>
+        <w:t xml:space="preserve"> </w:t>
+      </w:r>
+      <w:r>
+        <w:rPr>
+          <w:b/>
+          <w:lang w:val="en-US"/>
+        </w:rPr>
+        <w:t>nodes</w:t>
+      </w:r>
+      <w:r>
+        <w:rPr>
+          <w:lang w:val="en-US"/>
+        </w:rPr>
+        <w:t xml:space="preserve"> o</w:t>
+      </w:r>
+      <w:r>
+        <w:rPr>
+          <w:lang w:val="en-US"/>
+        </w:rPr>
+        <w:t>r</w:t>
+      </w:r>
+      <w:r>
+        <w:rPr>
+          <w:lang w:val="en-US"/>
+        </w:rPr>
+        <w:t xml:space="preserve"> </w:t>
+      </w:r>
+      <w:r>
+        <w:rPr>
+          <w:b/>
+          <w:lang w:val="en-US"/>
+        </w:rPr>
+        <w:t>patterns</w:t>
+      </w:r>
+      <w:r>
+        <w:rPr>
+          <w:bCs/>
+          <w:lang w:val="en-US"/>
+        </w:rPr>
+        <w:t xml:space="preserve"> or return of function </w:t>
+      </w:r>
+      <w:r>
+        <w:rPr>
+          <w:b/>
+          <w:lang w:val="en-US"/>
+        </w:rPr>
+        <w:t>extract_rules</w:t>
+      </w:r>
+      <w:r>
+        <w:rPr>
+          <w:bCs/>
+          <w:lang w:val="en-US"/>
+        </w:rPr>
+        <w:t>,</w:t>
       </w:r>
     </w:p>
     <w:p>
       <w:pPr>
-        <w:ind w:left="1416"/>
-        <w:rPr>
-          <w:b/>
-          <w:bCs/>
+        <w:ind w:left="708" w:firstLine="708"/>
+        <w:rPr>
           <w:lang w:val="en-US"/>
         </w:rPr>
       </w:pPr>
       <w:r>
         <w:rPr>
-          <w:lang w:val="en-US"/>
-        </w:rPr>
-        <w:t xml:space="preserve">         </w:t>
-      </w:r>
-      <w:r>
-        <w:rPr>
-          <w:lang w:val="en-US"/>
-        </w:rPr>
-        <w:t xml:space="preserve"> </w:t>
-      </w:r>
-      <w:r>
-        <w:rPr>
-          <w:lang w:val="en-US"/>
-        </w:rPr>
-        <w:t>list(vector(character))</w:t>
+          <w:b/>
+          <w:lang w:val="en-US"/>
+        </w:rPr>
+        <w:t xml:space="preserve">    </w:t>
+      </w:r>
+      <w:r>
+        <w:rPr>
+          <w:b/>
+          <w:lang w:val="en-US"/>
+        </w:rPr>
+        <w:t>entities</w:t>
+      </w:r>
+      <w:r>
+        <w:rPr>
+          <w:bCs/>
+          <w:lang w:val="en-US"/>
+        </w:rPr>
+        <w:t>: character</w:t>
+      </w:r>
+      <w:r>
+        <w:rPr>
+          <w:b/>
+          <w:bCs/>
+          <w:lang w:val="en-US"/>
+        </w:rPr>
+        <w:t>)</w:t>
+      </w:r>
+      <w:r>
+        <w:rPr>
+          <w:lang w:val="en-US"/>
+        </w:rPr>
+        <w:t>:</w:t>
+      </w:r>
+      <w:r>
+        <w:rPr>
+          <w:lang w:val="en-US"/>
+        </w:rPr>
+        <w:t xml:space="preserve"> character</w:t>
       </w:r>
     </w:p>
     <w:p>
       <w:pPr>
         <w:rPr>
-          <w:bCs/>
           <w:lang w:val="en-US"/>
         </w:rPr>
       </w:pPr>
@@ -34282,14 +33771,13 @@
         </w:rPr>
         <w:t xml:space="preserve"> </w:t>
       </w:r>
-      <w:proofErr w:type="spellStart"/>
-      <w:r>
-        <w:rPr>
-          <w:b/>
-          <w:bCs/>
-          <w:lang w:val="en-US"/>
-        </w:rPr>
-        <w:t>which_</w:t>
+      <w:r>
+        <w:rPr>
+          <w:b/>
+          <w:bCs/>
+          <w:lang w:val="en-US"/>
+        </w:rPr>
+        <w:t>which_associated_</w:t>
       </w:r>
       <w:proofErr w:type="gramStart"/>
       <w:r>
@@ -34298,18 +33786,8 @@
           <w:bCs/>
           <w:lang w:val="en-US"/>
         </w:rPr>
-        <w:t>entities</w:t>
-      </w:r>
-      <w:proofErr w:type="spellEnd"/>
-      <w:r>
-        <w:rPr>
-          <w:b/>
-          <w:bCs/>
-          <w:lang w:val="en-US"/>
-        </w:rPr>
-        <w:t>(</w:t>
-      </w:r>
-      <w:proofErr w:type="spellStart"/>
+        <w:t>links(</w:t>
+      </w:r>
       <w:proofErr w:type="gramEnd"/>
       <w:r>
         <w:rPr>
@@ -34317,113 +33795,10 @@
           <w:bCs/>
           <w:lang w:val="en-US"/>
         </w:rPr>
-        <w:t>npr</w:t>
-      </w:r>
-      <w:proofErr w:type="spellEnd"/>
-      <w:r>
-        <w:rPr>
-          <w:lang w:val="en-US"/>
-        </w:rPr>
-        <w:t>: see</w:t>
-      </w:r>
-      <w:r>
-        <w:rPr>
-          <w:lang w:val="en-US"/>
-        </w:rPr>
-        <w:t xml:space="preserve"> attribut</w:t>
-      </w:r>
-      <w:r>
-        <w:rPr>
-          <w:lang w:val="en-US"/>
-        </w:rPr>
-        <w:t>e</w:t>
-      </w:r>
-      <w:r>
-        <w:rPr>
-          <w:lang w:val="en-US"/>
-        </w:rPr>
-        <w:t xml:space="preserve"> </w:t>
-      </w:r>
-      <w:r>
-        <w:rPr>
-          <w:b/>
-          <w:lang w:val="en-US"/>
-        </w:rPr>
-        <w:t>nodes</w:t>
-      </w:r>
-      <w:r>
-        <w:rPr>
-          <w:lang w:val="en-US"/>
-        </w:rPr>
-        <w:t xml:space="preserve"> o</w:t>
-      </w:r>
-      <w:r>
-        <w:rPr>
-          <w:lang w:val="en-US"/>
-        </w:rPr>
-        <w:t>r</w:t>
-      </w:r>
-      <w:r>
-        <w:rPr>
-          <w:lang w:val="en-US"/>
-        </w:rPr>
-        <w:t xml:space="preserve"> </w:t>
-      </w:r>
-      <w:r>
-        <w:rPr>
-          <w:b/>
-          <w:lang w:val="en-US"/>
-        </w:rPr>
-        <w:t>patterns</w:t>
-      </w:r>
-      <w:r>
-        <w:rPr>
-          <w:bCs/>
-          <w:lang w:val="en-US"/>
-        </w:rPr>
-        <w:t xml:space="preserve"> or return of function </w:t>
-      </w:r>
-      <w:proofErr w:type="spellStart"/>
-      <w:r>
-        <w:rPr>
-          <w:b/>
-          <w:lang w:val="en-US"/>
-        </w:rPr>
-        <w:t>extract_rules</w:t>
-      </w:r>
-      <w:proofErr w:type="spellEnd"/>
-      <w:r>
-        <w:rPr>
-          <w:bCs/>
-          <w:lang w:val="en-US"/>
-        </w:rPr>
-        <w:t>,</w:t>
-      </w:r>
-    </w:p>
-    <w:p>
-      <w:pPr>
-        <w:ind w:left="708" w:firstLine="708"/>
-        <w:rPr>
-          <w:lang w:val="en-US"/>
-        </w:rPr>
-      </w:pPr>
-      <w:r>
-        <w:rPr>
-          <w:b/>
-          <w:lang w:val="en-US"/>
-        </w:rPr>
-        <w:t xml:space="preserve">    </w:t>
-      </w:r>
-      <w:r>
-        <w:rPr>
-          <w:b/>
-          <w:lang w:val="en-US"/>
-        </w:rPr>
-        <w:t>entities</w:t>
-      </w:r>
-      <w:r>
-        <w:rPr>
-          <w:bCs/>
+        <w:t>name</w:t>
+      </w:r>
+      <w:r>
+        <w:rPr>
           <w:lang w:val="en-US"/>
         </w:rPr>
         <w:t>: character</w:t>
@@ -34440,13 +33815,7 @@
         <w:rPr>
           <w:lang w:val="en-US"/>
         </w:rPr>
-        <w:t>:</w:t>
-      </w:r>
-      <w:r>
-        <w:rPr>
-          <w:lang w:val="en-US"/>
-        </w:rPr>
-        <w:t xml:space="preserve"> character</w:t>
+        <w:t>: character</w:t>
       </w:r>
     </w:p>
     <w:p>
@@ -34472,14 +33841,13 @@
         </w:rPr>
         <w:t xml:space="preserve"> </w:t>
       </w:r>
-      <w:proofErr w:type="spellStart"/>
-      <w:r>
-        <w:rPr>
-          <w:b/>
-          <w:bCs/>
-          <w:lang w:val="en-US"/>
-        </w:rPr>
-        <w:t>which_associated_</w:t>
+      <w:r>
+        <w:rPr>
+          <w:b/>
+          <w:bCs/>
+          <w:lang w:val="en-US"/>
+        </w:rPr>
+        <w:t>which_</w:t>
       </w:r>
       <w:proofErr w:type="gramStart"/>
       <w:r>
@@ -34488,96 +33856,7 @@
           <w:bCs/>
           <w:lang w:val="en-US"/>
         </w:rPr>
-        <w:t>links</w:t>
-      </w:r>
-      <w:proofErr w:type="spellEnd"/>
-      <w:r>
-        <w:rPr>
-          <w:b/>
-          <w:bCs/>
-          <w:lang w:val="en-US"/>
-        </w:rPr>
-        <w:t>(</w:t>
-      </w:r>
-      <w:proofErr w:type="gramEnd"/>
-      <w:r>
-        <w:rPr>
-          <w:b/>
-          <w:bCs/>
-          <w:lang w:val="en-US"/>
-        </w:rPr>
-        <w:t>name</w:t>
-      </w:r>
-      <w:r>
-        <w:rPr>
-          <w:lang w:val="en-US"/>
-        </w:rPr>
-        <w:t>: character</w:t>
-      </w:r>
-      <w:r>
-        <w:rPr>
-          <w:b/>
-          <w:bCs/>
-          <w:lang w:val="en-US"/>
-        </w:rPr>
-        <w:t>)</w:t>
-      </w:r>
-      <w:r>
-        <w:rPr>
-          <w:lang w:val="en-US"/>
-        </w:rPr>
-        <w:t>: character</w:t>
-      </w:r>
-    </w:p>
-    <w:p>
-      <w:pPr>
-        <w:rPr>
-          <w:lang w:val="en-US"/>
-        </w:rPr>
-      </w:pPr>
-      <m:oMath>
-        <m:r>
-          <w:rPr>
-            <w:rFonts w:ascii="Cambria Math" w:hAnsi="Cambria Math"/>
-            <w:lang w:val="en-US"/>
-          </w:rPr>
-          <m:t>-</m:t>
-        </m:r>
-      </m:oMath>
-      <w:r>
-        <w:rPr>
-          <w:rFonts w:eastAsiaTheme="minorEastAsia"/>
-          <w:iCs/>
-          <w:lang w:val="en-US"/>
-        </w:rPr>
-        <w:t xml:space="preserve"> </w:t>
-      </w:r>
-      <w:proofErr w:type="spellStart"/>
-      <w:r>
-        <w:rPr>
-          <w:b/>
-          <w:bCs/>
-          <w:lang w:val="en-US"/>
-        </w:rPr>
-        <w:t>which_</w:t>
-      </w:r>
-      <w:proofErr w:type="gramStart"/>
-      <w:r>
-        <w:rPr>
-          <w:b/>
-          <w:bCs/>
-          <w:lang w:val="en-US"/>
-        </w:rPr>
-        <w:t>name</w:t>
-      </w:r>
-      <w:proofErr w:type="spellEnd"/>
-      <w:r>
-        <w:rPr>
-          <w:b/>
-          <w:bCs/>
-          <w:lang w:val="en-US"/>
-        </w:rPr>
-        <w:t>(</w:t>
+        <w:t>name(</w:t>
       </w:r>
       <w:proofErr w:type="gramEnd"/>
       <w:r>
@@ -34733,7 +34012,7 @@
         </mc:Choice>
         <mc:Fallback>
           <w:pict>
-            <v:rect w14:anchorId="64041C32" id="Rectangle 38" o:spid="_x0000_s1026" style="position:absolute;margin-left:1.15pt;margin-top:-7.8pt;width:466.5pt;height:1.45pt;z-index:251660288;visibility:visible;mso-wrap-style:square;mso-wrap-distance-left:9pt;mso-wrap-distance-top:0;mso-wrap-distance-right:9pt;mso-wrap-distance-bottom:0;mso-position-horizontal:absolute;mso-position-horizontal-relative:text;mso-position-vertical:absolute;mso-position-vertical-relative:text;v-text-anchor:middle" o:gfxdata="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" fillcolor="black [3213]" stroked="f" strokeweight="1pt">
+            <v:rect w14:anchorId="7F8232FB" id="Rectangle 38" o:spid="_x0000_s1026" style="position:absolute;margin-left:1.15pt;margin-top:-7.8pt;width:466.5pt;height:1.45pt;z-index:251660288;visibility:visible;mso-wrap-style:square;mso-wrap-distance-left:9pt;mso-wrap-distance-top:0;mso-wrap-distance-right:9pt;mso-wrap-distance-bottom:0;mso-position-horizontal:absolute;mso-position-horizontal-relative:text;mso-position-vertical:absolute;mso-position-vertical-relative:text;v-text-anchor:middle" o:gfxdata="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" fillcolor="black [3213]" stroked="f" strokeweight="1pt">
               <w10:wrap type="square"/>
             </v:rect>
           </w:pict>
@@ -34955,21 +34234,7 @@
         <w:color w:val="808080" w:themeColor="background1" w:themeShade="80"/>
         <w:lang w:val="en-US"/>
       </w:rPr>
-      <w:t>: 2021-01-</w:t>
-    </w:r>
-    <w:r>
-      <w:rPr>
-        <w:color w:val="808080" w:themeColor="background1" w:themeShade="80"/>
-        <w:lang w:val="en-US"/>
-      </w:rPr>
-      <w:t>2</w:t>
-    </w:r>
-    <w:r>
-      <w:rPr>
-        <w:color w:val="808080" w:themeColor="background1" w:themeShade="80"/>
-        <w:lang w:val="en-US"/>
-      </w:rPr>
-      <w:t>2</w:t>
+      <w:t>: 2021-01-22</w:t>
     </w:r>
   </w:p>
 </w:ftr>

--- a/vignettes/types_of_attributes_and_methods_TA.docx
+++ b/vignettes/types_of_attributes_and_methods_TA.docx
@@ -60,6 +60,7 @@
         </w:rPr>
         <w:t xml:space="preserve"> </w:t>
       </w:r>
+      <w:proofErr w:type="spellStart"/>
       <w:r>
         <w:rPr>
           <w:b/>
@@ -74,6 +75,7 @@
         </w:rPr>
         <w:t>Analyzer</w:t>
       </w:r>
+      <w:proofErr w:type="spellEnd"/>
     </w:p>
     <w:p>
       <w:pPr>
@@ -1265,6 +1267,7 @@
         </w:rPr>
         <w:t xml:space="preserve">: </w:t>
       </w:r>
+      <w:proofErr w:type="spellStart"/>
       <w:r>
         <w:rPr>
           <w:lang w:val="en-US"/>
@@ -1283,6 +1286,7 @@
         </w:rPr>
         <w:t>Set</w:t>
       </w:r>
+      <w:proofErr w:type="spellEnd"/>
     </w:p>
     <w:p>
       <w:pPr>
@@ -1385,6 +1389,7 @@
         </w:rPr>
         <w:t xml:space="preserve"> </w:t>
       </w:r>
+      <w:proofErr w:type="spellStart"/>
       <w:r>
         <w:rPr>
           <w:b/>
@@ -1392,12 +1397,14 @@
         </w:rPr>
         <w:t>items_categories</w:t>
       </w:r>
+      <w:proofErr w:type="spellEnd"/>
       <w:r>
         <w:rPr>
           <w:lang w:val="en-US"/>
         </w:rPr>
         <w:t xml:space="preserve">: </w:t>
       </w:r>
+      <w:proofErr w:type="spellStart"/>
       <w:proofErr w:type="gramStart"/>
       <w:r>
         <w:rPr>
@@ -1405,6 +1412,7 @@
         </w:rPr>
         <w:t>data.frame</w:t>
       </w:r>
+      <w:proofErr w:type="spellEnd"/>
       <w:proofErr w:type="gramEnd"/>
     </w:p>
     <w:tbl>
@@ -2362,6 +2370,7 @@
         </w:rPr>
         <w:t xml:space="preserve"> </w:t>
       </w:r>
+      <w:proofErr w:type="spellStart"/>
       <w:r>
         <w:rPr>
           <w:b/>
@@ -2369,6 +2378,7 @@
         </w:rPr>
         <w:t>categories_colors</w:t>
       </w:r>
+      <w:proofErr w:type="spellEnd"/>
       <w:r>
         <w:rPr>
           <w:bCs/>
@@ -2502,8 +2512,17 @@
                 <w:bCs/>
                 <w:lang w:val="en-US"/>
               </w:rPr>
-              <w:t>$categoryC</w:t>
-            </w:r>
+              <w:t>$</w:t>
+            </w:r>
+            <w:proofErr w:type="spellStart"/>
+            <w:r>
+              <w:rPr>
+                <w:bCs/>
+                <w:lang w:val="en-US"/>
+              </w:rPr>
+              <w:t>categoryC</w:t>
+            </w:r>
+            <w:proofErr w:type="spellEnd"/>
           </w:p>
         </w:tc>
       </w:tr>
@@ -3793,6 +3812,7 @@
         </w:rPr>
         <w:t xml:space="preserve"> </w:t>
       </w:r>
+      <w:proofErr w:type="spellStart"/>
       <w:r>
         <w:rPr>
           <w:b/>
@@ -3800,6 +3820,7 @@
         </w:rPr>
         <w:t>status_colors</w:t>
       </w:r>
+      <w:proofErr w:type="spellEnd"/>
       <w:r>
         <w:rPr>
           <w:bCs/>
@@ -3945,6 +3966,7 @@
         <w:tab/>
         <w:t xml:space="preserve">      </w:t>
       </w:r>
+      <w:proofErr w:type="spellStart"/>
       <w:r>
         <w:rPr>
           <w:b/>
@@ -3952,6 +3974,7 @@
         </w:rPr>
         <w:t>min_length</w:t>
       </w:r>
+      <w:proofErr w:type="spellEnd"/>
       <w:r>
         <w:rPr>
           <w:lang w:val="en-US"/>
@@ -3985,6 +4008,7 @@
         <w:tab/>
         <w:t xml:space="preserve">      </w:t>
       </w:r>
+      <w:proofErr w:type="spellStart"/>
       <w:r>
         <w:rPr>
           <w:b/>
@@ -3992,6 +4016,7 @@
         </w:rPr>
         <w:t>max_length</w:t>
       </w:r>
+      <w:proofErr w:type="spellEnd"/>
       <w:r>
         <w:rPr>
           <w:lang w:val="en-US"/>
@@ -4025,6 +4050,7 @@
         <w:tab/>
         <w:t xml:space="preserve">      </w:t>
       </w:r>
+      <w:proofErr w:type="spellStart"/>
       <w:r>
         <w:rPr>
           <w:b/>
@@ -4032,6 +4058,7 @@
         </w:rPr>
         <w:t>status_limit</w:t>
       </w:r>
+      <w:proofErr w:type="spellEnd"/>
       <w:r>
         <w:rPr>
           <w:lang w:val="en-US"/>
@@ -4088,6 +4115,7 @@
         </w:rPr>
         <w:t xml:space="preserve">: </w:t>
       </w:r>
+      <w:proofErr w:type="spellStart"/>
       <w:proofErr w:type="gramStart"/>
       <w:r>
         <w:rPr>
@@ -4095,6 +4123,7 @@
         </w:rPr>
         <w:t>data.frame</w:t>
       </w:r>
+      <w:proofErr w:type="spellEnd"/>
       <w:proofErr w:type="gramEnd"/>
     </w:p>
     <w:tbl>
@@ -4384,6 +4413,7 @@
         </w:rPr>
         <w:t xml:space="preserve"> </w:t>
       </w:r>
+      <w:proofErr w:type="spellStart"/>
       <w:r>
         <w:rPr>
           <w:b/>
@@ -4391,6 +4421,7 @@
         </w:rPr>
         <w:t>nodes_per_year</w:t>
       </w:r>
+      <w:proofErr w:type="spellEnd"/>
       <w:r>
         <w:rPr>
           <w:lang w:val="en-US"/>
@@ -5374,6 +5405,7 @@
         </w:rPr>
         <w:t xml:space="preserve"> </w:t>
       </w:r>
+      <w:proofErr w:type="spellStart"/>
       <w:r>
         <w:rPr>
           <w:b/>
@@ -5388,6 +5420,7 @@
         </w:rPr>
         <w:t>links</w:t>
       </w:r>
+      <w:proofErr w:type="spellEnd"/>
       <w:r>
         <w:rPr>
           <w:lang w:val="en-US"/>
@@ -6346,6 +6379,7 @@
         </w:rPr>
         <w:t xml:space="preserve"> </w:t>
       </w:r>
+      <w:proofErr w:type="spellStart"/>
       <w:r>
         <w:rPr>
           <w:b/>
@@ -6353,12 +6387,14 @@
         </w:rPr>
         <w:t>node_links</w:t>
       </w:r>
+      <w:proofErr w:type="spellEnd"/>
       <w:r>
         <w:rPr>
           <w:lang w:val="en-US"/>
         </w:rPr>
         <w:t xml:space="preserve">: </w:t>
       </w:r>
+      <w:proofErr w:type="spellStart"/>
       <w:proofErr w:type="gramStart"/>
       <w:r>
         <w:rPr>
@@ -6366,6 +6402,7 @@
         </w:rPr>
         <w:t>data.frame</w:t>
       </w:r>
+      <w:proofErr w:type="spellEnd"/>
       <w:proofErr w:type="gramEnd"/>
     </w:p>
     <w:tbl>
@@ -6723,6 +6760,7 @@
         </w:rPr>
         <w:t xml:space="preserve"> </w:t>
       </w:r>
+      <w:proofErr w:type="spellStart"/>
       <w:r>
         <w:rPr>
           <w:rFonts w:eastAsiaTheme="minorEastAsia"/>
@@ -6753,6 +6791,7 @@
         </w:rPr>
         <w:t>_patterns</w:t>
       </w:r>
+      <w:proofErr w:type="spellEnd"/>
       <w:r>
         <w:rPr>
           <w:lang w:val="en-US"/>
@@ -7792,6 +7831,7 @@
         </w:rPr>
         <w:t xml:space="preserve">: </w:t>
       </w:r>
+      <w:proofErr w:type="spellStart"/>
       <w:proofErr w:type="gramStart"/>
       <w:r>
         <w:rPr>
@@ -7799,6 +7839,7 @@
         </w:rPr>
         <w:t>data.frame</w:t>
       </w:r>
+      <w:proofErr w:type="spellEnd"/>
       <w:proofErr w:type="gramEnd"/>
     </w:p>
     <w:tbl>
@@ -8374,6 +8415,7 @@
         </w:rPr>
         <w:t xml:space="preserve"> </w:t>
       </w:r>
+      <w:proofErr w:type="spellStart"/>
       <w:r>
         <w:rPr>
           <w:b/>
@@ -8381,6 +8423,7 @@
         </w:rPr>
         <w:t>patterns_per_year</w:t>
       </w:r>
+      <w:proofErr w:type="spellEnd"/>
       <w:r>
         <w:rPr>
           <w:lang w:val="en-US"/>
@@ -9365,6 +9408,7 @@
         </w:rPr>
         <w:t xml:space="preserve"> </w:t>
       </w:r>
+      <w:proofErr w:type="spellStart"/>
       <w:r>
         <w:rPr>
           <w:b/>
@@ -9372,6 +9416,7 @@
         </w:rPr>
         <w:t>p_links</w:t>
       </w:r>
+      <w:proofErr w:type="spellEnd"/>
       <w:r>
         <w:rPr>
           <w:lang w:val="en-US"/>
@@ -10330,6 +10375,7 @@
         </w:rPr>
         <w:t xml:space="preserve"> </w:t>
       </w:r>
+      <w:proofErr w:type="spellStart"/>
       <w:r>
         <w:rPr>
           <w:b/>
@@ -10337,12 +10383,14 @@
         </w:rPr>
         <w:t>pattern_links</w:t>
       </w:r>
+      <w:proofErr w:type="spellEnd"/>
       <w:r>
         <w:rPr>
           <w:lang w:val="en-US"/>
         </w:rPr>
         <w:t xml:space="preserve">: </w:t>
       </w:r>
+      <w:proofErr w:type="spellStart"/>
       <w:proofErr w:type="gramStart"/>
       <w:r>
         <w:rPr>
@@ -10350,6 +10398,7 @@
         </w:rPr>
         <w:t>data.frame</w:t>
       </w:r>
+      <w:proofErr w:type="spellEnd"/>
       <w:proofErr w:type="gramEnd"/>
     </w:p>
     <w:tbl>
@@ -10801,6 +10850,7 @@
         </w:rPr>
         <w:t xml:space="preserve"> </w:t>
       </w:r>
+      <w:proofErr w:type="spellStart"/>
       <w:proofErr w:type="gramStart"/>
       <w:r>
         <w:rPr>
@@ -10830,6 +10880,7 @@
         </w:rPr>
         <w:t>er</w:t>
       </w:r>
+      <w:proofErr w:type="spellEnd"/>
       <w:proofErr w:type="gramEnd"/>
       <w:r>
         <w:rPr>
@@ -10938,7 +10989,21 @@
         <w:rPr>
           <w:lang w:val="en-US"/>
         </w:rPr>
-        <w:t xml:space="preserve"> data.frame </w:t>
+        <w:t xml:space="preserve"> </w:t>
+      </w:r>
+      <w:proofErr w:type="spellStart"/>
+      <w:r>
+        <w:rPr>
+          <w:lang w:val="en-US"/>
+        </w:rPr>
+        <w:t>data.frame</w:t>
+      </w:r>
+      <w:proofErr w:type="spellEnd"/>
+      <w:r>
+        <w:rPr>
+          <w:lang w:val="en-US"/>
+        </w:rPr>
+        <w:t xml:space="preserve"> </w:t>
       </w:r>
       <w:r>
         <w:rPr>
@@ -10998,6 +11063,7 @@
         </w:rPr>
         <w:t xml:space="preserve"> </w:t>
       </w:r>
+      <w:proofErr w:type="spellStart"/>
       <w:r>
         <w:rPr>
           <w:b/>
@@ -11005,6 +11071,7 @@
         </w:rPr>
         <w:t>min_length</w:t>
       </w:r>
+      <w:proofErr w:type="spellEnd"/>
       <w:r>
         <w:rPr>
           <w:lang w:val="en-US"/>
@@ -11027,6 +11094,7 @@
         </w:rPr>
         <w:t xml:space="preserve"> </w:t>
       </w:r>
+      <w:proofErr w:type="spellStart"/>
       <w:r>
         <w:rPr>
           <w:b/>
@@ -11034,6 +11102,7 @@
         </w:rPr>
         <w:t>max_length</w:t>
       </w:r>
+      <w:proofErr w:type="spellEnd"/>
       <w:r>
         <w:rPr>
           <w:lang w:val="en-US"/>
@@ -11058,6 +11127,7 @@
         </w:rPr>
         <w:t xml:space="preserve"> </w:t>
       </w:r>
+      <w:proofErr w:type="spellStart"/>
       <w:r>
         <w:rPr>
           <w:b/>
@@ -11065,6 +11135,7 @@
         </w:rPr>
         <w:t>status_limit</w:t>
       </w:r>
+      <w:proofErr w:type="spellEnd"/>
       <w:r>
         <w:rPr>
           <w:lang w:val="en-US"/>
@@ -11083,6 +11154,7 @@
         </w:rPr>
         <w:t xml:space="preserve"> </w:t>
       </w:r>
+      <w:proofErr w:type="spellStart"/>
       <w:r>
         <w:rPr>
           <w:b/>
@@ -11091,6 +11163,7 @@
         </w:rPr>
         <w:t>init</w:t>
       </w:r>
+      <w:proofErr w:type="spellEnd"/>
       <w:r>
         <w:rPr>
           <w:lang w:val="en-US"/>
@@ -11147,6 +11220,7 @@
         </w:rPr>
         <w:t xml:space="preserve"> </w:t>
       </w:r>
+      <w:proofErr w:type="spellStart"/>
       <w:r>
         <w:rPr>
           <w:bCs/>
@@ -11161,6 +11235,7 @@
         </w:rPr>
         <w:t>Analyzer</w:t>
       </w:r>
+      <w:proofErr w:type="spellEnd"/>
     </w:p>
     <w:tbl>
       <w:tblPr>
@@ -11665,12 +11740,14 @@
         </w:rPr>
         <w:t xml:space="preserve">: </w:t>
       </w:r>
+      <w:proofErr w:type="spellStart"/>
       <w:r>
         <w:rPr>
           <w:lang w:val="en-US"/>
         </w:rPr>
         <w:t>TransactionAnalyzer</w:t>
       </w:r>
+      <w:proofErr w:type="spellEnd"/>
       <w:r>
         <w:rPr>
           <w:lang w:val="en-US"/>
@@ -11751,6 +11828,7 @@
         </w:rPr>
         <w:t xml:space="preserve"> </w:t>
       </w:r>
+      <w:proofErr w:type="spellStart"/>
       <w:proofErr w:type="gramStart"/>
       <w:r>
         <w:rPr>
@@ -11758,7 +11836,16 @@
           <w:bCs/>
           <w:lang w:val="en-US"/>
         </w:rPr>
-        <w:t>init(</w:t>
+        <w:t>init</w:t>
+      </w:r>
+      <w:proofErr w:type="spellEnd"/>
+      <w:r>
+        <w:rPr>
+          <w:b/>
+          <w:bCs/>
+          <w:lang w:val="en-US"/>
+        </w:rPr>
+        <w:t>(</w:t>
       </w:r>
       <w:proofErr w:type="gramEnd"/>
       <w:r>
@@ -11805,12 +11892,28 @@
         </w:rPr>
         <w:t xml:space="preserve">: </w:t>
       </w:r>
-      <w:r>
-        <w:rPr>
-          <w:lang w:val="en-US"/>
-        </w:rPr>
-        <w:t>itemsets (class object from arules</w:t>
-      </w:r>
+      <w:proofErr w:type="spellStart"/>
+      <w:r>
+        <w:rPr>
+          <w:lang w:val="en-US"/>
+        </w:rPr>
+        <w:t>itemsets</w:t>
+      </w:r>
+      <w:proofErr w:type="spellEnd"/>
+      <w:r>
+        <w:rPr>
+          <w:lang w:val="en-US"/>
+        </w:rPr>
+        <w:t xml:space="preserve"> (class object from </w:t>
+      </w:r>
+      <w:proofErr w:type="spellStart"/>
+      <w:r>
+        <w:rPr>
+          <w:lang w:val="en-US"/>
+        </w:rPr>
+        <w:t>arules</w:t>
+      </w:r>
+      <w:proofErr w:type="spellEnd"/>
       <w:r>
         <w:rPr>
           <w:b/>
@@ -11848,6 +11951,7 @@
         </w:rPr>
         <w:t xml:space="preserve"> </w:t>
       </w:r>
+      <w:proofErr w:type="spellStart"/>
       <w:proofErr w:type="gramStart"/>
       <w:r>
         <w:rPr>
@@ -11862,11 +11966,33 @@
           <w:b/>
           <w:bCs/>
         </w:rPr>
-        <w:t>_nodes(verbose</w:t>
-      </w:r>
-      <w:r>
-        <w:t>: logical</w:t>
-      </w:r>
+        <w:t>_nodes</w:t>
+      </w:r>
+      <w:proofErr w:type="spellEnd"/>
+      <w:r>
+        <w:rPr>
+          <w:b/>
+          <w:bCs/>
+        </w:rPr>
+        <w:t>(</w:t>
+      </w:r>
+      <w:proofErr w:type="spellStart"/>
+      <w:r>
+        <w:rPr>
+          <w:b/>
+          <w:bCs/>
+        </w:rPr>
+        <w:t>verbose</w:t>
+      </w:r>
+      <w:proofErr w:type="spellEnd"/>
+      <w:r>
+        <w:t xml:space="preserve">: </w:t>
+      </w:r>
+      <w:proofErr w:type="spellStart"/>
+      <w:r>
+        <w:t>logical</w:t>
+      </w:r>
+      <w:proofErr w:type="spellEnd"/>
       <w:r>
         <w:rPr>
           <w:b/>
@@ -11897,6 +12023,7 @@
         </w:rPr>
         <w:t xml:space="preserve"> </w:t>
       </w:r>
+      <w:proofErr w:type="spellStart"/>
       <w:proofErr w:type="gramStart"/>
       <w:r>
         <w:rPr>
@@ -11920,16 +12047,31 @@
         </w:rPr>
         <w:t>node_links</w:t>
       </w:r>
-      <w:r>
-        <w:rPr>
-          <w:b/>
-          <w:bCs/>
-        </w:rPr>
-        <w:t>(verbose</w:t>
-      </w:r>
-      <w:r>
-        <w:t>: logical</w:t>
-      </w:r>
+      <w:proofErr w:type="spellEnd"/>
+      <w:r>
+        <w:rPr>
+          <w:b/>
+          <w:bCs/>
+        </w:rPr>
+        <w:t>(</w:t>
+      </w:r>
+      <w:proofErr w:type="spellStart"/>
+      <w:r>
+        <w:rPr>
+          <w:b/>
+          <w:bCs/>
+        </w:rPr>
+        <w:t>verbose</w:t>
+      </w:r>
+      <w:proofErr w:type="spellEnd"/>
+      <w:r>
+        <w:t xml:space="preserve">: </w:t>
+      </w:r>
+      <w:proofErr w:type="spellStart"/>
+      <w:r>
+        <w:t>logical</w:t>
+      </w:r>
+      <w:proofErr w:type="spellEnd"/>
       <w:r>
         <w:rPr>
           <w:b/>
@@ -11961,6 +12103,7 @@
         </w:rPr>
         <w:t xml:space="preserve"> </w:t>
       </w:r>
+      <w:proofErr w:type="spellStart"/>
       <w:r>
         <w:rPr>
           <w:b/>
@@ -11976,7 +12119,16 @@
           <w:bCs/>
           <w:lang w:val="en-US"/>
         </w:rPr>
-        <w:t>patterns(</w:t>
+        <w:t>patterns</w:t>
+      </w:r>
+      <w:proofErr w:type="spellEnd"/>
+      <w:r>
+        <w:rPr>
+          <w:b/>
+          <w:bCs/>
+          <w:lang w:val="en-US"/>
+        </w:rPr>
+        <w:t>(</w:t>
       </w:r>
       <w:proofErr w:type="gramEnd"/>
       <w:r>
@@ -12009,12 +12161,28 @@
         </w:rPr>
         <w:t xml:space="preserve">: </w:t>
       </w:r>
-      <w:r>
-        <w:rPr>
-          <w:lang w:val="en-US"/>
-        </w:rPr>
-        <w:t>itemsets (class object from arules</w:t>
-      </w:r>
+      <w:proofErr w:type="spellStart"/>
+      <w:r>
+        <w:rPr>
+          <w:lang w:val="en-US"/>
+        </w:rPr>
+        <w:t>itemsets</w:t>
+      </w:r>
+      <w:proofErr w:type="spellEnd"/>
+      <w:r>
+        <w:rPr>
+          <w:lang w:val="en-US"/>
+        </w:rPr>
+        <w:t xml:space="preserve"> (class object from </w:t>
+      </w:r>
+      <w:proofErr w:type="spellStart"/>
+      <w:r>
+        <w:rPr>
+          <w:lang w:val="en-US"/>
+        </w:rPr>
+        <w:t>arules</w:t>
+      </w:r>
+      <w:proofErr w:type="spellEnd"/>
       <w:r>
         <w:rPr>
           <w:b/>
@@ -12054,6 +12222,7 @@
         </w:rPr>
         <w:t xml:space="preserve"> </w:t>
       </w:r>
+      <w:proofErr w:type="spellStart"/>
       <w:r>
         <w:rPr>
           <w:b/>
@@ -12079,6 +12248,7 @@
         </w:rPr>
         <w:t>links</w:t>
       </w:r>
+      <w:proofErr w:type="spellEnd"/>
       <w:r>
         <w:rPr>
           <w:b/>
@@ -12140,6 +12310,7 @@
         </w:rPr>
         <w:t xml:space="preserve"> </w:t>
       </w:r>
+      <w:proofErr w:type="spellStart"/>
       <w:r>
         <w:rPr>
           <w:b/>
@@ -12155,7 +12326,16 @@
           <w:bCs/>
           <w:lang w:val="en-US"/>
         </w:rPr>
-        <w:t>init(</w:t>
+        <w:t>init</w:t>
+      </w:r>
+      <w:proofErr w:type="spellEnd"/>
+      <w:r>
+        <w:rPr>
+          <w:b/>
+          <w:bCs/>
+          <w:lang w:val="en-US"/>
+        </w:rPr>
+        <w:t>(</w:t>
       </w:r>
       <w:proofErr w:type="gramEnd"/>
       <w:r>
@@ -12210,6 +12390,7 @@
         </w:rPr>
         <w:t xml:space="preserve"> </w:t>
       </w:r>
+      <w:proofErr w:type="spellStart"/>
       <w:r>
         <w:rPr>
           <w:b/>
@@ -12225,7 +12406,16 @@
           <w:bCs/>
           <w:lang w:val="en-US"/>
         </w:rPr>
-        <w:t>nodes(</w:t>
+        <w:t>nodes</w:t>
+      </w:r>
+      <w:proofErr w:type="spellEnd"/>
+      <w:r>
+        <w:rPr>
+          <w:b/>
+          <w:bCs/>
+          <w:lang w:val="en-US"/>
+        </w:rPr>
+        <w:t>(</w:t>
       </w:r>
       <w:proofErr w:type="gramEnd"/>
       <w:r>
@@ -12268,6 +12458,7 @@
         </w:rPr>
         <w:t xml:space="preserve"> </w:t>
       </w:r>
+      <w:proofErr w:type="spellStart"/>
       <w:r>
         <w:rPr>
           <w:b/>
@@ -12293,6 +12484,7 @@
         </w:rPr>
         <w:t>links</w:t>
       </w:r>
+      <w:proofErr w:type="spellEnd"/>
       <w:r>
         <w:rPr>
           <w:b/>
@@ -12342,6 +12534,7 @@
         </w:rPr>
         <w:t xml:space="preserve"> </w:t>
       </w:r>
+      <w:proofErr w:type="spellStart"/>
       <w:r>
         <w:rPr>
           <w:b/>
@@ -12357,7 +12550,16 @@
           <w:bCs/>
           <w:lang w:val="en-US"/>
         </w:rPr>
-        <w:t>patterns(</w:t>
+        <w:t>patterns</w:t>
+      </w:r>
+      <w:proofErr w:type="spellEnd"/>
+      <w:r>
+        <w:rPr>
+          <w:b/>
+          <w:bCs/>
+          <w:lang w:val="en-US"/>
+        </w:rPr>
+        <w:t>(</w:t>
       </w:r>
       <w:proofErr w:type="gramEnd"/>
       <w:r>
@@ -12398,6 +12600,7 @@
         </w:rPr>
         <w:t xml:space="preserve"> </w:t>
       </w:r>
+      <w:proofErr w:type="spellStart"/>
       <w:r>
         <w:rPr>
           <w:b/>
@@ -12423,6 +12626,7 @@
         </w:rPr>
         <w:t>links</w:t>
       </w:r>
+      <w:proofErr w:type="spellEnd"/>
       <w:r>
         <w:rPr>
           <w:b/>
@@ -12470,6 +12674,7 @@
         </w:rPr>
         <w:t xml:space="preserve"> </w:t>
       </w:r>
+      <w:proofErr w:type="spellStart"/>
       <w:r>
         <w:rPr>
           <w:b/>
@@ -12485,7 +12690,16 @@
           <w:bCs/>
           <w:lang w:val="en-US"/>
         </w:rPr>
-        <w:t>init(</w:t>
+        <w:t>init</w:t>
+      </w:r>
+      <w:proofErr w:type="spellEnd"/>
+      <w:r>
+        <w:rPr>
+          <w:b/>
+          <w:bCs/>
+          <w:lang w:val="en-US"/>
+        </w:rPr>
+        <w:t>(</w:t>
       </w:r>
       <w:proofErr w:type="gramEnd"/>
       <w:r>
@@ -12618,6 +12832,7 @@
         </w:rPr>
         <w:t xml:space="preserve"> </w:t>
       </w:r>
+      <w:proofErr w:type="spellStart"/>
       <w:r>
         <w:rPr>
           <w:b/>
@@ -12645,7 +12860,15 @@
           <w:b/>
           <w:lang w:val="en-US"/>
         </w:rPr>
-        <w:t>year(</w:t>
+        <w:t>year</w:t>
+      </w:r>
+      <w:proofErr w:type="spellEnd"/>
+      <w:r>
+        <w:rPr>
+          <w:b/>
+          <w:lang w:val="en-US"/>
+        </w:rPr>
+        <w:t>(</w:t>
       </w:r>
       <w:proofErr w:type="gramEnd"/>
       <w:r>
@@ -12692,6 +12915,7 @@
         </w:rPr>
         <w:t xml:space="preserve"> </w:t>
       </w:r>
+      <w:proofErr w:type="spellStart"/>
       <w:r>
         <w:rPr>
           <w:b/>
@@ -12699,6 +12923,7 @@
         </w:rPr>
         <w:t>nodes_per_year</w:t>
       </w:r>
+      <w:proofErr w:type="spellEnd"/>
     </w:p>
     <w:p>
       <w:pPr>
@@ -12724,6 +12949,7 @@
         </w:rPr>
         <w:t xml:space="preserve"> </w:t>
       </w:r>
+      <w:proofErr w:type="spellStart"/>
       <w:r>
         <w:rPr>
           <w:b/>
@@ -12739,6 +12965,7 @@
         </w:rPr>
         <w:t>trx</w:t>
       </w:r>
+      <w:proofErr w:type="spellEnd"/>
       <w:r>
         <w:rPr>
           <w:b/>
@@ -12822,6 +13049,7 @@
         </w:rPr>
         <w:t xml:space="preserve"> </w:t>
       </w:r>
+      <w:proofErr w:type="spellStart"/>
       <w:r>
         <w:rPr>
           <w:b/>
@@ -12835,7 +13063,15 @@
           <w:b/>
           <w:lang w:val="en-US"/>
         </w:rPr>
-        <w:t>links(</w:t>
+        <w:t>links</w:t>
+      </w:r>
+      <w:proofErr w:type="spellEnd"/>
+      <w:r>
+        <w:rPr>
+          <w:b/>
+          <w:lang w:val="en-US"/>
+        </w:rPr>
+        <w:t>(</w:t>
       </w:r>
       <w:proofErr w:type="gramEnd"/>
       <w:r>
@@ -12894,6 +13130,7 @@
         </w:rPr>
         <w:t xml:space="preserve"> </w:t>
       </w:r>
+      <w:proofErr w:type="spellStart"/>
       <w:r>
         <w:rPr>
           <w:b/>
@@ -12908,6 +13145,7 @@
         </w:rPr>
         <w:t>links</w:t>
       </w:r>
+      <w:proofErr w:type="spellEnd"/>
       <w:r>
         <w:rPr>
           <w:lang w:val="en-US"/>
@@ -12926,6 +13164,7 @@
         </w:rPr>
         <w:t xml:space="preserve"> </w:t>
       </w:r>
+      <w:proofErr w:type="spellStart"/>
       <w:r>
         <w:rPr>
           <w:b/>
@@ -12933,6 +13172,7 @@
         </w:rPr>
         <w:t>p_links</w:t>
       </w:r>
+      <w:proofErr w:type="spellEnd"/>
     </w:p>
     <w:p>
       <w:pPr>
@@ -12958,6 +13198,7 @@
         </w:rPr>
         <w:t xml:space="preserve"> </w:t>
       </w:r>
+      <w:proofErr w:type="spellStart"/>
       <w:r>
         <w:rPr>
           <w:b/>
@@ -12971,7 +13212,15 @@
           <w:b/>
           <w:lang w:val="en-US"/>
         </w:rPr>
-        <w:t>links(</w:t>
+        <w:t>links</w:t>
+      </w:r>
+      <w:proofErr w:type="spellEnd"/>
+      <w:r>
+        <w:rPr>
+          <w:b/>
+          <w:lang w:val="en-US"/>
+        </w:rPr>
+        <w:t>(</w:t>
       </w:r>
       <w:proofErr w:type="gramEnd"/>
       <w:r>
@@ -13031,6 +13280,7 @@
         </w:rPr>
         <w:t xml:space="preserve"> </w:t>
       </w:r>
+      <w:proofErr w:type="spellStart"/>
       <w:r>
         <w:rPr>
           <w:b/>
@@ -13038,6 +13288,7 @@
         </w:rPr>
         <w:t>node_links</w:t>
       </w:r>
+      <w:proofErr w:type="spellEnd"/>
       <w:r>
         <w:rPr>
           <w:lang w:val="en-US"/>
@@ -13056,6 +13307,7 @@
         </w:rPr>
         <w:t xml:space="preserve"> </w:t>
       </w:r>
+      <w:proofErr w:type="spellStart"/>
       <w:r>
         <w:rPr>
           <w:b/>
@@ -13063,6 +13315,7 @@
         </w:rPr>
         <w:t>pattern_links</w:t>
       </w:r>
+      <w:proofErr w:type="spellEnd"/>
     </w:p>
     <w:p>
       <w:pPr>
@@ -13094,6 +13347,7 @@
         </w:rPr>
         <w:t xml:space="preserve"> </w:t>
       </w:r>
+      <w:proofErr w:type="spellStart"/>
       <w:r>
         <w:rPr>
           <w:b/>
@@ -13107,7 +13361,15 @@
           <w:b/>
           <w:lang w:val="en-US"/>
         </w:rPr>
-        <w:t>patterns(</w:t>
+        <w:t>patterns</w:t>
+      </w:r>
+      <w:proofErr w:type="spellEnd"/>
+      <w:r>
+        <w:rPr>
+          <w:b/>
+          <w:lang w:val="en-US"/>
+        </w:rPr>
+        <w:t>(</w:t>
       </w:r>
       <w:proofErr w:type="gramEnd"/>
       <w:r>
@@ -13136,6 +13398,7 @@
         </w:rPr>
         <w:t xml:space="preserve">: numeric, </w:t>
       </w:r>
+      <w:proofErr w:type="spellStart"/>
       <w:r>
         <w:rPr>
           <w:b/>
@@ -13143,6 +13406,7 @@
         </w:rPr>
         <w:t>min_length</w:t>
       </w:r>
+      <w:proofErr w:type="spellEnd"/>
       <w:r>
         <w:rPr>
           <w:lang w:val="en-US"/>
@@ -13170,6 +13434,7 @@
         </w:rPr>
         <w:t xml:space="preserve">     </w:t>
       </w:r>
+      <w:proofErr w:type="spellStart"/>
       <w:r>
         <w:rPr>
           <w:b/>
@@ -13177,6 +13442,7 @@
         </w:rPr>
         <w:t>max_length</w:t>
       </w:r>
+      <w:proofErr w:type="spellEnd"/>
       <w:r>
         <w:rPr>
           <w:lang w:val="en-US"/>
@@ -13189,6 +13455,7 @@
         </w:rPr>
         <w:t xml:space="preserve">, </w:t>
       </w:r>
+      <w:proofErr w:type="spellStart"/>
       <w:r>
         <w:rPr>
           <w:b/>
@@ -13197,6 +13464,7 @@
         </w:rPr>
         <w:t>arules</w:t>
       </w:r>
+      <w:proofErr w:type="spellEnd"/>
       <w:r>
         <w:rPr>
           <w:lang w:val="en-US"/>
@@ -13216,12 +13484,28 @@
         </w:rPr>
         <w:t xml:space="preserve">: </w:t>
       </w:r>
-      <w:r>
-        <w:rPr>
-          <w:lang w:val="en-US"/>
-        </w:rPr>
-        <w:t>itemsets (class object from arules</w:t>
-      </w:r>
+      <w:proofErr w:type="spellStart"/>
+      <w:r>
+        <w:rPr>
+          <w:lang w:val="en-US"/>
+        </w:rPr>
+        <w:t>itemsets</w:t>
+      </w:r>
+      <w:proofErr w:type="spellEnd"/>
+      <w:r>
+        <w:rPr>
+          <w:lang w:val="en-US"/>
+        </w:rPr>
+        <w:t xml:space="preserve"> (class object from </w:t>
+      </w:r>
+      <w:proofErr w:type="spellStart"/>
+      <w:r>
+        <w:rPr>
+          <w:lang w:val="en-US"/>
+        </w:rPr>
+        <w:t>arules</w:t>
+      </w:r>
+      <w:proofErr w:type="spellEnd"/>
     </w:p>
     <w:p>
       <w:pPr>
@@ -13249,6 +13533,7 @@
         </w:rPr>
         <w:t xml:space="preserve"> </w:t>
       </w:r>
+      <w:proofErr w:type="spellStart"/>
       <w:proofErr w:type="gramStart"/>
       <w:r>
         <w:rPr>
@@ -13256,6 +13541,7 @@
         </w:rPr>
         <w:t>data.frame</w:t>
       </w:r>
+      <w:proofErr w:type="spellEnd"/>
       <w:proofErr w:type="gramEnd"/>
     </w:p>
     <w:tbl>
@@ -13473,6 +13759,7 @@
         </w:rPr>
         <w:t xml:space="preserve"> </w:t>
       </w:r>
+      <w:proofErr w:type="spellStart"/>
       <w:r>
         <w:rPr>
           <w:b/>
@@ -13488,6 +13775,7 @@
         </w:rPr>
         <w:t>trx</w:t>
       </w:r>
+      <w:proofErr w:type="spellEnd"/>
       <w:r>
         <w:rPr>
           <w:b/>
@@ -13539,6 +13827,7 @@
         </w:rPr>
         <w:t xml:space="preserve"> </w:t>
       </w:r>
+      <w:proofErr w:type="spellStart"/>
       <w:r>
         <w:rPr>
           <w:b/>
@@ -13553,6 +13842,7 @@
         </w:rPr>
         <w:t>_patterns</w:t>
       </w:r>
+      <w:proofErr w:type="spellEnd"/>
     </w:p>
     <w:p>
       <w:pPr>
@@ -13578,6 +13868,7 @@
         </w:rPr>
         <w:t xml:space="preserve"> </w:t>
       </w:r>
+      <w:proofErr w:type="spellStart"/>
       <w:r>
         <w:rPr>
           <w:b/>
@@ -13591,7 +13882,15 @@
           <w:b/>
           <w:lang w:val="en-US"/>
         </w:rPr>
-        <w:t>year(</w:t>
+        <w:t>year</w:t>
+      </w:r>
+      <w:proofErr w:type="spellEnd"/>
+      <w:r>
+        <w:rPr>
+          <w:b/>
+          <w:lang w:val="en-US"/>
+        </w:rPr>
+        <w:t>(</w:t>
       </w:r>
       <w:proofErr w:type="gramEnd"/>
       <w:r>
@@ -13637,6 +13936,7 @@
         </w:rPr>
         <w:t xml:space="preserve"> </w:t>
       </w:r>
+      <w:proofErr w:type="spellStart"/>
       <w:r>
         <w:rPr>
           <w:b/>
@@ -13644,6 +13944,7 @@
         </w:rPr>
         <w:t>patterns_per_year</w:t>
       </w:r>
+      <w:proofErr w:type="spellEnd"/>
     </w:p>
     <w:p>
       <w:pPr>
@@ -13669,6 +13970,7 @@
         </w:rPr>
         <w:t xml:space="preserve"> </w:t>
       </w:r>
+      <w:proofErr w:type="spellStart"/>
       <w:r>
         <w:rPr>
           <w:b/>
@@ -13682,7 +13984,15 @@
           <w:b/>
           <w:lang w:val="en-US"/>
         </w:rPr>
-        <w:t>characteristics(</w:t>
+        <w:t>characteristics</w:t>
+      </w:r>
+      <w:proofErr w:type="spellEnd"/>
+      <w:r>
+        <w:rPr>
+          <w:b/>
+          <w:lang w:val="en-US"/>
+        </w:rPr>
+        <w:t>(</w:t>
       </w:r>
       <w:proofErr w:type="gramEnd"/>
       <w:r>
@@ -13767,6 +14077,7 @@
         </w:rPr>
         <w:t xml:space="preserve"> </w:t>
       </w:r>
+      <w:proofErr w:type="spellStart"/>
       <w:r>
         <w:rPr>
           <w:b/>
@@ -13782,6 +14093,7 @@
         </w:rPr>
         <w:t>specificity</w:t>
       </w:r>
+      <w:proofErr w:type="spellEnd"/>
       <w:r>
         <w:rPr>
           <w:b/>
@@ -13949,6 +14261,7 @@
         </w:rPr>
         <w:t xml:space="preserve"> </w:t>
       </w:r>
+      <w:proofErr w:type="spellStart"/>
       <w:r>
         <w:rPr>
           <w:b/>
@@ -13978,6 +14291,7 @@
         </w:rPr>
         <w:t>params</w:t>
       </w:r>
+      <w:proofErr w:type="spellEnd"/>
       <w:r>
         <w:rPr>
           <w:b/>
@@ -14242,6 +14556,7 @@
         </w:rPr>
         <w:t xml:space="preserve"> </w:t>
       </w:r>
+      <w:proofErr w:type="spellStart"/>
       <w:r>
         <w:rPr>
           <w:b/>
@@ -14255,7 +14570,15 @@
           <w:b/>
           <w:lang w:val="en-US"/>
         </w:rPr>
-        <w:t>indexes(</w:t>
+        <w:t>indexes</w:t>
+      </w:r>
+      <w:proofErr w:type="spellEnd"/>
+      <w:r>
+        <w:rPr>
+          <w:b/>
+          <w:lang w:val="en-US"/>
+        </w:rPr>
+        <w:t>(</w:t>
       </w:r>
       <w:proofErr w:type="gramEnd"/>
       <w:r>
@@ -14362,6 +14685,7 @@
         </w:rPr>
         <w:t xml:space="preserve"> </w:t>
       </w:r>
+      <w:proofErr w:type="spellStart"/>
       <w:r>
         <w:rPr>
           <w:b/>
@@ -14377,6 +14701,7 @@
         </w:rPr>
         <w:t>limits</w:t>
       </w:r>
+      <w:proofErr w:type="spellEnd"/>
       <w:r>
         <w:rPr>
           <w:b/>
@@ -14475,7 +14800,15 @@
           <w:b/>
           <w:lang w:val="en-US"/>
         </w:rPr>
-        <w:t xml:space="preserve">              short</w:t>
+        <w:t xml:space="preserve">              </w:t>
+      </w:r>
+      <w:proofErr w:type="spellStart"/>
+      <w:r>
+        <w:rPr>
+          <w:b/>
+          <w:lang w:val="en-US"/>
+        </w:rPr>
+        <w:t>short</w:t>
       </w:r>
       <w:r>
         <w:rPr>
@@ -14484,6 +14817,7 @@
         </w:rPr>
         <w:t>_limit</w:t>
       </w:r>
+      <w:proofErr w:type="spellEnd"/>
       <w:r>
         <w:rPr>
           <w:lang w:val="en-US"/>
@@ -14559,6 +14893,7 @@
                 <w:lang w:val="en-US" w:eastAsia="fr-FR"/>
               </w:rPr>
             </w:pPr>
+            <w:proofErr w:type="spellStart"/>
             <w:proofErr w:type="gramStart"/>
             <w:r>
               <w:rPr>
@@ -14580,6 +14915,7 @@
               </w:rPr>
               <w:t>period</w:t>
             </w:r>
+            <w:proofErr w:type="spellEnd"/>
             <w:proofErr w:type="gramEnd"/>
             <w:r>
               <w:rPr>
@@ -14619,6 +14955,7 @@
                 <w:lang w:val="en-US" w:eastAsia="fr-FR"/>
               </w:rPr>
             </w:pPr>
+            <w:proofErr w:type="spellStart"/>
             <w:proofErr w:type="gramStart"/>
             <w:r>
               <w:rPr>
@@ -14640,6 +14977,7 @@
               </w:rPr>
               <w:t>limit</w:t>
             </w:r>
+            <w:proofErr w:type="spellEnd"/>
             <w:proofErr w:type="gramEnd"/>
           </w:p>
         </w:tc>
@@ -14751,6 +15089,7 @@
         </w:rPr>
         <w:t xml:space="preserve"> </w:t>
       </w:r>
+      <w:proofErr w:type="spellStart"/>
       <w:r>
         <w:rPr>
           <w:b/>
@@ -14778,8 +15117,17 @@
           <w:b/>
           <w:lang w:val="en-US"/>
         </w:rPr>
-        <w:t>threshold(</w:t>
-      </w:r>
+        <w:t>threshold</w:t>
+      </w:r>
+      <w:proofErr w:type="spellEnd"/>
+      <w:r>
+        <w:rPr>
+          <w:b/>
+          <w:lang w:val="en-US"/>
+        </w:rPr>
+        <w:t>(</w:t>
+      </w:r>
+      <w:proofErr w:type="spellStart"/>
       <w:proofErr w:type="gramEnd"/>
       <w:r>
         <w:rPr>
@@ -14788,6 +15136,7 @@
         </w:rPr>
         <w:t>reporting_indexes</w:t>
       </w:r>
+      <w:proofErr w:type="spellEnd"/>
       <w:r>
         <w:rPr>
           <w:lang w:val="en-US"/>
@@ -14831,6 +15180,7 @@
         </w:rPr>
         <w:t xml:space="preserve"> </w:t>
       </w:r>
+      <w:proofErr w:type="spellStart"/>
       <w:r>
         <w:rPr>
           <w:b/>
@@ -14844,8 +15194,17 @@
           <w:b/>
           <w:lang w:val="en-US"/>
         </w:rPr>
-        <w:t>threshold(</w:t>
-      </w:r>
+        <w:t>threshold</w:t>
+      </w:r>
+      <w:proofErr w:type="spellEnd"/>
+      <w:r>
+        <w:rPr>
+          <w:b/>
+          <w:lang w:val="en-US"/>
+        </w:rPr>
+        <w:t>(</w:t>
+      </w:r>
+      <w:proofErr w:type="spellStart"/>
       <w:proofErr w:type="gramEnd"/>
       <w:r>
         <w:rPr>
@@ -14854,6 +15213,7 @@
         </w:rPr>
         <w:t>reporting_indexes</w:t>
       </w:r>
+      <w:proofErr w:type="spellEnd"/>
       <w:r>
         <w:rPr>
           <w:lang w:val="en-US"/>
@@ -14911,6 +15271,7 @@
         </w:rPr>
         <w:t xml:space="preserve"> </w:t>
       </w:r>
+      <w:proofErr w:type="spellStart"/>
       <w:r>
         <w:rPr>
           <w:b/>
@@ -14926,6 +15287,7 @@
         </w:rPr>
         <w:t>status</w:t>
       </w:r>
+      <w:proofErr w:type="spellEnd"/>
       <w:r>
         <w:rPr>
           <w:b/>
@@ -15030,7 +15392,15 @@
           <w:b/>
           <w:lang w:val="en-US"/>
         </w:rPr>
-        <w:t xml:space="preserve">      short</w:t>
+        <w:t xml:space="preserve">      </w:t>
+      </w:r>
+      <w:proofErr w:type="spellStart"/>
+      <w:r>
+        <w:rPr>
+          <w:b/>
+          <w:lang w:val="en-US"/>
+        </w:rPr>
+        <w:t>short</w:t>
       </w:r>
       <w:r>
         <w:rPr>
@@ -15039,6 +15409,7 @@
         </w:rPr>
         <w:t>_limit</w:t>
       </w:r>
+      <w:proofErr w:type="spellEnd"/>
       <w:r>
         <w:rPr>
           <w:lang w:val="en-US"/>
@@ -15101,6 +15472,7 @@
         </w:rPr>
         <w:t xml:space="preserve"> </w:t>
       </w:r>
+      <w:proofErr w:type="spellStart"/>
       <w:proofErr w:type="gramStart"/>
       <w:r>
         <w:rPr>
@@ -15108,6 +15480,7 @@
         </w:rPr>
         <w:t>data.frame</w:t>
       </w:r>
+      <w:proofErr w:type="spellEnd"/>
       <w:proofErr w:type="gramEnd"/>
     </w:p>
     <w:tbl>
@@ -15154,6 +15527,7 @@
                 <w:lang w:val="en-US" w:eastAsia="fr-FR"/>
               </w:rPr>
             </w:pPr>
+            <w:proofErr w:type="spellStart"/>
             <w:proofErr w:type="gramStart"/>
             <w:r>
               <w:rPr>
@@ -15165,6 +15539,7 @@
               </w:rPr>
               <w:t>RI.period</w:t>
             </w:r>
+            <w:proofErr w:type="spellEnd"/>
             <w:proofErr w:type="gramEnd"/>
           </w:p>
         </w:tc>
@@ -15244,6 +15619,7 @@
                 <w:lang w:val="en-US" w:eastAsia="fr-FR"/>
               </w:rPr>
             </w:pPr>
+            <w:proofErr w:type="spellStart"/>
             <w:proofErr w:type="gramStart"/>
             <w:r>
               <w:rPr>
@@ -15255,6 +15631,7 @@
               </w:rPr>
               <w:t>RI.limit</w:t>
             </w:r>
+            <w:proofErr w:type="spellEnd"/>
             <w:proofErr w:type="gramEnd"/>
           </w:p>
         </w:tc>
@@ -15951,6 +16328,7 @@
         </w:rPr>
         <w:t xml:space="preserve"> </w:t>
       </w:r>
+      <w:proofErr w:type="spellStart"/>
       <w:r>
         <w:rPr>
           <w:b/>
@@ -15964,7 +16342,15 @@
           <w:b/>
           <w:lang w:val="en-US"/>
         </w:rPr>
-        <w:t>chart(</w:t>
+        <w:t>chart</w:t>
+      </w:r>
+      <w:proofErr w:type="spellEnd"/>
+      <w:r>
+        <w:rPr>
+          <w:b/>
+          <w:lang w:val="en-US"/>
+        </w:rPr>
+        <w:t>(</w:t>
       </w:r>
       <w:proofErr w:type="gramEnd"/>
       <w:r>
@@ -16157,6 +16543,7 @@
         </w:rPr>
         <w:t xml:space="preserve">: </w:t>
       </w:r>
+      <w:proofErr w:type="spellStart"/>
       <w:proofErr w:type="gramStart"/>
       <w:r>
         <w:rPr>
@@ -16164,6 +16551,7 @@
         </w:rPr>
         <w:t>data.frame</w:t>
       </w:r>
+      <w:proofErr w:type="spellEnd"/>
       <w:proofErr w:type="gramEnd"/>
     </w:p>
     <w:tbl>
@@ -16816,6 +17204,7 @@
         </w:rPr>
         <w:t xml:space="preserve"> </w:t>
       </w:r>
+      <w:proofErr w:type="spellStart"/>
       <w:r>
         <w:rPr>
           <w:b/>
@@ -16836,7 +17225,15 @@
           <w:b/>
           <w:lang w:val="en-US"/>
         </w:rPr>
-        <w:t>chart(</w:t>
+        <w:t>chart</w:t>
+      </w:r>
+      <w:proofErr w:type="spellEnd"/>
+      <w:r>
+        <w:rPr>
+          <w:b/>
+          <w:lang w:val="en-US"/>
+        </w:rPr>
+        <w:t>(</w:t>
       </w:r>
       <w:proofErr w:type="gramEnd"/>
       <w:r>
@@ -16948,6 +17345,7 @@
         </w:rPr>
         <w:t xml:space="preserve">method </w:t>
       </w:r>
+      <w:proofErr w:type="spellStart"/>
       <w:r>
         <w:rPr>
           <w:rFonts w:eastAsiaTheme="minorEastAsia"/>
@@ -16966,6 +17364,7 @@
         </w:rPr>
         <w:t>_by_node_complexity</w:t>
       </w:r>
+      <w:proofErr w:type="spellEnd"/>
       <w:r>
         <w:rPr>
           <w:lang w:val="en-US"/>
@@ -17029,6 +17428,7 @@
         </w:rPr>
         <w:t xml:space="preserve"> </w:t>
       </w:r>
+      <w:proofErr w:type="spellStart"/>
       <w:r>
         <w:rPr>
           <w:b/>
@@ -17044,6 +17444,7 @@
         </w:rPr>
         <w:t>characteristics</w:t>
       </w:r>
+      <w:proofErr w:type="spellEnd"/>
       <w:r>
         <w:rPr>
           <w:b/>
@@ -17866,6 +18267,7 @@
         </w:rPr>
         <w:t xml:space="preserve"> </w:t>
       </w:r>
+      <w:proofErr w:type="spellStart"/>
       <w:r>
         <w:rPr>
           <w:rFonts w:eastAsiaTheme="minorEastAsia"/>
@@ -17882,7 +18284,7 @@
           <w:bCs/>
           <w:lang w:val="en-US"/>
         </w:rPr>
-        <w:t>_by_node_</w:t>
+        <w:t>_by_</w:t>
       </w:r>
       <w:proofErr w:type="gramStart"/>
       <w:r>
@@ -17892,7 +18294,17 @@
           <w:bCs/>
           <w:lang w:val="en-US"/>
         </w:rPr>
-        <w:t>complexity(</w:t>
+        <w:t>complexity</w:t>
+      </w:r>
+      <w:proofErr w:type="spellEnd"/>
+      <w:r>
+        <w:rPr>
+          <w:rFonts w:eastAsiaTheme="minorEastAsia"/>
+          <w:b/>
+          <w:bCs/>
+          <w:lang w:val="en-US"/>
+        </w:rPr>
+        <w:t>(</w:t>
       </w:r>
       <w:proofErr w:type="gramEnd"/>
       <w:r>
@@ -18148,6 +18560,7 @@
         </w:rPr>
         <w:t xml:space="preserve"> </w:t>
       </w:r>
+      <w:proofErr w:type="spellStart"/>
       <w:r>
         <w:rPr>
           <w:b/>
@@ -18161,8 +18574,17 @@
           <w:b/>
           <w:lang w:val="en-US"/>
         </w:rPr>
-        <w:t>chart(</w:t>
-      </w:r>
+        <w:t>chart</w:t>
+      </w:r>
+      <w:proofErr w:type="spellEnd"/>
+      <w:r>
+        <w:rPr>
+          <w:b/>
+          <w:lang w:val="en-US"/>
+        </w:rPr>
+        <w:t>(</w:t>
+      </w:r>
+      <w:proofErr w:type="spellStart"/>
       <w:proofErr w:type="gramEnd"/>
       <w:r>
         <w:rPr>
@@ -18171,6 +18593,7 @@
         </w:rPr>
         <w:t>nopc</w:t>
       </w:r>
+      <w:proofErr w:type="spellEnd"/>
       <w:r>
         <w:rPr>
           <w:lang w:val="en-US"/>
@@ -18300,6 +18723,7 @@
         </w:rPr>
         <w:t xml:space="preserve">             </w:t>
       </w:r>
+      <w:proofErr w:type="spellStart"/>
       <w:r>
         <w:rPr>
           <w:b/>
@@ -18314,6 +18738,7 @@
         </w:rPr>
         <w:t>s</w:t>
       </w:r>
+      <w:proofErr w:type="spellEnd"/>
       <w:r>
         <w:rPr>
           <w:lang w:val="en-US"/>
@@ -18332,6 +18757,7 @@
         </w:rPr>
         <w:t xml:space="preserve"> </w:t>
       </w:r>
+      <w:proofErr w:type="spellStart"/>
       <w:r>
         <w:rPr>
           <w:b/>
@@ -18340,6 +18766,7 @@
         </w:rPr>
         <w:t>min_link_weight</w:t>
       </w:r>
+      <w:proofErr w:type="spellEnd"/>
       <w:r>
         <w:rPr>
           <w:lang w:val="en-US"/>
@@ -18366,6 +18793,7 @@
         </w:rPr>
         <w:t xml:space="preserve">        </w:t>
       </w:r>
+      <w:proofErr w:type="spellStart"/>
       <w:r>
         <w:rPr>
           <w:b/>
@@ -18373,6 +18801,7 @@
         </w:rPr>
         <w:t>vertex_size</w:t>
       </w:r>
+      <w:proofErr w:type="spellEnd"/>
       <w:r>
         <w:rPr>
           <w:lang w:val="en-US"/>
@@ -18406,6 +18835,7 @@
         </w:rPr>
         <w:t xml:space="preserve">        </w:t>
       </w:r>
+      <w:proofErr w:type="spellStart"/>
       <w:r>
         <w:rPr>
           <w:b/>
@@ -18414,6 +18844,7 @@
         </w:rPr>
         <w:t>size_range</w:t>
       </w:r>
+      <w:proofErr w:type="spellEnd"/>
       <w:r>
         <w:rPr>
           <w:lang w:val="en-US"/>
@@ -18432,6 +18863,7 @@
         </w:rPr>
         <w:t xml:space="preserve"> </w:t>
       </w:r>
+      <w:proofErr w:type="spellStart"/>
       <w:r>
         <w:rPr>
           <w:b/>
@@ -18446,6 +18878,7 @@
         </w:rPr>
         <w:t>_col</w:t>
       </w:r>
+      <w:proofErr w:type="spellEnd"/>
       <w:r>
         <w:rPr>
           <w:bCs/>
@@ -18517,6 +18950,7 @@
         </w:rPr>
         <w:t xml:space="preserve">: numeric, </w:t>
       </w:r>
+      <w:proofErr w:type="spellStart"/>
       <w:r>
         <w:rPr>
           <w:b/>
@@ -18525,6 +18959,7 @@
         </w:rPr>
         <w:t>use_names</w:t>
       </w:r>
+      <w:proofErr w:type="spellEnd"/>
       <w:r>
         <w:rPr>
           <w:lang w:val="en-US"/>
@@ -18537,6 +18972,7 @@
         </w:rPr>
         <w:t xml:space="preserve"> </w:t>
       </w:r>
+      <w:proofErr w:type="spellStart"/>
       <w:proofErr w:type="gramStart"/>
       <w:r>
         <w:rPr>
@@ -18561,6 +18997,7 @@
         </w:rPr>
         <w:t>cutoff</w:t>
       </w:r>
+      <w:proofErr w:type="spellEnd"/>
       <w:proofErr w:type="gramEnd"/>
       <w:r>
         <w:rPr>
@@ -18583,6 +19020,7 @@
         </w:rPr>
         <w:t xml:space="preserve">             </w:t>
       </w:r>
+      <w:proofErr w:type="spellStart"/>
       <w:r>
         <w:rPr>
           <w:b/>
@@ -18599,6 +19037,7 @@
         </w:rPr>
         <w:t>cutoff</w:t>
       </w:r>
+      <w:proofErr w:type="spellEnd"/>
       <w:r>
         <w:rPr>
           <w:lang w:val="en-US"/>
@@ -18611,6 +19050,7 @@
         </w:rPr>
         <w:t xml:space="preserve"> </w:t>
       </w:r>
+      <w:proofErr w:type="spellStart"/>
       <w:r>
         <w:rPr>
           <w:b/>
@@ -18619,6 +19059,7 @@
         </w:rPr>
         <w:t>display_mixt</w:t>
       </w:r>
+      <w:proofErr w:type="spellEnd"/>
       <w:r>
         <w:rPr>
           <w:lang w:val="en-US"/>
@@ -18758,6 +19199,7 @@
         </w:rPr>
         <w:t xml:space="preserve"> </w:t>
       </w:r>
+      <w:proofErr w:type="spellStart"/>
       <w:proofErr w:type="gramStart"/>
       <w:r>
         <w:rPr>
@@ -18765,6 +19207,7 @@
         </w:rPr>
         <w:t>data.frame</w:t>
       </w:r>
+      <w:proofErr w:type="spellEnd"/>
       <w:proofErr w:type="gramEnd"/>
     </w:p>
     <w:tbl>
@@ -19200,6 +19643,7 @@
         </w:rPr>
         <w:t xml:space="preserve">contained in </w:t>
       </w:r>
+      <w:proofErr w:type="spellStart"/>
       <w:r>
         <w:rPr>
           <w:b/>
@@ -19208,6 +19652,7 @@
         </w:rPr>
         <w:t>nopc</w:t>
       </w:r>
+      <w:proofErr w:type="spellEnd"/>
       <w:r>
         <w:rPr>
           <w:lang w:val="en-US"/>
@@ -19916,6 +20361,7 @@
         </w:rPr>
         <w:t xml:space="preserve"> </w:t>
       </w:r>
+      <w:proofErr w:type="spellStart"/>
       <w:proofErr w:type="gramStart"/>
       <w:r>
         <w:rPr>
@@ -19923,6 +20369,7 @@
         </w:rPr>
         <w:t>data.frame</w:t>
       </w:r>
+      <w:proofErr w:type="spellEnd"/>
       <w:proofErr w:type="gramEnd"/>
     </w:p>
     <w:tbl>
@@ -20318,6 +20765,7 @@
         </w:rPr>
         <w:t xml:space="preserve">type of entities contained in </w:t>
       </w:r>
+      <w:proofErr w:type="spellStart"/>
       <w:r>
         <w:rPr>
           <w:b/>
@@ -20326,6 +20774,7 @@
         </w:rPr>
         <w:t>nopc</w:t>
       </w:r>
+      <w:proofErr w:type="spellEnd"/>
       <w:r>
         <w:rPr>
           <w:lang w:val="en-US"/>
@@ -20810,6 +21259,7 @@
         </w:rPr>
         <w:t>"</w:t>
       </w:r>
+      <w:proofErr w:type="spellStart"/>
       <w:r>
         <w:rPr>
           <w:bCs/>
@@ -20817,6 +21267,7 @@
         </w:rPr>
         <w:t>coords</w:t>
       </w:r>
+      <w:proofErr w:type="spellEnd"/>
       <w:r>
         <w:rPr>
           <w:lang w:val="en-US"/>
@@ -21458,6 +21909,7 @@
         </w:rPr>
         <w:t xml:space="preserve"> </w:t>
       </w:r>
+      <w:proofErr w:type="spellStart"/>
       <w:r>
         <w:rPr>
           <w:b/>
@@ -21471,7 +21923,15 @@
           <w:b/>
           <w:lang w:val="en-US"/>
         </w:rPr>
-        <w:t>text(</w:t>
+        <w:t>text</w:t>
+      </w:r>
+      <w:proofErr w:type="spellEnd"/>
+      <w:r>
+        <w:rPr>
+          <w:b/>
+          <w:lang w:val="en-US"/>
+        </w:rPr>
+        <w:t>(</w:t>
       </w:r>
       <w:proofErr w:type="gramEnd"/>
       <w:r>
@@ -21561,6 +22021,7 @@
         </w:rPr>
         <w:t xml:space="preserve"> </w:t>
       </w:r>
+      <w:proofErr w:type="spellStart"/>
       <w:r>
         <w:rPr>
           <w:b/>
@@ -21568,6 +22029,7 @@
         </w:rPr>
         <w:t>node_links</w:t>
       </w:r>
+      <w:proofErr w:type="spellEnd"/>
       <w:r>
         <w:rPr>
           <w:lang w:val="en-US"/>
@@ -21586,6 +22048,7 @@
         </w:rPr>
         <w:t xml:space="preserve"> </w:t>
       </w:r>
+      <w:proofErr w:type="spellStart"/>
       <w:r>
         <w:rPr>
           <w:b/>
@@ -21593,6 +22056,7 @@
         </w:rPr>
         <w:t>pattern_links</w:t>
       </w:r>
+      <w:proofErr w:type="spellEnd"/>
       <w:r>
         <w:rPr>
           <w:bCs/>
@@ -21668,6 +22132,7 @@
         </w:rPr>
         <w:t xml:space="preserve"> </w:t>
       </w:r>
+      <w:proofErr w:type="spellStart"/>
       <w:r>
         <w:rPr>
           <w:b/>
@@ -21676,6 +22141,7 @@
         </w:rPr>
         <w:t>use_names</w:t>
       </w:r>
+      <w:proofErr w:type="spellEnd"/>
       <w:r>
         <w:rPr>
           <w:lang w:val="en-US"/>
@@ -22311,6 +22777,7 @@
         </w:rPr>
         <w:t xml:space="preserve"> </w:t>
       </w:r>
+      <w:proofErr w:type="spellStart"/>
       <w:r>
         <w:rPr>
           <w:b/>
@@ -22324,8 +22791,17 @@
           <w:b/>
           <w:lang w:val="en-US"/>
         </w:rPr>
-        <w:t>chart(</w:t>
-      </w:r>
+        <w:t>chart</w:t>
+      </w:r>
+      <w:proofErr w:type="spellEnd"/>
+      <w:r>
+        <w:rPr>
+          <w:b/>
+          <w:lang w:val="en-US"/>
+        </w:rPr>
+        <w:t>(</w:t>
+      </w:r>
+      <w:proofErr w:type="spellStart"/>
       <w:proofErr w:type="gramEnd"/>
       <w:r>
         <w:rPr>
@@ -22334,6 +22810,7 @@
         </w:rPr>
         <w:t>nopc</w:t>
       </w:r>
+      <w:proofErr w:type="spellEnd"/>
       <w:r>
         <w:rPr>
           <w:lang w:val="en-US"/>
@@ -22467,6 +22944,7 @@
         </w:rPr>
         <w:t xml:space="preserve"> </w:t>
       </w:r>
+      <w:proofErr w:type="spellStart"/>
       <w:r>
         <w:rPr>
           <w:b/>
@@ -22475,6 +22953,7 @@
         </w:rPr>
         <w:t>use_name</w:t>
       </w:r>
+      <w:proofErr w:type="spellEnd"/>
       <w:r>
         <w:rPr>
           <w:lang w:val="en-US"/>
@@ -22487,6 +22966,7 @@
         </w:rPr>
         <w:t xml:space="preserve"> </w:t>
       </w:r>
+      <w:proofErr w:type="spellStart"/>
       <w:proofErr w:type="gramStart"/>
       <w:r>
         <w:rPr>
@@ -22496,6 +22976,7 @@
         </w:rPr>
         <w:t>n.cutoff</w:t>
       </w:r>
+      <w:proofErr w:type="spellEnd"/>
       <w:proofErr w:type="gramEnd"/>
       <w:r>
         <w:rPr>
@@ -22519,6 +23000,7 @@
         </w:rPr>
         <w:t xml:space="preserve">                </w:t>
       </w:r>
+      <w:proofErr w:type="spellStart"/>
       <w:r>
         <w:rPr>
           <w:b/>
@@ -22526,6 +23008,7 @@
         </w:rPr>
         <w:t>vertex_size</w:t>
       </w:r>
+      <w:proofErr w:type="spellEnd"/>
       <w:r>
         <w:rPr>
           <w:lang w:val="en-US"/>
@@ -22582,6 +23065,7 @@
         </w:rPr>
         <w:t xml:space="preserve">      </w:t>
       </w:r>
+      <w:proofErr w:type="spellStart"/>
       <w:r>
         <w:rPr>
           <w:b/>
@@ -22590,12 +23074,14 @@
         </w:rPr>
         <w:t>size_range</w:t>
       </w:r>
+      <w:proofErr w:type="spellEnd"/>
       <w:r>
         <w:rPr>
           <w:lang w:val="en-US"/>
         </w:rPr>
         <w:t xml:space="preserve">: vector(numeric), </w:t>
       </w:r>
+      <w:proofErr w:type="spellStart"/>
       <w:r>
         <w:rPr>
           <w:b/>
@@ -22604,6 +23090,7 @@
         </w:rPr>
         <w:t>vertex_col</w:t>
       </w:r>
+      <w:proofErr w:type="spellEnd"/>
       <w:r>
         <w:rPr>
           <w:lang w:val="en-US"/>
@@ -22638,6 +23125,7 @@
         </w:rPr>
         <w:t xml:space="preserve">  </w:t>
       </w:r>
+      <w:proofErr w:type="spellStart"/>
       <w:r>
         <w:rPr>
           <w:b/>
@@ -22660,6 +23148,7 @@
         </w:rPr>
         <w:t>cutoff</w:t>
       </w:r>
+      <w:proofErr w:type="spellEnd"/>
       <w:r>
         <w:rPr>
           <w:bCs/>
@@ -22681,6 +23170,7 @@
         </w:rPr>
         <w:t xml:space="preserve"> </w:t>
       </w:r>
+      <w:proofErr w:type="spellStart"/>
       <w:r>
         <w:rPr>
           <w:b/>
@@ -22689,6 +23179,7 @@
         </w:rPr>
         <w:t>display_mixt</w:t>
       </w:r>
+      <w:proofErr w:type="spellEnd"/>
       <w:r>
         <w:rPr>
           <w:lang w:val="en-US"/>
@@ -22808,6 +23299,7 @@
         </w:rPr>
         <w:t xml:space="preserve"> </w:t>
       </w:r>
+      <w:proofErr w:type="spellStart"/>
       <w:proofErr w:type="gramStart"/>
       <w:r>
         <w:rPr>
@@ -22815,6 +23307,7 @@
         </w:rPr>
         <w:t>data.frame</w:t>
       </w:r>
+      <w:proofErr w:type="spellEnd"/>
       <w:proofErr w:type="gramEnd"/>
     </w:p>
     <w:tbl>
@@ -23226,6 +23719,7 @@
         </w:rPr>
         <w:t xml:space="preserve"> type of entities contained in </w:t>
       </w:r>
+      <w:proofErr w:type="spellStart"/>
       <w:r>
         <w:rPr>
           <w:b/>
@@ -23234,6 +23728,7 @@
         </w:rPr>
         <w:t>nopc</w:t>
       </w:r>
+      <w:proofErr w:type="spellEnd"/>
       <w:r>
         <w:rPr>
           <w:lang w:val="en-US"/>
@@ -23937,6 +24432,7 @@
         <w:lastRenderedPageBreak/>
         <w:t xml:space="preserve">[["edges"]]: </w:t>
       </w:r>
+      <w:proofErr w:type="spellStart"/>
       <w:proofErr w:type="gramStart"/>
       <w:r>
         <w:rPr>
@@ -23944,6 +24440,7 @@
         </w:rPr>
         <w:t>data.frame</w:t>
       </w:r>
+      <w:proofErr w:type="spellEnd"/>
       <w:proofErr w:type="gramEnd"/>
     </w:p>
     <w:tbl>
@@ -24333,6 +24830,7 @@
         </w:rPr>
         <w:t xml:space="preserve">or (depends on the type of entities contained in </w:t>
       </w:r>
+      <w:proofErr w:type="spellStart"/>
       <w:r>
         <w:rPr>
           <w:b/>
@@ -24341,6 +24839,7 @@
         </w:rPr>
         <w:t>nopc</w:t>
       </w:r>
+      <w:proofErr w:type="spellEnd"/>
       <w:r>
         <w:rPr>
           <w:lang w:val="en-US"/>
@@ -24832,6 +25331,7 @@
         </w:rPr>
         <w:t>"</w:t>
       </w:r>
+      <w:proofErr w:type="spellStart"/>
       <w:r>
         <w:rPr>
           <w:bCs/>
@@ -24839,6 +25339,7 @@
         </w:rPr>
         <w:t>coords</w:t>
       </w:r>
+      <w:proofErr w:type="spellEnd"/>
       <w:r>
         <w:rPr>
           <w:lang w:val="en-US"/>
@@ -25454,6 +25955,7 @@
         </w:rPr>
         <w:t xml:space="preserve"> </w:t>
       </w:r>
+      <w:proofErr w:type="spellStart"/>
       <w:r>
         <w:rPr>
           <w:b/>
@@ -25469,6 +25971,7 @@
         </w:rPr>
         <w:t>density</w:t>
       </w:r>
+      <w:proofErr w:type="spellEnd"/>
       <w:r>
         <w:rPr>
           <w:b/>
@@ -25491,6 +25994,7 @@
         </w:rPr>
         <w:t xml:space="preserve"> see attribute </w:t>
       </w:r>
+      <w:proofErr w:type="spellStart"/>
       <w:r>
         <w:rPr>
           <w:b/>
@@ -25498,6 +26002,7 @@
         </w:rPr>
         <w:t>node_links</w:t>
       </w:r>
+      <w:proofErr w:type="spellEnd"/>
       <w:r>
         <w:rPr>
           <w:bCs/>
@@ -25505,6 +26010,7 @@
         </w:rPr>
         <w:t xml:space="preserve"> or </w:t>
       </w:r>
+      <w:proofErr w:type="spellStart"/>
       <w:r>
         <w:rPr>
           <w:b/>
@@ -25512,6 +26018,7 @@
         </w:rPr>
         <w:t>pattern_links</w:t>
       </w:r>
+      <w:proofErr w:type="spellEnd"/>
       <w:r>
         <w:rPr>
           <w:b/>
@@ -25601,6 +26108,7 @@
         </w:rPr>
         <w:t xml:space="preserve"> see attribute </w:t>
       </w:r>
+      <w:proofErr w:type="spellStart"/>
       <w:r>
         <w:rPr>
           <w:b/>
@@ -25608,6 +26116,7 @@
         </w:rPr>
         <w:t>node_links</w:t>
       </w:r>
+      <w:proofErr w:type="spellEnd"/>
       <w:r>
         <w:rPr>
           <w:bCs/>
@@ -25615,6 +26124,7 @@
         </w:rPr>
         <w:t xml:space="preserve"> or </w:t>
       </w:r>
+      <w:proofErr w:type="spellStart"/>
       <w:r>
         <w:rPr>
           <w:b/>
@@ -25622,6 +26132,7 @@
         </w:rPr>
         <w:t>pattern_links</w:t>
       </w:r>
+      <w:proofErr w:type="spellEnd"/>
       <w:r>
         <w:rPr>
           <w:b/>
@@ -25682,6 +26193,7 @@
         </w:rPr>
         <w:t xml:space="preserve"> </w:t>
       </w:r>
+      <w:proofErr w:type="spellStart"/>
       <w:r>
         <w:rPr>
           <w:b/>
@@ -25707,6 +26219,7 @@
         </w:rPr>
         <w:t>chart</w:t>
       </w:r>
+      <w:proofErr w:type="spellEnd"/>
       <w:r>
         <w:rPr>
           <w:b/>
@@ -25715,6 +26228,7 @@
         </w:rPr>
         <w:t>(</w:t>
       </w:r>
+      <w:proofErr w:type="spellStart"/>
       <w:proofErr w:type="gramEnd"/>
       <w:r>
         <w:rPr>
@@ -25740,6 +26254,7 @@
         </w:rPr>
         <w:t>c</w:t>
       </w:r>
+      <w:proofErr w:type="spellEnd"/>
       <w:r>
         <w:rPr>
           <w:lang w:val="en-US"/>
@@ -25853,6 +26368,7 @@
         </w:rPr>
         <w:t xml:space="preserve">   </w:t>
       </w:r>
+      <w:proofErr w:type="spellStart"/>
       <w:r>
         <w:rPr>
           <w:b/>
@@ -25861,6 +26377,7 @@
         </w:rPr>
         <w:t>length_one</w:t>
       </w:r>
+      <w:proofErr w:type="spellEnd"/>
       <w:r>
         <w:rPr>
           <w:lang w:val="en-US"/>
@@ -25943,6 +26460,7 @@
         </w:rPr>
         <w:t xml:space="preserve">   </w:t>
       </w:r>
+      <w:proofErr w:type="spellStart"/>
       <w:r>
         <w:rPr>
           <w:b/>
@@ -25951,6 +26469,7 @@
         </w:rPr>
         <w:t>use_names</w:t>
       </w:r>
+      <w:proofErr w:type="spellEnd"/>
       <w:r>
         <w:rPr>
           <w:lang w:val="en-US"/>
@@ -25963,6 +26482,7 @@
         </w:rPr>
         <w:t xml:space="preserve"> </w:t>
       </w:r>
+      <w:proofErr w:type="spellStart"/>
       <w:proofErr w:type="gramStart"/>
       <w:r>
         <w:rPr>
@@ -25972,6 +26492,7 @@
         </w:rPr>
         <w:t>n.cutoff</w:t>
       </w:r>
+      <w:proofErr w:type="spellEnd"/>
       <w:proofErr w:type="gramEnd"/>
       <w:r>
         <w:rPr>
@@ -26013,6 +26534,7 @@
         </w:rPr>
         <w:t xml:space="preserve">   </w:t>
       </w:r>
+      <w:proofErr w:type="spellStart"/>
       <w:r>
         <w:rPr>
           <w:b/>
@@ -26029,6 +26551,7 @@
         </w:rPr>
         <w:t>cutoff</w:t>
       </w:r>
+      <w:proofErr w:type="spellEnd"/>
       <w:r>
         <w:rPr>
           <w:lang w:val="en-US"/>
@@ -26047,6 +26570,7 @@
         </w:rPr>
         <w:t xml:space="preserve"> </w:t>
       </w:r>
+      <w:proofErr w:type="spellStart"/>
       <w:r>
         <w:rPr>
           <w:b/>
@@ -26072,6 +26596,7 @@
         </w:rPr>
         <w:t>by</w:t>
       </w:r>
+      <w:proofErr w:type="spellEnd"/>
       <w:r>
         <w:rPr>
           <w:lang w:val="en-US"/>
@@ -26169,6 +26694,7 @@
         </w:rPr>
         <w:t xml:space="preserve">: </w:t>
       </w:r>
+      <w:proofErr w:type="spellStart"/>
       <w:proofErr w:type="gramStart"/>
       <w:r>
         <w:rPr>
@@ -26176,6 +26702,7 @@
         </w:rPr>
         <w:t>data.frame</w:t>
       </w:r>
+      <w:proofErr w:type="spellEnd"/>
       <w:proofErr w:type="gramEnd"/>
     </w:p>
     <w:tbl>
@@ -26515,6 +27042,7 @@
         </w:rPr>
         <w:t xml:space="preserve">or (depends on the type of entities contained in </w:t>
       </w:r>
+      <w:proofErr w:type="spellStart"/>
       <w:r>
         <w:rPr>
           <w:b/>
@@ -26523,6 +27051,7 @@
         </w:rPr>
         <w:t>nopc</w:t>
       </w:r>
+      <w:proofErr w:type="spellEnd"/>
       <w:r>
         <w:rPr>
           <w:lang w:val="en-US"/>
@@ -27169,6 +27698,7 @@
         </w:rPr>
         <w:t xml:space="preserve"> </w:t>
       </w:r>
+      <w:proofErr w:type="spellStart"/>
       <w:r>
         <w:rPr>
           <w:b/>
@@ -27184,7 +27714,16 @@
           <w:bCs/>
           <w:lang w:val="en-US"/>
         </w:rPr>
-        <w:t>chart(</w:t>
+        <w:t>chart</w:t>
+      </w:r>
+      <w:proofErr w:type="spellEnd"/>
+      <w:r>
+        <w:rPr>
+          <w:b/>
+          <w:bCs/>
+          <w:lang w:val="en-US"/>
+        </w:rPr>
+        <w:t>(</w:t>
       </w:r>
       <w:proofErr w:type="gramEnd"/>
       <w:r>
@@ -27243,6 +27782,7 @@
         </w:rPr>
         <w:t xml:space="preserve"> </w:t>
       </w:r>
+      <w:proofErr w:type="spellStart"/>
       <w:r>
         <w:rPr>
           <w:b/>
@@ -27251,12 +27791,14 @@
         </w:rPr>
         <w:t>use_names</w:t>
       </w:r>
+      <w:proofErr w:type="spellEnd"/>
       <w:r>
         <w:rPr>
           <w:lang w:val="en-US"/>
         </w:rPr>
         <w:t xml:space="preserve">: logical, </w:t>
       </w:r>
+      <w:proofErr w:type="spellStart"/>
       <w:proofErr w:type="gramStart"/>
       <w:r>
         <w:rPr>
@@ -27266,6 +27808,7 @@
         </w:rPr>
         <w:t>n.cutoff</w:t>
       </w:r>
+      <w:proofErr w:type="spellEnd"/>
       <w:proofErr w:type="gramEnd"/>
       <w:r>
         <w:rPr>
@@ -27273,6 +27816,7 @@
         </w:rPr>
         <w:t xml:space="preserve">: numeric, </w:t>
       </w:r>
+      <w:proofErr w:type="spellStart"/>
       <w:r>
         <w:rPr>
           <w:b/>
@@ -27281,6 +27825,7 @@
         </w:rPr>
         <w:t>c.cutoff</w:t>
       </w:r>
+      <w:proofErr w:type="spellEnd"/>
       <w:r>
         <w:rPr>
           <w:lang w:val="en-US"/>
@@ -27301,14 +27846,25 @@
           <w:bCs/>
           <w:lang w:val="en-US"/>
         </w:rPr>
-        <w:t xml:space="preserve"> vertex_size</w:t>
-      </w:r>
+        <w:t xml:space="preserve"> </w:t>
+      </w:r>
+      <w:proofErr w:type="spellStart"/>
+      <w:r>
+        <w:rPr>
+          <w:b/>
+          <w:bCs/>
+          <w:lang w:val="en-US"/>
+        </w:rPr>
+        <w:t>vertex_size</w:t>
+      </w:r>
+      <w:proofErr w:type="spellEnd"/>
       <w:r>
         <w:rPr>
           <w:lang w:val="en-US"/>
         </w:rPr>
         <w:t xml:space="preserve">: numeric, </w:t>
       </w:r>
+      <w:proofErr w:type="spellStart"/>
       <w:r>
         <w:rPr>
           <w:b/>
@@ -27317,12 +27873,14 @@
         </w:rPr>
         <w:t>vertex_alpha</w:t>
       </w:r>
+      <w:proofErr w:type="spellEnd"/>
       <w:r>
         <w:rPr>
           <w:lang w:val="en-US"/>
         </w:rPr>
         <w:t xml:space="preserve">: numeric, </w:t>
       </w:r>
+      <w:proofErr w:type="spellStart"/>
       <w:r>
         <w:rPr>
           <w:b/>
@@ -27331,6 +27889,7 @@
         </w:rPr>
         <w:t>leaf_size</w:t>
       </w:r>
+      <w:proofErr w:type="spellEnd"/>
       <w:r>
         <w:rPr>
           <w:lang w:val="en-US"/>
@@ -27351,14 +27910,25 @@
           <w:bCs/>
           <w:lang w:val="en-US"/>
         </w:rPr>
-        <w:t xml:space="preserve"> leaf_alpha</w:t>
-      </w:r>
+        <w:t xml:space="preserve"> </w:t>
+      </w:r>
+      <w:proofErr w:type="spellStart"/>
+      <w:r>
+        <w:rPr>
+          <w:b/>
+          <w:bCs/>
+          <w:lang w:val="en-US"/>
+        </w:rPr>
+        <w:t>leaf_alpha</w:t>
+      </w:r>
+      <w:proofErr w:type="spellEnd"/>
       <w:r>
         <w:rPr>
           <w:lang w:val="en-US"/>
         </w:rPr>
         <w:t xml:space="preserve">: numeric, </w:t>
       </w:r>
+      <w:proofErr w:type="spellStart"/>
       <w:r>
         <w:rPr>
           <w:b/>
@@ -27367,12 +27937,14 @@
         </w:rPr>
         <w:t>leaf_margin</w:t>
       </w:r>
+      <w:proofErr w:type="spellEnd"/>
       <w:r>
         <w:rPr>
           <w:lang w:val="en-US"/>
         </w:rPr>
         <w:t xml:space="preserve">: numeric, </w:t>
       </w:r>
+      <w:proofErr w:type="spellStart"/>
       <w:r>
         <w:rPr>
           <w:b/>
@@ -27381,6 +27953,7 @@
         </w:rPr>
         <w:t>label_size</w:t>
       </w:r>
+      <w:proofErr w:type="spellEnd"/>
       <w:r>
         <w:rPr>
           <w:lang w:val="en-US"/>
@@ -27401,8 +27974,18 @@
           <w:bCs/>
           <w:lang w:val="en-US"/>
         </w:rPr>
-        <w:t xml:space="preserve"> label_margin</w:t>
-      </w:r>
+        <w:t xml:space="preserve"> </w:t>
+      </w:r>
+      <w:proofErr w:type="spellStart"/>
+      <w:r>
+        <w:rPr>
+          <w:b/>
+          <w:bCs/>
+          <w:lang w:val="en-US"/>
+        </w:rPr>
+        <w:t>label_margin</w:t>
+      </w:r>
+      <w:proofErr w:type="spellEnd"/>
       <w:r>
         <w:rPr>
           <w:lang w:val="en-US"/>
@@ -27453,6 +28036,7 @@
         </w:rPr>
         <w:t xml:space="preserve"> </w:t>
       </w:r>
+      <w:proofErr w:type="spellStart"/>
       <w:r>
         <w:rPr>
           <w:b/>
@@ -27470,6 +28054,7 @@
         </w:rPr>
         <w:t>chart</w:t>
       </w:r>
+      <w:proofErr w:type="spellEnd"/>
       <w:r>
         <w:rPr>
           <w:b/>
@@ -27547,6 +28132,7 @@
         </w:rPr>
         <w:t xml:space="preserve"> </w:t>
       </w:r>
+      <w:proofErr w:type="spellStart"/>
       <w:r>
         <w:rPr>
           <w:b/>
@@ -27555,6 +28141,7 @@
         </w:rPr>
         <w:t>min_occ</w:t>
       </w:r>
+      <w:proofErr w:type="spellEnd"/>
       <w:r>
         <w:rPr>
           <w:lang w:val="en-US"/>
@@ -27567,6 +28154,7 @@
         </w:rPr>
         <w:t xml:space="preserve"> </w:t>
       </w:r>
+      <w:proofErr w:type="spellStart"/>
       <w:r>
         <w:rPr>
           <w:b/>
@@ -27575,12 +28163,14 @@
         </w:rPr>
         <w:t>max_occ</w:t>
       </w:r>
+      <w:proofErr w:type="spellEnd"/>
       <w:r>
         <w:rPr>
           <w:lang w:val="en-US"/>
         </w:rPr>
         <w:t xml:space="preserve">: numeric, </w:t>
       </w:r>
+      <w:proofErr w:type="spellStart"/>
       <w:r>
         <w:rPr>
           <w:b/>
@@ -27589,12 +28179,14 @@
         </w:rPr>
         <w:t>use_names</w:t>
       </w:r>
+      <w:proofErr w:type="spellEnd"/>
       <w:r>
         <w:rPr>
           <w:lang w:val="en-US"/>
         </w:rPr>
         <w:t xml:space="preserve">: logical, </w:t>
       </w:r>
+      <w:proofErr w:type="spellStart"/>
       <w:proofErr w:type="gramStart"/>
       <w:r>
         <w:rPr>
@@ -27604,6 +28196,7 @@
         </w:rPr>
         <w:t>n.cutoff</w:t>
       </w:r>
+      <w:proofErr w:type="spellEnd"/>
       <w:proofErr w:type="gramEnd"/>
       <w:r>
         <w:rPr>
@@ -27627,6 +28220,7 @@
         </w:rPr>
         <w:t xml:space="preserve"> </w:t>
       </w:r>
+      <w:proofErr w:type="spellStart"/>
       <w:r>
         <w:rPr>
           <w:b/>
@@ -27635,6 +28229,7 @@
         </w:rPr>
         <w:t>c.cutoff</w:t>
       </w:r>
+      <w:proofErr w:type="spellEnd"/>
       <w:r>
         <w:rPr>
           <w:lang w:val="en-US"/>
@@ -27647,6 +28242,7 @@
         </w:rPr>
         <w:t xml:space="preserve"> </w:t>
       </w:r>
+      <w:proofErr w:type="spellStart"/>
       <w:r>
         <w:rPr>
           <w:b/>
@@ -27664,6 +28260,7 @@
         </w:rPr>
         <w:t>by</w:t>
       </w:r>
+      <w:proofErr w:type="spellEnd"/>
       <w:r>
         <w:rPr>
           <w:lang w:val="en-US"/>
@@ -27677,6 +28274,7 @@
         </w:rPr>
         <w:t xml:space="preserve"> character, </w:t>
       </w:r>
+      <w:proofErr w:type="spellStart"/>
       <w:r>
         <w:rPr>
           <w:b/>
@@ -27685,6 +28283,7 @@
         </w:rPr>
         <w:t>vertex_size</w:t>
       </w:r>
+      <w:proofErr w:type="spellEnd"/>
       <w:r>
         <w:rPr>
           <w:lang w:val="en-US"/>
@@ -27707,6 +28306,7 @@
         </w:rPr>
         <w:t xml:space="preserve"> </w:t>
       </w:r>
+      <w:proofErr w:type="spellStart"/>
       <w:r>
         <w:rPr>
           <w:b/>
@@ -27715,6 +28315,7 @@
         </w:rPr>
         <w:t>vertex_alpha</w:t>
       </w:r>
+      <w:proofErr w:type="spellEnd"/>
       <w:r>
         <w:rPr>
           <w:lang w:val="en-US"/>
@@ -27729,6 +28330,7 @@
         </w:rPr>
         <w:t xml:space="preserve"> </w:t>
       </w:r>
+      <w:proofErr w:type="spellStart"/>
       <w:r>
         <w:rPr>
           <w:b/>
@@ -27737,6 +28339,7 @@
         </w:rPr>
         <w:t>vertex_margin</w:t>
       </w:r>
+      <w:proofErr w:type="spellEnd"/>
       <w:r>
         <w:rPr>
           <w:lang w:val="en-US"/>
@@ -27751,6 +28354,7 @@
         </w:rPr>
         <w:t xml:space="preserve"> </w:t>
       </w:r>
+      <w:proofErr w:type="spellStart"/>
       <w:r>
         <w:rPr>
           <w:b/>
@@ -27759,6 +28363,7 @@
         </w:rPr>
         <w:t>label_size</w:t>
       </w:r>
+      <w:proofErr w:type="spellEnd"/>
       <w:r>
         <w:rPr>
           <w:lang w:val="en-US"/>
@@ -27781,6 +28386,7 @@
         </w:rPr>
         <w:t xml:space="preserve"> </w:t>
       </w:r>
+      <w:proofErr w:type="spellStart"/>
       <w:r>
         <w:rPr>
           <w:b/>
@@ -27789,6 +28395,7 @@
         </w:rPr>
         <w:t>label_margin</w:t>
       </w:r>
+      <w:proofErr w:type="spellEnd"/>
       <w:r>
         <w:rPr>
           <w:lang w:val="en-US"/>
@@ -27803,6 +28410,7 @@
         </w:rPr>
         <w:t xml:space="preserve"> </w:t>
       </w:r>
+      <w:proofErr w:type="spellStart"/>
       <w:r>
         <w:rPr>
           <w:b/>
@@ -27811,6 +28419,7 @@
         </w:rPr>
         <w:t>edge_tension</w:t>
       </w:r>
+      <w:proofErr w:type="spellEnd"/>
       <w:r>
         <w:rPr>
           <w:lang w:val="en-US"/>
@@ -27823,6 +28432,7 @@
         </w:rPr>
         <w:t xml:space="preserve"> </w:t>
       </w:r>
+      <w:proofErr w:type="spellStart"/>
       <w:r>
         <w:rPr>
           <w:b/>
@@ -27831,6 +28441,7 @@
         </w:rPr>
         <w:t>edge_alpha</w:t>
       </w:r>
+      <w:proofErr w:type="spellEnd"/>
       <w:r>
         <w:rPr>
           <w:lang w:val="en-US"/>
@@ -27887,6 +28498,7 @@
         </w:rPr>
         <w:t xml:space="preserve"> </w:t>
       </w:r>
+      <w:proofErr w:type="spellStart"/>
       <w:r>
         <w:rPr>
           <w:b/>
@@ -27895,6 +28507,7 @@
         </w:rPr>
         <w:t>palette_direction</w:t>
       </w:r>
+      <w:proofErr w:type="spellEnd"/>
       <w:r>
         <w:rPr>
           <w:lang w:val="en-US"/>
@@ -27960,6 +28573,7 @@
         </w:rPr>
         <w:t xml:space="preserve"> </w:t>
       </w:r>
+      <w:proofErr w:type="spellStart"/>
       <w:r>
         <w:rPr>
           <w:b/>
@@ -27975,7 +28589,16 @@
           <w:bCs/>
           <w:lang w:val="en-US"/>
         </w:rPr>
-        <w:t>rules(</w:t>
+        <w:t>rules</w:t>
+      </w:r>
+      <w:proofErr w:type="spellEnd"/>
+      <w:r>
+        <w:rPr>
+          <w:b/>
+          <w:bCs/>
+          <w:lang w:val="en-US"/>
+        </w:rPr>
+        <w:t>(</w:t>
       </w:r>
       <w:proofErr w:type="gramEnd"/>
       <w:r>
@@ -28024,6 +28647,7 @@
         </w:rPr>
         <w:t xml:space="preserve"> </w:t>
       </w:r>
+      <w:proofErr w:type="spellStart"/>
       <w:r>
         <w:rPr>
           <w:b/>
@@ -28032,6 +28656,7 @@
         </w:rPr>
         <w:t>arules</w:t>
       </w:r>
+      <w:proofErr w:type="spellEnd"/>
       <w:r>
         <w:rPr>
           <w:lang w:val="en-US"/>
@@ -28044,6 +28669,7 @@
         </w:rPr>
         <w:t xml:space="preserve"> </w:t>
       </w:r>
+      <w:proofErr w:type="spellStart"/>
       <w:r>
         <w:rPr>
           <w:b/>
@@ -28052,6 +28678,7 @@
         </w:rPr>
         <w:t>as_sets</w:t>
       </w:r>
+      <w:proofErr w:type="spellEnd"/>
       <w:r>
         <w:rPr>
           <w:lang w:val="en-US"/>
@@ -28076,8 +28703,23 @@
         <w:rPr>
           <w:lang w:val="en-US"/>
         </w:rPr>
-        <w:t xml:space="preserve">rules (class object from arules package) or </w:t>
-      </w:r>
+        <w:t xml:space="preserve">rules (class object from </w:t>
+      </w:r>
+      <w:proofErr w:type="spellStart"/>
+      <w:r>
+        <w:rPr>
+          <w:lang w:val="en-US"/>
+        </w:rPr>
+        <w:t>arules</w:t>
+      </w:r>
+      <w:proofErr w:type="spellEnd"/>
+      <w:r>
+        <w:rPr>
+          <w:lang w:val="en-US"/>
+        </w:rPr>
+        <w:t xml:space="preserve"> package) or </w:t>
+      </w:r>
+      <w:proofErr w:type="spellStart"/>
       <w:r>
         <w:rPr>
           <w:lang w:val="en-US"/>
@@ -28096,6 +28738,7 @@
         </w:rPr>
         <w:t>frame</w:t>
       </w:r>
+      <w:proofErr w:type="spellEnd"/>
     </w:p>
     <w:tbl>
       <w:tblPr>
@@ -28683,6 +29326,7 @@
         </w:rPr>
         <w:t xml:space="preserve"> on the value of </w:t>
       </w:r>
+      <w:proofErr w:type="spellStart"/>
       <w:r>
         <w:rPr>
           <w:b/>
@@ -28691,6 +29335,7 @@
         </w:rPr>
         <w:t>as_sets</w:t>
       </w:r>
+      <w:proofErr w:type="spellEnd"/>
       <w:r>
         <w:rPr>
           <w:lang w:val="en-US"/>
@@ -29308,6 +29953,7 @@
         </w:rPr>
         <w:t xml:space="preserve"> </w:t>
       </w:r>
+      <w:proofErr w:type="spellStart"/>
       <w:r>
         <w:rPr>
           <w:b/>
@@ -29323,7 +29969,16 @@
           <w:bCs/>
           <w:lang w:val="en-US"/>
         </w:rPr>
-        <w:t>chart(</w:t>
+        <w:t>chart</w:t>
+      </w:r>
+      <w:proofErr w:type="spellEnd"/>
+      <w:r>
+        <w:rPr>
+          <w:b/>
+          <w:bCs/>
+          <w:lang w:val="en-US"/>
+        </w:rPr>
+        <w:t>(</w:t>
       </w:r>
       <w:proofErr w:type="gramEnd"/>
       <w:r>
@@ -29346,6 +30001,7 @@
         </w:rPr>
         <w:t xml:space="preserve">see method </w:t>
       </w:r>
+      <w:proofErr w:type="spellStart"/>
       <w:r>
         <w:rPr>
           <w:b/>
@@ -29354,6 +30010,7 @@
         </w:rPr>
         <w:t>extract_rules</w:t>
       </w:r>
+      <w:proofErr w:type="spellEnd"/>
       <w:r>
         <w:rPr>
           <w:lang w:val="en-US"/>
@@ -29462,8 +30119,18 @@
           <w:bCs/>
           <w:lang w:val="en-US"/>
         </w:rPr>
-        <w:t xml:space="preserve"> use_names</w:t>
-      </w:r>
+        <w:t xml:space="preserve"> </w:t>
+      </w:r>
+      <w:proofErr w:type="spellStart"/>
+      <w:r>
+        <w:rPr>
+          <w:b/>
+          <w:bCs/>
+          <w:lang w:val="en-US"/>
+        </w:rPr>
+        <w:t>use_names</w:t>
+      </w:r>
+      <w:proofErr w:type="spellEnd"/>
       <w:r>
         <w:rPr>
           <w:lang w:val="en-US"/>
@@ -29478,6 +30145,7 @@
         </w:rPr>
         <w:t xml:space="preserve"> </w:t>
       </w:r>
+      <w:proofErr w:type="spellStart"/>
       <w:proofErr w:type="gramStart"/>
       <w:r>
         <w:rPr>
@@ -29487,6 +30155,7 @@
         </w:rPr>
         <w:t>n.cutoff</w:t>
       </w:r>
+      <w:proofErr w:type="spellEnd"/>
       <w:proofErr w:type="gramEnd"/>
       <w:r>
         <w:rPr>
@@ -29526,6 +30195,7 @@
         </w:rPr>
         <w:t xml:space="preserve"> </w:t>
       </w:r>
+      <w:proofErr w:type="spellStart"/>
       <w:proofErr w:type="gramStart"/>
       <w:r>
         <w:rPr>
@@ -29535,6 +30205,7 @@
         </w:rPr>
         <w:t>c.cutoff</w:t>
       </w:r>
+      <w:proofErr w:type="spellEnd"/>
       <w:proofErr w:type="gramEnd"/>
       <w:r>
         <w:rPr>
@@ -29548,8 +30219,18 @@
           <w:bCs/>
           <w:lang w:val="en-US"/>
         </w:rPr>
-        <w:t xml:space="preserve"> sort_by</w:t>
-      </w:r>
+        <w:t xml:space="preserve"> </w:t>
+      </w:r>
+      <w:proofErr w:type="spellStart"/>
+      <w:r>
+        <w:rPr>
+          <w:b/>
+          <w:bCs/>
+          <w:lang w:val="en-US"/>
+        </w:rPr>
+        <w:t>sort_by</w:t>
+      </w:r>
+      <w:proofErr w:type="spellEnd"/>
       <w:r>
         <w:rPr>
           <w:lang w:val="en-US"/>
@@ -29572,8 +30253,18 @@
           <w:bCs/>
           <w:lang w:val="en-US"/>
         </w:rPr>
-        <w:t xml:space="preserve">            vertex_size</w:t>
-      </w:r>
+        <w:t xml:space="preserve">            </w:t>
+      </w:r>
+      <w:proofErr w:type="spellStart"/>
+      <w:r>
+        <w:rPr>
+          <w:b/>
+          <w:bCs/>
+          <w:lang w:val="en-US"/>
+        </w:rPr>
+        <w:t>vertex_size</w:t>
+      </w:r>
+      <w:proofErr w:type="spellEnd"/>
       <w:r>
         <w:rPr>
           <w:lang w:val="en-US"/>
@@ -29586,8 +30277,18 @@
           <w:bCs/>
           <w:lang w:val="en-US"/>
         </w:rPr>
-        <w:t xml:space="preserve"> vertex_alpha</w:t>
-      </w:r>
+        <w:t xml:space="preserve"> </w:t>
+      </w:r>
+      <w:proofErr w:type="spellStart"/>
+      <w:r>
+        <w:rPr>
+          <w:b/>
+          <w:bCs/>
+          <w:lang w:val="en-US"/>
+        </w:rPr>
+        <w:t>vertex_alpha</w:t>
+      </w:r>
+      <w:proofErr w:type="spellEnd"/>
       <w:r>
         <w:rPr>
           <w:lang w:val="en-US"/>
@@ -29600,8 +30301,18 @@
           <w:bCs/>
           <w:lang w:val="en-US"/>
         </w:rPr>
-        <w:t xml:space="preserve"> vertex_margin</w:t>
-      </w:r>
+        <w:t xml:space="preserve"> </w:t>
+      </w:r>
+      <w:proofErr w:type="spellStart"/>
+      <w:r>
+        <w:rPr>
+          <w:b/>
+          <w:bCs/>
+          <w:lang w:val="en-US"/>
+        </w:rPr>
+        <w:t>vertex_margin</w:t>
+      </w:r>
+      <w:proofErr w:type="spellEnd"/>
       <w:r>
         <w:rPr>
           <w:lang w:val="en-US"/>
@@ -29624,8 +30335,18 @@
           <w:bCs/>
           <w:lang w:val="en-US"/>
         </w:rPr>
-        <w:t xml:space="preserve">            label_size</w:t>
-      </w:r>
+        <w:t xml:space="preserve">            </w:t>
+      </w:r>
+      <w:proofErr w:type="spellStart"/>
+      <w:r>
+        <w:rPr>
+          <w:b/>
+          <w:bCs/>
+          <w:lang w:val="en-US"/>
+        </w:rPr>
+        <w:t>label_size</w:t>
+      </w:r>
+      <w:proofErr w:type="spellEnd"/>
       <w:r>
         <w:rPr>
           <w:lang w:val="en-US"/>
@@ -29638,8 +30359,18 @@
           <w:bCs/>
           <w:lang w:val="en-US"/>
         </w:rPr>
-        <w:t xml:space="preserve"> label_margin</w:t>
-      </w:r>
+        <w:t xml:space="preserve"> </w:t>
+      </w:r>
+      <w:proofErr w:type="spellStart"/>
+      <w:r>
+        <w:rPr>
+          <w:b/>
+          <w:bCs/>
+          <w:lang w:val="en-US"/>
+        </w:rPr>
+        <w:t>label_margin</w:t>
+      </w:r>
+      <w:proofErr w:type="spellEnd"/>
       <w:r>
         <w:rPr>
           <w:lang w:val="en-US"/>
@@ -29652,8 +30383,18 @@
           <w:bCs/>
           <w:lang w:val="en-US"/>
         </w:rPr>
-        <w:t xml:space="preserve"> edge_tension</w:t>
-      </w:r>
+        <w:t xml:space="preserve"> </w:t>
+      </w:r>
+      <w:proofErr w:type="spellStart"/>
+      <w:r>
+        <w:rPr>
+          <w:b/>
+          <w:bCs/>
+          <w:lang w:val="en-US"/>
+        </w:rPr>
+        <w:t>edge_tension</w:t>
+      </w:r>
+      <w:proofErr w:type="spellEnd"/>
       <w:r>
         <w:rPr>
           <w:lang w:val="en-US"/>
@@ -29674,8 +30415,18 @@
           <w:bCs/>
           <w:lang w:val="en-US"/>
         </w:rPr>
-        <w:t xml:space="preserve">            edge_alpha</w:t>
-      </w:r>
+        <w:t xml:space="preserve">            </w:t>
+      </w:r>
+      <w:proofErr w:type="spellStart"/>
+      <w:r>
+        <w:rPr>
+          <w:b/>
+          <w:bCs/>
+          <w:lang w:val="en-US"/>
+        </w:rPr>
+        <w:t>edge_alpha</w:t>
+      </w:r>
+      <w:proofErr w:type="spellEnd"/>
       <w:r>
         <w:rPr>
           <w:lang w:val="en-US"/>
@@ -29702,8 +30453,18 @@
           <w:bCs/>
           <w:lang w:val="en-US"/>
         </w:rPr>
-        <w:t xml:space="preserve"> palette_direction</w:t>
-      </w:r>
+        <w:t xml:space="preserve"> </w:t>
+      </w:r>
+      <w:proofErr w:type="spellStart"/>
+      <w:r>
+        <w:rPr>
+          <w:b/>
+          <w:bCs/>
+          <w:lang w:val="en-US"/>
+        </w:rPr>
+        <w:t>palette_direction</w:t>
+      </w:r>
+      <w:proofErr w:type="spellEnd"/>
       <w:r>
         <w:rPr>
           <w:lang w:val="en-US"/>
@@ -29792,6 +30553,7 @@
         </w:rPr>
         <w:t xml:space="preserve">see method </w:t>
       </w:r>
+      <w:proofErr w:type="spellStart"/>
       <w:r>
         <w:rPr>
           <w:b/>
@@ -29800,6 +30562,7 @@
         </w:rPr>
         <w:t>extract_rules</w:t>
       </w:r>
+      <w:proofErr w:type="spellEnd"/>
     </w:p>
     <w:p>
       <w:pPr>
@@ -29840,29 +30603,31 @@
         </w:rPr>
         <w:t xml:space="preserve"> </w:t>
       </w:r>
-      <w:r>
-        <w:rPr>
-          <w:b/>
-          <w:lang w:val="en-US"/>
-        </w:rPr>
-        <w:t>save_</w:t>
-      </w:r>
       <w:proofErr w:type="gramStart"/>
       <w:r>
         <w:rPr>
           <w:b/>
           <w:lang w:val="en-US"/>
         </w:rPr>
-        <w:t>characteristics(</w:t>
-      </w:r>
+        <w:t>export</w:t>
+      </w:r>
+      <w:r>
+        <w:rPr>
+          <w:b/>
+          <w:lang w:val="en-US"/>
+        </w:rPr>
+        <w:t>(</w:t>
+      </w:r>
+      <w:proofErr w:type="spellStart"/>
       <w:proofErr w:type="gramEnd"/>
       <w:r>
         <w:rPr>
           <w:b/>
           <w:lang w:val="en-US"/>
         </w:rPr>
-        <w:t>characteristics</w:t>
-      </w:r>
+        <w:t>nporc</w:t>
+      </w:r>
+      <w:proofErr w:type="spellEnd"/>
       <w:r>
         <w:rPr>
           <w:lang w:val="en-US"/>
@@ -29873,12 +30638,6 @@
         <w:rPr>
           <w:lang w:val="en-US"/>
         </w:rPr>
-        <w:t xml:space="preserve">character or </w:t>
-      </w:r>
-      <w:r>
-        <w:rPr>
-          <w:lang w:val="en-US"/>
-        </w:rPr>
         <w:t>see</w:t>
       </w:r>
       <w:r>
@@ -29938,29 +30697,21 @@
         </w:rPr>
         <w:t xml:space="preserve"> or return of</w:t>
       </w:r>
-    </w:p>
-    <w:p>
-      <w:pPr>
-        <w:ind w:left="1416"/>
-        <w:rPr>
-          <w:bCs/>
-          <w:lang w:val="en-US"/>
-        </w:rPr>
-      </w:pPr>
-      <w:r>
-        <w:rPr>
-          <w:bCs/>
-          <w:lang w:val="en-US"/>
-        </w:rPr>
-        <w:t xml:space="preserve">     </w:t>
-      </w:r>
-      <w:r>
-        <w:rPr>
-          <w:bCs/>
-          <w:lang w:val="en-US"/>
-        </w:rPr>
-        <w:t xml:space="preserve">         function </w:t>
-      </w:r>
+      <w:r>
+        <w:rPr>
+          <w:bCs/>
+          <w:lang w:val="en-US"/>
+        </w:rPr>
+        <w:t xml:space="preserve"> </w:t>
+      </w:r>
+      <w:r>
+        <w:rPr>
+          <w:bCs/>
+          <w:lang w:val="en-US"/>
+        </w:rPr>
+        <w:t xml:space="preserve">function </w:t>
+      </w:r>
+      <w:proofErr w:type="spellStart"/>
       <w:r>
         <w:rPr>
           <w:b/>
@@ -29968,6 +30719,7 @@
         </w:rPr>
         <w:t>extract_rules</w:t>
       </w:r>
+      <w:proofErr w:type="spellEnd"/>
       <w:r>
         <w:rPr>
           <w:lang w:val="en-US"/>
@@ -29988,14 +30740,6 @@
         </w:rPr>
         <w:t>)</w:t>
       </w:r>
-    </w:p>
-    <w:p>
-      <w:pPr>
-        <w:rPr>
-          <w:b/>
-          <w:lang w:val="en-US"/>
-        </w:rPr>
-      </w:pPr>
     </w:p>
     <w:p>
       <w:pPr>
@@ -30028,6 +30772,7 @@
         </w:rPr>
         <w:t xml:space="preserve"> </w:t>
       </w:r>
+      <w:proofErr w:type="spellStart"/>
       <w:r>
         <w:rPr>
           <w:b/>
@@ -30041,9 +30786,18 @@
           <w:b/>
           <w:lang w:val="en-US"/>
         </w:rPr>
-        <w:t>nodes(</w:t>
+        <w:t>nodes</w:t>
+      </w:r>
+      <w:proofErr w:type="spellEnd"/>
+      <w:r>
+        <w:rPr>
+          <w:b/>
+          <w:lang w:val="en-US"/>
+        </w:rPr>
+        <w:t>(</w:t>
       </w:r>
       <w:bookmarkStart w:id="0" w:name="_Hlk51355472"/>
+      <w:proofErr w:type="spellStart"/>
       <w:proofErr w:type="gramEnd"/>
       <w:r>
         <w:rPr>
@@ -30053,6 +30807,7 @@
         <w:t>nc</w:t>
       </w:r>
       <w:bookmarkEnd w:id="0"/>
+      <w:proofErr w:type="spellEnd"/>
       <w:r>
         <w:rPr>
           <w:bCs/>
@@ -30242,6 +30997,7 @@
         </w:rPr>
         <w:t xml:space="preserve"> </w:t>
       </w:r>
+      <w:proofErr w:type="spellStart"/>
       <w:r>
         <w:rPr>
           <w:b/>
@@ -30262,8 +31018,17 @@
           <w:b/>
           <w:lang w:val="en-US"/>
         </w:rPr>
-        <w:t>items(</w:t>
-      </w:r>
+        <w:t>items</w:t>
+      </w:r>
+      <w:proofErr w:type="spellEnd"/>
+      <w:r>
+        <w:rPr>
+          <w:b/>
+          <w:lang w:val="en-US"/>
+        </w:rPr>
+        <w:t>(</w:t>
+      </w:r>
+      <w:proofErr w:type="spellStart"/>
       <w:proofErr w:type="gramEnd"/>
       <w:r>
         <w:rPr>
@@ -30272,6 +31037,7 @@
         </w:rPr>
         <w:t>nc</w:t>
       </w:r>
+      <w:proofErr w:type="spellEnd"/>
       <w:r>
         <w:rPr>
           <w:lang w:val="en-US"/>
@@ -30445,6 +31211,7 @@
         </w:rPr>
         <w:t xml:space="preserve"> </w:t>
       </w:r>
+      <w:proofErr w:type="spellStart"/>
       <w:r>
         <w:rPr>
           <w:b/>
@@ -30465,8 +31232,17 @@
           <w:b/>
           <w:lang w:val="en-US"/>
         </w:rPr>
-        <w:t>characteristic(</w:t>
-      </w:r>
+        <w:t>characteristic</w:t>
+      </w:r>
+      <w:proofErr w:type="spellEnd"/>
+      <w:r>
+        <w:rPr>
+          <w:b/>
+          <w:lang w:val="en-US"/>
+        </w:rPr>
+        <w:t>(</w:t>
+      </w:r>
+      <w:proofErr w:type="spellStart"/>
       <w:proofErr w:type="gramEnd"/>
       <w:r>
         <w:rPr>
@@ -30475,6 +31251,7 @@
         </w:rPr>
         <w:t>nc</w:t>
       </w:r>
+      <w:proofErr w:type="spellEnd"/>
       <w:r>
         <w:rPr>
           <w:lang w:val="en-US"/>
@@ -30664,6 +31441,7 @@
         </w:rPr>
         <w:t xml:space="preserve"> </w:t>
       </w:r>
+      <w:proofErr w:type="spellStart"/>
       <w:r>
         <w:rPr>
           <w:b/>
@@ -30684,8 +31462,17 @@
           <w:b/>
           <w:lang w:val="en-US"/>
         </w:rPr>
-        <w:t>category(</w:t>
-      </w:r>
+        <w:t>category</w:t>
+      </w:r>
+      <w:proofErr w:type="spellEnd"/>
+      <w:r>
+        <w:rPr>
+          <w:b/>
+          <w:lang w:val="en-US"/>
+        </w:rPr>
+        <w:t>(</w:t>
+      </w:r>
+      <w:proofErr w:type="spellStart"/>
       <w:proofErr w:type="gramEnd"/>
       <w:r>
         <w:rPr>
@@ -30694,6 +31481,7 @@
         </w:rPr>
         <w:t>nc</w:t>
       </w:r>
+      <w:proofErr w:type="spellEnd"/>
       <w:r>
         <w:rPr>
           <w:lang w:val="en-US"/>
@@ -30911,6 +31699,7 @@
         </w:rPr>
         <w:t xml:space="preserve"> </w:t>
       </w:r>
+      <w:proofErr w:type="spellStart"/>
       <w:r>
         <w:rPr>
           <w:b/>
@@ -30924,7 +31713,15 @@
           <w:b/>
           <w:lang w:val="en-US"/>
         </w:rPr>
-        <w:t>patterns(</w:t>
+        <w:t>patterns</w:t>
+      </w:r>
+      <w:proofErr w:type="spellEnd"/>
+      <w:r>
+        <w:rPr>
+          <w:b/>
+          <w:lang w:val="en-US"/>
+        </w:rPr>
+        <w:t>(</w:t>
       </w:r>
       <w:proofErr w:type="gramEnd"/>
       <w:r>
@@ -31109,6 +31906,7 @@
         </w:rPr>
         <w:t xml:space="preserve"> </w:t>
       </w:r>
+      <w:proofErr w:type="spellStart"/>
       <w:r>
         <w:rPr>
           <w:b/>
@@ -31145,6 +31943,7 @@
         </w:rPr>
         <w:t>items</w:t>
       </w:r>
+      <w:proofErr w:type="spellEnd"/>
       <w:r>
         <w:rPr>
           <w:b/>
@@ -31338,6 +32137,7 @@
         </w:rPr>
         <w:t xml:space="preserve"> </w:t>
       </w:r>
+      <w:proofErr w:type="spellStart"/>
       <w:r>
         <w:rPr>
           <w:b/>
@@ -31358,7 +32158,15 @@
           <w:b/>
           <w:lang w:val="en-US"/>
         </w:rPr>
-        <w:t>characteristic(</w:t>
+        <w:t>characteristic</w:t>
+      </w:r>
+      <w:proofErr w:type="spellEnd"/>
+      <w:r>
+        <w:rPr>
+          <w:b/>
+          <w:lang w:val="en-US"/>
+        </w:rPr>
+        <w:t>(</w:t>
       </w:r>
       <w:proofErr w:type="gramEnd"/>
       <w:r>
@@ -31581,6 +32389,7 @@
         </w:rPr>
         <w:t xml:space="preserve"> </w:t>
       </w:r>
+      <w:proofErr w:type="spellStart"/>
       <w:r>
         <w:rPr>
           <w:b/>
@@ -31601,7 +32410,15 @@
           <w:b/>
           <w:lang w:val="en-US"/>
         </w:rPr>
-        <w:t>status(</w:t>
+        <w:t>status</w:t>
+      </w:r>
+      <w:proofErr w:type="spellEnd"/>
+      <w:r>
+        <w:rPr>
+          <w:b/>
+          <w:lang w:val="en-US"/>
+        </w:rPr>
+        <w:t>(</w:t>
       </w:r>
       <w:proofErr w:type="gramEnd"/>
       <w:r>
@@ -31758,6 +32575,22 @@
         </w:rPr>
         <w:t>patterns</w:t>
       </w:r>
+    </w:p>
+    <w:p>
+      <w:pPr>
+        <w:rPr>
+          <w:rFonts w:eastAsiaTheme="minorEastAsia"/>
+          <w:lang w:val="en-US"/>
+        </w:rPr>
+      </w:pPr>
+    </w:p>
+    <w:p>
+      <w:pPr>
+        <w:rPr>
+          <w:rFonts w:eastAsiaTheme="minorEastAsia"/>
+          <w:lang w:val="en-US"/>
+        </w:rPr>
+      </w:pPr>
     </w:p>
     <w:p>
       <w:pPr>
@@ -31783,6 +32616,7 @@
         </w:rPr>
         <w:t xml:space="preserve"> </w:t>
       </w:r>
+      <w:proofErr w:type="spellStart"/>
       <w:r>
         <w:rPr>
           <w:b/>
@@ -31803,7 +32637,15 @@
           <w:b/>
           <w:lang w:val="en-US"/>
         </w:rPr>
-        <w:t>category(</w:t>
+        <w:t>category</w:t>
+      </w:r>
+      <w:proofErr w:type="spellEnd"/>
+      <w:r>
+        <w:rPr>
+          <w:b/>
+          <w:lang w:val="en-US"/>
+        </w:rPr>
+        <w:t>(</w:t>
       </w:r>
       <w:proofErr w:type="gramEnd"/>
       <w:r>
@@ -32025,6 +32867,7 @@
         </w:rPr>
         <w:t xml:space="preserve"> </w:t>
       </w:r>
+      <w:proofErr w:type="spellStart"/>
       <w:r>
         <w:rPr>
           <w:b/>
@@ -32045,8 +32888,17 @@
           <w:b/>
           <w:lang w:val="en-US"/>
         </w:rPr>
-        <w:t>links(</w:t>
-      </w:r>
+        <w:t>links</w:t>
+      </w:r>
+      <w:proofErr w:type="spellEnd"/>
+      <w:r>
+        <w:rPr>
+          <w:b/>
+          <w:lang w:val="en-US"/>
+        </w:rPr>
+        <w:t>(</w:t>
+      </w:r>
+      <w:proofErr w:type="spellStart"/>
       <w:proofErr w:type="gramEnd"/>
       <w:r>
         <w:rPr>
@@ -32055,6 +32907,7 @@
         </w:rPr>
         <w:t>nopc</w:t>
       </w:r>
+      <w:proofErr w:type="spellEnd"/>
       <w:r>
         <w:rPr>
           <w:lang w:val="en-US"/>
@@ -32132,6 +32985,7 @@
         </w:rPr>
         <w:t xml:space="preserve"> </w:t>
       </w:r>
+      <w:proofErr w:type="spellStart"/>
       <w:r>
         <w:rPr>
           <w:b/>
@@ -32139,6 +32993,7 @@
         </w:rPr>
         <w:t>node_links</w:t>
       </w:r>
+      <w:proofErr w:type="spellEnd"/>
       <w:r>
         <w:rPr>
           <w:bCs/>
@@ -32169,6 +33024,7 @@
         </w:rPr>
         <w:t xml:space="preserve">    </w:t>
       </w:r>
+      <w:proofErr w:type="spellStart"/>
       <w:r>
         <w:rPr>
           <w:b/>
@@ -32176,6 +33032,7 @@
         </w:rPr>
         <w:t>pattern_links</w:t>
       </w:r>
+      <w:proofErr w:type="spellEnd"/>
     </w:p>
     <w:p>
       <w:pPr>
@@ -32200,6 +33057,7 @@
         </w:rPr>
         <w:t xml:space="preserve"> </w:t>
       </w:r>
+      <w:proofErr w:type="spellStart"/>
       <w:r>
         <w:rPr>
           <w:b/>
@@ -32213,8 +33071,17 @@
           <w:b/>
           <w:lang w:val="en-US"/>
         </w:rPr>
-        <w:t>isolates(</w:t>
-      </w:r>
+        <w:t>isolates</w:t>
+      </w:r>
+      <w:proofErr w:type="spellEnd"/>
+      <w:r>
+        <w:rPr>
+          <w:b/>
+          <w:lang w:val="en-US"/>
+        </w:rPr>
+        <w:t>(</w:t>
+      </w:r>
+      <w:proofErr w:type="spellStart"/>
       <w:proofErr w:type="gramEnd"/>
       <w:r>
         <w:rPr>
@@ -32223,6 +33090,7 @@
         </w:rPr>
         <w:t>nopc</w:t>
       </w:r>
+      <w:proofErr w:type="spellEnd"/>
       <w:r>
         <w:rPr>
           <w:lang w:val="en-US"/>
@@ -32367,6 +33235,7 @@
         </w:rPr>
         <w:t xml:space="preserve"> </w:t>
       </w:r>
+      <w:proofErr w:type="spellStart"/>
       <w:r>
         <w:rPr>
           <w:b/>
@@ -32380,8 +33249,17 @@
           <w:b/>
           <w:lang w:val="en-US"/>
         </w:rPr>
-        <w:t>isolates(</w:t>
-      </w:r>
+        <w:t>isolates</w:t>
+      </w:r>
+      <w:proofErr w:type="spellEnd"/>
+      <w:r>
+        <w:rPr>
+          <w:b/>
+          <w:lang w:val="en-US"/>
+        </w:rPr>
+        <w:t>(</w:t>
+      </w:r>
+      <w:proofErr w:type="spellStart"/>
       <w:proofErr w:type="gramEnd"/>
       <w:r>
         <w:rPr>
@@ -32390,6 +33268,7 @@
         </w:rPr>
         <w:t>nopc</w:t>
       </w:r>
+      <w:proofErr w:type="spellEnd"/>
       <w:r>
         <w:rPr>
           <w:lang w:val="en-US"/>
@@ -32550,6 +33429,7 @@
         </w:rPr>
         <w:t xml:space="preserve"> </w:t>
       </w:r>
+      <w:proofErr w:type="spellStart"/>
       <w:r>
         <w:rPr>
           <w:b/>
@@ -32565,6 +33445,7 @@
         </w:rPr>
         <w:t>complexes</w:t>
       </w:r>
+      <w:proofErr w:type="spellEnd"/>
       <w:r>
         <w:rPr>
           <w:b/>
@@ -32572,6 +33453,7 @@
         </w:rPr>
         <w:t>(</w:t>
       </w:r>
+      <w:proofErr w:type="spellStart"/>
       <w:proofErr w:type="gramEnd"/>
       <w:r>
         <w:rPr>
@@ -32580,6 +33462,7 @@
         </w:rPr>
         <w:t>nopc</w:t>
       </w:r>
+      <w:proofErr w:type="spellEnd"/>
       <w:r>
         <w:rPr>
           <w:bCs/>
@@ -32688,6 +33571,7 @@
         </w:rPr>
         <w:t xml:space="preserve">: character, </w:t>
       </w:r>
+      <w:proofErr w:type="spellStart"/>
       <w:r>
         <w:rPr>
           <w:b/>
@@ -32696,6 +33580,7 @@
         </w:rPr>
         <w:t>min_nb_values</w:t>
       </w:r>
+      <w:proofErr w:type="spellEnd"/>
       <w:r>
         <w:rPr>
           <w:lang w:val="en-US"/>
@@ -32797,6 +33682,7 @@
         </w:rPr>
         <w:t xml:space="preserve"> </w:t>
       </w:r>
+      <w:proofErr w:type="spellStart"/>
       <w:r>
         <w:rPr>
           <w:b/>
@@ -32810,7 +33696,15 @@
           <w:b/>
           <w:lang w:val="en-US"/>
         </w:rPr>
-        <w:t>category(</w:t>
+        <w:t>category</w:t>
+      </w:r>
+      <w:proofErr w:type="spellEnd"/>
+      <w:r>
+        <w:rPr>
+          <w:b/>
+          <w:lang w:val="en-US"/>
+        </w:rPr>
+        <w:t>(</w:t>
       </w:r>
       <w:proofErr w:type="gramEnd"/>
       <w:r>
@@ -32909,6 +33803,7 @@
         </w:rPr>
         <w:t xml:space="preserve"> </w:t>
       </w:r>
+      <w:proofErr w:type="spellStart"/>
       <w:r>
         <w:rPr>
           <w:rFonts w:eastAsiaTheme="minorEastAsia"/>
@@ -32946,6 +33841,7 @@
         </w:rPr>
         <w:t>names</w:t>
       </w:r>
+      <w:proofErr w:type="spellEnd"/>
       <w:r>
         <w:rPr>
           <w:b/>
@@ -32993,6 +33889,7 @@
         </w:rPr>
         <w:t xml:space="preserve"> </w:t>
       </w:r>
+      <w:proofErr w:type="spellStart"/>
       <w:r>
         <w:rPr>
           <w:rFonts w:eastAsiaTheme="minorEastAsia"/>
@@ -33020,6 +33917,7 @@
         </w:rPr>
         <w:t>names</w:t>
       </w:r>
+      <w:proofErr w:type="spellEnd"/>
       <w:r>
         <w:rPr>
           <w:b/>
@@ -33114,6 +34012,7 @@
         </w:rPr>
         <w:t xml:space="preserve"> </w:t>
       </w:r>
+      <w:proofErr w:type="spellStart"/>
       <w:r>
         <w:rPr>
           <w:b/>
@@ -33131,6 +34030,7 @@
         </w:rPr>
         <w:t>items</w:t>
       </w:r>
+      <w:proofErr w:type="spellEnd"/>
       <w:r>
         <w:rPr>
           <w:b/>
@@ -33222,6 +34122,7 @@
         </w:rPr>
         <w:t xml:space="preserve"> </w:t>
       </w:r>
+      <w:proofErr w:type="spellStart"/>
       <w:r>
         <w:rPr>
           <w:b/>
@@ -33239,6 +34140,7 @@
         </w:rPr>
         <w:t>tnp</w:t>
       </w:r>
+      <w:proofErr w:type="spellEnd"/>
       <w:r>
         <w:rPr>
           <w:b/>
@@ -33247,6 +34149,7 @@
         </w:rPr>
         <w:t>(</w:t>
       </w:r>
+      <w:proofErr w:type="spellStart"/>
       <w:proofErr w:type="gramEnd"/>
       <w:r>
         <w:rPr>
@@ -33256,6 +34159,7 @@
         </w:rPr>
         <w:t>tnp</w:t>
       </w:r>
+      <w:proofErr w:type="spellEnd"/>
       <w:r>
         <w:rPr>
           <w:lang w:val="en-US"/>
@@ -33268,6 +34172,7 @@
         </w:rPr>
         <w:t xml:space="preserve">or </w:t>
       </w:r>
+      <w:proofErr w:type="spellStart"/>
       <w:r>
         <w:rPr>
           <w:lang w:val="en-US"/>
@@ -33284,7 +34189,14 @@
         <w:rPr>
           <w:lang w:val="en-US"/>
         </w:rPr>
-        <w:t xml:space="preserve">Set </w:t>
+        <w:t>Set</w:t>
+      </w:r>
+      <w:proofErr w:type="spellEnd"/>
+      <w:r>
+        <w:rPr>
+          <w:lang w:val="en-US"/>
+        </w:rPr>
+        <w:t xml:space="preserve"> </w:t>
       </w:r>
       <w:r>
         <w:rPr>
@@ -33458,6 +34370,7 @@
         </w:rPr>
         <w:t xml:space="preserve"> </w:t>
       </w:r>
+      <w:proofErr w:type="spellStart"/>
       <w:r>
         <w:rPr>
           <w:b/>
@@ -33491,6 +34404,7 @@
         </w:rPr>
         <w:t>itemsets</w:t>
       </w:r>
+      <w:proofErr w:type="spellEnd"/>
       <w:r>
         <w:rPr>
           <w:b/>
@@ -33499,6 +34413,7 @@
         </w:rPr>
         <w:t>(</w:t>
       </w:r>
+      <w:proofErr w:type="spellStart"/>
       <w:proofErr w:type="gramEnd"/>
       <w:r>
         <w:rPr>
@@ -33508,6 +34423,7 @@
         </w:rPr>
         <w:t>tnp</w:t>
       </w:r>
+      <w:proofErr w:type="spellEnd"/>
       <w:r>
         <w:rPr>
           <w:lang w:val="en-US"/>
@@ -33595,6 +34511,7 @@
         </w:rPr>
         <w:t xml:space="preserve"> </w:t>
       </w:r>
+      <w:proofErr w:type="spellStart"/>
       <w:r>
         <w:rPr>
           <w:b/>
@@ -33610,8 +34527,18 @@
           <w:bCs/>
           <w:lang w:val="en-US"/>
         </w:rPr>
-        <w:t>entities(</w:t>
-      </w:r>
+        <w:t>entities</w:t>
+      </w:r>
+      <w:proofErr w:type="spellEnd"/>
+      <w:r>
+        <w:rPr>
+          <w:b/>
+          <w:bCs/>
+          <w:lang w:val="en-US"/>
+        </w:rPr>
+        <w:t>(</w:t>
+      </w:r>
+      <w:proofErr w:type="spellStart"/>
       <w:proofErr w:type="gramEnd"/>
       <w:r>
         <w:rPr>
@@ -33621,6 +34548,7 @@
         </w:rPr>
         <w:t>npr</w:t>
       </w:r>
+      <w:proofErr w:type="spellEnd"/>
       <w:r>
         <w:rPr>
           <w:lang w:val="en-US"/>
@@ -33684,6 +34612,7 @@
         </w:rPr>
         <w:t xml:space="preserve"> or return of function </w:t>
       </w:r>
+      <w:proofErr w:type="spellStart"/>
       <w:r>
         <w:rPr>
           <w:b/>
@@ -33691,6 +34620,7 @@
         </w:rPr>
         <w:t>extract_rules</w:t>
       </w:r>
+      <w:proofErr w:type="spellEnd"/>
       <w:r>
         <w:rPr>
           <w:bCs/>
@@ -33771,6 +34701,7 @@
         </w:rPr>
         <w:t xml:space="preserve"> </w:t>
       </w:r>
+      <w:proofErr w:type="spellStart"/>
       <w:r>
         <w:rPr>
           <w:b/>
@@ -33786,7 +34717,16 @@
           <w:bCs/>
           <w:lang w:val="en-US"/>
         </w:rPr>
-        <w:t>links(</w:t>
+        <w:t>links</w:t>
+      </w:r>
+      <w:proofErr w:type="spellEnd"/>
+      <w:r>
+        <w:rPr>
+          <w:b/>
+          <w:bCs/>
+          <w:lang w:val="en-US"/>
+        </w:rPr>
+        <w:t>(</w:t>
       </w:r>
       <w:proofErr w:type="gramEnd"/>
       <w:r>
@@ -33841,6 +34781,7 @@
         </w:rPr>
         <w:t xml:space="preserve"> </w:t>
       </w:r>
+      <w:proofErr w:type="spellStart"/>
       <w:r>
         <w:rPr>
           <w:b/>
@@ -33856,7 +34797,16 @@
           <w:bCs/>
           <w:lang w:val="en-US"/>
         </w:rPr>
-        <w:t>name(</w:t>
+        <w:t>name</w:t>
+      </w:r>
+      <w:proofErr w:type="spellEnd"/>
+      <w:r>
+        <w:rPr>
+          <w:b/>
+          <w:bCs/>
+          <w:lang w:val="en-US"/>
+        </w:rPr>
+        <w:t>(</w:t>
       </w:r>
       <w:proofErr w:type="gramEnd"/>
       <w:r>
@@ -34012,7 +34962,7 @@
         </mc:Choice>
         <mc:Fallback>
           <w:pict>
-            <v:rect w14:anchorId="7F8232FB" id="Rectangle 38" o:spid="_x0000_s1026" style="position:absolute;margin-left:1.15pt;margin-top:-7.8pt;width:466.5pt;height:1.45pt;z-index:251660288;visibility:visible;mso-wrap-style:square;mso-wrap-distance-left:9pt;mso-wrap-distance-top:0;mso-wrap-distance-right:9pt;mso-wrap-distance-bottom:0;mso-position-horizontal:absolute;mso-position-horizontal-relative:text;mso-position-vertical:absolute;mso-position-vertical-relative:text;v-text-anchor:middle" o:gfxdata="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" fillcolor="black [3213]" stroked="f" strokeweight="1pt">
+            <v:rect w14:anchorId="3D8E0833" id="Rectangle 38" o:spid="_x0000_s1026" style="position:absolute;margin-left:1.15pt;margin-top:-7.8pt;width:466.5pt;height:1.45pt;z-index:251660288;visibility:visible;mso-wrap-style:square;mso-wrap-distance-left:9pt;mso-wrap-distance-top:0;mso-wrap-distance-right:9pt;mso-wrap-distance-bottom:0;mso-position-horizontal:absolute;mso-position-horizontal-relative:text;mso-position-vertical:absolute;mso-position-vertical-relative:text;v-text-anchor:middle" o:gfxdata="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" fillcolor="black [3213]" stroked="f" strokeweight="1pt">
               <w10:wrap type="square"/>
             </v:rect>
           </w:pict>
@@ -34234,7 +35184,14 @@
         <w:color w:val="808080" w:themeColor="background1" w:themeShade="80"/>
         <w:lang w:val="en-US"/>
       </w:rPr>
-      <w:t>: 2021-01-22</w:t>
+      <w:t>: 2021-01-2</w:t>
+    </w:r>
+    <w:r>
+      <w:rPr>
+        <w:color w:val="808080" w:themeColor="background1" w:themeShade="80"/>
+        <w:lang w:val="en-US"/>
+      </w:rPr>
+      <w:t>6</w:t>
     </w:r>
   </w:p>
 </w:ftr>

--- a/vignettes/types_of_attributes_and_methods_TA.docx
+++ b/vignettes/types_of_attributes_and_methods_TA.docx
@@ -30752,7 +30752,6 @@
     <w:p>
       <w:pPr>
         <w:rPr>
-          <w:bCs/>
           <w:lang w:val="en-US"/>
         </w:rPr>
       </w:pPr>
@@ -30768,6 +30767,196 @@
       <w:r>
         <w:rPr>
           <w:rFonts w:eastAsiaTheme="minorEastAsia"/>
+          <w:iCs/>
+          <w:lang w:val="en-US"/>
+        </w:rPr>
+        <w:t xml:space="preserve"> </w:t>
+      </w:r>
+      <w:proofErr w:type="spellStart"/>
+      <w:r>
+        <w:rPr>
+          <w:b/>
+          <w:lang w:val="en-US"/>
+        </w:rPr>
+        <w:t>get</w:t>
+      </w:r>
+      <w:r>
+        <w:rPr>
+          <w:b/>
+          <w:lang w:val="en-US"/>
+        </w:rPr>
+        <w:t>_</w:t>
+      </w:r>
+      <w:r>
+        <w:rPr>
+          <w:b/>
+          <w:lang w:val="en-US"/>
+        </w:rPr>
+        <w:t>trx</w:t>
+      </w:r>
+      <w:r>
+        <w:rPr>
+          <w:b/>
+          <w:lang w:val="en-US"/>
+        </w:rPr>
+        <w:t>_from_</w:t>
+      </w:r>
+      <w:proofErr w:type="gramStart"/>
+      <w:r>
+        <w:rPr>
+          <w:b/>
+          <w:lang w:val="en-US"/>
+        </w:rPr>
+        <w:t>category</w:t>
+      </w:r>
+      <w:proofErr w:type="spellEnd"/>
+      <w:r>
+        <w:rPr>
+          <w:b/>
+          <w:lang w:val="en-US"/>
+        </w:rPr>
+        <w:t>(</w:t>
+      </w:r>
+      <w:proofErr w:type="spellStart"/>
+      <w:proofErr w:type="gramEnd"/>
+      <w:r>
+        <w:rPr>
+          <w:b/>
+          <w:lang w:val="en-US"/>
+        </w:rPr>
+        <w:t>trx</w:t>
+      </w:r>
+      <w:proofErr w:type="spellEnd"/>
+      <w:r>
+        <w:rPr>
+          <w:lang w:val="en-US"/>
+        </w:rPr>
+        <w:t xml:space="preserve">: </w:t>
+      </w:r>
+      <w:proofErr w:type="spellStart"/>
+      <w:r>
+        <w:rPr>
+          <w:lang w:val="en-US"/>
+        </w:rPr>
+        <w:t>TransactionSet</w:t>
+      </w:r>
+      <w:proofErr w:type="spellEnd"/>
+      <w:r>
+        <w:rPr>
+          <w:bCs/>
+          <w:lang w:val="en-US"/>
+        </w:rPr>
+        <w:t>,</w:t>
+      </w:r>
+      <w:r>
+        <w:rPr>
+          <w:b/>
+          <w:lang w:val="en-US"/>
+        </w:rPr>
+        <w:t xml:space="preserve"> </w:t>
+      </w:r>
+      <w:r>
+        <w:rPr>
+          <w:b/>
+          <w:lang w:val="en-US"/>
+        </w:rPr>
+        <w:t>category</w:t>
+      </w:r>
+      <w:r>
+        <w:rPr>
+          <w:lang w:val="en-US"/>
+        </w:rPr>
+        <w:t xml:space="preserve">: character </w:t>
+      </w:r>
+      <w:r>
+        <w:rPr>
+          <w:lang w:val="en-US"/>
+        </w:rPr>
+        <w:t>or</w:t>
+      </w:r>
+      <w:r>
+        <w:rPr>
+          <w:lang w:val="en-US"/>
+        </w:rPr>
+        <w:t xml:space="preserve"> numeric, </w:t>
+      </w:r>
+      <w:r>
+        <w:rPr>
+          <w:b/>
+          <w:lang w:val="en-US"/>
+        </w:rPr>
+        <w:t>value</w:t>
+      </w:r>
+      <w:r>
+        <w:rPr>
+          <w:lang w:val="en-US"/>
+        </w:rPr>
+        <w:t>: character</w:t>
+      </w:r>
+      <w:r>
+        <w:rPr>
+          <w:b/>
+          <w:lang w:val="en-US"/>
+        </w:rPr>
+        <w:t>)</w:t>
+      </w:r>
+      <w:r>
+        <w:rPr>
+          <w:lang w:val="en-US"/>
+        </w:rPr>
+        <w:t>:</w:t>
+      </w:r>
+    </w:p>
+    <w:p>
+      <w:pPr>
+        <w:ind w:left="2124"/>
+        <w:rPr>
+          <w:b/>
+          <w:lang w:val="en-US"/>
+        </w:rPr>
+      </w:pPr>
+      <w:r>
+        <w:rPr>
+          <w:lang w:val="en-US"/>
+        </w:rPr>
+        <w:t xml:space="preserve">     </w:t>
+      </w:r>
+      <w:proofErr w:type="spellStart"/>
+      <w:r>
+        <w:rPr>
+          <w:lang w:val="en-US"/>
+        </w:rPr>
+        <w:t>TransactionSet</w:t>
+      </w:r>
+      <w:proofErr w:type="spellEnd"/>
+    </w:p>
+    <w:p>
+      <w:pPr>
+        <w:rPr>
+          <w:b/>
+          <w:lang w:val="en-US"/>
+        </w:rPr>
+      </w:pPr>
+    </w:p>
+    <w:p>
+      <w:pPr>
+        <w:rPr>
+          <w:bCs/>
+          <w:lang w:val="en-US"/>
+        </w:rPr>
+      </w:pPr>
+      <m:oMath>
+        <m:r>
+          <w:rPr>
+            <w:rFonts w:ascii="Cambria Math" w:hAnsi="Cambria Math"/>
+            <w:lang w:val="en-US"/>
+          </w:rPr>
+          <m:t>+</m:t>
+        </m:r>
+      </m:oMath>
+      <w:r>
+        <w:rPr>
+          <w:rFonts w:eastAsiaTheme="minorEastAsia"/>
           <w:lang w:val="en-US"/>
         </w:rPr>
         <w:t xml:space="preserve"> </w:t>
@@ -32369,224 +32558,6 @@
     <w:p>
       <w:pPr>
         <w:rPr>
-          <w:lang w:val="en-US"/>
-        </w:rPr>
-      </w:pPr>
-      <m:oMath>
-        <m:r>
-          <w:rPr>
-            <w:rFonts w:ascii="Cambria Math" w:hAnsi="Cambria Math"/>
-            <w:lang w:val="en-US"/>
-          </w:rPr>
-          <m:t>-</m:t>
-        </m:r>
-      </m:oMath>
-      <w:r>
-        <w:rPr>
-          <w:rFonts w:eastAsiaTheme="minorEastAsia"/>
-          <w:iCs/>
-          <w:lang w:val="en-US"/>
-        </w:rPr>
-        <w:t xml:space="preserve"> </w:t>
-      </w:r>
-      <w:proofErr w:type="spellStart"/>
-      <w:r>
-        <w:rPr>
-          <w:b/>
-          <w:lang w:val="en-US"/>
-        </w:rPr>
-        <w:t>get</w:t>
-      </w:r>
-      <w:r>
-        <w:rPr>
-          <w:b/>
-          <w:lang w:val="en-US"/>
-        </w:rPr>
-        <w:t>_patterns_from_</w:t>
-      </w:r>
-      <w:proofErr w:type="gramStart"/>
-      <w:r>
-        <w:rPr>
-          <w:b/>
-          <w:lang w:val="en-US"/>
-        </w:rPr>
-        <w:t>status</w:t>
-      </w:r>
-      <w:proofErr w:type="spellEnd"/>
-      <w:r>
-        <w:rPr>
-          <w:b/>
-          <w:lang w:val="en-US"/>
-        </w:rPr>
-        <w:t>(</w:t>
-      </w:r>
-      <w:proofErr w:type="gramEnd"/>
-      <w:r>
-        <w:rPr>
-          <w:b/>
-          <w:lang w:val="en-US"/>
-        </w:rPr>
-        <w:t>pc</w:t>
-      </w:r>
-      <w:r>
-        <w:rPr>
-          <w:lang w:val="en-US"/>
-        </w:rPr>
-        <w:t xml:space="preserve">: </w:t>
-      </w:r>
-      <w:r>
-        <w:rPr>
-          <w:bCs/>
-          <w:lang w:val="en-US"/>
-        </w:rPr>
-        <w:t xml:space="preserve">character or </w:t>
-      </w:r>
-      <w:r>
-        <w:rPr>
-          <w:lang w:val="en-US"/>
-        </w:rPr>
-        <w:t>see</w:t>
-      </w:r>
-      <w:r>
-        <w:rPr>
-          <w:lang w:val="en-US"/>
-        </w:rPr>
-        <w:t xml:space="preserve"> attribut</w:t>
-      </w:r>
-      <w:r>
-        <w:rPr>
-          <w:lang w:val="en-US"/>
-        </w:rPr>
-        <w:t>e</w:t>
-      </w:r>
-      <w:r>
-        <w:rPr>
-          <w:lang w:val="en-US"/>
-        </w:rPr>
-        <w:t xml:space="preserve"> </w:t>
-      </w:r>
-      <w:r>
-        <w:rPr>
-          <w:b/>
-          <w:lang w:val="en-US"/>
-        </w:rPr>
-        <w:t>patterns</w:t>
-      </w:r>
-      <w:r>
-        <w:rPr>
-          <w:lang w:val="en-US"/>
-        </w:rPr>
-        <w:t>,</w:t>
-      </w:r>
-      <w:r>
-        <w:rPr>
-          <w:lang w:val="en-US"/>
-        </w:rPr>
-        <w:t xml:space="preserve"> </w:t>
-      </w:r>
-      <w:r>
-        <w:rPr>
-          <w:b/>
-          <w:lang w:val="en-US"/>
-        </w:rPr>
-        <w:t>value</w:t>
-      </w:r>
-      <w:r>
-        <w:rPr>
-          <w:lang w:val="en-US"/>
-        </w:rPr>
-        <w:t>: vector(character),</w:t>
-      </w:r>
-    </w:p>
-    <w:p>
-      <w:pPr>
-        <w:ind w:left="2124"/>
-        <w:rPr>
-          <w:b/>
-          <w:lang w:val="en-US"/>
-        </w:rPr>
-      </w:pPr>
-      <w:r>
-        <w:rPr>
-          <w:lang w:val="en-US"/>
-        </w:rPr>
-        <w:t xml:space="preserve">       </w:t>
-      </w:r>
-      <w:r>
-        <w:rPr>
-          <w:lang w:val="en-US"/>
-        </w:rPr>
-        <w:t xml:space="preserve">    </w:t>
-      </w:r>
-      <w:r>
-        <w:rPr>
-          <w:b/>
-          <w:lang w:val="en-US"/>
-        </w:rPr>
-        <w:t>condition</w:t>
-      </w:r>
-      <w:r>
-        <w:rPr>
-          <w:lang w:val="en-US"/>
-        </w:rPr>
-        <w:t>: character</w:t>
-      </w:r>
-      <w:r>
-        <w:rPr>
-          <w:b/>
-          <w:lang w:val="en-US"/>
-        </w:rPr>
-        <w:t>)</w:t>
-      </w:r>
-      <w:r>
-        <w:rPr>
-          <w:lang w:val="en-US"/>
-        </w:rPr>
-        <w:t xml:space="preserve">: </w:t>
-      </w:r>
-      <w:r>
-        <w:rPr>
-          <w:lang w:val="en-US"/>
-        </w:rPr>
-        <w:t>see</w:t>
-      </w:r>
-      <w:r>
-        <w:rPr>
-          <w:lang w:val="en-US"/>
-        </w:rPr>
-        <w:t xml:space="preserve"> attribut</w:t>
-      </w:r>
-      <w:r>
-        <w:rPr>
-          <w:lang w:val="en-US"/>
-        </w:rPr>
-        <w:t>e</w:t>
-      </w:r>
-      <w:r>
-        <w:rPr>
-          <w:lang w:val="en-US"/>
-        </w:rPr>
-        <w:t xml:space="preserve"> </w:t>
-      </w:r>
-      <w:r>
-        <w:rPr>
-          <w:b/>
-          <w:lang w:val="en-US"/>
-        </w:rPr>
-        <w:t>patterns</w:t>
-      </w:r>
-    </w:p>
-    <w:p>
-      <w:pPr>
-        <w:rPr>
-          <w:rFonts w:eastAsiaTheme="minorEastAsia"/>
-          <w:lang w:val="en-US"/>
-        </w:rPr>
-      </w:pPr>
-    </w:p>
-    <w:p>
-      <w:pPr>
-        <w:rPr>
           <w:rFonts w:eastAsiaTheme="minorEastAsia"/>
           <w:lang w:val="en-US"/>
         </w:rPr>
@@ -32605,6 +32576,232 @@
             <w:lang w:val="en-US"/>
           </w:rPr>
           <w:lastRenderedPageBreak/>
+          <m:t>-</m:t>
+        </m:r>
+      </m:oMath>
+      <w:r>
+        <w:rPr>
+          <w:rFonts w:eastAsiaTheme="minorEastAsia"/>
+          <w:iCs/>
+          <w:lang w:val="en-US"/>
+        </w:rPr>
+        <w:t xml:space="preserve"> </w:t>
+      </w:r>
+      <w:proofErr w:type="spellStart"/>
+      <w:r>
+        <w:rPr>
+          <w:b/>
+          <w:lang w:val="en-US"/>
+        </w:rPr>
+        <w:t>get</w:t>
+      </w:r>
+      <w:r>
+        <w:rPr>
+          <w:b/>
+          <w:lang w:val="en-US"/>
+        </w:rPr>
+        <w:t>_patterns_from_</w:t>
+      </w:r>
+      <w:proofErr w:type="gramStart"/>
+      <w:r>
+        <w:rPr>
+          <w:b/>
+          <w:lang w:val="en-US"/>
+        </w:rPr>
+        <w:t>status</w:t>
+      </w:r>
+      <w:proofErr w:type="spellEnd"/>
+      <w:r>
+        <w:rPr>
+          <w:b/>
+          <w:lang w:val="en-US"/>
+        </w:rPr>
+        <w:t>(</w:t>
+      </w:r>
+      <w:proofErr w:type="gramEnd"/>
+      <w:r>
+        <w:rPr>
+          <w:b/>
+          <w:lang w:val="en-US"/>
+        </w:rPr>
+        <w:t>pc</w:t>
+      </w:r>
+      <w:r>
+        <w:rPr>
+          <w:lang w:val="en-US"/>
+        </w:rPr>
+        <w:t xml:space="preserve">: </w:t>
+      </w:r>
+      <w:r>
+        <w:rPr>
+          <w:bCs/>
+          <w:lang w:val="en-US"/>
+        </w:rPr>
+        <w:t xml:space="preserve">character or </w:t>
+      </w:r>
+      <w:r>
+        <w:rPr>
+          <w:lang w:val="en-US"/>
+        </w:rPr>
+        <w:t>see</w:t>
+      </w:r>
+      <w:r>
+        <w:rPr>
+          <w:lang w:val="en-US"/>
+        </w:rPr>
+        <w:t xml:space="preserve"> attribut</w:t>
+      </w:r>
+      <w:r>
+        <w:rPr>
+          <w:lang w:val="en-US"/>
+        </w:rPr>
+        <w:t>e</w:t>
+      </w:r>
+      <w:r>
+        <w:rPr>
+          <w:lang w:val="en-US"/>
+        </w:rPr>
+        <w:t xml:space="preserve"> </w:t>
+      </w:r>
+      <w:r>
+        <w:rPr>
+          <w:b/>
+          <w:lang w:val="en-US"/>
+        </w:rPr>
+        <w:t>patterns</w:t>
+      </w:r>
+      <w:r>
+        <w:rPr>
+          <w:lang w:val="en-US"/>
+        </w:rPr>
+        <w:t>,</w:t>
+      </w:r>
+      <w:r>
+        <w:rPr>
+          <w:lang w:val="en-US"/>
+        </w:rPr>
+        <w:t xml:space="preserve"> </w:t>
+      </w:r>
+      <w:r>
+        <w:rPr>
+          <w:b/>
+          <w:lang w:val="en-US"/>
+        </w:rPr>
+        <w:t>value</w:t>
+      </w:r>
+      <w:r>
+        <w:rPr>
+          <w:lang w:val="en-US"/>
+        </w:rPr>
+        <w:t>: vector(character),</w:t>
+      </w:r>
+    </w:p>
+    <w:p>
+      <w:pPr>
+        <w:ind w:left="2124"/>
+        <w:rPr>
+          <w:b/>
+          <w:lang w:val="en-US"/>
+        </w:rPr>
+      </w:pPr>
+      <w:r>
+        <w:rPr>
+          <w:lang w:val="en-US"/>
+        </w:rPr>
+        <w:t xml:space="preserve">       </w:t>
+      </w:r>
+      <w:r>
+        <w:rPr>
+          <w:lang w:val="en-US"/>
+        </w:rPr>
+        <w:t xml:space="preserve">    </w:t>
+      </w:r>
+      <w:r>
+        <w:rPr>
+          <w:b/>
+          <w:lang w:val="en-US"/>
+        </w:rPr>
+        <w:t>condition</w:t>
+      </w:r>
+      <w:r>
+        <w:rPr>
+          <w:lang w:val="en-US"/>
+        </w:rPr>
+        <w:t>: character</w:t>
+      </w:r>
+      <w:r>
+        <w:rPr>
+          <w:b/>
+          <w:lang w:val="en-US"/>
+        </w:rPr>
+        <w:t>)</w:t>
+      </w:r>
+      <w:r>
+        <w:rPr>
+          <w:lang w:val="en-US"/>
+        </w:rPr>
+        <w:t xml:space="preserve">: </w:t>
+      </w:r>
+      <w:r>
+        <w:rPr>
+          <w:lang w:val="en-US"/>
+        </w:rPr>
+        <w:t>see</w:t>
+      </w:r>
+      <w:r>
+        <w:rPr>
+          <w:lang w:val="en-US"/>
+        </w:rPr>
+        <w:t xml:space="preserve"> attribut</w:t>
+      </w:r>
+      <w:r>
+        <w:rPr>
+          <w:lang w:val="en-US"/>
+        </w:rPr>
+        <w:t>e</w:t>
+      </w:r>
+      <w:r>
+        <w:rPr>
+          <w:lang w:val="en-US"/>
+        </w:rPr>
+        <w:t xml:space="preserve"> </w:t>
+      </w:r>
+      <w:r>
+        <w:rPr>
+          <w:b/>
+          <w:lang w:val="en-US"/>
+        </w:rPr>
+        <w:t>patterns</w:t>
+      </w:r>
+    </w:p>
+    <w:p>
+      <w:pPr>
+        <w:rPr>
+          <w:rFonts w:eastAsiaTheme="minorEastAsia"/>
+          <w:lang w:val="en-US"/>
+        </w:rPr>
+      </w:pPr>
+    </w:p>
+    <w:p>
+      <w:pPr>
+        <w:rPr>
+          <w:rFonts w:eastAsiaTheme="minorEastAsia"/>
+          <w:lang w:val="en-US"/>
+        </w:rPr>
+      </w:pPr>
+    </w:p>
+    <w:p>
+      <w:pPr>
+        <w:rPr>
+          <w:lang w:val="en-US"/>
+        </w:rPr>
+      </w:pPr>
+      <m:oMath>
+        <m:r>
+          <w:rPr>
+            <w:rFonts w:ascii="Cambria Math" w:hAnsi="Cambria Math"/>
+            <w:lang w:val="en-US"/>
+          </w:rPr>
           <m:t>-</m:t>
         </m:r>
       </m:oMath>
@@ -34962,7 +35159,7 @@
         </mc:Choice>
         <mc:Fallback>
           <w:pict>
-            <v:rect w14:anchorId="3D8E0833" id="Rectangle 38" o:spid="_x0000_s1026" style="position:absolute;margin-left:1.15pt;margin-top:-7.8pt;width:466.5pt;height:1.45pt;z-index:251660288;visibility:visible;mso-wrap-style:square;mso-wrap-distance-left:9pt;mso-wrap-distance-top:0;mso-wrap-distance-right:9pt;mso-wrap-distance-bottom:0;mso-position-horizontal:absolute;mso-position-horizontal-relative:text;mso-position-vertical:absolute;mso-position-vertical-relative:text;v-text-anchor:middle" o:gfxdata="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" fillcolor="black [3213]" stroked="f" strokeweight="1pt">
+            <v:rect w14:anchorId="363B88AB" id="Rectangle 38" o:spid="_x0000_s1026" style="position:absolute;margin-left:1.15pt;margin-top:-7.8pt;width:466.5pt;height:1.45pt;z-index:251660288;visibility:visible;mso-wrap-style:square;mso-wrap-distance-left:9pt;mso-wrap-distance-top:0;mso-wrap-distance-right:9pt;mso-wrap-distance-bottom:0;mso-position-horizontal:absolute;mso-position-horizontal-relative:text;mso-position-vertical:absolute;mso-position-vertical-relative:text;v-text-anchor:middle" o:gfxdata="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" fillcolor="black [3213]" stroked="f" strokeweight="1pt">
               <w10:wrap type="square"/>
             </v:rect>
           </w:pict>
@@ -35191,7 +35388,7 @@
         <w:color w:val="808080" w:themeColor="background1" w:themeShade="80"/>
         <w:lang w:val="en-US"/>
       </w:rPr>
-      <w:t>6</w:t>
+      <w:t>7</w:t>
     </w:r>
   </w:p>
 </w:ftr>

--- a/vignettes/types_of_attributes_and_methods_TA.docx
+++ b/vignettes/types_of_attributes_and_methods_TA.docx
@@ -60,7 +60,6 @@
         </w:rPr>
         <w:t xml:space="preserve"> </w:t>
       </w:r>
-      <w:proofErr w:type="spellStart"/>
       <w:r>
         <w:rPr>
           <w:b/>
@@ -75,7 +74,6 @@
         </w:rPr>
         <w:t>Analyzer</w:t>
       </w:r>
-      <w:proofErr w:type="spellEnd"/>
     </w:p>
     <w:p>
       <w:pPr>
@@ -447,23 +445,7 @@
           <w:rFonts w:eastAsiaTheme="minorEastAsia"/>
           <w:lang w:val="en-US"/>
         </w:rPr>
-        <w:t xml:space="preserve"> denotes public attributes and methods (</w:t>
-      </w:r>
-      <w:proofErr w:type="gramStart"/>
-      <w:r>
-        <w:rPr>
-          <w:rFonts w:eastAsiaTheme="minorEastAsia"/>
-          <w:lang w:val="en-US"/>
-        </w:rPr>
-        <w:t>i.e.</w:t>
-      </w:r>
-      <w:proofErr w:type="gramEnd"/>
-      <w:r>
-        <w:rPr>
-          <w:rFonts w:eastAsiaTheme="minorEastAsia"/>
-          <w:lang w:val="en-US"/>
-        </w:rPr>
-        <w:t xml:space="preserve"> exported attributes and methods).</w:t>
+        <w:t xml:space="preserve"> denotes public attributes and methods (i.e. exported attributes and methods).</w:t>
       </w:r>
     </w:p>
     <w:p>
@@ -491,23 +473,7 @@
           <w:rFonts w:eastAsiaTheme="minorEastAsia"/>
           <w:lang w:val="en-US"/>
         </w:rPr>
-        <w:t xml:space="preserve"> denotes private attributes and methods (</w:t>
-      </w:r>
-      <w:proofErr w:type="gramStart"/>
-      <w:r>
-        <w:rPr>
-          <w:rFonts w:eastAsiaTheme="minorEastAsia"/>
-          <w:lang w:val="en-US"/>
-        </w:rPr>
-        <w:t>i.e.</w:t>
-      </w:r>
-      <w:proofErr w:type="gramEnd"/>
-      <w:r>
-        <w:rPr>
-          <w:rFonts w:eastAsiaTheme="minorEastAsia"/>
-          <w:lang w:val="en-US"/>
-        </w:rPr>
-        <w:t xml:space="preserve"> attributes and methods not exported).</w:t>
+        <w:t xml:space="preserve"> denotes private attributes and methods (i.e. attributes and methods not exported).</w:t>
       </w:r>
     </w:p>
     <w:p>
@@ -1267,7 +1233,6 @@
         </w:rPr>
         <w:t xml:space="preserve">: </w:t>
       </w:r>
-      <w:proofErr w:type="spellStart"/>
       <w:r>
         <w:rPr>
           <w:lang w:val="en-US"/>
@@ -1286,7 +1251,6 @@
         </w:rPr>
         <w:t>Set</w:t>
       </w:r>
-      <w:proofErr w:type="spellEnd"/>
     </w:p>
     <w:p>
       <w:pPr>
@@ -1389,7 +1353,6 @@
         </w:rPr>
         <w:t xml:space="preserve"> </w:t>
       </w:r>
-      <w:proofErr w:type="spellStart"/>
       <w:r>
         <w:rPr>
           <w:b/>
@@ -1397,23 +1360,18 @@
         </w:rPr>
         <w:t>items_categories</w:t>
       </w:r>
-      <w:proofErr w:type="spellEnd"/>
       <w:r>
         <w:rPr>
           <w:lang w:val="en-US"/>
         </w:rPr>
         <w:t xml:space="preserve">: </w:t>
       </w:r>
-      <w:proofErr w:type="spellStart"/>
-      <w:proofErr w:type="gramStart"/>
       <w:r>
         <w:rPr>
           <w:lang w:val="en-US"/>
         </w:rPr>
         <w:t>data.frame</w:t>
       </w:r>
-      <w:proofErr w:type="spellEnd"/>
-      <w:proofErr w:type="gramEnd"/>
     </w:p>
     <w:tbl>
       <w:tblPr>
@@ -2370,7 +2328,6 @@
         </w:rPr>
         <w:t xml:space="preserve"> </w:t>
       </w:r>
-      <w:proofErr w:type="spellStart"/>
       <w:r>
         <w:rPr>
           <w:b/>
@@ -2378,7 +2335,6 @@
         </w:rPr>
         <w:t>categories_colors</w:t>
       </w:r>
-      <w:proofErr w:type="spellEnd"/>
       <w:r>
         <w:rPr>
           <w:bCs/>
@@ -2391,23 +2347,7 @@
           <w:bCs/>
           <w:lang w:val="en-US"/>
         </w:rPr>
-        <w:t xml:space="preserve"> </w:t>
-      </w:r>
-      <w:proofErr w:type="gramStart"/>
-      <w:r>
-        <w:rPr>
-          <w:bCs/>
-          <w:lang w:val="en-US"/>
-        </w:rPr>
-        <w:t>list(</w:t>
-      </w:r>
-      <w:proofErr w:type="gramEnd"/>
-      <w:r>
-        <w:rPr>
-          <w:bCs/>
-          <w:lang w:val="en-US"/>
-        </w:rPr>
-        <w:t>named vector(character))</w:t>
+        <w:t xml:space="preserve"> list(named vector(character))</w:t>
       </w:r>
     </w:p>
     <w:tbl>
@@ -2512,17 +2452,8 @@
                 <w:bCs/>
                 <w:lang w:val="en-US"/>
               </w:rPr>
-              <w:t>$</w:t>
-            </w:r>
-            <w:proofErr w:type="spellStart"/>
-            <w:r>
-              <w:rPr>
-                <w:bCs/>
-                <w:lang w:val="en-US"/>
-              </w:rPr>
-              <w:t>categoryC</w:t>
-            </w:r>
-            <w:proofErr w:type="spellEnd"/>
+              <w:t>$categoryC</w:t>
+            </w:r>
           </w:p>
         </w:tc>
       </w:tr>
@@ -3812,7 +3743,6 @@
         </w:rPr>
         <w:t xml:space="preserve"> </w:t>
       </w:r>
-      <w:proofErr w:type="spellStart"/>
       <w:r>
         <w:rPr>
           <w:b/>
@@ -3820,7 +3750,6 @@
         </w:rPr>
         <w:t>status_colors</w:t>
       </w:r>
-      <w:proofErr w:type="spellEnd"/>
       <w:r>
         <w:rPr>
           <w:bCs/>
@@ -3869,16 +3798,8 @@
         <w:rPr>
           <w:lang w:val="en-US"/>
         </w:rPr>
-        <w:t xml:space="preserve"> </w:t>
-      </w:r>
-      <w:proofErr w:type="gramStart"/>
-      <w:r>
-        <w:rPr>
-          <w:lang w:val="en-US"/>
-        </w:rPr>
-        <w:t>list(</w:t>
-      </w:r>
-      <w:proofErr w:type="gramEnd"/>
+        <w:t xml:space="preserve"> list(</w:t>
+      </w:r>
       <w:r>
         <w:rPr>
           <w:b/>
@@ -3966,7 +3887,6 @@
         <w:tab/>
         <w:t xml:space="preserve">      </w:t>
       </w:r>
-      <w:proofErr w:type="spellStart"/>
       <w:r>
         <w:rPr>
           <w:b/>
@@ -3974,7 +3894,6 @@
         </w:rPr>
         <w:t>min_length</w:t>
       </w:r>
-      <w:proofErr w:type="spellEnd"/>
       <w:r>
         <w:rPr>
           <w:lang w:val="en-US"/>
@@ -4008,7 +3927,6 @@
         <w:tab/>
         <w:t xml:space="preserve">      </w:t>
       </w:r>
-      <w:proofErr w:type="spellStart"/>
       <w:r>
         <w:rPr>
           <w:b/>
@@ -4016,7 +3934,6 @@
         </w:rPr>
         <w:t>max_length</w:t>
       </w:r>
-      <w:proofErr w:type="spellEnd"/>
       <w:r>
         <w:rPr>
           <w:lang w:val="en-US"/>
@@ -4050,7 +3967,6 @@
         <w:tab/>
         <w:t xml:space="preserve">      </w:t>
       </w:r>
-      <w:proofErr w:type="spellStart"/>
       <w:r>
         <w:rPr>
           <w:b/>
@@ -4058,7 +3974,6 @@
         </w:rPr>
         <w:t>status_limit</w:t>
       </w:r>
-      <w:proofErr w:type="spellEnd"/>
       <w:r>
         <w:rPr>
           <w:lang w:val="en-US"/>
@@ -4113,18 +4028,8 @@
         <w:rPr>
           <w:lang w:val="en-US"/>
         </w:rPr>
-        <w:t xml:space="preserve">: </w:t>
-      </w:r>
-      <w:proofErr w:type="spellStart"/>
-      <w:proofErr w:type="gramStart"/>
-      <w:r>
-        <w:rPr>
-          <w:lang w:val="en-US"/>
-        </w:rPr>
-        <w:t>data.frame</w:t>
-      </w:r>
-      <w:proofErr w:type="spellEnd"/>
-      <w:proofErr w:type="gramEnd"/>
+        <w:t>: data.frame</w:t>
+      </w:r>
     </w:p>
     <w:tbl>
       <w:tblPr>
@@ -4413,7 +4318,6 @@
         </w:rPr>
         <w:t xml:space="preserve"> </w:t>
       </w:r>
-      <w:proofErr w:type="spellStart"/>
       <w:r>
         <w:rPr>
           <w:b/>
@@ -4421,7 +4325,6 @@
         </w:rPr>
         <w:t>nodes_per_year</w:t>
       </w:r>
-      <w:proofErr w:type="spellEnd"/>
       <w:r>
         <w:rPr>
           <w:lang w:val="en-US"/>
@@ -5405,7 +5308,6 @@
         </w:rPr>
         <w:t xml:space="preserve"> </w:t>
       </w:r>
-      <w:proofErr w:type="spellStart"/>
       <w:r>
         <w:rPr>
           <w:b/>
@@ -5420,7 +5322,6 @@
         </w:rPr>
         <w:t>links</w:t>
       </w:r>
-      <w:proofErr w:type="spellEnd"/>
       <w:r>
         <w:rPr>
           <w:lang w:val="en-US"/>
@@ -6379,7 +6280,6 @@
         </w:rPr>
         <w:t xml:space="preserve"> </w:t>
       </w:r>
-      <w:proofErr w:type="spellStart"/>
       <w:r>
         <w:rPr>
           <w:b/>
@@ -6387,23 +6287,12 @@
         </w:rPr>
         <w:t>node_links</w:t>
       </w:r>
-      <w:proofErr w:type="spellEnd"/>
-      <w:r>
-        <w:rPr>
-          <w:lang w:val="en-US"/>
-        </w:rPr>
-        <w:t xml:space="preserve">: </w:t>
-      </w:r>
-      <w:proofErr w:type="spellStart"/>
-      <w:proofErr w:type="gramStart"/>
-      <w:r>
-        <w:rPr>
-          <w:lang w:val="en-US"/>
-        </w:rPr>
-        <w:t>data.frame</w:t>
-      </w:r>
-      <w:proofErr w:type="spellEnd"/>
-      <w:proofErr w:type="gramEnd"/>
+      <w:r>
+        <w:rPr>
+          <w:lang w:val="en-US"/>
+        </w:rPr>
+        <w:t>: data.frame</w:t>
+      </w:r>
     </w:p>
     <w:tbl>
       <w:tblPr>
@@ -6760,7 +6649,6 @@
         </w:rPr>
         <w:t xml:space="preserve"> </w:t>
       </w:r>
-      <w:proofErr w:type="spellStart"/>
       <w:r>
         <w:rPr>
           <w:rFonts w:eastAsiaTheme="minorEastAsia"/>
@@ -6791,7 +6679,6 @@
         </w:rPr>
         <w:t>_patterns</w:t>
       </w:r>
-      <w:proofErr w:type="spellEnd"/>
       <w:r>
         <w:rPr>
           <w:lang w:val="en-US"/>
@@ -7829,18 +7716,8 @@
         <w:rPr>
           <w:lang w:val="en-US"/>
         </w:rPr>
-        <w:t xml:space="preserve">: </w:t>
-      </w:r>
-      <w:proofErr w:type="spellStart"/>
-      <w:proofErr w:type="gramStart"/>
-      <w:r>
-        <w:rPr>
-          <w:lang w:val="en-US"/>
-        </w:rPr>
-        <w:t>data.frame</w:t>
-      </w:r>
-      <w:proofErr w:type="spellEnd"/>
-      <w:proofErr w:type="gramEnd"/>
+        <w:t>: data.frame</w:t>
+      </w:r>
     </w:p>
     <w:tbl>
       <w:tblPr>
@@ -8415,7 +8292,6 @@
         </w:rPr>
         <w:t xml:space="preserve"> </w:t>
       </w:r>
-      <w:proofErr w:type="spellStart"/>
       <w:r>
         <w:rPr>
           <w:b/>
@@ -8423,7 +8299,6 @@
         </w:rPr>
         <w:t>patterns_per_year</w:t>
       </w:r>
-      <w:proofErr w:type="spellEnd"/>
       <w:r>
         <w:rPr>
           <w:lang w:val="en-US"/>
@@ -9408,7 +9283,6 @@
         </w:rPr>
         <w:t xml:space="preserve"> </w:t>
       </w:r>
-      <w:proofErr w:type="spellStart"/>
       <w:r>
         <w:rPr>
           <w:b/>
@@ -9416,7 +9290,6 @@
         </w:rPr>
         <w:t>p_links</w:t>
       </w:r>
-      <w:proofErr w:type="spellEnd"/>
       <w:r>
         <w:rPr>
           <w:lang w:val="en-US"/>
@@ -10375,7 +10248,6 @@
         </w:rPr>
         <w:t xml:space="preserve"> </w:t>
       </w:r>
-      <w:proofErr w:type="spellStart"/>
       <w:r>
         <w:rPr>
           <w:b/>
@@ -10383,23 +10255,12 @@
         </w:rPr>
         <w:t>pattern_links</w:t>
       </w:r>
-      <w:proofErr w:type="spellEnd"/>
-      <w:r>
-        <w:rPr>
-          <w:lang w:val="en-US"/>
-        </w:rPr>
-        <w:t xml:space="preserve">: </w:t>
-      </w:r>
-      <w:proofErr w:type="spellStart"/>
-      <w:proofErr w:type="gramStart"/>
-      <w:r>
-        <w:rPr>
-          <w:lang w:val="en-US"/>
-        </w:rPr>
-        <w:t>data.frame</w:t>
-      </w:r>
-      <w:proofErr w:type="spellEnd"/>
-      <w:proofErr w:type="gramEnd"/>
+      <w:r>
+        <w:rPr>
+          <w:lang w:val="en-US"/>
+        </w:rPr>
+        <w:t>: data.frame</w:t>
+      </w:r>
     </w:p>
     <w:tbl>
       <w:tblPr>
@@ -10850,8 +10711,6 @@
         </w:rPr>
         <w:t xml:space="preserve"> </w:t>
       </w:r>
-      <w:proofErr w:type="spellStart"/>
-      <w:proofErr w:type="gramStart"/>
       <w:r>
         <w:rPr>
           <w:b/>
@@ -10878,16 +10737,7 @@
           <w:b/>
           <w:lang w:val="en-US"/>
         </w:rPr>
-        <w:t>er</w:t>
-      </w:r>
-      <w:proofErr w:type="spellEnd"/>
-      <w:proofErr w:type="gramEnd"/>
-      <w:r>
-        <w:rPr>
-          <w:b/>
-          <w:lang w:val="en-US"/>
-        </w:rPr>
-        <w:t>(</w:t>
+        <w:t>er(</w:t>
       </w:r>
       <w:r>
         <w:rPr>
@@ -10989,21 +10839,7 @@
         <w:rPr>
           <w:lang w:val="en-US"/>
         </w:rPr>
-        <w:t xml:space="preserve"> </w:t>
-      </w:r>
-      <w:proofErr w:type="spellStart"/>
-      <w:r>
-        <w:rPr>
-          <w:lang w:val="en-US"/>
-        </w:rPr>
-        <w:t>data.frame</w:t>
-      </w:r>
-      <w:proofErr w:type="spellEnd"/>
-      <w:r>
-        <w:rPr>
-          <w:lang w:val="en-US"/>
-        </w:rPr>
-        <w:t xml:space="preserve"> </w:t>
+        <w:t xml:space="preserve"> data.frame </w:t>
       </w:r>
       <w:r>
         <w:rPr>
@@ -11063,7 +10899,6 @@
         </w:rPr>
         <w:t xml:space="preserve"> </w:t>
       </w:r>
-      <w:proofErr w:type="spellStart"/>
       <w:r>
         <w:rPr>
           <w:b/>
@@ -11071,7 +10906,6 @@
         </w:rPr>
         <w:t>min_length</w:t>
       </w:r>
-      <w:proofErr w:type="spellEnd"/>
       <w:r>
         <w:rPr>
           <w:lang w:val="en-US"/>
@@ -11094,7 +10928,6 @@
         </w:rPr>
         <w:t xml:space="preserve"> </w:t>
       </w:r>
-      <w:proofErr w:type="spellStart"/>
       <w:r>
         <w:rPr>
           <w:b/>
@@ -11102,7 +10935,6 @@
         </w:rPr>
         <w:t>max_length</w:t>
       </w:r>
-      <w:proofErr w:type="spellEnd"/>
       <w:r>
         <w:rPr>
           <w:lang w:val="en-US"/>
@@ -11127,7 +10959,6 @@
         </w:rPr>
         <w:t xml:space="preserve"> </w:t>
       </w:r>
-      <w:proofErr w:type="spellStart"/>
       <w:r>
         <w:rPr>
           <w:b/>
@@ -11135,7 +10966,6 @@
         </w:rPr>
         <w:t>status_limit</w:t>
       </w:r>
-      <w:proofErr w:type="spellEnd"/>
       <w:r>
         <w:rPr>
           <w:lang w:val="en-US"/>
@@ -11154,7 +10984,6 @@
         </w:rPr>
         <w:t xml:space="preserve"> </w:t>
       </w:r>
-      <w:proofErr w:type="spellStart"/>
       <w:r>
         <w:rPr>
           <w:b/>
@@ -11163,7 +10992,6 @@
         </w:rPr>
         <w:t>init</w:t>
       </w:r>
-      <w:proofErr w:type="spellEnd"/>
       <w:r>
         <w:rPr>
           <w:lang w:val="en-US"/>
@@ -11220,7 +11048,6 @@
         </w:rPr>
         <w:t xml:space="preserve"> </w:t>
       </w:r>
-      <w:proofErr w:type="spellStart"/>
       <w:r>
         <w:rPr>
           <w:bCs/>
@@ -11235,7 +11062,6 @@
         </w:rPr>
         <w:t>Analyzer</w:t>
       </w:r>
-      <w:proofErr w:type="spellEnd"/>
     </w:p>
     <w:tbl>
       <w:tblPr>
@@ -11716,7 +11542,6 @@
         </w:rPr>
         <w:t xml:space="preserve"> </w:t>
       </w:r>
-      <w:proofErr w:type="gramStart"/>
       <w:r>
         <w:rPr>
           <w:b/>
@@ -11725,7 +11550,6 @@
         </w:rPr>
         <w:t>reset(</w:t>
       </w:r>
-      <w:proofErr w:type="gramEnd"/>
       <w:r>
         <w:rPr>
           <w:b/>
@@ -11740,14 +11564,12 @@
         </w:rPr>
         <w:t xml:space="preserve">: </w:t>
       </w:r>
-      <w:proofErr w:type="spellStart"/>
       <w:r>
         <w:rPr>
           <w:lang w:val="en-US"/>
         </w:rPr>
         <w:t>TransactionAnalyzer</w:t>
       </w:r>
-      <w:proofErr w:type="spellEnd"/>
       <w:r>
         <w:rPr>
           <w:lang w:val="en-US"/>
@@ -11828,33 +11650,13 @@
         </w:rPr>
         <w:t xml:space="preserve"> </w:t>
       </w:r>
-      <w:proofErr w:type="spellStart"/>
-      <w:proofErr w:type="gramStart"/>
-      <w:r>
-        <w:rPr>
-          <w:b/>
-          <w:bCs/>
-          <w:lang w:val="en-US"/>
-        </w:rPr>
-        <w:t>init</w:t>
-      </w:r>
-      <w:proofErr w:type="spellEnd"/>
-      <w:r>
-        <w:rPr>
-          <w:b/>
-          <w:bCs/>
-          <w:lang w:val="en-US"/>
-        </w:rPr>
-        <w:t>(</w:t>
-      </w:r>
-      <w:proofErr w:type="gramEnd"/>
-      <w:r>
-        <w:rPr>
-          <w:b/>
-          <w:bCs/>
-          <w:lang w:val="en-US"/>
-        </w:rPr>
-        <w:t>part</w:t>
+      <w:r>
+        <w:rPr>
+          <w:b/>
+          <w:bCs/>
+          <w:lang w:val="en-US"/>
+        </w:rPr>
+        <w:t>init(part</w:t>
       </w:r>
       <w:r>
         <w:rPr>
@@ -11892,28 +11694,12 @@
         </w:rPr>
         <w:t xml:space="preserve">: </w:t>
       </w:r>
-      <w:proofErr w:type="spellStart"/>
-      <w:r>
-        <w:rPr>
-          <w:lang w:val="en-US"/>
-        </w:rPr>
-        <w:t>itemsets</w:t>
-      </w:r>
-      <w:proofErr w:type="spellEnd"/>
-      <w:r>
-        <w:rPr>
-          <w:lang w:val="en-US"/>
-        </w:rPr>
-        <w:t xml:space="preserve"> (class object from </w:t>
-      </w:r>
-      <w:proofErr w:type="spellStart"/>
-      <w:r>
-        <w:rPr>
-          <w:lang w:val="en-US"/>
-        </w:rPr>
-        <w:t>arules</w:t>
-      </w:r>
-      <w:proofErr w:type="spellEnd"/>
+      <w:r>
+        <w:rPr>
+          <w:lang w:val="en-US"/>
+        </w:rPr>
+        <w:t>itemsets (class object from arules</w:t>
+      </w:r>
       <w:r>
         <w:rPr>
           <w:b/>
@@ -11951,48 +11737,16 @@
         </w:rPr>
         <w:t xml:space="preserve"> </w:t>
       </w:r>
-      <w:proofErr w:type="spellStart"/>
-      <w:proofErr w:type="gramStart"/>
-      <w:r>
-        <w:rPr>
-          <w:b/>
-          <w:bCs/>
-        </w:rPr>
-        <w:t>init</w:t>
-      </w:r>
-      <w:proofErr w:type="gramEnd"/>
-      <w:r>
-        <w:rPr>
-          <w:b/>
-          <w:bCs/>
-        </w:rPr>
-        <w:t>_nodes</w:t>
-      </w:r>
-      <w:proofErr w:type="spellEnd"/>
-      <w:r>
-        <w:rPr>
-          <w:b/>
-          <w:bCs/>
-        </w:rPr>
-        <w:t>(</w:t>
-      </w:r>
-      <w:proofErr w:type="spellStart"/>
-      <w:r>
-        <w:rPr>
-          <w:b/>
-          <w:bCs/>
-        </w:rPr>
-        <w:t>verbose</w:t>
-      </w:r>
-      <w:proofErr w:type="spellEnd"/>
-      <w:r>
-        <w:t xml:space="preserve">: </w:t>
-      </w:r>
-      <w:proofErr w:type="spellStart"/>
-      <w:r>
-        <w:t>logical</w:t>
-      </w:r>
-      <w:proofErr w:type="spellEnd"/>
+      <w:r>
+        <w:rPr>
+          <w:b/>
+          <w:bCs/>
+        </w:rPr>
+        <w:t>init_nodes(verbose</w:t>
+      </w:r>
+      <w:r>
+        <w:t>: logical</w:t>
+      </w:r>
       <w:r>
         <w:rPr>
           <w:b/>
@@ -12023,22 +11777,12 @@
         </w:rPr>
         <w:t xml:space="preserve"> </w:t>
       </w:r>
-      <w:proofErr w:type="spellStart"/>
-      <w:proofErr w:type="gramStart"/>
-      <w:r>
-        <w:rPr>
-          <w:b/>
-          <w:bCs/>
-        </w:rPr>
-        <w:t>init</w:t>
-      </w:r>
-      <w:proofErr w:type="gramEnd"/>
-      <w:r>
-        <w:rPr>
-          <w:b/>
-          <w:bCs/>
-        </w:rPr>
-        <w:t>_</w:t>
+      <w:r>
+        <w:rPr>
+          <w:b/>
+          <w:bCs/>
+        </w:rPr>
+        <w:t>init_</w:t>
       </w:r>
       <w:r>
         <w:rPr>
@@ -12047,31 +11791,16 @@
         </w:rPr>
         <w:t>node_links</w:t>
       </w:r>
-      <w:proofErr w:type="spellEnd"/>
-      <w:r>
-        <w:rPr>
-          <w:b/>
-          <w:bCs/>
-        </w:rPr>
-        <w:t>(</w:t>
-      </w:r>
-      <w:proofErr w:type="spellStart"/>
-      <w:r>
-        <w:rPr>
-          <w:b/>
-          <w:bCs/>
-        </w:rPr>
-        <w:t>verbose</w:t>
-      </w:r>
-      <w:proofErr w:type="spellEnd"/>
-      <w:r>
-        <w:t xml:space="preserve">: </w:t>
-      </w:r>
-      <w:proofErr w:type="spellStart"/>
-      <w:r>
-        <w:t>logical</w:t>
-      </w:r>
-      <w:proofErr w:type="spellEnd"/>
+      <w:r>
+        <w:rPr>
+          <w:b/>
+          <w:bCs/>
+        </w:rPr>
+        <w:t>(verbose</w:t>
+      </w:r>
+      <w:r>
+        <w:t>: logical</w:t>
+      </w:r>
       <w:r>
         <w:rPr>
           <w:b/>
@@ -12103,41 +11832,13 @@
         </w:rPr>
         <w:t xml:space="preserve"> </w:t>
       </w:r>
-      <w:proofErr w:type="spellStart"/>
-      <w:r>
-        <w:rPr>
-          <w:b/>
-          <w:bCs/>
-          <w:lang w:val="en-US"/>
-        </w:rPr>
-        <w:t>init_</w:t>
-      </w:r>
-      <w:proofErr w:type="gramStart"/>
-      <w:r>
-        <w:rPr>
-          <w:b/>
-          <w:bCs/>
-          <w:lang w:val="en-US"/>
-        </w:rPr>
-        <w:t>patterns</w:t>
-      </w:r>
-      <w:proofErr w:type="spellEnd"/>
-      <w:r>
-        <w:rPr>
-          <w:b/>
-          <w:bCs/>
-          <w:lang w:val="en-US"/>
-        </w:rPr>
-        <w:t>(</w:t>
-      </w:r>
-      <w:proofErr w:type="gramEnd"/>
-      <w:r>
-        <w:rPr>
-          <w:b/>
-          <w:bCs/>
-          <w:lang w:val="en-US"/>
-        </w:rPr>
-        <w:t>verbose</w:t>
+      <w:r>
+        <w:rPr>
+          <w:b/>
+          <w:bCs/>
+          <w:lang w:val="en-US"/>
+        </w:rPr>
+        <w:t>init_patterns(verbose</w:t>
       </w:r>
       <w:r>
         <w:rPr>
@@ -12161,28 +11862,12 @@
         </w:rPr>
         <w:t xml:space="preserve">: </w:t>
       </w:r>
-      <w:proofErr w:type="spellStart"/>
-      <w:r>
-        <w:rPr>
-          <w:lang w:val="en-US"/>
-        </w:rPr>
-        <w:t>itemsets</w:t>
-      </w:r>
-      <w:proofErr w:type="spellEnd"/>
-      <w:r>
-        <w:rPr>
-          <w:lang w:val="en-US"/>
-        </w:rPr>
-        <w:t xml:space="preserve"> (class object from </w:t>
-      </w:r>
-      <w:proofErr w:type="spellStart"/>
-      <w:r>
-        <w:rPr>
-          <w:lang w:val="en-US"/>
-        </w:rPr>
-        <w:t>arules</w:t>
-      </w:r>
-      <w:proofErr w:type="spellEnd"/>
+      <w:r>
+        <w:rPr>
+          <w:lang w:val="en-US"/>
+        </w:rPr>
+        <w:t>itemsets (class object from arules</w:t>
+      </w:r>
       <w:r>
         <w:rPr>
           <w:b/>
@@ -12222,7 +11907,6 @@
         </w:rPr>
         <w:t xml:space="preserve"> </w:t>
       </w:r>
-      <w:proofErr w:type="spellStart"/>
       <w:r>
         <w:rPr>
           <w:b/>
@@ -12237,34 +11921,15 @@
           <w:bCs/>
           <w:lang w:val="en-US"/>
         </w:rPr>
-        <w:t>pattern_</w:t>
-      </w:r>
-      <w:proofErr w:type="gramStart"/>
-      <w:r>
-        <w:rPr>
-          <w:b/>
-          <w:bCs/>
-          <w:lang w:val="en-US"/>
-        </w:rPr>
-        <w:t>links</w:t>
-      </w:r>
-      <w:proofErr w:type="spellEnd"/>
-      <w:r>
-        <w:rPr>
-          <w:b/>
-          <w:bCs/>
-          <w:lang w:val="en-US"/>
-        </w:rPr>
-        <w:t>(</w:t>
-      </w:r>
-      <w:proofErr w:type="gramEnd"/>
-      <w:r>
-        <w:rPr>
-          <w:b/>
-          <w:bCs/>
-          <w:lang w:val="en-US"/>
-        </w:rPr>
-        <w:t>verbose</w:t>
+        <w:t>pattern_links</w:t>
+      </w:r>
+      <w:r>
+        <w:rPr>
+          <w:b/>
+          <w:bCs/>
+          <w:lang w:val="en-US"/>
+        </w:rPr>
+        <w:t>(verbose</w:t>
       </w:r>
       <w:r>
         <w:rPr>
@@ -12310,41 +11975,13 @@
         </w:rPr>
         <w:t xml:space="preserve"> </w:t>
       </w:r>
-      <w:proofErr w:type="spellStart"/>
-      <w:r>
-        <w:rPr>
-          <w:b/>
-          <w:bCs/>
-          <w:lang w:val="en-US"/>
-        </w:rPr>
-        <w:t>is_</w:t>
-      </w:r>
-      <w:proofErr w:type="gramStart"/>
-      <w:r>
-        <w:rPr>
-          <w:b/>
-          <w:bCs/>
-          <w:lang w:val="en-US"/>
-        </w:rPr>
-        <w:t>init</w:t>
-      </w:r>
-      <w:proofErr w:type="spellEnd"/>
-      <w:r>
-        <w:rPr>
-          <w:b/>
-          <w:bCs/>
-          <w:lang w:val="en-US"/>
-        </w:rPr>
-        <w:t>(</w:t>
-      </w:r>
-      <w:proofErr w:type="gramEnd"/>
-      <w:r>
-        <w:rPr>
-          <w:b/>
-          <w:bCs/>
-          <w:lang w:val="en-US"/>
-        </w:rPr>
-        <w:t>part</w:t>
+      <w:r>
+        <w:rPr>
+          <w:b/>
+          <w:bCs/>
+          <w:lang w:val="en-US"/>
+        </w:rPr>
+        <w:t>is_init(part</w:t>
       </w:r>
       <w:r>
         <w:rPr>
@@ -12390,41 +12027,13 @@
         </w:rPr>
         <w:t xml:space="preserve"> </w:t>
       </w:r>
-      <w:proofErr w:type="spellStart"/>
-      <w:r>
-        <w:rPr>
-          <w:b/>
-          <w:bCs/>
-          <w:lang w:val="en-US"/>
-        </w:rPr>
-        <w:t>is_init_</w:t>
-      </w:r>
-      <w:proofErr w:type="gramStart"/>
-      <w:r>
-        <w:rPr>
-          <w:b/>
-          <w:bCs/>
-          <w:lang w:val="en-US"/>
-        </w:rPr>
-        <w:t>nodes</w:t>
-      </w:r>
-      <w:proofErr w:type="spellEnd"/>
-      <w:r>
-        <w:rPr>
-          <w:b/>
-          <w:bCs/>
-          <w:lang w:val="en-US"/>
-        </w:rPr>
-        <w:t>(</w:t>
-      </w:r>
-      <w:proofErr w:type="gramEnd"/>
-      <w:r>
-        <w:rPr>
-          <w:b/>
-          <w:bCs/>
-          <w:lang w:val="en-US"/>
-        </w:rPr>
-        <w:t>)</w:t>
+      <w:r>
+        <w:rPr>
+          <w:b/>
+          <w:bCs/>
+          <w:lang w:val="en-US"/>
+        </w:rPr>
+        <w:t>is_init_nodes()</w:t>
       </w:r>
       <w:r>
         <w:rPr>
@@ -12458,7 +12067,6 @@
         </w:rPr>
         <w:t xml:space="preserve"> </w:t>
       </w:r>
-      <w:proofErr w:type="spellStart"/>
       <w:r>
         <w:rPr>
           <w:b/>
@@ -12473,34 +12081,15 @@
           <w:bCs/>
           <w:lang w:val="en-US"/>
         </w:rPr>
-        <w:t>node_</w:t>
-      </w:r>
-      <w:proofErr w:type="gramStart"/>
-      <w:r>
-        <w:rPr>
-          <w:b/>
-          <w:bCs/>
-          <w:lang w:val="en-US"/>
-        </w:rPr>
-        <w:t>links</w:t>
-      </w:r>
-      <w:proofErr w:type="spellEnd"/>
-      <w:r>
-        <w:rPr>
-          <w:b/>
-          <w:bCs/>
-          <w:lang w:val="en-US"/>
-        </w:rPr>
-        <w:t>(</w:t>
-      </w:r>
-      <w:proofErr w:type="gramEnd"/>
-      <w:r>
-        <w:rPr>
-          <w:b/>
-          <w:bCs/>
-          <w:lang w:val="en-US"/>
-        </w:rPr>
-        <w:t>)</w:t>
+        <w:t>node_links</w:t>
+      </w:r>
+      <w:r>
+        <w:rPr>
+          <w:b/>
+          <w:bCs/>
+          <w:lang w:val="en-US"/>
+        </w:rPr>
+        <w:t>()</w:t>
       </w:r>
       <w:r>
         <w:rPr>
@@ -12534,41 +12123,13 @@
         </w:rPr>
         <w:t xml:space="preserve"> </w:t>
       </w:r>
-      <w:proofErr w:type="spellStart"/>
-      <w:r>
-        <w:rPr>
-          <w:b/>
-          <w:bCs/>
-          <w:lang w:val="en-US"/>
-        </w:rPr>
-        <w:t>is_init_</w:t>
-      </w:r>
-      <w:proofErr w:type="gramStart"/>
-      <w:r>
-        <w:rPr>
-          <w:b/>
-          <w:bCs/>
-          <w:lang w:val="en-US"/>
-        </w:rPr>
-        <w:t>patterns</w:t>
-      </w:r>
-      <w:proofErr w:type="spellEnd"/>
-      <w:r>
-        <w:rPr>
-          <w:b/>
-          <w:bCs/>
-          <w:lang w:val="en-US"/>
-        </w:rPr>
-        <w:t>(</w:t>
-      </w:r>
-      <w:proofErr w:type="gramEnd"/>
-      <w:r>
-        <w:rPr>
-          <w:b/>
-          <w:bCs/>
-          <w:lang w:val="en-US"/>
-        </w:rPr>
-        <w:t>)</w:t>
+      <w:r>
+        <w:rPr>
+          <w:b/>
+          <w:bCs/>
+          <w:lang w:val="en-US"/>
+        </w:rPr>
+        <w:t>is_init_patterns()</w:t>
       </w:r>
       <w:r>
         <w:rPr>
@@ -12600,7 +12161,6 @@
         </w:rPr>
         <w:t xml:space="preserve"> </w:t>
       </w:r>
-      <w:proofErr w:type="spellStart"/>
       <w:r>
         <w:rPr>
           <w:b/>
@@ -12615,34 +12175,15 @@
           <w:bCs/>
           <w:lang w:val="en-US"/>
         </w:rPr>
-        <w:t>pattern_</w:t>
-      </w:r>
-      <w:proofErr w:type="gramStart"/>
-      <w:r>
-        <w:rPr>
-          <w:b/>
-          <w:bCs/>
-          <w:lang w:val="en-US"/>
-        </w:rPr>
-        <w:t>links</w:t>
-      </w:r>
-      <w:proofErr w:type="spellEnd"/>
-      <w:r>
-        <w:rPr>
-          <w:b/>
-          <w:bCs/>
-          <w:lang w:val="en-US"/>
-        </w:rPr>
-        <w:t>(</w:t>
-      </w:r>
-      <w:proofErr w:type="gramEnd"/>
-      <w:r>
-        <w:rPr>
-          <w:b/>
-          <w:bCs/>
-          <w:lang w:val="en-US"/>
-        </w:rPr>
-        <w:t>)</w:t>
+        <w:t>pattern_links</w:t>
+      </w:r>
+      <w:r>
+        <w:rPr>
+          <w:b/>
+          <w:bCs/>
+          <w:lang w:val="en-US"/>
+        </w:rPr>
+        <w:t>()</w:t>
       </w:r>
       <w:r>
         <w:rPr>
@@ -12674,41 +12215,13 @@
         </w:rPr>
         <w:t xml:space="preserve"> </w:t>
       </w:r>
-      <w:proofErr w:type="spellStart"/>
-      <w:r>
-        <w:rPr>
-          <w:b/>
-          <w:bCs/>
-          <w:lang w:val="en-US"/>
-        </w:rPr>
-        <w:t>check_</w:t>
-      </w:r>
-      <w:proofErr w:type="gramStart"/>
-      <w:r>
-        <w:rPr>
-          <w:b/>
-          <w:bCs/>
-          <w:lang w:val="en-US"/>
-        </w:rPr>
-        <w:t>init</w:t>
-      </w:r>
-      <w:proofErr w:type="spellEnd"/>
-      <w:r>
-        <w:rPr>
-          <w:b/>
-          <w:bCs/>
-          <w:lang w:val="en-US"/>
-        </w:rPr>
-        <w:t>(</w:t>
-      </w:r>
-      <w:proofErr w:type="gramEnd"/>
-      <w:r>
-        <w:rPr>
-          <w:b/>
-          <w:bCs/>
-          <w:lang w:val="en-US"/>
-        </w:rPr>
-        <w:t>part</w:t>
+      <w:r>
+        <w:rPr>
+          <w:b/>
+          <w:bCs/>
+          <w:lang w:val="en-US"/>
+        </w:rPr>
+        <w:t>check_init(part</w:t>
       </w:r>
       <w:r>
         <w:rPr>
@@ -12832,7 +12345,6 @@
         </w:rPr>
         <w:t xml:space="preserve"> </w:t>
       </w:r>
-      <w:proofErr w:type="spellStart"/>
       <w:r>
         <w:rPr>
           <w:b/>
@@ -12852,31 +12364,7 @@
           <w:b/>
           <w:lang w:val="en-US"/>
         </w:rPr>
-        <w:t>_per_</w:t>
-      </w:r>
-      <w:proofErr w:type="gramStart"/>
-      <w:r>
-        <w:rPr>
-          <w:b/>
-          <w:lang w:val="en-US"/>
-        </w:rPr>
-        <w:t>year</w:t>
-      </w:r>
-      <w:proofErr w:type="spellEnd"/>
-      <w:r>
-        <w:rPr>
-          <w:b/>
-          <w:lang w:val="en-US"/>
-        </w:rPr>
-        <w:t>(</w:t>
-      </w:r>
-      <w:proofErr w:type="gramEnd"/>
-      <w:r>
-        <w:rPr>
-          <w:b/>
-          <w:lang w:val="en-US"/>
-        </w:rPr>
-        <w:t>)</w:t>
+        <w:t>_per_year()</w:t>
       </w:r>
       <w:r>
         <w:rPr>
@@ -12915,7 +12403,6 @@
         </w:rPr>
         <w:t xml:space="preserve"> </w:t>
       </w:r>
-      <w:proofErr w:type="spellStart"/>
       <w:r>
         <w:rPr>
           <w:b/>
@@ -12923,7 +12410,6 @@
         </w:rPr>
         <w:t>nodes_per_year</w:t>
       </w:r>
-      <w:proofErr w:type="spellEnd"/>
     </w:p>
     <w:p>
       <w:pPr>
@@ -12949,7 +12435,6 @@
         </w:rPr>
         <w:t xml:space="preserve"> </w:t>
       </w:r>
-      <w:proofErr w:type="spellStart"/>
       <w:r>
         <w:rPr>
           <w:b/>
@@ -12957,7 +12442,6 @@
         </w:rPr>
         <w:t>list_separate_</w:t>
       </w:r>
-      <w:proofErr w:type="gramStart"/>
       <w:r>
         <w:rPr>
           <w:b/>
@@ -12965,21 +12449,12 @@
         </w:rPr>
         <w:t>trx</w:t>
       </w:r>
-      <w:proofErr w:type="spellEnd"/>
-      <w:r>
-        <w:rPr>
-          <w:b/>
-          <w:lang w:val="en-US"/>
-        </w:rPr>
-        <w:t>(</w:t>
-      </w:r>
-      <w:proofErr w:type="gramEnd"/>
-      <w:r>
-        <w:rPr>
-          <w:b/>
-          <w:lang w:val="en-US"/>
-        </w:rPr>
-        <w:t>)</w:t>
+      <w:r>
+        <w:rPr>
+          <w:b/>
+          <w:lang w:val="en-US"/>
+        </w:rPr>
+        <w:t>()</w:t>
       </w:r>
       <w:r>
         <w:rPr>
@@ -13049,15 +12524,76 @@
         </w:rPr>
         <w:t xml:space="preserve"> </w:t>
       </w:r>
-      <w:proofErr w:type="spellStart"/>
-      <w:r>
-        <w:rPr>
-          <w:b/>
-          <w:lang w:val="en-US"/>
-        </w:rPr>
-        <w:t>count_</w:t>
-      </w:r>
-      <w:proofErr w:type="gramStart"/>
+      <w:r>
+        <w:rPr>
+          <w:b/>
+          <w:lang w:val="en-US"/>
+        </w:rPr>
+        <w:t>count_links(</w:t>
+      </w:r>
+      <w:r>
+        <w:rPr>
+          <w:b/>
+          <w:lang w:val="en-US"/>
+        </w:rPr>
+        <w:t>entities</w:t>
+      </w:r>
+      <w:r>
+        <w:rPr>
+          <w:lang w:val="en-US"/>
+        </w:rPr>
+        <w:t>: character</w:t>
+      </w:r>
+      <w:r>
+        <w:rPr>
+          <w:b/>
+          <w:lang w:val="en-US"/>
+        </w:rPr>
+        <w:t>)</w:t>
+      </w:r>
+      <w:r>
+        <w:rPr>
+          <w:lang w:val="en-US"/>
+        </w:rPr>
+        <w:t xml:space="preserve">: </w:t>
+      </w:r>
+      <w:r>
+        <w:rPr>
+          <w:lang w:val="en-US"/>
+        </w:rPr>
+        <w:t>see</w:t>
+      </w:r>
+      <w:r>
+        <w:rPr>
+          <w:lang w:val="en-US"/>
+        </w:rPr>
+        <w:t xml:space="preserve"> </w:t>
+      </w:r>
+      <w:r>
+        <w:rPr>
+          <w:lang w:val="en-US"/>
+        </w:rPr>
+        <w:t>attribut</w:t>
+      </w:r>
+      <w:r>
+        <w:rPr>
+          <w:lang w:val="en-US"/>
+        </w:rPr>
+        <w:t>es</w:t>
+      </w:r>
+      <w:r>
+        <w:rPr>
+          <w:lang w:val="en-US"/>
+        </w:rPr>
+        <w:t xml:space="preserve"> </w:t>
+      </w:r>
+      <w:r>
+        <w:rPr>
+          <w:b/>
+          <w:lang w:val="en-US"/>
+        </w:rPr>
+        <w:t>n_</w:t>
+      </w:r>
       <w:r>
         <w:rPr>
           <w:b/>
@@ -13065,47 +12601,6 @@
         </w:rPr>
         <w:t>links</w:t>
       </w:r>
-      <w:proofErr w:type="spellEnd"/>
-      <w:r>
-        <w:rPr>
-          <w:b/>
-          <w:lang w:val="en-US"/>
-        </w:rPr>
-        <w:t>(</w:t>
-      </w:r>
-      <w:proofErr w:type="gramEnd"/>
-      <w:r>
-        <w:rPr>
-          <w:b/>
-          <w:lang w:val="en-US"/>
-        </w:rPr>
-        <w:t>entities</w:t>
-      </w:r>
-      <w:r>
-        <w:rPr>
-          <w:lang w:val="en-US"/>
-        </w:rPr>
-        <w:t>: character</w:t>
-      </w:r>
-      <w:r>
-        <w:rPr>
-          <w:b/>
-          <w:lang w:val="en-US"/>
-        </w:rPr>
-        <w:t>)</w:t>
-      </w:r>
-      <w:r>
-        <w:rPr>
-          <w:lang w:val="en-US"/>
-        </w:rPr>
-        <w:t xml:space="preserve">: </w:t>
-      </w:r>
-      <w:r>
-        <w:rPr>
-          <w:lang w:val="en-US"/>
-        </w:rPr>
-        <w:t>see</w:t>
-      </w:r>
       <w:r>
         <w:rPr>
           <w:lang w:val="en-US"/>
@@ -13116,13 +12611,7 @@
         <w:rPr>
           <w:lang w:val="en-US"/>
         </w:rPr>
-        <w:t>attribut</w:t>
-      </w:r>
-      <w:r>
-        <w:rPr>
-          <w:lang w:val="en-US"/>
-        </w:rPr>
-        <w:t>es</w:t>
+        <w:t>and</w:t>
       </w:r>
       <w:r>
         <w:rPr>
@@ -13130,41 +12619,6 @@
         </w:rPr>
         <w:t xml:space="preserve"> </w:t>
       </w:r>
-      <w:proofErr w:type="spellStart"/>
-      <w:r>
-        <w:rPr>
-          <w:b/>
-          <w:lang w:val="en-US"/>
-        </w:rPr>
-        <w:t>n_</w:t>
-      </w:r>
-      <w:r>
-        <w:rPr>
-          <w:b/>
-          <w:lang w:val="en-US"/>
-        </w:rPr>
-        <w:t>links</w:t>
-      </w:r>
-      <w:proofErr w:type="spellEnd"/>
-      <w:r>
-        <w:rPr>
-          <w:lang w:val="en-US"/>
-        </w:rPr>
-        <w:t xml:space="preserve"> </w:t>
-      </w:r>
-      <w:r>
-        <w:rPr>
-          <w:lang w:val="en-US"/>
-        </w:rPr>
-        <w:t>and</w:t>
-      </w:r>
-      <w:r>
-        <w:rPr>
-          <w:lang w:val="en-US"/>
-        </w:rPr>
-        <w:t xml:space="preserve"> </w:t>
-      </w:r>
-      <w:proofErr w:type="spellStart"/>
       <w:r>
         <w:rPr>
           <w:b/>
@@ -13172,7 +12626,6 @@
         </w:rPr>
         <w:t>p_links</w:t>
       </w:r>
-      <w:proofErr w:type="spellEnd"/>
     </w:p>
     <w:p>
       <w:pPr>
@@ -13198,37 +12651,12 @@
         </w:rPr>
         <w:t xml:space="preserve"> </w:t>
       </w:r>
-      <w:proofErr w:type="spellStart"/>
-      <w:r>
-        <w:rPr>
-          <w:b/>
-          <w:lang w:val="en-US"/>
-        </w:rPr>
-        <w:t>search_</w:t>
-      </w:r>
-      <w:proofErr w:type="gramStart"/>
-      <w:r>
-        <w:rPr>
-          <w:b/>
-          <w:lang w:val="en-US"/>
-        </w:rPr>
-        <w:t>links</w:t>
-      </w:r>
-      <w:proofErr w:type="spellEnd"/>
-      <w:r>
-        <w:rPr>
-          <w:b/>
-          <w:lang w:val="en-US"/>
-        </w:rPr>
-        <w:t>(</w:t>
-      </w:r>
-      <w:proofErr w:type="gramEnd"/>
-      <w:r>
-        <w:rPr>
-          <w:b/>
-          <w:lang w:val="en-US"/>
-        </w:rPr>
-        <w:t>entities</w:t>
+      <w:r>
+        <w:rPr>
+          <w:b/>
+          <w:lang w:val="en-US"/>
+        </w:rPr>
+        <w:t>search_links(entities</w:t>
       </w:r>
       <w:r>
         <w:rPr>
@@ -13280,7 +12708,6 @@
         </w:rPr>
         <w:t xml:space="preserve"> </w:t>
       </w:r>
-      <w:proofErr w:type="spellStart"/>
       <w:r>
         <w:rPr>
           <w:b/>
@@ -13288,7 +12715,6 @@
         </w:rPr>
         <w:t>node_links</w:t>
       </w:r>
-      <w:proofErr w:type="spellEnd"/>
       <w:r>
         <w:rPr>
           <w:lang w:val="en-US"/>
@@ -13307,7 +12733,6 @@
         </w:rPr>
         <w:t xml:space="preserve"> </w:t>
       </w:r>
-      <w:proofErr w:type="spellStart"/>
       <w:r>
         <w:rPr>
           <w:b/>
@@ -13315,7 +12740,6 @@
         </w:rPr>
         <w:t>pattern_links</w:t>
       </w:r>
-      <w:proofErr w:type="spellEnd"/>
     </w:p>
     <w:p>
       <w:pPr>
@@ -13347,31 +12771,13 @@
         </w:rPr>
         <w:t xml:space="preserve"> </w:t>
       </w:r>
-      <w:proofErr w:type="spellStart"/>
-      <w:r>
-        <w:rPr>
-          <w:b/>
-          <w:lang w:val="en-US"/>
-        </w:rPr>
-        <w:t>list_separate_</w:t>
-      </w:r>
-      <w:proofErr w:type="gramStart"/>
-      <w:r>
-        <w:rPr>
-          <w:b/>
-          <w:lang w:val="en-US"/>
-        </w:rPr>
-        <w:t>patterns</w:t>
-      </w:r>
-      <w:proofErr w:type="spellEnd"/>
-      <w:r>
-        <w:rPr>
-          <w:b/>
-          <w:lang w:val="en-US"/>
-        </w:rPr>
-        <w:t>(</w:t>
-      </w:r>
-      <w:proofErr w:type="gramEnd"/>
+      <w:r>
+        <w:rPr>
+          <w:b/>
+          <w:lang w:val="en-US"/>
+        </w:rPr>
+        <w:t>list_separate_patterns(</w:t>
+      </w:r>
       <w:r>
         <w:rPr>
           <w:b/>
@@ -13398,7 +12804,6 @@
         </w:rPr>
         <w:t xml:space="preserve">: numeric, </w:t>
       </w:r>
-      <w:proofErr w:type="spellStart"/>
       <w:r>
         <w:rPr>
           <w:b/>
@@ -13406,7 +12811,6 @@
         </w:rPr>
         <w:t>min_length</w:t>
       </w:r>
-      <w:proofErr w:type="spellEnd"/>
       <w:r>
         <w:rPr>
           <w:lang w:val="en-US"/>
@@ -13434,7 +12838,6 @@
         </w:rPr>
         <w:t xml:space="preserve">     </w:t>
       </w:r>
-      <w:proofErr w:type="spellStart"/>
       <w:r>
         <w:rPr>
           <w:b/>
@@ -13442,7 +12845,6 @@
         </w:rPr>
         <w:t>max_length</w:t>
       </w:r>
-      <w:proofErr w:type="spellEnd"/>
       <w:r>
         <w:rPr>
           <w:lang w:val="en-US"/>
@@ -13455,7 +12857,6 @@
         </w:rPr>
         <w:t xml:space="preserve">, </w:t>
       </w:r>
-      <w:proofErr w:type="spellStart"/>
       <w:r>
         <w:rPr>
           <w:b/>
@@ -13464,7 +12865,6 @@
         </w:rPr>
         <w:t>arules</w:t>
       </w:r>
-      <w:proofErr w:type="spellEnd"/>
       <w:r>
         <w:rPr>
           <w:lang w:val="en-US"/>
@@ -13484,28 +12884,12 @@
         </w:rPr>
         <w:t xml:space="preserve">: </w:t>
       </w:r>
-      <w:proofErr w:type="spellStart"/>
-      <w:r>
-        <w:rPr>
-          <w:lang w:val="en-US"/>
-        </w:rPr>
-        <w:t>itemsets</w:t>
-      </w:r>
-      <w:proofErr w:type="spellEnd"/>
-      <w:r>
-        <w:rPr>
-          <w:lang w:val="en-US"/>
-        </w:rPr>
-        <w:t xml:space="preserve"> (class object from </w:t>
-      </w:r>
-      <w:proofErr w:type="spellStart"/>
-      <w:r>
-        <w:rPr>
-          <w:lang w:val="en-US"/>
-        </w:rPr>
-        <w:t>arules</w:t>
-      </w:r>
-      <w:proofErr w:type="spellEnd"/>
+      <w:r>
+        <w:rPr>
+          <w:lang w:val="en-US"/>
+        </w:rPr>
+        <w:t>itemsets (class object from arules</w:t>
+      </w:r>
     </w:p>
     <w:p>
       <w:pPr>
@@ -13533,16 +12917,12 @@
         </w:rPr>
         <w:t xml:space="preserve"> </w:t>
       </w:r>
-      <w:proofErr w:type="spellStart"/>
-      <w:proofErr w:type="gramStart"/>
       <w:r>
         <w:rPr>
           <w:lang w:val="en-US"/>
         </w:rPr>
         <w:t>data.frame</w:t>
       </w:r>
-      <w:proofErr w:type="spellEnd"/>
-      <w:proofErr w:type="gramEnd"/>
     </w:p>
     <w:tbl>
       <w:tblPr>
@@ -13759,7 +13139,6 @@
         </w:rPr>
         <w:t xml:space="preserve"> </w:t>
       </w:r>
-      <w:proofErr w:type="spellStart"/>
       <w:r>
         <w:rPr>
           <w:b/>
@@ -13767,7 +13146,6 @@
         </w:rPr>
         <w:t>list_patterns_by_</w:t>
       </w:r>
-      <w:proofErr w:type="gramStart"/>
       <w:r>
         <w:rPr>
           <w:b/>
@@ -13775,21 +13153,12 @@
         </w:rPr>
         <w:t>trx</w:t>
       </w:r>
-      <w:proofErr w:type="spellEnd"/>
-      <w:r>
-        <w:rPr>
-          <w:b/>
-          <w:lang w:val="en-US"/>
-        </w:rPr>
-        <w:t>(</w:t>
-      </w:r>
-      <w:proofErr w:type="gramEnd"/>
-      <w:r>
-        <w:rPr>
-          <w:b/>
-          <w:lang w:val="en-US"/>
-        </w:rPr>
-        <w:t>)</w:t>
+      <w:r>
+        <w:rPr>
+          <w:b/>
+          <w:lang w:val="en-US"/>
+        </w:rPr>
+        <w:t>()</w:t>
       </w:r>
       <w:r>
         <w:rPr>
@@ -13827,7 +13196,6 @@
         </w:rPr>
         <w:t xml:space="preserve"> </w:t>
       </w:r>
-      <w:proofErr w:type="spellStart"/>
       <w:r>
         <w:rPr>
           <w:b/>
@@ -13842,7 +13210,6 @@
         </w:rPr>
         <w:t>_patterns</w:t>
       </w:r>
-      <w:proofErr w:type="spellEnd"/>
     </w:p>
     <w:p>
       <w:pPr>
@@ -13868,37 +13235,12 @@
         </w:rPr>
         <w:t xml:space="preserve"> </w:t>
       </w:r>
-      <w:proofErr w:type="spellStart"/>
-      <w:r>
-        <w:rPr>
-          <w:b/>
-          <w:lang w:val="en-US"/>
-        </w:rPr>
-        <w:t>list_patterns_per_</w:t>
-      </w:r>
-      <w:proofErr w:type="gramStart"/>
-      <w:r>
-        <w:rPr>
-          <w:b/>
-          <w:lang w:val="en-US"/>
-        </w:rPr>
-        <w:t>year</w:t>
-      </w:r>
-      <w:proofErr w:type="spellEnd"/>
-      <w:r>
-        <w:rPr>
-          <w:b/>
-          <w:lang w:val="en-US"/>
-        </w:rPr>
-        <w:t>(</w:t>
-      </w:r>
-      <w:proofErr w:type="gramEnd"/>
-      <w:r>
-        <w:rPr>
-          <w:b/>
-          <w:lang w:val="en-US"/>
-        </w:rPr>
-        <w:t>)</w:t>
+      <w:r>
+        <w:rPr>
+          <w:b/>
+          <w:lang w:val="en-US"/>
+        </w:rPr>
+        <w:t>list_patterns_per_year()</w:t>
       </w:r>
       <w:r>
         <w:rPr>
@@ -13936,7 +13278,6 @@
         </w:rPr>
         <w:t xml:space="preserve"> </w:t>
       </w:r>
-      <w:proofErr w:type="spellStart"/>
       <w:r>
         <w:rPr>
           <w:b/>
@@ -13944,7 +13285,6 @@
         </w:rPr>
         <w:t>patterns_per_year</w:t>
       </w:r>
-      <w:proofErr w:type="spellEnd"/>
     </w:p>
     <w:p>
       <w:pPr>
@@ -13970,37 +13310,12 @@
         </w:rPr>
         <w:t xml:space="preserve"> </w:t>
       </w:r>
-      <w:proofErr w:type="spellStart"/>
-      <w:r>
-        <w:rPr>
-          <w:b/>
-          <w:lang w:val="en-US"/>
-        </w:rPr>
-        <w:t>compute_patterns_</w:t>
-      </w:r>
-      <w:proofErr w:type="gramStart"/>
-      <w:r>
-        <w:rPr>
-          <w:b/>
-          <w:lang w:val="en-US"/>
-        </w:rPr>
-        <w:t>characteristics</w:t>
-      </w:r>
-      <w:proofErr w:type="spellEnd"/>
-      <w:r>
-        <w:rPr>
-          <w:b/>
-          <w:lang w:val="en-US"/>
-        </w:rPr>
-        <w:t>(</w:t>
-      </w:r>
-      <w:proofErr w:type="gramEnd"/>
-      <w:r>
-        <w:rPr>
-          <w:b/>
-          <w:lang w:val="en-US"/>
-        </w:rPr>
-        <w:t>)</w:t>
+      <w:r>
+        <w:rPr>
+          <w:b/>
+          <w:lang w:val="en-US"/>
+        </w:rPr>
+        <w:t>compute_patterns_characteristics()</w:t>
       </w:r>
       <w:r>
         <w:rPr>
@@ -14077,37 +13392,19 @@
         </w:rPr>
         <w:t xml:space="preserve"> </w:t>
       </w:r>
-      <w:proofErr w:type="spellStart"/>
-      <w:r>
-        <w:rPr>
-          <w:b/>
-          <w:lang w:val="en-US"/>
-        </w:rPr>
-        <w:t>compute_</w:t>
-      </w:r>
-      <w:proofErr w:type="gramStart"/>
-      <w:r>
-        <w:rPr>
-          <w:b/>
-          <w:lang w:val="en-US"/>
-        </w:rPr>
-        <w:t>specificity</w:t>
-      </w:r>
-      <w:proofErr w:type="spellEnd"/>
-      <w:r>
-        <w:rPr>
-          <w:b/>
-          <w:lang w:val="en-US"/>
-        </w:rPr>
-        <w:t>(</w:t>
-      </w:r>
-      <w:proofErr w:type="gramEnd"/>
-      <w:r>
-        <w:rPr>
-          <w:b/>
-          <w:lang w:val="en-US"/>
-        </w:rPr>
-        <w:t>patterns</w:t>
+      <w:r>
+        <w:rPr>
+          <w:b/>
+          <w:lang w:val="en-US"/>
+        </w:rPr>
+        <w:t>compute_specificity</w:t>
+      </w:r>
+      <w:r>
+        <w:rPr>
+          <w:b/>
+          <w:lang w:val="en-US"/>
+        </w:rPr>
+        <w:t>(patterns</w:t>
       </w:r>
       <w:r>
         <w:rPr>
@@ -14261,7 +13558,6 @@
         </w:rPr>
         <w:t xml:space="preserve"> </w:t>
       </w:r>
-      <w:proofErr w:type="spellStart"/>
       <w:r>
         <w:rPr>
           <w:b/>
@@ -14281,31 +13577,14 @@
           <w:b/>
           <w:lang w:val="en-US"/>
         </w:rPr>
-        <w:t>_</w:t>
-      </w:r>
-      <w:proofErr w:type="gramStart"/>
-      <w:r>
-        <w:rPr>
-          <w:b/>
-          <w:lang w:val="en-US"/>
-        </w:rPr>
-        <w:t>params</w:t>
-      </w:r>
-      <w:proofErr w:type="spellEnd"/>
-      <w:r>
-        <w:rPr>
-          <w:b/>
-          <w:lang w:val="en-US"/>
-        </w:rPr>
-        <w:t>(</w:t>
-      </w:r>
-      <w:proofErr w:type="gramEnd"/>
-      <w:r>
-        <w:rPr>
-          <w:b/>
-          <w:lang w:val="en-US"/>
-        </w:rPr>
-        <w:t>t</w:t>
+        <w:t>_params</w:t>
+      </w:r>
+      <w:r>
+        <w:rPr>
+          <w:b/>
+          <w:lang w:val="en-US"/>
+        </w:rPr>
+        <w:t>(t</w:t>
       </w:r>
       <w:r>
         <w:rPr>
@@ -14556,37 +13835,12 @@
         </w:rPr>
         <w:t xml:space="preserve"> </w:t>
       </w:r>
-      <w:proofErr w:type="spellStart"/>
-      <w:r>
-        <w:rPr>
-          <w:b/>
-          <w:lang w:val="en-US"/>
-        </w:rPr>
-        <w:t>compute_reporting_</w:t>
-      </w:r>
-      <w:proofErr w:type="gramStart"/>
-      <w:r>
-        <w:rPr>
-          <w:b/>
-          <w:lang w:val="en-US"/>
-        </w:rPr>
-        <w:t>indexes</w:t>
-      </w:r>
-      <w:proofErr w:type="spellEnd"/>
-      <w:r>
-        <w:rPr>
-          <w:b/>
-          <w:lang w:val="en-US"/>
-        </w:rPr>
-        <w:t>(</w:t>
-      </w:r>
-      <w:proofErr w:type="gramEnd"/>
-      <w:r>
-        <w:rPr>
-          <w:b/>
-          <w:lang w:val="en-US"/>
-        </w:rPr>
-        <w:t>patterns</w:t>
+      <w:r>
+        <w:rPr>
+          <w:b/>
+          <w:lang w:val="en-US"/>
+        </w:rPr>
+        <w:t>compute_reporting_indexes(patterns</w:t>
       </w:r>
       <w:r>
         <w:rPr>
@@ -14685,23 +13939,13 @@
         </w:rPr>
         <w:t xml:space="preserve"> </w:t>
       </w:r>
-      <w:proofErr w:type="spellStart"/>
-      <w:r>
-        <w:rPr>
-          <w:b/>
-          <w:lang w:val="en-US"/>
-        </w:rPr>
-        <w:t>compute_reporting_indexes_</w:t>
-      </w:r>
-      <w:proofErr w:type="gramStart"/>
-      <w:r>
-        <w:rPr>
-          <w:b/>
-          <w:lang w:val="en-US"/>
-        </w:rPr>
-        <w:t>limits</w:t>
-      </w:r>
-      <w:proofErr w:type="spellEnd"/>
+      <w:r>
+        <w:rPr>
+          <w:b/>
+          <w:lang w:val="en-US"/>
+        </w:rPr>
+        <w:t>compute_reporting_indexes_limits</w:t>
+      </w:r>
       <w:r>
         <w:rPr>
           <w:b/>
@@ -14709,7 +13953,6 @@
         </w:rPr>
         <w:t>(</w:t>
       </w:r>
-      <w:proofErr w:type="gramEnd"/>
       <w:r>
         <w:rPr>
           <w:b/>
@@ -14800,15 +14043,7 @@
           <w:b/>
           <w:lang w:val="en-US"/>
         </w:rPr>
-        <w:t xml:space="preserve">              </w:t>
-      </w:r>
-      <w:proofErr w:type="spellStart"/>
-      <w:r>
-        <w:rPr>
-          <w:b/>
-          <w:lang w:val="en-US"/>
-        </w:rPr>
-        <w:t>short</w:t>
+        <w:t xml:space="preserve">              short</w:t>
       </w:r>
       <w:r>
         <w:rPr>
@@ -14817,7 +14052,6 @@
         </w:rPr>
         <w:t>_limit</w:t>
       </w:r>
-      <w:proofErr w:type="spellEnd"/>
       <w:r>
         <w:rPr>
           <w:lang w:val="en-US"/>
@@ -14893,8 +14127,6 @@
                 <w:lang w:val="en-US" w:eastAsia="fr-FR"/>
               </w:rPr>
             </w:pPr>
-            <w:proofErr w:type="spellStart"/>
-            <w:proofErr w:type="gramStart"/>
             <w:r>
               <w:rPr>
                 <w:rFonts w:ascii="Calibri" w:eastAsia="Times New Roman" w:hAnsi="Calibri" w:cs="Times New Roman"/>
@@ -14915,8 +14147,6 @@
               </w:rPr>
               <w:t>period</w:t>
             </w:r>
-            <w:proofErr w:type="spellEnd"/>
-            <w:proofErr w:type="gramEnd"/>
             <w:r>
               <w:rPr>
                 <w:rFonts w:ascii="Calibri" w:eastAsia="Times New Roman" w:hAnsi="Calibri" w:cs="Times New Roman"/>
@@ -14955,8 +14185,6 @@
                 <w:lang w:val="en-US" w:eastAsia="fr-FR"/>
               </w:rPr>
             </w:pPr>
-            <w:proofErr w:type="spellStart"/>
-            <w:proofErr w:type="gramStart"/>
             <w:r>
               <w:rPr>
                 <w:rFonts w:ascii="Calibri" w:eastAsia="Times New Roman" w:hAnsi="Calibri" w:cs="Times New Roman"/>
@@ -14977,8 +14205,6 @@
               </w:rPr>
               <w:t>limit</w:t>
             </w:r>
-            <w:proofErr w:type="spellEnd"/>
-            <w:proofErr w:type="gramEnd"/>
           </w:p>
         </w:tc>
       </w:tr>
@@ -15089,7 +14315,6 @@
         </w:rPr>
         <w:t xml:space="preserve"> </w:t>
       </w:r>
-      <w:proofErr w:type="spellStart"/>
       <w:r>
         <w:rPr>
           <w:b/>
@@ -15109,34 +14334,8 @@
           <w:b/>
           <w:lang w:val="en-US"/>
         </w:rPr>
-        <w:t>_</w:t>
-      </w:r>
-      <w:proofErr w:type="gramStart"/>
-      <w:r>
-        <w:rPr>
-          <w:b/>
-          <w:lang w:val="en-US"/>
-        </w:rPr>
-        <w:t>threshold</w:t>
-      </w:r>
-      <w:proofErr w:type="spellEnd"/>
-      <w:r>
-        <w:rPr>
-          <w:b/>
-          <w:lang w:val="en-US"/>
-        </w:rPr>
-        <w:t>(</w:t>
-      </w:r>
-      <w:proofErr w:type="spellStart"/>
-      <w:proofErr w:type="gramEnd"/>
-      <w:r>
-        <w:rPr>
-          <w:b/>
-          <w:lang w:val="en-US"/>
-        </w:rPr>
-        <w:t>reporting_indexes</w:t>
-      </w:r>
-      <w:proofErr w:type="spellEnd"/>
+        <w:t>_threshold(reporting_indexes</w:t>
+      </w:r>
       <w:r>
         <w:rPr>
           <w:lang w:val="en-US"/>
@@ -15180,40 +14379,13 @@
         </w:rPr>
         <w:t xml:space="preserve"> </w:t>
       </w:r>
-      <w:proofErr w:type="spellStart"/>
-      <w:r>
-        <w:rPr>
-          <w:b/>
-          <w:lang w:val="en-US"/>
-        </w:rPr>
-        <w:t>compute_ri_</w:t>
-      </w:r>
-      <w:proofErr w:type="gramStart"/>
-      <w:r>
-        <w:rPr>
-          <w:b/>
-          <w:lang w:val="en-US"/>
-        </w:rPr>
-        <w:t>threshold</w:t>
-      </w:r>
-      <w:proofErr w:type="spellEnd"/>
-      <w:r>
-        <w:rPr>
-          <w:b/>
-          <w:lang w:val="en-US"/>
-        </w:rPr>
-        <w:t>(</w:t>
-      </w:r>
-      <w:proofErr w:type="spellStart"/>
-      <w:proofErr w:type="gramEnd"/>
-      <w:r>
-        <w:rPr>
-          <w:b/>
-          <w:lang w:val="en-US"/>
-        </w:rPr>
-        <w:t>reporting_indexes</w:t>
-      </w:r>
-      <w:proofErr w:type="spellEnd"/>
+      <w:r>
+        <w:rPr>
+          <w:b/>
+          <w:lang w:val="en-US"/>
+        </w:rPr>
+        <w:t>compute_ri_threshold(reporting_indexes</w:t>
+      </w:r>
       <w:r>
         <w:rPr>
           <w:lang w:val="en-US"/>
@@ -15271,23 +14443,13 @@
         </w:rPr>
         <w:t xml:space="preserve"> </w:t>
       </w:r>
-      <w:proofErr w:type="spellStart"/>
-      <w:r>
-        <w:rPr>
-          <w:b/>
-          <w:lang w:val="en-US"/>
-        </w:rPr>
-        <w:t>define_dynamic_</w:t>
-      </w:r>
-      <w:proofErr w:type="gramStart"/>
-      <w:r>
-        <w:rPr>
-          <w:b/>
-          <w:lang w:val="en-US"/>
-        </w:rPr>
-        <w:t>status</w:t>
-      </w:r>
-      <w:proofErr w:type="spellEnd"/>
+      <w:r>
+        <w:rPr>
+          <w:b/>
+          <w:lang w:val="en-US"/>
+        </w:rPr>
+        <w:t>define_dynamic_status</w:t>
+      </w:r>
       <w:r>
         <w:rPr>
           <w:b/>
@@ -15295,7 +14457,6 @@
         </w:rPr>
         <w:t>(</w:t>
       </w:r>
-      <w:proofErr w:type="gramEnd"/>
       <w:r>
         <w:rPr>
           <w:b/>
@@ -15392,15 +14553,7 @@
           <w:b/>
           <w:lang w:val="en-US"/>
         </w:rPr>
-        <w:t xml:space="preserve">      </w:t>
-      </w:r>
-      <w:proofErr w:type="spellStart"/>
-      <w:r>
-        <w:rPr>
-          <w:b/>
-          <w:lang w:val="en-US"/>
-        </w:rPr>
-        <w:t>short</w:t>
+        <w:t xml:space="preserve">      short</w:t>
       </w:r>
       <w:r>
         <w:rPr>
@@ -15409,7 +14562,6 @@
         </w:rPr>
         <w:t>_limit</w:t>
       </w:r>
-      <w:proofErr w:type="spellEnd"/>
       <w:r>
         <w:rPr>
           <w:lang w:val="en-US"/>
@@ -15470,18 +14622,8 @@
         <w:rPr>
           <w:lang w:val="en-US"/>
         </w:rPr>
-        <w:t xml:space="preserve"> </w:t>
-      </w:r>
-      <w:proofErr w:type="spellStart"/>
-      <w:proofErr w:type="gramStart"/>
-      <w:r>
-        <w:rPr>
-          <w:lang w:val="en-US"/>
-        </w:rPr>
-        <w:t>data.frame</w:t>
-      </w:r>
-      <w:proofErr w:type="spellEnd"/>
-      <w:proofErr w:type="gramEnd"/>
+        <w:t xml:space="preserve"> data.frame</w:t>
+      </w:r>
     </w:p>
     <w:tbl>
       <w:tblPr>
@@ -15527,8 +14669,6 @@
                 <w:lang w:val="en-US" w:eastAsia="fr-FR"/>
               </w:rPr>
             </w:pPr>
-            <w:proofErr w:type="spellStart"/>
-            <w:proofErr w:type="gramStart"/>
             <w:r>
               <w:rPr>
                 <w:rFonts w:ascii="Calibri" w:eastAsia="Times New Roman" w:hAnsi="Calibri" w:cs="Times New Roman"/>
@@ -15539,8 +14679,6 @@
               </w:rPr>
               <w:t>RI.period</w:t>
             </w:r>
-            <w:proofErr w:type="spellEnd"/>
-            <w:proofErr w:type="gramEnd"/>
           </w:p>
         </w:tc>
         <w:tc>
@@ -15569,27 +14707,15 @@
                 <w:lang w:val="en-US" w:eastAsia="fr-FR"/>
               </w:rPr>
             </w:pPr>
-            <w:proofErr w:type="gramStart"/>
-            <w:r>
-              <w:rPr>
-                <w:rFonts w:ascii="Calibri" w:eastAsia="Times New Roman" w:hAnsi="Calibri" w:cs="Times New Roman"/>
-                <w:b/>
-                <w:bCs/>
-                <w:color w:val="FFFFFF"/>
-                <w:lang w:val="en-US" w:eastAsia="fr-FR"/>
-              </w:rPr>
-              <w:t>is.above</w:t>
-            </w:r>
-            <w:proofErr w:type="gramEnd"/>
-            <w:r>
-              <w:rPr>
-                <w:rFonts w:ascii="Calibri" w:eastAsia="Times New Roman" w:hAnsi="Calibri" w:cs="Times New Roman"/>
-                <w:b/>
-                <w:bCs/>
-                <w:color w:val="FFFFFF"/>
-                <w:lang w:val="en-US" w:eastAsia="fr-FR"/>
-              </w:rPr>
-              <w:t>.threshold.1</w:t>
+            <w:r>
+              <w:rPr>
+                <w:rFonts w:ascii="Calibri" w:eastAsia="Times New Roman" w:hAnsi="Calibri" w:cs="Times New Roman"/>
+                <w:b/>
+                <w:bCs/>
+                <w:color w:val="FFFFFF"/>
+                <w:lang w:val="en-US" w:eastAsia="fr-FR"/>
+              </w:rPr>
+              <w:t>is.above.threshold.1</w:t>
             </w:r>
           </w:p>
         </w:tc>
@@ -15619,8 +14745,6 @@
                 <w:lang w:val="en-US" w:eastAsia="fr-FR"/>
               </w:rPr>
             </w:pPr>
-            <w:proofErr w:type="spellStart"/>
-            <w:proofErr w:type="gramStart"/>
             <w:r>
               <w:rPr>
                 <w:rFonts w:ascii="Calibri" w:eastAsia="Times New Roman" w:hAnsi="Calibri" w:cs="Times New Roman"/>
@@ -15631,8 +14755,6 @@
               </w:rPr>
               <w:t>RI.limit</w:t>
             </w:r>
-            <w:proofErr w:type="spellEnd"/>
-            <w:proofErr w:type="gramEnd"/>
           </w:p>
         </w:tc>
         <w:tc>
@@ -15661,27 +14783,15 @@
                 <w:lang w:val="en-US" w:eastAsia="fr-FR"/>
               </w:rPr>
             </w:pPr>
-            <w:proofErr w:type="gramStart"/>
-            <w:r>
-              <w:rPr>
-                <w:rFonts w:ascii="Calibri" w:eastAsia="Times New Roman" w:hAnsi="Calibri" w:cs="Times New Roman"/>
-                <w:b/>
-                <w:bCs/>
-                <w:color w:val="FFFFFF"/>
-                <w:lang w:val="en-US" w:eastAsia="fr-FR"/>
-              </w:rPr>
-              <w:t>is.above</w:t>
-            </w:r>
-            <w:proofErr w:type="gramEnd"/>
-            <w:r>
-              <w:rPr>
-                <w:rFonts w:ascii="Calibri" w:eastAsia="Times New Roman" w:hAnsi="Calibri" w:cs="Times New Roman"/>
-                <w:b/>
-                <w:bCs/>
-                <w:color w:val="FFFFFF"/>
-                <w:lang w:val="en-US" w:eastAsia="fr-FR"/>
-              </w:rPr>
-              <w:t>.threshold.2</w:t>
+            <w:r>
+              <w:rPr>
+                <w:rFonts w:ascii="Calibri" w:eastAsia="Times New Roman" w:hAnsi="Calibri" w:cs="Times New Roman"/>
+                <w:b/>
+                <w:bCs/>
+                <w:color w:val="FFFFFF"/>
+                <w:lang w:val="en-US" w:eastAsia="fr-FR"/>
+              </w:rPr>
+              <w:t>is.above.threshold.2</w:t>
             </w:r>
           </w:p>
         </w:tc>
@@ -16328,31 +15438,13 @@
         </w:rPr>
         <w:t xml:space="preserve"> </w:t>
       </w:r>
-      <w:proofErr w:type="spellStart"/>
-      <w:r>
-        <w:rPr>
-          <w:b/>
-          <w:lang w:val="en-US"/>
-        </w:rPr>
-        <w:t>spectrum_</w:t>
-      </w:r>
-      <w:proofErr w:type="gramStart"/>
-      <w:r>
-        <w:rPr>
-          <w:b/>
-          <w:lang w:val="en-US"/>
-        </w:rPr>
-        <w:t>chart</w:t>
-      </w:r>
-      <w:proofErr w:type="spellEnd"/>
-      <w:r>
-        <w:rPr>
-          <w:b/>
-          <w:lang w:val="en-US"/>
-        </w:rPr>
-        <w:t>(</w:t>
-      </w:r>
-      <w:proofErr w:type="gramEnd"/>
+      <w:r>
+        <w:rPr>
+          <w:b/>
+          <w:lang w:val="en-US"/>
+        </w:rPr>
+        <w:t>spectrum_chart(</w:t>
+      </w:r>
       <w:r>
         <w:rPr>
           <w:b/>
@@ -16541,18 +15633,8 @@
         <w:rPr>
           <w:lang w:val="en-US"/>
         </w:rPr>
-        <w:t xml:space="preserve">: </w:t>
-      </w:r>
-      <w:proofErr w:type="spellStart"/>
-      <w:proofErr w:type="gramStart"/>
-      <w:r>
-        <w:rPr>
-          <w:lang w:val="en-US"/>
-        </w:rPr>
-        <w:t>data.frame</w:t>
-      </w:r>
-      <w:proofErr w:type="spellEnd"/>
-      <w:proofErr w:type="gramEnd"/>
+        <w:t>: data.frame</w:t>
+      </w:r>
     </w:p>
     <w:tbl>
       <w:tblPr>
@@ -17204,7 +16286,6 @@
         </w:rPr>
         <w:t xml:space="preserve"> </w:t>
       </w:r>
-      <w:proofErr w:type="spellStart"/>
       <w:r>
         <w:rPr>
           <w:b/>
@@ -17217,25 +16298,8 @@
           <w:b/>
           <w:lang w:val="en-US"/>
         </w:rPr>
-        <w:t>_spectrum_</w:t>
-      </w:r>
-      <w:proofErr w:type="gramStart"/>
-      <w:r>
-        <w:rPr>
-          <w:b/>
-          <w:lang w:val="en-US"/>
-        </w:rPr>
-        <w:t>chart</w:t>
-      </w:r>
-      <w:proofErr w:type="spellEnd"/>
-      <w:r>
-        <w:rPr>
-          <w:b/>
-          <w:lang w:val="en-US"/>
-        </w:rPr>
-        <w:t>(</w:t>
-      </w:r>
-      <w:proofErr w:type="gramEnd"/>
+        <w:t>_spectrum_chart(</w:t>
+      </w:r>
       <w:r>
         <w:rPr>
           <w:b/>
@@ -17345,7 +16409,6 @@
         </w:rPr>
         <w:t xml:space="preserve">method </w:t>
       </w:r>
-      <w:proofErr w:type="spellStart"/>
       <w:r>
         <w:rPr>
           <w:rFonts w:eastAsiaTheme="minorEastAsia"/>
@@ -17364,7 +16427,6 @@
         </w:rPr>
         <w:t>_by_node_complexity</w:t>
       </w:r>
-      <w:proofErr w:type="spellEnd"/>
       <w:r>
         <w:rPr>
           <w:lang w:val="en-US"/>
@@ -17428,37 +16490,19 @@
         </w:rPr>
         <w:t xml:space="preserve"> </w:t>
       </w:r>
-      <w:proofErr w:type="spellStart"/>
-      <w:r>
-        <w:rPr>
-          <w:b/>
-          <w:lang w:val="en-US"/>
-        </w:rPr>
-        <w:t>pattern_node_</w:t>
-      </w:r>
-      <w:proofErr w:type="gramStart"/>
-      <w:r>
-        <w:rPr>
-          <w:b/>
-          <w:lang w:val="en-US"/>
-        </w:rPr>
-        <w:t>characteristics</w:t>
-      </w:r>
-      <w:proofErr w:type="spellEnd"/>
-      <w:r>
-        <w:rPr>
-          <w:b/>
-          <w:lang w:val="en-US"/>
-        </w:rPr>
-        <w:t>(</w:t>
-      </w:r>
-      <w:proofErr w:type="gramEnd"/>
-      <w:r>
-        <w:rPr>
-          <w:b/>
-          <w:lang w:val="en-US"/>
-        </w:rPr>
-        <w:t>patterns</w:t>
+      <w:r>
+        <w:rPr>
+          <w:b/>
+          <w:lang w:val="en-US"/>
+        </w:rPr>
+        <w:t>pattern_node_characteristics</w:t>
+      </w:r>
+      <w:r>
+        <w:rPr>
+          <w:b/>
+          <w:lang w:val="en-US"/>
+        </w:rPr>
+        <w:t>(patterns</w:t>
       </w:r>
       <w:r>
         <w:rPr>
@@ -18267,7 +17311,6 @@
         </w:rPr>
         <w:t xml:space="preserve"> </w:t>
       </w:r>
-      <w:proofErr w:type="spellStart"/>
       <w:r>
         <w:rPr>
           <w:rFonts w:eastAsiaTheme="minorEastAsia"/>
@@ -18284,37 +17327,7 @@
           <w:bCs/>
           <w:lang w:val="en-US"/>
         </w:rPr>
-        <w:t>_by_</w:t>
-      </w:r>
-      <w:proofErr w:type="gramStart"/>
-      <w:r>
-        <w:rPr>
-          <w:rFonts w:eastAsiaTheme="minorEastAsia"/>
-          <w:b/>
-          <w:bCs/>
-          <w:lang w:val="en-US"/>
-        </w:rPr>
-        <w:t>complexity</w:t>
-      </w:r>
-      <w:proofErr w:type="spellEnd"/>
-      <w:r>
-        <w:rPr>
-          <w:rFonts w:eastAsiaTheme="minorEastAsia"/>
-          <w:b/>
-          <w:bCs/>
-          <w:lang w:val="en-US"/>
-        </w:rPr>
-        <w:t>(</w:t>
-      </w:r>
-      <w:proofErr w:type="gramEnd"/>
-      <w:r>
-        <w:rPr>
-          <w:rFonts w:eastAsiaTheme="minorEastAsia"/>
-          <w:b/>
-          <w:bCs/>
-          <w:lang w:val="en-US"/>
-        </w:rPr>
-        <w:t>patterns</w:t>
+        <w:t>_by_complexity(patterns</w:t>
       </w:r>
       <w:r>
         <w:rPr>
@@ -18560,32 +17573,13 @@
         </w:rPr>
         <w:t xml:space="preserve"> </w:t>
       </w:r>
-      <w:proofErr w:type="spellStart"/>
-      <w:r>
-        <w:rPr>
-          <w:b/>
-          <w:lang w:val="en-US"/>
-        </w:rPr>
-        <w:t>spectrosome_</w:t>
-      </w:r>
-      <w:proofErr w:type="gramStart"/>
-      <w:r>
-        <w:rPr>
-          <w:b/>
-          <w:lang w:val="en-US"/>
-        </w:rPr>
-        <w:t>chart</w:t>
-      </w:r>
-      <w:proofErr w:type="spellEnd"/>
-      <w:r>
-        <w:rPr>
-          <w:b/>
-          <w:lang w:val="en-US"/>
-        </w:rPr>
-        <w:t>(</w:t>
-      </w:r>
-      <w:proofErr w:type="spellStart"/>
-      <w:proofErr w:type="gramEnd"/>
+      <w:r>
+        <w:rPr>
+          <w:b/>
+          <w:lang w:val="en-US"/>
+        </w:rPr>
+        <w:t>spectrosome_chart(</w:t>
+      </w:r>
       <w:r>
         <w:rPr>
           <w:b/>
@@ -18593,7 +17587,6 @@
         </w:rPr>
         <w:t>nopc</w:t>
       </w:r>
-      <w:proofErr w:type="spellEnd"/>
       <w:r>
         <w:rPr>
           <w:lang w:val="en-US"/>
@@ -18723,7 +17716,6 @@
         </w:rPr>
         <w:t xml:space="preserve">             </w:t>
       </w:r>
-      <w:proofErr w:type="spellStart"/>
       <w:r>
         <w:rPr>
           <w:b/>
@@ -18738,7 +17730,6 @@
         </w:rPr>
         <w:t>s</w:t>
       </w:r>
-      <w:proofErr w:type="spellEnd"/>
       <w:r>
         <w:rPr>
           <w:lang w:val="en-US"/>
@@ -18757,7 +17748,6 @@
         </w:rPr>
         <w:t xml:space="preserve"> </w:t>
       </w:r>
-      <w:proofErr w:type="spellStart"/>
       <w:r>
         <w:rPr>
           <w:b/>
@@ -18766,7 +17756,6 @@
         </w:rPr>
         <w:t>min_link_weight</w:t>
       </w:r>
-      <w:proofErr w:type="spellEnd"/>
       <w:r>
         <w:rPr>
           <w:lang w:val="en-US"/>
@@ -18793,7 +17782,6 @@
         </w:rPr>
         <w:t xml:space="preserve">        </w:t>
       </w:r>
-      <w:proofErr w:type="spellStart"/>
       <w:r>
         <w:rPr>
           <w:b/>
@@ -18801,7 +17789,6 @@
         </w:rPr>
         <w:t>vertex_size</w:t>
       </w:r>
-      <w:proofErr w:type="spellEnd"/>
       <w:r>
         <w:rPr>
           <w:lang w:val="en-US"/>
@@ -18835,7 +17822,6 @@
         </w:rPr>
         <w:t xml:space="preserve">        </w:t>
       </w:r>
-      <w:proofErr w:type="spellStart"/>
       <w:r>
         <w:rPr>
           <w:b/>
@@ -18844,7 +17830,6 @@
         </w:rPr>
         <w:t>size_range</w:t>
       </w:r>
-      <w:proofErr w:type="spellEnd"/>
       <w:r>
         <w:rPr>
           <w:lang w:val="en-US"/>
@@ -18863,7 +17848,6 @@
         </w:rPr>
         <w:t xml:space="preserve"> </w:t>
       </w:r>
-      <w:proofErr w:type="spellStart"/>
       <w:r>
         <w:rPr>
           <w:b/>
@@ -18878,7 +17862,6 @@
         </w:rPr>
         <w:t>_col</w:t>
       </w:r>
-      <w:proofErr w:type="spellEnd"/>
       <w:r>
         <w:rPr>
           <w:bCs/>
@@ -18950,7 +17933,6 @@
         </w:rPr>
         <w:t xml:space="preserve">: numeric, </w:t>
       </w:r>
-      <w:proofErr w:type="spellStart"/>
       <w:r>
         <w:rPr>
           <w:b/>
@@ -18959,7 +17941,6 @@
         </w:rPr>
         <w:t>use_names</w:t>
       </w:r>
-      <w:proofErr w:type="spellEnd"/>
       <w:r>
         <w:rPr>
           <w:lang w:val="en-US"/>
@@ -18972,8 +17953,6 @@
         </w:rPr>
         <w:t xml:space="preserve"> </w:t>
       </w:r>
-      <w:proofErr w:type="spellStart"/>
-      <w:proofErr w:type="gramStart"/>
       <w:r>
         <w:rPr>
           <w:b/>
@@ -18997,8 +17976,6 @@
         </w:rPr>
         <w:t>cutoff</w:t>
       </w:r>
-      <w:proofErr w:type="spellEnd"/>
-      <w:proofErr w:type="gramEnd"/>
       <w:r>
         <w:rPr>
           <w:lang w:val="en-US"/>
@@ -19020,7 +17997,6 @@
         </w:rPr>
         <w:t xml:space="preserve">             </w:t>
       </w:r>
-      <w:proofErr w:type="spellStart"/>
       <w:r>
         <w:rPr>
           <w:b/>
@@ -19037,7 +18013,6 @@
         </w:rPr>
         <w:t>cutoff</w:t>
       </w:r>
-      <w:proofErr w:type="spellEnd"/>
       <w:r>
         <w:rPr>
           <w:lang w:val="en-US"/>
@@ -19050,7 +18025,6 @@
         </w:rPr>
         <w:t xml:space="preserve"> </w:t>
       </w:r>
-      <w:proofErr w:type="spellStart"/>
       <w:r>
         <w:rPr>
           <w:b/>
@@ -19059,7 +18033,6 @@
         </w:rPr>
         <w:t>display_mixt</w:t>
       </w:r>
-      <w:proofErr w:type="spellEnd"/>
       <w:r>
         <w:rPr>
           <w:lang w:val="en-US"/>
@@ -19197,18 +18170,8 @@
         <w:rPr>
           <w:lang w:val="en-US"/>
         </w:rPr>
-        <w:t xml:space="preserve"> </w:t>
-      </w:r>
-      <w:proofErr w:type="spellStart"/>
-      <w:proofErr w:type="gramStart"/>
-      <w:r>
-        <w:rPr>
-          <w:lang w:val="en-US"/>
-        </w:rPr>
-        <w:t>data.frame</w:t>
-      </w:r>
-      <w:proofErr w:type="spellEnd"/>
-      <w:proofErr w:type="gramEnd"/>
+        <w:t xml:space="preserve"> data.frame</w:t>
+      </w:r>
     </w:p>
     <w:tbl>
       <w:tblPr>
@@ -19643,7 +18606,6 @@
         </w:rPr>
         <w:t xml:space="preserve">contained in </w:t>
       </w:r>
-      <w:proofErr w:type="spellStart"/>
       <w:r>
         <w:rPr>
           <w:b/>
@@ -19652,7 +18614,6 @@
         </w:rPr>
         <w:t>nopc</w:t>
       </w:r>
-      <w:proofErr w:type="spellEnd"/>
       <w:r>
         <w:rPr>
           <w:lang w:val="en-US"/>
@@ -20361,16 +19322,12 @@
         </w:rPr>
         <w:t xml:space="preserve"> </w:t>
       </w:r>
-      <w:proofErr w:type="spellStart"/>
-      <w:proofErr w:type="gramStart"/>
       <w:r>
         <w:rPr>
           <w:lang w:val="en-US"/>
         </w:rPr>
         <w:t>data.frame</w:t>
       </w:r>
-      <w:proofErr w:type="spellEnd"/>
-      <w:proofErr w:type="gramEnd"/>
     </w:p>
     <w:tbl>
       <w:tblPr>
@@ -20765,7 +19722,6 @@
         </w:rPr>
         <w:t xml:space="preserve">type of entities contained in </w:t>
       </w:r>
-      <w:proofErr w:type="spellStart"/>
       <w:r>
         <w:rPr>
           <w:b/>
@@ -20774,7 +19730,6 @@
         </w:rPr>
         <w:t>nopc</w:t>
       </w:r>
-      <w:proofErr w:type="spellEnd"/>
       <w:r>
         <w:rPr>
           <w:lang w:val="en-US"/>
@@ -21259,7 +20214,6 @@
         </w:rPr>
         <w:t>"</w:t>
       </w:r>
-      <w:proofErr w:type="spellStart"/>
       <w:r>
         <w:rPr>
           <w:bCs/>
@@ -21267,7 +20221,6 @@
         </w:rPr>
         <w:t>coords</w:t>
       </w:r>
-      <w:proofErr w:type="spellEnd"/>
       <w:r>
         <w:rPr>
           <w:lang w:val="en-US"/>
@@ -21909,37 +20862,12 @@
         </w:rPr>
         <w:t xml:space="preserve"> </w:t>
       </w:r>
-      <w:proofErr w:type="spellStart"/>
-      <w:r>
-        <w:rPr>
-          <w:b/>
-          <w:lang w:val="en-US"/>
-        </w:rPr>
-        <w:t>cluster_</w:t>
-      </w:r>
-      <w:proofErr w:type="gramStart"/>
-      <w:r>
-        <w:rPr>
-          <w:b/>
-          <w:lang w:val="en-US"/>
-        </w:rPr>
-        <w:t>text</w:t>
-      </w:r>
-      <w:proofErr w:type="spellEnd"/>
-      <w:r>
-        <w:rPr>
-          <w:b/>
-          <w:lang w:val="en-US"/>
-        </w:rPr>
-        <w:t>(</w:t>
-      </w:r>
-      <w:proofErr w:type="gramEnd"/>
-      <w:r>
-        <w:rPr>
-          <w:b/>
-          <w:lang w:val="en-US"/>
-        </w:rPr>
-        <w:t>graph</w:t>
+      <w:r>
+        <w:rPr>
+          <w:b/>
+          <w:lang w:val="en-US"/>
+        </w:rPr>
+        <w:t>cluster_text(graph</w:t>
       </w:r>
       <w:r>
         <w:rPr>
@@ -22021,7 +20949,6 @@
         </w:rPr>
         <w:t xml:space="preserve"> </w:t>
       </w:r>
-      <w:proofErr w:type="spellStart"/>
       <w:r>
         <w:rPr>
           <w:b/>
@@ -22029,7 +20956,6 @@
         </w:rPr>
         <w:t>node_links</w:t>
       </w:r>
-      <w:proofErr w:type="spellEnd"/>
       <w:r>
         <w:rPr>
           <w:lang w:val="en-US"/>
@@ -22048,7 +20974,6 @@
         </w:rPr>
         <w:t xml:space="preserve"> </w:t>
       </w:r>
-      <w:proofErr w:type="spellStart"/>
       <w:r>
         <w:rPr>
           <w:b/>
@@ -22056,7 +20981,6 @@
         </w:rPr>
         <w:t>pattern_links</w:t>
       </w:r>
-      <w:proofErr w:type="spellEnd"/>
       <w:r>
         <w:rPr>
           <w:bCs/>
@@ -22132,7 +21056,6 @@
         </w:rPr>
         <w:t xml:space="preserve"> </w:t>
       </w:r>
-      <w:proofErr w:type="spellStart"/>
       <w:r>
         <w:rPr>
           <w:b/>
@@ -22141,7 +21064,6 @@
         </w:rPr>
         <w:t>use_names</w:t>
       </w:r>
-      <w:proofErr w:type="spellEnd"/>
       <w:r>
         <w:rPr>
           <w:lang w:val="en-US"/>
@@ -22777,32 +21699,13 @@
         </w:rPr>
         <w:t xml:space="preserve"> </w:t>
       </w:r>
-      <w:proofErr w:type="spellStart"/>
-      <w:r>
-        <w:rPr>
-          <w:b/>
-          <w:lang w:val="en-US"/>
-        </w:rPr>
-        <w:t>cluster_</w:t>
-      </w:r>
-      <w:proofErr w:type="gramStart"/>
-      <w:r>
-        <w:rPr>
-          <w:b/>
-          <w:lang w:val="en-US"/>
-        </w:rPr>
-        <w:t>chart</w:t>
-      </w:r>
-      <w:proofErr w:type="spellEnd"/>
-      <w:r>
-        <w:rPr>
-          <w:b/>
-          <w:lang w:val="en-US"/>
-        </w:rPr>
-        <w:t>(</w:t>
-      </w:r>
-      <w:proofErr w:type="spellStart"/>
-      <w:proofErr w:type="gramEnd"/>
+      <w:r>
+        <w:rPr>
+          <w:b/>
+          <w:lang w:val="en-US"/>
+        </w:rPr>
+        <w:t>cluster_chart(</w:t>
+      </w:r>
       <w:r>
         <w:rPr>
           <w:b/>
@@ -22810,7 +21713,6 @@
         </w:rPr>
         <w:t>nopc</w:t>
       </w:r>
-      <w:proofErr w:type="spellEnd"/>
       <w:r>
         <w:rPr>
           <w:lang w:val="en-US"/>
@@ -22944,7 +21846,6 @@
         </w:rPr>
         <w:t xml:space="preserve"> </w:t>
       </w:r>
-      <w:proofErr w:type="spellStart"/>
       <w:r>
         <w:rPr>
           <w:b/>
@@ -22953,7 +21854,6 @@
         </w:rPr>
         <w:t>use_name</w:t>
       </w:r>
-      <w:proofErr w:type="spellEnd"/>
       <w:r>
         <w:rPr>
           <w:lang w:val="en-US"/>
@@ -22966,8 +21866,6 @@
         </w:rPr>
         <w:t xml:space="preserve"> </w:t>
       </w:r>
-      <w:proofErr w:type="spellStart"/>
-      <w:proofErr w:type="gramStart"/>
       <w:r>
         <w:rPr>
           <w:b/>
@@ -22976,8 +21874,6 @@
         </w:rPr>
         <w:t>n.cutoff</w:t>
       </w:r>
-      <w:proofErr w:type="spellEnd"/>
-      <w:proofErr w:type="gramEnd"/>
       <w:r>
         <w:rPr>
           <w:lang w:val="en-US"/>
@@ -23000,7 +21896,6 @@
         </w:rPr>
         <w:t xml:space="preserve">                </w:t>
       </w:r>
-      <w:proofErr w:type="spellStart"/>
       <w:r>
         <w:rPr>
           <w:b/>
@@ -23008,7 +21903,6 @@
         </w:rPr>
         <w:t>vertex_size</w:t>
       </w:r>
-      <w:proofErr w:type="spellEnd"/>
       <w:r>
         <w:rPr>
           <w:lang w:val="en-US"/>
@@ -23065,7 +21959,6 @@
         </w:rPr>
         <w:t xml:space="preserve">      </w:t>
       </w:r>
-      <w:proofErr w:type="spellStart"/>
       <w:r>
         <w:rPr>
           <w:b/>
@@ -23074,14 +21967,12 @@
         </w:rPr>
         <w:t>size_range</w:t>
       </w:r>
-      <w:proofErr w:type="spellEnd"/>
       <w:r>
         <w:rPr>
           <w:lang w:val="en-US"/>
         </w:rPr>
         <w:t xml:space="preserve">: vector(numeric), </w:t>
       </w:r>
-      <w:proofErr w:type="spellStart"/>
       <w:r>
         <w:rPr>
           <w:b/>
@@ -23090,7 +21981,6 @@
         </w:rPr>
         <w:t>vertex_col</w:t>
       </w:r>
-      <w:proofErr w:type="spellEnd"/>
       <w:r>
         <w:rPr>
           <w:lang w:val="en-US"/>
@@ -23125,7 +22015,6 @@
         </w:rPr>
         <w:t xml:space="preserve">  </w:t>
       </w:r>
-      <w:proofErr w:type="spellStart"/>
       <w:r>
         <w:rPr>
           <w:b/>
@@ -23148,7 +22037,6 @@
         </w:rPr>
         <w:t>cutoff</w:t>
       </w:r>
-      <w:proofErr w:type="spellEnd"/>
       <w:r>
         <w:rPr>
           <w:bCs/>
@@ -23170,7 +22058,6 @@
         </w:rPr>
         <w:t xml:space="preserve"> </w:t>
       </w:r>
-      <w:proofErr w:type="spellStart"/>
       <w:r>
         <w:rPr>
           <w:b/>
@@ -23179,7 +22066,6 @@
         </w:rPr>
         <w:t>display_mixt</w:t>
       </w:r>
-      <w:proofErr w:type="spellEnd"/>
       <w:r>
         <w:rPr>
           <w:lang w:val="en-US"/>
@@ -23297,18 +22183,8 @@
         <w:rPr>
           <w:lang w:val="en-US"/>
         </w:rPr>
-        <w:t xml:space="preserve"> </w:t>
-      </w:r>
-      <w:proofErr w:type="spellStart"/>
-      <w:proofErr w:type="gramStart"/>
-      <w:r>
-        <w:rPr>
-          <w:lang w:val="en-US"/>
-        </w:rPr>
-        <w:t>data.frame</w:t>
-      </w:r>
-      <w:proofErr w:type="spellEnd"/>
-      <w:proofErr w:type="gramEnd"/>
+        <w:t xml:space="preserve"> data.frame</w:t>
+      </w:r>
     </w:p>
     <w:tbl>
       <w:tblPr>
@@ -23719,7 +22595,6 @@
         </w:rPr>
         <w:t xml:space="preserve"> type of entities contained in </w:t>
       </w:r>
-      <w:proofErr w:type="spellStart"/>
       <w:r>
         <w:rPr>
           <w:b/>
@@ -23728,7 +22603,6 @@
         </w:rPr>
         <w:t>nopc</w:t>
       </w:r>
-      <w:proofErr w:type="spellEnd"/>
       <w:r>
         <w:rPr>
           <w:lang w:val="en-US"/>
@@ -24432,16 +23306,12 @@
         <w:lastRenderedPageBreak/>
         <w:t xml:space="preserve">[["edges"]]: </w:t>
       </w:r>
-      <w:proofErr w:type="spellStart"/>
-      <w:proofErr w:type="gramStart"/>
       <w:r>
         <w:rPr>
           <w:lang w:val="en-US"/>
         </w:rPr>
         <w:t>data.frame</w:t>
       </w:r>
-      <w:proofErr w:type="spellEnd"/>
-      <w:proofErr w:type="gramEnd"/>
     </w:p>
     <w:tbl>
       <w:tblPr>
@@ -24830,7 +23700,6 @@
         </w:rPr>
         <w:t xml:space="preserve">or (depends on the type of entities contained in </w:t>
       </w:r>
-      <w:proofErr w:type="spellStart"/>
       <w:r>
         <w:rPr>
           <w:b/>
@@ -24839,7 +23708,6 @@
         </w:rPr>
         <w:t>nopc</w:t>
       </w:r>
-      <w:proofErr w:type="spellEnd"/>
       <w:r>
         <w:rPr>
           <w:lang w:val="en-US"/>
@@ -25331,7 +24199,6 @@
         </w:rPr>
         <w:t>"</w:t>
       </w:r>
-      <w:proofErr w:type="spellStart"/>
       <w:r>
         <w:rPr>
           <w:bCs/>
@@ -25339,7 +24206,6 @@
         </w:rPr>
         <w:t>coords</w:t>
       </w:r>
-      <w:proofErr w:type="spellEnd"/>
       <w:r>
         <w:rPr>
           <w:lang w:val="en-US"/>
@@ -25955,37 +24821,19 @@
         </w:rPr>
         <w:t xml:space="preserve"> </w:t>
       </w:r>
-      <w:proofErr w:type="spellStart"/>
-      <w:r>
-        <w:rPr>
-          <w:b/>
-          <w:lang w:val="en-US"/>
-        </w:rPr>
-        <w:t>network_</w:t>
-      </w:r>
-      <w:proofErr w:type="gramStart"/>
-      <w:r>
-        <w:rPr>
-          <w:b/>
-          <w:lang w:val="en-US"/>
-        </w:rPr>
-        <w:t>density</w:t>
-      </w:r>
-      <w:proofErr w:type="spellEnd"/>
-      <w:r>
-        <w:rPr>
-          <w:b/>
-          <w:lang w:val="en-US"/>
-        </w:rPr>
-        <w:t>(</w:t>
-      </w:r>
-      <w:proofErr w:type="gramEnd"/>
-      <w:r>
-        <w:rPr>
-          <w:b/>
-          <w:lang w:val="en-US"/>
-        </w:rPr>
-        <w:t>links:</w:t>
+      <w:r>
+        <w:rPr>
+          <w:b/>
+          <w:lang w:val="en-US"/>
+        </w:rPr>
+        <w:t>network_density</w:t>
+      </w:r>
+      <w:r>
+        <w:rPr>
+          <w:b/>
+          <w:lang w:val="en-US"/>
+        </w:rPr>
+        <w:t>(links:</w:t>
       </w:r>
       <w:r>
         <w:rPr>
@@ -25994,7 +24842,6 @@
         </w:rPr>
         <w:t xml:space="preserve"> see attribute </w:t>
       </w:r>
-      <w:proofErr w:type="spellStart"/>
       <w:r>
         <w:rPr>
           <w:b/>
@@ -26002,7 +24849,6 @@
         </w:rPr>
         <w:t>node_links</w:t>
       </w:r>
-      <w:proofErr w:type="spellEnd"/>
       <w:r>
         <w:rPr>
           <w:bCs/>
@@ -26010,7 +24856,6 @@
         </w:rPr>
         <w:t xml:space="preserve"> or </w:t>
       </w:r>
-      <w:proofErr w:type="spellStart"/>
       <w:r>
         <w:rPr>
           <w:b/>
@@ -26018,7 +24863,6 @@
         </w:rPr>
         <w:t>pattern_links</w:t>
       </w:r>
-      <w:proofErr w:type="spellEnd"/>
       <w:r>
         <w:rPr>
           <w:b/>
@@ -26064,7 +24908,6 @@
         </w:rPr>
         <w:t xml:space="preserve"> </w:t>
       </w:r>
-      <w:proofErr w:type="gramStart"/>
       <w:r>
         <w:rPr>
           <w:b/>
@@ -26077,15 +24920,7 @@
           <w:b/>
           <w:lang w:val="en-US"/>
         </w:rPr>
-        <w:t>(</w:t>
-      </w:r>
-      <w:proofErr w:type="gramEnd"/>
-      <w:r>
-        <w:rPr>
-          <w:b/>
-          <w:lang w:val="en-US"/>
-        </w:rPr>
-        <w:t>ID:</w:t>
+        <w:t>(ID:</w:t>
       </w:r>
       <w:r>
         <w:rPr>
@@ -26108,7 +24943,6 @@
         </w:rPr>
         <w:t xml:space="preserve"> see attribute </w:t>
       </w:r>
-      <w:proofErr w:type="spellStart"/>
       <w:r>
         <w:rPr>
           <w:b/>
@@ -26116,7 +24950,6 @@
         </w:rPr>
         <w:t>node_links</w:t>
       </w:r>
-      <w:proofErr w:type="spellEnd"/>
       <w:r>
         <w:rPr>
           <w:bCs/>
@@ -26124,7 +24957,6 @@
         </w:rPr>
         <w:t xml:space="preserve"> or </w:t>
       </w:r>
-      <w:proofErr w:type="spellStart"/>
       <w:r>
         <w:rPr>
           <w:b/>
@@ -26132,7 +24964,6 @@
         </w:rPr>
         <w:t>pattern_links</w:t>
       </w:r>
-      <w:proofErr w:type="spellEnd"/>
       <w:r>
         <w:rPr>
           <w:b/>
@@ -26193,7 +25024,6 @@
         </w:rPr>
         <w:t xml:space="preserve"> </w:t>
       </w:r>
-      <w:proofErr w:type="spellStart"/>
       <w:r>
         <w:rPr>
           <w:b/>
@@ -26208,18 +25038,8 @@
           <w:bCs/>
           <w:lang w:val="en-US"/>
         </w:rPr>
-        <w:t>_</w:t>
-      </w:r>
-      <w:proofErr w:type="gramStart"/>
-      <w:r>
-        <w:rPr>
-          <w:b/>
-          <w:bCs/>
-          <w:lang w:val="en-US"/>
-        </w:rPr>
-        <w:t>chart</w:t>
-      </w:r>
-      <w:proofErr w:type="spellEnd"/>
+        <w:t>_chart</w:t>
+      </w:r>
       <w:r>
         <w:rPr>
           <w:b/>
@@ -26228,8 +25048,6 @@
         </w:rPr>
         <w:t>(</w:t>
       </w:r>
-      <w:proofErr w:type="spellStart"/>
-      <w:proofErr w:type="gramEnd"/>
       <w:r>
         <w:rPr>
           <w:b/>
@@ -26254,7 +25072,6 @@
         </w:rPr>
         <w:t>c</w:t>
       </w:r>
-      <w:proofErr w:type="spellEnd"/>
       <w:r>
         <w:rPr>
           <w:lang w:val="en-US"/>
@@ -26368,7 +25185,6 @@
         </w:rPr>
         <w:t xml:space="preserve">   </w:t>
       </w:r>
-      <w:proofErr w:type="spellStart"/>
       <w:r>
         <w:rPr>
           <w:b/>
@@ -26377,7 +25193,6 @@
         </w:rPr>
         <w:t>length_one</w:t>
       </w:r>
-      <w:proofErr w:type="spellEnd"/>
       <w:r>
         <w:rPr>
           <w:lang w:val="en-US"/>
@@ -26460,7 +25275,6 @@
         </w:rPr>
         <w:t xml:space="preserve">   </w:t>
       </w:r>
-      <w:proofErr w:type="spellStart"/>
       <w:r>
         <w:rPr>
           <w:b/>
@@ -26469,7 +25283,6 @@
         </w:rPr>
         <w:t>use_names</w:t>
       </w:r>
-      <w:proofErr w:type="spellEnd"/>
       <w:r>
         <w:rPr>
           <w:lang w:val="en-US"/>
@@ -26482,8 +25295,6 @@
         </w:rPr>
         <w:t xml:space="preserve"> </w:t>
       </w:r>
-      <w:proofErr w:type="spellStart"/>
-      <w:proofErr w:type="gramStart"/>
       <w:r>
         <w:rPr>
           <w:b/>
@@ -26492,8 +25303,6 @@
         </w:rPr>
         <w:t>n.cutoff</w:t>
       </w:r>
-      <w:proofErr w:type="spellEnd"/>
-      <w:proofErr w:type="gramEnd"/>
       <w:r>
         <w:rPr>
           <w:lang w:val="en-US"/>
@@ -26534,7 +25343,6 @@
         </w:rPr>
         <w:t xml:space="preserve">   </w:t>
       </w:r>
-      <w:proofErr w:type="spellStart"/>
       <w:r>
         <w:rPr>
           <w:b/>
@@ -26551,7 +25359,6 @@
         </w:rPr>
         <w:t>cutoff</w:t>
       </w:r>
-      <w:proofErr w:type="spellEnd"/>
       <w:r>
         <w:rPr>
           <w:lang w:val="en-US"/>
@@ -26570,7 +25377,6 @@
         </w:rPr>
         <w:t xml:space="preserve"> </w:t>
       </w:r>
-      <w:proofErr w:type="spellStart"/>
       <w:r>
         <w:rPr>
           <w:b/>
@@ -26585,30 +25391,13 @@
           <w:bCs/>
           <w:lang w:val="en-US"/>
         </w:rPr>
-        <w:t>_</w:t>
-      </w:r>
-      <w:proofErr w:type="gramStart"/>
-      <w:r>
-        <w:rPr>
-          <w:b/>
-          <w:bCs/>
-          <w:lang w:val="en-US"/>
-        </w:rPr>
-        <w:t>by</w:t>
-      </w:r>
-      <w:proofErr w:type="spellEnd"/>
-      <w:r>
-        <w:rPr>
-          <w:lang w:val="en-US"/>
-        </w:rPr>
-        <w:t>:</w:t>
-      </w:r>
-      <w:proofErr w:type="gramEnd"/>
-      <w:r>
-        <w:rPr>
-          <w:lang w:val="en-US"/>
-        </w:rPr>
-        <w:t xml:space="preserve"> character, </w:t>
+        <w:t>_by</w:t>
+      </w:r>
+      <w:r>
+        <w:rPr>
+          <w:lang w:val="en-US"/>
+        </w:rPr>
+        <w:t xml:space="preserve">: character, </w:t>
       </w:r>
       <w:r>
         <w:rPr>
@@ -26692,18 +25481,8 @@
         <w:rPr>
           <w:lang w:val="en-US"/>
         </w:rPr>
-        <w:t xml:space="preserve">: </w:t>
-      </w:r>
-      <w:proofErr w:type="spellStart"/>
-      <w:proofErr w:type="gramStart"/>
-      <w:r>
-        <w:rPr>
-          <w:lang w:val="en-US"/>
-        </w:rPr>
-        <w:t>data.frame</w:t>
-      </w:r>
-      <w:proofErr w:type="spellEnd"/>
-      <w:proofErr w:type="gramEnd"/>
+        <w:t>: data.frame</w:t>
+      </w:r>
     </w:p>
     <w:tbl>
       <w:tblPr>
@@ -27042,7 +25821,6 @@
         </w:rPr>
         <w:t xml:space="preserve">or (depends on the type of entities contained in </w:t>
       </w:r>
-      <w:proofErr w:type="spellStart"/>
       <w:r>
         <w:rPr>
           <w:b/>
@@ -27051,7 +25829,6 @@
         </w:rPr>
         <w:t>nopc</w:t>
       </w:r>
-      <w:proofErr w:type="spellEnd"/>
       <w:r>
         <w:rPr>
           <w:lang w:val="en-US"/>
@@ -27698,41 +26475,13 @@
         </w:rPr>
         <w:t xml:space="preserve"> </w:t>
       </w:r>
-      <w:proofErr w:type="spellStart"/>
-      <w:r>
-        <w:rPr>
-          <w:b/>
-          <w:bCs/>
-          <w:lang w:val="en-US"/>
-        </w:rPr>
-        <w:t>category_tree_</w:t>
-      </w:r>
-      <w:proofErr w:type="gramStart"/>
-      <w:r>
-        <w:rPr>
-          <w:b/>
-          <w:bCs/>
-          <w:lang w:val="en-US"/>
-        </w:rPr>
-        <w:t>chart</w:t>
-      </w:r>
-      <w:proofErr w:type="spellEnd"/>
-      <w:r>
-        <w:rPr>
-          <w:b/>
-          <w:bCs/>
-          <w:lang w:val="en-US"/>
-        </w:rPr>
-        <w:t>(</w:t>
-      </w:r>
-      <w:proofErr w:type="gramEnd"/>
-      <w:r>
-        <w:rPr>
-          <w:b/>
-          <w:bCs/>
-          <w:lang w:val="en-US"/>
-        </w:rPr>
-        <w:t>category</w:t>
+      <w:r>
+        <w:rPr>
+          <w:b/>
+          <w:bCs/>
+          <w:lang w:val="en-US"/>
+        </w:rPr>
+        <w:t>category_tree_chart(category</w:t>
       </w:r>
       <w:r>
         <w:rPr>
@@ -27782,7 +26531,6 @@
         </w:rPr>
         <w:t xml:space="preserve"> </w:t>
       </w:r>
-      <w:proofErr w:type="spellStart"/>
       <w:r>
         <w:rPr>
           <w:b/>
@@ -27791,15 +26539,12 @@
         </w:rPr>
         <w:t>use_names</w:t>
       </w:r>
-      <w:proofErr w:type="spellEnd"/>
       <w:r>
         <w:rPr>
           <w:lang w:val="en-US"/>
         </w:rPr>
         <w:t xml:space="preserve">: logical, </w:t>
       </w:r>
-      <w:proofErr w:type="spellStart"/>
-      <w:proofErr w:type="gramStart"/>
       <w:r>
         <w:rPr>
           <w:b/>
@@ -27808,15 +26553,12 @@
         </w:rPr>
         <w:t>n.cutoff</w:t>
       </w:r>
-      <w:proofErr w:type="spellEnd"/>
-      <w:proofErr w:type="gramEnd"/>
       <w:r>
         <w:rPr>
           <w:lang w:val="en-US"/>
         </w:rPr>
         <w:t xml:space="preserve">: numeric, </w:t>
       </w:r>
-      <w:proofErr w:type="spellStart"/>
       <w:r>
         <w:rPr>
           <w:b/>
@@ -27825,7 +26567,6 @@
         </w:rPr>
         <w:t>c.cutoff</w:t>
       </w:r>
-      <w:proofErr w:type="spellEnd"/>
       <w:r>
         <w:rPr>
           <w:lang w:val="en-US"/>
@@ -27846,25 +26587,14 @@
           <w:bCs/>
           <w:lang w:val="en-US"/>
         </w:rPr>
-        <w:t xml:space="preserve"> </w:t>
-      </w:r>
-      <w:proofErr w:type="spellStart"/>
-      <w:r>
-        <w:rPr>
-          <w:b/>
-          <w:bCs/>
-          <w:lang w:val="en-US"/>
-        </w:rPr>
-        <w:t>vertex_size</w:t>
-      </w:r>
-      <w:proofErr w:type="spellEnd"/>
+        <w:t xml:space="preserve"> vertex_size</w:t>
+      </w:r>
       <w:r>
         <w:rPr>
           <w:lang w:val="en-US"/>
         </w:rPr>
         <w:t xml:space="preserve">: numeric, </w:t>
       </w:r>
-      <w:proofErr w:type="spellStart"/>
       <w:r>
         <w:rPr>
           <w:b/>
@@ -27873,14 +26603,12 @@
         </w:rPr>
         <w:t>vertex_alpha</w:t>
       </w:r>
-      <w:proofErr w:type="spellEnd"/>
       <w:r>
         <w:rPr>
           <w:lang w:val="en-US"/>
         </w:rPr>
         <w:t xml:space="preserve">: numeric, </w:t>
       </w:r>
-      <w:proofErr w:type="spellStart"/>
       <w:r>
         <w:rPr>
           <w:b/>
@@ -27889,7 +26617,6 @@
         </w:rPr>
         <w:t>leaf_size</w:t>
       </w:r>
-      <w:proofErr w:type="spellEnd"/>
       <w:r>
         <w:rPr>
           <w:lang w:val="en-US"/>
@@ -27910,25 +26637,14 @@
           <w:bCs/>
           <w:lang w:val="en-US"/>
         </w:rPr>
-        <w:t xml:space="preserve"> </w:t>
-      </w:r>
-      <w:proofErr w:type="spellStart"/>
-      <w:r>
-        <w:rPr>
-          <w:b/>
-          <w:bCs/>
-          <w:lang w:val="en-US"/>
-        </w:rPr>
-        <w:t>leaf_alpha</w:t>
-      </w:r>
-      <w:proofErr w:type="spellEnd"/>
+        <w:t xml:space="preserve"> leaf_alpha</w:t>
+      </w:r>
       <w:r>
         <w:rPr>
           <w:lang w:val="en-US"/>
         </w:rPr>
         <w:t xml:space="preserve">: numeric, </w:t>
       </w:r>
-      <w:proofErr w:type="spellStart"/>
       <w:r>
         <w:rPr>
           <w:b/>
@@ -27937,14 +26653,12 @@
         </w:rPr>
         <w:t>leaf_margin</w:t>
       </w:r>
-      <w:proofErr w:type="spellEnd"/>
       <w:r>
         <w:rPr>
           <w:lang w:val="en-US"/>
         </w:rPr>
         <w:t xml:space="preserve">: numeric, </w:t>
       </w:r>
-      <w:proofErr w:type="spellStart"/>
       <w:r>
         <w:rPr>
           <w:b/>
@@ -27953,7 +26667,6 @@
         </w:rPr>
         <w:t>label_size</w:t>
       </w:r>
-      <w:proofErr w:type="spellEnd"/>
       <w:r>
         <w:rPr>
           <w:lang w:val="en-US"/>
@@ -27974,18 +26687,8 @@
           <w:bCs/>
           <w:lang w:val="en-US"/>
         </w:rPr>
-        <w:t xml:space="preserve"> </w:t>
-      </w:r>
-      <w:proofErr w:type="spellStart"/>
-      <w:r>
-        <w:rPr>
-          <w:b/>
-          <w:bCs/>
-          <w:lang w:val="en-US"/>
-        </w:rPr>
-        <w:t>label_margin</w:t>
-      </w:r>
-      <w:proofErr w:type="spellEnd"/>
+        <w:t xml:space="preserve"> label_margin</w:t>
+      </w:r>
       <w:r>
         <w:rPr>
           <w:lang w:val="en-US"/>
@@ -28036,41 +26739,21 @@
         </w:rPr>
         <w:t xml:space="preserve"> </w:t>
       </w:r>
-      <w:proofErr w:type="spellStart"/>
-      <w:r>
-        <w:rPr>
-          <w:b/>
-          <w:bCs/>
-          <w:lang w:val="en-US"/>
-        </w:rPr>
-        <w:t>co_occurrence_</w:t>
-      </w:r>
-      <w:proofErr w:type="gramStart"/>
-      <w:r>
-        <w:rPr>
-          <w:b/>
-          <w:bCs/>
-          <w:lang w:val="en-US"/>
-        </w:rPr>
-        <w:t>chart</w:t>
-      </w:r>
-      <w:proofErr w:type="spellEnd"/>
-      <w:r>
-        <w:rPr>
-          <w:b/>
-          <w:bCs/>
-          <w:lang w:val="en-US"/>
-        </w:rPr>
-        <w:t>(</w:t>
-      </w:r>
-      <w:proofErr w:type="gramEnd"/>
-      <w:r>
-        <w:rPr>
-          <w:b/>
-          <w:bCs/>
-          <w:lang w:val="en-US"/>
-        </w:rPr>
-        <w:t>items</w:t>
+      <w:r>
+        <w:rPr>
+          <w:b/>
+          <w:bCs/>
+          <w:lang w:val="en-US"/>
+        </w:rPr>
+        <w:t>co_occurrence_chart</w:t>
+      </w:r>
+      <w:r>
+        <w:rPr>
+          <w:b/>
+          <w:bCs/>
+          <w:lang w:val="en-US"/>
+        </w:rPr>
+        <w:t>(items</w:t>
       </w:r>
       <w:r>
         <w:rPr>
@@ -28132,7 +26815,6 @@
         </w:rPr>
         <w:t xml:space="preserve"> </w:t>
       </w:r>
-      <w:proofErr w:type="spellStart"/>
       <w:r>
         <w:rPr>
           <w:b/>
@@ -28141,7 +26823,6 @@
         </w:rPr>
         <w:t>min_occ</w:t>
       </w:r>
-      <w:proofErr w:type="spellEnd"/>
       <w:r>
         <w:rPr>
           <w:lang w:val="en-US"/>
@@ -28154,7 +26835,6 @@
         </w:rPr>
         <w:t xml:space="preserve"> </w:t>
       </w:r>
-      <w:proofErr w:type="spellStart"/>
       <w:r>
         <w:rPr>
           <w:b/>
@@ -28163,14 +26843,12 @@
         </w:rPr>
         <w:t>max_occ</w:t>
       </w:r>
-      <w:proofErr w:type="spellEnd"/>
       <w:r>
         <w:rPr>
           <w:lang w:val="en-US"/>
         </w:rPr>
         <w:t xml:space="preserve">: numeric, </w:t>
       </w:r>
-      <w:proofErr w:type="spellStart"/>
       <w:r>
         <w:rPr>
           <w:b/>
@@ -28179,15 +26857,12 @@
         </w:rPr>
         <w:t>use_names</w:t>
       </w:r>
-      <w:proofErr w:type="spellEnd"/>
       <w:r>
         <w:rPr>
           <w:lang w:val="en-US"/>
         </w:rPr>
         <w:t xml:space="preserve">: logical, </w:t>
       </w:r>
-      <w:proofErr w:type="spellStart"/>
-      <w:proofErr w:type="gramStart"/>
       <w:r>
         <w:rPr>
           <w:b/>
@@ -28196,8 +26871,6 @@
         </w:rPr>
         <w:t>n.cutoff</w:t>
       </w:r>
-      <w:proofErr w:type="spellEnd"/>
-      <w:proofErr w:type="gramEnd"/>
       <w:r>
         <w:rPr>
           <w:lang w:val="en-US"/>
@@ -28220,7 +26893,6 @@
         </w:rPr>
         <w:t xml:space="preserve"> </w:t>
       </w:r>
-      <w:proofErr w:type="spellStart"/>
       <w:r>
         <w:rPr>
           <w:b/>
@@ -28229,7 +26901,6 @@
         </w:rPr>
         <w:t>c.cutoff</w:t>
       </w:r>
-      <w:proofErr w:type="spellEnd"/>
       <w:r>
         <w:rPr>
           <w:lang w:val="en-US"/>
@@ -28242,39 +26913,20 @@
         </w:rPr>
         <w:t xml:space="preserve"> </w:t>
       </w:r>
-      <w:proofErr w:type="spellStart"/>
-      <w:r>
-        <w:rPr>
-          <w:b/>
-          <w:bCs/>
-          <w:lang w:val="en-US"/>
-        </w:rPr>
-        <w:t>sort_</w:t>
-      </w:r>
-      <w:proofErr w:type="gramStart"/>
-      <w:r>
-        <w:rPr>
-          <w:b/>
-          <w:bCs/>
-          <w:lang w:val="en-US"/>
-        </w:rPr>
-        <w:t>by</w:t>
-      </w:r>
-      <w:proofErr w:type="spellEnd"/>
-      <w:r>
-        <w:rPr>
-          <w:lang w:val="en-US"/>
-        </w:rPr>
-        <w:t>:</w:t>
-      </w:r>
-      <w:proofErr w:type="gramEnd"/>
-      <w:r>
-        <w:rPr>
-          <w:lang w:val="en-US"/>
-        </w:rPr>
-        <w:t xml:space="preserve"> character, </w:t>
-      </w:r>
-      <w:proofErr w:type="spellStart"/>
+      <w:r>
+        <w:rPr>
+          <w:b/>
+          <w:bCs/>
+          <w:lang w:val="en-US"/>
+        </w:rPr>
+        <w:t>sort_by</w:t>
+      </w:r>
+      <w:r>
+        <w:rPr>
+          <w:lang w:val="en-US"/>
+        </w:rPr>
+        <w:t xml:space="preserve">: character, </w:t>
+      </w:r>
       <w:r>
         <w:rPr>
           <w:b/>
@@ -28283,7 +26935,6 @@
         </w:rPr>
         <w:t>vertex_size</w:t>
       </w:r>
-      <w:proofErr w:type="spellEnd"/>
       <w:r>
         <w:rPr>
           <w:lang w:val="en-US"/>
@@ -28306,7 +26957,6 @@
         </w:rPr>
         <w:t xml:space="preserve"> </w:t>
       </w:r>
-      <w:proofErr w:type="spellStart"/>
       <w:r>
         <w:rPr>
           <w:b/>
@@ -28315,7 +26965,6 @@
         </w:rPr>
         <w:t>vertex_alpha</w:t>
       </w:r>
-      <w:proofErr w:type="spellEnd"/>
       <w:r>
         <w:rPr>
           <w:lang w:val="en-US"/>
@@ -28330,7 +26979,6 @@
         </w:rPr>
         <w:t xml:space="preserve"> </w:t>
       </w:r>
-      <w:proofErr w:type="spellStart"/>
       <w:r>
         <w:rPr>
           <w:b/>
@@ -28339,7 +26987,6 @@
         </w:rPr>
         <w:t>vertex_margin</w:t>
       </w:r>
-      <w:proofErr w:type="spellEnd"/>
       <w:r>
         <w:rPr>
           <w:lang w:val="en-US"/>
@@ -28354,7 +27001,6 @@
         </w:rPr>
         <w:t xml:space="preserve"> </w:t>
       </w:r>
-      <w:proofErr w:type="spellStart"/>
       <w:r>
         <w:rPr>
           <w:b/>
@@ -28363,7 +27009,6 @@
         </w:rPr>
         <w:t>label_size</w:t>
       </w:r>
-      <w:proofErr w:type="spellEnd"/>
       <w:r>
         <w:rPr>
           <w:lang w:val="en-US"/>
@@ -28386,7 +27031,6 @@
         </w:rPr>
         <w:t xml:space="preserve"> </w:t>
       </w:r>
-      <w:proofErr w:type="spellStart"/>
       <w:r>
         <w:rPr>
           <w:b/>
@@ -28395,7 +27039,6 @@
         </w:rPr>
         <w:t>label_margin</w:t>
       </w:r>
-      <w:proofErr w:type="spellEnd"/>
       <w:r>
         <w:rPr>
           <w:lang w:val="en-US"/>
@@ -28410,7 +27053,6 @@
         </w:rPr>
         <w:t xml:space="preserve"> </w:t>
       </w:r>
-      <w:proofErr w:type="spellStart"/>
       <w:r>
         <w:rPr>
           <w:b/>
@@ -28419,7 +27061,6 @@
         </w:rPr>
         <w:t>edge_tension</w:t>
       </w:r>
-      <w:proofErr w:type="spellEnd"/>
       <w:r>
         <w:rPr>
           <w:lang w:val="en-US"/>
@@ -28432,7 +27073,6 @@
         </w:rPr>
         <w:t xml:space="preserve"> </w:t>
       </w:r>
-      <w:proofErr w:type="spellStart"/>
       <w:r>
         <w:rPr>
           <w:b/>
@@ -28441,7 +27081,6 @@
         </w:rPr>
         <w:t>edge_alpha</w:t>
       </w:r>
-      <w:proofErr w:type="spellEnd"/>
       <w:r>
         <w:rPr>
           <w:lang w:val="en-US"/>
@@ -28498,7 +27137,6 @@
         </w:rPr>
         <w:t xml:space="preserve"> </w:t>
       </w:r>
-      <w:proofErr w:type="spellStart"/>
       <w:r>
         <w:rPr>
           <w:b/>
@@ -28507,7 +27145,6 @@
         </w:rPr>
         <w:t>palette_direction</w:t>
       </w:r>
-      <w:proofErr w:type="spellEnd"/>
       <w:r>
         <w:rPr>
           <w:lang w:val="en-US"/>
@@ -28573,34 +27210,14 @@
         </w:rPr>
         <w:t xml:space="preserve"> </w:t>
       </w:r>
-      <w:proofErr w:type="spellStart"/>
-      <w:r>
-        <w:rPr>
-          <w:b/>
-          <w:bCs/>
-          <w:lang w:val="en-US"/>
-        </w:rPr>
-        <w:t>extract_</w:t>
-      </w:r>
-      <w:proofErr w:type="gramStart"/>
-      <w:r>
-        <w:rPr>
-          <w:b/>
-          <w:bCs/>
-          <w:lang w:val="en-US"/>
-        </w:rPr>
-        <w:t>rules</w:t>
-      </w:r>
-      <w:proofErr w:type="spellEnd"/>
-      <w:r>
-        <w:rPr>
-          <w:b/>
-          <w:bCs/>
-          <w:lang w:val="en-US"/>
-        </w:rPr>
-        <w:t>(</w:t>
-      </w:r>
-      <w:proofErr w:type="gramEnd"/>
+      <w:r>
+        <w:rPr>
+          <w:b/>
+          <w:bCs/>
+          <w:lang w:val="en-US"/>
+        </w:rPr>
+        <w:t>extract_rules(</w:t>
+      </w:r>
       <w:r>
         <w:rPr>
           <w:b/>
@@ -28647,7 +27264,6 @@
         </w:rPr>
         <w:t xml:space="preserve"> </w:t>
       </w:r>
-      <w:proofErr w:type="spellStart"/>
       <w:r>
         <w:rPr>
           <w:b/>
@@ -28656,7 +27272,6 @@
         </w:rPr>
         <w:t>arules</w:t>
       </w:r>
-      <w:proofErr w:type="spellEnd"/>
       <w:r>
         <w:rPr>
           <w:lang w:val="en-US"/>
@@ -28669,7 +27284,6 @@
         </w:rPr>
         <w:t xml:space="preserve"> </w:t>
       </w:r>
-      <w:proofErr w:type="spellStart"/>
       <w:r>
         <w:rPr>
           <w:b/>
@@ -28678,7 +27292,6 @@
         </w:rPr>
         <w:t>as_sets</w:t>
       </w:r>
-      <w:proofErr w:type="spellEnd"/>
       <w:r>
         <w:rPr>
           <w:lang w:val="en-US"/>
@@ -28703,23 +27316,8 @@
         <w:rPr>
           <w:lang w:val="en-US"/>
         </w:rPr>
-        <w:t xml:space="preserve">rules (class object from </w:t>
-      </w:r>
-      <w:proofErr w:type="spellStart"/>
-      <w:r>
-        <w:rPr>
-          <w:lang w:val="en-US"/>
-        </w:rPr>
-        <w:t>arules</w:t>
-      </w:r>
-      <w:proofErr w:type="spellEnd"/>
-      <w:r>
-        <w:rPr>
-          <w:lang w:val="en-US"/>
-        </w:rPr>
-        <w:t xml:space="preserve"> package) or </w:t>
-      </w:r>
-      <w:proofErr w:type="spellStart"/>
+        <w:t xml:space="preserve">rules (class object from arules package) or </w:t>
+      </w:r>
       <w:r>
         <w:rPr>
           <w:lang w:val="en-US"/>
@@ -28738,7 +27336,6 @@
         </w:rPr>
         <w:t>frame</w:t>
       </w:r>
-      <w:proofErr w:type="spellEnd"/>
     </w:p>
     <w:tbl>
       <w:tblPr>
@@ -29326,7 +27923,6 @@
         </w:rPr>
         <w:t xml:space="preserve"> on the value of </w:t>
       </w:r>
-      <w:proofErr w:type="spellStart"/>
       <w:r>
         <w:rPr>
           <w:b/>
@@ -29335,7 +27931,6 @@
         </w:rPr>
         <w:t>as_sets</w:t>
       </w:r>
-      <w:proofErr w:type="spellEnd"/>
       <w:r>
         <w:rPr>
           <w:lang w:val="en-US"/>
@@ -29953,41 +28548,13 @@
         </w:rPr>
         <w:t xml:space="preserve"> </w:t>
       </w:r>
-      <w:proofErr w:type="spellStart"/>
-      <w:r>
-        <w:rPr>
-          <w:b/>
-          <w:bCs/>
-          <w:lang w:val="en-US"/>
-        </w:rPr>
-        <w:t>rules_</w:t>
-      </w:r>
-      <w:proofErr w:type="gramStart"/>
-      <w:r>
-        <w:rPr>
-          <w:b/>
-          <w:bCs/>
-          <w:lang w:val="en-US"/>
-        </w:rPr>
-        <w:t>chart</w:t>
-      </w:r>
-      <w:proofErr w:type="spellEnd"/>
-      <w:r>
-        <w:rPr>
-          <w:b/>
-          <w:bCs/>
-          <w:lang w:val="en-US"/>
-        </w:rPr>
-        <w:t>(</w:t>
-      </w:r>
-      <w:proofErr w:type="gramEnd"/>
-      <w:r>
-        <w:rPr>
-          <w:b/>
-          <w:bCs/>
-          <w:lang w:val="en-US"/>
-        </w:rPr>
-        <w:t>rules</w:t>
+      <w:r>
+        <w:rPr>
+          <w:b/>
+          <w:bCs/>
+          <w:lang w:val="en-US"/>
+        </w:rPr>
+        <w:t>rules_chart(rules</w:t>
       </w:r>
       <w:r>
         <w:rPr>
@@ -30001,7 +28568,6 @@
         </w:rPr>
         <w:t xml:space="preserve">see method </w:t>
       </w:r>
-      <w:proofErr w:type="spellStart"/>
       <w:r>
         <w:rPr>
           <w:b/>
@@ -30010,7 +28576,6 @@
         </w:rPr>
         <w:t>extract_rules</w:t>
       </w:r>
-      <w:proofErr w:type="spellEnd"/>
       <w:r>
         <w:rPr>
           <w:lang w:val="en-US"/>
@@ -30119,18 +28684,8 @@
           <w:bCs/>
           <w:lang w:val="en-US"/>
         </w:rPr>
-        <w:t xml:space="preserve"> </w:t>
-      </w:r>
-      <w:proofErr w:type="spellStart"/>
-      <w:r>
-        <w:rPr>
-          <w:b/>
-          <w:bCs/>
-          <w:lang w:val="en-US"/>
-        </w:rPr>
-        <w:t>use_names</w:t>
-      </w:r>
-      <w:proofErr w:type="spellEnd"/>
+        <w:t xml:space="preserve"> use_names</w:t>
+      </w:r>
       <w:r>
         <w:rPr>
           <w:lang w:val="en-US"/>
@@ -30143,20 +28698,8 @@
           <w:bCs/>
           <w:lang w:val="en-US"/>
         </w:rPr>
-        <w:t xml:space="preserve"> </w:t>
-      </w:r>
-      <w:proofErr w:type="spellStart"/>
-      <w:proofErr w:type="gramStart"/>
-      <w:r>
-        <w:rPr>
-          <w:b/>
-          <w:bCs/>
-          <w:lang w:val="en-US"/>
-        </w:rPr>
-        <w:t>n.cutoff</w:t>
-      </w:r>
-      <w:proofErr w:type="spellEnd"/>
-      <w:proofErr w:type="gramEnd"/>
+        <w:t xml:space="preserve"> n.cutoff</w:t>
+      </w:r>
       <w:r>
         <w:rPr>
           <w:lang w:val="en-US"/>
@@ -30193,20 +28736,8 @@
           <w:bCs/>
           <w:lang w:val="en-US"/>
         </w:rPr>
-        <w:t xml:space="preserve"> </w:t>
-      </w:r>
-      <w:proofErr w:type="spellStart"/>
-      <w:proofErr w:type="gramStart"/>
-      <w:r>
-        <w:rPr>
-          <w:b/>
-          <w:bCs/>
-          <w:lang w:val="en-US"/>
-        </w:rPr>
-        <w:t>c.cutoff</w:t>
-      </w:r>
-      <w:proofErr w:type="spellEnd"/>
-      <w:proofErr w:type="gramEnd"/>
+        <w:t xml:space="preserve"> c.cutoff</w:t>
+      </w:r>
       <w:r>
         <w:rPr>
           <w:lang w:val="en-US"/>
@@ -30219,18 +28750,8 @@
           <w:bCs/>
           <w:lang w:val="en-US"/>
         </w:rPr>
-        <w:t xml:space="preserve"> </w:t>
-      </w:r>
-      <w:proofErr w:type="spellStart"/>
-      <w:r>
-        <w:rPr>
-          <w:b/>
-          <w:bCs/>
-          <w:lang w:val="en-US"/>
-        </w:rPr>
-        <w:t>sort_by</w:t>
-      </w:r>
-      <w:proofErr w:type="spellEnd"/>
+        <w:t xml:space="preserve"> sort_by</w:t>
+      </w:r>
       <w:r>
         <w:rPr>
           <w:lang w:val="en-US"/>
@@ -30253,18 +28774,8 @@
           <w:bCs/>
           <w:lang w:val="en-US"/>
         </w:rPr>
-        <w:t xml:space="preserve">            </w:t>
-      </w:r>
-      <w:proofErr w:type="spellStart"/>
-      <w:r>
-        <w:rPr>
-          <w:b/>
-          <w:bCs/>
-          <w:lang w:val="en-US"/>
-        </w:rPr>
-        <w:t>vertex_size</w:t>
-      </w:r>
-      <w:proofErr w:type="spellEnd"/>
+        <w:t xml:space="preserve">            vertex_size</w:t>
+      </w:r>
       <w:r>
         <w:rPr>
           <w:lang w:val="en-US"/>
@@ -30277,18 +28788,8 @@
           <w:bCs/>
           <w:lang w:val="en-US"/>
         </w:rPr>
-        <w:t xml:space="preserve"> </w:t>
-      </w:r>
-      <w:proofErr w:type="spellStart"/>
-      <w:r>
-        <w:rPr>
-          <w:b/>
-          <w:bCs/>
-          <w:lang w:val="en-US"/>
-        </w:rPr>
-        <w:t>vertex_alpha</w:t>
-      </w:r>
-      <w:proofErr w:type="spellEnd"/>
+        <w:t xml:space="preserve"> vertex_alpha</w:t>
+      </w:r>
       <w:r>
         <w:rPr>
           <w:lang w:val="en-US"/>
@@ -30301,18 +28802,8 @@
           <w:bCs/>
           <w:lang w:val="en-US"/>
         </w:rPr>
-        <w:t xml:space="preserve"> </w:t>
-      </w:r>
-      <w:proofErr w:type="spellStart"/>
-      <w:r>
-        <w:rPr>
-          <w:b/>
-          <w:bCs/>
-          <w:lang w:val="en-US"/>
-        </w:rPr>
-        <w:t>vertex_margin</w:t>
-      </w:r>
-      <w:proofErr w:type="spellEnd"/>
+        <w:t xml:space="preserve"> vertex_margin</w:t>
+      </w:r>
       <w:r>
         <w:rPr>
           <w:lang w:val="en-US"/>
@@ -30335,18 +28826,8 @@
           <w:bCs/>
           <w:lang w:val="en-US"/>
         </w:rPr>
-        <w:t xml:space="preserve">            </w:t>
-      </w:r>
-      <w:proofErr w:type="spellStart"/>
-      <w:r>
-        <w:rPr>
-          <w:b/>
-          <w:bCs/>
-          <w:lang w:val="en-US"/>
-        </w:rPr>
-        <w:t>label_size</w:t>
-      </w:r>
-      <w:proofErr w:type="spellEnd"/>
+        <w:t xml:space="preserve">            label_size</w:t>
+      </w:r>
       <w:r>
         <w:rPr>
           <w:lang w:val="en-US"/>
@@ -30359,18 +28840,8 @@
           <w:bCs/>
           <w:lang w:val="en-US"/>
         </w:rPr>
-        <w:t xml:space="preserve"> </w:t>
-      </w:r>
-      <w:proofErr w:type="spellStart"/>
-      <w:r>
-        <w:rPr>
-          <w:b/>
-          <w:bCs/>
-          <w:lang w:val="en-US"/>
-        </w:rPr>
-        <w:t>label_margin</w:t>
-      </w:r>
-      <w:proofErr w:type="spellEnd"/>
+        <w:t xml:space="preserve"> label_margin</w:t>
+      </w:r>
       <w:r>
         <w:rPr>
           <w:lang w:val="en-US"/>
@@ -30383,18 +28854,8 @@
           <w:bCs/>
           <w:lang w:val="en-US"/>
         </w:rPr>
-        <w:t xml:space="preserve"> </w:t>
-      </w:r>
-      <w:proofErr w:type="spellStart"/>
-      <w:r>
-        <w:rPr>
-          <w:b/>
-          <w:bCs/>
-          <w:lang w:val="en-US"/>
-        </w:rPr>
-        <w:t>edge_tension</w:t>
-      </w:r>
-      <w:proofErr w:type="spellEnd"/>
+        <w:t xml:space="preserve"> edge_tension</w:t>
+      </w:r>
       <w:r>
         <w:rPr>
           <w:lang w:val="en-US"/>
@@ -30415,18 +28876,8 @@
           <w:bCs/>
           <w:lang w:val="en-US"/>
         </w:rPr>
-        <w:t xml:space="preserve">            </w:t>
-      </w:r>
-      <w:proofErr w:type="spellStart"/>
-      <w:r>
-        <w:rPr>
-          <w:b/>
-          <w:bCs/>
-          <w:lang w:val="en-US"/>
-        </w:rPr>
-        <w:t>edge_alpha</w:t>
-      </w:r>
-      <w:proofErr w:type="spellEnd"/>
+        <w:t xml:space="preserve">            edge_alpha</w:t>
+      </w:r>
       <w:r>
         <w:rPr>
           <w:lang w:val="en-US"/>
@@ -30453,18 +28904,8 @@
           <w:bCs/>
           <w:lang w:val="en-US"/>
         </w:rPr>
-        <w:t xml:space="preserve"> </w:t>
-      </w:r>
-      <w:proofErr w:type="spellStart"/>
-      <w:r>
-        <w:rPr>
-          <w:b/>
-          <w:bCs/>
-          <w:lang w:val="en-US"/>
-        </w:rPr>
-        <w:t>palette_direction</w:t>
-      </w:r>
-      <w:proofErr w:type="spellEnd"/>
+        <w:t xml:space="preserve"> palette_direction</w:t>
+      </w:r>
       <w:r>
         <w:rPr>
           <w:lang w:val="en-US"/>
@@ -30553,7 +28994,6 @@
         </w:rPr>
         <w:t xml:space="preserve">see method </w:t>
       </w:r>
-      <w:proofErr w:type="spellStart"/>
       <w:r>
         <w:rPr>
           <w:b/>
@@ -30562,7 +29002,6 @@
         </w:rPr>
         <w:t>extract_rules</w:t>
       </w:r>
-      <w:proofErr w:type="spellEnd"/>
     </w:p>
     <w:p>
       <w:pPr>
@@ -30603,7 +29042,6 @@
         </w:rPr>
         <w:t xml:space="preserve"> </w:t>
       </w:r>
-      <w:proofErr w:type="gramStart"/>
       <w:r>
         <w:rPr>
           <w:b/>
@@ -30618,8 +29056,6 @@
         </w:rPr>
         <w:t>(</w:t>
       </w:r>
-      <w:proofErr w:type="spellStart"/>
-      <w:proofErr w:type="gramEnd"/>
       <w:r>
         <w:rPr>
           <w:b/>
@@ -30627,7 +29063,6 @@
         </w:rPr>
         <w:t>nporc</w:t>
       </w:r>
-      <w:proofErr w:type="spellEnd"/>
       <w:r>
         <w:rPr>
           <w:lang w:val="en-US"/>
@@ -30711,7 +29146,6 @@
         </w:rPr>
         <w:t xml:space="preserve">function </w:t>
       </w:r>
-      <w:proofErr w:type="spellStart"/>
       <w:r>
         <w:rPr>
           <w:b/>
@@ -30719,7 +29153,6 @@
         </w:rPr>
         <w:t>extract_rules</w:t>
       </w:r>
-      <w:proofErr w:type="spellEnd"/>
       <w:r>
         <w:rPr>
           <w:lang w:val="en-US"/>
@@ -30772,7 +29205,6 @@
         </w:rPr>
         <w:t xml:space="preserve"> </w:t>
       </w:r>
-      <w:proofErr w:type="spellStart"/>
       <w:r>
         <w:rPr>
           <w:b/>
@@ -30799,26 +29231,8 @@
           <w:b/>
           <w:lang w:val="en-US"/>
         </w:rPr>
-        <w:t>_from_</w:t>
-      </w:r>
-      <w:proofErr w:type="gramStart"/>
-      <w:r>
-        <w:rPr>
-          <w:b/>
-          <w:lang w:val="en-US"/>
-        </w:rPr>
-        <w:t>category</w:t>
-      </w:r>
-      <w:proofErr w:type="spellEnd"/>
-      <w:r>
-        <w:rPr>
-          <w:b/>
-          <w:lang w:val="en-US"/>
-        </w:rPr>
-        <w:t>(</w:t>
-      </w:r>
-      <w:proofErr w:type="spellStart"/>
-      <w:proofErr w:type="gramEnd"/>
+        <w:t>_from_category(</w:t>
+      </w:r>
       <w:r>
         <w:rPr>
           <w:b/>
@@ -30826,21 +29240,18 @@
         </w:rPr>
         <w:t>trx</w:t>
       </w:r>
-      <w:proofErr w:type="spellEnd"/>
       <w:r>
         <w:rPr>
           <w:lang w:val="en-US"/>
         </w:rPr>
         <w:t xml:space="preserve">: </w:t>
       </w:r>
-      <w:proofErr w:type="spellStart"/>
       <w:r>
         <w:rPr>
           <w:lang w:val="en-US"/>
         </w:rPr>
         <w:t>TransactionSet</w:t>
       </w:r>
-      <w:proofErr w:type="spellEnd"/>
       <w:r>
         <w:rPr>
           <w:bCs/>
@@ -30919,16 +29330,8 @@
         <w:rPr>
           <w:lang w:val="en-US"/>
         </w:rPr>
-        <w:t xml:space="preserve">     </w:t>
-      </w:r>
-      <w:proofErr w:type="spellStart"/>
-      <w:r>
-        <w:rPr>
-          <w:lang w:val="en-US"/>
-        </w:rPr>
-        <w:t>TransactionSet</w:t>
-      </w:r>
-      <w:proofErr w:type="spellEnd"/>
+        <w:t xml:space="preserve">     TransactionSet</w:t>
+      </w:r>
     </w:p>
     <w:p>
       <w:pPr>
@@ -30961,33 +29364,14 @@
         </w:rPr>
         <w:t xml:space="preserve"> </w:t>
       </w:r>
-      <w:proofErr w:type="spellStart"/>
-      <w:r>
-        <w:rPr>
-          <w:b/>
-          <w:lang w:val="en-US"/>
-        </w:rPr>
-        <w:t>get_</w:t>
-      </w:r>
-      <w:proofErr w:type="gramStart"/>
-      <w:r>
-        <w:rPr>
-          <w:b/>
-          <w:lang w:val="en-US"/>
-        </w:rPr>
-        <w:t>nodes</w:t>
-      </w:r>
-      <w:proofErr w:type="spellEnd"/>
-      <w:r>
-        <w:rPr>
-          <w:b/>
-          <w:lang w:val="en-US"/>
-        </w:rPr>
-        <w:t>(</w:t>
+      <w:r>
+        <w:rPr>
+          <w:b/>
+          <w:lang w:val="en-US"/>
+        </w:rPr>
+        <w:t>get_nodes(</w:t>
       </w:r>
       <w:bookmarkStart w:id="0" w:name="_Hlk51355472"/>
-      <w:proofErr w:type="spellStart"/>
-      <w:proofErr w:type="gramEnd"/>
       <w:r>
         <w:rPr>
           <w:b/>
@@ -30996,7 +29380,6 @@
         <w:t>nc</w:t>
       </w:r>
       <w:bookmarkEnd w:id="0"/>
-      <w:proofErr w:type="spellEnd"/>
       <w:r>
         <w:rPr>
           <w:bCs/>
@@ -31186,7 +29569,6 @@
         </w:rPr>
         <w:t xml:space="preserve"> </w:t>
       </w:r>
-      <w:proofErr w:type="spellStart"/>
       <w:r>
         <w:rPr>
           <w:b/>
@@ -31199,26 +29581,8 @@
           <w:b/>
           <w:lang w:val="en-US"/>
         </w:rPr>
-        <w:t>_nodes_from_</w:t>
-      </w:r>
-      <w:proofErr w:type="gramStart"/>
-      <w:r>
-        <w:rPr>
-          <w:b/>
-          <w:lang w:val="en-US"/>
-        </w:rPr>
-        <w:t>items</w:t>
-      </w:r>
-      <w:proofErr w:type="spellEnd"/>
-      <w:r>
-        <w:rPr>
-          <w:b/>
-          <w:lang w:val="en-US"/>
-        </w:rPr>
-        <w:t>(</w:t>
-      </w:r>
-      <w:proofErr w:type="spellStart"/>
-      <w:proofErr w:type="gramEnd"/>
+        <w:t>_nodes_from_items(</w:t>
+      </w:r>
       <w:r>
         <w:rPr>
           <w:b/>
@@ -31226,7 +29590,6 @@
         </w:rPr>
         <w:t>nc</w:t>
       </w:r>
-      <w:proofErr w:type="spellEnd"/>
       <w:r>
         <w:rPr>
           <w:lang w:val="en-US"/>
@@ -31400,7 +29763,6 @@
         </w:rPr>
         <w:t xml:space="preserve"> </w:t>
       </w:r>
-      <w:proofErr w:type="spellStart"/>
       <w:r>
         <w:rPr>
           <w:b/>
@@ -31413,26 +29775,8 @@
           <w:b/>
           <w:lang w:val="en-US"/>
         </w:rPr>
-        <w:t>_nodes_from_</w:t>
-      </w:r>
-      <w:proofErr w:type="gramStart"/>
-      <w:r>
-        <w:rPr>
-          <w:b/>
-          <w:lang w:val="en-US"/>
-        </w:rPr>
-        <w:t>characteristic</w:t>
-      </w:r>
-      <w:proofErr w:type="spellEnd"/>
-      <w:r>
-        <w:rPr>
-          <w:b/>
-          <w:lang w:val="en-US"/>
-        </w:rPr>
-        <w:t>(</w:t>
-      </w:r>
-      <w:proofErr w:type="spellStart"/>
-      <w:proofErr w:type="gramEnd"/>
+        <w:t>_nodes_from_characteristic(</w:t>
+      </w:r>
       <w:r>
         <w:rPr>
           <w:b/>
@@ -31440,7 +29784,6 @@
         </w:rPr>
         <w:t>nc</w:t>
       </w:r>
-      <w:proofErr w:type="spellEnd"/>
       <w:r>
         <w:rPr>
           <w:lang w:val="en-US"/>
@@ -31630,7 +29973,6 @@
         </w:rPr>
         <w:t xml:space="preserve"> </w:t>
       </w:r>
-      <w:proofErr w:type="spellStart"/>
       <w:r>
         <w:rPr>
           <w:b/>
@@ -31643,26 +29985,8 @@
           <w:b/>
           <w:lang w:val="en-US"/>
         </w:rPr>
-        <w:t>_nodes_from_</w:t>
-      </w:r>
-      <w:proofErr w:type="gramStart"/>
-      <w:r>
-        <w:rPr>
-          <w:b/>
-          <w:lang w:val="en-US"/>
-        </w:rPr>
-        <w:t>category</w:t>
-      </w:r>
-      <w:proofErr w:type="spellEnd"/>
-      <w:r>
-        <w:rPr>
-          <w:b/>
-          <w:lang w:val="en-US"/>
-        </w:rPr>
-        <w:t>(</w:t>
-      </w:r>
-      <w:proofErr w:type="spellStart"/>
-      <w:proofErr w:type="gramEnd"/>
+        <w:t>_nodes_from_category(</w:t>
+      </w:r>
       <w:r>
         <w:rPr>
           <w:b/>
@@ -31670,7 +29994,6 @@
         </w:rPr>
         <w:t>nc</w:t>
       </w:r>
-      <w:proofErr w:type="spellEnd"/>
       <w:r>
         <w:rPr>
           <w:lang w:val="en-US"/>
@@ -31888,31 +30211,13 @@
         </w:rPr>
         <w:t xml:space="preserve"> </w:t>
       </w:r>
-      <w:proofErr w:type="spellStart"/>
-      <w:r>
-        <w:rPr>
-          <w:b/>
-          <w:lang w:val="en-US"/>
-        </w:rPr>
-        <w:t>get_</w:t>
-      </w:r>
-      <w:proofErr w:type="gramStart"/>
-      <w:r>
-        <w:rPr>
-          <w:b/>
-          <w:lang w:val="en-US"/>
-        </w:rPr>
-        <w:t>patterns</w:t>
-      </w:r>
-      <w:proofErr w:type="spellEnd"/>
-      <w:r>
-        <w:rPr>
-          <w:b/>
-          <w:lang w:val="en-US"/>
-        </w:rPr>
-        <w:t>(</w:t>
-      </w:r>
-      <w:proofErr w:type="gramEnd"/>
+      <w:r>
+        <w:rPr>
+          <w:b/>
+          <w:lang w:val="en-US"/>
+        </w:rPr>
+        <w:t>get_patterns(</w:t>
+      </w:r>
       <w:r>
         <w:rPr>
           <w:b/>
@@ -32095,7 +30400,6 @@
         </w:rPr>
         <w:t xml:space="preserve"> </w:t>
       </w:r>
-      <w:proofErr w:type="spellStart"/>
       <w:r>
         <w:rPr>
           <w:b/>
@@ -32122,17 +30426,8 @@
           <w:b/>
           <w:lang w:val="en-US"/>
         </w:rPr>
-        <w:t>_from_</w:t>
-      </w:r>
-      <w:proofErr w:type="gramStart"/>
-      <w:r>
-        <w:rPr>
-          <w:b/>
-          <w:lang w:val="en-US"/>
-        </w:rPr>
-        <w:t>items</w:t>
-      </w:r>
-      <w:proofErr w:type="spellEnd"/>
+        <w:t>_from_items</w:t>
+      </w:r>
       <w:r>
         <w:rPr>
           <w:b/>
@@ -32140,7 +30435,6 @@
         </w:rPr>
         <w:t>(</w:t>
       </w:r>
-      <w:proofErr w:type="gramEnd"/>
       <w:r>
         <w:rPr>
           <w:b/>
@@ -32326,7 +30620,6 @@
         </w:rPr>
         <w:t xml:space="preserve"> </w:t>
       </w:r>
-      <w:proofErr w:type="spellStart"/>
       <w:r>
         <w:rPr>
           <w:b/>
@@ -32339,25 +30632,8 @@
           <w:b/>
           <w:lang w:val="en-US"/>
         </w:rPr>
-        <w:t>_patterns_from_</w:t>
-      </w:r>
-      <w:proofErr w:type="gramStart"/>
-      <w:r>
-        <w:rPr>
-          <w:b/>
-          <w:lang w:val="en-US"/>
-        </w:rPr>
-        <w:t>characteristic</w:t>
-      </w:r>
-      <w:proofErr w:type="spellEnd"/>
-      <w:r>
-        <w:rPr>
-          <w:b/>
-          <w:lang w:val="en-US"/>
-        </w:rPr>
-        <w:t>(</w:t>
-      </w:r>
-      <w:proofErr w:type="gramEnd"/>
+        <w:t>_patterns_from_characteristic(</w:t>
+      </w:r>
       <w:r>
         <w:rPr>
           <w:b/>
@@ -32587,7 +30863,6 @@
         </w:rPr>
         <w:t xml:space="preserve"> </w:t>
       </w:r>
-      <w:proofErr w:type="spellStart"/>
       <w:r>
         <w:rPr>
           <w:b/>
@@ -32600,25 +30875,8 @@
           <w:b/>
           <w:lang w:val="en-US"/>
         </w:rPr>
-        <w:t>_patterns_from_</w:t>
-      </w:r>
-      <w:proofErr w:type="gramStart"/>
-      <w:r>
-        <w:rPr>
-          <w:b/>
-          <w:lang w:val="en-US"/>
-        </w:rPr>
-        <w:t>status</w:t>
-      </w:r>
-      <w:proofErr w:type="spellEnd"/>
-      <w:r>
-        <w:rPr>
-          <w:b/>
-          <w:lang w:val="en-US"/>
-        </w:rPr>
-        <w:t>(</w:t>
-      </w:r>
-      <w:proofErr w:type="gramEnd"/>
+        <w:t>_patterns_from_status(</w:t>
+      </w:r>
       <w:r>
         <w:rPr>
           <w:b/>
@@ -32773,22 +31031,6 @@
         </w:rPr>
         <w:t>patterns</w:t>
       </w:r>
-    </w:p>
-    <w:p>
-      <w:pPr>
-        <w:rPr>
-          <w:rFonts w:eastAsiaTheme="minorEastAsia"/>
-          <w:lang w:val="en-US"/>
-        </w:rPr>
-      </w:pPr>
-    </w:p>
-    <w:p>
-      <w:pPr>
-        <w:rPr>
-          <w:rFonts w:eastAsiaTheme="minorEastAsia"/>
-          <w:lang w:val="en-US"/>
-        </w:rPr>
-      </w:pPr>
     </w:p>
     <w:p>
       <w:pPr>
@@ -32813,7 +31055,6 @@
         </w:rPr>
         <w:t xml:space="preserve"> </w:t>
       </w:r>
-      <w:proofErr w:type="spellStart"/>
       <w:r>
         <w:rPr>
           <w:b/>
@@ -32826,25 +31067,8 @@
           <w:b/>
           <w:lang w:val="en-US"/>
         </w:rPr>
-        <w:t>_patterns_from_</w:t>
-      </w:r>
-      <w:proofErr w:type="gramStart"/>
-      <w:r>
-        <w:rPr>
-          <w:b/>
-          <w:lang w:val="en-US"/>
-        </w:rPr>
-        <w:t>category</w:t>
-      </w:r>
-      <w:proofErr w:type="spellEnd"/>
-      <w:r>
-        <w:rPr>
-          <w:b/>
-          <w:lang w:val="en-US"/>
-        </w:rPr>
-        <w:t>(</w:t>
-      </w:r>
-      <w:proofErr w:type="gramEnd"/>
+        <w:t>_patterns_from_category(</w:t>
+      </w:r>
       <w:r>
         <w:rPr>
           <w:b/>
@@ -33064,7 +31288,6 @@
         </w:rPr>
         <w:t xml:space="preserve"> </w:t>
       </w:r>
-      <w:proofErr w:type="spellStart"/>
       <w:r>
         <w:rPr>
           <w:b/>
@@ -33077,26 +31300,8 @@
           <w:b/>
           <w:lang w:val="en-US"/>
         </w:rPr>
-        <w:t>_</w:t>
-      </w:r>
-      <w:proofErr w:type="gramStart"/>
-      <w:r>
-        <w:rPr>
-          <w:b/>
-          <w:lang w:val="en-US"/>
-        </w:rPr>
-        <w:t>links</w:t>
-      </w:r>
-      <w:proofErr w:type="spellEnd"/>
-      <w:r>
-        <w:rPr>
-          <w:b/>
-          <w:lang w:val="en-US"/>
-        </w:rPr>
-        <w:t>(</w:t>
-      </w:r>
-      <w:proofErr w:type="spellStart"/>
-      <w:proofErr w:type="gramEnd"/>
+        <w:t>_links(</w:t>
+      </w:r>
       <w:r>
         <w:rPr>
           <w:b/>
@@ -33104,7 +31309,6 @@
         </w:rPr>
         <w:t>nopc</w:t>
       </w:r>
-      <w:proofErr w:type="spellEnd"/>
       <w:r>
         <w:rPr>
           <w:lang w:val="en-US"/>
@@ -33182,7 +31386,6 @@
         </w:rPr>
         <w:t xml:space="preserve"> </w:t>
       </w:r>
-      <w:proofErr w:type="spellStart"/>
       <w:r>
         <w:rPr>
           <w:b/>
@@ -33190,7 +31393,6 @@
         </w:rPr>
         <w:t>node_links</w:t>
       </w:r>
-      <w:proofErr w:type="spellEnd"/>
       <w:r>
         <w:rPr>
           <w:bCs/>
@@ -33221,7 +31423,6 @@
         </w:rPr>
         <w:t xml:space="preserve">    </w:t>
       </w:r>
-      <w:proofErr w:type="spellStart"/>
       <w:r>
         <w:rPr>
           <w:b/>
@@ -33229,7 +31430,6 @@
         </w:rPr>
         <w:t>pattern_links</w:t>
       </w:r>
-      <w:proofErr w:type="spellEnd"/>
     </w:p>
     <w:p>
       <w:pPr>
@@ -33254,32 +31454,13 @@
         </w:rPr>
         <w:t xml:space="preserve"> </w:t>
       </w:r>
-      <w:proofErr w:type="spellStart"/>
-      <w:r>
-        <w:rPr>
-          <w:b/>
-          <w:lang w:val="en-US"/>
-        </w:rPr>
-        <w:t>get_</w:t>
-      </w:r>
-      <w:proofErr w:type="gramStart"/>
-      <w:r>
-        <w:rPr>
-          <w:b/>
-          <w:lang w:val="en-US"/>
-        </w:rPr>
-        <w:t>isolates</w:t>
-      </w:r>
-      <w:proofErr w:type="spellEnd"/>
-      <w:r>
-        <w:rPr>
-          <w:b/>
-          <w:lang w:val="en-US"/>
-        </w:rPr>
-        <w:t>(</w:t>
-      </w:r>
-      <w:proofErr w:type="spellStart"/>
-      <w:proofErr w:type="gramEnd"/>
+      <w:r>
+        <w:rPr>
+          <w:b/>
+          <w:lang w:val="en-US"/>
+        </w:rPr>
+        <w:t>get_isolates(</w:t>
+      </w:r>
       <w:r>
         <w:rPr>
           <w:b/>
@@ -33287,7 +31468,6 @@
         </w:rPr>
         <w:t>nopc</w:t>
       </w:r>
-      <w:proofErr w:type="spellEnd"/>
       <w:r>
         <w:rPr>
           <w:lang w:val="en-US"/>
@@ -33432,32 +31612,13 @@
         </w:rPr>
         <w:t xml:space="preserve"> </w:t>
       </w:r>
-      <w:proofErr w:type="spellStart"/>
-      <w:r>
-        <w:rPr>
-          <w:b/>
-          <w:lang w:val="en-US"/>
-        </w:rPr>
-        <w:t>get_non_</w:t>
-      </w:r>
-      <w:proofErr w:type="gramStart"/>
-      <w:r>
-        <w:rPr>
-          <w:b/>
-          <w:lang w:val="en-US"/>
-        </w:rPr>
-        <w:t>isolates</w:t>
-      </w:r>
-      <w:proofErr w:type="spellEnd"/>
-      <w:r>
-        <w:rPr>
-          <w:b/>
-          <w:lang w:val="en-US"/>
-        </w:rPr>
-        <w:t>(</w:t>
-      </w:r>
-      <w:proofErr w:type="spellStart"/>
-      <w:proofErr w:type="gramEnd"/>
+      <w:r>
+        <w:rPr>
+          <w:b/>
+          <w:lang w:val="en-US"/>
+        </w:rPr>
+        <w:t>get_non_isolates(</w:t>
+      </w:r>
       <w:r>
         <w:rPr>
           <w:b/>
@@ -33465,7 +31626,6 @@
         </w:rPr>
         <w:t>nopc</w:t>
       </w:r>
-      <w:proofErr w:type="spellEnd"/>
       <w:r>
         <w:rPr>
           <w:lang w:val="en-US"/>
@@ -33626,23 +31786,13 @@
         </w:rPr>
         <w:t xml:space="preserve"> </w:t>
       </w:r>
-      <w:proofErr w:type="spellStart"/>
-      <w:r>
-        <w:rPr>
-          <w:b/>
-          <w:lang w:val="en-US"/>
-        </w:rPr>
-        <w:t>get_</w:t>
-      </w:r>
-      <w:proofErr w:type="gramStart"/>
-      <w:r>
-        <w:rPr>
-          <w:b/>
-          <w:lang w:val="en-US"/>
-        </w:rPr>
-        <w:t>complexes</w:t>
-      </w:r>
-      <w:proofErr w:type="spellEnd"/>
+      <w:r>
+        <w:rPr>
+          <w:b/>
+          <w:lang w:val="en-US"/>
+        </w:rPr>
+        <w:t>get_complexes</w:t>
+      </w:r>
       <w:r>
         <w:rPr>
           <w:b/>
@@ -33650,8 +31800,6 @@
         </w:rPr>
         <w:t>(</w:t>
       </w:r>
-      <w:proofErr w:type="spellStart"/>
-      <w:proofErr w:type="gramEnd"/>
       <w:r>
         <w:rPr>
           <w:b/>
@@ -33659,7 +31807,6 @@
         </w:rPr>
         <w:t>nopc</w:t>
       </w:r>
-      <w:proofErr w:type="spellEnd"/>
       <w:r>
         <w:rPr>
           <w:bCs/>
@@ -33768,7 +31915,6 @@
         </w:rPr>
         <w:t xml:space="preserve">: character, </w:t>
       </w:r>
-      <w:proofErr w:type="spellStart"/>
       <w:r>
         <w:rPr>
           <w:b/>
@@ -33777,7 +31923,6 @@
         </w:rPr>
         <w:t>min_nb_values</w:t>
       </w:r>
-      <w:proofErr w:type="spellEnd"/>
       <w:r>
         <w:rPr>
           <w:lang w:val="en-US"/>
@@ -33879,37 +32024,12 @@
         </w:rPr>
         <w:t xml:space="preserve"> </w:t>
       </w:r>
-      <w:proofErr w:type="spellStart"/>
-      <w:r>
-        <w:rPr>
-          <w:b/>
-          <w:lang w:val="en-US"/>
-        </w:rPr>
-        <w:t>check_access_for_</w:t>
-      </w:r>
-      <w:proofErr w:type="gramStart"/>
-      <w:r>
-        <w:rPr>
-          <w:b/>
-          <w:lang w:val="en-US"/>
-        </w:rPr>
-        <w:t>category</w:t>
-      </w:r>
-      <w:proofErr w:type="spellEnd"/>
-      <w:r>
-        <w:rPr>
-          <w:b/>
-          <w:lang w:val="en-US"/>
-        </w:rPr>
-        <w:t>(</w:t>
-      </w:r>
-      <w:proofErr w:type="gramEnd"/>
-      <w:r>
-        <w:rPr>
-          <w:b/>
-          <w:lang w:val="en-US"/>
-        </w:rPr>
-        <w:t>category</w:t>
+      <w:r>
+        <w:rPr>
+          <w:b/>
+          <w:lang w:val="en-US"/>
+        </w:rPr>
+        <w:t>check_access_for_category(category</w:t>
       </w:r>
       <w:r>
         <w:rPr>
@@ -34000,7 +32120,6 @@
         </w:rPr>
         <w:t xml:space="preserve"> </w:t>
       </w:r>
-      <w:proofErr w:type="spellStart"/>
       <w:r>
         <w:rPr>
           <w:rFonts w:eastAsiaTheme="minorEastAsia"/>
@@ -34027,34 +32146,15 @@
           <w:bCs/>
           <w:lang w:val="en-US"/>
         </w:rPr>
-        <w:t>item_</w:t>
-      </w:r>
-      <w:proofErr w:type="gramStart"/>
-      <w:r>
-        <w:rPr>
-          <w:b/>
-          <w:bCs/>
-          <w:lang w:val="en-US"/>
-        </w:rPr>
-        <w:t>names</w:t>
-      </w:r>
-      <w:proofErr w:type="spellEnd"/>
-      <w:r>
-        <w:rPr>
-          <w:b/>
-          <w:bCs/>
-          <w:lang w:val="en-US"/>
-        </w:rPr>
-        <w:t>(</w:t>
-      </w:r>
-      <w:proofErr w:type="gramEnd"/>
-      <w:r>
-        <w:rPr>
-          <w:b/>
-          <w:bCs/>
-          <w:lang w:val="en-US"/>
-        </w:rPr>
-        <w:t>)</w:t>
+        <w:t>item_names</w:t>
+      </w:r>
+      <w:r>
+        <w:rPr>
+          <w:b/>
+          <w:bCs/>
+          <w:lang w:val="en-US"/>
+        </w:rPr>
+        <w:t>()</w:t>
       </w:r>
       <w:r>
         <w:rPr>
@@ -34086,7 +32186,6 @@
         </w:rPr>
         <w:t xml:space="preserve"> </w:t>
       </w:r>
-      <w:proofErr w:type="spellStart"/>
       <w:r>
         <w:rPr>
           <w:rFonts w:eastAsiaTheme="minorEastAsia"/>
@@ -34103,18 +32202,8 @@
           <w:bCs/>
           <w:lang w:val="en-US"/>
         </w:rPr>
-        <w:t>item_</w:t>
-      </w:r>
-      <w:proofErr w:type="gramStart"/>
-      <w:r>
-        <w:rPr>
-          <w:b/>
-          <w:bCs/>
-          <w:lang w:val="en-US"/>
-        </w:rPr>
-        <w:t>names</w:t>
-      </w:r>
-      <w:proofErr w:type="spellEnd"/>
+        <w:t>item_names</w:t>
+      </w:r>
       <w:r>
         <w:rPr>
           <w:b/>
@@ -34123,7 +32212,6 @@
         </w:rPr>
         <w:t>(</w:t>
       </w:r>
-      <w:proofErr w:type="gramEnd"/>
       <w:r>
         <w:rPr>
           <w:b/>
@@ -34209,7 +32297,6 @@
         </w:rPr>
         <w:t xml:space="preserve"> </w:t>
       </w:r>
-      <w:proofErr w:type="spellStart"/>
       <w:r>
         <w:rPr>
           <w:b/>
@@ -34218,7 +32305,6 @@
         </w:rPr>
         <w:t>get_</w:t>
       </w:r>
-      <w:proofErr w:type="gramStart"/>
       <w:r>
         <w:rPr>
           <w:b/>
@@ -34227,7 +32313,6 @@
         </w:rPr>
         <w:t>items</w:t>
       </w:r>
-      <w:proofErr w:type="spellEnd"/>
       <w:r>
         <w:rPr>
           <w:b/>
@@ -34236,7 +32321,6 @@
         </w:rPr>
         <w:t>(</w:t>
       </w:r>
-      <w:proofErr w:type="gramEnd"/>
       <w:r>
         <w:rPr>
           <w:b/>
@@ -34278,6 +32362,8 @@
       <w:pPr>
         <w:ind w:left="708"/>
         <w:rPr>
+          <w:b/>
+          <w:bCs/>
           <w:lang w:val="en-US"/>
         </w:rPr>
       </w:pPr>
@@ -34319,25 +32405,16 @@
         </w:rPr>
         <w:t xml:space="preserve"> </w:t>
       </w:r>
-      <w:proofErr w:type="spellStart"/>
-      <w:r>
-        <w:rPr>
-          <w:b/>
-          <w:bCs/>
-          <w:lang w:val="en-US"/>
-        </w:rPr>
-        <w:t>get_</w:t>
-      </w:r>
-      <w:proofErr w:type="gramStart"/>
-      <w:r>
-        <w:rPr>
-          <w:b/>
-          <w:bCs/>
-          <w:lang w:val="en-US"/>
-        </w:rPr>
-        <w:t>tnp</w:t>
-      </w:r>
-      <w:proofErr w:type="spellEnd"/>
+      <w:r>
+        <w:rPr>
+          <w:rFonts w:eastAsiaTheme="minorEastAsia"/>
+          <w:b/>
+          <w:bCs/>
+          <w:iCs/>
+          <w:lang w:val="en-US"/>
+        </w:rPr>
+        <w:t>get_items_from_category</w:t>
+      </w:r>
       <w:r>
         <w:rPr>
           <w:b/>
@@ -34346,124 +32423,39 @@
         </w:rPr>
         <w:t>(</w:t>
       </w:r>
-      <w:proofErr w:type="spellStart"/>
-      <w:proofErr w:type="gramEnd"/>
-      <w:r>
-        <w:rPr>
-          <w:b/>
-          <w:bCs/>
-          <w:lang w:val="en-US"/>
-        </w:rPr>
-        <w:t>tnp</w:t>
-      </w:r>
-      <w:proofErr w:type="spellEnd"/>
-      <w:r>
-        <w:rPr>
-          <w:lang w:val="en-US"/>
-        </w:rPr>
-        <w:t xml:space="preserve">: character </w:t>
-      </w:r>
-      <w:r>
-        <w:rPr>
-          <w:lang w:val="en-US"/>
-        </w:rPr>
-        <w:t xml:space="preserve">or </w:t>
-      </w:r>
-      <w:proofErr w:type="spellStart"/>
-      <w:r>
-        <w:rPr>
-          <w:lang w:val="en-US"/>
-        </w:rPr>
-        <w:t>T</w:t>
-      </w:r>
-      <w:r>
-        <w:rPr>
-          <w:lang w:val="en-US"/>
-        </w:rPr>
-        <w:t>ransaction</w:t>
-      </w:r>
-      <w:r>
-        <w:rPr>
-          <w:lang w:val="en-US"/>
-        </w:rPr>
-        <w:t>Set</w:t>
-      </w:r>
-      <w:proofErr w:type="spellEnd"/>
-      <w:r>
-        <w:rPr>
-          <w:lang w:val="en-US"/>
-        </w:rPr>
-        <w:t xml:space="preserve"> </w:t>
-      </w:r>
-      <w:r>
-        <w:rPr>
-          <w:lang w:val="en-US"/>
-        </w:rPr>
-        <w:t xml:space="preserve">or see attribute </w:t>
-      </w:r>
-      <w:r>
-        <w:rPr>
-          <w:b/>
-          <w:bCs/>
-          <w:lang w:val="en-US"/>
-        </w:rPr>
-        <w:t>nodes</w:t>
-      </w:r>
-      <w:r>
-        <w:rPr>
-          <w:lang w:val="en-US"/>
-        </w:rPr>
-        <w:t xml:space="preserve"> or </w:t>
-      </w:r>
-      <w:r>
-        <w:rPr>
-          <w:b/>
-          <w:bCs/>
-          <w:lang w:val="en-US"/>
-        </w:rPr>
-        <w:t>patterns</w:t>
-      </w:r>
-      <w:r>
-        <w:rPr>
-          <w:lang w:val="en-US"/>
-        </w:rPr>
-        <w:t xml:space="preserve">, </w:t>
-      </w:r>
-      <w:r>
-        <w:rPr>
-          <w:b/>
-          <w:bCs/>
-          <w:lang w:val="en-US"/>
-        </w:rPr>
-        <w:t>entities</w:t>
-      </w:r>
-      <w:r>
-        <w:rPr>
-          <w:lang w:val="en-US"/>
-        </w:rPr>
-        <w:t>: character</w:t>
-      </w:r>
-      <w:r>
-        <w:rPr>
-          <w:b/>
-          <w:bCs/>
-          <w:lang w:val="en-US"/>
-        </w:rPr>
-        <w:t>)</w:t>
-      </w:r>
-      <w:r>
-        <w:rPr>
-          <w:lang w:val="en-US"/>
-        </w:rPr>
-        <w:t>:</w:t>
+      <w:r>
+        <w:rPr>
+          <w:b/>
+          <w:bCs/>
+          <w:lang w:val="en-US"/>
+        </w:rPr>
+        <w:t>category</w:t>
+      </w:r>
+      <w:r>
+        <w:rPr>
+          <w:lang w:val="en-US"/>
+        </w:rPr>
+        <w:t xml:space="preserve">: character or numeric, </w:t>
+      </w:r>
+      <w:r>
+        <w:rPr>
+          <w:b/>
+          <w:bCs/>
+          <w:lang w:val="en-US"/>
+        </w:rPr>
+        <w:t>value</w:t>
+      </w:r>
+      <w:r>
+        <w:rPr>
+          <w:lang w:val="en-US"/>
+        </w:rPr>
+        <w:t>: character,</w:t>
       </w:r>
     </w:p>
     <w:p>
       <w:pPr>
-        <w:ind w:firstLine="708"/>
-        <w:rPr>
-          <w:b/>
-          <w:bCs/>
+        <w:ind w:left="2124"/>
+        <w:rPr>
           <w:lang w:val="en-US"/>
         </w:rPr>
       </w:pPr>
@@ -34471,77 +32463,41 @@
         <w:rPr>
           <w:lang w:val="en-US"/>
         </w:rPr>
-        <w:t xml:space="preserve"> </w:t>
-      </w:r>
-      <w:r>
-        <w:rPr>
-          <w:lang w:val="en-US"/>
-        </w:rPr>
-        <w:t xml:space="preserve">     </w:t>
-      </w:r>
-      <w:r>
-        <w:rPr>
-          <w:lang w:val="en-US"/>
-        </w:rPr>
-        <w:t>see attribute</w:t>
-      </w:r>
-      <w:r>
-        <w:rPr>
-          <w:lang w:val="en-US"/>
-        </w:rPr>
-        <w:t xml:space="preserve"> </w:t>
-      </w:r>
-      <w:r>
-        <w:rPr>
-          <w:b/>
-          <w:bCs/>
-          <w:lang w:val="en-US"/>
-        </w:rPr>
-        <w:t>transaction</w:t>
-      </w:r>
-      <w:r>
-        <w:rPr>
-          <w:b/>
-          <w:bCs/>
-          <w:lang w:val="en-US"/>
-        </w:rPr>
-        <w:t>s</w:t>
-      </w:r>
-      <w:r>
-        <w:rPr>
-          <w:lang w:val="en-US"/>
-        </w:rPr>
-        <w:t>,</w:t>
-      </w:r>
-      <w:r>
-        <w:rPr>
-          <w:lang w:val="en-US"/>
-        </w:rPr>
-        <w:t xml:space="preserve"> </w:t>
-      </w:r>
-      <w:proofErr w:type="gramStart"/>
-      <w:r>
-        <w:rPr>
-          <w:b/>
-          <w:bCs/>
-          <w:lang w:val="en-US"/>
-        </w:rPr>
-        <w:t>nodes</w:t>
-      </w:r>
-      <w:proofErr w:type="gramEnd"/>
-      <w:r>
-        <w:rPr>
-          <w:lang w:val="en-US"/>
-        </w:rPr>
-        <w:t xml:space="preserve"> or </w:t>
-      </w:r>
-      <w:r>
-        <w:rPr>
-          <w:b/>
-          <w:bCs/>
-          <w:lang w:val="en-US"/>
-        </w:rPr>
-        <w:t>patterns</w:t>
+        <w:t xml:space="preserve">          </w:t>
+      </w:r>
+      <w:r>
+        <w:rPr>
+          <w:b/>
+          <w:bCs/>
+          <w:lang w:val="en-US"/>
+        </w:rPr>
+        <w:t>force.character</w:t>
+      </w:r>
+      <w:r>
+        <w:rPr>
+          <w:lang w:val="en-US"/>
+        </w:rPr>
+        <w:t>: logical</w:t>
+      </w:r>
+      <w:r>
+        <w:rPr>
+          <w:b/>
+          <w:bCs/>
+          <w:lang w:val="en-US"/>
+        </w:rPr>
+        <w:t>)</w:t>
+      </w:r>
+      <w:r>
+        <w:rPr>
+          <w:lang w:val="en-US"/>
+        </w:rPr>
+        <w:t xml:space="preserve">: </w:t>
+      </w:r>
+      <w:r>
+        <w:rPr>
+          <w:lang w:val="en-US"/>
+        </w:rPr>
+        <w:t>vector(character) or vector(numeric)</w:t>
       </w:r>
     </w:p>
     <w:p>
@@ -34567,7 +32523,6 @@
         </w:rPr>
         <w:t xml:space="preserve"> </w:t>
       </w:r>
-      <w:proofErr w:type="spellStart"/>
       <w:r>
         <w:rPr>
           <w:b/>
@@ -34590,28 +32545,8 @@
           <w:bCs/>
           <w:lang w:val="en-US"/>
         </w:rPr>
-        <w:t>_</w:t>
-      </w:r>
-      <w:proofErr w:type="gramStart"/>
-      <w:r>
-        <w:rPr>
-          <w:b/>
-          <w:bCs/>
-          <w:lang w:val="en-US"/>
-        </w:rPr>
-        <w:t>itemsets</w:t>
-      </w:r>
-      <w:proofErr w:type="spellEnd"/>
-      <w:r>
-        <w:rPr>
-          <w:b/>
-          <w:bCs/>
-          <w:lang w:val="en-US"/>
-        </w:rPr>
         <w:t>(</w:t>
       </w:r>
-      <w:proofErr w:type="spellStart"/>
-      <w:proofErr w:type="gramEnd"/>
       <w:r>
         <w:rPr>
           <w:b/>
@@ -34620,12 +32555,69 @@
         </w:rPr>
         <w:t>tnp</w:t>
       </w:r>
-      <w:proofErr w:type="spellEnd"/>
-      <w:r>
-        <w:rPr>
-          <w:lang w:val="en-US"/>
-        </w:rPr>
-        <w:t xml:space="preserve">: character or list(vector(character)), </w:t>
+      <w:r>
+        <w:rPr>
+          <w:lang w:val="en-US"/>
+        </w:rPr>
+        <w:t xml:space="preserve">: character </w:t>
+      </w:r>
+      <w:r>
+        <w:rPr>
+          <w:lang w:val="en-US"/>
+        </w:rPr>
+        <w:t xml:space="preserve">or </w:t>
+      </w:r>
+      <w:r>
+        <w:rPr>
+          <w:lang w:val="en-US"/>
+        </w:rPr>
+        <w:t>T</w:t>
+      </w:r>
+      <w:r>
+        <w:rPr>
+          <w:lang w:val="en-US"/>
+        </w:rPr>
+        <w:t>ransaction</w:t>
+      </w:r>
+      <w:r>
+        <w:rPr>
+          <w:lang w:val="en-US"/>
+        </w:rPr>
+        <w:t xml:space="preserve">Set </w:t>
+      </w:r>
+      <w:r>
+        <w:rPr>
+          <w:lang w:val="en-US"/>
+        </w:rPr>
+        <w:t xml:space="preserve">or see attribute </w:t>
+      </w:r>
+      <w:r>
+        <w:rPr>
+          <w:b/>
+          <w:bCs/>
+          <w:lang w:val="en-US"/>
+        </w:rPr>
+        <w:t>nodes</w:t>
+      </w:r>
+      <w:r>
+        <w:rPr>
+          <w:lang w:val="en-US"/>
+        </w:rPr>
+        <w:t xml:space="preserve"> or </w:t>
+      </w:r>
+      <w:r>
+        <w:rPr>
+          <w:b/>
+          <w:bCs/>
+          <w:lang w:val="en-US"/>
+        </w:rPr>
+        <w:t>patterns</w:t>
+      </w:r>
+      <w:r>
+        <w:rPr>
+          <w:lang w:val="en-US"/>
+        </w:rPr>
+        <w:t xml:space="preserve">, </w:t>
       </w:r>
       <w:r>
         <w:rPr>
@@ -34658,7 +32650,7 @@
     </w:p>
     <w:p>
       <w:pPr>
-        <w:ind w:left="1416"/>
+        <w:ind w:firstLine="708"/>
         <w:rPr>
           <w:b/>
           <w:bCs/>
@@ -34669,25 +32661,80 @@
         <w:rPr>
           <w:lang w:val="en-US"/>
         </w:rPr>
-        <w:t xml:space="preserve">         </w:t>
-      </w:r>
-      <w:r>
-        <w:rPr>
-          <w:lang w:val="en-US"/>
-        </w:rPr>
         <w:t xml:space="preserve"> </w:t>
       </w:r>
       <w:r>
         <w:rPr>
           <w:lang w:val="en-US"/>
         </w:rPr>
-        <w:t>list(vector(character))</w:t>
+        <w:t xml:space="preserve">     </w:t>
+      </w:r>
+      <w:r>
+        <w:rPr>
+          <w:lang w:val="en-US"/>
+        </w:rPr>
+        <w:t>see attribute</w:t>
+      </w:r>
+      <w:r>
+        <w:rPr>
+          <w:lang w:val="en-US"/>
+        </w:rPr>
+        <w:t xml:space="preserve"> </w:t>
+      </w:r>
+      <w:r>
+        <w:rPr>
+          <w:b/>
+          <w:bCs/>
+          <w:lang w:val="en-US"/>
+        </w:rPr>
+        <w:t>transaction</w:t>
+      </w:r>
+      <w:r>
+        <w:rPr>
+          <w:b/>
+          <w:bCs/>
+          <w:lang w:val="en-US"/>
+        </w:rPr>
+        <w:t>s</w:t>
+      </w:r>
+      <w:r>
+        <w:rPr>
+          <w:lang w:val="en-US"/>
+        </w:rPr>
+        <w:t>,</w:t>
+      </w:r>
+      <w:r>
+        <w:rPr>
+          <w:lang w:val="en-US"/>
+        </w:rPr>
+        <w:t xml:space="preserve"> </w:t>
+      </w:r>
+      <w:r>
+        <w:rPr>
+          <w:b/>
+          <w:bCs/>
+          <w:lang w:val="en-US"/>
+        </w:rPr>
+        <w:t>nodes</w:t>
+      </w:r>
+      <w:r>
+        <w:rPr>
+          <w:lang w:val="en-US"/>
+        </w:rPr>
+        <w:t xml:space="preserve"> or </w:t>
+      </w:r>
+      <w:r>
+        <w:rPr>
+          <w:b/>
+          <w:bCs/>
+          <w:lang w:val="en-US"/>
+        </w:rPr>
+        <w:t>patterns</w:t>
       </w:r>
     </w:p>
     <w:p>
       <w:pPr>
         <w:rPr>
-          <w:bCs/>
           <w:lang w:val="en-US"/>
         </w:rPr>
       </w:pPr>
@@ -34708,16 +32755,52 @@
         </w:rPr>
         <w:t xml:space="preserve"> </w:t>
       </w:r>
-      <w:proofErr w:type="spellStart"/>
-      <w:r>
-        <w:rPr>
-          <w:b/>
-          <w:bCs/>
-          <w:lang w:val="en-US"/>
-        </w:rPr>
-        <w:t>which_</w:t>
-      </w:r>
-      <w:proofErr w:type="gramStart"/>
+      <w:r>
+        <w:rPr>
+          <w:b/>
+          <w:bCs/>
+          <w:lang w:val="en-US"/>
+        </w:rPr>
+        <w:t>get_</w:t>
+      </w:r>
+      <w:r>
+        <w:rPr>
+          <w:b/>
+          <w:bCs/>
+          <w:lang w:val="en-US"/>
+        </w:rPr>
+        <w:t>tnp</w:t>
+      </w:r>
+      <w:r>
+        <w:rPr>
+          <w:b/>
+          <w:bCs/>
+          <w:lang w:val="en-US"/>
+        </w:rPr>
+        <w:t>_itemsets</w:t>
+      </w:r>
+      <w:r>
+        <w:rPr>
+          <w:b/>
+          <w:bCs/>
+          <w:lang w:val="en-US"/>
+        </w:rPr>
+        <w:t>(</w:t>
+      </w:r>
+      <w:r>
+        <w:rPr>
+          <w:b/>
+          <w:bCs/>
+          <w:lang w:val="en-US"/>
+        </w:rPr>
+        <w:t>tnp</w:t>
+      </w:r>
+      <w:r>
+        <w:rPr>
+          <w:lang w:val="en-US"/>
+        </w:rPr>
+        <w:t xml:space="preserve">: character or list(vector(character)), </w:t>
+      </w:r>
       <w:r>
         <w:rPr>
           <w:b/>
@@ -34726,158 +32809,59 @@
         </w:rPr>
         <w:t>entities</w:t>
       </w:r>
-      <w:proofErr w:type="spellEnd"/>
-      <w:r>
-        <w:rPr>
-          <w:b/>
-          <w:bCs/>
-          <w:lang w:val="en-US"/>
-        </w:rPr>
-        <w:t>(</w:t>
-      </w:r>
-      <w:proofErr w:type="spellStart"/>
-      <w:proofErr w:type="gramEnd"/>
-      <w:r>
-        <w:rPr>
-          <w:b/>
-          <w:bCs/>
-          <w:lang w:val="en-US"/>
-        </w:rPr>
-        <w:t>npr</w:t>
-      </w:r>
-      <w:proofErr w:type="spellEnd"/>
-      <w:r>
-        <w:rPr>
-          <w:lang w:val="en-US"/>
-        </w:rPr>
-        <w:t>: see</w:t>
-      </w:r>
-      <w:r>
-        <w:rPr>
-          <w:lang w:val="en-US"/>
-        </w:rPr>
-        <w:t xml:space="preserve"> attribut</w:t>
-      </w:r>
-      <w:r>
-        <w:rPr>
-          <w:lang w:val="en-US"/>
-        </w:rPr>
-        <w:t>e</w:t>
-      </w:r>
-      <w:r>
-        <w:rPr>
-          <w:lang w:val="en-US"/>
-        </w:rPr>
-        <w:t xml:space="preserve"> </w:t>
-      </w:r>
-      <w:r>
-        <w:rPr>
-          <w:b/>
-          <w:lang w:val="en-US"/>
-        </w:rPr>
-        <w:t>nodes</w:t>
-      </w:r>
-      <w:r>
-        <w:rPr>
-          <w:lang w:val="en-US"/>
-        </w:rPr>
-        <w:t xml:space="preserve"> o</w:t>
-      </w:r>
-      <w:r>
-        <w:rPr>
-          <w:lang w:val="en-US"/>
-        </w:rPr>
-        <w:t>r</w:t>
-      </w:r>
-      <w:r>
-        <w:rPr>
-          <w:lang w:val="en-US"/>
-        </w:rPr>
-        <w:t xml:space="preserve"> </w:t>
-      </w:r>
-      <w:r>
-        <w:rPr>
-          <w:b/>
-          <w:lang w:val="en-US"/>
-        </w:rPr>
-        <w:t>patterns</w:t>
-      </w:r>
-      <w:r>
-        <w:rPr>
-          <w:bCs/>
-          <w:lang w:val="en-US"/>
-        </w:rPr>
-        <w:t xml:space="preserve"> or return of function </w:t>
-      </w:r>
-      <w:proofErr w:type="spellStart"/>
-      <w:r>
-        <w:rPr>
-          <w:b/>
-          <w:lang w:val="en-US"/>
-        </w:rPr>
-        <w:t>extract_rules</w:t>
-      </w:r>
-      <w:proofErr w:type="spellEnd"/>
-      <w:r>
-        <w:rPr>
-          <w:bCs/>
-          <w:lang w:val="en-US"/>
-        </w:rPr>
-        <w:t>,</w:t>
+      <w:r>
+        <w:rPr>
+          <w:lang w:val="en-US"/>
+        </w:rPr>
+        <w:t>: character</w:t>
+      </w:r>
+      <w:r>
+        <w:rPr>
+          <w:b/>
+          <w:bCs/>
+          <w:lang w:val="en-US"/>
+        </w:rPr>
+        <w:t>)</w:t>
+      </w:r>
+      <w:r>
+        <w:rPr>
+          <w:lang w:val="en-US"/>
+        </w:rPr>
+        <w:t>:</w:t>
       </w:r>
     </w:p>
     <w:p>
       <w:pPr>
-        <w:ind w:left="708" w:firstLine="708"/>
-        <w:rPr>
+        <w:ind w:left="1416"/>
+        <w:rPr>
+          <w:b/>
+          <w:bCs/>
           <w:lang w:val="en-US"/>
         </w:rPr>
       </w:pPr>
       <w:r>
         <w:rPr>
-          <w:b/>
-          <w:lang w:val="en-US"/>
-        </w:rPr>
-        <w:t xml:space="preserve">    </w:t>
-      </w:r>
-      <w:r>
-        <w:rPr>
-          <w:b/>
-          <w:lang w:val="en-US"/>
-        </w:rPr>
-        <w:t>entities</w:t>
-      </w:r>
-      <w:r>
-        <w:rPr>
-          <w:bCs/>
-          <w:lang w:val="en-US"/>
-        </w:rPr>
-        <w:t>: character</w:t>
-      </w:r>
-      <w:r>
-        <w:rPr>
-          <w:b/>
-          <w:bCs/>
-          <w:lang w:val="en-US"/>
-        </w:rPr>
-        <w:t>)</w:t>
-      </w:r>
-      <w:r>
-        <w:rPr>
-          <w:lang w:val="en-US"/>
-        </w:rPr>
-        <w:t>:</w:t>
-      </w:r>
-      <w:r>
-        <w:rPr>
-          <w:lang w:val="en-US"/>
-        </w:rPr>
-        <w:t xml:space="preserve"> character</w:t>
+          <w:lang w:val="en-US"/>
+        </w:rPr>
+        <w:t xml:space="preserve">         </w:t>
+      </w:r>
+      <w:r>
+        <w:rPr>
+          <w:lang w:val="en-US"/>
+        </w:rPr>
+        <w:t xml:space="preserve"> </w:t>
+      </w:r>
+      <w:r>
+        <w:rPr>
+          <w:lang w:val="en-US"/>
+        </w:rPr>
+        <w:t>list(vector(character))</w:t>
       </w:r>
     </w:p>
     <w:p>
       <w:pPr>
         <w:rPr>
+          <w:bCs/>
           <w:lang w:val="en-US"/>
         </w:rPr>
       </w:pPr>
@@ -34898,44 +32882,124 @@
         </w:rPr>
         <w:t xml:space="preserve"> </w:t>
       </w:r>
-      <w:proofErr w:type="spellStart"/>
-      <w:r>
-        <w:rPr>
-          <w:b/>
-          <w:bCs/>
-          <w:lang w:val="en-US"/>
-        </w:rPr>
-        <w:t>which_associated_</w:t>
-      </w:r>
-      <w:proofErr w:type="gramStart"/>
-      <w:r>
-        <w:rPr>
-          <w:b/>
-          <w:bCs/>
-          <w:lang w:val="en-US"/>
-        </w:rPr>
-        <w:t>links</w:t>
-      </w:r>
-      <w:proofErr w:type="spellEnd"/>
-      <w:r>
-        <w:rPr>
-          <w:b/>
-          <w:bCs/>
-          <w:lang w:val="en-US"/>
-        </w:rPr>
-        <w:t>(</w:t>
-      </w:r>
-      <w:proofErr w:type="gramEnd"/>
-      <w:r>
-        <w:rPr>
-          <w:b/>
-          <w:bCs/>
-          <w:lang w:val="en-US"/>
-        </w:rPr>
-        <w:t>name</w:t>
-      </w:r>
-      <w:r>
-        <w:rPr>
+      <w:r>
+        <w:rPr>
+          <w:b/>
+          <w:bCs/>
+          <w:lang w:val="en-US"/>
+        </w:rPr>
+        <w:t>which_entities(</w:t>
+      </w:r>
+      <w:r>
+        <w:rPr>
+          <w:b/>
+          <w:bCs/>
+          <w:lang w:val="en-US"/>
+        </w:rPr>
+        <w:t>npr</w:t>
+      </w:r>
+      <w:r>
+        <w:rPr>
+          <w:lang w:val="en-US"/>
+        </w:rPr>
+        <w:t>: see</w:t>
+      </w:r>
+      <w:r>
+        <w:rPr>
+          <w:lang w:val="en-US"/>
+        </w:rPr>
+        <w:t xml:space="preserve"> attribut</w:t>
+      </w:r>
+      <w:r>
+        <w:rPr>
+          <w:lang w:val="en-US"/>
+        </w:rPr>
+        <w:t>e</w:t>
+      </w:r>
+      <w:r>
+        <w:rPr>
+          <w:lang w:val="en-US"/>
+        </w:rPr>
+        <w:t xml:space="preserve"> </w:t>
+      </w:r>
+      <w:r>
+        <w:rPr>
+          <w:b/>
+          <w:lang w:val="en-US"/>
+        </w:rPr>
+        <w:t>nodes</w:t>
+      </w:r>
+      <w:r>
+        <w:rPr>
+          <w:lang w:val="en-US"/>
+        </w:rPr>
+        <w:t xml:space="preserve"> o</w:t>
+      </w:r>
+      <w:r>
+        <w:rPr>
+          <w:lang w:val="en-US"/>
+        </w:rPr>
+        <w:t>r</w:t>
+      </w:r>
+      <w:r>
+        <w:rPr>
+          <w:lang w:val="en-US"/>
+        </w:rPr>
+        <w:t xml:space="preserve"> </w:t>
+      </w:r>
+      <w:r>
+        <w:rPr>
+          <w:b/>
+          <w:lang w:val="en-US"/>
+        </w:rPr>
+        <w:t>patterns</w:t>
+      </w:r>
+      <w:r>
+        <w:rPr>
+          <w:bCs/>
+          <w:lang w:val="en-US"/>
+        </w:rPr>
+        <w:t xml:space="preserve"> or return of function </w:t>
+      </w:r>
+      <w:r>
+        <w:rPr>
+          <w:b/>
+          <w:lang w:val="en-US"/>
+        </w:rPr>
+        <w:t>extract_rules</w:t>
+      </w:r>
+      <w:r>
+        <w:rPr>
+          <w:bCs/>
+          <w:lang w:val="en-US"/>
+        </w:rPr>
+        <w:t>,</w:t>
+      </w:r>
+    </w:p>
+    <w:p>
+      <w:pPr>
+        <w:ind w:left="708" w:firstLine="708"/>
+        <w:rPr>
+          <w:lang w:val="en-US"/>
+        </w:rPr>
+      </w:pPr>
+      <w:r>
+        <w:rPr>
+          <w:b/>
+          <w:lang w:val="en-US"/>
+        </w:rPr>
+        <w:t xml:space="preserve">    </w:t>
+      </w:r>
+      <w:r>
+        <w:rPr>
+          <w:b/>
+          <w:lang w:val="en-US"/>
+        </w:rPr>
+        <w:t>entities</w:t>
+      </w:r>
+      <w:r>
+        <w:rPr>
+          <w:bCs/>
           <w:lang w:val="en-US"/>
         </w:rPr>
         <w:t>: character</w:t>
@@ -34952,7 +33016,13 @@
         <w:rPr>
           <w:lang w:val="en-US"/>
         </w:rPr>
-        <w:t>: character</w:t>
+        <w:t>:</w:t>
+      </w:r>
+      <w:r>
+        <w:rPr>
+          <w:lang w:val="en-US"/>
+        </w:rPr>
+        <w:t xml:space="preserve"> character</w:t>
       </w:r>
     </w:p>
     <w:p>
@@ -34978,16 +33048,14 @@
         </w:rPr>
         <w:t xml:space="preserve"> </w:t>
       </w:r>
-      <w:proofErr w:type="spellStart"/>
-      <w:r>
-        <w:rPr>
-          <w:b/>
-          <w:bCs/>
-          <w:lang w:val="en-US"/>
-        </w:rPr>
-        <w:t>which_</w:t>
-      </w:r>
-      <w:proofErr w:type="gramStart"/>
+      <w:r>
+        <w:rPr>
+          <w:b/>
+          <w:bCs/>
+          <w:lang w:val="en-US"/>
+        </w:rPr>
+        <w:t>which_associated_links(</w:t>
+      </w:r>
       <w:r>
         <w:rPr>
           <w:b/>
@@ -34996,23 +33064,57 @@
         </w:rPr>
         <w:t>name</w:t>
       </w:r>
-      <w:proofErr w:type="spellEnd"/>
-      <w:r>
-        <w:rPr>
-          <w:b/>
-          <w:bCs/>
-          <w:lang w:val="en-US"/>
-        </w:rPr>
-        <w:t>(</w:t>
-      </w:r>
-      <w:proofErr w:type="gramEnd"/>
-      <w:r>
-        <w:rPr>
-          <w:b/>
-          <w:bCs/>
-          <w:lang w:val="en-US"/>
-        </w:rPr>
-        <w:t>name</w:t>
+      <w:r>
+        <w:rPr>
+          <w:lang w:val="en-US"/>
+        </w:rPr>
+        <w:t>: character</w:t>
+      </w:r>
+      <w:r>
+        <w:rPr>
+          <w:b/>
+          <w:bCs/>
+          <w:lang w:val="en-US"/>
+        </w:rPr>
+        <w:t>)</w:t>
+      </w:r>
+      <w:r>
+        <w:rPr>
+          <w:lang w:val="en-US"/>
+        </w:rPr>
+        <w:t>: character</w:t>
+      </w:r>
+    </w:p>
+    <w:p>
+      <w:pPr>
+        <w:rPr>
+          <w:lang w:val="en-US"/>
+        </w:rPr>
+      </w:pPr>
+      <m:oMath>
+        <m:r>
+          <w:rPr>
+            <w:rFonts w:ascii="Cambria Math" w:hAnsi="Cambria Math"/>
+            <w:lang w:val="en-US"/>
+          </w:rPr>
+          <m:t>-</m:t>
+        </m:r>
+      </m:oMath>
+      <w:r>
+        <w:rPr>
+          <w:rFonts w:eastAsiaTheme="minorEastAsia"/>
+          <w:iCs/>
+          <w:lang w:val="en-US"/>
+        </w:rPr>
+        <w:t xml:space="preserve"> </w:t>
+      </w:r>
+      <w:r>
+        <w:rPr>
+          <w:b/>
+          <w:bCs/>
+          <w:lang w:val="en-US"/>
+        </w:rPr>
+        <w:t>which_name(name</w:t>
       </w:r>
       <w:r>
         <w:rPr>
@@ -35159,7 +33261,7 @@
         </mc:Choice>
         <mc:Fallback>
           <w:pict>
-            <v:rect w14:anchorId="363B88AB" id="Rectangle 38" o:spid="_x0000_s1026" style="position:absolute;margin-left:1.15pt;margin-top:-7.8pt;width:466.5pt;height:1.45pt;z-index:251660288;visibility:visible;mso-wrap-style:square;mso-wrap-distance-left:9pt;mso-wrap-distance-top:0;mso-wrap-distance-right:9pt;mso-wrap-distance-bottom:0;mso-position-horizontal:absolute;mso-position-horizontal-relative:text;mso-position-vertical:absolute;mso-position-vertical-relative:text;v-text-anchor:middle" o:gfxdata="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" fillcolor="black [3213]" stroked="f" strokeweight="1pt">
+            <v:rect w14:anchorId="094E9FAF" id="Rectangle 38" o:spid="_x0000_s1026" style="position:absolute;margin-left:1.15pt;margin-top:-7.8pt;width:466.5pt;height:1.45pt;z-index:251660288;visibility:visible;mso-wrap-style:square;mso-wrap-distance-left:9pt;mso-wrap-distance-top:0;mso-wrap-distance-right:9pt;mso-wrap-distance-bottom:0;mso-position-horizontal:absolute;mso-position-horizontal-relative:text;mso-position-vertical:absolute;mso-position-vertical-relative:text;v-text-anchor:middle" o:gfxdata="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" fillcolor="black [3213]" stroked="f" strokeweight="1pt">
               <w10:wrap type="square"/>
             </v:rect>
           </w:pict>

--- a/vignettes/types_of_attributes_and_methods_TA.docx
+++ b/vignettes/types_of_attributes_and_methods_TA.docx
@@ -1038,6 +1038,59 @@
           <w:lang w:val="en-US"/>
         </w:rPr>
       </w:pPr>
+      <m:oMath>
+        <m:r>
+          <w:rPr>
+            <w:rFonts w:ascii="Cambria Math" w:hAnsi="Cambria Math"/>
+            <w:lang w:val="en-US"/>
+          </w:rPr>
+          <m:t>-</m:t>
+        </m:r>
+      </m:oMath>
+      <w:r>
+        <w:rPr>
+          <w:rFonts w:eastAsiaTheme="minorEastAsia"/>
+          <w:iCs/>
+          <w:lang w:val="en-US"/>
+        </w:rPr>
+        <w:t xml:space="preserve"> </w:t>
+      </w:r>
+      <w:r>
+        <w:rPr>
+          <w:b/>
+          <w:bCs/>
+          <w:i/>
+          <w:iCs/>
+          <w:lang w:val="en-US"/>
+        </w:rPr>
+        <w:t>ANY_ITEMSET</w:t>
+      </w:r>
+      <w:r>
+        <w:rPr>
+          <w:b/>
+          <w:bCs/>
+          <w:i/>
+          <w:iCs/>
+          <w:lang w:val="en-US"/>
+        </w:rPr>
+        <w:t>S</w:t>
+      </w:r>
+      <w:r>
+        <w:rPr>
+          <w:lang w:val="en-US"/>
+        </w:rPr>
+        <w:t>: character</w:t>
+      </w:r>
+    </w:p>
+    <w:p>
+      <w:pPr>
+        <w:tabs>
+          <w:tab w:val="center" w:pos="4536"/>
+        </w:tabs>
+        <w:rPr>
+          <w:lang w:val="en-US"/>
+        </w:rPr>
+      </w:pPr>
     </w:p>
     <w:p>
       <w:pPr>
@@ -1320,14 +1373,6 @@
         </w:rPr>
         <w:t xml:space="preserve"> or named vector(numeric)</w:t>
       </w:r>
-    </w:p>
-    <w:p>
-      <w:pPr>
-        <w:spacing w:after="0"/>
-        <w:rPr>
-          <w:lang w:val="en-US"/>
-        </w:rPr>
-      </w:pPr>
     </w:p>
     <w:p>
       <w:pPr>
@@ -32421,15 +32466,7 @@
           <w:bCs/>
           <w:lang w:val="en-US"/>
         </w:rPr>
-        <w:t>(</w:t>
-      </w:r>
-      <w:r>
-        <w:rPr>
-          <w:b/>
-          <w:bCs/>
-          <w:lang w:val="en-US"/>
-        </w:rPr>
-        <w:t>category</w:t>
+        <w:t>(category</w:t>
       </w:r>
       <w:r>
         <w:rPr>
@@ -32491,13 +32528,7 @@
         <w:rPr>
           <w:lang w:val="en-US"/>
         </w:rPr>
-        <w:t xml:space="preserve">: </w:t>
-      </w:r>
-      <w:r>
-        <w:rPr>
-          <w:lang w:val="en-US"/>
-        </w:rPr>
-        <w:t>vector(character) or vector(numeric)</w:t>
+        <w:t>: vector(character) or vector(numeric)</w:t>
       </w:r>
     </w:p>
     <w:p>
@@ -33261,7 +33292,7 @@
         </mc:Choice>
         <mc:Fallback>
           <w:pict>
-            <v:rect w14:anchorId="094E9FAF" id="Rectangle 38" o:spid="_x0000_s1026" style="position:absolute;margin-left:1.15pt;margin-top:-7.8pt;width:466.5pt;height:1.45pt;z-index:251660288;visibility:visible;mso-wrap-style:square;mso-wrap-distance-left:9pt;mso-wrap-distance-top:0;mso-wrap-distance-right:9pt;mso-wrap-distance-bottom:0;mso-position-horizontal:absolute;mso-position-horizontal-relative:text;mso-position-vertical:absolute;mso-position-vertical-relative:text;v-text-anchor:middle" o:gfxdata="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" fillcolor="black [3213]" stroked="f" strokeweight="1pt">
+            <v:rect w14:anchorId="0F3481E7" id="Rectangle 38" o:spid="_x0000_s1026" style="position:absolute;margin-left:1.15pt;margin-top:-7.8pt;width:466.5pt;height:1.45pt;z-index:251660288;visibility:visible;mso-wrap-style:square;mso-wrap-distance-left:9pt;mso-wrap-distance-top:0;mso-wrap-distance-right:9pt;mso-wrap-distance-bottom:0;mso-position-horizontal:absolute;mso-position-horizontal-relative:text;mso-position-vertical:absolute;mso-position-vertical-relative:text;v-text-anchor:middle" o:gfxdata="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" fillcolor="black [3213]" stroked="f" strokeweight="1pt">
               <w10:wrap type="square"/>
             </v:rect>
           </w:pict>
@@ -33490,7 +33521,7 @@
         <w:color w:val="808080" w:themeColor="background1" w:themeShade="80"/>
         <w:lang w:val="en-US"/>
       </w:rPr>
-      <w:t>7</w:t>
+      <w:t>8</w:t>
     </w:r>
   </w:p>
 </w:ftr>

--- a/vignettes/types_of_attributes_and_methods_TA.docx
+++ b/vignettes/types_of_attributes_and_methods_TA.docx
@@ -60,6 +60,7 @@
         </w:rPr>
         <w:t xml:space="preserve"> </w:t>
       </w:r>
+      <w:proofErr w:type="spellStart"/>
       <w:r>
         <w:rPr>
           <w:b/>
@@ -74,6 +75,7 @@
         </w:rPr>
         <w:t>Analyzer</w:t>
       </w:r>
+      <w:proofErr w:type="spellEnd"/>
     </w:p>
     <w:p>
       <w:pPr>
@@ -445,7 +447,23 @@
           <w:rFonts w:eastAsiaTheme="minorEastAsia"/>
           <w:lang w:val="en-US"/>
         </w:rPr>
-        <w:t xml:space="preserve"> denotes public attributes and methods (i.e. exported attributes and methods).</w:t>
+        <w:t xml:space="preserve"> denotes public attributes and methods (</w:t>
+      </w:r>
+      <w:proofErr w:type="gramStart"/>
+      <w:r>
+        <w:rPr>
+          <w:rFonts w:eastAsiaTheme="minorEastAsia"/>
+          <w:lang w:val="en-US"/>
+        </w:rPr>
+        <w:t>i.e.</w:t>
+      </w:r>
+      <w:proofErr w:type="gramEnd"/>
+      <w:r>
+        <w:rPr>
+          <w:rFonts w:eastAsiaTheme="minorEastAsia"/>
+          <w:lang w:val="en-US"/>
+        </w:rPr>
+        <w:t xml:space="preserve"> exported attributes and methods).</w:t>
       </w:r>
     </w:p>
     <w:p>
@@ -473,7 +491,23 @@
           <w:rFonts w:eastAsiaTheme="minorEastAsia"/>
           <w:lang w:val="en-US"/>
         </w:rPr>
-        <w:t xml:space="preserve"> denotes private attributes and methods (i.e. attributes and methods not exported).</w:t>
+        <w:t xml:space="preserve"> denotes private attributes and methods (</w:t>
+      </w:r>
+      <w:proofErr w:type="gramStart"/>
+      <w:r>
+        <w:rPr>
+          <w:rFonts w:eastAsiaTheme="minorEastAsia"/>
+          <w:lang w:val="en-US"/>
+        </w:rPr>
+        <w:t>i.e.</w:t>
+      </w:r>
+      <w:proofErr w:type="gramEnd"/>
+      <w:r>
+        <w:rPr>
+          <w:rFonts w:eastAsiaTheme="minorEastAsia"/>
+          <w:lang w:val="en-US"/>
+        </w:rPr>
+        <w:t xml:space="preserve"> attributes and methods not exported).</w:t>
       </w:r>
     </w:p>
     <w:p>
@@ -1286,6 +1320,7 @@
         </w:rPr>
         <w:t xml:space="preserve">: </w:t>
       </w:r>
+      <w:proofErr w:type="spellStart"/>
       <w:r>
         <w:rPr>
           <w:lang w:val="en-US"/>
@@ -1304,6 +1339,7 @@
         </w:rPr>
         <w:t>Set</w:t>
       </w:r>
+      <w:proofErr w:type="spellEnd"/>
     </w:p>
     <w:p>
       <w:pPr>
@@ -1398,6 +1434,7 @@
         </w:rPr>
         <w:t xml:space="preserve"> </w:t>
       </w:r>
+      <w:proofErr w:type="spellStart"/>
       <w:r>
         <w:rPr>
           <w:b/>
@@ -1405,18 +1442,23 @@
         </w:rPr>
         <w:t>items_categories</w:t>
       </w:r>
+      <w:proofErr w:type="spellEnd"/>
       <w:r>
         <w:rPr>
           <w:lang w:val="en-US"/>
         </w:rPr>
         <w:t xml:space="preserve">: </w:t>
       </w:r>
+      <w:proofErr w:type="spellStart"/>
+      <w:proofErr w:type="gramStart"/>
       <w:r>
         <w:rPr>
           <w:lang w:val="en-US"/>
         </w:rPr>
         <w:t>data.frame</w:t>
       </w:r>
+      <w:proofErr w:type="spellEnd"/>
+      <w:proofErr w:type="gramEnd"/>
     </w:p>
     <w:tbl>
       <w:tblPr>
@@ -2373,6 +2415,7 @@
         </w:rPr>
         <w:t xml:space="preserve"> </w:t>
       </w:r>
+      <w:proofErr w:type="spellStart"/>
       <w:r>
         <w:rPr>
           <w:b/>
@@ -2380,6 +2423,7 @@
         </w:rPr>
         <w:t>categories_colors</w:t>
       </w:r>
+      <w:proofErr w:type="spellEnd"/>
       <w:r>
         <w:rPr>
           <w:bCs/>
@@ -2392,7 +2436,23 @@
           <w:bCs/>
           <w:lang w:val="en-US"/>
         </w:rPr>
-        <w:t xml:space="preserve"> list(named vector(character))</w:t>
+        <w:t xml:space="preserve"> </w:t>
+      </w:r>
+      <w:proofErr w:type="gramStart"/>
+      <w:r>
+        <w:rPr>
+          <w:bCs/>
+          <w:lang w:val="en-US"/>
+        </w:rPr>
+        <w:t>list(</w:t>
+      </w:r>
+      <w:proofErr w:type="gramEnd"/>
+      <w:r>
+        <w:rPr>
+          <w:bCs/>
+          <w:lang w:val="en-US"/>
+        </w:rPr>
+        <w:t>named vector(character))</w:t>
       </w:r>
     </w:p>
     <w:tbl>
@@ -2497,8 +2557,17 @@
                 <w:bCs/>
                 <w:lang w:val="en-US"/>
               </w:rPr>
-              <w:t>$categoryC</w:t>
-            </w:r>
+              <w:t>$</w:t>
+            </w:r>
+            <w:proofErr w:type="spellStart"/>
+            <w:r>
+              <w:rPr>
+                <w:bCs/>
+                <w:lang w:val="en-US"/>
+              </w:rPr>
+              <w:t>categoryC</w:t>
+            </w:r>
+            <w:proofErr w:type="spellEnd"/>
           </w:p>
         </w:tc>
       </w:tr>
@@ -3788,6 +3857,7 @@
         </w:rPr>
         <w:t xml:space="preserve"> </w:t>
       </w:r>
+      <w:proofErr w:type="spellStart"/>
       <w:r>
         <w:rPr>
           <w:b/>
@@ -3795,6 +3865,7 @@
         </w:rPr>
         <w:t>status_colors</w:t>
       </w:r>
+      <w:proofErr w:type="spellEnd"/>
       <w:r>
         <w:rPr>
           <w:bCs/>
@@ -3843,8 +3914,16 @@
         <w:rPr>
           <w:lang w:val="en-US"/>
         </w:rPr>
-        <w:t xml:space="preserve"> list(</w:t>
-      </w:r>
+        <w:t xml:space="preserve"> </w:t>
+      </w:r>
+      <w:proofErr w:type="gramStart"/>
+      <w:r>
+        <w:rPr>
+          <w:lang w:val="en-US"/>
+        </w:rPr>
+        <w:t>list(</w:t>
+      </w:r>
+      <w:proofErr w:type="gramEnd"/>
       <w:r>
         <w:rPr>
           <w:b/>
@@ -3932,6 +4011,7 @@
         <w:tab/>
         <w:t xml:space="preserve">      </w:t>
       </w:r>
+      <w:proofErr w:type="spellStart"/>
       <w:r>
         <w:rPr>
           <w:b/>
@@ -3939,6 +4019,7 @@
         </w:rPr>
         <w:t>min_length</w:t>
       </w:r>
+      <w:proofErr w:type="spellEnd"/>
       <w:r>
         <w:rPr>
           <w:lang w:val="en-US"/>
@@ -3972,6 +4053,7 @@
         <w:tab/>
         <w:t xml:space="preserve">      </w:t>
       </w:r>
+      <w:proofErr w:type="spellStart"/>
       <w:r>
         <w:rPr>
           <w:b/>
@@ -3979,6 +4061,7 @@
         </w:rPr>
         <w:t>max_length</w:t>
       </w:r>
+      <w:proofErr w:type="spellEnd"/>
       <w:r>
         <w:rPr>
           <w:lang w:val="en-US"/>
@@ -4012,6 +4095,7 @@
         <w:tab/>
         <w:t xml:space="preserve">      </w:t>
       </w:r>
+      <w:proofErr w:type="spellStart"/>
       <w:r>
         <w:rPr>
           <w:b/>
@@ -4019,6 +4103,7 @@
         </w:rPr>
         <w:t>status_limit</w:t>
       </w:r>
+      <w:proofErr w:type="spellEnd"/>
       <w:r>
         <w:rPr>
           <w:lang w:val="en-US"/>
@@ -4073,8 +4158,18 @@
         <w:rPr>
           <w:lang w:val="en-US"/>
         </w:rPr>
-        <w:t>: data.frame</w:t>
-      </w:r>
+        <w:t xml:space="preserve">: </w:t>
+      </w:r>
+      <w:proofErr w:type="spellStart"/>
+      <w:proofErr w:type="gramStart"/>
+      <w:r>
+        <w:rPr>
+          <w:lang w:val="en-US"/>
+        </w:rPr>
+        <w:t>data.frame</w:t>
+      </w:r>
+      <w:proofErr w:type="spellEnd"/>
+      <w:proofErr w:type="gramEnd"/>
     </w:p>
     <w:tbl>
       <w:tblPr>
@@ -4363,6 +4458,7 @@
         </w:rPr>
         <w:t xml:space="preserve"> </w:t>
       </w:r>
+      <w:proofErr w:type="spellStart"/>
       <w:r>
         <w:rPr>
           <w:b/>
@@ -4370,6 +4466,7 @@
         </w:rPr>
         <w:t>nodes_per_year</w:t>
       </w:r>
+      <w:proofErr w:type="spellEnd"/>
       <w:r>
         <w:rPr>
           <w:lang w:val="en-US"/>
@@ -5353,6 +5450,7 @@
         </w:rPr>
         <w:t xml:space="preserve"> </w:t>
       </w:r>
+      <w:proofErr w:type="spellStart"/>
       <w:r>
         <w:rPr>
           <w:b/>
@@ -5367,6 +5465,7 @@
         </w:rPr>
         <w:t>links</w:t>
       </w:r>
+      <w:proofErr w:type="spellEnd"/>
       <w:r>
         <w:rPr>
           <w:lang w:val="en-US"/>
@@ -6325,6 +6424,7 @@
         </w:rPr>
         <w:t xml:space="preserve"> </w:t>
       </w:r>
+      <w:proofErr w:type="spellStart"/>
       <w:r>
         <w:rPr>
           <w:b/>
@@ -6332,12 +6432,23 @@
         </w:rPr>
         <w:t>node_links</w:t>
       </w:r>
-      <w:r>
-        <w:rPr>
-          <w:lang w:val="en-US"/>
-        </w:rPr>
-        <w:t>: data.frame</w:t>
-      </w:r>
+      <w:proofErr w:type="spellEnd"/>
+      <w:r>
+        <w:rPr>
+          <w:lang w:val="en-US"/>
+        </w:rPr>
+        <w:t xml:space="preserve">: </w:t>
+      </w:r>
+      <w:proofErr w:type="spellStart"/>
+      <w:proofErr w:type="gramStart"/>
+      <w:r>
+        <w:rPr>
+          <w:lang w:val="en-US"/>
+        </w:rPr>
+        <w:t>data.frame</w:t>
+      </w:r>
+      <w:proofErr w:type="spellEnd"/>
+      <w:proofErr w:type="gramEnd"/>
     </w:p>
     <w:tbl>
       <w:tblPr>
@@ -6694,6 +6805,7 @@
         </w:rPr>
         <w:t xml:space="preserve"> </w:t>
       </w:r>
+      <w:proofErr w:type="spellStart"/>
       <w:r>
         <w:rPr>
           <w:rFonts w:eastAsiaTheme="minorEastAsia"/>
@@ -6724,6 +6836,7 @@
         </w:rPr>
         <w:t>_patterns</w:t>
       </w:r>
+      <w:proofErr w:type="spellEnd"/>
       <w:r>
         <w:rPr>
           <w:lang w:val="en-US"/>
@@ -7761,8 +7874,18 @@
         <w:rPr>
           <w:lang w:val="en-US"/>
         </w:rPr>
-        <w:t>: data.frame</w:t>
-      </w:r>
+        <w:t xml:space="preserve">: </w:t>
+      </w:r>
+      <w:proofErr w:type="spellStart"/>
+      <w:proofErr w:type="gramStart"/>
+      <w:r>
+        <w:rPr>
+          <w:lang w:val="en-US"/>
+        </w:rPr>
+        <w:t>data.frame</w:t>
+      </w:r>
+      <w:proofErr w:type="spellEnd"/>
+      <w:proofErr w:type="gramEnd"/>
     </w:p>
     <w:tbl>
       <w:tblPr>
@@ -8337,6 +8460,7 @@
         </w:rPr>
         <w:t xml:space="preserve"> </w:t>
       </w:r>
+      <w:proofErr w:type="spellStart"/>
       <w:r>
         <w:rPr>
           <w:b/>
@@ -8344,6 +8468,7 @@
         </w:rPr>
         <w:t>patterns_per_year</w:t>
       </w:r>
+      <w:proofErr w:type="spellEnd"/>
       <w:r>
         <w:rPr>
           <w:lang w:val="en-US"/>
@@ -9328,6 +9453,7 @@
         </w:rPr>
         <w:t xml:space="preserve"> </w:t>
       </w:r>
+      <w:proofErr w:type="spellStart"/>
       <w:r>
         <w:rPr>
           <w:b/>
@@ -9335,6 +9461,7 @@
         </w:rPr>
         <w:t>p_links</w:t>
       </w:r>
+      <w:proofErr w:type="spellEnd"/>
       <w:r>
         <w:rPr>
           <w:lang w:val="en-US"/>
@@ -10293,6 +10420,7 @@
         </w:rPr>
         <w:t xml:space="preserve"> </w:t>
       </w:r>
+      <w:proofErr w:type="spellStart"/>
       <w:r>
         <w:rPr>
           <w:b/>
@@ -10300,12 +10428,23 @@
         </w:rPr>
         <w:t>pattern_links</w:t>
       </w:r>
-      <w:r>
-        <w:rPr>
-          <w:lang w:val="en-US"/>
-        </w:rPr>
-        <w:t>: data.frame</w:t>
-      </w:r>
+      <w:proofErr w:type="spellEnd"/>
+      <w:r>
+        <w:rPr>
+          <w:lang w:val="en-US"/>
+        </w:rPr>
+        <w:t xml:space="preserve">: </w:t>
+      </w:r>
+      <w:proofErr w:type="spellStart"/>
+      <w:proofErr w:type="gramStart"/>
+      <w:r>
+        <w:rPr>
+          <w:lang w:val="en-US"/>
+        </w:rPr>
+        <w:t>data.frame</w:t>
+      </w:r>
+      <w:proofErr w:type="spellEnd"/>
+      <w:proofErr w:type="gramEnd"/>
     </w:p>
     <w:tbl>
       <w:tblPr>
@@ -10756,6 +10895,8 @@
         </w:rPr>
         <w:t xml:space="preserve"> </w:t>
       </w:r>
+      <w:proofErr w:type="spellStart"/>
+      <w:proofErr w:type="gramStart"/>
       <w:r>
         <w:rPr>
           <w:b/>
@@ -10782,7 +10923,16 @@
           <w:b/>
           <w:lang w:val="en-US"/>
         </w:rPr>
-        <w:t>er(</w:t>
+        <w:t>er</w:t>
+      </w:r>
+      <w:proofErr w:type="spellEnd"/>
+      <w:proofErr w:type="gramEnd"/>
+      <w:r>
+        <w:rPr>
+          <w:b/>
+          <w:lang w:val="en-US"/>
+        </w:rPr>
+        <w:t>(</w:t>
       </w:r>
       <w:r>
         <w:rPr>
@@ -10884,7 +11034,21 @@
         <w:rPr>
           <w:lang w:val="en-US"/>
         </w:rPr>
-        <w:t xml:space="preserve"> data.frame </w:t>
+        <w:t xml:space="preserve"> </w:t>
+      </w:r>
+      <w:proofErr w:type="spellStart"/>
+      <w:r>
+        <w:rPr>
+          <w:lang w:val="en-US"/>
+        </w:rPr>
+        <w:t>data.frame</w:t>
+      </w:r>
+      <w:proofErr w:type="spellEnd"/>
+      <w:r>
+        <w:rPr>
+          <w:lang w:val="en-US"/>
+        </w:rPr>
+        <w:t xml:space="preserve"> </w:t>
       </w:r>
       <w:r>
         <w:rPr>
@@ -10944,6 +11108,7 @@
         </w:rPr>
         <w:t xml:space="preserve"> </w:t>
       </w:r>
+      <w:proofErr w:type="spellStart"/>
       <w:r>
         <w:rPr>
           <w:b/>
@@ -10951,6 +11116,7 @@
         </w:rPr>
         <w:t>min_length</w:t>
       </w:r>
+      <w:proofErr w:type="spellEnd"/>
       <w:r>
         <w:rPr>
           <w:lang w:val="en-US"/>
@@ -10973,6 +11139,7 @@
         </w:rPr>
         <w:t xml:space="preserve"> </w:t>
       </w:r>
+      <w:proofErr w:type="spellStart"/>
       <w:r>
         <w:rPr>
           <w:b/>
@@ -10980,6 +11147,7 @@
         </w:rPr>
         <w:t>max_length</w:t>
       </w:r>
+      <w:proofErr w:type="spellEnd"/>
       <w:r>
         <w:rPr>
           <w:lang w:val="en-US"/>
@@ -11004,6 +11172,7 @@
         </w:rPr>
         <w:t xml:space="preserve"> </w:t>
       </w:r>
+      <w:proofErr w:type="spellStart"/>
       <w:r>
         <w:rPr>
           <w:b/>
@@ -11011,6 +11180,7 @@
         </w:rPr>
         <w:t>status_limit</w:t>
       </w:r>
+      <w:proofErr w:type="spellEnd"/>
       <w:r>
         <w:rPr>
           <w:lang w:val="en-US"/>
@@ -11029,6 +11199,7 @@
         </w:rPr>
         <w:t xml:space="preserve"> </w:t>
       </w:r>
+      <w:proofErr w:type="spellStart"/>
       <w:r>
         <w:rPr>
           <w:b/>
@@ -11037,6 +11208,7 @@
         </w:rPr>
         <w:t>init</w:t>
       </w:r>
+      <w:proofErr w:type="spellEnd"/>
       <w:r>
         <w:rPr>
           <w:lang w:val="en-US"/>
@@ -11093,6 +11265,7 @@
         </w:rPr>
         <w:t xml:space="preserve"> </w:t>
       </w:r>
+      <w:proofErr w:type="spellStart"/>
       <w:r>
         <w:rPr>
           <w:bCs/>
@@ -11107,6 +11280,7 @@
         </w:rPr>
         <w:t>Analyzer</w:t>
       </w:r>
+      <w:proofErr w:type="spellEnd"/>
     </w:p>
     <w:tbl>
       <w:tblPr>
@@ -11587,6 +11761,7 @@
         </w:rPr>
         <w:t xml:space="preserve"> </w:t>
       </w:r>
+      <w:proofErr w:type="gramStart"/>
       <w:r>
         <w:rPr>
           <w:b/>
@@ -11595,6 +11770,7 @@
         </w:rPr>
         <w:t>reset(</w:t>
       </w:r>
+      <w:proofErr w:type="gramEnd"/>
       <w:r>
         <w:rPr>
           <w:b/>
@@ -11609,12 +11785,14 @@
         </w:rPr>
         <w:t xml:space="preserve">: </w:t>
       </w:r>
+      <w:proofErr w:type="spellStart"/>
       <w:r>
         <w:rPr>
           <w:lang w:val="en-US"/>
         </w:rPr>
         <w:t>TransactionAnalyzer</w:t>
       </w:r>
+      <w:proofErr w:type="spellEnd"/>
       <w:r>
         <w:rPr>
           <w:lang w:val="en-US"/>
@@ -11695,13 +11873,33 @@
         </w:rPr>
         <w:t xml:space="preserve"> </w:t>
       </w:r>
-      <w:r>
-        <w:rPr>
-          <w:b/>
-          <w:bCs/>
-          <w:lang w:val="en-US"/>
-        </w:rPr>
-        <w:t>init(part</w:t>
+      <w:proofErr w:type="spellStart"/>
+      <w:proofErr w:type="gramStart"/>
+      <w:r>
+        <w:rPr>
+          <w:b/>
+          <w:bCs/>
+          <w:lang w:val="en-US"/>
+        </w:rPr>
+        <w:t>init</w:t>
+      </w:r>
+      <w:proofErr w:type="spellEnd"/>
+      <w:r>
+        <w:rPr>
+          <w:b/>
+          <w:bCs/>
+          <w:lang w:val="en-US"/>
+        </w:rPr>
+        <w:t>(</w:t>
+      </w:r>
+      <w:proofErr w:type="gramEnd"/>
+      <w:r>
+        <w:rPr>
+          <w:b/>
+          <w:bCs/>
+          <w:lang w:val="en-US"/>
+        </w:rPr>
+        <w:t>part</w:t>
       </w:r>
       <w:r>
         <w:rPr>
@@ -11739,12 +11937,28 @@
         </w:rPr>
         <w:t xml:space="preserve">: </w:t>
       </w:r>
-      <w:r>
-        <w:rPr>
-          <w:lang w:val="en-US"/>
-        </w:rPr>
-        <w:t>itemsets (class object from arules</w:t>
-      </w:r>
+      <w:proofErr w:type="spellStart"/>
+      <w:r>
+        <w:rPr>
+          <w:lang w:val="en-US"/>
+        </w:rPr>
+        <w:t>itemsets</w:t>
+      </w:r>
+      <w:proofErr w:type="spellEnd"/>
+      <w:r>
+        <w:rPr>
+          <w:lang w:val="en-US"/>
+        </w:rPr>
+        <w:t xml:space="preserve"> (class object from </w:t>
+      </w:r>
+      <w:proofErr w:type="spellStart"/>
+      <w:r>
+        <w:rPr>
+          <w:lang w:val="en-US"/>
+        </w:rPr>
+        <w:t>arules</w:t>
+      </w:r>
+      <w:proofErr w:type="spellEnd"/>
       <w:r>
         <w:rPr>
           <w:b/>
@@ -11782,16 +11996,48 @@
         </w:rPr>
         <w:t xml:space="preserve"> </w:t>
       </w:r>
-      <w:r>
-        <w:rPr>
-          <w:b/>
-          <w:bCs/>
-        </w:rPr>
-        <w:t>init_nodes(verbose</w:t>
-      </w:r>
-      <w:r>
-        <w:t>: logical</w:t>
-      </w:r>
+      <w:proofErr w:type="spellStart"/>
+      <w:proofErr w:type="gramStart"/>
+      <w:r>
+        <w:rPr>
+          <w:b/>
+          <w:bCs/>
+        </w:rPr>
+        <w:t>init</w:t>
+      </w:r>
+      <w:proofErr w:type="gramEnd"/>
+      <w:r>
+        <w:rPr>
+          <w:b/>
+          <w:bCs/>
+        </w:rPr>
+        <w:t>_nodes</w:t>
+      </w:r>
+      <w:proofErr w:type="spellEnd"/>
+      <w:r>
+        <w:rPr>
+          <w:b/>
+          <w:bCs/>
+        </w:rPr>
+        <w:t>(</w:t>
+      </w:r>
+      <w:proofErr w:type="spellStart"/>
+      <w:r>
+        <w:rPr>
+          <w:b/>
+          <w:bCs/>
+        </w:rPr>
+        <w:t>verbose</w:t>
+      </w:r>
+      <w:proofErr w:type="spellEnd"/>
+      <w:r>
+        <w:t xml:space="preserve">: </w:t>
+      </w:r>
+      <w:proofErr w:type="spellStart"/>
+      <w:r>
+        <w:t>logical</w:t>
+      </w:r>
+      <w:proofErr w:type="spellEnd"/>
       <w:r>
         <w:rPr>
           <w:b/>
@@ -11822,12 +12068,22 @@
         </w:rPr>
         <w:t xml:space="preserve"> </w:t>
       </w:r>
-      <w:r>
-        <w:rPr>
-          <w:b/>
-          <w:bCs/>
-        </w:rPr>
-        <w:t>init_</w:t>
+      <w:proofErr w:type="spellStart"/>
+      <w:proofErr w:type="gramStart"/>
+      <w:r>
+        <w:rPr>
+          <w:b/>
+          <w:bCs/>
+        </w:rPr>
+        <w:t>init</w:t>
+      </w:r>
+      <w:proofErr w:type="gramEnd"/>
+      <w:r>
+        <w:rPr>
+          <w:b/>
+          <w:bCs/>
+        </w:rPr>
+        <w:t>_</w:t>
       </w:r>
       <w:r>
         <w:rPr>
@@ -11836,16 +12092,31 @@
         </w:rPr>
         <w:t>node_links</w:t>
       </w:r>
-      <w:r>
-        <w:rPr>
-          <w:b/>
-          <w:bCs/>
-        </w:rPr>
-        <w:t>(verbose</w:t>
-      </w:r>
-      <w:r>
-        <w:t>: logical</w:t>
-      </w:r>
+      <w:proofErr w:type="spellEnd"/>
+      <w:r>
+        <w:rPr>
+          <w:b/>
+          <w:bCs/>
+        </w:rPr>
+        <w:t>(</w:t>
+      </w:r>
+      <w:proofErr w:type="spellStart"/>
+      <w:r>
+        <w:rPr>
+          <w:b/>
+          <w:bCs/>
+        </w:rPr>
+        <w:t>verbose</w:t>
+      </w:r>
+      <w:proofErr w:type="spellEnd"/>
+      <w:r>
+        <w:t xml:space="preserve">: </w:t>
+      </w:r>
+      <w:proofErr w:type="spellStart"/>
+      <w:r>
+        <w:t>logical</w:t>
+      </w:r>
+      <w:proofErr w:type="spellEnd"/>
       <w:r>
         <w:rPr>
           <w:b/>
@@ -11877,13 +12148,41 @@
         </w:rPr>
         <w:t xml:space="preserve"> </w:t>
       </w:r>
-      <w:r>
-        <w:rPr>
-          <w:b/>
-          <w:bCs/>
-          <w:lang w:val="en-US"/>
-        </w:rPr>
-        <w:t>init_patterns(verbose</w:t>
+      <w:proofErr w:type="spellStart"/>
+      <w:r>
+        <w:rPr>
+          <w:b/>
+          <w:bCs/>
+          <w:lang w:val="en-US"/>
+        </w:rPr>
+        <w:t>init_</w:t>
+      </w:r>
+      <w:proofErr w:type="gramStart"/>
+      <w:r>
+        <w:rPr>
+          <w:b/>
+          <w:bCs/>
+          <w:lang w:val="en-US"/>
+        </w:rPr>
+        <w:t>patterns</w:t>
+      </w:r>
+      <w:proofErr w:type="spellEnd"/>
+      <w:r>
+        <w:rPr>
+          <w:b/>
+          <w:bCs/>
+          <w:lang w:val="en-US"/>
+        </w:rPr>
+        <w:t>(</w:t>
+      </w:r>
+      <w:proofErr w:type="gramEnd"/>
+      <w:r>
+        <w:rPr>
+          <w:b/>
+          <w:bCs/>
+          <w:lang w:val="en-US"/>
+        </w:rPr>
+        <w:t>verbose</w:t>
       </w:r>
       <w:r>
         <w:rPr>
@@ -11907,12 +12206,28 @@
         </w:rPr>
         <w:t xml:space="preserve">: </w:t>
       </w:r>
-      <w:r>
-        <w:rPr>
-          <w:lang w:val="en-US"/>
-        </w:rPr>
-        <w:t>itemsets (class object from arules</w:t>
-      </w:r>
+      <w:proofErr w:type="spellStart"/>
+      <w:r>
+        <w:rPr>
+          <w:lang w:val="en-US"/>
+        </w:rPr>
+        <w:t>itemsets</w:t>
+      </w:r>
+      <w:proofErr w:type="spellEnd"/>
+      <w:r>
+        <w:rPr>
+          <w:lang w:val="en-US"/>
+        </w:rPr>
+        <w:t xml:space="preserve"> (class object from </w:t>
+      </w:r>
+      <w:proofErr w:type="spellStart"/>
+      <w:r>
+        <w:rPr>
+          <w:lang w:val="en-US"/>
+        </w:rPr>
+        <w:t>arules</w:t>
+      </w:r>
+      <w:proofErr w:type="spellEnd"/>
       <w:r>
         <w:rPr>
           <w:b/>
@@ -11952,6 +12267,7 @@
         </w:rPr>
         <w:t xml:space="preserve"> </w:t>
       </w:r>
+      <w:proofErr w:type="spellStart"/>
       <w:r>
         <w:rPr>
           <w:b/>
@@ -11966,15 +12282,34 @@
           <w:bCs/>
           <w:lang w:val="en-US"/>
         </w:rPr>
-        <w:t>pattern_links</w:t>
-      </w:r>
-      <w:r>
-        <w:rPr>
-          <w:b/>
-          <w:bCs/>
-          <w:lang w:val="en-US"/>
-        </w:rPr>
-        <w:t>(verbose</w:t>
+        <w:t>pattern_</w:t>
+      </w:r>
+      <w:proofErr w:type="gramStart"/>
+      <w:r>
+        <w:rPr>
+          <w:b/>
+          <w:bCs/>
+          <w:lang w:val="en-US"/>
+        </w:rPr>
+        <w:t>links</w:t>
+      </w:r>
+      <w:proofErr w:type="spellEnd"/>
+      <w:r>
+        <w:rPr>
+          <w:b/>
+          <w:bCs/>
+          <w:lang w:val="en-US"/>
+        </w:rPr>
+        <w:t>(</w:t>
+      </w:r>
+      <w:proofErr w:type="gramEnd"/>
+      <w:r>
+        <w:rPr>
+          <w:b/>
+          <w:bCs/>
+          <w:lang w:val="en-US"/>
+        </w:rPr>
+        <w:t>verbose</w:t>
       </w:r>
       <w:r>
         <w:rPr>
@@ -12020,13 +12355,41 @@
         </w:rPr>
         <w:t xml:space="preserve"> </w:t>
       </w:r>
-      <w:r>
-        <w:rPr>
-          <w:b/>
-          <w:bCs/>
-          <w:lang w:val="en-US"/>
-        </w:rPr>
-        <w:t>is_init(part</w:t>
+      <w:proofErr w:type="spellStart"/>
+      <w:r>
+        <w:rPr>
+          <w:b/>
+          <w:bCs/>
+          <w:lang w:val="en-US"/>
+        </w:rPr>
+        <w:t>is_</w:t>
+      </w:r>
+      <w:proofErr w:type="gramStart"/>
+      <w:r>
+        <w:rPr>
+          <w:b/>
+          <w:bCs/>
+          <w:lang w:val="en-US"/>
+        </w:rPr>
+        <w:t>init</w:t>
+      </w:r>
+      <w:proofErr w:type="spellEnd"/>
+      <w:r>
+        <w:rPr>
+          <w:b/>
+          <w:bCs/>
+          <w:lang w:val="en-US"/>
+        </w:rPr>
+        <w:t>(</w:t>
+      </w:r>
+      <w:proofErr w:type="gramEnd"/>
+      <w:r>
+        <w:rPr>
+          <w:b/>
+          <w:bCs/>
+          <w:lang w:val="en-US"/>
+        </w:rPr>
+        <w:t>part</w:t>
       </w:r>
       <w:r>
         <w:rPr>
@@ -12072,13 +12435,41 @@
         </w:rPr>
         <w:t xml:space="preserve"> </w:t>
       </w:r>
-      <w:r>
-        <w:rPr>
-          <w:b/>
-          <w:bCs/>
-          <w:lang w:val="en-US"/>
-        </w:rPr>
-        <w:t>is_init_nodes()</w:t>
+      <w:proofErr w:type="spellStart"/>
+      <w:r>
+        <w:rPr>
+          <w:b/>
+          <w:bCs/>
+          <w:lang w:val="en-US"/>
+        </w:rPr>
+        <w:t>is_init_</w:t>
+      </w:r>
+      <w:proofErr w:type="gramStart"/>
+      <w:r>
+        <w:rPr>
+          <w:b/>
+          <w:bCs/>
+          <w:lang w:val="en-US"/>
+        </w:rPr>
+        <w:t>nodes</w:t>
+      </w:r>
+      <w:proofErr w:type="spellEnd"/>
+      <w:r>
+        <w:rPr>
+          <w:b/>
+          <w:bCs/>
+          <w:lang w:val="en-US"/>
+        </w:rPr>
+        <w:t>(</w:t>
+      </w:r>
+      <w:proofErr w:type="gramEnd"/>
+      <w:r>
+        <w:rPr>
+          <w:b/>
+          <w:bCs/>
+          <w:lang w:val="en-US"/>
+        </w:rPr>
+        <w:t>)</w:t>
       </w:r>
       <w:r>
         <w:rPr>
@@ -12112,6 +12503,7 @@
         </w:rPr>
         <w:t xml:space="preserve"> </w:t>
       </w:r>
+      <w:proofErr w:type="spellStart"/>
       <w:r>
         <w:rPr>
           <w:b/>
@@ -12126,15 +12518,34 @@
           <w:bCs/>
           <w:lang w:val="en-US"/>
         </w:rPr>
-        <w:t>node_links</w:t>
-      </w:r>
-      <w:r>
-        <w:rPr>
-          <w:b/>
-          <w:bCs/>
-          <w:lang w:val="en-US"/>
-        </w:rPr>
-        <w:t>()</w:t>
+        <w:t>node_</w:t>
+      </w:r>
+      <w:proofErr w:type="gramStart"/>
+      <w:r>
+        <w:rPr>
+          <w:b/>
+          <w:bCs/>
+          <w:lang w:val="en-US"/>
+        </w:rPr>
+        <w:t>links</w:t>
+      </w:r>
+      <w:proofErr w:type="spellEnd"/>
+      <w:r>
+        <w:rPr>
+          <w:b/>
+          <w:bCs/>
+          <w:lang w:val="en-US"/>
+        </w:rPr>
+        <w:t>(</w:t>
+      </w:r>
+      <w:proofErr w:type="gramEnd"/>
+      <w:r>
+        <w:rPr>
+          <w:b/>
+          <w:bCs/>
+          <w:lang w:val="en-US"/>
+        </w:rPr>
+        <w:t>)</w:t>
       </w:r>
       <w:r>
         <w:rPr>
@@ -12168,13 +12579,41 @@
         </w:rPr>
         <w:t xml:space="preserve"> </w:t>
       </w:r>
-      <w:r>
-        <w:rPr>
-          <w:b/>
-          <w:bCs/>
-          <w:lang w:val="en-US"/>
-        </w:rPr>
-        <w:t>is_init_patterns()</w:t>
+      <w:proofErr w:type="spellStart"/>
+      <w:r>
+        <w:rPr>
+          <w:b/>
+          <w:bCs/>
+          <w:lang w:val="en-US"/>
+        </w:rPr>
+        <w:t>is_init_</w:t>
+      </w:r>
+      <w:proofErr w:type="gramStart"/>
+      <w:r>
+        <w:rPr>
+          <w:b/>
+          <w:bCs/>
+          <w:lang w:val="en-US"/>
+        </w:rPr>
+        <w:t>patterns</w:t>
+      </w:r>
+      <w:proofErr w:type="spellEnd"/>
+      <w:r>
+        <w:rPr>
+          <w:b/>
+          <w:bCs/>
+          <w:lang w:val="en-US"/>
+        </w:rPr>
+        <w:t>(</w:t>
+      </w:r>
+      <w:proofErr w:type="gramEnd"/>
+      <w:r>
+        <w:rPr>
+          <w:b/>
+          <w:bCs/>
+          <w:lang w:val="en-US"/>
+        </w:rPr>
+        <w:t>)</w:t>
       </w:r>
       <w:r>
         <w:rPr>
@@ -12206,6 +12645,7 @@
         </w:rPr>
         <w:t xml:space="preserve"> </w:t>
       </w:r>
+      <w:proofErr w:type="spellStart"/>
       <w:r>
         <w:rPr>
           <w:b/>
@@ -12220,15 +12660,34 @@
           <w:bCs/>
           <w:lang w:val="en-US"/>
         </w:rPr>
-        <w:t>pattern_links</w:t>
-      </w:r>
-      <w:r>
-        <w:rPr>
-          <w:b/>
-          <w:bCs/>
-          <w:lang w:val="en-US"/>
-        </w:rPr>
-        <w:t>()</w:t>
+        <w:t>pattern_</w:t>
+      </w:r>
+      <w:proofErr w:type="gramStart"/>
+      <w:r>
+        <w:rPr>
+          <w:b/>
+          <w:bCs/>
+          <w:lang w:val="en-US"/>
+        </w:rPr>
+        <w:t>links</w:t>
+      </w:r>
+      <w:proofErr w:type="spellEnd"/>
+      <w:r>
+        <w:rPr>
+          <w:b/>
+          <w:bCs/>
+          <w:lang w:val="en-US"/>
+        </w:rPr>
+        <w:t>(</w:t>
+      </w:r>
+      <w:proofErr w:type="gramEnd"/>
+      <w:r>
+        <w:rPr>
+          <w:b/>
+          <w:bCs/>
+          <w:lang w:val="en-US"/>
+        </w:rPr>
+        <w:t>)</w:t>
       </w:r>
       <w:r>
         <w:rPr>
@@ -12260,13 +12719,41 @@
         </w:rPr>
         <w:t xml:space="preserve"> </w:t>
       </w:r>
-      <w:r>
-        <w:rPr>
-          <w:b/>
-          <w:bCs/>
-          <w:lang w:val="en-US"/>
-        </w:rPr>
-        <w:t>check_init(part</w:t>
+      <w:proofErr w:type="spellStart"/>
+      <w:r>
+        <w:rPr>
+          <w:b/>
+          <w:bCs/>
+          <w:lang w:val="en-US"/>
+        </w:rPr>
+        <w:t>check_</w:t>
+      </w:r>
+      <w:proofErr w:type="gramStart"/>
+      <w:r>
+        <w:rPr>
+          <w:b/>
+          <w:bCs/>
+          <w:lang w:val="en-US"/>
+        </w:rPr>
+        <w:t>init</w:t>
+      </w:r>
+      <w:proofErr w:type="spellEnd"/>
+      <w:r>
+        <w:rPr>
+          <w:b/>
+          <w:bCs/>
+          <w:lang w:val="en-US"/>
+        </w:rPr>
+        <w:t>(</w:t>
+      </w:r>
+      <w:proofErr w:type="gramEnd"/>
+      <w:r>
+        <w:rPr>
+          <w:b/>
+          <w:bCs/>
+          <w:lang w:val="en-US"/>
+        </w:rPr>
+        <w:t>part</w:t>
       </w:r>
       <w:r>
         <w:rPr>
@@ -12390,6 +12877,7 @@
         </w:rPr>
         <w:t xml:space="preserve"> </w:t>
       </w:r>
+      <w:proofErr w:type="spellStart"/>
       <w:r>
         <w:rPr>
           <w:b/>
@@ -12409,7 +12897,31 @@
           <w:b/>
           <w:lang w:val="en-US"/>
         </w:rPr>
-        <w:t>_per_year()</w:t>
+        <w:t>_per_</w:t>
+      </w:r>
+      <w:proofErr w:type="gramStart"/>
+      <w:r>
+        <w:rPr>
+          <w:b/>
+          <w:lang w:val="en-US"/>
+        </w:rPr>
+        <w:t>year</w:t>
+      </w:r>
+      <w:proofErr w:type="spellEnd"/>
+      <w:r>
+        <w:rPr>
+          <w:b/>
+          <w:lang w:val="en-US"/>
+        </w:rPr>
+        <w:t>(</w:t>
+      </w:r>
+      <w:proofErr w:type="gramEnd"/>
+      <w:r>
+        <w:rPr>
+          <w:b/>
+          <w:lang w:val="en-US"/>
+        </w:rPr>
+        <w:t>)</w:t>
       </w:r>
       <w:r>
         <w:rPr>
@@ -12448,6 +12960,7 @@
         </w:rPr>
         <w:t xml:space="preserve"> </w:t>
       </w:r>
+      <w:proofErr w:type="spellStart"/>
       <w:r>
         <w:rPr>
           <w:b/>
@@ -12455,6 +12968,7 @@
         </w:rPr>
         <w:t>nodes_per_year</w:t>
       </w:r>
+      <w:proofErr w:type="spellEnd"/>
     </w:p>
     <w:p>
       <w:pPr>
@@ -12480,6 +12994,7 @@
         </w:rPr>
         <w:t xml:space="preserve"> </w:t>
       </w:r>
+      <w:proofErr w:type="spellStart"/>
       <w:r>
         <w:rPr>
           <w:b/>
@@ -12487,6 +13002,7 @@
         </w:rPr>
         <w:t>list_separate_</w:t>
       </w:r>
+      <w:proofErr w:type="gramStart"/>
       <w:r>
         <w:rPr>
           <w:b/>
@@ -12494,12 +13010,21 @@
         </w:rPr>
         <w:t>trx</w:t>
       </w:r>
-      <w:r>
-        <w:rPr>
-          <w:b/>
-          <w:lang w:val="en-US"/>
-        </w:rPr>
-        <w:t>()</w:t>
+      <w:proofErr w:type="spellEnd"/>
+      <w:r>
+        <w:rPr>
+          <w:b/>
+          <w:lang w:val="en-US"/>
+        </w:rPr>
+        <w:t>(</w:t>
+      </w:r>
+      <w:proofErr w:type="gramEnd"/>
+      <w:r>
+        <w:rPr>
+          <w:b/>
+          <w:lang w:val="en-US"/>
+        </w:rPr>
+        <w:t>)</w:t>
       </w:r>
       <w:r>
         <w:rPr>
@@ -12569,13 +13094,31 @@
         </w:rPr>
         <w:t xml:space="preserve"> </w:t>
       </w:r>
-      <w:r>
-        <w:rPr>
-          <w:b/>
-          <w:lang w:val="en-US"/>
-        </w:rPr>
-        <w:t>count_links(</w:t>
-      </w:r>
+      <w:proofErr w:type="spellStart"/>
+      <w:r>
+        <w:rPr>
+          <w:b/>
+          <w:lang w:val="en-US"/>
+        </w:rPr>
+        <w:t>count_</w:t>
+      </w:r>
+      <w:proofErr w:type="gramStart"/>
+      <w:r>
+        <w:rPr>
+          <w:b/>
+          <w:lang w:val="en-US"/>
+        </w:rPr>
+        <w:t>links</w:t>
+      </w:r>
+      <w:proofErr w:type="spellEnd"/>
+      <w:r>
+        <w:rPr>
+          <w:b/>
+          <w:lang w:val="en-US"/>
+        </w:rPr>
+        <w:t>(</w:t>
+      </w:r>
+      <w:proofErr w:type="gramEnd"/>
       <w:r>
         <w:rPr>
           <w:b/>
@@ -12632,6 +13175,7 @@
         </w:rPr>
         <w:t xml:space="preserve"> </w:t>
       </w:r>
+      <w:proofErr w:type="spellStart"/>
       <w:r>
         <w:rPr>
           <w:b/>
@@ -12646,6 +13190,7 @@
         </w:rPr>
         <w:t>links</w:t>
       </w:r>
+      <w:proofErr w:type="spellEnd"/>
       <w:r>
         <w:rPr>
           <w:lang w:val="en-US"/>
@@ -12664,6 +13209,7 @@
         </w:rPr>
         <w:t xml:space="preserve"> </w:t>
       </w:r>
+      <w:proofErr w:type="spellStart"/>
       <w:r>
         <w:rPr>
           <w:b/>
@@ -12671,6 +13217,7 @@
         </w:rPr>
         <w:t>p_links</w:t>
       </w:r>
+      <w:proofErr w:type="spellEnd"/>
     </w:p>
     <w:p>
       <w:pPr>
@@ -12696,12 +13243,37 @@
         </w:rPr>
         <w:t xml:space="preserve"> </w:t>
       </w:r>
-      <w:r>
-        <w:rPr>
-          <w:b/>
-          <w:lang w:val="en-US"/>
-        </w:rPr>
-        <w:t>search_links(entities</w:t>
+      <w:proofErr w:type="spellStart"/>
+      <w:r>
+        <w:rPr>
+          <w:b/>
+          <w:lang w:val="en-US"/>
+        </w:rPr>
+        <w:t>search_</w:t>
+      </w:r>
+      <w:proofErr w:type="gramStart"/>
+      <w:r>
+        <w:rPr>
+          <w:b/>
+          <w:lang w:val="en-US"/>
+        </w:rPr>
+        <w:t>links</w:t>
+      </w:r>
+      <w:proofErr w:type="spellEnd"/>
+      <w:r>
+        <w:rPr>
+          <w:b/>
+          <w:lang w:val="en-US"/>
+        </w:rPr>
+        <w:t>(</w:t>
+      </w:r>
+      <w:proofErr w:type="gramEnd"/>
+      <w:r>
+        <w:rPr>
+          <w:b/>
+          <w:lang w:val="en-US"/>
+        </w:rPr>
+        <w:t>entities</w:t>
       </w:r>
       <w:r>
         <w:rPr>
@@ -12753,6 +13325,7 @@
         </w:rPr>
         <w:t xml:space="preserve"> </w:t>
       </w:r>
+      <w:proofErr w:type="spellStart"/>
       <w:r>
         <w:rPr>
           <w:b/>
@@ -12760,6 +13333,7 @@
         </w:rPr>
         <w:t>node_links</w:t>
       </w:r>
+      <w:proofErr w:type="spellEnd"/>
       <w:r>
         <w:rPr>
           <w:lang w:val="en-US"/>
@@ -12778,6 +13352,7 @@
         </w:rPr>
         <w:t xml:space="preserve"> </w:t>
       </w:r>
+      <w:proofErr w:type="spellStart"/>
       <w:r>
         <w:rPr>
           <w:b/>
@@ -12785,6 +13360,7 @@
         </w:rPr>
         <w:t>pattern_links</w:t>
       </w:r>
+      <w:proofErr w:type="spellEnd"/>
     </w:p>
     <w:p>
       <w:pPr>
@@ -12816,13 +13392,31 @@
         </w:rPr>
         <w:t xml:space="preserve"> </w:t>
       </w:r>
-      <w:r>
-        <w:rPr>
-          <w:b/>
-          <w:lang w:val="en-US"/>
-        </w:rPr>
-        <w:t>list_separate_patterns(</w:t>
-      </w:r>
+      <w:proofErr w:type="spellStart"/>
+      <w:r>
+        <w:rPr>
+          <w:b/>
+          <w:lang w:val="en-US"/>
+        </w:rPr>
+        <w:t>list_separate_</w:t>
+      </w:r>
+      <w:proofErr w:type="gramStart"/>
+      <w:r>
+        <w:rPr>
+          <w:b/>
+          <w:lang w:val="en-US"/>
+        </w:rPr>
+        <w:t>patterns</w:t>
+      </w:r>
+      <w:proofErr w:type="spellEnd"/>
+      <w:r>
+        <w:rPr>
+          <w:b/>
+          <w:lang w:val="en-US"/>
+        </w:rPr>
+        <w:t>(</w:t>
+      </w:r>
+      <w:proofErr w:type="gramEnd"/>
       <w:r>
         <w:rPr>
           <w:b/>
@@ -12849,6 +13443,7 @@
         </w:rPr>
         <w:t xml:space="preserve">: numeric, </w:t>
       </w:r>
+      <w:proofErr w:type="spellStart"/>
       <w:r>
         <w:rPr>
           <w:b/>
@@ -12856,6 +13451,7 @@
         </w:rPr>
         <w:t>min_length</w:t>
       </w:r>
+      <w:proofErr w:type="spellEnd"/>
       <w:r>
         <w:rPr>
           <w:lang w:val="en-US"/>
@@ -12883,6 +13479,7 @@
         </w:rPr>
         <w:t xml:space="preserve">     </w:t>
       </w:r>
+      <w:proofErr w:type="spellStart"/>
       <w:r>
         <w:rPr>
           <w:b/>
@@ -12890,6 +13487,7 @@
         </w:rPr>
         <w:t>max_length</w:t>
       </w:r>
+      <w:proofErr w:type="spellEnd"/>
       <w:r>
         <w:rPr>
           <w:lang w:val="en-US"/>
@@ -12902,6 +13500,7 @@
         </w:rPr>
         <w:t xml:space="preserve">, </w:t>
       </w:r>
+      <w:proofErr w:type="spellStart"/>
       <w:r>
         <w:rPr>
           <w:b/>
@@ -12910,6 +13509,7 @@
         </w:rPr>
         <w:t>arules</w:t>
       </w:r>
+      <w:proofErr w:type="spellEnd"/>
       <w:r>
         <w:rPr>
           <w:lang w:val="en-US"/>
@@ -12929,12 +13529,28 @@
         </w:rPr>
         <w:t xml:space="preserve">: </w:t>
       </w:r>
-      <w:r>
-        <w:rPr>
-          <w:lang w:val="en-US"/>
-        </w:rPr>
-        <w:t>itemsets (class object from arules</w:t>
-      </w:r>
+      <w:proofErr w:type="spellStart"/>
+      <w:r>
+        <w:rPr>
+          <w:lang w:val="en-US"/>
+        </w:rPr>
+        <w:t>itemsets</w:t>
+      </w:r>
+      <w:proofErr w:type="spellEnd"/>
+      <w:r>
+        <w:rPr>
+          <w:lang w:val="en-US"/>
+        </w:rPr>
+        <w:t xml:space="preserve"> (class object from </w:t>
+      </w:r>
+      <w:proofErr w:type="spellStart"/>
+      <w:r>
+        <w:rPr>
+          <w:lang w:val="en-US"/>
+        </w:rPr>
+        <w:t>arules</w:t>
+      </w:r>
+      <w:proofErr w:type="spellEnd"/>
     </w:p>
     <w:p>
       <w:pPr>
@@ -12962,12 +13578,16 @@
         </w:rPr>
         <w:t xml:space="preserve"> </w:t>
       </w:r>
+      <w:proofErr w:type="spellStart"/>
+      <w:proofErr w:type="gramStart"/>
       <w:r>
         <w:rPr>
           <w:lang w:val="en-US"/>
         </w:rPr>
         <w:t>data.frame</w:t>
       </w:r>
+      <w:proofErr w:type="spellEnd"/>
+      <w:proofErr w:type="gramEnd"/>
     </w:p>
     <w:tbl>
       <w:tblPr>
@@ -13184,6 +13804,7 @@
         </w:rPr>
         <w:t xml:space="preserve"> </w:t>
       </w:r>
+      <w:proofErr w:type="spellStart"/>
       <w:r>
         <w:rPr>
           <w:b/>
@@ -13191,6 +13812,7 @@
         </w:rPr>
         <w:t>list_patterns_by_</w:t>
       </w:r>
+      <w:proofErr w:type="gramStart"/>
       <w:r>
         <w:rPr>
           <w:b/>
@@ -13198,12 +13820,21 @@
         </w:rPr>
         <w:t>trx</w:t>
       </w:r>
-      <w:r>
-        <w:rPr>
-          <w:b/>
-          <w:lang w:val="en-US"/>
-        </w:rPr>
-        <w:t>()</w:t>
+      <w:proofErr w:type="spellEnd"/>
+      <w:r>
+        <w:rPr>
+          <w:b/>
+          <w:lang w:val="en-US"/>
+        </w:rPr>
+        <w:t>(</w:t>
+      </w:r>
+      <w:proofErr w:type="gramEnd"/>
+      <w:r>
+        <w:rPr>
+          <w:b/>
+          <w:lang w:val="en-US"/>
+        </w:rPr>
+        <w:t>)</w:t>
       </w:r>
       <w:r>
         <w:rPr>
@@ -13241,6 +13872,7 @@
         </w:rPr>
         <w:t xml:space="preserve"> </w:t>
       </w:r>
+      <w:proofErr w:type="spellStart"/>
       <w:r>
         <w:rPr>
           <w:b/>
@@ -13255,6 +13887,7 @@
         </w:rPr>
         <w:t>_patterns</w:t>
       </w:r>
+      <w:proofErr w:type="spellEnd"/>
     </w:p>
     <w:p>
       <w:pPr>
@@ -13280,12 +13913,37 @@
         </w:rPr>
         <w:t xml:space="preserve"> </w:t>
       </w:r>
-      <w:r>
-        <w:rPr>
-          <w:b/>
-          <w:lang w:val="en-US"/>
-        </w:rPr>
-        <w:t>list_patterns_per_year()</w:t>
+      <w:proofErr w:type="spellStart"/>
+      <w:r>
+        <w:rPr>
+          <w:b/>
+          <w:lang w:val="en-US"/>
+        </w:rPr>
+        <w:t>list_patterns_per_</w:t>
+      </w:r>
+      <w:proofErr w:type="gramStart"/>
+      <w:r>
+        <w:rPr>
+          <w:b/>
+          <w:lang w:val="en-US"/>
+        </w:rPr>
+        <w:t>year</w:t>
+      </w:r>
+      <w:proofErr w:type="spellEnd"/>
+      <w:r>
+        <w:rPr>
+          <w:b/>
+          <w:lang w:val="en-US"/>
+        </w:rPr>
+        <w:t>(</w:t>
+      </w:r>
+      <w:proofErr w:type="gramEnd"/>
+      <w:r>
+        <w:rPr>
+          <w:b/>
+          <w:lang w:val="en-US"/>
+        </w:rPr>
+        <w:t>)</w:t>
       </w:r>
       <w:r>
         <w:rPr>
@@ -13323,6 +13981,7 @@
         </w:rPr>
         <w:t xml:space="preserve"> </w:t>
       </w:r>
+      <w:proofErr w:type="spellStart"/>
       <w:r>
         <w:rPr>
           <w:b/>
@@ -13330,6 +13989,7 @@
         </w:rPr>
         <w:t>patterns_per_year</w:t>
       </w:r>
+      <w:proofErr w:type="spellEnd"/>
     </w:p>
     <w:p>
       <w:pPr>
@@ -13355,12 +14015,37 @@
         </w:rPr>
         <w:t xml:space="preserve"> </w:t>
       </w:r>
-      <w:r>
-        <w:rPr>
-          <w:b/>
-          <w:lang w:val="en-US"/>
-        </w:rPr>
-        <w:t>compute_patterns_characteristics()</w:t>
+      <w:proofErr w:type="spellStart"/>
+      <w:r>
+        <w:rPr>
+          <w:b/>
+          <w:lang w:val="en-US"/>
+        </w:rPr>
+        <w:t>compute_patterns_</w:t>
+      </w:r>
+      <w:proofErr w:type="gramStart"/>
+      <w:r>
+        <w:rPr>
+          <w:b/>
+          <w:lang w:val="en-US"/>
+        </w:rPr>
+        <w:t>characteristics</w:t>
+      </w:r>
+      <w:proofErr w:type="spellEnd"/>
+      <w:r>
+        <w:rPr>
+          <w:b/>
+          <w:lang w:val="en-US"/>
+        </w:rPr>
+        <w:t>(</w:t>
+      </w:r>
+      <w:proofErr w:type="gramEnd"/>
+      <w:r>
+        <w:rPr>
+          <w:b/>
+          <w:lang w:val="en-US"/>
+        </w:rPr>
+        <w:t>)</w:t>
       </w:r>
       <w:r>
         <w:rPr>
@@ -13437,19 +14122,37 @@
         </w:rPr>
         <w:t xml:space="preserve"> </w:t>
       </w:r>
-      <w:r>
-        <w:rPr>
-          <w:b/>
-          <w:lang w:val="en-US"/>
-        </w:rPr>
-        <w:t>compute_specificity</w:t>
-      </w:r>
-      <w:r>
-        <w:rPr>
-          <w:b/>
-          <w:lang w:val="en-US"/>
-        </w:rPr>
-        <w:t>(patterns</w:t>
+      <w:proofErr w:type="spellStart"/>
+      <w:r>
+        <w:rPr>
+          <w:b/>
+          <w:lang w:val="en-US"/>
+        </w:rPr>
+        <w:t>compute_</w:t>
+      </w:r>
+      <w:proofErr w:type="gramStart"/>
+      <w:r>
+        <w:rPr>
+          <w:b/>
+          <w:lang w:val="en-US"/>
+        </w:rPr>
+        <w:t>specificity</w:t>
+      </w:r>
+      <w:proofErr w:type="spellEnd"/>
+      <w:r>
+        <w:rPr>
+          <w:b/>
+          <w:lang w:val="en-US"/>
+        </w:rPr>
+        <w:t>(</w:t>
+      </w:r>
+      <w:proofErr w:type="gramEnd"/>
+      <w:r>
+        <w:rPr>
+          <w:b/>
+          <w:lang w:val="en-US"/>
+        </w:rPr>
+        <w:t>patterns</w:t>
       </w:r>
       <w:r>
         <w:rPr>
@@ -13603,6 +14306,7 @@
         </w:rPr>
         <w:t xml:space="preserve"> </w:t>
       </w:r>
+      <w:proofErr w:type="spellStart"/>
       <w:r>
         <w:rPr>
           <w:b/>
@@ -13622,14 +14326,31 @@
           <w:b/>
           <w:lang w:val="en-US"/>
         </w:rPr>
-        <w:t>_params</w:t>
-      </w:r>
-      <w:r>
-        <w:rPr>
-          <w:b/>
-          <w:lang w:val="en-US"/>
-        </w:rPr>
-        <w:t>(t</w:t>
+        <w:t>_</w:t>
+      </w:r>
+      <w:proofErr w:type="gramStart"/>
+      <w:r>
+        <w:rPr>
+          <w:b/>
+          <w:lang w:val="en-US"/>
+        </w:rPr>
+        <w:t>params</w:t>
+      </w:r>
+      <w:proofErr w:type="spellEnd"/>
+      <w:r>
+        <w:rPr>
+          <w:b/>
+          <w:lang w:val="en-US"/>
+        </w:rPr>
+        <w:t>(</w:t>
+      </w:r>
+      <w:proofErr w:type="gramEnd"/>
+      <w:r>
+        <w:rPr>
+          <w:b/>
+          <w:lang w:val="en-US"/>
+        </w:rPr>
+        <w:t>t</w:t>
       </w:r>
       <w:r>
         <w:rPr>
@@ -13880,12 +14601,37 @@
         </w:rPr>
         <w:t xml:space="preserve"> </w:t>
       </w:r>
-      <w:r>
-        <w:rPr>
-          <w:b/>
-          <w:lang w:val="en-US"/>
-        </w:rPr>
-        <w:t>compute_reporting_indexes(patterns</w:t>
+      <w:proofErr w:type="spellStart"/>
+      <w:r>
+        <w:rPr>
+          <w:b/>
+          <w:lang w:val="en-US"/>
+        </w:rPr>
+        <w:t>compute_reporting_</w:t>
+      </w:r>
+      <w:proofErr w:type="gramStart"/>
+      <w:r>
+        <w:rPr>
+          <w:b/>
+          <w:lang w:val="en-US"/>
+        </w:rPr>
+        <w:t>indexes</w:t>
+      </w:r>
+      <w:proofErr w:type="spellEnd"/>
+      <w:r>
+        <w:rPr>
+          <w:b/>
+          <w:lang w:val="en-US"/>
+        </w:rPr>
+        <w:t>(</w:t>
+      </w:r>
+      <w:proofErr w:type="gramEnd"/>
+      <w:r>
+        <w:rPr>
+          <w:b/>
+          <w:lang w:val="en-US"/>
+        </w:rPr>
+        <w:t>patterns</w:t>
       </w:r>
       <w:r>
         <w:rPr>
@@ -13984,13 +14730,23 @@
         </w:rPr>
         <w:t xml:space="preserve"> </w:t>
       </w:r>
-      <w:r>
-        <w:rPr>
-          <w:b/>
-          <w:lang w:val="en-US"/>
-        </w:rPr>
-        <w:t>compute_reporting_indexes_limits</w:t>
-      </w:r>
+      <w:proofErr w:type="spellStart"/>
+      <w:r>
+        <w:rPr>
+          <w:b/>
+          <w:lang w:val="en-US"/>
+        </w:rPr>
+        <w:t>compute_reporting_indexes_</w:t>
+      </w:r>
+      <w:proofErr w:type="gramStart"/>
+      <w:r>
+        <w:rPr>
+          <w:b/>
+          <w:lang w:val="en-US"/>
+        </w:rPr>
+        <w:t>limits</w:t>
+      </w:r>
+      <w:proofErr w:type="spellEnd"/>
       <w:r>
         <w:rPr>
           <w:b/>
@@ -13998,6 +14754,7 @@
         </w:rPr>
         <w:t>(</w:t>
       </w:r>
+      <w:proofErr w:type="gramEnd"/>
       <w:r>
         <w:rPr>
           <w:b/>
@@ -14088,7 +14845,15 @@
           <w:b/>
           <w:lang w:val="en-US"/>
         </w:rPr>
-        <w:t xml:space="preserve">              short</w:t>
+        <w:t xml:space="preserve">              </w:t>
+      </w:r>
+      <w:proofErr w:type="spellStart"/>
+      <w:r>
+        <w:rPr>
+          <w:b/>
+          <w:lang w:val="en-US"/>
+        </w:rPr>
+        <w:t>short</w:t>
       </w:r>
       <w:r>
         <w:rPr>
@@ -14097,6 +14862,7 @@
         </w:rPr>
         <w:t>_limit</w:t>
       </w:r>
+      <w:proofErr w:type="spellEnd"/>
       <w:r>
         <w:rPr>
           <w:lang w:val="en-US"/>
@@ -14172,6 +14938,8 @@
                 <w:lang w:val="en-US" w:eastAsia="fr-FR"/>
               </w:rPr>
             </w:pPr>
+            <w:proofErr w:type="spellStart"/>
+            <w:proofErr w:type="gramStart"/>
             <w:r>
               <w:rPr>
                 <w:rFonts w:ascii="Calibri" w:eastAsia="Times New Roman" w:hAnsi="Calibri" w:cs="Times New Roman"/>
@@ -14192,6 +14960,8 @@
               </w:rPr>
               <w:t>period</w:t>
             </w:r>
+            <w:proofErr w:type="spellEnd"/>
+            <w:proofErr w:type="gramEnd"/>
             <w:r>
               <w:rPr>
                 <w:rFonts w:ascii="Calibri" w:eastAsia="Times New Roman" w:hAnsi="Calibri" w:cs="Times New Roman"/>
@@ -14230,6 +15000,8 @@
                 <w:lang w:val="en-US" w:eastAsia="fr-FR"/>
               </w:rPr>
             </w:pPr>
+            <w:proofErr w:type="spellStart"/>
+            <w:proofErr w:type="gramStart"/>
             <w:r>
               <w:rPr>
                 <w:rFonts w:ascii="Calibri" w:eastAsia="Times New Roman" w:hAnsi="Calibri" w:cs="Times New Roman"/>
@@ -14250,6 +15022,8 @@
               </w:rPr>
               <w:t>limit</w:t>
             </w:r>
+            <w:proofErr w:type="spellEnd"/>
+            <w:proofErr w:type="gramEnd"/>
           </w:p>
         </w:tc>
       </w:tr>
@@ -14360,6 +15134,7 @@
         </w:rPr>
         <w:t xml:space="preserve"> </w:t>
       </w:r>
+      <w:proofErr w:type="spellStart"/>
       <w:r>
         <w:rPr>
           <w:b/>
@@ -14379,8 +15154,34 @@
           <w:b/>
           <w:lang w:val="en-US"/>
         </w:rPr>
-        <w:t>_threshold(reporting_indexes</w:t>
-      </w:r>
+        <w:t>_</w:t>
+      </w:r>
+      <w:proofErr w:type="gramStart"/>
+      <w:r>
+        <w:rPr>
+          <w:b/>
+          <w:lang w:val="en-US"/>
+        </w:rPr>
+        <w:t>threshold</w:t>
+      </w:r>
+      <w:proofErr w:type="spellEnd"/>
+      <w:r>
+        <w:rPr>
+          <w:b/>
+          <w:lang w:val="en-US"/>
+        </w:rPr>
+        <w:t>(</w:t>
+      </w:r>
+      <w:proofErr w:type="spellStart"/>
+      <w:proofErr w:type="gramEnd"/>
+      <w:r>
+        <w:rPr>
+          <w:b/>
+          <w:lang w:val="en-US"/>
+        </w:rPr>
+        <w:t>reporting_indexes</w:t>
+      </w:r>
+      <w:proofErr w:type="spellEnd"/>
       <w:r>
         <w:rPr>
           <w:lang w:val="en-US"/>
@@ -14424,13 +15225,40 @@
         </w:rPr>
         <w:t xml:space="preserve"> </w:t>
       </w:r>
-      <w:r>
-        <w:rPr>
-          <w:b/>
-          <w:lang w:val="en-US"/>
-        </w:rPr>
-        <w:t>compute_ri_threshold(reporting_indexes</w:t>
-      </w:r>
+      <w:proofErr w:type="spellStart"/>
+      <w:r>
+        <w:rPr>
+          <w:b/>
+          <w:lang w:val="en-US"/>
+        </w:rPr>
+        <w:t>compute_ri_</w:t>
+      </w:r>
+      <w:proofErr w:type="gramStart"/>
+      <w:r>
+        <w:rPr>
+          <w:b/>
+          <w:lang w:val="en-US"/>
+        </w:rPr>
+        <w:t>threshold</w:t>
+      </w:r>
+      <w:proofErr w:type="spellEnd"/>
+      <w:r>
+        <w:rPr>
+          <w:b/>
+          <w:lang w:val="en-US"/>
+        </w:rPr>
+        <w:t>(</w:t>
+      </w:r>
+      <w:proofErr w:type="spellStart"/>
+      <w:proofErr w:type="gramEnd"/>
+      <w:r>
+        <w:rPr>
+          <w:b/>
+          <w:lang w:val="en-US"/>
+        </w:rPr>
+        <w:t>reporting_indexes</w:t>
+      </w:r>
+      <w:proofErr w:type="spellEnd"/>
       <w:r>
         <w:rPr>
           <w:lang w:val="en-US"/>
@@ -14488,13 +15316,23 @@
         </w:rPr>
         <w:t xml:space="preserve"> </w:t>
       </w:r>
-      <w:r>
-        <w:rPr>
-          <w:b/>
-          <w:lang w:val="en-US"/>
-        </w:rPr>
-        <w:t>define_dynamic_status</w:t>
-      </w:r>
+      <w:proofErr w:type="spellStart"/>
+      <w:r>
+        <w:rPr>
+          <w:b/>
+          <w:lang w:val="en-US"/>
+        </w:rPr>
+        <w:t>define_dynamic_</w:t>
+      </w:r>
+      <w:proofErr w:type="gramStart"/>
+      <w:r>
+        <w:rPr>
+          <w:b/>
+          <w:lang w:val="en-US"/>
+        </w:rPr>
+        <w:t>status</w:t>
+      </w:r>
+      <w:proofErr w:type="spellEnd"/>
       <w:r>
         <w:rPr>
           <w:b/>
@@ -14502,6 +15340,7 @@
         </w:rPr>
         <w:t>(</w:t>
       </w:r>
+      <w:proofErr w:type="gramEnd"/>
       <w:r>
         <w:rPr>
           <w:b/>
@@ -14598,7 +15437,15 @@
           <w:b/>
           <w:lang w:val="en-US"/>
         </w:rPr>
-        <w:t xml:space="preserve">      short</w:t>
+        <w:t xml:space="preserve">      </w:t>
+      </w:r>
+      <w:proofErr w:type="spellStart"/>
+      <w:r>
+        <w:rPr>
+          <w:b/>
+          <w:lang w:val="en-US"/>
+        </w:rPr>
+        <w:t>short</w:t>
       </w:r>
       <w:r>
         <w:rPr>
@@ -14607,6 +15454,7 @@
         </w:rPr>
         <w:t>_limit</w:t>
       </w:r>
+      <w:proofErr w:type="spellEnd"/>
       <w:r>
         <w:rPr>
           <w:lang w:val="en-US"/>
@@ -14667,8 +15515,18 @@
         <w:rPr>
           <w:lang w:val="en-US"/>
         </w:rPr>
-        <w:t xml:space="preserve"> data.frame</w:t>
-      </w:r>
+        <w:t xml:space="preserve"> </w:t>
+      </w:r>
+      <w:proofErr w:type="spellStart"/>
+      <w:proofErr w:type="gramStart"/>
+      <w:r>
+        <w:rPr>
+          <w:lang w:val="en-US"/>
+        </w:rPr>
+        <w:t>data.frame</w:t>
+      </w:r>
+      <w:proofErr w:type="spellEnd"/>
+      <w:proofErr w:type="gramEnd"/>
     </w:p>
     <w:tbl>
       <w:tblPr>
@@ -14714,6 +15572,8 @@
                 <w:lang w:val="en-US" w:eastAsia="fr-FR"/>
               </w:rPr>
             </w:pPr>
+            <w:proofErr w:type="spellStart"/>
+            <w:proofErr w:type="gramStart"/>
             <w:r>
               <w:rPr>
                 <w:rFonts w:ascii="Calibri" w:eastAsia="Times New Roman" w:hAnsi="Calibri" w:cs="Times New Roman"/>
@@ -14724,6 +15584,8 @@
               </w:rPr>
               <w:t>RI.period</w:t>
             </w:r>
+            <w:proofErr w:type="spellEnd"/>
+            <w:proofErr w:type="gramEnd"/>
           </w:p>
         </w:tc>
         <w:tc>
@@ -14752,15 +15614,27 @@
                 <w:lang w:val="en-US" w:eastAsia="fr-FR"/>
               </w:rPr>
             </w:pPr>
-            <w:r>
-              <w:rPr>
-                <w:rFonts w:ascii="Calibri" w:eastAsia="Times New Roman" w:hAnsi="Calibri" w:cs="Times New Roman"/>
-                <w:b/>
-                <w:bCs/>
-                <w:color w:val="FFFFFF"/>
-                <w:lang w:val="en-US" w:eastAsia="fr-FR"/>
-              </w:rPr>
-              <w:t>is.above.threshold.1</w:t>
+            <w:proofErr w:type="gramStart"/>
+            <w:r>
+              <w:rPr>
+                <w:rFonts w:ascii="Calibri" w:eastAsia="Times New Roman" w:hAnsi="Calibri" w:cs="Times New Roman"/>
+                <w:b/>
+                <w:bCs/>
+                <w:color w:val="FFFFFF"/>
+                <w:lang w:val="en-US" w:eastAsia="fr-FR"/>
+              </w:rPr>
+              <w:t>is.above</w:t>
+            </w:r>
+            <w:proofErr w:type="gramEnd"/>
+            <w:r>
+              <w:rPr>
+                <w:rFonts w:ascii="Calibri" w:eastAsia="Times New Roman" w:hAnsi="Calibri" w:cs="Times New Roman"/>
+                <w:b/>
+                <w:bCs/>
+                <w:color w:val="FFFFFF"/>
+                <w:lang w:val="en-US" w:eastAsia="fr-FR"/>
+              </w:rPr>
+              <w:t>.threshold.1</w:t>
             </w:r>
           </w:p>
         </w:tc>
@@ -14790,6 +15664,8 @@
                 <w:lang w:val="en-US" w:eastAsia="fr-FR"/>
               </w:rPr>
             </w:pPr>
+            <w:proofErr w:type="spellStart"/>
+            <w:proofErr w:type="gramStart"/>
             <w:r>
               <w:rPr>
                 <w:rFonts w:ascii="Calibri" w:eastAsia="Times New Roman" w:hAnsi="Calibri" w:cs="Times New Roman"/>
@@ -14800,6 +15676,8 @@
               </w:rPr>
               <w:t>RI.limit</w:t>
             </w:r>
+            <w:proofErr w:type="spellEnd"/>
+            <w:proofErr w:type="gramEnd"/>
           </w:p>
         </w:tc>
         <w:tc>
@@ -14828,15 +15706,27 @@
                 <w:lang w:val="en-US" w:eastAsia="fr-FR"/>
               </w:rPr>
             </w:pPr>
-            <w:r>
-              <w:rPr>
-                <w:rFonts w:ascii="Calibri" w:eastAsia="Times New Roman" w:hAnsi="Calibri" w:cs="Times New Roman"/>
-                <w:b/>
-                <w:bCs/>
-                <w:color w:val="FFFFFF"/>
-                <w:lang w:val="en-US" w:eastAsia="fr-FR"/>
-              </w:rPr>
-              <w:t>is.above.threshold.2</w:t>
+            <w:proofErr w:type="gramStart"/>
+            <w:r>
+              <w:rPr>
+                <w:rFonts w:ascii="Calibri" w:eastAsia="Times New Roman" w:hAnsi="Calibri" w:cs="Times New Roman"/>
+                <w:b/>
+                <w:bCs/>
+                <w:color w:val="FFFFFF"/>
+                <w:lang w:val="en-US" w:eastAsia="fr-FR"/>
+              </w:rPr>
+              <w:t>is.above</w:t>
+            </w:r>
+            <w:proofErr w:type="gramEnd"/>
+            <w:r>
+              <w:rPr>
+                <w:rFonts w:ascii="Calibri" w:eastAsia="Times New Roman" w:hAnsi="Calibri" w:cs="Times New Roman"/>
+                <w:b/>
+                <w:bCs/>
+                <w:color w:val="FFFFFF"/>
+                <w:lang w:val="en-US" w:eastAsia="fr-FR"/>
+              </w:rPr>
+              <w:t>.threshold.2</w:t>
             </w:r>
           </w:p>
         </w:tc>
@@ -15483,13 +16373,31 @@
         </w:rPr>
         <w:t xml:space="preserve"> </w:t>
       </w:r>
-      <w:r>
-        <w:rPr>
-          <w:b/>
-          <w:lang w:val="en-US"/>
-        </w:rPr>
-        <w:t>spectrum_chart(</w:t>
-      </w:r>
+      <w:proofErr w:type="spellStart"/>
+      <w:r>
+        <w:rPr>
+          <w:b/>
+          <w:lang w:val="en-US"/>
+        </w:rPr>
+        <w:t>spectrum_</w:t>
+      </w:r>
+      <w:proofErr w:type="gramStart"/>
+      <w:r>
+        <w:rPr>
+          <w:b/>
+          <w:lang w:val="en-US"/>
+        </w:rPr>
+        <w:t>chart</w:t>
+      </w:r>
+      <w:proofErr w:type="spellEnd"/>
+      <w:r>
+        <w:rPr>
+          <w:b/>
+          <w:lang w:val="en-US"/>
+        </w:rPr>
+        <w:t>(</w:t>
+      </w:r>
+      <w:proofErr w:type="gramEnd"/>
       <w:r>
         <w:rPr>
           <w:b/>
@@ -15678,8 +16586,18 @@
         <w:rPr>
           <w:lang w:val="en-US"/>
         </w:rPr>
-        <w:t>: data.frame</w:t>
-      </w:r>
+        <w:t xml:space="preserve">: </w:t>
+      </w:r>
+      <w:proofErr w:type="spellStart"/>
+      <w:proofErr w:type="gramStart"/>
+      <w:r>
+        <w:rPr>
+          <w:lang w:val="en-US"/>
+        </w:rPr>
+        <w:t>data.frame</w:t>
+      </w:r>
+      <w:proofErr w:type="spellEnd"/>
+      <w:proofErr w:type="gramEnd"/>
     </w:p>
     <w:tbl>
       <w:tblPr>
@@ -16331,6 +17249,7 @@
         </w:rPr>
         <w:t xml:space="preserve"> </w:t>
       </w:r>
+      <w:proofErr w:type="spellStart"/>
       <w:r>
         <w:rPr>
           <w:b/>
@@ -16343,8 +17262,25 @@
           <w:b/>
           <w:lang w:val="en-US"/>
         </w:rPr>
-        <w:t>_spectrum_chart(</w:t>
-      </w:r>
+        <w:t>_spectrum_</w:t>
+      </w:r>
+      <w:proofErr w:type="gramStart"/>
+      <w:r>
+        <w:rPr>
+          <w:b/>
+          <w:lang w:val="en-US"/>
+        </w:rPr>
+        <w:t>chart</w:t>
+      </w:r>
+      <w:proofErr w:type="spellEnd"/>
+      <w:r>
+        <w:rPr>
+          <w:b/>
+          <w:lang w:val="en-US"/>
+        </w:rPr>
+        <w:t>(</w:t>
+      </w:r>
+      <w:proofErr w:type="gramEnd"/>
       <w:r>
         <w:rPr>
           <w:b/>
@@ -16454,6 +17390,7 @@
         </w:rPr>
         <w:t xml:space="preserve">method </w:t>
       </w:r>
+      <w:proofErr w:type="spellStart"/>
       <w:r>
         <w:rPr>
           <w:rFonts w:eastAsiaTheme="minorEastAsia"/>
@@ -16472,6 +17409,7 @@
         </w:rPr>
         <w:t>_by_node_complexity</w:t>
       </w:r>
+      <w:proofErr w:type="spellEnd"/>
       <w:r>
         <w:rPr>
           <w:lang w:val="en-US"/>
@@ -16535,19 +17473,37 @@
         </w:rPr>
         <w:t xml:space="preserve"> </w:t>
       </w:r>
-      <w:r>
-        <w:rPr>
-          <w:b/>
-          <w:lang w:val="en-US"/>
-        </w:rPr>
-        <w:t>pattern_node_characteristics</w:t>
-      </w:r>
-      <w:r>
-        <w:rPr>
-          <w:b/>
-          <w:lang w:val="en-US"/>
-        </w:rPr>
-        <w:t>(patterns</w:t>
+      <w:proofErr w:type="spellStart"/>
+      <w:r>
+        <w:rPr>
+          <w:b/>
+          <w:lang w:val="en-US"/>
+        </w:rPr>
+        <w:t>pattern_node_</w:t>
+      </w:r>
+      <w:proofErr w:type="gramStart"/>
+      <w:r>
+        <w:rPr>
+          <w:b/>
+          <w:lang w:val="en-US"/>
+        </w:rPr>
+        <w:t>characteristics</w:t>
+      </w:r>
+      <w:proofErr w:type="spellEnd"/>
+      <w:r>
+        <w:rPr>
+          <w:b/>
+          <w:lang w:val="en-US"/>
+        </w:rPr>
+        <w:t>(</w:t>
+      </w:r>
+      <w:proofErr w:type="gramEnd"/>
+      <w:r>
+        <w:rPr>
+          <w:b/>
+          <w:lang w:val="en-US"/>
+        </w:rPr>
+        <w:t>patterns</w:t>
       </w:r>
       <w:r>
         <w:rPr>
@@ -17356,6 +18312,7 @@
         </w:rPr>
         <w:t xml:space="preserve"> </w:t>
       </w:r>
+      <w:proofErr w:type="spellStart"/>
       <w:r>
         <w:rPr>
           <w:rFonts w:eastAsiaTheme="minorEastAsia"/>
@@ -17372,7 +18329,37 @@
           <w:bCs/>
           <w:lang w:val="en-US"/>
         </w:rPr>
-        <w:t>_by_complexity(patterns</w:t>
+        <w:t>_by_</w:t>
+      </w:r>
+      <w:proofErr w:type="gramStart"/>
+      <w:r>
+        <w:rPr>
+          <w:rFonts w:eastAsiaTheme="minorEastAsia"/>
+          <w:b/>
+          <w:bCs/>
+          <w:lang w:val="en-US"/>
+        </w:rPr>
+        <w:t>complexity</w:t>
+      </w:r>
+      <w:proofErr w:type="spellEnd"/>
+      <w:r>
+        <w:rPr>
+          <w:rFonts w:eastAsiaTheme="minorEastAsia"/>
+          <w:b/>
+          <w:bCs/>
+          <w:lang w:val="en-US"/>
+        </w:rPr>
+        <w:t>(</w:t>
+      </w:r>
+      <w:proofErr w:type="gramEnd"/>
+      <w:r>
+        <w:rPr>
+          <w:rFonts w:eastAsiaTheme="minorEastAsia"/>
+          <w:b/>
+          <w:bCs/>
+          <w:lang w:val="en-US"/>
+        </w:rPr>
+        <w:t>patterns</w:t>
       </w:r>
       <w:r>
         <w:rPr>
@@ -17618,13 +18605,32 @@
         </w:rPr>
         <w:t xml:space="preserve"> </w:t>
       </w:r>
-      <w:r>
-        <w:rPr>
-          <w:b/>
-          <w:lang w:val="en-US"/>
-        </w:rPr>
-        <w:t>spectrosome_chart(</w:t>
-      </w:r>
+      <w:proofErr w:type="spellStart"/>
+      <w:r>
+        <w:rPr>
+          <w:b/>
+          <w:lang w:val="en-US"/>
+        </w:rPr>
+        <w:t>spectrosome_</w:t>
+      </w:r>
+      <w:proofErr w:type="gramStart"/>
+      <w:r>
+        <w:rPr>
+          <w:b/>
+          <w:lang w:val="en-US"/>
+        </w:rPr>
+        <w:t>chart</w:t>
+      </w:r>
+      <w:proofErr w:type="spellEnd"/>
+      <w:r>
+        <w:rPr>
+          <w:b/>
+          <w:lang w:val="en-US"/>
+        </w:rPr>
+        <w:t>(</w:t>
+      </w:r>
+      <w:proofErr w:type="spellStart"/>
+      <w:proofErr w:type="gramEnd"/>
       <w:r>
         <w:rPr>
           <w:b/>
@@ -17632,6 +18638,7 @@
         </w:rPr>
         <w:t>nopc</w:t>
       </w:r>
+      <w:proofErr w:type="spellEnd"/>
       <w:r>
         <w:rPr>
           <w:lang w:val="en-US"/>
@@ -17761,6 +18768,7 @@
         </w:rPr>
         <w:t xml:space="preserve">             </w:t>
       </w:r>
+      <w:proofErr w:type="spellStart"/>
       <w:r>
         <w:rPr>
           <w:b/>
@@ -17775,6 +18783,7 @@
         </w:rPr>
         <w:t>s</w:t>
       </w:r>
+      <w:proofErr w:type="spellEnd"/>
       <w:r>
         <w:rPr>
           <w:lang w:val="en-US"/>
@@ -17793,6 +18802,7 @@
         </w:rPr>
         <w:t xml:space="preserve"> </w:t>
       </w:r>
+      <w:proofErr w:type="spellStart"/>
       <w:r>
         <w:rPr>
           <w:b/>
@@ -17801,6 +18811,7 @@
         </w:rPr>
         <w:t>min_link_weight</w:t>
       </w:r>
+      <w:proofErr w:type="spellEnd"/>
       <w:r>
         <w:rPr>
           <w:lang w:val="en-US"/>
@@ -17827,6 +18838,7 @@
         </w:rPr>
         <w:t xml:space="preserve">        </w:t>
       </w:r>
+      <w:proofErr w:type="spellStart"/>
       <w:r>
         <w:rPr>
           <w:b/>
@@ -17834,6 +18846,7 @@
         </w:rPr>
         <w:t>vertex_size</w:t>
       </w:r>
+      <w:proofErr w:type="spellEnd"/>
       <w:r>
         <w:rPr>
           <w:lang w:val="en-US"/>
@@ -17867,6 +18880,7 @@
         </w:rPr>
         <w:t xml:space="preserve">        </w:t>
       </w:r>
+      <w:proofErr w:type="spellStart"/>
       <w:r>
         <w:rPr>
           <w:b/>
@@ -17875,6 +18889,7 @@
         </w:rPr>
         <w:t>size_range</w:t>
       </w:r>
+      <w:proofErr w:type="spellEnd"/>
       <w:r>
         <w:rPr>
           <w:lang w:val="en-US"/>
@@ -17893,6 +18908,7 @@
         </w:rPr>
         <w:t xml:space="preserve"> </w:t>
       </w:r>
+      <w:proofErr w:type="spellStart"/>
       <w:r>
         <w:rPr>
           <w:b/>
@@ -17907,6 +18923,7 @@
         </w:rPr>
         <w:t>_col</w:t>
       </w:r>
+      <w:proofErr w:type="spellEnd"/>
       <w:r>
         <w:rPr>
           <w:bCs/>
@@ -17978,6 +18995,7 @@
         </w:rPr>
         <w:t xml:space="preserve">: numeric, </w:t>
       </w:r>
+      <w:proofErr w:type="spellStart"/>
       <w:r>
         <w:rPr>
           <w:b/>
@@ -17986,6 +19004,7 @@
         </w:rPr>
         <w:t>use_names</w:t>
       </w:r>
+      <w:proofErr w:type="spellEnd"/>
       <w:r>
         <w:rPr>
           <w:lang w:val="en-US"/>
@@ -17998,6 +19017,8 @@
         </w:rPr>
         <w:t xml:space="preserve"> </w:t>
       </w:r>
+      <w:proofErr w:type="spellStart"/>
+      <w:proofErr w:type="gramStart"/>
       <w:r>
         <w:rPr>
           <w:b/>
@@ -18021,6 +19042,8 @@
         </w:rPr>
         <w:t>cutoff</w:t>
       </w:r>
+      <w:proofErr w:type="spellEnd"/>
+      <w:proofErr w:type="gramEnd"/>
       <w:r>
         <w:rPr>
           <w:lang w:val="en-US"/>
@@ -18042,6 +19065,7 @@
         </w:rPr>
         <w:t xml:space="preserve">             </w:t>
       </w:r>
+      <w:proofErr w:type="spellStart"/>
       <w:r>
         <w:rPr>
           <w:b/>
@@ -18058,6 +19082,7 @@
         </w:rPr>
         <w:t>cutoff</w:t>
       </w:r>
+      <w:proofErr w:type="spellEnd"/>
       <w:r>
         <w:rPr>
           <w:lang w:val="en-US"/>
@@ -18070,6 +19095,7 @@
         </w:rPr>
         <w:t xml:space="preserve"> </w:t>
       </w:r>
+      <w:proofErr w:type="spellStart"/>
       <w:r>
         <w:rPr>
           <w:b/>
@@ -18078,6 +19104,7 @@
         </w:rPr>
         <w:t>display_mixt</w:t>
       </w:r>
+      <w:proofErr w:type="spellEnd"/>
       <w:r>
         <w:rPr>
           <w:lang w:val="en-US"/>
@@ -18215,8 +19242,18 @@
         <w:rPr>
           <w:lang w:val="en-US"/>
         </w:rPr>
-        <w:t xml:space="preserve"> data.frame</w:t>
-      </w:r>
+        <w:t xml:space="preserve"> </w:t>
+      </w:r>
+      <w:proofErr w:type="spellStart"/>
+      <w:proofErr w:type="gramStart"/>
+      <w:r>
+        <w:rPr>
+          <w:lang w:val="en-US"/>
+        </w:rPr>
+        <w:t>data.frame</w:t>
+      </w:r>
+      <w:proofErr w:type="spellEnd"/>
+      <w:proofErr w:type="gramEnd"/>
     </w:p>
     <w:tbl>
       <w:tblPr>
@@ -18651,6 +19688,7 @@
         </w:rPr>
         <w:t xml:space="preserve">contained in </w:t>
       </w:r>
+      <w:proofErr w:type="spellStart"/>
       <w:r>
         <w:rPr>
           <w:b/>
@@ -18659,6 +19697,7 @@
         </w:rPr>
         <w:t>nopc</w:t>
       </w:r>
+      <w:proofErr w:type="spellEnd"/>
       <w:r>
         <w:rPr>
           <w:lang w:val="en-US"/>
@@ -19367,12 +20406,16 @@
         </w:rPr>
         <w:t xml:space="preserve"> </w:t>
       </w:r>
+      <w:proofErr w:type="spellStart"/>
+      <w:proofErr w:type="gramStart"/>
       <w:r>
         <w:rPr>
           <w:lang w:val="en-US"/>
         </w:rPr>
         <w:t>data.frame</w:t>
       </w:r>
+      <w:proofErr w:type="spellEnd"/>
+      <w:proofErr w:type="gramEnd"/>
     </w:p>
     <w:tbl>
       <w:tblPr>
@@ -19767,6 +20810,7 @@
         </w:rPr>
         <w:t xml:space="preserve">type of entities contained in </w:t>
       </w:r>
+      <w:proofErr w:type="spellStart"/>
       <w:r>
         <w:rPr>
           <w:b/>
@@ -19775,6 +20819,7 @@
         </w:rPr>
         <w:t>nopc</w:t>
       </w:r>
+      <w:proofErr w:type="spellEnd"/>
       <w:r>
         <w:rPr>
           <w:lang w:val="en-US"/>
@@ -20259,6 +21304,7 @@
         </w:rPr>
         <w:t>"</w:t>
       </w:r>
+      <w:proofErr w:type="spellStart"/>
       <w:r>
         <w:rPr>
           <w:bCs/>
@@ -20266,6 +21312,7 @@
         </w:rPr>
         <w:t>coords</w:t>
       </w:r>
+      <w:proofErr w:type="spellEnd"/>
       <w:r>
         <w:rPr>
           <w:lang w:val="en-US"/>
@@ -20907,12 +21954,37 @@
         </w:rPr>
         <w:t xml:space="preserve"> </w:t>
       </w:r>
-      <w:r>
-        <w:rPr>
-          <w:b/>
-          <w:lang w:val="en-US"/>
-        </w:rPr>
-        <w:t>cluster_text(graph</w:t>
+      <w:proofErr w:type="spellStart"/>
+      <w:r>
+        <w:rPr>
+          <w:b/>
+          <w:lang w:val="en-US"/>
+        </w:rPr>
+        <w:t>cluster_</w:t>
+      </w:r>
+      <w:proofErr w:type="gramStart"/>
+      <w:r>
+        <w:rPr>
+          <w:b/>
+          <w:lang w:val="en-US"/>
+        </w:rPr>
+        <w:t>text</w:t>
+      </w:r>
+      <w:proofErr w:type="spellEnd"/>
+      <w:r>
+        <w:rPr>
+          <w:b/>
+          <w:lang w:val="en-US"/>
+        </w:rPr>
+        <w:t>(</w:t>
+      </w:r>
+      <w:proofErr w:type="gramEnd"/>
+      <w:r>
+        <w:rPr>
+          <w:b/>
+          <w:lang w:val="en-US"/>
+        </w:rPr>
+        <w:t>graph</w:t>
       </w:r>
       <w:r>
         <w:rPr>
@@ -20994,6 +22066,7 @@
         </w:rPr>
         <w:t xml:space="preserve"> </w:t>
       </w:r>
+      <w:proofErr w:type="spellStart"/>
       <w:r>
         <w:rPr>
           <w:b/>
@@ -21001,6 +22074,7 @@
         </w:rPr>
         <w:t>node_links</w:t>
       </w:r>
+      <w:proofErr w:type="spellEnd"/>
       <w:r>
         <w:rPr>
           <w:lang w:val="en-US"/>
@@ -21019,6 +22093,7 @@
         </w:rPr>
         <w:t xml:space="preserve"> </w:t>
       </w:r>
+      <w:proofErr w:type="spellStart"/>
       <w:r>
         <w:rPr>
           <w:b/>
@@ -21026,6 +22101,7 @@
         </w:rPr>
         <w:t>pattern_links</w:t>
       </w:r>
+      <w:proofErr w:type="spellEnd"/>
       <w:r>
         <w:rPr>
           <w:bCs/>
@@ -21101,6 +22177,7 @@
         </w:rPr>
         <w:t xml:space="preserve"> </w:t>
       </w:r>
+      <w:proofErr w:type="spellStart"/>
       <w:r>
         <w:rPr>
           <w:b/>
@@ -21109,6 +22186,7 @@
         </w:rPr>
         <w:t>use_names</w:t>
       </w:r>
+      <w:proofErr w:type="spellEnd"/>
       <w:r>
         <w:rPr>
           <w:lang w:val="en-US"/>
@@ -21744,13 +22822,32 @@
         </w:rPr>
         <w:t xml:space="preserve"> </w:t>
       </w:r>
-      <w:r>
-        <w:rPr>
-          <w:b/>
-          <w:lang w:val="en-US"/>
-        </w:rPr>
-        <w:t>cluster_chart(</w:t>
-      </w:r>
+      <w:proofErr w:type="spellStart"/>
+      <w:r>
+        <w:rPr>
+          <w:b/>
+          <w:lang w:val="en-US"/>
+        </w:rPr>
+        <w:t>cluster_</w:t>
+      </w:r>
+      <w:proofErr w:type="gramStart"/>
+      <w:r>
+        <w:rPr>
+          <w:b/>
+          <w:lang w:val="en-US"/>
+        </w:rPr>
+        <w:t>chart</w:t>
+      </w:r>
+      <w:proofErr w:type="spellEnd"/>
+      <w:r>
+        <w:rPr>
+          <w:b/>
+          <w:lang w:val="en-US"/>
+        </w:rPr>
+        <w:t>(</w:t>
+      </w:r>
+      <w:proofErr w:type="spellStart"/>
+      <w:proofErr w:type="gramEnd"/>
       <w:r>
         <w:rPr>
           <w:b/>
@@ -21758,6 +22855,7 @@
         </w:rPr>
         <w:t>nopc</w:t>
       </w:r>
+      <w:proofErr w:type="spellEnd"/>
       <w:r>
         <w:rPr>
           <w:lang w:val="en-US"/>
@@ -21891,6 +22989,7 @@
         </w:rPr>
         <w:t xml:space="preserve"> </w:t>
       </w:r>
+      <w:proofErr w:type="spellStart"/>
       <w:r>
         <w:rPr>
           <w:b/>
@@ -21899,6 +22998,7 @@
         </w:rPr>
         <w:t>use_name</w:t>
       </w:r>
+      <w:proofErr w:type="spellEnd"/>
       <w:r>
         <w:rPr>
           <w:lang w:val="en-US"/>
@@ -21911,6 +23011,8 @@
         </w:rPr>
         <w:t xml:space="preserve"> </w:t>
       </w:r>
+      <w:proofErr w:type="spellStart"/>
+      <w:proofErr w:type="gramStart"/>
       <w:r>
         <w:rPr>
           <w:b/>
@@ -21919,6 +23021,8 @@
         </w:rPr>
         <w:t>n.cutoff</w:t>
       </w:r>
+      <w:proofErr w:type="spellEnd"/>
+      <w:proofErr w:type="gramEnd"/>
       <w:r>
         <w:rPr>
           <w:lang w:val="en-US"/>
@@ -21941,6 +23045,7 @@
         </w:rPr>
         <w:t xml:space="preserve">                </w:t>
       </w:r>
+      <w:proofErr w:type="spellStart"/>
       <w:r>
         <w:rPr>
           <w:b/>
@@ -21948,6 +23053,7 @@
         </w:rPr>
         <w:t>vertex_size</w:t>
       </w:r>
+      <w:proofErr w:type="spellEnd"/>
       <w:r>
         <w:rPr>
           <w:lang w:val="en-US"/>
@@ -22004,6 +23110,7 @@
         </w:rPr>
         <w:t xml:space="preserve">      </w:t>
       </w:r>
+      <w:proofErr w:type="spellStart"/>
       <w:r>
         <w:rPr>
           <w:b/>
@@ -22012,12 +23119,14 @@
         </w:rPr>
         <w:t>size_range</w:t>
       </w:r>
+      <w:proofErr w:type="spellEnd"/>
       <w:r>
         <w:rPr>
           <w:lang w:val="en-US"/>
         </w:rPr>
         <w:t xml:space="preserve">: vector(numeric), </w:t>
       </w:r>
+      <w:proofErr w:type="spellStart"/>
       <w:r>
         <w:rPr>
           <w:b/>
@@ -22026,6 +23135,7 @@
         </w:rPr>
         <w:t>vertex_col</w:t>
       </w:r>
+      <w:proofErr w:type="spellEnd"/>
       <w:r>
         <w:rPr>
           <w:lang w:val="en-US"/>
@@ -22060,6 +23170,7 @@
         </w:rPr>
         <w:t xml:space="preserve">  </w:t>
       </w:r>
+      <w:proofErr w:type="spellStart"/>
       <w:r>
         <w:rPr>
           <w:b/>
@@ -22082,6 +23193,7 @@
         </w:rPr>
         <w:t>cutoff</w:t>
       </w:r>
+      <w:proofErr w:type="spellEnd"/>
       <w:r>
         <w:rPr>
           <w:bCs/>
@@ -22103,6 +23215,7 @@
         </w:rPr>
         <w:t xml:space="preserve"> </w:t>
       </w:r>
+      <w:proofErr w:type="spellStart"/>
       <w:r>
         <w:rPr>
           <w:b/>
@@ -22111,6 +23224,7 @@
         </w:rPr>
         <w:t>display_mixt</w:t>
       </w:r>
+      <w:proofErr w:type="spellEnd"/>
       <w:r>
         <w:rPr>
           <w:lang w:val="en-US"/>
@@ -22228,8 +23342,18 @@
         <w:rPr>
           <w:lang w:val="en-US"/>
         </w:rPr>
-        <w:t xml:space="preserve"> data.frame</w:t>
-      </w:r>
+        <w:t xml:space="preserve"> </w:t>
+      </w:r>
+      <w:proofErr w:type="spellStart"/>
+      <w:proofErr w:type="gramStart"/>
+      <w:r>
+        <w:rPr>
+          <w:lang w:val="en-US"/>
+        </w:rPr>
+        <w:t>data.frame</w:t>
+      </w:r>
+      <w:proofErr w:type="spellEnd"/>
+      <w:proofErr w:type="gramEnd"/>
     </w:p>
     <w:tbl>
       <w:tblPr>
@@ -22640,6 +23764,7 @@
         </w:rPr>
         <w:t xml:space="preserve"> type of entities contained in </w:t>
       </w:r>
+      <w:proofErr w:type="spellStart"/>
       <w:r>
         <w:rPr>
           <w:b/>
@@ -22648,6 +23773,7 @@
         </w:rPr>
         <w:t>nopc</w:t>
       </w:r>
+      <w:proofErr w:type="spellEnd"/>
       <w:r>
         <w:rPr>
           <w:lang w:val="en-US"/>
@@ -23351,12 +24477,16 @@
         <w:lastRenderedPageBreak/>
         <w:t xml:space="preserve">[["edges"]]: </w:t>
       </w:r>
+      <w:proofErr w:type="spellStart"/>
+      <w:proofErr w:type="gramStart"/>
       <w:r>
         <w:rPr>
           <w:lang w:val="en-US"/>
         </w:rPr>
         <w:t>data.frame</w:t>
       </w:r>
+      <w:proofErr w:type="spellEnd"/>
+      <w:proofErr w:type="gramEnd"/>
     </w:p>
     <w:tbl>
       <w:tblPr>
@@ -23745,6 +24875,7 @@
         </w:rPr>
         <w:t xml:space="preserve">or (depends on the type of entities contained in </w:t>
       </w:r>
+      <w:proofErr w:type="spellStart"/>
       <w:r>
         <w:rPr>
           <w:b/>
@@ -23753,6 +24884,7 @@
         </w:rPr>
         <w:t>nopc</w:t>
       </w:r>
+      <w:proofErr w:type="spellEnd"/>
       <w:r>
         <w:rPr>
           <w:lang w:val="en-US"/>
@@ -24244,6 +25376,7 @@
         </w:rPr>
         <w:t>"</w:t>
       </w:r>
+      <w:proofErr w:type="spellStart"/>
       <w:r>
         <w:rPr>
           <w:bCs/>
@@ -24251,6 +25384,7 @@
         </w:rPr>
         <w:t>coords</w:t>
       </w:r>
+      <w:proofErr w:type="spellEnd"/>
       <w:r>
         <w:rPr>
           <w:lang w:val="en-US"/>
@@ -24866,19 +26000,37 @@
         </w:rPr>
         <w:t xml:space="preserve"> </w:t>
       </w:r>
-      <w:r>
-        <w:rPr>
-          <w:b/>
-          <w:lang w:val="en-US"/>
-        </w:rPr>
-        <w:t>network_density</w:t>
-      </w:r>
-      <w:r>
-        <w:rPr>
-          <w:b/>
-          <w:lang w:val="en-US"/>
-        </w:rPr>
-        <w:t>(links:</w:t>
+      <w:proofErr w:type="spellStart"/>
+      <w:r>
+        <w:rPr>
+          <w:b/>
+          <w:lang w:val="en-US"/>
+        </w:rPr>
+        <w:t>network_</w:t>
+      </w:r>
+      <w:proofErr w:type="gramStart"/>
+      <w:r>
+        <w:rPr>
+          <w:b/>
+          <w:lang w:val="en-US"/>
+        </w:rPr>
+        <w:t>density</w:t>
+      </w:r>
+      <w:proofErr w:type="spellEnd"/>
+      <w:r>
+        <w:rPr>
+          <w:b/>
+          <w:lang w:val="en-US"/>
+        </w:rPr>
+        <w:t>(</w:t>
+      </w:r>
+      <w:proofErr w:type="gramEnd"/>
+      <w:r>
+        <w:rPr>
+          <w:b/>
+          <w:lang w:val="en-US"/>
+        </w:rPr>
+        <w:t>links:</w:t>
       </w:r>
       <w:r>
         <w:rPr>
@@ -24887,6 +26039,7 @@
         </w:rPr>
         <w:t xml:space="preserve"> see attribute </w:t>
       </w:r>
+      <w:proofErr w:type="spellStart"/>
       <w:r>
         <w:rPr>
           <w:b/>
@@ -24894,6 +26047,7 @@
         </w:rPr>
         <w:t>node_links</w:t>
       </w:r>
+      <w:proofErr w:type="spellEnd"/>
       <w:r>
         <w:rPr>
           <w:bCs/>
@@ -24901,6 +26055,7 @@
         </w:rPr>
         <w:t xml:space="preserve"> or </w:t>
       </w:r>
+      <w:proofErr w:type="spellStart"/>
       <w:r>
         <w:rPr>
           <w:b/>
@@ -24908,6 +26063,7 @@
         </w:rPr>
         <w:t>pattern_links</w:t>
       </w:r>
+      <w:proofErr w:type="spellEnd"/>
       <w:r>
         <w:rPr>
           <w:b/>
@@ -24953,6 +26109,7 @@
         </w:rPr>
         <w:t xml:space="preserve"> </w:t>
       </w:r>
+      <w:proofErr w:type="gramStart"/>
       <w:r>
         <w:rPr>
           <w:b/>
@@ -24965,7 +26122,15 @@
           <w:b/>
           <w:lang w:val="en-US"/>
         </w:rPr>
-        <w:t>(ID:</w:t>
+        <w:t>(</w:t>
+      </w:r>
+      <w:proofErr w:type="gramEnd"/>
+      <w:r>
+        <w:rPr>
+          <w:b/>
+          <w:lang w:val="en-US"/>
+        </w:rPr>
+        <w:t>ID:</w:t>
       </w:r>
       <w:r>
         <w:rPr>
@@ -24988,6 +26153,7 @@
         </w:rPr>
         <w:t xml:space="preserve"> see attribute </w:t>
       </w:r>
+      <w:proofErr w:type="spellStart"/>
       <w:r>
         <w:rPr>
           <w:b/>
@@ -24995,6 +26161,7 @@
         </w:rPr>
         <w:t>node_links</w:t>
       </w:r>
+      <w:proofErr w:type="spellEnd"/>
       <w:r>
         <w:rPr>
           <w:bCs/>
@@ -25002,6 +26169,7 @@
         </w:rPr>
         <w:t xml:space="preserve"> or </w:t>
       </w:r>
+      <w:proofErr w:type="spellStart"/>
       <w:r>
         <w:rPr>
           <w:b/>
@@ -25009,6 +26177,7 @@
         </w:rPr>
         <w:t>pattern_links</w:t>
       </w:r>
+      <w:proofErr w:type="spellEnd"/>
       <w:r>
         <w:rPr>
           <w:b/>
@@ -25069,6 +26238,7 @@
         </w:rPr>
         <w:t xml:space="preserve"> </w:t>
       </w:r>
+      <w:proofErr w:type="spellStart"/>
       <w:r>
         <w:rPr>
           <w:b/>
@@ -25083,8 +26253,18 @@
           <w:bCs/>
           <w:lang w:val="en-US"/>
         </w:rPr>
-        <w:t>_chart</w:t>
-      </w:r>
+        <w:t>_</w:t>
+      </w:r>
+      <w:proofErr w:type="gramStart"/>
+      <w:r>
+        <w:rPr>
+          <w:b/>
+          <w:bCs/>
+          <w:lang w:val="en-US"/>
+        </w:rPr>
+        <w:t>chart</w:t>
+      </w:r>
+      <w:proofErr w:type="spellEnd"/>
       <w:r>
         <w:rPr>
           <w:b/>
@@ -25093,6 +26273,8 @@
         </w:rPr>
         <w:t>(</w:t>
       </w:r>
+      <w:proofErr w:type="spellStart"/>
+      <w:proofErr w:type="gramEnd"/>
       <w:r>
         <w:rPr>
           <w:b/>
@@ -25117,6 +26299,7 @@
         </w:rPr>
         <w:t>c</w:t>
       </w:r>
+      <w:proofErr w:type="spellEnd"/>
       <w:r>
         <w:rPr>
           <w:lang w:val="en-US"/>
@@ -25230,6 +26413,7 @@
         </w:rPr>
         <w:t xml:space="preserve">   </w:t>
       </w:r>
+      <w:proofErr w:type="spellStart"/>
       <w:r>
         <w:rPr>
           <w:b/>
@@ -25238,6 +26422,7 @@
         </w:rPr>
         <w:t>length_one</w:t>
       </w:r>
+      <w:proofErr w:type="spellEnd"/>
       <w:r>
         <w:rPr>
           <w:lang w:val="en-US"/>
@@ -25320,6 +26505,7 @@
         </w:rPr>
         <w:t xml:space="preserve">   </w:t>
       </w:r>
+      <w:proofErr w:type="spellStart"/>
       <w:r>
         <w:rPr>
           <w:b/>
@@ -25328,6 +26514,7 @@
         </w:rPr>
         <w:t>use_names</w:t>
       </w:r>
+      <w:proofErr w:type="spellEnd"/>
       <w:r>
         <w:rPr>
           <w:lang w:val="en-US"/>
@@ -25340,6 +26527,8 @@
         </w:rPr>
         <w:t xml:space="preserve"> </w:t>
       </w:r>
+      <w:proofErr w:type="spellStart"/>
+      <w:proofErr w:type="gramStart"/>
       <w:r>
         <w:rPr>
           <w:b/>
@@ -25348,6 +26537,8 @@
         </w:rPr>
         <w:t>n.cutoff</w:t>
       </w:r>
+      <w:proofErr w:type="spellEnd"/>
+      <w:proofErr w:type="gramEnd"/>
       <w:r>
         <w:rPr>
           <w:lang w:val="en-US"/>
@@ -25388,6 +26579,7 @@
         </w:rPr>
         <w:t xml:space="preserve">   </w:t>
       </w:r>
+      <w:proofErr w:type="spellStart"/>
       <w:r>
         <w:rPr>
           <w:b/>
@@ -25404,6 +26596,7 @@
         </w:rPr>
         <w:t>cutoff</w:t>
       </w:r>
+      <w:proofErr w:type="spellEnd"/>
       <w:r>
         <w:rPr>
           <w:lang w:val="en-US"/>
@@ -25422,6 +26615,7 @@
         </w:rPr>
         <w:t xml:space="preserve"> </w:t>
       </w:r>
+      <w:proofErr w:type="spellStart"/>
       <w:r>
         <w:rPr>
           <w:b/>
@@ -25436,13 +26630,30 @@
           <w:bCs/>
           <w:lang w:val="en-US"/>
         </w:rPr>
-        <w:t>_by</w:t>
-      </w:r>
-      <w:r>
-        <w:rPr>
-          <w:lang w:val="en-US"/>
-        </w:rPr>
-        <w:t xml:space="preserve">: character, </w:t>
+        <w:t>_</w:t>
+      </w:r>
+      <w:proofErr w:type="gramStart"/>
+      <w:r>
+        <w:rPr>
+          <w:b/>
+          <w:bCs/>
+          <w:lang w:val="en-US"/>
+        </w:rPr>
+        <w:t>by</w:t>
+      </w:r>
+      <w:proofErr w:type="spellEnd"/>
+      <w:r>
+        <w:rPr>
+          <w:lang w:val="en-US"/>
+        </w:rPr>
+        <w:t>:</w:t>
+      </w:r>
+      <w:proofErr w:type="gramEnd"/>
+      <w:r>
+        <w:rPr>
+          <w:lang w:val="en-US"/>
+        </w:rPr>
+        <w:t xml:space="preserve"> character, </w:t>
       </w:r>
       <w:r>
         <w:rPr>
@@ -25526,8 +26737,18 @@
         <w:rPr>
           <w:lang w:val="en-US"/>
         </w:rPr>
-        <w:t>: data.frame</w:t>
-      </w:r>
+        <w:t xml:space="preserve">: </w:t>
+      </w:r>
+      <w:proofErr w:type="spellStart"/>
+      <w:proofErr w:type="gramStart"/>
+      <w:r>
+        <w:rPr>
+          <w:lang w:val="en-US"/>
+        </w:rPr>
+        <w:t>data.frame</w:t>
+      </w:r>
+      <w:proofErr w:type="spellEnd"/>
+      <w:proofErr w:type="gramEnd"/>
     </w:p>
     <w:tbl>
       <w:tblPr>
@@ -25866,6 +27087,7 @@
         </w:rPr>
         <w:t xml:space="preserve">or (depends on the type of entities contained in </w:t>
       </w:r>
+      <w:proofErr w:type="spellStart"/>
       <w:r>
         <w:rPr>
           <w:b/>
@@ -25874,6 +27096,7 @@
         </w:rPr>
         <w:t>nopc</w:t>
       </w:r>
+      <w:proofErr w:type="spellEnd"/>
       <w:r>
         <w:rPr>
           <w:lang w:val="en-US"/>
@@ -26520,13 +27743,41 @@
         </w:rPr>
         <w:t xml:space="preserve"> </w:t>
       </w:r>
-      <w:r>
-        <w:rPr>
-          <w:b/>
-          <w:bCs/>
-          <w:lang w:val="en-US"/>
-        </w:rPr>
-        <w:t>category_tree_chart(category</w:t>
+      <w:proofErr w:type="spellStart"/>
+      <w:r>
+        <w:rPr>
+          <w:b/>
+          <w:bCs/>
+          <w:lang w:val="en-US"/>
+        </w:rPr>
+        <w:t>category_tree_</w:t>
+      </w:r>
+      <w:proofErr w:type="gramStart"/>
+      <w:r>
+        <w:rPr>
+          <w:b/>
+          <w:bCs/>
+          <w:lang w:val="en-US"/>
+        </w:rPr>
+        <w:t>chart</w:t>
+      </w:r>
+      <w:proofErr w:type="spellEnd"/>
+      <w:r>
+        <w:rPr>
+          <w:b/>
+          <w:bCs/>
+          <w:lang w:val="en-US"/>
+        </w:rPr>
+        <w:t>(</w:t>
+      </w:r>
+      <w:proofErr w:type="gramEnd"/>
+      <w:r>
+        <w:rPr>
+          <w:b/>
+          <w:bCs/>
+          <w:lang w:val="en-US"/>
+        </w:rPr>
+        <w:t>category</w:t>
       </w:r>
       <w:r>
         <w:rPr>
@@ -26576,6 +27827,7 @@
         </w:rPr>
         <w:t xml:space="preserve"> </w:t>
       </w:r>
+      <w:proofErr w:type="spellStart"/>
       <w:r>
         <w:rPr>
           <w:b/>
@@ -26584,12 +27836,15 @@
         </w:rPr>
         <w:t>use_names</w:t>
       </w:r>
+      <w:proofErr w:type="spellEnd"/>
       <w:r>
         <w:rPr>
           <w:lang w:val="en-US"/>
         </w:rPr>
         <w:t xml:space="preserve">: logical, </w:t>
       </w:r>
+      <w:proofErr w:type="spellStart"/>
+      <w:proofErr w:type="gramStart"/>
       <w:r>
         <w:rPr>
           <w:b/>
@@ -26598,12 +27853,15 @@
         </w:rPr>
         <w:t>n.cutoff</w:t>
       </w:r>
+      <w:proofErr w:type="spellEnd"/>
+      <w:proofErr w:type="gramEnd"/>
       <w:r>
         <w:rPr>
           <w:lang w:val="en-US"/>
         </w:rPr>
         <w:t xml:space="preserve">: numeric, </w:t>
       </w:r>
+      <w:proofErr w:type="spellStart"/>
       <w:r>
         <w:rPr>
           <w:b/>
@@ -26612,6 +27870,7 @@
         </w:rPr>
         <w:t>c.cutoff</w:t>
       </w:r>
+      <w:proofErr w:type="spellEnd"/>
       <w:r>
         <w:rPr>
           <w:lang w:val="en-US"/>
@@ -26632,14 +27891,25 @@
           <w:bCs/>
           <w:lang w:val="en-US"/>
         </w:rPr>
-        <w:t xml:space="preserve"> vertex_size</w:t>
-      </w:r>
+        <w:t xml:space="preserve"> </w:t>
+      </w:r>
+      <w:proofErr w:type="spellStart"/>
+      <w:r>
+        <w:rPr>
+          <w:b/>
+          <w:bCs/>
+          <w:lang w:val="en-US"/>
+        </w:rPr>
+        <w:t>vertex_size</w:t>
+      </w:r>
+      <w:proofErr w:type="spellEnd"/>
       <w:r>
         <w:rPr>
           <w:lang w:val="en-US"/>
         </w:rPr>
         <w:t xml:space="preserve">: numeric, </w:t>
       </w:r>
+      <w:proofErr w:type="spellStart"/>
       <w:r>
         <w:rPr>
           <w:b/>
@@ -26648,12 +27918,14 @@
         </w:rPr>
         <w:t>vertex_alpha</w:t>
       </w:r>
+      <w:proofErr w:type="spellEnd"/>
       <w:r>
         <w:rPr>
           <w:lang w:val="en-US"/>
         </w:rPr>
         <w:t xml:space="preserve">: numeric, </w:t>
       </w:r>
+      <w:proofErr w:type="spellStart"/>
       <w:r>
         <w:rPr>
           <w:b/>
@@ -26662,6 +27934,7 @@
         </w:rPr>
         <w:t>leaf_size</w:t>
       </w:r>
+      <w:proofErr w:type="spellEnd"/>
       <w:r>
         <w:rPr>
           <w:lang w:val="en-US"/>
@@ -26682,14 +27955,25 @@
           <w:bCs/>
           <w:lang w:val="en-US"/>
         </w:rPr>
-        <w:t xml:space="preserve"> leaf_alpha</w:t>
-      </w:r>
+        <w:t xml:space="preserve"> </w:t>
+      </w:r>
+      <w:proofErr w:type="spellStart"/>
+      <w:r>
+        <w:rPr>
+          <w:b/>
+          <w:bCs/>
+          <w:lang w:val="en-US"/>
+        </w:rPr>
+        <w:t>leaf_alpha</w:t>
+      </w:r>
+      <w:proofErr w:type="spellEnd"/>
       <w:r>
         <w:rPr>
           <w:lang w:val="en-US"/>
         </w:rPr>
         <w:t xml:space="preserve">: numeric, </w:t>
       </w:r>
+      <w:proofErr w:type="spellStart"/>
       <w:r>
         <w:rPr>
           <w:b/>
@@ -26698,12 +27982,14 @@
         </w:rPr>
         <w:t>leaf_margin</w:t>
       </w:r>
+      <w:proofErr w:type="spellEnd"/>
       <w:r>
         <w:rPr>
           <w:lang w:val="en-US"/>
         </w:rPr>
         <w:t xml:space="preserve">: numeric, </w:t>
       </w:r>
+      <w:proofErr w:type="spellStart"/>
       <w:r>
         <w:rPr>
           <w:b/>
@@ -26712,6 +27998,7 @@
         </w:rPr>
         <w:t>label_size</w:t>
       </w:r>
+      <w:proofErr w:type="spellEnd"/>
       <w:r>
         <w:rPr>
           <w:lang w:val="en-US"/>
@@ -26732,8 +28019,18 @@
           <w:bCs/>
           <w:lang w:val="en-US"/>
         </w:rPr>
-        <w:t xml:space="preserve"> label_margin</w:t>
-      </w:r>
+        <w:t xml:space="preserve"> </w:t>
+      </w:r>
+      <w:proofErr w:type="spellStart"/>
+      <w:r>
+        <w:rPr>
+          <w:b/>
+          <w:bCs/>
+          <w:lang w:val="en-US"/>
+        </w:rPr>
+        <w:t>label_margin</w:t>
+      </w:r>
+      <w:proofErr w:type="spellEnd"/>
       <w:r>
         <w:rPr>
           <w:lang w:val="en-US"/>
@@ -26784,21 +28081,41 @@
         </w:rPr>
         <w:t xml:space="preserve"> </w:t>
       </w:r>
-      <w:r>
-        <w:rPr>
-          <w:b/>
-          <w:bCs/>
-          <w:lang w:val="en-US"/>
-        </w:rPr>
-        <w:t>co_occurrence_chart</w:t>
-      </w:r>
-      <w:r>
-        <w:rPr>
-          <w:b/>
-          <w:bCs/>
-          <w:lang w:val="en-US"/>
-        </w:rPr>
-        <w:t>(items</w:t>
+      <w:proofErr w:type="spellStart"/>
+      <w:r>
+        <w:rPr>
+          <w:b/>
+          <w:bCs/>
+          <w:lang w:val="en-US"/>
+        </w:rPr>
+        <w:t>co_occurrence_</w:t>
+      </w:r>
+      <w:proofErr w:type="gramStart"/>
+      <w:r>
+        <w:rPr>
+          <w:b/>
+          <w:bCs/>
+          <w:lang w:val="en-US"/>
+        </w:rPr>
+        <w:t>chart</w:t>
+      </w:r>
+      <w:proofErr w:type="spellEnd"/>
+      <w:r>
+        <w:rPr>
+          <w:b/>
+          <w:bCs/>
+          <w:lang w:val="en-US"/>
+        </w:rPr>
+        <w:t>(</w:t>
+      </w:r>
+      <w:proofErr w:type="gramEnd"/>
+      <w:r>
+        <w:rPr>
+          <w:b/>
+          <w:bCs/>
+          <w:lang w:val="en-US"/>
+        </w:rPr>
+        <w:t>items</w:t>
       </w:r>
       <w:r>
         <w:rPr>
@@ -26860,6 +28177,7 @@
         </w:rPr>
         <w:t xml:space="preserve"> </w:t>
       </w:r>
+      <w:proofErr w:type="spellStart"/>
       <w:r>
         <w:rPr>
           <w:b/>
@@ -26868,6 +28186,7 @@
         </w:rPr>
         <w:t>min_occ</w:t>
       </w:r>
+      <w:proofErr w:type="spellEnd"/>
       <w:r>
         <w:rPr>
           <w:lang w:val="en-US"/>
@@ -26880,6 +28199,7 @@
         </w:rPr>
         <w:t xml:space="preserve"> </w:t>
       </w:r>
+      <w:proofErr w:type="spellStart"/>
       <w:r>
         <w:rPr>
           <w:b/>
@@ -26888,12 +28208,14 @@
         </w:rPr>
         <w:t>max_occ</w:t>
       </w:r>
+      <w:proofErr w:type="spellEnd"/>
       <w:r>
         <w:rPr>
           <w:lang w:val="en-US"/>
         </w:rPr>
         <w:t xml:space="preserve">: numeric, </w:t>
       </w:r>
+      <w:proofErr w:type="spellStart"/>
       <w:r>
         <w:rPr>
           <w:b/>
@@ -26902,12 +28224,15 @@
         </w:rPr>
         <w:t>use_names</w:t>
       </w:r>
+      <w:proofErr w:type="spellEnd"/>
       <w:r>
         <w:rPr>
           <w:lang w:val="en-US"/>
         </w:rPr>
         <w:t xml:space="preserve">: logical, </w:t>
       </w:r>
+      <w:proofErr w:type="spellStart"/>
+      <w:proofErr w:type="gramStart"/>
       <w:r>
         <w:rPr>
           <w:b/>
@@ -26916,6 +28241,8 @@
         </w:rPr>
         <w:t>n.cutoff</w:t>
       </w:r>
+      <w:proofErr w:type="spellEnd"/>
+      <w:proofErr w:type="gramEnd"/>
       <w:r>
         <w:rPr>
           <w:lang w:val="en-US"/>
@@ -26938,6 +28265,7 @@
         </w:rPr>
         <w:t xml:space="preserve"> </w:t>
       </w:r>
+      <w:proofErr w:type="spellStart"/>
       <w:r>
         <w:rPr>
           <w:b/>
@@ -26946,6 +28274,7 @@
         </w:rPr>
         <w:t>c.cutoff</w:t>
       </w:r>
+      <w:proofErr w:type="spellEnd"/>
       <w:r>
         <w:rPr>
           <w:lang w:val="en-US"/>
@@ -26958,20 +28287,39 @@
         </w:rPr>
         <w:t xml:space="preserve"> </w:t>
       </w:r>
-      <w:r>
-        <w:rPr>
-          <w:b/>
-          <w:bCs/>
-          <w:lang w:val="en-US"/>
-        </w:rPr>
-        <w:t>sort_by</w:t>
-      </w:r>
-      <w:r>
-        <w:rPr>
-          <w:lang w:val="en-US"/>
-        </w:rPr>
-        <w:t xml:space="preserve">: character, </w:t>
-      </w:r>
+      <w:proofErr w:type="spellStart"/>
+      <w:r>
+        <w:rPr>
+          <w:b/>
+          <w:bCs/>
+          <w:lang w:val="en-US"/>
+        </w:rPr>
+        <w:t>sort_</w:t>
+      </w:r>
+      <w:proofErr w:type="gramStart"/>
+      <w:r>
+        <w:rPr>
+          <w:b/>
+          <w:bCs/>
+          <w:lang w:val="en-US"/>
+        </w:rPr>
+        <w:t>by</w:t>
+      </w:r>
+      <w:proofErr w:type="spellEnd"/>
+      <w:r>
+        <w:rPr>
+          <w:lang w:val="en-US"/>
+        </w:rPr>
+        <w:t>:</w:t>
+      </w:r>
+      <w:proofErr w:type="gramEnd"/>
+      <w:r>
+        <w:rPr>
+          <w:lang w:val="en-US"/>
+        </w:rPr>
+        <w:t xml:space="preserve"> character, </w:t>
+      </w:r>
+      <w:proofErr w:type="spellStart"/>
       <w:r>
         <w:rPr>
           <w:b/>
@@ -26980,6 +28328,7 @@
         </w:rPr>
         <w:t>vertex_size</w:t>
       </w:r>
+      <w:proofErr w:type="spellEnd"/>
       <w:r>
         <w:rPr>
           <w:lang w:val="en-US"/>
@@ -27002,6 +28351,7 @@
         </w:rPr>
         <w:t xml:space="preserve"> </w:t>
       </w:r>
+      <w:proofErr w:type="spellStart"/>
       <w:r>
         <w:rPr>
           <w:b/>
@@ -27010,6 +28360,7 @@
         </w:rPr>
         <w:t>vertex_alpha</w:t>
       </w:r>
+      <w:proofErr w:type="spellEnd"/>
       <w:r>
         <w:rPr>
           <w:lang w:val="en-US"/>
@@ -27024,6 +28375,7 @@
         </w:rPr>
         <w:t xml:space="preserve"> </w:t>
       </w:r>
+      <w:proofErr w:type="spellStart"/>
       <w:r>
         <w:rPr>
           <w:b/>
@@ -27032,6 +28384,7 @@
         </w:rPr>
         <w:t>vertex_margin</w:t>
       </w:r>
+      <w:proofErr w:type="spellEnd"/>
       <w:r>
         <w:rPr>
           <w:lang w:val="en-US"/>
@@ -27046,6 +28399,7 @@
         </w:rPr>
         <w:t xml:space="preserve"> </w:t>
       </w:r>
+      <w:proofErr w:type="spellStart"/>
       <w:r>
         <w:rPr>
           <w:b/>
@@ -27054,6 +28408,7 @@
         </w:rPr>
         <w:t>label_size</w:t>
       </w:r>
+      <w:proofErr w:type="spellEnd"/>
       <w:r>
         <w:rPr>
           <w:lang w:val="en-US"/>
@@ -27076,6 +28431,7 @@
         </w:rPr>
         <w:t xml:space="preserve"> </w:t>
       </w:r>
+      <w:proofErr w:type="spellStart"/>
       <w:r>
         <w:rPr>
           <w:b/>
@@ -27084,6 +28440,7 @@
         </w:rPr>
         <w:t>label_margin</w:t>
       </w:r>
+      <w:proofErr w:type="spellEnd"/>
       <w:r>
         <w:rPr>
           <w:lang w:val="en-US"/>
@@ -27098,6 +28455,7 @@
         </w:rPr>
         <w:t xml:space="preserve"> </w:t>
       </w:r>
+      <w:proofErr w:type="spellStart"/>
       <w:r>
         <w:rPr>
           <w:b/>
@@ -27106,6 +28464,7 @@
         </w:rPr>
         <w:t>edge_tension</w:t>
       </w:r>
+      <w:proofErr w:type="spellEnd"/>
       <w:r>
         <w:rPr>
           <w:lang w:val="en-US"/>
@@ -27118,6 +28477,7 @@
         </w:rPr>
         <w:t xml:space="preserve"> </w:t>
       </w:r>
+      <w:proofErr w:type="spellStart"/>
       <w:r>
         <w:rPr>
           <w:b/>
@@ -27126,6 +28486,7 @@
         </w:rPr>
         <w:t>edge_alpha</w:t>
       </w:r>
+      <w:proofErr w:type="spellEnd"/>
       <w:r>
         <w:rPr>
           <w:lang w:val="en-US"/>
@@ -27182,6 +28543,7 @@
         </w:rPr>
         <w:t xml:space="preserve"> </w:t>
       </w:r>
+      <w:proofErr w:type="spellStart"/>
       <w:r>
         <w:rPr>
           <w:b/>
@@ -27190,6 +28552,7 @@
         </w:rPr>
         <w:t>palette_direction</w:t>
       </w:r>
+      <w:proofErr w:type="spellEnd"/>
       <w:r>
         <w:rPr>
           <w:lang w:val="en-US"/>
@@ -27255,14 +28618,34 @@
         </w:rPr>
         <w:t xml:space="preserve"> </w:t>
       </w:r>
-      <w:r>
-        <w:rPr>
-          <w:b/>
-          <w:bCs/>
-          <w:lang w:val="en-US"/>
-        </w:rPr>
-        <w:t>extract_rules(</w:t>
-      </w:r>
+      <w:proofErr w:type="spellStart"/>
+      <w:r>
+        <w:rPr>
+          <w:b/>
+          <w:bCs/>
+          <w:lang w:val="en-US"/>
+        </w:rPr>
+        <w:t>extract_</w:t>
+      </w:r>
+      <w:proofErr w:type="gramStart"/>
+      <w:r>
+        <w:rPr>
+          <w:b/>
+          <w:bCs/>
+          <w:lang w:val="en-US"/>
+        </w:rPr>
+        <w:t>rules</w:t>
+      </w:r>
+      <w:proofErr w:type="spellEnd"/>
+      <w:r>
+        <w:rPr>
+          <w:b/>
+          <w:bCs/>
+          <w:lang w:val="en-US"/>
+        </w:rPr>
+        <w:t>(</w:t>
+      </w:r>
+      <w:proofErr w:type="gramEnd"/>
       <w:r>
         <w:rPr>
           <w:b/>
@@ -27309,6 +28692,7 @@
         </w:rPr>
         <w:t xml:space="preserve"> </w:t>
       </w:r>
+      <w:proofErr w:type="spellStart"/>
       <w:r>
         <w:rPr>
           <w:b/>
@@ -27317,6 +28701,7 @@
         </w:rPr>
         <w:t>arules</w:t>
       </w:r>
+      <w:proofErr w:type="spellEnd"/>
       <w:r>
         <w:rPr>
           <w:lang w:val="en-US"/>
@@ -27329,6 +28714,7 @@
         </w:rPr>
         <w:t xml:space="preserve"> </w:t>
       </w:r>
+      <w:proofErr w:type="spellStart"/>
       <w:r>
         <w:rPr>
           <w:b/>
@@ -27337,6 +28723,7 @@
         </w:rPr>
         <w:t>as_sets</w:t>
       </w:r>
+      <w:proofErr w:type="spellEnd"/>
       <w:r>
         <w:rPr>
           <w:lang w:val="en-US"/>
@@ -27361,8 +28748,23 @@
         <w:rPr>
           <w:lang w:val="en-US"/>
         </w:rPr>
-        <w:t xml:space="preserve">rules (class object from arules package) or </w:t>
-      </w:r>
+        <w:t xml:space="preserve">rules (class object from </w:t>
+      </w:r>
+      <w:proofErr w:type="spellStart"/>
+      <w:r>
+        <w:rPr>
+          <w:lang w:val="en-US"/>
+        </w:rPr>
+        <w:t>arules</w:t>
+      </w:r>
+      <w:proofErr w:type="spellEnd"/>
+      <w:r>
+        <w:rPr>
+          <w:lang w:val="en-US"/>
+        </w:rPr>
+        <w:t xml:space="preserve"> package) or </w:t>
+      </w:r>
+      <w:proofErr w:type="spellStart"/>
       <w:r>
         <w:rPr>
           <w:lang w:val="en-US"/>
@@ -27381,6 +28783,7 @@
         </w:rPr>
         <w:t>frame</w:t>
       </w:r>
+      <w:proofErr w:type="spellEnd"/>
     </w:p>
     <w:tbl>
       <w:tblPr>
@@ -27968,6 +29371,7 @@
         </w:rPr>
         <w:t xml:space="preserve"> on the value of </w:t>
       </w:r>
+      <w:proofErr w:type="spellStart"/>
       <w:r>
         <w:rPr>
           <w:b/>
@@ -27976,6 +29380,7 @@
         </w:rPr>
         <w:t>as_sets</w:t>
       </w:r>
+      <w:proofErr w:type="spellEnd"/>
       <w:r>
         <w:rPr>
           <w:lang w:val="en-US"/>
@@ -28593,13 +29998,41 @@
         </w:rPr>
         <w:t xml:space="preserve"> </w:t>
       </w:r>
-      <w:r>
-        <w:rPr>
-          <w:b/>
-          <w:bCs/>
-          <w:lang w:val="en-US"/>
-        </w:rPr>
-        <w:t>rules_chart(rules</w:t>
+      <w:proofErr w:type="spellStart"/>
+      <w:r>
+        <w:rPr>
+          <w:b/>
+          <w:bCs/>
+          <w:lang w:val="en-US"/>
+        </w:rPr>
+        <w:t>rules_</w:t>
+      </w:r>
+      <w:proofErr w:type="gramStart"/>
+      <w:r>
+        <w:rPr>
+          <w:b/>
+          <w:bCs/>
+          <w:lang w:val="en-US"/>
+        </w:rPr>
+        <w:t>chart</w:t>
+      </w:r>
+      <w:proofErr w:type="spellEnd"/>
+      <w:r>
+        <w:rPr>
+          <w:b/>
+          <w:bCs/>
+          <w:lang w:val="en-US"/>
+        </w:rPr>
+        <w:t>(</w:t>
+      </w:r>
+      <w:proofErr w:type="gramEnd"/>
+      <w:r>
+        <w:rPr>
+          <w:b/>
+          <w:bCs/>
+          <w:lang w:val="en-US"/>
+        </w:rPr>
+        <w:t>rules</w:t>
       </w:r>
       <w:r>
         <w:rPr>
@@ -28613,6 +30046,7 @@
         </w:rPr>
         <w:t xml:space="preserve">see method </w:t>
       </w:r>
+      <w:proofErr w:type="spellStart"/>
       <w:r>
         <w:rPr>
           <w:b/>
@@ -28621,6 +30055,7 @@
         </w:rPr>
         <w:t>extract_rules</w:t>
       </w:r>
+      <w:proofErr w:type="spellEnd"/>
       <w:r>
         <w:rPr>
           <w:lang w:val="en-US"/>
@@ -28729,8 +30164,18 @@
           <w:bCs/>
           <w:lang w:val="en-US"/>
         </w:rPr>
-        <w:t xml:space="preserve"> use_names</w:t>
-      </w:r>
+        <w:t xml:space="preserve"> </w:t>
+      </w:r>
+      <w:proofErr w:type="spellStart"/>
+      <w:r>
+        <w:rPr>
+          <w:b/>
+          <w:bCs/>
+          <w:lang w:val="en-US"/>
+        </w:rPr>
+        <w:t>use_names</w:t>
+      </w:r>
+      <w:proofErr w:type="spellEnd"/>
       <w:r>
         <w:rPr>
           <w:lang w:val="en-US"/>
@@ -28743,8 +30188,20 @@
           <w:bCs/>
           <w:lang w:val="en-US"/>
         </w:rPr>
-        <w:t xml:space="preserve"> n.cutoff</w:t>
-      </w:r>
+        <w:t xml:space="preserve"> </w:t>
+      </w:r>
+      <w:proofErr w:type="spellStart"/>
+      <w:proofErr w:type="gramStart"/>
+      <w:r>
+        <w:rPr>
+          <w:b/>
+          <w:bCs/>
+          <w:lang w:val="en-US"/>
+        </w:rPr>
+        <w:t>n.cutoff</w:t>
+      </w:r>
+      <w:proofErr w:type="spellEnd"/>
+      <w:proofErr w:type="gramEnd"/>
       <w:r>
         <w:rPr>
           <w:lang w:val="en-US"/>
@@ -28781,8 +30238,20 @@
           <w:bCs/>
           <w:lang w:val="en-US"/>
         </w:rPr>
-        <w:t xml:space="preserve"> c.cutoff</w:t>
-      </w:r>
+        <w:t xml:space="preserve"> </w:t>
+      </w:r>
+      <w:proofErr w:type="spellStart"/>
+      <w:proofErr w:type="gramStart"/>
+      <w:r>
+        <w:rPr>
+          <w:b/>
+          <w:bCs/>
+          <w:lang w:val="en-US"/>
+        </w:rPr>
+        <w:t>c.cutoff</w:t>
+      </w:r>
+      <w:proofErr w:type="spellEnd"/>
+      <w:proofErr w:type="gramEnd"/>
       <w:r>
         <w:rPr>
           <w:lang w:val="en-US"/>
@@ -28795,8 +30264,18 @@
           <w:bCs/>
           <w:lang w:val="en-US"/>
         </w:rPr>
-        <w:t xml:space="preserve"> sort_by</w:t>
-      </w:r>
+        <w:t xml:space="preserve"> </w:t>
+      </w:r>
+      <w:proofErr w:type="spellStart"/>
+      <w:r>
+        <w:rPr>
+          <w:b/>
+          <w:bCs/>
+          <w:lang w:val="en-US"/>
+        </w:rPr>
+        <w:t>sort_by</w:t>
+      </w:r>
+      <w:proofErr w:type="spellEnd"/>
       <w:r>
         <w:rPr>
           <w:lang w:val="en-US"/>
@@ -28819,8 +30298,18 @@
           <w:bCs/>
           <w:lang w:val="en-US"/>
         </w:rPr>
-        <w:t xml:space="preserve">            vertex_size</w:t>
-      </w:r>
+        <w:t xml:space="preserve">            </w:t>
+      </w:r>
+      <w:proofErr w:type="spellStart"/>
+      <w:r>
+        <w:rPr>
+          <w:b/>
+          <w:bCs/>
+          <w:lang w:val="en-US"/>
+        </w:rPr>
+        <w:t>vertex_size</w:t>
+      </w:r>
+      <w:proofErr w:type="spellEnd"/>
       <w:r>
         <w:rPr>
           <w:lang w:val="en-US"/>
@@ -28833,8 +30322,18 @@
           <w:bCs/>
           <w:lang w:val="en-US"/>
         </w:rPr>
-        <w:t xml:space="preserve"> vertex_alpha</w:t>
-      </w:r>
+        <w:t xml:space="preserve"> </w:t>
+      </w:r>
+      <w:proofErr w:type="spellStart"/>
+      <w:r>
+        <w:rPr>
+          <w:b/>
+          <w:bCs/>
+          <w:lang w:val="en-US"/>
+        </w:rPr>
+        <w:t>vertex_alpha</w:t>
+      </w:r>
+      <w:proofErr w:type="spellEnd"/>
       <w:r>
         <w:rPr>
           <w:lang w:val="en-US"/>
@@ -28847,8 +30346,18 @@
           <w:bCs/>
           <w:lang w:val="en-US"/>
         </w:rPr>
-        <w:t xml:space="preserve"> vertex_margin</w:t>
-      </w:r>
+        <w:t xml:space="preserve"> </w:t>
+      </w:r>
+      <w:proofErr w:type="spellStart"/>
+      <w:r>
+        <w:rPr>
+          <w:b/>
+          <w:bCs/>
+          <w:lang w:val="en-US"/>
+        </w:rPr>
+        <w:t>vertex_margin</w:t>
+      </w:r>
+      <w:proofErr w:type="spellEnd"/>
       <w:r>
         <w:rPr>
           <w:lang w:val="en-US"/>
@@ -28871,8 +30380,18 @@
           <w:bCs/>
           <w:lang w:val="en-US"/>
         </w:rPr>
-        <w:t xml:space="preserve">            label_size</w:t>
-      </w:r>
+        <w:t xml:space="preserve">            </w:t>
+      </w:r>
+      <w:proofErr w:type="spellStart"/>
+      <w:r>
+        <w:rPr>
+          <w:b/>
+          <w:bCs/>
+          <w:lang w:val="en-US"/>
+        </w:rPr>
+        <w:t>label_size</w:t>
+      </w:r>
+      <w:proofErr w:type="spellEnd"/>
       <w:r>
         <w:rPr>
           <w:lang w:val="en-US"/>
@@ -28885,8 +30404,18 @@
           <w:bCs/>
           <w:lang w:val="en-US"/>
         </w:rPr>
-        <w:t xml:space="preserve"> label_margin</w:t>
-      </w:r>
+        <w:t xml:space="preserve"> </w:t>
+      </w:r>
+      <w:proofErr w:type="spellStart"/>
+      <w:r>
+        <w:rPr>
+          <w:b/>
+          <w:bCs/>
+          <w:lang w:val="en-US"/>
+        </w:rPr>
+        <w:t>label_margin</w:t>
+      </w:r>
+      <w:proofErr w:type="spellEnd"/>
       <w:r>
         <w:rPr>
           <w:lang w:val="en-US"/>
@@ -28899,8 +30428,18 @@
           <w:bCs/>
           <w:lang w:val="en-US"/>
         </w:rPr>
-        <w:t xml:space="preserve"> edge_tension</w:t>
-      </w:r>
+        <w:t xml:space="preserve"> </w:t>
+      </w:r>
+      <w:proofErr w:type="spellStart"/>
+      <w:r>
+        <w:rPr>
+          <w:b/>
+          <w:bCs/>
+          <w:lang w:val="en-US"/>
+        </w:rPr>
+        <w:t>edge_tension</w:t>
+      </w:r>
+      <w:proofErr w:type="spellEnd"/>
       <w:r>
         <w:rPr>
           <w:lang w:val="en-US"/>
@@ -28921,8 +30460,18 @@
           <w:bCs/>
           <w:lang w:val="en-US"/>
         </w:rPr>
-        <w:t xml:space="preserve">            edge_alpha</w:t>
-      </w:r>
+        <w:t xml:space="preserve">            </w:t>
+      </w:r>
+      <w:proofErr w:type="spellStart"/>
+      <w:r>
+        <w:rPr>
+          <w:b/>
+          <w:bCs/>
+          <w:lang w:val="en-US"/>
+        </w:rPr>
+        <w:t>edge_alpha</w:t>
+      </w:r>
+      <w:proofErr w:type="spellEnd"/>
       <w:r>
         <w:rPr>
           <w:lang w:val="en-US"/>
@@ -28949,8 +30498,18 @@
           <w:bCs/>
           <w:lang w:val="en-US"/>
         </w:rPr>
-        <w:t xml:space="preserve"> palette_direction</w:t>
-      </w:r>
+        <w:t xml:space="preserve"> </w:t>
+      </w:r>
+      <w:proofErr w:type="spellStart"/>
+      <w:r>
+        <w:rPr>
+          <w:b/>
+          <w:bCs/>
+          <w:lang w:val="en-US"/>
+        </w:rPr>
+        <w:t>palette_direction</w:t>
+      </w:r>
+      <w:proofErr w:type="spellEnd"/>
       <w:r>
         <w:rPr>
           <w:lang w:val="en-US"/>
@@ -29039,6 +30598,7 @@
         </w:rPr>
         <w:t xml:space="preserve">see method </w:t>
       </w:r>
+      <w:proofErr w:type="spellStart"/>
       <w:r>
         <w:rPr>
           <w:b/>
@@ -29047,6 +30607,7 @@
         </w:rPr>
         <w:t>extract_rules</w:t>
       </w:r>
+      <w:proofErr w:type="spellEnd"/>
     </w:p>
     <w:p>
       <w:pPr>
@@ -29087,6 +30648,7 @@
         </w:rPr>
         <w:t xml:space="preserve"> </w:t>
       </w:r>
+      <w:proofErr w:type="gramStart"/>
       <w:r>
         <w:rPr>
           <w:b/>
@@ -29101,6 +30663,8 @@
         </w:rPr>
         <w:t>(</w:t>
       </w:r>
+      <w:proofErr w:type="spellStart"/>
+      <w:proofErr w:type="gramEnd"/>
       <w:r>
         <w:rPr>
           <w:b/>
@@ -29108,6 +30672,7 @@
         </w:rPr>
         <w:t>nporc</w:t>
       </w:r>
+      <w:proofErr w:type="spellEnd"/>
       <w:r>
         <w:rPr>
           <w:lang w:val="en-US"/>
@@ -29191,6 +30756,7 @@
         </w:rPr>
         <w:t xml:space="preserve">function </w:t>
       </w:r>
+      <w:proofErr w:type="spellStart"/>
       <w:r>
         <w:rPr>
           <w:b/>
@@ -29198,6 +30764,7 @@
         </w:rPr>
         <w:t>extract_rules</w:t>
       </w:r>
+      <w:proofErr w:type="spellEnd"/>
       <w:r>
         <w:rPr>
           <w:lang w:val="en-US"/>
@@ -29250,6 +30817,7 @@
         </w:rPr>
         <w:t xml:space="preserve"> </w:t>
       </w:r>
+      <w:proofErr w:type="spellStart"/>
       <w:r>
         <w:rPr>
           <w:b/>
@@ -29276,8 +30844,26 @@
           <w:b/>
           <w:lang w:val="en-US"/>
         </w:rPr>
-        <w:t>_from_category(</w:t>
-      </w:r>
+        <w:t>_from_</w:t>
+      </w:r>
+      <w:proofErr w:type="gramStart"/>
+      <w:r>
+        <w:rPr>
+          <w:b/>
+          <w:lang w:val="en-US"/>
+        </w:rPr>
+        <w:t>category</w:t>
+      </w:r>
+      <w:proofErr w:type="spellEnd"/>
+      <w:r>
+        <w:rPr>
+          <w:b/>
+          <w:lang w:val="en-US"/>
+        </w:rPr>
+        <w:t>(</w:t>
+      </w:r>
+      <w:proofErr w:type="spellStart"/>
+      <w:proofErr w:type="gramEnd"/>
       <w:r>
         <w:rPr>
           <w:b/>
@@ -29285,18 +30871,21 @@
         </w:rPr>
         <w:t>trx</w:t>
       </w:r>
+      <w:proofErr w:type="spellEnd"/>
       <w:r>
         <w:rPr>
           <w:lang w:val="en-US"/>
         </w:rPr>
         <w:t xml:space="preserve">: </w:t>
       </w:r>
+      <w:proofErr w:type="spellStart"/>
       <w:r>
         <w:rPr>
           <w:lang w:val="en-US"/>
         </w:rPr>
         <w:t>TransactionSet</w:t>
       </w:r>
+      <w:proofErr w:type="spellEnd"/>
       <w:r>
         <w:rPr>
           <w:bCs/>
@@ -29375,8 +30964,16 @@
         <w:rPr>
           <w:lang w:val="en-US"/>
         </w:rPr>
-        <w:t xml:space="preserve">     TransactionSet</w:t>
-      </w:r>
+        <w:t xml:space="preserve">     </w:t>
+      </w:r>
+      <w:proofErr w:type="spellStart"/>
+      <w:r>
+        <w:rPr>
+          <w:lang w:val="en-US"/>
+        </w:rPr>
+        <w:t>TransactionSet</w:t>
+      </w:r>
+      <w:proofErr w:type="spellEnd"/>
     </w:p>
     <w:p>
       <w:pPr>
@@ -29409,14 +31006,33 @@
         </w:rPr>
         <w:t xml:space="preserve"> </w:t>
       </w:r>
-      <w:r>
-        <w:rPr>
-          <w:b/>
-          <w:lang w:val="en-US"/>
-        </w:rPr>
-        <w:t>get_nodes(</w:t>
+      <w:proofErr w:type="spellStart"/>
+      <w:r>
+        <w:rPr>
+          <w:b/>
+          <w:lang w:val="en-US"/>
+        </w:rPr>
+        <w:t>get_</w:t>
+      </w:r>
+      <w:proofErr w:type="gramStart"/>
+      <w:r>
+        <w:rPr>
+          <w:b/>
+          <w:lang w:val="en-US"/>
+        </w:rPr>
+        <w:t>nodes</w:t>
+      </w:r>
+      <w:proofErr w:type="spellEnd"/>
+      <w:r>
+        <w:rPr>
+          <w:b/>
+          <w:lang w:val="en-US"/>
+        </w:rPr>
+        <w:t>(</w:t>
       </w:r>
       <w:bookmarkStart w:id="0" w:name="_Hlk51355472"/>
+      <w:proofErr w:type="spellStart"/>
+      <w:proofErr w:type="gramEnd"/>
       <w:r>
         <w:rPr>
           <w:b/>
@@ -29425,6 +31041,7 @@
         <w:t>nc</w:t>
       </w:r>
       <w:bookmarkEnd w:id="0"/>
+      <w:proofErr w:type="spellEnd"/>
       <w:r>
         <w:rPr>
           <w:bCs/>
@@ -29614,6 +31231,7 @@
         </w:rPr>
         <w:t xml:space="preserve"> </w:t>
       </w:r>
+      <w:proofErr w:type="spellStart"/>
       <w:r>
         <w:rPr>
           <w:b/>
@@ -29626,8 +31244,26 @@
           <w:b/>
           <w:lang w:val="en-US"/>
         </w:rPr>
-        <w:t>_nodes_from_items(</w:t>
-      </w:r>
+        <w:t>_nodes_from_</w:t>
+      </w:r>
+      <w:proofErr w:type="gramStart"/>
+      <w:r>
+        <w:rPr>
+          <w:b/>
+          <w:lang w:val="en-US"/>
+        </w:rPr>
+        <w:t>items</w:t>
+      </w:r>
+      <w:proofErr w:type="spellEnd"/>
+      <w:r>
+        <w:rPr>
+          <w:b/>
+          <w:lang w:val="en-US"/>
+        </w:rPr>
+        <w:t>(</w:t>
+      </w:r>
+      <w:proofErr w:type="spellStart"/>
+      <w:proofErr w:type="gramEnd"/>
       <w:r>
         <w:rPr>
           <w:b/>
@@ -29635,6 +31271,7 @@
         </w:rPr>
         <w:t>nc</w:t>
       </w:r>
+      <w:proofErr w:type="spellEnd"/>
       <w:r>
         <w:rPr>
           <w:lang w:val="en-US"/>
@@ -29808,6 +31445,7 @@
         </w:rPr>
         <w:t xml:space="preserve"> </w:t>
       </w:r>
+      <w:proofErr w:type="spellStart"/>
       <w:r>
         <w:rPr>
           <w:b/>
@@ -29820,8 +31458,26 @@
           <w:b/>
           <w:lang w:val="en-US"/>
         </w:rPr>
-        <w:t>_nodes_from_characteristic(</w:t>
-      </w:r>
+        <w:t>_nodes_from_</w:t>
+      </w:r>
+      <w:proofErr w:type="gramStart"/>
+      <w:r>
+        <w:rPr>
+          <w:b/>
+          <w:lang w:val="en-US"/>
+        </w:rPr>
+        <w:t>characteristic</w:t>
+      </w:r>
+      <w:proofErr w:type="spellEnd"/>
+      <w:r>
+        <w:rPr>
+          <w:b/>
+          <w:lang w:val="en-US"/>
+        </w:rPr>
+        <w:t>(</w:t>
+      </w:r>
+      <w:proofErr w:type="spellStart"/>
+      <w:proofErr w:type="gramEnd"/>
       <w:r>
         <w:rPr>
           <w:b/>
@@ -29829,6 +31485,7 @@
         </w:rPr>
         <w:t>nc</w:t>
       </w:r>
+      <w:proofErr w:type="spellEnd"/>
       <w:r>
         <w:rPr>
           <w:lang w:val="en-US"/>
@@ -30018,6 +31675,7 @@
         </w:rPr>
         <w:t xml:space="preserve"> </w:t>
       </w:r>
+      <w:proofErr w:type="spellStart"/>
       <w:r>
         <w:rPr>
           <w:b/>
@@ -30030,8 +31688,26 @@
           <w:b/>
           <w:lang w:val="en-US"/>
         </w:rPr>
-        <w:t>_nodes_from_category(</w:t>
-      </w:r>
+        <w:t>_nodes_from_</w:t>
+      </w:r>
+      <w:proofErr w:type="gramStart"/>
+      <w:r>
+        <w:rPr>
+          <w:b/>
+          <w:lang w:val="en-US"/>
+        </w:rPr>
+        <w:t>category</w:t>
+      </w:r>
+      <w:proofErr w:type="spellEnd"/>
+      <w:r>
+        <w:rPr>
+          <w:b/>
+          <w:lang w:val="en-US"/>
+        </w:rPr>
+        <w:t>(</w:t>
+      </w:r>
+      <w:proofErr w:type="spellStart"/>
+      <w:proofErr w:type="gramEnd"/>
       <w:r>
         <w:rPr>
           <w:b/>
@@ -30039,6 +31715,7 @@
         </w:rPr>
         <w:t>nc</w:t>
       </w:r>
+      <w:proofErr w:type="spellEnd"/>
       <w:r>
         <w:rPr>
           <w:lang w:val="en-US"/>
@@ -30256,13 +31933,31 @@
         </w:rPr>
         <w:t xml:space="preserve"> </w:t>
       </w:r>
-      <w:r>
-        <w:rPr>
-          <w:b/>
-          <w:lang w:val="en-US"/>
-        </w:rPr>
-        <w:t>get_patterns(</w:t>
-      </w:r>
+      <w:proofErr w:type="spellStart"/>
+      <w:r>
+        <w:rPr>
+          <w:b/>
+          <w:lang w:val="en-US"/>
+        </w:rPr>
+        <w:t>get_</w:t>
+      </w:r>
+      <w:proofErr w:type="gramStart"/>
+      <w:r>
+        <w:rPr>
+          <w:b/>
+          <w:lang w:val="en-US"/>
+        </w:rPr>
+        <w:t>patterns</w:t>
+      </w:r>
+      <w:proofErr w:type="spellEnd"/>
+      <w:r>
+        <w:rPr>
+          <w:b/>
+          <w:lang w:val="en-US"/>
+        </w:rPr>
+        <w:t>(</w:t>
+      </w:r>
+      <w:proofErr w:type="gramEnd"/>
       <w:r>
         <w:rPr>
           <w:b/>
@@ -30445,6 +32140,7 @@
         </w:rPr>
         <w:t xml:space="preserve"> </w:t>
       </w:r>
+      <w:proofErr w:type="spellStart"/>
       <w:r>
         <w:rPr>
           <w:b/>
@@ -30471,8 +32167,17 @@
           <w:b/>
           <w:lang w:val="en-US"/>
         </w:rPr>
-        <w:t>_from_items</w:t>
-      </w:r>
+        <w:t>_from_</w:t>
+      </w:r>
+      <w:proofErr w:type="gramStart"/>
+      <w:r>
+        <w:rPr>
+          <w:b/>
+          <w:lang w:val="en-US"/>
+        </w:rPr>
+        <w:t>items</w:t>
+      </w:r>
+      <w:proofErr w:type="spellEnd"/>
       <w:r>
         <w:rPr>
           <w:b/>
@@ -30480,6 +32185,7 @@
         </w:rPr>
         <w:t>(</w:t>
       </w:r>
+      <w:proofErr w:type="gramEnd"/>
       <w:r>
         <w:rPr>
           <w:b/>
@@ -30665,6 +32371,7 @@
         </w:rPr>
         <w:t xml:space="preserve"> </w:t>
       </w:r>
+      <w:proofErr w:type="spellStart"/>
       <w:r>
         <w:rPr>
           <w:b/>
@@ -30677,8 +32384,25 @@
           <w:b/>
           <w:lang w:val="en-US"/>
         </w:rPr>
-        <w:t>_patterns_from_characteristic(</w:t>
-      </w:r>
+        <w:t>_patterns_from_</w:t>
+      </w:r>
+      <w:proofErr w:type="gramStart"/>
+      <w:r>
+        <w:rPr>
+          <w:b/>
+          <w:lang w:val="en-US"/>
+        </w:rPr>
+        <w:t>characteristic</w:t>
+      </w:r>
+      <w:proofErr w:type="spellEnd"/>
+      <w:r>
+        <w:rPr>
+          <w:b/>
+          <w:lang w:val="en-US"/>
+        </w:rPr>
+        <w:t>(</w:t>
+      </w:r>
+      <w:proofErr w:type="gramEnd"/>
       <w:r>
         <w:rPr>
           <w:b/>
@@ -30908,6 +32632,7 @@
         </w:rPr>
         <w:t xml:space="preserve"> </w:t>
       </w:r>
+      <w:proofErr w:type="spellStart"/>
       <w:r>
         <w:rPr>
           <w:b/>
@@ -30920,8 +32645,25 @@
           <w:b/>
           <w:lang w:val="en-US"/>
         </w:rPr>
-        <w:t>_patterns_from_status(</w:t>
-      </w:r>
+        <w:t>_patterns_from_</w:t>
+      </w:r>
+      <w:proofErr w:type="gramStart"/>
+      <w:r>
+        <w:rPr>
+          <w:b/>
+          <w:lang w:val="en-US"/>
+        </w:rPr>
+        <w:t>status</w:t>
+      </w:r>
+      <w:proofErr w:type="spellEnd"/>
+      <w:r>
+        <w:rPr>
+          <w:b/>
+          <w:lang w:val="en-US"/>
+        </w:rPr>
+        <w:t>(</w:t>
+      </w:r>
+      <w:proofErr w:type="gramEnd"/>
       <w:r>
         <w:rPr>
           <w:b/>
@@ -31100,6 +32842,7 @@
         </w:rPr>
         <w:t xml:space="preserve"> </w:t>
       </w:r>
+      <w:proofErr w:type="spellStart"/>
       <w:r>
         <w:rPr>
           <w:b/>
@@ -31112,8 +32855,25 @@
           <w:b/>
           <w:lang w:val="en-US"/>
         </w:rPr>
-        <w:t>_patterns_from_category(</w:t>
-      </w:r>
+        <w:t>_patterns_from_</w:t>
+      </w:r>
+      <w:proofErr w:type="gramStart"/>
+      <w:r>
+        <w:rPr>
+          <w:b/>
+          <w:lang w:val="en-US"/>
+        </w:rPr>
+        <w:t>category</w:t>
+      </w:r>
+      <w:proofErr w:type="spellEnd"/>
+      <w:r>
+        <w:rPr>
+          <w:b/>
+          <w:lang w:val="en-US"/>
+        </w:rPr>
+        <w:t>(</w:t>
+      </w:r>
+      <w:proofErr w:type="gramEnd"/>
       <w:r>
         <w:rPr>
           <w:b/>
@@ -31333,6 +33093,7 @@
         </w:rPr>
         <w:t xml:space="preserve"> </w:t>
       </w:r>
+      <w:proofErr w:type="spellStart"/>
       <w:r>
         <w:rPr>
           <w:b/>
@@ -31345,8 +33106,26 @@
           <w:b/>
           <w:lang w:val="en-US"/>
         </w:rPr>
-        <w:t>_links(</w:t>
-      </w:r>
+        <w:t>_</w:t>
+      </w:r>
+      <w:proofErr w:type="gramStart"/>
+      <w:r>
+        <w:rPr>
+          <w:b/>
+          <w:lang w:val="en-US"/>
+        </w:rPr>
+        <w:t>links</w:t>
+      </w:r>
+      <w:proofErr w:type="spellEnd"/>
+      <w:r>
+        <w:rPr>
+          <w:b/>
+          <w:lang w:val="en-US"/>
+        </w:rPr>
+        <w:t>(</w:t>
+      </w:r>
+      <w:proofErr w:type="spellStart"/>
+      <w:proofErr w:type="gramEnd"/>
       <w:r>
         <w:rPr>
           <w:b/>
@@ -31354,6 +33133,7 @@
         </w:rPr>
         <w:t>nopc</w:t>
       </w:r>
+      <w:proofErr w:type="spellEnd"/>
       <w:r>
         <w:rPr>
           <w:lang w:val="en-US"/>
@@ -31431,6 +33211,7 @@
         </w:rPr>
         <w:t xml:space="preserve"> </w:t>
       </w:r>
+      <w:proofErr w:type="spellStart"/>
       <w:r>
         <w:rPr>
           <w:b/>
@@ -31438,6 +33219,7 @@
         </w:rPr>
         <w:t>node_links</w:t>
       </w:r>
+      <w:proofErr w:type="spellEnd"/>
       <w:r>
         <w:rPr>
           <w:bCs/>
@@ -31468,6 +33250,7 @@
         </w:rPr>
         <w:t xml:space="preserve">    </w:t>
       </w:r>
+      <w:proofErr w:type="spellStart"/>
       <w:r>
         <w:rPr>
           <w:b/>
@@ -31475,6 +33258,7 @@
         </w:rPr>
         <w:t>pattern_links</w:t>
       </w:r>
+      <w:proofErr w:type="spellEnd"/>
     </w:p>
     <w:p>
       <w:pPr>
@@ -31499,13 +33283,32 @@
         </w:rPr>
         <w:t xml:space="preserve"> </w:t>
       </w:r>
-      <w:r>
-        <w:rPr>
-          <w:b/>
-          <w:lang w:val="en-US"/>
-        </w:rPr>
-        <w:t>get_isolates(</w:t>
-      </w:r>
+      <w:proofErr w:type="spellStart"/>
+      <w:r>
+        <w:rPr>
+          <w:b/>
+          <w:lang w:val="en-US"/>
+        </w:rPr>
+        <w:t>get_</w:t>
+      </w:r>
+      <w:proofErr w:type="gramStart"/>
+      <w:r>
+        <w:rPr>
+          <w:b/>
+          <w:lang w:val="en-US"/>
+        </w:rPr>
+        <w:t>isolates</w:t>
+      </w:r>
+      <w:proofErr w:type="spellEnd"/>
+      <w:r>
+        <w:rPr>
+          <w:b/>
+          <w:lang w:val="en-US"/>
+        </w:rPr>
+        <w:t>(</w:t>
+      </w:r>
+      <w:proofErr w:type="spellStart"/>
+      <w:proofErr w:type="gramEnd"/>
       <w:r>
         <w:rPr>
           <w:b/>
@@ -31513,6 +33316,7 @@
         </w:rPr>
         <w:t>nopc</w:t>
       </w:r>
+      <w:proofErr w:type="spellEnd"/>
       <w:r>
         <w:rPr>
           <w:lang w:val="en-US"/>
@@ -31657,13 +33461,32 @@
         </w:rPr>
         <w:t xml:space="preserve"> </w:t>
       </w:r>
-      <w:r>
-        <w:rPr>
-          <w:b/>
-          <w:lang w:val="en-US"/>
-        </w:rPr>
-        <w:t>get_non_isolates(</w:t>
-      </w:r>
+      <w:proofErr w:type="spellStart"/>
+      <w:r>
+        <w:rPr>
+          <w:b/>
+          <w:lang w:val="en-US"/>
+        </w:rPr>
+        <w:t>get_non_</w:t>
+      </w:r>
+      <w:proofErr w:type="gramStart"/>
+      <w:r>
+        <w:rPr>
+          <w:b/>
+          <w:lang w:val="en-US"/>
+        </w:rPr>
+        <w:t>isolates</w:t>
+      </w:r>
+      <w:proofErr w:type="spellEnd"/>
+      <w:r>
+        <w:rPr>
+          <w:b/>
+          <w:lang w:val="en-US"/>
+        </w:rPr>
+        <w:t>(</w:t>
+      </w:r>
+      <w:proofErr w:type="spellStart"/>
+      <w:proofErr w:type="gramEnd"/>
       <w:r>
         <w:rPr>
           <w:b/>
@@ -31671,6 +33494,7 @@
         </w:rPr>
         <w:t>nopc</w:t>
       </w:r>
+      <w:proofErr w:type="spellEnd"/>
       <w:r>
         <w:rPr>
           <w:lang w:val="en-US"/>
@@ -31831,13 +33655,23 @@
         </w:rPr>
         <w:t xml:space="preserve"> </w:t>
       </w:r>
-      <w:r>
-        <w:rPr>
-          <w:b/>
-          <w:lang w:val="en-US"/>
-        </w:rPr>
-        <w:t>get_complexes</w:t>
-      </w:r>
+      <w:proofErr w:type="spellStart"/>
+      <w:r>
+        <w:rPr>
+          <w:b/>
+          <w:lang w:val="en-US"/>
+        </w:rPr>
+        <w:t>get_</w:t>
+      </w:r>
+      <w:proofErr w:type="gramStart"/>
+      <w:r>
+        <w:rPr>
+          <w:b/>
+          <w:lang w:val="en-US"/>
+        </w:rPr>
+        <w:t>complexes</w:t>
+      </w:r>
+      <w:proofErr w:type="spellEnd"/>
       <w:r>
         <w:rPr>
           <w:b/>
@@ -31845,6 +33679,8 @@
         </w:rPr>
         <w:t>(</w:t>
       </w:r>
+      <w:proofErr w:type="spellStart"/>
+      <w:proofErr w:type="gramEnd"/>
       <w:r>
         <w:rPr>
           <w:b/>
@@ -31852,6 +33688,7 @@
         </w:rPr>
         <w:t>nopc</w:t>
       </w:r>
+      <w:proofErr w:type="spellEnd"/>
       <w:r>
         <w:rPr>
           <w:bCs/>
@@ -31960,6 +33797,7 @@
         </w:rPr>
         <w:t xml:space="preserve">: character, </w:t>
       </w:r>
+      <w:proofErr w:type="spellStart"/>
       <w:r>
         <w:rPr>
           <w:b/>
@@ -31968,6 +33806,7 @@
         </w:rPr>
         <w:t>min_nb_values</w:t>
       </w:r>
+      <w:proofErr w:type="spellEnd"/>
       <w:r>
         <w:rPr>
           <w:lang w:val="en-US"/>
@@ -32069,12 +33908,37 @@
         </w:rPr>
         <w:t xml:space="preserve"> </w:t>
       </w:r>
-      <w:r>
-        <w:rPr>
-          <w:b/>
-          <w:lang w:val="en-US"/>
-        </w:rPr>
-        <w:t>check_access_for_category(category</w:t>
+      <w:proofErr w:type="spellStart"/>
+      <w:r>
+        <w:rPr>
+          <w:b/>
+          <w:lang w:val="en-US"/>
+        </w:rPr>
+        <w:t>check_access_for_</w:t>
+      </w:r>
+      <w:proofErr w:type="gramStart"/>
+      <w:r>
+        <w:rPr>
+          <w:b/>
+          <w:lang w:val="en-US"/>
+        </w:rPr>
+        <w:t>category</w:t>
+      </w:r>
+      <w:proofErr w:type="spellEnd"/>
+      <w:r>
+        <w:rPr>
+          <w:b/>
+          <w:lang w:val="en-US"/>
+        </w:rPr>
+        <w:t>(</w:t>
+      </w:r>
+      <w:proofErr w:type="gramEnd"/>
+      <w:r>
+        <w:rPr>
+          <w:b/>
+          <w:lang w:val="en-US"/>
+        </w:rPr>
+        <w:t>category</w:t>
       </w:r>
       <w:r>
         <w:rPr>
@@ -32165,6 +34029,7 @@
         </w:rPr>
         <w:t xml:space="preserve"> </w:t>
       </w:r>
+      <w:proofErr w:type="spellStart"/>
       <w:r>
         <w:rPr>
           <w:rFonts w:eastAsiaTheme="minorEastAsia"/>
@@ -32191,15 +34056,34 @@
           <w:bCs/>
           <w:lang w:val="en-US"/>
         </w:rPr>
-        <w:t>item_names</w:t>
-      </w:r>
-      <w:r>
-        <w:rPr>
-          <w:b/>
-          <w:bCs/>
-          <w:lang w:val="en-US"/>
-        </w:rPr>
-        <w:t>()</w:t>
+        <w:t>item_</w:t>
+      </w:r>
+      <w:proofErr w:type="gramStart"/>
+      <w:r>
+        <w:rPr>
+          <w:b/>
+          <w:bCs/>
+          <w:lang w:val="en-US"/>
+        </w:rPr>
+        <w:t>names</w:t>
+      </w:r>
+      <w:proofErr w:type="spellEnd"/>
+      <w:r>
+        <w:rPr>
+          <w:b/>
+          <w:bCs/>
+          <w:lang w:val="en-US"/>
+        </w:rPr>
+        <w:t>(</w:t>
+      </w:r>
+      <w:proofErr w:type="gramEnd"/>
+      <w:r>
+        <w:rPr>
+          <w:b/>
+          <w:bCs/>
+          <w:lang w:val="en-US"/>
+        </w:rPr>
+        <w:t>)</w:t>
       </w:r>
       <w:r>
         <w:rPr>
@@ -32231,6 +34115,7 @@
         </w:rPr>
         <w:t xml:space="preserve"> </w:t>
       </w:r>
+      <w:proofErr w:type="spellStart"/>
       <w:r>
         <w:rPr>
           <w:rFonts w:eastAsiaTheme="minorEastAsia"/>
@@ -32247,8 +34132,18 @@
           <w:bCs/>
           <w:lang w:val="en-US"/>
         </w:rPr>
-        <w:t>item_names</w:t>
-      </w:r>
+        <w:t>item_</w:t>
+      </w:r>
+      <w:proofErr w:type="gramStart"/>
+      <w:r>
+        <w:rPr>
+          <w:b/>
+          <w:bCs/>
+          <w:lang w:val="en-US"/>
+        </w:rPr>
+        <w:t>names</w:t>
+      </w:r>
+      <w:proofErr w:type="spellEnd"/>
       <w:r>
         <w:rPr>
           <w:b/>
@@ -32257,6 +34152,7 @@
         </w:rPr>
         <w:t>(</w:t>
       </w:r>
+      <w:proofErr w:type="gramEnd"/>
       <w:r>
         <w:rPr>
           <w:b/>
@@ -32342,6 +34238,7 @@
         </w:rPr>
         <w:t xml:space="preserve"> </w:t>
       </w:r>
+      <w:proofErr w:type="spellStart"/>
       <w:r>
         <w:rPr>
           <w:b/>
@@ -32350,6 +34247,7 @@
         </w:rPr>
         <w:t>get_</w:t>
       </w:r>
+      <w:proofErr w:type="gramStart"/>
       <w:r>
         <w:rPr>
           <w:b/>
@@ -32358,6 +34256,7 @@
         </w:rPr>
         <w:t>items</w:t>
       </w:r>
+      <w:proofErr w:type="spellEnd"/>
       <w:r>
         <w:rPr>
           <w:b/>
@@ -32366,6 +34265,7 @@
         </w:rPr>
         <w:t>(</w:t>
       </w:r>
+      <w:proofErr w:type="gramEnd"/>
       <w:r>
         <w:rPr>
           <w:b/>
@@ -32450,6 +34350,7 @@
         </w:rPr>
         <w:t xml:space="preserve"> </w:t>
       </w:r>
+      <w:proofErr w:type="spellStart"/>
       <w:r>
         <w:rPr>
           <w:rFonts w:eastAsiaTheme="minorEastAsia"/>
@@ -32458,15 +34359,36 @@
           <w:iCs/>
           <w:lang w:val="en-US"/>
         </w:rPr>
-        <w:t>get_items_from_category</w:t>
-      </w:r>
-      <w:r>
-        <w:rPr>
-          <w:b/>
-          <w:bCs/>
-          <w:lang w:val="en-US"/>
-        </w:rPr>
-        <w:t>(category</w:t>
+        <w:t>get_items_from_</w:t>
+      </w:r>
+      <w:proofErr w:type="gramStart"/>
+      <w:r>
+        <w:rPr>
+          <w:rFonts w:eastAsiaTheme="minorEastAsia"/>
+          <w:b/>
+          <w:bCs/>
+          <w:iCs/>
+          <w:lang w:val="en-US"/>
+        </w:rPr>
+        <w:t>category</w:t>
+      </w:r>
+      <w:proofErr w:type="spellEnd"/>
+      <w:r>
+        <w:rPr>
+          <w:b/>
+          <w:bCs/>
+          <w:lang w:val="en-US"/>
+        </w:rPr>
+        <w:t>(</w:t>
+      </w:r>
+      <w:proofErr w:type="gramEnd"/>
+      <w:r>
+        <w:rPr>
+          <w:b/>
+          <w:bCs/>
+          <w:lang w:val="en-US"/>
+        </w:rPr>
+        <w:t>category</w:t>
       </w:r>
       <w:r>
         <w:rPr>
@@ -32502,14 +34424,32 @@
         </w:rPr>
         <w:t xml:space="preserve">          </w:t>
       </w:r>
-      <w:r>
-        <w:rPr>
-          <w:b/>
-          <w:bCs/>
-          <w:lang w:val="en-US"/>
-        </w:rPr>
-        <w:t>force.character</w:t>
-      </w:r>
+      <w:proofErr w:type="spellStart"/>
+      <w:r>
+        <w:rPr>
+          <w:b/>
+          <w:bCs/>
+          <w:lang w:val="en-US"/>
+        </w:rPr>
+        <w:t>force</w:t>
+      </w:r>
+      <w:r>
+        <w:rPr>
+          <w:b/>
+          <w:bCs/>
+          <w:lang w:val="en-US"/>
+        </w:rPr>
+        <w:t>_</w:t>
+      </w:r>
+      <w:r>
+        <w:rPr>
+          <w:b/>
+          <w:bCs/>
+          <w:lang w:val="en-US"/>
+        </w:rPr>
+        <w:t>character</w:t>
+      </w:r>
+      <w:proofErr w:type="spellEnd"/>
       <w:r>
         <w:rPr>
           <w:lang w:val="en-US"/>
@@ -32554,6 +34494,7 @@
         </w:rPr>
         <w:t xml:space="preserve"> </w:t>
       </w:r>
+      <w:proofErr w:type="spellStart"/>
       <w:r>
         <w:rPr>
           <w:b/>
@@ -32562,6 +34503,7 @@
         </w:rPr>
         <w:t>get_</w:t>
       </w:r>
+      <w:proofErr w:type="gramStart"/>
       <w:r>
         <w:rPr>
           <w:b/>
@@ -32570,6 +34512,7 @@
         </w:rPr>
         <w:t>tnp</w:t>
       </w:r>
+      <w:proofErr w:type="spellEnd"/>
       <w:r>
         <w:rPr>
           <w:b/>
@@ -32578,6 +34521,8 @@
         </w:rPr>
         <w:t>(</w:t>
       </w:r>
+      <w:proofErr w:type="spellStart"/>
+      <w:proofErr w:type="gramEnd"/>
       <w:r>
         <w:rPr>
           <w:b/>
@@ -32586,6 +34531,7 @@
         </w:rPr>
         <w:t>tnp</w:t>
       </w:r>
+      <w:proofErr w:type="spellEnd"/>
       <w:r>
         <w:rPr>
           <w:lang w:val="en-US"/>
@@ -32598,6 +34544,7 @@
         </w:rPr>
         <w:t xml:space="preserve">or </w:t>
       </w:r>
+      <w:proofErr w:type="spellStart"/>
       <w:r>
         <w:rPr>
           <w:lang w:val="en-US"/>
@@ -32614,7 +34561,14 @@
         <w:rPr>
           <w:lang w:val="en-US"/>
         </w:rPr>
-        <w:t xml:space="preserve">Set </w:t>
+        <w:t>Set</w:t>
+      </w:r>
+      <w:proofErr w:type="spellEnd"/>
+      <w:r>
+        <w:rPr>
+          <w:lang w:val="en-US"/>
+        </w:rPr>
+        <w:t xml:space="preserve"> </w:t>
       </w:r>
       <w:r>
         <w:rPr>
@@ -32740,6 +34694,7 @@
         </w:rPr>
         <w:t xml:space="preserve"> </w:t>
       </w:r>
+      <w:proofErr w:type="gramStart"/>
       <w:r>
         <w:rPr>
           <w:b/>
@@ -32748,6 +34703,7 @@
         </w:rPr>
         <w:t>nodes</w:t>
       </w:r>
+      <w:proofErr w:type="gramEnd"/>
       <w:r>
         <w:rPr>
           <w:lang w:val="en-US"/>
@@ -32786,6 +34742,7 @@
         </w:rPr>
         <w:t xml:space="preserve"> </w:t>
       </w:r>
+      <w:proofErr w:type="spellStart"/>
       <w:r>
         <w:rPr>
           <w:b/>
@@ -32808,8 +34765,18 @@
           <w:bCs/>
           <w:lang w:val="en-US"/>
         </w:rPr>
-        <w:t>_itemsets</w:t>
-      </w:r>
+        <w:t>_</w:t>
+      </w:r>
+      <w:proofErr w:type="gramStart"/>
+      <w:r>
+        <w:rPr>
+          <w:b/>
+          <w:bCs/>
+          <w:lang w:val="en-US"/>
+        </w:rPr>
+        <w:t>itemsets</w:t>
+      </w:r>
+      <w:proofErr w:type="spellEnd"/>
       <w:r>
         <w:rPr>
           <w:b/>
@@ -32818,6 +34785,8 @@
         </w:rPr>
         <w:t>(</w:t>
       </w:r>
+      <w:proofErr w:type="spellStart"/>
+      <w:proofErr w:type="gramEnd"/>
       <w:r>
         <w:rPr>
           <w:b/>
@@ -32826,6 +34795,7 @@
         </w:rPr>
         <w:t>tnp</w:t>
       </w:r>
+      <w:proofErr w:type="spellEnd"/>
       <w:r>
         <w:rPr>
           <w:lang w:val="en-US"/>
@@ -32913,14 +34883,35 @@
         </w:rPr>
         <w:t xml:space="preserve"> </w:t>
       </w:r>
-      <w:r>
-        <w:rPr>
-          <w:b/>
-          <w:bCs/>
-          <w:lang w:val="en-US"/>
-        </w:rPr>
-        <w:t>which_entities(</w:t>
-      </w:r>
+      <w:proofErr w:type="spellStart"/>
+      <w:r>
+        <w:rPr>
+          <w:b/>
+          <w:bCs/>
+          <w:lang w:val="en-US"/>
+        </w:rPr>
+        <w:t>which_</w:t>
+      </w:r>
+      <w:proofErr w:type="gramStart"/>
+      <w:r>
+        <w:rPr>
+          <w:b/>
+          <w:bCs/>
+          <w:lang w:val="en-US"/>
+        </w:rPr>
+        <w:t>entities</w:t>
+      </w:r>
+      <w:proofErr w:type="spellEnd"/>
+      <w:r>
+        <w:rPr>
+          <w:b/>
+          <w:bCs/>
+          <w:lang w:val="en-US"/>
+        </w:rPr>
+        <w:t>(</w:t>
+      </w:r>
+      <w:proofErr w:type="spellStart"/>
+      <w:proofErr w:type="gramEnd"/>
       <w:r>
         <w:rPr>
           <w:b/>
@@ -32929,6 +34920,7 @@
         </w:rPr>
         <w:t>npr</w:t>
       </w:r>
+      <w:proofErr w:type="spellEnd"/>
       <w:r>
         <w:rPr>
           <w:lang w:val="en-US"/>
@@ -32992,6 +34984,7 @@
         </w:rPr>
         <w:t xml:space="preserve"> or return of function </w:t>
       </w:r>
+      <w:proofErr w:type="spellStart"/>
       <w:r>
         <w:rPr>
           <w:b/>
@@ -32999,6 +34992,7 @@
         </w:rPr>
         <w:t>extract_rules</w:t>
       </w:r>
+      <w:proofErr w:type="spellEnd"/>
       <w:r>
         <w:rPr>
           <w:bCs/>
@@ -33079,14 +35073,34 @@
         </w:rPr>
         <w:t xml:space="preserve"> </w:t>
       </w:r>
-      <w:r>
-        <w:rPr>
-          <w:b/>
-          <w:bCs/>
-          <w:lang w:val="en-US"/>
-        </w:rPr>
-        <w:t>which_associated_links(</w:t>
-      </w:r>
+      <w:proofErr w:type="spellStart"/>
+      <w:r>
+        <w:rPr>
+          <w:b/>
+          <w:bCs/>
+          <w:lang w:val="en-US"/>
+        </w:rPr>
+        <w:t>which_associated_</w:t>
+      </w:r>
+      <w:proofErr w:type="gramStart"/>
+      <w:r>
+        <w:rPr>
+          <w:b/>
+          <w:bCs/>
+          <w:lang w:val="en-US"/>
+        </w:rPr>
+        <w:t>links</w:t>
+      </w:r>
+      <w:proofErr w:type="spellEnd"/>
+      <w:r>
+        <w:rPr>
+          <w:b/>
+          <w:bCs/>
+          <w:lang w:val="en-US"/>
+        </w:rPr>
+        <w:t>(</w:t>
+      </w:r>
+      <w:proofErr w:type="gramEnd"/>
       <w:r>
         <w:rPr>
           <w:b/>
@@ -33139,13 +35153,41 @@
         </w:rPr>
         <w:t xml:space="preserve"> </w:t>
       </w:r>
-      <w:r>
-        <w:rPr>
-          <w:b/>
-          <w:bCs/>
-          <w:lang w:val="en-US"/>
-        </w:rPr>
-        <w:t>which_name(name</w:t>
+      <w:proofErr w:type="spellStart"/>
+      <w:r>
+        <w:rPr>
+          <w:b/>
+          <w:bCs/>
+          <w:lang w:val="en-US"/>
+        </w:rPr>
+        <w:t>which_</w:t>
+      </w:r>
+      <w:proofErr w:type="gramStart"/>
+      <w:r>
+        <w:rPr>
+          <w:b/>
+          <w:bCs/>
+          <w:lang w:val="en-US"/>
+        </w:rPr>
+        <w:t>name</w:t>
+      </w:r>
+      <w:proofErr w:type="spellEnd"/>
+      <w:r>
+        <w:rPr>
+          <w:b/>
+          <w:bCs/>
+          <w:lang w:val="en-US"/>
+        </w:rPr>
+        <w:t>(</w:t>
+      </w:r>
+      <w:proofErr w:type="gramEnd"/>
+      <w:r>
+        <w:rPr>
+          <w:b/>
+          <w:bCs/>
+          <w:lang w:val="en-US"/>
+        </w:rPr>
+        <w:t>name</w:t>
       </w:r>
       <w:r>
         <w:rPr>
@@ -33292,7 +35334,7 @@
         </mc:Choice>
         <mc:Fallback>
           <w:pict>
-            <v:rect w14:anchorId="0F3481E7" id="Rectangle 38" o:spid="_x0000_s1026" style="position:absolute;margin-left:1.15pt;margin-top:-7.8pt;width:466.5pt;height:1.45pt;z-index:251660288;visibility:visible;mso-wrap-style:square;mso-wrap-distance-left:9pt;mso-wrap-distance-top:0;mso-wrap-distance-right:9pt;mso-wrap-distance-bottom:0;mso-position-horizontal:absolute;mso-position-horizontal-relative:text;mso-position-vertical:absolute;mso-position-vertical-relative:text;v-text-anchor:middle" o:gfxdata="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" fillcolor="black [3213]" stroked="f" strokeweight="1pt">
+            <v:rect w14:anchorId="1CB36982" id="Rectangle 38" o:spid="_x0000_s1026" style="position:absolute;margin-left:1.15pt;margin-top:-7.8pt;width:466.5pt;height:1.45pt;z-index:251660288;visibility:visible;mso-wrap-style:square;mso-wrap-distance-left:9pt;mso-wrap-distance-top:0;mso-wrap-distance-right:9pt;mso-wrap-distance-bottom:0;mso-position-horizontal:absolute;mso-position-horizontal-relative:text;mso-position-vertical:absolute;mso-position-vertical-relative:text;v-text-anchor:middle" o:gfxdata="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" fillcolor="black [3213]" stroked="f" strokeweight="1pt">
               <w10:wrap type="square"/>
             </v:rect>
           </w:pict>

--- a/vignettes/types_of_attributes_and_methods_TA.docx
+++ b/vignettes/types_of_attributes_and_methods_TA.docx
@@ -436,6 +436,50 @@
       <m:oMath>
         <m:r>
           <w:rPr>
+            <w:rFonts w:ascii="Cambria Math" w:eastAsiaTheme="minorEastAsia" w:hAnsi="Cambria Math"/>
+            <w:lang w:val="en-US"/>
+          </w:rPr>
+          <m:t>J</m:t>
+        </m:r>
+      </m:oMath>
+      <w:r>
+        <w:rPr>
+          <w:rFonts w:eastAsiaTheme="minorEastAsia"/>
+          <w:lang w:val="en-US"/>
+        </w:rPr>
+        <w:t xml:space="preserve"> denotes the number of </w:t>
+      </w:r>
+      <w:proofErr w:type="spellStart"/>
+      <w:r>
+        <w:rPr>
+          <w:rFonts w:eastAsiaTheme="minorEastAsia"/>
+          <w:lang w:val="en-US"/>
+        </w:rPr>
+        <w:t>itemsets</w:t>
+      </w:r>
+      <w:proofErr w:type="spellEnd"/>
+      <w:r>
+        <w:rPr>
+          <w:rFonts w:eastAsiaTheme="minorEastAsia"/>
+          <w:lang w:val="en-US"/>
+        </w:rPr>
+        <w:t xml:space="preserve"> given in the related argument.</w:t>
+      </w:r>
+    </w:p>
+    <w:p>
+      <w:pPr>
+        <w:pStyle w:val="Paragraphedeliste"/>
+        <w:numPr>
+          <w:ilvl w:val="0"/>
+          <w:numId w:val="1"/>
+        </w:numPr>
+        <w:rPr>
+          <w:lang w:val="en-US"/>
+        </w:rPr>
+      </w:pPr>
+      <m:oMath>
+        <m:r>
+          <w:rPr>
             <w:rFonts w:ascii="Cambria Math" w:hAnsi="Cambria Math"/>
             <w:lang w:val="en-US"/>
           </w:rPr>
@@ -1236,10 +1280,17 @@
     </w:p>
     <w:p>
       <w:pPr>
+        <w:spacing w:after="160"/>
         <w:rPr>
           <w:lang w:val="en-US"/>
         </w:rPr>
       </w:pPr>
+      <w:r>
+        <w:rPr>
+          <w:lang w:val="en-US"/>
+        </w:rPr>
+        <w:br w:type="page"/>
+      </w:r>
     </w:p>
     <w:p>
       <w:pPr>
@@ -1254,6 +1305,7 @@
           <w:sz w:val="48"/>
           <w:lang w:val="en-US"/>
         </w:rPr>
+        <w:lastRenderedPageBreak/>
         <w:t>Attribut</w:t>
       </w:r>
       <w:r>
@@ -1423,7 +1475,6 @@
             <w:rFonts w:ascii="Cambria Math" w:hAnsi="Cambria Math"/>
             <w:lang w:val="en-US"/>
           </w:rPr>
-          <w:lastRenderedPageBreak/>
           <m:t>+</m:t>
         </m:r>
       </m:oMath>
@@ -1660,8 +1711,21 @@
                 <w:color w:val="FFFFFF"/>
                 <w:lang w:val="en-US" w:eastAsia="fr-FR"/>
               </w:rPr>
-              <w:t>category C</w:t>
-            </w:r>
+              <w:t xml:space="preserve">category </w:t>
+            </w:r>
+            <m:oMath>
+              <m:r>
+                <m:rPr>
+                  <m:sty m:val="bi"/>
+                </m:rPr>
+                <w:rPr>
+                  <w:rFonts w:ascii="Cambria Math" w:eastAsia="Times New Roman" w:hAnsi="Cambria Math" w:cs="Times New Roman"/>
+                  <w:color w:val="FFFFFF"/>
+                  <w:lang w:val="en-US" w:eastAsia="fr-FR"/>
+                </w:rPr>
+                <m:t>C</m:t>
+              </m:r>
+            </m:oMath>
           </w:p>
         </w:tc>
       </w:tr>
@@ -2240,8 +2304,21 @@
                 <w:color w:val="FFFFFF"/>
                 <w:lang w:val="en-US" w:eastAsia="fr-FR"/>
               </w:rPr>
-              <w:t>item I</w:t>
-            </w:r>
+              <w:t xml:space="preserve">item </w:t>
+            </w:r>
+            <m:oMath>
+              <m:r>
+                <m:rPr>
+                  <m:sty m:val="bi"/>
+                </m:rPr>
+                <w:rPr>
+                  <w:rFonts w:ascii="Cambria Math" w:eastAsia="Times New Roman" w:hAnsi="Cambria Math" w:cs="Times New Roman"/>
+                  <w:color w:val="FFFFFF"/>
+                  <w:lang w:val="en-US" w:eastAsia="fr-FR"/>
+                </w:rPr>
+                <m:t>I</m:t>
+              </m:r>
+            </m:oMath>
           </w:p>
         </w:tc>
         <w:tc>
@@ -4679,8 +4756,21 @@
                 <w:color w:val="FFFFFF"/>
                 <w:lang w:val="en-US" w:eastAsia="fr-FR"/>
               </w:rPr>
-              <w:t>year Y</w:t>
-            </w:r>
+              <w:t xml:space="preserve">year </w:t>
+            </w:r>
+            <m:oMath>
+              <m:r>
+                <m:rPr>
+                  <m:sty m:val="bi"/>
+                </m:rPr>
+                <w:rPr>
+                  <w:rFonts w:ascii="Cambria Math" w:eastAsia="Times New Roman" w:hAnsi="Cambria Math" w:cs="Times New Roman"/>
+                  <w:color w:val="FFFFFF"/>
+                  <w:lang w:val="en-US" w:eastAsia="fr-FR"/>
+                </w:rPr>
+                <m:t>Y</m:t>
+              </m:r>
+            </m:oMath>
           </w:p>
         </w:tc>
       </w:tr>
@@ -5279,8 +5369,21 @@
                 <w:color w:val="FFFFFF"/>
                 <w:lang w:val="en-US" w:eastAsia="fr-FR"/>
               </w:rPr>
-              <w:t>node N</w:t>
-            </w:r>
+              <w:t xml:space="preserve">node </w:t>
+            </w:r>
+            <m:oMath>
+              <m:r>
+                <m:rPr>
+                  <m:sty m:val="bi"/>
+                </m:rPr>
+                <w:rPr>
+                  <w:rFonts w:ascii="Cambria Math" w:eastAsia="Times New Roman" w:hAnsi="Cambria Math" w:cs="Times New Roman"/>
+                  <w:color w:val="FFFFFF"/>
+                  <w:lang w:val="en-US" w:eastAsia="fr-FR"/>
+                </w:rPr>
+                <m:t>N</m:t>
+              </m:r>
+            </m:oMath>
           </w:p>
         </w:tc>
         <w:tc>
@@ -5673,8 +5776,21 @@
                 <w:color w:val="FFFFFF"/>
                 <w:lang w:val="en-US" w:eastAsia="fr-FR"/>
               </w:rPr>
-              <w:t>node N</w:t>
-            </w:r>
+              <w:t xml:space="preserve">node </w:t>
+            </w:r>
+            <m:oMath>
+              <m:r>
+                <m:rPr>
+                  <m:sty m:val="bi"/>
+                </m:rPr>
+                <w:rPr>
+                  <w:rFonts w:ascii="Cambria Math" w:eastAsia="Times New Roman" w:hAnsi="Cambria Math" w:cs="Times New Roman"/>
+                  <w:color w:val="FFFFFF"/>
+                  <w:lang w:val="en-US" w:eastAsia="fr-FR"/>
+                </w:rPr>
+                <m:t>N</m:t>
+              </m:r>
+            </m:oMath>
           </w:p>
         </w:tc>
       </w:tr>
@@ -6253,8 +6369,21 @@
                 <w:color w:val="FFFFFF"/>
                 <w:lang w:val="en-US" w:eastAsia="fr-FR"/>
               </w:rPr>
-              <w:t>node N</w:t>
-            </w:r>
+              <w:t xml:space="preserve">node </w:t>
+            </w:r>
+            <m:oMath>
+              <m:r>
+                <m:rPr>
+                  <m:sty m:val="bi"/>
+                </m:rPr>
+                <w:rPr>
+                  <w:rFonts w:ascii="Cambria Math" w:eastAsia="Times New Roman" w:hAnsi="Cambria Math" w:cs="Times New Roman"/>
+                  <w:color w:val="FFFFFF"/>
+                  <w:lang w:val="en-US" w:eastAsia="fr-FR"/>
+                </w:rPr>
+                <m:t>N</m:t>
+              </m:r>
+            </m:oMath>
           </w:p>
         </w:tc>
         <w:tc>
@@ -6395,6 +6524,13 @@
         </w:tc>
       </w:tr>
     </w:tbl>
+    <w:p>
+      <w:pPr>
+        <w:rPr>
+          <w:lang w:val="en-US"/>
+        </w:rPr>
+      </w:pPr>
+    </w:p>
     <w:p>
       <w:pPr>
         <w:rPr>
@@ -6414,6 +6550,7 @@
             <w:rFonts w:ascii="Cambria Math" w:hAnsi="Cambria Math"/>
             <w:lang w:val="en-US"/>
           </w:rPr>
+          <w:lastRenderedPageBreak/>
           <m:t>+</m:t>
         </m:r>
       </m:oMath>
@@ -6761,26 +6898,12 @@
     </w:tbl>
     <w:p>
       <w:pPr>
-        <w:rPr>
+        <w:spacing w:after="160"/>
+        <w:rPr>
+          <w:rFonts w:eastAsiaTheme="minorEastAsia"/>
           <w:lang w:val="en-US"/>
         </w:rPr>
       </w:pPr>
-    </w:p>
-    <w:p>
-      <w:pPr>
-        <w:spacing w:after="160"/>
-        <w:rPr>
-          <w:rFonts w:eastAsiaTheme="minorEastAsia"/>
-          <w:lang w:val="en-US"/>
-        </w:rPr>
-      </w:pPr>
-      <w:r>
-        <w:rPr>
-          <w:rFonts w:eastAsiaTheme="minorEastAsia"/>
-          <w:lang w:val="en-US"/>
-        </w:rPr>
-        <w:br w:type="page"/>
-      </w:r>
     </w:p>
     <w:p>
       <w:pPr>
@@ -6794,7 +6917,6 @@
             <w:rFonts w:ascii="Cambria Math" w:hAnsi="Cambria Math"/>
             <w:lang w:val="en-US"/>
           </w:rPr>
-          <w:lastRenderedPageBreak/>
           <m:t>+</m:t>
         </m:r>
       </m:oMath>
@@ -7072,16 +7194,19 @@
               </w:rPr>
               <w:t xml:space="preserve">pattern </w:t>
             </w:r>
-            <w:r>
-              <w:rPr>
-                <w:rFonts w:ascii="Calibri" w:eastAsia="Times New Roman" w:hAnsi="Calibri" w:cs="Times New Roman"/>
-                <w:b/>
-                <w:bCs/>
-                <w:color w:val="FFFFFF"/>
-                <w:lang w:val="en-US" w:eastAsia="fr-FR"/>
-              </w:rPr>
-              <w:t>P</w:t>
-            </w:r>
+            <m:oMath>
+              <m:r>
+                <m:rPr>
+                  <m:sty m:val="bi"/>
+                </m:rPr>
+                <w:rPr>
+                  <w:rFonts w:ascii="Cambria Math" w:eastAsia="Times New Roman" w:hAnsi="Cambria Math" w:cs="Times New Roman"/>
+                  <w:color w:val="FFFFFF"/>
+                  <w:lang w:val="en-US" w:eastAsia="fr-FR"/>
+                </w:rPr>
+                <m:t>P</m:t>
+              </m:r>
+            </m:oMath>
           </w:p>
         </w:tc>
       </w:tr>
@@ -7682,16 +7807,19 @@
               </w:rPr>
               <w:t xml:space="preserve">node </w:t>
             </w:r>
-            <w:r>
-              <w:rPr>
-                <w:rFonts w:ascii="Calibri" w:eastAsia="Times New Roman" w:hAnsi="Calibri" w:cs="Times New Roman"/>
-                <w:b/>
-                <w:bCs/>
-                <w:color w:val="FFFFFF"/>
-                <w:lang w:val="en-US" w:eastAsia="fr-FR"/>
-              </w:rPr>
-              <w:t>N</w:t>
-            </w:r>
+            <m:oMath>
+              <m:r>
+                <m:rPr>
+                  <m:sty m:val="bi"/>
+                </m:rPr>
+                <w:rPr>
+                  <w:rFonts w:ascii="Cambria Math" w:eastAsia="Times New Roman" w:hAnsi="Cambria Math" w:cs="Times New Roman"/>
+                  <w:color w:val="FFFFFF"/>
+                  <w:lang w:val="en-US" w:eastAsia="fr-FR"/>
+                </w:rPr>
+                <m:t>N</m:t>
+              </m:r>
+            </m:oMath>
           </w:p>
         </w:tc>
         <w:tc>
@@ -7834,7 +7962,6 @@
     </w:tbl>
     <w:p>
       <w:pPr>
-        <w:spacing w:after="160"/>
         <w:rPr>
           <w:rFonts w:eastAsiaTheme="minorEastAsia"/>
           <w:lang w:val="en-US"/>
@@ -8434,6 +8561,7 @@
     <w:p>
       <w:pPr>
         <w:rPr>
+          <w:rFonts w:eastAsiaTheme="minorEastAsia"/>
           <w:lang w:val="en-US"/>
         </w:rPr>
       </w:pPr>
@@ -8681,8 +8809,21 @@
                 <w:color w:val="FFFFFF"/>
                 <w:lang w:val="en-US" w:eastAsia="fr-FR"/>
               </w:rPr>
-              <w:t>year Y</w:t>
-            </w:r>
+              <w:t xml:space="preserve">year </w:t>
+            </w:r>
+            <m:oMath>
+              <m:r>
+                <m:rPr>
+                  <m:sty m:val="bi"/>
+                </m:rPr>
+                <w:rPr>
+                  <w:rFonts w:ascii="Cambria Math" w:eastAsia="Times New Roman" w:hAnsi="Cambria Math" w:cs="Times New Roman"/>
+                  <w:color w:val="FFFFFF"/>
+                  <w:lang w:val="en-US" w:eastAsia="fr-FR"/>
+                </w:rPr>
+                <m:t>Y</m:t>
+              </m:r>
+            </m:oMath>
           </w:p>
         </w:tc>
       </w:tr>
@@ -9281,8 +9422,21 @@
                 <w:color w:val="FFFFFF"/>
                 <w:lang w:val="en-US" w:eastAsia="fr-FR"/>
               </w:rPr>
-              <w:t>pattern P</w:t>
-            </w:r>
+              <w:t xml:space="preserve">pattern </w:t>
+            </w:r>
+            <m:oMath>
+              <m:r>
+                <m:rPr>
+                  <m:sty m:val="bi"/>
+                </m:rPr>
+                <w:rPr>
+                  <w:rFonts w:ascii="Cambria Math" w:eastAsia="Times New Roman" w:hAnsi="Cambria Math" w:cs="Times New Roman"/>
+                  <w:color w:val="FFFFFF"/>
+                  <w:lang w:val="en-US" w:eastAsia="fr-FR"/>
+                </w:rPr>
+                <m:t>P</m:t>
+              </m:r>
+            </m:oMath>
           </w:p>
         </w:tc>
         <w:tc>
@@ -9669,8 +9823,21 @@
                 <w:color w:val="FFFFFF"/>
                 <w:lang w:val="en-US" w:eastAsia="fr-FR"/>
               </w:rPr>
-              <w:t>pattern P</w:t>
-            </w:r>
+              <w:t xml:space="preserve">pattern </w:t>
+            </w:r>
+            <m:oMath>
+              <m:r>
+                <m:rPr>
+                  <m:sty m:val="bi"/>
+                </m:rPr>
+                <w:rPr>
+                  <w:rFonts w:ascii="Cambria Math" w:eastAsia="Times New Roman" w:hAnsi="Cambria Math" w:cs="Times New Roman"/>
+                  <w:color w:val="FFFFFF"/>
+                  <w:lang w:val="en-US" w:eastAsia="fr-FR"/>
+                </w:rPr>
+                <m:t>P</m:t>
+              </m:r>
+            </m:oMath>
           </w:p>
         </w:tc>
       </w:tr>
@@ -10249,8 +10416,21 @@
                 <w:color w:val="FFFFFF"/>
                 <w:lang w:val="en-US" w:eastAsia="fr-FR"/>
               </w:rPr>
-              <w:t>pattern P</w:t>
-            </w:r>
+              <w:t xml:space="preserve">pattern </w:t>
+            </w:r>
+            <m:oMath>
+              <m:r>
+                <m:rPr>
+                  <m:sty m:val="bi"/>
+                </m:rPr>
+                <w:rPr>
+                  <w:rFonts w:ascii="Cambria Math" w:eastAsia="Times New Roman" w:hAnsi="Cambria Math" w:cs="Times New Roman"/>
+                  <w:color w:val="FFFFFF"/>
+                  <w:lang w:val="en-US" w:eastAsia="fr-FR"/>
+                </w:rPr>
+                <m:t>P</m:t>
+              </m:r>
+            </m:oMath>
           </w:p>
         </w:tc>
         <w:tc>
@@ -10838,6 +11018,20 @@
     </w:p>
     <w:p>
       <w:pPr>
+        <w:spacing w:after="160"/>
+        <w:rPr>
+          <w:lang w:val="en-US"/>
+        </w:rPr>
+      </w:pPr>
+      <w:r>
+        <w:rPr>
+          <w:lang w:val="en-US"/>
+        </w:rPr>
+        <w:br w:type="page"/>
+      </w:r>
+    </w:p>
+    <w:p>
+      <w:pPr>
         <w:pStyle w:val="Titre"/>
         <w:rPr>
           <w:sz w:val="48"/>
@@ -10849,6 +11043,7 @@
           <w:sz w:val="48"/>
           <w:lang w:val="en-US"/>
         </w:rPr>
+        <w:lastRenderedPageBreak/>
         <w:t>M</w:t>
       </w:r>
       <w:r>
@@ -11519,8 +11714,21 @@
                 <w:color w:val="FFFFFF"/>
                 <w:lang w:val="en-US" w:eastAsia="fr-FR"/>
               </w:rPr>
-              <w:t>category C</w:t>
-            </w:r>
+              <w:t xml:space="preserve">category </w:t>
+            </w:r>
+            <m:oMath>
+              <m:r>
+                <m:rPr>
+                  <m:sty m:val="bi"/>
+                </m:rPr>
+                <w:rPr>
+                  <w:rFonts w:ascii="Cambria Math" w:eastAsia="Times New Roman" w:hAnsi="Cambria Math" w:cs="Times New Roman"/>
+                  <w:color w:val="FFFFFF"/>
+                  <w:lang w:val="en-US" w:eastAsia="fr-FR"/>
+                </w:rPr>
+                <m:t>C</m:t>
+              </m:r>
+            </m:oMath>
           </w:p>
         </w:tc>
       </w:tr>
@@ -11985,7 +12193,6 @@
           <w:rPr>
             <w:rFonts w:ascii="Cambria Math" w:hAnsi="Cambria Math"/>
           </w:rPr>
-          <w:lastRenderedPageBreak/>
           <m:t>-</m:t>
         </m:r>
       </m:oMath>
@@ -15122,7 +15329,6 @@
             <w:rFonts w:ascii="Cambria Math" w:hAnsi="Cambria Math"/>
             <w:lang w:val="en-US"/>
           </w:rPr>
-          <w:lastRenderedPageBreak/>
           <m:t>-</m:t>
         </m:r>
       </m:oMath>
@@ -17870,16 +18076,21 @@
                 <w:lang w:val="en-US" w:eastAsia="fr-FR"/>
               </w:rPr>
             </w:pPr>
-            <w:r>
-              <w:rPr>
-                <w:rFonts w:ascii="Calibri" w:eastAsia="Times New Roman" w:hAnsi="Calibri" w:cs="Times New Roman"/>
-                <w:b/>
-                <w:bCs/>
-                <w:color w:val="FFFFFF"/>
-                <w:lang w:val="en-US" w:eastAsia="fr-FR"/>
-              </w:rPr>
-              <w:t>P</w:t>
-            </w:r>
+            <m:oMathPara>
+              <m:oMath>
+                <m:r>
+                  <m:rPr>
+                    <m:sty m:val="bi"/>
+                  </m:rPr>
+                  <w:rPr>
+                    <w:rFonts w:ascii="Cambria Math" w:eastAsia="Times New Roman" w:hAnsi="Cambria Math" w:cs="Times New Roman"/>
+                    <w:color w:val="FFFFFF"/>
+                    <w:lang w:val="en-US" w:eastAsia="fr-FR"/>
+                  </w:rPr>
+                  <m:t>P</m:t>
+                </m:r>
+              </m:oMath>
+            </m:oMathPara>
           </w:p>
         </w:tc>
         <w:tc>
@@ -18217,16 +18428,21 @@
                 <w:lang w:val="en-US" w:eastAsia="fr-FR"/>
               </w:rPr>
             </w:pPr>
-            <w:r>
-              <w:rPr>
-                <w:rFonts w:ascii="Calibri" w:eastAsia="Times New Roman" w:hAnsi="Calibri" w:cs="Times New Roman"/>
-                <w:b/>
-                <w:bCs/>
-                <w:color w:val="FFFFFF"/>
-                <w:lang w:val="en-US" w:eastAsia="fr-FR"/>
-              </w:rPr>
-              <w:t>P</w:t>
-            </w:r>
+            <m:oMathPara>
+              <m:oMath>
+                <m:r>
+                  <m:rPr>
+                    <m:sty m:val="bi"/>
+                  </m:rPr>
+                  <w:rPr>
+                    <w:rFonts w:ascii="Cambria Math" w:eastAsia="Times New Roman" w:hAnsi="Cambria Math" w:cs="Times New Roman"/>
+                    <w:color w:val="FFFFFF"/>
+                    <w:lang w:val="en-US" w:eastAsia="fr-FR"/>
+                  </w:rPr>
+                  <m:t>P</m:t>
+                </m:r>
+              </m:oMath>
+            </m:oMathPara>
           </w:p>
         </w:tc>
         <w:tc>
@@ -18284,10 +18500,17 @@
     </w:p>
     <w:p>
       <w:pPr>
+        <w:spacing w:after="160"/>
         <w:rPr>
           <w:lang w:val="en-US"/>
         </w:rPr>
       </w:pPr>
+      <w:r>
+        <w:rPr>
+          <w:lang w:val="en-US"/>
+        </w:rPr>
+        <w:br w:type="page"/>
+      </w:r>
     </w:p>
     <w:p>
       <w:pPr>
@@ -18302,6 +18525,7 @@
             <w:rFonts w:ascii="Cambria Math" w:hAnsi="Cambria Math"/>
             <w:lang w:val="en-US"/>
           </w:rPr>
+          <w:lastRenderedPageBreak/>
           <m:t>+</m:t>
         </m:r>
       </m:oMath>
@@ -21841,8 +22065,21 @@
                 <w:color w:val="FFFFFF"/>
                 <w:lang w:val="en-US" w:eastAsia="fr-FR"/>
               </w:rPr>
-              <w:t>vertex P</w:t>
-            </w:r>
+              <w:t xml:space="preserve">vertex </w:t>
+            </w:r>
+            <m:oMath>
+              <m:r>
+                <m:rPr>
+                  <m:sty m:val="bi"/>
+                </m:rPr>
+                <w:rPr>
+                  <w:rFonts w:ascii="Cambria Math" w:eastAsia="Times New Roman" w:hAnsi="Cambria Math" w:cs="Times New Roman"/>
+                  <w:color w:val="FFFFFF"/>
+                  <w:lang w:val="en-US" w:eastAsia="fr-FR"/>
+                </w:rPr>
+                <m:t>P</m:t>
+              </m:r>
+            </m:oMath>
           </w:p>
         </w:tc>
         <w:tc>
@@ -22719,8 +22956,21 @@
                 <w:color w:val="FFFFFF"/>
                 <w:lang w:val="en-US" w:eastAsia="fr-FR"/>
               </w:rPr>
-              <w:t>vertex P</w:t>
-            </w:r>
+              <w:t xml:space="preserve">vertex </w:t>
+            </w:r>
+            <m:oMath>
+              <m:r>
+                <m:rPr>
+                  <m:sty m:val="bi"/>
+                </m:rPr>
+                <w:rPr>
+                  <w:rFonts w:ascii="Cambria Math" w:eastAsia="Times New Roman" w:hAnsi="Cambria Math" w:cs="Times New Roman"/>
+                  <w:color w:val="FFFFFF"/>
+                  <w:lang w:val="en-US" w:eastAsia="fr-FR"/>
+                </w:rPr>
+                <m:t>P</m:t>
+              </m:r>
+            </m:oMath>
           </w:p>
         </w:tc>
         <w:tc>
@@ -22812,6 +23062,7 @@
             <w:rFonts w:ascii="Cambria Math" w:hAnsi="Cambria Math"/>
             <w:lang w:val="en-US"/>
           </w:rPr>
+          <w:lastRenderedPageBreak/>
           <m:t>+</m:t>
         </m:r>
       </m:oMath>
@@ -24474,7 +24725,6 @@
         <w:rPr>
           <w:lang w:val="en-US"/>
         </w:rPr>
-        <w:lastRenderedPageBreak/>
         <w:t xml:space="preserve">[["edges"]]: </w:t>
       </w:r>
       <w:proofErr w:type="spellStart"/>
@@ -27727,12 +27977,20 @@
           <w:lang w:val="en-US"/>
         </w:rPr>
       </w:pPr>
+    </w:p>
+    <w:p>
+      <w:pPr>
+        <w:rPr>
+          <w:lang w:val="en-US"/>
+        </w:rPr>
+      </w:pPr>
       <m:oMath>
         <m:r>
           <w:rPr>
             <w:rFonts w:ascii="Cambria Math" w:hAnsi="Cambria Math"/>
             <w:lang w:val="en-US"/>
           </w:rPr>
+          <w:lastRenderedPageBreak/>
           <m:t>+</m:t>
         </m:r>
       </m:oMath>
@@ -28607,7 +28865,6 @@
             <w:rFonts w:ascii="Cambria Math" w:hAnsi="Cambria Math"/>
             <w:lang w:val="en-US"/>
           </w:rPr>
-          <w:lastRenderedPageBreak/>
           <m:t>+</m:t>
         </m:r>
       </m:oMath>
@@ -31425,1184 +31682,6 @@
     <w:p>
       <w:pPr>
         <w:rPr>
-          <w:lang w:val="en-US"/>
-        </w:rPr>
-      </w:pPr>
-      <m:oMath>
-        <m:r>
-          <w:rPr>
-            <w:rFonts w:ascii="Cambria Math" w:hAnsi="Cambria Math"/>
-            <w:lang w:val="en-US"/>
-          </w:rPr>
-          <m:t>-</m:t>
-        </m:r>
-      </m:oMath>
-      <w:r>
-        <w:rPr>
-          <w:rFonts w:eastAsiaTheme="minorEastAsia"/>
-          <w:iCs/>
-          <w:lang w:val="en-US"/>
-        </w:rPr>
-        <w:t xml:space="preserve"> </w:t>
-      </w:r>
-      <w:proofErr w:type="spellStart"/>
-      <w:r>
-        <w:rPr>
-          <w:b/>
-          <w:lang w:val="en-US"/>
-        </w:rPr>
-        <w:t>get</w:t>
-      </w:r>
-      <w:r>
-        <w:rPr>
-          <w:b/>
-          <w:lang w:val="en-US"/>
-        </w:rPr>
-        <w:t>_nodes_from_</w:t>
-      </w:r>
-      <w:proofErr w:type="gramStart"/>
-      <w:r>
-        <w:rPr>
-          <w:b/>
-          <w:lang w:val="en-US"/>
-        </w:rPr>
-        <w:t>characteristic</w:t>
-      </w:r>
-      <w:proofErr w:type="spellEnd"/>
-      <w:r>
-        <w:rPr>
-          <w:b/>
-          <w:lang w:val="en-US"/>
-        </w:rPr>
-        <w:t>(</w:t>
-      </w:r>
-      <w:proofErr w:type="spellStart"/>
-      <w:proofErr w:type="gramEnd"/>
-      <w:r>
-        <w:rPr>
-          <w:b/>
-          <w:lang w:val="en-US"/>
-        </w:rPr>
-        <w:t>nc</w:t>
-      </w:r>
-      <w:proofErr w:type="spellEnd"/>
-      <w:r>
-        <w:rPr>
-          <w:lang w:val="en-US"/>
-        </w:rPr>
-        <w:t xml:space="preserve">: </w:t>
-      </w:r>
-      <w:r>
-        <w:rPr>
-          <w:bCs/>
-          <w:lang w:val="en-US"/>
-        </w:rPr>
-        <w:t xml:space="preserve">character or </w:t>
-      </w:r>
-      <w:r>
-        <w:rPr>
-          <w:lang w:val="en-US"/>
-        </w:rPr>
-        <w:t>see</w:t>
-      </w:r>
-      <w:r>
-        <w:rPr>
-          <w:lang w:val="en-US"/>
-        </w:rPr>
-        <w:t xml:space="preserve"> attribut</w:t>
-      </w:r>
-      <w:r>
-        <w:rPr>
-          <w:lang w:val="en-US"/>
-        </w:rPr>
-        <w:t>e</w:t>
-      </w:r>
-      <w:r>
-        <w:rPr>
-          <w:lang w:val="en-US"/>
-        </w:rPr>
-        <w:t xml:space="preserve"> </w:t>
-      </w:r>
-      <w:r>
-        <w:rPr>
-          <w:b/>
-          <w:lang w:val="en-US"/>
-        </w:rPr>
-        <w:t>nodes</w:t>
-      </w:r>
-      <w:r>
-        <w:rPr>
-          <w:lang w:val="en-US"/>
-        </w:rPr>
-        <w:t>,</w:t>
-      </w:r>
-      <w:r>
-        <w:rPr>
-          <w:lang w:val="en-US"/>
-        </w:rPr>
-        <w:t xml:space="preserve"> </w:t>
-      </w:r>
-      <w:r>
-        <w:rPr>
-          <w:b/>
-          <w:lang w:val="en-US"/>
-        </w:rPr>
-        <w:t>characteristic</w:t>
-      </w:r>
-      <w:r>
-        <w:rPr>
-          <w:lang w:val="en-US"/>
-        </w:rPr>
-        <w:t xml:space="preserve">: character, </w:t>
-      </w:r>
-    </w:p>
-    <w:p>
-      <w:pPr>
-        <w:ind w:left="2124" w:firstLine="708"/>
-        <w:rPr>
-          <w:lang w:val="en-US"/>
-        </w:rPr>
-      </w:pPr>
-      <w:r>
-        <w:rPr>
-          <w:lang w:val="en-US"/>
-        </w:rPr>
-        <w:t xml:space="preserve">     </w:t>
-      </w:r>
-      <w:r>
-        <w:rPr>
-          <w:lang w:val="en-US"/>
-        </w:rPr>
-        <w:t xml:space="preserve"> </w:t>
-      </w:r>
-      <w:r>
-        <w:rPr>
-          <w:b/>
-          <w:lang w:val="en-US"/>
-        </w:rPr>
-        <w:t>value</w:t>
-      </w:r>
-      <w:r>
-        <w:rPr>
-          <w:lang w:val="en-US"/>
-        </w:rPr>
-        <w:t>: numeric,</w:t>
-      </w:r>
-      <w:r>
-        <w:rPr>
-          <w:lang w:val="en-US"/>
-        </w:rPr>
-        <w:t xml:space="preserve"> </w:t>
-      </w:r>
-      <w:r>
-        <w:rPr>
-          <w:b/>
-          <w:lang w:val="en-US"/>
-        </w:rPr>
-        <w:t>condition</w:t>
-      </w:r>
-      <w:r>
-        <w:rPr>
-          <w:lang w:val="en-US"/>
-        </w:rPr>
-        <w:t>: character</w:t>
-      </w:r>
-      <w:r>
-        <w:rPr>
-          <w:b/>
-          <w:lang w:val="en-US"/>
-        </w:rPr>
-        <w:t>)</w:t>
-      </w:r>
-      <w:r>
-        <w:rPr>
-          <w:lang w:val="en-US"/>
-        </w:rPr>
-        <w:t xml:space="preserve">: </w:t>
-      </w:r>
-      <w:r>
-        <w:rPr>
-          <w:lang w:val="en-US"/>
-        </w:rPr>
-        <w:t>see</w:t>
-      </w:r>
-      <w:r>
-        <w:rPr>
-          <w:lang w:val="en-US"/>
-        </w:rPr>
-        <w:t xml:space="preserve"> attribut</w:t>
-      </w:r>
-      <w:r>
-        <w:rPr>
-          <w:lang w:val="en-US"/>
-        </w:rPr>
-        <w:t>e</w:t>
-      </w:r>
-      <w:r>
-        <w:rPr>
-          <w:lang w:val="en-US"/>
-        </w:rPr>
-        <w:t xml:space="preserve"> </w:t>
-      </w:r>
-      <w:r>
-        <w:rPr>
-          <w:b/>
-          <w:lang w:val="en-US"/>
-        </w:rPr>
-        <w:t>nodes</w:t>
-      </w:r>
-    </w:p>
-    <w:p>
-      <w:pPr>
-        <w:rPr>
-          <w:lang w:val="en-US"/>
-        </w:rPr>
-      </w:pPr>
-      <m:oMath>
-        <m:r>
-          <w:rPr>
-            <w:rFonts w:ascii="Cambria Math" w:hAnsi="Cambria Math"/>
-            <w:lang w:val="en-US"/>
-          </w:rPr>
-          <m:t>-</m:t>
-        </m:r>
-      </m:oMath>
-      <w:r>
-        <w:rPr>
-          <w:rFonts w:eastAsiaTheme="minorEastAsia"/>
-          <w:iCs/>
-          <w:lang w:val="en-US"/>
-        </w:rPr>
-        <w:t xml:space="preserve"> </w:t>
-      </w:r>
-      <w:proofErr w:type="spellStart"/>
-      <w:r>
-        <w:rPr>
-          <w:b/>
-          <w:lang w:val="en-US"/>
-        </w:rPr>
-        <w:t>get</w:t>
-      </w:r>
-      <w:r>
-        <w:rPr>
-          <w:b/>
-          <w:lang w:val="en-US"/>
-        </w:rPr>
-        <w:t>_nodes_from_</w:t>
-      </w:r>
-      <w:proofErr w:type="gramStart"/>
-      <w:r>
-        <w:rPr>
-          <w:b/>
-          <w:lang w:val="en-US"/>
-        </w:rPr>
-        <w:t>category</w:t>
-      </w:r>
-      <w:proofErr w:type="spellEnd"/>
-      <w:r>
-        <w:rPr>
-          <w:b/>
-          <w:lang w:val="en-US"/>
-        </w:rPr>
-        <w:t>(</w:t>
-      </w:r>
-      <w:proofErr w:type="spellStart"/>
-      <w:proofErr w:type="gramEnd"/>
-      <w:r>
-        <w:rPr>
-          <w:b/>
-          <w:lang w:val="en-US"/>
-        </w:rPr>
-        <w:t>nc</w:t>
-      </w:r>
-      <w:proofErr w:type="spellEnd"/>
-      <w:r>
-        <w:rPr>
-          <w:lang w:val="en-US"/>
-        </w:rPr>
-        <w:t xml:space="preserve">: </w:t>
-      </w:r>
-      <w:r>
-        <w:rPr>
-          <w:bCs/>
-          <w:lang w:val="en-US"/>
-        </w:rPr>
-        <w:t xml:space="preserve">character or </w:t>
-      </w:r>
-      <w:r>
-        <w:rPr>
-          <w:lang w:val="en-US"/>
-        </w:rPr>
-        <w:t>see</w:t>
-      </w:r>
-      <w:r>
-        <w:rPr>
-          <w:lang w:val="en-US"/>
-        </w:rPr>
-        <w:t xml:space="preserve"> attribut</w:t>
-      </w:r>
-      <w:r>
-        <w:rPr>
-          <w:lang w:val="en-US"/>
-        </w:rPr>
-        <w:t>e</w:t>
-      </w:r>
-      <w:r>
-        <w:rPr>
-          <w:lang w:val="en-US"/>
-        </w:rPr>
-        <w:t xml:space="preserve"> </w:t>
-      </w:r>
-      <w:r>
-        <w:rPr>
-          <w:b/>
-          <w:lang w:val="en-US"/>
-        </w:rPr>
-        <w:t>nodes</w:t>
-      </w:r>
-      <w:r>
-        <w:rPr>
-          <w:bCs/>
-          <w:lang w:val="en-US"/>
-        </w:rPr>
-        <w:t>,</w:t>
-      </w:r>
-      <w:r>
-        <w:rPr>
-          <w:b/>
-          <w:lang w:val="en-US"/>
-        </w:rPr>
-        <w:t xml:space="preserve"> </w:t>
-      </w:r>
-      <w:r>
-        <w:rPr>
-          <w:b/>
-          <w:lang w:val="en-US"/>
-        </w:rPr>
-        <w:t>category</w:t>
-      </w:r>
-      <w:r>
-        <w:rPr>
-          <w:lang w:val="en-US"/>
-        </w:rPr>
-        <w:t xml:space="preserve">: character </w:t>
-      </w:r>
-      <w:r>
-        <w:rPr>
-          <w:lang w:val="en-US"/>
-        </w:rPr>
-        <w:t>or</w:t>
-      </w:r>
-      <w:r>
-        <w:rPr>
-          <w:lang w:val="en-US"/>
-        </w:rPr>
-        <w:t xml:space="preserve"> numeric, </w:t>
-      </w:r>
-    </w:p>
-    <w:p>
-      <w:pPr>
-        <w:ind w:left="1416" w:firstLine="708"/>
-        <w:rPr>
-          <w:b/>
-          <w:lang w:val="en-US"/>
-        </w:rPr>
-      </w:pPr>
-      <w:r>
-        <w:rPr>
-          <w:lang w:val="en-US"/>
-        </w:rPr>
-        <w:t xml:space="preserve">   </w:t>
-      </w:r>
-      <w:r>
-        <w:rPr>
-          <w:lang w:val="en-US"/>
-        </w:rPr>
-        <w:t xml:space="preserve">    </w:t>
-      </w:r>
-      <w:r>
-        <w:rPr>
-          <w:lang w:val="en-US"/>
-        </w:rPr>
-        <w:t xml:space="preserve">    </w:t>
-      </w:r>
-      <w:r>
-        <w:rPr>
-          <w:b/>
-          <w:lang w:val="en-US"/>
-        </w:rPr>
-        <w:t>value</w:t>
-      </w:r>
-      <w:r>
-        <w:rPr>
-          <w:lang w:val="en-US"/>
-        </w:rPr>
-        <w:t>: character,</w:t>
-      </w:r>
-      <w:r>
-        <w:rPr>
-          <w:lang w:val="en-US"/>
-        </w:rPr>
-        <w:t xml:space="preserve"> </w:t>
-      </w:r>
-      <w:r>
-        <w:rPr>
-          <w:b/>
-          <w:lang w:val="en-US"/>
-        </w:rPr>
-        <w:t>condition</w:t>
-      </w:r>
-      <w:r>
-        <w:rPr>
-          <w:lang w:val="en-US"/>
-        </w:rPr>
-        <w:t>: character</w:t>
-      </w:r>
-      <w:r>
-        <w:rPr>
-          <w:b/>
-          <w:lang w:val="en-US"/>
-        </w:rPr>
-        <w:t>)</w:t>
-      </w:r>
-      <w:r>
-        <w:rPr>
-          <w:lang w:val="en-US"/>
-        </w:rPr>
-        <w:t xml:space="preserve">: </w:t>
-      </w:r>
-      <w:r>
-        <w:rPr>
-          <w:lang w:val="en-US"/>
-        </w:rPr>
-        <w:t>see</w:t>
-      </w:r>
-      <w:r>
-        <w:rPr>
-          <w:lang w:val="en-US"/>
-        </w:rPr>
-        <w:t xml:space="preserve"> attribut</w:t>
-      </w:r>
-      <w:r>
-        <w:rPr>
-          <w:lang w:val="en-US"/>
-        </w:rPr>
-        <w:t>e</w:t>
-      </w:r>
-      <w:r>
-        <w:rPr>
-          <w:lang w:val="en-US"/>
-        </w:rPr>
-        <w:t xml:space="preserve"> </w:t>
-      </w:r>
-      <w:r>
-        <w:rPr>
-          <w:b/>
-          <w:lang w:val="en-US"/>
-        </w:rPr>
-        <w:t>nodes</w:t>
-      </w:r>
-    </w:p>
-    <w:p>
-      <w:pPr>
-        <w:rPr>
-          <w:lang w:val="en-US"/>
-        </w:rPr>
-      </w:pPr>
-    </w:p>
-    <w:p>
-      <w:pPr>
-        <w:rPr>
-          <w:bCs/>
-          <w:lang w:val="en-US"/>
-        </w:rPr>
-      </w:pPr>
-      <m:oMath>
-        <m:r>
-          <w:rPr>
-            <w:rFonts w:ascii="Cambria Math" w:hAnsi="Cambria Math"/>
-            <w:lang w:val="en-US"/>
-          </w:rPr>
-          <m:t>+</m:t>
-        </m:r>
-      </m:oMath>
-      <w:r>
-        <w:rPr>
-          <w:rFonts w:eastAsiaTheme="minorEastAsia"/>
-          <w:lang w:val="en-US"/>
-        </w:rPr>
-        <w:t xml:space="preserve"> </w:t>
-      </w:r>
-      <w:proofErr w:type="spellStart"/>
-      <w:r>
-        <w:rPr>
-          <w:b/>
-          <w:lang w:val="en-US"/>
-        </w:rPr>
-        <w:t>get_</w:t>
-      </w:r>
-      <w:proofErr w:type="gramStart"/>
-      <w:r>
-        <w:rPr>
-          <w:b/>
-          <w:lang w:val="en-US"/>
-        </w:rPr>
-        <w:t>patterns</w:t>
-      </w:r>
-      <w:proofErr w:type="spellEnd"/>
-      <w:r>
-        <w:rPr>
-          <w:b/>
-          <w:lang w:val="en-US"/>
-        </w:rPr>
-        <w:t>(</w:t>
-      </w:r>
-      <w:proofErr w:type="gramEnd"/>
-      <w:r>
-        <w:rPr>
-          <w:b/>
-          <w:lang w:val="en-US"/>
-        </w:rPr>
-        <w:t>pc</w:t>
-      </w:r>
-      <w:r>
-        <w:rPr>
-          <w:bCs/>
-          <w:lang w:val="en-US"/>
-        </w:rPr>
-        <w:t xml:space="preserve">: </w:t>
-      </w:r>
-      <w:r>
-        <w:rPr>
-          <w:bCs/>
-          <w:lang w:val="en-US"/>
-        </w:rPr>
-        <w:t xml:space="preserve">character or </w:t>
-      </w:r>
-      <w:r>
-        <w:rPr>
-          <w:bCs/>
-          <w:lang w:val="en-US"/>
-        </w:rPr>
-        <w:t xml:space="preserve">see attribute </w:t>
-      </w:r>
-      <w:r>
-        <w:rPr>
-          <w:b/>
-          <w:lang w:val="en-US"/>
-        </w:rPr>
-        <w:t>patterns</w:t>
-      </w:r>
-      <w:r>
-        <w:rPr>
-          <w:bCs/>
-          <w:lang w:val="en-US"/>
-        </w:rPr>
-        <w:t xml:space="preserve">, </w:t>
-      </w:r>
-      <w:r>
-        <w:rPr>
-          <w:b/>
-          <w:lang w:val="en-US"/>
-        </w:rPr>
-        <w:t>element</w:t>
-      </w:r>
-      <w:r>
-        <w:rPr>
-          <w:bCs/>
-          <w:lang w:val="en-US"/>
-        </w:rPr>
-        <w:t>: character or numeric,</w:t>
-      </w:r>
-    </w:p>
-    <w:p>
-      <w:pPr>
-        <w:ind w:left="708"/>
-        <w:rPr>
-          <w:bCs/>
-          <w:lang w:val="en-US"/>
-        </w:rPr>
-      </w:pPr>
-      <w:r>
-        <w:rPr>
-          <w:bCs/>
-          <w:lang w:val="en-US"/>
-        </w:rPr>
-        <w:t xml:space="preserve">     </w:t>
-      </w:r>
-      <w:r>
-        <w:rPr>
-          <w:bCs/>
-          <w:lang w:val="en-US"/>
-        </w:rPr>
-        <w:t xml:space="preserve">          </w:t>
-      </w:r>
-      <w:r>
-        <w:rPr>
-          <w:b/>
-          <w:lang w:val="en-US"/>
-        </w:rPr>
-        <w:t>value</w:t>
-      </w:r>
-      <w:r>
-        <w:rPr>
-          <w:bCs/>
-          <w:lang w:val="en-US"/>
-        </w:rPr>
-        <w:t>: numeric or vector(numeric) or character or vector(character),</w:t>
-      </w:r>
-    </w:p>
-    <w:p>
-      <w:pPr>
-        <w:ind w:left="708"/>
-        <w:rPr>
-          <w:bCs/>
-          <w:lang w:val="en-US"/>
-        </w:rPr>
-      </w:pPr>
-      <w:r>
-        <w:rPr>
-          <w:bCs/>
-          <w:lang w:val="en-US"/>
-        </w:rPr>
-        <w:t xml:space="preserve">     </w:t>
-      </w:r>
-      <w:r>
-        <w:rPr>
-          <w:bCs/>
-          <w:lang w:val="en-US"/>
-        </w:rPr>
-        <w:t xml:space="preserve">     </w:t>
-      </w:r>
-      <w:r>
-        <w:rPr>
-          <w:bCs/>
-          <w:lang w:val="en-US"/>
-        </w:rPr>
-        <w:t xml:space="preserve">     </w:t>
-      </w:r>
-      <w:r>
-        <w:rPr>
-          <w:b/>
-          <w:lang w:val="en-US"/>
-        </w:rPr>
-        <w:t>condition</w:t>
-      </w:r>
-      <w:r>
-        <w:rPr>
-          <w:bCs/>
-          <w:lang w:val="en-US"/>
-        </w:rPr>
-        <w:t>: character</w:t>
-      </w:r>
-      <w:r>
-        <w:rPr>
-          <w:b/>
-          <w:lang w:val="en-US"/>
-        </w:rPr>
-        <w:t>)</w:t>
-      </w:r>
-      <w:r>
-        <w:rPr>
-          <w:bCs/>
-          <w:lang w:val="en-US"/>
-        </w:rPr>
-        <w:t xml:space="preserve">: see attribute </w:t>
-      </w:r>
-      <w:r>
-        <w:rPr>
-          <w:b/>
-          <w:lang w:val="en-US"/>
-        </w:rPr>
-        <w:t>patterns</w:t>
-      </w:r>
-    </w:p>
-    <w:p>
-      <w:pPr>
-        <w:rPr>
-          <w:lang w:val="en-US"/>
-        </w:rPr>
-      </w:pPr>
-      <m:oMath>
-        <m:r>
-          <w:rPr>
-            <w:rFonts w:ascii="Cambria Math" w:hAnsi="Cambria Math"/>
-            <w:lang w:val="en-US"/>
-          </w:rPr>
-          <m:t>-</m:t>
-        </m:r>
-      </m:oMath>
-      <w:r>
-        <w:rPr>
-          <w:rFonts w:eastAsiaTheme="minorEastAsia"/>
-          <w:iCs/>
-          <w:lang w:val="en-US"/>
-        </w:rPr>
-        <w:t xml:space="preserve"> </w:t>
-      </w:r>
-      <w:proofErr w:type="spellStart"/>
-      <w:r>
-        <w:rPr>
-          <w:b/>
-          <w:lang w:val="en-US"/>
-        </w:rPr>
-        <w:t>get</w:t>
-      </w:r>
-      <w:r>
-        <w:rPr>
-          <w:b/>
-          <w:lang w:val="en-US"/>
-        </w:rPr>
-        <w:t>_</w:t>
-      </w:r>
-      <w:r>
-        <w:rPr>
-          <w:b/>
-          <w:lang w:val="en-US"/>
-        </w:rPr>
-        <w:t>patterns</w:t>
-      </w:r>
-      <w:r>
-        <w:rPr>
-          <w:b/>
-          <w:lang w:val="en-US"/>
-        </w:rPr>
-        <w:t>_from_</w:t>
-      </w:r>
-      <w:proofErr w:type="gramStart"/>
-      <w:r>
-        <w:rPr>
-          <w:b/>
-          <w:lang w:val="en-US"/>
-        </w:rPr>
-        <w:t>items</w:t>
-      </w:r>
-      <w:proofErr w:type="spellEnd"/>
-      <w:r>
-        <w:rPr>
-          <w:b/>
-          <w:lang w:val="en-US"/>
-        </w:rPr>
-        <w:t>(</w:t>
-      </w:r>
-      <w:proofErr w:type="gramEnd"/>
-      <w:r>
-        <w:rPr>
-          <w:b/>
-          <w:lang w:val="en-US"/>
-        </w:rPr>
-        <w:t>pc</w:t>
-      </w:r>
-      <w:r>
-        <w:rPr>
-          <w:lang w:val="en-US"/>
-        </w:rPr>
-        <w:t xml:space="preserve">: </w:t>
-      </w:r>
-      <w:r>
-        <w:rPr>
-          <w:bCs/>
-          <w:lang w:val="en-US"/>
-        </w:rPr>
-        <w:t xml:space="preserve">character or </w:t>
-      </w:r>
-      <w:r>
-        <w:rPr>
-          <w:lang w:val="en-US"/>
-        </w:rPr>
-        <w:t>see</w:t>
-      </w:r>
-      <w:r>
-        <w:rPr>
-          <w:lang w:val="en-US"/>
-        </w:rPr>
-        <w:t xml:space="preserve"> attribut</w:t>
-      </w:r>
-      <w:r>
-        <w:rPr>
-          <w:lang w:val="en-US"/>
-        </w:rPr>
-        <w:t>e</w:t>
-      </w:r>
-      <w:r>
-        <w:rPr>
-          <w:lang w:val="en-US"/>
-        </w:rPr>
-        <w:t xml:space="preserve"> </w:t>
-      </w:r>
-      <w:r>
-        <w:rPr>
-          <w:b/>
-          <w:lang w:val="en-US"/>
-        </w:rPr>
-        <w:t>patterns</w:t>
-      </w:r>
-      <w:r>
-        <w:rPr>
-          <w:lang w:val="en-US"/>
-        </w:rPr>
-        <w:t>,</w:t>
-      </w:r>
-      <w:r>
-        <w:rPr>
-          <w:lang w:val="en-US"/>
-        </w:rPr>
-        <w:t xml:space="preserve"> </w:t>
-      </w:r>
-      <w:r>
-        <w:rPr>
-          <w:b/>
-          <w:lang w:val="en-US"/>
-        </w:rPr>
-        <w:t>item</w:t>
-      </w:r>
-      <w:r>
-        <w:rPr>
-          <w:b/>
-          <w:lang w:val="en-US"/>
-        </w:rPr>
-        <w:t>s</w:t>
-      </w:r>
-      <w:r>
-        <w:rPr>
-          <w:lang w:val="en-US"/>
-        </w:rPr>
-        <w:t>: vector(numeric),</w:t>
-      </w:r>
-    </w:p>
-    <w:p>
-      <w:pPr>
-        <w:ind w:left="2124"/>
-        <w:rPr>
-          <w:b/>
-          <w:lang w:val="en-US"/>
-        </w:rPr>
-      </w:pPr>
-      <w:r>
-        <w:rPr>
-          <w:lang w:val="en-US"/>
-        </w:rPr>
-        <w:t xml:space="preserve">     </w:t>
-      </w:r>
-      <w:r>
-        <w:rPr>
-          <w:lang w:val="en-US"/>
-        </w:rPr>
-        <w:t xml:space="preserve">     </w:t>
-      </w:r>
-      <w:r>
-        <w:rPr>
-          <w:b/>
-          <w:lang w:val="en-US"/>
-        </w:rPr>
-        <w:t>condition</w:t>
-      </w:r>
-      <w:r>
-        <w:rPr>
-          <w:lang w:val="en-US"/>
-        </w:rPr>
-        <w:t>: character</w:t>
-      </w:r>
-      <w:r>
-        <w:rPr>
-          <w:b/>
-          <w:lang w:val="en-US"/>
-        </w:rPr>
-        <w:t>)</w:t>
-      </w:r>
-      <w:r>
-        <w:rPr>
-          <w:lang w:val="en-US"/>
-        </w:rPr>
-        <w:t xml:space="preserve">: </w:t>
-      </w:r>
-      <w:r>
-        <w:rPr>
-          <w:lang w:val="en-US"/>
-        </w:rPr>
-        <w:t>see</w:t>
-      </w:r>
-      <w:r>
-        <w:rPr>
-          <w:lang w:val="en-US"/>
-        </w:rPr>
-        <w:t xml:space="preserve"> attribut</w:t>
-      </w:r>
-      <w:r>
-        <w:rPr>
-          <w:lang w:val="en-US"/>
-        </w:rPr>
-        <w:t>e</w:t>
-      </w:r>
-      <w:r>
-        <w:rPr>
-          <w:lang w:val="en-US"/>
-        </w:rPr>
-        <w:t xml:space="preserve"> </w:t>
-      </w:r>
-      <w:r>
-        <w:rPr>
-          <w:b/>
-          <w:lang w:val="en-US"/>
-        </w:rPr>
-        <w:t>patterns</w:t>
-      </w:r>
-    </w:p>
-    <w:p>
-      <w:pPr>
-        <w:rPr>
-          <w:lang w:val="en-US"/>
-        </w:rPr>
-      </w:pPr>
-      <m:oMath>
-        <m:r>
-          <w:rPr>
-            <w:rFonts w:ascii="Cambria Math" w:hAnsi="Cambria Math"/>
-            <w:lang w:val="en-US"/>
-          </w:rPr>
-          <m:t>-</m:t>
-        </m:r>
-      </m:oMath>
-      <w:r>
-        <w:rPr>
-          <w:rFonts w:eastAsiaTheme="minorEastAsia"/>
-          <w:iCs/>
-          <w:lang w:val="en-US"/>
-        </w:rPr>
-        <w:t xml:space="preserve"> </w:t>
-      </w:r>
-      <w:proofErr w:type="spellStart"/>
-      <w:r>
-        <w:rPr>
-          <w:b/>
-          <w:lang w:val="en-US"/>
-        </w:rPr>
-        <w:t>get</w:t>
-      </w:r>
-      <w:r>
-        <w:rPr>
-          <w:b/>
-          <w:lang w:val="en-US"/>
-        </w:rPr>
-        <w:t>_patterns_from_</w:t>
-      </w:r>
-      <w:proofErr w:type="gramStart"/>
-      <w:r>
-        <w:rPr>
-          <w:b/>
-          <w:lang w:val="en-US"/>
-        </w:rPr>
-        <w:t>characteristic</w:t>
-      </w:r>
-      <w:proofErr w:type="spellEnd"/>
-      <w:r>
-        <w:rPr>
-          <w:b/>
-          <w:lang w:val="en-US"/>
-        </w:rPr>
-        <w:t>(</w:t>
-      </w:r>
-      <w:proofErr w:type="gramEnd"/>
-      <w:r>
-        <w:rPr>
-          <w:b/>
-          <w:lang w:val="en-US"/>
-        </w:rPr>
-        <w:t>pc</w:t>
-      </w:r>
-      <w:r>
-        <w:rPr>
-          <w:lang w:val="en-US"/>
-        </w:rPr>
-        <w:t>:</w:t>
-      </w:r>
-      <w:r>
-        <w:rPr>
-          <w:bCs/>
-          <w:lang w:val="en-US"/>
-        </w:rPr>
-        <w:t xml:space="preserve"> </w:t>
-      </w:r>
-      <w:r>
-        <w:rPr>
-          <w:bCs/>
-          <w:lang w:val="en-US"/>
-        </w:rPr>
-        <w:t>character or</w:t>
-      </w:r>
-      <w:r>
-        <w:rPr>
-          <w:lang w:val="en-US"/>
-        </w:rPr>
-        <w:t xml:space="preserve"> </w:t>
-      </w:r>
-      <w:r>
-        <w:rPr>
-          <w:lang w:val="en-US"/>
-        </w:rPr>
-        <w:t>see</w:t>
-      </w:r>
-      <w:r>
-        <w:rPr>
-          <w:lang w:val="en-US"/>
-        </w:rPr>
-        <w:t xml:space="preserve"> attribut</w:t>
-      </w:r>
-      <w:r>
-        <w:rPr>
-          <w:lang w:val="en-US"/>
-        </w:rPr>
-        <w:t>e</w:t>
-      </w:r>
-      <w:r>
-        <w:rPr>
-          <w:lang w:val="en-US"/>
-        </w:rPr>
-        <w:t xml:space="preserve"> </w:t>
-      </w:r>
-      <w:r>
-        <w:rPr>
-          <w:b/>
-          <w:lang w:val="en-US"/>
-        </w:rPr>
-        <w:t>patterns</w:t>
-      </w:r>
-      <w:r>
-        <w:rPr>
-          <w:lang w:val="en-US"/>
-        </w:rPr>
-        <w:t>,</w:t>
-      </w:r>
-    </w:p>
-    <w:p>
-      <w:pPr>
-        <w:ind w:left="2832"/>
-        <w:rPr>
-          <w:lang w:val="en-US"/>
-        </w:rPr>
-      </w:pPr>
-      <w:r>
-        <w:rPr>
-          <w:lang w:val="en-US"/>
-        </w:rPr>
-        <w:t xml:space="preserve">          </w:t>
-      </w:r>
-      <w:r>
-        <w:rPr>
-          <w:b/>
-          <w:lang w:val="en-US"/>
-        </w:rPr>
-        <w:t>characteristic</w:t>
-      </w:r>
-      <w:r>
-        <w:rPr>
-          <w:lang w:val="en-US"/>
-        </w:rPr>
-        <w:t>: character,</w:t>
-      </w:r>
-      <w:r>
-        <w:rPr>
-          <w:lang w:val="en-US"/>
-        </w:rPr>
-        <w:t xml:space="preserve"> </w:t>
-      </w:r>
-      <w:r>
-        <w:rPr>
-          <w:b/>
-          <w:lang w:val="en-US"/>
-        </w:rPr>
-        <w:t>value</w:t>
-      </w:r>
-      <w:r>
-        <w:rPr>
-          <w:lang w:val="en-US"/>
-        </w:rPr>
-        <w:t>: numeric,</w:t>
-      </w:r>
-      <w:r>
-        <w:rPr>
-          <w:b/>
-          <w:lang w:val="en-US"/>
-        </w:rPr>
-        <w:t xml:space="preserve"> </w:t>
-      </w:r>
-      <w:r>
-        <w:rPr>
-          <w:b/>
-          <w:lang w:val="en-US"/>
-        </w:rPr>
-        <w:t>condition</w:t>
-      </w:r>
-      <w:r>
-        <w:rPr>
-          <w:lang w:val="en-US"/>
-        </w:rPr>
-        <w:t>: character</w:t>
-      </w:r>
-      <w:r>
-        <w:rPr>
-          <w:b/>
-          <w:lang w:val="en-US"/>
-        </w:rPr>
-        <w:t>)</w:t>
-      </w:r>
-      <w:r>
-        <w:rPr>
-          <w:lang w:val="en-US"/>
-        </w:rPr>
-        <w:t>:</w:t>
-      </w:r>
-    </w:p>
-    <w:p>
-      <w:pPr>
-        <w:ind w:left="2832"/>
-        <w:rPr>
-          <w:b/>
-          <w:lang w:val="en-US"/>
-        </w:rPr>
-      </w:pPr>
-      <w:r>
-        <w:rPr>
-          <w:b/>
-          <w:lang w:val="en-US"/>
-        </w:rPr>
-        <w:t xml:space="preserve">          </w:t>
-      </w:r>
-      <w:r>
-        <w:rPr>
-          <w:lang w:val="en-US"/>
-        </w:rPr>
-        <w:t>see</w:t>
-      </w:r>
-      <w:r>
-        <w:rPr>
-          <w:lang w:val="en-US"/>
-        </w:rPr>
-        <w:t xml:space="preserve"> attribut</w:t>
-      </w:r>
-      <w:r>
-        <w:rPr>
-          <w:lang w:val="en-US"/>
-        </w:rPr>
-        <w:t>e</w:t>
-      </w:r>
-      <w:r>
-        <w:rPr>
-          <w:lang w:val="en-US"/>
-        </w:rPr>
-        <w:t xml:space="preserve"> </w:t>
-      </w:r>
-      <w:r>
-        <w:rPr>
-          <w:b/>
-          <w:lang w:val="en-US"/>
-        </w:rPr>
-        <w:t>patterns</w:t>
-      </w:r>
-    </w:p>
-    <w:p>
-      <w:pPr>
-        <w:rPr>
           <w:rFonts w:eastAsiaTheme="minorEastAsia"/>
           <w:lang w:val="en-US"/>
         </w:rPr>
@@ -32645,7 +31724,7 @@
           <w:b/>
           <w:lang w:val="en-US"/>
         </w:rPr>
-        <w:t>_patterns_from_</w:t>
+        <w:t>_nodes_from_</w:t>
       </w:r>
       <w:proofErr w:type="gramStart"/>
       <w:r>
@@ -32653,7 +31732,7 @@
           <w:b/>
           <w:lang w:val="en-US"/>
         </w:rPr>
-        <w:t>status</w:t>
+        <w:t>characteristic</w:t>
       </w:r>
       <w:proofErr w:type="spellEnd"/>
       <w:r>
@@ -32663,14 +31742,16 @@
         </w:rPr>
         <w:t>(</w:t>
       </w:r>
+      <w:proofErr w:type="spellStart"/>
       <w:proofErr w:type="gramEnd"/>
       <w:r>
         <w:rPr>
           <w:b/>
           <w:lang w:val="en-US"/>
         </w:rPr>
-        <w:t>pc</w:t>
-      </w:r>
+        <w:t>nc</w:t>
+      </w:r>
+      <w:proofErr w:type="spellEnd"/>
       <w:r>
         <w:rPr>
           <w:lang w:val="en-US"/>
@@ -32713,7 +31794,7 @@
           <w:b/>
           <w:lang w:val="en-US"/>
         </w:rPr>
-        <w:t>patterns</w:t>
+        <w:t>nodes</w:t>
       </w:r>
       <w:r>
         <w:rPr>
@@ -32732,20 +31813,19 @@
           <w:b/>
           <w:lang w:val="en-US"/>
         </w:rPr>
-        <w:t>value</w:t>
-      </w:r>
-      <w:r>
-        <w:rPr>
-          <w:lang w:val="en-US"/>
-        </w:rPr>
-        <w:t>: vector(character),</w:t>
+        <w:t>characteristic</w:t>
+      </w:r>
+      <w:r>
+        <w:rPr>
+          <w:lang w:val="en-US"/>
+        </w:rPr>
+        <w:t xml:space="preserve">: character, </w:t>
       </w:r>
     </w:p>
     <w:p>
       <w:pPr>
-        <w:ind w:left="2124"/>
-        <w:rPr>
-          <w:b/>
+        <w:ind w:left="2124" w:firstLine="708"/>
+        <w:rPr>
           <w:lang w:val="en-US"/>
         </w:rPr>
       </w:pPr>
@@ -32753,13 +31833,32 @@
         <w:rPr>
           <w:lang w:val="en-US"/>
         </w:rPr>
-        <w:t xml:space="preserve">       </w:t>
-      </w:r>
-      <w:r>
-        <w:rPr>
-          <w:lang w:val="en-US"/>
-        </w:rPr>
-        <w:t xml:space="preserve">    </w:t>
+        <w:t xml:space="preserve">     </w:t>
+      </w:r>
+      <w:r>
+        <w:rPr>
+          <w:lang w:val="en-US"/>
+        </w:rPr>
+        <w:t xml:space="preserve"> </w:t>
+      </w:r>
+      <w:r>
+        <w:rPr>
+          <w:b/>
+          <w:lang w:val="en-US"/>
+        </w:rPr>
+        <w:t>value</w:t>
+      </w:r>
+      <w:r>
+        <w:rPr>
+          <w:lang w:val="en-US"/>
+        </w:rPr>
+        <w:t>: numeric,</w:t>
+      </w:r>
+      <w:r>
+        <w:rPr>
+          <w:lang w:val="en-US"/>
+        </w:rPr>
+        <w:t xml:space="preserve"> </w:t>
       </w:r>
       <w:r>
         <w:rPr>
@@ -32816,7 +31915,7 @@
           <w:b/>
           <w:lang w:val="en-US"/>
         </w:rPr>
-        <w:t>patterns</w:t>
+        <w:t>nodes</w:t>
       </w:r>
     </w:p>
     <w:p>
@@ -32855,7 +31954,7 @@
           <w:b/>
           <w:lang w:val="en-US"/>
         </w:rPr>
-        <w:t>_patterns_from_</w:t>
+        <w:t>_nodes_from_</w:t>
       </w:r>
       <w:proofErr w:type="gramStart"/>
       <w:r>
@@ -32873,14 +31972,16 @@
         </w:rPr>
         <w:t>(</w:t>
       </w:r>
+      <w:proofErr w:type="spellStart"/>
       <w:proofErr w:type="gramEnd"/>
       <w:r>
         <w:rPr>
           <w:b/>
           <w:lang w:val="en-US"/>
         </w:rPr>
-        <w:t>pc</w:t>
-      </w:r>
+        <w:t>nc</w:t>
+      </w:r>
+      <w:proofErr w:type="spellEnd"/>
       <w:r>
         <w:rPr>
           <w:lang w:val="en-US"/>
@@ -32923,19 +32024,53 @@
           <w:b/>
           <w:lang w:val="en-US"/>
         </w:rPr>
-        <w:t>patterns</w:t>
-      </w:r>
-      <w:r>
-        <w:rPr>
+        <w:t>nodes</w:t>
+      </w:r>
+      <w:r>
+        <w:rPr>
+          <w:bCs/>
           <w:lang w:val="en-US"/>
         </w:rPr>
         <w:t>,</w:t>
+      </w:r>
+      <w:r>
+        <w:rPr>
+          <w:b/>
+          <w:lang w:val="en-US"/>
+        </w:rPr>
+        <w:t xml:space="preserve"> </w:t>
+      </w:r>
+      <w:r>
+        <w:rPr>
+          <w:b/>
+          <w:lang w:val="en-US"/>
+        </w:rPr>
+        <w:t>category</w:t>
+      </w:r>
+      <w:r>
+        <w:rPr>
+          <w:lang w:val="en-US"/>
+        </w:rPr>
+        <w:t xml:space="preserve">: character </w:t>
+      </w:r>
+      <w:r>
+        <w:rPr>
+          <w:lang w:val="en-US"/>
+        </w:rPr>
+        <w:t>or</w:t>
+      </w:r>
+      <w:r>
+        <w:rPr>
+          <w:lang w:val="en-US"/>
+        </w:rPr>
+        <w:t xml:space="preserve"> numeric, </w:t>
       </w:r>
     </w:p>
     <w:p>
       <w:pPr>
-        <w:ind w:left="2124" w:firstLine="708"/>
-        <w:rPr>
+        <w:ind w:left="1416" w:firstLine="708"/>
+        <w:rPr>
+          <w:b/>
           <w:lang w:val="en-US"/>
         </w:rPr>
       </w:pPr>
@@ -32943,6 +32078,37 @@
         <w:rPr>
           <w:lang w:val="en-US"/>
         </w:rPr>
+        <w:t xml:space="preserve">   </w:t>
+      </w:r>
+      <w:r>
+        <w:rPr>
+          <w:lang w:val="en-US"/>
+        </w:rPr>
+        <w:t xml:space="preserve">    </w:t>
+      </w:r>
+      <w:r>
+        <w:rPr>
+          <w:lang w:val="en-US"/>
+        </w:rPr>
+        <w:t xml:space="preserve">    </w:t>
+      </w:r>
+      <w:r>
+        <w:rPr>
+          <w:b/>
+          <w:lang w:val="en-US"/>
+        </w:rPr>
+        <w:t>value</w:t>
+      </w:r>
+      <w:r>
+        <w:rPr>
+          <w:lang w:val="en-US"/>
+        </w:rPr>
+        <w:t>: character,</w:t>
+      </w:r>
+      <w:r>
+        <w:rPr>
+          <w:lang w:val="en-US"/>
+        </w:rPr>
         <w:t xml:space="preserve"> </w:t>
       </w:r>
       <w:r>
@@ -32950,25 +32116,44 @@
           <w:b/>
           <w:lang w:val="en-US"/>
         </w:rPr>
-        <w:t>category</w:t>
-      </w:r>
-      <w:r>
-        <w:rPr>
-          <w:lang w:val="en-US"/>
-        </w:rPr>
-        <w:t xml:space="preserve">: character </w:t>
-      </w:r>
-      <w:r>
-        <w:rPr>
-          <w:lang w:val="en-US"/>
-        </w:rPr>
-        <w:t>or</w:t>
-      </w:r>
-      <w:r>
-        <w:rPr>
-          <w:lang w:val="en-US"/>
-        </w:rPr>
-        <w:t xml:space="preserve"> numeric,</w:t>
+        <w:t>condition</w:t>
+      </w:r>
+      <w:r>
+        <w:rPr>
+          <w:lang w:val="en-US"/>
+        </w:rPr>
+        <w:t>: character</w:t>
+      </w:r>
+      <w:r>
+        <w:rPr>
+          <w:b/>
+          <w:lang w:val="en-US"/>
+        </w:rPr>
+        <w:t>)</w:t>
+      </w:r>
+      <w:r>
+        <w:rPr>
+          <w:lang w:val="en-US"/>
+        </w:rPr>
+        <w:t xml:space="preserve">: </w:t>
+      </w:r>
+      <w:r>
+        <w:rPr>
+          <w:lang w:val="en-US"/>
+        </w:rPr>
+        <w:t>see</w:t>
+      </w:r>
+      <w:r>
+        <w:rPr>
+          <w:lang w:val="en-US"/>
+        </w:rPr>
+        <w:t xml:space="preserve"> attribut</w:t>
+      </w:r>
+      <w:r>
+        <w:rPr>
+          <w:lang w:val="en-US"/>
+        </w:rPr>
+        <w:t>e</w:t>
       </w:r>
       <w:r>
         <w:rPr>
@@ -32981,91 +32166,12 @@
           <w:b/>
           <w:lang w:val="en-US"/>
         </w:rPr>
-        <w:t>value</w:t>
-      </w:r>
-      <w:r>
-        <w:rPr>
-          <w:lang w:val="en-US"/>
-        </w:rPr>
-        <w:t>: character,</w:t>
+        <w:t>nodes</w:t>
       </w:r>
     </w:p>
     <w:p>
       <w:pPr>
-        <w:ind w:left="2124" w:firstLine="708"/>
-        <w:rPr>
-          <w:lang w:val="en-US"/>
-        </w:rPr>
-      </w:pPr>
-      <w:r>
-        <w:rPr>
-          <w:b/>
-          <w:lang w:val="en-US"/>
-        </w:rPr>
-        <w:t xml:space="preserve"> </w:t>
-      </w:r>
-      <w:r>
-        <w:rPr>
-          <w:b/>
-          <w:lang w:val="en-US"/>
-        </w:rPr>
-        <w:t>condition</w:t>
-      </w:r>
-      <w:r>
-        <w:rPr>
-          <w:lang w:val="en-US"/>
-        </w:rPr>
-        <w:t>: character</w:t>
-      </w:r>
-      <w:r>
-        <w:rPr>
-          <w:b/>
-          <w:lang w:val="en-US"/>
-        </w:rPr>
-        <w:t>)</w:t>
-      </w:r>
-      <w:r>
-        <w:rPr>
-          <w:lang w:val="en-US"/>
-        </w:rPr>
-        <w:t xml:space="preserve">: </w:t>
-      </w:r>
-      <w:r>
-        <w:rPr>
-          <w:lang w:val="en-US"/>
-        </w:rPr>
-        <w:t>see</w:t>
-      </w:r>
-      <w:r>
-        <w:rPr>
-          <w:lang w:val="en-US"/>
-        </w:rPr>
-        <w:t xml:space="preserve"> attribut</w:t>
-      </w:r>
-      <w:r>
-        <w:rPr>
-          <w:lang w:val="en-US"/>
-        </w:rPr>
-        <w:t>e</w:t>
-      </w:r>
-      <w:r>
-        <w:rPr>
-          <w:lang w:val="en-US"/>
-        </w:rPr>
-        <w:t xml:space="preserve"> </w:t>
-      </w:r>
-      <w:r>
-        <w:rPr>
-          <w:b/>
-          <w:lang w:val="en-US"/>
-        </w:rPr>
-        <w:t>patterns</w:t>
-      </w:r>
-    </w:p>
-    <w:p>
-      <w:pPr>
-        <w:rPr>
-          <w:b/>
+        <w:rPr>
           <w:lang w:val="en-US"/>
         </w:rPr>
       </w:pPr>
@@ -33099,14 +32205,7 @@
           <w:b/>
           <w:lang w:val="en-US"/>
         </w:rPr>
-        <w:t>get</w:t>
-      </w:r>
-      <w:r>
-        <w:rPr>
-          <w:b/>
-          <w:lang w:val="en-US"/>
-        </w:rPr>
-        <w:t>_</w:t>
+        <w:t>get_</w:t>
       </w:r>
       <w:proofErr w:type="gramStart"/>
       <w:r>
@@ -33114,7 +32213,7 @@
           <w:b/>
           <w:lang w:val="en-US"/>
         </w:rPr>
-        <w:t>links</w:t>
+        <w:t>patterns</w:t>
       </w:r>
       <w:proofErr w:type="spellEnd"/>
       <w:r>
@@ -33124,64 +32223,34 @@
         </w:rPr>
         <w:t>(</w:t>
       </w:r>
-      <w:proofErr w:type="spellStart"/>
       <w:proofErr w:type="gramEnd"/>
       <w:r>
         <w:rPr>
           <w:b/>
           <w:lang w:val="en-US"/>
         </w:rPr>
-        <w:t>nopc</w:t>
-      </w:r>
-      <w:proofErr w:type="spellEnd"/>
-      <w:r>
-        <w:rPr>
+        <w:t>pc</w:t>
+      </w:r>
+      <w:r>
+        <w:rPr>
+          <w:bCs/>
           <w:lang w:val="en-US"/>
         </w:rPr>
         <w:t xml:space="preserve">: </w:t>
       </w:r>
       <w:r>
         <w:rPr>
+          <w:bCs/>
           <w:lang w:val="en-US"/>
         </w:rPr>
         <w:t xml:space="preserve">character or </w:t>
       </w:r>
       <w:r>
         <w:rPr>
-          <w:lang w:val="en-US"/>
-        </w:rPr>
-        <w:t>see attribut</w:t>
-      </w:r>
-      <w:r>
-        <w:rPr>
-          <w:lang w:val="en-US"/>
-        </w:rPr>
-        <w:t>e</w:t>
-      </w:r>
-      <w:r>
-        <w:rPr>
-          <w:b/>
-          <w:lang w:val="en-US"/>
-        </w:rPr>
-        <w:t xml:space="preserve"> nodes</w:t>
-      </w:r>
-      <w:r>
-        <w:rPr>
-          <w:lang w:val="en-US"/>
-        </w:rPr>
-        <w:t xml:space="preserve"> o</w:t>
-      </w:r>
-      <w:r>
-        <w:rPr>
-          <w:lang w:val="en-US"/>
-        </w:rPr>
-        <w:t>r</w:t>
-      </w:r>
-      <w:r>
-        <w:rPr>
-          <w:lang w:val="en-US"/>
-        </w:rPr>
-        <w:t xml:space="preserve"> </w:t>
+          <w:bCs/>
+          <w:lang w:val="en-US"/>
+        </w:rPr>
+        <w:t xml:space="preserve">see attribute </w:t>
       </w:r>
       <w:r>
         <w:rPr>
@@ -33192,47 +32261,31 @@
       </w:r>
       <w:r>
         <w:rPr>
-          <w:b/>
-          <w:lang w:val="en-US"/>
-        </w:rPr>
-        <w:t>)</w:t>
-      </w:r>
-      <w:r>
-        <w:rPr>
-          <w:bCs/>
-          <w:lang w:val="en-US"/>
-        </w:rPr>
-        <w:t>: see attribute</w:t>
-      </w:r>
-      <w:r>
-        <w:rPr>
-          <w:bCs/>
-          <w:lang w:val="en-US"/>
-        </w:rPr>
-        <w:t xml:space="preserve"> </w:t>
-      </w:r>
-      <w:proofErr w:type="spellStart"/>
-      <w:r>
-        <w:rPr>
-          <w:b/>
-          <w:lang w:val="en-US"/>
-        </w:rPr>
-        <w:t>node_links</w:t>
-      </w:r>
-      <w:proofErr w:type="spellEnd"/>
-      <w:r>
-        <w:rPr>
-          <w:bCs/>
-          <w:lang w:val="en-US"/>
-        </w:rPr>
-        <w:t xml:space="preserve"> or</w:t>
+          <w:bCs/>
+          <w:lang w:val="en-US"/>
+        </w:rPr>
+        <w:t xml:space="preserve">, </w:t>
+      </w:r>
+      <w:r>
+        <w:rPr>
+          <w:b/>
+          <w:lang w:val="en-US"/>
+        </w:rPr>
+        <w:t>element</w:t>
+      </w:r>
+      <w:r>
+        <w:rPr>
+          <w:bCs/>
+          <w:lang w:val="en-US"/>
+        </w:rPr>
+        <w:t>: character or numeric,</w:t>
       </w:r>
     </w:p>
     <w:p>
       <w:pPr>
-        <w:ind w:firstLine="708"/>
-        <w:rPr>
-          <w:b/>
+        <w:ind w:left="708"/>
+        <w:rPr>
+          <w:bCs/>
           <w:lang w:val="en-US"/>
         </w:rPr>
       </w:pPr>
@@ -33241,29 +32294,1043 @@
           <w:bCs/>
           <w:lang w:val="en-US"/>
         </w:rPr>
-        <w:t xml:space="preserve">    </w:t>
-      </w:r>
-      <w:r>
-        <w:rPr>
-          <w:bCs/>
-          <w:lang w:val="en-US"/>
-        </w:rPr>
-        <w:t xml:space="preserve">    </w:t>
-      </w:r>
-      <w:proofErr w:type="spellStart"/>
-      <w:r>
-        <w:rPr>
-          <w:b/>
-          <w:lang w:val="en-US"/>
-        </w:rPr>
-        <w:t>pattern_links</w:t>
-      </w:r>
-      <w:proofErr w:type="spellEnd"/>
+        <w:t xml:space="preserve">     </w:t>
+      </w:r>
+      <w:r>
+        <w:rPr>
+          <w:bCs/>
+          <w:lang w:val="en-US"/>
+        </w:rPr>
+        <w:t xml:space="preserve">          </w:t>
+      </w:r>
+      <w:r>
+        <w:rPr>
+          <w:b/>
+          <w:lang w:val="en-US"/>
+        </w:rPr>
+        <w:t>value</w:t>
+      </w:r>
+      <w:r>
+        <w:rPr>
+          <w:bCs/>
+          <w:lang w:val="en-US"/>
+        </w:rPr>
+        <w:t>: numeric or vector(numeric) or character or vector(character),</w:t>
+      </w:r>
     </w:p>
     <w:p>
       <w:pPr>
-        <w:rPr>
-          <w:b/>
+        <w:ind w:left="708"/>
+        <w:rPr>
+          <w:bCs/>
+          <w:lang w:val="en-US"/>
+        </w:rPr>
+      </w:pPr>
+      <w:r>
+        <w:rPr>
+          <w:bCs/>
+          <w:lang w:val="en-US"/>
+        </w:rPr>
+        <w:t xml:space="preserve">     </w:t>
+      </w:r>
+      <w:r>
+        <w:rPr>
+          <w:bCs/>
+          <w:lang w:val="en-US"/>
+        </w:rPr>
+        <w:t xml:space="preserve">     </w:t>
+      </w:r>
+      <w:r>
+        <w:rPr>
+          <w:bCs/>
+          <w:lang w:val="en-US"/>
+        </w:rPr>
+        <w:t xml:space="preserve">     </w:t>
+      </w:r>
+      <w:r>
+        <w:rPr>
+          <w:b/>
+          <w:lang w:val="en-US"/>
+        </w:rPr>
+        <w:t>condition</w:t>
+      </w:r>
+      <w:r>
+        <w:rPr>
+          <w:bCs/>
+          <w:lang w:val="en-US"/>
+        </w:rPr>
+        <w:t>: character</w:t>
+      </w:r>
+      <w:r>
+        <w:rPr>
+          <w:b/>
+          <w:lang w:val="en-US"/>
+        </w:rPr>
+        <w:t>)</w:t>
+      </w:r>
+      <w:r>
+        <w:rPr>
+          <w:bCs/>
+          <w:lang w:val="en-US"/>
+        </w:rPr>
+        <w:t xml:space="preserve">: see attribute </w:t>
+      </w:r>
+      <w:r>
+        <w:rPr>
+          <w:b/>
+          <w:lang w:val="en-US"/>
+        </w:rPr>
+        <w:t>patterns</w:t>
+      </w:r>
+    </w:p>
+    <w:p>
+      <w:pPr>
+        <w:rPr>
+          <w:lang w:val="en-US"/>
+        </w:rPr>
+      </w:pPr>
+      <m:oMath>
+        <m:r>
+          <w:rPr>
+            <w:rFonts w:ascii="Cambria Math" w:hAnsi="Cambria Math"/>
+            <w:lang w:val="en-US"/>
+          </w:rPr>
+          <m:t>-</m:t>
+        </m:r>
+      </m:oMath>
+      <w:r>
+        <w:rPr>
+          <w:rFonts w:eastAsiaTheme="minorEastAsia"/>
+          <w:iCs/>
+          <w:lang w:val="en-US"/>
+        </w:rPr>
+        <w:t xml:space="preserve"> </w:t>
+      </w:r>
+      <w:proofErr w:type="spellStart"/>
+      <w:r>
+        <w:rPr>
+          <w:b/>
+          <w:lang w:val="en-US"/>
+        </w:rPr>
+        <w:t>get</w:t>
+      </w:r>
+      <w:r>
+        <w:rPr>
+          <w:b/>
+          <w:lang w:val="en-US"/>
+        </w:rPr>
+        <w:t>_</w:t>
+      </w:r>
+      <w:r>
+        <w:rPr>
+          <w:b/>
+          <w:lang w:val="en-US"/>
+        </w:rPr>
+        <w:t>patterns</w:t>
+      </w:r>
+      <w:r>
+        <w:rPr>
+          <w:b/>
+          <w:lang w:val="en-US"/>
+        </w:rPr>
+        <w:t>_from_</w:t>
+      </w:r>
+      <w:proofErr w:type="gramStart"/>
+      <w:r>
+        <w:rPr>
+          <w:b/>
+          <w:lang w:val="en-US"/>
+        </w:rPr>
+        <w:t>items</w:t>
+      </w:r>
+      <w:proofErr w:type="spellEnd"/>
+      <w:r>
+        <w:rPr>
+          <w:b/>
+          <w:lang w:val="en-US"/>
+        </w:rPr>
+        <w:t>(</w:t>
+      </w:r>
+      <w:proofErr w:type="gramEnd"/>
+      <w:r>
+        <w:rPr>
+          <w:b/>
+          <w:lang w:val="en-US"/>
+        </w:rPr>
+        <w:t>pc</w:t>
+      </w:r>
+      <w:r>
+        <w:rPr>
+          <w:lang w:val="en-US"/>
+        </w:rPr>
+        <w:t xml:space="preserve">: </w:t>
+      </w:r>
+      <w:r>
+        <w:rPr>
+          <w:bCs/>
+          <w:lang w:val="en-US"/>
+        </w:rPr>
+        <w:t xml:space="preserve">character or </w:t>
+      </w:r>
+      <w:r>
+        <w:rPr>
+          <w:lang w:val="en-US"/>
+        </w:rPr>
+        <w:t>see</w:t>
+      </w:r>
+      <w:r>
+        <w:rPr>
+          <w:lang w:val="en-US"/>
+        </w:rPr>
+        <w:t xml:space="preserve"> attribut</w:t>
+      </w:r>
+      <w:r>
+        <w:rPr>
+          <w:lang w:val="en-US"/>
+        </w:rPr>
+        <w:t>e</w:t>
+      </w:r>
+      <w:r>
+        <w:rPr>
+          <w:lang w:val="en-US"/>
+        </w:rPr>
+        <w:t xml:space="preserve"> </w:t>
+      </w:r>
+      <w:r>
+        <w:rPr>
+          <w:b/>
+          <w:lang w:val="en-US"/>
+        </w:rPr>
+        <w:t>patterns</w:t>
+      </w:r>
+      <w:r>
+        <w:rPr>
+          <w:lang w:val="en-US"/>
+        </w:rPr>
+        <w:t>,</w:t>
+      </w:r>
+      <w:r>
+        <w:rPr>
+          <w:lang w:val="en-US"/>
+        </w:rPr>
+        <w:t xml:space="preserve"> </w:t>
+      </w:r>
+      <w:r>
+        <w:rPr>
+          <w:b/>
+          <w:lang w:val="en-US"/>
+        </w:rPr>
+        <w:t>item</w:t>
+      </w:r>
+      <w:r>
+        <w:rPr>
+          <w:b/>
+          <w:lang w:val="en-US"/>
+        </w:rPr>
+        <w:t>s</w:t>
+      </w:r>
+      <w:r>
+        <w:rPr>
+          <w:lang w:val="en-US"/>
+        </w:rPr>
+        <w:t>: vector(numeric),</w:t>
+      </w:r>
+    </w:p>
+    <w:p>
+      <w:pPr>
+        <w:ind w:left="2124"/>
+        <w:rPr>
+          <w:b/>
+          <w:lang w:val="en-US"/>
+        </w:rPr>
+      </w:pPr>
+      <w:r>
+        <w:rPr>
+          <w:lang w:val="en-US"/>
+        </w:rPr>
+        <w:t xml:space="preserve">     </w:t>
+      </w:r>
+      <w:r>
+        <w:rPr>
+          <w:lang w:val="en-US"/>
+        </w:rPr>
+        <w:t xml:space="preserve">     </w:t>
+      </w:r>
+      <w:r>
+        <w:rPr>
+          <w:b/>
+          <w:lang w:val="en-US"/>
+        </w:rPr>
+        <w:t>condition</w:t>
+      </w:r>
+      <w:r>
+        <w:rPr>
+          <w:lang w:val="en-US"/>
+        </w:rPr>
+        <w:t>: character</w:t>
+      </w:r>
+      <w:r>
+        <w:rPr>
+          <w:b/>
+          <w:lang w:val="en-US"/>
+        </w:rPr>
+        <w:t>)</w:t>
+      </w:r>
+      <w:r>
+        <w:rPr>
+          <w:lang w:val="en-US"/>
+        </w:rPr>
+        <w:t xml:space="preserve">: </w:t>
+      </w:r>
+      <w:r>
+        <w:rPr>
+          <w:lang w:val="en-US"/>
+        </w:rPr>
+        <w:t>see</w:t>
+      </w:r>
+      <w:r>
+        <w:rPr>
+          <w:lang w:val="en-US"/>
+        </w:rPr>
+        <w:t xml:space="preserve"> attribut</w:t>
+      </w:r>
+      <w:r>
+        <w:rPr>
+          <w:lang w:val="en-US"/>
+        </w:rPr>
+        <w:t>e</w:t>
+      </w:r>
+      <w:r>
+        <w:rPr>
+          <w:lang w:val="en-US"/>
+        </w:rPr>
+        <w:t xml:space="preserve"> </w:t>
+      </w:r>
+      <w:r>
+        <w:rPr>
+          <w:b/>
+          <w:lang w:val="en-US"/>
+        </w:rPr>
+        <w:t>patterns</w:t>
+      </w:r>
+    </w:p>
+    <w:p>
+      <w:pPr>
+        <w:rPr>
+          <w:lang w:val="en-US"/>
+        </w:rPr>
+      </w:pPr>
+      <m:oMath>
+        <m:r>
+          <w:rPr>
+            <w:rFonts w:ascii="Cambria Math" w:hAnsi="Cambria Math"/>
+            <w:lang w:val="en-US"/>
+          </w:rPr>
+          <m:t>-</m:t>
+        </m:r>
+      </m:oMath>
+      <w:r>
+        <w:rPr>
+          <w:rFonts w:eastAsiaTheme="minorEastAsia"/>
+          <w:iCs/>
+          <w:lang w:val="en-US"/>
+        </w:rPr>
+        <w:t xml:space="preserve"> </w:t>
+      </w:r>
+      <w:proofErr w:type="spellStart"/>
+      <w:r>
+        <w:rPr>
+          <w:b/>
+          <w:lang w:val="en-US"/>
+        </w:rPr>
+        <w:t>get</w:t>
+      </w:r>
+      <w:r>
+        <w:rPr>
+          <w:b/>
+          <w:lang w:val="en-US"/>
+        </w:rPr>
+        <w:t>_patterns_from_</w:t>
+      </w:r>
+      <w:proofErr w:type="gramStart"/>
+      <w:r>
+        <w:rPr>
+          <w:b/>
+          <w:lang w:val="en-US"/>
+        </w:rPr>
+        <w:t>characteristic</w:t>
+      </w:r>
+      <w:proofErr w:type="spellEnd"/>
+      <w:r>
+        <w:rPr>
+          <w:b/>
+          <w:lang w:val="en-US"/>
+        </w:rPr>
+        <w:t>(</w:t>
+      </w:r>
+      <w:proofErr w:type="gramEnd"/>
+      <w:r>
+        <w:rPr>
+          <w:b/>
+          <w:lang w:val="en-US"/>
+        </w:rPr>
+        <w:t>pc</w:t>
+      </w:r>
+      <w:r>
+        <w:rPr>
+          <w:lang w:val="en-US"/>
+        </w:rPr>
+        <w:t>:</w:t>
+      </w:r>
+      <w:r>
+        <w:rPr>
+          <w:bCs/>
+          <w:lang w:val="en-US"/>
+        </w:rPr>
+        <w:t xml:space="preserve"> </w:t>
+      </w:r>
+      <w:r>
+        <w:rPr>
+          <w:bCs/>
+          <w:lang w:val="en-US"/>
+        </w:rPr>
+        <w:t>character or</w:t>
+      </w:r>
+      <w:r>
+        <w:rPr>
+          <w:lang w:val="en-US"/>
+        </w:rPr>
+        <w:t xml:space="preserve"> </w:t>
+      </w:r>
+      <w:r>
+        <w:rPr>
+          <w:lang w:val="en-US"/>
+        </w:rPr>
+        <w:t>see</w:t>
+      </w:r>
+      <w:r>
+        <w:rPr>
+          <w:lang w:val="en-US"/>
+        </w:rPr>
+        <w:t xml:space="preserve"> attribut</w:t>
+      </w:r>
+      <w:r>
+        <w:rPr>
+          <w:lang w:val="en-US"/>
+        </w:rPr>
+        <w:t>e</w:t>
+      </w:r>
+      <w:r>
+        <w:rPr>
+          <w:lang w:val="en-US"/>
+        </w:rPr>
+        <w:t xml:space="preserve"> </w:t>
+      </w:r>
+      <w:r>
+        <w:rPr>
+          <w:b/>
+          <w:lang w:val="en-US"/>
+        </w:rPr>
+        <w:t>patterns</w:t>
+      </w:r>
+      <w:r>
+        <w:rPr>
+          <w:lang w:val="en-US"/>
+        </w:rPr>
+        <w:t>,</w:t>
+      </w:r>
+    </w:p>
+    <w:p>
+      <w:pPr>
+        <w:ind w:left="2832"/>
+        <w:rPr>
+          <w:lang w:val="en-US"/>
+        </w:rPr>
+      </w:pPr>
+      <w:r>
+        <w:rPr>
+          <w:lang w:val="en-US"/>
+        </w:rPr>
+        <w:t xml:space="preserve">          </w:t>
+      </w:r>
+      <w:r>
+        <w:rPr>
+          <w:b/>
+          <w:lang w:val="en-US"/>
+        </w:rPr>
+        <w:t>characteristic</w:t>
+      </w:r>
+      <w:r>
+        <w:rPr>
+          <w:lang w:val="en-US"/>
+        </w:rPr>
+        <w:t>: character,</w:t>
+      </w:r>
+      <w:r>
+        <w:rPr>
+          <w:lang w:val="en-US"/>
+        </w:rPr>
+        <w:t xml:space="preserve"> </w:t>
+      </w:r>
+      <w:r>
+        <w:rPr>
+          <w:b/>
+          <w:lang w:val="en-US"/>
+        </w:rPr>
+        <w:t>value</w:t>
+      </w:r>
+      <w:r>
+        <w:rPr>
+          <w:lang w:val="en-US"/>
+        </w:rPr>
+        <w:t>: numeric,</w:t>
+      </w:r>
+      <w:r>
+        <w:rPr>
+          <w:b/>
+          <w:lang w:val="en-US"/>
+        </w:rPr>
+        <w:t xml:space="preserve"> </w:t>
+      </w:r>
+      <w:r>
+        <w:rPr>
+          <w:b/>
+          <w:lang w:val="en-US"/>
+        </w:rPr>
+        <w:t>condition</w:t>
+      </w:r>
+      <w:r>
+        <w:rPr>
+          <w:lang w:val="en-US"/>
+        </w:rPr>
+        <w:t>: character</w:t>
+      </w:r>
+      <w:r>
+        <w:rPr>
+          <w:b/>
+          <w:lang w:val="en-US"/>
+        </w:rPr>
+        <w:t>)</w:t>
+      </w:r>
+      <w:r>
+        <w:rPr>
+          <w:lang w:val="en-US"/>
+        </w:rPr>
+        <w:t>:</w:t>
+      </w:r>
+    </w:p>
+    <w:p>
+      <w:pPr>
+        <w:ind w:left="2832"/>
+        <w:rPr>
+          <w:b/>
+          <w:lang w:val="en-US"/>
+        </w:rPr>
+      </w:pPr>
+      <w:r>
+        <w:rPr>
+          <w:b/>
+          <w:lang w:val="en-US"/>
+        </w:rPr>
+        <w:t xml:space="preserve">          </w:t>
+      </w:r>
+      <w:r>
+        <w:rPr>
+          <w:lang w:val="en-US"/>
+        </w:rPr>
+        <w:t>see</w:t>
+      </w:r>
+      <w:r>
+        <w:rPr>
+          <w:lang w:val="en-US"/>
+        </w:rPr>
+        <w:t xml:space="preserve"> attribut</w:t>
+      </w:r>
+      <w:r>
+        <w:rPr>
+          <w:lang w:val="en-US"/>
+        </w:rPr>
+        <w:t>e</w:t>
+      </w:r>
+      <w:r>
+        <w:rPr>
+          <w:lang w:val="en-US"/>
+        </w:rPr>
+        <w:t xml:space="preserve"> </w:t>
+      </w:r>
+      <w:r>
+        <w:rPr>
+          <w:b/>
+          <w:lang w:val="en-US"/>
+        </w:rPr>
+        <w:t>patterns</w:t>
+      </w:r>
+    </w:p>
+    <w:p>
+      <w:pPr>
+        <w:rPr>
+          <w:lang w:val="en-US"/>
+        </w:rPr>
+      </w:pPr>
+      <m:oMath>
+        <m:r>
+          <w:rPr>
+            <w:rFonts w:ascii="Cambria Math" w:hAnsi="Cambria Math"/>
+            <w:lang w:val="en-US"/>
+          </w:rPr>
+          <m:t>-</m:t>
+        </m:r>
+      </m:oMath>
+      <w:r>
+        <w:rPr>
+          <w:rFonts w:eastAsiaTheme="minorEastAsia"/>
+          <w:iCs/>
+          <w:lang w:val="en-US"/>
+        </w:rPr>
+        <w:t xml:space="preserve"> </w:t>
+      </w:r>
+      <w:proofErr w:type="spellStart"/>
+      <w:r>
+        <w:rPr>
+          <w:b/>
+          <w:lang w:val="en-US"/>
+        </w:rPr>
+        <w:t>get</w:t>
+      </w:r>
+      <w:r>
+        <w:rPr>
+          <w:b/>
+          <w:lang w:val="en-US"/>
+        </w:rPr>
+        <w:t>_patterns_from_</w:t>
+      </w:r>
+      <w:proofErr w:type="gramStart"/>
+      <w:r>
+        <w:rPr>
+          <w:b/>
+          <w:lang w:val="en-US"/>
+        </w:rPr>
+        <w:t>status</w:t>
+      </w:r>
+      <w:proofErr w:type="spellEnd"/>
+      <w:r>
+        <w:rPr>
+          <w:b/>
+          <w:lang w:val="en-US"/>
+        </w:rPr>
+        <w:t>(</w:t>
+      </w:r>
+      <w:proofErr w:type="gramEnd"/>
+      <w:r>
+        <w:rPr>
+          <w:b/>
+          <w:lang w:val="en-US"/>
+        </w:rPr>
+        <w:t>pc</w:t>
+      </w:r>
+      <w:r>
+        <w:rPr>
+          <w:lang w:val="en-US"/>
+        </w:rPr>
+        <w:t xml:space="preserve">: </w:t>
+      </w:r>
+      <w:r>
+        <w:rPr>
+          <w:bCs/>
+          <w:lang w:val="en-US"/>
+        </w:rPr>
+        <w:t xml:space="preserve">character or </w:t>
+      </w:r>
+      <w:r>
+        <w:rPr>
+          <w:lang w:val="en-US"/>
+        </w:rPr>
+        <w:t>see</w:t>
+      </w:r>
+      <w:r>
+        <w:rPr>
+          <w:lang w:val="en-US"/>
+        </w:rPr>
+        <w:t xml:space="preserve"> attribut</w:t>
+      </w:r>
+      <w:r>
+        <w:rPr>
+          <w:lang w:val="en-US"/>
+        </w:rPr>
+        <w:t>e</w:t>
+      </w:r>
+      <w:r>
+        <w:rPr>
+          <w:lang w:val="en-US"/>
+        </w:rPr>
+        <w:t xml:space="preserve"> </w:t>
+      </w:r>
+      <w:r>
+        <w:rPr>
+          <w:b/>
+          <w:lang w:val="en-US"/>
+        </w:rPr>
+        <w:t>patterns</w:t>
+      </w:r>
+      <w:r>
+        <w:rPr>
+          <w:lang w:val="en-US"/>
+        </w:rPr>
+        <w:t>,</w:t>
+      </w:r>
+      <w:r>
+        <w:rPr>
+          <w:lang w:val="en-US"/>
+        </w:rPr>
+        <w:t xml:space="preserve"> </w:t>
+      </w:r>
+      <w:r>
+        <w:rPr>
+          <w:b/>
+          <w:lang w:val="en-US"/>
+        </w:rPr>
+        <w:t>value</w:t>
+      </w:r>
+      <w:r>
+        <w:rPr>
+          <w:lang w:val="en-US"/>
+        </w:rPr>
+        <w:t>: vector(character),</w:t>
+      </w:r>
+    </w:p>
+    <w:p>
+      <w:pPr>
+        <w:ind w:left="2124"/>
+        <w:rPr>
+          <w:b/>
+          <w:lang w:val="en-US"/>
+        </w:rPr>
+      </w:pPr>
+      <w:r>
+        <w:rPr>
+          <w:lang w:val="en-US"/>
+        </w:rPr>
+        <w:t xml:space="preserve">       </w:t>
+      </w:r>
+      <w:r>
+        <w:rPr>
+          <w:lang w:val="en-US"/>
+        </w:rPr>
+        <w:t xml:space="preserve">    </w:t>
+      </w:r>
+      <w:r>
+        <w:rPr>
+          <w:b/>
+          <w:lang w:val="en-US"/>
+        </w:rPr>
+        <w:t>condition</w:t>
+      </w:r>
+      <w:r>
+        <w:rPr>
+          <w:lang w:val="en-US"/>
+        </w:rPr>
+        <w:t>: character</w:t>
+      </w:r>
+      <w:r>
+        <w:rPr>
+          <w:b/>
+          <w:lang w:val="en-US"/>
+        </w:rPr>
+        <w:t>)</w:t>
+      </w:r>
+      <w:r>
+        <w:rPr>
+          <w:lang w:val="en-US"/>
+        </w:rPr>
+        <w:t xml:space="preserve">: </w:t>
+      </w:r>
+      <w:r>
+        <w:rPr>
+          <w:lang w:val="en-US"/>
+        </w:rPr>
+        <w:t>see</w:t>
+      </w:r>
+      <w:r>
+        <w:rPr>
+          <w:lang w:val="en-US"/>
+        </w:rPr>
+        <w:t xml:space="preserve"> attribut</w:t>
+      </w:r>
+      <w:r>
+        <w:rPr>
+          <w:lang w:val="en-US"/>
+        </w:rPr>
+        <w:t>e</w:t>
+      </w:r>
+      <w:r>
+        <w:rPr>
+          <w:lang w:val="en-US"/>
+        </w:rPr>
+        <w:t xml:space="preserve"> </w:t>
+      </w:r>
+      <w:r>
+        <w:rPr>
+          <w:b/>
+          <w:lang w:val="en-US"/>
+        </w:rPr>
+        <w:t>patterns</w:t>
+      </w:r>
+    </w:p>
+    <w:p>
+      <w:pPr>
+        <w:rPr>
+          <w:lang w:val="en-US"/>
+        </w:rPr>
+      </w:pPr>
+      <m:oMath>
+        <m:r>
+          <w:rPr>
+            <w:rFonts w:ascii="Cambria Math" w:hAnsi="Cambria Math"/>
+            <w:lang w:val="en-US"/>
+          </w:rPr>
+          <m:t>-</m:t>
+        </m:r>
+      </m:oMath>
+      <w:r>
+        <w:rPr>
+          <w:rFonts w:eastAsiaTheme="minorEastAsia"/>
+          <w:iCs/>
+          <w:lang w:val="en-US"/>
+        </w:rPr>
+        <w:t xml:space="preserve"> </w:t>
+      </w:r>
+      <w:proofErr w:type="spellStart"/>
+      <w:r>
+        <w:rPr>
+          <w:b/>
+          <w:lang w:val="en-US"/>
+        </w:rPr>
+        <w:t>get</w:t>
+      </w:r>
+      <w:r>
+        <w:rPr>
+          <w:b/>
+          <w:lang w:val="en-US"/>
+        </w:rPr>
+        <w:t>_patterns_from_</w:t>
+      </w:r>
+      <w:proofErr w:type="gramStart"/>
+      <w:r>
+        <w:rPr>
+          <w:b/>
+          <w:lang w:val="en-US"/>
+        </w:rPr>
+        <w:t>category</w:t>
+      </w:r>
+      <w:proofErr w:type="spellEnd"/>
+      <w:r>
+        <w:rPr>
+          <w:b/>
+          <w:lang w:val="en-US"/>
+        </w:rPr>
+        <w:t>(</w:t>
+      </w:r>
+      <w:proofErr w:type="gramEnd"/>
+      <w:r>
+        <w:rPr>
+          <w:b/>
+          <w:lang w:val="en-US"/>
+        </w:rPr>
+        <w:t>pc</w:t>
+      </w:r>
+      <w:r>
+        <w:rPr>
+          <w:lang w:val="en-US"/>
+        </w:rPr>
+        <w:t xml:space="preserve">: </w:t>
+      </w:r>
+      <w:r>
+        <w:rPr>
+          <w:bCs/>
+          <w:lang w:val="en-US"/>
+        </w:rPr>
+        <w:t xml:space="preserve">character or </w:t>
+      </w:r>
+      <w:r>
+        <w:rPr>
+          <w:lang w:val="en-US"/>
+        </w:rPr>
+        <w:t>see</w:t>
+      </w:r>
+      <w:r>
+        <w:rPr>
+          <w:lang w:val="en-US"/>
+        </w:rPr>
+        <w:t xml:space="preserve"> attribut</w:t>
+      </w:r>
+      <w:r>
+        <w:rPr>
+          <w:lang w:val="en-US"/>
+        </w:rPr>
+        <w:t>e</w:t>
+      </w:r>
+      <w:r>
+        <w:rPr>
+          <w:lang w:val="en-US"/>
+        </w:rPr>
+        <w:t xml:space="preserve"> </w:t>
+      </w:r>
+      <w:r>
+        <w:rPr>
+          <w:b/>
+          <w:lang w:val="en-US"/>
+        </w:rPr>
+        <w:t>patterns</w:t>
+      </w:r>
+      <w:r>
+        <w:rPr>
+          <w:lang w:val="en-US"/>
+        </w:rPr>
+        <w:t>,</w:t>
+      </w:r>
+    </w:p>
+    <w:p>
+      <w:pPr>
+        <w:ind w:left="2124" w:firstLine="708"/>
+        <w:rPr>
+          <w:lang w:val="en-US"/>
+        </w:rPr>
+      </w:pPr>
+      <w:r>
+        <w:rPr>
+          <w:lang w:val="en-US"/>
+        </w:rPr>
+        <w:t xml:space="preserve"> </w:t>
+      </w:r>
+      <w:r>
+        <w:rPr>
+          <w:b/>
+          <w:lang w:val="en-US"/>
+        </w:rPr>
+        <w:t>category</w:t>
+      </w:r>
+      <w:r>
+        <w:rPr>
+          <w:lang w:val="en-US"/>
+        </w:rPr>
+        <w:t xml:space="preserve">: character </w:t>
+      </w:r>
+      <w:r>
+        <w:rPr>
+          <w:lang w:val="en-US"/>
+        </w:rPr>
+        <w:t>or</w:t>
+      </w:r>
+      <w:r>
+        <w:rPr>
+          <w:lang w:val="en-US"/>
+        </w:rPr>
+        <w:t xml:space="preserve"> numeric,</w:t>
+      </w:r>
+      <w:r>
+        <w:rPr>
+          <w:lang w:val="en-US"/>
+        </w:rPr>
+        <w:t xml:space="preserve"> </w:t>
+      </w:r>
+      <w:r>
+        <w:rPr>
+          <w:b/>
+          <w:lang w:val="en-US"/>
+        </w:rPr>
+        <w:t>value</w:t>
+      </w:r>
+      <w:r>
+        <w:rPr>
+          <w:lang w:val="en-US"/>
+        </w:rPr>
+        <w:t>: character,</w:t>
+      </w:r>
+    </w:p>
+    <w:p>
+      <w:pPr>
+        <w:ind w:left="2124" w:firstLine="708"/>
+        <w:rPr>
+          <w:lang w:val="en-US"/>
+        </w:rPr>
+      </w:pPr>
+      <w:r>
+        <w:rPr>
+          <w:b/>
+          <w:lang w:val="en-US"/>
+        </w:rPr>
+        <w:t xml:space="preserve"> </w:t>
+      </w:r>
+      <w:r>
+        <w:rPr>
+          <w:b/>
+          <w:lang w:val="en-US"/>
+        </w:rPr>
+        <w:t>condition</w:t>
+      </w:r>
+      <w:r>
+        <w:rPr>
+          <w:lang w:val="en-US"/>
+        </w:rPr>
+        <w:t>: character</w:t>
+      </w:r>
+      <w:r>
+        <w:rPr>
+          <w:b/>
+          <w:lang w:val="en-US"/>
+        </w:rPr>
+        <w:t>)</w:t>
+      </w:r>
+      <w:r>
+        <w:rPr>
+          <w:lang w:val="en-US"/>
+        </w:rPr>
+        <w:t xml:space="preserve">: </w:t>
+      </w:r>
+      <w:r>
+        <w:rPr>
+          <w:lang w:val="en-US"/>
+        </w:rPr>
+        <w:t>see</w:t>
+      </w:r>
+      <w:r>
+        <w:rPr>
+          <w:lang w:val="en-US"/>
+        </w:rPr>
+        <w:t xml:space="preserve"> attribut</w:t>
+      </w:r>
+      <w:r>
+        <w:rPr>
+          <w:lang w:val="en-US"/>
+        </w:rPr>
+        <w:t>e</w:t>
+      </w:r>
+      <w:r>
+        <w:rPr>
+          <w:lang w:val="en-US"/>
+        </w:rPr>
+        <w:t xml:space="preserve"> </w:t>
+      </w:r>
+      <w:r>
+        <w:rPr>
+          <w:b/>
+          <w:lang w:val="en-US"/>
+        </w:rPr>
+        <w:t>patterns</w:t>
+      </w:r>
+    </w:p>
+    <w:p>
+      <w:pPr>
+        <w:rPr>
+          <w:b/>
+          <w:lang w:val="en-US"/>
+        </w:rPr>
+      </w:pPr>
+    </w:p>
+    <w:p>
+      <w:pPr>
+        <w:rPr>
+          <w:bCs/>
           <w:lang w:val="en-US"/>
         </w:rPr>
       </w:pPr>
@@ -33289,7 +33356,14 @@
           <w:b/>
           <w:lang w:val="en-US"/>
         </w:rPr>
-        <w:t>get_</w:t>
+        <w:t>get</w:t>
+      </w:r>
+      <w:r>
+        <w:rPr>
+          <w:b/>
+          <w:lang w:val="en-US"/>
+        </w:rPr>
+        <w:t>_</w:t>
       </w:r>
       <w:proofErr w:type="gramStart"/>
       <w:r>
@@ -33297,7 +33371,7 @@
           <w:b/>
           <w:lang w:val="en-US"/>
         </w:rPr>
-        <w:t>isolates</w:t>
+        <w:t>links</w:t>
       </w:r>
       <w:proofErr w:type="spellEnd"/>
       <w:r>
@@ -33385,63 +33459,68 @@
           <w:bCs/>
           <w:lang w:val="en-US"/>
         </w:rPr>
-        <w:t xml:space="preserve">: </w:t>
-      </w:r>
-      <w:r>
-        <w:rPr>
-          <w:lang w:val="en-US"/>
-        </w:rPr>
-        <w:t>see attribut</w:t>
-      </w:r>
-      <w:r>
-        <w:rPr>
-          <w:lang w:val="en-US"/>
-        </w:rPr>
-        <w:t>e</w:t>
-      </w:r>
-      <w:r>
-        <w:rPr>
-          <w:b/>
+        <w:t>: see attribute</w:t>
+      </w:r>
+      <w:r>
+        <w:rPr>
+          <w:bCs/>
           <w:lang w:val="en-US"/>
         </w:rPr>
         <w:t xml:space="preserve"> </w:t>
       </w:r>
-      <w:r>
-        <w:rPr>
-          <w:b/>
-          <w:lang w:val="en-US"/>
-        </w:rPr>
-        <w:t>nodes</w:t>
-      </w:r>
-      <w:r>
-        <w:rPr>
-          <w:lang w:val="en-US"/>
-        </w:rPr>
-        <w:t xml:space="preserve"> o</w:t>
-      </w:r>
-      <w:r>
-        <w:rPr>
-          <w:lang w:val="en-US"/>
-        </w:rPr>
-        <w:t>r</w:t>
-      </w:r>
-      <w:r>
-        <w:rPr>
-          <w:lang w:val="en-US"/>
-        </w:rPr>
-        <w:t xml:space="preserve"> </w:t>
-      </w:r>
-      <w:r>
-        <w:rPr>
-          <w:b/>
-          <w:lang w:val="en-US"/>
-        </w:rPr>
-        <w:t>patterns</w:t>
+      <w:proofErr w:type="spellStart"/>
+      <w:r>
+        <w:rPr>
+          <w:b/>
+          <w:lang w:val="en-US"/>
+        </w:rPr>
+        <w:t>node_links</w:t>
+      </w:r>
+      <w:proofErr w:type="spellEnd"/>
+      <w:r>
+        <w:rPr>
+          <w:bCs/>
+          <w:lang w:val="en-US"/>
+        </w:rPr>
+        <w:t xml:space="preserve"> or</w:t>
       </w:r>
     </w:p>
     <w:p>
       <w:pPr>
-        <w:rPr>
+        <w:ind w:firstLine="708"/>
+        <w:rPr>
+          <w:b/>
+          <w:lang w:val="en-US"/>
+        </w:rPr>
+      </w:pPr>
+      <w:r>
+        <w:rPr>
+          <w:bCs/>
+          <w:lang w:val="en-US"/>
+        </w:rPr>
+        <w:t xml:space="preserve">    </w:t>
+      </w:r>
+      <w:r>
+        <w:rPr>
+          <w:bCs/>
+          <w:lang w:val="en-US"/>
+        </w:rPr>
+        <w:t xml:space="preserve">    </w:t>
+      </w:r>
+      <w:proofErr w:type="spellStart"/>
+      <w:r>
+        <w:rPr>
+          <w:b/>
+          <w:lang w:val="en-US"/>
+        </w:rPr>
+        <w:t>pattern_links</w:t>
+      </w:r>
+      <w:proofErr w:type="spellEnd"/>
+    </w:p>
+    <w:p>
+      <w:pPr>
+        <w:rPr>
+          <w:b/>
           <w:lang w:val="en-US"/>
         </w:rPr>
       </w:pPr>
@@ -33467,7 +33546,7 @@
           <w:b/>
           <w:lang w:val="en-US"/>
         </w:rPr>
-        <w:t>get_non_</w:t>
+        <w:t>get_</w:t>
       </w:r>
       <w:proofErr w:type="gramStart"/>
       <w:r>
@@ -33602,40 +33681,24 @@
           <w:lang w:val="en-US"/>
         </w:rPr>
         <w:t>r</w:t>
+      </w:r>
+      <w:r>
+        <w:rPr>
+          <w:lang w:val="en-US"/>
+        </w:rPr>
+        <w:t xml:space="preserve"> </w:t>
+      </w:r>
+      <w:r>
+        <w:rPr>
+          <w:b/>
+          <w:lang w:val="en-US"/>
+        </w:rPr>
+        <w:t>patterns</w:t>
       </w:r>
     </w:p>
     <w:p>
       <w:pPr>
-        <w:ind w:left="708" w:firstLine="708"/>
-        <w:rPr>
-          <w:bCs/>
-          <w:lang w:val="en-US"/>
-        </w:rPr>
-      </w:pPr>
-      <w:r>
-        <w:rPr>
-          <w:lang w:val="en-US"/>
-        </w:rPr>
-        <w:t xml:space="preserve">    </w:t>
-      </w:r>
-      <w:r>
-        <w:rPr>
-          <w:lang w:val="en-US"/>
-        </w:rPr>
-        <w:t xml:space="preserve">    </w:t>
-      </w:r>
-      <w:r>
-        <w:rPr>
-          <w:b/>
-          <w:lang w:val="en-US"/>
-        </w:rPr>
-        <w:t>patterns</w:t>
-      </w:r>
-    </w:p>
-    <w:p>
-      <w:pPr>
-        <w:rPr>
-          <w:bCs/>
+        <w:rPr>
           <w:lang w:val="en-US"/>
         </w:rPr>
       </w:pPr>
@@ -33661,7 +33724,7 @@
           <w:b/>
           <w:lang w:val="en-US"/>
         </w:rPr>
-        <w:t>get_</w:t>
+        <w:t>get_non_</w:t>
       </w:r>
       <w:proofErr w:type="gramStart"/>
       <w:r>
@@ -33669,7 +33732,7 @@
           <w:b/>
           <w:lang w:val="en-US"/>
         </w:rPr>
-        <w:t>complexes</w:t>
+        <w:t>isolates</w:t>
       </w:r>
       <w:proofErr w:type="spellEnd"/>
       <w:r>
@@ -33691,7 +33754,6 @@
       <w:proofErr w:type="spellEnd"/>
       <w:r>
         <w:rPr>
-          <w:bCs/>
           <w:lang w:val="en-US"/>
         </w:rPr>
         <w:t xml:space="preserve">: </w:t>
@@ -33704,10 +33766,80 @@
       </w:r>
       <w:r>
         <w:rPr>
-          <w:bCs/>
-          <w:lang w:val="en-US"/>
-        </w:rPr>
-        <w:t xml:space="preserve">see attribute </w:t>
+          <w:lang w:val="en-US"/>
+        </w:rPr>
+        <w:t>see attribut</w:t>
+      </w:r>
+      <w:r>
+        <w:rPr>
+          <w:lang w:val="en-US"/>
+        </w:rPr>
+        <w:t>e</w:t>
+      </w:r>
+      <w:r>
+        <w:rPr>
+          <w:b/>
+          <w:lang w:val="en-US"/>
+        </w:rPr>
+        <w:t xml:space="preserve"> nodes</w:t>
+      </w:r>
+      <w:r>
+        <w:rPr>
+          <w:lang w:val="en-US"/>
+        </w:rPr>
+        <w:t xml:space="preserve"> o</w:t>
+      </w:r>
+      <w:r>
+        <w:rPr>
+          <w:lang w:val="en-US"/>
+        </w:rPr>
+        <w:t>r</w:t>
+      </w:r>
+      <w:r>
+        <w:rPr>
+          <w:lang w:val="en-US"/>
+        </w:rPr>
+        <w:t xml:space="preserve"> </w:t>
+      </w:r>
+      <w:r>
+        <w:rPr>
+          <w:b/>
+          <w:lang w:val="en-US"/>
+        </w:rPr>
+        <w:t>patterns</w:t>
+      </w:r>
+      <w:r>
+        <w:rPr>
+          <w:b/>
+          <w:lang w:val="en-US"/>
+        </w:rPr>
+        <w:t>)</w:t>
+      </w:r>
+      <w:r>
+        <w:rPr>
+          <w:bCs/>
+          <w:lang w:val="en-US"/>
+        </w:rPr>
+        <w:t xml:space="preserve">: </w:t>
+      </w:r>
+      <w:r>
+        <w:rPr>
+          <w:lang w:val="en-US"/>
+        </w:rPr>
+        <w:t>see attribut</w:t>
+      </w:r>
+      <w:r>
+        <w:rPr>
+          <w:lang w:val="en-US"/>
+        </w:rPr>
+        <w:t>e</w:t>
+      </w:r>
+      <w:r>
+        <w:rPr>
+          <w:b/>
+          <w:lang w:val="en-US"/>
+        </w:rPr>
+        <w:t xml:space="preserve"> </w:t>
       </w:r>
       <w:r>
         <w:rPr>
@@ -33718,171 +33850,44 @@
       </w:r>
       <w:r>
         <w:rPr>
-          <w:bCs/>
-          <w:lang w:val="en-US"/>
-        </w:rPr>
-        <w:t xml:space="preserve"> or </w:t>
-      </w:r>
-      <w:r>
-        <w:rPr>
-          <w:b/>
-          <w:lang w:val="en-US"/>
-        </w:rPr>
-        <w:t>patterns</w:t>
-      </w:r>
-      <w:r>
-        <w:rPr>
-          <w:bCs/>
-          <w:lang w:val="en-US"/>
-        </w:rPr>
-        <w:t>,</w:t>
+          <w:lang w:val="en-US"/>
+        </w:rPr>
+        <w:t xml:space="preserve"> o</w:t>
+      </w:r>
+      <w:r>
+        <w:rPr>
+          <w:lang w:val="en-US"/>
+        </w:rPr>
+        <w:t>r</w:t>
       </w:r>
     </w:p>
     <w:p>
       <w:pPr>
-        <w:ind w:left="1416" w:firstLine="252"/>
-        <w:rPr>
+        <w:ind w:left="708" w:firstLine="708"/>
+        <w:rPr>
+          <w:bCs/>
           <w:lang w:val="en-US"/>
         </w:rPr>
       </w:pPr>
       <w:r>
         <w:rPr>
-          <w:b/>
-          <w:lang w:val="en-US"/>
-        </w:rPr>
-        <w:t>category</w:t>
-      </w:r>
-      <w:r>
-        <w:rPr>
-          <w:bCs/>
-          <w:lang w:val="en-US"/>
-        </w:rPr>
-        <w:t xml:space="preserve">: </w:t>
-      </w:r>
-      <w:r>
-        <w:rPr>
-          <w:lang w:val="en-US"/>
-        </w:rPr>
-        <w:t xml:space="preserve">character </w:t>
-      </w:r>
-      <w:r>
-        <w:rPr>
-          <w:lang w:val="en-US"/>
-        </w:rPr>
-        <w:t>or</w:t>
-      </w:r>
-      <w:r>
-        <w:rPr>
-          <w:lang w:val="en-US"/>
-        </w:rPr>
-        <w:t xml:space="preserve"> numeric</w:t>
-      </w:r>
-      <w:r>
-        <w:rPr>
-          <w:lang w:val="en-US"/>
-        </w:rPr>
-        <w:t xml:space="preserve">, </w:t>
-      </w:r>
-      <w:r>
-        <w:rPr>
-          <w:b/>
-          <w:bCs/>
-          <w:lang w:val="en-US"/>
-        </w:rPr>
-        <w:t>condition</w:t>
-      </w:r>
-      <w:r>
-        <w:rPr>
-          <w:lang w:val="en-US"/>
-        </w:rPr>
-        <w:t xml:space="preserve">: character, </w:t>
-      </w:r>
-      <w:proofErr w:type="spellStart"/>
-      <w:r>
-        <w:rPr>
-          <w:b/>
-          <w:bCs/>
-          <w:lang w:val="en-US"/>
-        </w:rPr>
-        <w:t>min_nb_values</w:t>
-      </w:r>
-      <w:proofErr w:type="spellEnd"/>
-      <w:r>
-        <w:rPr>
-          <w:lang w:val="en-US"/>
-        </w:rPr>
-        <w:t>: numeric</w:t>
-      </w:r>
-      <w:r>
-        <w:rPr>
-          <w:b/>
-          <w:bCs/>
-          <w:lang w:val="en-US"/>
-        </w:rPr>
-        <w:t>)</w:t>
-      </w:r>
-      <w:r>
-        <w:rPr>
-          <w:lang w:val="en-US"/>
-        </w:rPr>
-        <w:t>:</w:t>
-      </w:r>
-    </w:p>
-    <w:p>
-      <w:pPr>
-        <w:ind w:left="1416" w:firstLine="252"/>
-        <w:rPr>
-          <w:lang w:val="en-US"/>
-        </w:rPr>
-      </w:pPr>
-      <w:r>
-        <w:rPr>
-          <w:lang w:val="en-US"/>
-        </w:rPr>
-        <w:t>see</w:t>
-      </w:r>
-      <w:r>
-        <w:rPr>
-          <w:lang w:val="en-US"/>
-        </w:rPr>
-        <w:t xml:space="preserve"> </w:t>
-      </w:r>
-      <w:r>
-        <w:rPr>
-          <w:lang w:val="en-US"/>
-        </w:rPr>
-        <w:t xml:space="preserve">attribute </w:t>
-      </w:r>
-      <w:r>
-        <w:rPr>
-          <w:b/>
-          <w:bCs/>
-          <w:lang w:val="en-US"/>
-        </w:rPr>
-        <w:t>nodes</w:t>
-      </w:r>
-      <w:r>
-        <w:rPr>
-          <w:lang w:val="en-US"/>
-        </w:rPr>
-        <w:t xml:space="preserve"> or </w:t>
-      </w:r>
-      <w:r>
-        <w:rPr>
-          <w:b/>
-          <w:bCs/>
+          <w:lang w:val="en-US"/>
+        </w:rPr>
+        <w:t xml:space="preserve">    </w:t>
+      </w:r>
+      <w:r>
+        <w:rPr>
+          <w:lang w:val="en-US"/>
+        </w:rPr>
+        <w:t xml:space="preserve">    </w:t>
+      </w:r>
+      <w:r>
+        <w:rPr>
+          <w:b/>
           <w:lang w:val="en-US"/>
         </w:rPr>
         <w:t>patterns</w:t>
       </w:r>
-    </w:p>
-    <w:p>
-      <w:pPr>
-        <w:rPr>
-          <w:b/>
-          <w:lang w:val="en-US"/>
-        </w:rPr>
-      </w:pPr>
     </w:p>
     <w:p>
       <w:pPr>
@@ -33897,6 +33902,2758 @@
             <w:rFonts w:ascii="Cambria Math" w:hAnsi="Cambria Math"/>
             <w:lang w:val="en-US"/>
           </w:rPr>
+          <m:t>+</m:t>
+        </m:r>
+      </m:oMath>
+      <w:r>
+        <w:rPr>
+          <w:rFonts w:eastAsiaTheme="minorEastAsia"/>
+          <w:lang w:val="en-US"/>
+        </w:rPr>
+        <w:t xml:space="preserve"> </w:t>
+      </w:r>
+      <w:proofErr w:type="spellStart"/>
+      <w:r>
+        <w:rPr>
+          <w:b/>
+          <w:lang w:val="en-US"/>
+        </w:rPr>
+        <w:t>get_</w:t>
+      </w:r>
+      <w:proofErr w:type="gramStart"/>
+      <w:r>
+        <w:rPr>
+          <w:b/>
+          <w:lang w:val="en-US"/>
+        </w:rPr>
+        <w:t>complexes</w:t>
+      </w:r>
+      <w:proofErr w:type="spellEnd"/>
+      <w:r>
+        <w:rPr>
+          <w:b/>
+          <w:lang w:val="en-US"/>
+        </w:rPr>
+        <w:t>(</w:t>
+      </w:r>
+      <w:proofErr w:type="spellStart"/>
+      <w:proofErr w:type="gramEnd"/>
+      <w:r>
+        <w:rPr>
+          <w:b/>
+          <w:lang w:val="en-US"/>
+        </w:rPr>
+        <w:t>nopc</w:t>
+      </w:r>
+      <w:proofErr w:type="spellEnd"/>
+      <w:r>
+        <w:rPr>
+          <w:bCs/>
+          <w:lang w:val="en-US"/>
+        </w:rPr>
+        <w:t xml:space="preserve">: </w:t>
+      </w:r>
+      <w:r>
+        <w:rPr>
+          <w:lang w:val="en-US"/>
+        </w:rPr>
+        <w:t xml:space="preserve">character or </w:t>
+      </w:r>
+      <w:r>
+        <w:rPr>
+          <w:bCs/>
+          <w:lang w:val="en-US"/>
+        </w:rPr>
+        <w:t xml:space="preserve">see attribute </w:t>
+      </w:r>
+      <w:r>
+        <w:rPr>
+          <w:b/>
+          <w:lang w:val="en-US"/>
+        </w:rPr>
+        <w:t>nodes</w:t>
+      </w:r>
+      <w:r>
+        <w:rPr>
+          <w:bCs/>
+          <w:lang w:val="en-US"/>
+        </w:rPr>
+        <w:t xml:space="preserve"> or </w:t>
+      </w:r>
+      <w:r>
+        <w:rPr>
+          <w:b/>
+          <w:lang w:val="en-US"/>
+        </w:rPr>
+        <w:t>patterns</w:t>
+      </w:r>
+      <w:r>
+        <w:rPr>
+          <w:bCs/>
+          <w:lang w:val="en-US"/>
+        </w:rPr>
+        <w:t>,</w:t>
+      </w:r>
+    </w:p>
+    <w:p>
+      <w:pPr>
+        <w:ind w:left="1416" w:firstLine="252"/>
+        <w:rPr>
+          <w:lang w:val="en-US"/>
+        </w:rPr>
+      </w:pPr>
+      <w:r>
+        <w:rPr>
+          <w:b/>
+          <w:lang w:val="en-US"/>
+        </w:rPr>
+        <w:t>category</w:t>
+      </w:r>
+      <w:r>
+        <w:rPr>
+          <w:bCs/>
+          <w:lang w:val="en-US"/>
+        </w:rPr>
+        <w:t xml:space="preserve">: </w:t>
+      </w:r>
+      <w:r>
+        <w:rPr>
+          <w:lang w:val="en-US"/>
+        </w:rPr>
+        <w:t xml:space="preserve">character </w:t>
+      </w:r>
+      <w:r>
+        <w:rPr>
+          <w:lang w:val="en-US"/>
+        </w:rPr>
+        <w:t>or</w:t>
+      </w:r>
+      <w:r>
+        <w:rPr>
+          <w:lang w:val="en-US"/>
+        </w:rPr>
+        <w:t xml:space="preserve"> numeric</w:t>
+      </w:r>
+      <w:r>
+        <w:rPr>
+          <w:lang w:val="en-US"/>
+        </w:rPr>
+        <w:t xml:space="preserve">, </w:t>
+      </w:r>
+      <w:r>
+        <w:rPr>
+          <w:b/>
+          <w:bCs/>
+          <w:lang w:val="en-US"/>
+        </w:rPr>
+        <w:t>condition</w:t>
+      </w:r>
+      <w:r>
+        <w:rPr>
+          <w:lang w:val="en-US"/>
+        </w:rPr>
+        <w:t xml:space="preserve">: character, </w:t>
+      </w:r>
+      <w:proofErr w:type="spellStart"/>
+      <w:r>
+        <w:rPr>
+          <w:b/>
+          <w:bCs/>
+          <w:lang w:val="en-US"/>
+        </w:rPr>
+        <w:t>min_nb_values</w:t>
+      </w:r>
+      <w:proofErr w:type="spellEnd"/>
+      <w:r>
+        <w:rPr>
+          <w:lang w:val="en-US"/>
+        </w:rPr>
+        <w:t>: numeric</w:t>
+      </w:r>
+      <w:r>
+        <w:rPr>
+          <w:b/>
+          <w:bCs/>
+          <w:lang w:val="en-US"/>
+        </w:rPr>
+        <w:t>)</w:t>
+      </w:r>
+      <w:r>
+        <w:rPr>
+          <w:lang w:val="en-US"/>
+        </w:rPr>
+        <w:t>:</w:t>
+      </w:r>
+    </w:p>
+    <w:p>
+      <w:pPr>
+        <w:ind w:left="1416" w:firstLine="252"/>
+        <w:rPr>
+          <w:b/>
+          <w:bCs/>
+          <w:lang w:val="en-US"/>
+        </w:rPr>
+      </w:pPr>
+      <w:r>
+        <w:rPr>
+          <w:lang w:val="en-US"/>
+        </w:rPr>
+        <w:t>see</w:t>
+      </w:r>
+      <w:r>
+        <w:rPr>
+          <w:lang w:val="en-US"/>
+        </w:rPr>
+        <w:t xml:space="preserve"> </w:t>
+      </w:r>
+      <w:r>
+        <w:rPr>
+          <w:lang w:val="en-US"/>
+        </w:rPr>
+        <w:t xml:space="preserve">attribute </w:t>
+      </w:r>
+      <w:r>
+        <w:rPr>
+          <w:b/>
+          <w:bCs/>
+          <w:lang w:val="en-US"/>
+        </w:rPr>
+        <w:t>nodes</w:t>
+      </w:r>
+      <w:r>
+        <w:rPr>
+          <w:lang w:val="en-US"/>
+        </w:rPr>
+        <w:t xml:space="preserve"> or </w:t>
+      </w:r>
+      <w:r>
+        <w:rPr>
+          <w:b/>
+          <w:bCs/>
+          <w:lang w:val="en-US"/>
+        </w:rPr>
+        <w:t>patterns</w:t>
+      </w:r>
+    </w:p>
+    <w:p>
+      <w:pPr>
+        <w:rPr>
+          <w:rFonts w:eastAsiaTheme="minorEastAsia"/>
+          <w:lang w:val="en-US"/>
+        </w:rPr>
+      </w:pPr>
+    </w:p>
+    <w:p>
+      <w:pPr>
+        <w:rPr>
+          <w:bCs/>
+          <w:lang w:val="en-US"/>
+        </w:rPr>
+      </w:pPr>
+      <m:oMath>
+        <m:r>
+          <w:rPr>
+            <w:rFonts w:ascii="Cambria Math" w:hAnsi="Cambria Math"/>
+            <w:lang w:val="en-US"/>
+          </w:rPr>
+          <m:t>+</m:t>
+        </m:r>
+      </m:oMath>
+      <w:r>
+        <w:rPr>
+          <w:rFonts w:eastAsiaTheme="minorEastAsia"/>
+          <w:lang w:val="en-US"/>
+        </w:rPr>
+        <w:t xml:space="preserve"> </w:t>
+      </w:r>
+      <w:proofErr w:type="spellStart"/>
+      <w:r>
+        <w:rPr>
+          <w:rFonts w:eastAsiaTheme="minorEastAsia"/>
+          <w:b/>
+          <w:bCs/>
+          <w:lang w:val="en-US"/>
+        </w:rPr>
+        <w:t>category_</w:t>
+      </w:r>
+      <w:proofErr w:type="gramStart"/>
+      <w:r>
+        <w:rPr>
+          <w:rFonts w:eastAsiaTheme="minorEastAsia"/>
+          <w:b/>
+          <w:bCs/>
+          <w:lang w:val="en-US"/>
+        </w:rPr>
+        <w:t>values</w:t>
+      </w:r>
+      <w:proofErr w:type="spellEnd"/>
+      <w:r>
+        <w:rPr>
+          <w:b/>
+          <w:lang w:val="en-US"/>
+        </w:rPr>
+        <w:t>(</w:t>
+      </w:r>
+      <w:proofErr w:type="spellStart"/>
+      <w:proofErr w:type="gramEnd"/>
+      <w:r>
+        <w:rPr>
+          <w:b/>
+          <w:lang w:val="en-US"/>
+        </w:rPr>
+        <w:t>itemsets</w:t>
+      </w:r>
+      <w:proofErr w:type="spellEnd"/>
+      <w:r>
+        <w:rPr>
+          <w:bCs/>
+          <w:lang w:val="en-US"/>
+        </w:rPr>
+        <w:t xml:space="preserve">: </w:t>
+      </w:r>
+      <w:r>
+        <w:rPr>
+          <w:lang w:val="en-US"/>
+        </w:rPr>
+        <w:t>list(vector(character))</w:t>
+      </w:r>
+      <w:r>
+        <w:rPr>
+          <w:bCs/>
+          <w:lang w:val="en-US"/>
+        </w:rPr>
+        <w:t xml:space="preserve">, </w:t>
+      </w:r>
+      <w:proofErr w:type="spellStart"/>
+      <w:r>
+        <w:rPr>
+          <w:b/>
+          <w:lang w:val="en-US"/>
+        </w:rPr>
+        <w:t>as_character</w:t>
+      </w:r>
+      <w:proofErr w:type="spellEnd"/>
+      <w:r>
+        <w:rPr>
+          <w:bCs/>
+          <w:lang w:val="en-US"/>
+        </w:rPr>
+        <w:t xml:space="preserve">: logical, </w:t>
+      </w:r>
+      <w:r>
+        <w:rPr>
+          <w:b/>
+          <w:lang w:val="en-US"/>
+        </w:rPr>
+        <w:t>unique</w:t>
+      </w:r>
+      <w:r>
+        <w:rPr>
+          <w:bCs/>
+          <w:lang w:val="en-US"/>
+        </w:rPr>
+        <w:t>: logical</w:t>
+      </w:r>
+      <w:r>
+        <w:rPr>
+          <w:b/>
+          <w:lang w:val="en-US"/>
+        </w:rPr>
+        <w:t>)</w:t>
+      </w:r>
+      <w:r>
+        <w:rPr>
+          <w:bCs/>
+          <w:lang w:val="en-US"/>
+        </w:rPr>
+        <w:t>:</w:t>
+      </w:r>
+    </w:p>
+    <w:p>
+      <w:pPr>
+        <w:rPr>
+          <w:bCs/>
+          <w:lang w:val="en-US"/>
+        </w:rPr>
+      </w:pPr>
+      <w:r>
+        <w:rPr>
+          <w:bCs/>
+          <w:lang w:val="en-US"/>
+        </w:rPr>
+        <w:t>l</w:t>
+      </w:r>
+      <w:r>
+        <w:rPr>
+          <w:bCs/>
+          <w:lang w:val="en-US"/>
+        </w:rPr>
+        <w:t>ist</w:t>
+      </w:r>
+      <w:r>
+        <w:rPr>
+          <w:bCs/>
+          <w:lang w:val="en-US"/>
+        </w:rPr>
+        <w:t>(list(factor))</w:t>
+      </w:r>
+    </w:p>
+    <w:tbl>
+      <w:tblPr>
+        <w:tblStyle w:val="Grilledutableau"/>
+        <w:tblW w:w="0" w:type="auto"/>
+        <w:tblBorders>
+          <w:top w:val="none" w:sz="0" w:space="0" w:color="auto"/>
+          <w:left w:val="none" w:sz="0" w:space="0" w:color="auto"/>
+          <w:bottom w:val="none" w:sz="0" w:space="0" w:color="auto"/>
+          <w:right w:val="none" w:sz="0" w:space="0" w:color="auto"/>
+          <w:insideH w:val="none" w:sz="0" w:space="0" w:color="auto"/>
+          <w:insideV w:val="none" w:sz="0" w:space="0" w:color="auto"/>
+        </w:tblBorders>
+        <w:tblLook w:val="04A0" w:firstRow="1" w:lastRow="0" w:firstColumn="1" w:lastColumn="0" w:noHBand="0" w:noVBand="1"/>
+      </w:tblPr>
+      <w:tblGrid>
+        <w:gridCol w:w="2706"/>
+        <w:gridCol w:w="2706"/>
+        <w:gridCol w:w="1170"/>
+        <w:gridCol w:w="2706"/>
+      </w:tblGrid>
+      <w:tr>
+        <w:tc>
+          <w:tcPr>
+            <w:tcW w:w="2303" w:type="dxa"/>
+          </w:tcPr>
+          <w:p>
+            <w:pPr>
+              <w:spacing w:after="0"/>
+              <w:rPr>
+                <w:bCs/>
+                <w:lang w:val="en-US"/>
+              </w:rPr>
+            </w:pPr>
+            <w:r>
+              <w:rPr>
+                <w:bCs/>
+                <w:lang w:val="en-US"/>
+              </w:rPr>
+              <w:t>$category1</w:t>
+            </w:r>
+          </w:p>
+        </w:tc>
+        <w:tc>
+          <w:tcPr>
+            <w:tcW w:w="2303" w:type="dxa"/>
+          </w:tcPr>
+          <w:p>
+            <w:pPr>
+              <w:spacing w:after="0"/>
+              <w:rPr>
+                <w:bCs/>
+                <w:lang w:val="en-US"/>
+              </w:rPr>
+            </w:pPr>
+            <w:r>
+              <w:rPr>
+                <w:bCs/>
+                <w:lang w:val="en-US"/>
+              </w:rPr>
+              <w:t>$category2</w:t>
+            </w:r>
+          </w:p>
+        </w:tc>
+        <w:tc>
+          <w:tcPr>
+            <w:tcW w:w="2303" w:type="dxa"/>
+          </w:tcPr>
+          <w:p>
+            <w:pPr>
+              <w:spacing w:after="0"/>
+              <w:jc w:val="center"/>
+              <w:rPr>
+                <w:bCs/>
+                <w:lang w:val="en-US"/>
+              </w:rPr>
+            </w:pPr>
+            <w:r>
+              <w:rPr>
+                <w:bCs/>
+                <w:lang w:val="en-US"/>
+              </w:rPr>
+              <w:t>…</w:t>
+            </w:r>
+          </w:p>
+        </w:tc>
+        <w:tc>
+          <w:tcPr>
+            <w:tcW w:w="2303" w:type="dxa"/>
+          </w:tcPr>
+          <w:p>
+            <w:pPr>
+              <w:spacing w:after="0"/>
+              <w:rPr>
+                <w:bCs/>
+                <w:lang w:val="en-US"/>
+              </w:rPr>
+            </w:pPr>
+            <w:r>
+              <w:rPr>
+                <w:bCs/>
+                <w:lang w:val="en-US"/>
+              </w:rPr>
+              <w:t>$</w:t>
+            </w:r>
+            <w:proofErr w:type="spellStart"/>
+            <w:r>
+              <w:rPr>
+                <w:bCs/>
+                <w:lang w:val="en-US"/>
+              </w:rPr>
+              <w:t>categoryC</w:t>
+            </w:r>
+            <w:proofErr w:type="spellEnd"/>
+          </w:p>
+        </w:tc>
+      </w:tr>
+      <w:tr>
+        <w:tc>
+          <w:tcPr>
+            <w:tcW w:w="2303" w:type="dxa"/>
+          </w:tcPr>
+          <w:tbl>
+            <w:tblPr>
+              <w:tblpPr w:leftFromText="141" w:rightFromText="141" w:vertAnchor="text" w:horzAnchor="margin" w:tblpY="88"/>
+              <w:tblW w:w="2480" w:type="dxa"/>
+              <w:tblCellMar>
+                <w:left w:w="70" w:type="dxa"/>
+                <w:right w:w="70" w:type="dxa"/>
+              </w:tblCellMar>
+              <w:tblLook w:val="04A0" w:firstRow="1" w:lastRow="0" w:firstColumn="1" w:lastColumn="0" w:noHBand="0" w:noVBand="1"/>
+            </w:tblPr>
+            <w:tblGrid>
+              <w:gridCol w:w="1120"/>
+              <w:gridCol w:w="1360"/>
+            </w:tblGrid>
+            <w:tr>
+              <w:trPr>
+                <w:trHeight w:val="300"/>
+              </w:trPr>
+              <w:tc>
+                <w:tcPr>
+                  <w:tcW w:w="1120" w:type="dxa"/>
+                  <w:tcBorders>
+                    <w:top w:val="single" w:sz="4" w:space="0" w:color="auto"/>
+                    <w:left w:val="single" w:sz="4" w:space="0" w:color="auto"/>
+                    <w:bottom w:val="single" w:sz="4" w:space="0" w:color="auto"/>
+                    <w:right w:val="single" w:sz="4" w:space="0" w:color="auto"/>
+                  </w:tcBorders>
+                  <w:shd w:val="clear" w:color="000000" w:fill="A6A6A6"/>
+                  <w:noWrap/>
+                  <w:vAlign w:val="center"/>
+                  <w:hideMark/>
+                </w:tcPr>
+                <w:p>
+                  <w:pPr>
+                    <w:spacing w:after="0" w:line="240" w:lineRule="auto"/>
+                    <w:jc w:val="center"/>
+                    <w:rPr>
+                      <w:rFonts w:ascii="Calibri" w:eastAsia="Times New Roman" w:hAnsi="Calibri" w:cs="Times New Roman"/>
+                      <w:b/>
+                      <w:bCs/>
+                      <w:color w:val="FFFFFF"/>
+                      <w:lang w:val="en-US" w:eastAsia="fr-FR"/>
+                    </w:rPr>
+                  </w:pPr>
+                  <w:r>
+                    <w:rPr>
+                      <w:rFonts w:ascii="Calibri" w:eastAsia="Times New Roman" w:hAnsi="Calibri" w:cs="Times New Roman"/>
+                      <w:b/>
+                      <w:bCs/>
+                      <w:color w:val="FFFFFF"/>
+                      <w:lang w:val="en-US" w:eastAsia="fr-FR"/>
+                    </w:rPr>
+                    <w:t>itemset</w:t>
+                  </w:r>
+                  <w:r>
+                    <w:rPr>
+                      <w:rFonts w:ascii="Calibri" w:eastAsia="Times New Roman" w:hAnsi="Calibri" w:cs="Times New Roman"/>
+                      <w:b/>
+                      <w:bCs/>
+                      <w:color w:val="FFFFFF"/>
+                      <w:lang w:val="en-US" w:eastAsia="fr-FR"/>
+                    </w:rPr>
+                    <w:t xml:space="preserve"> 1</w:t>
+                  </w:r>
+                </w:p>
+              </w:tc>
+              <w:tc>
+                <w:tcPr>
+                  <w:tcW w:w="1360" w:type="dxa"/>
+                  <w:tcBorders>
+                    <w:top w:val="single" w:sz="4" w:space="0" w:color="auto"/>
+                    <w:left w:val="nil"/>
+                    <w:bottom w:val="single" w:sz="4" w:space="0" w:color="auto"/>
+                    <w:right w:val="single" w:sz="4" w:space="0" w:color="auto"/>
+                  </w:tcBorders>
+                  <w:shd w:val="clear" w:color="auto" w:fill="auto"/>
+                  <w:noWrap/>
+                  <w:vAlign w:val="center"/>
+                  <w:hideMark/>
+                </w:tcPr>
+                <w:p>
+                  <w:pPr>
+                    <w:spacing w:after="0" w:line="240" w:lineRule="auto"/>
+                    <w:jc w:val="center"/>
+                    <w:rPr>
+                      <w:rFonts w:ascii="Calibri" w:eastAsia="Times New Roman" w:hAnsi="Calibri" w:cs="Times New Roman"/>
+                      <w:color w:val="000000"/>
+                      <w:lang w:val="en-US" w:eastAsia="fr-FR"/>
+                    </w:rPr>
+                  </w:pPr>
+                  <w:r>
+                    <w:rPr>
+                      <w:rFonts w:ascii="Calibri" w:eastAsia="Times New Roman" w:hAnsi="Calibri" w:cs="Times New Roman"/>
+                      <w:color w:val="000000"/>
+                      <w:lang w:val="en-US" w:eastAsia="fr-FR"/>
+                    </w:rPr>
+                    <w:t>factor</w:t>
+                  </w:r>
+                </w:p>
+              </w:tc>
+            </w:tr>
+            <w:tr>
+              <w:trPr>
+                <w:trHeight w:val="300"/>
+              </w:trPr>
+              <w:tc>
+                <w:tcPr>
+                  <w:tcW w:w="1120" w:type="dxa"/>
+                  <w:tcBorders>
+                    <w:top w:val="nil"/>
+                    <w:left w:val="single" w:sz="4" w:space="0" w:color="auto"/>
+                    <w:bottom w:val="single" w:sz="4" w:space="0" w:color="auto"/>
+                    <w:right w:val="single" w:sz="4" w:space="0" w:color="auto"/>
+                  </w:tcBorders>
+                  <w:shd w:val="clear" w:color="000000" w:fill="A6A6A6"/>
+                  <w:noWrap/>
+                  <w:vAlign w:val="center"/>
+                  <w:hideMark/>
+                </w:tcPr>
+                <w:p>
+                  <w:pPr>
+                    <w:spacing w:after="0" w:line="240" w:lineRule="auto"/>
+                    <w:jc w:val="center"/>
+                    <w:rPr>
+                      <w:rFonts w:ascii="Calibri" w:eastAsia="Times New Roman" w:hAnsi="Calibri" w:cs="Times New Roman"/>
+                      <w:b/>
+                      <w:bCs/>
+                      <w:color w:val="FFFFFF"/>
+                      <w:lang w:val="en-US" w:eastAsia="fr-FR"/>
+                    </w:rPr>
+                  </w:pPr>
+                  <w:r>
+                    <w:rPr>
+                      <w:rFonts w:ascii="Calibri" w:eastAsia="Times New Roman" w:hAnsi="Calibri" w:cs="Times New Roman"/>
+                      <w:b/>
+                      <w:bCs/>
+                      <w:color w:val="FFFFFF"/>
+                      <w:lang w:val="en-US" w:eastAsia="fr-FR"/>
+                    </w:rPr>
+                    <w:t>itemset</w:t>
+                  </w:r>
+                  <w:r>
+                    <w:rPr>
+                      <w:rFonts w:ascii="Calibri" w:eastAsia="Times New Roman" w:hAnsi="Calibri" w:cs="Times New Roman"/>
+                      <w:b/>
+                      <w:bCs/>
+                      <w:color w:val="FFFFFF"/>
+                      <w:lang w:val="en-US" w:eastAsia="fr-FR"/>
+                    </w:rPr>
+                    <w:t xml:space="preserve"> 2</w:t>
+                  </w:r>
+                </w:p>
+              </w:tc>
+              <w:tc>
+                <w:tcPr>
+                  <w:tcW w:w="1360" w:type="dxa"/>
+                  <w:tcBorders>
+                    <w:top w:val="nil"/>
+                    <w:left w:val="nil"/>
+                    <w:bottom w:val="single" w:sz="4" w:space="0" w:color="auto"/>
+                    <w:right w:val="single" w:sz="4" w:space="0" w:color="auto"/>
+                  </w:tcBorders>
+                  <w:shd w:val="clear" w:color="auto" w:fill="auto"/>
+                  <w:noWrap/>
+                  <w:vAlign w:val="center"/>
+                  <w:hideMark/>
+                </w:tcPr>
+                <w:p>
+                  <w:pPr>
+                    <w:spacing w:after="0" w:line="240" w:lineRule="auto"/>
+                    <w:jc w:val="center"/>
+                    <w:rPr>
+                      <w:rFonts w:ascii="Calibri" w:eastAsia="Times New Roman" w:hAnsi="Calibri" w:cs="Times New Roman"/>
+                      <w:color w:val="000000"/>
+                      <w:lang w:val="en-US" w:eastAsia="fr-FR"/>
+                    </w:rPr>
+                  </w:pPr>
+                  <w:r>
+                    <w:rPr>
+                      <w:rFonts w:ascii="Calibri" w:eastAsia="Times New Roman" w:hAnsi="Calibri" w:cs="Times New Roman"/>
+                      <w:color w:val="000000"/>
+                      <w:lang w:val="en-US" w:eastAsia="fr-FR"/>
+                    </w:rPr>
+                    <w:t>factor</w:t>
+                  </w:r>
+                </w:p>
+              </w:tc>
+            </w:tr>
+            <w:tr>
+              <w:trPr>
+                <w:trHeight w:val="300"/>
+              </w:trPr>
+              <w:tc>
+                <w:tcPr>
+                  <w:tcW w:w="1120" w:type="dxa"/>
+                  <w:tcBorders>
+                    <w:top w:val="nil"/>
+                    <w:left w:val="single" w:sz="4" w:space="0" w:color="auto"/>
+                    <w:bottom w:val="single" w:sz="4" w:space="0" w:color="auto"/>
+                    <w:right w:val="single" w:sz="4" w:space="0" w:color="auto"/>
+                  </w:tcBorders>
+                  <w:shd w:val="clear" w:color="000000" w:fill="A6A6A6"/>
+                  <w:noWrap/>
+                  <w:vAlign w:val="center"/>
+                  <w:hideMark/>
+                </w:tcPr>
+                <w:p>
+                  <w:pPr>
+                    <w:spacing w:after="0" w:line="240" w:lineRule="auto"/>
+                    <w:jc w:val="center"/>
+                    <w:rPr>
+                      <w:rFonts w:ascii="Calibri" w:eastAsia="Times New Roman" w:hAnsi="Calibri" w:cs="Times New Roman"/>
+                      <w:b/>
+                      <w:bCs/>
+                      <w:color w:val="FFFFFF"/>
+                      <w:lang w:val="en-US" w:eastAsia="fr-FR"/>
+                    </w:rPr>
+                  </w:pPr>
+                  <w:r>
+                    <w:rPr>
+                      <w:rFonts w:ascii="Calibri" w:eastAsia="Times New Roman" w:hAnsi="Calibri" w:cs="Times New Roman"/>
+                      <w:b/>
+                      <w:bCs/>
+                      <w:color w:val="FFFFFF"/>
+                      <w:lang w:val="en-US" w:eastAsia="fr-FR"/>
+                    </w:rPr>
+                    <w:t>…</w:t>
+                  </w:r>
+                </w:p>
+              </w:tc>
+              <w:tc>
+                <w:tcPr>
+                  <w:tcW w:w="1360" w:type="dxa"/>
+                  <w:tcBorders>
+                    <w:top w:val="nil"/>
+                    <w:left w:val="nil"/>
+                    <w:bottom w:val="single" w:sz="4" w:space="0" w:color="auto"/>
+                    <w:right w:val="single" w:sz="4" w:space="0" w:color="auto"/>
+                  </w:tcBorders>
+                  <w:shd w:val="clear" w:color="auto" w:fill="auto"/>
+                  <w:noWrap/>
+                  <w:vAlign w:val="center"/>
+                  <w:hideMark/>
+                </w:tcPr>
+                <w:p>
+                  <w:pPr>
+                    <w:spacing w:after="0" w:line="240" w:lineRule="auto"/>
+                    <w:jc w:val="center"/>
+                    <w:rPr>
+                      <w:rFonts w:ascii="Calibri" w:eastAsia="Times New Roman" w:hAnsi="Calibri" w:cs="Times New Roman"/>
+                      <w:color w:val="000000"/>
+                      <w:lang w:val="en-US" w:eastAsia="fr-FR"/>
+                    </w:rPr>
+                  </w:pPr>
+                  <w:r>
+                    <w:rPr>
+                      <w:rFonts w:ascii="Calibri" w:eastAsia="Times New Roman" w:hAnsi="Calibri" w:cs="Times New Roman"/>
+                      <w:color w:val="000000"/>
+                      <w:lang w:val="en-US" w:eastAsia="fr-FR"/>
+                    </w:rPr>
+                    <w:t>…</w:t>
+                  </w:r>
+                </w:p>
+              </w:tc>
+            </w:tr>
+            <w:tr>
+              <w:trPr>
+                <w:trHeight w:val="300"/>
+              </w:trPr>
+              <w:tc>
+                <w:tcPr>
+                  <w:tcW w:w="1120" w:type="dxa"/>
+                  <w:tcBorders>
+                    <w:top w:val="nil"/>
+                    <w:left w:val="single" w:sz="4" w:space="0" w:color="auto"/>
+                    <w:bottom w:val="single" w:sz="4" w:space="0" w:color="auto"/>
+                    <w:right w:val="single" w:sz="4" w:space="0" w:color="auto"/>
+                  </w:tcBorders>
+                  <w:shd w:val="clear" w:color="000000" w:fill="A6A6A6"/>
+                  <w:noWrap/>
+                  <w:vAlign w:val="center"/>
+                  <w:hideMark/>
+                </w:tcPr>
+                <w:p>
+                  <w:pPr>
+                    <w:spacing w:after="0" w:line="240" w:lineRule="auto"/>
+                    <w:jc w:val="center"/>
+                    <w:rPr>
+                      <w:rFonts w:ascii="Calibri" w:eastAsia="Times New Roman" w:hAnsi="Calibri" w:cs="Times New Roman"/>
+                      <w:b/>
+                      <w:bCs/>
+                      <w:color w:val="FFFFFF"/>
+                      <w:lang w:val="en-US" w:eastAsia="fr-FR"/>
+                    </w:rPr>
+                  </w:pPr>
+                  <w:r>
+                    <w:rPr>
+                      <w:rFonts w:ascii="Calibri" w:eastAsia="Times New Roman" w:hAnsi="Calibri" w:cs="Times New Roman"/>
+                      <w:b/>
+                      <w:bCs/>
+                      <w:color w:val="FFFFFF"/>
+                      <w:lang w:val="en-US" w:eastAsia="fr-FR"/>
+                    </w:rPr>
+                    <w:t xml:space="preserve">itemset </w:t>
+                  </w:r>
+                  <m:oMath>
+                    <m:r>
+                      <m:rPr>
+                        <m:sty m:val="bi"/>
+                      </m:rPr>
+                      <w:rPr>
+                        <w:rFonts w:ascii="Cambria Math" w:eastAsia="Times New Roman" w:hAnsi="Cambria Math" w:cs="Times New Roman"/>
+                        <w:color w:val="FFFFFF"/>
+                        <w:lang w:val="en-US" w:eastAsia="fr-FR"/>
+                      </w:rPr>
+                      <m:t>J</m:t>
+                    </m:r>
+                  </m:oMath>
+                </w:p>
+              </w:tc>
+              <w:tc>
+                <w:tcPr>
+                  <w:tcW w:w="1360" w:type="dxa"/>
+                  <w:tcBorders>
+                    <w:top w:val="nil"/>
+                    <w:left w:val="nil"/>
+                    <w:bottom w:val="single" w:sz="4" w:space="0" w:color="auto"/>
+                    <w:right w:val="single" w:sz="4" w:space="0" w:color="auto"/>
+                  </w:tcBorders>
+                  <w:shd w:val="clear" w:color="auto" w:fill="auto"/>
+                  <w:noWrap/>
+                  <w:vAlign w:val="center"/>
+                  <w:hideMark/>
+                </w:tcPr>
+                <w:p>
+                  <w:pPr>
+                    <w:spacing w:after="0" w:line="240" w:lineRule="auto"/>
+                    <w:jc w:val="center"/>
+                    <w:rPr>
+                      <w:rFonts w:ascii="Calibri" w:eastAsia="Times New Roman" w:hAnsi="Calibri" w:cs="Times New Roman"/>
+                      <w:color w:val="000000"/>
+                      <w:lang w:val="en-US" w:eastAsia="fr-FR"/>
+                    </w:rPr>
+                  </w:pPr>
+                  <w:r>
+                    <w:rPr>
+                      <w:rFonts w:ascii="Calibri" w:eastAsia="Times New Roman" w:hAnsi="Calibri" w:cs="Times New Roman"/>
+                      <w:color w:val="000000"/>
+                      <w:lang w:val="en-US" w:eastAsia="fr-FR"/>
+                    </w:rPr>
+                    <w:t>factor</w:t>
+                  </w:r>
+                </w:p>
+              </w:tc>
+            </w:tr>
+          </w:tbl>
+          <w:p>
+            <w:pPr>
+              <w:spacing w:after="0"/>
+              <w:rPr>
+                <w:bCs/>
+                <w:lang w:val="en-US"/>
+              </w:rPr>
+            </w:pPr>
+          </w:p>
+        </w:tc>
+        <w:tc>
+          <w:tcPr>
+            <w:tcW w:w="2303" w:type="dxa"/>
+          </w:tcPr>
+          <w:tbl>
+            <w:tblPr>
+              <w:tblpPr w:leftFromText="141" w:rightFromText="141" w:vertAnchor="text" w:horzAnchor="margin" w:tblpY="88"/>
+              <w:tblW w:w="2480" w:type="dxa"/>
+              <w:tblCellMar>
+                <w:left w:w="70" w:type="dxa"/>
+                <w:right w:w="70" w:type="dxa"/>
+              </w:tblCellMar>
+              <w:tblLook w:val="04A0" w:firstRow="1" w:lastRow="0" w:firstColumn="1" w:lastColumn="0" w:noHBand="0" w:noVBand="1"/>
+            </w:tblPr>
+            <w:tblGrid>
+              <w:gridCol w:w="1120"/>
+              <w:gridCol w:w="1360"/>
+            </w:tblGrid>
+            <w:tr>
+              <w:trPr>
+                <w:trHeight w:val="300"/>
+              </w:trPr>
+              <w:tc>
+                <w:tcPr>
+                  <w:tcW w:w="1120" w:type="dxa"/>
+                  <w:tcBorders>
+                    <w:top w:val="single" w:sz="4" w:space="0" w:color="auto"/>
+                    <w:left w:val="single" w:sz="4" w:space="0" w:color="auto"/>
+                    <w:bottom w:val="single" w:sz="4" w:space="0" w:color="auto"/>
+                    <w:right w:val="single" w:sz="4" w:space="0" w:color="auto"/>
+                  </w:tcBorders>
+                  <w:shd w:val="clear" w:color="000000" w:fill="A6A6A6"/>
+                  <w:noWrap/>
+                  <w:vAlign w:val="center"/>
+                  <w:hideMark/>
+                </w:tcPr>
+                <w:p>
+                  <w:pPr>
+                    <w:spacing w:after="0" w:line="240" w:lineRule="auto"/>
+                    <w:jc w:val="center"/>
+                    <w:rPr>
+                      <w:rFonts w:ascii="Calibri" w:eastAsia="Times New Roman" w:hAnsi="Calibri" w:cs="Times New Roman"/>
+                      <w:b/>
+                      <w:bCs/>
+                      <w:color w:val="FFFFFF"/>
+                      <w:lang w:val="en-US" w:eastAsia="fr-FR"/>
+                    </w:rPr>
+                  </w:pPr>
+                  <w:r>
+                    <w:rPr>
+                      <w:rFonts w:ascii="Calibri" w:eastAsia="Times New Roman" w:hAnsi="Calibri" w:cs="Times New Roman"/>
+                      <w:b/>
+                      <w:bCs/>
+                      <w:color w:val="FFFFFF"/>
+                      <w:lang w:val="en-US" w:eastAsia="fr-FR"/>
+                    </w:rPr>
+                    <w:t>itemset</w:t>
+                  </w:r>
+                  <w:r>
+                    <w:rPr>
+                      <w:rFonts w:ascii="Calibri" w:eastAsia="Times New Roman" w:hAnsi="Calibri" w:cs="Times New Roman"/>
+                      <w:b/>
+                      <w:bCs/>
+                      <w:color w:val="FFFFFF"/>
+                      <w:lang w:val="en-US" w:eastAsia="fr-FR"/>
+                    </w:rPr>
+                    <w:t xml:space="preserve"> 1</w:t>
+                  </w:r>
+                </w:p>
+              </w:tc>
+              <w:tc>
+                <w:tcPr>
+                  <w:tcW w:w="1360" w:type="dxa"/>
+                  <w:tcBorders>
+                    <w:top w:val="single" w:sz="4" w:space="0" w:color="auto"/>
+                    <w:left w:val="nil"/>
+                    <w:bottom w:val="single" w:sz="4" w:space="0" w:color="auto"/>
+                    <w:right w:val="single" w:sz="4" w:space="0" w:color="auto"/>
+                  </w:tcBorders>
+                  <w:shd w:val="clear" w:color="auto" w:fill="auto"/>
+                  <w:noWrap/>
+                  <w:vAlign w:val="center"/>
+                  <w:hideMark/>
+                </w:tcPr>
+                <w:p>
+                  <w:pPr>
+                    <w:spacing w:after="0" w:line="240" w:lineRule="auto"/>
+                    <w:jc w:val="center"/>
+                    <w:rPr>
+                      <w:rFonts w:ascii="Calibri" w:eastAsia="Times New Roman" w:hAnsi="Calibri" w:cs="Times New Roman"/>
+                      <w:color w:val="000000"/>
+                      <w:lang w:val="en-US" w:eastAsia="fr-FR"/>
+                    </w:rPr>
+                  </w:pPr>
+                  <w:r>
+                    <w:rPr>
+                      <w:rFonts w:ascii="Calibri" w:eastAsia="Times New Roman" w:hAnsi="Calibri" w:cs="Times New Roman"/>
+                      <w:color w:val="000000"/>
+                      <w:lang w:val="en-US" w:eastAsia="fr-FR"/>
+                    </w:rPr>
+                    <w:t>factor</w:t>
+                  </w:r>
+                </w:p>
+              </w:tc>
+            </w:tr>
+            <w:tr>
+              <w:trPr>
+                <w:trHeight w:val="300"/>
+              </w:trPr>
+              <w:tc>
+                <w:tcPr>
+                  <w:tcW w:w="1120" w:type="dxa"/>
+                  <w:tcBorders>
+                    <w:top w:val="nil"/>
+                    <w:left w:val="single" w:sz="4" w:space="0" w:color="auto"/>
+                    <w:bottom w:val="single" w:sz="4" w:space="0" w:color="auto"/>
+                    <w:right w:val="single" w:sz="4" w:space="0" w:color="auto"/>
+                  </w:tcBorders>
+                  <w:shd w:val="clear" w:color="000000" w:fill="A6A6A6"/>
+                  <w:noWrap/>
+                  <w:vAlign w:val="center"/>
+                  <w:hideMark/>
+                </w:tcPr>
+                <w:p>
+                  <w:pPr>
+                    <w:spacing w:after="0" w:line="240" w:lineRule="auto"/>
+                    <w:jc w:val="center"/>
+                    <w:rPr>
+                      <w:rFonts w:ascii="Calibri" w:eastAsia="Times New Roman" w:hAnsi="Calibri" w:cs="Times New Roman"/>
+                      <w:b/>
+                      <w:bCs/>
+                      <w:color w:val="FFFFFF"/>
+                      <w:lang w:val="en-US" w:eastAsia="fr-FR"/>
+                    </w:rPr>
+                  </w:pPr>
+                  <w:r>
+                    <w:rPr>
+                      <w:rFonts w:ascii="Calibri" w:eastAsia="Times New Roman" w:hAnsi="Calibri" w:cs="Times New Roman"/>
+                      <w:b/>
+                      <w:bCs/>
+                      <w:color w:val="FFFFFF"/>
+                      <w:lang w:val="en-US" w:eastAsia="fr-FR"/>
+                    </w:rPr>
+                    <w:t>itemset</w:t>
+                  </w:r>
+                  <w:r>
+                    <w:rPr>
+                      <w:rFonts w:ascii="Calibri" w:eastAsia="Times New Roman" w:hAnsi="Calibri" w:cs="Times New Roman"/>
+                      <w:b/>
+                      <w:bCs/>
+                      <w:color w:val="FFFFFF"/>
+                      <w:lang w:val="en-US" w:eastAsia="fr-FR"/>
+                    </w:rPr>
+                    <w:t xml:space="preserve"> 2</w:t>
+                  </w:r>
+                </w:p>
+              </w:tc>
+              <w:tc>
+                <w:tcPr>
+                  <w:tcW w:w="1360" w:type="dxa"/>
+                  <w:tcBorders>
+                    <w:top w:val="nil"/>
+                    <w:left w:val="nil"/>
+                    <w:bottom w:val="single" w:sz="4" w:space="0" w:color="auto"/>
+                    <w:right w:val="single" w:sz="4" w:space="0" w:color="auto"/>
+                  </w:tcBorders>
+                  <w:shd w:val="clear" w:color="auto" w:fill="auto"/>
+                  <w:noWrap/>
+                  <w:vAlign w:val="center"/>
+                  <w:hideMark/>
+                </w:tcPr>
+                <w:p>
+                  <w:pPr>
+                    <w:spacing w:after="0" w:line="240" w:lineRule="auto"/>
+                    <w:jc w:val="center"/>
+                    <w:rPr>
+                      <w:rFonts w:ascii="Calibri" w:eastAsia="Times New Roman" w:hAnsi="Calibri" w:cs="Times New Roman"/>
+                      <w:color w:val="000000"/>
+                      <w:lang w:val="en-US" w:eastAsia="fr-FR"/>
+                    </w:rPr>
+                  </w:pPr>
+                  <w:r>
+                    <w:rPr>
+                      <w:rFonts w:ascii="Calibri" w:eastAsia="Times New Roman" w:hAnsi="Calibri" w:cs="Times New Roman"/>
+                      <w:color w:val="000000"/>
+                      <w:lang w:val="en-US" w:eastAsia="fr-FR"/>
+                    </w:rPr>
+                    <w:t>factor</w:t>
+                  </w:r>
+                </w:p>
+              </w:tc>
+            </w:tr>
+            <w:tr>
+              <w:trPr>
+                <w:trHeight w:val="300"/>
+              </w:trPr>
+              <w:tc>
+                <w:tcPr>
+                  <w:tcW w:w="1120" w:type="dxa"/>
+                  <w:tcBorders>
+                    <w:top w:val="nil"/>
+                    <w:left w:val="single" w:sz="4" w:space="0" w:color="auto"/>
+                    <w:bottom w:val="single" w:sz="4" w:space="0" w:color="auto"/>
+                    <w:right w:val="single" w:sz="4" w:space="0" w:color="auto"/>
+                  </w:tcBorders>
+                  <w:shd w:val="clear" w:color="000000" w:fill="A6A6A6"/>
+                  <w:noWrap/>
+                  <w:vAlign w:val="center"/>
+                  <w:hideMark/>
+                </w:tcPr>
+                <w:p>
+                  <w:pPr>
+                    <w:spacing w:after="0" w:line="240" w:lineRule="auto"/>
+                    <w:jc w:val="center"/>
+                    <w:rPr>
+                      <w:rFonts w:ascii="Calibri" w:eastAsia="Times New Roman" w:hAnsi="Calibri" w:cs="Times New Roman"/>
+                      <w:b/>
+                      <w:bCs/>
+                      <w:color w:val="FFFFFF"/>
+                      <w:lang w:val="en-US" w:eastAsia="fr-FR"/>
+                    </w:rPr>
+                  </w:pPr>
+                  <w:r>
+                    <w:rPr>
+                      <w:rFonts w:ascii="Calibri" w:eastAsia="Times New Roman" w:hAnsi="Calibri" w:cs="Times New Roman"/>
+                      <w:b/>
+                      <w:bCs/>
+                      <w:color w:val="FFFFFF"/>
+                      <w:lang w:val="en-US" w:eastAsia="fr-FR"/>
+                    </w:rPr>
+                    <w:t>…</w:t>
+                  </w:r>
+                </w:p>
+              </w:tc>
+              <w:tc>
+                <w:tcPr>
+                  <w:tcW w:w="1360" w:type="dxa"/>
+                  <w:tcBorders>
+                    <w:top w:val="nil"/>
+                    <w:left w:val="nil"/>
+                    <w:bottom w:val="single" w:sz="4" w:space="0" w:color="auto"/>
+                    <w:right w:val="single" w:sz="4" w:space="0" w:color="auto"/>
+                  </w:tcBorders>
+                  <w:shd w:val="clear" w:color="auto" w:fill="auto"/>
+                  <w:noWrap/>
+                  <w:vAlign w:val="center"/>
+                  <w:hideMark/>
+                </w:tcPr>
+                <w:p>
+                  <w:pPr>
+                    <w:spacing w:after="0" w:line="240" w:lineRule="auto"/>
+                    <w:jc w:val="center"/>
+                    <w:rPr>
+                      <w:rFonts w:ascii="Calibri" w:eastAsia="Times New Roman" w:hAnsi="Calibri" w:cs="Times New Roman"/>
+                      <w:color w:val="000000"/>
+                      <w:lang w:val="en-US" w:eastAsia="fr-FR"/>
+                    </w:rPr>
+                  </w:pPr>
+                  <w:r>
+                    <w:rPr>
+                      <w:rFonts w:ascii="Calibri" w:eastAsia="Times New Roman" w:hAnsi="Calibri" w:cs="Times New Roman"/>
+                      <w:color w:val="000000"/>
+                      <w:lang w:val="en-US" w:eastAsia="fr-FR"/>
+                    </w:rPr>
+                    <w:t>…</w:t>
+                  </w:r>
+                </w:p>
+              </w:tc>
+            </w:tr>
+            <w:tr>
+              <w:trPr>
+                <w:trHeight w:val="300"/>
+              </w:trPr>
+              <w:tc>
+                <w:tcPr>
+                  <w:tcW w:w="1120" w:type="dxa"/>
+                  <w:tcBorders>
+                    <w:top w:val="nil"/>
+                    <w:left w:val="single" w:sz="4" w:space="0" w:color="auto"/>
+                    <w:bottom w:val="single" w:sz="4" w:space="0" w:color="auto"/>
+                    <w:right w:val="single" w:sz="4" w:space="0" w:color="auto"/>
+                  </w:tcBorders>
+                  <w:shd w:val="clear" w:color="000000" w:fill="A6A6A6"/>
+                  <w:noWrap/>
+                  <w:vAlign w:val="center"/>
+                  <w:hideMark/>
+                </w:tcPr>
+                <w:p>
+                  <w:pPr>
+                    <w:spacing w:after="0" w:line="240" w:lineRule="auto"/>
+                    <w:jc w:val="center"/>
+                    <w:rPr>
+                      <w:rFonts w:ascii="Calibri" w:eastAsia="Times New Roman" w:hAnsi="Calibri" w:cs="Times New Roman"/>
+                      <w:b/>
+                      <w:bCs/>
+                      <w:color w:val="FFFFFF"/>
+                      <w:lang w:val="en-US" w:eastAsia="fr-FR"/>
+                    </w:rPr>
+                  </w:pPr>
+                  <w:r>
+                    <w:rPr>
+                      <w:rFonts w:ascii="Calibri" w:eastAsia="Times New Roman" w:hAnsi="Calibri" w:cs="Times New Roman"/>
+                      <w:b/>
+                      <w:bCs/>
+                      <w:color w:val="FFFFFF"/>
+                      <w:lang w:val="en-US" w:eastAsia="fr-FR"/>
+                    </w:rPr>
+                    <w:t xml:space="preserve">itemset </w:t>
+                  </w:r>
+                  <m:oMath>
+                    <m:r>
+                      <m:rPr>
+                        <m:sty m:val="bi"/>
+                      </m:rPr>
+                      <w:rPr>
+                        <w:rFonts w:ascii="Cambria Math" w:eastAsia="Times New Roman" w:hAnsi="Cambria Math" w:cs="Times New Roman"/>
+                        <w:color w:val="FFFFFF"/>
+                        <w:lang w:val="en-US" w:eastAsia="fr-FR"/>
+                      </w:rPr>
+                      <m:t>J</m:t>
+                    </m:r>
+                  </m:oMath>
+                </w:p>
+              </w:tc>
+              <w:tc>
+                <w:tcPr>
+                  <w:tcW w:w="1360" w:type="dxa"/>
+                  <w:tcBorders>
+                    <w:top w:val="nil"/>
+                    <w:left w:val="nil"/>
+                    <w:bottom w:val="single" w:sz="4" w:space="0" w:color="auto"/>
+                    <w:right w:val="single" w:sz="4" w:space="0" w:color="auto"/>
+                  </w:tcBorders>
+                  <w:shd w:val="clear" w:color="auto" w:fill="auto"/>
+                  <w:noWrap/>
+                  <w:vAlign w:val="center"/>
+                  <w:hideMark/>
+                </w:tcPr>
+                <w:p>
+                  <w:pPr>
+                    <w:spacing w:after="0" w:line="240" w:lineRule="auto"/>
+                    <w:jc w:val="center"/>
+                    <w:rPr>
+                      <w:rFonts w:ascii="Calibri" w:eastAsia="Times New Roman" w:hAnsi="Calibri" w:cs="Times New Roman"/>
+                      <w:color w:val="000000"/>
+                      <w:lang w:val="en-US" w:eastAsia="fr-FR"/>
+                    </w:rPr>
+                  </w:pPr>
+                  <w:r>
+                    <w:rPr>
+                      <w:rFonts w:ascii="Calibri" w:eastAsia="Times New Roman" w:hAnsi="Calibri" w:cs="Times New Roman"/>
+                      <w:color w:val="000000"/>
+                      <w:lang w:val="en-US" w:eastAsia="fr-FR"/>
+                    </w:rPr>
+                    <w:t>factor</w:t>
+                  </w:r>
+                </w:p>
+              </w:tc>
+            </w:tr>
+          </w:tbl>
+          <w:p>
+            <w:pPr>
+              <w:spacing w:after="0"/>
+              <w:rPr>
+                <w:bCs/>
+                <w:lang w:val="en-US"/>
+              </w:rPr>
+            </w:pPr>
+          </w:p>
+        </w:tc>
+        <w:tc>
+          <w:tcPr>
+            <w:tcW w:w="2303" w:type="dxa"/>
+            <w:vAlign w:val="center"/>
+          </w:tcPr>
+          <w:p>
+            <w:pPr>
+              <w:spacing w:after="0"/>
+              <w:jc w:val="center"/>
+              <w:rPr>
+                <w:bCs/>
+                <w:lang w:val="en-US"/>
+              </w:rPr>
+            </w:pPr>
+            <w:r>
+              <w:rPr>
+                <w:bCs/>
+                <w:lang w:val="en-US"/>
+              </w:rPr>
+              <w:t>…</w:t>
+            </w:r>
+          </w:p>
+        </w:tc>
+        <w:tc>
+          <w:tcPr>
+            <w:tcW w:w="2303" w:type="dxa"/>
+          </w:tcPr>
+          <w:tbl>
+            <w:tblPr>
+              <w:tblpPr w:leftFromText="141" w:rightFromText="141" w:vertAnchor="text" w:horzAnchor="margin" w:tblpY="88"/>
+              <w:tblW w:w="2480" w:type="dxa"/>
+              <w:tblCellMar>
+                <w:left w:w="70" w:type="dxa"/>
+                <w:right w:w="70" w:type="dxa"/>
+              </w:tblCellMar>
+              <w:tblLook w:val="04A0" w:firstRow="1" w:lastRow="0" w:firstColumn="1" w:lastColumn="0" w:noHBand="0" w:noVBand="1"/>
+            </w:tblPr>
+            <w:tblGrid>
+              <w:gridCol w:w="1120"/>
+              <w:gridCol w:w="1360"/>
+            </w:tblGrid>
+            <w:tr>
+              <w:trPr>
+                <w:trHeight w:val="300"/>
+              </w:trPr>
+              <w:tc>
+                <w:tcPr>
+                  <w:tcW w:w="1120" w:type="dxa"/>
+                  <w:tcBorders>
+                    <w:top w:val="single" w:sz="4" w:space="0" w:color="auto"/>
+                    <w:left w:val="single" w:sz="4" w:space="0" w:color="auto"/>
+                    <w:bottom w:val="single" w:sz="4" w:space="0" w:color="auto"/>
+                    <w:right w:val="single" w:sz="4" w:space="0" w:color="auto"/>
+                  </w:tcBorders>
+                  <w:shd w:val="clear" w:color="000000" w:fill="A6A6A6"/>
+                  <w:noWrap/>
+                  <w:vAlign w:val="center"/>
+                  <w:hideMark/>
+                </w:tcPr>
+                <w:p>
+                  <w:pPr>
+                    <w:spacing w:after="0" w:line="240" w:lineRule="auto"/>
+                    <w:jc w:val="center"/>
+                    <w:rPr>
+                      <w:rFonts w:ascii="Calibri" w:eastAsia="Times New Roman" w:hAnsi="Calibri" w:cs="Times New Roman"/>
+                      <w:b/>
+                      <w:bCs/>
+                      <w:color w:val="FFFFFF"/>
+                      <w:lang w:val="en-US" w:eastAsia="fr-FR"/>
+                    </w:rPr>
+                  </w:pPr>
+                  <w:r>
+                    <w:rPr>
+                      <w:rFonts w:ascii="Calibri" w:eastAsia="Times New Roman" w:hAnsi="Calibri" w:cs="Times New Roman"/>
+                      <w:b/>
+                      <w:bCs/>
+                      <w:color w:val="FFFFFF"/>
+                      <w:lang w:val="en-US" w:eastAsia="fr-FR"/>
+                    </w:rPr>
+                    <w:t>itemset</w:t>
+                  </w:r>
+                  <w:r>
+                    <w:rPr>
+                      <w:rFonts w:ascii="Calibri" w:eastAsia="Times New Roman" w:hAnsi="Calibri" w:cs="Times New Roman"/>
+                      <w:b/>
+                      <w:bCs/>
+                      <w:color w:val="FFFFFF"/>
+                      <w:lang w:val="en-US" w:eastAsia="fr-FR"/>
+                    </w:rPr>
+                    <w:t xml:space="preserve"> 1</w:t>
+                  </w:r>
+                </w:p>
+              </w:tc>
+              <w:tc>
+                <w:tcPr>
+                  <w:tcW w:w="1360" w:type="dxa"/>
+                  <w:tcBorders>
+                    <w:top w:val="single" w:sz="4" w:space="0" w:color="auto"/>
+                    <w:left w:val="nil"/>
+                    <w:bottom w:val="single" w:sz="4" w:space="0" w:color="auto"/>
+                    <w:right w:val="single" w:sz="4" w:space="0" w:color="auto"/>
+                  </w:tcBorders>
+                  <w:shd w:val="clear" w:color="auto" w:fill="auto"/>
+                  <w:noWrap/>
+                  <w:vAlign w:val="center"/>
+                  <w:hideMark/>
+                </w:tcPr>
+                <w:p>
+                  <w:pPr>
+                    <w:spacing w:after="0" w:line="240" w:lineRule="auto"/>
+                    <w:jc w:val="center"/>
+                    <w:rPr>
+                      <w:rFonts w:ascii="Calibri" w:eastAsia="Times New Roman" w:hAnsi="Calibri" w:cs="Times New Roman"/>
+                      <w:color w:val="000000"/>
+                      <w:lang w:val="en-US" w:eastAsia="fr-FR"/>
+                    </w:rPr>
+                  </w:pPr>
+                  <w:r>
+                    <w:rPr>
+                      <w:rFonts w:ascii="Calibri" w:eastAsia="Times New Roman" w:hAnsi="Calibri" w:cs="Times New Roman"/>
+                      <w:color w:val="000000"/>
+                      <w:lang w:val="en-US" w:eastAsia="fr-FR"/>
+                    </w:rPr>
+                    <w:t>factor</w:t>
+                  </w:r>
+                </w:p>
+              </w:tc>
+            </w:tr>
+            <w:tr>
+              <w:trPr>
+                <w:trHeight w:val="300"/>
+              </w:trPr>
+              <w:tc>
+                <w:tcPr>
+                  <w:tcW w:w="1120" w:type="dxa"/>
+                  <w:tcBorders>
+                    <w:top w:val="nil"/>
+                    <w:left w:val="single" w:sz="4" w:space="0" w:color="auto"/>
+                    <w:bottom w:val="single" w:sz="4" w:space="0" w:color="auto"/>
+                    <w:right w:val="single" w:sz="4" w:space="0" w:color="auto"/>
+                  </w:tcBorders>
+                  <w:shd w:val="clear" w:color="000000" w:fill="A6A6A6"/>
+                  <w:noWrap/>
+                  <w:vAlign w:val="center"/>
+                  <w:hideMark/>
+                </w:tcPr>
+                <w:p>
+                  <w:pPr>
+                    <w:spacing w:after="0" w:line="240" w:lineRule="auto"/>
+                    <w:jc w:val="center"/>
+                    <w:rPr>
+                      <w:rFonts w:ascii="Calibri" w:eastAsia="Times New Roman" w:hAnsi="Calibri" w:cs="Times New Roman"/>
+                      <w:b/>
+                      <w:bCs/>
+                      <w:color w:val="FFFFFF"/>
+                      <w:lang w:val="en-US" w:eastAsia="fr-FR"/>
+                    </w:rPr>
+                  </w:pPr>
+                  <w:r>
+                    <w:rPr>
+                      <w:rFonts w:ascii="Calibri" w:eastAsia="Times New Roman" w:hAnsi="Calibri" w:cs="Times New Roman"/>
+                      <w:b/>
+                      <w:bCs/>
+                      <w:color w:val="FFFFFF"/>
+                      <w:lang w:val="en-US" w:eastAsia="fr-FR"/>
+                    </w:rPr>
+                    <w:t>itemset</w:t>
+                  </w:r>
+                  <w:r>
+                    <w:rPr>
+                      <w:rFonts w:ascii="Calibri" w:eastAsia="Times New Roman" w:hAnsi="Calibri" w:cs="Times New Roman"/>
+                      <w:b/>
+                      <w:bCs/>
+                      <w:color w:val="FFFFFF"/>
+                      <w:lang w:val="en-US" w:eastAsia="fr-FR"/>
+                    </w:rPr>
+                    <w:t xml:space="preserve"> 2</w:t>
+                  </w:r>
+                </w:p>
+              </w:tc>
+              <w:tc>
+                <w:tcPr>
+                  <w:tcW w:w="1360" w:type="dxa"/>
+                  <w:tcBorders>
+                    <w:top w:val="nil"/>
+                    <w:left w:val="nil"/>
+                    <w:bottom w:val="single" w:sz="4" w:space="0" w:color="auto"/>
+                    <w:right w:val="single" w:sz="4" w:space="0" w:color="auto"/>
+                  </w:tcBorders>
+                  <w:shd w:val="clear" w:color="auto" w:fill="auto"/>
+                  <w:noWrap/>
+                  <w:vAlign w:val="center"/>
+                  <w:hideMark/>
+                </w:tcPr>
+                <w:p>
+                  <w:pPr>
+                    <w:spacing w:after="0" w:line="240" w:lineRule="auto"/>
+                    <w:jc w:val="center"/>
+                    <w:rPr>
+                      <w:rFonts w:ascii="Calibri" w:eastAsia="Times New Roman" w:hAnsi="Calibri" w:cs="Times New Roman"/>
+                      <w:color w:val="000000"/>
+                      <w:lang w:val="en-US" w:eastAsia="fr-FR"/>
+                    </w:rPr>
+                  </w:pPr>
+                  <w:r>
+                    <w:rPr>
+                      <w:rFonts w:ascii="Calibri" w:eastAsia="Times New Roman" w:hAnsi="Calibri" w:cs="Times New Roman"/>
+                      <w:color w:val="000000"/>
+                      <w:lang w:val="en-US" w:eastAsia="fr-FR"/>
+                    </w:rPr>
+                    <w:t>factor</w:t>
+                  </w:r>
+                </w:p>
+              </w:tc>
+            </w:tr>
+            <w:tr>
+              <w:trPr>
+                <w:trHeight w:val="300"/>
+              </w:trPr>
+              <w:tc>
+                <w:tcPr>
+                  <w:tcW w:w="1120" w:type="dxa"/>
+                  <w:tcBorders>
+                    <w:top w:val="nil"/>
+                    <w:left w:val="single" w:sz="4" w:space="0" w:color="auto"/>
+                    <w:bottom w:val="single" w:sz="4" w:space="0" w:color="auto"/>
+                    <w:right w:val="single" w:sz="4" w:space="0" w:color="auto"/>
+                  </w:tcBorders>
+                  <w:shd w:val="clear" w:color="000000" w:fill="A6A6A6"/>
+                  <w:noWrap/>
+                  <w:vAlign w:val="center"/>
+                  <w:hideMark/>
+                </w:tcPr>
+                <w:p>
+                  <w:pPr>
+                    <w:spacing w:after="0" w:line="240" w:lineRule="auto"/>
+                    <w:jc w:val="center"/>
+                    <w:rPr>
+                      <w:rFonts w:ascii="Calibri" w:eastAsia="Times New Roman" w:hAnsi="Calibri" w:cs="Times New Roman"/>
+                      <w:b/>
+                      <w:bCs/>
+                      <w:color w:val="FFFFFF"/>
+                      <w:lang w:val="en-US" w:eastAsia="fr-FR"/>
+                    </w:rPr>
+                  </w:pPr>
+                  <w:r>
+                    <w:rPr>
+                      <w:rFonts w:ascii="Calibri" w:eastAsia="Times New Roman" w:hAnsi="Calibri" w:cs="Times New Roman"/>
+                      <w:b/>
+                      <w:bCs/>
+                      <w:color w:val="FFFFFF"/>
+                      <w:lang w:val="en-US" w:eastAsia="fr-FR"/>
+                    </w:rPr>
+                    <w:t>…</w:t>
+                  </w:r>
+                </w:p>
+              </w:tc>
+              <w:tc>
+                <w:tcPr>
+                  <w:tcW w:w="1360" w:type="dxa"/>
+                  <w:tcBorders>
+                    <w:top w:val="nil"/>
+                    <w:left w:val="nil"/>
+                    <w:bottom w:val="single" w:sz="4" w:space="0" w:color="auto"/>
+                    <w:right w:val="single" w:sz="4" w:space="0" w:color="auto"/>
+                  </w:tcBorders>
+                  <w:shd w:val="clear" w:color="auto" w:fill="auto"/>
+                  <w:noWrap/>
+                  <w:vAlign w:val="center"/>
+                  <w:hideMark/>
+                </w:tcPr>
+                <w:p>
+                  <w:pPr>
+                    <w:spacing w:after="0" w:line="240" w:lineRule="auto"/>
+                    <w:jc w:val="center"/>
+                    <w:rPr>
+                      <w:rFonts w:ascii="Calibri" w:eastAsia="Times New Roman" w:hAnsi="Calibri" w:cs="Times New Roman"/>
+                      <w:color w:val="000000"/>
+                      <w:lang w:val="en-US" w:eastAsia="fr-FR"/>
+                    </w:rPr>
+                  </w:pPr>
+                  <w:r>
+                    <w:rPr>
+                      <w:rFonts w:ascii="Calibri" w:eastAsia="Times New Roman" w:hAnsi="Calibri" w:cs="Times New Roman"/>
+                      <w:color w:val="000000"/>
+                      <w:lang w:val="en-US" w:eastAsia="fr-FR"/>
+                    </w:rPr>
+                    <w:t>…</w:t>
+                  </w:r>
+                </w:p>
+              </w:tc>
+            </w:tr>
+            <w:tr>
+              <w:trPr>
+                <w:trHeight w:val="300"/>
+              </w:trPr>
+              <w:tc>
+                <w:tcPr>
+                  <w:tcW w:w="1120" w:type="dxa"/>
+                  <w:tcBorders>
+                    <w:top w:val="nil"/>
+                    <w:left w:val="single" w:sz="4" w:space="0" w:color="auto"/>
+                    <w:bottom w:val="single" w:sz="4" w:space="0" w:color="auto"/>
+                    <w:right w:val="single" w:sz="4" w:space="0" w:color="auto"/>
+                  </w:tcBorders>
+                  <w:shd w:val="clear" w:color="000000" w:fill="A6A6A6"/>
+                  <w:noWrap/>
+                  <w:vAlign w:val="center"/>
+                  <w:hideMark/>
+                </w:tcPr>
+                <w:p>
+                  <w:pPr>
+                    <w:spacing w:after="0" w:line="240" w:lineRule="auto"/>
+                    <w:jc w:val="center"/>
+                    <w:rPr>
+                      <w:rFonts w:ascii="Calibri" w:eastAsia="Times New Roman" w:hAnsi="Calibri" w:cs="Times New Roman"/>
+                      <w:b/>
+                      <w:bCs/>
+                      <w:color w:val="FFFFFF"/>
+                      <w:lang w:val="en-US" w:eastAsia="fr-FR"/>
+                    </w:rPr>
+                  </w:pPr>
+                  <w:r>
+                    <w:rPr>
+                      <w:rFonts w:ascii="Calibri" w:eastAsia="Times New Roman" w:hAnsi="Calibri" w:cs="Times New Roman"/>
+                      <w:b/>
+                      <w:bCs/>
+                      <w:color w:val="FFFFFF"/>
+                      <w:lang w:val="en-US" w:eastAsia="fr-FR"/>
+                    </w:rPr>
+                    <w:t xml:space="preserve">itemset </w:t>
+                  </w:r>
+                  <m:oMath>
+                    <m:r>
+                      <m:rPr>
+                        <m:sty m:val="bi"/>
+                      </m:rPr>
+                      <w:rPr>
+                        <w:rFonts w:ascii="Cambria Math" w:eastAsia="Times New Roman" w:hAnsi="Cambria Math" w:cs="Times New Roman"/>
+                        <w:color w:val="FFFFFF"/>
+                        <w:lang w:val="en-US" w:eastAsia="fr-FR"/>
+                      </w:rPr>
+                      <m:t>J</m:t>
+                    </m:r>
+                  </m:oMath>
+                </w:p>
+              </w:tc>
+              <w:tc>
+                <w:tcPr>
+                  <w:tcW w:w="1360" w:type="dxa"/>
+                  <w:tcBorders>
+                    <w:top w:val="nil"/>
+                    <w:left w:val="nil"/>
+                    <w:bottom w:val="single" w:sz="4" w:space="0" w:color="auto"/>
+                    <w:right w:val="single" w:sz="4" w:space="0" w:color="auto"/>
+                  </w:tcBorders>
+                  <w:shd w:val="clear" w:color="auto" w:fill="auto"/>
+                  <w:noWrap/>
+                  <w:vAlign w:val="center"/>
+                  <w:hideMark/>
+                </w:tcPr>
+                <w:p>
+                  <w:pPr>
+                    <w:spacing w:after="0" w:line="240" w:lineRule="auto"/>
+                    <w:jc w:val="center"/>
+                    <w:rPr>
+                      <w:rFonts w:ascii="Calibri" w:eastAsia="Times New Roman" w:hAnsi="Calibri" w:cs="Times New Roman"/>
+                      <w:color w:val="000000"/>
+                      <w:lang w:val="en-US" w:eastAsia="fr-FR"/>
+                    </w:rPr>
+                  </w:pPr>
+                  <w:r>
+                    <w:rPr>
+                      <w:rFonts w:ascii="Calibri" w:eastAsia="Times New Roman" w:hAnsi="Calibri" w:cs="Times New Roman"/>
+                      <w:color w:val="000000"/>
+                      <w:lang w:val="en-US" w:eastAsia="fr-FR"/>
+                    </w:rPr>
+                    <w:t>factor</w:t>
+                  </w:r>
+                </w:p>
+              </w:tc>
+            </w:tr>
+          </w:tbl>
+          <w:p>
+            <w:pPr>
+              <w:spacing w:after="0"/>
+              <w:rPr>
+                <w:bCs/>
+                <w:lang w:val="en-US"/>
+              </w:rPr>
+            </w:pPr>
+          </w:p>
+        </w:tc>
+      </w:tr>
+    </w:tbl>
+    <w:p>
+      <w:pPr>
+        <w:tabs>
+          <w:tab w:val="left" w:pos="2568"/>
+        </w:tabs>
+        <w:rPr>
+          <w:bCs/>
+          <w:lang w:val="en-US"/>
+        </w:rPr>
+      </w:pPr>
+      <w:r>
+        <w:rPr>
+          <w:bCs/>
+          <w:lang w:val="en-US"/>
+        </w:rPr>
+        <w:t>o</w:t>
+      </w:r>
+      <w:r>
+        <w:rPr>
+          <w:bCs/>
+          <w:lang w:val="en-US"/>
+        </w:rPr>
+        <w:t>r</w:t>
+      </w:r>
+      <w:r>
+        <w:rPr>
+          <w:bCs/>
+          <w:lang w:val="en-US"/>
+        </w:rPr>
+        <w:t xml:space="preserve"> </w:t>
+      </w:r>
+      <w:proofErr w:type="spellStart"/>
+      <w:proofErr w:type="gramStart"/>
+      <w:r>
+        <w:rPr>
+          <w:bCs/>
+          <w:lang w:val="en-US"/>
+        </w:rPr>
+        <w:t>data.frame</w:t>
+      </w:r>
+      <w:proofErr w:type="spellEnd"/>
+      <w:proofErr w:type="gramEnd"/>
+      <w:r>
+        <w:rPr>
+          <w:bCs/>
+          <w:lang w:val="en-US"/>
+        </w:rPr>
+        <w:t xml:space="preserve"> </w:t>
+      </w:r>
+      <w:r>
+        <w:rPr>
+          <w:bCs/>
+          <w:lang w:val="en-US"/>
+        </w:rPr>
+        <w:t xml:space="preserve">(according to the value of </w:t>
+      </w:r>
+      <w:proofErr w:type="spellStart"/>
+      <w:r>
+        <w:rPr>
+          <w:b/>
+          <w:lang w:val="en-US"/>
+        </w:rPr>
+        <w:t>as_character</w:t>
+      </w:r>
+      <w:proofErr w:type="spellEnd"/>
+      <w:r>
+        <w:rPr>
+          <w:bCs/>
+          <w:lang w:val="en-US"/>
+        </w:rPr>
+        <w:t>)</w:t>
+      </w:r>
+    </w:p>
+    <w:tbl>
+      <w:tblPr>
+        <w:tblW w:w="7300" w:type="dxa"/>
+        <w:tblCellMar>
+          <w:left w:w="70" w:type="dxa"/>
+          <w:right w:w="70" w:type="dxa"/>
+        </w:tblCellMar>
+        <w:tblLook w:val="04A0" w:firstRow="1" w:lastRow="0" w:firstColumn="1" w:lastColumn="0" w:noHBand="0" w:noVBand="1"/>
+      </w:tblPr>
+      <w:tblGrid>
+        <w:gridCol w:w="1120"/>
+        <w:gridCol w:w="1927"/>
+        <w:gridCol w:w="1843"/>
+        <w:gridCol w:w="567"/>
+        <w:gridCol w:w="1843"/>
+      </w:tblGrid>
+      <w:tr>
+        <w:trPr>
+          <w:trHeight w:val="300"/>
+        </w:trPr>
+        <w:tc>
+          <w:tcPr>
+            <w:tcW w:w="1120" w:type="dxa"/>
+            <w:tcBorders>
+              <w:bottom w:val="single" w:sz="4" w:space="0" w:color="auto"/>
+              <w:right w:val="single" w:sz="4" w:space="0" w:color="auto"/>
+            </w:tcBorders>
+            <w:shd w:val="clear" w:color="auto" w:fill="auto"/>
+            <w:noWrap/>
+            <w:vAlign w:val="center"/>
+            <w:hideMark/>
+          </w:tcPr>
+          <w:p>
+            <w:pPr>
+              <w:spacing w:after="0" w:line="240" w:lineRule="auto"/>
+              <w:jc w:val="center"/>
+              <w:rPr>
+                <w:rFonts w:ascii="Calibri" w:eastAsia="Times New Roman" w:hAnsi="Calibri" w:cs="Times New Roman"/>
+                <w:color w:val="000000"/>
+                <w:lang w:val="en-US" w:eastAsia="fr-FR"/>
+              </w:rPr>
+            </w:pPr>
+            <w:r>
+              <w:rPr>
+                <w:rFonts w:ascii="Calibri" w:eastAsia="Times New Roman" w:hAnsi="Calibri" w:cs="Times New Roman"/>
+                <w:color w:val="000000"/>
+                <w:lang w:val="en-US" w:eastAsia="fr-FR"/>
+              </w:rPr>
+              <w:t> </w:t>
+            </w:r>
+          </w:p>
+        </w:tc>
+        <w:tc>
+          <w:tcPr>
+            <w:tcW w:w="1927" w:type="dxa"/>
+            <w:tcBorders>
+              <w:top w:val="single" w:sz="4" w:space="0" w:color="auto"/>
+              <w:left w:val="single" w:sz="4" w:space="0" w:color="auto"/>
+              <w:bottom w:val="single" w:sz="4" w:space="0" w:color="auto"/>
+              <w:right w:val="single" w:sz="4" w:space="0" w:color="auto"/>
+            </w:tcBorders>
+            <w:shd w:val="clear" w:color="000000" w:fill="A6A6A6"/>
+            <w:noWrap/>
+            <w:vAlign w:val="center"/>
+            <w:hideMark/>
+          </w:tcPr>
+          <w:p>
+            <w:pPr>
+              <w:spacing w:after="0" w:line="240" w:lineRule="auto"/>
+              <w:jc w:val="center"/>
+              <w:rPr>
+                <w:rFonts w:ascii="Calibri" w:eastAsia="Times New Roman" w:hAnsi="Calibri" w:cs="Times New Roman"/>
+                <w:b/>
+                <w:bCs/>
+                <w:color w:val="FFFFFF"/>
+                <w:lang w:val="en-US" w:eastAsia="fr-FR"/>
+              </w:rPr>
+            </w:pPr>
+            <w:r>
+              <w:rPr>
+                <w:rFonts w:ascii="Calibri" w:eastAsia="Times New Roman" w:hAnsi="Calibri" w:cs="Times New Roman"/>
+                <w:b/>
+                <w:bCs/>
+                <w:color w:val="FFFFFF"/>
+                <w:lang w:val="en-US" w:eastAsia="fr-FR"/>
+              </w:rPr>
+              <w:t>category 1</w:t>
+            </w:r>
+          </w:p>
+        </w:tc>
+        <w:tc>
+          <w:tcPr>
+            <w:tcW w:w="1843" w:type="dxa"/>
+            <w:tcBorders>
+              <w:top w:val="single" w:sz="4" w:space="0" w:color="auto"/>
+              <w:left w:val="nil"/>
+              <w:bottom w:val="single" w:sz="4" w:space="0" w:color="auto"/>
+              <w:right w:val="single" w:sz="4" w:space="0" w:color="auto"/>
+            </w:tcBorders>
+            <w:shd w:val="clear" w:color="000000" w:fill="A6A6A6"/>
+            <w:noWrap/>
+            <w:vAlign w:val="center"/>
+            <w:hideMark/>
+          </w:tcPr>
+          <w:p>
+            <w:pPr>
+              <w:spacing w:after="0" w:line="240" w:lineRule="auto"/>
+              <w:jc w:val="center"/>
+              <w:rPr>
+                <w:rFonts w:ascii="Calibri" w:eastAsia="Times New Roman" w:hAnsi="Calibri" w:cs="Times New Roman"/>
+                <w:b/>
+                <w:bCs/>
+                <w:color w:val="FFFFFF"/>
+                <w:lang w:val="en-US" w:eastAsia="fr-FR"/>
+              </w:rPr>
+            </w:pPr>
+            <w:r>
+              <w:rPr>
+                <w:rFonts w:ascii="Calibri" w:eastAsia="Times New Roman" w:hAnsi="Calibri" w:cs="Times New Roman"/>
+                <w:b/>
+                <w:bCs/>
+                <w:color w:val="FFFFFF"/>
+                <w:lang w:val="en-US" w:eastAsia="fr-FR"/>
+              </w:rPr>
+              <w:t>category 2</w:t>
+            </w:r>
+          </w:p>
+        </w:tc>
+        <w:tc>
+          <w:tcPr>
+            <w:tcW w:w="567" w:type="dxa"/>
+            <w:tcBorders>
+              <w:top w:val="single" w:sz="4" w:space="0" w:color="auto"/>
+              <w:left w:val="nil"/>
+              <w:bottom w:val="single" w:sz="4" w:space="0" w:color="auto"/>
+              <w:right w:val="single" w:sz="4" w:space="0" w:color="auto"/>
+            </w:tcBorders>
+            <w:shd w:val="clear" w:color="000000" w:fill="A6A6A6"/>
+            <w:noWrap/>
+            <w:vAlign w:val="center"/>
+            <w:hideMark/>
+          </w:tcPr>
+          <w:p>
+            <w:pPr>
+              <w:spacing w:after="0" w:line="240" w:lineRule="auto"/>
+              <w:jc w:val="center"/>
+              <w:rPr>
+                <w:rFonts w:ascii="Calibri" w:eastAsia="Times New Roman" w:hAnsi="Calibri" w:cs="Times New Roman"/>
+                <w:b/>
+                <w:bCs/>
+                <w:color w:val="FFFFFF"/>
+                <w:lang w:val="en-US" w:eastAsia="fr-FR"/>
+              </w:rPr>
+            </w:pPr>
+            <w:r>
+              <w:rPr>
+                <w:rFonts w:ascii="Calibri" w:eastAsia="Times New Roman" w:hAnsi="Calibri" w:cs="Times New Roman"/>
+                <w:b/>
+                <w:bCs/>
+                <w:color w:val="FFFFFF"/>
+                <w:lang w:val="en-US" w:eastAsia="fr-FR"/>
+              </w:rPr>
+              <w:t>…</w:t>
+            </w:r>
+          </w:p>
+        </w:tc>
+        <w:tc>
+          <w:tcPr>
+            <w:tcW w:w="1843" w:type="dxa"/>
+            <w:tcBorders>
+              <w:top w:val="single" w:sz="4" w:space="0" w:color="auto"/>
+              <w:left w:val="nil"/>
+              <w:bottom w:val="single" w:sz="4" w:space="0" w:color="auto"/>
+              <w:right w:val="single" w:sz="4" w:space="0" w:color="auto"/>
+            </w:tcBorders>
+            <w:shd w:val="clear" w:color="000000" w:fill="A6A6A6"/>
+            <w:noWrap/>
+            <w:vAlign w:val="center"/>
+            <w:hideMark/>
+          </w:tcPr>
+          <w:p>
+            <w:pPr>
+              <w:spacing w:after="0" w:line="240" w:lineRule="auto"/>
+              <w:jc w:val="center"/>
+              <w:rPr>
+                <w:rFonts w:ascii="Calibri" w:eastAsia="Times New Roman" w:hAnsi="Calibri" w:cs="Times New Roman"/>
+                <w:b/>
+                <w:bCs/>
+                <w:color w:val="FFFFFF"/>
+                <w:lang w:val="en-US" w:eastAsia="fr-FR"/>
+              </w:rPr>
+            </w:pPr>
+            <w:r>
+              <w:rPr>
+                <w:rFonts w:ascii="Calibri" w:eastAsia="Times New Roman" w:hAnsi="Calibri" w:cs="Times New Roman"/>
+                <w:b/>
+                <w:bCs/>
+                <w:color w:val="FFFFFF"/>
+                <w:lang w:val="en-US" w:eastAsia="fr-FR"/>
+              </w:rPr>
+              <w:t>category C</w:t>
+            </w:r>
+          </w:p>
+        </w:tc>
+      </w:tr>
+      <w:tr>
+        <w:trPr>
+          <w:trHeight w:val="300"/>
+        </w:trPr>
+        <w:tc>
+          <w:tcPr>
+            <w:tcW w:w="1120" w:type="dxa"/>
+            <w:tcBorders>
+              <w:top w:val="single" w:sz="4" w:space="0" w:color="auto"/>
+              <w:left w:val="single" w:sz="4" w:space="0" w:color="auto"/>
+              <w:bottom w:val="single" w:sz="4" w:space="0" w:color="auto"/>
+              <w:right w:val="single" w:sz="4" w:space="0" w:color="auto"/>
+            </w:tcBorders>
+            <w:shd w:val="clear" w:color="000000" w:fill="A6A6A6"/>
+            <w:noWrap/>
+            <w:vAlign w:val="center"/>
+            <w:hideMark/>
+          </w:tcPr>
+          <w:p>
+            <w:pPr>
+              <w:spacing w:after="0" w:line="240" w:lineRule="auto"/>
+              <w:jc w:val="center"/>
+              <w:rPr>
+                <w:rFonts w:ascii="Calibri" w:eastAsia="Times New Roman" w:hAnsi="Calibri" w:cs="Times New Roman"/>
+                <w:b/>
+                <w:bCs/>
+                <w:color w:val="FFFFFF"/>
+                <w:lang w:val="en-US" w:eastAsia="fr-FR"/>
+              </w:rPr>
+            </w:pPr>
+            <w:r>
+              <w:rPr>
+                <w:rFonts w:ascii="Calibri" w:eastAsia="Times New Roman" w:hAnsi="Calibri" w:cs="Times New Roman"/>
+                <w:b/>
+                <w:bCs/>
+                <w:color w:val="FFFFFF"/>
+                <w:lang w:val="en-US" w:eastAsia="fr-FR"/>
+              </w:rPr>
+              <w:t>item</w:t>
+            </w:r>
+            <w:r>
+              <w:rPr>
+                <w:rFonts w:ascii="Calibri" w:eastAsia="Times New Roman" w:hAnsi="Calibri" w:cs="Times New Roman"/>
+                <w:b/>
+                <w:bCs/>
+                <w:color w:val="FFFFFF"/>
+                <w:lang w:val="en-US" w:eastAsia="fr-FR"/>
+              </w:rPr>
+              <w:t>set</w:t>
+            </w:r>
+            <w:r>
+              <w:rPr>
+                <w:rFonts w:ascii="Calibri" w:eastAsia="Times New Roman" w:hAnsi="Calibri" w:cs="Times New Roman"/>
+                <w:b/>
+                <w:bCs/>
+                <w:color w:val="FFFFFF"/>
+                <w:lang w:val="en-US" w:eastAsia="fr-FR"/>
+              </w:rPr>
+              <w:t xml:space="preserve"> 1</w:t>
+            </w:r>
+          </w:p>
+        </w:tc>
+        <w:tc>
+          <w:tcPr>
+            <w:tcW w:w="1927" w:type="dxa"/>
+            <w:tcBorders>
+              <w:top w:val="nil"/>
+              <w:left w:val="nil"/>
+              <w:bottom w:val="single" w:sz="4" w:space="0" w:color="auto"/>
+              <w:right w:val="single" w:sz="4" w:space="0" w:color="auto"/>
+            </w:tcBorders>
+            <w:shd w:val="clear" w:color="auto" w:fill="auto"/>
+            <w:noWrap/>
+            <w:vAlign w:val="center"/>
+            <w:hideMark/>
+          </w:tcPr>
+          <w:p>
+            <w:pPr>
+              <w:spacing w:after="0" w:line="240" w:lineRule="auto"/>
+              <w:jc w:val="center"/>
+              <w:rPr>
+                <w:rFonts w:ascii="Calibri" w:eastAsia="Times New Roman" w:hAnsi="Calibri" w:cs="Times New Roman"/>
+                <w:color w:val="000000"/>
+                <w:lang w:val="en-US" w:eastAsia="fr-FR"/>
+              </w:rPr>
+            </w:pPr>
+            <w:r>
+              <w:rPr>
+                <w:rFonts w:ascii="Calibri" w:eastAsia="Times New Roman" w:hAnsi="Calibri" w:cs="Times New Roman"/>
+                <w:color w:val="000000"/>
+                <w:lang w:val="en-US" w:eastAsia="fr-FR"/>
+              </w:rPr>
+              <w:t>vector(character)</w:t>
+            </w:r>
+          </w:p>
+        </w:tc>
+        <w:tc>
+          <w:tcPr>
+            <w:tcW w:w="1843" w:type="dxa"/>
+            <w:tcBorders>
+              <w:top w:val="nil"/>
+              <w:left w:val="nil"/>
+              <w:bottom w:val="single" w:sz="4" w:space="0" w:color="auto"/>
+              <w:right w:val="single" w:sz="4" w:space="0" w:color="auto"/>
+            </w:tcBorders>
+            <w:shd w:val="clear" w:color="auto" w:fill="auto"/>
+            <w:noWrap/>
+            <w:vAlign w:val="center"/>
+            <w:hideMark/>
+          </w:tcPr>
+          <w:p>
+            <w:pPr>
+              <w:spacing w:after="0" w:line="240" w:lineRule="auto"/>
+              <w:jc w:val="center"/>
+              <w:rPr>
+                <w:rFonts w:ascii="Calibri" w:eastAsia="Times New Roman" w:hAnsi="Calibri" w:cs="Times New Roman"/>
+                <w:color w:val="000000"/>
+                <w:lang w:val="en-US" w:eastAsia="fr-FR"/>
+              </w:rPr>
+            </w:pPr>
+            <w:r>
+              <w:rPr>
+                <w:rFonts w:ascii="Calibri" w:eastAsia="Times New Roman" w:hAnsi="Calibri" w:cs="Times New Roman"/>
+                <w:color w:val="000000"/>
+                <w:lang w:val="en-US" w:eastAsia="fr-FR"/>
+              </w:rPr>
+              <w:t>vector(character)</w:t>
+            </w:r>
+          </w:p>
+        </w:tc>
+        <w:tc>
+          <w:tcPr>
+            <w:tcW w:w="567" w:type="dxa"/>
+            <w:tcBorders>
+              <w:top w:val="nil"/>
+              <w:left w:val="nil"/>
+              <w:bottom w:val="single" w:sz="4" w:space="0" w:color="auto"/>
+              <w:right w:val="single" w:sz="4" w:space="0" w:color="auto"/>
+            </w:tcBorders>
+            <w:shd w:val="clear" w:color="auto" w:fill="auto"/>
+            <w:noWrap/>
+            <w:vAlign w:val="center"/>
+            <w:hideMark/>
+          </w:tcPr>
+          <w:p>
+            <w:pPr>
+              <w:spacing w:after="0" w:line="240" w:lineRule="auto"/>
+              <w:jc w:val="center"/>
+              <w:rPr>
+                <w:rFonts w:ascii="Calibri" w:eastAsia="Times New Roman" w:hAnsi="Calibri" w:cs="Times New Roman"/>
+                <w:color w:val="000000"/>
+                <w:lang w:val="en-US" w:eastAsia="fr-FR"/>
+              </w:rPr>
+            </w:pPr>
+            <w:r>
+              <w:rPr>
+                <w:rFonts w:ascii="Calibri" w:eastAsia="Times New Roman" w:hAnsi="Calibri" w:cs="Times New Roman"/>
+                <w:color w:val="000000"/>
+                <w:lang w:val="en-US" w:eastAsia="fr-FR"/>
+              </w:rPr>
+              <w:t>…</w:t>
+            </w:r>
+          </w:p>
+        </w:tc>
+        <w:tc>
+          <w:tcPr>
+            <w:tcW w:w="1843" w:type="dxa"/>
+            <w:tcBorders>
+              <w:top w:val="nil"/>
+              <w:left w:val="nil"/>
+              <w:bottom w:val="single" w:sz="4" w:space="0" w:color="auto"/>
+              <w:right w:val="single" w:sz="4" w:space="0" w:color="auto"/>
+            </w:tcBorders>
+            <w:shd w:val="clear" w:color="auto" w:fill="auto"/>
+            <w:noWrap/>
+            <w:vAlign w:val="center"/>
+            <w:hideMark/>
+          </w:tcPr>
+          <w:p>
+            <w:pPr>
+              <w:spacing w:after="0" w:line="240" w:lineRule="auto"/>
+              <w:jc w:val="center"/>
+              <w:rPr>
+                <w:rFonts w:ascii="Calibri" w:eastAsia="Times New Roman" w:hAnsi="Calibri" w:cs="Times New Roman"/>
+                <w:color w:val="000000"/>
+                <w:lang w:val="en-US" w:eastAsia="fr-FR"/>
+              </w:rPr>
+            </w:pPr>
+            <w:r>
+              <w:rPr>
+                <w:rFonts w:ascii="Calibri" w:eastAsia="Times New Roman" w:hAnsi="Calibri" w:cs="Times New Roman"/>
+                <w:color w:val="000000"/>
+                <w:lang w:val="en-US" w:eastAsia="fr-FR"/>
+              </w:rPr>
+              <w:t>vector(character)</w:t>
+            </w:r>
+          </w:p>
+        </w:tc>
+      </w:tr>
+      <w:tr>
+        <w:trPr>
+          <w:trHeight w:val="300"/>
+        </w:trPr>
+        <w:tc>
+          <w:tcPr>
+            <w:tcW w:w="1120" w:type="dxa"/>
+            <w:tcBorders>
+              <w:top w:val="nil"/>
+              <w:left w:val="single" w:sz="4" w:space="0" w:color="auto"/>
+              <w:bottom w:val="single" w:sz="4" w:space="0" w:color="auto"/>
+              <w:right w:val="single" w:sz="4" w:space="0" w:color="auto"/>
+            </w:tcBorders>
+            <w:shd w:val="clear" w:color="000000" w:fill="A6A6A6"/>
+            <w:noWrap/>
+            <w:vAlign w:val="center"/>
+            <w:hideMark/>
+          </w:tcPr>
+          <w:p>
+            <w:pPr>
+              <w:spacing w:after="0" w:line="240" w:lineRule="auto"/>
+              <w:jc w:val="center"/>
+              <w:rPr>
+                <w:rFonts w:ascii="Calibri" w:eastAsia="Times New Roman" w:hAnsi="Calibri" w:cs="Times New Roman"/>
+                <w:b/>
+                <w:bCs/>
+                <w:color w:val="FFFFFF"/>
+                <w:lang w:val="en-US" w:eastAsia="fr-FR"/>
+              </w:rPr>
+            </w:pPr>
+            <w:r>
+              <w:rPr>
+                <w:rFonts w:ascii="Calibri" w:eastAsia="Times New Roman" w:hAnsi="Calibri" w:cs="Times New Roman"/>
+                <w:b/>
+                <w:bCs/>
+                <w:color w:val="FFFFFF"/>
+                <w:lang w:val="en-US" w:eastAsia="fr-FR"/>
+              </w:rPr>
+              <w:t>item</w:t>
+            </w:r>
+            <w:r>
+              <w:rPr>
+                <w:rFonts w:ascii="Calibri" w:eastAsia="Times New Roman" w:hAnsi="Calibri" w:cs="Times New Roman"/>
+                <w:b/>
+                <w:bCs/>
+                <w:color w:val="FFFFFF"/>
+                <w:lang w:val="en-US" w:eastAsia="fr-FR"/>
+              </w:rPr>
+              <w:t>set</w:t>
+            </w:r>
+            <w:r>
+              <w:rPr>
+                <w:rFonts w:ascii="Calibri" w:eastAsia="Times New Roman" w:hAnsi="Calibri" w:cs="Times New Roman"/>
+                <w:b/>
+                <w:bCs/>
+                <w:color w:val="FFFFFF"/>
+                <w:lang w:val="en-US" w:eastAsia="fr-FR"/>
+              </w:rPr>
+              <w:t xml:space="preserve"> 2</w:t>
+            </w:r>
+          </w:p>
+        </w:tc>
+        <w:tc>
+          <w:tcPr>
+            <w:tcW w:w="1927" w:type="dxa"/>
+            <w:tcBorders>
+              <w:top w:val="nil"/>
+              <w:left w:val="nil"/>
+              <w:bottom w:val="single" w:sz="4" w:space="0" w:color="auto"/>
+              <w:right w:val="single" w:sz="4" w:space="0" w:color="auto"/>
+            </w:tcBorders>
+            <w:shd w:val="clear" w:color="auto" w:fill="auto"/>
+            <w:noWrap/>
+            <w:vAlign w:val="center"/>
+            <w:hideMark/>
+          </w:tcPr>
+          <w:p>
+            <w:pPr>
+              <w:spacing w:after="0" w:line="240" w:lineRule="auto"/>
+              <w:jc w:val="center"/>
+              <w:rPr>
+                <w:rFonts w:ascii="Calibri" w:eastAsia="Times New Roman" w:hAnsi="Calibri" w:cs="Times New Roman"/>
+                <w:color w:val="000000"/>
+                <w:lang w:val="en-US" w:eastAsia="fr-FR"/>
+              </w:rPr>
+            </w:pPr>
+            <w:r>
+              <w:rPr>
+                <w:rFonts w:ascii="Calibri" w:eastAsia="Times New Roman" w:hAnsi="Calibri" w:cs="Times New Roman"/>
+                <w:color w:val="000000"/>
+                <w:lang w:val="en-US" w:eastAsia="fr-FR"/>
+              </w:rPr>
+              <w:t>vector(character)</w:t>
+            </w:r>
+          </w:p>
+        </w:tc>
+        <w:tc>
+          <w:tcPr>
+            <w:tcW w:w="1843" w:type="dxa"/>
+            <w:tcBorders>
+              <w:top w:val="nil"/>
+              <w:left w:val="nil"/>
+              <w:bottom w:val="single" w:sz="4" w:space="0" w:color="auto"/>
+              <w:right w:val="single" w:sz="4" w:space="0" w:color="auto"/>
+            </w:tcBorders>
+            <w:shd w:val="clear" w:color="auto" w:fill="auto"/>
+            <w:noWrap/>
+            <w:vAlign w:val="center"/>
+            <w:hideMark/>
+          </w:tcPr>
+          <w:p>
+            <w:pPr>
+              <w:spacing w:after="0" w:line="240" w:lineRule="auto"/>
+              <w:jc w:val="center"/>
+              <w:rPr>
+                <w:rFonts w:ascii="Calibri" w:eastAsia="Times New Roman" w:hAnsi="Calibri" w:cs="Times New Roman"/>
+                <w:color w:val="000000"/>
+                <w:lang w:val="en-US" w:eastAsia="fr-FR"/>
+              </w:rPr>
+            </w:pPr>
+            <w:r>
+              <w:rPr>
+                <w:rFonts w:ascii="Calibri" w:eastAsia="Times New Roman" w:hAnsi="Calibri" w:cs="Times New Roman"/>
+                <w:color w:val="000000"/>
+                <w:lang w:val="en-US" w:eastAsia="fr-FR"/>
+              </w:rPr>
+              <w:t>vector(character)</w:t>
+            </w:r>
+          </w:p>
+        </w:tc>
+        <w:tc>
+          <w:tcPr>
+            <w:tcW w:w="567" w:type="dxa"/>
+            <w:tcBorders>
+              <w:top w:val="nil"/>
+              <w:left w:val="nil"/>
+              <w:bottom w:val="single" w:sz="4" w:space="0" w:color="auto"/>
+              <w:right w:val="single" w:sz="4" w:space="0" w:color="auto"/>
+            </w:tcBorders>
+            <w:shd w:val="clear" w:color="auto" w:fill="auto"/>
+            <w:noWrap/>
+            <w:vAlign w:val="center"/>
+            <w:hideMark/>
+          </w:tcPr>
+          <w:p>
+            <w:pPr>
+              <w:spacing w:after="0" w:line="240" w:lineRule="auto"/>
+              <w:jc w:val="center"/>
+              <w:rPr>
+                <w:rFonts w:ascii="Calibri" w:eastAsia="Times New Roman" w:hAnsi="Calibri" w:cs="Times New Roman"/>
+                <w:color w:val="000000"/>
+                <w:lang w:val="en-US" w:eastAsia="fr-FR"/>
+              </w:rPr>
+            </w:pPr>
+            <w:r>
+              <w:rPr>
+                <w:rFonts w:ascii="Calibri" w:eastAsia="Times New Roman" w:hAnsi="Calibri" w:cs="Times New Roman"/>
+                <w:color w:val="000000"/>
+                <w:lang w:val="en-US" w:eastAsia="fr-FR"/>
+              </w:rPr>
+              <w:t>…</w:t>
+            </w:r>
+          </w:p>
+        </w:tc>
+        <w:tc>
+          <w:tcPr>
+            <w:tcW w:w="1843" w:type="dxa"/>
+            <w:tcBorders>
+              <w:top w:val="nil"/>
+              <w:left w:val="nil"/>
+              <w:bottom w:val="single" w:sz="4" w:space="0" w:color="auto"/>
+              <w:right w:val="single" w:sz="4" w:space="0" w:color="auto"/>
+            </w:tcBorders>
+            <w:shd w:val="clear" w:color="auto" w:fill="auto"/>
+            <w:noWrap/>
+            <w:vAlign w:val="center"/>
+            <w:hideMark/>
+          </w:tcPr>
+          <w:p>
+            <w:pPr>
+              <w:spacing w:after="0" w:line="240" w:lineRule="auto"/>
+              <w:jc w:val="center"/>
+              <w:rPr>
+                <w:rFonts w:ascii="Calibri" w:eastAsia="Times New Roman" w:hAnsi="Calibri" w:cs="Times New Roman"/>
+                <w:color w:val="000000"/>
+                <w:lang w:val="en-US" w:eastAsia="fr-FR"/>
+              </w:rPr>
+            </w:pPr>
+            <w:r>
+              <w:rPr>
+                <w:rFonts w:ascii="Calibri" w:eastAsia="Times New Roman" w:hAnsi="Calibri" w:cs="Times New Roman"/>
+                <w:color w:val="000000"/>
+                <w:lang w:val="en-US" w:eastAsia="fr-FR"/>
+              </w:rPr>
+              <w:t>vector(character)</w:t>
+            </w:r>
+          </w:p>
+        </w:tc>
+      </w:tr>
+      <w:tr>
+        <w:trPr>
+          <w:trHeight w:val="300"/>
+        </w:trPr>
+        <w:tc>
+          <w:tcPr>
+            <w:tcW w:w="1120" w:type="dxa"/>
+            <w:tcBorders>
+              <w:top w:val="nil"/>
+              <w:left w:val="single" w:sz="4" w:space="0" w:color="auto"/>
+              <w:bottom w:val="single" w:sz="4" w:space="0" w:color="auto"/>
+              <w:right w:val="single" w:sz="4" w:space="0" w:color="auto"/>
+            </w:tcBorders>
+            <w:shd w:val="clear" w:color="000000" w:fill="A6A6A6"/>
+            <w:noWrap/>
+            <w:vAlign w:val="center"/>
+            <w:hideMark/>
+          </w:tcPr>
+          <w:p>
+            <w:pPr>
+              <w:spacing w:after="0" w:line="240" w:lineRule="auto"/>
+              <w:jc w:val="center"/>
+              <w:rPr>
+                <w:rFonts w:ascii="Calibri" w:eastAsia="Times New Roman" w:hAnsi="Calibri" w:cs="Times New Roman"/>
+                <w:b/>
+                <w:bCs/>
+                <w:color w:val="FFFFFF"/>
+                <w:lang w:val="en-US" w:eastAsia="fr-FR"/>
+              </w:rPr>
+            </w:pPr>
+            <w:r>
+              <w:rPr>
+                <w:rFonts w:ascii="Calibri" w:eastAsia="Times New Roman" w:hAnsi="Calibri" w:cs="Times New Roman"/>
+                <w:b/>
+                <w:bCs/>
+                <w:color w:val="FFFFFF"/>
+                <w:lang w:val="en-US" w:eastAsia="fr-FR"/>
+              </w:rPr>
+              <w:t>…</w:t>
+            </w:r>
+          </w:p>
+        </w:tc>
+        <w:tc>
+          <w:tcPr>
+            <w:tcW w:w="1927" w:type="dxa"/>
+            <w:tcBorders>
+              <w:top w:val="nil"/>
+              <w:left w:val="nil"/>
+              <w:bottom w:val="single" w:sz="4" w:space="0" w:color="auto"/>
+              <w:right w:val="single" w:sz="4" w:space="0" w:color="auto"/>
+            </w:tcBorders>
+            <w:shd w:val="clear" w:color="auto" w:fill="auto"/>
+            <w:noWrap/>
+            <w:vAlign w:val="center"/>
+            <w:hideMark/>
+          </w:tcPr>
+          <w:p>
+            <w:pPr>
+              <w:spacing w:after="0" w:line="240" w:lineRule="auto"/>
+              <w:jc w:val="center"/>
+              <w:rPr>
+                <w:rFonts w:ascii="Calibri" w:eastAsia="Times New Roman" w:hAnsi="Calibri" w:cs="Times New Roman"/>
+                <w:color w:val="000000"/>
+                <w:lang w:val="en-US" w:eastAsia="fr-FR"/>
+              </w:rPr>
+            </w:pPr>
+            <w:r>
+              <w:rPr>
+                <w:rFonts w:ascii="Calibri" w:eastAsia="Times New Roman" w:hAnsi="Calibri" w:cs="Times New Roman"/>
+                <w:color w:val="000000"/>
+                <w:lang w:val="en-US" w:eastAsia="fr-FR"/>
+              </w:rPr>
+              <w:t>…</w:t>
+            </w:r>
+          </w:p>
+        </w:tc>
+        <w:tc>
+          <w:tcPr>
+            <w:tcW w:w="1843" w:type="dxa"/>
+            <w:tcBorders>
+              <w:top w:val="nil"/>
+              <w:left w:val="nil"/>
+              <w:bottom w:val="single" w:sz="4" w:space="0" w:color="auto"/>
+              <w:right w:val="single" w:sz="4" w:space="0" w:color="auto"/>
+            </w:tcBorders>
+            <w:shd w:val="clear" w:color="auto" w:fill="auto"/>
+            <w:noWrap/>
+            <w:vAlign w:val="center"/>
+            <w:hideMark/>
+          </w:tcPr>
+          <w:p>
+            <w:pPr>
+              <w:spacing w:after="0" w:line="240" w:lineRule="auto"/>
+              <w:jc w:val="center"/>
+              <w:rPr>
+                <w:rFonts w:ascii="Calibri" w:eastAsia="Times New Roman" w:hAnsi="Calibri" w:cs="Times New Roman"/>
+                <w:color w:val="000000"/>
+                <w:lang w:val="en-US" w:eastAsia="fr-FR"/>
+              </w:rPr>
+            </w:pPr>
+            <w:r>
+              <w:rPr>
+                <w:rFonts w:ascii="Calibri" w:eastAsia="Times New Roman" w:hAnsi="Calibri" w:cs="Times New Roman"/>
+                <w:color w:val="000000"/>
+                <w:lang w:val="en-US" w:eastAsia="fr-FR"/>
+              </w:rPr>
+              <w:t>…</w:t>
+            </w:r>
+          </w:p>
+        </w:tc>
+        <w:tc>
+          <w:tcPr>
+            <w:tcW w:w="567" w:type="dxa"/>
+            <w:tcBorders>
+              <w:top w:val="nil"/>
+              <w:left w:val="nil"/>
+              <w:bottom w:val="single" w:sz="4" w:space="0" w:color="auto"/>
+              <w:right w:val="single" w:sz="4" w:space="0" w:color="auto"/>
+            </w:tcBorders>
+            <w:shd w:val="clear" w:color="auto" w:fill="auto"/>
+            <w:noWrap/>
+            <w:vAlign w:val="center"/>
+            <w:hideMark/>
+          </w:tcPr>
+          <w:p>
+            <w:pPr>
+              <w:spacing w:after="0" w:line="240" w:lineRule="auto"/>
+              <w:jc w:val="center"/>
+              <w:rPr>
+                <w:rFonts w:ascii="Calibri" w:eastAsia="Times New Roman" w:hAnsi="Calibri" w:cs="Times New Roman"/>
+                <w:color w:val="000000"/>
+                <w:lang w:val="en-US" w:eastAsia="fr-FR"/>
+              </w:rPr>
+            </w:pPr>
+            <w:r>
+              <w:rPr>
+                <w:rFonts w:ascii="Calibri" w:eastAsia="Times New Roman" w:hAnsi="Calibri" w:cs="Times New Roman"/>
+                <w:color w:val="000000"/>
+                <w:lang w:val="en-US" w:eastAsia="fr-FR"/>
+              </w:rPr>
+              <w:t>…</w:t>
+            </w:r>
+          </w:p>
+        </w:tc>
+        <w:tc>
+          <w:tcPr>
+            <w:tcW w:w="1843" w:type="dxa"/>
+            <w:tcBorders>
+              <w:top w:val="nil"/>
+              <w:left w:val="nil"/>
+              <w:bottom w:val="single" w:sz="4" w:space="0" w:color="auto"/>
+              <w:right w:val="single" w:sz="4" w:space="0" w:color="auto"/>
+            </w:tcBorders>
+            <w:shd w:val="clear" w:color="auto" w:fill="auto"/>
+            <w:noWrap/>
+            <w:vAlign w:val="center"/>
+            <w:hideMark/>
+          </w:tcPr>
+          <w:p>
+            <w:pPr>
+              <w:spacing w:after="0" w:line="240" w:lineRule="auto"/>
+              <w:jc w:val="center"/>
+              <w:rPr>
+                <w:rFonts w:ascii="Calibri" w:eastAsia="Times New Roman" w:hAnsi="Calibri" w:cs="Times New Roman"/>
+                <w:color w:val="000000"/>
+                <w:lang w:val="en-US" w:eastAsia="fr-FR"/>
+              </w:rPr>
+            </w:pPr>
+            <w:r>
+              <w:rPr>
+                <w:rFonts w:ascii="Calibri" w:eastAsia="Times New Roman" w:hAnsi="Calibri" w:cs="Times New Roman"/>
+                <w:color w:val="000000"/>
+                <w:lang w:val="en-US" w:eastAsia="fr-FR"/>
+              </w:rPr>
+              <w:t>…</w:t>
+            </w:r>
+          </w:p>
+        </w:tc>
+      </w:tr>
+      <w:tr>
+        <w:trPr>
+          <w:trHeight w:val="300"/>
+        </w:trPr>
+        <w:tc>
+          <w:tcPr>
+            <w:tcW w:w="1120" w:type="dxa"/>
+            <w:tcBorders>
+              <w:top w:val="nil"/>
+              <w:left w:val="single" w:sz="4" w:space="0" w:color="auto"/>
+              <w:bottom w:val="single" w:sz="4" w:space="0" w:color="auto"/>
+              <w:right w:val="single" w:sz="4" w:space="0" w:color="auto"/>
+            </w:tcBorders>
+            <w:shd w:val="clear" w:color="000000" w:fill="A6A6A6"/>
+            <w:noWrap/>
+            <w:vAlign w:val="center"/>
+            <w:hideMark/>
+          </w:tcPr>
+          <w:p>
+            <w:pPr>
+              <w:spacing w:after="0" w:line="240" w:lineRule="auto"/>
+              <w:jc w:val="center"/>
+              <w:rPr>
+                <w:rFonts w:ascii="Calibri" w:eastAsia="Times New Roman" w:hAnsi="Calibri" w:cs="Times New Roman"/>
+                <w:b/>
+                <w:bCs/>
+                <w:color w:val="FFFFFF"/>
+                <w:lang w:val="en-US" w:eastAsia="fr-FR"/>
+              </w:rPr>
+            </w:pPr>
+            <w:r>
+              <w:rPr>
+                <w:rFonts w:ascii="Calibri" w:eastAsia="Times New Roman" w:hAnsi="Calibri" w:cs="Times New Roman"/>
+                <w:b/>
+                <w:bCs/>
+                <w:color w:val="FFFFFF"/>
+                <w:lang w:val="en-US" w:eastAsia="fr-FR"/>
+              </w:rPr>
+              <w:t>item</w:t>
+            </w:r>
+            <w:r>
+              <w:rPr>
+                <w:rFonts w:ascii="Calibri" w:eastAsia="Times New Roman" w:hAnsi="Calibri" w:cs="Times New Roman"/>
+                <w:b/>
+                <w:bCs/>
+                <w:color w:val="FFFFFF"/>
+                <w:lang w:val="en-US" w:eastAsia="fr-FR"/>
+              </w:rPr>
+              <w:t>set</w:t>
+            </w:r>
+            <w:r>
+              <w:rPr>
+                <w:rFonts w:ascii="Calibri" w:eastAsia="Times New Roman" w:hAnsi="Calibri" w:cs="Times New Roman"/>
+                <w:b/>
+                <w:bCs/>
+                <w:color w:val="FFFFFF"/>
+                <w:lang w:val="en-US" w:eastAsia="fr-FR"/>
+              </w:rPr>
+              <w:t xml:space="preserve"> </w:t>
+            </w:r>
+            <m:oMath>
+              <m:r>
+                <m:rPr>
+                  <m:sty m:val="bi"/>
+                </m:rPr>
+                <w:rPr>
+                  <w:rFonts w:ascii="Cambria Math" w:eastAsia="Times New Roman" w:hAnsi="Cambria Math" w:cs="Times New Roman"/>
+                  <w:color w:val="FFFFFF"/>
+                  <w:lang w:val="en-US" w:eastAsia="fr-FR"/>
+                </w:rPr>
+                <m:t>J</m:t>
+              </m:r>
+            </m:oMath>
+          </w:p>
+        </w:tc>
+        <w:tc>
+          <w:tcPr>
+            <w:tcW w:w="1927" w:type="dxa"/>
+            <w:tcBorders>
+              <w:top w:val="nil"/>
+              <w:left w:val="nil"/>
+              <w:bottom w:val="single" w:sz="4" w:space="0" w:color="auto"/>
+              <w:right w:val="single" w:sz="4" w:space="0" w:color="auto"/>
+            </w:tcBorders>
+            <w:shd w:val="clear" w:color="auto" w:fill="auto"/>
+            <w:noWrap/>
+            <w:vAlign w:val="center"/>
+            <w:hideMark/>
+          </w:tcPr>
+          <w:p>
+            <w:pPr>
+              <w:spacing w:after="0" w:line="240" w:lineRule="auto"/>
+              <w:jc w:val="center"/>
+              <w:rPr>
+                <w:rFonts w:ascii="Calibri" w:eastAsia="Times New Roman" w:hAnsi="Calibri" w:cs="Times New Roman"/>
+                <w:color w:val="000000"/>
+                <w:lang w:val="en-US" w:eastAsia="fr-FR"/>
+              </w:rPr>
+            </w:pPr>
+            <w:r>
+              <w:rPr>
+                <w:rFonts w:ascii="Calibri" w:eastAsia="Times New Roman" w:hAnsi="Calibri" w:cs="Times New Roman"/>
+                <w:color w:val="000000"/>
+                <w:lang w:val="en-US" w:eastAsia="fr-FR"/>
+              </w:rPr>
+              <w:t>vector(character)</w:t>
+            </w:r>
+          </w:p>
+        </w:tc>
+        <w:tc>
+          <w:tcPr>
+            <w:tcW w:w="1843" w:type="dxa"/>
+            <w:tcBorders>
+              <w:top w:val="nil"/>
+              <w:left w:val="nil"/>
+              <w:bottom w:val="single" w:sz="4" w:space="0" w:color="auto"/>
+              <w:right w:val="single" w:sz="4" w:space="0" w:color="auto"/>
+            </w:tcBorders>
+            <w:shd w:val="clear" w:color="auto" w:fill="auto"/>
+            <w:noWrap/>
+            <w:vAlign w:val="center"/>
+            <w:hideMark/>
+          </w:tcPr>
+          <w:p>
+            <w:pPr>
+              <w:spacing w:after="0" w:line="240" w:lineRule="auto"/>
+              <w:jc w:val="center"/>
+              <w:rPr>
+                <w:rFonts w:ascii="Calibri" w:eastAsia="Times New Roman" w:hAnsi="Calibri" w:cs="Times New Roman"/>
+                <w:color w:val="000000"/>
+                <w:lang w:val="en-US" w:eastAsia="fr-FR"/>
+              </w:rPr>
+            </w:pPr>
+            <w:r>
+              <w:rPr>
+                <w:rFonts w:ascii="Calibri" w:eastAsia="Times New Roman" w:hAnsi="Calibri" w:cs="Times New Roman"/>
+                <w:color w:val="000000"/>
+                <w:lang w:val="en-US" w:eastAsia="fr-FR"/>
+              </w:rPr>
+              <w:t>vector(character)</w:t>
+            </w:r>
+          </w:p>
+        </w:tc>
+        <w:tc>
+          <w:tcPr>
+            <w:tcW w:w="567" w:type="dxa"/>
+            <w:tcBorders>
+              <w:top w:val="nil"/>
+              <w:left w:val="nil"/>
+              <w:bottom w:val="single" w:sz="4" w:space="0" w:color="auto"/>
+              <w:right w:val="single" w:sz="4" w:space="0" w:color="auto"/>
+            </w:tcBorders>
+            <w:shd w:val="clear" w:color="auto" w:fill="auto"/>
+            <w:noWrap/>
+            <w:vAlign w:val="center"/>
+            <w:hideMark/>
+          </w:tcPr>
+          <w:p>
+            <w:pPr>
+              <w:spacing w:after="0" w:line="240" w:lineRule="auto"/>
+              <w:jc w:val="center"/>
+              <w:rPr>
+                <w:rFonts w:ascii="Calibri" w:eastAsia="Times New Roman" w:hAnsi="Calibri" w:cs="Times New Roman"/>
+                <w:color w:val="000000"/>
+                <w:lang w:val="en-US" w:eastAsia="fr-FR"/>
+              </w:rPr>
+            </w:pPr>
+            <w:r>
+              <w:rPr>
+                <w:rFonts w:ascii="Calibri" w:eastAsia="Times New Roman" w:hAnsi="Calibri" w:cs="Times New Roman"/>
+                <w:color w:val="000000"/>
+                <w:lang w:val="en-US" w:eastAsia="fr-FR"/>
+              </w:rPr>
+              <w:t>…</w:t>
+            </w:r>
+          </w:p>
+        </w:tc>
+        <w:tc>
+          <w:tcPr>
+            <w:tcW w:w="1843" w:type="dxa"/>
+            <w:tcBorders>
+              <w:top w:val="nil"/>
+              <w:left w:val="nil"/>
+              <w:bottom w:val="single" w:sz="4" w:space="0" w:color="auto"/>
+              <w:right w:val="single" w:sz="4" w:space="0" w:color="auto"/>
+            </w:tcBorders>
+            <w:shd w:val="clear" w:color="auto" w:fill="auto"/>
+            <w:noWrap/>
+            <w:vAlign w:val="center"/>
+            <w:hideMark/>
+          </w:tcPr>
+          <w:p>
+            <w:pPr>
+              <w:spacing w:after="0" w:line="240" w:lineRule="auto"/>
+              <w:jc w:val="center"/>
+              <w:rPr>
+                <w:rFonts w:ascii="Calibri" w:eastAsia="Times New Roman" w:hAnsi="Calibri" w:cs="Times New Roman"/>
+                <w:color w:val="000000"/>
+                <w:lang w:val="en-US" w:eastAsia="fr-FR"/>
+              </w:rPr>
+            </w:pPr>
+            <w:r>
+              <w:rPr>
+                <w:rFonts w:ascii="Calibri" w:eastAsia="Times New Roman" w:hAnsi="Calibri" w:cs="Times New Roman"/>
+                <w:color w:val="000000"/>
+                <w:lang w:val="en-US" w:eastAsia="fr-FR"/>
+              </w:rPr>
+              <w:t>vector(character)</w:t>
+            </w:r>
+          </w:p>
+        </w:tc>
+      </w:tr>
+    </w:tbl>
+    <w:p>
+      <w:pPr>
+        <w:tabs>
+          <w:tab w:val="left" w:pos="2568"/>
+        </w:tabs>
+        <w:rPr>
+          <w:b/>
+          <w:lang w:val="en-US"/>
+        </w:rPr>
+      </w:pPr>
+    </w:p>
+    <w:p>
+      <w:pPr>
+        <w:tabs>
+          <w:tab w:val="left" w:pos="2568"/>
+        </w:tabs>
+        <w:rPr>
+          <w:b/>
+          <w:lang w:val="en-US"/>
+        </w:rPr>
+      </w:pPr>
+    </w:p>
+    <w:p>
+      <w:pPr>
+        <w:rPr>
+          <w:bCs/>
+          <w:lang w:val="en-US"/>
+        </w:rPr>
+      </w:pPr>
+      <m:oMath>
+        <m:r>
+          <w:rPr>
+            <w:rFonts w:ascii="Cambria Math" w:hAnsi="Cambria Math"/>
+            <w:lang w:val="en-US"/>
+          </w:rPr>
+          <w:lastRenderedPageBreak/>
           <m:t>-</m:t>
         </m:r>
       </m:oMath>
@@ -35334,7 +38091,7 @@
         </mc:Choice>
         <mc:Fallback>
           <w:pict>
-            <v:rect w14:anchorId="1CB36982" id="Rectangle 38" o:spid="_x0000_s1026" style="position:absolute;margin-left:1.15pt;margin-top:-7.8pt;width:466.5pt;height:1.45pt;z-index:251660288;visibility:visible;mso-wrap-style:square;mso-wrap-distance-left:9pt;mso-wrap-distance-top:0;mso-wrap-distance-right:9pt;mso-wrap-distance-bottom:0;mso-position-horizontal:absolute;mso-position-horizontal-relative:text;mso-position-vertical:absolute;mso-position-vertical-relative:text;v-text-anchor:middle" o:gfxdata="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" fillcolor="black [3213]" stroked="f" strokeweight="1pt">
+            <v:rect w14:anchorId="573F6C51" id="Rectangle 38" o:spid="_x0000_s1026" style="position:absolute;margin-left:1.15pt;margin-top:-7.8pt;width:466.5pt;height:1.45pt;z-index:251660288;visibility:visible;mso-wrap-style:square;mso-wrap-distance-left:9pt;mso-wrap-distance-top:0;mso-wrap-distance-right:9pt;mso-wrap-distance-bottom:0;mso-position-horizontal:absolute;mso-position-horizontal-relative:text;mso-position-vertical:absolute;mso-position-vertical-relative:text;v-text-anchor:middle" o:gfxdata="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" fillcolor="black [3213]" stroked="f" strokeweight="1pt">
               <w10:wrap type="square"/>
             </v:rect>
           </w:pict>
@@ -35563,7 +38320,7 @@
         <w:color w:val="808080" w:themeColor="background1" w:themeShade="80"/>
         <w:lang w:val="en-US"/>
       </w:rPr>
-      <w:t>8</w:t>
+      <w:t>9</w:t>
     </w:r>
   </w:p>
 </w:ftr>

--- a/vignettes/types_of_attributes_and_methods_TA.docx
+++ b/vignettes/types_of_attributes_and_methods_TA.docx
@@ -463,7 +463,7 @@
           <w:rFonts w:eastAsiaTheme="minorEastAsia"/>
           <w:lang w:val="en-US"/>
         </w:rPr>
-        <w:t xml:space="preserve"> given in the related argument.</w:t>
+        <w:t>.</w:t>
       </w:r>
     </w:p>
     <w:p>
@@ -21570,7 +21570,7 @@
     </w:p>
     <w:tbl>
       <w:tblPr>
-        <w:tblW w:w="3360" w:type="dxa"/>
+        <w:tblW w:w="3485" w:type="dxa"/>
         <w:tblCellMar>
           <w:left w:w="70" w:type="dxa"/>
           <w:right w:w="70" w:type="dxa"/>
@@ -21578,9 +21578,9 @@
         <w:tblLook w:val="04A0" w:firstRow="1" w:lastRow="0" w:firstColumn="1" w:lastColumn="0" w:noHBand="0" w:noVBand="1"/>
       </w:tblPr>
       <w:tblGrid>
-        <w:gridCol w:w="1120"/>
-        <w:gridCol w:w="1120"/>
-        <w:gridCol w:w="1120"/>
+        <w:gridCol w:w="1488"/>
+        <w:gridCol w:w="992"/>
+        <w:gridCol w:w="1005"/>
       </w:tblGrid>
       <w:tr>
         <w:trPr>
@@ -21588,7 +21588,7 @@
         </w:trPr>
         <w:tc>
           <w:tcPr>
-            <w:tcW w:w="1120" w:type="dxa"/>
+            <w:tcW w:w="1488" w:type="dxa"/>
             <w:tcBorders>
               <w:bottom w:val="single" w:sz="4" w:space="0" w:color="auto"/>
               <w:right w:val="single" w:sz="4" w:space="0" w:color="auto"/>
@@ -21620,7 +21620,7 @@
         </w:tc>
         <w:tc>
           <w:tcPr>
-            <w:tcW w:w="1120" w:type="dxa"/>
+            <w:tcW w:w="992" w:type="dxa"/>
             <w:tcBorders>
               <w:top w:val="single" w:sz="4" w:space="0" w:color="auto"/>
               <w:left w:val="nil"/>
@@ -21657,7 +21657,7 @@
         </w:tc>
         <w:tc>
           <w:tcPr>
-            <w:tcW w:w="1120" w:type="dxa"/>
+            <w:tcW w:w="1005" w:type="dxa"/>
             <w:tcBorders>
               <w:top w:val="single" w:sz="4" w:space="0" w:color="auto"/>
               <w:left w:val="nil"/>
@@ -21700,7 +21700,7 @@
         </w:trPr>
         <w:tc>
           <w:tcPr>
-            <w:tcW w:w="1120" w:type="dxa"/>
+            <w:tcW w:w="1488" w:type="dxa"/>
             <w:tcBorders>
               <w:top w:val="nil"/>
               <w:left w:val="single" w:sz="4" w:space="0" w:color="auto"/>
@@ -21738,7 +21738,7 @@
         </w:tc>
         <w:tc>
           <w:tcPr>
-            <w:tcW w:w="1120" w:type="dxa"/>
+            <w:tcW w:w="992" w:type="dxa"/>
             <w:tcBorders>
               <w:top w:val="nil"/>
               <w:left w:val="nil"/>
@@ -21772,7 +21772,7 @@
         </w:tc>
         <w:tc>
           <w:tcPr>
-            <w:tcW w:w="1120" w:type="dxa"/>
+            <w:tcW w:w="1005" w:type="dxa"/>
             <w:tcBorders>
               <w:top w:val="nil"/>
               <w:left w:val="nil"/>
@@ -21811,7 +21811,7 @@
         </w:trPr>
         <w:tc>
           <w:tcPr>
-            <w:tcW w:w="1120" w:type="dxa"/>
+            <w:tcW w:w="1488" w:type="dxa"/>
             <w:tcBorders>
               <w:top w:val="nil"/>
               <w:left w:val="single" w:sz="4" w:space="0" w:color="auto"/>
@@ -21849,7 +21849,7 @@
         </w:tc>
         <w:tc>
           <w:tcPr>
-            <w:tcW w:w="1120" w:type="dxa"/>
+            <w:tcW w:w="992" w:type="dxa"/>
             <w:tcBorders>
               <w:top w:val="nil"/>
               <w:left w:val="nil"/>
@@ -21883,7 +21883,7 @@
         </w:tc>
         <w:tc>
           <w:tcPr>
-            <w:tcW w:w="1120" w:type="dxa"/>
+            <w:tcW w:w="1005" w:type="dxa"/>
             <w:tcBorders>
               <w:top w:val="nil"/>
               <w:left w:val="nil"/>
@@ -21922,7 +21922,7 @@
         </w:trPr>
         <w:tc>
           <w:tcPr>
-            <w:tcW w:w="1120" w:type="dxa"/>
+            <w:tcW w:w="1488" w:type="dxa"/>
             <w:tcBorders>
               <w:top w:val="nil"/>
               <w:left w:val="single" w:sz="4" w:space="0" w:color="auto"/>
@@ -21960,7 +21960,7 @@
         </w:tc>
         <w:tc>
           <w:tcPr>
-            <w:tcW w:w="1120" w:type="dxa"/>
+            <w:tcW w:w="992" w:type="dxa"/>
             <w:tcBorders>
               <w:top w:val="nil"/>
               <w:left w:val="nil"/>
@@ -21994,7 +21994,7 @@
         </w:tc>
         <w:tc>
           <w:tcPr>
-            <w:tcW w:w="1120" w:type="dxa"/>
+            <w:tcW w:w="1005" w:type="dxa"/>
             <w:tcBorders>
               <w:top w:val="nil"/>
               <w:left w:val="nil"/>
@@ -22033,7 +22033,7 @@
         </w:trPr>
         <w:tc>
           <w:tcPr>
-            <w:tcW w:w="1120" w:type="dxa"/>
+            <w:tcW w:w="1488" w:type="dxa"/>
             <w:tcBorders>
               <w:top w:val="nil"/>
               <w:left w:val="single" w:sz="4" w:space="0" w:color="auto"/>
@@ -22066,6 +22066,28 @@
                 <w:lang w:val="en-US" w:eastAsia="fr-FR"/>
               </w:rPr>
               <w:t xml:space="preserve">vertex </w:t>
+            </w:r>
+            <m:oMath>
+              <m:r>
+                <m:rPr>
+                  <m:sty m:val="bi"/>
+                </m:rPr>
+                <w:rPr>
+                  <w:rFonts w:ascii="Cambria Math" w:eastAsia="Times New Roman" w:hAnsi="Cambria Math" w:cs="Times New Roman"/>
+                  <w:color w:val="FFFFFF"/>
+                  <w:lang w:val="en-US" w:eastAsia="fr-FR"/>
+                </w:rPr>
+                <m:t>N</m:t>
+              </m:r>
+            </m:oMath>
+            <w:r>
+              <w:rPr>
+                <w:rFonts w:ascii="Calibri" w:eastAsia="Times New Roman" w:hAnsi="Calibri" w:cs="Times New Roman"/>
+                <w:b/>
+                <w:color w:val="FFFFFF"/>
+                <w:lang w:val="en-US" w:eastAsia="fr-FR"/>
+              </w:rPr>
+              <w:t xml:space="preserve"> or </w:t>
             </w:r>
             <m:oMath>
               <m:r>
@@ -22084,7 +22106,7 @@
         </w:tc>
         <w:tc>
           <w:tcPr>
-            <w:tcW w:w="1120" w:type="dxa"/>
+            <w:tcW w:w="992" w:type="dxa"/>
             <w:tcBorders>
               <w:top w:val="nil"/>
               <w:left w:val="nil"/>
@@ -22118,7 +22140,7 @@
         </w:tc>
         <w:tc>
           <w:tcPr>
-            <w:tcW w:w="1120" w:type="dxa"/>
+            <w:tcW w:w="1005" w:type="dxa"/>
             <w:tcBorders>
               <w:top w:val="nil"/>
               <w:left w:val="nil"/>
@@ -22460,7 +22482,7 @@
     </w:p>
     <w:tbl>
       <w:tblPr>
-        <w:tblW w:w="3360" w:type="dxa"/>
+        <w:tblW w:w="3415" w:type="dxa"/>
         <w:tblInd w:w="1346" w:type="dxa"/>
         <w:tblCellMar>
           <w:left w:w="70" w:type="dxa"/>
@@ -22469,9 +22491,9 @@
         <w:tblLook w:val="04A0" w:firstRow="1" w:lastRow="0" w:firstColumn="1" w:lastColumn="0" w:noHBand="0" w:noVBand="1"/>
       </w:tblPr>
       <w:tblGrid>
-        <w:gridCol w:w="1120"/>
-        <w:gridCol w:w="1120"/>
-        <w:gridCol w:w="1120"/>
+        <w:gridCol w:w="1418"/>
+        <w:gridCol w:w="992"/>
+        <w:gridCol w:w="1005"/>
       </w:tblGrid>
       <w:tr>
         <w:trPr>
@@ -22479,7 +22501,7 @@
         </w:trPr>
         <w:tc>
           <w:tcPr>
-            <w:tcW w:w="1120" w:type="dxa"/>
+            <w:tcW w:w="1418" w:type="dxa"/>
             <w:tcBorders>
               <w:bottom w:val="single" w:sz="4" w:space="0" w:color="auto"/>
               <w:right w:val="single" w:sz="4" w:space="0" w:color="auto"/>
@@ -22511,7 +22533,7 @@
         </w:tc>
         <w:tc>
           <w:tcPr>
-            <w:tcW w:w="1120" w:type="dxa"/>
+            <w:tcW w:w="992" w:type="dxa"/>
             <w:tcBorders>
               <w:top w:val="single" w:sz="4" w:space="0" w:color="auto"/>
               <w:left w:val="nil"/>
@@ -22548,7 +22570,7 @@
         </w:tc>
         <w:tc>
           <w:tcPr>
-            <w:tcW w:w="1120" w:type="dxa"/>
+            <w:tcW w:w="1005" w:type="dxa"/>
             <w:tcBorders>
               <w:top w:val="single" w:sz="4" w:space="0" w:color="auto"/>
               <w:left w:val="nil"/>
@@ -22591,7 +22613,7 @@
         </w:trPr>
         <w:tc>
           <w:tcPr>
-            <w:tcW w:w="1120" w:type="dxa"/>
+            <w:tcW w:w="1418" w:type="dxa"/>
             <w:tcBorders>
               <w:top w:val="nil"/>
               <w:left w:val="single" w:sz="4" w:space="0" w:color="auto"/>
@@ -22629,7 +22651,7 @@
         </w:tc>
         <w:tc>
           <w:tcPr>
-            <w:tcW w:w="1120" w:type="dxa"/>
+            <w:tcW w:w="992" w:type="dxa"/>
             <w:tcBorders>
               <w:top w:val="nil"/>
               <w:left w:val="nil"/>
@@ -22663,7 +22685,7 @@
         </w:tc>
         <w:tc>
           <w:tcPr>
-            <w:tcW w:w="1120" w:type="dxa"/>
+            <w:tcW w:w="1005" w:type="dxa"/>
             <w:tcBorders>
               <w:top w:val="nil"/>
               <w:left w:val="nil"/>
@@ -22702,7 +22724,7 @@
         </w:trPr>
         <w:tc>
           <w:tcPr>
-            <w:tcW w:w="1120" w:type="dxa"/>
+            <w:tcW w:w="1418" w:type="dxa"/>
             <w:tcBorders>
               <w:top w:val="nil"/>
               <w:left w:val="single" w:sz="4" w:space="0" w:color="auto"/>
@@ -22740,7 +22762,7 @@
         </w:tc>
         <w:tc>
           <w:tcPr>
-            <w:tcW w:w="1120" w:type="dxa"/>
+            <w:tcW w:w="992" w:type="dxa"/>
             <w:tcBorders>
               <w:top w:val="nil"/>
               <w:left w:val="nil"/>
@@ -22774,7 +22796,7 @@
         </w:tc>
         <w:tc>
           <w:tcPr>
-            <w:tcW w:w="1120" w:type="dxa"/>
+            <w:tcW w:w="1005" w:type="dxa"/>
             <w:tcBorders>
               <w:top w:val="nil"/>
               <w:left w:val="nil"/>
@@ -22813,7 +22835,7 @@
         </w:trPr>
         <w:tc>
           <w:tcPr>
-            <w:tcW w:w="1120" w:type="dxa"/>
+            <w:tcW w:w="1418" w:type="dxa"/>
             <w:tcBorders>
               <w:top w:val="nil"/>
               <w:left w:val="single" w:sz="4" w:space="0" w:color="auto"/>
@@ -22851,7 +22873,7 @@
         </w:tc>
         <w:tc>
           <w:tcPr>
-            <w:tcW w:w="1120" w:type="dxa"/>
+            <w:tcW w:w="992" w:type="dxa"/>
             <w:tcBorders>
               <w:top w:val="nil"/>
               <w:left w:val="nil"/>
@@ -22885,7 +22907,7 @@
         </w:tc>
         <w:tc>
           <w:tcPr>
-            <w:tcW w:w="1120" w:type="dxa"/>
+            <w:tcW w:w="1005" w:type="dxa"/>
             <w:tcBorders>
               <w:top w:val="nil"/>
               <w:left w:val="nil"/>
@@ -22924,7 +22946,7 @@
         </w:trPr>
         <w:tc>
           <w:tcPr>
-            <w:tcW w:w="1120" w:type="dxa"/>
+            <w:tcW w:w="1418" w:type="dxa"/>
             <w:tcBorders>
               <w:top w:val="nil"/>
               <w:left w:val="single" w:sz="4" w:space="0" w:color="auto"/>
@@ -22957,6 +22979,28 @@
                 <w:lang w:val="en-US" w:eastAsia="fr-FR"/>
               </w:rPr>
               <w:t xml:space="preserve">vertex </w:t>
+            </w:r>
+            <m:oMath>
+              <m:r>
+                <m:rPr>
+                  <m:sty m:val="bi"/>
+                </m:rPr>
+                <w:rPr>
+                  <w:rFonts w:ascii="Cambria Math" w:eastAsia="Times New Roman" w:hAnsi="Cambria Math" w:cs="Times New Roman"/>
+                  <w:color w:val="FFFFFF"/>
+                  <w:lang w:val="en-US" w:eastAsia="fr-FR"/>
+                </w:rPr>
+                <m:t>N</m:t>
+              </m:r>
+            </m:oMath>
+            <w:r>
+              <w:rPr>
+                <w:rFonts w:ascii="Calibri" w:eastAsia="Times New Roman" w:hAnsi="Calibri" w:cs="Times New Roman"/>
+                <w:b/>
+                <w:color w:val="FFFFFF"/>
+                <w:lang w:val="en-US" w:eastAsia="fr-FR"/>
+              </w:rPr>
+              <w:t xml:space="preserve"> or </w:t>
             </w:r>
             <m:oMath>
               <m:r>
@@ -22975,7 +23019,7 @@
         </w:tc>
         <w:tc>
           <w:tcPr>
-            <w:tcW w:w="1120" w:type="dxa"/>
+            <w:tcW w:w="992" w:type="dxa"/>
             <w:tcBorders>
               <w:top w:val="nil"/>
               <w:left w:val="nil"/>
@@ -23009,7 +23053,7 @@
         </w:tc>
         <w:tc>
           <w:tcPr>
-            <w:tcW w:w="1120" w:type="dxa"/>
+            <w:tcW w:w="1005" w:type="dxa"/>
             <w:tcBorders>
               <w:top w:val="nil"/>
               <w:left w:val="nil"/>
@@ -25650,7 +25694,7 @@
     </w:p>
     <w:tbl>
       <w:tblPr>
-        <w:tblW w:w="3360" w:type="dxa"/>
+        <w:tblW w:w="3485" w:type="dxa"/>
         <w:tblCellMar>
           <w:left w:w="70" w:type="dxa"/>
           <w:right w:w="70" w:type="dxa"/>
@@ -25658,9 +25702,9 @@
         <w:tblLook w:val="04A0" w:firstRow="1" w:lastRow="0" w:firstColumn="1" w:lastColumn="0" w:noHBand="0" w:noVBand="1"/>
       </w:tblPr>
       <w:tblGrid>
-        <w:gridCol w:w="1120"/>
-        <w:gridCol w:w="1120"/>
-        <w:gridCol w:w="1120"/>
+        <w:gridCol w:w="1488"/>
+        <w:gridCol w:w="992"/>
+        <w:gridCol w:w="1005"/>
       </w:tblGrid>
       <w:tr>
         <w:trPr>
@@ -25668,7 +25712,7 @@
         </w:trPr>
         <w:tc>
           <w:tcPr>
-            <w:tcW w:w="1120" w:type="dxa"/>
+            <w:tcW w:w="1488" w:type="dxa"/>
             <w:tcBorders>
               <w:bottom w:val="single" w:sz="4" w:space="0" w:color="auto"/>
               <w:right w:val="single" w:sz="4" w:space="0" w:color="auto"/>
@@ -25700,7 +25744,7 @@
         </w:tc>
         <w:tc>
           <w:tcPr>
-            <w:tcW w:w="1120" w:type="dxa"/>
+            <w:tcW w:w="992" w:type="dxa"/>
             <w:tcBorders>
               <w:top w:val="single" w:sz="4" w:space="0" w:color="auto"/>
               <w:left w:val="nil"/>
@@ -25737,7 +25781,7 @@
         </w:tc>
         <w:tc>
           <w:tcPr>
-            <w:tcW w:w="1120" w:type="dxa"/>
+            <w:tcW w:w="1005" w:type="dxa"/>
             <w:tcBorders>
               <w:top w:val="single" w:sz="4" w:space="0" w:color="auto"/>
               <w:left w:val="nil"/>
@@ -25780,7 +25824,7 @@
         </w:trPr>
         <w:tc>
           <w:tcPr>
-            <w:tcW w:w="1120" w:type="dxa"/>
+            <w:tcW w:w="1488" w:type="dxa"/>
             <w:tcBorders>
               <w:top w:val="nil"/>
               <w:left w:val="single" w:sz="4" w:space="0" w:color="auto"/>
@@ -25818,7 +25862,7 @@
         </w:tc>
         <w:tc>
           <w:tcPr>
-            <w:tcW w:w="1120" w:type="dxa"/>
+            <w:tcW w:w="992" w:type="dxa"/>
             <w:tcBorders>
               <w:top w:val="nil"/>
               <w:left w:val="nil"/>
@@ -25852,7 +25896,7 @@
         </w:tc>
         <w:tc>
           <w:tcPr>
-            <w:tcW w:w="1120" w:type="dxa"/>
+            <w:tcW w:w="1005" w:type="dxa"/>
             <w:tcBorders>
               <w:top w:val="nil"/>
               <w:left w:val="nil"/>
@@ -25891,7 +25935,7 @@
         </w:trPr>
         <w:tc>
           <w:tcPr>
-            <w:tcW w:w="1120" w:type="dxa"/>
+            <w:tcW w:w="1488" w:type="dxa"/>
             <w:tcBorders>
               <w:top w:val="nil"/>
               <w:left w:val="single" w:sz="4" w:space="0" w:color="auto"/>
@@ -25929,7 +25973,7 @@
         </w:tc>
         <w:tc>
           <w:tcPr>
-            <w:tcW w:w="1120" w:type="dxa"/>
+            <w:tcW w:w="992" w:type="dxa"/>
             <w:tcBorders>
               <w:top w:val="nil"/>
               <w:left w:val="nil"/>
@@ -25963,7 +26007,7 @@
         </w:tc>
         <w:tc>
           <w:tcPr>
-            <w:tcW w:w="1120" w:type="dxa"/>
+            <w:tcW w:w="1005" w:type="dxa"/>
             <w:tcBorders>
               <w:top w:val="nil"/>
               <w:left w:val="nil"/>
@@ -26002,7 +26046,7 @@
         </w:trPr>
         <w:tc>
           <w:tcPr>
-            <w:tcW w:w="1120" w:type="dxa"/>
+            <w:tcW w:w="1488" w:type="dxa"/>
             <w:tcBorders>
               <w:top w:val="nil"/>
               <w:left w:val="single" w:sz="4" w:space="0" w:color="auto"/>
@@ -26040,7 +26084,7 @@
         </w:tc>
         <w:tc>
           <w:tcPr>
-            <w:tcW w:w="1120" w:type="dxa"/>
+            <w:tcW w:w="992" w:type="dxa"/>
             <w:tcBorders>
               <w:top w:val="nil"/>
               <w:left w:val="nil"/>
@@ -26074,7 +26118,7 @@
         </w:tc>
         <w:tc>
           <w:tcPr>
-            <w:tcW w:w="1120" w:type="dxa"/>
+            <w:tcW w:w="1005" w:type="dxa"/>
             <w:tcBorders>
               <w:top w:val="nil"/>
               <w:left w:val="nil"/>
@@ -26113,7 +26157,7 @@
         </w:trPr>
         <w:tc>
           <w:tcPr>
-            <w:tcW w:w="1120" w:type="dxa"/>
+            <w:tcW w:w="1488" w:type="dxa"/>
             <w:tcBorders>
               <w:top w:val="nil"/>
               <w:left w:val="single" w:sz="4" w:space="0" w:color="auto"/>
@@ -26145,13 +26189,49 @@
                 <w:color w:val="FFFFFF"/>
                 <w:lang w:val="en-US" w:eastAsia="fr-FR"/>
               </w:rPr>
-              <w:t>vertex P</w:t>
-            </w:r>
-          </w:p>
-        </w:tc>
-        <w:tc>
-          <w:tcPr>
-            <w:tcW w:w="1120" w:type="dxa"/>
+              <w:t xml:space="preserve">vertex </w:t>
+            </w:r>
+            <m:oMath>
+              <m:r>
+                <m:rPr>
+                  <m:sty m:val="bi"/>
+                </m:rPr>
+                <w:rPr>
+                  <w:rFonts w:ascii="Cambria Math" w:eastAsia="Times New Roman" w:hAnsi="Cambria Math" w:cs="Times New Roman"/>
+                  <w:color w:val="FFFFFF"/>
+                  <w:lang w:val="en-US" w:eastAsia="fr-FR"/>
+                </w:rPr>
+                <m:t>N</m:t>
+              </m:r>
+            </m:oMath>
+            <w:r>
+              <w:rPr>
+                <w:rFonts w:ascii="Calibri" w:eastAsia="Times New Roman" w:hAnsi="Calibri" w:cs="Times New Roman"/>
+                <w:b/>
+                <w:bCs/>
+                <w:color w:val="FFFFFF"/>
+                <w:lang w:val="en-US" w:eastAsia="fr-FR"/>
+              </w:rPr>
+              <w:t xml:space="preserve"> or </w:t>
+            </w:r>
+            <m:oMath>
+              <m:r>
+                <m:rPr>
+                  <m:sty m:val="bi"/>
+                </m:rPr>
+                <w:rPr>
+                  <w:rFonts w:ascii="Cambria Math" w:eastAsia="Times New Roman" w:hAnsi="Cambria Math" w:cs="Times New Roman"/>
+                  <w:color w:val="FFFFFF"/>
+                  <w:lang w:val="en-US" w:eastAsia="fr-FR"/>
+                </w:rPr>
+                <m:t>P</m:t>
+              </m:r>
+            </m:oMath>
+          </w:p>
+        </w:tc>
+        <w:tc>
+          <w:tcPr>
+            <w:tcW w:w="992" w:type="dxa"/>
             <w:tcBorders>
               <w:top w:val="nil"/>
               <w:left w:val="nil"/>
@@ -26185,7 +26265,7 @@
         </w:tc>
         <w:tc>
           <w:tcPr>
-            <w:tcW w:w="1120" w:type="dxa"/>
+            <w:tcW w:w="1005" w:type="dxa"/>
             <w:tcBorders>
               <w:top w:val="nil"/>
               <w:left w:val="nil"/>
@@ -38091,7 +38171,7 @@
         </mc:Choice>
         <mc:Fallback>
           <w:pict>
-            <v:rect w14:anchorId="573F6C51" id="Rectangle 38" o:spid="_x0000_s1026" style="position:absolute;margin-left:1.15pt;margin-top:-7.8pt;width:466.5pt;height:1.45pt;z-index:251660288;visibility:visible;mso-wrap-style:square;mso-wrap-distance-left:9pt;mso-wrap-distance-top:0;mso-wrap-distance-right:9pt;mso-wrap-distance-bottom:0;mso-position-horizontal:absolute;mso-position-horizontal-relative:text;mso-position-vertical:absolute;mso-position-vertical-relative:text;v-text-anchor:middle" o:gfxdata="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" fillcolor="black [3213]" stroked="f" strokeweight="1pt">
+            <v:rect w14:anchorId="1AE08829" id="Rectangle 38" o:spid="_x0000_s1026" style="position:absolute;margin-left:1.15pt;margin-top:-7.8pt;width:466.5pt;height:1.45pt;z-index:251660288;visibility:visible;mso-wrap-style:square;mso-wrap-distance-left:9pt;mso-wrap-distance-top:0;mso-wrap-distance-right:9pt;mso-wrap-distance-bottom:0;mso-position-horizontal:absolute;mso-position-horizontal-relative:text;mso-position-vertical:absolute;mso-position-vertical-relative:text;v-text-anchor:middle" o:gfxdata="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" fillcolor="black [3213]" stroked="f" strokeweight="1pt">
               <w10:wrap type="square"/>
             </v:rect>
           </w:pict>

--- a/vignettes/types_of_attributes_and_methods_TA.docx
+++ b/vignettes/types_of_attributes_and_methods_TA.docx
@@ -19442,20 +19442,6 @@
           <w:lang w:val="en-US"/>
         </w:rPr>
       </w:pPr>
-    </w:p>
-    <w:p>
-      <w:pPr>
-        <w:rPr>
-          <w:lang w:val="en-US"/>
-        </w:rPr>
-      </w:pPr>
-    </w:p>
-    <w:p>
-      <w:pPr>
-        <w:rPr>
-          <w:lang w:val="en-US"/>
-        </w:rPr>
-      </w:pPr>
       <w:r>
         <w:rPr>
           <w:lang w:val="en-US"/>
@@ -21501,7 +21487,6 @@
     </w:tbl>
     <w:p>
       <w:pPr>
-        <w:spacing w:after="160"/>
         <w:rPr>
           <w:bCs/>
           <w:lang w:val="en-US"/>
@@ -23090,3218 +23075,6 @@
     <w:p>
       <w:pPr>
         <w:rPr>
-          <w:lang w:val="en-US"/>
-        </w:rPr>
-      </w:pPr>
-    </w:p>
-    <w:p>
-      <w:pPr>
-        <w:rPr>
-          <w:lang w:val="en-US"/>
-        </w:rPr>
-      </w:pPr>
-      <m:oMath>
-        <m:r>
-          <w:rPr>
-            <w:rFonts w:ascii="Cambria Math" w:hAnsi="Cambria Math"/>
-            <w:lang w:val="en-US"/>
-          </w:rPr>
-          <w:lastRenderedPageBreak/>
-          <m:t>+</m:t>
-        </m:r>
-      </m:oMath>
-      <w:r>
-        <w:rPr>
-          <w:rFonts w:eastAsiaTheme="minorEastAsia"/>
-          <w:lang w:val="en-US"/>
-        </w:rPr>
-        <w:t xml:space="preserve"> </w:t>
-      </w:r>
-      <w:proofErr w:type="spellStart"/>
-      <w:r>
-        <w:rPr>
-          <w:b/>
-          <w:lang w:val="en-US"/>
-        </w:rPr>
-        <w:t>cluster_</w:t>
-      </w:r>
-      <w:proofErr w:type="gramStart"/>
-      <w:r>
-        <w:rPr>
-          <w:b/>
-          <w:lang w:val="en-US"/>
-        </w:rPr>
-        <w:t>chart</w:t>
-      </w:r>
-      <w:proofErr w:type="spellEnd"/>
-      <w:r>
-        <w:rPr>
-          <w:b/>
-          <w:lang w:val="en-US"/>
-        </w:rPr>
-        <w:t>(</w:t>
-      </w:r>
-      <w:proofErr w:type="spellStart"/>
-      <w:proofErr w:type="gramEnd"/>
-      <w:r>
-        <w:rPr>
-          <w:b/>
-          <w:lang w:val="en-US"/>
-        </w:rPr>
-        <w:t>nopc</w:t>
-      </w:r>
-      <w:proofErr w:type="spellEnd"/>
-      <w:r>
-        <w:rPr>
-          <w:lang w:val="en-US"/>
-        </w:rPr>
-        <w:t xml:space="preserve">: </w:t>
-      </w:r>
-      <w:r>
-        <w:rPr>
-          <w:bCs/>
-          <w:lang w:val="en-US"/>
-        </w:rPr>
-        <w:t>character</w:t>
-      </w:r>
-      <w:r>
-        <w:rPr>
-          <w:lang w:val="en-US"/>
-        </w:rPr>
-        <w:t xml:space="preserve"> </w:t>
-      </w:r>
-      <w:r>
-        <w:rPr>
-          <w:lang w:val="en-US"/>
-        </w:rPr>
-        <w:t xml:space="preserve">or </w:t>
-      </w:r>
-      <w:r>
-        <w:rPr>
-          <w:lang w:val="en-US"/>
-        </w:rPr>
-        <w:t>see attribut</w:t>
-      </w:r>
-      <w:r>
-        <w:rPr>
-          <w:lang w:val="en-US"/>
-        </w:rPr>
-        <w:t>e</w:t>
-      </w:r>
-      <w:r>
-        <w:rPr>
-          <w:b/>
-          <w:lang w:val="en-US"/>
-        </w:rPr>
-        <w:t xml:space="preserve"> nodes</w:t>
-      </w:r>
-      <w:r>
-        <w:rPr>
-          <w:lang w:val="en-US"/>
-        </w:rPr>
-        <w:t xml:space="preserve"> o</w:t>
-      </w:r>
-      <w:r>
-        <w:rPr>
-          <w:lang w:val="en-US"/>
-        </w:rPr>
-        <w:t>r</w:t>
-      </w:r>
-      <w:r>
-        <w:rPr>
-          <w:lang w:val="en-US"/>
-        </w:rPr>
-        <w:t xml:space="preserve"> </w:t>
-      </w:r>
-      <w:r>
-        <w:rPr>
-          <w:b/>
-          <w:lang w:val="en-US"/>
-        </w:rPr>
-        <w:t>patterns</w:t>
-      </w:r>
-      <w:r>
-        <w:rPr>
-          <w:bCs/>
-          <w:lang w:val="en-US"/>
-        </w:rPr>
-        <w:t xml:space="preserve">, </w:t>
-      </w:r>
-      <w:r>
-        <w:rPr>
-          <w:b/>
-          <w:lang w:val="en-US"/>
-        </w:rPr>
-        <w:t>item</w:t>
-      </w:r>
-      <w:r>
-        <w:rPr>
-          <w:lang w:val="en-US"/>
-        </w:rPr>
-        <w:t>: numeric,</w:t>
-      </w:r>
-    </w:p>
-    <w:p>
-      <w:pPr>
-        <w:ind w:left="708"/>
-        <w:rPr>
-          <w:lang w:val="en-US"/>
-        </w:rPr>
-      </w:pPr>
-      <w:r>
-        <w:rPr>
-          <w:b/>
-          <w:bCs/>
-          <w:lang w:val="en-US"/>
-        </w:rPr>
-        <w:t xml:space="preserve">     </w:t>
-      </w:r>
-      <w:r>
-        <w:rPr>
-          <w:b/>
-          <w:bCs/>
-          <w:lang w:val="en-US"/>
-        </w:rPr>
-        <w:t xml:space="preserve">           </w:t>
-      </w:r>
-      <w:r>
-        <w:rPr>
-          <w:b/>
-          <w:bCs/>
-          <w:lang w:val="en-US"/>
-        </w:rPr>
-        <w:t>identifiers</w:t>
-      </w:r>
-      <w:r>
-        <w:rPr>
-          <w:lang w:val="en-US"/>
-        </w:rPr>
-        <w:t>: character,</w:t>
-      </w:r>
-      <w:r>
-        <w:rPr>
-          <w:lang w:val="en-US"/>
-        </w:rPr>
-        <w:t xml:space="preserve"> </w:t>
-      </w:r>
-      <w:proofErr w:type="spellStart"/>
-      <w:r>
-        <w:rPr>
-          <w:b/>
-          <w:bCs/>
-          <w:lang w:val="en-US"/>
-        </w:rPr>
-        <w:t>use_name</w:t>
-      </w:r>
-      <w:proofErr w:type="spellEnd"/>
-      <w:r>
-        <w:rPr>
-          <w:lang w:val="en-US"/>
-        </w:rPr>
-        <w:t>: logical,</w:t>
-      </w:r>
-      <w:r>
-        <w:rPr>
-          <w:lang w:val="en-US"/>
-        </w:rPr>
-        <w:t xml:space="preserve"> </w:t>
-      </w:r>
-      <w:proofErr w:type="spellStart"/>
-      <w:proofErr w:type="gramStart"/>
-      <w:r>
-        <w:rPr>
-          <w:b/>
-          <w:bCs/>
-          <w:lang w:val="en-US"/>
-        </w:rPr>
-        <w:t>n.cutoff</w:t>
-      </w:r>
-      <w:proofErr w:type="spellEnd"/>
-      <w:proofErr w:type="gramEnd"/>
-      <w:r>
-        <w:rPr>
-          <w:lang w:val="en-US"/>
-        </w:rPr>
-        <w:t>: numeric,</w:t>
-      </w:r>
-    </w:p>
-    <w:p>
-      <w:pPr>
-        <w:ind w:left="708"/>
-        <w:rPr>
-          <w:lang w:val="en-US"/>
-        </w:rPr>
-      </w:pPr>
-      <w:r>
-        <w:rPr>
-          <w:b/>
-          <w:bCs/>
-          <w:lang w:val="en-US"/>
-        </w:rPr>
-        <w:t xml:space="preserve">                </w:t>
-      </w:r>
-      <w:proofErr w:type="spellStart"/>
-      <w:r>
-        <w:rPr>
-          <w:b/>
-          <w:lang w:val="en-US"/>
-        </w:rPr>
-        <w:t>vertex_size</w:t>
-      </w:r>
-      <w:proofErr w:type="spellEnd"/>
-      <w:r>
-        <w:rPr>
-          <w:lang w:val="en-US"/>
-        </w:rPr>
-        <w:t>: character</w:t>
-      </w:r>
-      <w:r>
-        <w:rPr>
-          <w:lang w:val="en-US"/>
-        </w:rPr>
-        <w:t xml:space="preserve"> or numeric or vector(numeric)</w:t>
-      </w:r>
-      <w:r>
-        <w:rPr>
-          <w:lang w:val="en-US"/>
-        </w:rPr>
-        <w:t>,</w:t>
-      </w:r>
-      <w:r>
-        <w:rPr>
-          <w:lang w:val="en-US"/>
-        </w:rPr>
-        <w:t xml:space="preserve"> </w:t>
-      </w:r>
-    </w:p>
-    <w:p>
-      <w:pPr>
-        <w:ind w:left="708"/>
-        <w:rPr>
-          <w:lang w:val="en-US"/>
-        </w:rPr>
-      </w:pPr>
-      <w:r>
-        <w:rPr>
-          <w:b/>
-          <w:bCs/>
-          <w:lang w:val="en-US"/>
-        </w:rPr>
-        <w:t xml:space="preserve">     </w:t>
-      </w:r>
-      <w:r>
-        <w:rPr>
-          <w:b/>
-          <w:bCs/>
-          <w:lang w:val="en-US"/>
-        </w:rPr>
-        <w:t xml:space="preserve">     </w:t>
-      </w:r>
-      <w:r>
-        <w:rPr>
-          <w:b/>
-          <w:bCs/>
-          <w:lang w:val="en-US"/>
-        </w:rPr>
-        <w:t xml:space="preserve">      </w:t>
-      </w:r>
-      <w:proofErr w:type="spellStart"/>
-      <w:r>
-        <w:rPr>
-          <w:b/>
-          <w:bCs/>
-          <w:lang w:val="en-US"/>
-        </w:rPr>
-        <w:t>size_range</w:t>
-      </w:r>
-      <w:proofErr w:type="spellEnd"/>
-      <w:r>
-        <w:rPr>
-          <w:lang w:val="en-US"/>
-        </w:rPr>
-        <w:t xml:space="preserve">: vector(numeric), </w:t>
-      </w:r>
-      <w:proofErr w:type="spellStart"/>
-      <w:r>
-        <w:rPr>
-          <w:b/>
-          <w:bCs/>
-          <w:lang w:val="en-US"/>
-        </w:rPr>
-        <w:t>vertex_col</w:t>
-      </w:r>
-      <w:proofErr w:type="spellEnd"/>
-      <w:r>
-        <w:rPr>
-          <w:lang w:val="en-US"/>
-        </w:rPr>
-        <w:t>: character</w:t>
-      </w:r>
-      <w:r>
-        <w:rPr>
-          <w:lang w:val="en-US"/>
-        </w:rPr>
-        <w:t xml:space="preserve"> or vector(character)</w:t>
-      </w:r>
-      <w:r>
-        <w:rPr>
-          <w:lang w:val="en-US"/>
-        </w:rPr>
-        <w:t>,</w:t>
-      </w:r>
-    </w:p>
-    <w:p>
-      <w:pPr>
-        <w:ind w:left="708" w:firstLine="708"/>
-        <w:rPr>
-          <w:lang w:val="en-US"/>
-        </w:rPr>
-      </w:pPr>
-      <w:r>
-        <w:rPr>
-          <w:b/>
-          <w:bCs/>
-          <w:lang w:val="en-US"/>
-        </w:rPr>
-        <w:t xml:space="preserve">  </w:t>
-      </w:r>
-      <w:proofErr w:type="spellStart"/>
-      <w:r>
-        <w:rPr>
-          <w:b/>
-          <w:bCs/>
-          <w:lang w:val="en-US"/>
-        </w:rPr>
-        <w:t>c</w:t>
-      </w:r>
-      <w:r>
-        <w:rPr>
-          <w:b/>
-          <w:lang w:val="en-US"/>
-        </w:rPr>
-        <w:t>.</w:t>
-      </w:r>
-      <w:r>
-        <w:rPr>
-          <w:b/>
-          <w:lang w:val="en-US"/>
-        </w:rPr>
-        <w:t>cutoff</w:t>
-      </w:r>
-      <w:proofErr w:type="spellEnd"/>
-      <w:r>
-        <w:rPr>
-          <w:bCs/>
-          <w:lang w:val="en-US"/>
-        </w:rPr>
-        <w:t>: numeric</w:t>
-      </w:r>
-      <w:r>
-        <w:rPr>
-          <w:lang w:val="en-US"/>
-        </w:rPr>
-        <w:t>,</w:t>
-      </w:r>
-      <w:r>
-        <w:rPr>
-          <w:b/>
-          <w:bCs/>
-          <w:lang w:val="en-US"/>
-        </w:rPr>
-        <w:t xml:space="preserve"> </w:t>
-      </w:r>
-      <w:proofErr w:type="spellStart"/>
-      <w:r>
-        <w:rPr>
-          <w:b/>
-          <w:bCs/>
-          <w:lang w:val="en-US"/>
-        </w:rPr>
-        <w:t>display_mixt</w:t>
-      </w:r>
-      <w:proofErr w:type="spellEnd"/>
-      <w:r>
-        <w:rPr>
-          <w:lang w:val="en-US"/>
-        </w:rPr>
-        <w:t>: logical,</w:t>
-      </w:r>
-      <w:r>
-        <w:rPr>
-          <w:b/>
-          <w:lang w:val="en-US"/>
-        </w:rPr>
-        <w:t xml:space="preserve"> </w:t>
-      </w:r>
-      <w:r>
-        <w:rPr>
-          <w:b/>
-          <w:lang w:val="en-US"/>
-        </w:rPr>
-        <w:t>title</w:t>
-      </w:r>
-      <w:r>
-        <w:rPr>
-          <w:lang w:val="en-US"/>
-        </w:rPr>
-        <w:t>: character</w:t>
-      </w:r>
-      <w:r>
-        <w:rPr>
-          <w:lang w:val="en-US"/>
-        </w:rPr>
-        <w:t xml:space="preserve">, </w:t>
-      </w:r>
-      <w:r>
-        <w:rPr>
-          <w:b/>
-          <w:lang w:val="en-US"/>
-        </w:rPr>
-        <w:t>path</w:t>
-      </w:r>
-      <w:r>
-        <w:rPr>
-          <w:lang w:val="en-US"/>
-        </w:rPr>
-        <w:t>: character,</w:t>
-      </w:r>
-    </w:p>
-    <w:p>
-      <w:pPr>
-        <w:ind w:left="708" w:firstLine="708"/>
-        <w:rPr>
-          <w:lang w:val="en-US"/>
-        </w:rPr>
-      </w:pPr>
-      <w:r>
-        <w:rPr>
-          <w:b/>
-          <w:lang w:val="en-US"/>
-        </w:rPr>
-        <w:t xml:space="preserve">  </w:t>
-      </w:r>
-      <w:r>
-        <w:rPr>
-          <w:b/>
-          <w:lang w:val="en-US"/>
-        </w:rPr>
-        <w:t>name</w:t>
-      </w:r>
-      <w:r>
-        <w:rPr>
-          <w:lang w:val="en-US"/>
-        </w:rPr>
-        <w:t>: character,</w:t>
-      </w:r>
-      <w:r>
-        <w:rPr>
-          <w:lang w:val="en-US"/>
-        </w:rPr>
-        <w:t xml:space="preserve"> </w:t>
-      </w:r>
-      <w:r>
-        <w:rPr>
-          <w:b/>
-          <w:bCs/>
-          <w:lang w:val="en-US"/>
-        </w:rPr>
-        <w:t>…</w:t>
-      </w:r>
-      <w:r>
-        <w:rPr>
-          <w:b/>
-          <w:lang w:val="en-US"/>
-        </w:rPr>
-        <w:t>)</w:t>
-      </w:r>
-      <w:r>
-        <w:rPr>
-          <w:lang w:val="en-US"/>
-        </w:rPr>
-        <w:t>: list</w:t>
-      </w:r>
-    </w:p>
-    <w:p>
-      <w:pPr>
-        <w:rPr>
-          <w:lang w:val="en-US"/>
-        </w:rPr>
-      </w:pPr>
-      <w:r>
-        <w:rPr>
-          <w:lang w:val="en-US"/>
-        </w:rPr>
-        <w:t>[["vertices"]]:</w:t>
-      </w:r>
-      <w:r>
-        <w:rPr>
-          <w:lang w:val="en-US"/>
-        </w:rPr>
-        <w:t xml:space="preserve"> </w:t>
-      </w:r>
-      <w:proofErr w:type="spellStart"/>
-      <w:proofErr w:type="gramStart"/>
-      <w:r>
-        <w:rPr>
-          <w:lang w:val="en-US"/>
-        </w:rPr>
-        <w:t>data.frame</w:t>
-      </w:r>
-      <w:proofErr w:type="spellEnd"/>
-      <w:proofErr w:type="gramEnd"/>
-    </w:p>
-    <w:tbl>
-      <w:tblPr>
-        <w:tblW w:w="5878" w:type="dxa"/>
-        <w:tblCellMar>
-          <w:left w:w="70" w:type="dxa"/>
-          <w:right w:w="70" w:type="dxa"/>
-        </w:tblCellMar>
-        <w:tblLook w:val="04A0" w:firstRow="1" w:lastRow="0" w:firstColumn="1" w:lastColumn="0" w:noHBand="0" w:noVBand="1"/>
-      </w:tblPr>
-      <w:tblGrid>
-        <w:gridCol w:w="915"/>
-        <w:gridCol w:w="1691"/>
-        <w:gridCol w:w="1008"/>
-        <w:gridCol w:w="1332"/>
-        <w:gridCol w:w="932"/>
-      </w:tblGrid>
-      <w:tr>
-        <w:trPr>
-          <w:trHeight w:val="300"/>
-        </w:trPr>
-        <w:tc>
-          <w:tcPr>
-            <w:tcW w:w="915" w:type="dxa"/>
-            <w:tcBorders>
-              <w:top w:val="single" w:sz="4" w:space="0" w:color="auto"/>
-              <w:left w:val="single" w:sz="4" w:space="0" w:color="auto"/>
-              <w:bottom w:val="single" w:sz="4" w:space="0" w:color="auto"/>
-              <w:right w:val="single" w:sz="4" w:space="0" w:color="auto"/>
-            </w:tcBorders>
-            <w:shd w:val="clear" w:color="A5A5A5" w:fill="A5A5A5"/>
-            <w:vAlign w:val="center"/>
-          </w:tcPr>
-          <w:p>
-            <w:pPr>
-              <w:spacing w:after="0" w:line="240" w:lineRule="auto"/>
-              <w:jc w:val="center"/>
-              <w:rPr>
-                <w:rFonts w:ascii="Calibri" w:eastAsia="Times New Roman" w:hAnsi="Calibri" w:cs="Times New Roman"/>
-                <w:b/>
-                <w:bCs/>
-                <w:color w:val="FFFFFF"/>
-                <w:lang w:val="en-US" w:eastAsia="fr-FR"/>
-              </w:rPr>
-            </w:pPr>
-            <w:r>
-              <w:rPr>
-                <w:rFonts w:ascii="Calibri" w:eastAsia="Times New Roman" w:hAnsi="Calibri" w:cs="Times New Roman"/>
-                <w:b/>
-                <w:bCs/>
-                <w:color w:val="FFFFFF"/>
-                <w:lang w:val="en-US" w:eastAsia="fr-FR"/>
-              </w:rPr>
-              <w:t>ID</w:t>
-            </w:r>
-          </w:p>
-        </w:tc>
-        <w:tc>
-          <w:tcPr>
-            <w:tcW w:w="1691" w:type="dxa"/>
-            <w:tcBorders>
-              <w:top w:val="single" w:sz="4" w:space="0" w:color="auto"/>
-              <w:left w:val="single" w:sz="4" w:space="0" w:color="auto"/>
-              <w:bottom w:val="single" w:sz="4" w:space="0" w:color="auto"/>
-              <w:right w:val="single" w:sz="4" w:space="0" w:color="auto"/>
-            </w:tcBorders>
-            <w:shd w:val="clear" w:color="A5A5A5" w:fill="A5A5A5"/>
-            <w:noWrap/>
-            <w:vAlign w:val="center"/>
-            <w:hideMark/>
-          </w:tcPr>
-          <w:p>
-            <w:pPr>
-              <w:spacing w:after="0" w:line="240" w:lineRule="auto"/>
-              <w:jc w:val="center"/>
-              <w:rPr>
-                <w:rFonts w:ascii="Calibri" w:eastAsia="Times New Roman" w:hAnsi="Calibri" w:cs="Times New Roman"/>
-                <w:b/>
-                <w:bCs/>
-                <w:color w:val="FFFFFF"/>
-                <w:lang w:val="en-US" w:eastAsia="fr-FR"/>
-              </w:rPr>
-            </w:pPr>
-            <w:r>
-              <w:rPr>
-                <w:rFonts w:ascii="Calibri" w:eastAsia="Times New Roman" w:hAnsi="Calibri" w:cs="Times New Roman"/>
-                <w:b/>
-                <w:bCs/>
-                <w:color w:val="FFFFFF"/>
-                <w:lang w:val="en-US" w:eastAsia="fr-FR"/>
-              </w:rPr>
-              <w:t>node</w:t>
-            </w:r>
-          </w:p>
-        </w:tc>
-        <w:tc>
-          <w:tcPr>
-            <w:tcW w:w="1008" w:type="dxa"/>
-            <w:tcBorders>
-              <w:top w:val="single" w:sz="4" w:space="0" w:color="auto"/>
-              <w:left w:val="single" w:sz="4" w:space="0" w:color="auto"/>
-              <w:bottom w:val="single" w:sz="4" w:space="0" w:color="auto"/>
-              <w:right w:val="single" w:sz="4" w:space="0" w:color="auto"/>
-            </w:tcBorders>
-            <w:shd w:val="clear" w:color="A5A5A5" w:fill="A5A5A5"/>
-            <w:noWrap/>
-            <w:vAlign w:val="center"/>
-            <w:hideMark/>
-          </w:tcPr>
-          <w:p>
-            <w:pPr>
-              <w:spacing w:after="0" w:line="240" w:lineRule="auto"/>
-              <w:jc w:val="center"/>
-              <w:rPr>
-                <w:rFonts w:ascii="Calibri" w:eastAsia="Times New Roman" w:hAnsi="Calibri" w:cs="Times New Roman"/>
-                <w:b/>
-                <w:bCs/>
-                <w:color w:val="FFFFFF"/>
-                <w:lang w:val="en-US" w:eastAsia="fr-FR"/>
-              </w:rPr>
-            </w:pPr>
-            <w:r>
-              <w:rPr>
-                <w:rFonts w:ascii="Calibri" w:eastAsia="Times New Roman" w:hAnsi="Calibri" w:cs="Times New Roman"/>
-                <w:b/>
-                <w:bCs/>
-                <w:color w:val="FFFFFF"/>
-                <w:lang w:val="en-US" w:eastAsia="fr-FR"/>
-              </w:rPr>
-              <w:t>length</w:t>
-            </w:r>
-          </w:p>
-        </w:tc>
-        <w:tc>
-          <w:tcPr>
-            <w:tcW w:w="1332" w:type="dxa"/>
-            <w:tcBorders>
-              <w:top w:val="single" w:sz="4" w:space="0" w:color="auto"/>
-              <w:left w:val="single" w:sz="4" w:space="0" w:color="auto"/>
-              <w:bottom w:val="single" w:sz="4" w:space="0" w:color="auto"/>
-              <w:right w:val="single" w:sz="4" w:space="0" w:color="auto"/>
-            </w:tcBorders>
-            <w:shd w:val="clear" w:color="A5A5A5" w:fill="A5A5A5"/>
-            <w:noWrap/>
-            <w:vAlign w:val="center"/>
-            <w:hideMark/>
-          </w:tcPr>
-          <w:p>
-            <w:pPr>
-              <w:spacing w:after="0" w:line="240" w:lineRule="auto"/>
-              <w:jc w:val="center"/>
-              <w:rPr>
-                <w:rFonts w:ascii="Calibri" w:eastAsia="Times New Roman" w:hAnsi="Calibri" w:cs="Times New Roman"/>
-                <w:b/>
-                <w:bCs/>
-                <w:color w:val="FFFFFF"/>
-                <w:lang w:val="en-US" w:eastAsia="fr-FR"/>
-              </w:rPr>
-            </w:pPr>
-            <w:r>
-              <w:rPr>
-                <w:rFonts w:ascii="Calibri" w:eastAsia="Times New Roman" w:hAnsi="Calibri" w:cs="Times New Roman"/>
-                <w:b/>
-                <w:bCs/>
-                <w:color w:val="FFFFFF"/>
-                <w:lang w:val="en-US" w:eastAsia="fr-FR"/>
-              </w:rPr>
-              <w:t>frequency</w:t>
-            </w:r>
-          </w:p>
-        </w:tc>
-        <w:tc>
-          <w:tcPr>
-            <w:tcW w:w="932" w:type="dxa"/>
-            <w:tcBorders>
-              <w:top w:val="single" w:sz="4" w:space="0" w:color="auto"/>
-              <w:left w:val="single" w:sz="4" w:space="0" w:color="auto"/>
-              <w:bottom w:val="single" w:sz="4" w:space="0" w:color="auto"/>
-              <w:right w:val="single" w:sz="4" w:space="0" w:color="auto"/>
-            </w:tcBorders>
-            <w:shd w:val="clear" w:color="A5A5A5" w:fill="A5A5A5"/>
-          </w:tcPr>
-          <w:p>
-            <w:pPr>
-              <w:spacing w:after="0" w:line="240" w:lineRule="auto"/>
-              <w:jc w:val="center"/>
-              <w:rPr>
-                <w:rFonts w:ascii="Calibri" w:eastAsia="Times New Roman" w:hAnsi="Calibri" w:cs="Times New Roman"/>
-                <w:b/>
-                <w:bCs/>
-                <w:color w:val="FFFFFF"/>
-                <w:lang w:val="en-US" w:eastAsia="fr-FR"/>
-              </w:rPr>
-            </w:pPr>
-            <w:r>
-              <w:rPr>
-                <w:rFonts w:ascii="Calibri" w:eastAsia="Times New Roman" w:hAnsi="Calibri" w:cs="Times New Roman"/>
-                <w:b/>
-                <w:bCs/>
-                <w:color w:val="FFFFFF"/>
-                <w:lang w:val="en-US" w:eastAsia="fr-FR"/>
-              </w:rPr>
-              <w:t>degree</w:t>
-            </w:r>
-          </w:p>
-        </w:tc>
-      </w:tr>
-      <w:tr>
-        <w:trPr>
-          <w:trHeight w:val="300"/>
-        </w:trPr>
-        <w:tc>
-          <w:tcPr>
-            <w:tcW w:w="915" w:type="dxa"/>
-            <w:tcBorders>
-              <w:top w:val="single" w:sz="4" w:space="0" w:color="auto"/>
-              <w:left w:val="single" w:sz="4" w:space="0" w:color="auto"/>
-              <w:bottom w:val="single" w:sz="4" w:space="0" w:color="auto"/>
-              <w:right w:val="single" w:sz="4" w:space="0" w:color="auto"/>
-            </w:tcBorders>
-            <w:vAlign w:val="center"/>
-          </w:tcPr>
-          <w:p>
-            <w:pPr>
-              <w:spacing w:after="0" w:line="240" w:lineRule="auto"/>
-              <w:jc w:val="center"/>
-              <w:rPr>
-                <w:rFonts w:ascii="Calibri" w:eastAsia="Times New Roman" w:hAnsi="Calibri" w:cs="Times New Roman"/>
-                <w:color w:val="000000"/>
-                <w:lang w:val="en-US" w:eastAsia="fr-FR"/>
-              </w:rPr>
-            </w:pPr>
-            <w:r>
-              <w:rPr>
-                <w:rFonts w:ascii="Calibri" w:eastAsia="Times New Roman" w:hAnsi="Calibri" w:cs="Times New Roman"/>
-                <w:color w:val="000000"/>
-                <w:lang w:val="en-US" w:eastAsia="fr-FR"/>
-              </w:rPr>
-              <w:t>numeric</w:t>
-            </w:r>
-          </w:p>
-        </w:tc>
-        <w:tc>
-          <w:tcPr>
-            <w:tcW w:w="1691" w:type="dxa"/>
-            <w:tcBorders>
-              <w:top w:val="single" w:sz="4" w:space="0" w:color="auto"/>
-              <w:left w:val="single" w:sz="4" w:space="0" w:color="auto"/>
-              <w:bottom w:val="single" w:sz="4" w:space="0" w:color="auto"/>
-              <w:right w:val="single" w:sz="4" w:space="0" w:color="auto"/>
-            </w:tcBorders>
-            <w:shd w:val="clear" w:color="auto" w:fill="auto"/>
-            <w:noWrap/>
-            <w:vAlign w:val="center"/>
-            <w:hideMark/>
-          </w:tcPr>
-          <w:p>
-            <w:pPr>
-              <w:spacing w:after="0" w:line="240" w:lineRule="auto"/>
-              <w:jc w:val="center"/>
-              <w:rPr>
-                <w:rFonts w:ascii="Calibri" w:eastAsia="Times New Roman" w:hAnsi="Calibri" w:cs="Times New Roman"/>
-                <w:color w:val="000000"/>
-                <w:lang w:val="en-US" w:eastAsia="fr-FR"/>
-              </w:rPr>
-            </w:pPr>
-            <w:r>
-              <w:rPr>
-                <w:rFonts w:ascii="Calibri" w:eastAsia="Times New Roman" w:hAnsi="Calibri" w:cs="Times New Roman"/>
-                <w:color w:val="000000"/>
-                <w:lang w:val="en-US" w:eastAsia="fr-FR"/>
-              </w:rPr>
-              <w:t>vector(</w:t>
-            </w:r>
-            <w:r>
-              <w:rPr>
-                <w:rFonts w:eastAsiaTheme="minorEastAsia"/>
-                <w:iCs/>
-                <w:lang w:val="en-US"/>
-              </w:rPr>
-              <w:t>character</w:t>
-            </w:r>
-            <w:r>
-              <w:rPr>
-                <w:rFonts w:ascii="Calibri" w:eastAsia="Times New Roman" w:hAnsi="Calibri" w:cs="Times New Roman"/>
-                <w:color w:val="000000"/>
-                <w:lang w:val="en-US" w:eastAsia="fr-FR"/>
-              </w:rPr>
-              <w:t>)</w:t>
-            </w:r>
-          </w:p>
-        </w:tc>
-        <w:tc>
-          <w:tcPr>
-            <w:tcW w:w="1008" w:type="dxa"/>
-            <w:tcBorders>
-              <w:top w:val="single" w:sz="4" w:space="0" w:color="auto"/>
-              <w:left w:val="single" w:sz="4" w:space="0" w:color="auto"/>
-              <w:bottom w:val="single" w:sz="4" w:space="0" w:color="auto"/>
-              <w:right w:val="single" w:sz="4" w:space="0" w:color="auto"/>
-            </w:tcBorders>
-            <w:shd w:val="clear" w:color="auto" w:fill="auto"/>
-            <w:noWrap/>
-            <w:vAlign w:val="center"/>
-            <w:hideMark/>
-          </w:tcPr>
-          <w:p>
-            <w:pPr>
-              <w:spacing w:after="0" w:line="240" w:lineRule="auto"/>
-              <w:jc w:val="center"/>
-              <w:rPr>
-                <w:rFonts w:ascii="Calibri" w:eastAsia="Times New Roman" w:hAnsi="Calibri" w:cs="Times New Roman"/>
-                <w:color w:val="000000"/>
-                <w:lang w:val="en-US" w:eastAsia="fr-FR"/>
-              </w:rPr>
-            </w:pPr>
-            <w:r>
-              <w:rPr>
-                <w:rFonts w:ascii="Calibri" w:eastAsia="Times New Roman" w:hAnsi="Calibri" w:cs="Times New Roman"/>
-                <w:color w:val="000000"/>
-                <w:lang w:val="en-US" w:eastAsia="fr-FR"/>
-              </w:rPr>
-              <w:t>numeric</w:t>
-            </w:r>
-          </w:p>
-        </w:tc>
-        <w:tc>
-          <w:tcPr>
-            <w:tcW w:w="1332" w:type="dxa"/>
-            <w:tcBorders>
-              <w:top w:val="single" w:sz="4" w:space="0" w:color="auto"/>
-              <w:left w:val="single" w:sz="4" w:space="0" w:color="auto"/>
-              <w:bottom w:val="single" w:sz="4" w:space="0" w:color="auto"/>
-              <w:right w:val="single" w:sz="4" w:space="0" w:color="auto"/>
-            </w:tcBorders>
-            <w:shd w:val="clear" w:color="auto" w:fill="auto"/>
-            <w:noWrap/>
-            <w:vAlign w:val="center"/>
-            <w:hideMark/>
-          </w:tcPr>
-          <w:p>
-            <w:pPr>
-              <w:spacing w:after="0" w:line="240" w:lineRule="auto"/>
-              <w:jc w:val="center"/>
-              <w:rPr>
-                <w:rFonts w:ascii="Calibri" w:eastAsia="Times New Roman" w:hAnsi="Calibri" w:cs="Times New Roman"/>
-                <w:color w:val="000000"/>
-                <w:lang w:val="en-US" w:eastAsia="fr-FR"/>
-              </w:rPr>
-            </w:pPr>
-            <w:r>
-              <w:rPr>
-                <w:rFonts w:ascii="Calibri" w:eastAsia="Times New Roman" w:hAnsi="Calibri" w:cs="Times New Roman"/>
-                <w:color w:val="000000"/>
-                <w:lang w:val="en-US" w:eastAsia="fr-FR"/>
-              </w:rPr>
-              <w:t>numeric</w:t>
-            </w:r>
-          </w:p>
-        </w:tc>
-        <w:tc>
-          <w:tcPr>
-            <w:tcW w:w="932" w:type="dxa"/>
-            <w:tcBorders>
-              <w:top w:val="single" w:sz="4" w:space="0" w:color="auto"/>
-              <w:left w:val="single" w:sz="4" w:space="0" w:color="auto"/>
-              <w:bottom w:val="single" w:sz="4" w:space="0" w:color="auto"/>
-              <w:right w:val="single" w:sz="4" w:space="0" w:color="auto"/>
-            </w:tcBorders>
-          </w:tcPr>
-          <w:p>
-            <w:pPr>
-              <w:spacing w:after="0" w:line="240" w:lineRule="auto"/>
-              <w:jc w:val="center"/>
-              <w:rPr>
-                <w:rFonts w:ascii="Calibri" w:eastAsia="Times New Roman" w:hAnsi="Calibri" w:cs="Times New Roman"/>
-                <w:color w:val="000000"/>
-                <w:lang w:val="en-US" w:eastAsia="fr-FR"/>
-              </w:rPr>
-            </w:pPr>
-            <w:r>
-              <w:rPr>
-                <w:rFonts w:ascii="Calibri" w:eastAsia="Times New Roman" w:hAnsi="Calibri" w:cs="Times New Roman"/>
-                <w:color w:val="000000"/>
-                <w:lang w:val="en-US" w:eastAsia="fr-FR"/>
-              </w:rPr>
-              <w:t>numeric</w:t>
-            </w:r>
-          </w:p>
-        </w:tc>
-      </w:tr>
-    </w:tbl>
-    <w:p>
-      <w:pPr>
-        <w:rPr>
-          <w:lang w:val="en-US"/>
-        </w:rPr>
-      </w:pPr>
-      <w:r>
-        <w:rPr>
-          <w:lang w:val="en-US"/>
-        </w:rPr>
-        <w:t>or (depends on the</w:t>
-      </w:r>
-      <w:r>
-        <w:rPr>
-          <w:lang w:val="en-US"/>
-        </w:rPr>
-        <w:t xml:space="preserve"> type of entities contained in </w:t>
-      </w:r>
-      <w:proofErr w:type="spellStart"/>
-      <w:r>
-        <w:rPr>
-          <w:b/>
-          <w:bCs/>
-          <w:lang w:val="en-US"/>
-        </w:rPr>
-        <w:t>nopc</w:t>
-      </w:r>
-      <w:proofErr w:type="spellEnd"/>
-      <w:r>
-        <w:rPr>
-          <w:lang w:val="en-US"/>
-        </w:rPr>
-        <w:t>)</w:t>
-      </w:r>
-    </w:p>
-    <w:tbl>
-      <w:tblPr>
-        <w:tblW w:w="9284" w:type="dxa"/>
-        <w:tblCellMar>
-          <w:left w:w="70" w:type="dxa"/>
-          <w:right w:w="70" w:type="dxa"/>
-        </w:tblCellMar>
-        <w:tblLook w:val="04A0" w:firstRow="1" w:lastRow="0" w:firstColumn="1" w:lastColumn="0" w:noHBand="0" w:noVBand="1"/>
-      </w:tblPr>
-      <w:tblGrid>
-        <w:gridCol w:w="877"/>
-        <w:gridCol w:w="1691"/>
-        <w:gridCol w:w="877"/>
-        <w:gridCol w:w="946"/>
-        <w:gridCol w:w="1249"/>
-        <w:gridCol w:w="877"/>
-        <w:gridCol w:w="1200"/>
-        <w:gridCol w:w="989"/>
-        <w:gridCol w:w="877"/>
-      </w:tblGrid>
-      <w:tr>
-        <w:trPr>
-          <w:trHeight w:val="300"/>
-        </w:trPr>
-        <w:tc>
-          <w:tcPr>
-            <w:tcW w:w="826" w:type="dxa"/>
-            <w:tcBorders>
-              <w:top w:val="single" w:sz="4" w:space="0" w:color="auto"/>
-              <w:left w:val="single" w:sz="4" w:space="0" w:color="auto"/>
-              <w:bottom w:val="single" w:sz="4" w:space="0" w:color="auto"/>
-              <w:right w:val="single" w:sz="4" w:space="0" w:color="auto"/>
-            </w:tcBorders>
-            <w:shd w:val="clear" w:color="A5A5A5" w:fill="A5A5A5"/>
-            <w:vAlign w:val="center"/>
-          </w:tcPr>
-          <w:p>
-            <w:pPr>
-              <w:spacing w:after="0" w:line="240" w:lineRule="auto"/>
-              <w:jc w:val="center"/>
-              <w:rPr>
-                <w:rFonts w:ascii="Calibri" w:eastAsia="Times New Roman" w:hAnsi="Calibri" w:cs="Times New Roman"/>
-                <w:b/>
-                <w:bCs/>
-                <w:color w:val="FFFFFF"/>
-                <w:lang w:val="en-US" w:eastAsia="fr-FR"/>
-              </w:rPr>
-            </w:pPr>
-            <w:r>
-              <w:rPr>
-                <w:rFonts w:ascii="Calibri" w:eastAsia="Times New Roman" w:hAnsi="Calibri" w:cs="Times New Roman"/>
-                <w:b/>
-                <w:bCs/>
-                <w:color w:val="FFFFFF"/>
-                <w:lang w:val="en-US" w:eastAsia="fr-FR"/>
-              </w:rPr>
-              <w:t>ID</w:t>
-            </w:r>
-          </w:p>
-        </w:tc>
-        <w:tc>
-          <w:tcPr>
-            <w:tcW w:w="1583" w:type="dxa"/>
-            <w:tcBorders>
-              <w:top w:val="single" w:sz="4" w:space="0" w:color="auto"/>
-              <w:left w:val="single" w:sz="4" w:space="0" w:color="auto"/>
-              <w:bottom w:val="single" w:sz="4" w:space="0" w:color="auto"/>
-              <w:right w:val="single" w:sz="4" w:space="0" w:color="auto"/>
-            </w:tcBorders>
-            <w:shd w:val="clear" w:color="A5A5A5" w:fill="A5A5A5"/>
-            <w:noWrap/>
-            <w:vAlign w:val="center"/>
-            <w:hideMark/>
-          </w:tcPr>
-          <w:p>
-            <w:pPr>
-              <w:spacing w:after="0" w:line="240" w:lineRule="auto"/>
-              <w:jc w:val="center"/>
-              <w:rPr>
-                <w:rFonts w:ascii="Calibri" w:eastAsia="Times New Roman" w:hAnsi="Calibri" w:cs="Times New Roman"/>
-                <w:b/>
-                <w:bCs/>
-                <w:color w:val="FFFFFF"/>
-                <w:lang w:val="en-US" w:eastAsia="fr-FR"/>
-              </w:rPr>
-            </w:pPr>
-            <w:r>
-              <w:rPr>
-                <w:rFonts w:ascii="Calibri" w:eastAsia="Times New Roman" w:hAnsi="Calibri" w:cs="Times New Roman"/>
-                <w:b/>
-                <w:bCs/>
-                <w:color w:val="FFFFFF"/>
-                <w:lang w:val="en-US" w:eastAsia="fr-FR"/>
-              </w:rPr>
-              <w:t>pattern</w:t>
-            </w:r>
-          </w:p>
-        </w:tc>
-        <w:tc>
-          <w:tcPr>
-            <w:tcW w:w="825" w:type="dxa"/>
-            <w:tcBorders>
-              <w:top w:val="single" w:sz="4" w:space="0" w:color="auto"/>
-              <w:left w:val="single" w:sz="4" w:space="0" w:color="auto"/>
-              <w:bottom w:val="single" w:sz="4" w:space="0" w:color="auto"/>
-              <w:right w:val="single" w:sz="4" w:space="0" w:color="auto"/>
-            </w:tcBorders>
-            <w:shd w:val="clear" w:color="A5A5A5" w:fill="A5A5A5"/>
-          </w:tcPr>
-          <w:p>
-            <w:pPr>
-              <w:spacing w:after="0" w:line="240" w:lineRule="auto"/>
-              <w:jc w:val="center"/>
-              <w:rPr>
-                <w:rFonts w:ascii="Calibri" w:eastAsia="Times New Roman" w:hAnsi="Calibri" w:cs="Times New Roman"/>
-                <w:b/>
-                <w:bCs/>
-                <w:color w:val="FFFFFF"/>
-                <w:lang w:val="en-US" w:eastAsia="fr-FR"/>
-              </w:rPr>
-            </w:pPr>
-            <w:r>
-              <w:rPr>
-                <w:rFonts w:ascii="Calibri" w:eastAsia="Times New Roman" w:hAnsi="Calibri" w:cs="Times New Roman"/>
-                <w:b/>
-                <w:bCs/>
-                <w:color w:val="FFFFFF"/>
-                <w:lang w:val="en-US" w:eastAsia="fr-FR"/>
-              </w:rPr>
-              <w:t>year</w:t>
-            </w:r>
-          </w:p>
-        </w:tc>
-        <w:tc>
-          <w:tcPr>
-            <w:tcW w:w="946" w:type="dxa"/>
-            <w:tcBorders>
-              <w:top w:val="single" w:sz="4" w:space="0" w:color="auto"/>
-              <w:left w:val="single" w:sz="4" w:space="0" w:color="auto"/>
-              <w:bottom w:val="single" w:sz="4" w:space="0" w:color="auto"/>
-              <w:right w:val="single" w:sz="4" w:space="0" w:color="auto"/>
-            </w:tcBorders>
-            <w:shd w:val="clear" w:color="A5A5A5" w:fill="A5A5A5"/>
-            <w:noWrap/>
-            <w:vAlign w:val="center"/>
-            <w:hideMark/>
-          </w:tcPr>
-          <w:p>
-            <w:pPr>
-              <w:spacing w:after="0" w:line="240" w:lineRule="auto"/>
-              <w:jc w:val="center"/>
-              <w:rPr>
-                <w:rFonts w:ascii="Calibri" w:eastAsia="Times New Roman" w:hAnsi="Calibri" w:cs="Times New Roman"/>
-                <w:b/>
-                <w:bCs/>
-                <w:color w:val="FFFFFF"/>
-                <w:lang w:val="en-US" w:eastAsia="fr-FR"/>
-              </w:rPr>
-            </w:pPr>
-            <w:r>
-              <w:rPr>
-                <w:rFonts w:ascii="Calibri" w:eastAsia="Times New Roman" w:hAnsi="Calibri" w:cs="Times New Roman"/>
-                <w:b/>
-                <w:bCs/>
-                <w:color w:val="FFFFFF"/>
-                <w:lang w:val="en-US" w:eastAsia="fr-FR"/>
-              </w:rPr>
-              <w:t>length</w:t>
-            </w:r>
-          </w:p>
-        </w:tc>
-        <w:tc>
-          <w:tcPr>
-            <w:tcW w:w="1249" w:type="dxa"/>
-            <w:tcBorders>
-              <w:top w:val="single" w:sz="4" w:space="0" w:color="auto"/>
-              <w:left w:val="single" w:sz="4" w:space="0" w:color="auto"/>
-              <w:bottom w:val="single" w:sz="4" w:space="0" w:color="auto"/>
-              <w:right w:val="single" w:sz="4" w:space="0" w:color="auto"/>
-            </w:tcBorders>
-            <w:shd w:val="clear" w:color="A5A5A5" w:fill="A5A5A5"/>
-            <w:noWrap/>
-            <w:vAlign w:val="center"/>
-            <w:hideMark/>
-          </w:tcPr>
-          <w:p>
-            <w:pPr>
-              <w:spacing w:after="0" w:line="240" w:lineRule="auto"/>
-              <w:jc w:val="center"/>
-              <w:rPr>
-                <w:rFonts w:ascii="Calibri" w:eastAsia="Times New Roman" w:hAnsi="Calibri" w:cs="Times New Roman"/>
-                <w:b/>
-                <w:bCs/>
-                <w:color w:val="FFFFFF"/>
-                <w:lang w:val="en-US" w:eastAsia="fr-FR"/>
-              </w:rPr>
-            </w:pPr>
-            <w:r>
-              <w:rPr>
-                <w:rFonts w:ascii="Calibri" w:eastAsia="Times New Roman" w:hAnsi="Calibri" w:cs="Times New Roman"/>
-                <w:b/>
-                <w:bCs/>
-                <w:color w:val="FFFFFF"/>
-                <w:lang w:val="en-US" w:eastAsia="fr-FR"/>
-              </w:rPr>
-              <w:t>frequency</w:t>
-            </w:r>
-          </w:p>
-        </w:tc>
-        <w:tc>
-          <w:tcPr>
-            <w:tcW w:w="828" w:type="dxa"/>
-            <w:tcBorders>
-              <w:top w:val="single" w:sz="4" w:space="0" w:color="auto"/>
-              <w:left w:val="single" w:sz="4" w:space="0" w:color="auto"/>
-              <w:bottom w:val="single" w:sz="4" w:space="0" w:color="auto"/>
-              <w:right w:val="single" w:sz="4" w:space="0" w:color="auto"/>
-            </w:tcBorders>
-            <w:shd w:val="clear" w:color="A5A5A5" w:fill="A5A5A5"/>
-            <w:noWrap/>
-            <w:vAlign w:val="center"/>
-            <w:hideMark/>
-          </w:tcPr>
-          <w:p>
-            <w:pPr>
-              <w:spacing w:after="0" w:line="240" w:lineRule="auto"/>
-              <w:jc w:val="center"/>
-              <w:rPr>
-                <w:rFonts w:ascii="Calibri" w:eastAsia="Times New Roman" w:hAnsi="Calibri" w:cs="Times New Roman"/>
-                <w:b/>
-                <w:bCs/>
-                <w:color w:val="FFFFFF"/>
-                <w:lang w:val="en-US" w:eastAsia="fr-FR"/>
-              </w:rPr>
-            </w:pPr>
-            <w:r>
-              <w:rPr>
-                <w:rFonts w:ascii="Calibri" w:eastAsia="Times New Roman" w:hAnsi="Calibri" w:cs="Times New Roman"/>
-                <w:b/>
-                <w:bCs/>
-                <w:color w:val="FFFFFF"/>
-                <w:lang w:val="en-US" w:eastAsia="fr-FR"/>
-              </w:rPr>
-              <w:t>weight</w:t>
-            </w:r>
-          </w:p>
-        </w:tc>
-        <w:tc>
-          <w:tcPr>
-            <w:tcW w:w="1200" w:type="dxa"/>
-            <w:tcBorders>
-              <w:top w:val="single" w:sz="4" w:space="0" w:color="auto"/>
-              <w:left w:val="single" w:sz="4" w:space="0" w:color="auto"/>
-              <w:bottom w:val="single" w:sz="4" w:space="0" w:color="auto"/>
-              <w:right w:val="single" w:sz="4" w:space="0" w:color="auto"/>
-            </w:tcBorders>
-            <w:shd w:val="clear" w:color="A5A5A5" w:fill="A5A5A5"/>
-            <w:noWrap/>
-            <w:vAlign w:val="center"/>
-            <w:hideMark/>
-          </w:tcPr>
-          <w:p>
-            <w:pPr>
-              <w:spacing w:after="0" w:line="240" w:lineRule="auto"/>
-              <w:jc w:val="center"/>
-              <w:rPr>
-                <w:rFonts w:ascii="Calibri" w:eastAsia="Times New Roman" w:hAnsi="Calibri" w:cs="Times New Roman"/>
-                <w:b/>
-                <w:bCs/>
-                <w:color w:val="FFFFFF"/>
-                <w:lang w:val="en-US" w:eastAsia="fr-FR"/>
-              </w:rPr>
-            </w:pPr>
-            <w:r>
-              <w:rPr>
-                <w:rFonts w:ascii="Calibri" w:eastAsia="Times New Roman" w:hAnsi="Calibri" w:cs="Times New Roman"/>
-                <w:b/>
-                <w:bCs/>
-                <w:color w:val="FFFFFF"/>
-                <w:lang w:val="en-US" w:eastAsia="fr-FR"/>
-              </w:rPr>
-              <w:t>specificity</w:t>
-            </w:r>
-          </w:p>
-        </w:tc>
-        <w:tc>
-          <w:tcPr>
-            <w:tcW w:w="930" w:type="dxa"/>
-            <w:tcBorders>
-              <w:top w:val="single" w:sz="4" w:space="0" w:color="auto"/>
-              <w:left w:val="single" w:sz="4" w:space="0" w:color="auto"/>
-              <w:bottom w:val="single" w:sz="4" w:space="0" w:color="auto"/>
-              <w:right w:val="single" w:sz="4" w:space="0" w:color="auto"/>
-            </w:tcBorders>
-            <w:shd w:val="clear" w:color="A5A5A5" w:fill="A5A5A5"/>
-            <w:noWrap/>
-            <w:vAlign w:val="center"/>
-            <w:hideMark/>
-          </w:tcPr>
-          <w:p>
-            <w:pPr>
-              <w:spacing w:after="0" w:line="240" w:lineRule="auto"/>
-              <w:jc w:val="center"/>
-              <w:rPr>
-                <w:rFonts w:ascii="Calibri" w:eastAsia="Times New Roman" w:hAnsi="Calibri" w:cs="Times New Roman"/>
-                <w:b/>
-                <w:bCs/>
-                <w:color w:val="FFFFFF"/>
-                <w:lang w:val="en-US" w:eastAsia="fr-FR"/>
-              </w:rPr>
-            </w:pPr>
-            <w:r>
-              <w:rPr>
-                <w:rFonts w:ascii="Calibri" w:eastAsia="Times New Roman" w:hAnsi="Calibri" w:cs="Times New Roman"/>
-                <w:b/>
-                <w:bCs/>
-                <w:color w:val="FFFFFF"/>
-                <w:lang w:val="en-US" w:eastAsia="fr-FR"/>
-              </w:rPr>
-              <w:t>status</w:t>
-            </w:r>
-          </w:p>
-        </w:tc>
-        <w:tc>
-          <w:tcPr>
-            <w:tcW w:w="897" w:type="dxa"/>
-            <w:tcBorders>
-              <w:top w:val="single" w:sz="4" w:space="0" w:color="auto"/>
-              <w:left w:val="single" w:sz="4" w:space="0" w:color="auto"/>
-              <w:bottom w:val="single" w:sz="4" w:space="0" w:color="auto"/>
-              <w:right w:val="single" w:sz="4" w:space="0" w:color="auto"/>
-            </w:tcBorders>
-            <w:shd w:val="clear" w:color="A5A5A5" w:fill="A5A5A5"/>
-          </w:tcPr>
-          <w:p>
-            <w:pPr>
-              <w:spacing w:after="0" w:line="240" w:lineRule="auto"/>
-              <w:jc w:val="center"/>
-              <w:rPr>
-                <w:rFonts w:ascii="Calibri" w:eastAsia="Times New Roman" w:hAnsi="Calibri" w:cs="Times New Roman"/>
-                <w:b/>
-                <w:bCs/>
-                <w:color w:val="FFFFFF"/>
-                <w:lang w:val="en-US" w:eastAsia="fr-FR"/>
-              </w:rPr>
-            </w:pPr>
-            <w:r>
-              <w:rPr>
-                <w:rFonts w:ascii="Calibri" w:eastAsia="Times New Roman" w:hAnsi="Calibri" w:cs="Times New Roman"/>
-                <w:b/>
-                <w:bCs/>
-                <w:color w:val="FFFFFF"/>
-                <w:lang w:val="en-US" w:eastAsia="fr-FR"/>
-              </w:rPr>
-              <w:t>degree</w:t>
-            </w:r>
-          </w:p>
-        </w:tc>
-      </w:tr>
-      <w:tr>
-        <w:trPr>
-          <w:trHeight w:val="300"/>
-        </w:trPr>
-        <w:tc>
-          <w:tcPr>
-            <w:tcW w:w="826" w:type="dxa"/>
-            <w:tcBorders>
-              <w:top w:val="single" w:sz="4" w:space="0" w:color="auto"/>
-              <w:left w:val="single" w:sz="4" w:space="0" w:color="auto"/>
-              <w:bottom w:val="single" w:sz="4" w:space="0" w:color="auto"/>
-              <w:right w:val="single" w:sz="4" w:space="0" w:color="auto"/>
-            </w:tcBorders>
-            <w:vAlign w:val="center"/>
-          </w:tcPr>
-          <w:p>
-            <w:pPr>
-              <w:spacing w:after="0" w:line="240" w:lineRule="auto"/>
-              <w:jc w:val="center"/>
-              <w:rPr>
-                <w:rFonts w:ascii="Calibri" w:eastAsia="Times New Roman" w:hAnsi="Calibri" w:cs="Times New Roman"/>
-                <w:color w:val="000000"/>
-                <w:lang w:val="en-US" w:eastAsia="fr-FR"/>
-              </w:rPr>
-            </w:pPr>
-            <w:r>
-              <w:rPr>
-                <w:rFonts w:ascii="Calibri" w:eastAsia="Times New Roman" w:hAnsi="Calibri" w:cs="Times New Roman"/>
-                <w:color w:val="000000"/>
-                <w:lang w:val="en-US" w:eastAsia="fr-FR"/>
-              </w:rPr>
-              <w:t>numeric</w:t>
-            </w:r>
-          </w:p>
-        </w:tc>
-        <w:tc>
-          <w:tcPr>
-            <w:tcW w:w="1583" w:type="dxa"/>
-            <w:tcBorders>
-              <w:top w:val="single" w:sz="4" w:space="0" w:color="auto"/>
-              <w:left w:val="single" w:sz="4" w:space="0" w:color="auto"/>
-              <w:bottom w:val="single" w:sz="4" w:space="0" w:color="auto"/>
-              <w:right w:val="single" w:sz="4" w:space="0" w:color="auto"/>
-            </w:tcBorders>
-            <w:shd w:val="clear" w:color="auto" w:fill="auto"/>
-            <w:noWrap/>
-            <w:vAlign w:val="center"/>
-            <w:hideMark/>
-          </w:tcPr>
-          <w:p>
-            <w:pPr>
-              <w:spacing w:after="0" w:line="240" w:lineRule="auto"/>
-              <w:jc w:val="center"/>
-              <w:rPr>
-                <w:rFonts w:ascii="Calibri" w:eastAsia="Times New Roman" w:hAnsi="Calibri" w:cs="Times New Roman"/>
-                <w:color w:val="000000"/>
-                <w:lang w:val="en-US" w:eastAsia="fr-FR"/>
-              </w:rPr>
-            </w:pPr>
-            <w:r>
-              <w:rPr>
-                <w:rFonts w:ascii="Calibri" w:eastAsia="Times New Roman" w:hAnsi="Calibri" w:cs="Times New Roman"/>
-                <w:color w:val="000000"/>
-                <w:lang w:val="en-US" w:eastAsia="fr-FR"/>
-              </w:rPr>
-              <w:t>vector(</w:t>
-            </w:r>
-            <w:r>
-              <w:rPr>
-                <w:rFonts w:eastAsiaTheme="minorEastAsia"/>
-                <w:iCs/>
-                <w:lang w:val="en-US"/>
-              </w:rPr>
-              <w:t>character</w:t>
-            </w:r>
-            <w:r>
-              <w:rPr>
-                <w:rFonts w:ascii="Calibri" w:eastAsia="Times New Roman" w:hAnsi="Calibri" w:cs="Times New Roman"/>
-                <w:color w:val="000000"/>
-                <w:lang w:val="en-US" w:eastAsia="fr-FR"/>
-              </w:rPr>
-              <w:t>)</w:t>
-            </w:r>
-          </w:p>
-        </w:tc>
-        <w:tc>
-          <w:tcPr>
-            <w:tcW w:w="825" w:type="dxa"/>
-            <w:tcBorders>
-              <w:top w:val="single" w:sz="4" w:space="0" w:color="auto"/>
-              <w:left w:val="single" w:sz="4" w:space="0" w:color="auto"/>
-              <w:bottom w:val="single" w:sz="4" w:space="0" w:color="auto"/>
-              <w:right w:val="single" w:sz="4" w:space="0" w:color="auto"/>
-            </w:tcBorders>
-          </w:tcPr>
-          <w:p>
-            <w:pPr>
-              <w:spacing w:after="0" w:line="240" w:lineRule="auto"/>
-              <w:jc w:val="center"/>
-              <w:rPr>
-                <w:rFonts w:ascii="Calibri" w:eastAsia="Times New Roman" w:hAnsi="Calibri" w:cs="Times New Roman"/>
-                <w:color w:val="000000"/>
-                <w:lang w:val="en-US" w:eastAsia="fr-FR"/>
-              </w:rPr>
-            </w:pPr>
-            <w:r>
-              <w:rPr>
-                <w:rFonts w:ascii="Calibri" w:eastAsia="Times New Roman" w:hAnsi="Calibri" w:cs="Times New Roman"/>
-                <w:color w:val="000000"/>
-                <w:lang w:val="en-US" w:eastAsia="fr-FR"/>
-              </w:rPr>
-              <w:t>numeric</w:t>
-            </w:r>
-          </w:p>
-        </w:tc>
-        <w:tc>
-          <w:tcPr>
-            <w:tcW w:w="946" w:type="dxa"/>
-            <w:tcBorders>
-              <w:top w:val="single" w:sz="4" w:space="0" w:color="auto"/>
-              <w:left w:val="single" w:sz="4" w:space="0" w:color="auto"/>
-              <w:bottom w:val="single" w:sz="4" w:space="0" w:color="auto"/>
-              <w:right w:val="single" w:sz="4" w:space="0" w:color="auto"/>
-            </w:tcBorders>
-            <w:shd w:val="clear" w:color="auto" w:fill="auto"/>
-            <w:noWrap/>
-            <w:vAlign w:val="center"/>
-            <w:hideMark/>
-          </w:tcPr>
-          <w:p>
-            <w:pPr>
-              <w:spacing w:after="0" w:line="240" w:lineRule="auto"/>
-              <w:jc w:val="center"/>
-              <w:rPr>
-                <w:rFonts w:ascii="Calibri" w:eastAsia="Times New Roman" w:hAnsi="Calibri" w:cs="Times New Roman"/>
-                <w:color w:val="000000"/>
-                <w:lang w:val="en-US" w:eastAsia="fr-FR"/>
-              </w:rPr>
-            </w:pPr>
-            <w:r>
-              <w:rPr>
-                <w:rFonts w:ascii="Calibri" w:eastAsia="Times New Roman" w:hAnsi="Calibri" w:cs="Times New Roman"/>
-                <w:color w:val="000000"/>
-                <w:lang w:val="en-US" w:eastAsia="fr-FR"/>
-              </w:rPr>
-              <w:t>numeric</w:t>
-            </w:r>
-          </w:p>
-        </w:tc>
-        <w:tc>
-          <w:tcPr>
-            <w:tcW w:w="1249" w:type="dxa"/>
-            <w:tcBorders>
-              <w:top w:val="single" w:sz="4" w:space="0" w:color="auto"/>
-              <w:left w:val="single" w:sz="4" w:space="0" w:color="auto"/>
-              <w:bottom w:val="single" w:sz="4" w:space="0" w:color="auto"/>
-              <w:right w:val="single" w:sz="4" w:space="0" w:color="auto"/>
-            </w:tcBorders>
-            <w:shd w:val="clear" w:color="auto" w:fill="auto"/>
-            <w:noWrap/>
-            <w:vAlign w:val="center"/>
-            <w:hideMark/>
-          </w:tcPr>
-          <w:p>
-            <w:pPr>
-              <w:spacing w:after="0" w:line="240" w:lineRule="auto"/>
-              <w:jc w:val="center"/>
-              <w:rPr>
-                <w:rFonts w:ascii="Calibri" w:eastAsia="Times New Roman" w:hAnsi="Calibri" w:cs="Times New Roman"/>
-                <w:color w:val="000000"/>
-                <w:lang w:val="en-US" w:eastAsia="fr-FR"/>
-              </w:rPr>
-            </w:pPr>
-            <w:r>
-              <w:rPr>
-                <w:rFonts w:ascii="Calibri" w:eastAsia="Times New Roman" w:hAnsi="Calibri" w:cs="Times New Roman"/>
-                <w:color w:val="000000"/>
-                <w:lang w:val="en-US" w:eastAsia="fr-FR"/>
-              </w:rPr>
-              <w:t>numeric</w:t>
-            </w:r>
-          </w:p>
-        </w:tc>
-        <w:tc>
-          <w:tcPr>
-            <w:tcW w:w="828" w:type="dxa"/>
-            <w:tcBorders>
-              <w:top w:val="single" w:sz="4" w:space="0" w:color="auto"/>
-              <w:left w:val="single" w:sz="4" w:space="0" w:color="auto"/>
-              <w:bottom w:val="single" w:sz="4" w:space="0" w:color="auto"/>
-              <w:right w:val="single" w:sz="4" w:space="0" w:color="auto"/>
-            </w:tcBorders>
-            <w:shd w:val="clear" w:color="auto" w:fill="auto"/>
-            <w:noWrap/>
-            <w:vAlign w:val="center"/>
-            <w:hideMark/>
-          </w:tcPr>
-          <w:p>
-            <w:pPr>
-              <w:spacing w:after="0" w:line="240" w:lineRule="auto"/>
-              <w:jc w:val="center"/>
-              <w:rPr>
-                <w:rFonts w:ascii="Calibri" w:eastAsia="Times New Roman" w:hAnsi="Calibri" w:cs="Times New Roman"/>
-                <w:color w:val="000000"/>
-                <w:lang w:val="en-US" w:eastAsia="fr-FR"/>
-              </w:rPr>
-            </w:pPr>
-            <w:r>
-              <w:rPr>
-                <w:rFonts w:ascii="Calibri" w:eastAsia="Times New Roman" w:hAnsi="Calibri" w:cs="Times New Roman"/>
-                <w:color w:val="000000"/>
-                <w:lang w:val="en-US" w:eastAsia="fr-FR"/>
-              </w:rPr>
-              <w:t>numeric</w:t>
-            </w:r>
-          </w:p>
-        </w:tc>
-        <w:tc>
-          <w:tcPr>
-            <w:tcW w:w="1200" w:type="dxa"/>
-            <w:tcBorders>
-              <w:top w:val="single" w:sz="4" w:space="0" w:color="auto"/>
-              <w:left w:val="single" w:sz="4" w:space="0" w:color="auto"/>
-              <w:bottom w:val="single" w:sz="4" w:space="0" w:color="auto"/>
-              <w:right w:val="single" w:sz="4" w:space="0" w:color="auto"/>
-            </w:tcBorders>
-            <w:shd w:val="clear" w:color="auto" w:fill="auto"/>
-            <w:noWrap/>
-            <w:vAlign w:val="center"/>
-            <w:hideMark/>
-          </w:tcPr>
-          <w:p>
-            <w:pPr>
-              <w:spacing w:after="0" w:line="240" w:lineRule="auto"/>
-              <w:jc w:val="center"/>
-              <w:rPr>
-                <w:rFonts w:ascii="Calibri" w:eastAsia="Times New Roman" w:hAnsi="Calibri" w:cs="Times New Roman"/>
-                <w:color w:val="000000"/>
-                <w:lang w:val="en-US" w:eastAsia="fr-FR"/>
-              </w:rPr>
-            </w:pPr>
-            <w:r>
-              <w:rPr>
-                <w:rFonts w:ascii="Calibri" w:eastAsia="Times New Roman" w:hAnsi="Calibri" w:cs="Times New Roman"/>
-                <w:color w:val="000000"/>
-                <w:lang w:val="en-US" w:eastAsia="fr-FR"/>
-              </w:rPr>
-              <w:t>numeric</w:t>
-            </w:r>
-          </w:p>
-        </w:tc>
-        <w:tc>
-          <w:tcPr>
-            <w:tcW w:w="930" w:type="dxa"/>
-            <w:tcBorders>
-              <w:top w:val="single" w:sz="4" w:space="0" w:color="auto"/>
-              <w:left w:val="single" w:sz="4" w:space="0" w:color="auto"/>
-              <w:bottom w:val="single" w:sz="4" w:space="0" w:color="auto"/>
-              <w:right w:val="single" w:sz="4" w:space="0" w:color="auto"/>
-            </w:tcBorders>
-            <w:shd w:val="clear" w:color="auto" w:fill="auto"/>
-            <w:noWrap/>
-            <w:vAlign w:val="center"/>
-            <w:hideMark/>
-          </w:tcPr>
-          <w:p>
-            <w:pPr>
-              <w:spacing w:after="0" w:line="240" w:lineRule="auto"/>
-              <w:jc w:val="center"/>
-              <w:rPr>
-                <w:rFonts w:ascii="Calibri" w:eastAsia="Times New Roman" w:hAnsi="Calibri" w:cs="Times New Roman"/>
-                <w:color w:val="000000"/>
-                <w:lang w:val="en-US" w:eastAsia="fr-FR"/>
-              </w:rPr>
-            </w:pPr>
-            <w:r>
-              <w:rPr>
-                <w:rFonts w:ascii="Calibri" w:eastAsia="Times New Roman" w:hAnsi="Calibri" w:cs="Times New Roman"/>
-                <w:color w:val="000000"/>
-                <w:lang w:val="en-US" w:eastAsia="fr-FR"/>
-              </w:rPr>
-              <w:t>character</w:t>
-            </w:r>
-          </w:p>
-        </w:tc>
-        <w:tc>
-          <w:tcPr>
-            <w:tcW w:w="897" w:type="dxa"/>
-            <w:tcBorders>
-              <w:top w:val="single" w:sz="4" w:space="0" w:color="auto"/>
-              <w:left w:val="single" w:sz="4" w:space="0" w:color="auto"/>
-              <w:bottom w:val="single" w:sz="4" w:space="0" w:color="auto"/>
-              <w:right w:val="single" w:sz="4" w:space="0" w:color="auto"/>
-            </w:tcBorders>
-          </w:tcPr>
-          <w:p>
-            <w:pPr>
-              <w:spacing w:after="0" w:line="240" w:lineRule="auto"/>
-              <w:jc w:val="center"/>
-              <w:rPr>
-                <w:rFonts w:ascii="Calibri" w:eastAsia="Times New Roman" w:hAnsi="Calibri" w:cs="Times New Roman"/>
-                <w:color w:val="000000"/>
-                <w:lang w:val="en-US" w:eastAsia="fr-FR"/>
-              </w:rPr>
-            </w:pPr>
-            <w:r>
-              <w:rPr>
-                <w:rFonts w:ascii="Calibri" w:eastAsia="Times New Roman" w:hAnsi="Calibri" w:cs="Times New Roman"/>
-                <w:color w:val="000000"/>
-                <w:lang w:val="en-US" w:eastAsia="fr-FR"/>
-              </w:rPr>
-              <w:t>numeric</w:t>
-            </w:r>
-          </w:p>
-        </w:tc>
-      </w:tr>
-    </w:tbl>
-    <w:p>
-      <w:pPr>
-        <w:rPr>
-          <w:lang w:val="en-US"/>
-        </w:rPr>
-      </w:pPr>
-    </w:p>
-    <w:p>
-      <w:pPr>
-        <w:rPr>
-          <w:lang w:val="en-US"/>
-        </w:rPr>
-      </w:pPr>
-      <w:r>
-        <w:rPr>
-          <w:lang w:val="en-US"/>
-        </w:rPr>
-        <w:t xml:space="preserve">[["edges"]]: </w:t>
-      </w:r>
-      <w:proofErr w:type="spellStart"/>
-      <w:proofErr w:type="gramStart"/>
-      <w:r>
-        <w:rPr>
-          <w:lang w:val="en-US"/>
-        </w:rPr>
-        <w:t>data.frame</w:t>
-      </w:r>
-      <w:proofErr w:type="spellEnd"/>
-      <w:proofErr w:type="gramEnd"/>
-    </w:p>
-    <w:tbl>
-      <w:tblPr>
-        <w:tblW w:w="5740" w:type="dxa"/>
-        <w:tblCellMar>
-          <w:left w:w="70" w:type="dxa"/>
-          <w:right w:w="70" w:type="dxa"/>
-        </w:tblCellMar>
-        <w:tblLook w:val="04A0" w:firstRow="1" w:lastRow="0" w:firstColumn="1" w:lastColumn="0" w:noHBand="0" w:noVBand="1"/>
-      </w:tblPr>
-      <w:tblGrid>
-        <w:gridCol w:w="976"/>
-        <w:gridCol w:w="1221"/>
-        <w:gridCol w:w="1275"/>
-        <w:gridCol w:w="1134"/>
-        <w:gridCol w:w="1134"/>
-      </w:tblGrid>
-      <w:tr>
-        <w:trPr>
-          <w:trHeight w:val="300"/>
-        </w:trPr>
-        <w:tc>
-          <w:tcPr>
-            <w:tcW w:w="976" w:type="dxa"/>
-            <w:tcBorders>
-              <w:top w:val="single" w:sz="4" w:space="0" w:color="auto"/>
-              <w:left w:val="single" w:sz="4" w:space="0" w:color="auto"/>
-              <w:bottom w:val="single" w:sz="4" w:space="0" w:color="auto"/>
-              <w:right w:val="single" w:sz="4" w:space="0" w:color="auto"/>
-            </w:tcBorders>
-            <w:shd w:val="clear" w:color="A5A5A5" w:fill="A5A5A5"/>
-          </w:tcPr>
-          <w:p>
-            <w:pPr>
-              <w:spacing w:after="0" w:line="240" w:lineRule="auto"/>
-              <w:jc w:val="center"/>
-              <w:rPr>
-                <w:rFonts w:ascii="Calibri" w:eastAsia="Times New Roman" w:hAnsi="Calibri" w:cs="Times New Roman"/>
-                <w:b/>
-                <w:bCs/>
-                <w:color w:val="FFFFFF"/>
-                <w:lang w:val="en-US" w:eastAsia="fr-FR"/>
-              </w:rPr>
-            </w:pPr>
-            <w:r>
-              <w:rPr>
-                <w:rFonts w:ascii="Calibri" w:eastAsia="Times New Roman" w:hAnsi="Calibri" w:cs="Times New Roman"/>
-                <w:b/>
-                <w:bCs/>
-                <w:color w:val="FFFFFF"/>
-                <w:lang w:val="en-US" w:eastAsia="fr-FR"/>
-              </w:rPr>
-              <w:t>ID</w:t>
-            </w:r>
-          </w:p>
-        </w:tc>
-        <w:tc>
-          <w:tcPr>
-            <w:tcW w:w="1221" w:type="dxa"/>
-            <w:tcBorders>
-              <w:top w:val="single" w:sz="4" w:space="0" w:color="auto"/>
-              <w:left w:val="single" w:sz="4" w:space="0" w:color="auto"/>
-              <w:bottom w:val="single" w:sz="4" w:space="0" w:color="auto"/>
-              <w:right w:val="single" w:sz="4" w:space="0" w:color="auto"/>
-            </w:tcBorders>
-            <w:shd w:val="clear" w:color="A5A5A5" w:fill="A5A5A5"/>
-            <w:vAlign w:val="center"/>
-          </w:tcPr>
-          <w:p>
-            <w:pPr>
-              <w:spacing w:after="0" w:line="240" w:lineRule="auto"/>
-              <w:jc w:val="center"/>
-              <w:rPr>
-                <w:rFonts w:ascii="Calibri" w:eastAsia="Times New Roman" w:hAnsi="Calibri" w:cs="Times New Roman"/>
-                <w:b/>
-                <w:bCs/>
-                <w:color w:val="FFFFFF"/>
-                <w:lang w:val="en-US" w:eastAsia="fr-FR"/>
-              </w:rPr>
-            </w:pPr>
-            <w:r>
-              <w:rPr>
-                <w:rFonts w:ascii="Calibri" w:eastAsia="Times New Roman" w:hAnsi="Calibri" w:cs="Times New Roman"/>
-                <w:b/>
-                <w:bCs/>
-                <w:color w:val="FFFFFF"/>
-                <w:lang w:val="en-US" w:eastAsia="fr-FR"/>
-              </w:rPr>
-              <w:t>endpoint.1</w:t>
-            </w:r>
-          </w:p>
-        </w:tc>
-        <w:tc>
-          <w:tcPr>
-            <w:tcW w:w="1275" w:type="dxa"/>
-            <w:tcBorders>
-              <w:top w:val="single" w:sz="4" w:space="0" w:color="auto"/>
-              <w:left w:val="single" w:sz="4" w:space="0" w:color="auto"/>
-              <w:bottom w:val="single" w:sz="4" w:space="0" w:color="auto"/>
-              <w:right w:val="single" w:sz="4" w:space="0" w:color="auto"/>
-            </w:tcBorders>
-            <w:shd w:val="clear" w:color="A5A5A5" w:fill="A5A5A5"/>
-            <w:noWrap/>
-            <w:vAlign w:val="center"/>
-            <w:hideMark/>
-          </w:tcPr>
-          <w:p>
-            <w:pPr>
-              <w:spacing w:after="0" w:line="240" w:lineRule="auto"/>
-              <w:jc w:val="center"/>
-              <w:rPr>
-                <w:rFonts w:ascii="Calibri" w:eastAsia="Times New Roman" w:hAnsi="Calibri" w:cs="Times New Roman"/>
-                <w:b/>
-                <w:bCs/>
-                <w:color w:val="FFFFFF"/>
-                <w:lang w:val="en-US" w:eastAsia="fr-FR"/>
-              </w:rPr>
-            </w:pPr>
-            <w:r>
-              <w:rPr>
-                <w:rFonts w:ascii="Calibri" w:eastAsia="Times New Roman" w:hAnsi="Calibri" w:cs="Times New Roman"/>
-                <w:b/>
-                <w:bCs/>
-                <w:color w:val="FFFFFF"/>
-                <w:lang w:val="en-US" w:eastAsia="fr-FR"/>
-              </w:rPr>
-              <w:t>endpoint.2</w:t>
-            </w:r>
-          </w:p>
-        </w:tc>
-        <w:tc>
-          <w:tcPr>
-            <w:tcW w:w="1134" w:type="dxa"/>
-            <w:tcBorders>
-              <w:top w:val="single" w:sz="4" w:space="0" w:color="auto"/>
-              <w:left w:val="single" w:sz="4" w:space="0" w:color="auto"/>
-              <w:bottom w:val="single" w:sz="4" w:space="0" w:color="auto"/>
-              <w:right w:val="single" w:sz="4" w:space="0" w:color="auto"/>
-            </w:tcBorders>
-            <w:shd w:val="clear" w:color="A5A5A5" w:fill="A5A5A5"/>
-            <w:noWrap/>
-            <w:vAlign w:val="center"/>
-            <w:hideMark/>
-          </w:tcPr>
-          <w:p>
-            <w:pPr>
-              <w:spacing w:after="0" w:line="240" w:lineRule="auto"/>
-              <w:jc w:val="center"/>
-              <w:rPr>
-                <w:rFonts w:ascii="Calibri" w:eastAsia="Times New Roman" w:hAnsi="Calibri" w:cs="Times New Roman"/>
-                <w:b/>
-                <w:bCs/>
-                <w:color w:val="FFFFFF"/>
-                <w:lang w:val="en-US" w:eastAsia="fr-FR"/>
-              </w:rPr>
-            </w:pPr>
-            <w:r>
-              <w:rPr>
-                <w:rFonts w:ascii="Calibri" w:eastAsia="Times New Roman" w:hAnsi="Calibri" w:cs="Times New Roman"/>
-                <w:b/>
-                <w:bCs/>
-                <w:color w:val="FFFFFF"/>
-                <w:lang w:val="en-US" w:eastAsia="fr-FR"/>
-              </w:rPr>
-              <w:t>items</w:t>
-            </w:r>
-          </w:p>
-        </w:tc>
-        <w:tc>
-          <w:tcPr>
-            <w:tcW w:w="1134" w:type="dxa"/>
-            <w:tcBorders>
-              <w:top w:val="single" w:sz="4" w:space="0" w:color="auto"/>
-              <w:left w:val="single" w:sz="4" w:space="0" w:color="auto"/>
-              <w:bottom w:val="single" w:sz="4" w:space="0" w:color="auto"/>
-              <w:right w:val="single" w:sz="4" w:space="0" w:color="auto"/>
-            </w:tcBorders>
-            <w:shd w:val="clear" w:color="A5A5A5" w:fill="A5A5A5"/>
-            <w:noWrap/>
-            <w:vAlign w:val="center"/>
-            <w:hideMark/>
-          </w:tcPr>
-          <w:p>
-            <w:pPr>
-              <w:spacing w:after="0" w:line="240" w:lineRule="auto"/>
-              <w:jc w:val="center"/>
-              <w:rPr>
-                <w:rFonts w:ascii="Calibri" w:eastAsia="Times New Roman" w:hAnsi="Calibri" w:cs="Times New Roman"/>
-                <w:b/>
-                <w:bCs/>
-                <w:color w:val="FFFFFF"/>
-                <w:lang w:val="en-US" w:eastAsia="fr-FR"/>
-              </w:rPr>
-            </w:pPr>
-            <w:r>
-              <w:rPr>
-                <w:rFonts w:ascii="Calibri" w:eastAsia="Times New Roman" w:hAnsi="Calibri" w:cs="Times New Roman"/>
-                <w:b/>
-                <w:bCs/>
-                <w:color w:val="FFFFFF"/>
-                <w:lang w:val="en-US" w:eastAsia="fr-FR"/>
-              </w:rPr>
-              <w:t>weight</w:t>
-            </w:r>
-          </w:p>
-        </w:tc>
-      </w:tr>
-      <w:tr>
-        <w:trPr>
-          <w:trHeight w:val="300"/>
-        </w:trPr>
-        <w:tc>
-          <w:tcPr>
-            <w:tcW w:w="976" w:type="dxa"/>
-            <w:tcBorders>
-              <w:top w:val="single" w:sz="4" w:space="0" w:color="auto"/>
-              <w:left w:val="single" w:sz="4" w:space="0" w:color="auto"/>
-              <w:bottom w:val="single" w:sz="4" w:space="0" w:color="auto"/>
-              <w:right w:val="single" w:sz="4" w:space="0" w:color="auto"/>
-            </w:tcBorders>
-          </w:tcPr>
-          <w:p>
-            <w:pPr>
-              <w:spacing w:after="0" w:line="240" w:lineRule="auto"/>
-              <w:jc w:val="center"/>
-              <w:rPr>
-                <w:rFonts w:ascii="Calibri" w:eastAsia="Times New Roman" w:hAnsi="Calibri" w:cs="Times New Roman"/>
-                <w:color w:val="000000"/>
-                <w:lang w:val="en-US" w:eastAsia="fr-FR"/>
-              </w:rPr>
-            </w:pPr>
-            <w:r>
-              <w:rPr>
-                <w:rFonts w:ascii="Calibri" w:eastAsia="Times New Roman" w:hAnsi="Calibri" w:cs="Times New Roman"/>
-                <w:color w:val="000000"/>
-                <w:lang w:val="en-US" w:eastAsia="fr-FR"/>
-              </w:rPr>
-              <w:t>numeric</w:t>
-            </w:r>
-          </w:p>
-        </w:tc>
-        <w:tc>
-          <w:tcPr>
-            <w:tcW w:w="1221" w:type="dxa"/>
-            <w:tcBorders>
-              <w:top w:val="single" w:sz="4" w:space="0" w:color="auto"/>
-              <w:left w:val="single" w:sz="4" w:space="0" w:color="auto"/>
-              <w:bottom w:val="single" w:sz="4" w:space="0" w:color="auto"/>
-              <w:right w:val="single" w:sz="4" w:space="0" w:color="auto"/>
-            </w:tcBorders>
-            <w:vAlign w:val="center"/>
-          </w:tcPr>
-          <w:p>
-            <w:pPr>
-              <w:spacing w:after="0" w:line="240" w:lineRule="auto"/>
-              <w:jc w:val="center"/>
-              <w:rPr>
-                <w:rFonts w:ascii="Calibri" w:eastAsia="Times New Roman" w:hAnsi="Calibri" w:cs="Times New Roman"/>
-                <w:color w:val="000000"/>
-                <w:lang w:val="en-US" w:eastAsia="fr-FR"/>
-              </w:rPr>
-            </w:pPr>
-            <w:r>
-              <w:rPr>
-                <w:rFonts w:ascii="Calibri" w:eastAsia="Times New Roman" w:hAnsi="Calibri" w:cs="Times New Roman"/>
-                <w:color w:val="000000"/>
-                <w:lang w:val="en-US" w:eastAsia="fr-FR"/>
-              </w:rPr>
-              <w:t>numeric</w:t>
-            </w:r>
-          </w:p>
-        </w:tc>
-        <w:tc>
-          <w:tcPr>
-            <w:tcW w:w="1275" w:type="dxa"/>
-            <w:tcBorders>
-              <w:top w:val="single" w:sz="4" w:space="0" w:color="auto"/>
-              <w:left w:val="single" w:sz="4" w:space="0" w:color="auto"/>
-              <w:bottom w:val="single" w:sz="4" w:space="0" w:color="auto"/>
-              <w:right w:val="single" w:sz="4" w:space="0" w:color="auto"/>
-            </w:tcBorders>
-            <w:shd w:val="clear" w:color="auto" w:fill="auto"/>
-            <w:noWrap/>
-            <w:vAlign w:val="center"/>
-            <w:hideMark/>
-          </w:tcPr>
-          <w:p>
-            <w:pPr>
-              <w:spacing w:after="0" w:line="240" w:lineRule="auto"/>
-              <w:jc w:val="center"/>
-              <w:rPr>
-                <w:rFonts w:ascii="Calibri" w:eastAsia="Times New Roman" w:hAnsi="Calibri" w:cs="Times New Roman"/>
-                <w:color w:val="000000"/>
-                <w:lang w:val="en-US" w:eastAsia="fr-FR"/>
-              </w:rPr>
-            </w:pPr>
-            <w:r>
-              <w:rPr>
-                <w:rFonts w:ascii="Calibri" w:eastAsia="Times New Roman" w:hAnsi="Calibri" w:cs="Times New Roman"/>
-                <w:color w:val="000000"/>
-                <w:lang w:val="en-US" w:eastAsia="fr-FR"/>
-              </w:rPr>
-              <w:t>numeric</w:t>
-            </w:r>
-          </w:p>
-        </w:tc>
-        <w:tc>
-          <w:tcPr>
-            <w:tcW w:w="1134" w:type="dxa"/>
-            <w:tcBorders>
-              <w:top w:val="single" w:sz="4" w:space="0" w:color="auto"/>
-              <w:left w:val="single" w:sz="4" w:space="0" w:color="auto"/>
-              <w:bottom w:val="single" w:sz="4" w:space="0" w:color="auto"/>
-              <w:right w:val="single" w:sz="4" w:space="0" w:color="auto"/>
-            </w:tcBorders>
-            <w:shd w:val="clear" w:color="auto" w:fill="auto"/>
-            <w:noWrap/>
-            <w:vAlign w:val="center"/>
-            <w:hideMark/>
-          </w:tcPr>
-          <w:p>
-            <w:pPr>
-              <w:spacing w:after="0" w:line="240" w:lineRule="auto"/>
-              <w:jc w:val="center"/>
-              <w:rPr>
-                <w:rFonts w:ascii="Calibri" w:eastAsia="Times New Roman" w:hAnsi="Calibri" w:cs="Times New Roman"/>
-                <w:color w:val="000000"/>
-                <w:lang w:val="en-US" w:eastAsia="fr-FR"/>
-              </w:rPr>
-            </w:pPr>
-            <w:r>
-              <w:rPr>
-                <w:rFonts w:ascii="Calibri" w:eastAsia="Times New Roman" w:hAnsi="Calibri" w:cs="Times New Roman"/>
-                <w:color w:val="000000"/>
-                <w:lang w:val="en-US" w:eastAsia="fr-FR"/>
-              </w:rPr>
-              <w:t>character</w:t>
-            </w:r>
-          </w:p>
-        </w:tc>
-        <w:tc>
-          <w:tcPr>
-            <w:tcW w:w="1134" w:type="dxa"/>
-            <w:tcBorders>
-              <w:top w:val="single" w:sz="4" w:space="0" w:color="auto"/>
-              <w:left w:val="single" w:sz="4" w:space="0" w:color="auto"/>
-              <w:bottom w:val="single" w:sz="4" w:space="0" w:color="auto"/>
-              <w:right w:val="single" w:sz="4" w:space="0" w:color="auto"/>
-            </w:tcBorders>
-            <w:shd w:val="clear" w:color="auto" w:fill="auto"/>
-            <w:noWrap/>
-            <w:vAlign w:val="center"/>
-            <w:hideMark/>
-          </w:tcPr>
-          <w:p>
-            <w:pPr>
-              <w:spacing w:after="0" w:line="240" w:lineRule="auto"/>
-              <w:jc w:val="center"/>
-              <w:rPr>
-                <w:rFonts w:ascii="Calibri" w:eastAsia="Times New Roman" w:hAnsi="Calibri" w:cs="Times New Roman"/>
-                <w:color w:val="000000"/>
-                <w:lang w:val="en-US" w:eastAsia="fr-FR"/>
-              </w:rPr>
-            </w:pPr>
-            <w:r>
-              <w:rPr>
-                <w:rFonts w:ascii="Calibri" w:eastAsia="Times New Roman" w:hAnsi="Calibri" w:cs="Times New Roman"/>
-                <w:color w:val="000000"/>
-                <w:lang w:val="en-US" w:eastAsia="fr-FR"/>
-              </w:rPr>
-              <w:t>numeric</w:t>
-            </w:r>
-          </w:p>
-        </w:tc>
-      </w:tr>
-    </w:tbl>
-    <w:p>
-      <w:pPr>
-        <w:rPr>
-          <w:lang w:val="en-US"/>
-        </w:rPr>
-      </w:pPr>
-      <w:r>
-        <w:rPr>
-          <w:lang w:val="en-US"/>
-        </w:rPr>
-        <w:t xml:space="preserve">or (depends on the type of entities contained in </w:t>
-      </w:r>
-      <w:proofErr w:type="spellStart"/>
-      <w:r>
-        <w:rPr>
-          <w:b/>
-          <w:bCs/>
-          <w:lang w:val="en-US"/>
-        </w:rPr>
-        <w:t>nopc</w:t>
-      </w:r>
-      <w:proofErr w:type="spellEnd"/>
-      <w:r>
-        <w:rPr>
-          <w:lang w:val="en-US"/>
-        </w:rPr>
-        <w:t>)</w:t>
-      </w:r>
-    </w:p>
-    <w:tbl>
-      <w:tblPr>
-        <w:tblW w:w="6733" w:type="dxa"/>
-        <w:tblCellMar>
-          <w:left w:w="70" w:type="dxa"/>
-          <w:right w:w="70" w:type="dxa"/>
-        </w:tblCellMar>
-        <w:tblLook w:val="04A0" w:firstRow="1" w:lastRow="0" w:firstColumn="1" w:lastColumn="0" w:noHBand="0" w:noVBand="1"/>
-      </w:tblPr>
-      <w:tblGrid>
-        <w:gridCol w:w="976"/>
-        <w:gridCol w:w="1221"/>
-        <w:gridCol w:w="1275"/>
-        <w:gridCol w:w="1134"/>
-        <w:gridCol w:w="1134"/>
-        <w:gridCol w:w="993"/>
-      </w:tblGrid>
-      <w:tr>
-        <w:trPr>
-          <w:trHeight w:val="300"/>
-        </w:trPr>
-        <w:tc>
-          <w:tcPr>
-            <w:tcW w:w="976" w:type="dxa"/>
-            <w:tcBorders>
-              <w:top w:val="single" w:sz="4" w:space="0" w:color="auto"/>
-              <w:left w:val="single" w:sz="4" w:space="0" w:color="auto"/>
-              <w:bottom w:val="single" w:sz="4" w:space="0" w:color="auto"/>
-              <w:right w:val="single" w:sz="4" w:space="0" w:color="auto"/>
-            </w:tcBorders>
-            <w:shd w:val="clear" w:color="A5A5A5" w:fill="A5A5A5"/>
-          </w:tcPr>
-          <w:p>
-            <w:pPr>
-              <w:spacing w:after="0" w:line="240" w:lineRule="auto"/>
-              <w:jc w:val="center"/>
-              <w:rPr>
-                <w:rFonts w:ascii="Calibri" w:eastAsia="Times New Roman" w:hAnsi="Calibri" w:cs="Times New Roman"/>
-                <w:b/>
-                <w:bCs/>
-                <w:color w:val="FFFFFF"/>
-                <w:lang w:val="en-US" w:eastAsia="fr-FR"/>
-              </w:rPr>
-            </w:pPr>
-            <w:r>
-              <w:rPr>
-                <w:rFonts w:ascii="Calibri" w:eastAsia="Times New Roman" w:hAnsi="Calibri" w:cs="Times New Roman"/>
-                <w:b/>
-                <w:bCs/>
-                <w:color w:val="FFFFFF"/>
-                <w:lang w:val="en-US" w:eastAsia="fr-FR"/>
-              </w:rPr>
-              <w:t>ID</w:t>
-            </w:r>
-          </w:p>
-        </w:tc>
-        <w:tc>
-          <w:tcPr>
-            <w:tcW w:w="1221" w:type="dxa"/>
-            <w:tcBorders>
-              <w:top w:val="single" w:sz="4" w:space="0" w:color="auto"/>
-              <w:left w:val="single" w:sz="4" w:space="0" w:color="auto"/>
-              <w:bottom w:val="single" w:sz="4" w:space="0" w:color="auto"/>
-              <w:right w:val="single" w:sz="4" w:space="0" w:color="auto"/>
-            </w:tcBorders>
-            <w:shd w:val="clear" w:color="A5A5A5" w:fill="A5A5A5"/>
-            <w:vAlign w:val="center"/>
-          </w:tcPr>
-          <w:p>
-            <w:pPr>
-              <w:spacing w:after="0" w:line="240" w:lineRule="auto"/>
-              <w:jc w:val="center"/>
-              <w:rPr>
-                <w:rFonts w:ascii="Calibri" w:eastAsia="Times New Roman" w:hAnsi="Calibri" w:cs="Times New Roman"/>
-                <w:b/>
-                <w:bCs/>
-                <w:color w:val="FFFFFF"/>
-                <w:lang w:val="en-US" w:eastAsia="fr-FR"/>
-              </w:rPr>
-            </w:pPr>
-            <w:r>
-              <w:rPr>
-                <w:rFonts w:ascii="Calibri" w:eastAsia="Times New Roman" w:hAnsi="Calibri" w:cs="Times New Roman"/>
-                <w:b/>
-                <w:bCs/>
-                <w:color w:val="FFFFFF"/>
-                <w:lang w:val="en-US" w:eastAsia="fr-FR"/>
-              </w:rPr>
-              <w:t>endpoint.1</w:t>
-            </w:r>
-          </w:p>
-        </w:tc>
-        <w:tc>
-          <w:tcPr>
-            <w:tcW w:w="1275" w:type="dxa"/>
-            <w:tcBorders>
-              <w:top w:val="single" w:sz="4" w:space="0" w:color="auto"/>
-              <w:left w:val="single" w:sz="4" w:space="0" w:color="auto"/>
-              <w:bottom w:val="single" w:sz="4" w:space="0" w:color="auto"/>
-              <w:right w:val="single" w:sz="4" w:space="0" w:color="auto"/>
-            </w:tcBorders>
-            <w:shd w:val="clear" w:color="A5A5A5" w:fill="A5A5A5"/>
-            <w:noWrap/>
-            <w:vAlign w:val="center"/>
-            <w:hideMark/>
-          </w:tcPr>
-          <w:p>
-            <w:pPr>
-              <w:spacing w:after="0" w:line="240" w:lineRule="auto"/>
-              <w:jc w:val="center"/>
-              <w:rPr>
-                <w:rFonts w:ascii="Calibri" w:eastAsia="Times New Roman" w:hAnsi="Calibri" w:cs="Times New Roman"/>
-                <w:b/>
-                <w:bCs/>
-                <w:color w:val="FFFFFF"/>
-                <w:lang w:val="en-US" w:eastAsia="fr-FR"/>
-              </w:rPr>
-            </w:pPr>
-            <w:r>
-              <w:rPr>
-                <w:rFonts w:ascii="Calibri" w:eastAsia="Times New Roman" w:hAnsi="Calibri" w:cs="Times New Roman"/>
-                <w:b/>
-                <w:bCs/>
-                <w:color w:val="FFFFFF"/>
-                <w:lang w:val="en-US" w:eastAsia="fr-FR"/>
-              </w:rPr>
-              <w:t>endpoint.2</w:t>
-            </w:r>
-          </w:p>
-        </w:tc>
-        <w:tc>
-          <w:tcPr>
-            <w:tcW w:w="1134" w:type="dxa"/>
-            <w:tcBorders>
-              <w:top w:val="single" w:sz="4" w:space="0" w:color="auto"/>
-              <w:left w:val="single" w:sz="4" w:space="0" w:color="auto"/>
-              <w:bottom w:val="single" w:sz="4" w:space="0" w:color="auto"/>
-              <w:right w:val="single" w:sz="4" w:space="0" w:color="auto"/>
-            </w:tcBorders>
-            <w:shd w:val="clear" w:color="A5A5A5" w:fill="A5A5A5"/>
-            <w:noWrap/>
-            <w:vAlign w:val="center"/>
-            <w:hideMark/>
-          </w:tcPr>
-          <w:p>
-            <w:pPr>
-              <w:spacing w:after="0" w:line="240" w:lineRule="auto"/>
-              <w:jc w:val="center"/>
-              <w:rPr>
-                <w:rFonts w:ascii="Calibri" w:eastAsia="Times New Roman" w:hAnsi="Calibri" w:cs="Times New Roman"/>
-                <w:b/>
-                <w:bCs/>
-                <w:color w:val="FFFFFF"/>
-                <w:lang w:val="en-US" w:eastAsia="fr-FR"/>
-              </w:rPr>
-            </w:pPr>
-            <w:r>
-              <w:rPr>
-                <w:rFonts w:ascii="Calibri" w:eastAsia="Times New Roman" w:hAnsi="Calibri" w:cs="Times New Roman"/>
-                <w:b/>
-                <w:bCs/>
-                <w:color w:val="FFFFFF"/>
-                <w:lang w:val="en-US" w:eastAsia="fr-FR"/>
-              </w:rPr>
-              <w:t>items</w:t>
-            </w:r>
-          </w:p>
-        </w:tc>
-        <w:tc>
-          <w:tcPr>
-            <w:tcW w:w="1134" w:type="dxa"/>
-            <w:tcBorders>
-              <w:top w:val="single" w:sz="4" w:space="0" w:color="auto"/>
-              <w:left w:val="single" w:sz="4" w:space="0" w:color="auto"/>
-              <w:bottom w:val="single" w:sz="4" w:space="0" w:color="auto"/>
-              <w:right w:val="single" w:sz="4" w:space="0" w:color="auto"/>
-            </w:tcBorders>
-            <w:shd w:val="clear" w:color="A5A5A5" w:fill="A5A5A5"/>
-            <w:noWrap/>
-            <w:vAlign w:val="center"/>
-            <w:hideMark/>
-          </w:tcPr>
-          <w:p>
-            <w:pPr>
-              <w:spacing w:after="0" w:line="240" w:lineRule="auto"/>
-              <w:jc w:val="center"/>
-              <w:rPr>
-                <w:rFonts w:ascii="Calibri" w:eastAsia="Times New Roman" w:hAnsi="Calibri" w:cs="Times New Roman"/>
-                <w:b/>
-                <w:bCs/>
-                <w:color w:val="FFFFFF"/>
-                <w:lang w:val="en-US" w:eastAsia="fr-FR"/>
-              </w:rPr>
-            </w:pPr>
-            <w:r>
-              <w:rPr>
-                <w:rFonts w:ascii="Calibri" w:eastAsia="Times New Roman" w:hAnsi="Calibri" w:cs="Times New Roman"/>
-                <w:b/>
-                <w:bCs/>
-                <w:color w:val="FFFFFF"/>
-                <w:lang w:val="en-US" w:eastAsia="fr-FR"/>
-              </w:rPr>
-              <w:t>weight</w:t>
-            </w:r>
-          </w:p>
-        </w:tc>
-        <w:tc>
-          <w:tcPr>
-            <w:tcW w:w="993" w:type="dxa"/>
-            <w:tcBorders>
-              <w:top w:val="single" w:sz="4" w:space="0" w:color="auto"/>
-              <w:left w:val="single" w:sz="4" w:space="0" w:color="auto"/>
-              <w:bottom w:val="single" w:sz="4" w:space="0" w:color="auto"/>
-              <w:right w:val="single" w:sz="4" w:space="0" w:color="auto"/>
-            </w:tcBorders>
-            <w:shd w:val="clear" w:color="A5A5A5" w:fill="A5A5A5"/>
-            <w:noWrap/>
-            <w:vAlign w:val="center"/>
-            <w:hideMark/>
-          </w:tcPr>
-          <w:p>
-            <w:pPr>
-              <w:spacing w:after="0" w:line="240" w:lineRule="auto"/>
-              <w:jc w:val="center"/>
-              <w:rPr>
-                <w:rFonts w:ascii="Calibri" w:eastAsia="Times New Roman" w:hAnsi="Calibri" w:cs="Times New Roman"/>
-                <w:b/>
-                <w:bCs/>
-                <w:color w:val="FFFFFF"/>
-                <w:lang w:val="en-US" w:eastAsia="fr-FR"/>
-              </w:rPr>
-            </w:pPr>
-            <w:r>
-              <w:rPr>
-                <w:rFonts w:ascii="Calibri" w:eastAsia="Times New Roman" w:hAnsi="Calibri" w:cs="Times New Roman"/>
-                <w:b/>
-                <w:bCs/>
-                <w:color w:val="FFFFFF"/>
-                <w:lang w:val="en-US" w:eastAsia="fr-FR"/>
-              </w:rPr>
-              <w:t>year</w:t>
-            </w:r>
-          </w:p>
-        </w:tc>
-      </w:tr>
-      <w:tr>
-        <w:trPr>
-          <w:trHeight w:val="300"/>
-        </w:trPr>
-        <w:tc>
-          <w:tcPr>
-            <w:tcW w:w="976" w:type="dxa"/>
-            <w:tcBorders>
-              <w:top w:val="single" w:sz="4" w:space="0" w:color="auto"/>
-              <w:left w:val="single" w:sz="4" w:space="0" w:color="auto"/>
-              <w:bottom w:val="single" w:sz="4" w:space="0" w:color="auto"/>
-              <w:right w:val="single" w:sz="4" w:space="0" w:color="auto"/>
-            </w:tcBorders>
-          </w:tcPr>
-          <w:p>
-            <w:pPr>
-              <w:spacing w:after="0" w:line="240" w:lineRule="auto"/>
-              <w:jc w:val="center"/>
-              <w:rPr>
-                <w:rFonts w:ascii="Calibri" w:eastAsia="Times New Roman" w:hAnsi="Calibri" w:cs="Times New Roman"/>
-                <w:color w:val="000000"/>
-                <w:lang w:val="en-US" w:eastAsia="fr-FR"/>
-              </w:rPr>
-            </w:pPr>
-            <w:r>
-              <w:rPr>
-                <w:rFonts w:ascii="Calibri" w:eastAsia="Times New Roman" w:hAnsi="Calibri" w:cs="Times New Roman"/>
-                <w:color w:val="000000"/>
-                <w:lang w:val="en-US" w:eastAsia="fr-FR"/>
-              </w:rPr>
-              <w:t>numeric</w:t>
-            </w:r>
-          </w:p>
-        </w:tc>
-        <w:tc>
-          <w:tcPr>
-            <w:tcW w:w="1221" w:type="dxa"/>
-            <w:tcBorders>
-              <w:top w:val="single" w:sz="4" w:space="0" w:color="auto"/>
-              <w:left w:val="single" w:sz="4" w:space="0" w:color="auto"/>
-              <w:bottom w:val="single" w:sz="4" w:space="0" w:color="auto"/>
-              <w:right w:val="single" w:sz="4" w:space="0" w:color="auto"/>
-            </w:tcBorders>
-            <w:vAlign w:val="center"/>
-          </w:tcPr>
-          <w:p>
-            <w:pPr>
-              <w:spacing w:after="0" w:line="240" w:lineRule="auto"/>
-              <w:jc w:val="center"/>
-              <w:rPr>
-                <w:rFonts w:ascii="Calibri" w:eastAsia="Times New Roman" w:hAnsi="Calibri" w:cs="Times New Roman"/>
-                <w:color w:val="000000"/>
-                <w:lang w:val="en-US" w:eastAsia="fr-FR"/>
-              </w:rPr>
-            </w:pPr>
-            <w:r>
-              <w:rPr>
-                <w:rFonts w:ascii="Calibri" w:eastAsia="Times New Roman" w:hAnsi="Calibri" w:cs="Times New Roman"/>
-                <w:color w:val="000000"/>
-                <w:lang w:val="en-US" w:eastAsia="fr-FR"/>
-              </w:rPr>
-              <w:t>numeric</w:t>
-            </w:r>
-          </w:p>
-        </w:tc>
-        <w:tc>
-          <w:tcPr>
-            <w:tcW w:w="1275" w:type="dxa"/>
-            <w:tcBorders>
-              <w:top w:val="single" w:sz="4" w:space="0" w:color="auto"/>
-              <w:left w:val="single" w:sz="4" w:space="0" w:color="auto"/>
-              <w:bottom w:val="single" w:sz="4" w:space="0" w:color="auto"/>
-              <w:right w:val="single" w:sz="4" w:space="0" w:color="auto"/>
-            </w:tcBorders>
-            <w:shd w:val="clear" w:color="auto" w:fill="auto"/>
-            <w:noWrap/>
-            <w:vAlign w:val="center"/>
-            <w:hideMark/>
-          </w:tcPr>
-          <w:p>
-            <w:pPr>
-              <w:spacing w:after="0" w:line="240" w:lineRule="auto"/>
-              <w:jc w:val="center"/>
-              <w:rPr>
-                <w:rFonts w:ascii="Calibri" w:eastAsia="Times New Roman" w:hAnsi="Calibri" w:cs="Times New Roman"/>
-                <w:color w:val="000000"/>
-                <w:lang w:val="en-US" w:eastAsia="fr-FR"/>
-              </w:rPr>
-            </w:pPr>
-            <w:r>
-              <w:rPr>
-                <w:rFonts w:ascii="Calibri" w:eastAsia="Times New Roman" w:hAnsi="Calibri" w:cs="Times New Roman"/>
-                <w:color w:val="000000"/>
-                <w:lang w:val="en-US" w:eastAsia="fr-FR"/>
-              </w:rPr>
-              <w:t>numeric</w:t>
-            </w:r>
-          </w:p>
-        </w:tc>
-        <w:tc>
-          <w:tcPr>
-            <w:tcW w:w="1134" w:type="dxa"/>
-            <w:tcBorders>
-              <w:top w:val="single" w:sz="4" w:space="0" w:color="auto"/>
-              <w:left w:val="single" w:sz="4" w:space="0" w:color="auto"/>
-              <w:bottom w:val="single" w:sz="4" w:space="0" w:color="auto"/>
-              <w:right w:val="single" w:sz="4" w:space="0" w:color="auto"/>
-            </w:tcBorders>
-            <w:shd w:val="clear" w:color="auto" w:fill="auto"/>
-            <w:noWrap/>
-            <w:vAlign w:val="center"/>
-            <w:hideMark/>
-          </w:tcPr>
-          <w:p>
-            <w:pPr>
-              <w:spacing w:after="0" w:line="240" w:lineRule="auto"/>
-              <w:jc w:val="center"/>
-              <w:rPr>
-                <w:rFonts w:ascii="Calibri" w:eastAsia="Times New Roman" w:hAnsi="Calibri" w:cs="Times New Roman"/>
-                <w:color w:val="000000"/>
-                <w:lang w:val="en-US" w:eastAsia="fr-FR"/>
-              </w:rPr>
-            </w:pPr>
-            <w:r>
-              <w:rPr>
-                <w:rFonts w:ascii="Calibri" w:eastAsia="Times New Roman" w:hAnsi="Calibri" w:cs="Times New Roman"/>
-                <w:color w:val="000000"/>
-                <w:lang w:val="en-US" w:eastAsia="fr-FR"/>
-              </w:rPr>
-              <w:t>character</w:t>
-            </w:r>
-          </w:p>
-        </w:tc>
-        <w:tc>
-          <w:tcPr>
-            <w:tcW w:w="1134" w:type="dxa"/>
-            <w:tcBorders>
-              <w:top w:val="single" w:sz="4" w:space="0" w:color="auto"/>
-              <w:left w:val="single" w:sz="4" w:space="0" w:color="auto"/>
-              <w:bottom w:val="single" w:sz="4" w:space="0" w:color="auto"/>
-              <w:right w:val="single" w:sz="4" w:space="0" w:color="auto"/>
-            </w:tcBorders>
-            <w:shd w:val="clear" w:color="auto" w:fill="auto"/>
-            <w:noWrap/>
-            <w:vAlign w:val="center"/>
-            <w:hideMark/>
-          </w:tcPr>
-          <w:p>
-            <w:pPr>
-              <w:spacing w:after="0" w:line="240" w:lineRule="auto"/>
-              <w:jc w:val="center"/>
-              <w:rPr>
-                <w:rFonts w:ascii="Calibri" w:eastAsia="Times New Roman" w:hAnsi="Calibri" w:cs="Times New Roman"/>
-                <w:color w:val="000000"/>
-                <w:lang w:val="en-US" w:eastAsia="fr-FR"/>
-              </w:rPr>
-            </w:pPr>
-            <w:r>
-              <w:rPr>
-                <w:rFonts w:ascii="Calibri" w:eastAsia="Times New Roman" w:hAnsi="Calibri" w:cs="Times New Roman"/>
-                <w:color w:val="000000"/>
-                <w:lang w:val="en-US" w:eastAsia="fr-FR"/>
-              </w:rPr>
-              <w:t>numeric</w:t>
-            </w:r>
-          </w:p>
-        </w:tc>
-        <w:tc>
-          <w:tcPr>
-            <w:tcW w:w="993" w:type="dxa"/>
-            <w:tcBorders>
-              <w:top w:val="single" w:sz="4" w:space="0" w:color="auto"/>
-              <w:left w:val="single" w:sz="4" w:space="0" w:color="auto"/>
-              <w:bottom w:val="single" w:sz="4" w:space="0" w:color="auto"/>
-              <w:right w:val="single" w:sz="4" w:space="0" w:color="auto"/>
-            </w:tcBorders>
-            <w:shd w:val="clear" w:color="auto" w:fill="auto"/>
-            <w:noWrap/>
-            <w:vAlign w:val="center"/>
-            <w:hideMark/>
-          </w:tcPr>
-          <w:p>
-            <w:pPr>
-              <w:spacing w:after="0" w:line="240" w:lineRule="auto"/>
-              <w:jc w:val="center"/>
-              <w:rPr>
-                <w:rFonts w:ascii="Calibri" w:eastAsia="Times New Roman" w:hAnsi="Calibri" w:cs="Times New Roman"/>
-                <w:color w:val="000000"/>
-                <w:lang w:val="en-US" w:eastAsia="fr-FR"/>
-              </w:rPr>
-            </w:pPr>
-            <w:r>
-              <w:rPr>
-                <w:rFonts w:ascii="Calibri" w:eastAsia="Times New Roman" w:hAnsi="Calibri" w:cs="Times New Roman"/>
-                <w:color w:val="000000"/>
-                <w:lang w:val="en-US" w:eastAsia="fr-FR"/>
-              </w:rPr>
-              <w:t>numeric</w:t>
-            </w:r>
-          </w:p>
-        </w:tc>
-      </w:tr>
-    </w:tbl>
-    <w:p>
-      <w:pPr>
-        <w:spacing w:after="160"/>
-        <w:rPr>
-          <w:bCs/>
-          <w:lang w:val="en-US"/>
-        </w:rPr>
-      </w:pPr>
-    </w:p>
-    <w:p>
-      <w:pPr>
-        <w:rPr>
-          <w:bCs/>
-          <w:lang w:val="en-US"/>
-        </w:rPr>
-      </w:pPr>
-      <w:r>
-        <w:rPr>
-          <w:bCs/>
-          <w:lang w:val="en-US"/>
-        </w:rPr>
-        <w:t xml:space="preserve"> </w:t>
-      </w:r>
-      <w:r>
-        <w:rPr>
-          <w:bCs/>
-          <w:lang w:val="en-US"/>
-        </w:rPr>
-        <w:t>[[</w:t>
-      </w:r>
-      <w:r>
-        <w:rPr>
-          <w:lang w:val="en-US"/>
-        </w:rPr>
-        <w:t>"</w:t>
-      </w:r>
-      <w:proofErr w:type="spellStart"/>
-      <w:r>
-        <w:rPr>
-          <w:bCs/>
-          <w:lang w:val="en-US"/>
-        </w:rPr>
-        <w:t>coords</w:t>
-      </w:r>
-      <w:proofErr w:type="spellEnd"/>
-      <w:r>
-        <w:rPr>
-          <w:lang w:val="en-US"/>
-        </w:rPr>
-        <w:t>"</w:t>
-      </w:r>
-      <w:r>
-        <w:rPr>
-          <w:lang w:val="en-US"/>
-        </w:rPr>
-        <w:t>]]: matrix</w:t>
-      </w:r>
-    </w:p>
-    <w:tbl>
-      <w:tblPr>
-        <w:tblW w:w="3485" w:type="dxa"/>
-        <w:tblCellMar>
-          <w:left w:w="70" w:type="dxa"/>
-          <w:right w:w="70" w:type="dxa"/>
-        </w:tblCellMar>
-        <w:tblLook w:val="04A0" w:firstRow="1" w:lastRow="0" w:firstColumn="1" w:lastColumn="0" w:noHBand="0" w:noVBand="1"/>
-      </w:tblPr>
-      <w:tblGrid>
-        <w:gridCol w:w="1488"/>
-        <w:gridCol w:w="992"/>
-        <w:gridCol w:w="1005"/>
-      </w:tblGrid>
-      <w:tr>
-        <w:trPr>
-          <w:trHeight w:val="300"/>
-        </w:trPr>
-        <w:tc>
-          <w:tcPr>
-            <w:tcW w:w="1488" w:type="dxa"/>
-            <w:tcBorders>
-              <w:bottom w:val="single" w:sz="4" w:space="0" w:color="auto"/>
-              <w:right w:val="single" w:sz="4" w:space="0" w:color="auto"/>
-            </w:tcBorders>
-            <w:shd w:val="clear" w:color="auto" w:fill="auto"/>
-            <w:noWrap/>
-            <w:vAlign w:val="center"/>
-            <w:hideMark/>
-          </w:tcPr>
-          <w:p>
-            <w:pPr>
-              <w:spacing w:after="0" w:line="240" w:lineRule="auto"/>
-              <w:jc w:val="center"/>
-              <w:rPr>
-                <w:rFonts w:ascii="Calibri" w:eastAsia="Times New Roman" w:hAnsi="Calibri" w:cs="Times New Roman"/>
-                <w:color w:val="000000"/>
-                <w:lang w:val="en-US" w:eastAsia="fr-FR"/>
-              </w:rPr>
-            </w:pPr>
-            <w:r>
-              <w:rPr>
-                <w:rFonts w:ascii="Calibri" w:eastAsia="Times New Roman" w:hAnsi="Calibri" w:cs="Times New Roman"/>
-                <w:color w:val="000000"/>
-                <w:lang w:val="en-US" w:eastAsia="fr-FR"/>
-              </w:rPr>
-              <w:t> </w:t>
-            </w:r>
-          </w:p>
-        </w:tc>
-        <w:tc>
-          <w:tcPr>
-            <w:tcW w:w="992" w:type="dxa"/>
-            <w:tcBorders>
-              <w:top w:val="single" w:sz="4" w:space="0" w:color="auto"/>
-              <w:left w:val="nil"/>
-              <w:bottom w:val="single" w:sz="4" w:space="0" w:color="auto"/>
-              <w:right w:val="single" w:sz="4" w:space="0" w:color="auto"/>
-            </w:tcBorders>
-            <w:shd w:val="clear" w:color="000000" w:fill="A6A6A6"/>
-            <w:noWrap/>
-            <w:vAlign w:val="center"/>
-          </w:tcPr>
-          <w:p>
-            <w:pPr>
-              <w:spacing w:after="0" w:line="240" w:lineRule="auto"/>
-              <w:jc w:val="center"/>
-              <w:rPr>
-                <w:rFonts w:ascii="Calibri" w:eastAsia="Times New Roman" w:hAnsi="Calibri" w:cs="Times New Roman"/>
-                <w:b/>
-                <w:bCs/>
-                <w:color w:val="FFFFFF"/>
-                <w:lang w:val="en-US" w:eastAsia="fr-FR"/>
-              </w:rPr>
-            </w:pPr>
-            <w:r>
-              <w:rPr>
-                <w:rFonts w:ascii="Calibri" w:eastAsia="Times New Roman" w:hAnsi="Calibri" w:cs="Times New Roman"/>
-                <w:b/>
-                <w:bCs/>
-                <w:color w:val="FFFFFF"/>
-                <w:lang w:val="en-US" w:eastAsia="fr-FR"/>
-              </w:rPr>
-              <w:t>x</w:t>
-            </w:r>
-          </w:p>
-        </w:tc>
-        <w:tc>
-          <w:tcPr>
-            <w:tcW w:w="1005" w:type="dxa"/>
-            <w:tcBorders>
-              <w:top w:val="single" w:sz="4" w:space="0" w:color="auto"/>
-              <w:left w:val="nil"/>
-              <w:bottom w:val="single" w:sz="4" w:space="0" w:color="auto"/>
-              <w:right w:val="single" w:sz="4" w:space="0" w:color="auto"/>
-            </w:tcBorders>
-            <w:shd w:val="clear" w:color="000000" w:fill="A6A6A6"/>
-            <w:noWrap/>
-            <w:vAlign w:val="center"/>
-            <w:hideMark/>
-          </w:tcPr>
-          <w:p>
-            <w:pPr>
-              <w:spacing w:after="0" w:line="240" w:lineRule="auto"/>
-              <w:jc w:val="center"/>
-              <w:rPr>
-                <w:rFonts w:ascii="Calibri" w:eastAsia="Times New Roman" w:hAnsi="Calibri" w:cs="Times New Roman"/>
-                <w:b/>
-                <w:bCs/>
-                <w:color w:val="FFFFFF"/>
-                <w:lang w:val="en-US" w:eastAsia="fr-FR"/>
-              </w:rPr>
-            </w:pPr>
-            <w:r>
-              <w:rPr>
-                <w:rFonts w:ascii="Calibri" w:eastAsia="Times New Roman" w:hAnsi="Calibri" w:cs="Times New Roman"/>
-                <w:b/>
-                <w:bCs/>
-                <w:color w:val="FFFFFF"/>
-                <w:lang w:val="en-US" w:eastAsia="fr-FR"/>
-              </w:rPr>
-              <w:t>y</w:t>
-            </w:r>
-          </w:p>
-        </w:tc>
-      </w:tr>
-      <w:tr>
-        <w:trPr>
-          <w:trHeight w:val="300"/>
-        </w:trPr>
-        <w:tc>
-          <w:tcPr>
-            <w:tcW w:w="1488" w:type="dxa"/>
-            <w:tcBorders>
-              <w:top w:val="nil"/>
-              <w:left w:val="single" w:sz="4" w:space="0" w:color="auto"/>
-              <w:bottom w:val="single" w:sz="4" w:space="0" w:color="auto"/>
-              <w:right w:val="single" w:sz="4" w:space="0" w:color="auto"/>
-            </w:tcBorders>
-            <w:shd w:val="clear" w:color="000000" w:fill="A6A6A6"/>
-            <w:noWrap/>
-            <w:vAlign w:val="center"/>
-            <w:hideMark/>
-          </w:tcPr>
-          <w:p>
-            <w:pPr>
-              <w:spacing w:after="0" w:line="240" w:lineRule="auto"/>
-              <w:jc w:val="center"/>
-              <w:rPr>
-                <w:rFonts w:ascii="Calibri" w:eastAsia="Times New Roman" w:hAnsi="Calibri" w:cs="Times New Roman"/>
-                <w:b/>
-                <w:bCs/>
-                <w:color w:val="FFFFFF"/>
-                <w:lang w:val="en-US" w:eastAsia="fr-FR"/>
-              </w:rPr>
-            </w:pPr>
-            <w:r>
-              <w:rPr>
-                <w:rFonts w:ascii="Calibri" w:eastAsia="Times New Roman" w:hAnsi="Calibri" w:cs="Times New Roman"/>
-                <w:b/>
-                <w:bCs/>
-                <w:color w:val="FFFFFF"/>
-                <w:lang w:val="en-US" w:eastAsia="fr-FR"/>
-              </w:rPr>
-              <w:t>vertex 1</w:t>
-            </w:r>
-          </w:p>
-        </w:tc>
-        <w:tc>
-          <w:tcPr>
-            <w:tcW w:w="992" w:type="dxa"/>
-            <w:tcBorders>
-              <w:top w:val="nil"/>
-              <w:left w:val="nil"/>
-              <w:bottom w:val="single" w:sz="4" w:space="0" w:color="auto"/>
-              <w:right w:val="single" w:sz="4" w:space="0" w:color="auto"/>
-            </w:tcBorders>
-            <w:shd w:val="clear" w:color="auto" w:fill="auto"/>
-            <w:noWrap/>
-            <w:vAlign w:val="center"/>
-            <w:hideMark/>
-          </w:tcPr>
-          <w:p>
-            <w:pPr>
-              <w:spacing w:after="0" w:line="240" w:lineRule="auto"/>
-              <w:jc w:val="center"/>
-              <w:rPr>
-                <w:rFonts w:ascii="Calibri" w:eastAsia="Times New Roman" w:hAnsi="Calibri" w:cs="Times New Roman"/>
-                <w:color w:val="000000"/>
-                <w:lang w:val="en-US" w:eastAsia="fr-FR"/>
-              </w:rPr>
-            </w:pPr>
-            <w:r>
-              <w:rPr>
-                <w:rFonts w:ascii="Calibri" w:eastAsia="Times New Roman" w:hAnsi="Calibri" w:cs="Times New Roman"/>
-                <w:color w:val="000000"/>
-                <w:lang w:val="en-US" w:eastAsia="fr-FR"/>
-              </w:rPr>
-              <w:t>numeric</w:t>
-            </w:r>
-          </w:p>
-        </w:tc>
-        <w:tc>
-          <w:tcPr>
-            <w:tcW w:w="1005" w:type="dxa"/>
-            <w:tcBorders>
-              <w:top w:val="nil"/>
-              <w:left w:val="nil"/>
-              <w:bottom w:val="single" w:sz="4" w:space="0" w:color="auto"/>
-              <w:right w:val="single" w:sz="4" w:space="0" w:color="auto"/>
-            </w:tcBorders>
-            <w:shd w:val="clear" w:color="auto" w:fill="auto"/>
-            <w:noWrap/>
-            <w:vAlign w:val="center"/>
-            <w:hideMark/>
-          </w:tcPr>
-          <w:p>
-            <w:pPr>
-              <w:spacing w:after="0" w:line="240" w:lineRule="auto"/>
-              <w:jc w:val="center"/>
-              <w:rPr>
-                <w:rFonts w:ascii="Calibri" w:eastAsia="Times New Roman" w:hAnsi="Calibri" w:cs="Times New Roman"/>
-                <w:color w:val="000000"/>
-                <w:lang w:val="en-US" w:eastAsia="fr-FR"/>
-              </w:rPr>
-            </w:pPr>
-            <w:r>
-              <w:rPr>
-                <w:rFonts w:ascii="Calibri" w:eastAsia="Times New Roman" w:hAnsi="Calibri" w:cs="Times New Roman"/>
-                <w:color w:val="000000"/>
-                <w:lang w:val="en-US" w:eastAsia="fr-FR"/>
-              </w:rPr>
-              <w:t>numeric</w:t>
-            </w:r>
-          </w:p>
-        </w:tc>
-      </w:tr>
-      <w:tr>
-        <w:trPr>
-          <w:trHeight w:val="300"/>
-        </w:trPr>
-        <w:tc>
-          <w:tcPr>
-            <w:tcW w:w="1488" w:type="dxa"/>
-            <w:tcBorders>
-              <w:top w:val="nil"/>
-              <w:left w:val="single" w:sz="4" w:space="0" w:color="auto"/>
-              <w:bottom w:val="single" w:sz="4" w:space="0" w:color="auto"/>
-              <w:right w:val="single" w:sz="4" w:space="0" w:color="auto"/>
-            </w:tcBorders>
-            <w:shd w:val="clear" w:color="000000" w:fill="A6A6A6"/>
-            <w:noWrap/>
-            <w:vAlign w:val="center"/>
-            <w:hideMark/>
-          </w:tcPr>
-          <w:p>
-            <w:pPr>
-              <w:spacing w:after="0" w:line="240" w:lineRule="auto"/>
-              <w:jc w:val="center"/>
-              <w:rPr>
-                <w:rFonts w:ascii="Calibri" w:eastAsia="Times New Roman" w:hAnsi="Calibri" w:cs="Times New Roman"/>
-                <w:b/>
-                <w:bCs/>
-                <w:color w:val="FFFFFF"/>
-                <w:lang w:val="en-US" w:eastAsia="fr-FR"/>
-              </w:rPr>
-            </w:pPr>
-            <w:r>
-              <w:rPr>
-                <w:rFonts w:ascii="Calibri" w:eastAsia="Times New Roman" w:hAnsi="Calibri" w:cs="Times New Roman"/>
-                <w:b/>
-                <w:bCs/>
-                <w:color w:val="FFFFFF"/>
-                <w:lang w:val="en-US" w:eastAsia="fr-FR"/>
-              </w:rPr>
-              <w:t>vertex 2</w:t>
-            </w:r>
-          </w:p>
-        </w:tc>
-        <w:tc>
-          <w:tcPr>
-            <w:tcW w:w="992" w:type="dxa"/>
-            <w:tcBorders>
-              <w:top w:val="nil"/>
-              <w:left w:val="nil"/>
-              <w:bottom w:val="single" w:sz="4" w:space="0" w:color="auto"/>
-              <w:right w:val="single" w:sz="4" w:space="0" w:color="auto"/>
-            </w:tcBorders>
-            <w:shd w:val="clear" w:color="auto" w:fill="auto"/>
-            <w:noWrap/>
-            <w:vAlign w:val="center"/>
-            <w:hideMark/>
-          </w:tcPr>
-          <w:p>
-            <w:pPr>
-              <w:spacing w:after="0" w:line="240" w:lineRule="auto"/>
-              <w:jc w:val="center"/>
-              <w:rPr>
-                <w:rFonts w:ascii="Calibri" w:eastAsia="Times New Roman" w:hAnsi="Calibri" w:cs="Times New Roman"/>
-                <w:color w:val="000000"/>
-                <w:lang w:val="en-US" w:eastAsia="fr-FR"/>
-              </w:rPr>
-            </w:pPr>
-            <w:r>
-              <w:rPr>
-                <w:rFonts w:ascii="Calibri" w:eastAsia="Times New Roman" w:hAnsi="Calibri" w:cs="Times New Roman"/>
-                <w:color w:val="000000"/>
-                <w:lang w:val="en-US" w:eastAsia="fr-FR"/>
-              </w:rPr>
-              <w:t>numeric</w:t>
-            </w:r>
-          </w:p>
-        </w:tc>
-        <w:tc>
-          <w:tcPr>
-            <w:tcW w:w="1005" w:type="dxa"/>
-            <w:tcBorders>
-              <w:top w:val="nil"/>
-              <w:left w:val="nil"/>
-              <w:bottom w:val="single" w:sz="4" w:space="0" w:color="auto"/>
-              <w:right w:val="single" w:sz="4" w:space="0" w:color="auto"/>
-            </w:tcBorders>
-            <w:shd w:val="clear" w:color="auto" w:fill="auto"/>
-            <w:noWrap/>
-            <w:vAlign w:val="center"/>
-            <w:hideMark/>
-          </w:tcPr>
-          <w:p>
-            <w:pPr>
-              <w:spacing w:after="0" w:line="240" w:lineRule="auto"/>
-              <w:jc w:val="center"/>
-              <w:rPr>
-                <w:rFonts w:ascii="Calibri" w:eastAsia="Times New Roman" w:hAnsi="Calibri" w:cs="Times New Roman"/>
-                <w:color w:val="000000"/>
-                <w:lang w:val="en-US" w:eastAsia="fr-FR"/>
-              </w:rPr>
-            </w:pPr>
-            <w:r>
-              <w:rPr>
-                <w:rFonts w:ascii="Calibri" w:eastAsia="Times New Roman" w:hAnsi="Calibri" w:cs="Times New Roman"/>
-                <w:color w:val="000000"/>
-                <w:lang w:val="en-US" w:eastAsia="fr-FR"/>
-              </w:rPr>
-              <w:t>numeric</w:t>
-            </w:r>
-          </w:p>
-        </w:tc>
-      </w:tr>
-      <w:tr>
-        <w:trPr>
-          <w:trHeight w:val="300"/>
-        </w:trPr>
-        <w:tc>
-          <w:tcPr>
-            <w:tcW w:w="1488" w:type="dxa"/>
-            <w:tcBorders>
-              <w:top w:val="nil"/>
-              <w:left w:val="single" w:sz="4" w:space="0" w:color="auto"/>
-              <w:bottom w:val="single" w:sz="4" w:space="0" w:color="auto"/>
-              <w:right w:val="single" w:sz="4" w:space="0" w:color="auto"/>
-            </w:tcBorders>
-            <w:shd w:val="clear" w:color="000000" w:fill="A6A6A6"/>
-            <w:noWrap/>
-            <w:vAlign w:val="center"/>
-            <w:hideMark/>
-          </w:tcPr>
-          <w:p>
-            <w:pPr>
-              <w:spacing w:after="0" w:line="240" w:lineRule="auto"/>
-              <w:jc w:val="center"/>
-              <w:rPr>
-                <w:rFonts w:ascii="Calibri" w:eastAsia="Times New Roman" w:hAnsi="Calibri" w:cs="Times New Roman"/>
-                <w:b/>
-                <w:bCs/>
-                <w:color w:val="FFFFFF"/>
-                <w:lang w:val="en-US" w:eastAsia="fr-FR"/>
-              </w:rPr>
-            </w:pPr>
-            <w:r>
-              <w:rPr>
-                <w:rFonts w:ascii="Calibri" w:eastAsia="Times New Roman" w:hAnsi="Calibri" w:cs="Times New Roman"/>
-                <w:b/>
-                <w:bCs/>
-                <w:color w:val="FFFFFF"/>
-                <w:lang w:val="en-US" w:eastAsia="fr-FR"/>
-              </w:rPr>
-              <w:t>…</w:t>
-            </w:r>
-          </w:p>
-        </w:tc>
-        <w:tc>
-          <w:tcPr>
-            <w:tcW w:w="992" w:type="dxa"/>
-            <w:tcBorders>
-              <w:top w:val="nil"/>
-              <w:left w:val="nil"/>
-              <w:bottom w:val="single" w:sz="4" w:space="0" w:color="auto"/>
-              <w:right w:val="single" w:sz="4" w:space="0" w:color="auto"/>
-            </w:tcBorders>
-            <w:shd w:val="clear" w:color="auto" w:fill="auto"/>
-            <w:noWrap/>
-            <w:vAlign w:val="center"/>
-            <w:hideMark/>
-          </w:tcPr>
-          <w:p>
-            <w:pPr>
-              <w:spacing w:after="0" w:line="240" w:lineRule="auto"/>
-              <w:jc w:val="center"/>
-              <w:rPr>
-                <w:rFonts w:ascii="Calibri" w:eastAsia="Times New Roman" w:hAnsi="Calibri" w:cs="Times New Roman"/>
-                <w:color w:val="000000"/>
-                <w:lang w:val="en-US" w:eastAsia="fr-FR"/>
-              </w:rPr>
-            </w:pPr>
-            <w:r>
-              <w:rPr>
-                <w:rFonts w:ascii="Calibri" w:eastAsia="Times New Roman" w:hAnsi="Calibri" w:cs="Times New Roman"/>
-                <w:color w:val="000000"/>
-                <w:lang w:val="en-US" w:eastAsia="fr-FR"/>
-              </w:rPr>
-              <w:t>…</w:t>
-            </w:r>
-          </w:p>
-        </w:tc>
-        <w:tc>
-          <w:tcPr>
-            <w:tcW w:w="1005" w:type="dxa"/>
-            <w:tcBorders>
-              <w:top w:val="nil"/>
-              <w:left w:val="nil"/>
-              <w:bottom w:val="single" w:sz="4" w:space="0" w:color="auto"/>
-              <w:right w:val="single" w:sz="4" w:space="0" w:color="auto"/>
-            </w:tcBorders>
-            <w:shd w:val="clear" w:color="auto" w:fill="auto"/>
-            <w:noWrap/>
-            <w:vAlign w:val="center"/>
-            <w:hideMark/>
-          </w:tcPr>
-          <w:p>
-            <w:pPr>
-              <w:spacing w:after="0" w:line="240" w:lineRule="auto"/>
-              <w:jc w:val="center"/>
-              <w:rPr>
-                <w:rFonts w:ascii="Calibri" w:eastAsia="Times New Roman" w:hAnsi="Calibri" w:cs="Times New Roman"/>
-                <w:color w:val="000000"/>
-                <w:lang w:val="en-US" w:eastAsia="fr-FR"/>
-              </w:rPr>
-            </w:pPr>
-            <w:r>
-              <w:rPr>
-                <w:rFonts w:ascii="Calibri" w:eastAsia="Times New Roman" w:hAnsi="Calibri" w:cs="Times New Roman"/>
-                <w:color w:val="000000"/>
-                <w:lang w:val="en-US" w:eastAsia="fr-FR"/>
-              </w:rPr>
-              <w:t>…</w:t>
-            </w:r>
-          </w:p>
-        </w:tc>
-      </w:tr>
-      <w:tr>
-        <w:trPr>
-          <w:trHeight w:val="300"/>
-        </w:trPr>
-        <w:tc>
-          <w:tcPr>
-            <w:tcW w:w="1488" w:type="dxa"/>
-            <w:tcBorders>
-              <w:top w:val="nil"/>
-              <w:left w:val="single" w:sz="4" w:space="0" w:color="auto"/>
-              <w:bottom w:val="single" w:sz="4" w:space="0" w:color="auto"/>
-              <w:right w:val="single" w:sz="4" w:space="0" w:color="auto"/>
-            </w:tcBorders>
-            <w:shd w:val="clear" w:color="000000" w:fill="A6A6A6"/>
-            <w:noWrap/>
-            <w:vAlign w:val="center"/>
-            <w:hideMark/>
-          </w:tcPr>
-          <w:p>
-            <w:pPr>
-              <w:spacing w:after="0" w:line="240" w:lineRule="auto"/>
-              <w:jc w:val="center"/>
-              <w:rPr>
-                <w:rFonts w:ascii="Calibri" w:eastAsia="Times New Roman" w:hAnsi="Calibri" w:cs="Times New Roman"/>
-                <w:b/>
-                <w:bCs/>
-                <w:color w:val="FFFFFF"/>
-                <w:lang w:val="en-US" w:eastAsia="fr-FR"/>
-              </w:rPr>
-            </w:pPr>
-            <w:r>
-              <w:rPr>
-                <w:rFonts w:ascii="Calibri" w:eastAsia="Times New Roman" w:hAnsi="Calibri" w:cs="Times New Roman"/>
-                <w:b/>
-                <w:bCs/>
-                <w:color w:val="FFFFFF"/>
-                <w:lang w:val="en-US" w:eastAsia="fr-FR"/>
-              </w:rPr>
-              <w:t xml:space="preserve">vertex </w:t>
-            </w:r>
-            <m:oMath>
-              <m:r>
-                <m:rPr>
-                  <m:sty m:val="bi"/>
-                </m:rPr>
-                <w:rPr>
-                  <w:rFonts w:ascii="Cambria Math" w:eastAsia="Times New Roman" w:hAnsi="Cambria Math" w:cs="Times New Roman"/>
-                  <w:color w:val="FFFFFF"/>
-                  <w:lang w:val="en-US" w:eastAsia="fr-FR"/>
-                </w:rPr>
-                <m:t>N</m:t>
-              </m:r>
-            </m:oMath>
-            <w:r>
-              <w:rPr>
-                <w:rFonts w:ascii="Calibri" w:eastAsia="Times New Roman" w:hAnsi="Calibri" w:cs="Times New Roman"/>
-                <w:b/>
-                <w:bCs/>
-                <w:color w:val="FFFFFF"/>
-                <w:lang w:val="en-US" w:eastAsia="fr-FR"/>
-              </w:rPr>
-              <w:t xml:space="preserve"> or </w:t>
-            </w:r>
-            <m:oMath>
-              <m:r>
-                <m:rPr>
-                  <m:sty m:val="bi"/>
-                </m:rPr>
-                <w:rPr>
-                  <w:rFonts w:ascii="Cambria Math" w:eastAsia="Times New Roman" w:hAnsi="Cambria Math" w:cs="Times New Roman"/>
-                  <w:color w:val="FFFFFF"/>
-                  <w:lang w:val="en-US" w:eastAsia="fr-FR"/>
-                </w:rPr>
-                <m:t>P</m:t>
-              </m:r>
-            </m:oMath>
-          </w:p>
-        </w:tc>
-        <w:tc>
-          <w:tcPr>
-            <w:tcW w:w="992" w:type="dxa"/>
-            <w:tcBorders>
-              <w:top w:val="nil"/>
-              <w:left w:val="nil"/>
-              <w:bottom w:val="single" w:sz="4" w:space="0" w:color="auto"/>
-              <w:right w:val="single" w:sz="4" w:space="0" w:color="auto"/>
-            </w:tcBorders>
-            <w:shd w:val="clear" w:color="auto" w:fill="auto"/>
-            <w:noWrap/>
-            <w:vAlign w:val="center"/>
-            <w:hideMark/>
-          </w:tcPr>
-          <w:p>
-            <w:pPr>
-              <w:spacing w:after="0" w:line="240" w:lineRule="auto"/>
-              <w:jc w:val="center"/>
-              <w:rPr>
-                <w:rFonts w:ascii="Calibri" w:eastAsia="Times New Roman" w:hAnsi="Calibri" w:cs="Times New Roman"/>
-                <w:color w:val="000000"/>
-                <w:lang w:val="en-US" w:eastAsia="fr-FR"/>
-              </w:rPr>
-            </w:pPr>
-            <w:r>
-              <w:rPr>
-                <w:rFonts w:ascii="Calibri" w:eastAsia="Times New Roman" w:hAnsi="Calibri" w:cs="Times New Roman"/>
-                <w:color w:val="000000"/>
-                <w:lang w:val="en-US" w:eastAsia="fr-FR"/>
-              </w:rPr>
-              <w:t>numeric</w:t>
-            </w:r>
-          </w:p>
-        </w:tc>
-        <w:tc>
-          <w:tcPr>
-            <w:tcW w:w="1005" w:type="dxa"/>
-            <w:tcBorders>
-              <w:top w:val="nil"/>
-              <w:left w:val="nil"/>
-              <w:bottom w:val="single" w:sz="4" w:space="0" w:color="auto"/>
-              <w:right w:val="single" w:sz="4" w:space="0" w:color="auto"/>
-            </w:tcBorders>
-            <w:shd w:val="clear" w:color="auto" w:fill="auto"/>
-            <w:noWrap/>
-            <w:vAlign w:val="center"/>
-            <w:hideMark/>
-          </w:tcPr>
-          <w:p>
-            <w:pPr>
-              <w:spacing w:after="0" w:line="240" w:lineRule="auto"/>
-              <w:jc w:val="center"/>
-              <w:rPr>
-                <w:rFonts w:ascii="Calibri" w:eastAsia="Times New Roman" w:hAnsi="Calibri" w:cs="Times New Roman"/>
-                <w:color w:val="000000"/>
-                <w:lang w:val="en-US" w:eastAsia="fr-FR"/>
-              </w:rPr>
-            </w:pPr>
-            <w:r>
-              <w:rPr>
-                <w:rFonts w:ascii="Calibri" w:eastAsia="Times New Roman" w:hAnsi="Calibri" w:cs="Times New Roman"/>
-                <w:color w:val="000000"/>
-                <w:lang w:val="en-US" w:eastAsia="fr-FR"/>
-              </w:rPr>
-              <w:t>numeric</w:t>
-            </w:r>
-          </w:p>
-        </w:tc>
-      </w:tr>
-    </w:tbl>
-    <w:p>
-      <w:pPr>
-        <w:rPr>
           <w:b/>
           <w:lang w:val="en-US"/>
         </w:rPr>
@@ -26533,22 +23306,6 @@
     <w:p>
       <w:pPr>
         <w:rPr>
-          <w:b/>
-          <w:lang w:val="en-US"/>
-        </w:rPr>
-      </w:pPr>
-    </w:p>
-    <w:p>
-      <w:pPr>
-        <w:rPr>
-          <w:b/>
-          <w:lang w:val="en-US"/>
-        </w:rPr>
-      </w:pPr>
-    </w:p>
-    <w:p>
-      <w:pPr>
-        <w:rPr>
           <w:lang w:val="en-US"/>
         </w:rPr>
       </w:pPr>
@@ -26558,6 +23315,7 @@
             <w:rFonts w:ascii="Cambria Math" w:hAnsi="Cambria Math"/>
             <w:lang w:val="en-US"/>
           </w:rPr>
+          <w:lastRenderedPageBreak/>
           <m:t>+</m:t>
         </m:r>
       </m:oMath>
@@ -28057,20 +24815,12 @@
           <w:lang w:val="en-US"/>
         </w:rPr>
       </w:pPr>
-    </w:p>
-    <w:p>
-      <w:pPr>
-        <w:rPr>
-          <w:lang w:val="en-US"/>
-        </w:rPr>
-      </w:pPr>
       <m:oMath>
         <m:r>
           <w:rPr>
             <w:rFonts w:ascii="Cambria Math" w:hAnsi="Cambria Math"/>
             <w:lang w:val="en-US"/>
           </w:rPr>
-          <w:lastRenderedPageBreak/>
           <m:t>+</m:t>
         </m:r>
       </m:oMath>
@@ -30975,6 +27725,7 @@
             <w:rFonts w:ascii="Cambria Math" w:hAnsi="Cambria Math"/>
             <w:lang w:val="en-US"/>
           </w:rPr>
+          <w:lastRenderedPageBreak/>
           <m:t>+</m:t>
         </m:r>
       </m:oMath>
@@ -31779,7 +28530,6 @@
             <w:rFonts w:ascii="Cambria Math" w:hAnsi="Cambria Math"/>
             <w:lang w:val="en-US"/>
           </w:rPr>
-          <w:lastRenderedPageBreak/>
           <m:t>-</m:t>
         </m:r>
       </m:oMath>
@@ -34217,11 +30967,19 @@
     </w:p>
     <w:p>
       <w:pPr>
+        <w:spacing w:after="160"/>
         <w:rPr>
           <w:rFonts w:eastAsiaTheme="minorEastAsia"/>
           <w:lang w:val="en-US"/>
         </w:rPr>
       </w:pPr>
+      <w:r>
+        <w:rPr>
+          <w:rFonts w:eastAsiaTheme="minorEastAsia"/>
+          <w:lang w:val="en-US"/>
+        </w:rPr>
+        <w:br w:type="page"/>
+      </w:r>
     </w:p>
     <w:p>
       <w:pPr>
@@ -34236,6 +30994,7 @@
             <w:rFonts w:ascii="Cambria Math" w:hAnsi="Cambria Math"/>
             <w:lang w:val="en-US"/>
           </w:rPr>
+          <w:lastRenderedPageBreak/>
           <m:t>+</m:t>
         </m:r>
       </m:oMath>
@@ -36733,7 +33492,6 @@
             <w:rFonts w:ascii="Cambria Math" w:hAnsi="Cambria Math"/>
             <w:lang w:val="en-US"/>
           </w:rPr>
-          <w:lastRenderedPageBreak/>
           <m:t>-</m:t>
         </m:r>
       </m:oMath>
@@ -38171,7 +34929,7 @@
         </mc:Choice>
         <mc:Fallback>
           <w:pict>
-            <v:rect w14:anchorId="1AE08829" id="Rectangle 38" o:spid="_x0000_s1026" style="position:absolute;margin-left:1.15pt;margin-top:-7.8pt;width:466.5pt;height:1.45pt;z-index:251660288;visibility:visible;mso-wrap-style:square;mso-wrap-distance-left:9pt;mso-wrap-distance-top:0;mso-wrap-distance-right:9pt;mso-wrap-distance-bottom:0;mso-position-horizontal:absolute;mso-position-horizontal-relative:text;mso-position-vertical:absolute;mso-position-vertical-relative:text;v-text-anchor:middle" o:gfxdata="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" fillcolor="black [3213]" stroked="f" strokeweight="1pt">
+            <v:rect w14:anchorId="127A97E5" id="Rectangle 38" o:spid="_x0000_s1026" style="position:absolute;margin-left:1.15pt;margin-top:-7.8pt;width:466.5pt;height:1.45pt;z-index:251660288;visibility:visible;mso-wrap-style:square;mso-wrap-distance-left:9pt;mso-wrap-distance-top:0;mso-wrap-distance-right:9pt;mso-wrap-distance-bottom:0;mso-position-horizontal:absolute;mso-position-horizontal-relative:text;mso-position-vertical:absolute;mso-position-vertical-relative:text;v-text-anchor:middle" o:gfxdata="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" fillcolor="black [3213]" stroked="f" strokeweight="1pt">
               <w10:wrap type="square"/>
             </v:rect>
           </w:pict>

--- a/vignettes/types_of_attributes_and_methods_TA.docx
+++ b/vignettes/types_of_attributes_and_methods_TA.docx
@@ -25550,7 +25550,15 @@
           <w:bCs/>
           <w:lang w:val="en-US"/>
         </w:rPr>
-        <w:t>edge_tension</w:t>
+        <w:t>edge_</w:t>
+      </w:r>
+      <w:r>
+        <w:rPr>
+          <w:b/>
+          <w:bCs/>
+          <w:lang w:val="en-US"/>
+        </w:rPr>
+        <w:t>looseness</w:t>
       </w:r>
       <w:proofErr w:type="spellEnd"/>
       <w:r>
@@ -27524,7 +27532,15 @@
           <w:bCs/>
           <w:lang w:val="en-US"/>
         </w:rPr>
-        <w:t>edge_tension</w:t>
+        <w:t>edge_</w:t>
+      </w:r>
+      <w:r>
+        <w:rPr>
+          <w:b/>
+          <w:bCs/>
+          <w:lang w:val="en-US"/>
+        </w:rPr>
+        <w:t>looseness</w:t>
       </w:r>
       <w:proofErr w:type="spellEnd"/>
       <w:r>
@@ -34929,7 +34945,7 @@
         </mc:Choice>
         <mc:Fallback>
           <w:pict>
-            <v:rect w14:anchorId="127A97E5" id="Rectangle 38" o:spid="_x0000_s1026" style="position:absolute;margin-left:1.15pt;margin-top:-7.8pt;width:466.5pt;height:1.45pt;z-index:251660288;visibility:visible;mso-wrap-style:square;mso-wrap-distance-left:9pt;mso-wrap-distance-top:0;mso-wrap-distance-right:9pt;mso-wrap-distance-bottom:0;mso-position-horizontal:absolute;mso-position-horizontal-relative:text;mso-position-vertical:absolute;mso-position-vertical-relative:text;v-text-anchor:middle" o:gfxdata="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" fillcolor="black [3213]" stroked="f" strokeweight="1pt">
+            <v:rect w14:anchorId="586EBAE1" id="Rectangle 38" o:spid="_x0000_s1026" style="position:absolute;margin-left:1.15pt;margin-top:-7.8pt;width:466.5pt;height:1.45pt;z-index:251660288;visibility:visible;mso-wrap-style:square;mso-wrap-distance-left:9pt;mso-wrap-distance-top:0;mso-wrap-distance-right:9pt;mso-wrap-distance-bottom:0;mso-position-horizontal:absolute;mso-position-horizontal-relative:text;mso-position-vertical:absolute;mso-position-vertical-relative:text;v-text-anchor:middle" o:gfxdata="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" fillcolor="black [3213]" stroked="f" strokeweight="1pt">
               <w10:wrap type="square"/>
             </v:rect>
           </w:pict>
@@ -35151,14 +35167,28 @@
         <w:color w:val="808080" w:themeColor="background1" w:themeShade="80"/>
         <w:lang w:val="en-US"/>
       </w:rPr>
-      <w:t>: 2021-01-2</w:t>
+      <w:t>: 2021-0</w:t>
     </w:r>
     <w:r>
       <w:rPr>
         <w:color w:val="808080" w:themeColor="background1" w:themeShade="80"/>
         <w:lang w:val="en-US"/>
       </w:rPr>
-      <w:t>9</w:t>
+      <w:t>2</w:t>
+    </w:r>
+    <w:r>
+      <w:rPr>
+        <w:color w:val="808080" w:themeColor="background1" w:themeShade="80"/>
+        <w:lang w:val="en-US"/>
+      </w:rPr>
+      <w:t>-</w:t>
+    </w:r>
+    <w:r>
+      <w:rPr>
+        <w:color w:val="808080" w:themeColor="background1" w:themeShade="80"/>
+        <w:lang w:val="en-US"/>
+      </w:rPr>
+      <w:t>03</w:t>
     </w:r>
   </w:p>
 </w:ftr>

--- a/vignettes/types_of_attributes_and_methods_TA.docx
+++ b/vignettes/types_of_attributes_and_methods_TA.docx
@@ -551,7 +551,35 @@
           <w:rFonts w:eastAsiaTheme="minorEastAsia"/>
           <w:lang w:val="en-US"/>
         </w:rPr>
-        <w:t xml:space="preserve"> attributes and methods not exported).</w:t>
+        <w:t xml:space="preserve"> </w:t>
+      </w:r>
+      <w:r>
+        <w:rPr>
+          <w:rFonts w:eastAsiaTheme="minorEastAsia"/>
+          <w:lang w:val="en-US"/>
+        </w:rPr>
+        <w:t>non-</w:t>
+      </w:r>
+      <w:r>
+        <w:rPr>
+          <w:rFonts w:eastAsiaTheme="minorEastAsia"/>
+          <w:lang w:val="en-US"/>
+        </w:rPr>
+        <w:t>exported</w:t>
+      </w:r>
+      <w:r>
+        <w:rPr>
+          <w:rFonts w:eastAsiaTheme="minorEastAsia"/>
+          <w:lang w:val="en-US"/>
+        </w:rPr>
+        <w:t xml:space="preserve"> </w:t>
+      </w:r>
+      <w:r>
+        <w:rPr>
+          <w:rFonts w:eastAsiaTheme="minorEastAsia"/>
+          <w:lang w:val="en-US"/>
+        </w:rPr>
+        <w:t>attributes and methods).</w:t>
       </w:r>
     </w:p>
     <w:p>
@@ -34945,7 +34973,7 @@
         </mc:Choice>
         <mc:Fallback>
           <w:pict>
-            <v:rect w14:anchorId="586EBAE1" id="Rectangle 38" o:spid="_x0000_s1026" style="position:absolute;margin-left:1.15pt;margin-top:-7.8pt;width:466.5pt;height:1.45pt;z-index:251660288;visibility:visible;mso-wrap-style:square;mso-wrap-distance-left:9pt;mso-wrap-distance-top:0;mso-wrap-distance-right:9pt;mso-wrap-distance-bottom:0;mso-position-horizontal:absolute;mso-position-horizontal-relative:text;mso-position-vertical:absolute;mso-position-vertical-relative:text;v-text-anchor:middle" o:gfxdata="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" fillcolor="black [3213]" stroked="f" strokeweight="1pt">
+            <v:rect w14:anchorId="00AA1038" id="Rectangle 38" o:spid="_x0000_s1026" style="position:absolute;margin-left:1.15pt;margin-top:-7.8pt;width:466.5pt;height:1.45pt;z-index:251660288;visibility:visible;mso-wrap-style:square;mso-wrap-distance-left:9pt;mso-wrap-distance-top:0;mso-wrap-distance-right:9pt;mso-wrap-distance-bottom:0;mso-position-horizontal:absolute;mso-position-horizontal-relative:text;mso-position-vertical:absolute;mso-position-vertical-relative:text;v-text-anchor:middle" o:gfxdata="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" fillcolor="black [3213]" stroked="f" strokeweight="1pt">
               <w10:wrap type="square"/>
             </v:rect>
           </w:pict>
@@ -35188,7 +35216,14 @@
         <w:color w:val="808080" w:themeColor="background1" w:themeShade="80"/>
         <w:lang w:val="en-US"/>
       </w:rPr>
-      <w:t>03</w:t>
+      <w:t>0</w:t>
+    </w:r>
+    <w:r>
+      <w:rPr>
+        <w:color w:val="808080" w:themeColor="background1" w:themeShade="80"/>
+        <w:lang w:val="en-US"/>
+      </w:rPr>
+      <w:t>5</w:t>
     </w:r>
   </w:p>
 </w:ftr>

--- a/vignettes/types_of_attributes_and_methods_TA.docx
+++ b/vignettes/types_of_attributes_and_methods_TA.docx
@@ -491,23 +491,7 @@
           <w:rFonts w:eastAsiaTheme="minorEastAsia"/>
           <w:lang w:val="en-US"/>
         </w:rPr>
-        <w:t xml:space="preserve"> denotes public attributes and methods (</w:t>
-      </w:r>
-      <w:proofErr w:type="gramStart"/>
-      <w:r>
-        <w:rPr>
-          <w:rFonts w:eastAsiaTheme="minorEastAsia"/>
-          <w:lang w:val="en-US"/>
-        </w:rPr>
-        <w:t>i.e.</w:t>
-      </w:r>
-      <w:proofErr w:type="gramEnd"/>
-      <w:r>
-        <w:rPr>
-          <w:rFonts w:eastAsiaTheme="minorEastAsia"/>
-          <w:lang w:val="en-US"/>
-        </w:rPr>
-        <w:t xml:space="preserve"> exported attributes and methods).</w:t>
+        <w:t xml:space="preserve"> denotes public attributes and methods (i.e. exported attributes and methods).</w:t>
       </w:r>
     </w:p>
     <w:p>
@@ -535,44 +519,14 @@
           <w:rFonts w:eastAsiaTheme="minorEastAsia"/>
           <w:lang w:val="en-US"/>
         </w:rPr>
-        <w:t xml:space="preserve"> denotes private attributes and methods (</w:t>
-      </w:r>
-      <w:proofErr w:type="gramStart"/>
+        <w:t xml:space="preserve"> denotes private attributes and methods (i.e. </w:t>
+      </w:r>
       <w:r>
         <w:rPr>
           <w:rFonts w:eastAsiaTheme="minorEastAsia"/>
           <w:lang w:val="en-US"/>
         </w:rPr>
-        <w:t>i.e.</w:t>
-      </w:r>
-      <w:proofErr w:type="gramEnd"/>
-      <w:r>
-        <w:rPr>
-          <w:rFonts w:eastAsiaTheme="minorEastAsia"/>
-          <w:lang w:val="en-US"/>
-        </w:rPr>
-        <w:t xml:space="preserve"> </w:t>
-      </w:r>
-      <w:r>
-        <w:rPr>
-          <w:rFonts w:eastAsiaTheme="minorEastAsia"/>
-          <w:lang w:val="en-US"/>
-        </w:rPr>
-        <w:t>non-</w:t>
-      </w:r>
-      <w:r>
-        <w:rPr>
-          <w:rFonts w:eastAsiaTheme="minorEastAsia"/>
-          <w:lang w:val="en-US"/>
-        </w:rPr>
-        <w:t>exported</w:t>
-      </w:r>
-      <w:r>
-        <w:rPr>
-          <w:rFonts w:eastAsiaTheme="minorEastAsia"/>
-          <w:lang w:val="en-US"/>
-        </w:rPr>
-        <w:t xml:space="preserve"> </w:t>
+        <w:t xml:space="preserve">non-exported </w:t>
       </w:r>
       <w:r>
         <w:rPr>
@@ -1529,7 +1483,6 @@
         <w:t xml:space="preserve">: </w:t>
       </w:r>
       <w:proofErr w:type="spellStart"/>
-      <w:proofErr w:type="gramStart"/>
       <w:r>
         <w:rPr>
           <w:lang w:val="en-US"/>
@@ -1537,7 +1490,6 @@
         <w:t>data.frame</w:t>
       </w:r>
       <w:proofErr w:type="spellEnd"/>
-      <w:proofErr w:type="gramEnd"/>
     </w:p>
     <w:tbl>
       <w:tblPr>
@@ -2541,23 +2493,7 @@
           <w:bCs/>
           <w:lang w:val="en-US"/>
         </w:rPr>
-        <w:t xml:space="preserve"> </w:t>
-      </w:r>
-      <w:proofErr w:type="gramStart"/>
-      <w:r>
-        <w:rPr>
-          <w:bCs/>
-          <w:lang w:val="en-US"/>
-        </w:rPr>
-        <w:t>list(</w:t>
-      </w:r>
-      <w:proofErr w:type="gramEnd"/>
-      <w:r>
-        <w:rPr>
-          <w:bCs/>
-          <w:lang w:val="en-US"/>
-        </w:rPr>
-        <w:t>named vector(character))</w:t>
+        <w:t xml:space="preserve"> list(named vector(character))</w:t>
       </w:r>
     </w:p>
     <w:tbl>
@@ -4019,16 +3955,8 @@
         <w:rPr>
           <w:lang w:val="en-US"/>
         </w:rPr>
-        <w:t xml:space="preserve"> </w:t>
-      </w:r>
-      <w:proofErr w:type="gramStart"/>
-      <w:r>
-        <w:rPr>
-          <w:lang w:val="en-US"/>
-        </w:rPr>
-        <w:t>list(</w:t>
-      </w:r>
-      <w:proofErr w:type="gramEnd"/>
+        <w:t xml:space="preserve"> list(</w:t>
+      </w:r>
       <w:r>
         <w:rPr>
           <w:b/>
@@ -4266,7 +4194,6 @@
         <w:t xml:space="preserve">: </w:t>
       </w:r>
       <w:proofErr w:type="spellStart"/>
-      <w:proofErr w:type="gramStart"/>
       <w:r>
         <w:rPr>
           <w:lang w:val="en-US"/>
@@ -4274,7 +4201,6 @@
         <w:t>data.frame</w:t>
       </w:r>
       <w:proofErr w:type="spellEnd"/>
-      <w:proofErr w:type="gramEnd"/>
     </w:p>
     <w:tbl>
       <w:tblPr>
@@ -6605,7 +6531,6 @@
         <w:t xml:space="preserve">: </w:t>
       </w:r>
       <w:proofErr w:type="spellStart"/>
-      <w:proofErr w:type="gramStart"/>
       <w:r>
         <w:rPr>
           <w:lang w:val="en-US"/>
@@ -6613,7 +6538,6 @@
         <w:t>data.frame</w:t>
       </w:r>
       <w:proofErr w:type="spellEnd"/>
-      <w:proofErr w:type="gramEnd"/>
     </w:p>
     <w:tbl>
       <w:tblPr>
@@ -8032,7 +7956,6 @@
         <w:t xml:space="preserve">: </w:t>
       </w:r>
       <w:proofErr w:type="spellStart"/>
-      <w:proofErr w:type="gramStart"/>
       <w:r>
         <w:rPr>
           <w:lang w:val="en-US"/>
@@ -8040,7 +7963,6 @@
         <w:t>data.frame</w:t>
       </w:r>
       <w:proofErr w:type="spellEnd"/>
-      <w:proofErr w:type="gramEnd"/>
     </w:p>
     <w:tbl>
       <w:tblPr>
@@ -10644,7 +10566,6 @@
         <w:t xml:space="preserve">: </w:t>
       </w:r>
       <w:proofErr w:type="spellStart"/>
-      <w:proofErr w:type="gramStart"/>
       <w:r>
         <w:rPr>
           <w:lang w:val="en-US"/>
@@ -10652,7 +10573,6 @@
         <w:t>data.frame</w:t>
       </w:r>
       <w:proofErr w:type="spellEnd"/>
-      <w:proofErr w:type="gramEnd"/>
     </w:p>
     <w:tbl>
       <w:tblPr>
@@ -11119,7 +11039,6 @@
         <w:t xml:space="preserve"> </w:t>
       </w:r>
       <w:proofErr w:type="spellStart"/>
-      <w:proofErr w:type="gramStart"/>
       <w:r>
         <w:rPr>
           <w:b/>
@@ -11149,7 +11068,6 @@
         <w:t>er</w:t>
       </w:r>
       <w:proofErr w:type="spellEnd"/>
-      <w:proofErr w:type="gramEnd"/>
       <w:r>
         <w:rPr>
           <w:b/>
@@ -11997,7 +11915,6 @@
         </w:rPr>
         <w:t xml:space="preserve"> </w:t>
       </w:r>
-      <w:proofErr w:type="gramStart"/>
       <w:r>
         <w:rPr>
           <w:b/>
@@ -12006,7 +11923,6 @@
         </w:rPr>
         <w:t>reset(</w:t>
       </w:r>
-      <w:proofErr w:type="gramEnd"/>
       <w:r>
         <w:rPr>
           <w:b/>
@@ -12110,7 +12026,6 @@
         <w:t xml:space="preserve"> </w:t>
       </w:r>
       <w:proofErr w:type="spellStart"/>
-      <w:proofErr w:type="gramStart"/>
       <w:r>
         <w:rPr>
           <w:b/>
@@ -12126,16 +12041,7 @@
           <w:bCs/>
           <w:lang w:val="en-US"/>
         </w:rPr>
-        <w:t>(</w:t>
-      </w:r>
-      <w:proofErr w:type="gramEnd"/>
-      <w:r>
-        <w:rPr>
-          <w:b/>
-          <w:bCs/>
-          <w:lang w:val="en-US"/>
-        </w:rPr>
-        <w:t>part</w:t>
+        <w:t>(part</w:t>
       </w:r>
       <w:r>
         <w:rPr>
@@ -12232,21 +12138,12 @@
         <w:t xml:space="preserve"> </w:t>
       </w:r>
       <w:proofErr w:type="spellStart"/>
-      <w:proofErr w:type="gramStart"/>
-      <w:r>
-        <w:rPr>
-          <w:b/>
-          <w:bCs/>
-        </w:rPr>
-        <w:t>init</w:t>
-      </w:r>
-      <w:proofErr w:type="gramEnd"/>
-      <w:r>
-        <w:rPr>
-          <w:b/>
-          <w:bCs/>
-        </w:rPr>
-        <w:t>_nodes</w:t>
+      <w:r>
+        <w:rPr>
+          <w:b/>
+          <w:bCs/>
+        </w:rPr>
+        <w:t>init_nodes</w:t>
       </w:r>
       <w:proofErr w:type="spellEnd"/>
       <w:r>
@@ -12304,21 +12201,12 @@
         <w:t xml:space="preserve"> </w:t>
       </w:r>
       <w:proofErr w:type="spellStart"/>
-      <w:proofErr w:type="gramStart"/>
-      <w:r>
-        <w:rPr>
-          <w:b/>
-          <w:bCs/>
-        </w:rPr>
-        <w:t>init</w:t>
-      </w:r>
-      <w:proofErr w:type="gramEnd"/>
-      <w:r>
-        <w:rPr>
-          <w:b/>
-          <w:bCs/>
-        </w:rPr>
-        <w:t>_</w:t>
+      <w:r>
+        <w:rPr>
+          <w:b/>
+          <w:bCs/>
+        </w:rPr>
+        <w:t>init_</w:t>
       </w:r>
       <w:r>
         <w:rPr>
@@ -12390,16 +12278,7 @@
           <w:bCs/>
           <w:lang w:val="en-US"/>
         </w:rPr>
-        <w:t>init_</w:t>
-      </w:r>
-      <w:proofErr w:type="gramStart"/>
-      <w:r>
-        <w:rPr>
-          <w:b/>
-          <w:bCs/>
-          <w:lang w:val="en-US"/>
-        </w:rPr>
-        <w:t>patterns</w:t>
+        <w:t>init_patterns</w:t>
       </w:r>
       <w:proofErr w:type="spellEnd"/>
       <w:r>
@@ -12408,16 +12287,7 @@
           <w:bCs/>
           <w:lang w:val="en-US"/>
         </w:rPr>
-        <w:t>(</w:t>
-      </w:r>
-      <w:proofErr w:type="gramEnd"/>
-      <w:r>
-        <w:rPr>
-          <w:b/>
-          <w:bCs/>
-          <w:lang w:val="en-US"/>
-        </w:rPr>
-        <w:t>verbose</w:t>
+        <w:t>(verbose</w:t>
       </w:r>
       <w:r>
         <w:rPr>
@@ -12517,16 +12387,7 @@
           <w:bCs/>
           <w:lang w:val="en-US"/>
         </w:rPr>
-        <w:t>pattern_</w:t>
-      </w:r>
-      <w:proofErr w:type="gramStart"/>
-      <w:r>
-        <w:rPr>
-          <w:b/>
-          <w:bCs/>
-          <w:lang w:val="en-US"/>
-        </w:rPr>
-        <w:t>links</w:t>
+        <w:t>pattern_links</w:t>
       </w:r>
       <w:proofErr w:type="spellEnd"/>
       <w:r>
@@ -12535,16 +12396,7 @@
           <w:bCs/>
           <w:lang w:val="en-US"/>
         </w:rPr>
-        <w:t>(</w:t>
-      </w:r>
-      <w:proofErr w:type="gramEnd"/>
-      <w:r>
-        <w:rPr>
-          <w:b/>
-          <w:bCs/>
-          <w:lang w:val="en-US"/>
-        </w:rPr>
-        <w:t>verbose</w:t>
+        <w:t>(verbose</w:t>
       </w:r>
       <w:r>
         <w:rPr>
@@ -12597,16 +12449,7 @@
           <w:bCs/>
           <w:lang w:val="en-US"/>
         </w:rPr>
-        <w:t>is_</w:t>
-      </w:r>
-      <w:proofErr w:type="gramStart"/>
-      <w:r>
-        <w:rPr>
-          <w:b/>
-          <w:bCs/>
-          <w:lang w:val="en-US"/>
-        </w:rPr>
-        <w:t>init</w:t>
+        <w:t>is_init</w:t>
       </w:r>
       <w:proofErr w:type="spellEnd"/>
       <w:r>
@@ -12615,16 +12458,7 @@
           <w:bCs/>
           <w:lang w:val="en-US"/>
         </w:rPr>
-        <w:t>(</w:t>
-      </w:r>
-      <w:proofErr w:type="gramEnd"/>
-      <w:r>
-        <w:rPr>
-          <w:b/>
-          <w:bCs/>
-          <w:lang w:val="en-US"/>
-        </w:rPr>
-        <w:t>part</w:t>
+        <w:t>(part</w:t>
       </w:r>
       <w:r>
         <w:rPr>
@@ -12677,16 +12511,7 @@
           <w:bCs/>
           <w:lang w:val="en-US"/>
         </w:rPr>
-        <w:t>is_init_</w:t>
-      </w:r>
-      <w:proofErr w:type="gramStart"/>
-      <w:r>
-        <w:rPr>
-          <w:b/>
-          <w:bCs/>
-          <w:lang w:val="en-US"/>
-        </w:rPr>
-        <w:t>nodes</w:t>
+        <w:t>is_init_nodes</w:t>
       </w:r>
       <w:proofErr w:type="spellEnd"/>
       <w:r>
@@ -12695,16 +12520,7 @@
           <w:bCs/>
           <w:lang w:val="en-US"/>
         </w:rPr>
-        <w:t>(</w:t>
-      </w:r>
-      <w:proofErr w:type="gramEnd"/>
-      <w:r>
-        <w:rPr>
-          <w:b/>
-          <w:bCs/>
-          <w:lang w:val="en-US"/>
-        </w:rPr>
-        <w:t>)</w:t>
+        <w:t>()</w:t>
       </w:r>
       <w:r>
         <w:rPr>
@@ -12753,16 +12569,7 @@
           <w:bCs/>
           <w:lang w:val="en-US"/>
         </w:rPr>
-        <w:t>node_</w:t>
-      </w:r>
-      <w:proofErr w:type="gramStart"/>
-      <w:r>
-        <w:rPr>
-          <w:b/>
-          <w:bCs/>
-          <w:lang w:val="en-US"/>
-        </w:rPr>
-        <w:t>links</w:t>
+        <w:t>node_links</w:t>
       </w:r>
       <w:proofErr w:type="spellEnd"/>
       <w:r>
@@ -12771,16 +12578,7 @@
           <w:bCs/>
           <w:lang w:val="en-US"/>
         </w:rPr>
-        <w:t>(</w:t>
-      </w:r>
-      <w:proofErr w:type="gramEnd"/>
-      <w:r>
-        <w:rPr>
-          <w:b/>
-          <w:bCs/>
-          <w:lang w:val="en-US"/>
-        </w:rPr>
-        <w:t>)</w:t>
+        <w:t>()</w:t>
       </w:r>
       <w:r>
         <w:rPr>
@@ -12821,16 +12619,7 @@
           <w:bCs/>
           <w:lang w:val="en-US"/>
         </w:rPr>
-        <w:t>is_init_</w:t>
-      </w:r>
-      <w:proofErr w:type="gramStart"/>
-      <w:r>
-        <w:rPr>
-          <w:b/>
-          <w:bCs/>
-          <w:lang w:val="en-US"/>
-        </w:rPr>
-        <w:t>patterns</w:t>
+        <w:t>is_init_patterns</w:t>
       </w:r>
       <w:proofErr w:type="spellEnd"/>
       <w:r>
@@ -12839,16 +12628,7 @@
           <w:bCs/>
           <w:lang w:val="en-US"/>
         </w:rPr>
-        <w:t>(</w:t>
-      </w:r>
-      <w:proofErr w:type="gramEnd"/>
-      <w:r>
-        <w:rPr>
-          <w:b/>
-          <w:bCs/>
-          <w:lang w:val="en-US"/>
-        </w:rPr>
-        <w:t>)</w:t>
+        <w:t>()</w:t>
       </w:r>
       <w:r>
         <w:rPr>
@@ -12895,16 +12675,7 @@
           <w:bCs/>
           <w:lang w:val="en-US"/>
         </w:rPr>
-        <w:t>pattern_</w:t>
-      </w:r>
-      <w:proofErr w:type="gramStart"/>
-      <w:r>
-        <w:rPr>
-          <w:b/>
-          <w:bCs/>
-          <w:lang w:val="en-US"/>
-        </w:rPr>
-        <w:t>links</w:t>
+        <w:t>pattern_links</w:t>
       </w:r>
       <w:proofErr w:type="spellEnd"/>
       <w:r>
@@ -12913,16 +12684,7 @@
           <w:bCs/>
           <w:lang w:val="en-US"/>
         </w:rPr>
-        <w:t>(</w:t>
-      </w:r>
-      <w:proofErr w:type="gramEnd"/>
-      <w:r>
-        <w:rPr>
-          <w:b/>
-          <w:bCs/>
-          <w:lang w:val="en-US"/>
-        </w:rPr>
-        <w:t>)</w:t>
+        <w:t>()</w:t>
       </w:r>
       <w:r>
         <w:rPr>
@@ -12961,16 +12723,7 @@
           <w:bCs/>
           <w:lang w:val="en-US"/>
         </w:rPr>
-        <w:t>check_</w:t>
-      </w:r>
-      <w:proofErr w:type="gramStart"/>
-      <w:r>
-        <w:rPr>
-          <w:b/>
-          <w:bCs/>
-          <w:lang w:val="en-US"/>
-        </w:rPr>
-        <w:t>init</w:t>
+        <w:t>check_init</w:t>
       </w:r>
       <w:proofErr w:type="spellEnd"/>
       <w:r>
@@ -12979,16 +12732,7 @@
           <w:bCs/>
           <w:lang w:val="en-US"/>
         </w:rPr>
-        <w:t>(</w:t>
-      </w:r>
-      <w:proofErr w:type="gramEnd"/>
-      <w:r>
-        <w:rPr>
-          <w:b/>
-          <w:bCs/>
-          <w:lang w:val="en-US"/>
-        </w:rPr>
-        <w:t>part</w:t>
+        <w:t>(part</w:t>
       </w:r>
       <w:r>
         <w:rPr>
@@ -13132,15 +12876,7 @@
           <w:b/>
           <w:lang w:val="en-US"/>
         </w:rPr>
-        <w:t>_per_</w:t>
-      </w:r>
-      <w:proofErr w:type="gramStart"/>
-      <w:r>
-        <w:rPr>
-          <w:b/>
-          <w:lang w:val="en-US"/>
-        </w:rPr>
-        <w:t>year</w:t>
+        <w:t>_per_year</w:t>
       </w:r>
       <w:proofErr w:type="spellEnd"/>
       <w:r>
@@ -13148,15 +12884,7 @@
           <w:b/>
           <w:lang w:val="en-US"/>
         </w:rPr>
-        <w:t>(</w:t>
-      </w:r>
-      <w:proofErr w:type="gramEnd"/>
-      <w:r>
-        <w:rPr>
-          <w:b/>
-          <w:lang w:val="en-US"/>
-        </w:rPr>
-        <w:t>)</w:t>
+        <w:t>()</w:t>
       </w:r>
       <w:r>
         <w:rPr>
@@ -13237,7 +12965,6 @@
         </w:rPr>
         <w:t>list_separate_</w:t>
       </w:r>
-      <w:proofErr w:type="gramStart"/>
       <w:r>
         <w:rPr>
           <w:b/>
@@ -13251,15 +12978,7 @@
           <w:b/>
           <w:lang w:val="en-US"/>
         </w:rPr>
-        <w:t>(</w:t>
-      </w:r>
-      <w:proofErr w:type="gramEnd"/>
-      <w:r>
-        <w:rPr>
-          <w:b/>
-          <w:lang w:val="en-US"/>
-        </w:rPr>
-        <w:t>)</w:t>
+        <w:t>()</w:t>
       </w:r>
       <w:r>
         <w:rPr>
@@ -13335,15 +13054,7 @@
           <w:b/>
           <w:lang w:val="en-US"/>
         </w:rPr>
-        <w:t>count_</w:t>
-      </w:r>
-      <w:proofErr w:type="gramStart"/>
-      <w:r>
-        <w:rPr>
-          <w:b/>
-          <w:lang w:val="en-US"/>
-        </w:rPr>
-        <w:t>links</w:t>
+        <w:t>count_links</w:t>
       </w:r>
       <w:proofErr w:type="spellEnd"/>
       <w:r>
@@ -13353,7 +13064,6 @@
         </w:rPr>
         <w:t>(</w:t>
       </w:r>
-      <w:proofErr w:type="gramEnd"/>
       <w:r>
         <w:rPr>
           <w:b/>
@@ -13484,15 +13194,7 @@
           <w:b/>
           <w:lang w:val="en-US"/>
         </w:rPr>
-        <w:t>search_</w:t>
-      </w:r>
-      <w:proofErr w:type="gramStart"/>
-      <w:r>
-        <w:rPr>
-          <w:b/>
-          <w:lang w:val="en-US"/>
-        </w:rPr>
-        <w:t>links</w:t>
+        <w:t>search_links</w:t>
       </w:r>
       <w:proofErr w:type="spellEnd"/>
       <w:r>
@@ -13500,15 +13202,7 @@
           <w:b/>
           <w:lang w:val="en-US"/>
         </w:rPr>
-        <w:t>(</w:t>
-      </w:r>
-      <w:proofErr w:type="gramEnd"/>
-      <w:r>
-        <w:rPr>
-          <w:b/>
-          <w:lang w:val="en-US"/>
-        </w:rPr>
-        <w:t>entities</w:t>
+        <w:t>(entities</w:t>
       </w:r>
       <w:r>
         <w:rPr>
@@ -13633,15 +13327,7 @@
           <w:b/>
           <w:lang w:val="en-US"/>
         </w:rPr>
-        <w:t>list_separate_</w:t>
-      </w:r>
-      <w:proofErr w:type="gramStart"/>
-      <w:r>
-        <w:rPr>
-          <w:b/>
-          <w:lang w:val="en-US"/>
-        </w:rPr>
-        <w:t>patterns</w:t>
+        <w:t>list_separate_patterns</w:t>
       </w:r>
       <w:proofErr w:type="spellEnd"/>
       <w:r>
@@ -13651,7 +13337,6 @@
         </w:rPr>
         <w:t>(</w:t>
       </w:r>
-      <w:proofErr w:type="gramEnd"/>
       <w:r>
         <w:rPr>
           <w:b/>
@@ -13814,7 +13499,6 @@
         <w:t xml:space="preserve"> </w:t>
       </w:r>
       <w:proofErr w:type="spellStart"/>
-      <w:proofErr w:type="gramStart"/>
       <w:r>
         <w:rPr>
           <w:lang w:val="en-US"/>
@@ -13822,7 +13506,6 @@
         <w:t>data.frame</w:t>
       </w:r>
       <w:proofErr w:type="spellEnd"/>
-      <w:proofErr w:type="gramEnd"/>
     </w:p>
     <w:tbl>
       <w:tblPr>
@@ -14047,7 +13730,6 @@
         </w:rPr>
         <w:t>list_patterns_by_</w:t>
       </w:r>
-      <w:proofErr w:type="gramStart"/>
       <w:r>
         <w:rPr>
           <w:b/>
@@ -14061,15 +13743,7 @@
           <w:b/>
           <w:lang w:val="en-US"/>
         </w:rPr>
-        <w:t>(</w:t>
-      </w:r>
-      <w:proofErr w:type="gramEnd"/>
-      <w:r>
-        <w:rPr>
-          <w:b/>
-          <w:lang w:val="en-US"/>
-        </w:rPr>
-        <w:t>)</w:t>
+        <w:t>()</w:t>
       </w:r>
       <w:r>
         <w:rPr>
@@ -14154,15 +13828,7 @@
           <w:b/>
           <w:lang w:val="en-US"/>
         </w:rPr>
-        <w:t>list_patterns_per_</w:t>
-      </w:r>
-      <w:proofErr w:type="gramStart"/>
-      <w:r>
-        <w:rPr>
-          <w:b/>
-          <w:lang w:val="en-US"/>
-        </w:rPr>
-        <w:t>year</w:t>
+        <w:t>list_patterns_per_year</w:t>
       </w:r>
       <w:proofErr w:type="spellEnd"/>
       <w:r>
@@ -14170,15 +13836,7 @@
           <w:b/>
           <w:lang w:val="en-US"/>
         </w:rPr>
-        <w:t>(</w:t>
-      </w:r>
-      <w:proofErr w:type="gramEnd"/>
-      <w:r>
-        <w:rPr>
-          <w:b/>
-          <w:lang w:val="en-US"/>
-        </w:rPr>
-        <w:t>)</w:t>
+        <w:t>()</w:t>
       </w:r>
       <w:r>
         <w:rPr>
@@ -14256,15 +13914,7 @@
           <w:b/>
           <w:lang w:val="en-US"/>
         </w:rPr>
-        <w:t>compute_patterns_</w:t>
-      </w:r>
-      <w:proofErr w:type="gramStart"/>
-      <w:r>
-        <w:rPr>
-          <w:b/>
-          <w:lang w:val="en-US"/>
-        </w:rPr>
-        <w:t>characteristics</w:t>
+        <w:t>compute_patterns_characteristics</w:t>
       </w:r>
       <w:proofErr w:type="spellEnd"/>
       <w:r>
@@ -14272,15 +13922,7 @@
           <w:b/>
           <w:lang w:val="en-US"/>
         </w:rPr>
-        <w:t>(</w:t>
-      </w:r>
-      <w:proofErr w:type="gramEnd"/>
-      <w:r>
-        <w:rPr>
-          <w:b/>
-          <w:lang w:val="en-US"/>
-        </w:rPr>
-        <w:t>)</w:t>
+        <w:t>()</w:t>
       </w:r>
       <w:r>
         <w:rPr>
@@ -14363,15 +14005,7 @@
           <w:b/>
           <w:lang w:val="en-US"/>
         </w:rPr>
-        <w:t>compute_</w:t>
-      </w:r>
-      <w:proofErr w:type="gramStart"/>
-      <w:r>
-        <w:rPr>
-          <w:b/>
-          <w:lang w:val="en-US"/>
-        </w:rPr>
-        <w:t>specificity</w:t>
+        <w:t>compute_specificity</w:t>
       </w:r>
       <w:proofErr w:type="spellEnd"/>
       <w:r>
@@ -14379,15 +14013,7 @@
           <w:b/>
           <w:lang w:val="en-US"/>
         </w:rPr>
-        <w:t>(</w:t>
-      </w:r>
-      <w:proofErr w:type="gramEnd"/>
-      <w:r>
-        <w:rPr>
-          <w:b/>
-          <w:lang w:val="en-US"/>
-        </w:rPr>
-        <w:t>patterns</w:t>
+        <w:t>(patterns</w:t>
       </w:r>
       <w:r>
         <w:rPr>
@@ -14561,15 +14187,7 @@
           <w:b/>
           <w:lang w:val="en-US"/>
         </w:rPr>
-        <w:t>_</w:t>
-      </w:r>
-      <w:proofErr w:type="gramStart"/>
-      <w:r>
-        <w:rPr>
-          <w:b/>
-          <w:lang w:val="en-US"/>
-        </w:rPr>
-        <w:t>params</w:t>
+        <w:t>_params</w:t>
       </w:r>
       <w:proofErr w:type="spellEnd"/>
       <w:r>
@@ -14577,15 +14195,7 @@
           <w:b/>
           <w:lang w:val="en-US"/>
         </w:rPr>
-        <w:t>(</w:t>
-      </w:r>
-      <w:proofErr w:type="gramEnd"/>
-      <w:r>
-        <w:rPr>
-          <w:b/>
-          <w:lang w:val="en-US"/>
-        </w:rPr>
-        <w:t>t</w:t>
+        <w:t>(t</w:t>
       </w:r>
       <w:r>
         <w:rPr>
@@ -14842,15 +14452,7 @@
           <w:b/>
           <w:lang w:val="en-US"/>
         </w:rPr>
-        <w:t>compute_reporting_</w:t>
-      </w:r>
-      <w:proofErr w:type="gramStart"/>
-      <w:r>
-        <w:rPr>
-          <w:b/>
-          <w:lang w:val="en-US"/>
-        </w:rPr>
-        <w:t>indexes</w:t>
+        <w:t>compute_reporting_indexes</w:t>
       </w:r>
       <w:proofErr w:type="spellEnd"/>
       <w:r>
@@ -14858,15 +14460,7 @@
           <w:b/>
           <w:lang w:val="en-US"/>
         </w:rPr>
-        <w:t>(</w:t>
-      </w:r>
-      <w:proofErr w:type="gramEnd"/>
-      <w:r>
-        <w:rPr>
-          <w:b/>
-          <w:lang w:val="en-US"/>
-        </w:rPr>
-        <w:t>patterns</w:t>
+        <w:t>(patterns</w:t>
       </w:r>
       <w:r>
         <w:rPr>
@@ -14971,15 +14565,7 @@
           <w:b/>
           <w:lang w:val="en-US"/>
         </w:rPr>
-        <w:t>compute_reporting_indexes_</w:t>
-      </w:r>
-      <w:proofErr w:type="gramStart"/>
-      <w:r>
-        <w:rPr>
-          <w:b/>
-          <w:lang w:val="en-US"/>
-        </w:rPr>
-        <w:t>limits</w:t>
+        <w:t>compute_reporting_indexes_limits</w:t>
       </w:r>
       <w:proofErr w:type="spellEnd"/>
       <w:r>
@@ -14989,7 +14575,6 @@
         </w:rPr>
         <w:t>(</w:t>
       </w:r>
-      <w:proofErr w:type="gramEnd"/>
       <w:r>
         <w:rPr>
           <w:b/>
@@ -15174,7 +14759,6 @@
               </w:rPr>
             </w:pPr>
             <w:proofErr w:type="spellStart"/>
-            <w:proofErr w:type="gramStart"/>
             <w:r>
               <w:rPr>
                 <w:rFonts w:ascii="Calibri" w:eastAsia="Times New Roman" w:hAnsi="Calibri" w:cs="Times New Roman"/>
@@ -15196,7 +14780,6 @@
               <w:t>period</w:t>
             </w:r>
             <w:proofErr w:type="spellEnd"/>
-            <w:proofErr w:type="gramEnd"/>
             <w:r>
               <w:rPr>
                 <w:rFonts w:ascii="Calibri" w:eastAsia="Times New Roman" w:hAnsi="Calibri" w:cs="Times New Roman"/>
@@ -15236,7 +14819,6 @@
               </w:rPr>
             </w:pPr>
             <w:proofErr w:type="spellStart"/>
-            <w:proofErr w:type="gramStart"/>
             <w:r>
               <w:rPr>
                 <w:rFonts w:ascii="Calibri" w:eastAsia="Times New Roman" w:hAnsi="Calibri" w:cs="Times New Roman"/>
@@ -15258,7 +14840,6 @@
               <w:t>limit</w:t>
             </w:r>
             <w:proofErr w:type="spellEnd"/>
-            <w:proofErr w:type="gramEnd"/>
           </w:p>
         </w:tc>
       </w:tr>
@@ -15388,15 +14969,7 @@
           <w:b/>
           <w:lang w:val="en-US"/>
         </w:rPr>
-        <w:t>_</w:t>
-      </w:r>
-      <w:proofErr w:type="gramStart"/>
-      <w:r>
-        <w:rPr>
-          <w:b/>
-          <w:lang w:val="en-US"/>
-        </w:rPr>
-        <w:t>threshold</w:t>
+        <w:t>_threshold</w:t>
       </w:r>
       <w:proofErr w:type="spellEnd"/>
       <w:r>
@@ -15407,7 +14980,6 @@
         <w:t>(</w:t>
       </w:r>
       <w:proofErr w:type="spellStart"/>
-      <w:proofErr w:type="gramEnd"/>
       <w:r>
         <w:rPr>
           <w:b/>
@@ -15465,15 +15037,7 @@
           <w:b/>
           <w:lang w:val="en-US"/>
         </w:rPr>
-        <w:t>compute_ri_</w:t>
-      </w:r>
-      <w:proofErr w:type="gramStart"/>
-      <w:r>
-        <w:rPr>
-          <w:b/>
-          <w:lang w:val="en-US"/>
-        </w:rPr>
-        <w:t>threshold</w:t>
+        <w:t>compute_ri_threshold</w:t>
       </w:r>
       <w:proofErr w:type="spellEnd"/>
       <w:r>
@@ -15484,7 +15048,6 @@
         <w:t>(</w:t>
       </w:r>
       <w:proofErr w:type="spellStart"/>
-      <w:proofErr w:type="gramEnd"/>
       <w:r>
         <w:rPr>
           <w:b/>
@@ -15556,15 +15119,7 @@
           <w:b/>
           <w:lang w:val="en-US"/>
         </w:rPr>
-        <w:t>define_dynamic_</w:t>
-      </w:r>
-      <w:proofErr w:type="gramStart"/>
-      <w:r>
-        <w:rPr>
-          <w:b/>
-          <w:lang w:val="en-US"/>
-        </w:rPr>
-        <w:t>status</w:t>
+        <w:t>define_dynamic_status</w:t>
       </w:r>
       <w:proofErr w:type="spellEnd"/>
       <w:r>
@@ -15574,7 +15129,6 @@
         </w:rPr>
         <w:t>(</w:t>
       </w:r>
-      <w:proofErr w:type="gramEnd"/>
       <w:r>
         <w:rPr>
           <w:b/>
@@ -15752,7 +15306,6 @@
         <w:t xml:space="preserve"> </w:t>
       </w:r>
       <w:proofErr w:type="spellStart"/>
-      <w:proofErr w:type="gramStart"/>
       <w:r>
         <w:rPr>
           <w:lang w:val="en-US"/>
@@ -15760,7 +15313,6 @@
         <w:t>data.frame</w:t>
       </w:r>
       <w:proofErr w:type="spellEnd"/>
-      <w:proofErr w:type="gramEnd"/>
     </w:p>
     <w:tbl>
       <w:tblPr>
@@ -15807,7 +15359,6 @@
               </w:rPr>
             </w:pPr>
             <w:proofErr w:type="spellStart"/>
-            <w:proofErr w:type="gramStart"/>
             <w:r>
               <w:rPr>
                 <w:rFonts w:ascii="Calibri" w:eastAsia="Times New Roman" w:hAnsi="Calibri" w:cs="Times New Roman"/>
@@ -15819,7 +15370,6 @@
               <w:t>RI.period</w:t>
             </w:r>
             <w:proofErr w:type="spellEnd"/>
-            <w:proofErr w:type="gramEnd"/>
           </w:p>
         </w:tc>
         <w:tc>
@@ -15848,27 +15398,15 @@
                 <w:lang w:val="en-US" w:eastAsia="fr-FR"/>
               </w:rPr>
             </w:pPr>
-            <w:proofErr w:type="gramStart"/>
-            <w:r>
-              <w:rPr>
-                <w:rFonts w:ascii="Calibri" w:eastAsia="Times New Roman" w:hAnsi="Calibri" w:cs="Times New Roman"/>
-                <w:b/>
-                <w:bCs/>
-                <w:color w:val="FFFFFF"/>
-                <w:lang w:val="en-US" w:eastAsia="fr-FR"/>
-              </w:rPr>
-              <w:t>is.above</w:t>
-            </w:r>
-            <w:proofErr w:type="gramEnd"/>
-            <w:r>
-              <w:rPr>
-                <w:rFonts w:ascii="Calibri" w:eastAsia="Times New Roman" w:hAnsi="Calibri" w:cs="Times New Roman"/>
-                <w:b/>
-                <w:bCs/>
-                <w:color w:val="FFFFFF"/>
-                <w:lang w:val="en-US" w:eastAsia="fr-FR"/>
-              </w:rPr>
-              <w:t>.threshold.1</w:t>
+            <w:r>
+              <w:rPr>
+                <w:rFonts w:ascii="Calibri" w:eastAsia="Times New Roman" w:hAnsi="Calibri" w:cs="Times New Roman"/>
+                <w:b/>
+                <w:bCs/>
+                <w:color w:val="FFFFFF"/>
+                <w:lang w:val="en-US" w:eastAsia="fr-FR"/>
+              </w:rPr>
+              <w:t>is.above.threshold.1</w:t>
             </w:r>
           </w:p>
         </w:tc>
@@ -15899,7 +15437,6 @@
               </w:rPr>
             </w:pPr>
             <w:proofErr w:type="spellStart"/>
-            <w:proofErr w:type="gramStart"/>
             <w:r>
               <w:rPr>
                 <w:rFonts w:ascii="Calibri" w:eastAsia="Times New Roman" w:hAnsi="Calibri" w:cs="Times New Roman"/>
@@ -15911,7 +15448,6 @@
               <w:t>RI.limit</w:t>
             </w:r>
             <w:proofErr w:type="spellEnd"/>
-            <w:proofErr w:type="gramEnd"/>
           </w:p>
         </w:tc>
         <w:tc>
@@ -15940,27 +15476,15 @@
                 <w:lang w:val="en-US" w:eastAsia="fr-FR"/>
               </w:rPr>
             </w:pPr>
-            <w:proofErr w:type="gramStart"/>
-            <w:r>
-              <w:rPr>
-                <w:rFonts w:ascii="Calibri" w:eastAsia="Times New Roman" w:hAnsi="Calibri" w:cs="Times New Roman"/>
-                <w:b/>
-                <w:bCs/>
-                <w:color w:val="FFFFFF"/>
-                <w:lang w:val="en-US" w:eastAsia="fr-FR"/>
-              </w:rPr>
-              <w:t>is.above</w:t>
-            </w:r>
-            <w:proofErr w:type="gramEnd"/>
-            <w:r>
-              <w:rPr>
-                <w:rFonts w:ascii="Calibri" w:eastAsia="Times New Roman" w:hAnsi="Calibri" w:cs="Times New Roman"/>
-                <w:b/>
-                <w:bCs/>
-                <w:color w:val="FFFFFF"/>
-                <w:lang w:val="en-US" w:eastAsia="fr-FR"/>
-              </w:rPr>
-              <w:t>.threshold.2</w:t>
+            <w:r>
+              <w:rPr>
+                <w:rFonts w:ascii="Calibri" w:eastAsia="Times New Roman" w:hAnsi="Calibri" w:cs="Times New Roman"/>
+                <w:b/>
+                <w:bCs/>
+                <w:color w:val="FFFFFF"/>
+                <w:lang w:val="en-US" w:eastAsia="fr-FR"/>
+              </w:rPr>
+              <w:t>is.above.threshold.2</w:t>
             </w:r>
           </w:p>
         </w:tc>
@@ -16613,15 +16137,7 @@
           <w:b/>
           <w:lang w:val="en-US"/>
         </w:rPr>
-        <w:t>spectrum_</w:t>
-      </w:r>
-      <w:proofErr w:type="gramStart"/>
-      <w:r>
-        <w:rPr>
-          <w:b/>
-          <w:lang w:val="en-US"/>
-        </w:rPr>
-        <w:t>chart</w:t>
+        <w:t>spectrum_chart</w:t>
       </w:r>
       <w:proofErr w:type="spellEnd"/>
       <w:r>
@@ -16631,7 +16147,6 @@
         </w:rPr>
         <w:t>(</w:t>
       </w:r>
-      <w:proofErr w:type="gramEnd"/>
       <w:r>
         <w:rPr>
           <w:b/>
@@ -16823,7 +16338,6 @@
         <w:t xml:space="preserve">: </w:t>
       </w:r>
       <w:proofErr w:type="spellStart"/>
-      <w:proofErr w:type="gramStart"/>
       <w:r>
         <w:rPr>
           <w:lang w:val="en-US"/>
@@ -16831,7 +16345,6 @@
         <w:t>data.frame</w:t>
       </w:r>
       <w:proofErr w:type="spellEnd"/>
-      <w:proofErr w:type="gramEnd"/>
     </w:p>
     <w:tbl>
       <w:tblPr>
@@ -17496,15 +17009,7 @@
           <w:b/>
           <w:lang w:val="en-US"/>
         </w:rPr>
-        <w:t>_spectrum_</w:t>
-      </w:r>
-      <w:proofErr w:type="gramStart"/>
-      <w:r>
-        <w:rPr>
-          <w:b/>
-          <w:lang w:val="en-US"/>
-        </w:rPr>
-        <w:t>chart</w:t>
+        <w:t>_spectrum_chart</w:t>
       </w:r>
       <w:proofErr w:type="spellEnd"/>
       <w:r>
@@ -17514,7 +17019,6 @@
         </w:rPr>
         <w:t>(</w:t>
       </w:r>
-      <w:proofErr w:type="gramEnd"/>
       <w:r>
         <w:rPr>
           <w:b/>
@@ -17713,15 +17217,7 @@
           <w:b/>
           <w:lang w:val="en-US"/>
         </w:rPr>
-        <w:t>pattern_node_</w:t>
-      </w:r>
-      <w:proofErr w:type="gramStart"/>
-      <w:r>
-        <w:rPr>
-          <w:b/>
-          <w:lang w:val="en-US"/>
-        </w:rPr>
-        <w:t>characteristics</w:t>
+        <w:t>pattern_node_characteristics</w:t>
       </w:r>
       <w:proofErr w:type="spellEnd"/>
       <w:r>
@@ -17729,15 +17225,7 @@
           <w:b/>
           <w:lang w:val="en-US"/>
         </w:rPr>
-        <w:t>(</w:t>
-      </w:r>
-      <w:proofErr w:type="gramEnd"/>
-      <w:r>
-        <w:rPr>
-          <w:b/>
-          <w:lang w:val="en-US"/>
-        </w:rPr>
-        <w:t>patterns</w:t>
+        <w:t>(patterns</w:t>
       </w:r>
       <w:r>
         <w:rPr>
@@ -18581,9 +18069,9 @@
           <w:bCs/>
           <w:lang w:val="en-US"/>
         </w:rPr>
-        <w:t>_by_</w:t>
-      </w:r>
-      <w:proofErr w:type="gramStart"/>
+        <w:t>_by_complexity</w:t>
+      </w:r>
+      <w:proofErr w:type="spellEnd"/>
       <w:r>
         <w:rPr>
           <w:rFonts w:eastAsiaTheme="minorEastAsia"/>
@@ -18591,27 +18079,7 @@
           <w:bCs/>
           <w:lang w:val="en-US"/>
         </w:rPr>
-        <w:t>complexity</w:t>
-      </w:r>
-      <w:proofErr w:type="spellEnd"/>
-      <w:r>
-        <w:rPr>
-          <w:rFonts w:eastAsiaTheme="minorEastAsia"/>
-          <w:b/>
-          <w:bCs/>
-          <w:lang w:val="en-US"/>
-        </w:rPr>
-        <w:t>(</w:t>
-      </w:r>
-      <w:proofErr w:type="gramEnd"/>
-      <w:r>
-        <w:rPr>
-          <w:rFonts w:eastAsiaTheme="minorEastAsia"/>
-          <w:b/>
-          <w:bCs/>
-          <w:lang w:val="en-US"/>
-        </w:rPr>
-        <w:t>patterns</w:t>
+        <w:t>(patterns</w:t>
       </w:r>
       <w:r>
         <w:rPr>
@@ -18863,15 +18331,7 @@
           <w:b/>
           <w:lang w:val="en-US"/>
         </w:rPr>
-        <w:t>spectrosome_</w:t>
-      </w:r>
-      <w:proofErr w:type="gramStart"/>
-      <w:r>
-        <w:rPr>
-          <w:b/>
-          <w:lang w:val="en-US"/>
-        </w:rPr>
-        <w:t>chart</w:t>
+        <w:t>spectrosome_chart</w:t>
       </w:r>
       <w:proofErr w:type="spellEnd"/>
       <w:r>
@@ -18882,7 +18342,6 @@
         <w:t>(</w:t>
       </w:r>
       <w:proofErr w:type="spellStart"/>
-      <w:proofErr w:type="gramEnd"/>
       <w:r>
         <w:rPr>
           <w:b/>
@@ -19270,7 +18729,6 @@
         <w:t xml:space="preserve"> </w:t>
       </w:r>
       <w:proofErr w:type="spellStart"/>
-      <w:proofErr w:type="gramStart"/>
       <w:r>
         <w:rPr>
           <w:b/>
@@ -19295,7 +18753,6 @@
         <w:t>cutoff</w:t>
       </w:r>
       <w:proofErr w:type="spellEnd"/>
-      <w:proofErr w:type="gramEnd"/>
       <w:r>
         <w:rPr>
           <w:lang w:val="en-US"/>
@@ -19483,7 +18940,6 @@
         <w:t xml:space="preserve"> </w:t>
       </w:r>
       <w:proofErr w:type="spellStart"/>
-      <w:proofErr w:type="gramStart"/>
       <w:r>
         <w:rPr>
           <w:lang w:val="en-US"/>
@@ -19491,7 +18947,6 @@
         <w:t>data.frame</w:t>
       </w:r>
       <w:proofErr w:type="spellEnd"/>
-      <w:proofErr w:type="gramEnd"/>
     </w:p>
     <w:tbl>
       <w:tblPr>
@@ -20645,7 +20100,6 @@
         <w:t xml:space="preserve"> </w:t>
       </w:r>
       <w:proofErr w:type="spellStart"/>
-      <w:proofErr w:type="gramStart"/>
       <w:r>
         <w:rPr>
           <w:lang w:val="en-US"/>
@@ -20653,7 +20107,6 @@
         <w:t>data.frame</w:t>
       </w:r>
       <w:proofErr w:type="spellEnd"/>
-      <w:proofErr w:type="gramEnd"/>
     </w:p>
     <w:tbl>
       <w:tblPr>
@@ -22232,15 +21685,7 @@
           <w:b/>
           <w:lang w:val="en-US"/>
         </w:rPr>
-        <w:t>cluster_</w:t>
-      </w:r>
-      <w:proofErr w:type="gramStart"/>
-      <w:r>
-        <w:rPr>
-          <w:b/>
-          <w:lang w:val="en-US"/>
-        </w:rPr>
-        <w:t>text</w:t>
+        <w:t>cluster_text</w:t>
       </w:r>
       <w:proofErr w:type="spellEnd"/>
       <w:r>
@@ -22248,15 +21693,7 @@
           <w:b/>
           <w:lang w:val="en-US"/>
         </w:rPr>
-        <w:t>(</w:t>
-      </w:r>
-      <w:proofErr w:type="gramEnd"/>
-      <w:r>
-        <w:rPr>
-          <w:b/>
-          <w:lang w:val="en-US"/>
-        </w:rPr>
-        <w:t>graph</w:t>
+        <w:t>(graph</w:t>
       </w:r>
       <w:r>
         <w:rPr>
@@ -23137,15 +22574,7 @@
           <w:b/>
           <w:lang w:val="en-US"/>
         </w:rPr>
-        <w:t>network_</w:t>
-      </w:r>
-      <w:proofErr w:type="gramStart"/>
-      <w:r>
-        <w:rPr>
-          <w:b/>
-          <w:lang w:val="en-US"/>
-        </w:rPr>
-        <w:t>density</w:t>
+        <w:t>network_density</w:t>
       </w:r>
       <w:proofErr w:type="spellEnd"/>
       <w:r>
@@ -23153,15 +22582,7 @@
           <w:b/>
           <w:lang w:val="en-US"/>
         </w:rPr>
-        <w:t>(</w:t>
-      </w:r>
-      <w:proofErr w:type="gramEnd"/>
-      <w:r>
-        <w:rPr>
-          <w:b/>
-          <w:lang w:val="en-US"/>
-        </w:rPr>
-        <w:t>links:</w:t>
+        <w:t>(links:</w:t>
       </w:r>
       <w:r>
         <w:rPr>
@@ -23240,7 +22661,6 @@
         </w:rPr>
         <w:t xml:space="preserve"> </w:t>
       </w:r>
-      <w:proofErr w:type="gramStart"/>
       <w:r>
         <w:rPr>
           <w:b/>
@@ -23253,15 +22673,7 @@
           <w:b/>
           <w:lang w:val="en-US"/>
         </w:rPr>
-        <w:t>(</w:t>
-      </w:r>
-      <w:proofErr w:type="gramEnd"/>
-      <w:r>
-        <w:rPr>
-          <w:b/>
-          <w:lang w:val="en-US"/>
-        </w:rPr>
-        <w:t>ID:</w:t>
+        <w:t>(ID:</w:t>
       </w:r>
       <w:r>
         <w:rPr>
@@ -23369,16 +22781,7 @@
           <w:bCs/>
           <w:lang w:val="en-US"/>
         </w:rPr>
-        <w:t>_</w:t>
-      </w:r>
-      <w:proofErr w:type="gramStart"/>
-      <w:r>
-        <w:rPr>
-          <w:b/>
-          <w:bCs/>
-          <w:lang w:val="en-US"/>
-        </w:rPr>
-        <w:t>chart</w:t>
+        <w:t>_chart</w:t>
       </w:r>
       <w:proofErr w:type="spellEnd"/>
       <w:r>
@@ -23390,7 +22793,6 @@
         <w:t>(</w:t>
       </w:r>
       <w:proofErr w:type="spellStart"/>
-      <w:proofErr w:type="gramEnd"/>
       <w:r>
         <w:rPr>
           <w:b/>
@@ -23644,7 +23046,6 @@
         <w:t xml:space="preserve"> </w:t>
       </w:r>
       <w:proofErr w:type="spellStart"/>
-      <w:proofErr w:type="gramStart"/>
       <w:r>
         <w:rPr>
           <w:b/>
@@ -23654,7 +23055,6 @@
         <w:t>n.cutoff</w:t>
       </w:r>
       <w:proofErr w:type="spellEnd"/>
-      <w:proofErr w:type="gramEnd"/>
       <w:r>
         <w:rPr>
           <w:lang w:val="en-US"/>
@@ -23746,30 +23146,14 @@
           <w:bCs/>
           <w:lang w:val="en-US"/>
         </w:rPr>
-        <w:t>_</w:t>
-      </w:r>
-      <w:proofErr w:type="gramStart"/>
-      <w:r>
-        <w:rPr>
-          <w:b/>
-          <w:bCs/>
-          <w:lang w:val="en-US"/>
-        </w:rPr>
-        <w:t>by</w:t>
+        <w:t>_by</w:t>
       </w:r>
       <w:proofErr w:type="spellEnd"/>
       <w:r>
         <w:rPr>
           <w:lang w:val="en-US"/>
         </w:rPr>
-        <w:t>:</w:t>
-      </w:r>
-      <w:proofErr w:type="gramEnd"/>
-      <w:r>
-        <w:rPr>
-          <w:lang w:val="en-US"/>
-        </w:rPr>
-        <w:t xml:space="preserve"> character, </w:t>
+        <w:t xml:space="preserve">: character, </w:t>
       </w:r>
       <w:r>
         <w:rPr>
@@ -23856,7 +23240,6 @@
         <w:t xml:space="preserve">: </w:t>
       </w:r>
       <w:proofErr w:type="spellStart"/>
-      <w:proofErr w:type="gramStart"/>
       <w:r>
         <w:rPr>
           <w:lang w:val="en-US"/>
@@ -23864,7 +23247,6 @@
         <w:t>data.frame</w:t>
       </w:r>
       <w:proofErr w:type="spellEnd"/>
-      <w:proofErr w:type="gramEnd"/>
     </w:p>
     <w:tbl>
       <w:tblPr>
@@ -24866,16 +24248,7 @@
           <w:bCs/>
           <w:lang w:val="en-US"/>
         </w:rPr>
-        <w:t>category_tree_</w:t>
-      </w:r>
-      <w:proofErr w:type="gramStart"/>
-      <w:r>
-        <w:rPr>
-          <w:b/>
-          <w:bCs/>
-          <w:lang w:val="en-US"/>
-        </w:rPr>
-        <w:t>chart</w:t>
+        <w:t>category_tree_chart</w:t>
       </w:r>
       <w:proofErr w:type="spellEnd"/>
       <w:r>
@@ -24884,16 +24257,7 @@
           <w:bCs/>
           <w:lang w:val="en-US"/>
         </w:rPr>
-        <w:t>(</w:t>
-      </w:r>
-      <w:proofErr w:type="gramEnd"/>
-      <w:r>
-        <w:rPr>
-          <w:b/>
-          <w:bCs/>
-          <w:lang w:val="en-US"/>
-        </w:rPr>
-        <w:t>category</w:t>
+        <w:t>(category</w:t>
       </w:r>
       <w:r>
         <w:rPr>
@@ -24960,7 +24324,6 @@
         <w:t xml:space="preserve">: logical, </w:t>
       </w:r>
       <w:proofErr w:type="spellStart"/>
-      <w:proofErr w:type="gramStart"/>
       <w:r>
         <w:rPr>
           <w:b/>
@@ -24970,7 +24333,6 @@
         <w:t>n.cutoff</w:t>
       </w:r>
       <w:proofErr w:type="spellEnd"/>
-      <w:proofErr w:type="gramEnd"/>
       <w:r>
         <w:rPr>
           <w:lang w:val="en-US"/>
@@ -25204,16 +24566,7 @@
           <w:bCs/>
           <w:lang w:val="en-US"/>
         </w:rPr>
-        <w:t>co_occurrence_</w:t>
-      </w:r>
-      <w:proofErr w:type="gramStart"/>
-      <w:r>
-        <w:rPr>
-          <w:b/>
-          <w:bCs/>
-          <w:lang w:val="en-US"/>
-        </w:rPr>
-        <w:t>chart</w:t>
+        <w:t>co_occurrence_chart</w:t>
       </w:r>
       <w:proofErr w:type="spellEnd"/>
       <w:r>
@@ -25222,16 +24575,7 @@
           <w:bCs/>
           <w:lang w:val="en-US"/>
         </w:rPr>
-        <w:t>(</w:t>
-      </w:r>
-      <w:proofErr w:type="gramEnd"/>
-      <w:r>
-        <w:rPr>
-          <w:b/>
-          <w:bCs/>
-          <w:lang w:val="en-US"/>
-        </w:rPr>
-        <w:t>items</w:t>
+        <w:t>(items</w:t>
       </w:r>
       <w:r>
         <w:rPr>
@@ -25348,7 +24692,6 @@
         <w:t xml:space="preserve">: logical, </w:t>
       </w:r>
       <w:proofErr w:type="spellStart"/>
-      <w:proofErr w:type="gramStart"/>
       <w:r>
         <w:rPr>
           <w:b/>
@@ -25358,7 +24701,6 @@
         <w:t>n.cutoff</w:t>
       </w:r>
       <w:proofErr w:type="spellEnd"/>
-      <w:proofErr w:type="gramEnd"/>
       <w:r>
         <w:rPr>
           <w:lang w:val="en-US"/>
@@ -25410,30 +24752,14 @@
           <w:bCs/>
           <w:lang w:val="en-US"/>
         </w:rPr>
-        <w:t>sort_</w:t>
-      </w:r>
-      <w:proofErr w:type="gramStart"/>
-      <w:r>
-        <w:rPr>
-          <w:b/>
-          <w:bCs/>
-          <w:lang w:val="en-US"/>
-        </w:rPr>
-        <w:t>by</w:t>
+        <w:t>sort_by</w:t>
       </w:r>
       <w:proofErr w:type="spellEnd"/>
       <w:r>
         <w:rPr>
           <w:lang w:val="en-US"/>
         </w:rPr>
-        <w:t>:</w:t>
-      </w:r>
-      <w:proofErr w:type="gramEnd"/>
-      <w:r>
-        <w:rPr>
-          <w:lang w:val="en-US"/>
-        </w:rPr>
-        <w:t xml:space="preserve"> character, </w:t>
+        <w:t xml:space="preserve">: character, </w:t>
       </w:r>
       <w:proofErr w:type="spellStart"/>
       <w:r>
@@ -25748,16 +25074,7 @@
           <w:bCs/>
           <w:lang w:val="en-US"/>
         </w:rPr>
-        <w:t>extract_</w:t>
-      </w:r>
-      <w:proofErr w:type="gramStart"/>
-      <w:r>
-        <w:rPr>
-          <w:b/>
-          <w:bCs/>
-          <w:lang w:val="en-US"/>
-        </w:rPr>
-        <w:t>rules</w:t>
+        <w:t>extract_rules</w:t>
       </w:r>
       <w:proofErr w:type="spellEnd"/>
       <w:r>
@@ -25768,7 +25085,6 @@
         </w:rPr>
         <w:t>(</w:t>
       </w:r>
-      <w:proofErr w:type="gramEnd"/>
       <w:r>
         <w:rPr>
           <w:b/>
@@ -27128,16 +26444,7 @@
           <w:bCs/>
           <w:lang w:val="en-US"/>
         </w:rPr>
-        <w:t>rules_</w:t>
-      </w:r>
-      <w:proofErr w:type="gramStart"/>
-      <w:r>
-        <w:rPr>
-          <w:b/>
-          <w:bCs/>
-          <w:lang w:val="en-US"/>
-        </w:rPr>
-        <w:t>chart</w:t>
+        <w:t>rules_chart</w:t>
       </w:r>
       <w:proofErr w:type="spellEnd"/>
       <w:r>
@@ -27146,16 +26453,7 @@
           <w:bCs/>
           <w:lang w:val="en-US"/>
         </w:rPr>
-        <w:t>(</w:t>
-      </w:r>
-      <w:proofErr w:type="gramEnd"/>
-      <w:r>
-        <w:rPr>
-          <w:b/>
-          <w:bCs/>
-          <w:lang w:val="en-US"/>
-        </w:rPr>
-        <w:t>rules</w:t>
+        <w:t>(rules</w:t>
       </w:r>
       <w:r>
         <w:rPr>
@@ -27314,7 +26612,6 @@
         <w:t xml:space="preserve"> </w:t>
       </w:r>
       <w:proofErr w:type="spellStart"/>
-      <w:proofErr w:type="gramStart"/>
       <w:r>
         <w:rPr>
           <w:b/>
@@ -27324,7 +26621,6 @@
         <w:t>n.cutoff</w:t>
       </w:r>
       <w:proofErr w:type="spellEnd"/>
-      <w:proofErr w:type="gramEnd"/>
       <w:r>
         <w:rPr>
           <w:lang w:val="en-US"/>
@@ -27364,7 +26660,6 @@
         <w:t xml:space="preserve"> </w:t>
       </w:r>
       <w:proofErr w:type="spellStart"/>
-      <w:proofErr w:type="gramStart"/>
       <w:r>
         <w:rPr>
           <w:b/>
@@ -27374,7 +26669,6 @@
         <w:t>c.cutoff</w:t>
       </w:r>
       <w:proofErr w:type="spellEnd"/>
-      <w:proofErr w:type="gramEnd"/>
       <w:r>
         <w:rPr>
           <w:lang w:val="en-US"/>
@@ -27780,7 +27074,6 @@
         </w:rPr>
         <w:t xml:space="preserve"> </w:t>
       </w:r>
-      <w:proofErr w:type="gramStart"/>
       <w:r>
         <w:rPr>
           <w:b/>
@@ -27796,7 +27089,6 @@
         <w:t>(</w:t>
       </w:r>
       <w:proofErr w:type="spellStart"/>
-      <w:proofErr w:type="gramEnd"/>
       <w:r>
         <w:rPr>
           <w:b/>
@@ -27976,15 +27268,7 @@
           <w:b/>
           <w:lang w:val="en-US"/>
         </w:rPr>
-        <w:t>_from_</w:t>
-      </w:r>
-      <w:proofErr w:type="gramStart"/>
-      <w:r>
-        <w:rPr>
-          <w:b/>
-          <w:lang w:val="en-US"/>
-        </w:rPr>
-        <w:t>category</w:t>
+        <w:t>_from_category</w:t>
       </w:r>
       <w:proofErr w:type="spellEnd"/>
       <w:r>
@@ -27995,7 +27279,6 @@
         <w:t>(</w:t>
       </w:r>
       <w:proofErr w:type="spellStart"/>
-      <w:proofErr w:type="gramEnd"/>
       <w:r>
         <w:rPr>
           <w:b/>
@@ -28144,15 +27427,7 @@
           <w:b/>
           <w:lang w:val="en-US"/>
         </w:rPr>
-        <w:t>get_</w:t>
-      </w:r>
-      <w:proofErr w:type="gramStart"/>
-      <w:r>
-        <w:rPr>
-          <w:b/>
-          <w:lang w:val="en-US"/>
-        </w:rPr>
-        <w:t>nodes</w:t>
+        <w:t>get_nodes</w:t>
       </w:r>
       <w:proofErr w:type="spellEnd"/>
       <w:r>
@@ -28164,7 +27439,6 @@
       </w:r>
       <w:bookmarkStart w:id="0" w:name="_Hlk51355472"/>
       <w:proofErr w:type="spellStart"/>
-      <w:proofErr w:type="gramEnd"/>
       <w:r>
         <w:rPr>
           <w:b/>
@@ -28376,15 +27650,7 @@
           <w:b/>
           <w:lang w:val="en-US"/>
         </w:rPr>
-        <w:t>_nodes_from_</w:t>
-      </w:r>
-      <w:proofErr w:type="gramStart"/>
-      <w:r>
-        <w:rPr>
-          <w:b/>
-          <w:lang w:val="en-US"/>
-        </w:rPr>
-        <w:t>items</w:t>
+        <w:t>_nodes_from_items</w:t>
       </w:r>
       <w:proofErr w:type="spellEnd"/>
       <w:r>
@@ -28395,7 +27661,6 @@
         <w:t>(</w:t>
       </w:r>
       <w:proofErr w:type="spellStart"/>
-      <w:proofErr w:type="gramEnd"/>
       <w:r>
         <w:rPr>
           <w:b/>
@@ -28598,15 +27863,7 @@
           <w:b/>
           <w:lang w:val="en-US"/>
         </w:rPr>
-        <w:t>_nodes_from_</w:t>
-      </w:r>
-      <w:proofErr w:type="gramStart"/>
-      <w:r>
-        <w:rPr>
-          <w:b/>
-          <w:lang w:val="en-US"/>
-        </w:rPr>
-        <w:t>characteristic</w:t>
+        <w:t>_nodes_from_characteristic</w:t>
       </w:r>
       <w:proofErr w:type="spellEnd"/>
       <w:r>
@@ -28617,7 +27874,6 @@
         <w:t>(</w:t>
       </w:r>
       <w:proofErr w:type="spellStart"/>
-      <w:proofErr w:type="gramEnd"/>
       <w:r>
         <w:rPr>
           <w:b/>
@@ -28828,15 +28084,7 @@
           <w:b/>
           <w:lang w:val="en-US"/>
         </w:rPr>
-        <w:t>_nodes_from_</w:t>
-      </w:r>
-      <w:proofErr w:type="gramStart"/>
-      <w:r>
-        <w:rPr>
-          <w:b/>
-          <w:lang w:val="en-US"/>
-        </w:rPr>
-        <w:t>category</w:t>
+        <w:t>_nodes_from_category</w:t>
       </w:r>
       <w:proofErr w:type="spellEnd"/>
       <w:r>
@@ -28847,7 +28095,6 @@
         <w:t>(</w:t>
       </w:r>
       <w:proofErr w:type="spellStart"/>
-      <w:proofErr w:type="gramEnd"/>
       <w:r>
         <w:rPr>
           <w:b/>
@@ -29079,15 +28326,7 @@
           <w:b/>
           <w:lang w:val="en-US"/>
         </w:rPr>
-        <w:t>get_</w:t>
-      </w:r>
-      <w:proofErr w:type="gramStart"/>
-      <w:r>
-        <w:rPr>
-          <w:b/>
-          <w:lang w:val="en-US"/>
-        </w:rPr>
-        <w:t>patterns</w:t>
+        <w:t>get_patterns</w:t>
       </w:r>
       <w:proofErr w:type="spellEnd"/>
       <w:r>
@@ -29097,7 +28336,6 @@
         </w:rPr>
         <w:t>(</w:t>
       </w:r>
-      <w:proofErr w:type="gramEnd"/>
       <w:r>
         <w:rPr>
           <w:b/>
@@ -29307,15 +28545,7 @@
           <w:b/>
           <w:lang w:val="en-US"/>
         </w:rPr>
-        <w:t>_from_</w:t>
-      </w:r>
-      <w:proofErr w:type="gramStart"/>
-      <w:r>
-        <w:rPr>
-          <w:b/>
-          <w:lang w:val="en-US"/>
-        </w:rPr>
-        <w:t>items</w:t>
+        <w:t>_from_items</w:t>
       </w:r>
       <w:proofErr w:type="spellEnd"/>
       <w:r>
@@ -29325,7 +28555,6 @@
         </w:rPr>
         <w:t>(</w:t>
       </w:r>
-      <w:proofErr w:type="gramEnd"/>
       <w:r>
         <w:rPr>
           <w:b/>
@@ -29524,15 +28753,7 @@
           <w:b/>
           <w:lang w:val="en-US"/>
         </w:rPr>
-        <w:t>_patterns_from_</w:t>
-      </w:r>
-      <w:proofErr w:type="gramStart"/>
-      <w:r>
-        <w:rPr>
-          <w:b/>
-          <w:lang w:val="en-US"/>
-        </w:rPr>
-        <w:t>characteristic</w:t>
+        <w:t>_patterns_from_characteristic</w:t>
       </w:r>
       <w:proofErr w:type="spellEnd"/>
       <w:r>
@@ -29542,7 +28763,6 @@
         </w:rPr>
         <w:t>(</w:t>
       </w:r>
-      <w:proofErr w:type="gramEnd"/>
       <w:r>
         <w:rPr>
           <w:b/>
@@ -29776,15 +28996,7 @@
           <w:b/>
           <w:lang w:val="en-US"/>
         </w:rPr>
-        <w:t>_patterns_from_</w:t>
-      </w:r>
-      <w:proofErr w:type="gramStart"/>
-      <w:r>
-        <w:rPr>
-          <w:b/>
-          <w:lang w:val="en-US"/>
-        </w:rPr>
-        <w:t>status</w:t>
+        <w:t>_patterns_from_status</w:t>
       </w:r>
       <w:proofErr w:type="spellEnd"/>
       <w:r>
@@ -29794,7 +29006,6 @@
         </w:rPr>
         <w:t>(</w:t>
       </w:r>
-      <w:proofErr w:type="gramEnd"/>
       <w:r>
         <w:rPr>
           <w:b/>
@@ -29986,15 +29197,7 @@
           <w:b/>
           <w:lang w:val="en-US"/>
         </w:rPr>
-        <w:t>_patterns_from_</w:t>
-      </w:r>
-      <w:proofErr w:type="gramStart"/>
-      <w:r>
-        <w:rPr>
-          <w:b/>
-          <w:lang w:val="en-US"/>
-        </w:rPr>
-        <w:t>category</w:t>
+        <w:t>_patterns_from_category</w:t>
       </w:r>
       <w:proofErr w:type="spellEnd"/>
       <w:r>
@@ -30004,7 +29207,6 @@
         </w:rPr>
         <w:t>(</w:t>
       </w:r>
-      <w:proofErr w:type="gramEnd"/>
       <w:r>
         <w:rPr>
           <w:b/>
@@ -30237,15 +29439,7 @@
           <w:b/>
           <w:lang w:val="en-US"/>
         </w:rPr>
-        <w:t>_</w:t>
-      </w:r>
-      <w:proofErr w:type="gramStart"/>
-      <w:r>
-        <w:rPr>
-          <w:b/>
-          <w:lang w:val="en-US"/>
-        </w:rPr>
-        <w:t>links</w:t>
+        <w:t>_links</w:t>
       </w:r>
       <w:proofErr w:type="spellEnd"/>
       <w:r>
@@ -30256,7 +29450,6 @@
         <w:t>(</w:t>
       </w:r>
       <w:proofErr w:type="spellStart"/>
-      <w:proofErr w:type="gramEnd"/>
       <w:r>
         <w:rPr>
           <w:b/>
@@ -30420,15 +29613,7 @@
           <w:b/>
           <w:lang w:val="en-US"/>
         </w:rPr>
-        <w:t>get_</w:t>
-      </w:r>
-      <w:proofErr w:type="gramStart"/>
-      <w:r>
-        <w:rPr>
-          <w:b/>
-          <w:lang w:val="en-US"/>
-        </w:rPr>
-        <w:t>isolates</w:t>
+        <w:t>get_isolates</w:t>
       </w:r>
       <w:proofErr w:type="spellEnd"/>
       <w:r>
@@ -30439,7 +29624,6 @@
         <w:t>(</w:t>
       </w:r>
       <w:proofErr w:type="spellStart"/>
-      <w:proofErr w:type="gramEnd"/>
       <w:r>
         <w:rPr>
           <w:b/>
@@ -30598,15 +29782,7 @@
           <w:b/>
           <w:lang w:val="en-US"/>
         </w:rPr>
-        <w:t>get_non_</w:t>
-      </w:r>
-      <w:proofErr w:type="gramStart"/>
-      <w:r>
-        <w:rPr>
-          <w:b/>
-          <w:lang w:val="en-US"/>
-        </w:rPr>
-        <w:t>isolates</w:t>
+        <w:t>get_non_isolates</w:t>
       </w:r>
       <w:proofErr w:type="spellEnd"/>
       <w:r>
@@ -30617,7 +29793,6 @@
         <w:t>(</w:t>
       </w:r>
       <w:proofErr w:type="spellStart"/>
-      <w:proofErr w:type="gramEnd"/>
       <w:r>
         <w:rPr>
           <w:b/>
@@ -30792,15 +29967,7 @@
           <w:b/>
           <w:lang w:val="en-US"/>
         </w:rPr>
-        <w:t>get_</w:t>
-      </w:r>
-      <w:proofErr w:type="gramStart"/>
-      <w:r>
-        <w:rPr>
-          <w:b/>
-          <w:lang w:val="en-US"/>
-        </w:rPr>
-        <w:t>complexes</w:t>
+        <w:t>get_complexes</w:t>
       </w:r>
       <w:proofErr w:type="spellEnd"/>
       <w:r>
@@ -30811,7 +29978,6 @@
         <w:t>(</w:t>
       </w:r>
       <w:proofErr w:type="spellStart"/>
-      <w:proofErr w:type="gramEnd"/>
       <w:r>
         <w:rPr>
           <w:b/>
@@ -31017,13 +30183,114 @@
           <w:lang w:val="en-US"/>
         </w:rPr>
       </w:pPr>
+    </w:p>
+    <w:p>
+      <w:pPr>
+        <w:rPr>
+          <w:lang w:val="en-US"/>
+        </w:rPr>
+      </w:pPr>
+      <m:oMath>
+        <m:r>
+          <w:rPr>
+            <w:rFonts w:ascii="Cambria Math" w:hAnsi="Cambria Math"/>
+            <w:lang w:val="en-US"/>
+          </w:rPr>
+          <m:t>+</m:t>
+        </m:r>
+      </m:oMath>
       <w:r>
         <w:rPr>
           <w:rFonts w:eastAsiaTheme="minorEastAsia"/>
-          <w:lang w:val="en-US"/>
-        </w:rPr>
-        <w:br w:type="page"/>
-      </w:r>
+          <w:iCs/>
+          <w:lang w:val="en-US"/>
+        </w:rPr>
+        <w:t xml:space="preserve"> </w:t>
+      </w:r>
+      <w:proofErr w:type="spellStart"/>
+      <w:r>
+        <w:rPr>
+          <w:rFonts w:eastAsiaTheme="minorEastAsia"/>
+          <w:b/>
+          <w:bCs/>
+          <w:iCs/>
+          <w:lang w:val="en-US"/>
+        </w:rPr>
+        <w:t>get_</w:t>
+      </w:r>
+      <w:r>
+        <w:rPr>
+          <w:b/>
+          <w:bCs/>
+          <w:lang w:val="en-US"/>
+        </w:rPr>
+        <w:t>item_names</w:t>
+      </w:r>
+      <w:proofErr w:type="spellEnd"/>
+      <w:r>
+        <w:rPr>
+          <w:b/>
+          <w:bCs/>
+          <w:lang w:val="en-US"/>
+        </w:rPr>
+        <w:t>(</w:t>
+      </w:r>
+      <w:r>
+        <w:rPr>
+          <w:b/>
+          <w:bCs/>
+          <w:lang w:val="en-US"/>
+        </w:rPr>
+        <w:t>items</w:t>
+      </w:r>
+      <w:r>
+        <w:rPr>
+          <w:lang w:val="en-US"/>
+        </w:rPr>
+        <w:t xml:space="preserve">: vector(character) or vector(numeric) according to the attribute </w:t>
+      </w:r>
+      <w:r>
+        <w:rPr>
+          <w:b/>
+          <w:bCs/>
+          <w:lang w:val="en-US"/>
+        </w:rPr>
+        <w:t>items</w:t>
+      </w:r>
+      <w:r>
+        <w:rPr>
+          <w:b/>
+          <w:bCs/>
+          <w:lang w:val="en-US"/>
+        </w:rPr>
+        <w:t>)</w:t>
+      </w:r>
+      <w:r>
+        <w:rPr>
+          <w:lang w:val="en-US"/>
+        </w:rPr>
+        <w:t>:</w:t>
+      </w:r>
+    </w:p>
+    <w:p>
+      <w:pPr>
+        <w:rPr>
+          <w:lang w:val="en-US"/>
+        </w:rPr>
+      </w:pPr>
+      <w:r>
+        <w:rPr>
+          <w:lang w:val="en-US"/>
+        </w:rPr>
+        <w:t xml:space="preserve">                                     vector(character)</w:t>
+      </w:r>
+    </w:p>
+    <w:p>
+      <w:pPr>
+        <w:rPr>
+          <w:lang w:val="en-US"/>
+        </w:rPr>
+      </w:pPr>
     </w:p>
     <w:p>
       <w:pPr>
@@ -31057,17 +30324,7 @@
           <w:bCs/>
           <w:lang w:val="en-US"/>
         </w:rPr>
-        <w:t>category_</w:t>
-      </w:r>
-      <w:proofErr w:type="gramStart"/>
-      <w:r>
-        <w:rPr>
-          <w:rFonts w:eastAsiaTheme="minorEastAsia"/>
-          <w:b/>
-          <w:bCs/>
-          <w:lang w:val="en-US"/>
-        </w:rPr>
-        <w:t>values</w:t>
+        <w:t>category_values</w:t>
       </w:r>
       <w:proofErr w:type="spellEnd"/>
       <w:r>
@@ -31078,7 +30335,6 @@
         <w:t>(</w:t>
       </w:r>
       <w:proofErr w:type="spellStart"/>
-      <w:proofErr w:type="gramEnd"/>
       <w:r>
         <w:rPr>
           <w:b/>
@@ -32465,7 +31721,6 @@
         <w:t xml:space="preserve"> </w:t>
       </w:r>
       <w:proofErr w:type="spellStart"/>
-      <w:proofErr w:type="gramStart"/>
       <w:r>
         <w:rPr>
           <w:bCs/>
@@ -32474,7 +31729,6 @@
         <w:t>data.frame</w:t>
       </w:r>
       <w:proofErr w:type="spellEnd"/>
-      <w:proofErr w:type="gramEnd"/>
       <w:r>
         <w:rPr>
           <w:bCs/>
@@ -33553,15 +32807,7 @@
           <w:b/>
           <w:lang w:val="en-US"/>
         </w:rPr>
-        <w:t>check_access_for_</w:t>
-      </w:r>
-      <w:proofErr w:type="gramStart"/>
-      <w:r>
-        <w:rPr>
-          <w:b/>
-          <w:lang w:val="en-US"/>
-        </w:rPr>
-        <w:t>category</w:t>
+        <w:t>check_access_for_category</w:t>
       </w:r>
       <w:proofErr w:type="spellEnd"/>
       <w:r>
@@ -33569,15 +32815,7 @@
           <w:b/>
           <w:lang w:val="en-US"/>
         </w:rPr>
-        <w:t>(</w:t>
-      </w:r>
-      <w:proofErr w:type="gramEnd"/>
-      <w:r>
-        <w:rPr>
-          <w:b/>
-          <w:lang w:val="en-US"/>
-        </w:rPr>
-        <w:t>category</w:t>
+        <w:t>(category</w:t>
       </w:r>
       <w:r>
         <w:rPr>
@@ -33695,16 +32933,7 @@
           <w:bCs/>
           <w:lang w:val="en-US"/>
         </w:rPr>
-        <w:t>item_</w:t>
-      </w:r>
-      <w:proofErr w:type="gramStart"/>
-      <w:r>
-        <w:rPr>
-          <w:b/>
-          <w:bCs/>
-          <w:lang w:val="en-US"/>
-        </w:rPr>
-        <w:t>names</w:t>
+        <w:t>item_names</w:t>
       </w:r>
       <w:proofErr w:type="spellEnd"/>
       <w:r>
@@ -33713,16 +32942,7 @@
           <w:bCs/>
           <w:lang w:val="en-US"/>
         </w:rPr>
-        <w:t>(</w:t>
-      </w:r>
-      <w:proofErr w:type="gramEnd"/>
-      <w:r>
-        <w:rPr>
-          <w:b/>
-          <w:bCs/>
-          <w:lang w:val="en-US"/>
-        </w:rPr>
-        <w:t>)</w:t>
+        <w:t>()</w:t>
       </w:r>
       <w:r>
         <w:rPr>
@@ -33757,10 +32977,8 @@
       <w:proofErr w:type="spellStart"/>
       <w:r>
         <w:rPr>
-          <w:rFonts w:eastAsiaTheme="minorEastAsia"/>
-          <w:b/>
-          <w:bCs/>
-          <w:iCs/>
+          <w:b/>
+          <w:bCs/>
           <w:lang w:val="en-US"/>
         </w:rPr>
         <w:t>get_</w:t>
@@ -33771,16 +32989,7 @@
           <w:bCs/>
           <w:lang w:val="en-US"/>
         </w:rPr>
-        <w:t>item_</w:t>
-      </w:r>
-      <w:proofErr w:type="gramStart"/>
-      <w:r>
-        <w:rPr>
-          <w:b/>
-          <w:bCs/>
-          <w:lang w:val="en-US"/>
-        </w:rPr>
-        <w:t>names</w:t>
+        <w:t>items</w:t>
       </w:r>
       <w:proofErr w:type="spellEnd"/>
       <w:r>
@@ -33791,7 +33000,6 @@
         </w:rPr>
         <w:t>(</w:t>
       </w:r>
-      <w:proofErr w:type="gramEnd"/>
       <w:r>
         <w:rPr>
           <w:b/>
@@ -33831,7 +33039,10 @@
     </w:p>
     <w:p>
       <w:pPr>
-        <w:rPr>
+        <w:ind w:left="708"/>
+        <w:rPr>
+          <w:b/>
+          <w:bCs/>
           <w:lang w:val="en-US"/>
         </w:rPr>
       </w:pPr>
@@ -33839,19 +33050,15 @@
         <w:rPr>
           <w:lang w:val="en-US"/>
         </w:rPr>
-        <w:t xml:space="preserve">                             </w:t>
-      </w:r>
-      <w:r>
-        <w:rPr>
-          <w:lang w:val="en-US"/>
-        </w:rPr>
-        <w:t xml:space="preserve">        </w:t>
-      </w:r>
-      <w:r>
-        <w:rPr>
-          <w:lang w:val="en-US"/>
-        </w:rPr>
-        <w:t>vector(character)</w:t>
+        <w:t xml:space="preserve">          see attribute </w:t>
+      </w:r>
+      <w:r>
+        <w:rPr>
+          <w:b/>
+          <w:bCs/>
+          <w:lang w:val="en-US"/>
+        </w:rPr>
+        <w:t>items</w:t>
       </w:r>
     </w:p>
     <w:p>
@@ -33880,20 +33087,13 @@
       <w:proofErr w:type="spellStart"/>
       <w:r>
         <w:rPr>
-          <w:b/>
-          <w:bCs/>
-          <w:lang w:val="en-US"/>
-        </w:rPr>
-        <w:t>get_</w:t>
-      </w:r>
-      <w:proofErr w:type="gramStart"/>
-      <w:r>
-        <w:rPr>
-          <w:b/>
-          <w:bCs/>
-          <w:lang w:val="en-US"/>
-        </w:rPr>
-        <w:t>items</w:t>
+          <w:rFonts w:eastAsiaTheme="minorEastAsia"/>
+          <w:b/>
+          <w:bCs/>
+          <w:iCs/>
+          <w:lang w:val="en-US"/>
+        </w:rPr>
+        <w:t>get_items_from_category</w:t>
       </w:r>
       <w:proofErr w:type="spellEnd"/>
       <w:r>
@@ -33902,52 +33102,33 @@
           <w:bCs/>
           <w:lang w:val="en-US"/>
         </w:rPr>
-        <w:t>(</w:t>
-      </w:r>
-      <w:proofErr w:type="gramEnd"/>
-      <w:r>
-        <w:rPr>
-          <w:b/>
-          <w:bCs/>
-          <w:lang w:val="en-US"/>
-        </w:rPr>
-        <w:t>items</w:t>
-      </w:r>
-      <w:r>
-        <w:rPr>
-          <w:lang w:val="en-US"/>
-        </w:rPr>
-        <w:t xml:space="preserve">: vector(character) or vector(numeric) according to the attribute </w:t>
-      </w:r>
-      <w:r>
-        <w:rPr>
-          <w:b/>
-          <w:bCs/>
-          <w:lang w:val="en-US"/>
-        </w:rPr>
-        <w:t>items</w:t>
-      </w:r>
-      <w:r>
-        <w:rPr>
-          <w:b/>
-          <w:bCs/>
-          <w:lang w:val="en-US"/>
-        </w:rPr>
-        <w:t>)</w:t>
-      </w:r>
-      <w:r>
-        <w:rPr>
-          <w:lang w:val="en-US"/>
-        </w:rPr>
-        <w:t>:</w:t>
+        <w:t>(category</w:t>
+      </w:r>
+      <w:r>
+        <w:rPr>
+          <w:lang w:val="en-US"/>
+        </w:rPr>
+        <w:t xml:space="preserve">: character or numeric, </w:t>
+      </w:r>
+      <w:r>
+        <w:rPr>
+          <w:b/>
+          <w:bCs/>
+          <w:lang w:val="en-US"/>
+        </w:rPr>
+        <w:t>value</w:t>
+      </w:r>
+      <w:r>
+        <w:rPr>
+          <w:lang w:val="en-US"/>
+        </w:rPr>
+        <w:t>: character,</w:t>
       </w:r>
     </w:p>
     <w:p>
       <w:pPr>
-        <w:ind w:left="708"/>
-        <w:rPr>
-          <w:b/>
-          <w:bCs/>
+        <w:ind w:left="2124"/>
+        <w:rPr>
           <w:lang w:val="en-US"/>
         </w:rPr>
       </w:pPr>
@@ -33955,15 +33136,53 @@
         <w:rPr>
           <w:lang w:val="en-US"/>
         </w:rPr>
-        <w:t xml:space="preserve">          see attribute </w:t>
-      </w:r>
-      <w:r>
-        <w:rPr>
-          <w:b/>
-          <w:bCs/>
-          <w:lang w:val="en-US"/>
-        </w:rPr>
-        <w:t>items</w:t>
+        <w:t xml:space="preserve">          </w:t>
+      </w:r>
+      <w:proofErr w:type="spellStart"/>
+      <w:r>
+        <w:rPr>
+          <w:b/>
+          <w:bCs/>
+          <w:lang w:val="en-US"/>
+        </w:rPr>
+        <w:t>force</w:t>
+      </w:r>
+      <w:r>
+        <w:rPr>
+          <w:b/>
+          <w:bCs/>
+          <w:lang w:val="en-US"/>
+        </w:rPr>
+        <w:t>_</w:t>
+      </w:r>
+      <w:r>
+        <w:rPr>
+          <w:b/>
+          <w:bCs/>
+          <w:lang w:val="en-US"/>
+        </w:rPr>
+        <w:t>character</w:t>
+      </w:r>
+      <w:proofErr w:type="spellEnd"/>
+      <w:r>
+        <w:rPr>
+          <w:lang w:val="en-US"/>
+        </w:rPr>
+        <w:t>: logical</w:t>
+      </w:r>
+      <w:r>
+        <w:rPr>
+          <w:b/>
+          <w:bCs/>
+          <w:lang w:val="en-US"/>
+        </w:rPr>
+        <w:t>)</w:t>
+      </w:r>
+      <w:r>
+        <w:rPr>
+          <w:lang w:val="en-US"/>
+        </w:rPr>
+        <w:t>: vector(character) or vector(numeric)</w:t>
       </w:r>
     </w:p>
     <w:p>
@@ -33992,24 +33211,19 @@
       <w:proofErr w:type="spellStart"/>
       <w:r>
         <w:rPr>
-          <w:rFonts w:eastAsiaTheme="minorEastAsia"/>
-          <w:b/>
-          <w:bCs/>
-          <w:iCs/>
-          <w:lang w:val="en-US"/>
-        </w:rPr>
-        <w:t>get_items_from_</w:t>
-      </w:r>
-      <w:proofErr w:type="gramStart"/>
-      <w:r>
-        <w:rPr>
-          <w:rFonts w:eastAsiaTheme="minorEastAsia"/>
-          <w:b/>
-          <w:bCs/>
-          <w:iCs/>
-          <w:lang w:val="en-US"/>
-        </w:rPr>
-        <w:t>category</w:t>
+          <w:b/>
+          <w:bCs/>
+          <w:lang w:val="en-US"/>
+        </w:rPr>
+        <w:t>get_</w:t>
+      </w:r>
+      <w:r>
+        <w:rPr>
+          <w:b/>
+          <w:bCs/>
+          <w:lang w:val="en-US"/>
+        </w:rPr>
+        <w:t>tnp</w:t>
       </w:r>
       <w:proofErr w:type="spellEnd"/>
       <w:r>
@@ -34020,40 +33234,123 @@
         </w:rPr>
         <w:t>(</w:t>
       </w:r>
-      <w:proofErr w:type="gramEnd"/>
-      <w:r>
-        <w:rPr>
-          <w:b/>
-          <w:bCs/>
-          <w:lang w:val="en-US"/>
-        </w:rPr>
-        <w:t>category</w:t>
-      </w:r>
-      <w:r>
-        <w:rPr>
-          <w:lang w:val="en-US"/>
-        </w:rPr>
-        <w:t xml:space="preserve">: character or numeric, </w:t>
-      </w:r>
-      <w:r>
-        <w:rPr>
-          <w:b/>
-          <w:bCs/>
-          <w:lang w:val="en-US"/>
-        </w:rPr>
-        <w:t>value</w:t>
-      </w:r>
-      <w:r>
-        <w:rPr>
-          <w:lang w:val="en-US"/>
-        </w:rPr>
-        <w:t>: character,</w:t>
+      <w:proofErr w:type="spellStart"/>
+      <w:r>
+        <w:rPr>
+          <w:b/>
+          <w:bCs/>
+          <w:lang w:val="en-US"/>
+        </w:rPr>
+        <w:t>tnp</w:t>
+      </w:r>
+      <w:proofErr w:type="spellEnd"/>
+      <w:r>
+        <w:rPr>
+          <w:lang w:val="en-US"/>
+        </w:rPr>
+        <w:t xml:space="preserve">: character </w:t>
+      </w:r>
+      <w:r>
+        <w:rPr>
+          <w:lang w:val="en-US"/>
+        </w:rPr>
+        <w:t xml:space="preserve">or </w:t>
+      </w:r>
+      <w:proofErr w:type="spellStart"/>
+      <w:r>
+        <w:rPr>
+          <w:lang w:val="en-US"/>
+        </w:rPr>
+        <w:t>T</w:t>
+      </w:r>
+      <w:r>
+        <w:rPr>
+          <w:lang w:val="en-US"/>
+        </w:rPr>
+        <w:t>ransaction</w:t>
+      </w:r>
+      <w:r>
+        <w:rPr>
+          <w:lang w:val="en-US"/>
+        </w:rPr>
+        <w:t>Set</w:t>
+      </w:r>
+      <w:proofErr w:type="spellEnd"/>
+      <w:r>
+        <w:rPr>
+          <w:lang w:val="en-US"/>
+        </w:rPr>
+        <w:t xml:space="preserve"> </w:t>
+      </w:r>
+      <w:r>
+        <w:rPr>
+          <w:lang w:val="en-US"/>
+        </w:rPr>
+        <w:t xml:space="preserve">or see attribute </w:t>
+      </w:r>
+      <w:r>
+        <w:rPr>
+          <w:b/>
+          <w:bCs/>
+          <w:lang w:val="en-US"/>
+        </w:rPr>
+        <w:t>nodes</w:t>
+      </w:r>
+      <w:r>
+        <w:rPr>
+          <w:lang w:val="en-US"/>
+        </w:rPr>
+        <w:t xml:space="preserve"> or </w:t>
+      </w:r>
+      <w:r>
+        <w:rPr>
+          <w:b/>
+          <w:bCs/>
+          <w:lang w:val="en-US"/>
+        </w:rPr>
+        <w:t>patterns</w:t>
+      </w:r>
+      <w:r>
+        <w:rPr>
+          <w:lang w:val="en-US"/>
+        </w:rPr>
+        <w:t xml:space="preserve">, </w:t>
+      </w:r>
+      <w:r>
+        <w:rPr>
+          <w:b/>
+          <w:bCs/>
+          <w:lang w:val="en-US"/>
+        </w:rPr>
+        <w:t>entities</w:t>
+      </w:r>
+      <w:r>
+        <w:rPr>
+          <w:lang w:val="en-US"/>
+        </w:rPr>
+        <w:t>: character</w:t>
+      </w:r>
+      <w:r>
+        <w:rPr>
+          <w:b/>
+          <w:bCs/>
+          <w:lang w:val="en-US"/>
+        </w:rPr>
+        <w:t>)</w:t>
+      </w:r>
+      <w:r>
+        <w:rPr>
+          <w:lang w:val="en-US"/>
+        </w:rPr>
+        <w:t>:</w:t>
       </w:r>
     </w:p>
     <w:p>
       <w:pPr>
-        <w:ind w:left="2124"/>
-        <w:rPr>
+        <w:ind w:firstLine="708"/>
+        <w:rPr>
+          <w:b/>
+          <w:bCs/>
           <w:lang w:val="en-US"/>
         </w:rPr>
       </w:pPr>
@@ -34061,53 +33358,75 @@
         <w:rPr>
           <w:lang w:val="en-US"/>
         </w:rPr>
-        <w:t xml:space="preserve">          </w:t>
-      </w:r>
-      <w:proofErr w:type="spellStart"/>
-      <w:r>
-        <w:rPr>
-          <w:b/>
-          <w:bCs/>
-          <w:lang w:val="en-US"/>
-        </w:rPr>
-        <w:t>force</w:t>
-      </w:r>
-      <w:r>
-        <w:rPr>
-          <w:b/>
-          <w:bCs/>
-          <w:lang w:val="en-US"/>
-        </w:rPr>
-        <w:t>_</w:t>
-      </w:r>
-      <w:r>
-        <w:rPr>
-          <w:b/>
-          <w:bCs/>
-          <w:lang w:val="en-US"/>
-        </w:rPr>
-        <w:t>character</w:t>
-      </w:r>
-      <w:proofErr w:type="spellEnd"/>
-      <w:r>
-        <w:rPr>
-          <w:lang w:val="en-US"/>
-        </w:rPr>
-        <w:t>: logical</w:t>
-      </w:r>
-      <w:r>
-        <w:rPr>
-          <w:b/>
-          <w:bCs/>
-          <w:lang w:val="en-US"/>
-        </w:rPr>
-        <w:t>)</w:t>
-      </w:r>
-      <w:r>
-        <w:rPr>
-          <w:lang w:val="en-US"/>
-        </w:rPr>
-        <w:t>: vector(character) or vector(numeric)</w:t>
+        <w:t xml:space="preserve"> </w:t>
+      </w:r>
+      <w:r>
+        <w:rPr>
+          <w:lang w:val="en-US"/>
+        </w:rPr>
+        <w:t xml:space="preserve">     </w:t>
+      </w:r>
+      <w:r>
+        <w:rPr>
+          <w:lang w:val="en-US"/>
+        </w:rPr>
+        <w:t>see attribute</w:t>
+      </w:r>
+      <w:r>
+        <w:rPr>
+          <w:lang w:val="en-US"/>
+        </w:rPr>
+        <w:t xml:space="preserve"> </w:t>
+      </w:r>
+      <w:r>
+        <w:rPr>
+          <w:b/>
+          <w:bCs/>
+          <w:lang w:val="en-US"/>
+        </w:rPr>
+        <w:t>transaction</w:t>
+      </w:r>
+      <w:r>
+        <w:rPr>
+          <w:b/>
+          <w:bCs/>
+          <w:lang w:val="en-US"/>
+        </w:rPr>
+        <w:t>s</w:t>
+      </w:r>
+      <w:r>
+        <w:rPr>
+          <w:lang w:val="en-US"/>
+        </w:rPr>
+        <w:t>,</w:t>
+      </w:r>
+      <w:r>
+        <w:rPr>
+          <w:lang w:val="en-US"/>
+        </w:rPr>
+        <w:t xml:space="preserve"> </w:t>
+      </w:r>
+      <w:r>
+        <w:rPr>
+          <w:b/>
+          <w:bCs/>
+          <w:lang w:val="en-US"/>
+        </w:rPr>
+        <w:t>nodes</w:t>
+      </w:r>
+      <w:r>
+        <w:rPr>
+          <w:lang w:val="en-US"/>
+        </w:rPr>
+        <w:t xml:space="preserve"> or </w:t>
+      </w:r>
+      <w:r>
+        <w:rPr>
+          <w:b/>
+          <w:bCs/>
+          <w:lang w:val="en-US"/>
+        </w:rPr>
+        <w:t>patterns</w:t>
       </w:r>
     </w:p>
     <w:p>
@@ -34142,7 +33461,6 @@
         </w:rPr>
         <w:t>get_</w:t>
       </w:r>
-      <w:proofErr w:type="gramStart"/>
       <w:r>
         <w:rPr>
           <w:b/>
@@ -34151,6 +33469,14 @@
         </w:rPr>
         <w:t>tnp</w:t>
       </w:r>
+      <w:r>
+        <w:rPr>
+          <w:b/>
+          <w:bCs/>
+          <w:lang w:val="en-US"/>
+        </w:rPr>
+        <w:t>_itemsets</w:t>
+      </w:r>
       <w:proofErr w:type="spellEnd"/>
       <w:r>
         <w:rPr>
@@ -34161,7 +33487,6 @@
         <w:t>(</w:t>
       </w:r>
       <w:proofErr w:type="spellStart"/>
-      <w:proofErr w:type="gramEnd"/>
       <w:r>
         <w:rPr>
           <w:b/>
@@ -34175,73 +33500,7 @@
         <w:rPr>
           <w:lang w:val="en-US"/>
         </w:rPr>
-        <w:t xml:space="preserve">: character </w:t>
-      </w:r>
-      <w:r>
-        <w:rPr>
-          <w:lang w:val="en-US"/>
-        </w:rPr>
-        <w:t xml:space="preserve">or </w:t>
-      </w:r>
-      <w:proofErr w:type="spellStart"/>
-      <w:r>
-        <w:rPr>
-          <w:lang w:val="en-US"/>
-        </w:rPr>
-        <w:t>T</w:t>
-      </w:r>
-      <w:r>
-        <w:rPr>
-          <w:lang w:val="en-US"/>
-        </w:rPr>
-        <w:t>ransaction</w:t>
-      </w:r>
-      <w:r>
-        <w:rPr>
-          <w:lang w:val="en-US"/>
-        </w:rPr>
-        <w:t>Set</w:t>
-      </w:r>
-      <w:proofErr w:type="spellEnd"/>
-      <w:r>
-        <w:rPr>
-          <w:lang w:val="en-US"/>
-        </w:rPr>
-        <w:t xml:space="preserve"> </w:t>
-      </w:r>
-      <w:r>
-        <w:rPr>
-          <w:lang w:val="en-US"/>
-        </w:rPr>
-        <w:t xml:space="preserve">or see attribute </w:t>
-      </w:r>
-      <w:r>
-        <w:rPr>
-          <w:b/>
-          <w:bCs/>
-          <w:lang w:val="en-US"/>
-        </w:rPr>
-        <w:t>nodes</w:t>
-      </w:r>
-      <w:r>
-        <w:rPr>
-          <w:lang w:val="en-US"/>
-        </w:rPr>
-        <w:t xml:space="preserve"> or </w:t>
-      </w:r>
-      <w:r>
-        <w:rPr>
-          <w:b/>
-          <w:bCs/>
-          <w:lang w:val="en-US"/>
-        </w:rPr>
-        <w:t>patterns</w:t>
-      </w:r>
-      <w:r>
-        <w:rPr>
-          <w:lang w:val="en-US"/>
-        </w:rPr>
-        <w:t xml:space="preserve">, </w:t>
+        <w:t xml:space="preserve">: character or list(vector(character)), </w:t>
       </w:r>
       <w:r>
         <w:rPr>
@@ -34274,7 +33533,7 @@
     </w:p>
     <w:p>
       <w:pPr>
-        <w:ind w:firstLine="708"/>
+        <w:ind w:left="1416"/>
         <w:rPr>
           <w:b/>
           <w:bCs/>
@@ -34285,82 +33544,25 @@
         <w:rPr>
           <w:lang w:val="en-US"/>
         </w:rPr>
+        <w:t xml:space="preserve">         </w:t>
+      </w:r>
+      <w:r>
+        <w:rPr>
+          <w:lang w:val="en-US"/>
+        </w:rPr>
         <w:t xml:space="preserve"> </w:t>
       </w:r>
       <w:r>
         <w:rPr>
           <w:lang w:val="en-US"/>
         </w:rPr>
-        <w:t xml:space="preserve">     </w:t>
-      </w:r>
-      <w:r>
-        <w:rPr>
-          <w:lang w:val="en-US"/>
-        </w:rPr>
-        <w:t>see attribute</w:t>
-      </w:r>
-      <w:r>
-        <w:rPr>
-          <w:lang w:val="en-US"/>
-        </w:rPr>
-        <w:t xml:space="preserve"> </w:t>
-      </w:r>
-      <w:r>
-        <w:rPr>
-          <w:b/>
-          <w:bCs/>
-          <w:lang w:val="en-US"/>
-        </w:rPr>
-        <w:t>transaction</w:t>
-      </w:r>
-      <w:r>
-        <w:rPr>
-          <w:b/>
-          <w:bCs/>
-          <w:lang w:val="en-US"/>
-        </w:rPr>
-        <w:t>s</w:t>
-      </w:r>
-      <w:r>
-        <w:rPr>
-          <w:lang w:val="en-US"/>
-        </w:rPr>
-        <w:t>,</w:t>
-      </w:r>
-      <w:r>
-        <w:rPr>
-          <w:lang w:val="en-US"/>
-        </w:rPr>
-        <w:t xml:space="preserve"> </w:t>
-      </w:r>
-      <w:proofErr w:type="gramStart"/>
-      <w:r>
-        <w:rPr>
-          <w:b/>
-          <w:bCs/>
-          <w:lang w:val="en-US"/>
-        </w:rPr>
-        <w:t>nodes</w:t>
-      </w:r>
-      <w:proofErr w:type="gramEnd"/>
-      <w:r>
-        <w:rPr>
-          <w:lang w:val="en-US"/>
-        </w:rPr>
-        <w:t xml:space="preserve"> or </w:t>
-      </w:r>
-      <w:r>
-        <w:rPr>
-          <w:b/>
-          <w:bCs/>
-          <w:lang w:val="en-US"/>
-        </w:rPr>
-        <w:t>patterns</w:t>
+        <w:t>list(vector(character))</w:t>
       </w:r>
     </w:p>
     <w:p>
       <w:pPr>
         <w:rPr>
+          <w:bCs/>
           <w:lang w:val="en-US"/>
         </w:rPr>
       </w:pPr>
@@ -34388,32 +33590,7 @@
           <w:bCs/>
           <w:lang w:val="en-US"/>
         </w:rPr>
-        <w:t>get_</w:t>
-      </w:r>
-      <w:r>
-        <w:rPr>
-          <w:b/>
-          <w:bCs/>
-          <w:lang w:val="en-US"/>
-        </w:rPr>
-        <w:t>tnp</w:t>
-      </w:r>
-      <w:r>
-        <w:rPr>
-          <w:b/>
-          <w:bCs/>
-          <w:lang w:val="en-US"/>
-        </w:rPr>
-        <w:t>_</w:t>
-      </w:r>
-      <w:proofErr w:type="gramStart"/>
-      <w:r>
-        <w:rPr>
-          <w:b/>
-          <w:bCs/>
-          <w:lang w:val="en-US"/>
-        </w:rPr>
-        <w:t>itemsets</w:t>
+        <w:t>which_entities</w:t>
       </w:r>
       <w:proofErr w:type="spellEnd"/>
       <w:r>
@@ -34425,83 +33602,147 @@
         <w:t>(</w:t>
       </w:r>
       <w:proofErr w:type="spellStart"/>
-      <w:proofErr w:type="gramEnd"/>
-      <w:r>
-        <w:rPr>
-          <w:b/>
-          <w:bCs/>
-          <w:lang w:val="en-US"/>
-        </w:rPr>
-        <w:t>tnp</w:t>
+      <w:r>
+        <w:rPr>
+          <w:b/>
+          <w:bCs/>
+          <w:lang w:val="en-US"/>
+        </w:rPr>
+        <w:t>npr</w:t>
       </w:r>
       <w:proofErr w:type="spellEnd"/>
       <w:r>
         <w:rPr>
           <w:lang w:val="en-US"/>
         </w:rPr>
-        <w:t xml:space="preserve">: character or list(vector(character)), </w:t>
-      </w:r>
-      <w:r>
-        <w:rPr>
-          <w:b/>
-          <w:bCs/>
-          <w:lang w:val="en-US"/>
-        </w:rPr>
-        <w:t>entities</w:t>
-      </w:r>
-      <w:r>
-        <w:rPr>
-          <w:lang w:val="en-US"/>
-        </w:rPr>
-        <w:t>: character</w:t>
-      </w:r>
-      <w:r>
-        <w:rPr>
-          <w:b/>
-          <w:bCs/>
-          <w:lang w:val="en-US"/>
-        </w:rPr>
-        <w:t>)</w:t>
-      </w:r>
-      <w:r>
-        <w:rPr>
-          <w:lang w:val="en-US"/>
-        </w:rPr>
-        <w:t>:</w:t>
+        <w:t>: see</w:t>
+      </w:r>
+      <w:r>
+        <w:rPr>
+          <w:lang w:val="en-US"/>
+        </w:rPr>
+        <w:t xml:space="preserve"> attribut</w:t>
+      </w:r>
+      <w:r>
+        <w:rPr>
+          <w:lang w:val="en-US"/>
+        </w:rPr>
+        <w:t>e</w:t>
+      </w:r>
+      <w:r>
+        <w:rPr>
+          <w:lang w:val="en-US"/>
+        </w:rPr>
+        <w:t xml:space="preserve"> </w:t>
+      </w:r>
+      <w:r>
+        <w:rPr>
+          <w:b/>
+          <w:lang w:val="en-US"/>
+        </w:rPr>
+        <w:t>nodes</w:t>
+      </w:r>
+      <w:r>
+        <w:rPr>
+          <w:lang w:val="en-US"/>
+        </w:rPr>
+        <w:t xml:space="preserve"> o</w:t>
+      </w:r>
+      <w:r>
+        <w:rPr>
+          <w:lang w:val="en-US"/>
+        </w:rPr>
+        <w:t>r</w:t>
+      </w:r>
+      <w:r>
+        <w:rPr>
+          <w:lang w:val="en-US"/>
+        </w:rPr>
+        <w:t xml:space="preserve"> </w:t>
+      </w:r>
+      <w:r>
+        <w:rPr>
+          <w:b/>
+          <w:lang w:val="en-US"/>
+        </w:rPr>
+        <w:t>patterns</w:t>
+      </w:r>
+      <w:r>
+        <w:rPr>
+          <w:bCs/>
+          <w:lang w:val="en-US"/>
+        </w:rPr>
+        <w:t xml:space="preserve"> or return of function </w:t>
+      </w:r>
+      <w:proofErr w:type="spellStart"/>
+      <w:r>
+        <w:rPr>
+          <w:b/>
+          <w:lang w:val="en-US"/>
+        </w:rPr>
+        <w:t>extract_rules</w:t>
+      </w:r>
+      <w:proofErr w:type="spellEnd"/>
+      <w:r>
+        <w:rPr>
+          <w:bCs/>
+          <w:lang w:val="en-US"/>
+        </w:rPr>
+        <w:t>,</w:t>
       </w:r>
     </w:p>
     <w:p>
       <w:pPr>
-        <w:ind w:left="1416"/>
-        <w:rPr>
-          <w:b/>
-          <w:bCs/>
+        <w:ind w:left="708" w:firstLine="708"/>
+        <w:rPr>
           <w:lang w:val="en-US"/>
         </w:rPr>
       </w:pPr>
       <w:r>
         <w:rPr>
-          <w:lang w:val="en-US"/>
-        </w:rPr>
-        <w:t xml:space="preserve">         </w:t>
-      </w:r>
-      <w:r>
-        <w:rPr>
-          <w:lang w:val="en-US"/>
-        </w:rPr>
-        <w:t xml:space="preserve"> </w:t>
-      </w:r>
-      <w:r>
-        <w:rPr>
-          <w:lang w:val="en-US"/>
-        </w:rPr>
-        <w:t>list(vector(character))</w:t>
+          <w:b/>
+          <w:lang w:val="en-US"/>
+        </w:rPr>
+        <w:t xml:space="preserve">    </w:t>
+      </w:r>
+      <w:r>
+        <w:rPr>
+          <w:b/>
+          <w:lang w:val="en-US"/>
+        </w:rPr>
+        <w:t>entities</w:t>
+      </w:r>
+      <w:r>
+        <w:rPr>
+          <w:bCs/>
+          <w:lang w:val="en-US"/>
+        </w:rPr>
+        <w:t>: character</w:t>
+      </w:r>
+      <w:r>
+        <w:rPr>
+          <w:b/>
+          <w:bCs/>
+          <w:lang w:val="en-US"/>
+        </w:rPr>
+        <w:t>)</w:t>
+      </w:r>
+      <w:r>
+        <w:rPr>
+          <w:lang w:val="en-US"/>
+        </w:rPr>
+        <w:t>:</w:t>
+      </w:r>
+      <w:r>
+        <w:rPr>
+          <w:lang w:val="en-US"/>
+        </w:rPr>
+        <w:t xml:space="preserve"> character</w:t>
       </w:r>
     </w:p>
     <w:p>
       <w:pPr>
         <w:rPr>
-          <w:bCs/>
           <w:lang w:val="en-US"/>
         </w:rPr>
       </w:pPr>
@@ -34529,16 +33770,7 @@
           <w:bCs/>
           <w:lang w:val="en-US"/>
         </w:rPr>
-        <w:t>which_</w:t>
-      </w:r>
-      <w:proofErr w:type="gramStart"/>
-      <w:r>
-        <w:rPr>
-          <w:b/>
-          <w:bCs/>
-          <w:lang w:val="en-US"/>
-        </w:rPr>
-        <w:t>entities</w:t>
+        <w:t>which_associated_links</w:t>
       </w:r>
       <w:proofErr w:type="spellEnd"/>
       <w:r>
@@ -34549,121 +33781,16 @@
         </w:rPr>
         <w:t>(</w:t>
       </w:r>
-      <w:proofErr w:type="spellStart"/>
-      <w:proofErr w:type="gramEnd"/>
-      <w:r>
-        <w:rPr>
-          <w:b/>
-          <w:bCs/>
-          <w:lang w:val="en-US"/>
-        </w:rPr>
-        <w:t>npr</w:t>
-      </w:r>
-      <w:proofErr w:type="spellEnd"/>
-      <w:r>
-        <w:rPr>
-          <w:lang w:val="en-US"/>
-        </w:rPr>
-        <w:t>: see</w:t>
-      </w:r>
-      <w:r>
-        <w:rPr>
-          <w:lang w:val="en-US"/>
-        </w:rPr>
-        <w:t xml:space="preserve"> attribut</w:t>
-      </w:r>
-      <w:r>
-        <w:rPr>
-          <w:lang w:val="en-US"/>
-        </w:rPr>
-        <w:t>e</w:t>
-      </w:r>
-      <w:r>
-        <w:rPr>
-          <w:lang w:val="en-US"/>
-        </w:rPr>
-        <w:t xml:space="preserve"> </w:t>
-      </w:r>
-      <w:r>
-        <w:rPr>
-          <w:b/>
-          <w:lang w:val="en-US"/>
-        </w:rPr>
-        <w:t>nodes</w:t>
-      </w:r>
-      <w:r>
-        <w:rPr>
-          <w:lang w:val="en-US"/>
-        </w:rPr>
-        <w:t xml:space="preserve"> o</w:t>
-      </w:r>
-      <w:r>
-        <w:rPr>
-          <w:lang w:val="en-US"/>
-        </w:rPr>
-        <w:t>r</w:t>
-      </w:r>
-      <w:r>
-        <w:rPr>
-          <w:lang w:val="en-US"/>
-        </w:rPr>
-        <w:t xml:space="preserve"> </w:t>
-      </w:r>
-      <w:r>
-        <w:rPr>
-          <w:b/>
-          <w:lang w:val="en-US"/>
-        </w:rPr>
-        <w:t>patterns</w:t>
-      </w:r>
-      <w:r>
-        <w:rPr>
-          <w:bCs/>
-          <w:lang w:val="en-US"/>
-        </w:rPr>
-        <w:t xml:space="preserve"> or return of function </w:t>
-      </w:r>
-      <w:proofErr w:type="spellStart"/>
-      <w:r>
-        <w:rPr>
-          <w:b/>
-          <w:lang w:val="en-US"/>
-        </w:rPr>
-        <w:t>extract_rules</w:t>
-      </w:r>
-      <w:proofErr w:type="spellEnd"/>
-      <w:r>
-        <w:rPr>
-          <w:bCs/>
-          <w:lang w:val="en-US"/>
-        </w:rPr>
-        <w:t>,</w:t>
-      </w:r>
-    </w:p>
-    <w:p>
-      <w:pPr>
-        <w:ind w:left="708" w:firstLine="708"/>
-        <w:rPr>
-          <w:lang w:val="en-US"/>
-        </w:rPr>
-      </w:pPr>
-      <w:r>
-        <w:rPr>
-          <w:b/>
-          <w:lang w:val="en-US"/>
-        </w:rPr>
-        <w:t xml:space="preserve">    </w:t>
-      </w:r>
-      <w:r>
-        <w:rPr>
-          <w:b/>
-          <w:lang w:val="en-US"/>
-        </w:rPr>
-        <w:t>entities</w:t>
-      </w:r>
-      <w:r>
-        <w:rPr>
-          <w:bCs/>
+      <w:r>
+        <w:rPr>
+          <w:b/>
+          <w:bCs/>
+          <w:lang w:val="en-US"/>
+        </w:rPr>
+        <w:t>name</w:t>
+      </w:r>
+      <w:r>
+        <w:rPr>
           <w:lang w:val="en-US"/>
         </w:rPr>
         <w:t>: character</w:t>
@@ -34680,13 +33807,7 @@
         <w:rPr>
           <w:lang w:val="en-US"/>
         </w:rPr>
-        <w:t>:</w:t>
-      </w:r>
-      <w:r>
-        <w:rPr>
-          <w:lang w:val="en-US"/>
-        </w:rPr>
-        <w:t xml:space="preserve"> character</w:t>
+        <w:t>: character</w:t>
       </w:r>
     </w:p>
     <w:p>
@@ -34719,16 +33840,7 @@
           <w:bCs/>
           <w:lang w:val="en-US"/>
         </w:rPr>
-        <w:t>which_associated_</w:t>
-      </w:r>
-      <w:proofErr w:type="gramStart"/>
-      <w:r>
-        <w:rPr>
-          <w:b/>
-          <w:bCs/>
-          <w:lang w:val="en-US"/>
-        </w:rPr>
-        <w:t>links</w:t>
+        <w:t>which_name</w:t>
       </w:r>
       <w:proofErr w:type="spellEnd"/>
       <w:r>
@@ -34737,96 +33849,7 @@
           <w:bCs/>
           <w:lang w:val="en-US"/>
         </w:rPr>
-        <w:t>(</w:t>
-      </w:r>
-      <w:proofErr w:type="gramEnd"/>
-      <w:r>
-        <w:rPr>
-          <w:b/>
-          <w:bCs/>
-          <w:lang w:val="en-US"/>
-        </w:rPr>
-        <w:t>name</w:t>
-      </w:r>
-      <w:r>
-        <w:rPr>
-          <w:lang w:val="en-US"/>
-        </w:rPr>
-        <w:t>: character</w:t>
-      </w:r>
-      <w:r>
-        <w:rPr>
-          <w:b/>
-          <w:bCs/>
-          <w:lang w:val="en-US"/>
-        </w:rPr>
-        <w:t>)</w:t>
-      </w:r>
-      <w:r>
-        <w:rPr>
-          <w:lang w:val="en-US"/>
-        </w:rPr>
-        <w:t>: character</w:t>
-      </w:r>
-    </w:p>
-    <w:p>
-      <w:pPr>
-        <w:rPr>
-          <w:lang w:val="en-US"/>
-        </w:rPr>
-      </w:pPr>
-      <m:oMath>
-        <m:r>
-          <w:rPr>
-            <w:rFonts w:ascii="Cambria Math" w:hAnsi="Cambria Math"/>
-            <w:lang w:val="en-US"/>
-          </w:rPr>
-          <m:t>-</m:t>
-        </m:r>
-      </m:oMath>
-      <w:r>
-        <w:rPr>
-          <w:rFonts w:eastAsiaTheme="minorEastAsia"/>
-          <w:iCs/>
-          <w:lang w:val="en-US"/>
-        </w:rPr>
-        <w:t xml:space="preserve"> </w:t>
-      </w:r>
-      <w:proofErr w:type="spellStart"/>
-      <w:r>
-        <w:rPr>
-          <w:b/>
-          <w:bCs/>
-          <w:lang w:val="en-US"/>
-        </w:rPr>
-        <w:t>which_</w:t>
-      </w:r>
-      <w:proofErr w:type="gramStart"/>
-      <w:r>
-        <w:rPr>
-          <w:b/>
-          <w:bCs/>
-          <w:lang w:val="en-US"/>
-        </w:rPr>
-        <w:t>name</w:t>
-      </w:r>
-      <w:proofErr w:type="spellEnd"/>
-      <w:r>
-        <w:rPr>
-          <w:b/>
-          <w:bCs/>
-          <w:lang w:val="en-US"/>
-        </w:rPr>
-        <w:t>(</w:t>
-      </w:r>
-      <w:proofErr w:type="gramEnd"/>
-      <w:r>
-        <w:rPr>
-          <w:b/>
-          <w:bCs/>
-          <w:lang w:val="en-US"/>
-        </w:rPr>
-        <w:t>name</w:t>
+        <w:t>(name</w:t>
       </w:r>
       <w:r>
         <w:rPr>
@@ -34973,7 +33996,7 @@
         </mc:Choice>
         <mc:Fallback>
           <w:pict>
-            <v:rect w14:anchorId="00AA1038" id="Rectangle 38" o:spid="_x0000_s1026" style="position:absolute;margin-left:1.15pt;margin-top:-7.8pt;width:466.5pt;height:1.45pt;z-index:251660288;visibility:visible;mso-wrap-style:square;mso-wrap-distance-left:9pt;mso-wrap-distance-top:0;mso-wrap-distance-right:9pt;mso-wrap-distance-bottom:0;mso-position-horizontal:absolute;mso-position-horizontal-relative:text;mso-position-vertical:absolute;mso-position-vertical-relative:text;v-text-anchor:middle" o:gfxdata="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" fillcolor="black [3213]" stroked="f" strokeweight="1pt">
+            <v:rect w14:anchorId="10AB7B98" id="Rectangle 38" o:spid="_x0000_s1026" style="position:absolute;margin-left:1.15pt;margin-top:-7.8pt;width:466.5pt;height:1.45pt;z-index:251660288;visibility:visible;mso-wrap-style:square;mso-wrap-distance-left:9pt;mso-wrap-distance-top:0;mso-wrap-distance-right:9pt;mso-wrap-distance-bottom:0;mso-position-horizontal:absolute;mso-position-horizontal-relative:text;mso-position-vertical:absolute;mso-position-vertical-relative:text;v-text-anchor:middle" o:gfxdata="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" fillcolor="black [3213]" stroked="f" strokeweight="1pt">
               <w10:wrap type="square"/>
             </v:rect>
           </w:pict>
@@ -35216,14 +34239,7 @@
         <w:color w:val="808080" w:themeColor="background1" w:themeShade="80"/>
         <w:lang w:val="en-US"/>
       </w:rPr>
-      <w:t>0</w:t>
-    </w:r>
-    <w:r>
-      <w:rPr>
-        <w:color w:val="808080" w:themeColor="background1" w:themeShade="80"/>
-        <w:lang w:val="en-US"/>
-      </w:rPr>
-      <w:t>5</w:t>
+      <w:t>11</w:t>
     </w:r>
   </w:p>
 </w:ftr>

--- a/vignettes/types_of_attributes_and_methods_TA.docx
+++ b/vignettes/types_of_attributes_and_methods_TA.docx
@@ -491,7 +491,23 @@
           <w:rFonts w:eastAsiaTheme="minorEastAsia"/>
           <w:lang w:val="en-US"/>
         </w:rPr>
-        <w:t xml:space="preserve"> denotes public attributes and methods (i.e. exported attributes and methods).</w:t>
+        <w:t xml:space="preserve"> denotes public attributes and methods (</w:t>
+      </w:r>
+      <w:proofErr w:type="gramStart"/>
+      <w:r>
+        <w:rPr>
+          <w:rFonts w:eastAsiaTheme="minorEastAsia"/>
+          <w:lang w:val="en-US"/>
+        </w:rPr>
+        <w:t>i.e.</w:t>
+      </w:r>
+      <w:proofErr w:type="gramEnd"/>
+      <w:r>
+        <w:rPr>
+          <w:rFonts w:eastAsiaTheme="minorEastAsia"/>
+          <w:lang w:val="en-US"/>
+        </w:rPr>
+        <w:t xml:space="preserve"> exported attributes and methods).</w:t>
       </w:r>
     </w:p>
     <w:p>
@@ -519,7 +535,23 @@
           <w:rFonts w:eastAsiaTheme="minorEastAsia"/>
           <w:lang w:val="en-US"/>
         </w:rPr>
-        <w:t xml:space="preserve"> denotes private attributes and methods (i.e. </w:t>
+        <w:t xml:space="preserve"> denotes private attributes and methods (</w:t>
+      </w:r>
+      <w:proofErr w:type="gramStart"/>
+      <w:r>
+        <w:rPr>
+          <w:rFonts w:eastAsiaTheme="minorEastAsia"/>
+          <w:lang w:val="en-US"/>
+        </w:rPr>
+        <w:t>i.e.</w:t>
+      </w:r>
+      <w:proofErr w:type="gramEnd"/>
+      <w:r>
+        <w:rPr>
+          <w:rFonts w:eastAsiaTheme="minorEastAsia"/>
+          <w:lang w:val="en-US"/>
+        </w:rPr>
+        <w:t xml:space="preserve"> </w:t>
       </w:r>
       <w:r>
         <w:rPr>
@@ -1483,6 +1515,7 @@
         <w:t xml:space="preserve">: </w:t>
       </w:r>
       <w:proofErr w:type="spellStart"/>
+      <w:proofErr w:type="gramStart"/>
       <w:r>
         <w:rPr>
           <w:lang w:val="en-US"/>
@@ -1490,6 +1523,7 @@
         <w:t>data.frame</w:t>
       </w:r>
       <w:proofErr w:type="spellEnd"/>
+      <w:proofErr w:type="gramEnd"/>
     </w:p>
     <w:tbl>
       <w:tblPr>
@@ -2493,7 +2527,23 @@
           <w:bCs/>
           <w:lang w:val="en-US"/>
         </w:rPr>
-        <w:t xml:space="preserve"> list(named vector(character))</w:t>
+        <w:t xml:space="preserve"> </w:t>
+      </w:r>
+      <w:proofErr w:type="gramStart"/>
+      <w:r>
+        <w:rPr>
+          <w:bCs/>
+          <w:lang w:val="en-US"/>
+        </w:rPr>
+        <w:t>list(</w:t>
+      </w:r>
+      <w:proofErr w:type="gramEnd"/>
+      <w:r>
+        <w:rPr>
+          <w:bCs/>
+          <w:lang w:val="en-US"/>
+        </w:rPr>
+        <w:t>named vector(character))</w:t>
       </w:r>
     </w:p>
     <w:tbl>
@@ -3955,8 +4005,16 @@
         <w:rPr>
           <w:lang w:val="en-US"/>
         </w:rPr>
-        <w:t xml:space="preserve"> list(</w:t>
-      </w:r>
+        <w:t xml:space="preserve"> </w:t>
+      </w:r>
+      <w:proofErr w:type="gramStart"/>
+      <w:r>
+        <w:rPr>
+          <w:lang w:val="en-US"/>
+        </w:rPr>
+        <w:t>list(</w:t>
+      </w:r>
+      <w:proofErr w:type="gramEnd"/>
       <w:r>
         <w:rPr>
           <w:b/>
@@ -4194,6 +4252,7 @@
         <w:t xml:space="preserve">: </w:t>
       </w:r>
       <w:proofErr w:type="spellStart"/>
+      <w:proofErr w:type="gramStart"/>
       <w:r>
         <w:rPr>
           <w:lang w:val="en-US"/>
@@ -4201,6 +4260,7 @@
         <w:t>data.frame</w:t>
       </w:r>
       <w:proofErr w:type="spellEnd"/>
+      <w:proofErr w:type="gramEnd"/>
     </w:p>
     <w:tbl>
       <w:tblPr>
@@ -6531,6 +6591,7 @@
         <w:t xml:space="preserve">: </w:t>
       </w:r>
       <w:proofErr w:type="spellStart"/>
+      <w:proofErr w:type="gramStart"/>
       <w:r>
         <w:rPr>
           <w:lang w:val="en-US"/>
@@ -6538,6 +6599,7 @@
         <w:t>data.frame</w:t>
       </w:r>
       <w:proofErr w:type="spellEnd"/>
+      <w:proofErr w:type="gramEnd"/>
     </w:p>
     <w:tbl>
       <w:tblPr>
@@ -7956,6 +8018,7 @@
         <w:t xml:space="preserve">: </w:t>
       </w:r>
       <w:proofErr w:type="spellStart"/>
+      <w:proofErr w:type="gramStart"/>
       <w:r>
         <w:rPr>
           <w:lang w:val="en-US"/>
@@ -7963,6 +8026,7 @@
         <w:t>data.frame</w:t>
       </w:r>
       <w:proofErr w:type="spellEnd"/>
+      <w:proofErr w:type="gramEnd"/>
     </w:p>
     <w:tbl>
       <w:tblPr>
@@ -10566,6 +10630,7 @@
         <w:t xml:space="preserve">: </w:t>
       </w:r>
       <w:proofErr w:type="spellStart"/>
+      <w:proofErr w:type="gramStart"/>
       <w:r>
         <w:rPr>
           <w:lang w:val="en-US"/>
@@ -10573,6 +10638,7 @@
         <w:t>data.frame</w:t>
       </w:r>
       <w:proofErr w:type="spellEnd"/>
+      <w:proofErr w:type="gramEnd"/>
     </w:p>
     <w:tbl>
       <w:tblPr>
@@ -11039,6 +11105,7 @@
         <w:t xml:space="preserve"> </w:t>
       </w:r>
       <w:proofErr w:type="spellStart"/>
+      <w:proofErr w:type="gramStart"/>
       <w:r>
         <w:rPr>
           <w:b/>
@@ -11068,6 +11135,7 @@
         <w:t>er</w:t>
       </w:r>
       <w:proofErr w:type="spellEnd"/>
+      <w:proofErr w:type="gramEnd"/>
       <w:r>
         <w:rPr>
           <w:b/>
@@ -11915,6 +11983,7 @@
         </w:rPr>
         <w:t xml:space="preserve"> </w:t>
       </w:r>
+      <w:proofErr w:type="gramStart"/>
       <w:r>
         <w:rPr>
           <w:b/>
@@ -11923,6 +11992,7 @@
         </w:rPr>
         <w:t>reset(</w:t>
       </w:r>
+      <w:proofErr w:type="gramEnd"/>
       <w:r>
         <w:rPr>
           <w:b/>
@@ -12026,6 +12096,7 @@
         <w:t xml:space="preserve"> </w:t>
       </w:r>
       <w:proofErr w:type="spellStart"/>
+      <w:proofErr w:type="gramStart"/>
       <w:r>
         <w:rPr>
           <w:b/>
@@ -12041,7 +12112,16 @@
           <w:bCs/>
           <w:lang w:val="en-US"/>
         </w:rPr>
-        <w:t>(part</w:t>
+        <w:t>(</w:t>
+      </w:r>
+      <w:proofErr w:type="gramEnd"/>
+      <w:r>
+        <w:rPr>
+          <w:b/>
+          <w:bCs/>
+          <w:lang w:val="en-US"/>
+        </w:rPr>
+        <w:t>part</w:t>
       </w:r>
       <w:r>
         <w:rPr>
@@ -12138,12 +12218,21 @@
         <w:t xml:space="preserve"> </w:t>
       </w:r>
       <w:proofErr w:type="spellStart"/>
-      <w:r>
-        <w:rPr>
-          <w:b/>
-          <w:bCs/>
-        </w:rPr>
-        <w:t>init_nodes</w:t>
+      <w:proofErr w:type="gramStart"/>
+      <w:r>
+        <w:rPr>
+          <w:b/>
+          <w:bCs/>
+        </w:rPr>
+        <w:t>init</w:t>
+      </w:r>
+      <w:proofErr w:type="gramEnd"/>
+      <w:r>
+        <w:rPr>
+          <w:b/>
+          <w:bCs/>
+        </w:rPr>
+        <w:t>_nodes</w:t>
       </w:r>
       <w:proofErr w:type="spellEnd"/>
       <w:r>
@@ -12201,12 +12290,21 @@
         <w:t xml:space="preserve"> </w:t>
       </w:r>
       <w:proofErr w:type="spellStart"/>
-      <w:r>
-        <w:rPr>
-          <w:b/>
-          <w:bCs/>
-        </w:rPr>
-        <w:t>init_</w:t>
+      <w:proofErr w:type="gramStart"/>
+      <w:r>
+        <w:rPr>
+          <w:b/>
+          <w:bCs/>
+        </w:rPr>
+        <w:t>init</w:t>
+      </w:r>
+      <w:proofErr w:type="gramEnd"/>
+      <w:r>
+        <w:rPr>
+          <w:b/>
+          <w:bCs/>
+        </w:rPr>
+        <w:t>_</w:t>
       </w:r>
       <w:r>
         <w:rPr>
@@ -12278,7 +12376,16 @@
           <w:bCs/>
           <w:lang w:val="en-US"/>
         </w:rPr>
-        <w:t>init_patterns</w:t>
+        <w:t>init_</w:t>
+      </w:r>
+      <w:proofErr w:type="gramStart"/>
+      <w:r>
+        <w:rPr>
+          <w:b/>
+          <w:bCs/>
+          <w:lang w:val="en-US"/>
+        </w:rPr>
+        <w:t>patterns</w:t>
       </w:r>
       <w:proofErr w:type="spellEnd"/>
       <w:r>
@@ -12287,7 +12394,16 @@
           <w:bCs/>
           <w:lang w:val="en-US"/>
         </w:rPr>
-        <w:t>(verbose</w:t>
+        <w:t>(</w:t>
+      </w:r>
+      <w:proofErr w:type="gramEnd"/>
+      <w:r>
+        <w:rPr>
+          <w:b/>
+          <w:bCs/>
+          <w:lang w:val="en-US"/>
+        </w:rPr>
+        <w:t>verbose</w:t>
       </w:r>
       <w:r>
         <w:rPr>
@@ -12387,7 +12503,16 @@
           <w:bCs/>
           <w:lang w:val="en-US"/>
         </w:rPr>
-        <w:t>pattern_links</w:t>
+        <w:t>pattern_</w:t>
+      </w:r>
+      <w:proofErr w:type="gramStart"/>
+      <w:r>
+        <w:rPr>
+          <w:b/>
+          <w:bCs/>
+          <w:lang w:val="en-US"/>
+        </w:rPr>
+        <w:t>links</w:t>
       </w:r>
       <w:proofErr w:type="spellEnd"/>
       <w:r>
@@ -12396,7 +12521,16 @@
           <w:bCs/>
           <w:lang w:val="en-US"/>
         </w:rPr>
-        <w:t>(verbose</w:t>
+        <w:t>(</w:t>
+      </w:r>
+      <w:proofErr w:type="gramEnd"/>
+      <w:r>
+        <w:rPr>
+          <w:b/>
+          <w:bCs/>
+          <w:lang w:val="en-US"/>
+        </w:rPr>
+        <w:t>verbose</w:t>
       </w:r>
       <w:r>
         <w:rPr>
@@ -12449,7 +12583,16 @@
           <w:bCs/>
           <w:lang w:val="en-US"/>
         </w:rPr>
-        <w:t>is_init</w:t>
+        <w:t>is_</w:t>
+      </w:r>
+      <w:proofErr w:type="gramStart"/>
+      <w:r>
+        <w:rPr>
+          <w:b/>
+          <w:bCs/>
+          <w:lang w:val="en-US"/>
+        </w:rPr>
+        <w:t>init</w:t>
       </w:r>
       <w:proofErr w:type="spellEnd"/>
       <w:r>
@@ -12458,7 +12601,16 @@
           <w:bCs/>
           <w:lang w:val="en-US"/>
         </w:rPr>
-        <w:t>(part</w:t>
+        <w:t>(</w:t>
+      </w:r>
+      <w:proofErr w:type="gramEnd"/>
+      <w:r>
+        <w:rPr>
+          <w:b/>
+          <w:bCs/>
+          <w:lang w:val="en-US"/>
+        </w:rPr>
+        <w:t>part</w:t>
       </w:r>
       <w:r>
         <w:rPr>
@@ -12511,7 +12663,16 @@
           <w:bCs/>
           <w:lang w:val="en-US"/>
         </w:rPr>
-        <w:t>is_init_nodes</w:t>
+        <w:t>is_init_</w:t>
+      </w:r>
+      <w:proofErr w:type="gramStart"/>
+      <w:r>
+        <w:rPr>
+          <w:b/>
+          <w:bCs/>
+          <w:lang w:val="en-US"/>
+        </w:rPr>
+        <w:t>nodes</w:t>
       </w:r>
       <w:proofErr w:type="spellEnd"/>
       <w:r>
@@ -12520,7 +12681,16 @@
           <w:bCs/>
           <w:lang w:val="en-US"/>
         </w:rPr>
-        <w:t>()</w:t>
+        <w:t>(</w:t>
+      </w:r>
+      <w:proofErr w:type="gramEnd"/>
+      <w:r>
+        <w:rPr>
+          <w:b/>
+          <w:bCs/>
+          <w:lang w:val="en-US"/>
+        </w:rPr>
+        <w:t>)</w:t>
       </w:r>
       <w:r>
         <w:rPr>
@@ -12569,7 +12739,16 @@
           <w:bCs/>
           <w:lang w:val="en-US"/>
         </w:rPr>
-        <w:t>node_links</w:t>
+        <w:t>node_</w:t>
+      </w:r>
+      <w:proofErr w:type="gramStart"/>
+      <w:r>
+        <w:rPr>
+          <w:b/>
+          <w:bCs/>
+          <w:lang w:val="en-US"/>
+        </w:rPr>
+        <w:t>links</w:t>
       </w:r>
       <w:proofErr w:type="spellEnd"/>
       <w:r>
@@ -12578,7 +12757,16 @@
           <w:bCs/>
           <w:lang w:val="en-US"/>
         </w:rPr>
-        <w:t>()</w:t>
+        <w:t>(</w:t>
+      </w:r>
+      <w:proofErr w:type="gramEnd"/>
+      <w:r>
+        <w:rPr>
+          <w:b/>
+          <w:bCs/>
+          <w:lang w:val="en-US"/>
+        </w:rPr>
+        <w:t>)</w:t>
       </w:r>
       <w:r>
         <w:rPr>
@@ -12619,7 +12807,16 @@
           <w:bCs/>
           <w:lang w:val="en-US"/>
         </w:rPr>
-        <w:t>is_init_patterns</w:t>
+        <w:t>is_init_</w:t>
+      </w:r>
+      <w:proofErr w:type="gramStart"/>
+      <w:r>
+        <w:rPr>
+          <w:b/>
+          <w:bCs/>
+          <w:lang w:val="en-US"/>
+        </w:rPr>
+        <w:t>patterns</w:t>
       </w:r>
       <w:proofErr w:type="spellEnd"/>
       <w:r>
@@ -12628,7 +12825,16 @@
           <w:bCs/>
           <w:lang w:val="en-US"/>
         </w:rPr>
-        <w:t>()</w:t>
+        <w:t>(</w:t>
+      </w:r>
+      <w:proofErr w:type="gramEnd"/>
+      <w:r>
+        <w:rPr>
+          <w:b/>
+          <w:bCs/>
+          <w:lang w:val="en-US"/>
+        </w:rPr>
+        <w:t>)</w:t>
       </w:r>
       <w:r>
         <w:rPr>
@@ -12675,7 +12881,16 @@
           <w:bCs/>
           <w:lang w:val="en-US"/>
         </w:rPr>
-        <w:t>pattern_links</w:t>
+        <w:t>pattern_</w:t>
+      </w:r>
+      <w:proofErr w:type="gramStart"/>
+      <w:r>
+        <w:rPr>
+          <w:b/>
+          <w:bCs/>
+          <w:lang w:val="en-US"/>
+        </w:rPr>
+        <w:t>links</w:t>
       </w:r>
       <w:proofErr w:type="spellEnd"/>
       <w:r>
@@ -12684,7 +12899,16 @@
           <w:bCs/>
           <w:lang w:val="en-US"/>
         </w:rPr>
-        <w:t>()</w:t>
+        <w:t>(</w:t>
+      </w:r>
+      <w:proofErr w:type="gramEnd"/>
+      <w:r>
+        <w:rPr>
+          <w:b/>
+          <w:bCs/>
+          <w:lang w:val="en-US"/>
+        </w:rPr>
+        <w:t>)</w:t>
       </w:r>
       <w:r>
         <w:rPr>
@@ -12723,7 +12947,16 @@
           <w:bCs/>
           <w:lang w:val="en-US"/>
         </w:rPr>
-        <w:t>check_init</w:t>
+        <w:t>check_</w:t>
+      </w:r>
+      <w:proofErr w:type="gramStart"/>
+      <w:r>
+        <w:rPr>
+          <w:b/>
+          <w:bCs/>
+          <w:lang w:val="en-US"/>
+        </w:rPr>
+        <w:t>init</w:t>
       </w:r>
       <w:proofErr w:type="spellEnd"/>
       <w:r>
@@ -12732,7 +12965,16 @@
           <w:bCs/>
           <w:lang w:val="en-US"/>
         </w:rPr>
-        <w:t>(part</w:t>
+        <w:t>(</w:t>
+      </w:r>
+      <w:proofErr w:type="gramEnd"/>
+      <w:r>
+        <w:rPr>
+          <w:b/>
+          <w:bCs/>
+          <w:lang w:val="en-US"/>
+        </w:rPr>
+        <w:t>part</w:t>
       </w:r>
       <w:r>
         <w:rPr>
@@ -12876,7 +13118,15 @@
           <w:b/>
           <w:lang w:val="en-US"/>
         </w:rPr>
-        <w:t>_per_year</w:t>
+        <w:t>_per_</w:t>
+      </w:r>
+      <w:proofErr w:type="gramStart"/>
+      <w:r>
+        <w:rPr>
+          <w:b/>
+          <w:lang w:val="en-US"/>
+        </w:rPr>
+        <w:t>year</w:t>
       </w:r>
       <w:proofErr w:type="spellEnd"/>
       <w:r>
@@ -12884,7 +13134,15 @@
           <w:b/>
           <w:lang w:val="en-US"/>
         </w:rPr>
-        <w:t>()</w:t>
+        <w:t>(</w:t>
+      </w:r>
+      <w:proofErr w:type="gramEnd"/>
+      <w:r>
+        <w:rPr>
+          <w:b/>
+          <w:lang w:val="en-US"/>
+        </w:rPr>
+        <w:t>)</w:t>
       </w:r>
       <w:r>
         <w:rPr>
@@ -12965,6 +13223,7 @@
         </w:rPr>
         <w:t>list_separate_</w:t>
       </w:r>
+      <w:proofErr w:type="gramStart"/>
       <w:r>
         <w:rPr>
           <w:b/>
@@ -12978,7 +13237,15 @@
           <w:b/>
           <w:lang w:val="en-US"/>
         </w:rPr>
-        <w:t>()</w:t>
+        <w:t>(</w:t>
+      </w:r>
+      <w:proofErr w:type="gramEnd"/>
+      <w:r>
+        <w:rPr>
+          <w:b/>
+          <w:lang w:val="en-US"/>
+        </w:rPr>
+        <w:t>)</w:t>
       </w:r>
       <w:r>
         <w:rPr>
@@ -13054,7 +13321,15 @@
           <w:b/>
           <w:lang w:val="en-US"/>
         </w:rPr>
-        <w:t>count_links</w:t>
+        <w:t>count_</w:t>
+      </w:r>
+      <w:proofErr w:type="gramStart"/>
+      <w:r>
+        <w:rPr>
+          <w:b/>
+          <w:lang w:val="en-US"/>
+        </w:rPr>
+        <w:t>links</w:t>
       </w:r>
       <w:proofErr w:type="spellEnd"/>
       <w:r>
@@ -13064,6 +13339,7 @@
         </w:rPr>
         <w:t>(</w:t>
       </w:r>
+      <w:proofErr w:type="gramEnd"/>
       <w:r>
         <w:rPr>
           <w:b/>
@@ -13194,7 +13470,15 @@
           <w:b/>
           <w:lang w:val="en-US"/>
         </w:rPr>
-        <w:t>search_links</w:t>
+        <w:t>search_</w:t>
+      </w:r>
+      <w:proofErr w:type="gramStart"/>
+      <w:r>
+        <w:rPr>
+          <w:b/>
+          <w:lang w:val="en-US"/>
+        </w:rPr>
+        <w:t>links</w:t>
       </w:r>
       <w:proofErr w:type="spellEnd"/>
       <w:r>
@@ -13202,7 +13486,15 @@
           <w:b/>
           <w:lang w:val="en-US"/>
         </w:rPr>
-        <w:t>(entities</w:t>
+        <w:t>(</w:t>
+      </w:r>
+      <w:proofErr w:type="gramEnd"/>
+      <w:r>
+        <w:rPr>
+          <w:b/>
+          <w:lang w:val="en-US"/>
+        </w:rPr>
+        <w:t>entities</w:t>
       </w:r>
       <w:r>
         <w:rPr>
@@ -13327,7 +13619,15 @@
           <w:b/>
           <w:lang w:val="en-US"/>
         </w:rPr>
-        <w:t>list_separate_patterns</w:t>
+        <w:t>list_separate_</w:t>
+      </w:r>
+      <w:proofErr w:type="gramStart"/>
+      <w:r>
+        <w:rPr>
+          <w:b/>
+          <w:lang w:val="en-US"/>
+        </w:rPr>
+        <w:t>patterns</w:t>
       </w:r>
       <w:proofErr w:type="spellEnd"/>
       <w:r>
@@ -13337,6 +13637,7 @@
         </w:rPr>
         <w:t>(</w:t>
       </w:r>
+      <w:proofErr w:type="gramEnd"/>
       <w:r>
         <w:rPr>
           <w:b/>
@@ -13499,6 +13800,7 @@
         <w:t xml:space="preserve"> </w:t>
       </w:r>
       <w:proofErr w:type="spellStart"/>
+      <w:proofErr w:type="gramStart"/>
       <w:r>
         <w:rPr>
           <w:lang w:val="en-US"/>
@@ -13506,6 +13808,7 @@
         <w:t>data.frame</w:t>
       </w:r>
       <w:proofErr w:type="spellEnd"/>
+      <w:proofErr w:type="gramEnd"/>
     </w:p>
     <w:tbl>
       <w:tblPr>
@@ -13730,6 +14033,7 @@
         </w:rPr>
         <w:t>list_patterns_by_</w:t>
       </w:r>
+      <w:proofErr w:type="gramStart"/>
       <w:r>
         <w:rPr>
           <w:b/>
@@ -13743,7 +14047,15 @@
           <w:b/>
           <w:lang w:val="en-US"/>
         </w:rPr>
-        <w:t>()</w:t>
+        <w:t>(</w:t>
+      </w:r>
+      <w:proofErr w:type="gramEnd"/>
+      <w:r>
+        <w:rPr>
+          <w:b/>
+          <w:lang w:val="en-US"/>
+        </w:rPr>
+        <w:t>)</w:t>
       </w:r>
       <w:r>
         <w:rPr>
@@ -13828,7 +14140,15 @@
           <w:b/>
           <w:lang w:val="en-US"/>
         </w:rPr>
-        <w:t>list_patterns_per_year</w:t>
+        <w:t>list_patterns_per_</w:t>
+      </w:r>
+      <w:proofErr w:type="gramStart"/>
+      <w:r>
+        <w:rPr>
+          <w:b/>
+          <w:lang w:val="en-US"/>
+        </w:rPr>
+        <w:t>year</w:t>
       </w:r>
       <w:proofErr w:type="spellEnd"/>
       <w:r>
@@ -13836,7 +14156,15 @@
           <w:b/>
           <w:lang w:val="en-US"/>
         </w:rPr>
-        <w:t>()</w:t>
+        <w:t>(</w:t>
+      </w:r>
+      <w:proofErr w:type="gramEnd"/>
+      <w:r>
+        <w:rPr>
+          <w:b/>
+          <w:lang w:val="en-US"/>
+        </w:rPr>
+        <w:t>)</w:t>
       </w:r>
       <w:r>
         <w:rPr>
@@ -13914,7 +14242,15 @@
           <w:b/>
           <w:lang w:val="en-US"/>
         </w:rPr>
-        <w:t>compute_patterns_characteristics</w:t>
+        <w:t>compute_patterns_</w:t>
+      </w:r>
+      <w:proofErr w:type="gramStart"/>
+      <w:r>
+        <w:rPr>
+          <w:b/>
+          <w:lang w:val="en-US"/>
+        </w:rPr>
+        <w:t>characteristics</w:t>
       </w:r>
       <w:proofErr w:type="spellEnd"/>
       <w:r>
@@ -13922,7 +14258,15 @@
           <w:b/>
           <w:lang w:val="en-US"/>
         </w:rPr>
-        <w:t>()</w:t>
+        <w:t>(</w:t>
+      </w:r>
+      <w:proofErr w:type="gramEnd"/>
+      <w:r>
+        <w:rPr>
+          <w:b/>
+          <w:lang w:val="en-US"/>
+        </w:rPr>
+        <w:t>)</w:t>
       </w:r>
       <w:r>
         <w:rPr>
@@ -14005,7 +14349,15 @@
           <w:b/>
           <w:lang w:val="en-US"/>
         </w:rPr>
-        <w:t>compute_specificity</w:t>
+        <w:t>compute_</w:t>
+      </w:r>
+      <w:proofErr w:type="gramStart"/>
+      <w:r>
+        <w:rPr>
+          <w:b/>
+          <w:lang w:val="en-US"/>
+        </w:rPr>
+        <w:t>specificity</w:t>
       </w:r>
       <w:proofErr w:type="spellEnd"/>
       <w:r>
@@ -14013,7 +14365,15 @@
           <w:b/>
           <w:lang w:val="en-US"/>
         </w:rPr>
-        <w:t>(patterns</w:t>
+        <w:t>(</w:t>
+      </w:r>
+      <w:proofErr w:type="gramEnd"/>
+      <w:r>
+        <w:rPr>
+          <w:b/>
+          <w:lang w:val="en-US"/>
+        </w:rPr>
+        <w:t>patterns</w:t>
       </w:r>
       <w:r>
         <w:rPr>
@@ -14187,7 +14547,15 @@
           <w:b/>
           <w:lang w:val="en-US"/>
         </w:rPr>
-        <w:t>_params</w:t>
+        <w:t>_</w:t>
+      </w:r>
+      <w:proofErr w:type="gramStart"/>
+      <w:r>
+        <w:rPr>
+          <w:b/>
+          <w:lang w:val="en-US"/>
+        </w:rPr>
+        <w:t>params</w:t>
       </w:r>
       <w:proofErr w:type="spellEnd"/>
       <w:r>
@@ -14195,7 +14563,15 @@
           <w:b/>
           <w:lang w:val="en-US"/>
         </w:rPr>
-        <w:t>(t</w:t>
+        <w:t>(</w:t>
+      </w:r>
+      <w:proofErr w:type="gramEnd"/>
+      <w:r>
+        <w:rPr>
+          <w:b/>
+          <w:lang w:val="en-US"/>
+        </w:rPr>
+        <w:t>t</w:t>
       </w:r>
       <w:r>
         <w:rPr>
@@ -14452,7 +14828,15 @@
           <w:b/>
           <w:lang w:val="en-US"/>
         </w:rPr>
-        <w:t>compute_reporting_indexes</w:t>
+        <w:t>compute_reporting_</w:t>
+      </w:r>
+      <w:proofErr w:type="gramStart"/>
+      <w:r>
+        <w:rPr>
+          <w:b/>
+          <w:lang w:val="en-US"/>
+        </w:rPr>
+        <w:t>indexes</w:t>
       </w:r>
       <w:proofErr w:type="spellEnd"/>
       <w:r>
@@ -14460,7 +14844,15 @@
           <w:b/>
           <w:lang w:val="en-US"/>
         </w:rPr>
-        <w:t>(patterns</w:t>
+        <w:t>(</w:t>
+      </w:r>
+      <w:proofErr w:type="gramEnd"/>
+      <w:r>
+        <w:rPr>
+          <w:b/>
+          <w:lang w:val="en-US"/>
+        </w:rPr>
+        <w:t>patterns</w:t>
       </w:r>
       <w:r>
         <w:rPr>
@@ -14565,7 +14957,15 @@
           <w:b/>
           <w:lang w:val="en-US"/>
         </w:rPr>
-        <w:t>compute_reporting_indexes_limits</w:t>
+        <w:t>compute_reporting_indexes_</w:t>
+      </w:r>
+      <w:proofErr w:type="gramStart"/>
+      <w:r>
+        <w:rPr>
+          <w:b/>
+          <w:lang w:val="en-US"/>
+        </w:rPr>
+        <w:t>limits</w:t>
       </w:r>
       <w:proofErr w:type="spellEnd"/>
       <w:r>
@@ -14575,6 +14975,7 @@
         </w:rPr>
         <w:t>(</w:t>
       </w:r>
+      <w:proofErr w:type="gramEnd"/>
       <w:r>
         <w:rPr>
           <w:b/>
@@ -14759,6 +15160,7 @@
               </w:rPr>
             </w:pPr>
             <w:proofErr w:type="spellStart"/>
+            <w:proofErr w:type="gramStart"/>
             <w:r>
               <w:rPr>
                 <w:rFonts w:ascii="Calibri" w:eastAsia="Times New Roman" w:hAnsi="Calibri" w:cs="Times New Roman"/>
@@ -14780,6 +15182,7 @@
               <w:t>period</w:t>
             </w:r>
             <w:proofErr w:type="spellEnd"/>
+            <w:proofErr w:type="gramEnd"/>
             <w:r>
               <w:rPr>
                 <w:rFonts w:ascii="Calibri" w:eastAsia="Times New Roman" w:hAnsi="Calibri" w:cs="Times New Roman"/>
@@ -14819,6 +15222,7 @@
               </w:rPr>
             </w:pPr>
             <w:proofErr w:type="spellStart"/>
+            <w:proofErr w:type="gramStart"/>
             <w:r>
               <w:rPr>
                 <w:rFonts w:ascii="Calibri" w:eastAsia="Times New Roman" w:hAnsi="Calibri" w:cs="Times New Roman"/>
@@ -14840,6 +15244,7 @@
               <w:t>limit</w:t>
             </w:r>
             <w:proofErr w:type="spellEnd"/>
+            <w:proofErr w:type="gramEnd"/>
           </w:p>
         </w:tc>
       </w:tr>
@@ -14969,7 +15374,15 @@
           <w:b/>
           <w:lang w:val="en-US"/>
         </w:rPr>
-        <w:t>_threshold</w:t>
+        <w:t>_</w:t>
+      </w:r>
+      <w:proofErr w:type="gramStart"/>
+      <w:r>
+        <w:rPr>
+          <w:b/>
+          <w:lang w:val="en-US"/>
+        </w:rPr>
+        <w:t>threshold</w:t>
       </w:r>
       <w:proofErr w:type="spellEnd"/>
       <w:r>
@@ -14980,6 +15393,7 @@
         <w:t>(</w:t>
       </w:r>
       <w:proofErr w:type="spellStart"/>
+      <w:proofErr w:type="gramEnd"/>
       <w:r>
         <w:rPr>
           <w:b/>
@@ -15037,7 +15451,15 @@
           <w:b/>
           <w:lang w:val="en-US"/>
         </w:rPr>
-        <w:t>compute_ri_threshold</w:t>
+        <w:t>compute_ri_</w:t>
+      </w:r>
+      <w:proofErr w:type="gramStart"/>
+      <w:r>
+        <w:rPr>
+          <w:b/>
+          <w:lang w:val="en-US"/>
+        </w:rPr>
+        <w:t>threshold</w:t>
       </w:r>
       <w:proofErr w:type="spellEnd"/>
       <w:r>
@@ -15048,6 +15470,7 @@
         <w:t>(</w:t>
       </w:r>
       <w:proofErr w:type="spellStart"/>
+      <w:proofErr w:type="gramEnd"/>
       <w:r>
         <w:rPr>
           <w:b/>
@@ -15119,7 +15542,15 @@
           <w:b/>
           <w:lang w:val="en-US"/>
         </w:rPr>
-        <w:t>define_dynamic_status</w:t>
+        <w:t>define_dynamic_</w:t>
+      </w:r>
+      <w:proofErr w:type="gramStart"/>
+      <w:r>
+        <w:rPr>
+          <w:b/>
+          <w:lang w:val="en-US"/>
+        </w:rPr>
+        <w:t>status</w:t>
       </w:r>
       <w:proofErr w:type="spellEnd"/>
       <w:r>
@@ -15129,6 +15560,7 @@
         </w:rPr>
         <w:t>(</w:t>
       </w:r>
+      <w:proofErr w:type="gramEnd"/>
       <w:r>
         <w:rPr>
           <w:b/>
@@ -15306,6 +15738,7 @@
         <w:t xml:space="preserve"> </w:t>
       </w:r>
       <w:proofErr w:type="spellStart"/>
+      <w:proofErr w:type="gramStart"/>
       <w:r>
         <w:rPr>
           <w:lang w:val="en-US"/>
@@ -15313,6 +15746,7 @@
         <w:t>data.frame</w:t>
       </w:r>
       <w:proofErr w:type="spellEnd"/>
+      <w:proofErr w:type="gramEnd"/>
     </w:p>
     <w:tbl>
       <w:tblPr>
@@ -15359,6 +15793,7 @@
               </w:rPr>
             </w:pPr>
             <w:proofErr w:type="spellStart"/>
+            <w:proofErr w:type="gramStart"/>
             <w:r>
               <w:rPr>
                 <w:rFonts w:ascii="Calibri" w:eastAsia="Times New Roman" w:hAnsi="Calibri" w:cs="Times New Roman"/>
@@ -15370,6 +15805,7 @@
               <w:t>RI.period</w:t>
             </w:r>
             <w:proofErr w:type="spellEnd"/>
+            <w:proofErr w:type="gramEnd"/>
           </w:p>
         </w:tc>
         <w:tc>
@@ -15398,15 +15834,27 @@
                 <w:lang w:val="en-US" w:eastAsia="fr-FR"/>
               </w:rPr>
             </w:pPr>
-            <w:r>
-              <w:rPr>
-                <w:rFonts w:ascii="Calibri" w:eastAsia="Times New Roman" w:hAnsi="Calibri" w:cs="Times New Roman"/>
-                <w:b/>
-                <w:bCs/>
-                <w:color w:val="FFFFFF"/>
-                <w:lang w:val="en-US" w:eastAsia="fr-FR"/>
-              </w:rPr>
-              <w:t>is.above.threshold.1</w:t>
+            <w:proofErr w:type="gramStart"/>
+            <w:r>
+              <w:rPr>
+                <w:rFonts w:ascii="Calibri" w:eastAsia="Times New Roman" w:hAnsi="Calibri" w:cs="Times New Roman"/>
+                <w:b/>
+                <w:bCs/>
+                <w:color w:val="FFFFFF"/>
+                <w:lang w:val="en-US" w:eastAsia="fr-FR"/>
+              </w:rPr>
+              <w:t>is.above</w:t>
+            </w:r>
+            <w:proofErr w:type="gramEnd"/>
+            <w:r>
+              <w:rPr>
+                <w:rFonts w:ascii="Calibri" w:eastAsia="Times New Roman" w:hAnsi="Calibri" w:cs="Times New Roman"/>
+                <w:b/>
+                <w:bCs/>
+                <w:color w:val="FFFFFF"/>
+                <w:lang w:val="en-US" w:eastAsia="fr-FR"/>
+              </w:rPr>
+              <w:t>.threshold.1</w:t>
             </w:r>
           </w:p>
         </w:tc>
@@ -15437,6 +15885,7 @@
               </w:rPr>
             </w:pPr>
             <w:proofErr w:type="spellStart"/>
+            <w:proofErr w:type="gramStart"/>
             <w:r>
               <w:rPr>
                 <w:rFonts w:ascii="Calibri" w:eastAsia="Times New Roman" w:hAnsi="Calibri" w:cs="Times New Roman"/>
@@ -15448,6 +15897,7 @@
               <w:t>RI.limit</w:t>
             </w:r>
             <w:proofErr w:type="spellEnd"/>
+            <w:proofErr w:type="gramEnd"/>
           </w:p>
         </w:tc>
         <w:tc>
@@ -15476,15 +15926,27 @@
                 <w:lang w:val="en-US" w:eastAsia="fr-FR"/>
               </w:rPr>
             </w:pPr>
-            <w:r>
-              <w:rPr>
-                <w:rFonts w:ascii="Calibri" w:eastAsia="Times New Roman" w:hAnsi="Calibri" w:cs="Times New Roman"/>
-                <w:b/>
-                <w:bCs/>
-                <w:color w:val="FFFFFF"/>
-                <w:lang w:val="en-US" w:eastAsia="fr-FR"/>
-              </w:rPr>
-              <w:t>is.above.threshold.2</w:t>
+            <w:proofErr w:type="gramStart"/>
+            <w:r>
+              <w:rPr>
+                <w:rFonts w:ascii="Calibri" w:eastAsia="Times New Roman" w:hAnsi="Calibri" w:cs="Times New Roman"/>
+                <w:b/>
+                <w:bCs/>
+                <w:color w:val="FFFFFF"/>
+                <w:lang w:val="en-US" w:eastAsia="fr-FR"/>
+              </w:rPr>
+              <w:t>is.above</w:t>
+            </w:r>
+            <w:proofErr w:type="gramEnd"/>
+            <w:r>
+              <w:rPr>
+                <w:rFonts w:ascii="Calibri" w:eastAsia="Times New Roman" w:hAnsi="Calibri" w:cs="Times New Roman"/>
+                <w:b/>
+                <w:bCs/>
+                <w:color w:val="FFFFFF"/>
+                <w:lang w:val="en-US" w:eastAsia="fr-FR"/>
+              </w:rPr>
+              <w:t>.threshold.2</w:t>
             </w:r>
           </w:p>
         </w:tc>
@@ -16137,7 +16599,15 @@
           <w:b/>
           <w:lang w:val="en-US"/>
         </w:rPr>
-        <w:t>spectrum_chart</w:t>
+        <w:t>spectrum_</w:t>
+      </w:r>
+      <w:proofErr w:type="gramStart"/>
+      <w:r>
+        <w:rPr>
+          <w:b/>
+          <w:lang w:val="en-US"/>
+        </w:rPr>
+        <w:t>chart</w:t>
       </w:r>
       <w:proofErr w:type="spellEnd"/>
       <w:r>
@@ -16147,6 +16617,7 @@
         </w:rPr>
         <w:t>(</w:t>
       </w:r>
+      <w:proofErr w:type="gramEnd"/>
       <w:r>
         <w:rPr>
           <w:b/>
@@ -16338,6 +16809,7 @@
         <w:t xml:space="preserve">: </w:t>
       </w:r>
       <w:proofErr w:type="spellStart"/>
+      <w:proofErr w:type="gramStart"/>
       <w:r>
         <w:rPr>
           <w:lang w:val="en-US"/>
@@ -16345,6 +16817,7 @@
         <w:t>data.frame</w:t>
       </w:r>
       <w:proofErr w:type="spellEnd"/>
+      <w:proofErr w:type="gramEnd"/>
     </w:p>
     <w:tbl>
       <w:tblPr>
@@ -17009,7 +17482,15 @@
           <w:b/>
           <w:lang w:val="en-US"/>
         </w:rPr>
-        <w:t>_spectrum_chart</w:t>
+        <w:t>_spectrum_</w:t>
+      </w:r>
+      <w:proofErr w:type="gramStart"/>
+      <w:r>
+        <w:rPr>
+          <w:b/>
+          <w:lang w:val="en-US"/>
+        </w:rPr>
+        <w:t>chart</w:t>
       </w:r>
       <w:proofErr w:type="spellEnd"/>
       <w:r>
@@ -17019,6 +17500,7 @@
         </w:rPr>
         <w:t>(</w:t>
       </w:r>
+      <w:proofErr w:type="gramEnd"/>
       <w:r>
         <w:rPr>
           <w:b/>
@@ -17217,7 +17699,15 @@
           <w:b/>
           <w:lang w:val="en-US"/>
         </w:rPr>
-        <w:t>pattern_node_characteristics</w:t>
+        <w:t>pattern_node_</w:t>
+      </w:r>
+      <w:proofErr w:type="gramStart"/>
+      <w:r>
+        <w:rPr>
+          <w:b/>
+          <w:lang w:val="en-US"/>
+        </w:rPr>
+        <w:t>characteristics</w:t>
       </w:r>
       <w:proofErr w:type="spellEnd"/>
       <w:r>
@@ -17225,7 +17715,15 @@
           <w:b/>
           <w:lang w:val="en-US"/>
         </w:rPr>
-        <w:t>(patterns</w:t>
+        <w:t>(</w:t>
+      </w:r>
+      <w:proofErr w:type="gramEnd"/>
+      <w:r>
+        <w:rPr>
+          <w:b/>
+          <w:lang w:val="en-US"/>
+        </w:rPr>
+        <w:t>patterns</w:t>
       </w:r>
       <w:r>
         <w:rPr>
@@ -18069,7 +18567,17 @@
           <w:bCs/>
           <w:lang w:val="en-US"/>
         </w:rPr>
-        <w:t>_by_complexity</w:t>
+        <w:t>_by_</w:t>
+      </w:r>
+      <w:proofErr w:type="gramStart"/>
+      <w:r>
+        <w:rPr>
+          <w:rFonts w:eastAsiaTheme="minorEastAsia"/>
+          <w:b/>
+          <w:bCs/>
+          <w:lang w:val="en-US"/>
+        </w:rPr>
+        <w:t>complexity</w:t>
       </w:r>
       <w:proofErr w:type="spellEnd"/>
       <w:r>
@@ -18079,7 +18587,17 @@
           <w:bCs/>
           <w:lang w:val="en-US"/>
         </w:rPr>
-        <w:t>(patterns</w:t>
+        <w:t>(</w:t>
+      </w:r>
+      <w:proofErr w:type="gramEnd"/>
+      <w:r>
+        <w:rPr>
+          <w:rFonts w:eastAsiaTheme="minorEastAsia"/>
+          <w:b/>
+          <w:bCs/>
+          <w:lang w:val="en-US"/>
+        </w:rPr>
+        <w:t>patterns</w:t>
       </w:r>
       <w:r>
         <w:rPr>
@@ -18331,7 +18849,15 @@
           <w:b/>
           <w:lang w:val="en-US"/>
         </w:rPr>
-        <w:t>spectrosome_chart</w:t>
+        <w:t>spectrosome_</w:t>
+      </w:r>
+      <w:proofErr w:type="gramStart"/>
+      <w:r>
+        <w:rPr>
+          <w:b/>
+          <w:lang w:val="en-US"/>
+        </w:rPr>
+        <w:t>chart</w:t>
       </w:r>
       <w:proofErr w:type="spellEnd"/>
       <w:r>
@@ -18342,6 +18868,7 @@
         <w:t>(</w:t>
       </w:r>
       <w:proofErr w:type="spellStart"/>
+      <w:proofErr w:type="gramEnd"/>
       <w:r>
         <w:rPr>
           <w:b/>
@@ -18729,6 +19256,7 @@
         <w:t xml:space="preserve"> </w:t>
       </w:r>
       <w:proofErr w:type="spellStart"/>
+      <w:proofErr w:type="gramStart"/>
       <w:r>
         <w:rPr>
           <w:b/>
@@ -18753,6 +19281,7 @@
         <w:t>cutoff</w:t>
       </w:r>
       <w:proofErr w:type="spellEnd"/>
+      <w:proofErr w:type="gramEnd"/>
       <w:r>
         <w:rPr>
           <w:lang w:val="en-US"/>
@@ -18940,6 +19469,7 @@
         <w:t xml:space="preserve"> </w:t>
       </w:r>
       <w:proofErr w:type="spellStart"/>
+      <w:proofErr w:type="gramStart"/>
       <w:r>
         <w:rPr>
           <w:lang w:val="en-US"/>
@@ -18947,6 +19477,7 @@
         <w:t>data.frame</w:t>
       </w:r>
       <w:proofErr w:type="spellEnd"/>
+      <w:proofErr w:type="gramEnd"/>
     </w:p>
     <w:tbl>
       <w:tblPr>
@@ -20100,6 +20631,7 @@
         <w:t xml:space="preserve"> </w:t>
       </w:r>
       <w:proofErr w:type="spellStart"/>
+      <w:proofErr w:type="gramStart"/>
       <w:r>
         <w:rPr>
           <w:lang w:val="en-US"/>
@@ -20107,6 +20639,7 @@
         <w:t>data.frame</w:t>
       </w:r>
       <w:proofErr w:type="spellEnd"/>
+      <w:proofErr w:type="gramEnd"/>
     </w:p>
     <w:tbl>
       <w:tblPr>
@@ -21685,7 +22218,15 @@
           <w:b/>
           <w:lang w:val="en-US"/>
         </w:rPr>
-        <w:t>cluster_text</w:t>
+        <w:t>cluster_</w:t>
+      </w:r>
+      <w:proofErr w:type="gramStart"/>
+      <w:r>
+        <w:rPr>
+          <w:b/>
+          <w:lang w:val="en-US"/>
+        </w:rPr>
+        <w:t>text</w:t>
       </w:r>
       <w:proofErr w:type="spellEnd"/>
       <w:r>
@@ -21693,7 +22234,15 @@
           <w:b/>
           <w:lang w:val="en-US"/>
         </w:rPr>
-        <w:t>(graph</w:t>
+        <w:t>(</w:t>
+      </w:r>
+      <w:proofErr w:type="gramEnd"/>
+      <w:r>
+        <w:rPr>
+          <w:b/>
+          <w:lang w:val="en-US"/>
+        </w:rPr>
+        <w:t>graph</w:t>
       </w:r>
       <w:r>
         <w:rPr>
@@ -22574,7 +23123,15 @@
           <w:b/>
           <w:lang w:val="en-US"/>
         </w:rPr>
-        <w:t>network_density</w:t>
+        <w:t>network_</w:t>
+      </w:r>
+      <w:proofErr w:type="gramStart"/>
+      <w:r>
+        <w:rPr>
+          <w:b/>
+          <w:lang w:val="en-US"/>
+        </w:rPr>
+        <w:t>density</w:t>
       </w:r>
       <w:proofErr w:type="spellEnd"/>
       <w:r>
@@ -22582,7 +23139,15 @@
           <w:b/>
           <w:lang w:val="en-US"/>
         </w:rPr>
-        <w:t>(links:</w:t>
+        <w:t>(</w:t>
+      </w:r>
+      <w:proofErr w:type="gramEnd"/>
+      <w:r>
+        <w:rPr>
+          <w:b/>
+          <w:lang w:val="en-US"/>
+        </w:rPr>
+        <w:t>links:</w:t>
       </w:r>
       <w:r>
         <w:rPr>
@@ -22661,6 +23226,7 @@
         </w:rPr>
         <w:t xml:space="preserve"> </w:t>
       </w:r>
+      <w:proofErr w:type="gramStart"/>
       <w:r>
         <w:rPr>
           <w:b/>
@@ -22673,7 +23239,15 @@
           <w:b/>
           <w:lang w:val="en-US"/>
         </w:rPr>
-        <w:t>(ID:</w:t>
+        <w:t>(</w:t>
+      </w:r>
+      <w:proofErr w:type="gramEnd"/>
+      <w:r>
+        <w:rPr>
+          <w:b/>
+          <w:lang w:val="en-US"/>
+        </w:rPr>
+        <w:t>ID:</w:t>
       </w:r>
       <w:r>
         <w:rPr>
@@ -22781,7 +23355,16 @@
           <w:bCs/>
           <w:lang w:val="en-US"/>
         </w:rPr>
-        <w:t>_chart</w:t>
+        <w:t>_</w:t>
+      </w:r>
+      <w:proofErr w:type="gramStart"/>
+      <w:r>
+        <w:rPr>
+          <w:b/>
+          <w:bCs/>
+          <w:lang w:val="en-US"/>
+        </w:rPr>
+        <w:t>chart</w:t>
       </w:r>
       <w:proofErr w:type="spellEnd"/>
       <w:r>
@@ -22793,6 +23376,7 @@
         <w:t>(</w:t>
       </w:r>
       <w:proofErr w:type="spellStart"/>
+      <w:proofErr w:type="gramEnd"/>
       <w:r>
         <w:rPr>
           <w:b/>
@@ -23046,6 +23630,7 @@
         <w:t xml:space="preserve"> </w:t>
       </w:r>
       <w:proofErr w:type="spellStart"/>
+      <w:proofErr w:type="gramStart"/>
       <w:r>
         <w:rPr>
           <w:b/>
@@ -23055,6 +23640,7 @@
         <w:t>n.cutoff</w:t>
       </w:r>
       <w:proofErr w:type="spellEnd"/>
+      <w:proofErr w:type="gramEnd"/>
       <w:r>
         <w:rPr>
           <w:lang w:val="en-US"/>
@@ -23146,14 +23732,30 @@
           <w:bCs/>
           <w:lang w:val="en-US"/>
         </w:rPr>
-        <w:t>_by</w:t>
+        <w:t>_</w:t>
+      </w:r>
+      <w:proofErr w:type="gramStart"/>
+      <w:r>
+        <w:rPr>
+          <w:b/>
+          <w:bCs/>
+          <w:lang w:val="en-US"/>
+        </w:rPr>
+        <w:t>by</w:t>
       </w:r>
       <w:proofErr w:type="spellEnd"/>
       <w:r>
         <w:rPr>
           <w:lang w:val="en-US"/>
         </w:rPr>
-        <w:t xml:space="preserve">: character, </w:t>
+        <w:t>:</w:t>
+      </w:r>
+      <w:proofErr w:type="gramEnd"/>
+      <w:r>
+        <w:rPr>
+          <w:lang w:val="en-US"/>
+        </w:rPr>
+        <w:t xml:space="preserve"> character, </w:t>
       </w:r>
       <w:r>
         <w:rPr>
@@ -23240,6 +23842,7 @@
         <w:t xml:space="preserve">: </w:t>
       </w:r>
       <w:proofErr w:type="spellStart"/>
+      <w:proofErr w:type="gramStart"/>
       <w:r>
         <w:rPr>
           <w:lang w:val="en-US"/>
@@ -23247,6 +23850,7 @@
         <w:t>data.frame</w:t>
       </w:r>
       <w:proofErr w:type="spellEnd"/>
+      <w:proofErr w:type="gramEnd"/>
     </w:p>
     <w:tbl>
       <w:tblPr>
@@ -24248,7 +24852,16 @@
           <w:bCs/>
           <w:lang w:val="en-US"/>
         </w:rPr>
-        <w:t>category_tree_chart</w:t>
+        <w:t>category_tree_</w:t>
+      </w:r>
+      <w:proofErr w:type="gramStart"/>
+      <w:r>
+        <w:rPr>
+          <w:b/>
+          <w:bCs/>
+          <w:lang w:val="en-US"/>
+        </w:rPr>
+        <w:t>chart</w:t>
       </w:r>
       <w:proofErr w:type="spellEnd"/>
       <w:r>
@@ -24257,7 +24870,16 @@
           <w:bCs/>
           <w:lang w:val="en-US"/>
         </w:rPr>
-        <w:t>(category</w:t>
+        <w:t>(</w:t>
+      </w:r>
+      <w:proofErr w:type="gramEnd"/>
+      <w:r>
+        <w:rPr>
+          <w:b/>
+          <w:bCs/>
+          <w:lang w:val="en-US"/>
+        </w:rPr>
+        <w:t>category</w:t>
       </w:r>
       <w:r>
         <w:rPr>
@@ -24324,6 +24946,7 @@
         <w:t xml:space="preserve">: logical, </w:t>
       </w:r>
       <w:proofErr w:type="spellStart"/>
+      <w:proofErr w:type="gramStart"/>
       <w:r>
         <w:rPr>
           <w:b/>
@@ -24333,6 +24956,7 @@
         <w:t>n.cutoff</w:t>
       </w:r>
       <w:proofErr w:type="spellEnd"/>
+      <w:proofErr w:type="gramEnd"/>
       <w:r>
         <w:rPr>
           <w:lang w:val="en-US"/>
@@ -24566,7 +25190,16 @@
           <w:bCs/>
           <w:lang w:val="en-US"/>
         </w:rPr>
-        <w:t>co_occurrence_chart</w:t>
+        <w:t>co_occurrence_</w:t>
+      </w:r>
+      <w:proofErr w:type="gramStart"/>
+      <w:r>
+        <w:rPr>
+          <w:b/>
+          <w:bCs/>
+          <w:lang w:val="en-US"/>
+        </w:rPr>
+        <w:t>chart</w:t>
       </w:r>
       <w:proofErr w:type="spellEnd"/>
       <w:r>
@@ -24575,7 +25208,16 @@
           <w:bCs/>
           <w:lang w:val="en-US"/>
         </w:rPr>
-        <w:t>(items</w:t>
+        <w:t>(</w:t>
+      </w:r>
+      <w:proofErr w:type="gramEnd"/>
+      <w:r>
+        <w:rPr>
+          <w:b/>
+          <w:bCs/>
+          <w:lang w:val="en-US"/>
+        </w:rPr>
+        <w:t>items</w:t>
       </w:r>
       <w:r>
         <w:rPr>
@@ -24692,6 +25334,7 @@
         <w:t xml:space="preserve">: logical, </w:t>
       </w:r>
       <w:proofErr w:type="spellStart"/>
+      <w:proofErr w:type="gramStart"/>
       <w:r>
         <w:rPr>
           <w:b/>
@@ -24701,6 +25344,7 @@
         <w:t>n.cutoff</w:t>
       </w:r>
       <w:proofErr w:type="spellEnd"/>
+      <w:proofErr w:type="gramEnd"/>
       <w:r>
         <w:rPr>
           <w:lang w:val="en-US"/>
@@ -24752,14 +25396,30 @@
           <w:bCs/>
           <w:lang w:val="en-US"/>
         </w:rPr>
-        <w:t>sort_by</w:t>
+        <w:t>sort_</w:t>
+      </w:r>
+      <w:proofErr w:type="gramStart"/>
+      <w:r>
+        <w:rPr>
+          <w:b/>
+          <w:bCs/>
+          <w:lang w:val="en-US"/>
+        </w:rPr>
+        <w:t>by</w:t>
       </w:r>
       <w:proofErr w:type="spellEnd"/>
       <w:r>
         <w:rPr>
           <w:lang w:val="en-US"/>
         </w:rPr>
-        <w:t xml:space="preserve">: character, </w:t>
+        <w:t>:</w:t>
+      </w:r>
+      <w:proofErr w:type="gramEnd"/>
+      <w:r>
+        <w:rPr>
+          <w:lang w:val="en-US"/>
+        </w:rPr>
+        <w:t xml:space="preserve"> character, </w:t>
       </w:r>
       <w:proofErr w:type="spellStart"/>
       <w:r>
@@ -25074,7 +25734,16 @@
           <w:bCs/>
           <w:lang w:val="en-US"/>
         </w:rPr>
-        <w:t>extract_rules</w:t>
+        <w:t>extract_</w:t>
+      </w:r>
+      <w:proofErr w:type="gramStart"/>
+      <w:r>
+        <w:rPr>
+          <w:b/>
+          <w:bCs/>
+          <w:lang w:val="en-US"/>
+        </w:rPr>
+        <w:t>rules</w:t>
       </w:r>
       <w:proofErr w:type="spellEnd"/>
       <w:r>
@@ -25085,14 +25754,17 @@
         </w:rPr>
         <w:t>(</w:t>
       </w:r>
-      <w:r>
-        <w:rPr>
-          <w:b/>
-          <w:bCs/>
-          <w:lang w:val="en-US"/>
-        </w:rPr>
-        <w:t>from</w:t>
-      </w:r>
+      <w:proofErr w:type="spellStart"/>
+      <w:proofErr w:type="gramEnd"/>
+      <w:r>
+        <w:rPr>
+          <w:b/>
+          <w:bCs/>
+          <w:lang w:val="en-US"/>
+        </w:rPr>
+        <w:t>itemsets</w:t>
+      </w:r>
+      <w:proofErr w:type="spellEnd"/>
       <w:r>
         <w:rPr>
           <w:lang w:val="en-US"/>
@@ -25872,14 +26544,16 @@
         </w:rPr>
         <w:t xml:space="preserve"> on the value of </w:t>
       </w:r>
-      <w:r>
-        <w:rPr>
-          <w:b/>
-          <w:bCs/>
-          <w:lang w:val="en-US"/>
-        </w:rPr>
-        <w:t>from</w:t>
-      </w:r>
+      <w:proofErr w:type="spellStart"/>
+      <w:r>
+        <w:rPr>
+          <w:b/>
+          <w:bCs/>
+          <w:lang w:val="en-US"/>
+        </w:rPr>
+        <w:t>itemsets</w:t>
+      </w:r>
+      <w:proofErr w:type="spellEnd"/>
       <w:r>
         <w:rPr>
           <w:lang w:val="en-US"/>
@@ -26444,7 +27118,16 @@
           <w:bCs/>
           <w:lang w:val="en-US"/>
         </w:rPr>
-        <w:t>rules_chart</w:t>
+        <w:t>rules_</w:t>
+      </w:r>
+      <w:proofErr w:type="gramStart"/>
+      <w:r>
+        <w:rPr>
+          <w:b/>
+          <w:bCs/>
+          <w:lang w:val="en-US"/>
+        </w:rPr>
+        <w:t>chart</w:t>
       </w:r>
       <w:proofErr w:type="spellEnd"/>
       <w:r>
@@ -26453,7 +27136,16 @@
           <w:bCs/>
           <w:lang w:val="en-US"/>
         </w:rPr>
-        <w:t>(rules</w:t>
+        <w:t>(</w:t>
+      </w:r>
+      <w:proofErr w:type="gramEnd"/>
+      <w:r>
+        <w:rPr>
+          <w:b/>
+          <w:bCs/>
+          <w:lang w:val="en-US"/>
+        </w:rPr>
+        <w:t>rules</w:t>
       </w:r>
       <w:r>
         <w:rPr>
@@ -26612,6 +27304,7 @@
         <w:t xml:space="preserve"> </w:t>
       </w:r>
       <w:proofErr w:type="spellStart"/>
+      <w:proofErr w:type="gramStart"/>
       <w:r>
         <w:rPr>
           <w:b/>
@@ -26621,6 +27314,7 @@
         <w:t>n.cutoff</w:t>
       </w:r>
       <w:proofErr w:type="spellEnd"/>
+      <w:proofErr w:type="gramEnd"/>
       <w:r>
         <w:rPr>
           <w:lang w:val="en-US"/>
@@ -26660,6 +27354,7 @@
         <w:t xml:space="preserve"> </w:t>
       </w:r>
       <w:proofErr w:type="spellStart"/>
+      <w:proofErr w:type="gramStart"/>
       <w:r>
         <w:rPr>
           <w:b/>
@@ -26669,6 +27364,7 @@
         <w:t>c.cutoff</w:t>
       </w:r>
       <w:proofErr w:type="spellEnd"/>
+      <w:proofErr w:type="gramEnd"/>
       <w:r>
         <w:rPr>
           <w:lang w:val="en-US"/>
@@ -27074,6 +27770,7 @@
         </w:rPr>
         <w:t xml:space="preserve"> </w:t>
       </w:r>
+      <w:proofErr w:type="gramStart"/>
       <w:r>
         <w:rPr>
           <w:b/>
@@ -27089,6 +27786,7 @@
         <w:t>(</w:t>
       </w:r>
       <w:proofErr w:type="spellStart"/>
+      <w:proofErr w:type="gramEnd"/>
       <w:r>
         <w:rPr>
           <w:b/>
@@ -27268,7 +27966,15 @@
           <w:b/>
           <w:lang w:val="en-US"/>
         </w:rPr>
-        <w:t>_from_category</w:t>
+        <w:t>_from_</w:t>
+      </w:r>
+      <w:proofErr w:type="gramStart"/>
+      <w:r>
+        <w:rPr>
+          <w:b/>
+          <w:lang w:val="en-US"/>
+        </w:rPr>
+        <w:t>category</w:t>
       </w:r>
       <w:proofErr w:type="spellEnd"/>
       <w:r>
@@ -27279,6 +27985,7 @@
         <w:t>(</w:t>
       </w:r>
       <w:proofErr w:type="spellStart"/>
+      <w:proofErr w:type="gramEnd"/>
       <w:r>
         <w:rPr>
           <w:b/>
@@ -27427,7 +28134,15 @@
           <w:b/>
           <w:lang w:val="en-US"/>
         </w:rPr>
-        <w:t>get_nodes</w:t>
+        <w:t>get_</w:t>
+      </w:r>
+      <w:proofErr w:type="gramStart"/>
+      <w:r>
+        <w:rPr>
+          <w:b/>
+          <w:lang w:val="en-US"/>
+        </w:rPr>
+        <w:t>nodes</w:t>
       </w:r>
       <w:proofErr w:type="spellEnd"/>
       <w:r>
@@ -27439,6 +28154,7 @@
       </w:r>
       <w:bookmarkStart w:id="0" w:name="_Hlk51355472"/>
       <w:proofErr w:type="spellStart"/>
+      <w:proofErr w:type="gramEnd"/>
       <w:r>
         <w:rPr>
           <w:b/>
@@ -27650,7 +28366,15 @@
           <w:b/>
           <w:lang w:val="en-US"/>
         </w:rPr>
-        <w:t>_nodes_from_items</w:t>
+        <w:t>_nodes_from_</w:t>
+      </w:r>
+      <w:proofErr w:type="gramStart"/>
+      <w:r>
+        <w:rPr>
+          <w:b/>
+          <w:lang w:val="en-US"/>
+        </w:rPr>
+        <w:t>items</w:t>
       </w:r>
       <w:proofErr w:type="spellEnd"/>
       <w:r>
@@ -27661,6 +28385,7 @@
         <w:t>(</w:t>
       </w:r>
       <w:proofErr w:type="spellStart"/>
+      <w:proofErr w:type="gramEnd"/>
       <w:r>
         <w:rPr>
           <w:b/>
@@ -27863,7 +28588,15 @@
           <w:b/>
           <w:lang w:val="en-US"/>
         </w:rPr>
-        <w:t>_nodes_from_characteristic</w:t>
+        <w:t>_nodes_from_</w:t>
+      </w:r>
+      <w:proofErr w:type="gramStart"/>
+      <w:r>
+        <w:rPr>
+          <w:b/>
+          <w:lang w:val="en-US"/>
+        </w:rPr>
+        <w:t>characteristic</w:t>
       </w:r>
       <w:proofErr w:type="spellEnd"/>
       <w:r>
@@ -27874,6 +28607,7 @@
         <w:t>(</w:t>
       </w:r>
       <w:proofErr w:type="spellStart"/>
+      <w:proofErr w:type="gramEnd"/>
       <w:r>
         <w:rPr>
           <w:b/>
@@ -28084,7 +28818,15 @@
           <w:b/>
           <w:lang w:val="en-US"/>
         </w:rPr>
-        <w:t>_nodes_from_category</w:t>
+        <w:t>_nodes_from_</w:t>
+      </w:r>
+      <w:proofErr w:type="gramStart"/>
+      <w:r>
+        <w:rPr>
+          <w:b/>
+          <w:lang w:val="en-US"/>
+        </w:rPr>
+        <w:t>category</w:t>
       </w:r>
       <w:proofErr w:type="spellEnd"/>
       <w:r>
@@ -28095,6 +28837,7 @@
         <w:t>(</w:t>
       </w:r>
       <w:proofErr w:type="spellStart"/>
+      <w:proofErr w:type="gramEnd"/>
       <w:r>
         <w:rPr>
           <w:b/>
@@ -28326,7 +29069,15 @@
           <w:b/>
           <w:lang w:val="en-US"/>
         </w:rPr>
-        <w:t>get_patterns</w:t>
+        <w:t>get_</w:t>
+      </w:r>
+      <w:proofErr w:type="gramStart"/>
+      <w:r>
+        <w:rPr>
+          <w:b/>
+          <w:lang w:val="en-US"/>
+        </w:rPr>
+        <w:t>patterns</w:t>
       </w:r>
       <w:proofErr w:type="spellEnd"/>
       <w:r>
@@ -28336,6 +29087,7 @@
         </w:rPr>
         <w:t>(</w:t>
       </w:r>
+      <w:proofErr w:type="gramEnd"/>
       <w:r>
         <w:rPr>
           <w:b/>
@@ -28545,7 +29297,15 @@
           <w:b/>
           <w:lang w:val="en-US"/>
         </w:rPr>
-        <w:t>_from_items</w:t>
+        <w:t>_from_</w:t>
+      </w:r>
+      <w:proofErr w:type="gramStart"/>
+      <w:r>
+        <w:rPr>
+          <w:b/>
+          <w:lang w:val="en-US"/>
+        </w:rPr>
+        <w:t>items</w:t>
       </w:r>
       <w:proofErr w:type="spellEnd"/>
       <w:r>
@@ -28555,6 +29315,7 @@
         </w:rPr>
         <w:t>(</w:t>
       </w:r>
+      <w:proofErr w:type="gramEnd"/>
       <w:r>
         <w:rPr>
           <w:b/>
@@ -28753,7 +29514,15 @@
           <w:b/>
           <w:lang w:val="en-US"/>
         </w:rPr>
-        <w:t>_patterns_from_characteristic</w:t>
+        <w:t>_patterns_from_</w:t>
+      </w:r>
+      <w:proofErr w:type="gramStart"/>
+      <w:r>
+        <w:rPr>
+          <w:b/>
+          <w:lang w:val="en-US"/>
+        </w:rPr>
+        <w:t>characteristic</w:t>
       </w:r>
       <w:proofErr w:type="spellEnd"/>
       <w:r>
@@ -28763,6 +29532,7 @@
         </w:rPr>
         <w:t>(</w:t>
       </w:r>
+      <w:proofErr w:type="gramEnd"/>
       <w:r>
         <w:rPr>
           <w:b/>
@@ -28996,7 +29766,15 @@
           <w:b/>
           <w:lang w:val="en-US"/>
         </w:rPr>
-        <w:t>_patterns_from_status</w:t>
+        <w:t>_patterns_from_</w:t>
+      </w:r>
+      <w:proofErr w:type="gramStart"/>
+      <w:r>
+        <w:rPr>
+          <w:b/>
+          <w:lang w:val="en-US"/>
+        </w:rPr>
+        <w:t>status</w:t>
       </w:r>
       <w:proofErr w:type="spellEnd"/>
       <w:r>
@@ -29006,6 +29784,7 @@
         </w:rPr>
         <w:t>(</w:t>
       </w:r>
+      <w:proofErr w:type="gramEnd"/>
       <w:r>
         <w:rPr>
           <w:b/>
@@ -29197,7 +29976,15 @@
           <w:b/>
           <w:lang w:val="en-US"/>
         </w:rPr>
-        <w:t>_patterns_from_category</w:t>
+        <w:t>_patterns_from_</w:t>
+      </w:r>
+      <w:proofErr w:type="gramStart"/>
+      <w:r>
+        <w:rPr>
+          <w:b/>
+          <w:lang w:val="en-US"/>
+        </w:rPr>
+        <w:t>category</w:t>
       </w:r>
       <w:proofErr w:type="spellEnd"/>
       <w:r>
@@ -29207,6 +29994,7 @@
         </w:rPr>
         <w:t>(</w:t>
       </w:r>
+      <w:proofErr w:type="gramEnd"/>
       <w:r>
         <w:rPr>
           <w:b/>
@@ -29439,7 +30227,15 @@
           <w:b/>
           <w:lang w:val="en-US"/>
         </w:rPr>
-        <w:t>_links</w:t>
+        <w:t>_</w:t>
+      </w:r>
+      <w:proofErr w:type="gramStart"/>
+      <w:r>
+        <w:rPr>
+          <w:b/>
+          <w:lang w:val="en-US"/>
+        </w:rPr>
+        <w:t>links</w:t>
       </w:r>
       <w:proofErr w:type="spellEnd"/>
       <w:r>
@@ -29450,6 +30246,7 @@
         <w:t>(</w:t>
       </w:r>
       <w:proofErr w:type="spellStart"/>
+      <w:proofErr w:type="gramEnd"/>
       <w:r>
         <w:rPr>
           <w:b/>
@@ -29613,7 +30410,15 @@
           <w:b/>
           <w:lang w:val="en-US"/>
         </w:rPr>
-        <w:t>get_isolates</w:t>
+        <w:t>get_</w:t>
+      </w:r>
+      <w:proofErr w:type="gramStart"/>
+      <w:r>
+        <w:rPr>
+          <w:b/>
+          <w:lang w:val="en-US"/>
+        </w:rPr>
+        <w:t>isolates</w:t>
       </w:r>
       <w:proofErr w:type="spellEnd"/>
       <w:r>
@@ -29624,6 +30429,7 @@
         <w:t>(</w:t>
       </w:r>
       <w:proofErr w:type="spellStart"/>
+      <w:proofErr w:type="gramEnd"/>
       <w:r>
         <w:rPr>
           <w:b/>
@@ -29782,7 +30588,15 @@
           <w:b/>
           <w:lang w:val="en-US"/>
         </w:rPr>
-        <w:t>get_non_isolates</w:t>
+        <w:t>get_non_</w:t>
+      </w:r>
+      <w:proofErr w:type="gramStart"/>
+      <w:r>
+        <w:rPr>
+          <w:b/>
+          <w:lang w:val="en-US"/>
+        </w:rPr>
+        <w:t>isolates</w:t>
       </w:r>
       <w:proofErr w:type="spellEnd"/>
       <w:r>
@@ -29793,6 +30607,7 @@
         <w:t>(</w:t>
       </w:r>
       <w:proofErr w:type="spellStart"/>
+      <w:proofErr w:type="gramEnd"/>
       <w:r>
         <w:rPr>
           <w:b/>
@@ -29967,7 +30782,15 @@
           <w:b/>
           <w:lang w:val="en-US"/>
         </w:rPr>
-        <w:t>get_complexes</w:t>
+        <w:t>get_</w:t>
+      </w:r>
+      <w:proofErr w:type="gramStart"/>
+      <w:r>
+        <w:rPr>
+          <w:b/>
+          <w:lang w:val="en-US"/>
+        </w:rPr>
+        <w:t>complexes</w:t>
       </w:r>
       <w:proofErr w:type="spellEnd"/>
       <w:r>
@@ -29978,6 +30801,7 @@
         <w:t>(</w:t>
       </w:r>
       <w:proofErr w:type="spellStart"/>
+      <w:proofErr w:type="gramEnd"/>
       <w:r>
         <w:rPr>
           <w:b/>
@@ -30224,7 +31048,16 @@
           <w:bCs/>
           <w:lang w:val="en-US"/>
         </w:rPr>
-        <w:t>item_names</w:t>
+        <w:t>item_</w:t>
+      </w:r>
+      <w:proofErr w:type="gramStart"/>
+      <w:r>
+        <w:rPr>
+          <w:b/>
+          <w:bCs/>
+          <w:lang w:val="en-US"/>
+        </w:rPr>
+        <w:t>names</w:t>
       </w:r>
       <w:proofErr w:type="spellEnd"/>
       <w:r>
@@ -30235,6 +31068,7 @@
         </w:rPr>
         <w:t>(</w:t>
       </w:r>
+      <w:proofErr w:type="gramEnd"/>
       <w:r>
         <w:rPr>
           <w:b/>
@@ -30324,7 +31158,17 @@
           <w:bCs/>
           <w:lang w:val="en-US"/>
         </w:rPr>
-        <w:t>category_values</w:t>
+        <w:t>category_</w:t>
+      </w:r>
+      <w:proofErr w:type="gramStart"/>
+      <w:r>
+        <w:rPr>
+          <w:rFonts w:eastAsiaTheme="minorEastAsia"/>
+          <w:b/>
+          <w:bCs/>
+          <w:lang w:val="en-US"/>
+        </w:rPr>
+        <w:t>values</w:t>
       </w:r>
       <w:proofErr w:type="spellEnd"/>
       <w:r>
@@ -30335,6 +31179,7 @@
         <w:t>(</w:t>
       </w:r>
       <w:proofErr w:type="spellStart"/>
+      <w:proofErr w:type="gramEnd"/>
       <w:r>
         <w:rPr>
           <w:b/>
@@ -31721,6 +32566,7 @@
         <w:t xml:space="preserve"> </w:t>
       </w:r>
       <w:proofErr w:type="spellStart"/>
+      <w:proofErr w:type="gramStart"/>
       <w:r>
         <w:rPr>
           <w:bCs/>
@@ -31729,6 +32575,7 @@
         <w:t>data.frame</w:t>
       </w:r>
       <w:proofErr w:type="spellEnd"/>
+      <w:proofErr w:type="gramEnd"/>
       <w:r>
         <w:rPr>
           <w:bCs/>
@@ -32807,7 +33654,15 @@
           <w:b/>
           <w:lang w:val="en-US"/>
         </w:rPr>
-        <w:t>check_access_for_category</w:t>
+        <w:t>check_access_for_</w:t>
+      </w:r>
+      <w:proofErr w:type="gramStart"/>
+      <w:r>
+        <w:rPr>
+          <w:b/>
+          <w:lang w:val="en-US"/>
+        </w:rPr>
+        <w:t>category</w:t>
       </w:r>
       <w:proofErr w:type="spellEnd"/>
       <w:r>
@@ -32815,7 +33670,15 @@
           <w:b/>
           <w:lang w:val="en-US"/>
         </w:rPr>
-        <w:t>(category</w:t>
+        <w:t>(</w:t>
+      </w:r>
+      <w:proofErr w:type="gramEnd"/>
+      <w:r>
+        <w:rPr>
+          <w:b/>
+          <w:lang w:val="en-US"/>
+        </w:rPr>
+        <w:t>category</w:t>
       </w:r>
       <w:r>
         <w:rPr>
@@ -32933,7 +33796,16 @@
           <w:bCs/>
           <w:lang w:val="en-US"/>
         </w:rPr>
-        <w:t>item_names</w:t>
+        <w:t>item_</w:t>
+      </w:r>
+      <w:proofErr w:type="gramStart"/>
+      <w:r>
+        <w:rPr>
+          <w:b/>
+          <w:bCs/>
+          <w:lang w:val="en-US"/>
+        </w:rPr>
+        <w:t>names</w:t>
       </w:r>
       <w:proofErr w:type="spellEnd"/>
       <w:r>
@@ -32942,7 +33814,16 @@
           <w:bCs/>
           <w:lang w:val="en-US"/>
         </w:rPr>
-        <w:t>()</w:t>
+        <w:t>(</w:t>
+      </w:r>
+      <w:proofErr w:type="gramEnd"/>
+      <w:r>
+        <w:rPr>
+          <w:b/>
+          <w:bCs/>
+          <w:lang w:val="en-US"/>
+        </w:rPr>
+        <w:t>)</w:t>
       </w:r>
       <w:r>
         <w:rPr>
@@ -32983,6 +33864,7 @@
         </w:rPr>
         <w:t>get_</w:t>
       </w:r>
+      <w:proofErr w:type="gramStart"/>
       <w:r>
         <w:rPr>
           <w:b/>
@@ -33000,6 +33882,7 @@
         </w:rPr>
         <w:t>(</w:t>
       </w:r>
+      <w:proofErr w:type="gramEnd"/>
       <w:r>
         <w:rPr>
           <w:b/>
@@ -33093,7 +33976,18 @@
           <w:iCs/>
           <w:lang w:val="en-US"/>
         </w:rPr>
-        <w:t>get_items_from_category</w:t>
+        <w:t>get_items_from_</w:t>
+      </w:r>
+      <w:proofErr w:type="gramStart"/>
+      <w:r>
+        <w:rPr>
+          <w:rFonts w:eastAsiaTheme="minorEastAsia"/>
+          <w:b/>
+          <w:bCs/>
+          <w:iCs/>
+          <w:lang w:val="en-US"/>
+        </w:rPr>
+        <w:t>category</w:t>
       </w:r>
       <w:proofErr w:type="spellEnd"/>
       <w:r>
@@ -33102,7 +33996,16 @@
           <w:bCs/>
           <w:lang w:val="en-US"/>
         </w:rPr>
-        <w:t>(category</w:t>
+        <w:t>(</w:t>
+      </w:r>
+      <w:proofErr w:type="gramEnd"/>
+      <w:r>
+        <w:rPr>
+          <w:b/>
+          <w:bCs/>
+          <w:lang w:val="en-US"/>
+        </w:rPr>
+        <w:t>category</w:t>
       </w:r>
       <w:r>
         <w:rPr>
@@ -33217,6 +34120,7 @@
         </w:rPr>
         <w:t>get_</w:t>
       </w:r>
+      <w:proofErr w:type="gramStart"/>
       <w:r>
         <w:rPr>
           <w:b/>
@@ -33235,6 +34139,7 @@
         <w:t>(</w:t>
       </w:r>
       <w:proofErr w:type="spellStart"/>
+      <w:proofErr w:type="gramEnd"/>
       <w:r>
         <w:rPr>
           <w:b/>
@@ -33406,6 +34311,7 @@
         </w:rPr>
         <w:t xml:space="preserve"> </w:t>
       </w:r>
+      <w:proofErr w:type="gramStart"/>
       <w:r>
         <w:rPr>
           <w:b/>
@@ -33414,6 +34320,7 @@
         </w:rPr>
         <w:t>nodes</w:t>
       </w:r>
+      <w:proofErr w:type="gramEnd"/>
       <w:r>
         <w:rPr>
           <w:lang w:val="en-US"/>
@@ -33475,7 +34382,16 @@
           <w:bCs/>
           <w:lang w:val="en-US"/>
         </w:rPr>
-        <w:t>_itemsets</w:t>
+        <w:t>_</w:t>
+      </w:r>
+      <w:proofErr w:type="gramStart"/>
+      <w:r>
+        <w:rPr>
+          <w:b/>
+          <w:bCs/>
+          <w:lang w:val="en-US"/>
+        </w:rPr>
+        <w:t>itemsets</w:t>
       </w:r>
       <w:proofErr w:type="spellEnd"/>
       <w:r>
@@ -33487,6 +34403,7 @@
         <w:t>(</w:t>
       </w:r>
       <w:proofErr w:type="spellStart"/>
+      <w:proofErr w:type="gramEnd"/>
       <w:r>
         <w:rPr>
           <w:b/>
@@ -33590,7 +34507,16 @@
           <w:bCs/>
           <w:lang w:val="en-US"/>
         </w:rPr>
-        <w:t>which_entities</w:t>
+        <w:t>which_</w:t>
+      </w:r>
+      <w:proofErr w:type="gramStart"/>
+      <w:r>
+        <w:rPr>
+          <w:b/>
+          <w:bCs/>
+          <w:lang w:val="en-US"/>
+        </w:rPr>
+        <w:t>entities</w:t>
       </w:r>
       <w:proofErr w:type="spellEnd"/>
       <w:r>
@@ -33602,6 +34528,7 @@
         <w:t>(</w:t>
       </w:r>
       <w:proofErr w:type="spellStart"/>
+      <w:proofErr w:type="gramEnd"/>
       <w:r>
         <w:rPr>
           <w:b/>
@@ -33770,7 +34697,16 @@
           <w:bCs/>
           <w:lang w:val="en-US"/>
         </w:rPr>
-        <w:t>which_associated_links</w:t>
+        <w:t>which_associated_</w:t>
+      </w:r>
+      <w:proofErr w:type="gramStart"/>
+      <w:r>
+        <w:rPr>
+          <w:b/>
+          <w:bCs/>
+          <w:lang w:val="en-US"/>
+        </w:rPr>
+        <w:t>links</w:t>
       </w:r>
       <w:proofErr w:type="spellEnd"/>
       <w:r>
@@ -33781,6 +34717,7 @@
         </w:rPr>
         <w:t>(</w:t>
       </w:r>
+      <w:proofErr w:type="gramEnd"/>
       <w:r>
         <w:rPr>
           <w:b/>
@@ -33840,7 +34777,16 @@
           <w:bCs/>
           <w:lang w:val="en-US"/>
         </w:rPr>
-        <w:t>which_name</w:t>
+        <w:t>which_</w:t>
+      </w:r>
+      <w:proofErr w:type="gramStart"/>
+      <w:r>
+        <w:rPr>
+          <w:b/>
+          <w:bCs/>
+          <w:lang w:val="en-US"/>
+        </w:rPr>
+        <w:t>name</w:t>
       </w:r>
       <w:proofErr w:type="spellEnd"/>
       <w:r>
@@ -33849,7 +34795,16 @@
           <w:bCs/>
           <w:lang w:val="en-US"/>
         </w:rPr>
-        <w:t>(name</w:t>
+        <w:t>(</w:t>
+      </w:r>
+      <w:proofErr w:type="gramEnd"/>
+      <w:r>
+        <w:rPr>
+          <w:b/>
+          <w:bCs/>
+          <w:lang w:val="en-US"/>
+        </w:rPr>
+        <w:t>name</w:t>
       </w:r>
       <w:r>
         <w:rPr>
@@ -33996,7 +34951,7 @@
         </mc:Choice>
         <mc:Fallback>
           <w:pict>
-            <v:rect w14:anchorId="10AB7B98" id="Rectangle 38" o:spid="_x0000_s1026" style="position:absolute;margin-left:1.15pt;margin-top:-7.8pt;width:466.5pt;height:1.45pt;z-index:251660288;visibility:visible;mso-wrap-style:square;mso-wrap-distance-left:9pt;mso-wrap-distance-top:0;mso-wrap-distance-right:9pt;mso-wrap-distance-bottom:0;mso-position-horizontal:absolute;mso-position-horizontal-relative:text;mso-position-vertical:absolute;mso-position-vertical-relative:text;v-text-anchor:middle" o:gfxdata="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" fillcolor="black [3213]" stroked="f" strokeweight="1pt">
+            <v:rect w14:anchorId="6FCC2821" id="Rectangle 38" o:spid="_x0000_s1026" style="position:absolute;margin-left:1.15pt;margin-top:-7.8pt;width:466.5pt;height:1.45pt;z-index:251660288;visibility:visible;mso-wrap-style:square;mso-wrap-distance-left:9pt;mso-wrap-distance-top:0;mso-wrap-distance-right:9pt;mso-wrap-distance-bottom:0;mso-position-horizontal:absolute;mso-position-horizontal-relative:text;mso-position-vertical:absolute;mso-position-vertical-relative:text;v-text-anchor:middle" o:gfxdata="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" fillcolor="black [3213]" stroked="f" strokeweight="1pt">
               <w10:wrap type="square"/>
             </v:rect>
           </w:pict>
@@ -34239,7 +35194,14 @@
         <w:color w:val="808080" w:themeColor="background1" w:themeShade="80"/>
         <w:lang w:val="en-US"/>
       </w:rPr>
-      <w:t>11</w:t>
+      <w:t>1</w:t>
+    </w:r>
+    <w:r>
+      <w:rPr>
+        <w:color w:val="808080" w:themeColor="background1" w:themeShade="80"/>
+        <w:lang w:val="en-US"/>
+      </w:rPr>
+      <w:t>2</w:t>
     </w:r>
   </w:p>
 </w:ftr>

--- a/vignettes/types_of_attributes_and_methods_TA.docx
+++ b/vignettes/types_of_attributes_and_methods_TA.docx
@@ -16821,7 +16821,8 @@
     </w:p>
     <w:tbl>
       <w:tblPr>
-        <w:tblW w:w="9103" w:type="dxa"/>
+        <w:tblW w:w="10135" w:type="dxa"/>
+        <w:tblLayout w:type="fixed"/>
         <w:tblCellMar>
           <w:left w:w="70" w:type="dxa"/>
           <w:right w:w="70" w:type="dxa"/>
@@ -16830,13 +16831,15 @@
       </w:tblPr>
       <w:tblGrid>
         <w:gridCol w:w="877"/>
-        <w:gridCol w:w="1691"/>
-        <w:gridCol w:w="1046"/>
-        <w:gridCol w:w="1046"/>
-        <w:gridCol w:w="1294"/>
-        <w:gridCol w:w="880"/>
-        <w:gridCol w:w="1280"/>
-        <w:gridCol w:w="989"/>
+        <w:gridCol w:w="894"/>
+        <w:gridCol w:w="993"/>
+        <w:gridCol w:w="992"/>
+        <w:gridCol w:w="1134"/>
+        <w:gridCol w:w="1134"/>
+        <w:gridCol w:w="992"/>
+        <w:gridCol w:w="937"/>
+        <w:gridCol w:w="1081"/>
+        <w:gridCol w:w="1101"/>
       </w:tblGrid>
       <w:tr>
         <w:trPr>
@@ -16880,7 +16883,7 @@
         </w:tc>
         <w:tc>
           <w:tcPr>
-            <w:tcW w:w="1691" w:type="dxa"/>
+            <w:tcW w:w="894" w:type="dxa"/>
             <w:tcBorders>
               <w:top w:val="single" w:sz="4" w:space="0" w:color="auto"/>
               <w:left w:val="single" w:sz="4" w:space="0" w:color="auto"/>
@@ -16928,7 +16931,7 @@
         </w:tc>
         <w:tc>
           <w:tcPr>
-            <w:tcW w:w="1046" w:type="dxa"/>
+            <w:tcW w:w="993" w:type="dxa"/>
             <w:tcBorders>
               <w:top w:val="single" w:sz="4" w:space="0" w:color="auto"/>
               <w:left w:val="single" w:sz="4" w:space="0" w:color="auto"/>
@@ -16963,7 +16966,7 @@
         </w:tc>
         <w:tc>
           <w:tcPr>
-            <w:tcW w:w="1046" w:type="dxa"/>
+            <w:tcW w:w="992" w:type="dxa"/>
             <w:tcBorders>
               <w:top w:val="single" w:sz="4" w:space="0" w:color="auto"/>
               <w:left w:val="single" w:sz="4" w:space="0" w:color="auto"/>
@@ -17001,7 +17004,7 @@
         </w:tc>
         <w:tc>
           <w:tcPr>
-            <w:tcW w:w="1294" w:type="dxa"/>
+            <w:tcW w:w="1134" w:type="dxa"/>
             <w:tcBorders>
               <w:top w:val="single" w:sz="4" w:space="0" w:color="auto"/>
               <w:left w:val="single" w:sz="4" w:space="0" w:color="auto"/>
@@ -17039,7 +17042,7 @@
         </w:tc>
         <w:tc>
           <w:tcPr>
-            <w:tcW w:w="880" w:type="dxa"/>
+            <w:tcW w:w="1134" w:type="dxa"/>
             <w:tcBorders>
               <w:top w:val="single" w:sz="4" w:space="0" w:color="auto"/>
               <w:left w:val="single" w:sz="4" w:space="0" w:color="auto"/>
@@ -17047,37 +17050,38 @@
               <w:right w:val="single" w:sz="4" w:space="0" w:color="auto"/>
             </w:tcBorders>
             <w:shd w:val="clear" w:color="A5A5A5" w:fill="A5A5A5"/>
-            <w:noWrap/>
-            <w:vAlign w:val="center"/>
-            <w:hideMark/>
-          </w:tcPr>
-          <w:p>
-            <w:pPr>
-              <w:spacing w:after="0" w:line="240" w:lineRule="auto"/>
-              <w:jc w:val="center"/>
-              <w:rPr>
-                <w:rFonts w:ascii="Calibri" w:eastAsia="Times New Roman" w:hAnsi="Calibri" w:cs="Times New Roman"/>
-                <w:b/>
-                <w:bCs/>
-                <w:color w:val="FFFFFF"/>
-                <w:lang w:val="en-US" w:eastAsia="fr-FR"/>
-              </w:rPr>
-            </w:pPr>
-            <w:r>
-              <w:rPr>
-                <w:rFonts w:ascii="Calibri" w:eastAsia="Times New Roman" w:hAnsi="Calibri" w:cs="Times New Roman"/>
-                <w:b/>
-                <w:bCs/>
-                <w:color w:val="FFFFFF"/>
-                <w:lang w:val="en-US" w:eastAsia="fr-FR"/>
-              </w:rPr>
-              <w:t>weight</w:t>
-            </w:r>
-          </w:p>
-        </w:tc>
-        <w:tc>
-          <w:tcPr>
-            <w:tcW w:w="1280" w:type="dxa"/>
+          </w:tcPr>
+          <w:p>
+            <w:pPr>
+              <w:spacing w:after="0" w:line="240" w:lineRule="auto"/>
+              <w:jc w:val="center"/>
+              <w:rPr>
+                <w:rFonts w:ascii="Calibri" w:eastAsia="Times New Roman" w:hAnsi="Calibri" w:cs="Times New Roman"/>
+                <w:b/>
+                <w:bCs/>
+                <w:color w:val="FFFFFF"/>
+                <w:lang w:val="en-US" w:eastAsia="fr-FR"/>
+              </w:rPr>
+            </w:pPr>
+            <w:proofErr w:type="spellStart"/>
+            <w:proofErr w:type="gramStart"/>
+            <w:r>
+              <w:rPr>
+                <w:rFonts w:ascii="Calibri" w:eastAsia="Times New Roman" w:hAnsi="Calibri" w:cs="Times New Roman"/>
+                <w:b/>
+                <w:bCs/>
+                <w:color w:val="FFFFFF"/>
+                <w:lang w:val="en-US" w:eastAsia="fr-FR"/>
+              </w:rPr>
+              <w:t>f.complex</w:t>
+            </w:r>
+            <w:proofErr w:type="spellEnd"/>
+            <w:proofErr w:type="gramEnd"/>
+          </w:p>
+        </w:tc>
+        <w:tc>
+          <w:tcPr>
+            <w:tcW w:w="992" w:type="dxa"/>
             <w:tcBorders>
               <w:top w:val="single" w:sz="4" w:space="0" w:color="auto"/>
               <w:left w:val="single" w:sz="4" w:space="0" w:color="auto"/>
@@ -17085,6 +17089,83 @@
               <w:right w:val="single" w:sz="4" w:space="0" w:color="auto"/>
             </w:tcBorders>
             <w:shd w:val="clear" w:color="A5A5A5" w:fill="A5A5A5"/>
+          </w:tcPr>
+          <w:p>
+            <w:pPr>
+              <w:spacing w:after="0" w:line="240" w:lineRule="auto"/>
+              <w:jc w:val="center"/>
+              <w:rPr>
+                <w:rFonts w:ascii="Calibri" w:eastAsia="Times New Roman" w:hAnsi="Calibri" w:cs="Times New Roman"/>
+                <w:b/>
+                <w:bCs/>
+                <w:color w:val="FFFFFF"/>
+                <w:lang w:val="en-US" w:eastAsia="fr-FR"/>
+              </w:rPr>
+            </w:pPr>
+            <w:proofErr w:type="spellStart"/>
+            <w:proofErr w:type="gramStart"/>
+            <w:r>
+              <w:rPr>
+                <w:rFonts w:ascii="Calibri" w:eastAsia="Times New Roman" w:hAnsi="Calibri" w:cs="Times New Roman"/>
+                <w:b/>
+                <w:bCs/>
+                <w:color w:val="FFFFFF"/>
+                <w:lang w:val="en-US" w:eastAsia="fr-FR"/>
+              </w:rPr>
+              <w:t>f.simple</w:t>
+            </w:r>
+            <w:proofErr w:type="spellEnd"/>
+            <w:proofErr w:type="gramEnd"/>
+          </w:p>
+        </w:tc>
+        <w:tc>
+          <w:tcPr>
+            <w:tcW w:w="937" w:type="dxa"/>
+            <w:tcBorders>
+              <w:top w:val="single" w:sz="4" w:space="0" w:color="auto"/>
+              <w:left w:val="single" w:sz="4" w:space="0" w:color="auto"/>
+              <w:bottom w:val="single" w:sz="4" w:space="0" w:color="auto"/>
+              <w:right w:val="single" w:sz="4" w:space="0" w:color="auto"/>
+            </w:tcBorders>
+            <w:shd w:val="clear" w:color="A5A5A5" w:fill="A5A5A5"/>
+            <w:noWrap/>
+            <w:vAlign w:val="center"/>
+            <w:hideMark/>
+          </w:tcPr>
+          <w:p>
+            <w:pPr>
+              <w:spacing w:after="0" w:line="240" w:lineRule="auto"/>
+              <w:jc w:val="center"/>
+              <w:rPr>
+                <w:rFonts w:ascii="Calibri" w:eastAsia="Times New Roman" w:hAnsi="Calibri" w:cs="Times New Roman"/>
+                <w:b/>
+                <w:bCs/>
+                <w:color w:val="FFFFFF"/>
+                <w:lang w:val="en-US" w:eastAsia="fr-FR"/>
+              </w:rPr>
+            </w:pPr>
+            <w:r>
+              <w:rPr>
+                <w:rFonts w:ascii="Calibri" w:eastAsia="Times New Roman" w:hAnsi="Calibri" w:cs="Times New Roman"/>
+                <w:b/>
+                <w:bCs/>
+                <w:color w:val="FFFFFF"/>
+                <w:lang w:val="en-US" w:eastAsia="fr-FR"/>
+              </w:rPr>
+              <w:t>weight</w:t>
+            </w:r>
+          </w:p>
+        </w:tc>
+        <w:tc>
+          <w:tcPr>
+            <w:tcW w:w="1081" w:type="dxa"/>
+            <w:tcBorders>
+              <w:top w:val="single" w:sz="4" w:space="0" w:color="auto"/>
+              <w:left w:val="single" w:sz="4" w:space="0" w:color="auto"/>
+              <w:bottom w:val="single" w:sz="4" w:space="0" w:color="auto"/>
+              <w:right w:val="single" w:sz="4" w:space="0" w:color="auto"/>
+            </w:tcBorders>
+            <w:shd w:val="clear" w:color="A5A5A5" w:fill="A5A5A5"/>
             <w:noWrap/>
             <w:vAlign w:val="center"/>
             <w:hideMark/>
@@ -17115,7 +17196,7 @@
         </w:tc>
         <w:tc>
           <w:tcPr>
-            <w:tcW w:w="989" w:type="dxa"/>
+            <w:tcW w:w="1101" w:type="dxa"/>
             <w:tcBorders>
               <w:top w:val="single" w:sz="4" w:space="0" w:color="auto"/>
               <w:left w:val="single" w:sz="4" w:space="0" w:color="auto"/>
@@ -17189,7 +17270,7 @@
         </w:tc>
         <w:tc>
           <w:tcPr>
-            <w:tcW w:w="1691" w:type="dxa"/>
+            <w:tcW w:w="894" w:type="dxa"/>
             <w:tcBorders>
               <w:top w:val="single" w:sz="4" w:space="0" w:color="auto"/>
               <w:left w:val="single" w:sz="4" w:space="0" w:color="auto"/>
@@ -17217,29 +17298,13 @@
                 <w:color w:val="000000"/>
                 <w:lang w:val="en-US" w:eastAsia="fr-FR"/>
               </w:rPr>
-              <w:t>vector(</w:t>
-            </w:r>
-            <w:r>
-              <w:rPr>
-                <w:rFonts w:eastAsiaTheme="minorEastAsia"/>
-                <w:iCs/>
-                <w:lang w:val="en-US"/>
-              </w:rPr>
-              <w:t>character</w:t>
-            </w:r>
-            <w:r>
-              <w:rPr>
-                <w:rFonts w:ascii="Calibri" w:eastAsia="Times New Roman" w:hAnsi="Calibri" w:cs="Times New Roman"/>
-                <w:color w:val="000000"/>
-                <w:lang w:val="en-US" w:eastAsia="fr-FR"/>
-              </w:rPr>
-              <w:t>)</w:t>
-            </w:r>
-          </w:p>
-        </w:tc>
-        <w:tc>
-          <w:tcPr>
-            <w:tcW w:w="1046" w:type="dxa"/>
+              <w:t>vector</w:t>
+            </w:r>
+          </w:p>
+        </w:tc>
+        <w:tc>
+          <w:tcPr>
+            <w:tcW w:w="993" w:type="dxa"/>
             <w:tcBorders>
               <w:top w:val="single" w:sz="4" w:space="0" w:color="auto"/>
               <w:left w:val="single" w:sz="4" w:space="0" w:color="auto"/>
@@ -17269,7 +17334,7 @@
         </w:tc>
         <w:tc>
           <w:tcPr>
-            <w:tcW w:w="1046" w:type="dxa"/>
+            <w:tcW w:w="992" w:type="dxa"/>
             <w:tcBorders>
               <w:top w:val="single" w:sz="4" w:space="0" w:color="auto"/>
               <w:left w:val="single" w:sz="4" w:space="0" w:color="auto"/>
@@ -17303,7 +17368,7 @@
         </w:tc>
         <w:tc>
           <w:tcPr>
-            <w:tcW w:w="1294" w:type="dxa"/>
+            <w:tcW w:w="1134" w:type="dxa"/>
             <w:tcBorders>
               <w:top w:val="single" w:sz="4" w:space="0" w:color="auto"/>
               <w:left w:val="single" w:sz="4" w:space="0" w:color="auto"/>
@@ -17337,17 +17402,14 @@
         </w:tc>
         <w:tc>
           <w:tcPr>
-            <w:tcW w:w="880" w:type="dxa"/>
+            <w:tcW w:w="1134" w:type="dxa"/>
             <w:tcBorders>
               <w:top w:val="single" w:sz="4" w:space="0" w:color="auto"/>
               <w:left w:val="single" w:sz="4" w:space="0" w:color="auto"/>
               <w:bottom w:val="single" w:sz="4" w:space="0" w:color="auto"/>
               <w:right w:val="single" w:sz="4" w:space="0" w:color="auto"/>
             </w:tcBorders>
-            <w:shd w:val="clear" w:color="auto" w:fill="auto"/>
-            <w:noWrap/>
-            <w:vAlign w:val="center"/>
-            <w:hideMark/>
+            <w:vAlign w:val="center"/>
           </w:tcPr>
           <w:p>
             <w:pPr>
@@ -17371,13 +17433,44 @@
         </w:tc>
         <w:tc>
           <w:tcPr>
-            <w:tcW w:w="1280" w:type="dxa"/>
+            <w:tcW w:w="992" w:type="dxa"/>
             <w:tcBorders>
               <w:top w:val="single" w:sz="4" w:space="0" w:color="auto"/>
               <w:left w:val="single" w:sz="4" w:space="0" w:color="auto"/>
               <w:bottom w:val="single" w:sz="4" w:space="0" w:color="auto"/>
               <w:right w:val="single" w:sz="4" w:space="0" w:color="auto"/>
             </w:tcBorders>
+            <w:vAlign w:val="center"/>
+          </w:tcPr>
+          <w:p>
+            <w:pPr>
+              <w:spacing w:after="0" w:line="240" w:lineRule="auto"/>
+              <w:jc w:val="center"/>
+              <w:rPr>
+                <w:rFonts w:ascii="Calibri" w:eastAsia="Times New Roman" w:hAnsi="Calibri" w:cs="Times New Roman"/>
+                <w:color w:val="000000"/>
+                <w:lang w:val="en-US" w:eastAsia="fr-FR"/>
+              </w:rPr>
+            </w:pPr>
+            <w:r>
+              <w:rPr>
+                <w:rFonts w:ascii="Calibri" w:eastAsia="Times New Roman" w:hAnsi="Calibri" w:cs="Times New Roman"/>
+                <w:color w:val="000000"/>
+                <w:lang w:val="en-US" w:eastAsia="fr-FR"/>
+              </w:rPr>
+              <w:t>numeric</w:t>
+            </w:r>
+          </w:p>
+        </w:tc>
+        <w:tc>
+          <w:tcPr>
+            <w:tcW w:w="937" w:type="dxa"/>
+            <w:tcBorders>
+              <w:top w:val="single" w:sz="4" w:space="0" w:color="auto"/>
+              <w:left w:val="single" w:sz="4" w:space="0" w:color="auto"/>
+              <w:bottom w:val="single" w:sz="4" w:space="0" w:color="auto"/>
+              <w:right w:val="single" w:sz="4" w:space="0" w:color="auto"/>
+            </w:tcBorders>
             <w:shd w:val="clear" w:color="auto" w:fill="auto"/>
             <w:noWrap/>
             <w:vAlign w:val="center"/>
@@ -17405,7 +17498,41 @@
         </w:tc>
         <w:tc>
           <w:tcPr>
-            <w:tcW w:w="989" w:type="dxa"/>
+            <w:tcW w:w="1081" w:type="dxa"/>
+            <w:tcBorders>
+              <w:top w:val="single" w:sz="4" w:space="0" w:color="auto"/>
+              <w:left w:val="single" w:sz="4" w:space="0" w:color="auto"/>
+              <w:bottom w:val="single" w:sz="4" w:space="0" w:color="auto"/>
+              <w:right w:val="single" w:sz="4" w:space="0" w:color="auto"/>
+            </w:tcBorders>
+            <w:shd w:val="clear" w:color="auto" w:fill="auto"/>
+            <w:noWrap/>
+            <w:vAlign w:val="center"/>
+            <w:hideMark/>
+          </w:tcPr>
+          <w:p>
+            <w:pPr>
+              <w:spacing w:after="0" w:line="240" w:lineRule="auto"/>
+              <w:jc w:val="center"/>
+              <w:rPr>
+                <w:rFonts w:ascii="Calibri" w:eastAsia="Times New Roman" w:hAnsi="Calibri" w:cs="Times New Roman"/>
+                <w:color w:val="000000"/>
+                <w:lang w:val="en-US" w:eastAsia="fr-FR"/>
+              </w:rPr>
+            </w:pPr>
+            <w:r>
+              <w:rPr>
+                <w:rFonts w:ascii="Calibri" w:eastAsia="Times New Roman" w:hAnsi="Calibri" w:cs="Times New Roman"/>
+                <w:color w:val="000000"/>
+                <w:lang w:val="en-US" w:eastAsia="fr-FR"/>
+              </w:rPr>
+              <w:t>numeric</w:t>
+            </w:r>
+          </w:p>
+        </w:tc>
+        <w:tc>
+          <w:tcPr>
+            <w:tcW w:w="1101" w:type="dxa"/>
             <w:tcBorders>
               <w:top w:val="single" w:sz="4" w:space="0" w:color="auto"/>
               <w:left w:val="single" w:sz="4" w:space="0" w:color="auto"/>
@@ -34951,7 +35078,7 @@
         </mc:Choice>
         <mc:Fallback>
           <w:pict>
-            <v:rect w14:anchorId="6FCC2821" id="Rectangle 38" o:spid="_x0000_s1026" style="position:absolute;margin-left:1.15pt;margin-top:-7.8pt;width:466.5pt;height:1.45pt;z-index:251660288;visibility:visible;mso-wrap-style:square;mso-wrap-distance-left:9pt;mso-wrap-distance-top:0;mso-wrap-distance-right:9pt;mso-wrap-distance-bottom:0;mso-position-horizontal:absolute;mso-position-horizontal-relative:text;mso-position-vertical:absolute;mso-position-vertical-relative:text;v-text-anchor:middle" o:gfxdata="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" fillcolor="black [3213]" stroked="f" strokeweight="1pt">
+            <v:rect w14:anchorId="352B880F" id="Rectangle 38" o:spid="_x0000_s1026" style="position:absolute;margin-left:1.15pt;margin-top:-7.8pt;width:466.5pt;height:1.45pt;z-index:251660288;visibility:visible;mso-wrap-style:square;mso-wrap-distance-left:9pt;mso-wrap-distance-top:0;mso-wrap-distance-right:9pt;mso-wrap-distance-bottom:0;mso-position-horizontal:absolute;mso-position-horizontal-relative:text;mso-position-vertical:absolute;mso-position-vertical-relative:text;v-text-anchor:middle" o:gfxdata="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" fillcolor="black [3213]" stroked="f" strokeweight="1pt">
               <w10:wrap type="square"/>
             </v:rect>
           </w:pict>
@@ -35201,7 +35328,7 @@
         <w:color w:val="808080" w:themeColor="background1" w:themeShade="80"/>
         <w:lang w:val="en-US"/>
       </w:rPr>
-      <w:t>2</w:t>
+      <w:t>5</w:t>
     </w:r>
   </w:p>
 </w:ftr>

--- a/vignettes/types_of_attributes_and_methods_TA.docx
+++ b/vignettes/types_of_attributes_and_methods_TA.docx
@@ -60,7 +60,6 @@
         </w:rPr>
         <w:t xml:space="preserve"> </w:t>
       </w:r>
-      <w:proofErr w:type="spellStart"/>
       <w:r>
         <w:rPr>
           <w:b/>
@@ -75,7 +74,6 @@
         </w:rPr>
         <w:t>Analyzer</w:t>
       </w:r>
-      <w:proofErr w:type="spellEnd"/>
     </w:p>
     <w:p>
       <w:pPr>
@@ -447,23 +445,7 @@
           <w:rFonts w:eastAsiaTheme="minorEastAsia"/>
           <w:lang w:val="en-US"/>
         </w:rPr>
-        <w:t xml:space="preserve"> denotes the number of </w:t>
-      </w:r>
-      <w:proofErr w:type="spellStart"/>
-      <w:r>
-        <w:rPr>
-          <w:rFonts w:eastAsiaTheme="minorEastAsia"/>
-          <w:lang w:val="en-US"/>
-        </w:rPr>
-        <w:t>itemsets</w:t>
-      </w:r>
-      <w:proofErr w:type="spellEnd"/>
-      <w:r>
-        <w:rPr>
-          <w:rFonts w:eastAsiaTheme="minorEastAsia"/>
-          <w:lang w:val="en-US"/>
-        </w:rPr>
-        <w:t>.</w:t>
+        <w:t xml:space="preserve"> denotes the number of itemsets.</w:t>
       </w:r>
     </w:p>
     <w:p>
@@ -491,23 +473,7 @@
           <w:rFonts w:eastAsiaTheme="minorEastAsia"/>
           <w:lang w:val="en-US"/>
         </w:rPr>
-        <w:t xml:space="preserve"> denotes public attributes and methods (</w:t>
-      </w:r>
-      <w:proofErr w:type="gramStart"/>
-      <w:r>
-        <w:rPr>
-          <w:rFonts w:eastAsiaTheme="minorEastAsia"/>
-          <w:lang w:val="en-US"/>
-        </w:rPr>
-        <w:t>i.e.</w:t>
-      </w:r>
-      <w:proofErr w:type="gramEnd"/>
-      <w:r>
-        <w:rPr>
-          <w:rFonts w:eastAsiaTheme="minorEastAsia"/>
-          <w:lang w:val="en-US"/>
-        </w:rPr>
-        <w:t xml:space="preserve"> exported attributes and methods).</w:t>
+        <w:t xml:space="preserve"> denotes public attributes and methods (i.e. exported attributes and methods).</w:t>
       </w:r>
     </w:p>
     <w:p>
@@ -535,23 +501,7 @@
           <w:rFonts w:eastAsiaTheme="minorEastAsia"/>
           <w:lang w:val="en-US"/>
         </w:rPr>
-        <w:t xml:space="preserve"> denotes private attributes and methods (</w:t>
-      </w:r>
-      <w:proofErr w:type="gramStart"/>
-      <w:r>
-        <w:rPr>
-          <w:rFonts w:eastAsiaTheme="minorEastAsia"/>
-          <w:lang w:val="en-US"/>
-        </w:rPr>
-        <w:t>i.e.</w:t>
-      </w:r>
-      <w:proofErr w:type="gramEnd"/>
-      <w:r>
-        <w:rPr>
-          <w:rFonts w:eastAsiaTheme="minorEastAsia"/>
-          <w:lang w:val="en-US"/>
-        </w:rPr>
-        <w:t xml:space="preserve"> </w:t>
+        <w:t xml:space="preserve"> denotes private attributes and methods (i.e. </w:t>
       </w:r>
       <w:r>
         <w:rPr>
@@ -1386,7 +1336,6 @@
         </w:rPr>
         <w:t xml:space="preserve">: </w:t>
       </w:r>
-      <w:proofErr w:type="spellStart"/>
       <w:r>
         <w:rPr>
           <w:lang w:val="en-US"/>
@@ -1405,7 +1354,6 @@
         </w:rPr>
         <w:t>Set</w:t>
       </w:r>
-      <w:proofErr w:type="spellEnd"/>
     </w:p>
     <w:p>
       <w:pPr>
@@ -1499,7 +1447,6 @@
         </w:rPr>
         <w:t xml:space="preserve"> </w:t>
       </w:r>
-      <w:proofErr w:type="spellStart"/>
       <w:r>
         <w:rPr>
           <w:b/>
@@ -1507,23 +1454,18 @@
         </w:rPr>
         <w:t>items_categories</w:t>
       </w:r>
-      <w:proofErr w:type="spellEnd"/>
       <w:r>
         <w:rPr>
           <w:lang w:val="en-US"/>
         </w:rPr>
         <w:t xml:space="preserve">: </w:t>
       </w:r>
-      <w:proofErr w:type="spellStart"/>
-      <w:proofErr w:type="gramStart"/>
       <w:r>
         <w:rPr>
           <w:lang w:val="en-US"/>
         </w:rPr>
         <w:t>data.frame</w:t>
       </w:r>
-      <w:proofErr w:type="spellEnd"/>
-      <w:proofErr w:type="gramEnd"/>
     </w:p>
     <w:tbl>
       <w:tblPr>
@@ -2506,7 +2448,6 @@
         </w:rPr>
         <w:t xml:space="preserve"> </w:t>
       </w:r>
-      <w:proofErr w:type="spellStart"/>
       <w:r>
         <w:rPr>
           <w:b/>
@@ -2514,7 +2455,6 @@
         </w:rPr>
         <w:t>categories_colors</w:t>
       </w:r>
-      <w:proofErr w:type="spellEnd"/>
       <w:r>
         <w:rPr>
           <w:bCs/>
@@ -2527,23 +2467,7 @@
           <w:bCs/>
           <w:lang w:val="en-US"/>
         </w:rPr>
-        <w:t xml:space="preserve"> </w:t>
-      </w:r>
-      <w:proofErr w:type="gramStart"/>
-      <w:r>
-        <w:rPr>
-          <w:bCs/>
-          <w:lang w:val="en-US"/>
-        </w:rPr>
-        <w:t>list(</w:t>
-      </w:r>
-      <w:proofErr w:type="gramEnd"/>
-      <w:r>
-        <w:rPr>
-          <w:bCs/>
-          <w:lang w:val="en-US"/>
-        </w:rPr>
-        <w:t>named vector(character))</w:t>
+        <w:t xml:space="preserve"> list(named vector(character))</w:t>
       </w:r>
     </w:p>
     <w:tbl>
@@ -2648,17 +2572,8 @@
                 <w:bCs/>
                 <w:lang w:val="en-US"/>
               </w:rPr>
-              <w:t>$</w:t>
-            </w:r>
-            <w:proofErr w:type="spellStart"/>
-            <w:r>
-              <w:rPr>
-                <w:bCs/>
-                <w:lang w:val="en-US"/>
-              </w:rPr>
-              <w:t>categoryC</w:t>
-            </w:r>
-            <w:proofErr w:type="spellEnd"/>
+              <w:t>$categoryC</w:t>
+            </w:r>
           </w:p>
         </w:tc>
       </w:tr>
@@ -3948,7 +3863,6 @@
         </w:rPr>
         <w:t xml:space="preserve"> </w:t>
       </w:r>
-      <w:proofErr w:type="spellStart"/>
       <w:r>
         <w:rPr>
           <w:b/>
@@ -3956,7 +3870,6 @@
         </w:rPr>
         <w:t>status_colors</w:t>
       </w:r>
-      <w:proofErr w:type="spellEnd"/>
       <w:r>
         <w:rPr>
           <w:bCs/>
@@ -4005,16 +3918,8 @@
         <w:rPr>
           <w:lang w:val="en-US"/>
         </w:rPr>
-        <w:t xml:space="preserve"> </w:t>
-      </w:r>
-      <w:proofErr w:type="gramStart"/>
-      <w:r>
-        <w:rPr>
-          <w:lang w:val="en-US"/>
-        </w:rPr>
-        <w:t>list(</w:t>
-      </w:r>
-      <w:proofErr w:type="gramEnd"/>
+        <w:t xml:space="preserve"> list(</w:t>
+      </w:r>
       <w:r>
         <w:rPr>
           <w:b/>
@@ -4102,7 +4007,6 @@
         <w:tab/>
         <w:t xml:space="preserve">      </w:t>
       </w:r>
-      <w:proofErr w:type="spellStart"/>
       <w:r>
         <w:rPr>
           <w:b/>
@@ -4110,7 +4014,6 @@
         </w:rPr>
         <w:t>min_length</w:t>
       </w:r>
-      <w:proofErr w:type="spellEnd"/>
       <w:r>
         <w:rPr>
           <w:lang w:val="en-US"/>
@@ -4144,7 +4047,6 @@
         <w:tab/>
         <w:t xml:space="preserve">      </w:t>
       </w:r>
-      <w:proofErr w:type="spellStart"/>
       <w:r>
         <w:rPr>
           <w:b/>
@@ -4152,7 +4054,6 @@
         </w:rPr>
         <w:t>max_length</w:t>
       </w:r>
-      <w:proofErr w:type="spellEnd"/>
       <w:r>
         <w:rPr>
           <w:lang w:val="en-US"/>
@@ -4186,7 +4087,6 @@
         <w:tab/>
         <w:t xml:space="preserve">      </w:t>
       </w:r>
-      <w:proofErr w:type="spellStart"/>
       <w:r>
         <w:rPr>
           <w:b/>
@@ -4194,7 +4094,6 @@
         </w:rPr>
         <w:t>status_limit</w:t>
       </w:r>
-      <w:proofErr w:type="spellEnd"/>
       <w:r>
         <w:rPr>
           <w:lang w:val="en-US"/>
@@ -4249,18 +4148,8 @@
         <w:rPr>
           <w:lang w:val="en-US"/>
         </w:rPr>
-        <w:t xml:space="preserve">: </w:t>
-      </w:r>
-      <w:proofErr w:type="spellStart"/>
-      <w:proofErr w:type="gramStart"/>
-      <w:r>
-        <w:rPr>
-          <w:lang w:val="en-US"/>
-        </w:rPr>
-        <w:t>data.frame</w:t>
-      </w:r>
-      <w:proofErr w:type="spellEnd"/>
-      <w:proofErr w:type="gramEnd"/>
+        <w:t>: data.frame</w:t>
+      </w:r>
     </w:p>
     <w:tbl>
       <w:tblPr>
@@ -4549,7 +4438,6 @@
         </w:rPr>
         <w:t xml:space="preserve"> </w:t>
       </w:r>
-      <w:proofErr w:type="spellStart"/>
       <w:r>
         <w:rPr>
           <w:b/>
@@ -4557,7 +4445,6 @@
         </w:rPr>
         <w:t>nodes_per_year</w:t>
       </w:r>
-      <w:proofErr w:type="spellEnd"/>
       <w:r>
         <w:rPr>
           <w:lang w:val="en-US"/>
@@ -5567,7 +5454,6 @@
         </w:rPr>
         <w:t xml:space="preserve"> </w:t>
       </w:r>
-      <w:proofErr w:type="spellStart"/>
       <w:r>
         <w:rPr>
           <w:b/>
@@ -5582,7 +5468,6 @@
         </w:rPr>
         <w:t>links</w:t>
       </w:r>
-      <w:proofErr w:type="spellEnd"/>
       <w:r>
         <w:rPr>
           <w:lang w:val="en-US"/>
@@ -6575,7 +6460,6 @@
         </w:rPr>
         <w:t xml:space="preserve"> </w:t>
       </w:r>
-      <w:proofErr w:type="spellStart"/>
       <w:r>
         <w:rPr>
           <w:b/>
@@ -6583,23 +6467,12 @@
         </w:rPr>
         <w:t>node_links</w:t>
       </w:r>
-      <w:proofErr w:type="spellEnd"/>
-      <w:r>
-        <w:rPr>
-          <w:lang w:val="en-US"/>
-        </w:rPr>
-        <w:t xml:space="preserve">: </w:t>
-      </w:r>
-      <w:proofErr w:type="spellStart"/>
-      <w:proofErr w:type="gramStart"/>
-      <w:r>
-        <w:rPr>
-          <w:lang w:val="en-US"/>
-        </w:rPr>
-        <w:t>data.frame</w:t>
-      </w:r>
-      <w:proofErr w:type="spellEnd"/>
-      <w:proofErr w:type="gramEnd"/>
+      <w:r>
+        <w:rPr>
+          <w:lang w:val="en-US"/>
+        </w:rPr>
+        <w:t>: data.frame</w:t>
+      </w:r>
     </w:p>
     <w:tbl>
       <w:tblPr>
@@ -6941,7 +6814,6 @@
         </w:rPr>
         <w:t xml:space="preserve"> </w:t>
       </w:r>
-      <w:proofErr w:type="spellStart"/>
       <w:r>
         <w:rPr>
           <w:rFonts w:eastAsiaTheme="minorEastAsia"/>
@@ -6972,7 +6844,6 @@
         </w:rPr>
         <w:t>_patterns</w:t>
       </w:r>
-      <w:proofErr w:type="spellEnd"/>
       <w:r>
         <w:rPr>
           <w:lang w:val="en-US"/>
@@ -8015,18 +7886,8 @@
         <w:rPr>
           <w:lang w:val="en-US"/>
         </w:rPr>
-        <w:t xml:space="preserve">: </w:t>
-      </w:r>
-      <w:proofErr w:type="spellStart"/>
-      <w:proofErr w:type="gramStart"/>
-      <w:r>
-        <w:rPr>
-          <w:lang w:val="en-US"/>
-        </w:rPr>
-        <w:t>data.frame</w:t>
-      </w:r>
-      <w:proofErr w:type="spellEnd"/>
-      <w:proofErr w:type="gramEnd"/>
+        <w:t>: data.frame</w:t>
+      </w:r>
     </w:p>
     <w:tbl>
       <w:tblPr>
@@ -8602,7 +8463,6 @@
         </w:rPr>
         <w:t xml:space="preserve"> </w:t>
       </w:r>
-      <w:proofErr w:type="spellStart"/>
       <w:r>
         <w:rPr>
           <w:b/>
@@ -8610,7 +8470,6 @@
         </w:rPr>
         <w:t>patterns_per_year</w:t>
       </w:r>
-      <w:proofErr w:type="spellEnd"/>
       <w:r>
         <w:rPr>
           <w:lang w:val="en-US"/>
@@ -9621,7 +9480,6 @@
         </w:rPr>
         <w:t xml:space="preserve"> </w:t>
       </w:r>
-      <w:proofErr w:type="spellStart"/>
       <w:r>
         <w:rPr>
           <w:b/>
@@ -9629,7 +9487,6 @@
         </w:rPr>
         <w:t>p_links</w:t>
       </w:r>
-      <w:proofErr w:type="spellEnd"/>
       <w:r>
         <w:rPr>
           <w:lang w:val="en-US"/>
@@ -10614,7 +10471,6 @@
         </w:rPr>
         <w:t xml:space="preserve"> </w:t>
       </w:r>
-      <w:proofErr w:type="spellStart"/>
       <w:r>
         <w:rPr>
           <w:b/>
@@ -10622,23 +10478,12 @@
         </w:rPr>
         <w:t>pattern_links</w:t>
       </w:r>
-      <w:proofErr w:type="spellEnd"/>
-      <w:r>
-        <w:rPr>
-          <w:lang w:val="en-US"/>
-        </w:rPr>
-        <w:t xml:space="preserve">: </w:t>
-      </w:r>
-      <w:proofErr w:type="spellStart"/>
-      <w:proofErr w:type="gramStart"/>
-      <w:r>
-        <w:rPr>
-          <w:lang w:val="en-US"/>
-        </w:rPr>
-        <w:t>data.frame</w:t>
-      </w:r>
-      <w:proofErr w:type="spellEnd"/>
-      <w:proofErr w:type="gramEnd"/>
+      <w:r>
+        <w:rPr>
+          <w:lang w:val="en-US"/>
+        </w:rPr>
+        <w:t>: data.frame</w:t>
+      </w:r>
     </w:p>
     <w:tbl>
       <w:tblPr>
@@ -11104,8 +10949,6 @@
         </w:rPr>
         <w:t xml:space="preserve"> </w:t>
       </w:r>
-      <w:proofErr w:type="spellStart"/>
-      <w:proofErr w:type="gramStart"/>
       <w:r>
         <w:rPr>
           <w:b/>
@@ -11132,16 +10975,7 @@
           <w:b/>
           <w:lang w:val="en-US"/>
         </w:rPr>
-        <w:t>er</w:t>
-      </w:r>
-      <w:proofErr w:type="spellEnd"/>
-      <w:proofErr w:type="gramEnd"/>
-      <w:r>
-        <w:rPr>
-          <w:b/>
-          <w:lang w:val="en-US"/>
-        </w:rPr>
-        <w:t>(</w:t>
+        <w:t>er(</w:t>
       </w:r>
       <w:r>
         <w:rPr>
@@ -11243,21 +11077,7 @@
         <w:rPr>
           <w:lang w:val="en-US"/>
         </w:rPr>
-        <w:t xml:space="preserve"> </w:t>
-      </w:r>
-      <w:proofErr w:type="spellStart"/>
-      <w:r>
-        <w:rPr>
-          <w:lang w:val="en-US"/>
-        </w:rPr>
-        <w:t>data.frame</w:t>
-      </w:r>
-      <w:proofErr w:type="spellEnd"/>
-      <w:r>
-        <w:rPr>
-          <w:lang w:val="en-US"/>
-        </w:rPr>
-        <w:t xml:space="preserve"> </w:t>
+        <w:t xml:space="preserve"> data.frame </w:t>
       </w:r>
       <w:r>
         <w:rPr>
@@ -11317,7 +11137,6 @@
         </w:rPr>
         <w:t xml:space="preserve"> </w:t>
       </w:r>
-      <w:proofErr w:type="spellStart"/>
       <w:r>
         <w:rPr>
           <w:b/>
@@ -11325,7 +11144,6 @@
         </w:rPr>
         <w:t>min_length</w:t>
       </w:r>
-      <w:proofErr w:type="spellEnd"/>
       <w:r>
         <w:rPr>
           <w:lang w:val="en-US"/>
@@ -11348,7 +11166,6 @@
         </w:rPr>
         <w:t xml:space="preserve"> </w:t>
       </w:r>
-      <w:proofErr w:type="spellStart"/>
       <w:r>
         <w:rPr>
           <w:b/>
@@ -11356,7 +11173,6 @@
         </w:rPr>
         <w:t>max_length</w:t>
       </w:r>
-      <w:proofErr w:type="spellEnd"/>
       <w:r>
         <w:rPr>
           <w:lang w:val="en-US"/>
@@ -11381,7 +11197,6 @@
         </w:rPr>
         <w:t xml:space="preserve"> </w:t>
       </w:r>
-      <w:proofErr w:type="spellStart"/>
       <w:r>
         <w:rPr>
           <w:b/>
@@ -11389,7 +11204,6 @@
         </w:rPr>
         <w:t>status_limit</w:t>
       </w:r>
-      <w:proofErr w:type="spellEnd"/>
       <w:r>
         <w:rPr>
           <w:lang w:val="en-US"/>
@@ -11408,7 +11222,6 @@
         </w:rPr>
         <w:t xml:space="preserve"> </w:t>
       </w:r>
-      <w:proofErr w:type="spellStart"/>
       <w:r>
         <w:rPr>
           <w:b/>
@@ -11417,7 +11230,6 @@
         </w:rPr>
         <w:t>init</w:t>
       </w:r>
-      <w:proofErr w:type="spellEnd"/>
       <w:r>
         <w:rPr>
           <w:lang w:val="en-US"/>
@@ -11474,7 +11286,6 @@
         </w:rPr>
         <w:t xml:space="preserve"> </w:t>
       </w:r>
-      <w:proofErr w:type="spellStart"/>
       <w:r>
         <w:rPr>
           <w:bCs/>
@@ -11489,7 +11300,6 @@
         </w:rPr>
         <w:t>Analyzer</w:t>
       </w:r>
-      <w:proofErr w:type="spellEnd"/>
     </w:p>
     <w:tbl>
       <w:tblPr>
@@ -11983,7 +11793,6 @@
         </w:rPr>
         <w:t xml:space="preserve"> </w:t>
       </w:r>
-      <w:proofErr w:type="gramStart"/>
       <w:r>
         <w:rPr>
           <w:b/>
@@ -11992,7 +11801,6 @@
         </w:rPr>
         <w:t>reset(</w:t>
       </w:r>
-      <w:proofErr w:type="gramEnd"/>
       <w:r>
         <w:rPr>
           <w:b/>
@@ -12007,14 +11815,12 @@
         </w:rPr>
         <w:t xml:space="preserve">: </w:t>
       </w:r>
-      <w:proofErr w:type="spellStart"/>
       <w:r>
         <w:rPr>
           <w:lang w:val="en-US"/>
         </w:rPr>
         <w:t>TransactionAnalyzer</w:t>
       </w:r>
-      <w:proofErr w:type="spellEnd"/>
       <w:r>
         <w:rPr>
           <w:lang w:val="en-US"/>
@@ -12095,33 +11901,13 @@
         </w:rPr>
         <w:t xml:space="preserve"> </w:t>
       </w:r>
-      <w:proofErr w:type="spellStart"/>
-      <w:proofErr w:type="gramStart"/>
-      <w:r>
-        <w:rPr>
-          <w:b/>
-          <w:bCs/>
-          <w:lang w:val="en-US"/>
-        </w:rPr>
-        <w:t>init</w:t>
-      </w:r>
-      <w:proofErr w:type="spellEnd"/>
-      <w:r>
-        <w:rPr>
-          <w:b/>
-          <w:bCs/>
-          <w:lang w:val="en-US"/>
-        </w:rPr>
-        <w:t>(</w:t>
-      </w:r>
-      <w:proofErr w:type="gramEnd"/>
-      <w:r>
-        <w:rPr>
-          <w:b/>
-          <w:bCs/>
-          <w:lang w:val="en-US"/>
-        </w:rPr>
-        <w:t>part</w:t>
+      <w:r>
+        <w:rPr>
+          <w:b/>
+          <w:bCs/>
+          <w:lang w:val="en-US"/>
+        </w:rPr>
+        <w:t>init(part</w:t>
       </w:r>
       <w:r>
         <w:rPr>
@@ -12159,28 +11945,12 @@
         </w:rPr>
         <w:t xml:space="preserve">: </w:t>
       </w:r>
-      <w:proofErr w:type="spellStart"/>
-      <w:r>
-        <w:rPr>
-          <w:lang w:val="en-US"/>
-        </w:rPr>
-        <w:t>itemsets</w:t>
-      </w:r>
-      <w:proofErr w:type="spellEnd"/>
-      <w:r>
-        <w:rPr>
-          <w:lang w:val="en-US"/>
-        </w:rPr>
-        <w:t xml:space="preserve"> (class object from </w:t>
-      </w:r>
-      <w:proofErr w:type="spellStart"/>
-      <w:r>
-        <w:rPr>
-          <w:lang w:val="en-US"/>
-        </w:rPr>
-        <w:t>arules</w:t>
-      </w:r>
-      <w:proofErr w:type="spellEnd"/>
+      <w:r>
+        <w:rPr>
+          <w:lang w:val="en-US"/>
+        </w:rPr>
+        <w:t>itemsets (class object from arules</w:t>
+      </w:r>
       <w:r>
         <w:rPr>
           <w:b/>
@@ -12217,48 +11987,16 @@
         </w:rPr>
         <w:t xml:space="preserve"> </w:t>
       </w:r>
-      <w:proofErr w:type="spellStart"/>
-      <w:proofErr w:type="gramStart"/>
-      <w:r>
-        <w:rPr>
-          <w:b/>
-          <w:bCs/>
-        </w:rPr>
-        <w:t>init</w:t>
-      </w:r>
-      <w:proofErr w:type="gramEnd"/>
-      <w:r>
-        <w:rPr>
-          <w:b/>
-          <w:bCs/>
-        </w:rPr>
-        <w:t>_nodes</w:t>
-      </w:r>
-      <w:proofErr w:type="spellEnd"/>
-      <w:r>
-        <w:rPr>
-          <w:b/>
-          <w:bCs/>
-        </w:rPr>
-        <w:t>(</w:t>
-      </w:r>
-      <w:proofErr w:type="spellStart"/>
-      <w:r>
-        <w:rPr>
-          <w:b/>
-          <w:bCs/>
-        </w:rPr>
-        <w:t>verbose</w:t>
-      </w:r>
-      <w:proofErr w:type="spellEnd"/>
-      <w:r>
-        <w:t xml:space="preserve">: </w:t>
-      </w:r>
-      <w:proofErr w:type="spellStart"/>
-      <w:r>
-        <w:t>logical</w:t>
-      </w:r>
-      <w:proofErr w:type="spellEnd"/>
+      <w:r>
+        <w:rPr>
+          <w:b/>
+          <w:bCs/>
+        </w:rPr>
+        <w:t>init_nodes(verbose</w:t>
+      </w:r>
+      <w:r>
+        <w:t>: logical</w:t>
+      </w:r>
       <w:r>
         <w:rPr>
           <w:b/>
@@ -12289,22 +12027,12 @@
         </w:rPr>
         <w:t xml:space="preserve"> </w:t>
       </w:r>
-      <w:proofErr w:type="spellStart"/>
-      <w:proofErr w:type="gramStart"/>
-      <w:r>
-        <w:rPr>
-          <w:b/>
-          <w:bCs/>
-        </w:rPr>
-        <w:t>init</w:t>
-      </w:r>
-      <w:proofErr w:type="gramEnd"/>
-      <w:r>
-        <w:rPr>
-          <w:b/>
-          <w:bCs/>
-        </w:rPr>
-        <w:t>_</w:t>
+      <w:r>
+        <w:rPr>
+          <w:b/>
+          <w:bCs/>
+        </w:rPr>
+        <w:t>init_</w:t>
       </w:r>
       <w:r>
         <w:rPr>
@@ -12313,31 +12041,16 @@
         </w:rPr>
         <w:t>node_links</w:t>
       </w:r>
-      <w:proofErr w:type="spellEnd"/>
-      <w:r>
-        <w:rPr>
-          <w:b/>
-          <w:bCs/>
-        </w:rPr>
-        <w:t>(</w:t>
-      </w:r>
-      <w:proofErr w:type="spellStart"/>
-      <w:r>
-        <w:rPr>
-          <w:b/>
-          <w:bCs/>
-        </w:rPr>
-        <w:t>verbose</w:t>
-      </w:r>
-      <w:proofErr w:type="spellEnd"/>
-      <w:r>
-        <w:t xml:space="preserve">: </w:t>
-      </w:r>
-      <w:proofErr w:type="spellStart"/>
-      <w:r>
-        <w:t>logical</w:t>
-      </w:r>
-      <w:proofErr w:type="spellEnd"/>
+      <w:r>
+        <w:rPr>
+          <w:b/>
+          <w:bCs/>
+        </w:rPr>
+        <w:t>(verbose</w:t>
+      </w:r>
+      <w:r>
+        <w:t>: logical</w:t>
+      </w:r>
       <w:r>
         <w:rPr>
           <w:b/>
@@ -12369,41 +12082,13 @@
         </w:rPr>
         <w:t xml:space="preserve"> </w:t>
       </w:r>
-      <w:proofErr w:type="spellStart"/>
-      <w:r>
-        <w:rPr>
-          <w:b/>
-          <w:bCs/>
-          <w:lang w:val="en-US"/>
-        </w:rPr>
-        <w:t>init_</w:t>
-      </w:r>
-      <w:proofErr w:type="gramStart"/>
-      <w:r>
-        <w:rPr>
-          <w:b/>
-          <w:bCs/>
-          <w:lang w:val="en-US"/>
-        </w:rPr>
-        <w:t>patterns</w:t>
-      </w:r>
-      <w:proofErr w:type="spellEnd"/>
-      <w:r>
-        <w:rPr>
-          <w:b/>
-          <w:bCs/>
-          <w:lang w:val="en-US"/>
-        </w:rPr>
-        <w:t>(</w:t>
-      </w:r>
-      <w:proofErr w:type="gramEnd"/>
-      <w:r>
-        <w:rPr>
-          <w:b/>
-          <w:bCs/>
-          <w:lang w:val="en-US"/>
-        </w:rPr>
-        <w:t>verbose</w:t>
+      <w:r>
+        <w:rPr>
+          <w:b/>
+          <w:bCs/>
+          <w:lang w:val="en-US"/>
+        </w:rPr>
+        <w:t>init_patterns(verbose</w:t>
       </w:r>
       <w:r>
         <w:rPr>
@@ -12427,28 +12112,12 @@
         </w:rPr>
         <w:t xml:space="preserve">: </w:t>
       </w:r>
-      <w:proofErr w:type="spellStart"/>
-      <w:r>
-        <w:rPr>
-          <w:lang w:val="en-US"/>
-        </w:rPr>
-        <w:t>itemsets</w:t>
-      </w:r>
-      <w:proofErr w:type="spellEnd"/>
-      <w:r>
-        <w:rPr>
-          <w:lang w:val="en-US"/>
-        </w:rPr>
-        <w:t xml:space="preserve"> (class object from </w:t>
-      </w:r>
-      <w:proofErr w:type="spellStart"/>
-      <w:r>
-        <w:rPr>
-          <w:lang w:val="en-US"/>
-        </w:rPr>
-        <w:t>arules</w:t>
-      </w:r>
-      <w:proofErr w:type="spellEnd"/>
+      <w:r>
+        <w:rPr>
+          <w:lang w:val="en-US"/>
+        </w:rPr>
+        <w:t>itemsets (class object from arules</w:t>
+      </w:r>
       <w:r>
         <w:rPr>
           <w:b/>
@@ -12488,7 +12157,6 @@
         </w:rPr>
         <w:t xml:space="preserve"> </w:t>
       </w:r>
-      <w:proofErr w:type="spellStart"/>
       <w:r>
         <w:rPr>
           <w:b/>
@@ -12503,34 +12171,15 @@
           <w:bCs/>
           <w:lang w:val="en-US"/>
         </w:rPr>
-        <w:t>pattern_</w:t>
-      </w:r>
-      <w:proofErr w:type="gramStart"/>
-      <w:r>
-        <w:rPr>
-          <w:b/>
-          <w:bCs/>
-          <w:lang w:val="en-US"/>
-        </w:rPr>
-        <w:t>links</w:t>
-      </w:r>
-      <w:proofErr w:type="spellEnd"/>
-      <w:r>
-        <w:rPr>
-          <w:b/>
-          <w:bCs/>
-          <w:lang w:val="en-US"/>
-        </w:rPr>
-        <w:t>(</w:t>
-      </w:r>
-      <w:proofErr w:type="gramEnd"/>
-      <w:r>
-        <w:rPr>
-          <w:b/>
-          <w:bCs/>
-          <w:lang w:val="en-US"/>
-        </w:rPr>
-        <w:t>verbose</w:t>
+        <w:t>pattern_links</w:t>
+      </w:r>
+      <w:r>
+        <w:rPr>
+          <w:b/>
+          <w:bCs/>
+          <w:lang w:val="en-US"/>
+        </w:rPr>
+        <w:t>(verbose</w:t>
       </w:r>
       <w:r>
         <w:rPr>
@@ -12576,41 +12225,13 @@
         </w:rPr>
         <w:t xml:space="preserve"> </w:t>
       </w:r>
-      <w:proofErr w:type="spellStart"/>
-      <w:r>
-        <w:rPr>
-          <w:b/>
-          <w:bCs/>
-          <w:lang w:val="en-US"/>
-        </w:rPr>
-        <w:t>is_</w:t>
-      </w:r>
-      <w:proofErr w:type="gramStart"/>
-      <w:r>
-        <w:rPr>
-          <w:b/>
-          <w:bCs/>
-          <w:lang w:val="en-US"/>
-        </w:rPr>
-        <w:t>init</w:t>
-      </w:r>
-      <w:proofErr w:type="spellEnd"/>
-      <w:r>
-        <w:rPr>
-          <w:b/>
-          <w:bCs/>
-          <w:lang w:val="en-US"/>
-        </w:rPr>
-        <w:t>(</w:t>
-      </w:r>
-      <w:proofErr w:type="gramEnd"/>
-      <w:r>
-        <w:rPr>
-          <w:b/>
-          <w:bCs/>
-          <w:lang w:val="en-US"/>
-        </w:rPr>
-        <w:t>part</w:t>
+      <w:r>
+        <w:rPr>
+          <w:b/>
+          <w:bCs/>
+          <w:lang w:val="en-US"/>
+        </w:rPr>
+        <w:t>is_init(part</w:t>
       </w:r>
       <w:r>
         <w:rPr>
@@ -12656,41 +12277,13 @@
         </w:rPr>
         <w:t xml:space="preserve"> </w:t>
       </w:r>
-      <w:proofErr w:type="spellStart"/>
-      <w:r>
-        <w:rPr>
-          <w:b/>
-          <w:bCs/>
-          <w:lang w:val="en-US"/>
-        </w:rPr>
-        <w:t>is_init_</w:t>
-      </w:r>
-      <w:proofErr w:type="gramStart"/>
-      <w:r>
-        <w:rPr>
-          <w:b/>
-          <w:bCs/>
-          <w:lang w:val="en-US"/>
-        </w:rPr>
-        <w:t>nodes</w:t>
-      </w:r>
-      <w:proofErr w:type="spellEnd"/>
-      <w:r>
-        <w:rPr>
-          <w:b/>
-          <w:bCs/>
-          <w:lang w:val="en-US"/>
-        </w:rPr>
-        <w:t>(</w:t>
-      </w:r>
-      <w:proofErr w:type="gramEnd"/>
-      <w:r>
-        <w:rPr>
-          <w:b/>
-          <w:bCs/>
-          <w:lang w:val="en-US"/>
-        </w:rPr>
-        <w:t>)</w:t>
+      <w:r>
+        <w:rPr>
+          <w:b/>
+          <w:bCs/>
+          <w:lang w:val="en-US"/>
+        </w:rPr>
+        <w:t>is_init_nodes()</w:t>
       </w:r>
       <w:r>
         <w:rPr>
@@ -12724,7 +12317,6 @@
         </w:rPr>
         <w:t xml:space="preserve"> </w:t>
       </w:r>
-      <w:proofErr w:type="spellStart"/>
       <w:r>
         <w:rPr>
           <w:b/>
@@ -12739,34 +12331,15 @@
           <w:bCs/>
           <w:lang w:val="en-US"/>
         </w:rPr>
-        <w:t>node_</w:t>
-      </w:r>
-      <w:proofErr w:type="gramStart"/>
-      <w:r>
-        <w:rPr>
-          <w:b/>
-          <w:bCs/>
-          <w:lang w:val="en-US"/>
-        </w:rPr>
-        <w:t>links</w:t>
-      </w:r>
-      <w:proofErr w:type="spellEnd"/>
-      <w:r>
-        <w:rPr>
-          <w:b/>
-          <w:bCs/>
-          <w:lang w:val="en-US"/>
-        </w:rPr>
-        <w:t>(</w:t>
-      </w:r>
-      <w:proofErr w:type="gramEnd"/>
-      <w:r>
-        <w:rPr>
-          <w:b/>
-          <w:bCs/>
-          <w:lang w:val="en-US"/>
-        </w:rPr>
-        <w:t>)</w:t>
+        <w:t>node_links</w:t>
+      </w:r>
+      <w:r>
+        <w:rPr>
+          <w:b/>
+          <w:bCs/>
+          <w:lang w:val="en-US"/>
+        </w:rPr>
+        <w:t>()</w:t>
       </w:r>
       <w:r>
         <w:rPr>
@@ -12800,41 +12373,13 @@
         </w:rPr>
         <w:t xml:space="preserve"> </w:t>
       </w:r>
-      <w:proofErr w:type="spellStart"/>
-      <w:r>
-        <w:rPr>
-          <w:b/>
-          <w:bCs/>
-          <w:lang w:val="en-US"/>
-        </w:rPr>
-        <w:t>is_init_</w:t>
-      </w:r>
-      <w:proofErr w:type="gramStart"/>
-      <w:r>
-        <w:rPr>
-          <w:b/>
-          <w:bCs/>
-          <w:lang w:val="en-US"/>
-        </w:rPr>
-        <w:t>patterns</w:t>
-      </w:r>
-      <w:proofErr w:type="spellEnd"/>
-      <w:r>
-        <w:rPr>
-          <w:b/>
-          <w:bCs/>
-          <w:lang w:val="en-US"/>
-        </w:rPr>
-        <w:t>(</w:t>
-      </w:r>
-      <w:proofErr w:type="gramEnd"/>
-      <w:r>
-        <w:rPr>
-          <w:b/>
-          <w:bCs/>
-          <w:lang w:val="en-US"/>
-        </w:rPr>
-        <w:t>)</w:t>
+      <w:r>
+        <w:rPr>
+          <w:b/>
+          <w:bCs/>
+          <w:lang w:val="en-US"/>
+        </w:rPr>
+        <w:t>is_init_patterns()</w:t>
       </w:r>
       <w:r>
         <w:rPr>
@@ -12866,7 +12411,6 @@
         </w:rPr>
         <w:t xml:space="preserve"> </w:t>
       </w:r>
-      <w:proofErr w:type="spellStart"/>
       <w:r>
         <w:rPr>
           <w:b/>
@@ -12881,34 +12425,15 @@
           <w:bCs/>
           <w:lang w:val="en-US"/>
         </w:rPr>
-        <w:t>pattern_</w:t>
-      </w:r>
-      <w:proofErr w:type="gramStart"/>
-      <w:r>
-        <w:rPr>
-          <w:b/>
-          <w:bCs/>
-          <w:lang w:val="en-US"/>
-        </w:rPr>
-        <w:t>links</w:t>
-      </w:r>
-      <w:proofErr w:type="spellEnd"/>
-      <w:r>
-        <w:rPr>
-          <w:b/>
-          <w:bCs/>
-          <w:lang w:val="en-US"/>
-        </w:rPr>
-        <w:t>(</w:t>
-      </w:r>
-      <w:proofErr w:type="gramEnd"/>
-      <w:r>
-        <w:rPr>
-          <w:b/>
-          <w:bCs/>
-          <w:lang w:val="en-US"/>
-        </w:rPr>
-        <w:t>)</w:t>
+        <w:t>pattern_links</w:t>
+      </w:r>
+      <w:r>
+        <w:rPr>
+          <w:b/>
+          <w:bCs/>
+          <w:lang w:val="en-US"/>
+        </w:rPr>
+        <w:t>()</w:t>
       </w:r>
       <w:r>
         <w:rPr>
@@ -12940,41 +12465,13 @@
         </w:rPr>
         <w:t xml:space="preserve"> </w:t>
       </w:r>
-      <w:proofErr w:type="spellStart"/>
-      <w:r>
-        <w:rPr>
-          <w:b/>
-          <w:bCs/>
-          <w:lang w:val="en-US"/>
-        </w:rPr>
-        <w:t>check_</w:t>
-      </w:r>
-      <w:proofErr w:type="gramStart"/>
-      <w:r>
-        <w:rPr>
-          <w:b/>
-          <w:bCs/>
-          <w:lang w:val="en-US"/>
-        </w:rPr>
-        <w:t>init</w:t>
-      </w:r>
-      <w:proofErr w:type="spellEnd"/>
-      <w:r>
-        <w:rPr>
-          <w:b/>
-          <w:bCs/>
-          <w:lang w:val="en-US"/>
-        </w:rPr>
-        <w:t>(</w:t>
-      </w:r>
-      <w:proofErr w:type="gramEnd"/>
-      <w:r>
-        <w:rPr>
-          <w:b/>
-          <w:bCs/>
-          <w:lang w:val="en-US"/>
-        </w:rPr>
-        <w:t>part</w:t>
+      <w:r>
+        <w:rPr>
+          <w:b/>
+          <w:bCs/>
+          <w:lang w:val="en-US"/>
+        </w:rPr>
+        <w:t>check_init(part</w:t>
       </w:r>
       <w:r>
         <w:rPr>
@@ -13098,7 +12595,6 @@
         </w:rPr>
         <w:t xml:space="preserve"> </w:t>
       </w:r>
-      <w:proofErr w:type="spellStart"/>
       <w:r>
         <w:rPr>
           <w:b/>
@@ -13118,31 +12614,7 @@
           <w:b/>
           <w:lang w:val="en-US"/>
         </w:rPr>
-        <w:t>_per_</w:t>
-      </w:r>
-      <w:proofErr w:type="gramStart"/>
-      <w:r>
-        <w:rPr>
-          <w:b/>
-          <w:lang w:val="en-US"/>
-        </w:rPr>
-        <w:t>year</w:t>
-      </w:r>
-      <w:proofErr w:type="spellEnd"/>
-      <w:r>
-        <w:rPr>
-          <w:b/>
-          <w:lang w:val="en-US"/>
-        </w:rPr>
-        <w:t>(</w:t>
-      </w:r>
-      <w:proofErr w:type="gramEnd"/>
-      <w:r>
-        <w:rPr>
-          <w:b/>
-          <w:lang w:val="en-US"/>
-        </w:rPr>
-        <w:t>)</w:t>
+        <w:t>_per_year()</w:t>
       </w:r>
       <w:r>
         <w:rPr>
@@ -13181,7 +12653,6 @@
         </w:rPr>
         <w:t xml:space="preserve"> </w:t>
       </w:r>
-      <w:proofErr w:type="spellStart"/>
       <w:r>
         <w:rPr>
           <w:b/>
@@ -13189,7 +12660,6 @@
         </w:rPr>
         <w:t>nodes_per_year</w:t>
       </w:r>
-      <w:proofErr w:type="spellEnd"/>
     </w:p>
     <w:p>
       <w:pPr>
@@ -13215,7 +12685,6 @@
         </w:rPr>
         <w:t xml:space="preserve"> </w:t>
       </w:r>
-      <w:proofErr w:type="spellStart"/>
       <w:r>
         <w:rPr>
           <w:b/>
@@ -13223,7 +12692,6 @@
         </w:rPr>
         <w:t>list_separate_</w:t>
       </w:r>
-      <w:proofErr w:type="gramStart"/>
       <w:r>
         <w:rPr>
           <w:b/>
@@ -13231,21 +12699,12 @@
         </w:rPr>
         <w:t>trx</w:t>
       </w:r>
-      <w:proofErr w:type="spellEnd"/>
-      <w:r>
-        <w:rPr>
-          <w:b/>
-          <w:lang w:val="en-US"/>
-        </w:rPr>
-        <w:t>(</w:t>
-      </w:r>
-      <w:proofErr w:type="gramEnd"/>
-      <w:r>
-        <w:rPr>
-          <w:b/>
-          <w:lang w:val="en-US"/>
-        </w:rPr>
-        <w:t>)</w:t>
+      <w:r>
+        <w:rPr>
+          <w:b/>
+          <w:lang w:val="en-US"/>
+        </w:rPr>
+        <w:t>()</w:t>
       </w:r>
       <w:r>
         <w:rPr>
@@ -13315,15 +12774,76 @@
         </w:rPr>
         <w:t xml:space="preserve"> </w:t>
       </w:r>
-      <w:proofErr w:type="spellStart"/>
-      <w:r>
-        <w:rPr>
-          <w:b/>
-          <w:lang w:val="en-US"/>
-        </w:rPr>
-        <w:t>count_</w:t>
-      </w:r>
-      <w:proofErr w:type="gramStart"/>
+      <w:r>
+        <w:rPr>
+          <w:b/>
+          <w:lang w:val="en-US"/>
+        </w:rPr>
+        <w:t>count_links(</w:t>
+      </w:r>
+      <w:r>
+        <w:rPr>
+          <w:b/>
+          <w:lang w:val="en-US"/>
+        </w:rPr>
+        <w:t>entities</w:t>
+      </w:r>
+      <w:r>
+        <w:rPr>
+          <w:lang w:val="en-US"/>
+        </w:rPr>
+        <w:t>: character</w:t>
+      </w:r>
+      <w:r>
+        <w:rPr>
+          <w:b/>
+          <w:lang w:val="en-US"/>
+        </w:rPr>
+        <w:t>)</w:t>
+      </w:r>
+      <w:r>
+        <w:rPr>
+          <w:lang w:val="en-US"/>
+        </w:rPr>
+        <w:t xml:space="preserve">: </w:t>
+      </w:r>
+      <w:r>
+        <w:rPr>
+          <w:lang w:val="en-US"/>
+        </w:rPr>
+        <w:t>see</w:t>
+      </w:r>
+      <w:r>
+        <w:rPr>
+          <w:lang w:val="en-US"/>
+        </w:rPr>
+        <w:t xml:space="preserve"> </w:t>
+      </w:r>
+      <w:r>
+        <w:rPr>
+          <w:lang w:val="en-US"/>
+        </w:rPr>
+        <w:t>attribut</w:t>
+      </w:r>
+      <w:r>
+        <w:rPr>
+          <w:lang w:val="en-US"/>
+        </w:rPr>
+        <w:t>es</w:t>
+      </w:r>
+      <w:r>
+        <w:rPr>
+          <w:lang w:val="en-US"/>
+        </w:rPr>
+        <w:t xml:space="preserve"> </w:t>
+      </w:r>
+      <w:r>
+        <w:rPr>
+          <w:b/>
+          <w:lang w:val="en-US"/>
+        </w:rPr>
+        <w:t>n_</w:t>
+      </w:r>
       <w:r>
         <w:rPr>
           <w:b/>
@@ -13331,47 +12851,6 @@
         </w:rPr>
         <w:t>links</w:t>
       </w:r>
-      <w:proofErr w:type="spellEnd"/>
-      <w:r>
-        <w:rPr>
-          <w:b/>
-          <w:lang w:val="en-US"/>
-        </w:rPr>
-        <w:t>(</w:t>
-      </w:r>
-      <w:proofErr w:type="gramEnd"/>
-      <w:r>
-        <w:rPr>
-          <w:b/>
-          <w:lang w:val="en-US"/>
-        </w:rPr>
-        <w:t>entities</w:t>
-      </w:r>
-      <w:r>
-        <w:rPr>
-          <w:lang w:val="en-US"/>
-        </w:rPr>
-        <w:t>: character</w:t>
-      </w:r>
-      <w:r>
-        <w:rPr>
-          <w:b/>
-          <w:lang w:val="en-US"/>
-        </w:rPr>
-        <w:t>)</w:t>
-      </w:r>
-      <w:r>
-        <w:rPr>
-          <w:lang w:val="en-US"/>
-        </w:rPr>
-        <w:t xml:space="preserve">: </w:t>
-      </w:r>
-      <w:r>
-        <w:rPr>
-          <w:lang w:val="en-US"/>
-        </w:rPr>
-        <w:t>see</w:t>
-      </w:r>
       <w:r>
         <w:rPr>
           <w:lang w:val="en-US"/>
@@ -13382,13 +12861,7 @@
         <w:rPr>
           <w:lang w:val="en-US"/>
         </w:rPr>
-        <w:t>attribut</w:t>
-      </w:r>
-      <w:r>
-        <w:rPr>
-          <w:lang w:val="en-US"/>
-        </w:rPr>
-        <w:t>es</w:t>
+        <w:t>and</w:t>
       </w:r>
       <w:r>
         <w:rPr>
@@ -13396,41 +12869,6 @@
         </w:rPr>
         <w:t xml:space="preserve"> </w:t>
       </w:r>
-      <w:proofErr w:type="spellStart"/>
-      <w:r>
-        <w:rPr>
-          <w:b/>
-          <w:lang w:val="en-US"/>
-        </w:rPr>
-        <w:t>n_</w:t>
-      </w:r>
-      <w:r>
-        <w:rPr>
-          <w:b/>
-          <w:lang w:val="en-US"/>
-        </w:rPr>
-        <w:t>links</w:t>
-      </w:r>
-      <w:proofErr w:type="spellEnd"/>
-      <w:r>
-        <w:rPr>
-          <w:lang w:val="en-US"/>
-        </w:rPr>
-        <w:t xml:space="preserve"> </w:t>
-      </w:r>
-      <w:r>
-        <w:rPr>
-          <w:lang w:val="en-US"/>
-        </w:rPr>
-        <w:t>and</w:t>
-      </w:r>
-      <w:r>
-        <w:rPr>
-          <w:lang w:val="en-US"/>
-        </w:rPr>
-        <w:t xml:space="preserve"> </w:t>
-      </w:r>
-      <w:proofErr w:type="spellStart"/>
       <w:r>
         <w:rPr>
           <w:b/>
@@ -13438,7 +12876,6 @@
         </w:rPr>
         <w:t>p_links</w:t>
       </w:r>
-      <w:proofErr w:type="spellEnd"/>
     </w:p>
     <w:p>
       <w:pPr>
@@ -13464,37 +12901,12 @@
         </w:rPr>
         <w:t xml:space="preserve"> </w:t>
       </w:r>
-      <w:proofErr w:type="spellStart"/>
-      <w:r>
-        <w:rPr>
-          <w:b/>
-          <w:lang w:val="en-US"/>
-        </w:rPr>
-        <w:t>search_</w:t>
-      </w:r>
-      <w:proofErr w:type="gramStart"/>
-      <w:r>
-        <w:rPr>
-          <w:b/>
-          <w:lang w:val="en-US"/>
-        </w:rPr>
-        <w:t>links</w:t>
-      </w:r>
-      <w:proofErr w:type="spellEnd"/>
-      <w:r>
-        <w:rPr>
-          <w:b/>
-          <w:lang w:val="en-US"/>
-        </w:rPr>
-        <w:t>(</w:t>
-      </w:r>
-      <w:proofErr w:type="gramEnd"/>
-      <w:r>
-        <w:rPr>
-          <w:b/>
-          <w:lang w:val="en-US"/>
-        </w:rPr>
-        <w:t>entities</w:t>
+      <w:r>
+        <w:rPr>
+          <w:b/>
+          <w:lang w:val="en-US"/>
+        </w:rPr>
+        <w:t>search_links(entities</w:t>
       </w:r>
       <w:r>
         <w:rPr>
@@ -13546,7 +12958,6 @@
         </w:rPr>
         <w:t xml:space="preserve"> </w:t>
       </w:r>
-      <w:proofErr w:type="spellStart"/>
       <w:r>
         <w:rPr>
           <w:b/>
@@ -13554,7 +12965,6 @@
         </w:rPr>
         <w:t>node_links</w:t>
       </w:r>
-      <w:proofErr w:type="spellEnd"/>
       <w:r>
         <w:rPr>
           <w:lang w:val="en-US"/>
@@ -13573,7 +12983,6 @@
         </w:rPr>
         <w:t xml:space="preserve"> </w:t>
       </w:r>
-      <w:proofErr w:type="spellStart"/>
       <w:r>
         <w:rPr>
           <w:b/>
@@ -13581,7 +12990,6 @@
         </w:rPr>
         <w:t>pattern_links</w:t>
       </w:r>
-      <w:proofErr w:type="spellEnd"/>
     </w:p>
     <w:p>
       <w:pPr>
@@ -13613,31 +13021,13 @@
         </w:rPr>
         <w:t xml:space="preserve"> </w:t>
       </w:r>
-      <w:proofErr w:type="spellStart"/>
-      <w:r>
-        <w:rPr>
-          <w:b/>
-          <w:lang w:val="en-US"/>
-        </w:rPr>
-        <w:t>list_separate_</w:t>
-      </w:r>
-      <w:proofErr w:type="gramStart"/>
-      <w:r>
-        <w:rPr>
-          <w:b/>
-          <w:lang w:val="en-US"/>
-        </w:rPr>
-        <w:t>patterns</w:t>
-      </w:r>
-      <w:proofErr w:type="spellEnd"/>
-      <w:r>
-        <w:rPr>
-          <w:b/>
-          <w:lang w:val="en-US"/>
-        </w:rPr>
-        <w:t>(</w:t>
-      </w:r>
-      <w:proofErr w:type="gramEnd"/>
+      <w:r>
+        <w:rPr>
+          <w:b/>
+          <w:lang w:val="en-US"/>
+        </w:rPr>
+        <w:t>list_separate_patterns(</w:t>
+      </w:r>
       <w:r>
         <w:rPr>
           <w:b/>
@@ -13664,7 +13054,6 @@
         </w:rPr>
         <w:t xml:space="preserve">: numeric, </w:t>
       </w:r>
-      <w:proofErr w:type="spellStart"/>
       <w:r>
         <w:rPr>
           <w:b/>
@@ -13672,7 +13061,6 @@
         </w:rPr>
         <w:t>min_length</w:t>
       </w:r>
-      <w:proofErr w:type="spellEnd"/>
       <w:r>
         <w:rPr>
           <w:lang w:val="en-US"/>
@@ -13700,7 +13088,6 @@
         </w:rPr>
         <w:t xml:space="preserve">     </w:t>
       </w:r>
-      <w:proofErr w:type="spellStart"/>
       <w:r>
         <w:rPr>
           <w:b/>
@@ -13708,7 +13095,6 @@
         </w:rPr>
         <w:t>max_length</w:t>
       </w:r>
-      <w:proofErr w:type="spellEnd"/>
       <w:r>
         <w:rPr>
           <w:lang w:val="en-US"/>
@@ -13721,7 +13107,6 @@
         </w:rPr>
         <w:t xml:space="preserve">, </w:t>
       </w:r>
-      <w:proofErr w:type="spellStart"/>
       <w:r>
         <w:rPr>
           <w:b/>
@@ -13730,7 +13115,6 @@
         </w:rPr>
         <w:t>arules</w:t>
       </w:r>
-      <w:proofErr w:type="spellEnd"/>
       <w:r>
         <w:rPr>
           <w:lang w:val="en-US"/>
@@ -13750,28 +13134,12 @@
         </w:rPr>
         <w:t xml:space="preserve">: </w:t>
       </w:r>
-      <w:proofErr w:type="spellStart"/>
-      <w:r>
-        <w:rPr>
-          <w:lang w:val="en-US"/>
-        </w:rPr>
-        <w:t>itemsets</w:t>
-      </w:r>
-      <w:proofErr w:type="spellEnd"/>
-      <w:r>
-        <w:rPr>
-          <w:lang w:val="en-US"/>
-        </w:rPr>
-        <w:t xml:space="preserve"> (class object from </w:t>
-      </w:r>
-      <w:proofErr w:type="spellStart"/>
-      <w:r>
-        <w:rPr>
-          <w:lang w:val="en-US"/>
-        </w:rPr>
-        <w:t>arules</w:t>
-      </w:r>
-      <w:proofErr w:type="spellEnd"/>
+      <w:r>
+        <w:rPr>
+          <w:lang w:val="en-US"/>
+        </w:rPr>
+        <w:t>itemsets (class object from arules</w:t>
+      </w:r>
     </w:p>
     <w:p>
       <w:pPr>
@@ -13799,16 +13167,12 @@
         </w:rPr>
         <w:t xml:space="preserve"> </w:t>
       </w:r>
-      <w:proofErr w:type="spellStart"/>
-      <w:proofErr w:type="gramStart"/>
       <w:r>
         <w:rPr>
           <w:lang w:val="en-US"/>
         </w:rPr>
         <w:t>data.frame</w:t>
       </w:r>
-      <w:proofErr w:type="spellEnd"/>
-      <w:proofErr w:type="gramEnd"/>
     </w:p>
     <w:tbl>
       <w:tblPr>
@@ -14025,7 +13389,6 @@
         </w:rPr>
         <w:t xml:space="preserve"> </w:t>
       </w:r>
-      <w:proofErr w:type="spellStart"/>
       <w:r>
         <w:rPr>
           <w:b/>
@@ -14033,7 +13396,6 @@
         </w:rPr>
         <w:t>list_patterns_by_</w:t>
       </w:r>
-      <w:proofErr w:type="gramStart"/>
       <w:r>
         <w:rPr>
           <w:b/>
@@ -14041,21 +13403,12 @@
         </w:rPr>
         <w:t>trx</w:t>
       </w:r>
-      <w:proofErr w:type="spellEnd"/>
-      <w:r>
-        <w:rPr>
-          <w:b/>
-          <w:lang w:val="en-US"/>
-        </w:rPr>
-        <w:t>(</w:t>
-      </w:r>
-      <w:proofErr w:type="gramEnd"/>
-      <w:r>
-        <w:rPr>
-          <w:b/>
-          <w:lang w:val="en-US"/>
-        </w:rPr>
-        <w:t>)</w:t>
+      <w:r>
+        <w:rPr>
+          <w:b/>
+          <w:lang w:val="en-US"/>
+        </w:rPr>
+        <w:t>()</w:t>
       </w:r>
       <w:r>
         <w:rPr>
@@ -14093,7 +13446,6 @@
         </w:rPr>
         <w:t xml:space="preserve"> </w:t>
       </w:r>
-      <w:proofErr w:type="spellStart"/>
       <w:r>
         <w:rPr>
           <w:b/>
@@ -14108,7 +13460,6 @@
         </w:rPr>
         <w:t>_patterns</w:t>
       </w:r>
-      <w:proofErr w:type="spellEnd"/>
     </w:p>
     <w:p>
       <w:pPr>
@@ -14134,37 +13485,12 @@
         </w:rPr>
         <w:t xml:space="preserve"> </w:t>
       </w:r>
-      <w:proofErr w:type="spellStart"/>
-      <w:r>
-        <w:rPr>
-          <w:b/>
-          <w:lang w:val="en-US"/>
-        </w:rPr>
-        <w:t>list_patterns_per_</w:t>
-      </w:r>
-      <w:proofErr w:type="gramStart"/>
-      <w:r>
-        <w:rPr>
-          <w:b/>
-          <w:lang w:val="en-US"/>
-        </w:rPr>
-        <w:t>year</w:t>
-      </w:r>
-      <w:proofErr w:type="spellEnd"/>
-      <w:r>
-        <w:rPr>
-          <w:b/>
-          <w:lang w:val="en-US"/>
-        </w:rPr>
-        <w:t>(</w:t>
-      </w:r>
-      <w:proofErr w:type="gramEnd"/>
-      <w:r>
-        <w:rPr>
-          <w:b/>
-          <w:lang w:val="en-US"/>
-        </w:rPr>
-        <w:t>)</w:t>
+      <w:r>
+        <w:rPr>
+          <w:b/>
+          <w:lang w:val="en-US"/>
+        </w:rPr>
+        <w:t>list_patterns_per_year()</w:t>
       </w:r>
       <w:r>
         <w:rPr>
@@ -14202,7 +13528,6 @@
         </w:rPr>
         <w:t xml:space="preserve"> </w:t>
       </w:r>
-      <w:proofErr w:type="spellStart"/>
       <w:r>
         <w:rPr>
           <w:b/>
@@ -14210,7 +13535,6 @@
         </w:rPr>
         <w:t>patterns_per_year</w:t>
       </w:r>
-      <w:proofErr w:type="spellEnd"/>
     </w:p>
     <w:p>
       <w:pPr>
@@ -14236,37 +13560,12 @@
         </w:rPr>
         <w:t xml:space="preserve"> </w:t>
       </w:r>
-      <w:proofErr w:type="spellStart"/>
-      <w:r>
-        <w:rPr>
-          <w:b/>
-          <w:lang w:val="en-US"/>
-        </w:rPr>
-        <w:t>compute_patterns_</w:t>
-      </w:r>
-      <w:proofErr w:type="gramStart"/>
-      <w:r>
-        <w:rPr>
-          <w:b/>
-          <w:lang w:val="en-US"/>
-        </w:rPr>
-        <w:t>characteristics</w:t>
-      </w:r>
-      <w:proofErr w:type="spellEnd"/>
-      <w:r>
-        <w:rPr>
-          <w:b/>
-          <w:lang w:val="en-US"/>
-        </w:rPr>
-        <w:t>(</w:t>
-      </w:r>
-      <w:proofErr w:type="gramEnd"/>
-      <w:r>
-        <w:rPr>
-          <w:b/>
-          <w:lang w:val="en-US"/>
-        </w:rPr>
-        <w:t>)</w:t>
+      <w:r>
+        <w:rPr>
+          <w:b/>
+          <w:lang w:val="en-US"/>
+        </w:rPr>
+        <w:t>compute_patterns_characteristics()</w:t>
       </w:r>
       <w:r>
         <w:rPr>
@@ -14343,37 +13642,19 @@
         </w:rPr>
         <w:t xml:space="preserve"> </w:t>
       </w:r>
-      <w:proofErr w:type="spellStart"/>
-      <w:r>
-        <w:rPr>
-          <w:b/>
-          <w:lang w:val="en-US"/>
-        </w:rPr>
-        <w:t>compute_</w:t>
-      </w:r>
-      <w:proofErr w:type="gramStart"/>
-      <w:r>
-        <w:rPr>
-          <w:b/>
-          <w:lang w:val="en-US"/>
-        </w:rPr>
-        <w:t>specificity</w:t>
-      </w:r>
-      <w:proofErr w:type="spellEnd"/>
-      <w:r>
-        <w:rPr>
-          <w:b/>
-          <w:lang w:val="en-US"/>
-        </w:rPr>
-        <w:t>(</w:t>
-      </w:r>
-      <w:proofErr w:type="gramEnd"/>
-      <w:r>
-        <w:rPr>
-          <w:b/>
-          <w:lang w:val="en-US"/>
-        </w:rPr>
-        <w:t>patterns</w:t>
+      <w:r>
+        <w:rPr>
+          <w:b/>
+          <w:lang w:val="en-US"/>
+        </w:rPr>
+        <w:t>compute_specificity</w:t>
+      </w:r>
+      <w:r>
+        <w:rPr>
+          <w:b/>
+          <w:lang w:val="en-US"/>
+        </w:rPr>
+        <w:t>(patterns</w:t>
       </w:r>
       <w:r>
         <w:rPr>
@@ -14527,7 +13808,6 @@
         </w:rPr>
         <w:t xml:space="preserve"> </w:t>
       </w:r>
-      <w:proofErr w:type="spellStart"/>
       <w:r>
         <w:rPr>
           <w:b/>
@@ -14547,31 +13827,14 @@
           <w:b/>
           <w:lang w:val="en-US"/>
         </w:rPr>
-        <w:t>_</w:t>
-      </w:r>
-      <w:proofErr w:type="gramStart"/>
-      <w:r>
-        <w:rPr>
-          <w:b/>
-          <w:lang w:val="en-US"/>
-        </w:rPr>
-        <w:t>params</w:t>
-      </w:r>
-      <w:proofErr w:type="spellEnd"/>
-      <w:r>
-        <w:rPr>
-          <w:b/>
-          <w:lang w:val="en-US"/>
-        </w:rPr>
-        <w:t>(</w:t>
-      </w:r>
-      <w:proofErr w:type="gramEnd"/>
-      <w:r>
-        <w:rPr>
-          <w:b/>
-          <w:lang w:val="en-US"/>
-        </w:rPr>
-        <w:t>t</w:t>
+        <w:t>_params</w:t>
+      </w:r>
+      <w:r>
+        <w:rPr>
+          <w:b/>
+          <w:lang w:val="en-US"/>
+        </w:rPr>
+        <w:t>(t</w:t>
       </w:r>
       <w:r>
         <w:rPr>
@@ -14822,37 +14085,12 @@
         </w:rPr>
         <w:t xml:space="preserve"> </w:t>
       </w:r>
-      <w:proofErr w:type="spellStart"/>
-      <w:r>
-        <w:rPr>
-          <w:b/>
-          <w:lang w:val="en-US"/>
-        </w:rPr>
-        <w:t>compute_reporting_</w:t>
-      </w:r>
-      <w:proofErr w:type="gramStart"/>
-      <w:r>
-        <w:rPr>
-          <w:b/>
-          <w:lang w:val="en-US"/>
-        </w:rPr>
-        <w:t>indexes</w:t>
-      </w:r>
-      <w:proofErr w:type="spellEnd"/>
-      <w:r>
-        <w:rPr>
-          <w:b/>
-          <w:lang w:val="en-US"/>
-        </w:rPr>
-        <w:t>(</w:t>
-      </w:r>
-      <w:proofErr w:type="gramEnd"/>
-      <w:r>
-        <w:rPr>
-          <w:b/>
-          <w:lang w:val="en-US"/>
-        </w:rPr>
-        <w:t>patterns</w:t>
+      <w:r>
+        <w:rPr>
+          <w:b/>
+          <w:lang w:val="en-US"/>
+        </w:rPr>
+        <w:t>compute_reporting_indexes(patterns</w:t>
       </w:r>
       <w:r>
         <w:rPr>
@@ -14951,23 +14189,13 @@
         </w:rPr>
         <w:t xml:space="preserve"> </w:t>
       </w:r>
-      <w:proofErr w:type="spellStart"/>
-      <w:r>
-        <w:rPr>
-          <w:b/>
-          <w:lang w:val="en-US"/>
-        </w:rPr>
-        <w:t>compute_reporting_indexes_</w:t>
-      </w:r>
-      <w:proofErr w:type="gramStart"/>
-      <w:r>
-        <w:rPr>
-          <w:b/>
-          <w:lang w:val="en-US"/>
-        </w:rPr>
-        <w:t>limits</w:t>
-      </w:r>
-      <w:proofErr w:type="spellEnd"/>
+      <w:r>
+        <w:rPr>
+          <w:b/>
+          <w:lang w:val="en-US"/>
+        </w:rPr>
+        <w:t>compute_reporting_indexes_limits</w:t>
+      </w:r>
       <w:r>
         <w:rPr>
           <w:b/>
@@ -14975,7 +14203,6 @@
         </w:rPr>
         <w:t>(</w:t>
       </w:r>
-      <w:proofErr w:type="gramEnd"/>
       <w:r>
         <w:rPr>
           <w:b/>
@@ -15066,15 +14293,7 @@
           <w:b/>
           <w:lang w:val="en-US"/>
         </w:rPr>
-        <w:t xml:space="preserve">              </w:t>
-      </w:r>
-      <w:proofErr w:type="spellStart"/>
-      <w:r>
-        <w:rPr>
-          <w:b/>
-          <w:lang w:val="en-US"/>
-        </w:rPr>
-        <w:t>short</w:t>
+        <w:t xml:space="preserve">              short</w:t>
       </w:r>
       <w:r>
         <w:rPr>
@@ -15083,7 +14302,6 @@
         </w:rPr>
         <w:t>_limit</w:t>
       </w:r>
-      <w:proofErr w:type="spellEnd"/>
       <w:r>
         <w:rPr>
           <w:lang w:val="en-US"/>
@@ -15159,8 +14377,6 @@
                 <w:lang w:val="en-US" w:eastAsia="fr-FR"/>
               </w:rPr>
             </w:pPr>
-            <w:proofErr w:type="spellStart"/>
-            <w:proofErr w:type="gramStart"/>
             <w:r>
               <w:rPr>
                 <w:rFonts w:ascii="Calibri" w:eastAsia="Times New Roman" w:hAnsi="Calibri" w:cs="Times New Roman"/>
@@ -15181,8 +14397,6 @@
               </w:rPr>
               <w:t>period</w:t>
             </w:r>
-            <w:proofErr w:type="spellEnd"/>
-            <w:proofErr w:type="gramEnd"/>
             <w:r>
               <w:rPr>
                 <w:rFonts w:ascii="Calibri" w:eastAsia="Times New Roman" w:hAnsi="Calibri" w:cs="Times New Roman"/>
@@ -15221,8 +14435,6 @@
                 <w:lang w:val="en-US" w:eastAsia="fr-FR"/>
               </w:rPr>
             </w:pPr>
-            <w:proofErr w:type="spellStart"/>
-            <w:proofErr w:type="gramStart"/>
             <w:r>
               <w:rPr>
                 <w:rFonts w:ascii="Calibri" w:eastAsia="Times New Roman" w:hAnsi="Calibri" w:cs="Times New Roman"/>
@@ -15243,8 +14455,6 @@
               </w:rPr>
               <w:t>limit</w:t>
             </w:r>
-            <w:proofErr w:type="spellEnd"/>
-            <w:proofErr w:type="gramEnd"/>
           </w:p>
         </w:tc>
       </w:tr>
@@ -15354,7 +14564,6 @@
         </w:rPr>
         <w:t xml:space="preserve"> </w:t>
       </w:r>
-      <w:proofErr w:type="spellStart"/>
       <w:r>
         <w:rPr>
           <w:b/>
@@ -15374,34 +14583,8 @@
           <w:b/>
           <w:lang w:val="en-US"/>
         </w:rPr>
-        <w:t>_</w:t>
-      </w:r>
-      <w:proofErr w:type="gramStart"/>
-      <w:r>
-        <w:rPr>
-          <w:b/>
-          <w:lang w:val="en-US"/>
-        </w:rPr>
-        <w:t>threshold</w:t>
-      </w:r>
-      <w:proofErr w:type="spellEnd"/>
-      <w:r>
-        <w:rPr>
-          <w:b/>
-          <w:lang w:val="en-US"/>
-        </w:rPr>
-        <w:t>(</w:t>
-      </w:r>
-      <w:proofErr w:type="spellStart"/>
-      <w:proofErr w:type="gramEnd"/>
-      <w:r>
-        <w:rPr>
-          <w:b/>
-          <w:lang w:val="en-US"/>
-        </w:rPr>
-        <w:t>reporting_indexes</w:t>
-      </w:r>
-      <w:proofErr w:type="spellEnd"/>
+        <w:t>_threshold(reporting_indexes</w:t>
+      </w:r>
       <w:r>
         <w:rPr>
           <w:lang w:val="en-US"/>
@@ -15445,40 +14628,13 @@
         </w:rPr>
         <w:t xml:space="preserve"> </w:t>
       </w:r>
-      <w:proofErr w:type="spellStart"/>
-      <w:r>
-        <w:rPr>
-          <w:b/>
-          <w:lang w:val="en-US"/>
-        </w:rPr>
-        <w:t>compute_ri_</w:t>
-      </w:r>
-      <w:proofErr w:type="gramStart"/>
-      <w:r>
-        <w:rPr>
-          <w:b/>
-          <w:lang w:val="en-US"/>
-        </w:rPr>
-        <w:t>threshold</w:t>
-      </w:r>
-      <w:proofErr w:type="spellEnd"/>
-      <w:r>
-        <w:rPr>
-          <w:b/>
-          <w:lang w:val="en-US"/>
-        </w:rPr>
-        <w:t>(</w:t>
-      </w:r>
-      <w:proofErr w:type="spellStart"/>
-      <w:proofErr w:type="gramEnd"/>
-      <w:r>
-        <w:rPr>
-          <w:b/>
-          <w:lang w:val="en-US"/>
-        </w:rPr>
-        <w:t>reporting_indexes</w:t>
-      </w:r>
-      <w:proofErr w:type="spellEnd"/>
+      <w:r>
+        <w:rPr>
+          <w:b/>
+          <w:lang w:val="en-US"/>
+        </w:rPr>
+        <w:t>compute_ri_threshold(reporting_indexes</w:t>
+      </w:r>
       <w:r>
         <w:rPr>
           <w:lang w:val="en-US"/>
@@ -15536,23 +14692,13 @@
         </w:rPr>
         <w:t xml:space="preserve"> </w:t>
       </w:r>
-      <w:proofErr w:type="spellStart"/>
-      <w:r>
-        <w:rPr>
-          <w:b/>
-          <w:lang w:val="en-US"/>
-        </w:rPr>
-        <w:t>define_dynamic_</w:t>
-      </w:r>
-      <w:proofErr w:type="gramStart"/>
-      <w:r>
-        <w:rPr>
-          <w:b/>
-          <w:lang w:val="en-US"/>
-        </w:rPr>
-        <w:t>status</w:t>
-      </w:r>
-      <w:proofErr w:type="spellEnd"/>
+      <w:r>
+        <w:rPr>
+          <w:b/>
+          <w:lang w:val="en-US"/>
+        </w:rPr>
+        <w:t>define_dynamic_status</w:t>
+      </w:r>
       <w:r>
         <w:rPr>
           <w:b/>
@@ -15560,7 +14706,6 @@
         </w:rPr>
         <w:t>(</w:t>
       </w:r>
-      <w:proofErr w:type="gramEnd"/>
       <w:r>
         <w:rPr>
           <w:b/>
@@ -15657,15 +14802,7 @@
           <w:b/>
           <w:lang w:val="en-US"/>
         </w:rPr>
-        <w:t xml:space="preserve">      </w:t>
-      </w:r>
-      <w:proofErr w:type="spellStart"/>
-      <w:r>
-        <w:rPr>
-          <w:b/>
-          <w:lang w:val="en-US"/>
-        </w:rPr>
-        <w:t>short</w:t>
+        <w:t xml:space="preserve">      short</w:t>
       </w:r>
       <w:r>
         <w:rPr>
@@ -15674,7 +14811,6 @@
         </w:rPr>
         <w:t>_limit</w:t>
       </w:r>
-      <w:proofErr w:type="spellEnd"/>
       <w:r>
         <w:rPr>
           <w:lang w:val="en-US"/>
@@ -15735,18 +14871,8 @@
         <w:rPr>
           <w:lang w:val="en-US"/>
         </w:rPr>
-        <w:t xml:space="preserve"> </w:t>
-      </w:r>
-      <w:proofErr w:type="spellStart"/>
-      <w:proofErr w:type="gramStart"/>
-      <w:r>
-        <w:rPr>
-          <w:lang w:val="en-US"/>
-        </w:rPr>
-        <w:t>data.frame</w:t>
-      </w:r>
-      <w:proofErr w:type="spellEnd"/>
-      <w:proofErr w:type="gramEnd"/>
+        <w:t xml:space="preserve"> data.frame</w:t>
+      </w:r>
     </w:p>
     <w:tbl>
       <w:tblPr>
@@ -15792,8 +14918,6 @@
                 <w:lang w:val="en-US" w:eastAsia="fr-FR"/>
               </w:rPr>
             </w:pPr>
-            <w:proofErr w:type="spellStart"/>
-            <w:proofErr w:type="gramStart"/>
             <w:r>
               <w:rPr>
                 <w:rFonts w:ascii="Calibri" w:eastAsia="Times New Roman" w:hAnsi="Calibri" w:cs="Times New Roman"/>
@@ -15804,8 +14928,6 @@
               </w:rPr>
               <w:t>RI.period</w:t>
             </w:r>
-            <w:proofErr w:type="spellEnd"/>
-            <w:proofErr w:type="gramEnd"/>
           </w:p>
         </w:tc>
         <w:tc>
@@ -15834,27 +14956,15 @@
                 <w:lang w:val="en-US" w:eastAsia="fr-FR"/>
               </w:rPr>
             </w:pPr>
-            <w:proofErr w:type="gramStart"/>
-            <w:r>
-              <w:rPr>
-                <w:rFonts w:ascii="Calibri" w:eastAsia="Times New Roman" w:hAnsi="Calibri" w:cs="Times New Roman"/>
-                <w:b/>
-                <w:bCs/>
-                <w:color w:val="FFFFFF"/>
-                <w:lang w:val="en-US" w:eastAsia="fr-FR"/>
-              </w:rPr>
-              <w:t>is.above</w:t>
-            </w:r>
-            <w:proofErr w:type="gramEnd"/>
-            <w:r>
-              <w:rPr>
-                <w:rFonts w:ascii="Calibri" w:eastAsia="Times New Roman" w:hAnsi="Calibri" w:cs="Times New Roman"/>
-                <w:b/>
-                <w:bCs/>
-                <w:color w:val="FFFFFF"/>
-                <w:lang w:val="en-US" w:eastAsia="fr-FR"/>
-              </w:rPr>
-              <w:t>.threshold.1</w:t>
+            <w:r>
+              <w:rPr>
+                <w:rFonts w:ascii="Calibri" w:eastAsia="Times New Roman" w:hAnsi="Calibri" w:cs="Times New Roman"/>
+                <w:b/>
+                <w:bCs/>
+                <w:color w:val="FFFFFF"/>
+                <w:lang w:val="en-US" w:eastAsia="fr-FR"/>
+              </w:rPr>
+              <w:t>is.above.threshold.1</w:t>
             </w:r>
           </w:p>
         </w:tc>
@@ -15884,8 +14994,6 @@
                 <w:lang w:val="en-US" w:eastAsia="fr-FR"/>
               </w:rPr>
             </w:pPr>
-            <w:proofErr w:type="spellStart"/>
-            <w:proofErr w:type="gramStart"/>
             <w:r>
               <w:rPr>
                 <w:rFonts w:ascii="Calibri" w:eastAsia="Times New Roman" w:hAnsi="Calibri" w:cs="Times New Roman"/>
@@ -15896,8 +15004,6 @@
               </w:rPr>
               <w:t>RI.limit</w:t>
             </w:r>
-            <w:proofErr w:type="spellEnd"/>
-            <w:proofErr w:type="gramEnd"/>
           </w:p>
         </w:tc>
         <w:tc>
@@ -15926,27 +15032,15 @@
                 <w:lang w:val="en-US" w:eastAsia="fr-FR"/>
               </w:rPr>
             </w:pPr>
-            <w:proofErr w:type="gramStart"/>
-            <w:r>
-              <w:rPr>
-                <w:rFonts w:ascii="Calibri" w:eastAsia="Times New Roman" w:hAnsi="Calibri" w:cs="Times New Roman"/>
-                <w:b/>
-                <w:bCs/>
-                <w:color w:val="FFFFFF"/>
-                <w:lang w:val="en-US" w:eastAsia="fr-FR"/>
-              </w:rPr>
-              <w:t>is.above</w:t>
-            </w:r>
-            <w:proofErr w:type="gramEnd"/>
-            <w:r>
-              <w:rPr>
-                <w:rFonts w:ascii="Calibri" w:eastAsia="Times New Roman" w:hAnsi="Calibri" w:cs="Times New Roman"/>
-                <w:b/>
-                <w:bCs/>
-                <w:color w:val="FFFFFF"/>
-                <w:lang w:val="en-US" w:eastAsia="fr-FR"/>
-              </w:rPr>
-              <w:t>.threshold.2</w:t>
+            <w:r>
+              <w:rPr>
+                <w:rFonts w:ascii="Calibri" w:eastAsia="Times New Roman" w:hAnsi="Calibri" w:cs="Times New Roman"/>
+                <w:b/>
+                <w:bCs/>
+                <w:color w:val="FFFFFF"/>
+                <w:lang w:val="en-US" w:eastAsia="fr-FR"/>
+              </w:rPr>
+              <w:t>is.above.threshold.2</w:t>
             </w:r>
           </w:p>
         </w:tc>
@@ -16593,31 +15687,13 @@
         </w:rPr>
         <w:t xml:space="preserve"> </w:t>
       </w:r>
-      <w:proofErr w:type="spellStart"/>
-      <w:r>
-        <w:rPr>
-          <w:b/>
-          <w:lang w:val="en-US"/>
-        </w:rPr>
-        <w:t>spectrum_</w:t>
-      </w:r>
-      <w:proofErr w:type="gramStart"/>
-      <w:r>
-        <w:rPr>
-          <w:b/>
-          <w:lang w:val="en-US"/>
-        </w:rPr>
-        <w:t>chart</w:t>
-      </w:r>
-      <w:proofErr w:type="spellEnd"/>
-      <w:r>
-        <w:rPr>
-          <w:b/>
-          <w:lang w:val="en-US"/>
-        </w:rPr>
-        <w:t>(</w:t>
-      </w:r>
-      <w:proofErr w:type="gramEnd"/>
+      <w:r>
+        <w:rPr>
+          <w:b/>
+          <w:lang w:val="en-US"/>
+        </w:rPr>
+        <w:t>spectrum_chart(</w:t>
+      </w:r>
       <w:r>
         <w:rPr>
           <w:b/>
@@ -16806,18 +15882,8 @@
         <w:rPr>
           <w:lang w:val="en-US"/>
         </w:rPr>
-        <w:t xml:space="preserve">: </w:t>
-      </w:r>
-      <w:proofErr w:type="spellStart"/>
-      <w:proofErr w:type="gramStart"/>
-      <w:r>
-        <w:rPr>
-          <w:lang w:val="en-US"/>
-        </w:rPr>
-        <w:t>data.frame</w:t>
-      </w:r>
-      <w:proofErr w:type="spellEnd"/>
-      <w:proofErr w:type="gramEnd"/>
+        <w:t>: data.frame</w:t>
+      </w:r>
     </w:p>
     <w:tbl>
       <w:tblPr>
@@ -17063,8 +16129,6 @@
                 <w:lang w:val="en-US" w:eastAsia="fr-FR"/>
               </w:rPr>
             </w:pPr>
-            <w:proofErr w:type="spellStart"/>
-            <w:proofErr w:type="gramStart"/>
             <w:r>
               <w:rPr>
                 <w:rFonts w:ascii="Calibri" w:eastAsia="Times New Roman" w:hAnsi="Calibri" w:cs="Times New Roman"/>
@@ -17075,8 +16139,6 @@
               </w:rPr>
               <w:t>f.complex</w:t>
             </w:r>
-            <w:proofErr w:type="spellEnd"/>
-            <w:proofErr w:type="gramEnd"/>
           </w:p>
         </w:tc>
         <w:tc>
@@ -17102,8 +16164,6 @@
                 <w:lang w:val="en-US" w:eastAsia="fr-FR"/>
               </w:rPr>
             </w:pPr>
-            <w:proofErr w:type="spellStart"/>
-            <w:proofErr w:type="gramStart"/>
             <w:r>
               <w:rPr>
                 <w:rFonts w:ascii="Calibri" w:eastAsia="Times New Roman" w:hAnsi="Calibri" w:cs="Times New Roman"/>
@@ -17114,8 +16174,6 @@
               </w:rPr>
               <w:t>f.simple</w:t>
             </w:r>
-            <w:proofErr w:type="spellEnd"/>
-            <w:proofErr w:type="gramEnd"/>
           </w:p>
         </w:tc>
         <w:tc>
@@ -17596,7 +16654,6 @@
         </w:rPr>
         <w:t xml:space="preserve"> </w:t>
       </w:r>
-      <w:proofErr w:type="spellStart"/>
       <w:r>
         <w:rPr>
           <w:b/>
@@ -17609,25 +16666,8 @@
           <w:b/>
           <w:lang w:val="en-US"/>
         </w:rPr>
-        <w:t>_spectrum_</w:t>
-      </w:r>
-      <w:proofErr w:type="gramStart"/>
-      <w:r>
-        <w:rPr>
-          <w:b/>
-          <w:lang w:val="en-US"/>
-        </w:rPr>
-        <w:t>chart</w:t>
-      </w:r>
-      <w:proofErr w:type="spellEnd"/>
-      <w:r>
-        <w:rPr>
-          <w:b/>
-          <w:lang w:val="en-US"/>
-        </w:rPr>
-        <w:t>(</w:t>
-      </w:r>
-      <w:proofErr w:type="gramEnd"/>
+        <w:t>_spectrum_chart(</w:t>
+      </w:r>
       <w:r>
         <w:rPr>
           <w:b/>
@@ -17737,7 +16777,6 @@
         </w:rPr>
         <w:t xml:space="preserve">method </w:t>
       </w:r>
-      <w:proofErr w:type="spellStart"/>
       <w:r>
         <w:rPr>
           <w:rFonts w:eastAsiaTheme="minorEastAsia"/>
@@ -17756,7 +16795,6 @@
         </w:rPr>
         <w:t>_by_node_complexity</w:t>
       </w:r>
-      <w:proofErr w:type="spellEnd"/>
       <w:r>
         <w:rPr>
           <w:lang w:val="en-US"/>
@@ -17820,37 +16858,19 @@
         </w:rPr>
         <w:t xml:space="preserve"> </w:t>
       </w:r>
-      <w:proofErr w:type="spellStart"/>
-      <w:r>
-        <w:rPr>
-          <w:b/>
-          <w:lang w:val="en-US"/>
-        </w:rPr>
-        <w:t>pattern_node_</w:t>
-      </w:r>
-      <w:proofErr w:type="gramStart"/>
-      <w:r>
-        <w:rPr>
-          <w:b/>
-          <w:lang w:val="en-US"/>
-        </w:rPr>
-        <w:t>characteristics</w:t>
-      </w:r>
-      <w:proofErr w:type="spellEnd"/>
-      <w:r>
-        <w:rPr>
-          <w:b/>
-          <w:lang w:val="en-US"/>
-        </w:rPr>
-        <w:t>(</w:t>
-      </w:r>
-      <w:proofErr w:type="gramEnd"/>
-      <w:r>
-        <w:rPr>
-          <w:b/>
-          <w:lang w:val="en-US"/>
-        </w:rPr>
-        <w:t>patterns</w:t>
+      <w:r>
+        <w:rPr>
+          <w:b/>
+          <w:lang w:val="en-US"/>
+        </w:rPr>
+        <w:t>pattern_node_characteristics</w:t>
+      </w:r>
+      <w:r>
+        <w:rPr>
+          <w:b/>
+          <w:lang w:val="en-US"/>
+        </w:rPr>
+        <w:t>(patterns</w:t>
       </w:r>
       <w:r>
         <w:rPr>
@@ -18677,7 +17697,6 @@
         </w:rPr>
         <w:t xml:space="preserve"> </w:t>
       </w:r>
-      <w:proofErr w:type="spellStart"/>
       <w:r>
         <w:rPr>
           <w:rFonts w:eastAsiaTheme="minorEastAsia"/>
@@ -18694,37 +17713,7 @@
           <w:bCs/>
           <w:lang w:val="en-US"/>
         </w:rPr>
-        <w:t>_by_</w:t>
-      </w:r>
-      <w:proofErr w:type="gramStart"/>
-      <w:r>
-        <w:rPr>
-          <w:rFonts w:eastAsiaTheme="minorEastAsia"/>
-          <w:b/>
-          <w:bCs/>
-          <w:lang w:val="en-US"/>
-        </w:rPr>
-        <w:t>complexity</w:t>
-      </w:r>
-      <w:proofErr w:type="spellEnd"/>
-      <w:r>
-        <w:rPr>
-          <w:rFonts w:eastAsiaTheme="minorEastAsia"/>
-          <w:b/>
-          <w:bCs/>
-          <w:lang w:val="en-US"/>
-        </w:rPr>
-        <w:t>(</w:t>
-      </w:r>
-      <w:proofErr w:type="gramEnd"/>
-      <w:r>
-        <w:rPr>
-          <w:rFonts w:eastAsiaTheme="minorEastAsia"/>
-          <w:b/>
-          <w:bCs/>
-          <w:lang w:val="en-US"/>
-        </w:rPr>
-        <w:t>patterns</w:t>
+        <w:t>_by_complexity(patterns</w:t>
       </w:r>
       <w:r>
         <w:rPr>
@@ -18970,32 +17959,13 @@
         </w:rPr>
         <w:t xml:space="preserve"> </w:t>
       </w:r>
-      <w:proofErr w:type="spellStart"/>
-      <w:r>
-        <w:rPr>
-          <w:b/>
-          <w:lang w:val="en-US"/>
-        </w:rPr>
-        <w:t>spectrosome_</w:t>
-      </w:r>
-      <w:proofErr w:type="gramStart"/>
-      <w:r>
-        <w:rPr>
-          <w:b/>
-          <w:lang w:val="en-US"/>
-        </w:rPr>
-        <w:t>chart</w:t>
-      </w:r>
-      <w:proofErr w:type="spellEnd"/>
-      <w:r>
-        <w:rPr>
-          <w:b/>
-          <w:lang w:val="en-US"/>
-        </w:rPr>
-        <w:t>(</w:t>
-      </w:r>
-      <w:proofErr w:type="spellStart"/>
-      <w:proofErr w:type="gramEnd"/>
+      <w:r>
+        <w:rPr>
+          <w:b/>
+          <w:lang w:val="en-US"/>
+        </w:rPr>
+        <w:t>spectrosome_chart(</w:t>
+      </w:r>
       <w:r>
         <w:rPr>
           <w:b/>
@@ -19003,7 +17973,6 @@
         </w:rPr>
         <w:t>nopc</w:t>
       </w:r>
-      <w:proofErr w:type="spellEnd"/>
       <w:r>
         <w:rPr>
           <w:lang w:val="en-US"/>
@@ -19133,7 +18102,6 @@
         </w:rPr>
         <w:t xml:space="preserve">             </w:t>
       </w:r>
-      <w:proofErr w:type="spellStart"/>
       <w:r>
         <w:rPr>
           <w:b/>
@@ -19148,7 +18116,6 @@
         </w:rPr>
         <w:t>s</w:t>
       </w:r>
-      <w:proofErr w:type="spellEnd"/>
       <w:r>
         <w:rPr>
           <w:lang w:val="en-US"/>
@@ -19167,7 +18134,6 @@
         </w:rPr>
         <w:t xml:space="preserve"> </w:t>
       </w:r>
-      <w:proofErr w:type="spellStart"/>
       <w:r>
         <w:rPr>
           <w:b/>
@@ -19176,7 +18142,6 @@
         </w:rPr>
         <w:t>min_link_weight</w:t>
       </w:r>
-      <w:proofErr w:type="spellEnd"/>
       <w:r>
         <w:rPr>
           <w:lang w:val="en-US"/>
@@ -19203,7 +18168,6 @@
         </w:rPr>
         <w:t xml:space="preserve">        </w:t>
       </w:r>
-      <w:proofErr w:type="spellStart"/>
       <w:r>
         <w:rPr>
           <w:b/>
@@ -19211,7 +18175,6 @@
         </w:rPr>
         <w:t>vertex_size</w:t>
       </w:r>
-      <w:proofErr w:type="spellEnd"/>
       <w:r>
         <w:rPr>
           <w:lang w:val="en-US"/>
@@ -19245,7 +18208,6 @@
         </w:rPr>
         <w:t xml:space="preserve">        </w:t>
       </w:r>
-      <w:proofErr w:type="spellStart"/>
       <w:r>
         <w:rPr>
           <w:b/>
@@ -19254,7 +18216,6 @@
         </w:rPr>
         <w:t>size_range</w:t>
       </w:r>
-      <w:proofErr w:type="spellEnd"/>
       <w:r>
         <w:rPr>
           <w:lang w:val="en-US"/>
@@ -19273,7 +18234,6 @@
         </w:rPr>
         <w:t xml:space="preserve"> </w:t>
       </w:r>
-      <w:proofErr w:type="spellStart"/>
       <w:r>
         <w:rPr>
           <w:b/>
@@ -19288,7 +18248,6 @@
         </w:rPr>
         <w:t>_col</w:t>
       </w:r>
-      <w:proofErr w:type="spellEnd"/>
       <w:r>
         <w:rPr>
           <w:bCs/>
@@ -19360,7 +18319,6 @@
         </w:rPr>
         <w:t xml:space="preserve">: numeric, </w:t>
       </w:r>
-      <w:proofErr w:type="spellStart"/>
       <w:r>
         <w:rPr>
           <w:b/>
@@ -19369,7 +18327,6 @@
         </w:rPr>
         <w:t>use_names</w:t>
       </w:r>
-      <w:proofErr w:type="spellEnd"/>
       <w:r>
         <w:rPr>
           <w:lang w:val="en-US"/>
@@ -19382,8 +18339,6 @@
         </w:rPr>
         <w:t xml:space="preserve"> </w:t>
       </w:r>
-      <w:proofErr w:type="spellStart"/>
-      <w:proofErr w:type="gramStart"/>
       <w:r>
         <w:rPr>
           <w:b/>
@@ -19407,8 +18362,6 @@
         </w:rPr>
         <w:t>cutoff</w:t>
       </w:r>
-      <w:proofErr w:type="spellEnd"/>
-      <w:proofErr w:type="gramEnd"/>
       <w:r>
         <w:rPr>
           <w:lang w:val="en-US"/>
@@ -19430,7 +18383,6 @@
         </w:rPr>
         <w:t xml:space="preserve">             </w:t>
       </w:r>
-      <w:proofErr w:type="spellStart"/>
       <w:r>
         <w:rPr>
           <w:b/>
@@ -19447,7 +18399,6 @@
         </w:rPr>
         <w:t>cutoff</w:t>
       </w:r>
-      <w:proofErr w:type="spellEnd"/>
       <w:r>
         <w:rPr>
           <w:lang w:val="en-US"/>
@@ -19460,7 +18411,6 @@
         </w:rPr>
         <w:t xml:space="preserve"> </w:t>
       </w:r>
-      <w:proofErr w:type="spellStart"/>
       <w:r>
         <w:rPr>
           <w:b/>
@@ -19469,7 +18419,6 @@
         </w:rPr>
         <w:t>display_mixt</w:t>
       </w:r>
-      <w:proofErr w:type="spellEnd"/>
       <w:r>
         <w:rPr>
           <w:lang w:val="en-US"/>
@@ -19593,18 +18542,8 @@
         <w:rPr>
           <w:lang w:val="en-US"/>
         </w:rPr>
-        <w:t xml:space="preserve"> </w:t>
-      </w:r>
-      <w:proofErr w:type="spellStart"/>
-      <w:proofErr w:type="gramStart"/>
-      <w:r>
-        <w:rPr>
-          <w:lang w:val="en-US"/>
-        </w:rPr>
-        <w:t>data.frame</w:t>
-      </w:r>
-      <w:proofErr w:type="spellEnd"/>
-      <w:proofErr w:type="gramEnd"/>
+        <w:t xml:space="preserve"> data.frame</w:t>
+      </w:r>
     </w:p>
     <w:tbl>
       <w:tblPr>
@@ -20039,7 +18978,6 @@
         </w:rPr>
         <w:t xml:space="preserve">contained in </w:t>
       </w:r>
-      <w:proofErr w:type="spellStart"/>
       <w:r>
         <w:rPr>
           <w:b/>
@@ -20048,7 +18986,6 @@
         </w:rPr>
         <w:t>nopc</w:t>
       </w:r>
-      <w:proofErr w:type="spellEnd"/>
       <w:r>
         <w:rPr>
           <w:lang w:val="en-US"/>
@@ -20757,16 +19694,12 @@
         </w:rPr>
         <w:t xml:space="preserve"> </w:t>
       </w:r>
-      <w:proofErr w:type="spellStart"/>
-      <w:proofErr w:type="gramStart"/>
       <w:r>
         <w:rPr>
           <w:lang w:val="en-US"/>
         </w:rPr>
         <w:t>data.frame</w:t>
       </w:r>
-      <w:proofErr w:type="spellEnd"/>
-      <w:proofErr w:type="gramEnd"/>
     </w:p>
     <w:tbl>
       <w:tblPr>
@@ -21161,7 +20094,6 @@
         </w:rPr>
         <w:t xml:space="preserve">type of entities contained in </w:t>
       </w:r>
-      <w:proofErr w:type="spellStart"/>
       <w:r>
         <w:rPr>
           <w:b/>
@@ -21170,7 +20102,6 @@
         </w:rPr>
         <w:t>nopc</w:t>
       </w:r>
-      <w:proofErr w:type="spellEnd"/>
       <w:r>
         <w:rPr>
           <w:lang w:val="en-US"/>
@@ -21654,7 +20585,6 @@
         </w:rPr>
         <w:t>"</w:t>
       </w:r>
-      <w:proofErr w:type="spellStart"/>
       <w:r>
         <w:rPr>
           <w:bCs/>
@@ -21662,7 +20592,6 @@
         </w:rPr>
         <w:t>coords</w:t>
       </w:r>
-      <w:proofErr w:type="spellEnd"/>
       <w:r>
         <w:rPr>
           <w:lang w:val="en-US"/>
@@ -22339,37 +21268,12 @@
         </w:rPr>
         <w:t xml:space="preserve"> </w:t>
       </w:r>
-      <w:proofErr w:type="spellStart"/>
-      <w:r>
-        <w:rPr>
-          <w:b/>
-          <w:lang w:val="en-US"/>
-        </w:rPr>
-        <w:t>cluster_</w:t>
-      </w:r>
-      <w:proofErr w:type="gramStart"/>
-      <w:r>
-        <w:rPr>
-          <w:b/>
-          <w:lang w:val="en-US"/>
-        </w:rPr>
-        <w:t>text</w:t>
-      </w:r>
-      <w:proofErr w:type="spellEnd"/>
-      <w:r>
-        <w:rPr>
-          <w:b/>
-          <w:lang w:val="en-US"/>
-        </w:rPr>
-        <w:t>(</w:t>
-      </w:r>
-      <w:proofErr w:type="gramEnd"/>
-      <w:r>
-        <w:rPr>
-          <w:b/>
-          <w:lang w:val="en-US"/>
-        </w:rPr>
-        <w:t>graph</w:t>
+      <w:r>
+        <w:rPr>
+          <w:b/>
+          <w:lang w:val="en-US"/>
+        </w:rPr>
+        <w:t>cluster_text(graph</w:t>
       </w:r>
       <w:r>
         <w:rPr>
@@ -22451,7 +21355,6 @@
         </w:rPr>
         <w:t xml:space="preserve"> </w:t>
       </w:r>
-      <w:proofErr w:type="spellStart"/>
       <w:r>
         <w:rPr>
           <w:b/>
@@ -22459,7 +21362,6 @@
         </w:rPr>
         <w:t>node_links</w:t>
       </w:r>
-      <w:proofErr w:type="spellEnd"/>
       <w:r>
         <w:rPr>
           <w:lang w:val="en-US"/>
@@ -22478,7 +21380,6 @@
         </w:rPr>
         <w:t xml:space="preserve"> </w:t>
       </w:r>
-      <w:proofErr w:type="spellStart"/>
       <w:r>
         <w:rPr>
           <w:b/>
@@ -22486,7 +21387,6 @@
         </w:rPr>
         <w:t>pattern_links</w:t>
       </w:r>
-      <w:proofErr w:type="spellEnd"/>
       <w:r>
         <w:rPr>
           <w:bCs/>
@@ -22562,7 +21462,6 @@
         </w:rPr>
         <w:t xml:space="preserve"> </w:t>
       </w:r>
-      <w:proofErr w:type="spellStart"/>
       <w:r>
         <w:rPr>
           <w:b/>
@@ -22571,7 +21470,6 @@
         </w:rPr>
         <w:t>use_names</w:t>
       </w:r>
-      <w:proofErr w:type="spellEnd"/>
       <w:r>
         <w:rPr>
           <w:lang w:val="en-US"/>
@@ -23244,37 +22142,19 @@
         </w:rPr>
         <w:t xml:space="preserve"> </w:t>
       </w:r>
-      <w:proofErr w:type="spellStart"/>
-      <w:r>
-        <w:rPr>
-          <w:b/>
-          <w:lang w:val="en-US"/>
-        </w:rPr>
-        <w:t>network_</w:t>
-      </w:r>
-      <w:proofErr w:type="gramStart"/>
-      <w:r>
-        <w:rPr>
-          <w:b/>
-          <w:lang w:val="en-US"/>
-        </w:rPr>
-        <w:t>density</w:t>
-      </w:r>
-      <w:proofErr w:type="spellEnd"/>
-      <w:r>
-        <w:rPr>
-          <w:b/>
-          <w:lang w:val="en-US"/>
-        </w:rPr>
-        <w:t>(</w:t>
-      </w:r>
-      <w:proofErr w:type="gramEnd"/>
-      <w:r>
-        <w:rPr>
-          <w:b/>
-          <w:lang w:val="en-US"/>
-        </w:rPr>
-        <w:t>links:</w:t>
+      <w:r>
+        <w:rPr>
+          <w:b/>
+          <w:lang w:val="en-US"/>
+        </w:rPr>
+        <w:t>network_density</w:t>
+      </w:r>
+      <w:r>
+        <w:rPr>
+          <w:b/>
+          <w:lang w:val="en-US"/>
+        </w:rPr>
+        <w:t>(links:</w:t>
       </w:r>
       <w:r>
         <w:rPr>
@@ -23283,7 +22163,6 @@
         </w:rPr>
         <w:t xml:space="preserve"> see attribute </w:t>
       </w:r>
-      <w:proofErr w:type="spellStart"/>
       <w:r>
         <w:rPr>
           <w:b/>
@@ -23291,7 +22170,6 @@
         </w:rPr>
         <w:t>node_links</w:t>
       </w:r>
-      <w:proofErr w:type="spellEnd"/>
       <w:r>
         <w:rPr>
           <w:bCs/>
@@ -23299,7 +22177,6 @@
         </w:rPr>
         <w:t xml:space="preserve"> or </w:t>
       </w:r>
-      <w:proofErr w:type="spellStart"/>
       <w:r>
         <w:rPr>
           <w:b/>
@@ -23307,7 +22184,6 @@
         </w:rPr>
         <w:t>pattern_links</w:t>
       </w:r>
-      <w:proofErr w:type="spellEnd"/>
       <w:r>
         <w:rPr>
           <w:b/>
@@ -23353,7 +22229,6 @@
         </w:rPr>
         <w:t xml:space="preserve"> </w:t>
       </w:r>
-      <w:proofErr w:type="gramStart"/>
       <w:r>
         <w:rPr>
           <w:b/>
@@ -23366,15 +22241,7 @@
           <w:b/>
           <w:lang w:val="en-US"/>
         </w:rPr>
-        <w:t>(</w:t>
-      </w:r>
-      <w:proofErr w:type="gramEnd"/>
-      <w:r>
-        <w:rPr>
-          <w:b/>
-          <w:lang w:val="en-US"/>
-        </w:rPr>
-        <w:t>ID:</w:t>
+        <w:t>(ID:</w:t>
       </w:r>
       <w:r>
         <w:rPr>
@@ -23397,7 +22264,6 @@
         </w:rPr>
         <w:t xml:space="preserve"> see attribute </w:t>
       </w:r>
-      <w:proofErr w:type="spellStart"/>
       <w:r>
         <w:rPr>
           <w:b/>
@@ -23405,7 +22271,6 @@
         </w:rPr>
         <w:t>node_links</w:t>
       </w:r>
-      <w:proofErr w:type="spellEnd"/>
       <w:r>
         <w:rPr>
           <w:bCs/>
@@ -23413,7 +22278,6 @@
         </w:rPr>
         <w:t xml:space="preserve"> or </w:t>
       </w:r>
-      <w:proofErr w:type="spellStart"/>
       <w:r>
         <w:rPr>
           <w:b/>
@@ -23421,7 +22285,6 @@
         </w:rPr>
         <w:t>pattern_links</w:t>
       </w:r>
-      <w:proofErr w:type="spellEnd"/>
       <w:r>
         <w:rPr>
           <w:b/>
@@ -23467,7 +22330,6 @@
         </w:rPr>
         <w:t xml:space="preserve"> </w:t>
       </w:r>
-      <w:proofErr w:type="spellStart"/>
       <w:r>
         <w:rPr>
           <w:b/>
@@ -23482,18 +22344,8 @@
           <w:bCs/>
           <w:lang w:val="en-US"/>
         </w:rPr>
-        <w:t>_</w:t>
-      </w:r>
-      <w:proofErr w:type="gramStart"/>
-      <w:r>
-        <w:rPr>
-          <w:b/>
-          <w:bCs/>
-          <w:lang w:val="en-US"/>
-        </w:rPr>
-        <w:t>chart</w:t>
-      </w:r>
-      <w:proofErr w:type="spellEnd"/>
+        <w:t>_chart</w:t>
+      </w:r>
       <w:r>
         <w:rPr>
           <w:b/>
@@ -23502,8 +22354,6 @@
         </w:rPr>
         <w:t>(</w:t>
       </w:r>
-      <w:proofErr w:type="spellStart"/>
-      <w:proofErr w:type="gramEnd"/>
       <w:r>
         <w:rPr>
           <w:b/>
@@ -23528,7 +22378,6 @@
         </w:rPr>
         <w:t>c</w:t>
       </w:r>
-      <w:proofErr w:type="spellEnd"/>
       <w:r>
         <w:rPr>
           <w:lang w:val="en-US"/>
@@ -23642,7 +22491,6 @@
         </w:rPr>
         <w:t xml:space="preserve">   </w:t>
       </w:r>
-      <w:proofErr w:type="spellStart"/>
       <w:r>
         <w:rPr>
           <w:b/>
@@ -23651,7 +22499,6 @@
         </w:rPr>
         <w:t>length_one</w:t>
       </w:r>
-      <w:proofErr w:type="spellEnd"/>
       <w:r>
         <w:rPr>
           <w:lang w:val="en-US"/>
@@ -23734,7 +22581,6 @@
         </w:rPr>
         <w:t xml:space="preserve">   </w:t>
       </w:r>
-      <w:proofErr w:type="spellStart"/>
       <w:r>
         <w:rPr>
           <w:b/>
@@ -23743,7 +22589,6 @@
         </w:rPr>
         <w:t>use_names</w:t>
       </w:r>
-      <w:proofErr w:type="spellEnd"/>
       <w:r>
         <w:rPr>
           <w:lang w:val="en-US"/>
@@ -23756,8 +22601,6 @@
         </w:rPr>
         <w:t xml:space="preserve"> </w:t>
       </w:r>
-      <w:proofErr w:type="spellStart"/>
-      <w:proofErr w:type="gramStart"/>
       <w:r>
         <w:rPr>
           <w:b/>
@@ -23766,8 +22609,6 @@
         </w:rPr>
         <w:t>n.cutoff</w:t>
       </w:r>
-      <w:proofErr w:type="spellEnd"/>
-      <w:proofErr w:type="gramEnd"/>
       <w:r>
         <w:rPr>
           <w:lang w:val="en-US"/>
@@ -23808,7 +22649,6 @@
         </w:rPr>
         <w:t xml:space="preserve">   </w:t>
       </w:r>
-      <w:proofErr w:type="spellStart"/>
       <w:r>
         <w:rPr>
           <w:b/>
@@ -23825,7 +22665,6 @@
         </w:rPr>
         <w:t>cutoff</w:t>
       </w:r>
-      <w:proofErr w:type="spellEnd"/>
       <w:r>
         <w:rPr>
           <w:lang w:val="en-US"/>
@@ -23844,7 +22683,6 @@
         </w:rPr>
         <w:t xml:space="preserve"> </w:t>
       </w:r>
-      <w:proofErr w:type="spellStart"/>
       <w:r>
         <w:rPr>
           <w:b/>
@@ -23859,30 +22697,13 @@
           <w:bCs/>
           <w:lang w:val="en-US"/>
         </w:rPr>
-        <w:t>_</w:t>
-      </w:r>
-      <w:proofErr w:type="gramStart"/>
-      <w:r>
-        <w:rPr>
-          <w:b/>
-          <w:bCs/>
-          <w:lang w:val="en-US"/>
-        </w:rPr>
-        <w:t>by</w:t>
-      </w:r>
-      <w:proofErr w:type="spellEnd"/>
-      <w:r>
-        <w:rPr>
-          <w:lang w:val="en-US"/>
-        </w:rPr>
-        <w:t>:</w:t>
-      </w:r>
-      <w:proofErr w:type="gramEnd"/>
-      <w:r>
-        <w:rPr>
-          <w:lang w:val="en-US"/>
-        </w:rPr>
-        <w:t xml:space="preserve"> character, </w:t>
+        <w:t>_by</w:t>
+      </w:r>
+      <w:r>
+        <w:rPr>
+          <w:lang w:val="en-US"/>
+        </w:rPr>
+        <w:t xml:space="preserve">: character, </w:t>
       </w:r>
       <w:r>
         <w:rPr>
@@ -23966,18 +22787,8 @@
         <w:rPr>
           <w:lang w:val="en-US"/>
         </w:rPr>
-        <w:t xml:space="preserve">: </w:t>
-      </w:r>
-      <w:proofErr w:type="spellStart"/>
-      <w:proofErr w:type="gramStart"/>
-      <w:r>
-        <w:rPr>
-          <w:lang w:val="en-US"/>
-        </w:rPr>
-        <w:t>data.frame</w:t>
-      </w:r>
-      <w:proofErr w:type="spellEnd"/>
-      <w:proofErr w:type="gramEnd"/>
+        <w:t>: data.frame</w:t>
+      </w:r>
     </w:p>
     <w:tbl>
       <w:tblPr>
@@ -24316,7 +23127,6 @@
         </w:rPr>
         <w:t xml:space="preserve">or (depends on the type of entities contained in </w:t>
       </w:r>
-      <w:proofErr w:type="spellStart"/>
       <w:r>
         <w:rPr>
           <w:b/>
@@ -24325,7 +23135,6 @@
         </w:rPr>
         <w:t>nopc</w:t>
       </w:r>
-      <w:proofErr w:type="spellEnd"/>
       <w:r>
         <w:rPr>
           <w:lang w:val="en-US"/>
@@ -24972,41 +23781,13 @@
         </w:rPr>
         <w:t xml:space="preserve"> </w:t>
       </w:r>
-      <w:proofErr w:type="spellStart"/>
-      <w:r>
-        <w:rPr>
-          <w:b/>
-          <w:bCs/>
-          <w:lang w:val="en-US"/>
-        </w:rPr>
-        <w:t>category_tree_</w:t>
-      </w:r>
-      <w:proofErr w:type="gramStart"/>
-      <w:r>
-        <w:rPr>
-          <w:b/>
-          <w:bCs/>
-          <w:lang w:val="en-US"/>
-        </w:rPr>
-        <w:t>chart</w:t>
-      </w:r>
-      <w:proofErr w:type="spellEnd"/>
-      <w:r>
-        <w:rPr>
-          <w:b/>
-          <w:bCs/>
-          <w:lang w:val="en-US"/>
-        </w:rPr>
-        <w:t>(</w:t>
-      </w:r>
-      <w:proofErr w:type="gramEnd"/>
-      <w:r>
-        <w:rPr>
-          <w:b/>
-          <w:bCs/>
-          <w:lang w:val="en-US"/>
-        </w:rPr>
-        <w:t>category</w:t>
+      <w:r>
+        <w:rPr>
+          <w:b/>
+          <w:bCs/>
+          <w:lang w:val="en-US"/>
+        </w:rPr>
+        <w:t>category_tree_chart(category</w:t>
       </w:r>
       <w:r>
         <w:rPr>
@@ -25056,7 +23837,6 @@
         </w:rPr>
         <w:t xml:space="preserve"> </w:t>
       </w:r>
-      <w:proofErr w:type="spellStart"/>
       <w:r>
         <w:rPr>
           <w:b/>
@@ -25065,15 +23845,12 @@
         </w:rPr>
         <w:t>use_names</w:t>
       </w:r>
-      <w:proofErr w:type="spellEnd"/>
       <w:r>
         <w:rPr>
           <w:lang w:val="en-US"/>
         </w:rPr>
         <w:t xml:space="preserve">: logical, </w:t>
       </w:r>
-      <w:proofErr w:type="spellStart"/>
-      <w:proofErr w:type="gramStart"/>
       <w:r>
         <w:rPr>
           <w:b/>
@@ -25082,15 +23859,12 @@
         </w:rPr>
         <w:t>n.cutoff</w:t>
       </w:r>
-      <w:proofErr w:type="spellEnd"/>
-      <w:proofErr w:type="gramEnd"/>
       <w:r>
         <w:rPr>
           <w:lang w:val="en-US"/>
         </w:rPr>
         <w:t xml:space="preserve">: numeric, </w:t>
       </w:r>
-      <w:proofErr w:type="spellStart"/>
       <w:r>
         <w:rPr>
           <w:b/>
@@ -25099,7 +23873,6 @@
         </w:rPr>
         <w:t>c.cutoff</w:t>
       </w:r>
-      <w:proofErr w:type="spellEnd"/>
       <w:r>
         <w:rPr>
           <w:lang w:val="en-US"/>
@@ -25120,25 +23893,14 @@
           <w:bCs/>
           <w:lang w:val="en-US"/>
         </w:rPr>
-        <w:t xml:space="preserve"> </w:t>
-      </w:r>
-      <w:proofErr w:type="spellStart"/>
-      <w:r>
-        <w:rPr>
-          <w:b/>
-          <w:bCs/>
-          <w:lang w:val="en-US"/>
-        </w:rPr>
-        <w:t>vertex_size</w:t>
-      </w:r>
-      <w:proofErr w:type="spellEnd"/>
+        <w:t xml:space="preserve"> vertex_size</w:t>
+      </w:r>
       <w:r>
         <w:rPr>
           <w:lang w:val="en-US"/>
         </w:rPr>
         <w:t xml:space="preserve">: numeric, </w:t>
       </w:r>
-      <w:proofErr w:type="spellStart"/>
       <w:r>
         <w:rPr>
           <w:b/>
@@ -25147,14 +23909,12 @@
         </w:rPr>
         <w:t>vertex_alpha</w:t>
       </w:r>
-      <w:proofErr w:type="spellEnd"/>
       <w:r>
         <w:rPr>
           <w:lang w:val="en-US"/>
         </w:rPr>
         <w:t xml:space="preserve">: numeric, </w:t>
       </w:r>
-      <w:proofErr w:type="spellStart"/>
       <w:r>
         <w:rPr>
           <w:b/>
@@ -25163,7 +23923,6 @@
         </w:rPr>
         <w:t>leaf_size</w:t>
       </w:r>
-      <w:proofErr w:type="spellEnd"/>
       <w:r>
         <w:rPr>
           <w:lang w:val="en-US"/>
@@ -25184,25 +23943,14 @@
           <w:bCs/>
           <w:lang w:val="en-US"/>
         </w:rPr>
-        <w:t xml:space="preserve"> </w:t>
-      </w:r>
-      <w:proofErr w:type="spellStart"/>
-      <w:r>
-        <w:rPr>
-          <w:b/>
-          <w:bCs/>
-          <w:lang w:val="en-US"/>
-        </w:rPr>
-        <w:t>leaf_alpha</w:t>
-      </w:r>
-      <w:proofErr w:type="spellEnd"/>
+        <w:t xml:space="preserve"> leaf_alpha</w:t>
+      </w:r>
       <w:r>
         <w:rPr>
           <w:lang w:val="en-US"/>
         </w:rPr>
         <w:t xml:space="preserve">: numeric, </w:t>
       </w:r>
-      <w:proofErr w:type="spellStart"/>
       <w:r>
         <w:rPr>
           <w:b/>
@@ -25211,14 +23959,12 @@
         </w:rPr>
         <w:t>leaf_margin</w:t>
       </w:r>
-      <w:proofErr w:type="spellEnd"/>
       <w:r>
         <w:rPr>
           <w:lang w:val="en-US"/>
         </w:rPr>
         <w:t xml:space="preserve">: numeric, </w:t>
       </w:r>
-      <w:proofErr w:type="spellStart"/>
       <w:r>
         <w:rPr>
           <w:b/>
@@ -25227,7 +23973,6 @@
         </w:rPr>
         <w:t>label_size</w:t>
       </w:r>
-      <w:proofErr w:type="spellEnd"/>
       <w:r>
         <w:rPr>
           <w:lang w:val="en-US"/>
@@ -25248,18 +23993,8 @@
           <w:bCs/>
           <w:lang w:val="en-US"/>
         </w:rPr>
-        <w:t xml:space="preserve"> </w:t>
-      </w:r>
-      <w:proofErr w:type="spellStart"/>
-      <w:r>
-        <w:rPr>
-          <w:b/>
-          <w:bCs/>
-          <w:lang w:val="en-US"/>
-        </w:rPr>
-        <w:t>label_margin</w:t>
-      </w:r>
-      <w:proofErr w:type="spellEnd"/>
+        <w:t xml:space="preserve"> label_margin</w:t>
+      </w:r>
       <w:r>
         <w:rPr>
           <w:lang w:val="en-US"/>
@@ -25310,41 +24045,21 @@
         </w:rPr>
         <w:t xml:space="preserve"> </w:t>
       </w:r>
-      <w:proofErr w:type="spellStart"/>
-      <w:r>
-        <w:rPr>
-          <w:b/>
-          <w:bCs/>
-          <w:lang w:val="en-US"/>
-        </w:rPr>
-        <w:t>co_occurrence_</w:t>
-      </w:r>
-      <w:proofErr w:type="gramStart"/>
-      <w:r>
-        <w:rPr>
-          <w:b/>
-          <w:bCs/>
-          <w:lang w:val="en-US"/>
-        </w:rPr>
-        <w:t>chart</w:t>
-      </w:r>
-      <w:proofErr w:type="spellEnd"/>
-      <w:r>
-        <w:rPr>
-          <w:b/>
-          <w:bCs/>
-          <w:lang w:val="en-US"/>
-        </w:rPr>
-        <w:t>(</w:t>
-      </w:r>
-      <w:proofErr w:type="gramEnd"/>
-      <w:r>
-        <w:rPr>
-          <w:b/>
-          <w:bCs/>
-          <w:lang w:val="en-US"/>
-        </w:rPr>
-        <w:t>items</w:t>
+      <w:r>
+        <w:rPr>
+          <w:b/>
+          <w:bCs/>
+          <w:lang w:val="en-US"/>
+        </w:rPr>
+        <w:t>co_occurrence_chart</w:t>
+      </w:r>
+      <w:r>
+        <w:rPr>
+          <w:b/>
+          <w:bCs/>
+          <w:lang w:val="en-US"/>
+        </w:rPr>
+        <w:t>(items</w:t>
       </w:r>
       <w:r>
         <w:rPr>
@@ -25406,7 +24121,6 @@
         </w:rPr>
         <w:t xml:space="preserve"> </w:t>
       </w:r>
-      <w:proofErr w:type="spellStart"/>
       <w:r>
         <w:rPr>
           <w:b/>
@@ -25415,7 +24129,6 @@
         </w:rPr>
         <w:t>min_occ</w:t>
       </w:r>
-      <w:proofErr w:type="spellEnd"/>
       <w:r>
         <w:rPr>
           <w:lang w:val="en-US"/>
@@ -25428,7 +24141,6 @@
         </w:rPr>
         <w:t xml:space="preserve"> </w:t>
       </w:r>
-      <w:proofErr w:type="spellStart"/>
       <w:r>
         <w:rPr>
           <w:b/>
@@ -25437,14 +24149,12 @@
         </w:rPr>
         <w:t>max_occ</w:t>
       </w:r>
-      <w:proofErr w:type="spellEnd"/>
       <w:r>
         <w:rPr>
           <w:lang w:val="en-US"/>
         </w:rPr>
         <w:t xml:space="preserve">: numeric, </w:t>
       </w:r>
-      <w:proofErr w:type="spellStart"/>
       <w:r>
         <w:rPr>
           <w:b/>
@@ -25453,15 +24163,12 @@
         </w:rPr>
         <w:t>use_names</w:t>
       </w:r>
-      <w:proofErr w:type="spellEnd"/>
       <w:r>
         <w:rPr>
           <w:lang w:val="en-US"/>
         </w:rPr>
         <w:t xml:space="preserve">: logical, </w:t>
       </w:r>
-      <w:proofErr w:type="spellStart"/>
-      <w:proofErr w:type="gramStart"/>
       <w:r>
         <w:rPr>
           <w:b/>
@@ -25470,8 +24177,6 @@
         </w:rPr>
         <w:t>n.cutoff</w:t>
       </w:r>
-      <w:proofErr w:type="spellEnd"/>
-      <w:proofErr w:type="gramEnd"/>
       <w:r>
         <w:rPr>
           <w:lang w:val="en-US"/>
@@ -25494,7 +24199,6 @@
         </w:rPr>
         <w:t xml:space="preserve"> </w:t>
       </w:r>
-      <w:proofErr w:type="spellStart"/>
       <w:r>
         <w:rPr>
           <w:b/>
@@ -25503,7 +24207,6 @@
         </w:rPr>
         <w:t>c.cutoff</w:t>
       </w:r>
-      <w:proofErr w:type="spellEnd"/>
       <w:r>
         <w:rPr>
           <w:lang w:val="en-US"/>
@@ -25516,39 +24219,20 @@
         </w:rPr>
         <w:t xml:space="preserve"> </w:t>
       </w:r>
-      <w:proofErr w:type="spellStart"/>
-      <w:r>
-        <w:rPr>
-          <w:b/>
-          <w:bCs/>
-          <w:lang w:val="en-US"/>
-        </w:rPr>
-        <w:t>sort_</w:t>
-      </w:r>
-      <w:proofErr w:type="gramStart"/>
-      <w:r>
-        <w:rPr>
-          <w:b/>
-          <w:bCs/>
-          <w:lang w:val="en-US"/>
-        </w:rPr>
-        <w:t>by</w:t>
-      </w:r>
-      <w:proofErr w:type="spellEnd"/>
-      <w:r>
-        <w:rPr>
-          <w:lang w:val="en-US"/>
-        </w:rPr>
-        <w:t>:</w:t>
-      </w:r>
-      <w:proofErr w:type="gramEnd"/>
-      <w:r>
-        <w:rPr>
-          <w:lang w:val="en-US"/>
-        </w:rPr>
-        <w:t xml:space="preserve"> character, </w:t>
-      </w:r>
-      <w:proofErr w:type="spellStart"/>
+      <w:r>
+        <w:rPr>
+          <w:b/>
+          <w:bCs/>
+          <w:lang w:val="en-US"/>
+        </w:rPr>
+        <w:t>sort_by</w:t>
+      </w:r>
+      <w:r>
+        <w:rPr>
+          <w:lang w:val="en-US"/>
+        </w:rPr>
+        <w:t xml:space="preserve">: character, </w:t>
+      </w:r>
       <w:r>
         <w:rPr>
           <w:b/>
@@ -25557,7 +24241,6 @@
         </w:rPr>
         <w:t>vertex_size</w:t>
       </w:r>
-      <w:proofErr w:type="spellEnd"/>
       <w:r>
         <w:rPr>
           <w:lang w:val="en-US"/>
@@ -25580,7 +24263,6 @@
         </w:rPr>
         <w:t xml:space="preserve"> </w:t>
       </w:r>
-      <w:proofErr w:type="spellStart"/>
       <w:r>
         <w:rPr>
           <w:b/>
@@ -25589,7 +24271,6 @@
         </w:rPr>
         <w:t>vertex_alpha</w:t>
       </w:r>
-      <w:proofErr w:type="spellEnd"/>
       <w:r>
         <w:rPr>
           <w:lang w:val="en-US"/>
@@ -25604,7 +24285,6 @@
         </w:rPr>
         <w:t xml:space="preserve"> </w:t>
       </w:r>
-      <w:proofErr w:type="spellStart"/>
       <w:r>
         <w:rPr>
           <w:b/>
@@ -25613,7 +24293,6 @@
         </w:rPr>
         <w:t>vertex_margin</w:t>
       </w:r>
-      <w:proofErr w:type="spellEnd"/>
       <w:r>
         <w:rPr>
           <w:lang w:val="en-US"/>
@@ -25628,7 +24307,6 @@
         </w:rPr>
         <w:t xml:space="preserve"> </w:t>
       </w:r>
-      <w:proofErr w:type="spellStart"/>
       <w:r>
         <w:rPr>
           <w:b/>
@@ -25637,7 +24315,6 @@
         </w:rPr>
         <w:t>label_size</w:t>
       </w:r>
-      <w:proofErr w:type="spellEnd"/>
       <w:r>
         <w:rPr>
           <w:lang w:val="en-US"/>
@@ -25660,7 +24337,6 @@
         </w:rPr>
         <w:t xml:space="preserve"> </w:t>
       </w:r>
-      <w:proofErr w:type="spellStart"/>
       <w:r>
         <w:rPr>
           <w:b/>
@@ -25669,7 +24345,6 @@
         </w:rPr>
         <w:t>label_margin</w:t>
       </w:r>
-      <w:proofErr w:type="spellEnd"/>
       <w:r>
         <w:rPr>
           <w:lang w:val="en-US"/>
@@ -25684,7 +24359,6 @@
         </w:rPr>
         <w:t xml:space="preserve"> </w:t>
       </w:r>
-      <w:proofErr w:type="spellStart"/>
       <w:r>
         <w:rPr>
           <w:b/>
@@ -25701,7 +24375,6 @@
         </w:rPr>
         <w:t>looseness</w:t>
       </w:r>
-      <w:proofErr w:type="spellEnd"/>
       <w:r>
         <w:rPr>
           <w:lang w:val="en-US"/>
@@ -25714,7 +24387,6 @@
         </w:rPr>
         <w:t xml:space="preserve"> </w:t>
       </w:r>
-      <w:proofErr w:type="spellStart"/>
       <w:r>
         <w:rPr>
           <w:b/>
@@ -25723,7 +24395,6 @@
         </w:rPr>
         <w:t>edge_alpha</w:t>
       </w:r>
-      <w:proofErr w:type="spellEnd"/>
       <w:r>
         <w:rPr>
           <w:lang w:val="en-US"/>
@@ -25780,7 +24451,6 @@
         </w:rPr>
         <w:t xml:space="preserve"> </w:t>
       </w:r>
-      <w:proofErr w:type="spellStart"/>
       <w:r>
         <w:rPr>
           <w:b/>
@@ -25789,7 +24459,6 @@
         </w:rPr>
         <w:t>palette_direction</w:t>
       </w:r>
-      <w:proofErr w:type="spellEnd"/>
       <w:r>
         <w:rPr>
           <w:lang w:val="en-US"/>
@@ -25854,35 +24523,14 @@
         </w:rPr>
         <w:t xml:space="preserve"> </w:t>
       </w:r>
-      <w:proofErr w:type="spellStart"/>
-      <w:r>
-        <w:rPr>
-          <w:b/>
-          <w:bCs/>
-          <w:lang w:val="en-US"/>
-        </w:rPr>
-        <w:t>extract_</w:t>
-      </w:r>
-      <w:proofErr w:type="gramStart"/>
-      <w:r>
-        <w:rPr>
-          <w:b/>
-          <w:bCs/>
-          <w:lang w:val="en-US"/>
-        </w:rPr>
-        <w:t>rules</w:t>
-      </w:r>
-      <w:proofErr w:type="spellEnd"/>
-      <w:r>
-        <w:rPr>
-          <w:b/>
-          <w:bCs/>
-          <w:lang w:val="en-US"/>
-        </w:rPr>
-        <w:t>(</w:t>
-      </w:r>
-      <w:proofErr w:type="spellStart"/>
-      <w:proofErr w:type="gramEnd"/>
+      <w:r>
+        <w:rPr>
+          <w:b/>
+          <w:bCs/>
+          <w:lang w:val="en-US"/>
+        </w:rPr>
+        <w:t>extract_rules(</w:t>
+      </w:r>
       <w:r>
         <w:rPr>
           <w:b/>
@@ -25891,7 +24539,6 @@
         </w:rPr>
         <w:t>itemsets</w:t>
       </w:r>
-      <w:proofErr w:type="spellEnd"/>
       <w:r>
         <w:rPr>
           <w:lang w:val="en-US"/>
@@ -25930,7 +24577,6 @@
         </w:rPr>
         <w:t xml:space="preserve"> </w:t>
       </w:r>
-      <w:proofErr w:type="spellStart"/>
       <w:r>
         <w:rPr>
           <w:b/>
@@ -25939,7 +24585,6 @@
         </w:rPr>
         <w:t>arules</w:t>
       </w:r>
-      <w:proofErr w:type="spellEnd"/>
       <w:r>
         <w:rPr>
           <w:lang w:val="en-US"/>
@@ -25952,7 +24597,6 @@
         </w:rPr>
         <w:t xml:space="preserve"> </w:t>
       </w:r>
-      <w:proofErr w:type="spellStart"/>
       <w:r>
         <w:rPr>
           <w:b/>
@@ -25961,7 +24605,6 @@
         </w:rPr>
         <w:t>as_sets</w:t>
       </w:r>
-      <w:proofErr w:type="spellEnd"/>
       <w:r>
         <w:rPr>
           <w:lang w:val="en-US"/>
@@ -25986,23 +24629,8 @@
         <w:rPr>
           <w:lang w:val="en-US"/>
         </w:rPr>
-        <w:t xml:space="preserve">rules (class object from </w:t>
-      </w:r>
-      <w:proofErr w:type="spellStart"/>
-      <w:r>
-        <w:rPr>
-          <w:lang w:val="en-US"/>
-        </w:rPr>
-        <w:t>arules</w:t>
-      </w:r>
-      <w:proofErr w:type="spellEnd"/>
-      <w:r>
-        <w:rPr>
-          <w:lang w:val="en-US"/>
-        </w:rPr>
-        <w:t xml:space="preserve"> package) or </w:t>
-      </w:r>
-      <w:proofErr w:type="spellStart"/>
+        <w:t xml:space="preserve">rules (class object from arules package) or </w:t>
+      </w:r>
       <w:r>
         <w:rPr>
           <w:lang w:val="en-US"/>
@@ -26021,7 +24649,6 @@
         </w:rPr>
         <w:t>frame</w:t>
       </w:r>
-      <w:proofErr w:type="spellEnd"/>
     </w:p>
     <w:tbl>
       <w:tblPr>
@@ -26609,7 +25236,6 @@
         </w:rPr>
         <w:t xml:space="preserve"> on the value of </w:t>
       </w:r>
-      <w:proofErr w:type="spellStart"/>
       <w:r>
         <w:rPr>
           <w:b/>
@@ -26618,7 +25244,6 @@
         </w:rPr>
         <w:t>as_sets</w:t>
       </w:r>
-      <w:proofErr w:type="spellEnd"/>
       <w:r>
         <w:rPr>
           <w:lang w:val="en-US"/>
@@ -26671,7 +25296,6 @@
         </w:rPr>
         <w:t xml:space="preserve"> on the value of </w:t>
       </w:r>
-      <w:proofErr w:type="spellStart"/>
       <w:r>
         <w:rPr>
           <w:b/>
@@ -26680,7 +25304,6 @@
         </w:rPr>
         <w:t>itemsets</w:t>
       </w:r>
-      <w:proofErr w:type="spellEnd"/>
       <w:r>
         <w:rPr>
           <w:lang w:val="en-US"/>
@@ -27238,41 +25861,13 @@
         </w:rPr>
         <w:t xml:space="preserve"> </w:t>
       </w:r>
-      <w:proofErr w:type="spellStart"/>
-      <w:r>
-        <w:rPr>
-          <w:b/>
-          <w:bCs/>
-          <w:lang w:val="en-US"/>
-        </w:rPr>
-        <w:t>rules_</w:t>
-      </w:r>
-      <w:proofErr w:type="gramStart"/>
-      <w:r>
-        <w:rPr>
-          <w:b/>
-          <w:bCs/>
-          <w:lang w:val="en-US"/>
-        </w:rPr>
-        <w:t>chart</w:t>
-      </w:r>
-      <w:proofErr w:type="spellEnd"/>
-      <w:r>
-        <w:rPr>
-          <w:b/>
-          <w:bCs/>
-          <w:lang w:val="en-US"/>
-        </w:rPr>
-        <w:t>(</w:t>
-      </w:r>
-      <w:proofErr w:type="gramEnd"/>
-      <w:r>
-        <w:rPr>
-          <w:b/>
-          <w:bCs/>
-          <w:lang w:val="en-US"/>
-        </w:rPr>
-        <w:t>rules</w:t>
+      <w:r>
+        <w:rPr>
+          <w:b/>
+          <w:bCs/>
+          <w:lang w:val="en-US"/>
+        </w:rPr>
+        <w:t>rules_chart(rules</w:t>
       </w:r>
       <w:r>
         <w:rPr>
@@ -27286,7 +25881,6 @@
         </w:rPr>
         <w:t xml:space="preserve">see method </w:t>
       </w:r>
-      <w:proofErr w:type="spellStart"/>
       <w:r>
         <w:rPr>
           <w:b/>
@@ -27295,7 +25889,6 @@
         </w:rPr>
         <w:t>extract_rules</w:t>
       </w:r>
-      <w:proofErr w:type="spellEnd"/>
       <w:r>
         <w:rPr>
           <w:lang w:val="en-US"/>
@@ -27336,7 +25929,7 @@
           <w:bCs/>
           <w:lang w:val="en-US"/>
         </w:rPr>
-        <w:t xml:space="preserve"> parameters</w:t>
+        <w:t xml:space="preserve"> parameter</w:t>
       </w:r>
       <w:r>
         <w:rPr>
@@ -27404,18 +25997,8 @@
           <w:bCs/>
           <w:lang w:val="en-US"/>
         </w:rPr>
-        <w:t xml:space="preserve"> </w:t>
-      </w:r>
-      <w:proofErr w:type="spellStart"/>
-      <w:r>
-        <w:rPr>
-          <w:b/>
-          <w:bCs/>
-          <w:lang w:val="en-US"/>
-        </w:rPr>
-        <w:t>use_names</w:t>
-      </w:r>
-      <w:proofErr w:type="spellEnd"/>
+        <w:t xml:space="preserve"> use_names</w:t>
+      </w:r>
       <w:r>
         <w:rPr>
           <w:lang w:val="en-US"/>
@@ -27428,20 +26011,8 @@
           <w:bCs/>
           <w:lang w:val="en-US"/>
         </w:rPr>
-        <w:t xml:space="preserve"> </w:t>
-      </w:r>
-      <w:proofErr w:type="spellStart"/>
-      <w:proofErr w:type="gramStart"/>
-      <w:r>
-        <w:rPr>
-          <w:b/>
-          <w:bCs/>
-          <w:lang w:val="en-US"/>
-        </w:rPr>
-        <w:t>n.cutoff</w:t>
-      </w:r>
-      <w:proofErr w:type="spellEnd"/>
-      <w:proofErr w:type="gramEnd"/>
+        <w:t xml:space="preserve"> n.cutoff</w:t>
+      </w:r>
       <w:r>
         <w:rPr>
           <w:lang w:val="en-US"/>
@@ -27478,20 +26049,8 @@
           <w:bCs/>
           <w:lang w:val="en-US"/>
         </w:rPr>
-        <w:t xml:space="preserve"> </w:t>
-      </w:r>
-      <w:proofErr w:type="spellStart"/>
-      <w:proofErr w:type="gramStart"/>
-      <w:r>
-        <w:rPr>
-          <w:b/>
-          <w:bCs/>
-          <w:lang w:val="en-US"/>
-        </w:rPr>
-        <w:t>c.cutoff</w:t>
-      </w:r>
-      <w:proofErr w:type="spellEnd"/>
-      <w:proofErr w:type="gramEnd"/>
+        <w:t xml:space="preserve"> c.cutoff</w:t>
+      </w:r>
       <w:r>
         <w:rPr>
           <w:lang w:val="en-US"/>
@@ -27504,18 +26063,8 @@
           <w:bCs/>
           <w:lang w:val="en-US"/>
         </w:rPr>
-        <w:t xml:space="preserve"> </w:t>
-      </w:r>
-      <w:proofErr w:type="spellStart"/>
-      <w:r>
-        <w:rPr>
-          <w:b/>
-          <w:bCs/>
-          <w:lang w:val="en-US"/>
-        </w:rPr>
-        <w:t>sort_by</w:t>
-      </w:r>
-      <w:proofErr w:type="spellEnd"/>
+        <w:t xml:space="preserve"> sort_by</w:t>
+      </w:r>
       <w:r>
         <w:rPr>
           <w:lang w:val="en-US"/>
@@ -27538,18 +26087,8 @@
           <w:bCs/>
           <w:lang w:val="en-US"/>
         </w:rPr>
-        <w:t xml:space="preserve">            </w:t>
-      </w:r>
-      <w:proofErr w:type="spellStart"/>
-      <w:r>
-        <w:rPr>
-          <w:b/>
-          <w:bCs/>
-          <w:lang w:val="en-US"/>
-        </w:rPr>
-        <w:t>vertex_size</w:t>
-      </w:r>
-      <w:proofErr w:type="spellEnd"/>
+        <w:t xml:space="preserve">            vertex_size</w:t>
+      </w:r>
       <w:r>
         <w:rPr>
           <w:lang w:val="en-US"/>
@@ -27562,18 +26101,8 @@
           <w:bCs/>
           <w:lang w:val="en-US"/>
         </w:rPr>
-        <w:t xml:space="preserve"> </w:t>
-      </w:r>
-      <w:proofErr w:type="spellStart"/>
-      <w:r>
-        <w:rPr>
-          <w:b/>
-          <w:bCs/>
-          <w:lang w:val="en-US"/>
-        </w:rPr>
-        <w:t>vertex_alpha</w:t>
-      </w:r>
-      <w:proofErr w:type="spellEnd"/>
+        <w:t xml:space="preserve"> vertex_alpha</w:t>
+      </w:r>
       <w:r>
         <w:rPr>
           <w:lang w:val="en-US"/>
@@ -27586,18 +26115,8 @@
           <w:bCs/>
           <w:lang w:val="en-US"/>
         </w:rPr>
-        <w:t xml:space="preserve"> </w:t>
-      </w:r>
-      <w:proofErr w:type="spellStart"/>
-      <w:r>
-        <w:rPr>
-          <w:b/>
-          <w:bCs/>
-          <w:lang w:val="en-US"/>
-        </w:rPr>
-        <w:t>vertex_margin</w:t>
-      </w:r>
-      <w:proofErr w:type="spellEnd"/>
+        <w:t xml:space="preserve"> vertex_margin</w:t>
+      </w:r>
       <w:r>
         <w:rPr>
           <w:lang w:val="en-US"/>
@@ -27620,18 +26139,8 @@
           <w:bCs/>
           <w:lang w:val="en-US"/>
         </w:rPr>
-        <w:t xml:space="preserve">            </w:t>
-      </w:r>
-      <w:proofErr w:type="spellStart"/>
-      <w:r>
-        <w:rPr>
-          <w:b/>
-          <w:bCs/>
-          <w:lang w:val="en-US"/>
-        </w:rPr>
-        <w:t>label_size</w:t>
-      </w:r>
-      <w:proofErr w:type="spellEnd"/>
+        <w:t xml:space="preserve">            label_size</w:t>
+      </w:r>
       <w:r>
         <w:rPr>
           <w:lang w:val="en-US"/>
@@ -27644,18 +26153,8 @@
           <w:bCs/>
           <w:lang w:val="en-US"/>
         </w:rPr>
-        <w:t xml:space="preserve"> </w:t>
-      </w:r>
-      <w:proofErr w:type="spellStart"/>
-      <w:r>
-        <w:rPr>
-          <w:b/>
-          <w:bCs/>
-          <w:lang w:val="en-US"/>
-        </w:rPr>
-        <w:t>label_margin</w:t>
-      </w:r>
-      <w:proofErr w:type="spellEnd"/>
+        <w:t xml:space="preserve"> label_margin</w:t>
+      </w:r>
       <w:r>
         <w:rPr>
           <w:lang w:val="en-US"/>
@@ -27668,16 +26167,7 @@
           <w:bCs/>
           <w:lang w:val="en-US"/>
         </w:rPr>
-        <w:t xml:space="preserve"> </w:t>
-      </w:r>
-      <w:proofErr w:type="spellStart"/>
-      <w:r>
-        <w:rPr>
-          <w:b/>
-          <w:bCs/>
-          <w:lang w:val="en-US"/>
-        </w:rPr>
-        <w:t>edge_</w:t>
+        <w:t xml:space="preserve"> edge_</w:t>
       </w:r>
       <w:r>
         <w:rPr>
@@ -27687,7 +26177,6 @@
         </w:rPr>
         <w:t>looseness</w:t>
       </w:r>
-      <w:proofErr w:type="spellEnd"/>
       <w:r>
         <w:rPr>
           <w:lang w:val="en-US"/>
@@ -27708,18 +26197,8 @@
           <w:bCs/>
           <w:lang w:val="en-US"/>
         </w:rPr>
-        <w:t xml:space="preserve">            </w:t>
-      </w:r>
-      <w:proofErr w:type="spellStart"/>
-      <w:r>
-        <w:rPr>
-          <w:b/>
-          <w:bCs/>
-          <w:lang w:val="en-US"/>
-        </w:rPr>
-        <w:t>edge_alpha</w:t>
-      </w:r>
-      <w:proofErr w:type="spellEnd"/>
+        <w:t xml:space="preserve">            edge_alpha</w:t>
+      </w:r>
       <w:r>
         <w:rPr>
           <w:lang w:val="en-US"/>
@@ -27746,18 +26225,8 @@
           <w:bCs/>
           <w:lang w:val="en-US"/>
         </w:rPr>
-        <w:t xml:space="preserve"> </w:t>
-      </w:r>
-      <w:proofErr w:type="spellStart"/>
-      <w:r>
-        <w:rPr>
-          <w:b/>
-          <w:bCs/>
-          <w:lang w:val="en-US"/>
-        </w:rPr>
-        <w:t>palette_direction</w:t>
-      </w:r>
-      <w:proofErr w:type="spellEnd"/>
+        <w:t xml:space="preserve"> palette_direction</w:t>
+      </w:r>
       <w:r>
         <w:rPr>
           <w:lang w:val="en-US"/>
@@ -27846,7 +26315,6 @@
         </w:rPr>
         <w:t xml:space="preserve">see method </w:t>
       </w:r>
-      <w:proofErr w:type="spellStart"/>
       <w:r>
         <w:rPr>
           <w:b/>
@@ -27855,7 +26323,6 @@
         </w:rPr>
         <w:t>extract_rules</w:t>
       </w:r>
-      <w:proofErr w:type="spellEnd"/>
     </w:p>
     <w:p>
       <w:pPr>
@@ -27897,7 +26364,6 @@
         </w:rPr>
         <w:t xml:space="preserve"> </w:t>
       </w:r>
-      <w:proofErr w:type="gramStart"/>
       <w:r>
         <w:rPr>
           <w:b/>
@@ -27912,8 +26378,6 @@
         </w:rPr>
         <w:t>(</w:t>
       </w:r>
-      <w:proofErr w:type="spellStart"/>
-      <w:proofErr w:type="gramEnd"/>
       <w:r>
         <w:rPr>
           <w:b/>
@@ -27921,7 +26385,6 @@
         </w:rPr>
         <w:t>nporc</w:t>
       </w:r>
-      <w:proofErr w:type="spellEnd"/>
       <w:r>
         <w:rPr>
           <w:lang w:val="en-US"/>
@@ -28005,7 +26468,6 @@
         </w:rPr>
         <w:t xml:space="preserve">function </w:t>
       </w:r>
-      <w:proofErr w:type="spellStart"/>
       <w:r>
         <w:rPr>
           <w:b/>
@@ -28013,7 +26475,6 @@
         </w:rPr>
         <w:t>extract_rules</w:t>
       </w:r>
-      <w:proofErr w:type="spellEnd"/>
       <w:r>
         <w:rPr>
           <w:lang w:val="en-US"/>
@@ -28066,7 +26527,6 @@
         </w:rPr>
         <w:t xml:space="preserve"> </w:t>
       </w:r>
-      <w:proofErr w:type="spellStart"/>
       <w:r>
         <w:rPr>
           <w:b/>
@@ -28093,26 +26553,8 @@
           <w:b/>
           <w:lang w:val="en-US"/>
         </w:rPr>
-        <w:t>_from_</w:t>
-      </w:r>
-      <w:proofErr w:type="gramStart"/>
-      <w:r>
-        <w:rPr>
-          <w:b/>
-          <w:lang w:val="en-US"/>
-        </w:rPr>
-        <w:t>category</w:t>
-      </w:r>
-      <w:proofErr w:type="spellEnd"/>
-      <w:r>
-        <w:rPr>
-          <w:b/>
-          <w:lang w:val="en-US"/>
-        </w:rPr>
-        <w:t>(</w:t>
-      </w:r>
-      <w:proofErr w:type="spellStart"/>
-      <w:proofErr w:type="gramEnd"/>
+        <w:t>_from_category(</w:t>
+      </w:r>
       <w:r>
         <w:rPr>
           <w:b/>
@@ -28120,21 +26562,18 @@
         </w:rPr>
         <w:t>trx</w:t>
       </w:r>
-      <w:proofErr w:type="spellEnd"/>
       <w:r>
         <w:rPr>
           <w:lang w:val="en-US"/>
         </w:rPr>
         <w:t xml:space="preserve">: </w:t>
       </w:r>
-      <w:proofErr w:type="spellStart"/>
       <w:r>
         <w:rPr>
           <w:lang w:val="en-US"/>
         </w:rPr>
         <w:t>TransactionSet</w:t>
       </w:r>
-      <w:proofErr w:type="spellEnd"/>
       <w:r>
         <w:rPr>
           <w:bCs/>
@@ -28213,16 +26652,8 @@
         <w:rPr>
           <w:lang w:val="en-US"/>
         </w:rPr>
-        <w:t xml:space="preserve">     </w:t>
-      </w:r>
-      <w:proofErr w:type="spellStart"/>
-      <w:r>
-        <w:rPr>
-          <w:lang w:val="en-US"/>
-        </w:rPr>
-        <w:t>TransactionSet</w:t>
-      </w:r>
-      <w:proofErr w:type="spellEnd"/>
+        <w:t xml:space="preserve">     TransactionSet</w:t>
+      </w:r>
     </w:p>
     <w:p>
       <w:pPr>
@@ -28255,33 +26686,14 @@
         </w:rPr>
         <w:t xml:space="preserve"> </w:t>
       </w:r>
-      <w:proofErr w:type="spellStart"/>
-      <w:r>
-        <w:rPr>
-          <w:b/>
-          <w:lang w:val="en-US"/>
-        </w:rPr>
-        <w:t>get_</w:t>
-      </w:r>
-      <w:proofErr w:type="gramStart"/>
-      <w:r>
-        <w:rPr>
-          <w:b/>
-          <w:lang w:val="en-US"/>
-        </w:rPr>
-        <w:t>nodes</w:t>
-      </w:r>
-      <w:proofErr w:type="spellEnd"/>
-      <w:r>
-        <w:rPr>
-          <w:b/>
-          <w:lang w:val="en-US"/>
-        </w:rPr>
-        <w:t>(</w:t>
+      <w:r>
+        <w:rPr>
+          <w:b/>
+          <w:lang w:val="en-US"/>
+        </w:rPr>
+        <w:t>get_nodes(</w:t>
       </w:r>
       <w:bookmarkStart w:id="0" w:name="_Hlk51355472"/>
-      <w:proofErr w:type="spellStart"/>
-      <w:proofErr w:type="gramEnd"/>
       <w:r>
         <w:rPr>
           <w:b/>
@@ -28290,7 +26702,6 @@
         <w:t>nc</w:t>
       </w:r>
       <w:bookmarkEnd w:id="0"/>
-      <w:proofErr w:type="spellEnd"/>
       <w:r>
         <w:rPr>
           <w:bCs/>
@@ -28480,7 +26891,6 @@
         </w:rPr>
         <w:t xml:space="preserve"> </w:t>
       </w:r>
-      <w:proofErr w:type="spellStart"/>
       <w:r>
         <w:rPr>
           <w:b/>
@@ -28493,26 +26903,8 @@
           <w:b/>
           <w:lang w:val="en-US"/>
         </w:rPr>
-        <w:t>_nodes_from_</w:t>
-      </w:r>
-      <w:proofErr w:type="gramStart"/>
-      <w:r>
-        <w:rPr>
-          <w:b/>
-          <w:lang w:val="en-US"/>
-        </w:rPr>
-        <w:t>items</w:t>
-      </w:r>
-      <w:proofErr w:type="spellEnd"/>
-      <w:r>
-        <w:rPr>
-          <w:b/>
-          <w:lang w:val="en-US"/>
-        </w:rPr>
-        <w:t>(</w:t>
-      </w:r>
-      <w:proofErr w:type="spellStart"/>
-      <w:proofErr w:type="gramEnd"/>
+        <w:t>_nodes_from_items(</w:t>
+      </w:r>
       <w:r>
         <w:rPr>
           <w:b/>
@@ -28520,7 +26912,6 @@
         </w:rPr>
         <w:t>nc</w:t>
       </w:r>
-      <w:proofErr w:type="spellEnd"/>
       <w:r>
         <w:rPr>
           <w:lang w:val="en-US"/>
@@ -28702,7 +27093,6 @@
         </w:rPr>
         <w:t xml:space="preserve"> </w:t>
       </w:r>
-      <w:proofErr w:type="spellStart"/>
       <w:r>
         <w:rPr>
           <w:b/>
@@ -28715,26 +27105,8 @@
           <w:b/>
           <w:lang w:val="en-US"/>
         </w:rPr>
-        <w:t>_nodes_from_</w:t>
-      </w:r>
-      <w:proofErr w:type="gramStart"/>
-      <w:r>
-        <w:rPr>
-          <w:b/>
-          <w:lang w:val="en-US"/>
-        </w:rPr>
-        <w:t>characteristic</w:t>
-      </w:r>
-      <w:proofErr w:type="spellEnd"/>
-      <w:r>
-        <w:rPr>
-          <w:b/>
-          <w:lang w:val="en-US"/>
-        </w:rPr>
-        <w:t>(</w:t>
-      </w:r>
-      <w:proofErr w:type="spellStart"/>
-      <w:proofErr w:type="gramEnd"/>
+        <w:t>_nodes_from_characteristic(</w:t>
+      </w:r>
       <w:r>
         <w:rPr>
           <w:b/>
@@ -28742,7 +27114,6 @@
         </w:rPr>
         <w:t>nc</w:t>
       </w:r>
-      <w:proofErr w:type="spellEnd"/>
       <w:r>
         <w:rPr>
           <w:lang w:val="en-US"/>
@@ -28932,7 +27303,6 @@
         </w:rPr>
         <w:t xml:space="preserve"> </w:t>
       </w:r>
-      <w:proofErr w:type="spellStart"/>
       <w:r>
         <w:rPr>
           <w:b/>
@@ -28945,26 +27315,8 @@
           <w:b/>
           <w:lang w:val="en-US"/>
         </w:rPr>
-        <w:t>_nodes_from_</w:t>
-      </w:r>
-      <w:proofErr w:type="gramStart"/>
-      <w:r>
-        <w:rPr>
-          <w:b/>
-          <w:lang w:val="en-US"/>
-        </w:rPr>
-        <w:t>category</w:t>
-      </w:r>
-      <w:proofErr w:type="spellEnd"/>
-      <w:r>
-        <w:rPr>
-          <w:b/>
-          <w:lang w:val="en-US"/>
-        </w:rPr>
-        <w:t>(</w:t>
-      </w:r>
-      <w:proofErr w:type="spellStart"/>
-      <w:proofErr w:type="gramEnd"/>
+        <w:t>_nodes_from_category(</w:t>
+      </w:r>
       <w:r>
         <w:rPr>
           <w:b/>
@@ -28972,7 +27324,6 @@
         </w:rPr>
         <w:t>nc</w:t>
       </w:r>
-      <w:proofErr w:type="spellEnd"/>
       <w:r>
         <w:rPr>
           <w:lang w:val="en-US"/>
@@ -29190,31 +27541,13 @@
         </w:rPr>
         <w:t xml:space="preserve"> </w:t>
       </w:r>
-      <w:proofErr w:type="spellStart"/>
-      <w:r>
-        <w:rPr>
-          <w:b/>
-          <w:lang w:val="en-US"/>
-        </w:rPr>
-        <w:t>get_</w:t>
-      </w:r>
-      <w:proofErr w:type="gramStart"/>
-      <w:r>
-        <w:rPr>
-          <w:b/>
-          <w:lang w:val="en-US"/>
-        </w:rPr>
-        <w:t>patterns</w:t>
-      </w:r>
-      <w:proofErr w:type="spellEnd"/>
-      <w:r>
-        <w:rPr>
-          <w:b/>
-          <w:lang w:val="en-US"/>
-        </w:rPr>
-        <w:t>(</w:t>
-      </w:r>
-      <w:proofErr w:type="gramEnd"/>
+      <w:r>
+        <w:rPr>
+          <w:b/>
+          <w:lang w:val="en-US"/>
+        </w:rPr>
+        <w:t>get_patterns(</w:t>
+      </w:r>
       <w:r>
         <w:rPr>
           <w:b/>
@@ -29397,7 +27730,6 @@
         </w:rPr>
         <w:t xml:space="preserve"> </w:t>
       </w:r>
-      <w:proofErr w:type="spellStart"/>
       <w:r>
         <w:rPr>
           <w:b/>
@@ -29424,17 +27756,8 @@
           <w:b/>
           <w:lang w:val="en-US"/>
         </w:rPr>
-        <w:t>_from_</w:t>
-      </w:r>
-      <w:proofErr w:type="gramStart"/>
-      <w:r>
-        <w:rPr>
-          <w:b/>
-          <w:lang w:val="en-US"/>
-        </w:rPr>
-        <w:t>items</w:t>
-      </w:r>
-      <w:proofErr w:type="spellEnd"/>
+        <w:t>_from_items</w:t>
+      </w:r>
       <w:r>
         <w:rPr>
           <w:b/>
@@ -29442,7 +27765,6 @@
         </w:rPr>
         <w:t>(</w:t>
       </w:r>
-      <w:proofErr w:type="gramEnd"/>
       <w:r>
         <w:rPr>
           <w:b/>
@@ -29628,7 +27950,6 @@
         </w:rPr>
         <w:t xml:space="preserve"> </w:t>
       </w:r>
-      <w:proofErr w:type="spellStart"/>
       <w:r>
         <w:rPr>
           <w:b/>
@@ -29641,25 +27962,8 @@
           <w:b/>
           <w:lang w:val="en-US"/>
         </w:rPr>
-        <w:t>_patterns_from_</w:t>
-      </w:r>
-      <w:proofErr w:type="gramStart"/>
-      <w:r>
-        <w:rPr>
-          <w:b/>
-          <w:lang w:val="en-US"/>
-        </w:rPr>
-        <w:t>characteristic</w:t>
-      </w:r>
-      <w:proofErr w:type="spellEnd"/>
-      <w:r>
-        <w:rPr>
-          <w:b/>
-          <w:lang w:val="en-US"/>
-        </w:rPr>
-        <w:t>(</w:t>
-      </w:r>
-      <w:proofErr w:type="gramEnd"/>
+        <w:t>_patterns_from_characteristic(</w:t>
+      </w:r>
       <w:r>
         <w:rPr>
           <w:b/>
@@ -29880,7 +28184,6 @@
         </w:rPr>
         <w:t xml:space="preserve"> </w:t>
       </w:r>
-      <w:proofErr w:type="spellStart"/>
       <w:r>
         <w:rPr>
           <w:b/>
@@ -29893,25 +28196,8 @@
           <w:b/>
           <w:lang w:val="en-US"/>
         </w:rPr>
-        <w:t>_patterns_from_</w:t>
-      </w:r>
-      <w:proofErr w:type="gramStart"/>
-      <w:r>
-        <w:rPr>
-          <w:b/>
-          <w:lang w:val="en-US"/>
-        </w:rPr>
-        <w:t>status</w:t>
-      </w:r>
-      <w:proofErr w:type="spellEnd"/>
-      <w:r>
-        <w:rPr>
-          <w:b/>
-          <w:lang w:val="en-US"/>
-        </w:rPr>
-        <w:t>(</w:t>
-      </w:r>
-      <w:proofErr w:type="gramEnd"/>
+        <w:t>_patterns_from_status(</w:t>
+      </w:r>
       <w:r>
         <w:rPr>
           <w:b/>
@@ -30090,7 +28376,6 @@
         </w:rPr>
         <w:t xml:space="preserve"> </w:t>
       </w:r>
-      <w:proofErr w:type="spellStart"/>
       <w:r>
         <w:rPr>
           <w:b/>
@@ -30103,25 +28388,8 @@
           <w:b/>
           <w:lang w:val="en-US"/>
         </w:rPr>
-        <w:t>_patterns_from_</w:t>
-      </w:r>
-      <w:proofErr w:type="gramStart"/>
-      <w:r>
-        <w:rPr>
-          <w:b/>
-          <w:lang w:val="en-US"/>
-        </w:rPr>
-        <w:t>category</w:t>
-      </w:r>
-      <w:proofErr w:type="spellEnd"/>
-      <w:r>
-        <w:rPr>
-          <w:b/>
-          <w:lang w:val="en-US"/>
-        </w:rPr>
-        <w:t>(</w:t>
-      </w:r>
-      <w:proofErr w:type="gramEnd"/>
+        <w:t>_patterns_from_category(</w:t>
+      </w:r>
       <w:r>
         <w:rPr>
           <w:b/>
@@ -30341,7 +28609,6 @@
         </w:rPr>
         <w:t xml:space="preserve"> </w:t>
       </w:r>
-      <w:proofErr w:type="spellStart"/>
       <w:r>
         <w:rPr>
           <w:b/>
@@ -30354,26 +28621,8 @@
           <w:b/>
           <w:lang w:val="en-US"/>
         </w:rPr>
-        <w:t>_</w:t>
-      </w:r>
-      <w:proofErr w:type="gramStart"/>
-      <w:r>
-        <w:rPr>
-          <w:b/>
-          <w:lang w:val="en-US"/>
-        </w:rPr>
-        <w:t>links</w:t>
-      </w:r>
-      <w:proofErr w:type="spellEnd"/>
-      <w:r>
-        <w:rPr>
-          <w:b/>
-          <w:lang w:val="en-US"/>
-        </w:rPr>
-        <w:t>(</w:t>
-      </w:r>
-      <w:proofErr w:type="spellStart"/>
-      <w:proofErr w:type="gramEnd"/>
+        <w:t>_links(</w:t>
+      </w:r>
       <w:r>
         <w:rPr>
           <w:b/>
@@ -30381,7 +28630,6 @@
         </w:rPr>
         <w:t>nopc</w:t>
       </w:r>
-      <w:proofErr w:type="spellEnd"/>
       <w:r>
         <w:rPr>
           <w:lang w:val="en-US"/>
@@ -30459,7 +28707,6 @@
         </w:rPr>
         <w:t xml:space="preserve"> </w:t>
       </w:r>
-      <w:proofErr w:type="spellStart"/>
       <w:r>
         <w:rPr>
           <w:b/>
@@ -30467,7 +28714,6 @@
         </w:rPr>
         <w:t>node_links</w:t>
       </w:r>
-      <w:proofErr w:type="spellEnd"/>
       <w:r>
         <w:rPr>
           <w:bCs/>
@@ -30498,7 +28744,6 @@
         </w:rPr>
         <w:t xml:space="preserve">    </w:t>
       </w:r>
-      <w:proofErr w:type="spellStart"/>
       <w:r>
         <w:rPr>
           <w:b/>
@@ -30506,7 +28751,6 @@
         </w:rPr>
         <w:t>pattern_links</w:t>
       </w:r>
-      <w:proofErr w:type="spellEnd"/>
     </w:p>
     <w:p>
       <w:pPr>
@@ -30531,32 +28775,13 @@
         </w:rPr>
         <w:t xml:space="preserve"> </w:t>
       </w:r>
-      <w:proofErr w:type="spellStart"/>
-      <w:r>
-        <w:rPr>
-          <w:b/>
-          <w:lang w:val="en-US"/>
-        </w:rPr>
-        <w:t>get_</w:t>
-      </w:r>
-      <w:proofErr w:type="gramStart"/>
-      <w:r>
-        <w:rPr>
-          <w:b/>
-          <w:lang w:val="en-US"/>
-        </w:rPr>
-        <w:t>isolates</w:t>
-      </w:r>
-      <w:proofErr w:type="spellEnd"/>
-      <w:r>
-        <w:rPr>
-          <w:b/>
-          <w:lang w:val="en-US"/>
-        </w:rPr>
-        <w:t>(</w:t>
-      </w:r>
-      <w:proofErr w:type="spellStart"/>
-      <w:proofErr w:type="gramEnd"/>
+      <w:r>
+        <w:rPr>
+          <w:b/>
+          <w:lang w:val="en-US"/>
+        </w:rPr>
+        <w:t>get_isolates(</w:t>
+      </w:r>
       <w:r>
         <w:rPr>
           <w:b/>
@@ -30564,7 +28789,6 @@
         </w:rPr>
         <w:t>nopc</w:t>
       </w:r>
-      <w:proofErr w:type="spellEnd"/>
       <w:r>
         <w:rPr>
           <w:lang w:val="en-US"/>
@@ -30709,32 +28933,13 @@
         </w:rPr>
         <w:t xml:space="preserve"> </w:t>
       </w:r>
-      <w:proofErr w:type="spellStart"/>
-      <w:r>
-        <w:rPr>
-          <w:b/>
-          <w:lang w:val="en-US"/>
-        </w:rPr>
-        <w:t>get_non_</w:t>
-      </w:r>
-      <w:proofErr w:type="gramStart"/>
-      <w:r>
-        <w:rPr>
-          <w:b/>
-          <w:lang w:val="en-US"/>
-        </w:rPr>
-        <w:t>isolates</w:t>
-      </w:r>
-      <w:proofErr w:type="spellEnd"/>
-      <w:r>
-        <w:rPr>
-          <w:b/>
-          <w:lang w:val="en-US"/>
-        </w:rPr>
-        <w:t>(</w:t>
-      </w:r>
-      <w:proofErr w:type="spellStart"/>
-      <w:proofErr w:type="gramEnd"/>
+      <w:r>
+        <w:rPr>
+          <w:b/>
+          <w:lang w:val="en-US"/>
+        </w:rPr>
+        <w:t>get_non_isolates(</w:t>
+      </w:r>
       <w:r>
         <w:rPr>
           <w:b/>
@@ -30742,7 +28947,6 @@
         </w:rPr>
         <w:t>nopc</w:t>
       </w:r>
-      <w:proofErr w:type="spellEnd"/>
       <w:r>
         <w:rPr>
           <w:lang w:val="en-US"/>
@@ -30903,23 +29107,13 @@
         </w:rPr>
         <w:t xml:space="preserve"> </w:t>
       </w:r>
-      <w:proofErr w:type="spellStart"/>
-      <w:r>
-        <w:rPr>
-          <w:b/>
-          <w:lang w:val="en-US"/>
-        </w:rPr>
-        <w:t>get_</w:t>
-      </w:r>
-      <w:proofErr w:type="gramStart"/>
-      <w:r>
-        <w:rPr>
-          <w:b/>
-          <w:lang w:val="en-US"/>
-        </w:rPr>
-        <w:t>complexes</w:t>
-      </w:r>
-      <w:proofErr w:type="spellEnd"/>
+      <w:r>
+        <w:rPr>
+          <w:b/>
+          <w:lang w:val="en-US"/>
+        </w:rPr>
+        <w:t>get_complexes</w:t>
+      </w:r>
       <w:r>
         <w:rPr>
           <w:b/>
@@ -30927,8 +29121,6 @@
         </w:rPr>
         <w:t>(</w:t>
       </w:r>
-      <w:proofErr w:type="spellStart"/>
-      <w:proofErr w:type="gramEnd"/>
       <w:r>
         <w:rPr>
           <w:b/>
@@ -30936,7 +29128,6 @@
         </w:rPr>
         <w:t>nopc</w:t>
       </w:r>
-      <w:proofErr w:type="spellEnd"/>
       <w:r>
         <w:rPr>
           <w:bCs/>
@@ -31045,7 +29236,6 @@
         </w:rPr>
         <w:t xml:space="preserve">: character, </w:t>
       </w:r>
-      <w:proofErr w:type="spellStart"/>
       <w:r>
         <w:rPr>
           <w:b/>
@@ -31054,7 +29244,6 @@
         </w:rPr>
         <w:t>min_nb_values</w:t>
       </w:r>
-      <w:proofErr w:type="spellEnd"/>
       <w:r>
         <w:rPr>
           <w:lang w:val="en-US"/>
@@ -31158,7 +29347,6 @@
         </w:rPr>
         <w:t xml:space="preserve"> </w:t>
       </w:r>
-      <w:proofErr w:type="spellStart"/>
       <w:r>
         <w:rPr>
           <w:rFonts w:eastAsiaTheme="minorEastAsia"/>
@@ -31175,18 +29363,8 @@
           <w:bCs/>
           <w:lang w:val="en-US"/>
         </w:rPr>
-        <w:t>item_</w:t>
-      </w:r>
-      <w:proofErr w:type="gramStart"/>
-      <w:r>
-        <w:rPr>
-          <w:b/>
-          <w:bCs/>
-          <w:lang w:val="en-US"/>
-        </w:rPr>
-        <w:t>names</w:t>
-      </w:r>
-      <w:proofErr w:type="spellEnd"/>
+        <w:t>item_names</w:t>
+      </w:r>
       <w:r>
         <w:rPr>
           <w:b/>
@@ -31195,7 +29373,6 @@
         </w:rPr>
         <w:t>(</w:t>
       </w:r>
-      <w:proofErr w:type="gramEnd"/>
       <w:r>
         <w:rPr>
           <w:b/>
@@ -31277,7 +29454,6 @@
         </w:rPr>
         <w:t xml:space="preserve"> </w:t>
       </w:r>
-      <w:proofErr w:type="spellStart"/>
       <w:r>
         <w:rPr>
           <w:rFonts w:eastAsiaTheme="minorEastAsia"/>
@@ -31285,36 +29461,15 @@
           <w:bCs/>
           <w:lang w:val="en-US"/>
         </w:rPr>
-        <w:t>category_</w:t>
-      </w:r>
-      <w:proofErr w:type="gramStart"/>
-      <w:r>
-        <w:rPr>
-          <w:rFonts w:eastAsiaTheme="minorEastAsia"/>
-          <w:b/>
-          <w:bCs/>
-          <w:lang w:val="en-US"/>
-        </w:rPr>
-        <w:t>values</w:t>
-      </w:r>
-      <w:proofErr w:type="spellEnd"/>
-      <w:r>
-        <w:rPr>
-          <w:b/>
-          <w:lang w:val="en-US"/>
-        </w:rPr>
-        <w:t>(</w:t>
-      </w:r>
-      <w:proofErr w:type="spellStart"/>
-      <w:proofErr w:type="gramEnd"/>
-      <w:r>
-        <w:rPr>
-          <w:b/>
-          <w:lang w:val="en-US"/>
-        </w:rPr>
-        <w:t>itemsets</w:t>
-      </w:r>
-      <w:proofErr w:type="spellEnd"/>
+        <w:t>category_values</w:t>
+      </w:r>
+      <w:r>
+        <w:rPr>
+          <w:b/>
+          <w:lang w:val="en-US"/>
+        </w:rPr>
+        <w:t>(itemsets</w:t>
+      </w:r>
       <w:r>
         <w:rPr>
           <w:bCs/>
@@ -31335,7 +29490,6 @@
         </w:rPr>
         <w:t xml:space="preserve">, </w:t>
       </w:r>
-      <w:proofErr w:type="spellStart"/>
       <w:r>
         <w:rPr>
           <w:b/>
@@ -31343,7 +29497,6 @@
         </w:rPr>
         <w:t>as_character</w:t>
       </w:r>
-      <w:proofErr w:type="spellEnd"/>
       <w:r>
         <w:rPr>
           <w:bCs/>
@@ -31511,17 +29664,8 @@
                 <w:bCs/>
                 <w:lang w:val="en-US"/>
               </w:rPr>
-              <w:t>$</w:t>
-            </w:r>
-            <w:proofErr w:type="spellStart"/>
-            <w:r>
-              <w:rPr>
-                <w:bCs/>
-                <w:lang w:val="en-US"/>
-              </w:rPr>
-              <w:t>categoryC</w:t>
-            </w:r>
-            <w:proofErr w:type="spellEnd"/>
+              <w:t>$categoryC</w:t>
+            </w:r>
           </w:p>
         </w:tc>
       </w:tr>
@@ -32692,23 +30836,12 @@
         </w:rPr>
         <w:t xml:space="preserve"> </w:t>
       </w:r>
-      <w:proofErr w:type="spellStart"/>
-      <w:proofErr w:type="gramStart"/>
-      <w:r>
-        <w:rPr>
-          <w:bCs/>
-          <w:lang w:val="en-US"/>
-        </w:rPr>
-        <w:t>data.frame</w:t>
-      </w:r>
-      <w:proofErr w:type="spellEnd"/>
-      <w:proofErr w:type="gramEnd"/>
-      <w:r>
-        <w:rPr>
-          <w:bCs/>
-          <w:lang w:val="en-US"/>
-        </w:rPr>
-        <w:t xml:space="preserve"> </w:t>
+      <w:r>
+        <w:rPr>
+          <w:bCs/>
+          <w:lang w:val="en-US"/>
+        </w:rPr>
+        <w:t xml:space="preserve">data.frame </w:t>
       </w:r>
       <w:r>
         <w:rPr>
@@ -32717,7 +30850,6 @@
         </w:rPr>
         <w:t xml:space="preserve">(according to the value of </w:t>
       </w:r>
-      <w:proofErr w:type="spellStart"/>
       <w:r>
         <w:rPr>
           <w:b/>
@@ -32725,7 +30857,6 @@
         </w:rPr>
         <w:t>as_character</w:t>
       </w:r>
-      <w:proofErr w:type="spellEnd"/>
       <w:r>
         <w:rPr>
           <w:bCs/>
@@ -33775,37 +31906,12 @@
         </w:rPr>
         <w:t xml:space="preserve"> </w:t>
       </w:r>
-      <w:proofErr w:type="spellStart"/>
-      <w:r>
-        <w:rPr>
-          <w:b/>
-          <w:lang w:val="en-US"/>
-        </w:rPr>
-        <w:t>check_access_for_</w:t>
-      </w:r>
-      <w:proofErr w:type="gramStart"/>
-      <w:r>
-        <w:rPr>
-          <w:b/>
-          <w:lang w:val="en-US"/>
-        </w:rPr>
-        <w:t>category</w:t>
-      </w:r>
-      <w:proofErr w:type="spellEnd"/>
-      <w:r>
-        <w:rPr>
-          <w:b/>
-          <w:lang w:val="en-US"/>
-        </w:rPr>
-        <w:t>(</w:t>
-      </w:r>
-      <w:proofErr w:type="gramEnd"/>
-      <w:r>
-        <w:rPr>
-          <w:b/>
-          <w:lang w:val="en-US"/>
-        </w:rPr>
-        <w:t>category</w:t>
+      <w:r>
+        <w:rPr>
+          <w:b/>
+          <w:lang w:val="en-US"/>
+        </w:rPr>
+        <w:t>check_access_for_category(category</w:t>
       </w:r>
       <w:r>
         <w:rPr>
@@ -33896,7 +32002,6 @@
         </w:rPr>
         <w:t xml:space="preserve"> </w:t>
       </w:r>
-      <w:proofErr w:type="spellStart"/>
       <w:r>
         <w:rPr>
           <w:rFonts w:eastAsiaTheme="minorEastAsia"/>
@@ -33923,34 +32028,15 @@
           <w:bCs/>
           <w:lang w:val="en-US"/>
         </w:rPr>
-        <w:t>item_</w:t>
-      </w:r>
-      <w:proofErr w:type="gramStart"/>
-      <w:r>
-        <w:rPr>
-          <w:b/>
-          <w:bCs/>
-          <w:lang w:val="en-US"/>
-        </w:rPr>
-        <w:t>names</w:t>
-      </w:r>
-      <w:proofErr w:type="spellEnd"/>
-      <w:r>
-        <w:rPr>
-          <w:b/>
-          <w:bCs/>
-          <w:lang w:val="en-US"/>
-        </w:rPr>
-        <w:t>(</w:t>
-      </w:r>
-      <w:proofErr w:type="gramEnd"/>
-      <w:r>
-        <w:rPr>
-          <w:b/>
-          <w:bCs/>
-          <w:lang w:val="en-US"/>
-        </w:rPr>
-        <w:t>)</w:t>
+        <w:t>item_names</w:t>
+      </w:r>
+      <w:r>
+        <w:rPr>
+          <w:b/>
+          <w:bCs/>
+          <w:lang w:val="en-US"/>
+        </w:rPr>
+        <w:t>()</w:t>
       </w:r>
       <w:r>
         <w:rPr>
@@ -33982,7 +32068,6 @@
         </w:rPr>
         <w:t xml:space="preserve"> </w:t>
       </w:r>
-      <w:proofErr w:type="spellStart"/>
       <w:r>
         <w:rPr>
           <w:b/>
@@ -33991,7 +32076,6 @@
         </w:rPr>
         <w:t>get_</w:t>
       </w:r>
-      <w:proofErr w:type="gramStart"/>
       <w:r>
         <w:rPr>
           <w:b/>
@@ -34000,7 +32084,6 @@
         </w:rPr>
         <w:t>items</w:t>
       </w:r>
-      <w:proofErr w:type="spellEnd"/>
       <w:r>
         <w:rPr>
           <w:b/>
@@ -34009,7 +32092,6 @@
         </w:rPr>
         <w:t>(</w:t>
       </w:r>
-      <w:proofErr w:type="gramEnd"/>
       <w:r>
         <w:rPr>
           <w:b/>
@@ -34094,7 +32176,6 @@
         </w:rPr>
         <w:t xml:space="preserve"> </w:t>
       </w:r>
-      <w:proofErr w:type="spellStart"/>
       <w:r>
         <w:rPr>
           <w:rFonts w:eastAsiaTheme="minorEastAsia"/>
@@ -34103,36 +32184,15 @@
           <w:iCs/>
           <w:lang w:val="en-US"/>
         </w:rPr>
-        <w:t>get_items_from_</w:t>
-      </w:r>
-      <w:proofErr w:type="gramStart"/>
-      <w:r>
-        <w:rPr>
-          <w:rFonts w:eastAsiaTheme="minorEastAsia"/>
-          <w:b/>
-          <w:bCs/>
-          <w:iCs/>
-          <w:lang w:val="en-US"/>
-        </w:rPr>
-        <w:t>category</w:t>
-      </w:r>
-      <w:proofErr w:type="spellEnd"/>
-      <w:r>
-        <w:rPr>
-          <w:b/>
-          <w:bCs/>
-          <w:lang w:val="en-US"/>
-        </w:rPr>
-        <w:t>(</w:t>
-      </w:r>
-      <w:proofErr w:type="gramEnd"/>
-      <w:r>
-        <w:rPr>
-          <w:b/>
-          <w:bCs/>
-          <w:lang w:val="en-US"/>
-        </w:rPr>
-        <w:t>category</w:t>
+        <w:t>get_items_from_category</w:t>
+      </w:r>
+      <w:r>
+        <w:rPr>
+          <w:b/>
+          <w:bCs/>
+          <w:lang w:val="en-US"/>
+        </w:rPr>
+        <w:t>(category</w:t>
       </w:r>
       <w:r>
         <w:rPr>
@@ -34168,7 +32228,6 @@
         </w:rPr>
         <w:t xml:space="preserve">          </w:t>
       </w:r>
-      <w:proofErr w:type="spellStart"/>
       <w:r>
         <w:rPr>
           <w:b/>
@@ -34193,7 +32252,6 @@
         </w:rPr>
         <w:t>character</w:t>
       </w:r>
-      <w:proofErr w:type="spellEnd"/>
       <w:r>
         <w:rPr>
           <w:lang w:val="en-US"/>
@@ -34238,7 +32296,6 @@
         </w:rPr>
         <w:t xml:space="preserve"> </w:t>
       </w:r>
-      <w:proofErr w:type="spellStart"/>
       <w:r>
         <w:rPr>
           <w:b/>
@@ -34247,7 +32304,6 @@
         </w:rPr>
         <w:t>get_</w:t>
       </w:r>
-      <w:proofErr w:type="gramStart"/>
       <w:r>
         <w:rPr>
           <w:b/>
@@ -34256,7 +32312,6 @@
         </w:rPr>
         <w:t>tnp</w:t>
       </w:r>
-      <w:proofErr w:type="spellEnd"/>
       <w:r>
         <w:rPr>
           <w:b/>
@@ -34265,8 +32320,6 @@
         </w:rPr>
         <w:t>(</w:t>
       </w:r>
-      <w:proofErr w:type="spellStart"/>
-      <w:proofErr w:type="gramEnd"/>
       <w:r>
         <w:rPr>
           <w:b/>
@@ -34275,7 +32328,6 @@
         </w:rPr>
         <w:t>tnp</w:t>
       </w:r>
-      <w:proofErr w:type="spellEnd"/>
       <w:r>
         <w:rPr>
           <w:lang w:val="en-US"/>
@@ -34288,7 +32340,6 @@
         </w:rPr>
         <w:t xml:space="preserve">or </w:t>
       </w:r>
-      <w:proofErr w:type="spellStart"/>
       <w:r>
         <w:rPr>
           <w:lang w:val="en-US"/>
@@ -34305,14 +32356,7 @@
         <w:rPr>
           <w:lang w:val="en-US"/>
         </w:rPr>
-        <w:t>Set</w:t>
-      </w:r>
-      <w:proofErr w:type="spellEnd"/>
-      <w:r>
-        <w:rPr>
-          <w:lang w:val="en-US"/>
-        </w:rPr>
-        <w:t xml:space="preserve"> </w:t>
+        <w:t xml:space="preserve">Set </w:t>
       </w:r>
       <w:r>
         <w:rPr>
@@ -34438,7 +32482,6 @@
         </w:rPr>
         <w:t xml:space="preserve"> </w:t>
       </w:r>
-      <w:proofErr w:type="gramStart"/>
       <w:r>
         <w:rPr>
           <w:b/>
@@ -34447,7 +32490,6 @@
         </w:rPr>
         <w:t>nodes</w:t>
       </w:r>
-      <w:proofErr w:type="gramEnd"/>
       <w:r>
         <w:rPr>
           <w:lang w:val="en-US"/>
@@ -34486,7 +32528,6 @@
         </w:rPr>
         <w:t xml:space="preserve"> </w:t>
       </w:r>
-      <w:proofErr w:type="spellStart"/>
       <w:r>
         <w:rPr>
           <w:b/>
@@ -34509,18 +32550,8 @@
           <w:bCs/>
           <w:lang w:val="en-US"/>
         </w:rPr>
-        <w:t>_</w:t>
-      </w:r>
-      <w:proofErr w:type="gramStart"/>
-      <w:r>
-        <w:rPr>
-          <w:b/>
-          <w:bCs/>
-          <w:lang w:val="en-US"/>
-        </w:rPr>
-        <w:t>itemsets</w:t>
-      </w:r>
-      <w:proofErr w:type="spellEnd"/>
+        <w:t>_itemsets</w:t>
+      </w:r>
       <w:r>
         <w:rPr>
           <w:b/>
@@ -34529,8 +32560,6 @@
         </w:rPr>
         <w:t>(</w:t>
       </w:r>
-      <w:proofErr w:type="spellStart"/>
-      <w:proofErr w:type="gramEnd"/>
       <w:r>
         <w:rPr>
           <w:b/>
@@ -34539,7 +32568,6 @@
         </w:rPr>
         <w:t>tnp</w:t>
       </w:r>
-      <w:proofErr w:type="spellEnd"/>
       <w:r>
         <w:rPr>
           <w:lang w:val="en-US"/>
@@ -34627,35 +32655,14 @@
         </w:rPr>
         <w:t xml:space="preserve"> </w:t>
       </w:r>
-      <w:proofErr w:type="spellStart"/>
-      <w:r>
-        <w:rPr>
-          <w:b/>
-          <w:bCs/>
-          <w:lang w:val="en-US"/>
-        </w:rPr>
-        <w:t>which_</w:t>
-      </w:r>
-      <w:proofErr w:type="gramStart"/>
-      <w:r>
-        <w:rPr>
-          <w:b/>
-          <w:bCs/>
-          <w:lang w:val="en-US"/>
-        </w:rPr>
-        <w:t>entities</w:t>
-      </w:r>
-      <w:proofErr w:type="spellEnd"/>
-      <w:r>
-        <w:rPr>
-          <w:b/>
-          <w:bCs/>
-          <w:lang w:val="en-US"/>
-        </w:rPr>
-        <w:t>(</w:t>
-      </w:r>
-      <w:proofErr w:type="spellStart"/>
-      <w:proofErr w:type="gramEnd"/>
+      <w:r>
+        <w:rPr>
+          <w:b/>
+          <w:bCs/>
+          <w:lang w:val="en-US"/>
+        </w:rPr>
+        <w:t>which_entities(</w:t>
+      </w:r>
       <w:r>
         <w:rPr>
           <w:b/>
@@ -34664,7 +32671,6 @@
         </w:rPr>
         <w:t>npr</w:t>
       </w:r>
-      <w:proofErr w:type="spellEnd"/>
       <w:r>
         <w:rPr>
           <w:lang w:val="en-US"/>
@@ -34728,7 +32734,6 @@
         </w:rPr>
         <w:t xml:space="preserve"> or return of function </w:t>
       </w:r>
-      <w:proofErr w:type="spellStart"/>
       <w:r>
         <w:rPr>
           <w:b/>
@@ -34736,7 +32741,6 @@
         </w:rPr>
         <w:t>extract_rules</w:t>
       </w:r>
-      <w:proofErr w:type="spellEnd"/>
       <w:r>
         <w:rPr>
           <w:bCs/>
@@ -34817,34 +32821,14 @@
         </w:rPr>
         <w:t xml:space="preserve"> </w:t>
       </w:r>
-      <w:proofErr w:type="spellStart"/>
-      <w:r>
-        <w:rPr>
-          <w:b/>
-          <w:bCs/>
-          <w:lang w:val="en-US"/>
-        </w:rPr>
-        <w:t>which_associated_</w:t>
-      </w:r>
-      <w:proofErr w:type="gramStart"/>
-      <w:r>
-        <w:rPr>
-          <w:b/>
-          <w:bCs/>
-          <w:lang w:val="en-US"/>
-        </w:rPr>
-        <w:t>links</w:t>
-      </w:r>
-      <w:proofErr w:type="spellEnd"/>
-      <w:r>
-        <w:rPr>
-          <w:b/>
-          <w:bCs/>
-          <w:lang w:val="en-US"/>
-        </w:rPr>
-        <w:t>(</w:t>
-      </w:r>
-      <w:proofErr w:type="gramEnd"/>
+      <w:r>
+        <w:rPr>
+          <w:b/>
+          <w:bCs/>
+          <w:lang w:val="en-US"/>
+        </w:rPr>
+        <w:t>which_associated_links(</w:t>
+      </w:r>
       <w:r>
         <w:rPr>
           <w:b/>
@@ -34897,41 +32881,13 @@
         </w:rPr>
         <w:t xml:space="preserve"> </w:t>
       </w:r>
-      <w:proofErr w:type="spellStart"/>
-      <w:r>
-        <w:rPr>
-          <w:b/>
-          <w:bCs/>
-          <w:lang w:val="en-US"/>
-        </w:rPr>
-        <w:t>which_</w:t>
-      </w:r>
-      <w:proofErr w:type="gramStart"/>
-      <w:r>
-        <w:rPr>
-          <w:b/>
-          <w:bCs/>
-          <w:lang w:val="en-US"/>
-        </w:rPr>
-        <w:t>name</w:t>
-      </w:r>
-      <w:proofErr w:type="spellEnd"/>
-      <w:r>
-        <w:rPr>
-          <w:b/>
-          <w:bCs/>
-          <w:lang w:val="en-US"/>
-        </w:rPr>
-        <w:t>(</w:t>
-      </w:r>
-      <w:proofErr w:type="gramEnd"/>
-      <w:r>
-        <w:rPr>
-          <w:b/>
-          <w:bCs/>
-          <w:lang w:val="en-US"/>
-        </w:rPr>
-        <w:t>name</w:t>
+      <w:r>
+        <w:rPr>
+          <w:b/>
+          <w:bCs/>
+          <w:lang w:val="en-US"/>
+        </w:rPr>
+        <w:t>which_name(name</w:t>
       </w:r>
       <w:r>
         <w:rPr>
@@ -35078,7 +33034,7 @@
         </mc:Choice>
         <mc:Fallback>
           <w:pict>
-            <v:rect w14:anchorId="352B880F" id="Rectangle 38" o:spid="_x0000_s1026" style="position:absolute;margin-left:1.15pt;margin-top:-7.8pt;width:466.5pt;height:1.45pt;z-index:251660288;visibility:visible;mso-wrap-style:square;mso-wrap-distance-left:9pt;mso-wrap-distance-top:0;mso-wrap-distance-right:9pt;mso-wrap-distance-bottom:0;mso-position-horizontal:absolute;mso-position-horizontal-relative:text;mso-position-vertical:absolute;mso-position-vertical-relative:text;v-text-anchor:middle" o:gfxdata="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" fillcolor="black [3213]" stroked="f" strokeweight="1pt">
+            <v:rect w14:anchorId="47CAE099" id="Rectangle 38" o:spid="_x0000_s1026" style="position:absolute;margin-left:1.15pt;margin-top:-7.8pt;width:466.5pt;height:1.45pt;z-index:251660288;visibility:visible;mso-wrap-style:square;mso-wrap-distance-left:9pt;mso-wrap-distance-top:0;mso-wrap-distance-right:9pt;mso-wrap-distance-bottom:0;mso-position-horizontal:absolute;mso-position-horizontal-relative:text;mso-position-vertical:absolute;mso-position-vertical-relative:text;v-text-anchor:middle" o:gfxdata="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" fillcolor="black [3213]" stroked="f" strokeweight="1pt">
               <w10:wrap type="square"/>
             </v:rect>
           </w:pict>
@@ -35328,7 +33284,7 @@
         <w:color w:val="808080" w:themeColor="background1" w:themeShade="80"/>
         <w:lang w:val="en-US"/>
       </w:rPr>
-      <w:t>5</w:t>
+      <w:t>6</w:t>
     </w:r>
   </w:p>
 </w:ftr>

--- a/vignettes/types_of_attributes_and_methods_TA.docx
+++ b/vignettes/types_of_attributes_and_methods_TA.docx
@@ -26235,6 +26235,26 @@
       </w:r>
       <w:r>
         <w:rPr>
+          <w:lang w:val="en-US"/>
+        </w:rPr>
+        <w:t xml:space="preserve">, </w:t>
+      </w:r>
+      <w:r>
+        <w:rPr>
+          <w:b/>
+          <w:bCs/>
+          <w:lang w:val="en-US"/>
+        </w:rPr>
+        <w:t>plot</w:t>
+      </w:r>
+      <w:r>
+        <w:rPr>
+          <w:lang w:val="en-US"/>
+        </w:rPr>
+        <w:t>: logical</w:t>
+      </w:r>
+      <w:r>
+        <w:rPr>
           <w:b/>
           <w:bCs/>
           <w:lang w:val="en-US"/>
@@ -33034,7 +33054,7 @@
         </mc:Choice>
         <mc:Fallback>
           <w:pict>
-            <v:rect w14:anchorId="47CAE099" id="Rectangle 38" o:spid="_x0000_s1026" style="position:absolute;margin-left:1.15pt;margin-top:-7.8pt;width:466.5pt;height:1.45pt;z-index:251660288;visibility:visible;mso-wrap-style:square;mso-wrap-distance-left:9pt;mso-wrap-distance-top:0;mso-wrap-distance-right:9pt;mso-wrap-distance-bottom:0;mso-position-horizontal:absolute;mso-position-horizontal-relative:text;mso-position-vertical:absolute;mso-position-vertical-relative:text;v-text-anchor:middle" o:gfxdata="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" fillcolor="black [3213]" stroked="f" strokeweight="1pt">
+            <v:rect w14:anchorId="4CB93441" id="Rectangle 38" o:spid="_x0000_s1026" style="position:absolute;margin-left:1.15pt;margin-top:-7.8pt;width:466.5pt;height:1.45pt;z-index:251660288;visibility:visible;mso-wrap-style:square;mso-wrap-distance-left:9pt;mso-wrap-distance-top:0;mso-wrap-distance-right:9pt;mso-wrap-distance-bottom:0;mso-position-horizontal:absolute;mso-position-horizontal-relative:text;mso-position-vertical:absolute;mso-position-vertical-relative:text;v-text-anchor:middle" o:gfxdata="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" fillcolor="black [3213]" stroked="f" strokeweight="1pt">
               <w10:wrap type="square"/>
             </v:rect>
           </w:pict>

--- a/vignettes/types_of_attributes_and_methods_TA.docx
+++ b/vignettes/types_of_attributes_and_methods_TA.docx
@@ -14671,7 +14671,6 @@
     <w:p>
       <w:pPr>
         <w:rPr>
-          <w:b/>
           <w:lang w:val="en-US"/>
         </w:rPr>
       </w:pPr>
@@ -14697,7 +14696,7 @@
           <w:b/>
           <w:lang w:val="en-US"/>
         </w:rPr>
-        <w:t>define_dynamic_status</w:t>
+        <w:t>dynamic_status</w:t>
       </w:r>
       <w:r>
         <w:rPr>
@@ -14792,17 +14791,22 @@
     </w:p>
     <w:p>
       <w:pPr>
-        <w:ind w:left="2124"/>
         <w:rPr>
           <w:lang w:val="en-US"/>
         </w:rPr>
       </w:pPr>
       <w:r>
         <w:rPr>
-          <w:b/>
-          <w:lang w:val="en-US"/>
-        </w:rPr>
-        <w:t xml:space="preserve">      short</w:t>
+          <w:lang w:val="en-US"/>
+        </w:rPr>
+        <w:t xml:space="preserve">                                   </w:t>
+      </w:r>
+      <w:r>
+        <w:rPr>
+          <w:b/>
+          <w:lang w:val="en-US"/>
+        </w:rPr>
+        <w:t>short</w:t>
       </w:r>
       <w:r>
         <w:rPr>
@@ -33054,7 +33058,7 @@
         </mc:Choice>
         <mc:Fallback>
           <w:pict>
-            <v:rect w14:anchorId="4CB93441" id="Rectangle 38" o:spid="_x0000_s1026" style="position:absolute;margin-left:1.15pt;margin-top:-7.8pt;width:466.5pt;height:1.45pt;z-index:251660288;visibility:visible;mso-wrap-style:square;mso-wrap-distance-left:9pt;mso-wrap-distance-top:0;mso-wrap-distance-right:9pt;mso-wrap-distance-bottom:0;mso-position-horizontal:absolute;mso-position-horizontal-relative:text;mso-position-vertical:absolute;mso-position-vertical-relative:text;v-text-anchor:middle" o:gfxdata="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" fillcolor="black [3213]" stroked="f" strokeweight="1pt">
+            <v:rect w14:anchorId="1597AADF" id="Rectangle 38" o:spid="_x0000_s1026" style="position:absolute;margin-left:1.15pt;margin-top:-7.8pt;width:466.5pt;height:1.45pt;z-index:251660288;visibility:visible;mso-wrap-style:square;mso-wrap-distance-left:9pt;mso-wrap-distance-top:0;mso-wrap-distance-right:9pt;mso-wrap-distance-bottom:0;mso-position-horizontal:absolute;mso-position-horizontal-relative:text;mso-position-vertical:absolute;mso-position-vertical-relative:text;v-text-anchor:middle" o:gfxdata="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" fillcolor="black [3213]" stroked="f" strokeweight="1pt">
               <w10:wrap type="square"/>
             </v:rect>
           </w:pict>
@@ -33304,7 +33308,7 @@
         <w:color w:val="808080" w:themeColor="background1" w:themeShade="80"/>
         <w:lang w:val="en-US"/>
       </w:rPr>
-      <w:t>6</w:t>
+      <w:t>7</w:t>
     </w:r>
   </w:p>
 </w:ftr>

--- a/vignettes/types_of_attributes_and_methods_TA.docx
+++ b/vignettes/types_of_attributes_and_methods_TA.docx
@@ -60,6 +60,7 @@
         </w:rPr>
         <w:t xml:space="preserve"> </w:t>
       </w:r>
+      <w:proofErr w:type="spellStart"/>
       <w:r>
         <w:rPr>
           <w:b/>
@@ -74,6 +75,7 @@
         </w:rPr>
         <w:t>Analyzer</w:t>
       </w:r>
+      <w:proofErr w:type="spellEnd"/>
     </w:p>
     <w:p>
       <w:pPr>
@@ -473,7 +475,23 @@
           <w:rFonts w:eastAsiaTheme="minorEastAsia"/>
           <w:lang w:val="en-US"/>
         </w:rPr>
-        <w:t xml:space="preserve"> denotes public attributes and methods (i.e. exported attributes and methods).</w:t>
+        <w:t xml:space="preserve"> denotes public attributes and methods (</w:t>
+      </w:r>
+      <w:proofErr w:type="gramStart"/>
+      <w:r>
+        <w:rPr>
+          <w:rFonts w:eastAsiaTheme="minorEastAsia"/>
+          <w:lang w:val="en-US"/>
+        </w:rPr>
+        <w:t>i.e.</w:t>
+      </w:r>
+      <w:proofErr w:type="gramEnd"/>
+      <w:r>
+        <w:rPr>
+          <w:rFonts w:eastAsiaTheme="minorEastAsia"/>
+          <w:lang w:val="en-US"/>
+        </w:rPr>
+        <w:t xml:space="preserve"> exported attributes and methods).</w:t>
       </w:r>
     </w:p>
     <w:p>
@@ -501,7 +519,23 @@
           <w:rFonts w:eastAsiaTheme="minorEastAsia"/>
           <w:lang w:val="en-US"/>
         </w:rPr>
-        <w:t xml:space="preserve"> denotes private attributes and methods (i.e. </w:t>
+        <w:t xml:space="preserve"> denotes private attributes and methods (</w:t>
+      </w:r>
+      <w:proofErr w:type="gramStart"/>
+      <w:r>
+        <w:rPr>
+          <w:rFonts w:eastAsiaTheme="minorEastAsia"/>
+          <w:lang w:val="en-US"/>
+        </w:rPr>
+        <w:t>i.e.</w:t>
+      </w:r>
+      <w:proofErr w:type="gramEnd"/>
+      <w:r>
+        <w:rPr>
+          <w:rFonts w:eastAsiaTheme="minorEastAsia"/>
+          <w:lang w:val="en-US"/>
+        </w:rPr>
+        <w:t xml:space="preserve"> </w:t>
       </w:r>
       <w:r>
         <w:rPr>
@@ -1336,6 +1370,7 @@
         </w:rPr>
         <w:t xml:space="preserve">: </w:t>
       </w:r>
+      <w:proofErr w:type="spellStart"/>
       <w:r>
         <w:rPr>
           <w:lang w:val="en-US"/>
@@ -1354,6 +1389,7 @@
         </w:rPr>
         <w:t>Set</w:t>
       </w:r>
+      <w:proofErr w:type="spellEnd"/>
     </w:p>
     <w:p>
       <w:pPr>
@@ -1447,6 +1483,7 @@
         </w:rPr>
         <w:t xml:space="preserve"> </w:t>
       </w:r>
+      <w:proofErr w:type="spellStart"/>
       <w:r>
         <w:rPr>
           <w:b/>
@@ -1454,18 +1491,23 @@
         </w:rPr>
         <w:t>items_categories</w:t>
       </w:r>
+      <w:proofErr w:type="spellEnd"/>
       <w:r>
         <w:rPr>
           <w:lang w:val="en-US"/>
         </w:rPr>
         <w:t xml:space="preserve">: </w:t>
       </w:r>
+      <w:proofErr w:type="spellStart"/>
+      <w:proofErr w:type="gramStart"/>
       <w:r>
         <w:rPr>
           <w:lang w:val="en-US"/>
         </w:rPr>
         <w:t>data.frame</w:t>
       </w:r>
+      <w:proofErr w:type="spellEnd"/>
+      <w:proofErr w:type="gramEnd"/>
     </w:p>
     <w:tbl>
       <w:tblPr>
@@ -2448,6 +2490,7 @@
         </w:rPr>
         <w:t xml:space="preserve"> </w:t>
       </w:r>
+      <w:proofErr w:type="spellStart"/>
       <w:r>
         <w:rPr>
           <w:b/>
@@ -2455,6 +2498,7 @@
         </w:rPr>
         <w:t>categories_colors</w:t>
       </w:r>
+      <w:proofErr w:type="spellEnd"/>
       <w:r>
         <w:rPr>
           <w:bCs/>
@@ -2467,7 +2511,23 @@
           <w:bCs/>
           <w:lang w:val="en-US"/>
         </w:rPr>
-        <w:t xml:space="preserve"> list(named vector(character))</w:t>
+        <w:t xml:space="preserve"> </w:t>
+      </w:r>
+      <w:proofErr w:type="gramStart"/>
+      <w:r>
+        <w:rPr>
+          <w:bCs/>
+          <w:lang w:val="en-US"/>
+        </w:rPr>
+        <w:t>list(</w:t>
+      </w:r>
+      <w:proofErr w:type="gramEnd"/>
+      <w:r>
+        <w:rPr>
+          <w:bCs/>
+          <w:lang w:val="en-US"/>
+        </w:rPr>
+        <w:t>named vector(character))</w:t>
       </w:r>
     </w:p>
     <w:tbl>
@@ -2572,8 +2632,17 @@
                 <w:bCs/>
                 <w:lang w:val="en-US"/>
               </w:rPr>
-              <w:t>$categoryC</w:t>
-            </w:r>
+              <w:t>$</w:t>
+            </w:r>
+            <w:proofErr w:type="spellStart"/>
+            <w:r>
+              <w:rPr>
+                <w:bCs/>
+                <w:lang w:val="en-US"/>
+              </w:rPr>
+              <w:t>categoryC</w:t>
+            </w:r>
+            <w:proofErr w:type="spellEnd"/>
           </w:p>
         </w:tc>
       </w:tr>
@@ -3863,6 +3932,7 @@
         </w:rPr>
         <w:t xml:space="preserve"> </w:t>
       </w:r>
+      <w:proofErr w:type="spellStart"/>
       <w:r>
         <w:rPr>
           <w:b/>
@@ -3870,6 +3940,7 @@
         </w:rPr>
         <w:t>status_colors</w:t>
       </w:r>
+      <w:proofErr w:type="spellEnd"/>
       <w:r>
         <w:rPr>
           <w:bCs/>
@@ -3918,8 +3989,16 @@
         <w:rPr>
           <w:lang w:val="en-US"/>
         </w:rPr>
-        <w:t xml:space="preserve"> list(</w:t>
-      </w:r>
+        <w:t xml:space="preserve"> </w:t>
+      </w:r>
+      <w:proofErr w:type="gramStart"/>
+      <w:r>
+        <w:rPr>
+          <w:lang w:val="en-US"/>
+        </w:rPr>
+        <w:t>list(</w:t>
+      </w:r>
+      <w:proofErr w:type="gramEnd"/>
       <w:r>
         <w:rPr>
           <w:b/>
@@ -4007,6 +4086,7 @@
         <w:tab/>
         <w:t xml:space="preserve">      </w:t>
       </w:r>
+      <w:proofErr w:type="spellStart"/>
       <w:r>
         <w:rPr>
           <w:b/>
@@ -4014,6 +4094,7 @@
         </w:rPr>
         <w:t>min_length</w:t>
       </w:r>
+      <w:proofErr w:type="spellEnd"/>
       <w:r>
         <w:rPr>
           <w:lang w:val="en-US"/>
@@ -4047,6 +4128,7 @@
         <w:tab/>
         <w:t xml:space="preserve">      </w:t>
       </w:r>
+      <w:proofErr w:type="spellStart"/>
       <w:r>
         <w:rPr>
           <w:b/>
@@ -4054,6 +4136,7 @@
         </w:rPr>
         <w:t>max_length</w:t>
       </w:r>
+      <w:proofErr w:type="spellEnd"/>
       <w:r>
         <w:rPr>
           <w:lang w:val="en-US"/>
@@ -4087,6 +4170,7 @@
         <w:tab/>
         <w:t xml:space="preserve">      </w:t>
       </w:r>
+      <w:proofErr w:type="spellStart"/>
       <w:r>
         <w:rPr>
           <w:b/>
@@ -4094,6 +4178,7 @@
         </w:rPr>
         <w:t>status_limit</w:t>
       </w:r>
+      <w:proofErr w:type="spellEnd"/>
       <w:r>
         <w:rPr>
           <w:lang w:val="en-US"/>
@@ -4148,8 +4233,18 @@
         <w:rPr>
           <w:lang w:val="en-US"/>
         </w:rPr>
-        <w:t>: data.frame</w:t>
-      </w:r>
+        <w:t xml:space="preserve">: </w:t>
+      </w:r>
+      <w:proofErr w:type="spellStart"/>
+      <w:proofErr w:type="gramStart"/>
+      <w:r>
+        <w:rPr>
+          <w:lang w:val="en-US"/>
+        </w:rPr>
+        <w:t>data.frame</w:t>
+      </w:r>
+      <w:proofErr w:type="spellEnd"/>
+      <w:proofErr w:type="gramEnd"/>
     </w:p>
     <w:tbl>
       <w:tblPr>
@@ -4438,6 +4533,7 @@
         </w:rPr>
         <w:t xml:space="preserve"> </w:t>
       </w:r>
+      <w:proofErr w:type="spellStart"/>
       <w:r>
         <w:rPr>
           <w:b/>
@@ -4445,6 +4541,7 @@
         </w:rPr>
         <w:t>nodes_per_year</w:t>
       </w:r>
+      <w:proofErr w:type="spellEnd"/>
       <w:r>
         <w:rPr>
           <w:lang w:val="en-US"/>
@@ -5454,6 +5551,7 @@
         </w:rPr>
         <w:t xml:space="preserve"> </w:t>
       </w:r>
+      <w:proofErr w:type="spellStart"/>
       <w:r>
         <w:rPr>
           <w:b/>
@@ -5468,6 +5566,7 @@
         </w:rPr>
         <w:t>links</w:t>
       </w:r>
+      <w:proofErr w:type="spellEnd"/>
       <w:r>
         <w:rPr>
           <w:lang w:val="en-US"/>
@@ -6460,6 +6559,7 @@
         </w:rPr>
         <w:t xml:space="preserve"> </w:t>
       </w:r>
+      <w:proofErr w:type="spellStart"/>
       <w:r>
         <w:rPr>
           <w:b/>
@@ -6467,12 +6567,23 @@
         </w:rPr>
         <w:t>node_links</w:t>
       </w:r>
-      <w:r>
-        <w:rPr>
-          <w:lang w:val="en-US"/>
-        </w:rPr>
-        <w:t>: data.frame</w:t>
-      </w:r>
+      <w:proofErr w:type="spellEnd"/>
+      <w:r>
+        <w:rPr>
+          <w:lang w:val="en-US"/>
+        </w:rPr>
+        <w:t xml:space="preserve">: </w:t>
+      </w:r>
+      <w:proofErr w:type="spellStart"/>
+      <w:proofErr w:type="gramStart"/>
+      <w:r>
+        <w:rPr>
+          <w:lang w:val="en-US"/>
+        </w:rPr>
+        <w:t>data.frame</w:t>
+      </w:r>
+      <w:proofErr w:type="spellEnd"/>
+      <w:proofErr w:type="gramEnd"/>
     </w:p>
     <w:tbl>
       <w:tblPr>
@@ -6814,6 +6925,7 @@
         </w:rPr>
         <w:t xml:space="preserve"> </w:t>
       </w:r>
+      <w:proofErr w:type="spellStart"/>
       <w:r>
         <w:rPr>
           <w:rFonts w:eastAsiaTheme="minorEastAsia"/>
@@ -6844,6 +6956,7 @@
         </w:rPr>
         <w:t>_patterns</w:t>
       </w:r>
+      <w:proofErr w:type="spellEnd"/>
       <w:r>
         <w:rPr>
           <w:lang w:val="en-US"/>
@@ -7886,8 +7999,18 @@
         <w:rPr>
           <w:lang w:val="en-US"/>
         </w:rPr>
-        <w:t>: data.frame</w:t>
-      </w:r>
+        <w:t xml:space="preserve">: </w:t>
+      </w:r>
+      <w:proofErr w:type="spellStart"/>
+      <w:proofErr w:type="gramStart"/>
+      <w:r>
+        <w:rPr>
+          <w:lang w:val="en-US"/>
+        </w:rPr>
+        <w:t>data.frame</w:t>
+      </w:r>
+      <w:proofErr w:type="spellEnd"/>
+      <w:proofErr w:type="gramEnd"/>
     </w:p>
     <w:tbl>
       <w:tblPr>
@@ -8463,6 +8586,7 @@
         </w:rPr>
         <w:t xml:space="preserve"> </w:t>
       </w:r>
+      <w:proofErr w:type="spellStart"/>
       <w:r>
         <w:rPr>
           <w:b/>
@@ -8470,6 +8594,7 @@
         </w:rPr>
         <w:t>patterns_per_year</w:t>
       </w:r>
+      <w:proofErr w:type="spellEnd"/>
       <w:r>
         <w:rPr>
           <w:lang w:val="en-US"/>
@@ -9480,6 +9605,7 @@
         </w:rPr>
         <w:t xml:space="preserve"> </w:t>
       </w:r>
+      <w:proofErr w:type="spellStart"/>
       <w:r>
         <w:rPr>
           <w:b/>
@@ -9487,6 +9613,7 @@
         </w:rPr>
         <w:t>p_links</w:t>
       </w:r>
+      <w:proofErr w:type="spellEnd"/>
       <w:r>
         <w:rPr>
           <w:lang w:val="en-US"/>
@@ -10471,6 +10598,7 @@
         </w:rPr>
         <w:t xml:space="preserve"> </w:t>
       </w:r>
+      <w:proofErr w:type="spellStart"/>
       <w:r>
         <w:rPr>
           <w:b/>
@@ -10478,12 +10606,23 @@
         </w:rPr>
         <w:t>pattern_links</w:t>
       </w:r>
-      <w:r>
-        <w:rPr>
-          <w:lang w:val="en-US"/>
-        </w:rPr>
-        <w:t>: data.frame</w:t>
-      </w:r>
+      <w:proofErr w:type="spellEnd"/>
+      <w:r>
+        <w:rPr>
+          <w:lang w:val="en-US"/>
+        </w:rPr>
+        <w:t xml:space="preserve">: </w:t>
+      </w:r>
+      <w:proofErr w:type="spellStart"/>
+      <w:proofErr w:type="gramStart"/>
+      <w:r>
+        <w:rPr>
+          <w:lang w:val="en-US"/>
+        </w:rPr>
+        <w:t>data.frame</w:t>
+      </w:r>
+      <w:proofErr w:type="spellEnd"/>
+      <w:proofErr w:type="gramEnd"/>
     </w:p>
     <w:tbl>
       <w:tblPr>
@@ -10949,6 +11088,8 @@
         </w:rPr>
         <w:t xml:space="preserve"> </w:t>
       </w:r>
+      <w:proofErr w:type="spellStart"/>
+      <w:proofErr w:type="gramStart"/>
       <w:r>
         <w:rPr>
           <w:b/>
@@ -10975,7 +11116,16 @@
           <w:b/>
           <w:lang w:val="en-US"/>
         </w:rPr>
-        <w:t>er(</w:t>
+        <w:t>er</w:t>
+      </w:r>
+      <w:proofErr w:type="spellEnd"/>
+      <w:proofErr w:type="gramEnd"/>
+      <w:r>
+        <w:rPr>
+          <w:b/>
+          <w:lang w:val="en-US"/>
+        </w:rPr>
+        <w:t>(</w:t>
       </w:r>
       <w:r>
         <w:rPr>
@@ -11077,7 +11227,21 @@
         <w:rPr>
           <w:lang w:val="en-US"/>
         </w:rPr>
-        <w:t xml:space="preserve"> data.frame </w:t>
+        <w:t xml:space="preserve"> </w:t>
+      </w:r>
+      <w:proofErr w:type="spellStart"/>
+      <w:r>
+        <w:rPr>
+          <w:lang w:val="en-US"/>
+        </w:rPr>
+        <w:t>data.frame</w:t>
+      </w:r>
+      <w:proofErr w:type="spellEnd"/>
+      <w:r>
+        <w:rPr>
+          <w:lang w:val="en-US"/>
+        </w:rPr>
+        <w:t xml:space="preserve"> </w:t>
       </w:r>
       <w:r>
         <w:rPr>
@@ -11137,6 +11301,7 @@
         </w:rPr>
         <w:t xml:space="preserve"> </w:t>
       </w:r>
+      <w:proofErr w:type="spellStart"/>
       <w:r>
         <w:rPr>
           <w:b/>
@@ -11144,6 +11309,7 @@
         </w:rPr>
         <w:t>min_length</w:t>
       </w:r>
+      <w:proofErr w:type="spellEnd"/>
       <w:r>
         <w:rPr>
           <w:lang w:val="en-US"/>
@@ -11166,6 +11332,7 @@
         </w:rPr>
         <w:t xml:space="preserve"> </w:t>
       </w:r>
+      <w:proofErr w:type="spellStart"/>
       <w:r>
         <w:rPr>
           <w:b/>
@@ -11173,6 +11340,7 @@
         </w:rPr>
         <w:t>max_length</w:t>
       </w:r>
+      <w:proofErr w:type="spellEnd"/>
       <w:r>
         <w:rPr>
           <w:lang w:val="en-US"/>
@@ -11197,6 +11365,7 @@
         </w:rPr>
         <w:t xml:space="preserve"> </w:t>
       </w:r>
+      <w:proofErr w:type="spellStart"/>
       <w:r>
         <w:rPr>
           <w:b/>
@@ -11204,6 +11373,7 @@
         </w:rPr>
         <w:t>status_limit</w:t>
       </w:r>
+      <w:proofErr w:type="spellEnd"/>
       <w:r>
         <w:rPr>
           <w:lang w:val="en-US"/>
@@ -11222,6 +11392,7 @@
         </w:rPr>
         <w:t xml:space="preserve"> </w:t>
       </w:r>
+      <w:proofErr w:type="spellStart"/>
       <w:r>
         <w:rPr>
           <w:b/>
@@ -11230,6 +11401,7 @@
         </w:rPr>
         <w:t>init</w:t>
       </w:r>
+      <w:proofErr w:type="spellEnd"/>
       <w:r>
         <w:rPr>
           <w:lang w:val="en-US"/>
@@ -11286,6 +11458,7 @@
         </w:rPr>
         <w:t xml:space="preserve"> </w:t>
       </w:r>
+      <w:proofErr w:type="spellStart"/>
       <w:r>
         <w:rPr>
           <w:bCs/>
@@ -11300,6 +11473,7 @@
         </w:rPr>
         <w:t>Analyzer</w:t>
       </w:r>
+      <w:proofErr w:type="spellEnd"/>
     </w:p>
     <w:tbl>
       <w:tblPr>
@@ -11793,6 +11967,7 @@
         </w:rPr>
         <w:t xml:space="preserve"> </w:t>
       </w:r>
+      <w:proofErr w:type="gramStart"/>
       <w:r>
         <w:rPr>
           <w:b/>
@@ -11801,6 +11976,7 @@
         </w:rPr>
         <w:t>reset(</w:t>
       </w:r>
+      <w:proofErr w:type="gramEnd"/>
       <w:r>
         <w:rPr>
           <w:b/>
@@ -11815,12 +11991,14 @@
         </w:rPr>
         <w:t xml:space="preserve">: </w:t>
       </w:r>
+      <w:proofErr w:type="spellStart"/>
       <w:r>
         <w:rPr>
           <w:lang w:val="en-US"/>
         </w:rPr>
         <w:t>TransactionAnalyzer</w:t>
       </w:r>
+      <w:proofErr w:type="spellEnd"/>
       <w:r>
         <w:rPr>
           <w:lang w:val="en-US"/>
@@ -11901,13 +12079,33 @@
         </w:rPr>
         <w:t xml:space="preserve"> </w:t>
       </w:r>
-      <w:r>
-        <w:rPr>
-          <w:b/>
-          <w:bCs/>
-          <w:lang w:val="en-US"/>
-        </w:rPr>
-        <w:t>init(part</w:t>
+      <w:proofErr w:type="spellStart"/>
+      <w:proofErr w:type="gramStart"/>
+      <w:r>
+        <w:rPr>
+          <w:b/>
+          <w:bCs/>
+          <w:lang w:val="en-US"/>
+        </w:rPr>
+        <w:t>init</w:t>
+      </w:r>
+      <w:proofErr w:type="spellEnd"/>
+      <w:r>
+        <w:rPr>
+          <w:b/>
+          <w:bCs/>
+          <w:lang w:val="en-US"/>
+        </w:rPr>
+        <w:t>(</w:t>
+      </w:r>
+      <w:proofErr w:type="gramEnd"/>
+      <w:r>
+        <w:rPr>
+          <w:b/>
+          <w:bCs/>
+          <w:lang w:val="en-US"/>
+        </w:rPr>
+        <w:t>part</w:t>
       </w:r>
       <w:r>
         <w:rPr>
@@ -11945,12 +12143,28 @@
         </w:rPr>
         <w:t xml:space="preserve">: </w:t>
       </w:r>
-      <w:r>
-        <w:rPr>
-          <w:lang w:val="en-US"/>
-        </w:rPr>
-        <w:t>itemsets (class object from arules</w:t>
-      </w:r>
+      <w:proofErr w:type="spellStart"/>
+      <w:r>
+        <w:rPr>
+          <w:lang w:val="en-US"/>
+        </w:rPr>
+        <w:t>itemsets</w:t>
+      </w:r>
+      <w:proofErr w:type="spellEnd"/>
+      <w:r>
+        <w:rPr>
+          <w:lang w:val="en-US"/>
+        </w:rPr>
+        <w:t xml:space="preserve"> (class object from </w:t>
+      </w:r>
+      <w:proofErr w:type="spellStart"/>
+      <w:r>
+        <w:rPr>
+          <w:lang w:val="en-US"/>
+        </w:rPr>
+        <w:t>arules</w:t>
+      </w:r>
+      <w:proofErr w:type="spellEnd"/>
       <w:r>
         <w:rPr>
           <w:b/>
@@ -11987,16 +12201,48 @@
         </w:rPr>
         <w:t xml:space="preserve"> </w:t>
       </w:r>
-      <w:r>
-        <w:rPr>
-          <w:b/>
-          <w:bCs/>
-        </w:rPr>
-        <w:t>init_nodes(verbose</w:t>
-      </w:r>
-      <w:r>
-        <w:t>: logical</w:t>
-      </w:r>
+      <w:proofErr w:type="spellStart"/>
+      <w:proofErr w:type="gramStart"/>
+      <w:r>
+        <w:rPr>
+          <w:b/>
+          <w:bCs/>
+        </w:rPr>
+        <w:t>init</w:t>
+      </w:r>
+      <w:proofErr w:type="gramEnd"/>
+      <w:r>
+        <w:rPr>
+          <w:b/>
+          <w:bCs/>
+        </w:rPr>
+        <w:t>_nodes</w:t>
+      </w:r>
+      <w:proofErr w:type="spellEnd"/>
+      <w:r>
+        <w:rPr>
+          <w:b/>
+          <w:bCs/>
+        </w:rPr>
+        <w:t>(</w:t>
+      </w:r>
+      <w:proofErr w:type="spellStart"/>
+      <w:r>
+        <w:rPr>
+          <w:b/>
+          <w:bCs/>
+        </w:rPr>
+        <w:t>verbose</w:t>
+      </w:r>
+      <w:proofErr w:type="spellEnd"/>
+      <w:r>
+        <w:t xml:space="preserve">: </w:t>
+      </w:r>
+      <w:proofErr w:type="spellStart"/>
+      <w:r>
+        <w:t>logical</w:t>
+      </w:r>
+      <w:proofErr w:type="spellEnd"/>
       <w:r>
         <w:rPr>
           <w:b/>
@@ -12027,12 +12273,22 @@
         </w:rPr>
         <w:t xml:space="preserve"> </w:t>
       </w:r>
-      <w:r>
-        <w:rPr>
-          <w:b/>
-          <w:bCs/>
-        </w:rPr>
-        <w:t>init_</w:t>
+      <w:proofErr w:type="spellStart"/>
+      <w:proofErr w:type="gramStart"/>
+      <w:r>
+        <w:rPr>
+          <w:b/>
+          <w:bCs/>
+        </w:rPr>
+        <w:t>init</w:t>
+      </w:r>
+      <w:proofErr w:type="gramEnd"/>
+      <w:r>
+        <w:rPr>
+          <w:b/>
+          <w:bCs/>
+        </w:rPr>
+        <w:t>_</w:t>
       </w:r>
       <w:r>
         <w:rPr>
@@ -12041,16 +12297,31 @@
         </w:rPr>
         <w:t>node_links</w:t>
       </w:r>
-      <w:r>
-        <w:rPr>
-          <w:b/>
-          <w:bCs/>
-        </w:rPr>
-        <w:t>(verbose</w:t>
-      </w:r>
-      <w:r>
-        <w:t>: logical</w:t>
-      </w:r>
+      <w:proofErr w:type="spellEnd"/>
+      <w:r>
+        <w:rPr>
+          <w:b/>
+          <w:bCs/>
+        </w:rPr>
+        <w:t>(</w:t>
+      </w:r>
+      <w:proofErr w:type="spellStart"/>
+      <w:r>
+        <w:rPr>
+          <w:b/>
+          <w:bCs/>
+        </w:rPr>
+        <w:t>verbose</w:t>
+      </w:r>
+      <w:proofErr w:type="spellEnd"/>
+      <w:r>
+        <w:t xml:space="preserve">: </w:t>
+      </w:r>
+      <w:proofErr w:type="spellStart"/>
+      <w:r>
+        <w:t>logical</w:t>
+      </w:r>
+      <w:proofErr w:type="spellEnd"/>
       <w:r>
         <w:rPr>
           <w:b/>
@@ -12082,13 +12353,41 @@
         </w:rPr>
         <w:t xml:space="preserve"> </w:t>
       </w:r>
-      <w:r>
-        <w:rPr>
-          <w:b/>
-          <w:bCs/>
-          <w:lang w:val="en-US"/>
-        </w:rPr>
-        <w:t>init_patterns(verbose</w:t>
+      <w:proofErr w:type="spellStart"/>
+      <w:r>
+        <w:rPr>
+          <w:b/>
+          <w:bCs/>
+          <w:lang w:val="en-US"/>
+        </w:rPr>
+        <w:t>init_</w:t>
+      </w:r>
+      <w:proofErr w:type="gramStart"/>
+      <w:r>
+        <w:rPr>
+          <w:b/>
+          <w:bCs/>
+          <w:lang w:val="en-US"/>
+        </w:rPr>
+        <w:t>patterns</w:t>
+      </w:r>
+      <w:proofErr w:type="spellEnd"/>
+      <w:r>
+        <w:rPr>
+          <w:b/>
+          <w:bCs/>
+          <w:lang w:val="en-US"/>
+        </w:rPr>
+        <w:t>(</w:t>
+      </w:r>
+      <w:proofErr w:type="gramEnd"/>
+      <w:r>
+        <w:rPr>
+          <w:b/>
+          <w:bCs/>
+          <w:lang w:val="en-US"/>
+        </w:rPr>
+        <w:t>verbose</w:t>
       </w:r>
       <w:r>
         <w:rPr>
@@ -12112,12 +12411,28 @@
         </w:rPr>
         <w:t xml:space="preserve">: </w:t>
       </w:r>
-      <w:r>
-        <w:rPr>
-          <w:lang w:val="en-US"/>
-        </w:rPr>
-        <w:t>itemsets (class object from arules</w:t>
-      </w:r>
+      <w:proofErr w:type="spellStart"/>
+      <w:r>
+        <w:rPr>
+          <w:lang w:val="en-US"/>
+        </w:rPr>
+        <w:t>itemsets</w:t>
+      </w:r>
+      <w:proofErr w:type="spellEnd"/>
+      <w:r>
+        <w:rPr>
+          <w:lang w:val="en-US"/>
+        </w:rPr>
+        <w:t xml:space="preserve"> (class object from </w:t>
+      </w:r>
+      <w:proofErr w:type="spellStart"/>
+      <w:r>
+        <w:rPr>
+          <w:lang w:val="en-US"/>
+        </w:rPr>
+        <w:t>arules</w:t>
+      </w:r>
+      <w:proofErr w:type="spellEnd"/>
       <w:r>
         <w:rPr>
           <w:b/>
@@ -12157,6 +12472,7 @@
         </w:rPr>
         <w:t xml:space="preserve"> </w:t>
       </w:r>
+      <w:proofErr w:type="spellStart"/>
       <w:r>
         <w:rPr>
           <w:b/>
@@ -12171,15 +12487,34 @@
           <w:bCs/>
           <w:lang w:val="en-US"/>
         </w:rPr>
-        <w:t>pattern_links</w:t>
-      </w:r>
-      <w:r>
-        <w:rPr>
-          <w:b/>
-          <w:bCs/>
-          <w:lang w:val="en-US"/>
-        </w:rPr>
-        <w:t>(verbose</w:t>
+        <w:t>pattern_</w:t>
+      </w:r>
+      <w:proofErr w:type="gramStart"/>
+      <w:r>
+        <w:rPr>
+          <w:b/>
+          <w:bCs/>
+          <w:lang w:val="en-US"/>
+        </w:rPr>
+        <w:t>links</w:t>
+      </w:r>
+      <w:proofErr w:type="spellEnd"/>
+      <w:r>
+        <w:rPr>
+          <w:b/>
+          <w:bCs/>
+          <w:lang w:val="en-US"/>
+        </w:rPr>
+        <w:t>(</w:t>
+      </w:r>
+      <w:proofErr w:type="gramEnd"/>
+      <w:r>
+        <w:rPr>
+          <w:b/>
+          <w:bCs/>
+          <w:lang w:val="en-US"/>
+        </w:rPr>
+        <w:t>verbose</w:t>
       </w:r>
       <w:r>
         <w:rPr>
@@ -12225,13 +12560,41 @@
         </w:rPr>
         <w:t xml:space="preserve"> </w:t>
       </w:r>
-      <w:r>
-        <w:rPr>
-          <w:b/>
-          <w:bCs/>
-          <w:lang w:val="en-US"/>
-        </w:rPr>
-        <w:t>is_init(part</w:t>
+      <w:proofErr w:type="spellStart"/>
+      <w:r>
+        <w:rPr>
+          <w:b/>
+          <w:bCs/>
+          <w:lang w:val="en-US"/>
+        </w:rPr>
+        <w:t>is_</w:t>
+      </w:r>
+      <w:proofErr w:type="gramStart"/>
+      <w:r>
+        <w:rPr>
+          <w:b/>
+          <w:bCs/>
+          <w:lang w:val="en-US"/>
+        </w:rPr>
+        <w:t>init</w:t>
+      </w:r>
+      <w:proofErr w:type="spellEnd"/>
+      <w:r>
+        <w:rPr>
+          <w:b/>
+          <w:bCs/>
+          <w:lang w:val="en-US"/>
+        </w:rPr>
+        <w:t>(</w:t>
+      </w:r>
+      <w:proofErr w:type="gramEnd"/>
+      <w:r>
+        <w:rPr>
+          <w:b/>
+          <w:bCs/>
+          <w:lang w:val="en-US"/>
+        </w:rPr>
+        <w:t>part</w:t>
       </w:r>
       <w:r>
         <w:rPr>
@@ -12277,13 +12640,41 @@
         </w:rPr>
         <w:t xml:space="preserve"> </w:t>
       </w:r>
-      <w:r>
-        <w:rPr>
-          <w:b/>
-          <w:bCs/>
-          <w:lang w:val="en-US"/>
-        </w:rPr>
-        <w:t>is_init_nodes()</w:t>
+      <w:proofErr w:type="spellStart"/>
+      <w:r>
+        <w:rPr>
+          <w:b/>
+          <w:bCs/>
+          <w:lang w:val="en-US"/>
+        </w:rPr>
+        <w:t>is_init_</w:t>
+      </w:r>
+      <w:proofErr w:type="gramStart"/>
+      <w:r>
+        <w:rPr>
+          <w:b/>
+          <w:bCs/>
+          <w:lang w:val="en-US"/>
+        </w:rPr>
+        <w:t>nodes</w:t>
+      </w:r>
+      <w:proofErr w:type="spellEnd"/>
+      <w:r>
+        <w:rPr>
+          <w:b/>
+          <w:bCs/>
+          <w:lang w:val="en-US"/>
+        </w:rPr>
+        <w:t>(</w:t>
+      </w:r>
+      <w:proofErr w:type="gramEnd"/>
+      <w:r>
+        <w:rPr>
+          <w:b/>
+          <w:bCs/>
+          <w:lang w:val="en-US"/>
+        </w:rPr>
+        <w:t>)</w:t>
       </w:r>
       <w:r>
         <w:rPr>
@@ -12317,6 +12708,7 @@
         </w:rPr>
         <w:t xml:space="preserve"> </w:t>
       </w:r>
+      <w:proofErr w:type="spellStart"/>
       <w:r>
         <w:rPr>
           <w:b/>
@@ -12331,15 +12723,34 @@
           <w:bCs/>
           <w:lang w:val="en-US"/>
         </w:rPr>
-        <w:t>node_links</w:t>
-      </w:r>
-      <w:r>
-        <w:rPr>
-          <w:b/>
-          <w:bCs/>
-          <w:lang w:val="en-US"/>
-        </w:rPr>
-        <w:t>()</w:t>
+        <w:t>node_</w:t>
+      </w:r>
+      <w:proofErr w:type="gramStart"/>
+      <w:r>
+        <w:rPr>
+          <w:b/>
+          <w:bCs/>
+          <w:lang w:val="en-US"/>
+        </w:rPr>
+        <w:t>links</w:t>
+      </w:r>
+      <w:proofErr w:type="spellEnd"/>
+      <w:r>
+        <w:rPr>
+          <w:b/>
+          <w:bCs/>
+          <w:lang w:val="en-US"/>
+        </w:rPr>
+        <w:t>(</w:t>
+      </w:r>
+      <w:proofErr w:type="gramEnd"/>
+      <w:r>
+        <w:rPr>
+          <w:b/>
+          <w:bCs/>
+          <w:lang w:val="en-US"/>
+        </w:rPr>
+        <w:t>)</w:t>
       </w:r>
       <w:r>
         <w:rPr>
@@ -12373,13 +12784,41 @@
         </w:rPr>
         <w:t xml:space="preserve"> </w:t>
       </w:r>
-      <w:r>
-        <w:rPr>
-          <w:b/>
-          <w:bCs/>
-          <w:lang w:val="en-US"/>
-        </w:rPr>
-        <w:t>is_init_patterns()</w:t>
+      <w:proofErr w:type="spellStart"/>
+      <w:r>
+        <w:rPr>
+          <w:b/>
+          <w:bCs/>
+          <w:lang w:val="en-US"/>
+        </w:rPr>
+        <w:t>is_init_</w:t>
+      </w:r>
+      <w:proofErr w:type="gramStart"/>
+      <w:r>
+        <w:rPr>
+          <w:b/>
+          <w:bCs/>
+          <w:lang w:val="en-US"/>
+        </w:rPr>
+        <w:t>patterns</w:t>
+      </w:r>
+      <w:proofErr w:type="spellEnd"/>
+      <w:r>
+        <w:rPr>
+          <w:b/>
+          <w:bCs/>
+          <w:lang w:val="en-US"/>
+        </w:rPr>
+        <w:t>(</w:t>
+      </w:r>
+      <w:proofErr w:type="gramEnd"/>
+      <w:r>
+        <w:rPr>
+          <w:b/>
+          <w:bCs/>
+          <w:lang w:val="en-US"/>
+        </w:rPr>
+        <w:t>)</w:t>
       </w:r>
       <w:r>
         <w:rPr>
@@ -12411,6 +12850,7 @@
         </w:rPr>
         <w:t xml:space="preserve"> </w:t>
       </w:r>
+      <w:proofErr w:type="spellStart"/>
       <w:r>
         <w:rPr>
           <w:b/>
@@ -12425,15 +12865,34 @@
           <w:bCs/>
           <w:lang w:val="en-US"/>
         </w:rPr>
-        <w:t>pattern_links</w:t>
-      </w:r>
-      <w:r>
-        <w:rPr>
-          <w:b/>
-          <w:bCs/>
-          <w:lang w:val="en-US"/>
-        </w:rPr>
-        <w:t>()</w:t>
+        <w:t>pattern_</w:t>
+      </w:r>
+      <w:proofErr w:type="gramStart"/>
+      <w:r>
+        <w:rPr>
+          <w:b/>
+          <w:bCs/>
+          <w:lang w:val="en-US"/>
+        </w:rPr>
+        <w:t>links</w:t>
+      </w:r>
+      <w:proofErr w:type="spellEnd"/>
+      <w:r>
+        <w:rPr>
+          <w:b/>
+          <w:bCs/>
+          <w:lang w:val="en-US"/>
+        </w:rPr>
+        <w:t>(</w:t>
+      </w:r>
+      <w:proofErr w:type="gramEnd"/>
+      <w:r>
+        <w:rPr>
+          <w:b/>
+          <w:bCs/>
+          <w:lang w:val="en-US"/>
+        </w:rPr>
+        <w:t>)</w:t>
       </w:r>
       <w:r>
         <w:rPr>
@@ -12465,13 +12924,41 @@
         </w:rPr>
         <w:t xml:space="preserve"> </w:t>
       </w:r>
-      <w:r>
-        <w:rPr>
-          <w:b/>
-          <w:bCs/>
-          <w:lang w:val="en-US"/>
-        </w:rPr>
-        <w:t>check_init(part</w:t>
+      <w:proofErr w:type="spellStart"/>
+      <w:r>
+        <w:rPr>
+          <w:b/>
+          <w:bCs/>
+          <w:lang w:val="en-US"/>
+        </w:rPr>
+        <w:t>check_</w:t>
+      </w:r>
+      <w:proofErr w:type="gramStart"/>
+      <w:r>
+        <w:rPr>
+          <w:b/>
+          <w:bCs/>
+          <w:lang w:val="en-US"/>
+        </w:rPr>
+        <w:t>init</w:t>
+      </w:r>
+      <w:proofErr w:type="spellEnd"/>
+      <w:r>
+        <w:rPr>
+          <w:b/>
+          <w:bCs/>
+          <w:lang w:val="en-US"/>
+        </w:rPr>
+        <w:t>(</w:t>
+      </w:r>
+      <w:proofErr w:type="gramEnd"/>
+      <w:r>
+        <w:rPr>
+          <w:b/>
+          <w:bCs/>
+          <w:lang w:val="en-US"/>
+        </w:rPr>
+        <w:t>part</w:t>
       </w:r>
       <w:r>
         <w:rPr>
@@ -12595,6 +13082,7 @@
         </w:rPr>
         <w:t xml:space="preserve"> </w:t>
       </w:r>
+      <w:proofErr w:type="spellStart"/>
       <w:r>
         <w:rPr>
           <w:b/>
@@ -12614,7 +13102,31 @@
           <w:b/>
           <w:lang w:val="en-US"/>
         </w:rPr>
-        <w:t>_per_year()</w:t>
+        <w:t>_per_</w:t>
+      </w:r>
+      <w:proofErr w:type="gramStart"/>
+      <w:r>
+        <w:rPr>
+          <w:b/>
+          <w:lang w:val="en-US"/>
+        </w:rPr>
+        <w:t>year</w:t>
+      </w:r>
+      <w:proofErr w:type="spellEnd"/>
+      <w:r>
+        <w:rPr>
+          <w:b/>
+          <w:lang w:val="en-US"/>
+        </w:rPr>
+        <w:t>(</w:t>
+      </w:r>
+      <w:proofErr w:type="gramEnd"/>
+      <w:r>
+        <w:rPr>
+          <w:b/>
+          <w:lang w:val="en-US"/>
+        </w:rPr>
+        <w:t>)</w:t>
       </w:r>
       <w:r>
         <w:rPr>
@@ -12653,6 +13165,7 @@
         </w:rPr>
         <w:t xml:space="preserve"> </w:t>
       </w:r>
+      <w:proofErr w:type="spellStart"/>
       <w:r>
         <w:rPr>
           <w:b/>
@@ -12660,6 +13173,7 @@
         </w:rPr>
         <w:t>nodes_per_year</w:t>
       </w:r>
+      <w:proofErr w:type="spellEnd"/>
     </w:p>
     <w:p>
       <w:pPr>
@@ -12685,6 +13199,7 @@
         </w:rPr>
         <w:t xml:space="preserve"> </w:t>
       </w:r>
+      <w:proofErr w:type="spellStart"/>
       <w:r>
         <w:rPr>
           <w:b/>
@@ -12692,6 +13207,7 @@
         </w:rPr>
         <w:t>list_separate_</w:t>
       </w:r>
+      <w:proofErr w:type="gramStart"/>
       <w:r>
         <w:rPr>
           <w:b/>
@@ -12699,12 +13215,21 @@
         </w:rPr>
         <w:t>trx</w:t>
       </w:r>
-      <w:r>
-        <w:rPr>
-          <w:b/>
-          <w:lang w:val="en-US"/>
-        </w:rPr>
-        <w:t>()</w:t>
+      <w:proofErr w:type="spellEnd"/>
+      <w:r>
+        <w:rPr>
+          <w:b/>
+          <w:lang w:val="en-US"/>
+        </w:rPr>
+        <w:t>(</w:t>
+      </w:r>
+      <w:proofErr w:type="gramEnd"/>
+      <w:r>
+        <w:rPr>
+          <w:b/>
+          <w:lang w:val="en-US"/>
+        </w:rPr>
+        <w:t>)</w:t>
       </w:r>
       <w:r>
         <w:rPr>
@@ -12774,13 +13299,31 @@
         </w:rPr>
         <w:t xml:space="preserve"> </w:t>
       </w:r>
-      <w:r>
-        <w:rPr>
-          <w:b/>
-          <w:lang w:val="en-US"/>
-        </w:rPr>
-        <w:t>count_links(</w:t>
-      </w:r>
+      <w:proofErr w:type="spellStart"/>
+      <w:r>
+        <w:rPr>
+          <w:b/>
+          <w:lang w:val="en-US"/>
+        </w:rPr>
+        <w:t>count_</w:t>
+      </w:r>
+      <w:proofErr w:type="gramStart"/>
+      <w:r>
+        <w:rPr>
+          <w:b/>
+          <w:lang w:val="en-US"/>
+        </w:rPr>
+        <w:t>links</w:t>
+      </w:r>
+      <w:proofErr w:type="spellEnd"/>
+      <w:r>
+        <w:rPr>
+          <w:b/>
+          <w:lang w:val="en-US"/>
+        </w:rPr>
+        <w:t>(</w:t>
+      </w:r>
+      <w:proofErr w:type="gramEnd"/>
       <w:r>
         <w:rPr>
           <w:b/>
@@ -12837,6 +13380,7 @@
         </w:rPr>
         <w:t xml:space="preserve"> </w:t>
       </w:r>
+      <w:proofErr w:type="spellStart"/>
       <w:r>
         <w:rPr>
           <w:b/>
@@ -12851,6 +13395,7 @@
         </w:rPr>
         <w:t>links</w:t>
       </w:r>
+      <w:proofErr w:type="spellEnd"/>
       <w:r>
         <w:rPr>
           <w:lang w:val="en-US"/>
@@ -12869,6 +13414,7 @@
         </w:rPr>
         <w:t xml:space="preserve"> </w:t>
       </w:r>
+      <w:proofErr w:type="spellStart"/>
       <w:r>
         <w:rPr>
           <w:b/>
@@ -12876,6 +13422,7 @@
         </w:rPr>
         <w:t>p_links</w:t>
       </w:r>
+      <w:proofErr w:type="spellEnd"/>
     </w:p>
     <w:p>
       <w:pPr>
@@ -12901,12 +13448,37 @@
         </w:rPr>
         <w:t xml:space="preserve"> </w:t>
       </w:r>
-      <w:r>
-        <w:rPr>
-          <w:b/>
-          <w:lang w:val="en-US"/>
-        </w:rPr>
-        <w:t>search_links(entities</w:t>
+      <w:proofErr w:type="spellStart"/>
+      <w:r>
+        <w:rPr>
+          <w:b/>
+          <w:lang w:val="en-US"/>
+        </w:rPr>
+        <w:t>search_</w:t>
+      </w:r>
+      <w:proofErr w:type="gramStart"/>
+      <w:r>
+        <w:rPr>
+          <w:b/>
+          <w:lang w:val="en-US"/>
+        </w:rPr>
+        <w:t>links</w:t>
+      </w:r>
+      <w:proofErr w:type="spellEnd"/>
+      <w:r>
+        <w:rPr>
+          <w:b/>
+          <w:lang w:val="en-US"/>
+        </w:rPr>
+        <w:t>(</w:t>
+      </w:r>
+      <w:proofErr w:type="gramEnd"/>
+      <w:r>
+        <w:rPr>
+          <w:b/>
+          <w:lang w:val="en-US"/>
+        </w:rPr>
+        <w:t>entities</w:t>
       </w:r>
       <w:r>
         <w:rPr>
@@ -12958,6 +13530,7 @@
         </w:rPr>
         <w:t xml:space="preserve"> </w:t>
       </w:r>
+      <w:proofErr w:type="spellStart"/>
       <w:r>
         <w:rPr>
           <w:b/>
@@ -12965,6 +13538,7 @@
         </w:rPr>
         <w:t>node_links</w:t>
       </w:r>
+      <w:proofErr w:type="spellEnd"/>
       <w:r>
         <w:rPr>
           <w:lang w:val="en-US"/>
@@ -12983,6 +13557,7 @@
         </w:rPr>
         <w:t xml:space="preserve"> </w:t>
       </w:r>
+      <w:proofErr w:type="spellStart"/>
       <w:r>
         <w:rPr>
           <w:b/>
@@ -12990,6 +13565,7 @@
         </w:rPr>
         <w:t>pattern_links</w:t>
       </w:r>
+      <w:proofErr w:type="spellEnd"/>
     </w:p>
     <w:p>
       <w:pPr>
@@ -13021,13 +13597,31 @@
         </w:rPr>
         <w:t xml:space="preserve"> </w:t>
       </w:r>
-      <w:r>
-        <w:rPr>
-          <w:b/>
-          <w:lang w:val="en-US"/>
-        </w:rPr>
-        <w:t>list_separate_patterns(</w:t>
-      </w:r>
+      <w:proofErr w:type="spellStart"/>
+      <w:r>
+        <w:rPr>
+          <w:b/>
+          <w:lang w:val="en-US"/>
+        </w:rPr>
+        <w:t>list_separate_</w:t>
+      </w:r>
+      <w:proofErr w:type="gramStart"/>
+      <w:r>
+        <w:rPr>
+          <w:b/>
+          <w:lang w:val="en-US"/>
+        </w:rPr>
+        <w:t>patterns</w:t>
+      </w:r>
+      <w:proofErr w:type="spellEnd"/>
+      <w:r>
+        <w:rPr>
+          <w:b/>
+          <w:lang w:val="en-US"/>
+        </w:rPr>
+        <w:t>(</w:t>
+      </w:r>
+      <w:proofErr w:type="gramEnd"/>
       <w:r>
         <w:rPr>
           <w:b/>
@@ -13054,6 +13648,7 @@
         </w:rPr>
         <w:t xml:space="preserve">: numeric, </w:t>
       </w:r>
+      <w:proofErr w:type="spellStart"/>
       <w:r>
         <w:rPr>
           <w:b/>
@@ -13061,6 +13656,7 @@
         </w:rPr>
         <w:t>min_length</w:t>
       </w:r>
+      <w:proofErr w:type="spellEnd"/>
       <w:r>
         <w:rPr>
           <w:lang w:val="en-US"/>
@@ -13088,6 +13684,7 @@
         </w:rPr>
         <w:t xml:space="preserve">     </w:t>
       </w:r>
+      <w:proofErr w:type="spellStart"/>
       <w:r>
         <w:rPr>
           <w:b/>
@@ -13095,6 +13692,7 @@
         </w:rPr>
         <w:t>max_length</w:t>
       </w:r>
+      <w:proofErr w:type="spellEnd"/>
       <w:r>
         <w:rPr>
           <w:lang w:val="en-US"/>
@@ -13107,6 +13705,7 @@
         </w:rPr>
         <w:t xml:space="preserve">, </w:t>
       </w:r>
+      <w:proofErr w:type="spellStart"/>
       <w:r>
         <w:rPr>
           <w:b/>
@@ -13115,6 +13714,7 @@
         </w:rPr>
         <w:t>arules</w:t>
       </w:r>
+      <w:proofErr w:type="spellEnd"/>
       <w:r>
         <w:rPr>
           <w:lang w:val="en-US"/>
@@ -13134,12 +13734,28 @@
         </w:rPr>
         <w:t xml:space="preserve">: </w:t>
       </w:r>
-      <w:r>
-        <w:rPr>
-          <w:lang w:val="en-US"/>
-        </w:rPr>
-        <w:t>itemsets (class object from arules</w:t>
-      </w:r>
+      <w:proofErr w:type="spellStart"/>
+      <w:r>
+        <w:rPr>
+          <w:lang w:val="en-US"/>
+        </w:rPr>
+        <w:t>itemsets</w:t>
+      </w:r>
+      <w:proofErr w:type="spellEnd"/>
+      <w:r>
+        <w:rPr>
+          <w:lang w:val="en-US"/>
+        </w:rPr>
+        <w:t xml:space="preserve"> (class object from </w:t>
+      </w:r>
+      <w:proofErr w:type="spellStart"/>
+      <w:r>
+        <w:rPr>
+          <w:lang w:val="en-US"/>
+        </w:rPr>
+        <w:t>arules</w:t>
+      </w:r>
+      <w:proofErr w:type="spellEnd"/>
     </w:p>
     <w:p>
       <w:pPr>
@@ -13167,12 +13783,16 @@
         </w:rPr>
         <w:t xml:space="preserve"> </w:t>
       </w:r>
+      <w:proofErr w:type="spellStart"/>
+      <w:proofErr w:type="gramStart"/>
       <w:r>
         <w:rPr>
           <w:lang w:val="en-US"/>
         </w:rPr>
         <w:t>data.frame</w:t>
       </w:r>
+      <w:proofErr w:type="spellEnd"/>
+      <w:proofErr w:type="gramEnd"/>
     </w:p>
     <w:tbl>
       <w:tblPr>
@@ -13389,6 +14009,7 @@
         </w:rPr>
         <w:t xml:space="preserve"> </w:t>
       </w:r>
+      <w:proofErr w:type="spellStart"/>
       <w:r>
         <w:rPr>
           <w:b/>
@@ -13396,6 +14017,7 @@
         </w:rPr>
         <w:t>list_patterns_by_</w:t>
       </w:r>
+      <w:proofErr w:type="gramStart"/>
       <w:r>
         <w:rPr>
           <w:b/>
@@ -13403,12 +14025,21 @@
         </w:rPr>
         <w:t>trx</w:t>
       </w:r>
-      <w:r>
-        <w:rPr>
-          <w:b/>
-          <w:lang w:val="en-US"/>
-        </w:rPr>
-        <w:t>()</w:t>
+      <w:proofErr w:type="spellEnd"/>
+      <w:r>
+        <w:rPr>
+          <w:b/>
+          <w:lang w:val="en-US"/>
+        </w:rPr>
+        <w:t>(</w:t>
+      </w:r>
+      <w:proofErr w:type="gramEnd"/>
+      <w:r>
+        <w:rPr>
+          <w:b/>
+          <w:lang w:val="en-US"/>
+        </w:rPr>
+        <w:t>)</w:t>
       </w:r>
       <w:r>
         <w:rPr>
@@ -13446,6 +14077,7 @@
         </w:rPr>
         <w:t xml:space="preserve"> </w:t>
       </w:r>
+      <w:proofErr w:type="spellStart"/>
       <w:r>
         <w:rPr>
           <w:b/>
@@ -13460,6 +14092,7 @@
         </w:rPr>
         <w:t>_patterns</w:t>
       </w:r>
+      <w:proofErr w:type="spellEnd"/>
     </w:p>
     <w:p>
       <w:pPr>
@@ -13485,12 +14118,37 @@
         </w:rPr>
         <w:t xml:space="preserve"> </w:t>
       </w:r>
-      <w:r>
-        <w:rPr>
-          <w:b/>
-          <w:lang w:val="en-US"/>
-        </w:rPr>
-        <w:t>list_patterns_per_year()</w:t>
+      <w:proofErr w:type="spellStart"/>
+      <w:r>
+        <w:rPr>
+          <w:b/>
+          <w:lang w:val="en-US"/>
+        </w:rPr>
+        <w:t>list_patterns_per_</w:t>
+      </w:r>
+      <w:proofErr w:type="gramStart"/>
+      <w:r>
+        <w:rPr>
+          <w:b/>
+          <w:lang w:val="en-US"/>
+        </w:rPr>
+        <w:t>year</w:t>
+      </w:r>
+      <w:proofErr w:type="spellEnd"/>
+      <w:r>
+        <w:rPr>
+          <w:b/>
+          <w:lang w:val="en-US"/>
+        </w:rPr>
+        <w:t>(</w:t>
+      </w:r>
+      <w:proofErr w:type="gramEnd"/>
+      <w:r>
+        <w:rPr>
+          <w:b/>
+          <w:lang w:val="en-US"/>
+        </w:rPr>
+        <w:t>)</w:t>
       </w:r>
       <w:r>
         <w:rPr>
@@ -13528,6 +14186,7 @@
         </w:rPr>
         <w:t xml:space="preserve"> </w:t>
       </w:r>
+      <w:proofErr w:type="spellStart"/>
       <w:r>
         <w:rPr>
           <w:b/>
@@ -13535,6 +14194,7 @@
         </w:rPr>
         <w:t>patterns_per_year</w:t>
       </w:r>
+      <w:proofErr w:type="spellEnd"/>
     </w:p>
     <w:p>
       <w:pPr>
@@ -13560,12 +14220,37 @@
         </w:rPr>
         <w:t xml:space="preserve"> </w:t>
       </w:r>
-      <w:r>
-        <w:rPr>
-          <w:b/>
-          <w:lang w:val="en-US"/>
-        </w:rPr>
-        <w:t>compute_patterns_characteristics()</w:t>
+      <w:proofErr w:type="spellStart"/>
+      <w:r>
+        <w:rPr>
+          <w:b/>
+          <w:lang w:val="en-US"/>
+        </w:rPr>
+        <w:t>compute_patterns_</w:t>
+      </w:r>
+      <w:proofErr w:type="gramStart"/>
+      <w:r>
+        <w:rPr>
+          <w:b/>
+          <w:lang w:val="en-US"/>
+        </w:rPr>
+        <w:t>characteristics</w:t>
+      </w:r>
+      <w:proofErr w:type="spellEnd"/>
+      <w:r>
+        <w:rPr>
+          <w:b/>
+          <w:lang w:val="en-US"/>
+        </w:rPr>
+        <w:t>(</w:t>
+      </w:r>
+      <w:proofErr w:type="gramEnd"/>
+      <w:r>
+        <w:rPr>
+          <w:b/>
+          <w:lang w:val="en-US"/>
+        </w:rPr>
+        <w:t>)</w:t>
       </w:r>
       <w:r>
         <w:rPr>
@@ -13642,19 +14327,37 @@
         </w:rPr>
         <w:t xml:space="preserve"> </w:t>
       </w:r>
-      <w:r>
-        <w:rPr>
-          <w:b/>
-          <w:lang w:val="en-US"/>
-        </w:rPr>
-        <w:t>compute_specificity</w:t>
-      </w:r>
-      <w:r>
-        <w:rPr>
-          <w:b/>
-          <w:lang w:val="en-US"/>
-        </w:rPr>
-        <w:t>(patterns</w:t>
+      <w:proofErr w:type="spellStart"/>
+      <w:r>
+        <w:rPr>
+          <w:b/>
+          <w:lang w:val="en-US"/>
+        </w:rPr>
+        <w:t>compute_</w:t>
+      </w:r>
+      <w:proofErr w:type="gramStart"/>
+      <w:r>
+        <w:rPr>
+          <w:b/>
+          <w:lang w:val="en-US"/>
+        </w:rPr>
+        <w:t>specificity</w:t>
+      </w:r>
+      <w:proofErr w:type="spellEnd"/>
+      <w:r>
+        <w:rPr>
+          <w:b/>
+          <w:lang w:val="en-US"/>
+        </w:rPr>
+        <w:t>(</w:t>
+      </w:r>
+      <w:proofErr w:type="gramEnd"/>
+      <w:r>
+        <w:rPr>
+          <w:b/>
+          <w:lang w:val="en-US"/>
+        </w:rPr>
+        <w:t>patterns</w:t>
       </w:r>
       <w:r>
         <w:rPr>
@@ -13808,6 +14511,7 @@
         </w:rPr>
         <w:t xml:space="preserve"> </w:t>
       </w:r>
+      <w:proofErr w:type="spellStart"/>
       <w:r>
         <w:rPr>
           <w:b/>
@@ -13827,14 +14531,31 @@
           <w:b/>
           <w:lang w:val="en-US"/>
         </w:rPr>
-        <w:t>_params</w:t>
-      </w:r>
-      <w:r>
-        <w:rPr>
-          <w:b/>
-          <w:lang w:val="en-US"/>
-        </w:rPr>
-        <w:t>(t</w:t>
+        <w:t>_</w:t>
+      </w:r>
+      <w:proofErr w:type="gramStart"/>
+      <w:r>
+        <w:rPr>
+          <w:b/>
+          <w:lang w:val="en-US"/>
+        </w:rPr>
+        <w:t>params</w:t>
+      </w:r>
+      <w:proofErr w:type="spellEnd"/>
+      <w:r>
+        <w:rPr>
+          <w:b/>
+          <w:lang w:val="en-US"/>
+        </w:rPr>
+        <w:t>(</w:t>
+      </w:r>
+      <w:proofErr w:type="gramEnd"/>
+      <w:r>
+        <w:rPr>
+          <w:b/>
+          <w:lang w:val="en-US"/>
+        </w:rPr>
+        <w:t>end</w:t>
       </w:r>
       <w:r>
         <w:rPr>
@@ -13938,7 +14659,7 @@
                 <w:color w:val="FFFFFF"/>
                 <w:lang w:val="en-US" w:eastAsia="fr-FR"/>
               </w:rPr>
-              <w:t>t</w:t>
+              <w:t>end</w:t>
             </w:r>
           </w:p>
         </w:tc>
@@ -14085,12 +14806,37 @@
         </w:rPr>
         <w:t xml:space="preserve"> </w:t>
       </w:r>
-      <w:r>
-        <w:rPr>
-          <w:b/>
-          <w:lang w:val="en-US"/>
-        </w:rPr>
-        <w:t>compute_reporting_indexes(patterns</w:t>
+      <w:proofErr w:type="spellStart"/>
+      <w:r>
+        <w:rPr>
+          <w:b/>
+          <w:lang w:val="en-US"/>
+        </w:rPr>
+        <w:t>compute_reporting_</w:t>
+      </w:r>
+      <w:proofErr w:type="gramStart"/>
+      <w:r>
+        <w:rPr>
+          <w:b/>
+          <w:lang w:val="en-US"/>
+        </w:rPr>
+        <w:t>indexes</w:t>
+      </w:r>
+      <w:proofErr w:type="spellEnd"/>
+      <w:r>
+        <w:rPr>
+          <w:b/>
+          <w:lang w:val="en-US"/>
+        </w:rPr>
+        <w:t>(</w:t>
+      </w:r>
+      <w:proofErr w:type="gramEnd"/>
+      <w:r>
+        <w:rPr>
+          <w:b/>
+          <w:lang w:val="en-US"/>
+        </w:rPr>
+        <w:t>patterns</w:t>
       </w:r>
       <w:r>
         <w:rPr>
@@ -14115,9 +14861,10 @@
       <w:r>
         <w:rPr>
           <w:b/>
-          <w:lang w:val="en-US"/>
-        </w:rPr>
-        <w:t>t</w:t>
+          <w:bCs/>
+          <w:lang w:val="en-US"/>
+        </w:rPr>
+        <w:t>end</w:t>
       </w:r>
       <w:r>
         <w:rPr>
@@ -14189,13 +14936,23 @@
         </w:rPr>
         <w:t xml:space="preserve"> </w:t>
       </w:r>
-      <w:r>
-        <w:rPr>
-          <w:b/>
-          <w:lang w:val="en-US"/>
-        </w:rPr>
-        <w:t>compute_reporting_indexes_limits</w:t>
-      </w:r>
+      <w:proofErr w:type="spellStart"/>
+      <w:r>
+        <w:rPr>
+          <w:b/>
+          <w:lang w:val="en-US"/>
+        </w:rPr>
+        <w:t>compute_reporting_indexes_</w:t>
+      </w:r>
+      <w:proofErr w:type="gramStart"/>
+      <w:r>
+        <w:rPr>
+          <w:b/>
+          <w:lang w:val="en-US"/>
+        </w:rPr>
+        <w:t>limits</w:t>
+      </w:r>
+      <w:proofErr w:type="spellEnd"/>
       <w:r>
         <w:rPr>
           <w:b/>
@@ -14203,6 +14960,7 @@
         </w:rPr>
         <w:t>(</w:t>
       </w:r>
+      <w:proofErr w:type="gramEnd"/>
       <w:r>
         <w:rPr>
           <w:b/>
@@ -14239,34 +14997,10 @@
       <w:r>
         <w:rPr>
           <w:b/>
-          <w:lang w:val="en-US"/>
-        </w:rPr>
-        <w:t>t</w:t>
-      </w:r>
-      <w:r>
-        <w:rPr>
-          <w:lang w:val="en-US"/>
-        </w:rPr>
-        <w:t>: numeric</w:t>
-      </w:r>
-      <w:r>
-        <w:rPr>
-          <w:lang w:val="en-US"/>
-        </w:rPr>
-        <w:t>,</w:t>
-      </w:r>
-      <w:r>
-        <w:rPr>
-          <w:lang w:val="en-US"/>
-        </w:rPr>
-        <w:t xml:space="preserve"> </w:t>
-      </w:r>
-      <w:r>
-        <w:rPr>
-          <w:b/>
-          <w:lang w:val="en-US"/>
-        </w:rPr>
-        <w:t>period</w:t>
+          <w:bCs/>
+          <w:lang w:val="en-US"/>
+        </w:rPr>
+        <w:t>end</w:t>
       </w:r>
       <w:r>
         <w:rPr>
@@ -14283,7 +15017,7 @@
     </w:p>
     <w:p>
       <w:pPr>
-        <w:ind w:left="2832"/>
+        <w:ind w:left="2124" w:firstLine="708"/>
         <w:rPr>
           <w:lang w:val="en-US"/>
         </w:rPr>
@@ -14293,15 +15027,51 @@
           <w:b/>
           <w:lang w:val="en-US"/>
         </w:rPr>
-        <w:t xml:space="preserve">              short</w:t>
-      </w:r>
-      <w:r>
-        <w:rPr>
-          <w:b/>
-          <w:lang w:val="en-US"/>
-        </w:rPr>
-        <w:t>_limit</w:t>
-      </w:r>
+        <w:t xml:space="preserve">              </w:t>
+      </w:r>
+      <w:proofErr w:type="spellStart"/>
+      <w:r>
+        <w:rPr>
+          <w:b/>
+          <w:lang w:val="en-US"/>
+        </w:rPr>
+        <w:t>overall_</w:t>
+      </w:r>
+      <w:r>
+        <w:rPr>
+          <w:b/>
+          <w:lang w:val="en-US"/>
+        </w:rPr>
+        <w:t>period</w:t>
+      </w:r>
+      <w:proofErr w:type="spellEnd"/>
+      <w:r>
+        <w:rPr>
+          <w:lang w:val="en-US"/>
+        </w:rPr>
+        <w:t>: numeric</w:t>
+      </w:r>
+      <w:r>
+        <w:rPr>
+          <w:lang w:val="en-US"/>
+        </w:rPr>
+        <w:t>,</w:t>
+      </w:r>
+      <w:r>
+        <w:rPr>
+          <w:lang w:val="en-US"/>
+        </w:rPr>
+        <w:t xml:space="preserve"> </w:t>
+      </w:r>
+      <w:proofErr w:type="spellStart"/>
+      <w:r>
+        <w:rPr>
+          <w:b/>
+          <w:lang w:val="en-US"/>
+        </w:rPr>
+        <w:t>recent_period</w:t>
+      </w:r>
+      <w:proofErr w:type="spellEnd"/>
       <w:r>
         <w:rPr>
           <w:lang w:val="en-US"/>
@@ -14377,6 +15147,8 @@
                 <w:lang w:val="en-US" w:eastAsia="fr-FR"/>
               </w:rPr>
             </w:pPr>
+            <w:proofErr w:type="spellStart"/>
+            <w:proofErr w:type="gramStart"/>
             <w:r>
               <w:rPr>
                 <w:rFonts w:ascii="Calibri" w:eastAsia="Times New Roman" w:hAnsi="Calibri" w:cs="Times New Roman"/>
@@ -14395,18 +15167,10 @@
                 <w:color w:val="FFFFFF"/>
                 <w:lang w:val="en-US" w:eastAsia="fr-FR"/>
               </w:rPr>
-              <w:t>period</w:t>
-            </w:r>
-            <w:r>
-              <w:rPr>
-                <w:rFonts w:ascii="Calibri" w:eastAsia="Times New Roman" w:hAnsi="Calibri" w:cs="Times New Roman"/>
-                <w:b/>
-                <w:bCs/>
-                <w:color w:val="FFFFFF"/>
-                <w:lang w:val="en-US" w:eastAsia="fr-FR"/>
-              </w:rPr>
-              <w:t xml:space="preserve"> </w:t>
-            </w:r>
+              <w:t>overall</w:t>
+            </w:r>
+            <w:proofErr w:type="spellEnd"/>
+            <w:proofErr w:type="gramEnd"/>
           </w:p>
         </w:tc>
         <w:tc>
@@ -14435,6 +15199,8 @@
                 <w:lang w:val="en-US" w:eastAsia="fr-FR"/>
               </w:rPr>
             </w:pPr>
+            <w:proofErr w:type="spellStart"/>
+            <w:proofErr w:type="gramStart"/>
             <w:r>
               <w:rPr>
                 <w:rFonts w:ascii="Calibri" w:eastAsia="Times New Roman" w:hAnsi="Calibri" w:cs="Times New Roman"/>
@@ -14453,8 +15219,10 @@
                 <w:color w:val="FFFFFF"/>
                 <w:lang w:val="en-US" w:eastAsia="fr-FR"/>
               </w:rPr>
-              <w:t>limit</w:t>
-            </w:r>
+              <w:t>recent</w:t>
+            </w:r>
+            <w:proofErr w:type="spellEnd"/>
+            <w:proofErr w:type="gramEnd"/>
           </w:p>
         </w:tc>
       </w:tr>
@@ -14564,6 +15332,7 @@
         </w:rPr>
         <w:t xml:space="preserve"> </w:t>
       </w:r>
+      <w:proofErr w:type="spellStart"/>
       <w:r>
         <w:rPr>
           <w:b/>
@@ -14583,8 +15352,34 @@
           <w:b/>
           <w:lang w:val="en-US"/>
         </w:rPr>
-        <w:t>_threshold(reporting_indexes</w:t>
-      </w:r>
+        <w:t>_</w:t>
+      </w:r>
+      <w:proofErr w:type="gramStart"/>
+      <w:r>
+        <w:rPr>
+          <w:b/>
+          <w:lang w:val="en-US"/>
+        </w:rPr>
+        <w:t>threshold</w:t>
+      </w:r>
+      <w:proofErr w:type="spellEnd"/>
+      <w:r>
+        <w:rPr>
+          <w:b/>
+          <w:lang w:val="en-US"/>
+        </w:rPr>
+        <w:t>(</w:t>
+      </w:r>
+      <w:proofErr w:type="spellStart"/>
+      <w:proofErr w:type="gramEnd"/>
+      <w:r>
+        <w:rPr>
+          <w:b/>
+          <w:lang w:val="en-US"/>
+        </w:rPr>
+        <w:t>reporting_indexes</w:t>
+      </w:r>
+      <w:proofErr w:type="spellEnd"/>
       <w:r>
         <w:rPr>
           <w:lang w:val="en-US"/>
@@ -14628,13 +15423,40 @@
         </w:rPr>
         <w:t xml:space="preserve"> </w:t>
       </w:r>
-      <w:r>
-        <w:rPr>
-          <w:b/>
-          <w:lang w:val="en-US"/>
-        </w:rPr>
-        <w:t>compute_ri_threshold(reporting_indexes</w:t>
-      </w:r>
+      <w:proofErr w:type="spellStart"/>
+      <w:r>
+        <w:rPr>
+          <w:b/>
+          <w:lang w:val="en-US"/>
+        </w:rPr>
+        <w:t>compute_ri_</w:t>
+      </w:r>
+      <w:proofErr w:type="gramStart"/>
+      <w:r>
+        <w:rPr>
+          <w:b/>
+          <w:lang w:val="en-US"/>
+        </w:rPr>
+        <w:t>threshold</w:t>
+      </w:r>
+      <w:proofErr w:type="spellEnd"/>
+      <w:r>
+        <w:rPr>
+          <w:b/>
+          <w:lang w:val="en-US"/>
+        </w:rPr>
+        <w:t>(</w:t>
+      </w:r>
+      <w:proofErr w:type="spellStart"/>
+      <w:proofErr w:type="gramEnd"/>
+      <w:r>
+        <w:rPr>
+          <w:b/>
+          <w:lang w:val="en-US"/>
+        </w:rPr>
+        <w:t>reporting_indexes</w:t>
+      </w:r>
+      <w:proofErr w:type="spellEnd"/>
       <w:r>
         <w:rPr>
           <w:lang w:val="en-US"/>
@@ -14691,13 +15513,23 @@
         </w:rPr>
         <w:t xml:space="preserve"> </w:t>
       </w:r>
-      <w:r>
-        <w:rPr>
-          <w:b/>
-          <w:lang w:val="en-US"/>
-        </w:rPr>
-        <w:t>dynamic_status</w:t>
-      </w:r>
+      <w:proofErr w:type="spellStart"/>
+      <w:r>
+        <w:rPr>
+          <w:b/>
+          <w:lang w:val="en-US"/>
+        </w:rPr>
+        <w:t>dynamic_</w:t>
+      </w:r>
+      <w:proofErr w:type="gramStart"/>
+      <w:r>
+        <w:rPr>
+          <w:b/>
+          <w:lang w:val="en-US"/>
+        </w:rPr>
+        <w:t>status</w:t>
+      </w:r>
+      <w:proofErr w:type="spellEnd"/>
       <w:r>
         <w:rPr>
           <w:b/>
@@ -14705,6 +15537,7 @@
         </w:rPr>
         <w:t>(</w:t>
       </w:r>
+      <w:proofErr w:type="gramEnd"/>
       <w:r>
         <w:rPr>
           <w:b/>
@@ -14747,9 +15580,10 @@
       <w:r>
         <w:rPr>
           <w:b/>
-          <w:lang w:val="en-US"/>
-        </w:rPr>
-        <w:t>t</w:t>
+          <w:bCs/>
+          <w:lang w:val="en-US"/>
+        </w:rPr>
+        <w:t>end</w:t>
       </w:r>
       <w:r>
         <w:rPr>
@@ -14769,6 +15603,15 @@
         </w:rPr>
         <w:t xml:space="preserve"> </w:t>
       </w:r>
+      <w:proofErr w:type="spellStart"/>
+      <w:r>
+        <w:rPr>
+          <w:b/>
+          <w:bCs/>
+          <w:lang w:val="en-US"/>
+        </w:rPr>
+        <w:t>overall_</w:t>
+      </w:r>
       <w:r>
         <w:rPr>
           <w:b/>
@@ -14776,6 +15619,7 @@
         </w:rPr>
         <w:t>period</w:t>
       </w:r>
+      <w:proofErr w:type="spellEnd"/>
       <w:r>
         <w:rPr>
           <w:lang w:val="en-US"/>
@@ -14801,20 +15645,23 @@
         </w:rPr>
         <w:t xml:space="preserve">                                   </w:t>
       </w:r>
-      <w:r>
-        <w:rPr>
-          <w:b/>
-          <w:lang w:val="en-US"/>
-        </w:rPr>
-        <w:t>short</w:t>
-      </w:r>
-      <w:r>
-        <w:rPr>
-          <w:b/>
-          <w:lang w:val="en-US"/>
-        </w:rPr>
-        <w:t>_limit</w:t>
-      </w:r>
+      <w:proofErr w:type="spellStart"/>
+      <w:r>
+        <w:rPr>
+          <w:b/>
+          <w:bCs/>
+          <w:lang w:val="en-US"/>
+        </w:rPr>
+        <w:t>r</w:t>
+      </w:r>
+      <w:r>
+        <w:rPr>
+          <w:b/>
+          <w:lang w:val="en-US"/>
+        </w:rPr>
+        <w:t>ecent_period</w:t>
+      </w:r>
+      <w:proofErr w:type="spellEnd"/>
       <w:r>
         <w:rPr>
           <w:lang w:val="en-US"/>
@@ -14875,12 +15722,22 @@
         <w:rPr>
           <w:lang w:val="en-US"/>
         </w:rPr>
-        <w:t xml:space="preserve"> data.frame</w:t>
-      </w:r>
+        <w:t xml:space="preserve"> </w:t>
+      </w:r>
+      <w:proofErr w:type="spellStart"/>
+      <w:proofErr w:type="gramStart"/>
+      <w:r>
+        <w:rPr>
+          <w:lang w:val="en-US"/>
+        </w:rPr>
+        <w:t>data.frame</w:t>
+      </w:r>
+      <w:proofErr w:type="spellEnd"/>
+      <w:proofErr w:type="gramEnd"/>
     </w:p>
     <w:tbl>
       <w:tblPr>
-        <w:tblW w:w="7583" w:type="dxa"/>
+        <w:tblW w:w="7725" w:type="dxa"/>
         <w:tblCellMar>
           <w:left w:w="70" w:type="dxa"/>
           <w:right w:w="70" w:type="dxa"/>
@@ -14888,11 +15745,11 @@
         <w:tblLook w:val="04A0" w:firstRow="1" w:lastRow="0" w:firstColumn="1" w:lastColumn="0" w:noHBand="0" w:noVBand="1"/>
       </w:tblPr>
       <w:tblGrid>
-        <w:gridCol w:w="1174"/>
+        <w:gridCol w:w="1173"/>
         <w:gridCol w:w="2157"/>
-        <w:gridCol w:w="992"/>
-        <w:gridCol w:w="2149"/>
-        <w:gridCol w:w="1111"/>
+        <w:gridCol w:w="1134"/>
+        <w:gridCol w:w="2123"/>
+        <w:gridCol w:w="1138"/>
       </w:tblGrid>
       <w:tr>
         <w:trPr>
@@ -14900,7 +15757,7 @@
         </w:trPr>
         <w:tc>
           <w:tcPr>
-            <w:tcW w:w="1174" w:type="dxa"/>
+            <w:tcW w:w="1173" w:type="dxa"/>
             <w:tcBorders>
               <w:top w:val="single" w:sz="4" w:space="0" w:color="auto"/>
               <w:left w:val="single" w:sz="4" w:space="0" w:color="auto"/>
@@ -14922,16 +15779,30 @@
                 <w:lang w:val="en-US" w:eastAsia="fr-FR"/>
               </w:rPr>
             </w:pPr>
-            <w:r>
-              <w:rPr>
-                <w:rFonts w:ascii="Calibri" w:eastAsia="Times New Roman" w:hAnsi="Calibri" w:cs="Times New Roman"/>
-                <w:b/>
-                <w:bCs/>
-                <w:color w:val="FFFFFF"/>
-                <w:lang w:val="en-US" w:eastAsia="fr-FR"/>
-              </w:rPr>
-              <w:t>RI.period</w:t>
-            </w:r>
+            <w:proofErr w:type="spellStart"/>
+            <w:proofErr w:type="gramStart"/>
+            <w:r>
+              <w:rPr>
+                <w:rFonts w:ascii="Calibri" w:eastAsia="Times New Roman" w:hAnsi="Calibri" w:cs="Times New Roman"/>
+                <w:b/>
+                <w:bCs/>
+                <w:color w:val="FFFFFF"/>
+                <w:lang w:val="en-US" w:eastAsia="fr-FR"/>
+              </w:rPr>
+              <w:t>RI.</w:t>
+            </w:r>
+            <w:r>
+              <w:rPr>
+                <w:rFonts w:ascii="Calibri" w:eastAsia="Times New Roman" w:hAnsi="Calibri" w:cs="Times New Roman"/>
+                <w:b/>
+                <w:bCs/>
+                <w:color w:val="FFFFFF"/>
+                <w:lang w:val="en-US" w:eastAsia="fr-FR"/>
+              </w:rPr>
+              <w:t>overall</w:t>
+            </w:r>
+            <w:proofErr w:type="spellEnd"/>
+            <w:proofErr w:type="gramEnd"/>
           </w:p>
         </w:tc>
         <w:tc>
@@ -14960,21 +15831,33 @@
                 <w:lang w:val="en-US" w:eastAsia="fr-FR"/>
               </w:rPr>
             </w:pPr>
-            <w:r>
-              <w:rPr>
-                <w:rFonts w:ascii="Calibri" w:eastAsia="Times New Roman" w:hAnsi="Calibri" w:cs="Times New Roman"/>
-                <w:b/>
-                <w:bCs/>
-                <w:color w:val="FFFFFF"/>
-                <w:lang w:val="en-US" w:eastAsia="fr-FR"/>
-              </w:rPr>
-              <w:t>is.above.threshold.1</w:t>
-            </w:r>
-          </w:p>
-        </w:tc>
-        <w:tc>
-          <w:tcPr>
-            <w:tcW w:w="992" w:type="dxa"/>
+            <w:proofErr w:type="gramStart"/>
+            <w:r>
+              <w:rPr>
+                <w:rFonts w:ascii="Calibri" w:eastAsia="Times New Roman" w:hAnsi="Calibri" w:cs="Times New Roman"/>
+                <w:b/>
+                <w:bCs/>
+                <w:color w:val="FFFFFF"/>
+                <w:lang w:val="en-US" w:eastAsia="fr-FR"/>
+              </w:rPr>
+              <w:t>is.above</w:t>
+            </w:r>
+            <w:proofErr w:type="gramEnd"/>
+            <w:r>
+              <w:rPr>
+                <w:rFonts w:ascii="Calibri" w:eastAsia="Times New Roman" w:hAnsi="Calibri" w:cs="Times New Roman"/>
+                <w:b/>
+                <w:bCs/>
+                <w:color w:val="FFFFFF"/>
+                <w:lang w:val="en-US" w:eastAsia="fr-FR"/>
+              </w:rPr>
+              <w:t>.threshold.1</w:t>
+            </w:r>
+          </w:p>
+        </w:tc>
+        <w:tc>
+          <w:tcPr>
+            <w:tcW w:w="1134" w:type="dxa"/>
             <w:tcBorders>
               <w:top w:val="single" w:sz="4" w:space="0" w:color="auto"/>
               <w:left w:val="single" w:sz="4" w:space="0" w:color="auto"/>
@@ -14998,21 +15881,35 @@
                 <w:lang w:val="en-US" w:eastAsia="fr-FR"/>
               </w:rPr>
             </w:pPr>
-            <w:r>
-              <w:rPr>
-                <w:rFonts w:ascii="Calibri" w:eastAsia="Times New Roman" w:hAnsi="Calibri" w:cs="Times New Roman"/>
-                <w:b/>
-                <w:bCs/>
-                <w:color w:val="FFFFFF"/>
-                <w:lang w:val="en-US" w:eastAsia="fr-FR"/>
-              </w:rPr>
-              <w:t>RI.limit</w:t>
-            </w:r>
-          </w:p>
-        </w:tc>
-        <w:tc>
-          <w:tcPr>
-            <w:tcW w:w="2149" w:type="dxa"/>
+            <w:proofErr w:type="spellStart"/>
+            <w:proofErr w:type="gramStart"/>
+            <w:r>
+              <w:rPr>
+                <w:rFonts w:ascii="Calibri" w:eastAsia="Times New Roman" w:hAnsi="Calibri" w:cs="Times New Roman"/>
+                <w:b/>
+                <w:bCs/>
+                <w:color w:val="FFFFFF"/>
+                <w:lang w:val="en-US" w:eastAsia="fr-FR"/>
+              </w:rPr>
+              <w:t>RI.</w:t>
+            </w:r>
+            <w:r>
+              <w:rPr>
+                <w:rFonts w:ascii="Calibri" w:eastAsia="Times New Roman" w:hAnsi="Calibri" w:cs="Times New Roman"/>
+                <w:b/>
+                <w:bCs/>
+                <w:color w:val="FFFFFF"/>
+                <w:lang w:val="en-US" w:eastAsia="fr-FR"/>
+              </w:rPr>
+              <w:t>recent</w:t>
+            </w:r>
+            <w:proofErr w:type="spellEnd"/>
+            <w:proofErr w:type="gramEnd"/>
+          </w:p>
+        </w:tc>
+        <w:tc>
+          <w:tcPr>
+            <w:tcW w:w="2123" w:type="dxa"/>
             <w:tcBorders>
               <w:top w:val="single" w:sz="4" w:space="0" w:color="auto"/>
               <w:left w:val="single" w:sz="4" w:space="0" w:color="auto"/>
@@ -15036,21 +15933,33 @@
                 <w:lang w:val="en-US" w:eastAsia="fr-FR"/>
               </w:rPr>
             </w:pPr>
-            <w:r>
-              <w:rPr>
-                <w:rFonts w:ascii="Calibri" w:eastAsia="Times New Roman" w:hAnsi="Calibri" w:cs="Times New Roman"/>
-                <w:b/>
-                <w:bCs/>
-                <w:color w:val="FFFFFF"/>
-                <w:lang w:val="en-US" w:eastAsia="fr-FR"/>
-              </w:rPr>
-              <w:t>is.above.threshold.2</w:t>
-            </w:r>
-          </w:p>
-        </w:tc>
-        <w:tc>
-          <w:tcPr>
-            <w:tcW w:w="1111" w:type="dxa"/>
+            <w:proofErr w:type="gramStart"/>
+            <w:r>
+              <w:rPr>
+                <w:rFonts w:ascii="Calibri" w:eastAsia="Times New Roman" w:hAnsi="Calibri" w:cs="Times New Roman"/>
+                <w:b/>
+                <w:bCs/>
+                <w:color w:val="FFFFFF"/>
+                <w:lang w:val="en-US" w:eastAsia="fr-FR"/>
+              </w:rPr>
+              <w:t>is.above</w:t>
+            </w:r>
+            <w:proofErr w:type="gramEnd"/>
+            <w:r>
+              <w:rPr>
+                <w:rFonts w:ascii="Calibri" w:eastAsia="Times New Roman" w:hAnsi="Calibri" w:cs="Times New Roman"/>
+                <w:b/>
+                <w:bCs/>
+                <w:color w:val="FFFFFF"/>
+                <w:lang w:val="en-US" w:eastAsia="fr-FR"/>
+              </w:rPr>
+              <w:t>.threshold.2</w:t>
+            </w:r>
+          </w:p>
+        </w:tc>
+        <w:tc>
+          <w:tcPr>
+            <w:tcW w:w="1138" w:type="dxa"/>
             <w:tcBorders>
               <w:top w:val="single" w:sz="4" w:space="0" w:color="auto"/>
               <w:left w:val="single" w:sz="4" w:space="0" w:color="auto"/>
@@ -15090,7 +15999,7 @@
         </w:trPr>
         <w:tc>
           <w:tcPr>
-            <w:tcW w:w="1174" w:type="dxa"/>
+            <w:tcW w:w="1173" w:type="dxa"/>
             <w:tcBorders>
               <w:top w:val="single" w:sz="4" w:space="0" w:color="auto"/>
               <w:left w:val="single" w:sz="4" w:space="0" w:color="auto"/>
@@ -15155,7 +16064,7 @@
         </w:tc>
         <w:tc>
           <w:tcPr>
-            <w:tcW w:w="992" w:type="dxa"/>
+            <w:tcW w:w="1134" w:type="dxa"/>
             <w:tcBorders>
               <w:top w:val="single" w:sz="4" w:space="0" w:color="auto"/>
               <w:left w:val="single" w:sz="4" w:space="0" w:color="auto"/>
@@ -15189,7 +16098,7 @@
         </w:tc>
         <w:tc>
           <w:tcPr>
-            <w:tcW w:w="2149" w:type="dxa"/>
+            <w:tcW w:w="2123" w:type="dxa"/>
             <w:tcBorders>
               <w:top w:val="single" w:sz="4" w:space="0" w:color="auto"/>
               <w:left w:val="single" w:sz="4" w:space="0" w:color="auto"/>
@@ -15223,7 +16132,7 @@
         </w:tc>
         <w:tc>
           <w:tcPr>
-            <w:tcW w:w="1111" w:type="dxa"/>
+            <w:tcW w:w="1138" w:type="dxa"/>
             <w:tcBorders>
               <w:top w:val="single" w:sz="4" w:space="0" w:color="auto"/>
               <w:left w:val="single" w:sz="4" w:space="0" w:color="auto"/>
@@ -15691,13 +16600,31 @@
         </w:rPr>
         <w:t xml:space="preserve"> </w:t>
       </w:r>
-      <w:r>
-        <w:rPr>
-          <w:b/>
-          <w:lang w:val="en-US"/>
-        </w:rPr>
-        <w:t>spectrum_chart(</w:t>
-      </w:r>
+      <w:proofErr w:type="spellStart"/>
+      <w:r>
+        <w:rPr>
+          <w:b/>
+          <w:lang w:val="en-US"/>
+        </w:rPr>
+        <w:t>spectrum_</w:t>
+      </w:r>
+      <w:proofErr w:type="gramStart"/>
+      <w:r>
+        <w:rPr>
+          <w:b/>
+          <w:lang w:val="en-US"/>
+        </w:rPr>
+        <w:t>chart</w:t>
+      </w:r>
+      <w:proofErr w:type="spellEnd"/>
+      <w:r>
+        <w:rPr>
+          <w:b/>
+          <w:lang w:val="en-US"/>
+        </w:rPr>
+        <w:t>(</w:t>
+      </w:r>
+      <w:proofErr w:type="gramEnd"/>
       <w:r>
         <w:rPr>
           <w:b/>
@@ -15886,8 +16813,18 @@
         <w:rPr>
           <w:lang w:val="en-US"/>
         </w:rPr>
-        <w:t>: data.frame</w:t>
-      </w:r>
+        <w:t xml:space="preserve">: </w:t>
+      </w:r>
+      <w:proofErr w:type="spellStart"/>
+      <w:proofErr w:type="gramStart"/>
+      <w:r>
+        <w:rPr>
+          <w:lang w:val="en-US"/>
+        </w:rPr>
+        <w:t>data.frame</w:t>
+      </w:r>
+      <w:proofErr w:type="spellEnd"/>
+      <w:proofErr w:type="gramEnd"/>
     </w:p>
     <w:tbl>
       <w:tblPr>
@@ -16133,6 +17070,8 @@
                 <w:lang w:val="en-US" w:eastAsia="fr-FR"/>
               </w:rPr>
             </w:pPr>
+            <w:proofErr w:type="spellStart"/>
+            <w:proofErr w:type="gramStart"/>
             <w:r>
               <w:rPr>
                 <w:rFonts w:ascii="Calibri" w:eastAsia="Times New Roman" w:hAnsi="Calibri" w:cs="Times New Roman"/>
@@ -16143,6 +17082,8 @@
               </w:rPr>
               <w:t>f.complex</w:t>
             </w:r>
+            <w:proofErr w:type="spellEnd"/>
+            <w:proofErr w:type="gramEnd"/>
           </w:p>
         </w:tc>
         <w:tc>
@@ -16168,6 +17109,8 @@
                 <w:lang w:val="en-US" w:eastAsia="fr-FR"/>
               </w:rPr>
             </w:pPr>
+            <w:proofErr w:type="spellStart"/>
+            <w:proofErr w:type="gramStart"/>
             <w:r>
               <w:rPr>
                 <w:rFonts w:ascii="Calibri" w:eastAsia="Times New Roman" w:hAnsi="Calibri" w:cs="Times New Roman"/>
@@ -16178,6 +17121,8 @@
               </w:rPr>
               <w:t>f.simple</w:t>
             </w:r>
+            <w:proofErr w:type="spellEnd"/>
+            <w:proofErr w:type="gramEnd"/>
           </w:p>
         </w:tc>
         <w:tc>
@@ -16658,6 +17603,7 @@
         </w:rPr>
         <w:t xml:space="preserve"> </w:t>
       </w:r>
+      <w:proofErr w:type="spellStart"/>
       <w:r>
         <w:rPr>
           <w:b/>
@@ -16670,8 +17616,25 @@
           <w:b/>
           <w:lang w:val="en-US"/>
         </w:rPr>
-        <w:t>_spectrum_chart(</w:t>
-      </w:r>
+        <w:t>_spectrum_</w:t>
+      </w:r>
+      <w:proofErr w:type="gramStart"/>
+      <w:r>
+        <w:rPr>
+          <w:b/>
+          <w:lang w:val="en-US"/>
+        </w:rPr>
+        <w:t>chart</w:t>
+      </w:r>
+      <w:proofErr w:type="spellEnd"/>
+      <w:r>
+        <w:rPr>
+          <w:b/>
+          <w:lang w:val="en-US"/>
+        </w:rPr>
+        <w:t>(</w:t>
+      </w:r>
+      <w:proofErr w:type="gramEnd"/>
       <w:r>
         <w:rPr>
           <w:b/>
@@ -16781,6 +17744,7 @@
         </w:rPr>
         <w:t xml:space="preserve">method </w:t>
       </w:r>
+      <w:proofErr w:type="spellStart"/>
       <w:r>
         <w:rPr>
           <w:rFonts w:eastAsiaTheme="minorEastAsia"/>
@@ -16799,6 +17763,7 @@
         </w:rPr>
         <w:t>_by_node_complexity</w:t>
       </w:r>
+      <w:proofErr w:type="spellEnd"/>
       <w:r>
         <w:rPr>
           <w:lang w:val="en-US"/>
@@ -16862,19 +17827,37 @@
         </w:rPr>
         <w:t xml:space="preserve"> </w:t>
       </w:r>
-      <w:r>
-        <w:rPr>
-          <w:b/>
-          <w:lang w:val="en-US"/>
-        </w:rPr>
-        <w:t>pattern_node_characteristics</w:t>
-      </w:r>
-      <w:r>
-        <w:rPr>
-          <w:b/>
-          <w:lang w:val="en-US"/>
-        </w:rPr>
-        <w:t>(patterns</w:t>
+      <w:proofErr w:type="spellStart"/>
+      <w:r>
+        <w:rPr>
+          <w:b/>
+          <w:lang w:val="en-US"/>
+        </w:rPr>
+        <w:t>pattern_node_</w:t>
+      </w:r>
+      <w:proofErr w:type="gramStart"/>
+      <w:r>
+        <w:rPr>
+          <w:b/>
+          <w:lang w:val="en-US"/>
+        </w:rPr>
+        <w:t>characteristics</w:t>
+      </w:r>
+      <w:proofErr w:type="spellEnd"/>
+      <w:r>
+        <w:rPr>
+          <w:b/>
+          <w:lang w:val="en-US"/>
+        </w:rPr>
+        <w:t>(</w:t>
+      </w:r>
+      <w:proofErr w:type="gramEnd"/>
+      <w:r>
+        <w:rPr>
+          <w:b/>
+          <w:lang w:val="en-US"/>
+        </w:rPr>
+        <w:t>patterns</w:t>
       </w:r>
       <w:r>
         <w:rPr>
@@ -17701,6 +18684,7 @@
         </w:rPr>
         <w:t xml:space="preserve"> </w:t>
       </w:r>
+      <w:proofErr w:type="spellStart"/>
       <w:r>
         <w:rPr>
           <w:rFonts w:eastAsiaTheme="minorEastAsia"/>
@@ -17717,7 +18701,37 @@
           <w:bCs/>
           <w:lang w:val="en-US"/>
         </w:rPr>
-        <w:t>_by_complexity(patterns</w:t>
+        <w:t>_by_</w:t>
+      </w:r>
+      <w:proofErr w:type="gramStart"/>
+      <w:r>
+        <w:rPr>
+          <w:rFonts w:eastAsiaTheme="minorEastAsia"/>
+          <w:b/>
+          <w:bCs/>
+          <w:lang w:val="en-US"/>
+        </w:rPr>
+        <w:t>complexity</w:t>
+      </w:r>
+      <w:proofErr w:type="spellEnd"/>
+      <w:r>
+        <w:rPr>
+          <w:rFonts w:eastAsiaTheme="minorEastAsia"/>
+          <w:b/>
+          <w:bCs/>
+          <w:lang w:val="en-US"/>
+        </w:rPr>
+        <w:t>(</w:t>
+      </w:r>
+      <w:proofErr w:type="gramEnd"/>
+      <w:r>
+        <w:rPr>
+          <w:rFonts w:eastAsiaTheme="minorEastAsia"/>
+          <w:b/>
+          <w:bCs/>
+          <w:lang w:val="en-US"/>
+        </w:rPr>
+        <w:t>patterns</w:t>
       </w:r>
       <w:r>
         <w:rPr>
@@ -17963,13 +18977,32 @@
         </w:rPr>
         <w:t xml:space="preserve"> </w:t>
       </w:r>
-      <w:r>
-        <w:rPr>
-          <w:b/>
-          <w:lang w:val="en-US"/>
-        </w:rPr>
-        <w:t>spectrosome_chart(</w:t>
-      </w:r>
+      <w:proofErr w:type="spellStart"/>
+      <w:r>
+        <w:rPr>
+          <w:b/>
+          <w:lang w:val="en-US"/>
+        </w:rPr>
+        <w:t>spectrosome_</w:t>
+      </w:r>
+      <w:proofErr w:type="gramStart"/>
+      <w:r>
+        <w:rPr>
+          <w:b/>
+          <w:lang w:val="en-US"/>
+        </w:rPr>
+        <w:t>chart</w:t>
+      </w:r>
+      <w:proofErr w:type="spellEnd"/>
+      <w:r>
+        <w:rPr>
+          <w:b/>
+          <w:lang w:val="en-US"/>
+        </w:rPr>
+        <w:t>(</w:t>
+      </w:r>
+      <w:proofErr w:type="spellStart"/>
+      <w:proofErr w:type="gramEnd"/>
       <w:r>
         <w:rPr>
           <w:b/>
@@ -17977,6 +19010,7 @@
         </w:rPr>
         <w:t>nopc</w:t>
       </w:r>
+      <w:proofErr w:type="spellEnd"/>
       <w:r>
         <w:rPr>
           <w:lang w:val="en-US"/>
@@ -18106,6 +19140,7 @@
         </w:rPr>
         <w:t xml:space="preserve">             </w:t>
       </w:r>
+      <w:proofErr w:type="spellStart"/>
       <w:r>
         <w:rPr>
           <w:b/>
@@ -18120,6 +19155,7 @@
         </w:rPr>
         <w:t>s</w:t>
       </w:r>
+      <w:proofErr w:type="spellEnd"/>
       <w:r>
         <w:rPr>
           <w:lang w:val="en-US"/>
@@ -18138,6 +19174,7 @@
         </w:rPr>
         <w:t xml:space="preserve"> </w:t>
       </w:r>
+      <w:proofErr w:type="spellStart"/>
       <w:r>
         <w:rPr>
           <w:b/>
@@ -18146,6 +19183,7 @@
         </w:rPr>
         <w:t>min_link_weight</w:t>
       </w:r>
+      <w:proofErr w:type="spellEnd"/>
       <w:r>
         <w:rPr>
           <w:lang w:val="en-US"/>
@@ -18172,6 +19210,7 @@
         </w:rPr>
         <w:t xml:space="preserve">        </w:t>
       </w:r>
+      <w:proofErr w:type="spellStart"/>
       <w:r>
         <w:rPr>
           <w:b/>
@@ -18179,6 +19218,7 @@
         </w:rPr>
         <w:t>vertex_size</w:t>
       </w:r>
+      <w:proofErr w:type="spellEnd"/>
       <w:r>
         <w:rPr>
           <w:lang w:val="en-US"/>
@@ -18212,6 +19252,7 @@
         </w:rPr>
         <w:t xml:space="preserve">        </w:t>
       </w:r>
+      <w:proofErr w:type="spellStart"/>
       <w:r>
         <w:rPr>
           <w:b/>
@@ -18220,6 +19261,7 @@
         </w:rPr>
         <w:t>size_range</w:t>
       </w:r>
+      <w:proofErr w:type="spellEnd"/>
       <w:r>
         <w:rPr>
           <w:lang w:val="en-US"/>
@@ -18238,6 +19280,7 @@
         </w:rPr>
         <w:t xml:space="preserve"> </w:t>
       </w:r>
+      <w:proofErr w:type="spellStart"/>
       <w:r>
         <w:rPr>
           <w:b/>
@@ -18252,6 +19295,7 @@
         </w:rPr>
         <w:t>_col</w:t>
       </w:r>
+      <w:proofErr w:type="spellEnd"/>
       <w:r>
         <w:rPr>
           <w:bCs/>
@@ -18323,6 +19367,7 @@
         </w:rPr>
         <w:t xml:space="preserve">: numeric, </w:t>
       </w:r>
+      <w:proofErr w:type="spellStart"/>
       <w:r>
         <w:rPr>
           <w:b/>
@@ -18331,6 +19376,7 @@
         </w:rPr>
         <w:t>use_names</w:t>
       </w:r>
+      <w:proofErr w:type="spellEnd"/>
       <w:r>
         <w:rPr>
           <w:lang w:val="en-US"/>
@@ -18343,6 +19389,8 @@
         </w:rPr>
         <w:t xml:space="preserve"> </w:t>
       </w:r>
+      <w:proofErr w:type="spellStart"/>
+      <w:proofErr w:type="gramStart"/>
       <w:r>
         <w:rPr>
           <w:b/>
@@ -18366,6 +19414,8 @@
         </w:rPr>
         <w:t>cutoff</w:t>
       </w:r>
+      <w:proofErr w:type="spellEnd"/>
+      <w:proofErr w:type="gramEnd"/>
       <w:r>
         <w:rPr>
           <w:lang w:val="en-US"/>
@@ -18387,6 +19437,7 @@
         </w:rPr>
         <w:t xml:space="preserve">             </w:t>
       </w:r>
+      <w:proofErr w:type="spellStart"/>
       <w:r>
         <w:rPr>
           <w:b/>
@@ -18403,6 +19454,7 @@
         </w:rPr>
         <w:t>cutoff</w:t>
       </w:r>
+      <w:proofErr w:type="spellEnd"/>
       <w:r>
         <w:rPr>
           <w:lang w:val="en-US"/>
@@ -18415,6 +19467,7 @@
         </w:rPr>
         <w:t xml:space="preserve"> </w:t>
       </w:r>
+      <w:proofErr w:type="spellStart"/>
       <w:r>
         <w:rPr>
           <w:b/>
@@ -18423,6 +19476,7 @@
         </w:rPr>
         <w:t>display_mixt</w:t>
       </w:r>
+      <w:proofErr w:type="spellEnd"/>
       <w:r>
         <w:rPr>
           <w:lang w:val="en-US"/>
@@ -18546,8 +19600,18 @@
         <w:rPr>
           <w:lang w:val="en-US"/>
         </w:rPr>
-        <w:t xml:space="preserve"> data.frame</w:t>
-      </w:r>
+        <w:t xml:space="preserve"> </w:t>
+      </w:r>
+      <w:proofErr w:type="spellStart"/>
+      <w:proofErr w:type="gramStart"/>
+      <w:r>
+        <w:rPr>
+          <w:lang w:val="en-US"/>
+        </w:rPr>
+        <w:t>data.frame</w:t>
+      </w:r>
+      <w:proofErr w:type="spellEnd"/>
+      <w:proofErr w:type="gramEnd"/>
     </w:p>
     <w:tbl>
       <w:tblPr>
@@ -18982,6 +20046,7 @@
         </w:rPr>
         <w:t xml:space="preserve">contained in </w:t>
       </w:r>
+      <w:proofErr w:type="spellStart"/>
       <w:r>
         <w:rPr>
           <w:b/>
@@ -18990,6 +20055,7 @@
         </w:rPr>
         <w:t>nopc</w:t>
       </w:r>
+      <w:proofErr w:type="spellEnd"/>
       <w:r>
         <w:rPr>
           <w:lang w:val="en-US"/>
@@ -19698,12 +20764,16 @@
         </w:rPr>
         <w:t xml:space="preserve"> </w:t>
       </w:r>
+      <w:proofErr w:type="spellStart"/>
+      <w:proofErr w:type="gramStart"/>
       <w:r>
         <w:rPr>
           <w:lang w:val="en-US"/>
         </w:rPr>
         <w:t>data.frame</w:t>
       </w:r>
+      <w:proofErr w:type="spellEnd"/>
+      <w:proofErr w:type="gramEnd"/>
     </w:p>
     <w:tbl>
       <w:tblPr>
@@ -20098,6 +21168,7 @@
         </w:rPr>
         <w:t xml:space="preserve">type of entities contained in </w:t>
       </w:r>
+      <w:proofErr w:type="spellStart"/>
       <w:r>
         <w:rPr>
           <w:b/>
@@ -20106,6 +21177,7 @@
         </w:rPr>
         <w:t>nopc</w:t>
       </w:r>
+      <w:proofErr w:type="spellEnd"/>
       <w:r>
         <w:rPr>
           <w:lang w:val="en-US"/>
@@ -20589,6 +21661,7 @@
         </w:rPr>
         <w:t>"</w:t>
       </w:r>
+      <w:proofErr w:type="spellStart"/>
       <w:r>
         <w:rPr>
           <w:bCs/>
@@ -20596,6 +21669,7 @@
         </w:rPr>
         <w:t>coords</w:t>
       </w:r>
+      <w:proofErr w:type="spellEnd"/>
       <w:r>
         <w:rPr>
           <w:lang w:val="en-US"/>
@@ -21272,12 +22346,37 @@
         </w:rPr>
         <w:t xml:space="preserve"> </w:t>
       </w:r>
-      <w:r>
-        <w:rPr>
-          <w:b/>
-          <w:lang w:val="en-US"/>
-        </w:rPr>
-        <w:t>cluster_text(graph</w:t>
+      <w:proofErr w:type="spellStart"/>
+      <w:r>
+        <w:rPr>
+          <w:b/>
+          <w:lang w:val="en-US"/>
+        </w:rPr>
+        <w:t>cluster_</w:t>
+      </w:r>
+      <w:proofErr w:type="gramStart"/>
+      <w:r>
+        <w:rPr>
+          <w:b/>
+          <w:lang w:val="en-US"/>
+        </w:rPr>
+        <w:t>text</w:t>
+      </w:r>
+      <w:proofErr w:type="spellEnd"/>
+      <w:r>
+        <w:rPr>
+          <w:b/>
+          <w:lang w:val="en-US"/>
+        </w:rPr>
+        <w:t>(</w:t>
+      </w:r>
+      <w:proofErr w:type="gramEnd"/>
+      <w:r>
+        <w:rPr>
+          <w:b/>
+          <w:lang w:val="en-US"/>
+        </w:rPr>
+        <w:t>graph</w:t>
       </w:r>
       <w:r>
         <w:rPr>
@@ -21359,6 +22458,7 @@
         </w:rPr>
         <w:t xml:space="preserve"> </w:t>
       </w:r>
+      <w:proofErr w:type="spellStart"/>
       <w:r>
         <w:rPr>
           <w:b/>
@@ -21366,6 +22466,7 @@
         </w:rPr>
         <w:t>node_links</w:t>
       </w:r>
+      <w:proofErr w:type="spellEnd"/>
       <w:r>
         <w:rPr>
           <w:lang w:val="en-US"/>
@@ -21384,6 +22485,7 @@
         </w:rPr>
         <w:t xml:space="preserve"> </w:t>
       </w:r>
+      <w:proofErr w:type="spellStart"/>
       <w:r>
         <w:rPr>
           <w:b/>
@@ -21391,6 +22493,7 @@
         </w:rPr>
         <w:t>pattern_links</w:t>
       </w:r>
+      <w:proofErr w:type="spellEnd"/>
       <w:r>
         <w:rPr>
           <w:bCs/>
@@ -21466,6 +22569,7 @@
         </w:rPr>
         <w:t xml:space="preserve"> </w:t>
       </w:r>
+      <w:proofErr w:type="spellStart"/>
       <w:r>
         <w:rPr>
           <w:b/>
@@ -21474,6 +22578,7 @@
         </w:rPr>
         <w:t>use_names</w:t>
       </w:r>
+      <w:proofErr w:type="spellEnd"/>
       <w:r>
         <w:rPr>
           <w:lang w:val="en-US"/>
@@ -22146,19 +23251,37 @@
         </w:rPr>
         <w:t xml:space="preserve"> </w:t>
       </w:r>
-      <w:r>
-        <w:rPr>
-          <w:b/>
-          <w:lang w:val="en-US"/>
-        </w:rPr>
-        <w:t>network_density</w:t>
-      </w:r>
-      <w:r>
-        <w:rPr>
-          <w:b/>
-          <w:lang w:val="en-US"/>
-        </w:rPr>
-        <w:t>(links:</w:t>
+      <w:proofErr w:type="spellStart"/>
+      <w:r>
+        <w:rPr>
+          <w:b/>
+          <w:lang w:val="en-US"/>
+        </w:rPr>
+        <w:t>network_</w:t>
+      </w:r>
+      <w:proofErr w:type="gramStart"/>
+      <w:r>
+        <w:rPr>
+          <w:b/>
+          <w:lang w:val="en-US"/>
+        </w:rPr>
+        <w:t>density</w:t>
+      </w:r>
+      <w:proofErr w:type="spellEnd"/>
+      <w:r>
+        <w:rPr>
+          <w:b/>
+          <w:lang w:val="en-US"/>
+        </w:rPr>
+        <w:t>(</w:t>
+      </w:r>
+      <w:proofErr w:type="gramEnd"/>
+      <w:r>
+        <w:rPr>
+          <w:b/>
+          <w:lang w:val="en-US"/>
+        </w:rPr>
+        <w:t>links:</w:t>
       </w:r>
       <w:r>
         <w:rPr>
@@ -22167,6 +23290,7 @@
         </w:rPr>
         <w:t xml:space="preserve"> see attribute </w:t>
       </w:r>
+      <w:proofErr w:type="spellStart"/>
       <w:r>
         <w:rPr>
           <w:b/>
@@ -22174,6 +23298,7 @@
         </w:rPr>
         <w:t>node_links</w:t>
       </w:r>
+      <w:proofErr w:type="spellEnd"/>
       <w:r>
         <w:rPr>
           <w:bCs/>
@@ -22181,6 +23306,7 @@
         </w:rPr>
         <w:t xml:space="preserve"> or </w:t>
       </w:r>
+      <w:proofErr w:type="spellStart"/>
       <w:r>
         <w:rPr>
           <w:b/>
@@ -22188,6 +23314,7 @@
         </w:rPr>
         <w:t>pattern_links</w:t>
       </w:r>
+      <w:proofErr w:type="spellEnd"/>
       <w:r>
         <w:rPr>
           <w:b/>
@@ -22233,6 +23360,7 @@
         </w:rPr>
         <w:t xml:space="preserve"> </w:t>
       </w:r>
+      <w:proofErr w:type="gramStart"/>
       <w:r>
         <w:rPr>
           <w:b/>
@@ -22245,7 +23373,15 @@
           <w:b/>
           <w:lang w:val="en-US"/>
         </w:rPr>
-        <w:t>(ID:</w:t>
+        <w:t>(</w:t>
+      </w:r>
+      <w:proofErr w:type="gramEnd"/>
+      <w:r>
+        <w:rPr>
+          <w:b/>
+          <w:lang w:val="en-US"/>
+        </w:rPr>
+        <w:t>ID:</w:t>
       </w:r>
       <w:r>
         <w:rPr>
@@ -22268,6 +23404,7 @@
         </w:rPr>
         <w:t xml:space="preserve"> see attribute </w:t>
       </w:r>
+      <w:proofErr w:type="spellStart"/>
       <w:r>
         <w:rPr>
           <w:b/>
@@ -22275,6 +23412,7 @@
         </w:rPr>
         <w:t>node_links</w:t>
       </w:r>
+      <w:proofErr w:type="spellEnd"/>
       <w:r>
         <w:rPr>
           <w:bCs/>
@@ -22282,6 +23420,7 @@
         </w:rPr>
         <w:t xml:space="preserve"> or </w:t>
       </w:r>
+      <w:proofErr w:type="spellStart"/>
       <w:r>
         <w:rPr>
           <w:b/>
@@ -22289,6 +23428,7 @@
         </w:rPr>
         <w:t>pattern_links</w:t>
       </w:r>
+      <w:proofErr w:type="spellEnd"/>
       <w:r>
         <w:rPr>
           <w:b/>
@@ -22334,6 +23474,7 @@
         </w:rPr>
         <w:t xml:space="preserve"> </w:t>
       </w:r>
+      <w:proofErr w:type="spellStart"/>
       <w:r>
         <w:rPr>
           <w:b/>
@@ -22348,8 +23489,18 @@
           <w:bCs/>
           <w:lang w:val="en-US"/>
         </w:rPr>
-        <w:t>_chart</w:t>
-      </w:r>
+        <w:t>_</w:t>
+      </w:r>
+      <w:proofErr w:type="gramStart"/>
+      <w:r>
+        <w:rPr>
+          <w:b/>
+          <w:bCs/>
+          <w:lang w:val="en-US"/>
+        </w:rPr>
+        <w:t>chart</w:t>
+      </w:r>
+      <w:proofErr w:type="spellEnd"/>
       <w:r>
         <w:rPr>
           <w:b/>
@@ -22358,6 +23509,8 @@
         </w:rPr>
         <w:t>(</w:t>
       </w:r>
+      <w:proofErr w:type="spellStart"/>
+      <w:proofErr w:type="gramEnd"/>
       <w:r>
         <w:rPr>
           <w:b/>
@@ -22382,6 +23535,7 @@
         </w:rPr>
         <w:t>c</w:t>
       </w:r>
+      <w:proofErr w:type="spellEnd"/>
       <w:r>
         <w:rPr>
           <w:lang w:val="en-US"/>
@@ -22495,6 +23649,7 @@
         </w:rPr>
         <w:t xml:space="preserve">   </w:t>
       </w:r>
+      <w:proofErr w:type="spellStart"/>
       <w:r>
         <w:rPr>
           <w:b/>
@@ -22503,6 +23658,7 @@
         </w:rPr>
         <w:t>length_one</w:t>
       </w:r>
+      <w:proofErr w:type="spellEnd"/>
       <w:r>
         <w:rPr>
           <w:lang w:val="en-US"/>
@@ -22585,6 +23741,7 @@
         </w:rPr>
         <w:t xml:space="preserve">   </w:t>
       </w:r>
+      <w:proofErr w:type="spellStart"/>
       <w:r>
         <w:rPr>
           <w:b/>
@@ -22593,6 +23750,7 @@
         </w:rPr>
         <w:t>use_names</w:t>
       </w:r>
+      <w:proofErr w:type="spellEnd"/>
       <w:r>
         <w:rPr>
           <w:lang w:val="en-US"/>
@@ -22605,6 +23763,8 @@
         </w:rPr>
         <w:t xml:space="preserve"> </w:t>
       </w:r>
+      <w:proofErr w:type="spellStart"/>
+      <w:proofErr w:type="gramStart"/>
       <w:r>
         <w:rPr>
           <w:b/>
@@ -22613,6 +23773,8 @@
         </w:rPr>
         <w:t>n.cutoff</w:t>
       </w:r>
+      <w:proofErr w:type="spellEnd"/>
+      <w:proofErr w:type="gramEnd"/>
       <w:r>
         <w:rPr>
           <w:lang w:val="en-US"/>
@@ -22653,6 +23815,7 @@
         </w:rPr>
         <w:t xml:space="preserve">   </w:t>
       </w:r>
+      <w:proofErr w:type="spellStart"/>
       <w:r>
         <w:rPr>
           <w:b/>
@@ -22669,6 +23832,7 @@
         </w:rPr>
         <w:t>cutoff</w:t>
       </w:r>
+      <w:proofErr w:type="spellEnd"/>
       <w:r>
         <w:rPr>
           <w:lang w:val="en-US"/>
@@ -22687,6 +23851,7 @@
         </w:rPr>
         <w:t xml:space="preserve"> </w:t>
       </w:r>
+      <w:proofErr w:type="spellStart"/>
       <w:r>
         <w:rPr>
           <w:b/>
@@ -22701,13 +23866,30 @@
           <w:bCs/>
           <w:lang w:val="en-US"/>
         </w:rPr>
-        <w:t>_by</w:t>
-      </w:r>
-      <w:r>
-        <w:rPr>
-          <w:lang w:val="en-US"/>
-        </w:rPr>
-        <w:t xml:space="preserve">: character, </w:t>
+        <w:t>_</w:t>
+      </w:r>
+      <w:proofErr w:type="gramStart"/>
+      <w:r>
+        <w:rPr>
+          <w:b/>
+          <w:bCs/>
+          <w:lang w:val="en-US"/>
+        </w:rPr>
+        <w:t>by</w:t>
+      </w:r>
+      <w:proofErr w:type="spellEnd"/>
+      <w:r>
+        <w:rPr>
+          <w:lang w:val="en-US"/>
+        </w:rPr>
+        <w:t>:</w:t>
+      </w:r>
+      <w:proofErr w:type="gramEnd"/>
+      <w:r>
+        <w:rPr>
+          <w:lang w:val="en-US"/>
+        </w:rPr>
+        <w:t xml:space="preserve"> character, </w:t>
       </w:r>
       <w:r>
         <w:rPr>
@@ -22791,8 +23973,18 @@
         <w:rPr>
           <w:lang w:val="en-US"/>
         </w:rPr>
-        <w:t>: data.frame</w:t>
-      </w:r>
+        <w:t xml:space="preserve">: </w:t>
+      </w:r>
+      <w:proofErr w:type="spellStart"/>
+      <w:proofErr w:type="gramStart"/>
+      <w:r>
+        <w:rPr>
+          <w:lang w:val="en-US"/>
+        </w:rPr>
+        <w:t>data.frame</w:t>
+      </w:r>
+      <w:proofErr w:type="spellEnd"/>
+      <w:proofErr w:type="gramEnd"/>
     </w:p>
     <w:tbl>
       <w:tblPr>
@@ -23131,6 +24323,7 @@
         </w:rPr>
         <w:t xml:space="preserve">or (depends on the type of entities contained in </w:t>
       </w:r>
+      <w:proofErr w:type="spellStart"/>
       <w:r>
         <w:rPr>
           <w:b/>
@@ -23139,6 +24332,7 @@
         </w:rPr>
         <w:t>nopc</w:t>
       </w:r>
+      <w:proofErr w:type="spellEnd"/>
       <w:r>
         <w:rPr>
           <w:lang w:val="en-US"/>
@@ -23785,13 +24979,41 @@
         </w:rPr>
         <w:t xml:space="preserve"> </w:t>
       </w:r>
-      <w:r>
-        <w:rPr>
-          <w:b/>
-          <w:bCs/>
-          <w:lang w:val="en-US"/>
-        </w:rPr>
-        <w:t>category_tree_chart(category</w:t>
+      <w:proofErr w:type="spellStart"/>
+      <w:r>
+        <w:rPr>
+          <w:b/>
+          <w:bCs/>
+          <w:lang w:val="en-US"/>
+        </w:rPr>
+        <w:t>category_tree_</w:t>
+      </w:r>
+      <w:proofErr w:type="gramStart"/>
+      <w:r>
+        <w:rPr>
+          <w:b/>
+          <w:bCs/>
+          <w:lang w:val="en-US"/>
+        </w:rPr>
+        <w:t>chart</w:t>
+      </w:r>
+      <w:proofErr w:type="spellEnd"/>
+      <w:r>
+        <w:rPr>
+          <w:b/>
+          <w:bCs/>
+          <w:lang w:val="en-US"/>
+        </w:rPr>
+        <w:t>(</w:t>
+      </w:r>
+      <w:proofErr w:type="gramEnd"/>
+      <w:r>
+        <w:rPr>
+          <w:b/>
+          <w:bCs/>
+          <w:lang w:val="en-US"/>
+        </w:rPr>
+        <w:t>category</w:t>
       </w:r>
       <w:r>
         <w:rPr>
@@ -23841,6 +25063,7 @@
         </w:rPr>
         <w:t xml:space="preserve"> </w:t>
       </w:r>
+      <w:proofErr w:type="spellStart"/>
       <w:r>
         <w:rPr>
           <w:b/>
@@ -23849,12 +25072,15 @@
         </w:rPr>
         <w:t>use_names</w:t>
       </w:r>
+      <w:proofErr w:type="spellEnd"/>
       <w:r>
         <w:rPr>
           <w:lang w:val="en-US"/>
         </w:rPr>
         <w:t xml:space="preserve">: logical, </w:t>
       </w:r>
+      <w:proofErr w:type="spellStart"/>
+      <w:proofErr w:type="gramStart"/>
       <w:r>
         <w:rPr>
           <w:b/>
@@ -23863,12 +25089,15 @@
         </w:rPr>
         <w:t>n.cutoff</w:t>
       </w:r>
+      <w:proofErr w:type="spellEnd"/>
+      <w:proofErr w:type="gramEnd"/>
       <w:r>
         <w:rPr>
           <w:lang w:val="en-US"/>
         </w:rPr>
         <w:t xml:space="preserve">: numeric, </w:t>
       </w:r>
+      <w:proofErr w:type="spellStart"/>
       <w:r>
         <w:rPr>
           <w:b/>
@@ -23877,6 +25106,7 @@
         </w:rPr>
         <w:t>c.cutoff</w:t>
       </w:r>
+      <w:proofErr w:type="spellEnd"/>
       <w:r>
         <w:rPr>
           <w:lang w:val="en-US"/>
@@ -23897,14 +25127,25 @@
           <w:bCs/>
           <w:lang w:val="en-US"/>
         </w:rPr>
-        <w:t xml:space="preserve"> vertex_size</w:t>
-      </w:r>
+        <w:t xml:space="preserve"> </w:t>
+      </w:r>
+      <w:proofErr w:type="spellStart"/>
+      <w:r>
+        <w:rPr>
+          <w:b/>
+          <w:bCs/>
+          <w:lang w:val="en-US"/>
+        </w:rPr>
+        <w:t>vertex_size</w:t>
+      </w:r>
+      <w:proofErr w:type="spellEnd"/>
       <w:r>
         <w:rPr>
           <w:lang w:val="en-US"/>
         </w:rPr>
         <w:t xml:space="preserve">: numeric, </w:t>
       </w:r>
+      <w:proofErr w:type="spellStart"/>
       <w:r>
         <w:rPr>
           <w:b/>
@@ -23913,12 +25154,14 @@
         </w:rPr>
         <w:t>vertex_alpha</w:t>
       </w:r>
+      <w:proofErr w:type="spellEnd"/>
       <w:r>
         <w:rPr>
           <w:lang w:val="en-US"/>
         </w:rPr>
         <w:t xml:space="preserve">: numeric, </w:t>
       </w:r>
+      <w:proofErr w:type="spellStart"/>
       <w:r>
         <w:rPr>
           <w:b/>
@@ -23927,6 +25170,7 @@
         </w:rPr>
         <w:t>leaf_size</w:t>
       </w:r>
+      <w:proofErr w:type="spellEnd"/>
       <w:r>
         <w:rPr>
           <w:lang w:val="en-US"/>
@@ -23947,14 +25191,25 @@
           <w:bCs/>
           <w:lang w:val="en-US"/>
         </w:rPr>
-        <w:t xml:space="preserve"> leaf_alpha</w:t>
-      </w:r>
+        <w:t xml:space="preserve"> </w:t>
+      </w:r>
+      <w:proofErr w:type="spellStart"/>
+      <w:r>
+        <w:rPr>
+          <w:b/>
+          <w:bCs/>
+          <w:lang w:val="en-US"/>
+        </w:rPr>
+        <w:t>leaf_alpha</w:t>
+      </w:r>
+      <w:proofErr w:type="spellEnd"/>
       <w:r>
         <w:rPr>
           <w:lang w:val="en-US"/>
         </w:rPr>
         <w:t xml:space="preserve">: numeric, </w:t>
       </w:r>
+      <w:proofErr w:type="spellStart"/>
       <w:r>
         <w:rPr>
           <w:b/>
@@ -23963,12 +25218,14 @@
         </w:rPr>
         <w:t>leaf_margin</w:t>
       </w:r>
+      <w:proofErr w:type="spellEnd"/>
       <w:r>
         <w:rPr>
           <w:lang w:val="en-US"/>
         </w:rPr>
         <w:t xml:space="preserve">: numeric, </w:t>
       </w:r>
+      <w:proofErr w:type="spellStart"/>
       <w:r>
         <w:rPr>
           <w:b/>
@@ -23977,6 +25234,7 @@
         </w:rPr>
         <w:t>label_size</w:t>
       </w:r>
+      <w:proofErr w:type="spellEnd"/>
       <w:r>
         <w:rPr>
           <w:lang w:val="en-US"/>
@@ -23997,8 +25255,18 @@
           <w:bCs/>
           <w:lang w:val="en-US"/>
         </w:rPr>
-        <w:t xml:space="preserve"> label_margin</w:t>
-      </w:r>
+        <w:t xml:space="preserve"> </w:t>
+      </w:r>
+      <w:proofErr w:type="spellStart"/>
+      <w:r>
+        <w:rPr>
+          <w:b/>
+          <w:bCs/>
+          <w:lang w:val="en-US"/>
+        </w:rPr>
+        <w:t>label_margin</w:t>
+      </w:r>
+      <w:proofErr w:type="spellEnd"/>
       <w:r>
         <w:rPr>
           <w:lang w:val="en-US"/>
@@ -24049,21 +25317,41 @@
         </w:rPr>
         <w:t xml:space="preserve"> </w:t>
       </w:r>
-      <w:r>
-        <w:rPr>
-          <w:b/>
-          <w:bCs/>
-          <w:lang w:val="en-US"/>
-        </w:rPr>
-        <w:t>co_occurrence_chart</w:t>
-      </w:r>
-      <w:r>
-        <w:rPr>
-          <w:b/>
-          <w:bCs/>
-          <w:lang w:val="en-US"/>
-        </w:rPr>
-        <w:t>(items</w:t>
+      <w:proofErr w:type="spellStart"/>
+      <w:r>
+        <w:rPr>
+          <w:b/>
+          <w:bCs/>
+          <w:lang w:val="en-US"/>
+        </w:rPr>
+        <w:t>co_occurrence_</w:t>
+      </w:r>
+      <w:proofErr w:type="gramStart"/>
+      <w:r>
+        <w:rPr>
+          <w:b/>
+          <w:bCs/>
+          <w:lang w:val="en-US"/>
+        </w:rPr>
+        <w:t>chart</w:t>
+      </w:r>
+      <w:proofErr w:type="spellEnd"/>
+      <w:r>
+        <w:rPr>
+          <w:b/>
+          <w:bCs/>
+          <w:lang w:val="en-US"/>
+        </w:rPr>
+        <w:t>(</w:t>
+      </w:r>
+      <w:proofErr w:type="gramEnd"/>
+      <w:r>
+        <w:rPr>
+          <w:b/>
+          <w:bCs/>
+          <w:lang w:val="en-US"/>
+        </w:rPr>
+        <w:t>items</w:t>
       </w:r>
       <w:r>
         <w:rPr>
@@ -24125,6 +25413,7 @@
         </w:rPr>
         <w:t xml:space="preserve"> </w:t>
       </w:r>
+      <w:proofErr w:type="spellStart"/>
       <w:r>
         <w:rPr>
           <w:b/>
@@ -24133,6 +25422,7 @@
         </w:rPr>
         <w:t>min_occ</w:t>
       </w:r>
+      <w:proofErr w:type="spellEnd"/>
       <w:r>
         <w:rPr>
           <w:lang w:val="en-US"/>
@@ -24145,6 +25435,7 @@
         </w:rPr>
         <w:t xml:space="preserve"> </w:t>
       </w:r>
+      <w:proofErr w:type="spellStart"/>
       <w:r>
         <w:rPr>
           <w:b/>
@@ -24153,12 +25444,14 @@
         </w:rPr>
         <w:t>max_occ</w:t>
       </w:r>
+      <w:proofErr w:type="spellEnd"/>
       <w:r>
         <w:rPr>
           <w:lang w:val="en-US"/>
         </w:rPr>
         <w:t xml:space="preserve">: numeric, </w:t>
       </w:r>
+      <w:proofErr w:type="spellStart"/>
       <w:r>
         <w:rPr>
           <w:b/>
@@ -24167,12 +25460,15 @@
         </w:rPr>
         <w:t>use_names</w:t>
       </w:r>
+      <w:proofErr w:type="spellEnd"/>
       <w:r>
         <w:rPr>
           <w:lang w:val="en-US"/>
         </w:rPr>
         <w:t xml:space="preserve">: logical, </w:t>
       </w:r>
+      <w:proofErr w:type="spellStart"/>
+      <w:proofErr w:type="gramStart"/>
       <w:r>
         <w:rPr>
           <w:b/>
@@ -24181,6 +25477,8 @@
         </w:rPr>
         <w:t>n.cutoff</w:t>
       </w:r>
+      <w:proofErr w:type="spellEnd"/>
+      <w:proofErr w:type="gramEnd"/>
       <w:r>
         <w:rPr>
           <w:lang w:val="en-US"/>
@@ -24203,6 +25501,7 @@
         </w:rPr>
         <w:t xml:space="preserve"> </w:t>
       </w:r>
+      <w:proofErr w:type="spellStart"/>
       <w:r>
         <w:rPr>
           <w:b/>
@@ -24211,6 +25510,7 @@
         </w:rPr>
         <w:t>c.cutoff</w:t>
       </w:r>
+      <w:proofErr w:type="spellEnd"/>
       <w:r>
         <w:rPr>
           <w:lang w:val="en-US"/>
@@ -24223,20 +25523,39 @@
         </w:rPr>
         <w:t xml:space="preserve"> </w:t>
       </w:r>
-      <w:r>
-        <w:rPr>
-          <w:b/>
-          <w:bCs/>
-          <w:lang w:val="en-US"/>
-        </w:rPr>
-        <w:t>sort_by</w:t>
-      </w:r>
-      <w:r>
-        <w:rPr>
-          <w:lang w:val="en-US"/>
-        </w:rPr>
-        <w:t xml:space="preserve">: character, </w:t>
-      </w:r>
+      <w:proofErr w:type="spellStart"/>
+      <w:r>
+        <w:rPr>
+          <w:b/>
+          <w:bCs/>
+          <w:lang w:val="en-US"/>
+        </w:rPr>
+        <w:t>sort_</w:t>
+      </w:r>
+      <w:proofErr w:type="gramStart"/>
+      <w:r>
+        <w:rPr>
+          <w:b/>
+          <w:bCs/>
+          <w:lang w:val="en-US"/>
+        </w:rPr>
+        <w:t>by</w:t>
+      </w:r>
+      <w:proofErr w:type="spellEnd"/>
+      <w:r>
+        <w:rPr>
+          <w:lang w:val="en-US"/>
+        </w:rPr>
+        <w:t>:</w:t>
+      </w:r>
+      <w:proofErr w:type="gramEnd"/>
+      <w:r>
+        <w:rPr>
+          <w:lang w:val="en-US"/>
+        </w:rPr>
+        <w:t xml:space="preserve"> character, </w:t>
+      </w:r>
+      <w:proofErr w:type="spellStart"/>
       <w:r>
         <w:rPr>
           <w:b/>
@@ -24245,6 +25564,7 @@
         </w:rPr>
         <w:t>vertex_size</w:t>
       </w:r>
+      <w:proofErr w:type="spellEnd"/>
       <w:r>
         <w:rPr>
           <w:lang w:val="en-US"/>
@@ -24267,6 +25587,7 @@
         </w:rPr>
         <w:t xml:space="preserve"> </w:t>
       </w:r>
+      <w:proofErr w:type="spellStart"/>
       <w:r>
         <w:rPr>
           <w:b/>
@@ -24275,6 +25596,7 @@
         </w:rPr>
         <w:t>vertex_alpha</w:t>
       </w:r>
+      <w:proofErr w:type="spellEnd"/>
       <w:r>
         <w:rPr>
           <w:lang w:val="en-US"/>
@@ -24289,6 +25611,7 @@
         </w:rPr>
         <w:t xml:space="preserve"> </w:t>
       </w:r>
+      <w:proofErr w:type="spellStart"/>
       <w:r>
         <w:rPr>
           <w:b/>
@@ -24297,6 +25620,7 @@
         </w:rPr>
         <w:t>vertex_margin</w:t>
       </w:r>
+      <w:proofErr w:type="spellEnd"/>
       <w:r>
         <w:rPr>
           <w:lang w:val="en-US"/>
@@ -24311,6 +25635,7 @@
         </w:rPr>
         <w:t xml:space="preserve"> </w:t>
       </w:r>
+      <w:proofErr w:type="spellStart"/>
       <w:r>
         <w:rPr>
           <w:b/>
@@ -24319,6 +25644,7 @@
         </w:rPr>
         <w:t>label_size</w:t>
       </w:r>
+      <w:proofErr w:type="spellEnd"/>
       <w:r>
         <w:rPr>
           <w:lang w:val="en-US"/>
@@ -24341,6 +25667,7 @@
         </w:rPr>
         <w:t xml:space="preserve"> </w:t>
       </w:r>
+      <w:proofErr w:type="spellStart"/>
       <w:r>
         <w:rPr>
           <w:b/>
@@ -24349,6 +25676,7 @@
         </w:rPr>
         <w:t>label_margin</w:t>
       </w:r>
+      <w:proofErr w:type="spellEnd"/>
       <w:r>
         <w:rPr>
           <w:lang w:val="en-US"/>
@@ -24363,6 +25691,7 @@
         </w:rPr>
         <w:t xml:space="preserve"> </w:t>
       </w:r>
+      <w:proofErr w:type="spellStart"/>
       <w:r>
         <w:rPr>
           <w:b/>
@@ -24379,6 +25708,7 @@
         </w:rPr>
         <w:t>looseness</w:t>
       </w:r>
+      <w:proofErr w:type="spellEnd"/>
       <w:r>
         <w:rPr>
           <w:lang w:val="en-US"/>
@@ -24391,6 +25721,7 @@
         </w:rPr>
         <w:t xml:space="preserve"> </w:t>
       </w:r>
+      <w:proofErr w:type="spellStart"/>
       <w:r>
         <w:rPr>
           <w:b/>
@@ -24399,6 +25730,7 @@
         </w:rPr>
         <w:t>edge_alpha</w:t>
       </w:r>
+      <w:proofErr w:type="spellEnd"/>
       <w:r>
         <w:rPr>
           <w:lang w:val="en-US"/>
@@ -24455,6 +25787,7 @@
         </w:rPr>
         <w:t xml:space="preserve"> </w:t>
       </w:r>
+      <w:proofErr w:type="spellStart"/>
       <w:r>
         <w:rPr>
           <w:b/>
@@ -24463,6 +25796,7 @@
         </w:rPr>
         <w:t>palette_direction</w:t>
       </w:r>
+      <w:proofErr w:type="spellEnd"/>
       <w:r>
         <w:rPr>
           <w:lang w:val="en-US"/>
@@ -24527,14 +25861,35 @@
         </w:rPr>
         <w:t xml:space="preserve"> </w:t>
       </w:r>
-      <w:r>
-        <w:rPr>
-          <w:b/>
-          <w:bCs/>
-          <w:lang w:val="en-US"/>
-        </w:rPr>
-        <w:t>extract_rules(</w:t>
-      </w:r>
+      <w:proofErr w:type="spellStart"/>
+      <w:r>
+        <w:rPr>
+          <w:b/>
+          <w:bCs/>
+          <w:lang w:val="en-US"/>
+        </w:rPr>
+        <w:t>extract_</w:t>
+      </w:r>
+      <w:proofErr w:type="gramStart"/>
+      <w:r>
+        <w:rPr>
+          <w:b/>
+          <w:bCs/>
+          <w:lang w:val="en-US"/>
+        </w:rPr>
+        <w:t>rules</w:t>
+      </w:r>
+      <w:proofErr w:type="spellEnd"/>
+      <w:r>
+        <w:rPr>
+          <w:b/>
+          <w:bCs/>
+          <w:lang w:val="en-US"/>
+        </w:rPr>
+        <w:t>(</w:t>
+      </w:r>
+      <w:proofErr w:type="spellStart"/>
+      <w:proofErr w:type="gramEnd"/>
       <w:r>
         <w:rPr>
           <w:b/>
@@ -24543,6 +25898,7 @@
         </w:rPr>
         <w:t>itemsets</w:t>
       </w:r>
+      <w:proofErr w:type="spellEnd"/>
       <w:r>
         <w:rPr>
           <w:lang w:val="en-US"/>
@@ -24581,6 +25937,7 @@
         </w:rPr>
         <w:t xml:space="preserve"> </w:t>
       </w:r>
+      <w:proofErr w:type="spellStart"/>
       <w:r>
         <w:rPr>
           <w:b/>
@@ -24589,6 +25946,7 @@
         </w:rPr>
         <w:t>arules</w:t>
       </w:r>
+      <w:proofErr w:type="spellEnd"/>
       <w:r>
         <w:rPr>
           <w:lang w:val="en-US"/>
@@ -24601,6 +25959,7 @@
         </w:rPr>
         <w:t xml:space="preserve"> </w:t>
       </w:r>
+      <w:proofErr w:type="spellStart"/>
       <w:r>
         <w:rPr>
           <w:b/>
@@ -24609,6 +25968,7 @@
         </w:rPr>
         <w:t>as_sets</w:t>
       </w:r>
+      <w:proofErr w:type="spellEnd"/>
       <w:r>
         <w:rPr>
           <w:lang w:val="en-US"/>
@@ -24633,8 +25993,23 @@
         <w:rPr>
           <w:lang w:val="en-US"/>
         </w:rPr>
-        <w:t xml:space="preserve">rules (class object from arules package) or </w:t>
-      </w:r>
+        <w:t xml:space="preserve">rules (class object from </w:t>
+      </w:r>
+      <w:proofErr w:type="spellStart"/>
+      <w:r>
+        <w:rPr>
+          <w:lang w:val="en-US"/>
+        </w:rPr>
+        <w:t>arules</w:t>
+      </w:r>
+      <w:proofErr w:type="spellEnd"/>
+      <w:r>
+        <w:rPr>
+          <w:lang w:val="en-US"/>
+        </w:rPr>
+        <w:t xml:space="preserve"> package) or </w:t>
+      </w:r>
+      <w:proofErr w:type="spellStart"/>
       <w:r>
         <w:rPr>
           <w:lang w:val="en-US"/>
@@ -24653,6 +26028,7 @@
         </w:rPr>
         <w:t>frame</w:t>
       </w:r>
+      <w:proofErr w:type="spellEnd"/>
     </w:p>
     <w:tbl>
       <w:tblPr>
@@ -25240,6 +26616,7 @@
         </w:rPr>
         <w:t xml:space="preserve"> on the value of </w:t>
       </w:r>
+      <w:proofErr w:type="spellStart"/>
       <w:r>
         <w:rPr>
           <w:b/>
@@ -25248,6 +26625,7 @@
         </w:rPr>
         <w:t>as_sets</w:t>
       </w:r>
+      <w:proofErr w:type="spellEnd"/>
       <w:r>
         <w:rPr>
           <w:lang w:val="en-US"/>
@@ -25300,6 +26678,7 @@
         </w:rPr>
         <w:t xml:space="preserve"> on the value of </w:t>
       </w:r>
+      <w:proofErr w:type="spellStart"/>
       <w:r>
         <w:rPr>
           <w:b/>
@@ -25308,6 +26687,7 @@
         </w:rPr>
         <w:t>itemsets</w:t>
       </w:r>
+      <w:proofErr w:type="spellEnd"/>
       <w:r>
         <w:rPr>
           <w:lang w:val="en-US"/>
@@ -25865,13 +27245,41 @@
         </w:rPr>
         <w:t xml:space="preserve"> </w:t>
       </w:r>
-      <w:r>
-        <w:rPr>
-          <w:b/>
-          <w:bCs/>
-          <w:lang w:val="en-US"/>
-        </w:rPr>
-        <w:t>rules_chart(rules</w:t>
+      <w:proofErr w:type="spellStart"/>
+      <w:r>
+        <w:rPr>
+          <w:b/>
+          <w:bCs/>
+          <w:lang w:val="en-US"/>
+        </w:rPr>
+        <w:t>rules_</w:t>
+      </w:r>
+      <w:proofErr w:type="gramStart"/>
+      <w:r>
+        <w:rPr>
+          <w:b/>
+          <w:bCs/>
+          <w:lang w:val="en-US"/>
+        </w:rPr>
+        <w:t>chart</w:t>
+      </w:r>
+      <w:proofErr w:type="spellEnd"/>
+      <w:r>
+        <w:rPr>
+          <w:b/>
+          <w:bCs/>
+          <w:lang w:val="en-US"/>
+        </w:rPr>
+        <w:t>(</w:t>
+      </w:r>
+      <w:proofErr w:type="gramEnd"/>
+      <w:r>
+        <w:rPr>
+          <w:b/>
+          <w:bCs/>
+          <w:lang w:val="en-US"/>
+        </w:rPr>
+        <w:t>rules</w:t>
       </w:r>
       <w:r>
         <w:rPr>
@@ -25885,6 +27293,7 @@
         </w:rPr>
         <w:t xml:space="preserve">see method </w:t>
       </w:r>
+      <w:proofErr w:type="spellStart"/>
       <w:r>
         <w:rPr>
           <w:b/>
@@ -25893,6 +27302,7 @@
         </w:rPr>
         <w:t>extract_rules</w:t>
       </w:r>
+      <w:proofErr w:type="spellEnd"/>
       <w:r>
         <w:rPr>
           <w:lang w:val="en-US"/>
@@ -26001,8 +27411,18 @@
           <w:bCs/>
           <w:lang w:val="en-US"/>
         </w:rPr>
-        <w:t xml:space="preserve"> use_names</w:t>
-      </w:r>
+        <w:t xml:space="preserve"> </w:t>
+      </w:r>
+      <w:proofErr w:type="spellStart"/>
+      <w:r>
+        <w:rPr>
+          <w:b/>
+          <w:bCs/>
+          <w:lang w:val="en-US"/>
+        </w:rPr>
+        <w:t>use_names</w:t>
+      </w:r>
+      <w:proofErr w:type="spellEnd"/>
       <w:r>
         <w:rPr>
           <w:lang w:val="en-US"/>
@@ -26015,8 +27435,20 @@
           <w:bCs/>
           <w:lang w:val="en-US"/>
         </w:rPr>
-        <w:t xml:space="preserve"> n.cutoff</w:t>
-      </w:r>
+        <w:t xml:space="preserve"> </w:t>
+      </w:r>
+      <w:proofErr w:type="spellStart"/>
+      <w:proofErr w:type="gramStart"/>
+      <w:r>
+        <w:rPr>
+          <w:b/>
+          <w:bCs/>
+          <w:lang w:val="en-US"/>
+        </w:rPr>
+        <w:t>n.cutoff</w:t>
+      </w:r>
+      <w:proofErr w:type="spellEnd"/>
+      <w:proofErr w:type="gramEnd"/>
       <w:r>
         <w:rPr>
           <w:lang w:val="en-US"/>
@@ -26053,8 +27485,20 @@
           <w:bCs/>
           <w:lang w:val="en-US"/>
         </w:rPr>
-        <w:t xml:space="preserve"> c.cutoff</w:t>
-      </w:r>
+        <w:t xml:space="preserve"> </w:t>
+      </w:r>
+      <w:proofErr w:type="spellStart"/>
+      <w:proofErr w:type="gramStart"/>
+      <w:r>
+        <w:rPr>
+          <w:b/>
+          <w:bCs/>
+          <w:lang w:val="en-US"/>
+        </w:rPr>
+        <w:t>c.cutoff</w:t>
+      </w:r>
+      <w:proofErr w:type="spellEnd"/>
+      <w:proofErr w:type="gramEnd"/>
       <w:r>
         <w:rPr>
           <w:lang w:val="en-US"/>
@@ -26067,8 +27511,18 @@
           <w:bCs/>
           <w:lang w:val="en-US"/>
         </w:rPr>
-        <w:t xml:space="preserve"> sort_by</w:t>
-      </w:r>
+        <w:t xml:space="preserve"> </w:t>
+      </w:r>
+      <w:proofErr w:type="spellStart"/>
+      <w:r>
+        <w:rPr>
+          <w:b/>
+          <w:bCs/>
+          <w:lang w:val="en-US"/>
+        </w:rPr>
+        <w:t>sort_by</w:t>
+      </w:r>
+      <w:proofErr w:type="spellEnd"/>
       <w:r>
         <w:rPr>
           <w:lang w:val="en-US"/>
@@ -26091,8 +27545,18 @@
           <w:bCs/>
           <w:lang w:val="en-US"/>
         </w:rPr>
-        <w:t xml:space="preserve">            vertex_size</w:t>
-      </w:r>
+        <w:t xml:space="preserve">            </w:t>
+      </w:r>
+      <w:proofErr w:type="spellStart"/>
+      <w:r>
+        <w:rPr>
+          <w:b/>
+          <w:bCs/>
+          <w:lang w:val="en-US"/>
+        </w:rPr>
+        <w:t>vertex_size</w:t>
+      </w:r>
+      <w:proofErr w:type="spellEnd"/>
       <w:r>
         <w:rPr>
           <w:lang w:val="en-US"/>
@@ -26105,8 +27569,18 @@
           <w:bCs/>
           <w:lang w:val="en-US"/>
         </w:rPr>
-        <w:t xml:space="preserve"> vertex_alpha</w:t>
-      </w:r>
+        <w:t xml:space="preserve"> </w:t>
+      </w:r>
+      <w:proofErr w:type="spellStart"/>
+      <w:r>
+        <w:rPr>
+          <w:b/>
+          <w:bCs/>
+          <w:lang w:val="en-US"/>
+        </w:rPr>
+        <w:t>vertex_alpha</w:t>
+      </w:r>
+      <w:proofErr w:type="spellEnd"/>
       <w:r>
         <w:rPr>
           <w:lang w:val="en-US"/>
@@ -26119,8 +27593,18 @@
           <w:bCs/>
           <w:lang w:val="en-US"/>
         </w:rPr>
-        <w:t xml:space="preserve"> vertex_margin</w:t>
-      </w:r>
+        <w:t xml:space="preserve"> </w:t>
+      </w:r>
+      <w:proofErr w:type="spellStart"/>
+      <w:r>
+        <w:rPr>
+          <w:b/>
+          <w:bCs/>
+          <w:lang w:val="en-US"/>
+        </w:rPr>
+        <w:t>vertex_margin</w:t>
+      </w:r>
+      <w:proofErr w:type="spellEnd"/>
       <w:r>
         <w:rPr>
           <w:lang w:val="en-US"/>
@@ -26143,8 +27627,18 @@
           <w:bCs/>
           <w:lang w:val="en-US"/>
         </w:rPr>
-        <w:t xml:space="preserve">            label_size</w:t>
-      </w:r>
+        <w:t xml:space="preserve">            </w:t>
+      </w:r>
+      <w:proofErr w:type="spellStart"/>
+      <w:r>
+        <w:rPr>
+          <w:b/>
+          <w:bCs/>
+          <w:lang w:val="en-US"/>
+        </w:rPr>
+        <w:t>label_size</w:t>
+      </w:r>
+      <w:proofErr w:type="spellEnd"/>
       <w:r>
         <w:rPr>
           <w:lang w:val="en-US"/>
@@ -26157,8 +27651,18 @@
           <w:bCs/>
           <w:lang w:val="en-US"/>
         </w:rPr>
-        <w:t xml:space="preserve"> label_margin</w:t>
-      </w:r>
+        <w:t xml:space="preserve"> </w:t>
+      </w:r>
+      <w:proofErr w:type="spellStart"/>
+      <w:r>
+        <w:rPr>
+          <w:b/>
+          <w:bCs/>
+          <w:lang w:val="en-US"/>
+        </w:rPr>
+        <w:t>label_margin</w:t>
+      </w:r>
+      <w:proofErr w:type="spellEnd"/>
       <w:r>
         <w:rPr>
           <w:lang w:val="en-US"/>
@@ -26171,7 +27675,16 @@
           <w:bCs/>
           <w:lang w:val="en-US"/>
         </w:rPr>
-        <w:t xml:space="preserve"> edge_</w:t>
+        <w:t xml:space="preserve"> </w:t>
+      </w:r>
+      <w:proofErr w:type="spellStart"/>
+      <w:r>
+        <w:rPr>
+          <w:b/>
+          <w:bCs/>
+          <w:lang w:val="en-US"/>
+        </w:rPr>
+        <w:t>edge_</w:t>
       </w:r>
       <w:r>
         <w:rPr>
@@ -26181,6 +27694,7 @@
         </w:rPr>
         <w:t>looseness</w:t>
       </w:r>
+      <w:proofErr w:type="spellEnd"/>
       <w:r>
         <w:rPr>
           <w:lang w:val="en-US"/>
@@ -26201,8 +27715,18 @@
           <w:bCs/>
           <w:lang w:val="en-US"/>
         </w:rPr>
-        <w:t xml:space="preserve">            edge_alpha</w:t>
-      </w:r>
+        <w:t xml:space="preserve">            </w:t>
+      </w:r>
+      <w:proofErr w:type="spellStart"/>
+      <w:r>
+        <w:rPr>
+          <w:b/>
+          <w:bCs/>
+          <w:lang w:val="en-US"/>
+        </w:rPr>
+        <w:t>edge_alpha</w:t>
+      </w:r>
+      <w:proofErr w:type="spellEnd"/>
       <w:r>
         <w:rPr>
           <w:lang w:val="en-US"/>
@@ -26229,8 +27753,18 @@
           <w:bCs/>
           <w:lang w:val="en-US"/>
         </w:rPr>
-        <w:t xml:space="preserve"> palette_direction</w:t>
-      </w:r>
+        <w:t xml:space="preserve"> </w:t>
+      </w:r>
+      <w:proofErr w:type="spellStart"/>
+      <w:r>
+        <w:rPr>
+          <w:b/>
+          <w:bCs/>
+          <w:lang w:val="en-US"/>
+        </w:rPr>
+        <w:t>palette_direction</w:t>
+      </w:r>
+      <w:proofErr w:type="spellEnd"/>
       <w:r>
         <w:rPr>
           <w:lang w:val="en-US"/>
@@ -26339,6 +27873,7 @@
         </w:rPr>
         <w:t xml:space="preserve">see method </w:t>
       </w:r>
+      <w:proofErr w:type="spellStart"/>
       <w:r>
         <w:rPr>
           <w:b/>
@@ -26347,6 +27882,7 @@
         </w:rPr>
         <w:t>extract_rules</w:t>
       </w:r>
+      <w:proofErr w:type="spellEnd"/>
     </w:p>
     <w:p>
       <w:pPr>
@@ -26388,6 +27924,7 @@
         </w:rPr>
         <w:t xml:space="preserve"> </w:t>
       </w:r>
+      <w:proofErr w:type="gramStart"/>
       <w:r>
         <w:rPr>
           <w:b/>
@@ -26402,6 +27939,8 @@
         </w:rPr>
         <w:t>(</w:t>
       </w:r>
+      <w:proofErr w:type="spellStart"/>
+      <w:proofErr w:type="gramEnd"/>
       <w:r>
         <w:rPr>
           <w:b/>
@@ -26409,6 +27948,7 @@
         </w:rPr>
         <w:t>nporc</w:t>
       </w:r>
+      <w:proofErr w:type="spellEnd"/>
       <w:r>
         <w:rPr>
           <w:lang w:val="en-US"/>
@@ -26492,6 +28032,7 @@
         </w:rPr>
         <w:t xml:space="preserve">function </w:t>
       </w:r>
+      <w:proofErr w:type="spellStart"/>
       <w:r>
         <w:rPr>
           <w:b/>
@@ -26499,6 +28040,7 @@
         </w:rPr>
         <w:t>extract_rules</w:t>
       </w:r>
+      <w:proofErr w:type="spellEnd"/>
       <w:r>
         <w:rPr>
           <w:lang w:val="en-US"/>
@@ -26551,6 +28093,7 @@
         </w:rPr>
         <w:t xml:space="preserve"> </w:t>
       </w:r>
+      <w:proofErr w:type="spellStart"/>
       <w:r>
         <w:rPr>
           <w:b/>
@@ -26577,8 +28120,26 @@
           <w:b/>
           <w:lang w:val="en-US"/>
         </w:rPr>
-        <w:t>_from_category(</w:t>
-      </w:r>
+        <w:t>_from_</w:t>
+      </w:r>
+      <w:proofErr w:type="gramStart"/>
+      <w:r>
+        <w:rPr>
+          <w:b/>
+          <w:lang w:val="en-US"/>
+        </w:rPr>
+        <w:t>category</w:t>
+      </w:r>
+      <w:proofErr w:type="spellEnd"/>
+      <w:r>
+        <w:rPr>
+          <w:b/>
+          <w:lang w:val="en-US"/>
+        </w:rPr>
+        <w:t>(</w:t>
+      </w:r>
+      <w:proofErr w:type="spellStart"/>
+      <w:proofErr w:type="gramEnd"/>
       <w:r>
         <w:rPr>
           <w:b/>
@@ -26586,18 +28147,21 @@
         </w:rPr>
         <w:t>trx</w:t>
       </w:r>
+      <w:proofErr w:type="spellEnd"/>
       <w:r>
         <w:rPr>
           <w:lang w:val="en-US"/>
         </w:rPr>
         <w:t xml:space="preserve">: </w:t>
       </w:r>
+      <w:proofErr w:type="spellStart"/>
       <w:r>
         <w:rPr>
           <w:lang w:val="en-US"/>
         </w:rPr>
         <w:t>TransactionSet</w:t>
       </w:r>
+      <w:proofErr w:type="spellEnd"/>
       <w:r>
         <w:rPr>
           <w:bCs/>
@@ -26676,8 +28240,16 @@
         <w:rPr>
           <w:lang w:val="en-US"/>
         </w:rPr>
-        <w:t xml:space="preserve">     TransactionSet</w:t>
-      </w:r>
+        <w:t xml:space="preserve">     </w:t>
+      </w:r>
+      <w:proofErr w:type="spellStart"/>
+      <w:r>
+        <w:rPr>
+          <w:lang w:val="en-US"/>
+        </w:rPr>
+        <w:t>TransactionSet</w:t>
+      </w:r>
+      <w:proofErr w:type="spellEnd"/>
     </w:p>
     <w:p>
       <w:pPr>
@@ -26710,14 +28282,33 @@
         </w:rPr>
         <w:t xml:space="preserve"> </w:t>
       </w:r>
-      <w:r>
-        <w:rPr>
-          <w:b/>
-          <w:lang w:val="en-US"/>
-        </w:rPr>
-        <w:t>get_nodes(</w:t>
+      <w:proofErr w:type="spellStart"/>
+      <w:r>
+        <w:rPr>
+          <w:b/>
+          <w:lang w:val="en-US"/>
+        </w:rPr>
+        <w:t>get_</w:t>
+      </w:r>
+      <w:proofErr w:type="gramStart"/>
+      <w:r>
+        <w:rPr>
+          <w:b/>
+          <w:lang w:val="en-US"/>
+        </w:rPr>
+        <w:t>nodes</w:t>
+      </w:r>
+      <w:proofErr w:type="spellEnd"/>
+      <w:r>
+        <w:rPr>
+          <w:b/>
+          <w:lang w:val="en-US"/>
+        </w:rPr>
+        <w:t>(</w:t>
       </w:r>
       <w:bookmarkStart w:id="0" w:name="_Hlk51355472"/>
+      <w:proofErr w:type="spellStart"/>
+      <w:proofErr w:type="gramEnd"/>
       <w:r>
         <w:rPr>
           <w:b/>
@@ -26726,6 +28317,7 @@
         <w:t>nc</w:t>
       </w:r>
       <w:bookmarkEnd w:id="0"/>
+      <w:proofErr w:type="spellEnd"/>
       <w:r>
         <w:rPr>
           <w:bCs/>
@@ -26915,6 +28507,7 @@
         </w:rPr>
         <w:t xml:space="preserve"> </w:t>
       </w:r>
+      <w:proofErr w:type="spellStart"/>
       <w:r>
         <w:rPr>
           <w:b/>
@@ -26927,8 +28520,26 @@
           <w:b/>
           <w:lang w:val="en-US"/>
         </w:rPr>
-        <w:t>_nodes_from_items(</w:t>
-      </w:r>
+        <w:t>_nodes_from_</w:t>
+      </w:r>
+      <w:proofErr w:type="gramStart"/>
+      <w:r>
+        <w:rPr>
+          <w:b/>
+          <w:lang w:val="en-US"/>
+        </w:rPr>
+        <w:t>items</w:t>
+      </w:r>
+      <w:proofErr w:type="spellEnd"/>
+      <w:r>
+        <w:rPr>
+          <w:b/>
+          <w:lang w:val="en-US"/>
+        </w:rPr>
+        <w:t>(</w:t>
+      </w:r>
+      <w:proofErr w:type="spellStart"/>
+      <w:proofErr w:type="gramEnd"/>
       <w:r>
         <w:rPr>
           <w:b/>
@@ -26936,6 +28547,7 @@
         </w:rPr>
         <w:t>nc</w:t>
       </w:r>
+      <w:proofErr w:type="spellEnd"/>
       <w:r>
         <w:rPr>
           <w:lang w:val="en-US"/>
@@ -27117,6 +28729,7 @@
         </w:rPr>
         <w:t xml:space="preserve"> </w:t>
       </w:r>
+      <w:proofErr w:type="spellStart"/>
       <w:r>
         <w:rPr>
           <w:b/>
@@ -27129,8 +28742,26 @@
           <w:b/>
           <w:lang w:val="en-US"/>
         </w:rPr>
-        <w:t>_nodes_from_characteristic(</w:t>
-      </w:r>
+        <w:t>_nodes_from_</w:t>
+      </w:r>
+      <w:proofErr w:type="gramStart"/>
+      <w:r>
+        <w:rPr>
+          <w:b/>
+          <w:lang w:val="en-US"/>
+        </w:rPr>
+        <w:t>characteristic</w:t>
+      </w:r>
+      <w:proofErr w:type="spellEnd"/>
+      <w:r>
+        <w:rPr>
+          <w:b/>
+          <w:lang w:val="en-US"/>
+        </w:rPr>
+        <w:t>(</w:t>
+      </w:r>
+      <w:proofErr w:type="spellStart"/>
+      <w:proofErr w:type="gramEnd"/>
       <w:r>
         <w:rPr>
           <w:b/>
@@ -27138,6 +28769,7 @@
         </w:rPr>
         <w:t>nc</w:t>
       </w:r>
+      <w:proofErr w:type="spellEnd"/>
       <w:r>
         <w:rPr>
           <w:lang w:val="en-US"/>
@@ -27327,6 +28959,7 @@
         </w:rPr>
         <w:t xml:space="preserve"> </w:t>
       </w:r>
+      <w:proofErr w:type="spellStart"/>
       <w:r>
         <w:rPr>
           <w:b/>
@@ -27339,8 +28972,26 @@
           <w:b/>
           <w:lang w:val="en-US"/>
         </w:rPr>
-        <w:t>_nodes_from_category(</w:t>
-      </w:r>
+        <w:t>_nodes_from_</w:t>
+      </w:r>
+      <w:proofErr w:type="gramStart"/>
+      <w:r>
+        <w:rPr>
+          <w:b/>
+          <w:lang w:val="en-US"/>
+        </w:rPr>
+        <w:t>category</w:t>
+      </w:r>
+      <w:proofErr w:type="spellEnd"/>
+      <w:r>
+        <w:rPr>
+          <w:b/>
+          <w:lang w:val="en-US"/>
+        </w:rPr>
+        <w:t>(</w:t>
+      </w:r>
+      <w:proofErr w:type="spellStart"/>
+      <w:proofErr w:type="gramEnd"/>
       <w:r>
         <w:rPr>
           <w:b/>
@@ -27348,6 +28999,7 @@
         </w:rPr>
         <w:t>nc</w:t>
       </w:r>
+      <w:proofErr w:type="spellEnd"/>
       <w:r>
         <w:rPr>
           <w:lang w:val="en-US"/>
@@ -27565,13 +29217,31 @@
         </w:rPr>
         <w:t xml:space="preserve"> </w:t>
       </w:r>
-      <w:r>
-        <w:rPr>
-          <w:b/>
-          <w:lang w:val="en-US"/>
-        </w:rPr>
-        <w:t>get_patterns(</w:t>
-      </w:r>
+      <w:proofErr w:type="spellStart"/>
+      <w:r>
+        <w:rPr>
+          <w:b/>
+          <w:lang w:val="en-US"/>
+        </w:rPr>
+        <w:t>get_</w:t>
+      </w:r>
+      <w:proofErr w:type="gramStart"/>
+      <w:r>
+        <w:rPr>
+          <w:b/>
+          <w:lang w:val="en-US"/>
+        </w:rPr>
+        <w:t>patterns</w:t>
+      </w:r>
+      <w:proofErr w:type="spellEnd"/>
+      <w:r>
+        <w:rPr>
+          <w:b/>
+          <w:lang w:val="en-US"/>
+        </w:rPr>
+        <w:t>(</w:t>
+      </w:r>
+      <w:proofErr w:type="gramEnd"/>
       <w:r>
         <w:rPr>
           <w:b/>
@@ -27754,6 +29424,7 @@
         </w:rPr>
         <w:t xml:space="preserve"> </w:t>
       </w:r>
+      <w:proofErr w:type="spellStart"/>
       <w:r>
         <w:rPr>
           <w:b/>
@@ -27780,8 +29451,17 @@
           <w:b/>
           <w:lang w:val="en-US"/>
         </w:rPr>
-        <w:t>_from_items</w:t>
-      </w:r>
+        <w:t>_from_</w:t>
+      </w:r>
+      <w:proofErr w:type="gramStart"/>
+      <w:r>
+        <w:rPr>
+          <w:b/>
+          <w:lang w:val="en-US"/>
+        </w:rPr>
+        <w:t>items</w:t>
+      </w:r>
+      <w:proofErr w:type="spellEnd"/>
       <w:r>
         <w:rPr>
           <w:b/>
@@ -27789,6 +29469,7 @@
         </w:rPr>
         <w:t>(</w:t>
       </w:r>
+      <w:proofErr w:type="gramEnd"/>
       <w:r>
         <w:rPr>
           <w:b/>
@@ -27974,6 +29655,7 @@
         </w:rPr>
         <w:t xml:space="preserve"> </w:t>
       </w:r>
+      <w:proofErr w:type="spellStart"/>
       <w:r>
         <w:rPr>
           <w:b/>
@@ -27986,8 +29668,25 @@
           <w:b/>
           <w:lang w:val="en-US"/>
         </w:rPr>
-        <w:t>_patterns_from_characteristic(</w:t>
-      </w:r>
+        <w:t>_patterns_from_</w:t>
+      </w:r>
+      <w:proofErr w:type="gramStart"/>
+      <w:r>
+        <w:rPr>
+          <w:b/>
+          <w:lang w:val="en-US"/>
+        </w:rPr>
+        <w:t>characteristic</w:t>
+      </w:r>
+      <w:proofErr w:type="spellEnd"/>
+      <w:r>
+        <w:rPr>
+          <w:b/>
+          <w:lang w:val="en-US"/>
+        </w:rPr>
+        <w:t>(</w:t>
+      </w:r>
+      <w:proofErr w:type="gramEnd"/>
       <w:r>
         <w:rPr>
           <w:b/>
@@ -28208,6 +29907,7 @@
         </w:rPr>
         <w:t xml:space="preserve"> </w:t>
       </w:r>
+      <w:proofErr w:type="spellStart"/>
       <w:r>
         <w:rPr>
           <w:b/>
@@ -28220,8 +29920,25 @@
           <w:b/>
           <w:lang w:val="en-US"/>
         </w:rPr>
-        <w:t>_patterns_from_status(</w:t>
-      </w:r>
+        <w:t>_patterns_from_</w:t>
+      </w:r>
+      <w:proofErr w:type="gramStart"/>
+      <w:r>
+        <w:rPr>
+          <w:b/>
+          <w:lang w:val="en-US"/>
+        </w:rPr>
+        <w:t>status</w:t>
+      </w:r>
+      <w:proofErr w:type="spellEnd"/>
+      <w:r>
+        <w:rPr>
+          <w:b/>
+          <w:lang w:val="en-US"/>
+        </w:rPr>
+        <w:t>(</w:t>
+      </w:r>
+      <w:proofErr w:type="gramEnd"/>
       <w:r>
         <w:rPr>
           <w:b/>
@@ -28400,6 +30117,7 @@
         </w:rPr>
         <w:t xml:space="preserve"> </w:t>
       </w:r>
+      <w:proofErr w:type="spellStart"/>
       <w:r>
         <w:rPr>
           <w:b/>
@@ -28412,8 +30130,25 @@
           <w:b/>
           <w:lang w:val="en-US"/>
         </w:rPr>
-        <w:t>_patterns_from_category(</w:t>
-      </w:r>
+        <w:t>_patterns_from_</w:t>
+      </w:r>
+      <w:proofErr w:type="gramStart"/>
+      <w:r>
+        <w:rPr>
+          <w:b/>
+          <w:lang w:val="en-US"/>
+        </w:rPr>
+        <w:t>category</w:t>
+      </w:r>
+      <w:proofErr w:type="spellEnd"/>
+      <w:r>
+        <w:rPr>
+          <w:b/>
+          <w:lang w:val="en-US"/>
+        </w:rPr>
+        <w:t>(</w:t>
+      </w:r>
+      <w:proofErr w:type="gramEnd"/>
       <w:r>
         <w:rPr>
           <w:b/>
@@ -28633,6 +30368,7 @@
         </w:rPr>
         <w:t xml:space="preserve"> </w:t>
       </w:r>
+      <w:proofErr w:type="spellStart"/>
       <w:r>
         <w:rPr>
           <w:b/>
@@ -28645,8 +30381,26 @@
           <w:b/>
           <w:lang w:val="en-US"/>
         </w:rPr>
-        <w:t>_links(</w:t>
-      </w:r>
+        <w:t>_</w:t>
+      </w:r>
+      <w:proofErr w:type="gramStart"/>
+      <w:r>
+        <w:rPr>
+          <w:b/>
+          <w:lang w:val="en-US"/>
+        </w:rPr>
+        <w:t>links</w:t>
+      </w:r>
+      <w:proofErr w:type="spellEnd"/>
+      <w:r>
+        <w:rPr>
+          <w:b/>
+          <w:lang w:val="en-US"/>
+        </w:rPr>
+        <w:t>(</w:t>
+      </w:r>
+      <w:proofErr w:type="spellStart"/>
+      <w:proofErr w:type="gramEnd"/>
       <w:r>
         <w:rPr>
           <w:b/>
@@ -28654,6 +30408,7 @@
         </w:rPr>
         <w:t>nopc</w:t>
       </w:r>
+      <w:proofErr w:type="spellEnd"/>
       <w:r>
         <w:rPr>
           <w:lang w:val="en-US"/>
@@ -28731,6 +30486,7 @@
         </w:rPr>
         <w:t xml:space="preserve"> </w:t>
       </w:r>
+      <w:proofErr w:type="spellStart"/>
       <w:r>
         <w:rPr>
           <w:b/>
@@ -28738,6 +30494,7 @@
         </w:rPr>
         <w:t>node_links</w:t>
       </w:r>
+      <w:proofErr w:type="spellEnd"/>
       <w:r>
         <w:rPr>
           <w:bCs/>
@@ -28768,6 +30525,7 @@
         </w:rPr>
         <w:t xml:space="preserve">    </w:t>
       </w:r>
+      <w:proofErr w:type="spellStart"/>
       <w:r>
         <w:rPr>
           <w:b/>
@@ -28775,6 +30533,7 @@
         </w:rPr>
         <w:t>pattern_links</w:t>
       </w:r>
+      <w:proofErr w:type="spellEnd"/>
     </w:p>
     <w:p>
       <w:pPr>
@@ -28799,13 +30558,32 @@
         </w:rPr>
         <w:t xml:space="preserve"> </w:t>
       </w:r>
-      <w:r>
-        <w:rPr>
-          <w:b/>
-          <w:lang w:val="en-US"/>
-        </w:rPr>
-        <w:t>get_isolates(</w:t>
-      </w:r>
+      <w:proofErr w:type="spellStart"/>
+      <w:r>
+        <w:rPr>
+          <w:b/>
+          <w:lang w:val="en-US"/>
+        </w:rPr>
+        <w:t>get_</w:t>
+      </w:r>
+      <w:proofErr w:type="gramStart"/>
+      <w:r>
+        <w:rPr>
+          <w:b/>
+          <w:lang w:val="en-US"/>
+        </w:rPr>
+        <w:t>isolates</w:t>
+      </w:r>
+      <w:proofErr w:type="spellEnd"/>
+      <w:r>
+        <w:rPr>
+          <w:b/>
+          <w:lang w:val="en-US"/>
+        </w:rPr>
+        <w:t>(</w:t>
+      </w:r>
+      <w:proofErr w:type="spellStart"/>
+      <w:proofErr w:type="gramEnd"/>
       <w:r>
         <w:rPr>
           <w:b/>
@@ -28813,6 +30591,7 @@
         </w:rPr>
         <w:t>nopc</w:t>
       </w:r>
+      <w:proofErr w:type="spellEnd"/>
       <w:r>
         <w:rPr>
           <w:lang w:val="en-US"/>
@@ -28957,13 +30736,32 @@
         </w:rPr>
         <w:t xml:space="preserve"> </w:t>
       </w:r>
-      <w:r>
-        <w:rPr>
-          <w:b/>
-          <w:lang w:val="en-US"/>
-        </w:rPr>
-        <w:t>get_non_isolates(</w:t>
-      </w:r>
+      <w:proofErr w:type="spellStart"/>
+      <w:r>
+        <w:rPr>
+          <w:b/>
+          <w:lang w:val="en-US"/>
+        </w:rPr>
+        <w:t>get_non_</w:t>
+      </w:r>
+      <w:proofErr w:type="gramStart"/>
+      <w:r>
+        <w:rPr>
+          <w:b/>
+          <w:lang w:val="en-US"/>
+        </w:rPr>
+        <w:t>isolates</w:t>
+      </w:r>
+      <w:proofErr w:type="spellEnd"/>
+      <w:r>
+        <w:rPr>
+          <w:b/>
+          <w:lang w:val="en-US"/>
+        </w:rPr>
+        <w:t>(</w:t>
+      </w:r>
+      <w:proofErr w:type="spellStart"/>
+      <w:proofErr w:type="gramEnd"/>
       <w:r>
         <w:rPr>
           <w:b/>
@@ -28971,6 +30769,7 @@
         </w:rPr>
         <w:t>nopc</w:t>
       </w:r>
+      <w:proofErr w:type="spellEnd"/>
       <w:r>
         <w:rPr>
           <w:lang w:val="en-US"/>
@@ -29131,13 +30930,23 @@
         </w:rPr>
         <w:t xml:space="preserve"> </w:t>
       </w:r>
-      <w:r>
-        <w:rPr>
-          <w:b/>
-          <w:lang w:val="en-US"/>
-        </w:rPr>
-        <w:t>get_complexes</w:t>
-      </w:r>
+      <w:proofErr w:type="spellStart"/>
+      <w:r>
+        <w:rPr>
+          <w:b/>
+          <w:lang w:val="en-US"/>
+        </w:rPr>
+        <w:t>get_</w:t>
+      </w:r>
+      <w:proofErr w:type="gramStart"/>
+      <w:r>
+        <w:rPr>
+          <w:b/>
+          <w:lang w:val="en-US"/>
+        </w:rPr>
+        <w:t>complexes</w:t>
+      </w:r>
+      <w:proofErr w:type="spellEnd"/>
       <w:r>
         <w:rPr>
           <w:b/>
@@ -29145,6 +30954,8 @@
         </w:rPr>
         <w:t>(</w:t>
       </w:r>
+      <w:proofErr w:type="spellStart"/>
+      <w:proofErr w:type="gramEnd"/>
       <w:r>
         <w:rPr>
           <w:b/>
@@ -29152,6 +30963,7 @@
         </w:rPr>
         <w:t>nopc</w:t>
       </w:r>
+      <w:proofErr w:type="spellEnd"/>
       <w:r>
         <w:rPr>
           <w:bCs/>
@@ -29260,6 +31072,7 @@
         </w:rPr>
         <w:t xml:space="preserve">: character, </w:t>
       </w:r>
+      <w:proofErr w:type="spellStart"/>
       <w:r>
         <w:rPr>
           <w:b/>
@@ -29268,6 +31081,7 @@
         </w:rPr>
         <w:t>min_nb_values</w:t>
       </w:r>
+      <w:proofErr w:type="spellEnd"/>
       <w:r>
         <w:rPr>
           <w:lang w:val="en-US"/>
@@ -29371,6 +31185,7 @@
         </w:rPr>
         <w:t xml:space="preserve"> </w:t>
       </w:r>
+      <w:proofErr w:type="spellStart"/>
       <w:r>
         <w:rPr>
           <w:rFonts w:eastAsiaTheme="minorEastAsia"/>
@@ -29387,8 +31202,18 @@
           <w:bCs/>
           <w:lang w:val="en-US"/>
         </w:rPr>
-        <w:t>item_names</w:t>
-      </w:r>
+        <w:t>item_</w:t>
+      </w:r>
+      <w:proofErr w:type="gramStart"/>
+      <w:r>
+        <w:rPr>
+          <w:b/>
+          <w:bCs/>
+          <w:lang w:val="en-US"/>
+        </w:rPr>
+        <w:t>names</w:t>
+      </w:r>
+      <w:proofErr w:type="spellEnd"/>
       <w:r>
         <w:rPr>
           <w:b/>
@@ -29397,6 +31222,7 @@
         </w:rPr>
         <w:t>(</w:t>
       </w:r>
+      <w:proofErr w:type="gramEnd"/>
       <w:r>
         <w:rPr>
           <w:b/>
@@ -29478,6 +31304,7 @@
         </w:rPr>
         <w:t xml:space="preserve"> </w:t>
       </w:r>
+      <w:proofErr w:type="spellStart"/>
       <w:r>
         <w:rPr>
           <w:rFonts w:eastAsiaTheme="minorEastAsia"/>
@@ -29485,15 +31312,36 @@
           <w:bCs/>
           <w:lang w:val="en-US"/>
         </w:rPr>
-        <w:t>category_values</w:t>
-      </w:r>
-      <w:r>
-        <w:rPr>
-          <w:b/>
-          <w:lang w:val="en-US"/>
-        </w:rPr>
-        <w:t>(itemsets</w:t>
-      </w:r>
+        <w:t>category_</w:t>
+      </w:r>
+      <w:proofErr w:type="gramStart"/>
+      <w:r>
+        <w:rPr>
+          <w:rFonts w:eastAsiaTheme="minorEastAsia"/>
+          <w:b/>
+          <w:bCs/>
+          <w:lang w:val="en-US"/>
+        </w:rPr>
+        <w:t>values</w:t>
+      </w:r>
+      <w:proofErr w:type="spellEnd"/>
+      <w:r>
+        <w:rPr>
+          <w:b/>
+          <w:lang w:val="en-US"/>
+        </w:rPr>
+        <w:t>(</w:t>
+      </w:r>
+      <w:proofErr w:type="spellStart"/>
+      <w:proofErr w:type="gramEnd"/>
+      <w:r>
+        <w:rPr>
+          <w:b/>
+          <w:lang w:val="en-US"/>
+        </w:rPr>
+        <w:t>itemsets</w:t>
+      </w:r>
+      <w:proofErr w:type="spellEnd"/>
       <w:r>
         <w:rPr>
           <w:bCs/>
@@ -29514,6 +31362,7 @@
         </w:rPr>
         <w:t xml:space="preserve">, </w:t>
       </w:r>
+      <w:proofErr w:type="spellStart"/>
       <w:r>
         <w:rPr>
           <w:b/>
@@ -29521,6 +31370,7 @@
         </w:rPr>
         <w:t>as_character</w:t>
       </w:r>
+      <w:proofErr w:type="spellEnd"/>
       <w:r>
         <w:rPr>
           <w:bCs/>
@@ -29688,8 +31538,17 @@
                 <w:bCs/>
                 <w:lang w:val="en-US"/>
               </w:rPr>
-              <w:t>$categoryC</w:t>
-            </w:r>
+              <w:t>$</w:t>
+            </w:r>
+            <w:proofErr w:type="spellStart"/>
+            <w:r>
+              <w:rPr>
+                <w:bCs/>
+                <w:lang w:val="en-US"/>
+              </w:rPr>
+              <w:t>categoryC</w:t>
+            </w:r>
+            <w:proofErr w:type="spellEnd"/>
           </w:p>
         </w:tc>
       </w:tr>
@@ -30860,12 +32719,23 @@
         </w:rPr>
         <w:t xml:space="preserve"> </w:t>
       </w:r>
-      <w:r>
-        <w:rPr>
-          <w:bCs/>
-          <w:lang w:val="en-US"/>
-        </w:rPr>
-        <w:t xml:space="preserve">data.frame </w:t>
+      <w:proofErr w:type="spellStart"/>
+      <w:proofErr w:type="gramStart"/>
+      <w:r>
+        <w:rPr>
+          <w:bCs/>
+          <w:lang w:val="en-US"/>
+        </w:rPr>
+        <w:t>data.frame</w:t>
+      </w:r>
+      <w:proofErr w:type="spellEnd"/>
+      <w:proofErr w:type="gramEnd"/>
+      <w:r>
+        <w:rPr>
+          <w:bCs/>
+          <w:lang w:val="en-US"/>
+        </w:rPr>
+        <w:t xml:space="preserve"> </w:t>
       </w:r>
       <w:r>
         <w:rPr>
@@ -30874,6 +32744,7 @@
         </w:rPr>
         <w:t xml:space="preserve">(according to the value of </w:t>
       </w:r>
+      <w:proofErr w:type="spellStart"/>
       <w:r>
         <w:rPr>
           <w:b/>
@@ -30881,6 +32752,7 @@
         </w:rPr>
         <w:t>as_character</w:t>
       </w:r>
+      <w:proofErr w:type="spellEnd"/>
       <w:r>
         <w:rPr>
           <w:bCs/>
@@ -31930,12 +33802,37 @@
         </w:rPr>
         <w:t xml:space="preserve"> </w:t>
       </w:r>
-      <w:r>
-        <w:rPr>
-          <w:b/>
-          <w:lang w:val="en-US"/>
-        </w:rPr>
-        <w:t>check_access_for_category(category</w:t>
+      <w:proofErr w:type="spellStart"/>
+      <w:r>
+        <w:rPr>
+          <w:b/>
+          <w:lang w:val="en-US"/>
+        </w:rPr>
+        <w:t>check_access_for_</w:t>
+      </w:r>
+      <w:proofErr w:type="gramStart"/>
+      <w:r>
+        <w:rPr>
+          <w:b/>
+          <w:lang w:val="en-US"/>
+        </w:rPr>
+        <w:t>category</w:t>
+      </w:r>
+      <w:proofErr w:type="spellEnd"/>
+      <w:r>
+        <w:rPr>
+          <w:b/>
+          <w:lang w:val="en-US"/>
+        </w:rPr>
+        <w:t>(</w:t>
+      </w:r>
+      <w:proofErr w:type="gramEnd"/>
+      <w:r>
+        <w:rPr>
+          <w:b/>
+          <w:lang w:val="en-US"/>
+        </w:rPr>
+        <w:t>category</w:t>
       </w:r>
       <w:r>
         <w:rPr>
@@ -32026,6 +33923,7 @@
         </w:rPr>
         <w:t xml:space="preserve"> </w:t>
       </w:r>
+      <w:proofErr w:type="spellStart"/>
       <w:r>
         <w:rPr>
           <w:rFonts w:eastAsiaTheme="minorEastAsia"/>
@@ -32052,15 +33950,34 @@
           <w:bCs/>
           <w:lang w:val="en-US"/>
         </w:rPr>
-        <w:t>item_names</w:t>
-      </w:r>
-      <w:r>
-        <w:rPr>
-          <w:b/>
-          <w:bCs/>
-          <w:lang w:val="en-US"/>
-        </w:rPr>
-        <w:t>()</w:t>
+        <w:t>item_</w:t>
+      </w:r>
+      <w:proofErr w:type="gramStart"/>
+      <w:r>
+        <w:rPr>
+          <w:b/>
+          <w:bCs/>
+          <w:lang w:val="en-US"/>
+        </w:rPr>
+        <w:t>names</w:t>
+      </w:r>
+      <w:proofErr w:type="spellEnd"/>
+      <w:r>
+        <w:rPr>
+          <w:b/>
+          <w:bCs/>
+          <w:lang w:val="en-US"/>
+        </w:rPr>
+        <w:t>(</w:t>
+      </w:r>
+      <w:proofErr w:type="gramEnd"/>
+      <w:r>
+        <w:rPr>
+          <w:b/>
+          <w:bCs/>
+          <w:lang w:val="en-US"/>
+        </w:rPr>
+        <w:t>)</w:t>
       </w:r>
       <w:r>
         <w:rPr>
@@ -32092,6 +34009,7 @@
         </w:rPr>
         <w:t xml:space="preserve"> </w:t>
       </w:r>
+      <w:proofErr w:type="spellStart"/>
       <w:r>
         <w:rPr>
           <w:b/>
@@ -32100,6 +34018,7 @@
         </w:rPr>
         <w:t>get_</w:t>
       </w:r>
+      <w:proofErr w:type="gramStart"/>
       <w:r>
         <w:rPr>
           <w:b/>
@@ -32108,6 +34027,7 @@
         </w:rPr>
         <w:t>items</w:t>
       </w:r>
+      <w:proofErr w:type="spellEnd"/>
       <w:r>
         <w:rPr>
           <w:b/>
@@ -32116,6 +34036,7 @@
         </w:rPr>
         <w:t>(</w:t>
       </w:r>
+      <w:proofErr w:type="gramEnd"/>
       <w:r>
         <w:rPr>
           <w:b/>
@@ -32200,6 +34121,7 @@
         </w:rPr>
         <w:t xml:space="preserve"> </w:t>
       </w:r>
+      <w:proofErr w:type="spellStart"/>
       <w:r>
         <w:rPr>
           <w:rFonts w:eastAsiaTheme="minorEastAsia"/>
@@ -32208,15 +34130,36 @@
           <w:iCs/>
           <w:lang w:val="en-US"/>
         </w:rPr>
-        <w:t>get_items_from_category</w:t>
-      </w:r>
-      <w:r>
-        <w:rPr>
-          <w:b/>
-          <w:bCs/>
-          <w:lang w:val="en-US"/>
-        </w:rPr>
-        <w:t>(category</w:t>
+        <w:t>get_items_from_</w:t>
+      </w:r>
+      <w:proofErr w:type="gramStart"/>
+      <w:r>
+        <w:rPr>
+          <w:rFonts w:eastAsiaTheme="minorEastAsia"/>
+          <w:b/>
+          <w:bCs/>
+          <w:iCs/>
+          <w:lang w:val="en-US"/>
+        </w:rPr>
+        <w:t>category</w:t>
+      </w:r>
+      <w:proofErr w:type="spellEnd"/>
+      <w:r>
+        <w:rPr>
+          <w:b/>
+          <w:bCs/>
+          <w:lang w:val="en-US"/>
+        </w:rPr>
+        <w:t>(</w:t>
+      </w:r>
+      <w:proofErr w:type="gramEnd"/>
+      <w:r>
+        <w:rPr>
+          <w:b/>
+          <w:bCs/>
+          <w:lang w:val="en-US"/>
+        </w:rPr>
+        <w:t>category</w:t>
       </w:r>
       <w:r>
         <w:rPr>
@@ -32252,6 +34195,7 @@
         </w:rPr>
         <w:t xml:space="preserve">          </w:t>
       </w:r>
+      <w:proofErr w:type="spellStart"/>
       <w:r>
         <w:rPr>
           <w:b/>
@@ -32276,6 +34220,7 @@
         </w:rPr>
         <w:t>character</w:t>
       </w:r>
+      <w:proofErr w:type="spellEnd"/>
       <w:r>
         <w:rPr>
           <w:lang w:val="en-US"/>
@@ -32320,6 +34265,7 @@
         </w:rPr>
         <w:t xml:space="preserve"> </w:t>
       </w:r>
+      <w:proofErr w:type="spellStart"/>
       <w:r>
         <w:rPr>
           <w:b/>
@@ -32328,6 +34274,7 @@
         </w:rPr>
         <w:t>get_</w:t>
       </w:r>
+      <w:proofErr w:type="gramStart"/>
       <w:r>
         <w:rPr>
           <w:b/>
@@ -32336,6 +34283,7 @@
         </w:rPr>
         <w:t>tnp</w:t>
       </w:r>
+      <w:proofErr w:type="spellEnd"/>
       <w:r>
         <w:rPr>
           <w:b/>
@@ -32344,6 +34292,8 @@
         </w:rPr>
         <w:t>(</w:t>
       </w:r>
+      <w:proofErr w:type="spellStart"/>
+      <w:proofErr w:type="gramEnd"/>
       <w:r>
         <w:rPr>
           <w:b/>
@@ -32352,6 +34302,7 @@
         </w:rPr>
         <w:t>tnp</w:t>
       </w:r>
+      <w:proofErr w:type="spellEnd"/>
       <w:r>
         <w:rPr>
           <w:lang w:val="en-US"/>
@@ -32364,6 +34315,7 @@
         </w:rPr>
         <w:t xml:space="preserve">or </w:t>
       </w:r>
+      <w:proofErr w:type="spellStart"/>
       <w:r>
         <w:rPr>
           <w:lang w:val="en-US"/>
@@ -32380,7 +34332,14 @@
         <w:rPr>
           <w:lang w:val="en-US"/>
         </w:rPr>
-        <w:t xml:space="preserve">Set </w:t>
+        <w:t>Set</w:t>
+      </w:r>
+      <w:proofErr w:type="spellEnd"/>
+      <w:r>
+        <w:rPr>
+          <w:lang w:val="en-US"/>
+        </w:rPr>
+        <w:t xml:space="preserve"> </w:t>
       </w:r>
       <w:r>
         <w:rPr>
@@ -32506,6 +34465,7 @@
         </w:rPr>
         <w:t xml:space="preserve"> </w:t>
       </w:r>
+      <w:proofErr w:type="gramStart"/>
       <w:r>
         <w:rPr>
           <w:b/>
@@ -32514,6 +34474,7 @@
         </w:rPr>
         <w:t>nodes</w:t>
       </w:r>
+      <w:proofErr w:type="gramEnd"/>
       <w:r>
         <w:rPr>
           <w:lang w:val="en-US"/>
@@ -32552,6 +34513,7 @@
         </w:rPr>
         <w:t xml:space="preserve"> </w:t>
       </w:r>
+      <w:proofErr w:type="spellStart"/>
       <w:r>
         <w:rPr>
           <w:b/>
@@ -32574,8 +34536,18 @@
           <w:bCs/>
           <w:lang w:val="en-US"/>
         </w:rPr>
-        <w:t>_itemsets</w:t>
-      </w:r>
+        <w:t>_</w:t>
+      </w:r>
+      <w:proofErr w:type="gramStart"/>
+      <w:r>
+        <w:rPr>
+          <w:b/>
+          <w:bCs/>
+          <w:lang w:val="en-US"/>
+        </w:rPr>
+        <w:t>itemsets</w:t>
+      </w:r>
+      <w:proofErr w:type="spellEnd"/>
       <w:r>
         <w:rPr>
           <w:b/>
@@ -32584,6 +34556,8 @@
         </w:rPr>
         <w:t>(</w:t>
       </w:r>
+      <w:proofErr w:type="spellStart"/>
+      <w:proofErr w:type="gramEnd"/>
       <w:r>
         <w:rPr>
           <w:b/>
@@ -32592,6 +34566,7 @@
         </w:rPr>
         <w:t>tnp</w:t>
       </w:r>
+      <w:proofErr w:type="spellEnd"/>
       <w:r>
         <w:rPr>
           <w:lang w:val="en-US"/>
@@ -32679,14 +34654,35 @@
         </w:rPr>
         <w:t xml:space="preserve"> </w:t>
       </w:r>
-      <w:r>
-        <w:rPr>
-          <w:b/>
-          <w:bCs/>
-          <w:lang w:val="en-US"/>
-        </w:rPr>
-        <w:t>which_entities(</w:t>
-      </w:r>
+      <w:proofErr w:type="spellStart"/>
+      <w:r>
+        <w:rPr>
+          <w:b/>
+          <w:bCs/>
+          <w:lang w:val="en-US"/>
+        </w:rPr>
+        <w:t>which_</w:t>
+      </w:r>
+      <w:proofErr w:type="gramStart"/>
+      <w:r>
+        <w:rPr>
+          <w:b/>
+          <w:bCs/>
+          <w:lang w:val="en-US"/>
+        </w:rPr>
+        <w:t>entities</w:t>
+      </w:r>
+      <w:proofErr w:type="spellEnd"/>
+      <w:r>
+        <w:rPr>
+          <w:b/>
+          <w:bCs/>
+          <w:lang w:val="en-US"/>
+        </w:rPr>
+        <w:t>(</w:t>
+      </w:r>
+      <w:proofErr w:type="spellStart"/>
+      <w:proofErr w:type="gramEnd"/>
       <w:r>
         <w:rPr>
           <w:b/>
@@ -32695,6 +34691,7 @@
         </w:rPr>
         <w:t>npr</w:t>
       </w:r>
+      <w:proofErr w:type="spellEnd"/>
       <w:r>
         <w:rPr>
           <w:lang w:val="en-US"/>
@@ -32758,6 +34755,7 @@
         </w:rPr>
         <w:t xml:space="preserve"> or return of function </w:t>
       </w:r>
+      <w:proofErr w:type="spellStart"/>
       <w:r>
         <w:rPr>
           <w:b/>
@@ -32765,6 +34763,7 @@
         </w:rPr>
         <w:t>extract_rules</w:t>
       </w:r>
+      <w:proofErr w:type="spellEnd"/>
       <w:r>
         <w:rPr>
           <w:bCs/>
@@ -32845,14 +34844,34 @@
         </w:rPr>
         <w:t xml:space="preserve"> </w:t>
       </w:r>
-      <w:r>
-        <w:rPr>
-          <w:b/>
-          <w:bCs/>
-          <w:lang w:val="en-US"/>
-        </w:rPr>
-        <w:t>which_associated_links(</w:t>
-      </w:r>
+      <w:proofErr w:type="spellStart"/>
+      <w:r>
+        <w:rPr>
+          <w:b/>
+          <w:bCs/>
+          <w:lang w:val="en-US"/>
+        </w:rPr>
+        <w:t>which_associated_</w:t>
+      </w:r>
+      <w:proofErr w:type="gramStart"/>
+      <w:r>
+        <w:rPr>
+          <w:b/>
+          <w:bCs/>
+          <w:lang w:val="en-US"/>
+        </w:rPr>
+        <w:t>links</w:t>
+      </w:r>
+      <w:proofErr w:type="spellEnd"/>
+      <w:r>
+        <w:rPr>
+          <w:b/>
+          <w:bCs/>
+          <w:lang w:val="en-US"/>
+        </w:rPr>
+        <w:t>(</w:t>
+      </w:r>
+      <w:proofErr w:type="gramEnd"/>
       <w:r>
         <w:rPr>
           <w:b/>
@@ -32905,13 +34924,41 @@
         </w:rPr>
         <w:t xml:space="preserve"> </w:t>
       </w:r>
-      <w:r>
-        <w:rPr>
-          <w:b/>
-          <w:bCs/>
-          <w:lang w:val="en-US"/>
-        </w:rPr>
-        <w:t>which_name(name</w:t>
+      <w:proofErr w:type="spellStart"/>
+      <w:r>
+        <w:rPr>
+          <w:b/>
+          <w:bCs/>
+          <w:lang w:val="en-US"/>
+        </w:rPr>
+        <w:t>which_</w:t>
+      </w:r>
+      <w:proofErr w:type="gramStart"/>
+      <w:r>
+        <w:rPr>
+          <w:b/>
+          <w:bCs/>
+          <w:lang w:val="en-US"/>
+        </w:rPr>
+        <w:t>name</w:t>
+      </w:r>
+      <w:proofErr w:type="spellEnd"/>
+      <w:r>
+        <w:rPr>
+          <w:b/>
+          <w:bCs/>
+          <w:lang w:val="en-US"/>
+        </w:rPr>
+        <w:t>(</w:t>
+      </w:r>
+      <w:proofErr w:type="gramEnd"/>
+      <w:r>
+        <w:rPr>
+          <w:b/>
+          <w:bCs/>
+          <w:lang w:val="en-US"/>
+        </w:rPr>
+        <w:t>name</w:t>
       </w:r>
       <w:r>
         <w:rPr>
@@ -33058,7 +35105,7 @@
         </mc:Choice>
         <mc:Fallback>
           <w:pict>
-            <v:rect w14:anchorId="1597AADF" id="Rectangle 38" o:spid="_x0000_s1026" style="position:absolute;margin-left:1.15pt;margin-top:-7.8pt;width:466.5pt;height:1.45pt;z-index:251660288;visibility:visible;mso-wrap-style:square;mso-wrap-distance-left:9pt;mso-wrap-distance-top:0;mso-wrap-distance-right:9pt;mso-wrap-distance-bottom:0;mso-position-horizontal:absolute;mso-position-horizontal-relative:text;mso-position-vertical:absolute;mso-position-vertical-relative:text;v-text-anchor:middle" o:gfxdata="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" fillcolor="black [3213]" stroked="f" strokeweight="1pt">
+            <v:rect w14:anchorId="12D17605" id="Rectangle 38" o:spid="_x0000_s1026" style="position:absolute;margin-left:1.15pt;margin-top:-7.8pt;width:466.5pt;height:1.45pt;z-index:251660288;visibility:visible;mso-wrap-style:square;mso-wrap-distance-left:9pt;mso-wrap-distance-top:0;mso-wrap-distance-right:9pt;mso-wrap-distance-bottom:0;mso-position-horizontal:absolute;mso-position-horizontal-relative:text;mso-position-vertical:absolute;mso-position-vertical-relative:text;v-text-anchor:middle" o:gfxdata="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" fillcolor="black [3213]" stroked="f" strokeweight="1pt">
               <w10:wrap type="square"/>
             </v:rect>
           </w:pict>
@@ -33280,35 +35327,14 @@
         <w:color w:val="808080" w:themeColor="background1" w:themeShade="80"/>
         <w:lang w:val="en-US"/>
       </w:rPr>
-      <w:t>: 2021-0</w:t>
+      <w:t>: 2021-02-1</w:t>
     </w:r>
     <w:r>
       <w:rPr>
         <w:color w:val="808080" w:themeColor="background1" w:themeShade="80"/>
         <w:lang w:val="en-US"/>
       </w:rPr>
-      <w:t>2</w:t>
-    </w:r>
-    <w:r>
-      <w:rPr>
-        <w:color w:val="808080" w:themeColor="background1" w:themeShade="80"/>
-        <w:lang w:val="en-US"/>
-      </w:rPr>
-      <w:t>-</w:t>
-    </w:r>
-    <w:r>
-      <w:rPr>
-        <w:color w:val="808080" w:themeColor="background1" w:themeShade="80"/>
-        <w:lang w:val="en-US"/>
-      </w:rPr>
-      <w:t>1</w:t>
-    </w:r>
-    <w:r>
-      <w:rPr>
-        <w:color w:val="808080" w:themeColor="background1" w:themeShade="80"/>
-        <w:lang w:val="en-US"/>
-      </w:rPr>
-      <w:t>7</w:t>
+      <w:t>8</w:t>
     </w:r>
   </w:p>
 </w:ftr>

--- a/vignettes/types_of_attributes_and_methods_TA.docx
+++ b/vignettes/types_of_attributes_and_methods_TA.docx
@@ -25438,8 +25438,24 @@
       <w:proofErr w:type="spellStart"/>
       <w:r>
         <w:rPr>
-          <w:b/>
-          <w:bCs/>
+          <w:b w:val="1"/>
+          <w:bCs w:val="1"/>
+          <w:lang w:val="en-US"/>
+        </w:rPr>
+        <w:t>co_occ</w:t>
+      </w:r>
+      <w:proofErr w:type="spellEnd"/>
+      <w:r>
+        <w:rPr>
+          <w:lang w:val="en-US"/>
+        </w:rPr>
+        <w:t xml:space="preserve">: matrix(numeric), </w:t>
+      </w:r>
+      <w:proofErr w:type="spellStart"/>
+      <w:r>
+        <w:rPr>
+          <w:b w:val="1"/>
+          <w:bCs w:val="1"/>
           <w:lang w:val="en-US"/>
         </w:rPr>
         <w:t>min_occ</w:t>
@@ -25449,76 +25465,42 @@
         <w:rPr>
           <w:lang w:val="en-US"/>
         </w:rPr>
+        <w:t xml:space="preserve">: numeric, </w:t>
+      </w:r>
+      <w:proofErr w:type="spellStart"/>
+      <w:r>
+        <w:rPr>
+          <w:b w:val="1"/>
+          <w:bCs w:val="1"/>
+          <w:lang w:val="en-US"/>
+        </w:rPr>
+        <w:t>max_occ</w:t>
+      </w:r>
+      <w:proofErr w:type="spellEnd"/>
+      <w:r>
+        <w:rPr>
+          <w:lang w:val="en-US"/>
+        </w:rPr>
         <w:t>: numeric,</w:t>
       </w:r>
-      <w:r>
-        <w:rPr>
-          <w:lang w:val="en-US"/>
-        </w:rPr>
-        <w:t xml:space="preserve"> </w:t>
-      </w:r>
       <w:proofErr w:type="spellStart"/>
-      <w:r>
-        <w:rPr>
-          <w:b/>
-          <w:bCs/>
-          <w:lang w:val="en-US"/>
-        </w:rPr>
-        <w:t>max_occ</w:t>
-      </w:r>
       <w:proofErr w:type="spellEnd"/>
-      <w:r>
-        <w:rPr>
-          <w:lang w:val="en-US"/>
-        </w:rPr>
-        <w:t xml:space="preserve">: numeric, </w:t>
-      </w:r>
-      <w:proofErr w:type="spellStart"/>
-      <w:r>
-        <w:rPr>
-          <w:b/>
-          <w:bCs/>
-          <w:lang w:val="en-US"/>
-        </w:rPr>
-        <w:t>use_names</w:t>
-      </w:r>
-      <w:proofErr w:type="spellEnd"/>
-      <w:r>
-        <w:rPr>
-          <w:lang w:val="en-US"/>
-        </w:rPr>
-        <w:t xml:space="preserve">: logical, </w:t>
-      </w:r>
-      <w:proofErr w:type="spellStart"/>
-      <w:proofErr w:type="gramStart"/>
-      <w:r>
-        <w:rPr>
-          <w:b/>
-          <w:bCs/>
-          <w:lang w:val="en-US"/>
-        </w:rPr>
-        <w:t>n.cutoff</w:t>
-      </w:r>
-      <w:proofErr w:type="spellEnd"/>
-      <w:proofErr w:type="gramEnd"/>
-      <w:r>
-        <w:rPr>
-          <w:lang w:val="en-US"/>
-        </w:rPr>
-        <w:t>: numeric,</w:t>
-      </w:r>
     </w:p>
     <w:p>
       <w:pPr>
-        <w:ind w:left="1416" w:firstLine="708"/>
+        <w:pStyle w:val="Normal"/>
+        <w:bidi w:val="0"/>
+        <w:spacing w:before="0" w:beforeAutospacing="off" w:after="40" w:afterAutospacing="off" w:line="259" w:lineRule="auto"/>
+        <w:ind w:left="1416" w:right="0" w:firstLine="708"/>
+        <w:jc w:val="left"/>
         <w:rPr>
           <w:lang w:val="en-US"/>
         </w:rPr>
       </w:pPr>
       <w:r>
         <w:rPr>
-          <w:b/>
-          <w:bCs/>
+          <w:b w:val="1"/>
+          <w:bCs w:val="1"/>
           <w:lang w:val="en-US"/>
         </w:rPr>
         <w:t xml:space="preserve"> </w:t>
@@ -25526,85 +25508,81 @@
       <w:proofErr w:type="spellStart"/>
       <w:r>
         <w:rPr>
-          <w:b/>
-          <w:bCs/>
+          <w:b w:val="1"/>
+          <w:bCs w:val="1"/>
+          <w:lang w:val="en-US"/>
+        </w:rPr>
+        <w:t>use_names</w:t>
+      </w:r>
+      <w:proofErr w:type="spellEnd"/>
+      <w:r>
+        <w:rPr>
+          <w:lang w:val="en-US"/>
+        </w:rPr>
+        <w:t xml:space="preserve">: logical, </w:t>
+      </w:r>
+      <w:proofErr w:type="spellStart"/>
+      <w:r>
+        <w:rPr>
+          <w:b w:val="1"/>
+          <w:bCs w:val="1"/>
+          <w:lang w:val="en-US"/>
+        </w:rPr>
+        <w:t>n.cutoff</w:t>
+      </w:r>
+      <w:proofErr w:type="spellEnd"/>
+      <w:r>
+        <w:rPr>
+          <w:lang w:val="en-US"/>
+        </w:rPr>
+        <w:t xml:space="preserve">: numeric, </w:t>
+      </w:r>
+      <w:r>
+        <w:rPr>
+          <w:b w:val="1"/>
+          <w:bCs w:val="1"/>
           <w:lang w:val="en-US"/>
         </w:rPr>
         <w:t>c.cutoff</w:t>
       </w:r>
+      <w:r>
+        <w:rPr>
+          <w:lang w:val="en-US"/>
+        </w:rPr>
+        <w:t xml:space="preserve">: numeric, </w:t>
+      </w:r>
+      <w:proofErr w:type="spellStart"/>
+      <w:r>
+        <w:rPr>
+          <w:b w:val="1"/>
+          <w:bCs w:val="1"/>
+          <w:lang w:val="en-US"/>
+        </w:rPr>
+        <w:t>sort_by</w:t>
+      </w:r>
       <w:proofErr w:type="spellEnd"/>
       <w:r>
         <w:rPr>
           <w:lang w:val="en-US"/>
         </w:rPr>
-        <w:t>: numeric,</w:t>
-      </w:r>
-      <w:r>
-        <w:rPr>
-          <w:lang w:val="en-US"/>
-        </w:rPr>
-        <w:t xml:space="preserve"> </w:t>
-      </w:r>
-      <w:proofErr w:type="spellStart"/>
-      <w:r>
-        <w:rPr>
-          <w:b/>
-          <w:bCs/>
-          <w:lang w:val="en-US"/>
-        </w:rPr>
-        <w:t>sort_</w:t>
-      </w:r>
-      <w:proofErr w:type="gramStart"/>
-      <w:r>
-        <w:rPr>
-          <w:b/>
-          <w:bCs/>
-          <w:lang w:val="en-US"/>
-        </w:rPr>
-        <w:t>by</w:t>
-      </w:r>
-      <w:proofErr w:type="spellEnd"/>
-      <w:r>
-        <w:rPr>
-          <w:lang w:val="en-US"/>
-        </w:rPr>
-        <w:t>:</w:t>
-      </w:r>
-      <w:proofErr w:type="gramEnd"/>
-      <w:r>
-        <w:rPr>
-          <w:lang w:val="en-US"/>
-        </w:rPr>
-        <w:t xml:space="preserve"> character, </w:t>
-      </w:r>
-      <w:proofErr w:type="spellStart"/>
-      <w:r>
-        <w:rPr>
-          <w:b/>
-          <w:bCs/>
-          <w:lang w:val="en-US"/>
-        </w:rPr>
-        <w:t>vertex_size</w:t>
-      </w:r>
-      <w:proofErr w:type="spellEnd"/>
-      <w:r>
-        <w:rPr>
-          <w:lang w:val="en-US"/>
-        </w:rPr>
-        <w:t>: numeric,</w:t>
+        <w:t>: character,</w:t>
       </w:r>
     </w:p>
     <w:p>
       <w:pPr>
-        <w:ind w:left="1416" w:firstLine="708"/>
+        <w:pStyle w:val="Normal"/>
+        <w:bidi w:val="0"/>
+        <w:spacing w:before="0" w:beforeAutospacing="off" w:after="40" w:afterAutospacing="off" w:line="259" w:lineRule="auto"/>
+        <w:ind w:left="1416" w:right="0" w:firstLine="708"/>
+        <w:jc w:val="left"/>
         <w:rPr>
           <w:lang w:val="en-US"/>
         </w:rPr>
       </w:pPr>
       <w:r>
         <w:rPr>
-          <w:b/>
-          <w:bCs/>
+          <w:b w:val="1"/>
+          <w:bCs w:val="1"/>
           <w:lang w:val="en-US"/>
         </w:rPr>
         <w:t xml:space="preserve"> </w:t>
@@ -25612,8 +25590,24 @@
       <w:proofErr w:type="spellStart"/>
       <w:r>
         <w:rPr>
-          <w:b/>
-          <w:bCs/>
+          <w:b w:val="1"/>
+          <w:bCs w:val="1"/>
+          <w:lang w:val="en-US"/>
+        </w:rPr>
+        <w:t>vertex_size</w:t>
+      </w:r>
+      <w:proofErr w:type="spellEnd"/>
+      <w:r>
+        <w:rPr>
+          <w:lang w:val="en-US"/>
+        </w:rPr>
+        <w:t xml:space="preserve">: numeric, </w:t>
+      </w:r>
+      <w:proofErr w:type="spellStart"/>
+      <w:r>
+        <w:rPr>
+          <w:b w:val="1"/>
+          <w:bCs w:val="1"/>
           <w:lang w:val="en-US"/>
         </w:rPr>
         <w:t>vertex_alpha</w:t>
@@ -25627,8 +25621,8 @@
       </w:r>
       <w:r>
         <w:rPr>
-          <w:b/>
-          <w:bCs/>
+          <w:b w:val="1"/>
+          <w:bCs w:val="1"/>
           <w:lang w:val="en-US"/>
         </w:rPr>
         <w:t xml:space="preserve"> </w:t>
@@ -25636,35 +25630,11 @@
       <w:proofErr w:type="spellStart"/>
       <w:r>
         <w:rPr>
-          <w:b/>
-          <w:bCs/>
+          <w:b w:val="1"/>
+          <w:bCs w:val="1"/>
           <w:lang w:val="en-US"/>
         </w:rPr>
         <w:t>vertex_margin</w:t>
-      </w:r>
-      <w:proofErr w:type="spellEnd"/>
-      <w:r>
-        <w:rPr>
-          <w:lang w:val="en-US"/>
-        </w:rPr>
-        <w:t>: numeric,</w:t>
-      </w:r>
-      <w:r>
-        <w:rPr>
-          <w:b/>
-          <w:bCs/>
-          <w:lang w:val="en-US"/>
-        </w:rPr>
-        <w:t xml:space="preserve"> </w:t>
-      </w:r>
-      <w:proofErr w:type="spellStart"/>
-      <w:r>
-        <w:rPr>
-          <w:b/>
-          <w:bCs/>
-          <w:lang w:val="en-US"/>
-        </w:rPr>
-        <w:t>label_size</w:t>
       </w:r>
       <w:proofErr w:type="spellEnd"/>
       <w:r>
@@ -25676,15 +25646,19 @@
     </w:p>
     <w:p>
       <w:pPr>
-        <w:ind w:left="1416" w:firstLine="708"/>
+        <w:pStyle w:val="Normal"/>
+        <w:bidi w:val="0"/>
+        <w:spacing w:before="0" w:beforeAutospacing="off" w:after="40" w:afterAutospacing="off" w:line="259" w:lineRule="auto"/>
+        <w:ind w:left="1416" w:right="0" w:firstLine="708"/>
+        <w:jc w:val="left"/>
         <w:rPr>
           <w:lang w:val="en-US"/>
         </w:rPr>
       </w:pPr>
       <w:r>
         <w:rPr>
-          <w:b/>
-          <w:bCs/>
+          <w:b w:val="1"/>
+          <w:bCs w:val="1"/>
           <w:lang w:val="en-US"/>
         </w:rPr>
         <w:t xml:space="preserve"> </w:t>
@@ -25692,13 +25666,27 @@
       <w:proofErr w:type="spellStart"/>
       <w:r>
         <w:rPr>
-          <w:b/>
-          <w:bCs/>
+          <w:b w:val="1"/>
+          <w:bCs w:val="1"/>
+          <w:lang w:val="en-US"/>
+        </w:rPr>
+        <w:t>label_size</w:t>
+      </w:r>
+      <w:proofErr w:type="spellEnd"/>
+      <w:r>
+        <w:rPr>
+          <w:lang w:val="en-US"/>
+        </w:rPr>
+        <w:t xml:space="preserve">: numeric, </w:t>
+      </w:r>
+      <w:r>
+        <w:rPr>
+          <w:b w:val="1"/>
+          <w:bCs w:val="1"/>
           <w:lang w:val="en-US"/>
         </w:rPr>
         <w:t>label_margin</w:t>
       </w:r>
-      <w:proofErr w:type="spellEnd"/>
       <w:r>
         <w:rPr>
           <w:lang w:val="en-US"/>
@@ -25707,8 +25695,8 @@
       </w:r>
       <w:r>
         <w:rPr>
-          <w:b/>
-          <w:bCs/>
+          <w:b w:val="1"/>
+          <w:bCs w:val="1"/>
           <w:lang w:val="en-US"/>
         </w:rPr>
         <w:t xml:space="preserve"> </w:t>
@@ -25716,41 +25704,11 @@
       <w:proofErr w:type="spellStart"/>
       <w:r>
         <w:rPr>
-          <w:b/>
-          <w:bCs/>
-          <w:lang w:val="en-US"/>
-        </w:rPr>
-        <w:t>edge_</w:t>
-      </w:r>
-      <w:r>
-        <w:rPr>
-          <w:b/>
-          <w:bCs/>
-          <w:lang w:val="en-US"/>
-        </w:rPr>
-        <w:t>looseness</w:t>
-      </w:r>
-      <w:proofErr w:type="spellEnd"/>
-      <w:r>
-        <w:rPr>
-          <w:lang w:val="en-US"/>
-        </w:rPr>
-        <w:t>: numeric,</w:t>
-      </w:r>
-      <w:r>
-        <w:rPr>
-          <w:lang w:val="en-US"/>
-        </w:rPr>
-        <w:t xml:space="preserve"> </w:t>
-      </w:r>
-      <w:proofErr w:type="spellStart"/>
-      <w:r>
-        <w:rPr>
-          <w:b/>
-          <w:bCs/>
-          <w:lang w:val="en-US"/>
-        </w:rPr>
-        <w:t>edge_alpha</w:t>
+          <w:b w:val="1"/>
+          <w:bCs w:val="1"/>
+          <w:lang w:val="en-US"/>
+        </w:rPr>
+        <w:t>edge_looseness</w:t>
       </w:r>
       <w:proofErr w:type="spellEnd"/>
       <w:r>
@@ -25762,73 +25720,83 @@
     </w:p>
     <w:p>
       <w:pPr>
-        <w:ind w:left="1416" w:firstLine="708"/>
+        <w:pStyle w:val="Normal"/>
+        <w:bidi w:val="0"/>
+        <w:spacing w:before="0" w:beforeAutospacing="off" w:after="40" w:afterAutospacing="off" w:line="259" w:lineRule="auto"/>
+        <w:ind w:left="1416" w:right="0" w:firstLine="708"/>
+        <w:jc w:val="left"/>
         <w:rPr>
           <w:lang w:val="en-US"/>
         </w:rPr>
       </w:pPr>
       <w:r>
         <w:rPr>
-          <w:b/>
-          <w:bCs/>
+          <w:b w:val="1"/>
+          <w:bCs w:val="1"/>
           <w:lang w:val="en-US"/>
         </w:rPr>
         <w:t xml:space="preserve"> </w:t>
       </w:r>
-      <w:r>
-        <w:rPr>
-          <w:b/>
-          <w:bCs/>
-          <w:lang w:val="en-US"/>
-        </w:rPr>
-        <w:t>palette</w:t>
-      </w:r>
-      <w:r>
-        <w:rPr>
-          <w:lang w:val="en-US"/>
-        </w:rPr>
-        <w:t>: character</w:t>
-      </w:r>
-      <w:r>
-        <w:rPr>
-          <w:lang w:val="en-US"/>
-        </w:rPr>
-        <w:t xml:space="preserve"> or numeric</w:t>
-      </w:r>
-      <w:r>
-        <w:rPr>
-          <w:lang w:val="en-US"/>
-        </w:rPr>
-        <w:t>,</w:t>
-      </w:r>
-      <w:r>
-        <w:rPr>
-          <w:b/>
-          <w:bCs/>
-          <w:lang w:val="en-US"/>
-        </w:rPr>
-        <w:t xml:space="preserve"> </w:t>
-      </w:r>
       <w:proofErr w:type="spellStart"/>
       <w:r>
         <w:rPr>
-          <w:b/>
-          <w:bCs/>
-          <w:lang w:val="en-US"/>
-        </w:rPr>
-        <w:t>palette_direction</w:t>
+          <w:b w:val="1"/>
+          <w:bCs w:val="1"/>
+          <w:lang w:val="en-US"/>
+        </w:rPr>
+        <w:t>edge_alpha</w:t>
       </w:r>
       <w:proofErr w:type="spellEnd"/>
       <w:r>
         <w:rPr>
           <w:lang w:val="en-US"/>
         </w:rPr>
+        <w:t>: numeric,</w:t>
+      </w:r>
+      <w:r>
+        <w:rPr>
+          <w:b w:val="1"/>
+          <w:bCs w:val="1"/>
+          <w:lang w:val="en-US"/>
+        </w:rPr>
+        <w:t xml:space="preserve"> palette</w:t>
+      </w:r>
+      <w:r>
+        <w:rPr>
+          <w:lang w:val="en-US"/>
+        </w:rPr>
+        <w:t>: character or numeric,</w:t>
+      </w:r>
+    </w:p>
+    <w:p>
+      <w:pPr>
+        <w:pStyle w:val="Normal"/>
+        <w:bidi w:val="0"/>
+        <w:spacing w:before="0" w:beforeAutospacing="off" w:after="40" w:afterAutospacing="off" w:line="259" w:lineRule="auto"/>
+        <w:ind w:left="1416" w:right="0" w:firstLine="708"/>
+        <w:jc w:val="left"/>
+        <w:rPr>
+          <w:lang w:val="en-US"/>
+        </w:rPr>
+      </w:pPr>
+      <w:r>
+        <w:rPr>
+          <w:b w:val="1"/>
+          <w:bCs w:val="1"/>
+          <w:lang w:val="en-US"/>
+        </w:rPr>
+        <w:t xml:space="preserve"> palette_direction</w:t>
+      </w:r>
+      <w:r>
+        <w:rPr>
+          <w:lang w:val="en-US"/>
+        </w:rPr>
         <w:t>: numeric</w:t>
       </w:r>
       <w:r>
         <w:rPr>
-          <w:b/>
-          <w:bCs/>
+          <w:b w:val="1"/>
+          <w:bCs w:val="1"/>
           <w:lang w:val="en-US"/>
         </w:rPr>
         <w:t>)</w:t>
@@ -25837,19 +25805,7 @@
         <w:rPr>
           <w:lang w:val="en-US"/>
         </w:rPr>
-        <w:t>:</w:t>
-      </w:r>
-      <w:r>
-        <w:rPr>
-          <w:lang w:val="en-US"/>
-        </w:rPr>
-        <w:t xml:space="preserve"> </w:t>
-      </w:r>
-      <w:r>
-        <w:rPr>
-          <w:lang w:val="en-US"/>
-        </w:rPr>
-        <w:t>ggplot2 graph</w:t>
+        <w:t>: ggplot2 graph</w:t>
       </w:r>
     </w:p>
     <w:p>
@@ -27905,14 +27861,6 @@
         <w:t>extract_rules</w:t>
       </w:r>
       <w:proofErr w:type="spellEnd"/>
-    </w:p>
-    <w:p>
-      <w:pPr>
-        <w:rPr>
-          <w:b/>
-          <w:lang w:val="en-US"/>
-        </w:rPr>
-      </w:pPr>
     </w:p>
     <w:p>
       <w:pPr>
@@ -35398,14 +35346,7 @@
         <w:color w:val="808080" w:themeColor="background1" w:themeShade="80"/>
         <w:lang w:val="en-US"/>
       </w:rPr>
-      <w:t>: 2021-11-0</w:t>
-    </w:r>
-    <w:r>
-      <w:rPr>
-        <w:color w:val="808080" w:themeColor="background1" w:themeShade="80"/>
-        <w:lang w:val="en-US"/>
-      </w:rPr>
-      <w:t>8</w:t>
+      <w:t>: 2021-11-09</w:t>
     </w:r>
   </w:p>
 </w:ftr>

--- a/vignettes/types_of_attributes_and_methods_TA.docx
+++ b/vignettes/types_of_attributes_and_methods_TA.docx
@@ -25424,6 +25424,8 @@
     </w:p>
     <w:p>
       <w:pPr>
+        <w:bidi w:val="0"/>
+        <w:spacing w:before="0" w:beforeAutospacing="off" w:after="40" w:afterAutospacing="off" w:line="259" w:lineRule="auto"/>
         <w:ind w:left="1416" w:firstLine="708"/>
         <w:rPr>
           <w:lang w:val="en-US"/>
@@ -25451,30 +25453,38 @@
         </w:rPr>
         <w:t xml:space="preserve">: matrix(numeric), </w:t>
       </w:r>
-      <w:proofErr w:type="spellStart"/>
       <w:r>
         <w:rPr>
           <w:b w:val="1"/>
           <w:bCs w:val="1"/>
           <w:lang w:val="en-US"/>
         </w:rPr>
-        <w:t>min_occ</w:t>
-      </w:r>
-      <w:proofErr w:type="spellEnd"/>
-      <w:r>
-        <w:rPr>
-          <w:lang w:val="en-US"/>
-        </w:rPr>
-        <w:t xml:space="preserve">: numeric, </w:t>
-      </w:r>
-      <w:proofErr w:type="spellStart"/>
+        <w:t>proportions</w:t>
+      </w:r>
+      <w:r>
+        <w:rPr>
+          <w:b w:val="0"/>
+          <w:bCs w:val="0"/>
+          <w:lang w:val="en-US"/>
+        </w:rPr>
+        <w:t>: logical,</w:t>
+      </w:r>
       <w:r>
         <w:rPr>
           <w:b w:val="1"/>
           <w:bCs w:val="1"/>
           <w:lang w:val="en-US"/>
         </w:rPr>
-        <w:t>max_occ</w:t>
+        <w:t xml:space="preserve"> </w:t>
+      </w:r>
+      <w:proofErr w:type="spellStart"/>
+      <w:r>
+        <w:rPr>
+          <w:b w:val="1"/>
+          <w:bCs w:val="1"/>
+          <w:lang w:val="en-US"/>
+        </w:rPr>
+        <w:t>min_occ</w:t>
       </w:r>
       <w:proofErr w:type="spellEnd"/>
       <w:r>
@@ -25483,43 +25493,44 @@
         </w:rPr>
         <w:t>: numeric,</w:t>
       </w:r>
-      <w:proofErr w:type="spellStart"/>
-      <w:proofErr w:type="spellEnd"/>
     </w:p>
     <w:p>
       <w:pPr>
-        <w:pStyle w:val="Normal"/>
-        <w:bidi w:val="0"/>
         <w:spacing w:before="0" w:beforeAutospacing="off" w:after="40" w:afterAutospacing="off" w:line="259" w:lineRule="auto"/>
-        <w:ind w:left="1416" w:right="0" w:firstLine="708"/>
-        <w:jc w:val="left"/>
+        <w:ind w:left="1416" w:firstLine="708"/>
         <w:rPr>
           <w:lang w:val="en-US"/>
         </w:rPr>
       </w:pPr>
+      <w:r>
+        <w:rPr>
+          <w:lang w:val="en-US"/>
+        </w:rPr>
+        <w:t xml:space="preserve"> </w:t>
+      </w:r>
+      <w:proofErr w:type="spellStart"/>
       <w:r>
         <w:rPr>
           <w:b w:val="1"/>
           <w:bCs w:val="1"/>
           <w:lang w:val="en-US"/>
         </w:rPr>
-        <w:t xml:space="preserve"> </w:t>
-      </w:r>
-      <w:proofErr w:type="spellStart"/>
+        <w:t>max_occ</w:t>
+      </w:r>
+      <w:proofErr w:type="spellEnd"/>
+      <w:r>
+        <w:rPr>
+          <w:lang w:val="en-US"/>
+        </w:rPr>
+        <w:t>: numeric,</w:t>
+      </w:r>
       <w:r>
         <w:rPr>
           <w:b w:val="1"/>
           <w:bCs w:val="1"/>
           <w:lang w:val="en-US"/>
         </w:rPr>
-        <w:t>use_names</w:t>
-      </w:r>
-      <w:proofErr w:type="spellEnd"/>
-      <w:r>
-        <w:rPr>
-          <w:lang w:val="en-US"/>
-        </w:rPr>
-        <w:t xml:space="preserve">: logical, </w:t>
+        <w:t xml:space="preserve"> </w:t>
       </w:r>
       <w:proofErr w:type="spellStart"/>
       <w:r>
@@ -25528,23 +25539,25 @@
           <w:bCs w:val="1"/>
           <w:lang w:val="en-US"/>
         </w:rPr>
-        <w:t>n.cutoff</w:t>
+        <w:t>use_names</w:t>
       </w:r>
       <w:proofErr w:type="spellEnd"/>
       <w:r>
         <w:rPr>
           <w:lang w:val="en-US"/>
         </w:rPr>
-        <w:t xml:space="preserve">: numeric, </w:t>
-      </w:r>
+        <w:t xml:space="preserve">: logical, </w:t>
+      </w:r>
+      <w:proofErr w:type="spellStart"/>
       <w:r>
         <w:rPr>
           <w:b w:val="1"/>
           <w:bCs w:val="1"/>
           <w:lang w:val="en-US"/>
         </w:rPr>
-        <w:t>c.cutoff</w:t>
-      </w:r>
+        <w:t>n.cutoff</w:t>
+      </w:r>
+      <w:proofErr w:type="spellEnd"/>
       <w:r>
         <w:rPr>
           <w:lang w:val="en-US"/>
@@ -25558,23 +25571,20 @@
           <w:bCs w:val="1"/>
           <w:lang w:val="en-US"/>
         </w:rPr>
-        <w:t>sort_by</w:t>
+        <w:t>c.cutoff</w:t>
       </w:r>
       <w:proofErr w:type="spellEnd"/>
       <w:r>
         <w:rPr>
           <w:lang w:val="en-US"/>
         </w:rPr>
-        <w:t>: character,</w:t>
+        <w:t>: numeric,</w:t>
       </w:r>
     </w:p>
     <w:p>
       <w:pPr>
-        <w:pStyle w:val="Normal"/>
-        <w:bidi w:val="0"/>
         <w:spacing w:before="0" w:beforeAutospacing="off" w:after="40" w:afterAutospacing="off" w:line="259" w:lineRule="auto"/>
-        <w:ind w:left="1416" w:right="0" w:firstLine="708"/>
-        <w:jc w:val="left"/>
+        <w:ind w:left="1416" w:firstLine="708"/>
         <w:rPr>
           <w:lang w:val="en-US"/>
         </w:rPr>
@@ -25594,47 +25604,37 @@
           <w:bCs w:val="1"/>
           <w:lang w:val="en-US"/>
         </w:rPr>
-        <w:t>vertex_size</w:t>
+        <w:t>sort_by</w:t>
       </w:r>
       <w:proofErr w:type="spellEnd"/>
       <w:r>
         <w:rPr>
           <w:lang w:val="en-US"/>
         </w:rPr>
-        <w:t xml:space="preserve">: numeric, </w:t>
-      </w:r>
-      <w:proofErr w:type="spellStart"/>
+        <w:t xml:space="preserve">: character, </w:t>
+      </w:r>
       <w:r>
         <w:rPr>
           <w:b w:val="1"/>
           <w:bCs w:val="1"/>
           <w:lang w:val="en-US"/>
         </w:rPr>
-        <w:t>vertex_alpha</w:t>
-      </w:r>
-      <w:proofErr w:type="spellEnd"/>
-      <w:r>
-        <w:rPr>
-          <w:lang w:val="en-US"/>
-        </w:rPr>
-        <w:t>: numeric,</w:t>
-      </w:r>
+        <w:t>vertex_size</w:t>
+      </w:r>
+      <w:r>
+        <w:rPr>
+          <w:lang w:val="en-US"/>
+        </w:rPr>
+        <w:t xml:space="preserve">: numeric, </w:t>
+      </w:r>
+      <w:proofErr w:type="spellStart"/>
       <w:r>
         <w:rPr>
           <w:b w:val="1"/>
           <w:bCs w:val="1"/>
           <w:lang w:val="en-US"/>
         </w:rPr>
-        <w:t xml:space="preserve"> </w:t>
-      </w:r>
-      <w:proofErr w:type="spellStart"/>
-      <w:r>
-        <w:rPr>
-          <w:b w:val="1"/>
-          <w:bCs w:val="1"/>
-          <w:lang w:val="en-US"/>
-        </w:rPr>
-        <w:t>vertex_margin</w:t>
+        <w:t>vertex_alpha</w:t>
       </w:r>
       <w:proofErr w:type="spellEnd"/>
       <w:r>
@@ -25646,11 +25646,8 @@
     </w:p>
     <w:p>
       <w:pPr>
-        <w:pStyle w:val="Normal"/>
-        <w:bidi w:val="0"/>
         <w:spacing w:before="0" w:beforeAutospacing="off" w:after="40" w:afterAutospacing="off" w:line="259" w:lineRule="auto"/>
-        <w:ind w:left="1416" w:right="0" w:firstLine="708"/>
-        <w:jc w:val="left"/>
+        <w:ind w:left="1416" w:firstLine="708"/>
         <w:rPr>
           <w:lang w:val="en-US"/>
         </w:rPr>
@@ -25661,9 +25658,14 @@
           <w:bCs w:val="1"/>
           <w:lang w:val="en-US"/>
         </w:rPr>
-        <w:t xml:space="preserve"> </w:t>
-      </w:r>
-      <w:proofErr w:type="spellStart"/>
+        <w:t xml:space="preserve"> vertex_margin</w:t>
+      </w:r>
+      <w:r>
+        <w:rPr>
+          <w:lang w:val="en-US"/>
+        </w:rPr>
+        <w:t xml:space="preserve">: numeric, </w:t>
+      </w:r>
       <w:r>
         <w:rPr>
           <w:b w:val="1"/>
@@ -25672,13 +25674,13 @@
         </w:rPr>
         <w:t>label_size</w:t>
       </w:r>
-      <w:proofErr w:type="spellEnd"/>
       <w:r>
         <w:rPr>
           <w:lang w:val="en-US"/>
         </w:rPr>
         <w:t xml:space="preserve">: numeric, </w:t>
       </w:r>
+      <w:proofErr w:type="spellStart"/>
       <w:r>
         <w:rPr>
           <w:b w:val="1"/>
@@ -25686,29 +25688,6 @@
           <w:lang w:val="en-US"/>
         </w:rPr>
         <w:t>label_margin</w:t>
-      </w:r>
-      <w:r>
-        <w:rPr>
-          <w:lang w:val="en-US"/>
-        </w:rPr>
-        <w:t>: numeric,</w:t>
-      </w:r>
-      <w:r>
-        <w:rPr>
-          <w:b w:val="1"/>
-          <w:bCs w:val="1"/>
-          <w:lang w:val="en-US"/>
-        </w:rPr>
-        <w:t xml:space="preserve"> </w:t>
-      </w:r>
-      <w:proofErr w:type="spellStart"/>
-      <w:r>
-        <w:rPr>
-          <w:b w:val="1"/>
-          <w:bCs w:val="1"/>
-          <w:lang w:val="en-US"/>
-        </w:rPr>
-        <w:t>edge_looseness</w:t>
       </w:r>
       <w:proofErr w:type="spellEnd"/>
       <w:r>
@@ -25720,11 +25699,8 @@
     </w:p>
     <w:p>
       <w:pPr>
-        <w:pStyle w:val="Normal"/>
-        <w:bidi w:val="0"/>
         <w:spacing w:before="0" w:beforeAutospacing="off" w:after="40" w:afterAutospacing="off" w:line="259" w:lineRule="auto"/>
-        <w:ind w:left="1416" w:right="0" w:firstLine="708"/>
-        <w:jc w:val="left"/>
+        <w:ind w:left="1416" w:firstLine="708"/>
         <w:rPr>
           <w:lang w:val="en-US"/>
         </w:rPr>
@@ -25744,48 +25720,67 @@
           <w:bCs w:val="1"/>
           <w:lang w:val="en-US"/>
         </w:rPr>
-        <w:t>edge_alpha</w:t>
+        <w:t>edge_looseness</w:t>
       </w:r>
       <w:proofErr w:type="spellEnd"/>
       <w:r>
         <w:rPr>
           <w:lang w:val="en-US"/>
         </w:rPr>
-        <w:t>: numeric,</w:t>
-      </w:r>
+        <w:t xml:space="preserve">: numeric, </w:t>
+      </w:r>
+      <w:proofErr w:type="spellStart"/>
       <w:r>
         <w:rPr>
           <w:b w:val="1"/>
           <w:bCs w:val="1"/>
           <w:lang w:val="en-US"/>
         </w:rPr>
+        <w:t>edge_alpha</w:t>
+      </w:r>
+      <w:proofErr w:type="spellEnd"/>
+      <w:r>
+        <w:rPr>
+          <w:lang w:val="en-US"/>
+        </w:rPr>
+        <w:t>: numeric,</w:t>
+      </w:r>
+      <w:r>
+        <w:rPr>
+          <w:b w:val="1"/>
+          <w:bCs w:val="1"/>
+          <w:lang w:val="en-US"/>
+        </w:rPr>
         <w:t xml:space="preserve"> palette</w:t>
       </w:r>
       <w:r>
         <w:rPr>
           <w:lang w:val="en-US"/>
         </w:rPr>
-        <w:t>: character or numeric,</w:t>
+        <w:t>: character or</w:t>
       </w:r>
     </w:p>
     <w:p>
       <w:pPr>
-        <w:pStyle w:val="Normal"/>
-        <w:bidi w:val="0"/>
         <w:spacing w:before="0" w:beforeAutospacing="off" w:after="40" w:afterAutospacing="off" w:line="259" w:lineRule="auto"/>
-        <w:ind w:left="1416" w:right="0" w:firstLine="708"/>
-        <w:jc w:val="left"/>
+        <w:ind w:left="1416" w:firstLine="708"/>
         <w:rPr>
           <w:lang w:val="en-US"/>
         </w:rPr>
       </w:pPr>
+      <w:r>
+        <w:rPr>
+          <w:lang w:val="en-US"/>
+        </w:rPr>
+        <w:t xml:space="preserve"> numeric, </w:t>
+      </w:r>
       <w:r>
         <w:rPr>
           <w:b w:val="1"/>
           <w:bCs w:val="1"/>
           <w:lang w:val="en-US"/>
         </w:rPr>
-        <w:t xml:space="preserve"> palette_direction</w:t>
+        <w:t>palette_direction</w:t>
       </w:r>
       <w:r>
         <w:rPr>
@@ -35346,7 +35341,7 @@
         <w:color w:val="808080" w:themeColor="background1" w:themeShade="80"/>
         <w:lang w:val="en-US"/>
       </w:rPr>
-      <w:t>: 2021-11-09</w:t>
+      <w:t>: 2021-12-01</w:t>
     </w:r>
   </w:p>
 </w:ftr>
